--- a/Document/Bill_Kulp_Thesis_2012_05_09.docx
+++ b/Document/Bill_Kulp_Thesis_2012_05_09.docx
@@ -15861,11 +15861,37 @@
       <w:r>
         <w:t xml:space="preserve"> uncommitted path.</w:t>
       </w:r>
+      <w:r>
+        <w:t xml:space="preserve">  </w:t>
+      </w:r>
+      <w:r>
+        <w:fldChar w:fldCharType="begin"/>
+      </w:r>
+      <w:r>
+        <w:instrText xml:space="preserve"> REF _Ref324339031 \h </w:instrText>
+      </w:r>
+      <w:r>
+        <w:fldChar w:fldCharType="separate"/>
+      </w:r>
+      <w:r>
+        <w:t xml:space="preserve">Figure </w:t>
+      </w:r>
+      <w:r>
+        <w:rPr>
+          <w:noProof/>
+        </w:rPr>
+        <w:t>17</w:t>
+      </w:r>
+      <w:r>
+        <w:fldChar w:fldCharType="end"/>
+      </w:r>
+      <w:r>
+        <w:t xml:space="preserve"> provides a high-level illustration of the algorithm.</w:t>
+      </w:r>
     </w:p>
     <w:p>
       <w:pPr>
-        <w:keepNext/>
-        <w:spacing w:line="480" w:lineRule="auto"/>
+        <w:pStyle w:val="NoSpacing"/>
       </w:pPr>
       <w:bookmarkStart w:id="63" w:name="_GoBack"/>
       <w:r>
@@ -15876,9 +15902,9 @@
         <mc:AlternateContent>
           <mc:Choice Requires="wpc">
             <w:drawing>
-              <wp:inline distT="0" distB="0" distL="0" distR="0" wp14:anchorId="0744F5DE" wp14:editId="7B9901E3">
-                <wp:extent cx="5486400" cy="3200400"/>
-                <wp:effectExtent l="0" t="0" r="0" b="0"/>
+              <wp:inline distT="0" distB="0" distL="0" distR="0" wp14:anchorId="365DA08B" wp14:editId="40E4D7B4">
+                <wp:extent cx="5486400" cy="5667375"/>
+                <wp:effectExtent l="0" t="0" r="19050" b="28575"/>
                 <wp:docPr id="42" name="Canvas 42"/>
                 <wp:cNvGraphicFramePr>
                   <a:graphicFrameLocks xmlns:a="http://schemas.openxmlformats.org/drawingml/2006/main" noChangeAspect="1"/>
@@ -15887,7 +15913,13 @@
                   <a:graphicData uri="http://schemas.microsoft.com/office/word/2010/wordprocessingCanvas">
                     <wpc:wpc>
                       <wpc:bg/>
-                      <wpc:whole/>
+                      <wpc:whole>
+                        <a:ln>
+                          <a:solidFill>
+                            <a:schemeClr val="tx1"/>
+                          </a:solidFill>
+                        </a:ln>
+                      </wpc:whole>
                       <wps:wsp>
                         <wps:cNvPr id="43" name="Straight Connector 43"/>
                         <wps:cNvCnPr>
@@ -15895,22 +15927,22 @@
                         </wps:cNvCnPr>
                         <wps:spPr>
                           <a:xfrm flipV="1">
-                            <a:off x="1238250" y="286541"/>
-                            <a:ext cx="355775" cy="155403"/>
+                            <a:off x="685536" y="549252"/>
+                            <a:ext cx="355775" cy="155404"/>
                           </a:xfrm>
                           <a:prstGeom prst="line">
                             <a:avLst/>
                           </a:prstGeom>
                         </wps:spPr>
                         <wps:style>
-                          <a:lnRef idx="1">
-                            <a:schemeClr val="accent1"/>
+                          <a:lnRef idx="2">
+                            <a:schemeClr val="accent2"/>
                           </a:lnRef>
                           <a:fillRef idx="0">
-                            <a:schemeClr val="accent1"/>
+                            <a:schemeClr val="accent2"/>
                           </a:fillRef>
-                          <a:effectRef idx="0">
-                            <a:schemeClr val="accent1"/>
+                          <a:effectRef idx="1">
+                            <a:schemeClr val="accent2"/>
                           </a:effectRef>
                           <a:fontRef idx="minor">
                             <a:schemeClr val="tx1"/>
@@ -15923,91 +15955,24 @@
                         <wps:cNvSpPr/>
                         <wps:spPr>
                           <a:xfrm>
-                            <a:off x="1171575" y="270495"/>
+                            <a:off x="618861" y="533206"/>
                             <a:ext cx="1304925" cy="499892"/>
                           </a:xfrm>
                           <a:prstGeom prst="arc">
                             <a:avLst>
                               <a:gd name="adj1" fmla="val 13528805"/>
-                              <a:gd name="adj2" fmla="val 18891490"/>
+                              <a:gd name="adj2" fmla="val 17392922"/>
                             </a:avLst>
                           </a:prstGeom>
                         </wps:spPr>
                         <wps:style>
-                          <a:lnRef idx="1">
+                          <a:lnRef idx="2">
                             <a:schemeClr val="accent1"/>
                           </a:lnRef>
                           <a:fillRef idx="0">
                             <a:schemeClr val="accent1"/>
                           </a:fillRef>
-                          <a:effectRef idx="0">
-                            <a:schemeClr val="accent1"/>
-                          </a:effectRef>
-                          <a:fontRef idx="minor">
-                            <a:schemeClr val="tx1"/>
-                          </a:fontRef>
-                        </wps:style>
-                        <wps:bodyPr rot="0" spcFirstLastPara="0" vertOverflow="overflow" horzOverflow="overflow" vert="horz" wrap="square" lIns="91440" tIns="45720" rIns="91440" bIns="45720" numCol="1" spcCol="0" rtlCol="0" fromWordArt="0" anchor="ctr" anchorCtr="0" forceAA="0" compatLnSpc="1">
-                          <a:prstTxWarp prst="textNoShape">
-                            <a:avLst/>
-                          </a:prstTxWarp>
-                          <a:noAutofit/>
-                        </wps:bodyPr>
-                      </wps:wsp>
-                      <wps:wsp>
-                        <wps:cNvPr id="45" name="Straight Connector 45"/>
-                        <wps:cNvCnPr>
-                          <a:stCxn id="44" idx="2"/>
-                          <a:endCxn id="47" idx="2"/>
-                        </wps:cNvCnPr>
-                        <wps:spPr>
-                          <a:xfrm>
-                            <a:off x="2056437" y="286888"/>
-                            <a:ext cx="477789" cy="207986"/>
-                          </a:xfrm>
-                          <a:prstGeom prst="line">
-                            <a:avLst/>
-                          </a:prstGeom>
-                        </wps:spPr>
-                        <wps:style>
-                          <a:lnRef idx="1">
-                            <a:schemeClr val="accent1"/>
-                          </a:lnRef>
-                          <a:fillRef idx="0">
-                            <a:schemeClr val="accent1"/>
-                          </a:fillRef>
-                          <a:effectRef idx="0">
-                            <a:schemeClr val="accent1"/>
-                          </a:effectRef>
-                          <a:fontRef idx="minor">
-                            <a:schemeClr val="tx1"/>
-                          </a:fontRef>
-                        </wps:style>
-                        <wps:bodyPr/>
-                      </wps:wsp>
-                      <wps:wsp>
-                        <wps:cNvPr id="47" name="Arc 47"/>
-                        <wps:cNvSpPr/>
-                        <wps:spPr>
-                          <a:xfrm>
-                            <a:off x="2371725" y="168113"/>
-                            <a:ext cx="790575" cy="361421"/>
-                          </a:xfrm>
-                          <a:prstGeom prst="arc">
-                            <a:avLst>
-                              <a:gd name="adj1" fmla="val 2203943"/>
-                              <a:gd name="adj2" fmla="val 8873746"/>
-                            </a:avLst>
-                          </a:prstGeom>
-                        </wps:spPr>
-                        <wps:style>
-                          <a:lnRef idx="1">
-                            <a:schemeClr val="accent1"/>
-                          </a:lnRef>
-                          <a:fillRef idx="0">
-                            <a:schemeClr val="accent1"/>
-                          </a:fillRef>
-                          <a:effectRef idx="0">
+                          <a:effectRef idx="1">
                             <a:schemeClr val="accent1"/>
                           </a:effectRef>
                           <a:fontRef idx="minor">
@@ -16026,7 +15991,7 @@
                         <wps:cNvCnPr/>
                         <wps:spPr>
                           <a:xfrm flipH="1">
-                            <a:off x="771526" y="441944"/>
+                            <a:off x="218812" y="704655"/>
                             <a:ext cx="466725" cy="188137"/>
                           </a:xfrm>
                           <a:prstGeom prst="line">
@@ -16034,7 +15999,106 @@
                           </a:prstGeom>
                         </wps:spPr>
                         <wps:style>
-                          <a:lnRef idx="1">
+                          <a:lnRef idx="2">
+                            <a:schemeClr val="accent2"/>
+                          </a:lnRef>
+                          <a:fillRef idx="0">
+                            <a:schemeClr val="accent2"/>
+                          </a:fillRef>
+                          <a:effectRef idx="1">
+                            <a:schemeClr val="accent2"/>
+                          </a:effectRef>
+                          <a:fontRef idx="minor">
+                            <a:schemeClr val="tx1"/>
+                          </a:fontRef>
+                        </wps:style>
+                        <wps:bodyPr/>
+                      </wps:wsp>
+                      <wps:wsp>
+                        <wps:cNvPr id="51" name="Straight Connector 51"/>
+                        <wps:cNvCnPr>
+                          <a:stCxn id="44" idx="2"/>
+                        </wps:cNvCnPr>
+                        <wps:spPr>
+                          <a:xfrm>
+                            <a:off x="1360859" y="535571"/>
+                            <a:ext cx="1411066" cy="13681"/>
+                          </a:xfrm>
+                          <a:prstGeom prst="line">
+                            <a:avLst/>
+                          </a:prstGeom>
+                        </wps:spPr>
+                        <wps:style>
+                          <a:lnRef idx="2">
+                            <a:schemeClr val="accent1"/>
+                          </a:lnRef>
+                          <a:fillRef idx="0">
+                            <a:schemeClr val="accent1"/>
+                          </a:fillRef>
+                          <a:effectRef idx="1">
+                            <a:schemeClr val="accent1"/>
+                          </a:effectRef>
+                          <a:fontRef idx="minor">
+                            <a:schemeClr val="tx1"/>
+                          </a:fontRef>
+                        </wps:style>
+                        <wps:bodyPr/>
+                      </wps:wsp>
+                      <wps:wsp>
+                        <wps:cNvPr id="52" name="Rounded Rectangle 52"/>
+                        <wps:cNvSpPr/>
+                        <wps:spPr>
+                          <a:xfrm>
+                            <a:off x="4800600" y="152400"/>
+                            <a:ext cx="523875" cy="285750"/>
+                          </a:xfrm>
+                          <a:prstGeom prst="roundRect">
+                            <a:avLst/>
+                          </a:prstGeom>
+                          <a:noFill/>
+                        </wps:spPr>
+                        <wps:style>
+                          <a:lnRef idx="2">
+                            <a:schemeClr val="dk1">
+                              <a:shade val="50000"/>
+                            </a:schemeClr>
+                          </a:lnRef>
+                          <a:fillRef idx="1">
+                            <a:schemeClr val="dk1"/>
+                          </a:fillRef>
+                          <a:effectRef idx="0">
+                            <a:schemeClr val="dk1"/>
+                          </a:effectRef>
+                          <a:fontRef idx="minor">
+                            <a:schemeClr val="lt1"/>
+                          </a:fontRef>
+                        </wps:style>
+                        <wps:bodyPr rot="0" spcFirstLastPara="0" vertOverflow="overflow" horzOverflow="overflow" vert="horz" wrap="square" lIns="91440" tIns="45720" rIns="91440" bIns="45720" numCol="1" spcCol="0" rtlCol="0" fromWordArt="0" anchor="ctr" anchorCtr="0" forceAA="0" compatLnSpc="1">
+                          <a:prstTxWarp prst="textNoShape">
+                            <a:avLst/>
+                          </a:prstTxWarp>
+                          <a:noAutofit/>
+                        </wps:bodyPr>
+                      </wps:wsp>
+                      <wps:wsp>
+                        <wps:cNvPr id="53" name="Text Box 53"/>
+                        <wps:cNvSpPr txBox="1"/>
+                        <wps:spPr>
+                          <a:xfrm>
+                            <a:off x="3827270" y="152400"/>
+                            <a:ext cx="829236" cy="267636"/>
+                          </a:xfrm>
+                          <a:prstGeom prst="rect">
+                            <a:avLst/>
+                          </a:prstGeom>
+                          <a:noFill/>
+                          <a:ln w="6350">
+                            <a:noFill/>
+                          </a:ln>
+                          <a:effectLst/>
+                        </wps:spPr>
+                        <wps:style>
+                          <a:lnRef idx="0">
                             <a:schemeClr val="accent1"/>
                           </a:lnRef>
                           <a:fillRef idx="0">
@@ -16044,28 +16108,46 @@
                             <a:schemeClr val="accent1"/>
                           </a:effectRef>
                           <a:fontRef idx="minor">
-                            <a:schemeClr val="tx1"/>
+                            <a:schemeClr val="dk1"/>
                           </a:fontRef>
                         </wps:style>
-                        <wps:bodyPr/>
+                        <wps:txbx>
+                          <w:txbxContent>
+                            <w:p>
+                              <w:r>
+                                <w:t>Harlie</w:t>
+                              </w:r>
+                            </w:p>
+                          </w:txbxContent>
+                        </wps:txbx>
+                        <wps:bodyPr rot="0" spcFirstLastPara="0" vertOverflow="overflow" horzOverflow="overflow" vert="horz" wrap="square" lIns="91440" tIns="45720" rIns="91440" bIns="45720" numCol="1" spcCol="0" rtlCol="0" fromWordArt="0" anchor="t" anchorCtr="0" forceAA="0" compatLnSpc="1">
+                          <a:prstTxWarp prst="textNoShape">
+                            <a:avLst/>
+                          </a:prstTxWarp>
+                          <a:noAutofit/>
+                        </wps:bodyPr>
                       </wps:wsp>
                       <wps:wsp>
-                        <wps:cNvPr id="49" name="Straight Connector 49"/>
-                        <wps:cNvCnPr>
-                          <a:stCxn id="47" idx="0"/>
-                          <a:endCxn id="50" idx="0"/>
-                        </wps:cNvCnPr>
+                        <wps:cNvPr id="54" name="Text Box 53"/>
+                        <wps:cNvSpPr txBox="1"/>
                         <wps:spPr>
-                          <a:xfrm flipV="1">
-                            <a:off x="2973502" y="230027"/>
-                            <a:ext cx="439509" cy="272891"/>
+                          <a:xfrm>
+                            <a:off x="3483298" y="1408725"/>
+                            <a:ext cx="1171989" cy="286725"/>
                           </a:xfrm>
-                          <a:prstGeom prst="line">
+                          <a:prstGeom prst="rect">
                             <a:avLst/>
                           </a:prstGeom>
+                          <a:solidFill>
+                            <a:schemeClr val="lt1"/>
+                          </a:solidFill>
+                          <a:ln w="6350">
+                            <a:noFill/>
+                          </a:ln>
+                          <a:effectLst/>
                         </wps:spPr>
                         <wps:style>
-                          <a:lnRef idx="1">
+                          <a:lnRef idx="0">
                             <a:schemeClr val="accent1"/>
                           </a:lnRef>
                           <a:fillRef idx="0">
@@ -16075,34 +16157,870 @@
                             <a:schemeClr val="accent1"/>
                           </a:effectRef>
                           <a:fontRef idx="minor">
+                            <a:schemeClr val="dk1"/>
+                          </a:fontRef>
+                        </wps:style>
+                        <wps:txbx>
+                          <w:txbxContent>
+                            <w:p>
+                              <w:pPr>
+                                <w:pStyle w:val="NormalWeb"/>
+                                <w:spacing w:before="0" w:beforeAutospacing="0" w:after="200" w:afterAutospacing="0" w:line="276" w:lineRule="auto"/>
+                                <w:rPr>
+                                  <w:rFonts w:ascii="Georgia" w:eastAsia="Times New Roman" w:hAnsi="Georgia"/>
+                                </w:rPr>
+                              </w:pPr>
+                              <w:r>
+                                <w:rPr>
+                                  <w:rFonts w:ascii="Georgia" w:eastAsia="Times New Roman" w:hAnsi="Georgia"/>
+                                </w:rPr>
+                                <w:t>Uncommitted</w:t>
+                              </w:r>
+                            </w:p>
+                            <w:p>
+                              <w:pPr>
+                                <w:pStyle w:val="NormalWeb"/>
+                                <w:spacing w:before="0" w:beforeAutospacing="0" w:after="200" w:afterAutospacing="0" w:line="276" w:lineRule="auto"/>
+                              </w:pPr>
+                              <w:proofErr w:type="gramStart"/>
+                              <w:r>
+                                <w:rPr>
+                                  <w:rFonts w:ascii="Georgia" w:eastAsia="Times New Roman" w:hAnsi="Georgia"/>
+                                </w:rPr>
+                                <w:t>path</w:t>
+                              </w:r>
+                              <w:proofErr w:type="gramEnd"/>
+                            </w:p>
+                          </w:txbxContent>
+                        </wps:txbx>
+                        <wps:bodyPr rot="0" spcFirstLastPara="0" vert="horz" wrap="square" lIns="91440" tIns="45720" rIns="91440" bIns="45720" numCol="1" spcCol="0" rtlCol="0" fromWordArt="0" anchor="t" anchorCtr="0" forceAA="0" compatLnSpc="1">
+                          <a:prstTxWarp prst="textNoShape">
+                            <a:avLst/>
+                          </a:prstTxWarp>
+                          <a:noAutofit/>
+                        </wps:bodyPr>
+                      </wps:wsp>
+                      <wps:wsp>
+                        <wps:cNvPr id="56" name="Text Box 53"/>
+                        <wps:cNvSpPr txBox="1"/>
+                        <wps:spPr>
+                          <a:xfrm>
+                            <a:off x="3663712" y="1704000"/>
+                            <a:ext cx="991575" cy="286385"/>
+                          </a:xfrm>
+                          <a:prstGeom prst="rect">
+                            <a:avLst/>
+                          </a:prstGeom>
+                          <a:solidFill>
+                            <a:schemeClr val="lt1"/>
+                          </a:solidFill>
+                          <a:ln w="6350">
+                            <a:noFill/>
+                          </a:ln>
+                          <a:effectLst/>
+                        </wps:spPr>
+                        <wps:style>
+                          <a:lnRef idx="0">
+                            <a:schemeClr val="accent1"/>
+                          </a:lnRef>
+                          <a:fillRef idx="0">
+                            <a:schemeClr val="accent1"/>
+                          </a:fillRef>
+                          <a:effectRef idx="0">
+                            <a:schemeClr val="accent1"/>
+                          </a:effectRef>
+                          <a:fontRef idx="minor">
+                            <a:schemeClr val="dk1"/>
+                          </a:fontRef>
+                        </wps:style>
+                        <wps:txbx>
+                          <w:txbxContent>
+                            <w:p>
+                              <w:pPr>
+                                <w:pStyle w:val="NormalWeb"/>
+                                <w:spacing w:before="0" w:beforeAutospacing="0" w:after="200" w:afterAutospacing="0" w:line="276" w:lineRule="auto"/>
+                              </w:pPr>
+                              <w:r>
+                                <w:rPr>
+                                  <w:rFonts w:ascii="Georgia" w:eastAsia="Times New Roman" w:hAnsi="Georgia"/>
+                                </w:rPr>
+                                <w:t>Committed</w:t>
+                              </w:r>
+                            </w:p>
+                            <w:p>
+                              <w:pPr>
+                                <w:pStyle w:val="NormalWeb"/>
+                                <w:spacing w:before="0" w:beforeAutospacing="0" w:after="200" w:afterAutospacing="0" w:line="276" w:lineRule="auto"/>
+                              </w:pPr>
+                              <w:proofErr w:type="gramStart"/>
+                              <w:r>
+                                <w:rPr>
+                                  <w:rFonts w:ascii="Georgia" w:eastAsia="Times New Roman" w:hAnsi="Georgia"/>
+                                </w:rPr>
+                                <w:t>path</w:t>
+                              </w:r>
+                              <w:proofErr w:type="gramEnd"/>
+                            </w:p>
+                          </w:txbxContent>
+                        </wps:txbx>
+                        <wps:bodyPr rot="0" spcFirstLastPara="0" vert="horz" wrap="square" lIns="91440" tIns="45720" rIns="91440" bIns="45720" numCol="1" spcCol="0" rtlCol="0" fromWordArt="0" anchor="t" anchorCtr="0" forceAA="0" compatLnSpc="1">
+                          <a:prstTxWarp prst="textNoShape">
+                            <a:avLst/>
+                          </a:prstTxWarp>
+                          <a:noAutofit/>
+                        </wps:bodyPr>
+                      </wps:wsp>
+                      <wps:wsp>
+                        <wps:cNvPr id="57" name="Straight Connector 57"/>
+                        <wps:cNvCnPr/>
+                        <wps:spPr>
+                          <a:xfrm flipV="1">
+                            <a:off x="4733925" y="1542075"/>
+                            <a:ext cx="590550" cy="635"/>
+                          </a:xfrm>
+                          <a:prstGeom prst="line">
+                            <a:avLst/>
+                          </a:prstGeom>
+                        </wps:spPr>
+                        <wps:style>
+                          <a:lnRef idx="2">
+                            <a:schemeClr val="accent1"/>
+                          </a:lnRef>
+                          <a:fillRef idx="0">
+                            <a:schemeClr val="accent1"/>
+                          </a:fillRef>
+                          <a:effectRef idx="1">
+                            <a:schemeClr val="accent1"/>
+                          </a:effectRef>
+                          <a:fontRef idx="minor">
                             <a:schemeClr val="tx1"/>
                           </a:fontRef>
                         </wps:style>
                         <wps:bodyPr/>
                       </wps:wsp>
                       <wps:wsp>
-                        <wps:cNvPr id="50" name="Arc 50"/>
+                        <wps:cNvPr id="58" name="Straight Connector 58"/>
+                        <wps:cNvCnPr/>
+                        <wps:spPr>
+                          <a:xfrm flipV="1">
+                            <a:off x="4733925" y="1856400"/>
+                            <a:ext cx="590550" cy="635"/>
+                          </a:xfrm>
+                          <a:prstGeom prst="line">
+                            <a:avLst/>
+                          </a:prstGeom>
+                        </wps:spPr>
+                        <wps:style>
+                          <a:lnRef idx="2">
+                            <a:schemeClr val="accent2"/>
+                          </a:lnRef>
+                          <a:fillRef idx="0">
+                            <a:schemeClr val="accent2"/>
+                          </a:fillRef>
+                          <a:effectRef idx="1">
+                            <a:schemeClr val="accent2"/>
+                          </a:effectRef>
+                          <a:fontRef idx="minor">
+                            <a:schemeClr val="tx1"/>
+                          </a:fontRef>
+                        </wps:style>
+                        <wps:bodyPr/>
+                      </wps:wsp>
+                      <wps:wsp>
+                        <wps:cNvPr id="59" name="Rounded Rectangle 59"/>
+                        <wps:cNvSpPr/>
+                        <wps:spPr>
+                          <a:xfrm rot="20526121">
+                            <a:off x="166582" y="673763"/>
+                            <a:ext cx="523875" cy="285750"/>
+                          </a:xfrm>
+                          <a:prstGeom prst="roundRect">
+                            <a:avLst/>
+                          </a:prstGeom>
+                          <a:noFill/>
+                        </wps:spPr>
+                        <wps:style>
+                          <a:lnRef idx="2">
+                            <a:schemeClr val="dk1">
+                              <a:shade val="50000"/>
+                            </a:schemeClr>
+                          </a:lnRef>
+                          <a:fillRef idx="1">
+                            <a:schemeClr val="dk1"/>
+                          </a:fillRef>
+                          <a:effectRef idx="0">
+                            <a:schemeClr val="dk1"/>
+                          </a:effectRef>
+                          <a:fontRef idx="minor">
+                            <a:schemeClr val="lt1"/>
+                          </a:fontRef>
+                        </wps:style>
+                        <wps:bodyPr rot="0" spcFirstLastPara="0" vertOverflow="overflow" horzOverflow="overflow" vert="horz" wrap="square" lIns="91440" tIns="45720" rIns="91440" bIns="45720" numCol="1" spcCol="0" rtlCol="0" fromWordArt="0" anchor="ctr" anchorCtr="0" forceAA="0" compatLnSpc="1">
+                          <a:prstTxWarp prst="textNoShape">
+                            <a:avLst/>
+                          </a:prstTxWarp>
+                          <a:noAutofit/>
+                        </wps:bodyPr>
+                      </wps:wsp>
+                      <wps:wsp>
+                        <wps:cNvPr id="61" name="5-Point Star 61"/>
                         <wps:cNvSpPr/>
                         <wps:spPr>
                           <a:xfrm>
-                            <a:off x="3219450" y="165719"/>
-                            <a:ext cx="1009650" cy="604667"/>
+                            <a:off x="4866470" y="519472"/>
+                            <a:ext cx="304238" cy="315223"/>
                           </a:xfrm>
-                          <a:prstGeom prst="arc">
-                            <a:avLst>
-                              <a:gd name="adj1" fmla="val 13044321"/>
-                              <a:gd name="adj2" fmla="val 16627501"/>
-                            </a:avLst>
+                          <a:prstGeom prst="star5">
+                            <a:avLst/>
                           </a:prstGeom>
                         </wps:spPr>
                         <wps:style>
-                          <a:lnRef idx="1">
+                          <a:lnRef idx="2">
+                            <a:schemeClr val="accent3">
+                              <a:shade val="50000"/>
+                            </a:schemeClr>
+                          </a:lnRef>
+                          <a:fillRef idx="1">
+                            <a:schemeClr val="accent3"/>
+                          </a:fillRef>
+                          <a:effectRef idx="0">
+                            <a:schemeClr val="accent3"/>
+                          </a:effectRef>
+                          <a:fontRef idx="minor">
+                            <a:schemeClr val="lt1"/>
+                          </a:fontRef>
+                        </wps:style>
+                        <wps:txbx>
+                          <w:txbxContent>
+                            <w:p>
+                              <w:pPr>
+                                <w:rPr>
+                                  <w:rFonts w:eastAsia="Times New Roman"/>
+                                </w:rPr>
+                              </w:pPr>
+                            </w:p>
+                          </w:txbxContent>
+                        </wps:txbx>
+                        <wps:bodyPr rot="0" spcFirstLastPara="0" vert="horz" wrap="square" lIns="91440" tIns="45720" rIns="91440" bIns="45720" numCol="1" spcCol="0" rtlCol="0" fromWordArt="0" anchor="ctr" anchorCtr="0" forceAA="0" compatLnSpc="1">
+                          <a:prstTxWarp prst="textNoShape">
+                            <a:avLst/>
+                          </a:prstTxWarp>
+                          <a:noAutofit/>
+                        </wps:bodyPr>
+                      </wps:wsp>
+                      <wps:wsp>
+                        <wps:cNvPr id="62" name="Text Box 53"/>
+                        <wps:cNvSpPr txBox="1"/>
+                        <wps:spPr>
+                          <a:xfrm>
+                            <a:off x="3827270" y="579598"/>
+                            <a:ext cx="666750" cy="267335"/>
+                          </a:xfrm>
+                          <a:prstGeom prst="rect">
+                            <a:avLst/>
+                          </a:prstGeom>
+                          <a:noFill/>
+                          <a:ln w="6350">
+                            <a:noFill/>
+                          </a:ln>
+                          <a:effectLst/>
+                        </wps:spPr>
+                        <wps:style>
+                          <a:lnRef idx="0">
                             <a:schemeClr val="accent1"/>
                           </a:lnRef>
                           <a:fillRef idx="0">
                             <a:schemeClr val="accent1"/>
                           </a:fillRef>
                           <a:effectRef idx="0">
+                            <a:schemeClr val="accent1"/>
+                          </a:effectRef>
+                          <a:fontRef idx="minor">
+                            <a:schemeClr val="dk1"/>
+                          </a:fontRef>
+                        </wps:style>
+                        <wps:txbx>
+                          <w:txbxContent>
+                            <w:p>
+                              <w:pPr>
+                                <w:pStyle w:val="NormalWeb"/>
+                                <w:spacing w:before="0" w:beforeAutospacing="0" w:after="200" w:afterAutospacing="0" w:line="276" w:lineRule="auto"/>
+                              </w:pPr>
+                              <w:r>
+                                <w:rPr>
+                                  <w:rFonts w:ascii="Georgia" w:eastAsia="Times New Roman" w:hAnsi="Georgia"/>
+                                </w:rPr>
+                                <w:t>Target</w:t>
+                              </w:r>
+                            </w:p>
+                          </w:txbxContent>
+                        </wps:txbx>
+                        <wps:bodyPr rot="0" spcFirstLastPara="0" vert="horz" wrap="square" lIns="91440" tIns="45720" rIns="91440" bIns="45720" numCol="1" spcCol="0" rtlCol="0" fromWordArt="0" anchor="t" anchorCtr="0" forceAA="0" compatLnSpc="1">
+                          <a:prstTxWarp prst="textNoShape">
+                            <a:avLst/>
+                          </a:prstTxWarp>
+                          <a:noAutofit/>
+                        </wps:bodyPr>
+                      </wps:wsp>
+                      <wps:wsp>
+                        <wps:cNvPr id="63" name="Flowchart: Summing Junction 63"/>
+                        <wps:cNvSpPr/>
+                        <wps:spPr>
+                          <a:xfrm>
+                            <a:off x="4866470" y="982450"/>
+                            <a:ext cx="325216" cy="315223"/>
+                          </a:xfrm>
+                          <a:prstGeom prst="flowChartSummingJunction">
+                            <a:avLst/>
+                          </a:prstGeom>
+                        </wps:spPr>
+                        <wps:style>
+                          <a:lnRef idx="2">
+                            <a:schemeClr val="accent2">
+                              <a:shade val="50000"/>
+                            </a:schemeClr>
+                          </a:lnRef>
+                          <a:fillRef idx="1">
+                            <a:schemeClr val="accent2"/>
+                          </a:fillRef>
+                          <a:effectRef idx="0">
+                            <a:schemeClr val="accent2"/>
+                          </a:effectRef>
+                          <a:fontRef idx="minor">
+                            <a:schemeClr val="lt1"/>
+                          </a:fontRef>
+                        </wps:style>
+                        <wps:bodyPr rot="0" spcFirstLastPara="0" vertOverflow="overflow" horzOverflow="overflow" vert="horz" wrap="square" lIns="91440" tIns="45720" rIns="91440" bIns="45720" numCol="1" spcCol="0" rtlCol="0" fromWordArt="0" anchor="ctr" anchorCtr="0" forceAA="0" compatLnSpc="1">
+                          <a:prstTxWarp prst="textNoShape">
+                            <a:avLst/>
+                          </a:prstTxWarp>
+                          <a:noAutofit/>
+                        </wps:bodyPr>
+                      </wps:wsp>
+                      <wps:wsp>
+                        <wps:cNvPr id="65" name="Text Box 53"/>
+                        <wps:cNvSpPr txBox="1"/>
+                        <wps:spPr>
+                          <a:xfrm>
+                            <a:off x="3752850" y="1030338"/>
+                            <a:ext cx="808650" cy="267335"/>
+                          </a:xfrm>
+                          <a:prstGeom prst="rect">
+                            <a:avLst/>
+                          </a:prstGeom>
+                          <a:noFill/>
+                          <a:ln w="6350">
+                            <a:noFill/>
+                          </a:ln>
+                          <a:effectLst/>
+                        </wps:spPr>
+                        <wps:style>
+                          <a:lnRef idx="0">
+                            <a:schemeClr val="accent1"/>
+                          </a:lnRef>
+                          <a:fillRef idx="0">
+                            <a:schemeClr val="accent1"/>
+                          </a:fillRef>
+                          <a:effectRef idx="0">
+                            <a:schemeClr val="accent1"/>
+                          </a:effectRef>
+                          <a:fontRef idx="minor">
+                            <a:schemeClr val="dk1"/>
+                          </a:fontRef>
+                        </wps:style>
+                        <wps:txbx>
+                          <w:txbxContent>
+                            <w:p>
+                              <w:pPr>
+                                <w:pStyle w:val="NormalWeb"/>
+                                <w:spacing w:before="0" w:beforeAutospacing="0" w:after="200" w:afterAutospacing="0" w:line="276" w:lineRule="auto"/>
+                              </w:pPr>
+                              <w:r>
+                                <w:rPr>
+                                  <w:rFonts w:ascii="Georgia" w:eastAsia="Times New Roman" w:hAnsi="Georgia"/>
+                                </w:rPr>
+                                <w:t>Obstacle</w:t>
+                              </w:r>
+                            </w:p>
+                          </w:txbxContent>
+                        </wps:txbx>
+                        <wps:bodyPr rot="0" spcFirstLastPara="0" vert="horz" wrap="square" lIns="91440" tIns="45720" rIns="91440" bIns="45720" numCol="1" spcCol="0" rtlCol="0" fromWordArt="0" anchor="t" anchorCtr="0" forceAA="0" compatLnSpc="1">
+                          <a:prstTxWarp prst="textNoShape">
+                            <a:avLst/>
+                          </a:prstTxWarp>
+                          <a:noAutofit/>
+                        </wps:bodyPr>
+                      </wps:wsp>
+                      <wps:wsp>
+                        <wps:cNvPr id="66" name="5-Point Star 66"/>
+                        <wps:cNvSpPr/>
+                        <wps:spPr>
+                          <a:xfrm>
+                            <a:off x="2573024" y="355732"/>
+                            <a:ext cx="304238" cy="315223"/>
+                          </a:xfrm>
+                          <a:prstGeom prst="star5">
+                            <a:avLst/>
+                          </a:prstGeom>
+                        </wps:spPr>
+                        <wps:style>
+                          <a:lnRef idx="2">
+                            <a:schemeClr val="accent3">
+                              <a:shade val="50000"/>
+                            </a:schemeClr>
+                          </a:lnRef>
+                          <a:fillRef idx="1">
+                            <a:schemeClr val="accent3"/>
+                          </a:fillRef>
+                          <a:effectRef idx="0">
+                            <a:schemeClr val="accent3"/>
+                          </a:effectRef>
+                          <a:fontRef idx="minor">
+                            <a:schemeClr val="lt1"/>
+                          </a:fontRef>
+                        </wps:style>
+                        <wps:txbx>
+                          <w:txbxContent>
+                            <w:p>
+                              <w:pPr>
+                                <w:rPr>
+                                  <w:rFonts w:eastAsia="Times New Roman"/>
+                                </w:rPr>
+                              </w:pPr>
+                            </w:p>
+                          </w:txbxContent>
+                        </wps:txbx>
+                        <wps:bodyPr rot="0" spcFirstLastPara="0" vert="horz" wrap="square" lIns="91440" tIns="45720" rIns="91440" bIns="45720" numCol="1" spcCol="0" rtlCol="0" fromWordArt="0" anchor="ctr" anchorCtr="0" forceAA="0" compatLnSpc="1">
+                          <a:prstTxWarp prst="textNoShape">
+                            <a:avLst/>
+                          </a:prstTxWarp>
+                          <a:noAutofit/>
+                        </wps:bodyPr>
+                      </wps:wsp>
+                      <wps:wsp>
+                        <wps:cNvPr id="67" name="Straight Connector 67"/>
+                        <wps:cNvCnPr>
+                          <a:endCxn id="68" idx="0"/>
+                        </wps:cNvCnPr>
+                        <wps:spPr>
+                          <a:xfrm flipV="1">
+                            <a:off x="685537" y="1882135"/>
+                            <a:ext cx="355775" cy="155404"/>
+                          </a:xfrm>
+                          <a:prstGeom prst="line">
+                            <a:avLst/>
+                          </a:prstGeom>
+                        </wps:spPr>
+                        <wps:style>
+                          <a:lnRef idx="2">
+                            <a:schemeClr val="accent2"/>
+                          </a:lnRef>
+                          <a:fillRef idx="0">
+                            <a:schemeClr val="accent2"/>
+                          </a:fillRef>
+                          <a:effectRef idx="1">
+                            <a:schemeClr val="accent2"/>
+                          </a:effectRef>
+                          <a:fontRef idx="minor">
+                            <a:schemeClr val="tx1"/>
+                          </a:fontRef>
+                        </wps:style>
+                        <wps:bodyPr/>
+                      </wps:wsp>
+                      <wps:wsp>
+                        <wps:cNvPr id="68" name="Arc 68"/>
+                        <wps:cNvSpPr/>
+                        <wps:spPr>
+                          <a:xfrm>
+                            <a:off x="618862" y="1866089"/>
+                            <a:ext cx="1304925" cy="499892"/>
+                          </a:xfrm>
+                          <a:prstGeom prst="arc">
+                            <a:avLst>
+                              <a:gd name="adj1" fmla="val 13528805"/>
+                              <a:gd name="adj2" fmla="val 17392922"/>
+                            </a:avLst>
+                          </a:prstGeom>
+                        </wps:spPr>
+                        <wps:style>
+                          <a:lnRef idx="2">
+                            <a:schemeClr val="accent2"/>
+                          </a:lnRef>
+                          <a:fillRef idx="0">
+                            <a:schemeClr val="accent2"/>
+                          </a:fillRef>
+                          <a:effectRef idx="1">
+                            <a:schemeClr val="accent2"/>
+                          </a:effectRef>
+                          <a:fontRef idx="minor">
+                            <a:schemeClr val="tx1"/>
+                          </a:fontRef>
+                        </wps:style>
+                        <wps:bodyPr rot="0" spcFirstLastPara="0" vertOverflow="overflow" horzOverflow="overflow" vert="horz" wrap="square" lIns="91440" tIns="45720" rIns="91440" bIns="45720" numCol="1" spcCol="0" rtlCol="0" fromWordArt="0" anchor="ctr" anchorCtr="0" forceAA="0" compatLnSpc="1">
+                          <a:prstTxWarp prst="textNoShape">
+                            <a:avLst/>
+                          </a:prstTxWarp>
+                          <a:noAutofit/>
+                        </wps:bodyPr>
+                      </wps:wsp>
+                      <wps:wsp>
+                        <wps:cNvPr id="69" name="Straight Connector 69"/>
+                        <wps:cNvCnPr/>
+                        <wps:spPr>
+                          <a:xfrm flipH="1">
+                            <a:off x="218813" y="2037538"/>
+                            <a:ext cx="466725" cy="188137"/>
+                          </a:xfrm>
+                          <a:prstGeom prst="line">
+                            <a:avLst/>
+                          </a:prstGeom>
+                        </wps:spPr>
+                        <wps:style>
+                          <a:lnRef idx="2">
+                            <a:schemeClr val="accent2"/>
+                          </a:lnRef>
+                          <a:fillRef idx="0">
+                            <a:schemeClr val="accent2"/>
+                          </a:fillRef>
+                          <a:effectRef idx="1">
+                            <a:schemeClr val="accent2"/>
+                          </a:effectRef>
+                          <a:fontRef idx="minor">
+                            <a:schemeClr val="tx1"/>
+                          </a:fontRef>
+                        </wps:style>
+                        <wps:bodyPr/>
+                      </wps:wsp>
+                      <wps:wsp>
+                        <wps:cNvPr id="70" name="Straight Connector 70"/>
+                        <wps:cNvCnPr>
+                          <a:stCxn id="68" idx="2"/>
+                        </wps:cNvCnPr>
+                        <wps:spPr>
+                          <a:xfrm flipV="1">
+                            <a:off x="1360860" y="1866089"/>
+                            <a:ext cx="191865" cy="2365"/>
+                          </a:xfrm>
+                          <a:prstGeom prst="line">
+                            <a:avLst/>
+                          </a:prstGeom>
+                        </wps:spPr>
+                        <wps:style>
+                          <a:lnRef idx="2">
+                            <a:schemeClr val="accent2"/>
+                          </a:lnRef>
+                          <a:fillRef idx="0">
+                            <a:schemeClr val="accent2"/>
+                          </a:fillRef>
+                          <a:effectRef idx="1">
+                            <a:schemeClr val="accent2"/>
+                          </a:effectRef>
+                          <a:fontRef idx="minor">
+                            <a:schemeClr val="tx1"/>
+                          </a:fontRef>
+                        </wps:style>
+                        <wps:bodyPr/>
+                      </wps:wsp>
+                      <wps:wsp>
+                        <wps:cNvPr id="72" name="Rounded Rectangle 72"/>
+                        <wps:cNvSpPr/>
+                        <wps:spPr>
+                          <a:xfrm rot="20732129">
+                            <a:off x="517437" y="1834097"/>
+                            <a:ext cx="523875" cy="285750"/>
+                          </a:xfrm>
+                          <a:prstGeom prst="roundRect">
+                            <a:avLst/>
+                          </a:prstGeom>
+                          <a:noFill/>
+                        </wps:spPr>
+                        <wps:style>
+                          <a:lnRef idx="2">
+                            <a:schemeClr val="dk1">
+                              <a:shade val="50000"/>
+                            </a:schemeClr>
+                          </a:lnRef>
+                          <a:fillRef idx="1">
+                            <a:schemeClr val="dk1"/>
+                          </a:fillRef>
+                          <a:effectRef idx="0">
+                            <a:schemeClr val="dk1"/>
+                          </a:effectRef>
+                          <a:fontRef idx="minor">
+                            <a:schemeClr val="lt1"/>
+                          </a:fontRef>
+                        </wps:style>
+                        <wps:bodyPr rot="0" spcFirstLastPara="0" vertOverflow="overflow" horzOverflow="overflow" vert="horz" wrap="square" lIns="91440" tIns="45720" rIns="91440" bIns="45720" numCol="1" spcCol="0" rtlCol="0" fromWordArt="0" anchor="ctr" anchorCtr="0" forceAA="0" compatLnSpc="1">
+                          <a:prstTxWarp prst="textNoShape">
+                            <a:avLst/>
+                          </a:prstTxWarp>
+                          <a:noAutofit/>
+                        </wps:bodyPr>
+                      </wps:wsp>
+                      <wps:wsp>
+                        <wps:cNvPr id="74" name="Straight Connector 74"/>
+                        <wps:cNvCnPr>
+                          <a:endCxn id="75" idx="0"/>
+                        </wps:cNvCnPr>
+                        <wps:spPr>
+                          <a:xfrm flipV="1">
+                            <a:off x="685537" y="3210175"/>
+                            <a:ext cx="355775" cy="155404"/>
+                          </a:xfrm>
+                          <a:prstGeom prst="line">
+                            <a:avLst/>
+                          </a:prstGeom>
+                        </wps:spPr>
+                        <wps:style>
+                          <a:lnRef idx="2">
+                            <a:schemeClr val="accent2"/>
+                          </a:lnRef>
+                          <a:fillRef idx="0">
+                            <a:schemeClr val="accent2"/>
+                          </a:fillRef>
+                          <a:effectRef idx="1">
+                            <a:schemeClr val="accent2"/>
+                          </a:effectRef>
+                          <a:fontRef idx="minor">
+                            <a:schemeClr val="tx1"/>
+                          </a:fontRef>
+                        </wps:style>
+                        <wps:bodyPr/>
+                      </wps:wsp>
+                      <wps:wsp>
+                        <wps:cNvPr id="75" name="Arc 75"/>
+                        <wps:cNvSpPr/>
+                        <wps:spPr>
+                          <a:xfrm>
+                            <a:off x="618862" y="3194129"/>
+                            <a:ext cx="1304925" cy="499892"/>
+                          </a:xfrm>
+                          <a:prstGeom prst="arc">
+                            <a:avLst>
+                              <a:gd name="adj1" fmla="val 13528805"/>
+                              <a:gd name="adj2" fmla="val 17392922"/>
+                            </a:avLst>
+                          </a:prstGeom>
+                        </wps:spPr>
+                        <wps:style>
+                          <a:lnRef idx="2">
+                            <a:schemeClr val="accent2"/>
+                          </a:lnRef>
+                          <a:fillRef idx="0">
+                            <a:schemeClr val="accent2"/>
+                          </a:fillRef>
+                          <a:effectRef idx="1">
+                            <a:schemeClr val="accent2"/>
+                          </a:effectRef>
+                          <a:fontRef idx="minor">
+                            <a:schemeClr val="tx1"/>
+                          </a:fontRef>
+                        </wps:style>
+                        <wps:bodyPr rot="0" spcFirstLastPara="0" vertOverflow="overflow" horzOverflow="overflow" vert="horz" wrap="square" lIns="91440" tIns="45720" rIns="91440" bIns="45720" numCol="1" spcCol="0" rtlCol="0" fromWordArt="0" anchor="ctr" anchorCtr="0" forceAA="0" compatLnSpc="1">
+                          <a:prstTxWarp prst="textNoShape">
+                            <a:avLst/>
+                          </a:prstTxWarp>
+                          <a:noAutofit/>
+                        </wps:bodyPr>
+                      </wps:wsp>
+                      <wps:wsp>
+                        <wps:cNvPr id="76" name="Straight Connector 76"/>
+                        <wps:cNvCnPr/>
+                        <wps:spPr>
+                          <a:xfrm flipH="1">
+                            <a:off x="218813" y="3365578"/>
+                            <a:ext cx="466725" cy="188137"/>
+                          </a:xfrm>
+                          <a:prstGeom prst="line">
+                            <a:avLst/>
+                          </a:prstGeom>
+                        </wps:spPr>
+                        <wps:style>
+                          <a:lnRef idx="2">
+                            <a:schemeClr val="accent2"/>
+                          </a:lnRef>
+                          <a:fillRef idx="0">
+                            <a:schemeClr val="accent2"/>
+                          </a:fillRef>
+                          <a:effectRef idx="1">
+                            <a:schemeClr val="accent2"/>
+                          </a:effectRef>
+                          <a:fontRef idx="minor">
+                            <a:schemeClr val="tx1"/>
+                          </a:fontRef>
+                        </wps:style>
+                        <wps:bodyPr/>
+                      </wps:wsp>
+                      <wps:wsp>
+                        <wps:cNvPr id="77" name="Straight Connector 77"/>
+                        <wps:cNvCnPr>
+                          <a:stCxn id="75" idx="2"/>
+                        </wps:cNvCnPr>
+                        <wps:spPr>
+                          <a:xfrm flipV="1">
+                            <a:off x="1360860" y="3194129"/>
+                            <a:ext cx="191865" cy="2365"/>
+                          </a:xfrm>
+                          <a:prstGeom prst="line">
+                            <a:avLst/>
+                          </a:prstGeom>
+                        </wps:spPr>
+                        <wps:style>
+                          <a:lnRef idx="2">
+                            <a:schemeClr val="accent2"/>
+                          </a:lnRef>
+                          <a:fillRef idx="0">
+                            <a:schemeClr val="accent2"/>
+                          </a:fillRef>
+                          <a:effectRef idx="1">
+                            <a:schemeClr val="accent2"/>
+                          </a:effectRef>
+                          <a:fontRef idx="minor">
+                            <a:schemeClr val="tx1"/>
+                          </a:fontRef>
+                        </wps:style>
+                        <wps:bodyPr/>
+                      </wps:wsp>
+                      <wps:wsp>
+                        <wps:cNvPr id="78" name="Rounded Rectangle 78"/>
+                        <wps:cNvSpPr/>
+                        <wps:spPr>
+                          <a:xfrm>
+                            <a:off x="931707" y="3039856"/>
+                            <a:ext cx="523875" cy="285750"/>
+                          </a:xfrm>
+                          <a:prstGeom prst="roundRect">
+                            <a:avLst/>
+                          </a:prstGeom>
+                          <a:noFill/>
+                        </wps:spPr>
+                        <wps:style>
+                          <a:lnRef idx="2">
+                            <a:schemeClr val="dk1">
+                              <a:shade val="50000"/>
+                            </a:schemeClr>
+                          </a:lnRef>
+                          <a:fillRef idx="1">
+                            <a:schemeClr val="dk1"/>
+                          </a:fillRef>
+                          <a:effectRef idx="0">
+                            <a:schemeClr val="dk1"/>
+                          </a:effectRef>
+                          <a:fontRef idx="minor">
+                            <a:schemeClr val="lt1"/>
+                          </a:fontRef>
+                        </wps:style>
+                        <wps:bodyPr rot="0" spcFirstLastPara="0" vertOverflow="overflow" horzOverflow="overflow" vert="horz" wrap="square" lIns="91440" tIns="45720" rIns="91440" bIns="45720" numCol="1" spcCol="0" rtlCol="0" fromWordArt="0" anchor="ctr" anchorCtr="0" forceAA="0" compatLnSpc="1">
+                          <a:prstTxWarp prst="textNoShape">
+                            <a:avLst/>
+                          </a:prstTxWarp>
+                          <a:noAutofit/>
+                        </wps:bodyPr>
+                      </wps:wsp>
+                      <wps:wsp>
+                        <wps:cNvPr id="80" name="Flowchart: Summing Junction 80"/>
+                        <wps:cNvSpPr/>
+                        <wps:spPr>
+                          <a:xfrm>
+                            <a:off x="1923787" y="3076470"/>
+                            <a:ext cx="325216" cy="315223"/>
+                          </a:xfrm>
+                          <a:prstGeom prst="flowChartSummingJunction">
+                            <a:avLst/>
+                          </a:prstGeom>
+                        </wps:spPr>
+                        <wps:style>
+                          <a:lnRef idx="2">
+                            <a:schemeClr val="accent2">
+                              <a:shade val="50000"/>
+                            </a:schemeClr>
+                          </a:lnRef>
+                          <a:fillRef idx="1">
+                            <a:schemeClr val="accent2"/>
+                          </a:fillRef>
+                          <a:effectRef idx="0">
+                            <a:schemeClr val="accent2"/>
+                          </a:effectRef>
+                          <a:fontRef idx="minor">
+                            <a:schemeClr val="lt1"/>
+                          </a:fontRef>
+                        </wps:style>
+                        <wps:bodyPr rot="0" spcFirstLastPara="0" vertOverflow="overflow" horzOverflow="overflow" vert="horz" wrap="square" lIns="91440" tIns="45720" rIns="91440" bIns="45720" numCol="1" spcCol="0" rtlCol="0" fromWordArt="0" anchor="ctr" anchorCtr="0" forceAA="0" compatLnSpc="1">
+                          <a:prstTxWarp prst="textNoShape">
+                            <a:avLst/>
+                          </a:prstTxWarp>
+                          <a:noAutofit/>
+                        </wps:bodyPr>
+                      </wps:wsp>
+                      <wps:wsp>
+                        <wps:cNvPr id="81" name="5-Point Star 81"/>
+                        <wps:cNvSpPr/>
+                        <wps:spPr>
+                          <a:xfrm>
+                            <a:off x="2573024" y="3025464"/>
+                            <a:ext cx="304238" cy="315223"/>
+                          </a:xfrm>
+                          <a:prstGeom prst="star5">
+                            <a:avLst/>
+                          </a:prstGeom>
+                        </wps:spPr>
+                        <wps:style>
+                          <a:lnRef idx="2">
+                            <a:schemeClr val="accent3">
+                              <a:shade val="50000"/>
+                            </a:schemeClr>
+                          </a:lnRef>
+                          <a:fillRef idx="1">
+                            <a:schemeClr val="accent3"/>
+                          </a:fillRef>
+                          <a:effectRef idx="0">
+                            <a:schemeClr val="accent3"/>
+                          </a:effectRef>
+                          <a:fontRef idx="minor">
+                            <a:schemeClr val="lt1"/>
+                          </a:fontRef>
+                        </wps:style>
+                        <wps:txbx>
+                          <w:txbxContent>
+                            <w:p>
+                              <w:pPr>
+                                <w:rPr>
+                                  <w:rFonts w:eastAsia="Times New Roman"/>
+                                </w:rPr>
+                              </w:pPr>
+                            </w:p>
+                          </w:txbxContent>
+                        </wps:txbx>
+                        <wps:bodyPr rot="0" spcFirstLastPara="0" vert="horz" wrap="square" lIns="91440" tIns="45720" rIns="91440" bIns="45720" numCol="1" spcCol="0" rtlCol="0" fromWordArt="0" anchor="ctr" anchorCtr="0" forceAA="0" compatLnSpc="1">
+                          <a:prstTxWarp prst="textNoShape">
+                            <a:avLst/>
+                          </a:prstTxWarp>
+                          <a:noAutofit/>
+                        </wps:bodyPr>
+                      </wps:wsp>
+                      <wps:wsp>
+                        <wps:cNvPr id="82" name="Arc 82"/>
+                        <wps:cNvSpPr/>
+                        <wps:spPr>
+                          <a:xfrm>
+                            <a:off x="1237426" y="3202339"/>
+                            <a:ext cx="562950" cy="439465"/>
+                          </a:xfrm>
+                          <a:prstGeom prst="arc">
+                            <a:avLst>
+                              <a:gd name="adj1" fmla="val 16200000"/>
+                              <a:gd name="adj2" fmla="val 462523"/>
+                            </a:avLst>
+                          </a:prstGeom>
+                        </wps:spPr>
+                        <wps:style>
+                          <a:lnRef idx="2">
+                            <a:schemeClr val="accent1"/>
+                          </a:lnRef>
+                          <a:fillRef idx="0">
+                            <a:schemeClr val="accent1"/>
+                          </a:fillRef>
+                          <a:effectRef idx="1">
                             <a:schemeClr val="accent1"/>
                           </a:effectRef>
                           <a:fontRef idx="minor">
@@ -16117,21 +17035,601 @@
                         </wps:bodyPr>
                       </wps:wsp>
                       <wps:wsp>
-                        <wps:cNvPr id="51" name="Straight Connector 51"/>
-                        <wps:cNvCnPr>
-                          <a:stCxn id="50" idx="2"/>
-                        </wps:cNvCnPr>
+                        <wps:cNvPr id="83" name="Arc 83"/>
+                        <wps:cNvSpPr/>
                         <wps:spPr>
-                          <a:xfrm flipV="1">
-                            <a:off x="3761961" y="165719"/>
-                            <a:ext cx="590964" cy="844"/>
+                          <a:xfrm>
+                            <a:off x="2372436" y="3253581"/>
+                            <a:ext cx="562950" cy="439465"/>
+                          </a:xfrm>
+                          <a:prstGeom prst="arc">
+                            <a:avLst>
+                              <a:gd name="adj1" fmla="val 10945073"/>
+                              <a:gd name="adj2" fmla="val 15989802"/>
+                            </a:avLst>
+                          </a:prstGeom>
+                        </wps:spPr>
+                        <wps:style>
+                          <a:lnRef idx="2">
+                            <a:schemeClr val="accent1"/>
+                          </a:lnRef>
+                          <a:fillRef idx="0">
+                            <a:schemeClr val="accent1"/>
+                          </a:fillRef>
+                          <a:effectRef idx="1">
+                            <a:schemeClr val="accent1"/>
+                          </a:effectRef>
+                          <a:fontRef idx="minor">
+                            <a:schemeClr val="tx1"/>
+                          </a:fontRef>
+                        </wps:style>
+                        <wps:bodyPr rot="0" spcFirstLastPara="0" vertOverflow="overflow" horzOverflow="overflow" vert="horz" wrap="square" lIns="91440" tIns="45720" rIns="91440" bIns="45720" numCol="1" spcCol="0" rtlCol="0" fromWordArt="0" anchor="ctr" anchorCtr="0" forceAA="0" compatLnSpc="1">
+                          <a:prstTxWarp prst="textNoShape">
+                            <a:avLst/>
+                          </a:prstTxWarp>
+                          <a:noAutofit/>
+                        </wps:bodyPr>
+                      </wps:wsp>
+                      <wps:wsp>
+                        <wps:cNvPr id="84" name="Arc 84"/>
+                        <wps:cNvSpPr/>
+                        <wps:spPr>
+                          <a:xfrm>
+                            <a:off x="1800376" y="3253581"/>
+                            <a:ext cx="572060" cy="373839"/>
+                          </a:xfrm>
+                          <a:prstGeom prst="arc">
+                            <a:avLst>
+                              <a:gd name="adj1" fmla="val 236129"/>
+                              <a:gd name="adj2" fmla="val 10690896"/>
+                            </a:avLst>
+                          </a:prstGeom>
+                        </wps:spPr>
+                        <wps:style>
+                          <a:lnRef idx="2">
+                            <a:schemeClr val="accent1"/>
+                          </a:lnRef>
+                          <a:fillRef idx="0">
+                            <a:schemeClr val="accent1"/>
+                          </a:fillRef>
+                          <a:effectRef idx="1">
+                            <a:schemeClr val="accent1"/>
+                          </a:effectRef>
+                          <a:fontRef idx="minor">
+                            <a:schemeClr val="tx1"/>
+                          </a:fontRef>
+                        </wps:style>
+                        <wps:bodyPr rot="0" spcFirstLastPara="0" vertOverflow="overflow" horzOverflow="overflow" vert="horz" wrap="square" lIns="91440" tIns="45720" rIns="91440" bIns="45720" numCol="1" spcCol="0" rtlCol="0" fromWordArt="0" anchor="ctr" anchorCtr="0" forceAA="0" compatLnSpc="1">
+                          <a:prstTxWarp prst="textNoShape">
+                            <a:avLst/>
+                          </a:prstTxWarp>
+                          <a:noAutofit/>
+                        </wps:bodyPr>
+                      </wps:wsp>
+                      <wps:wsp>
+                        <wps:cNvPr id="86" name="Straight Connector 86"/>
+                        <wps:cNvCnPr/>
+                        <wps:spPr>
+                          <a:xfrm>
+                            <a:off x="1552725" y="1857035"/>
+                            <a:ext cx="1219200" cy="27005"/>
                           </a:xfrm>
                           <a:prstGeom prst="line">
                             <a:avLst/>
                           </a:prstGeom>
                         </wps:spPr>
                         <wps:style>
-                          <a:lnRef idx="1">
+                          <a:lnRef idx="2">
+                            <a:schemeClr val="accent1"/>
+                          </a:lnRef>
+                          <a:fillRef idx="0">
+                            <a:schemeClr val="accent1"/>
+                          </a:fillRef>
+                          <a:effectRef idx="1">
+                            <a:schemeClr val="accent1"/>
+                          </a:effectRef>
+                          <a:fontRef idx="minor">
+                            <a:schemeClr val="tx1"/>
+                          </a:fontRef>
+                        </wps:style>
+                        <wps:bodyPr/>
+                      </wps:wsp>
+                      <wps:wsp>
+                        <wps:cNvPr id="71" name="5-Point Star 71"/>
+                        <wps:cNvSpPr/>
+                        <wps:spPr>
+                          <a:xfrm>
+                            <a:off x="2573024" y="1704000"/>
+                            <a:ext cx="304238" cy="315223"/>
+                          </a:xfrm>
+                          <a:prstGeom prst="star5">
+                            <a:avLst/>
+                          </a:prstGeom>
+                        </wps:spPr>
+                        <wps:style>
+                          <a:lnRef idx="2">
+                            <a:schemeClr val="accent3">
+                              <a:shade val="50000"/>
+                            </a:schemeClr>
+                          </a:lnRef>
+                          <a:fillRef idx="1">
+                            <a:schemeClr val="accent3"/>
+                          </a:fillRef>
+                          <a:effectRef idx="0">
+                            <a:schemeClr val="accent3"/>
+                          </a:effectRef>
+                          <a:fontRef idx="minor">
+                            <a:schemeClr val="lt1"/>
+                          </a:fontRef>
+                        </wps:style>
+                        <wps:txbx>
+                          <w:txbxContent>
+                            <w:p>
+                              <w:pPr>
+                                <w:rPr>
+                                  <w:rFonts w:eastAsia="Times New Roman"/>
+                                </w:rPr>
+                              </w:pPr>
+                            </w:p>
+                          </w:txbxContent>
+                        </wps:txbx>
+                        <wps:bodyPr rot="0" spcFirstLastPara="0" vert="horz" wrap="square" lIns="91440" tIns="45720" rIns="91440" bIns="45720" numCol="1" spcCol="0" rtlCol="0" fromWordArt="0" anchor="ctr" anchorCtr="0" forceAA="0" compatLnSpc="1">
+                          <a:prstTxWarp prst="textNoShape">
+                            <a:avLst/>
+                          </a:prstTxWarp>
+                          <a:noAutofit/>
+                        </wps:bodyPr>
+                      </wps:wsp>
+                      <wps:wsp>
+                        <wps:cNvPr id="85" name="Flowchart: Summing Junction 85"/>
+                        <wps:cNvSpPr/>
+                        <wps:spPr>
+                          <a:xfrm>
+                            <a:off x="1885857" y="1722316"/>
+                            <a:ext cx="325216" cy="315223"/>
+                          </a:xfrm>
+                          <a:prstGeom prst="flowChartSummingJunction">
+                            <a:avLst/>
+                          </a:prstGeom>
+                        </wps:spPr>
+                        <wps:style>
+                          <a:lnRef idx="2">
+                            <a:schemeClr val="accent2">
+                              <a:shade val="50000"/>
+                            </a:schemeClr>
+                          </a:lnRef>
+                          <a:fillRef idx="1">
+                            <a:schemeClr val="accent2"/>
+                          </a:fillRef>
+                          <a:effectRef idx="0">
+                            <a:schemeClr val="accent2"/>
+                          </a:effectRef>
+                          <a:fontRef idx="minor">
+                            <a:schemeClr val="lt1"/>
+                          </a:fontRef>
+                        </wps:style>
+                        <wps:bodyPr rot="0" spcFirstLastPara="0" vertOverflow="overflow" horzOverflow="overflow" vert="horz" wrap="square" lIns="91440" tIns="45720" rIns="91440" bIns="45720" numCol="1" spcCol="0" rtlCol="0" fromWordArt="0" anchor="ctr" anchorCtr="0" forceAA="0" compatLnSpc="1">
+                          <a:prstTxWarp prst="textNoShape">
+                            <a:avLst/>
+                          </a:prstTxWarp>
+                          <a:noAutofit/>
+                        </wps:bodyPr>
+                      </wps:wsp>
+                      <wps:wsp>
+                        <wps:cNvPr id="87" name="Straight Connector 87"/>
+                        <wps:cNvCnPr>
+                          <a:endCxn id="88" idx="0"/>
+                        </wps:cNvCnPr>
+                        <wps:spPr>
+                          <a:xfrm flipV="1">
+                            <a:off x="721689" y="4682976"/>
+                            <a:ext cx="355775" cy="155404"/>
+                          </a:xfrm>
+                          <a:prstGeom prst="line">
+                            <a:avLst/>
+                          </a:prstGeom>
+                        </wps:spPr>
+                        <wps:style>
+                          <a:lnRef idx="2">
+                            <a:schemeClr val="accent2"/>
+                          </a:lnRef>
+                          <a:fillRef idx="0">
+                            <a:schemeClr val="accent2"/>
+                          </a:fillRef>
+                          <a:effectRef idx="1">
+                            <a:schemeClr val="accent2"/>
+                          </a:effectRef>
+                          <a:fontRef idx="minor">
+                            <a:schemeClr val="tx1"/>
+                          </a:fontRef>
+                        </wps:style>
+                        <wps:bodyPr/>
+                      </wps:wsp>
+                      <wps:wsp>
+                        <wps:cNvPr id="88" name="Arc 88"/>
+                        <wps:cNvSpPr/>
+                        <wps:spPr>
+                          <a:xfrm>
+                            <a:off x="655014" y="4666930"/>
+                            <a:ext cx="1304925" cy="499892"/>
+                          </a:xfrm>
+                          <a:prstGeom prst="arc">
+                            <a:avLst>
+                              <a:gd name="adj1" fmla="val 13528805"/>
+                              <a:gd name="adj2" fmla="val 17392922"/>
+                            </a:avLst>
+                          </a:prstGeom>
+                        </wps:spPr>
+                        <wps:style>
+                          <a:lnRef idx="2">
+                            <a:schemeClr val="accent2"/>
+                          </a:lnRef>
+                          <a:fillRef idx="0">
+                            <a:schemeClr val="accent2"/>
+                          </a:fillRef>
+                          <a:effectRef idx="1">
+                            <a:schemeClr val="accent2"/>
+                          </a:effectRef>
+                          <a:fontRef idx="minor">
+                            <a:schemeClr val="tx1"/>
+                          </a:fontRef>
+                        </wps:style>
+                        <wps:bodyPr rot="0" spcFirstLastPara="0" vertOverflow="overflow" horzOverflow="overflow" vert="horz" wrap="square" lIns="91440" tIns="45720" rIns="91440" bIns="45720" numCol="1" spcCol="0" rtlCol="0" fromWordArt="0" anchor="ctr" anchorCtr="0" forceAA="0" compatLnSpc="1">
+                          <a:prstTxWarp prst="textNoShape">
+                            <a:avLst/>
+                          </a:prstTxWarp>
+                          <a:noAutofit/>
+                        </wps:bodyPr>
+                      </wps:wsp>
+                      <wps:wsp>
+                        <wps:cNvPr id="89" name="Straight Connector 89"/>
+                        <wps:cNvCnPr/>
+                        <wps:spPr>
+                          <a:xfrm flipH="1">
+                            <a:off x="254965" y="4838379"/>
+                            <a:ext cx="466725" cy="188137"/>
+                          </a:xfrm>
+                          <a:prstGeom prst="line">
+                            <a:avLst/>
+                          </a:prstGeom>
+                        </wps:spPr>
+                        <wps:style>
+                          <a:lnRef idx="2">
+                            <a:schemeClr val="accent2"/>
+                          </a:lnRef>
+                          <a:fillRef idx="0">
+                            <a:schemeClr val="accent2"/>
+                          </a:fillRef>
+                          <a:effectRef idx="1">
+                            <a:schemeClr val="accent2"/>
+                          </a:effectRef>
+                          <a:fontRef idx="minor">
+                            <a:schemeClr val="tx1"/>
+                          </a:fontRef>
+                        </wps:style>
+                        <wps:bodyPr/>
+                      </wps:wsp>
+                      <wps:wsp>
+                        <wps:cNvPr id="90" name="Straight Connector 90"/>
+                        <wps:cNvCnPr>
+                          <a:stCxn id="88" idx="2"/>
+                        </wps:cNvCnPr>
+                        <wps:spPr>
+                          <a:xfrm flipV="1">
+                            <a:off x="1397012" y="4666930"/>
+                            <a:ext cx="191865" cy="2365"/>
+                          </a:xfrm>
+                          <a:prstGeom prst="line">
+                            <a:avLst/>
+                          </a:prstGeom>
+                        </wps:spPr>
+                        <wps:style>
+                          <a:lnRef idx="2">
+                            <a:schemeClr val="accent2"/>
+                          </a:lnRef>
+                          <a:fillRef idx="0">
+                            <a:schemeClr val="accent2"/>
+                          </a:fillRef>
+                          <a:effectRef idx="1">
+                            <a:schemeClr val="accent2"/>
+                          </a:effectRef>
+                          <a:fontRef idx="minor">
+                            <a:schemeClr val="tx1"/>
+                          </a:fontRef>
+                        </wps:style>
+                        <wps:bodyPr/>
+                      </wps:wsp>
+                      <wps:wsp>
+                        <wps:cNvPr id="91" name="Rounded Rectangle 91"/>
+                        <wps:cNvSpPr/>
+                        <wps:spPr>
+                          <a:xfrm rot="3045258">
+                            <a:off x="1509487" y="4705529"/>
+                            <a:ext cx="523875" cy="285750"/>
+                          </a:xfrm>
+                          <a:prstGeom prst="roundRect">
+                            <a:avLst/>
+                          </a:prstGeom>
+                          <a:noFill/>
+                        </wps:spPr>
+                        <wps:style>
+                          <a:lnRef idx="2">
+                            <a:schemeClr val="dk1">
+                              <a:shade val="50000"/>
+                            </a:schemeClr>
+                          </a:lnRef>
+                          <a:fillRef idx="1">
+                            <a:schemeClr val="dk1"/>
+                          </a:fillRef>
+                          <a:effectRef idx="0">
+                            <a:schemeClr val="dk1"/>
+                          </a:effectRef>
+                          <a:fontRef idx="minor">
+                            <a:schemeClr val="lt1"/>
+                          </a:fontRef>
+                        </wps:style>
+                        <wps:bodyPr rot="0" spcFirstLastPara="0" vertOverflow="overflow" horzOverflow="overflow" vert="horz" wrap="square" lIns="91440" tIns="45720" rIns="91440" bIns="45720" numCol="1" spcCol="0" rtlCol="0" fromWordArt="0" anchor="ctr" anchorCtr="0" forceAA="0" compatLnSpc="1">
+                          <a:prstTxWarp prst="textNoShape">
+                            <a:avLst/>
+                          </a:prstTxWarp>
+                          <a:noAutofit/>
+                        </wps:bodyPr>
+                      </wps:wsp>
+                      <wps:wsp>
+                        <wps:cNvPr id="92" name="Flowchart: Summing Junction 92"/>
+                        <wps:cNvSpPr/>
+                        <wps:spPr>
+                          <a:xfrm>
+                            <a:off x="1962036" y="4494761"/>
+                            <a:ext cx="325216" cy="315223"/>
+                          </a:xfrm>
+                          <a:prstGeom prst="flowChartSummingJunction">
+                            <a:avLst/>
+                          </a:prstGeom>
+                        </wps:spPr>
+                        <wps:style>
+                          <a:lnRef idx="2">
+                            <a:schemeClr val="accent2">
+                              <a:shade val="50000"/>
+                            </a:schemeClr>
+                          </a:lnRef>
+                          <a:fillRef idx="1">
+                            <a:schemeClr val="accent2"/>
+                          </a:fillRef>
+                          <a:effectRef idx="0">
+                            <a:schemeClr val="accent2"/>
+                          </a:effectRef>
+                          <a:fontRef idx="minor">
+                            <a:schemeClr val="lt1"/>
+                          </a:fontRef>
+                        </wps:style>
+                        <wps:bodyPr rot="0" spcFirstLastPara="0" vertOverflow="overflow" horzOverflow="overflow" vert="horz" wrap="square" lIns="91440" tIns="45720" rIns="91440" bIns="45720" numCol="1" spcCol="0" rtlCol="0" fromWordArt="0" anchor="ctr" anchorCtr="0" forceAA="0" compatLnSpc="1">
+                          <a:prstTxWarp prst="textNoShape">
+                            <a:avLst/>
+                          </a:prstTxWarp>
+                          <a:noAutofit/>
+                        </wps:bodyPr>
+                      </wps:wsp>
+                      <wps:wsp>
+                        <wps:cNvPr id="93" name="5-Point Star 93"/>
+                        <wps:cNvSpPr/>
+                        <wps:spPr>
+                          <a:xfrm>
+                            <a:off x="2620799" y="4521862"/>
+                            <a:ext cx="304238" cy="315223"/>
+                          </a:xfrm>
+                          <a:prstGeom prst="star5">
+                            <a:avLst/>
+                          </a:prstGeom>
+                        </wps:spPr>
+                        <wps:style>
+                          <a:lnRef idx="2">
+                            <a:schemeClr val="accent3">
+                              <a:shade val="50000"/>
+                            </a:schemeClr>
+                          </a:lnRef>
+                          <a:fillRef idx="1">
+                            <a:schemeClr val="accent3"/>
+                          </a:fillRef>
+                          <a:effectRef idx="0">
+                            <a:schemeClr val="accent3"/>
+                          </a:effectRef>
+                          <a:fontRef idx="minor">
+                            <a:schemeClr val="lt1"/>
+                          </a:fontRef>
+                        </wps:style>
+                        <wps:txbx>
+                          <w:txbxContent>
+                            <w:p>
+                              <w:pPr>
+                                <w:rPr>
+                                  <w:rFonts w:eastAsia="Times New Roman"/>
+                                </w:rPr>
+                              </w:pPr>
+                            </w:p>
+                          </w:txbxContent>
+                        </wps:txbx>
+                        <wps:bodyPr rot="0" spcFirstLastPara="0" vert="horz" wrap="square" lIns="91440" tIns="45720" rIns="91440" bIns="45720" numCol="1" spcCol="0" rtlCol="0" fromWordArt="0" anchor="ctr" anchorCtr="0" forceAA="0" compatLnSpc="1">
+                          <a:prstTxWarp prst="textNoShape">
+                            <a:avLst/>
+                          </a:prstTxWarp>
+                          <a:noAutofit/>
+                        </wps:bodyPr>
+                      </wps:wsp>
+                      <wps:wsp>
+                        <wps:cNvPr id="94" name="Arc 94"/>
+                        <wps:cNvSpPr/>
+                        <wps:spPr>
+                          <a:xfrm>
+                            <a:off x="1273578" y="4675140"/>
+                            <a:ext cx="562950" cy="439465"/>
+                          </a:xfrm>
+                          <a:prstGeom prst="arc">
+                            <a:avLst>
+                              <a:gd name="adj1" fmla="val 16200000"/>
+                              <a:gd name="adj2" fmla="val 91531"/>
+                            </a:avLst>
+                          </a:prstGeom>
+                        </wps:spPr>
+                        <wps:style>
+                          <a:lnRef idx="2">
+                            <a:schemeClr val="accent2"/>
+                          </a:lnRef>
+                          <a:fillRef idx="0">
+                            <a:schemeClr val="accent2"/>
+                          </a:fillRef>
+                          <a:effectRef idx="1">
+                            <a:schemeClr val="accent2"/>
+                          </a:effectRef>
+                          <a:fontRef idx="minor">
+                            <a:schemeClr val="tx1"/>
+                          </a:fontRef>
+                        </wps:style>
+                        <wps:bodyPr rot="0" spcFirstLastPara="0" vertOverflow="overflow" horzOverflow="overflow" vert="horz" wrap="square" lIns="91440" tIns="45720" rIns="91440" bIns="45720" numCol="1" spcCol="0" rtlCol="0" fromWordArt="0" anchor="ctr" anchorCtr="0" forceAA="0" compatLnSpc="1">
+                          <a:prstTxWarp prst="textNoShape">
+                            <a:avLst/>
+                          </a:prstTxWarp>
+                          <a:noAutofit/>
+                        </wps:bodyPr>
+                      </wps:wsp>
+                      <wps:wsp>
+                        <wps:cNvPr id="95" name="Arc 95"/>
+                        <wps:cNvSpPr/>
+                        <wps:spPr>
+                          <a:xfrm>
+                            <a:off x="2408588" y="4726382"/>
+                            <a:ext cx="562950" cy="439465"/>
+                          </a:xfrm>
+                          <a:prstGeom prst="arc">
+                            <a:avLst>
+                              <a:gd name="adj1" fmla="val 10945073"/>
+                              <a:gd name="adj2" fmla="val 15989802"/>
+                            </a:avLst>
+                          </a:prstGeom>
+                        </wps:spPr>
+                        <wps:style>
+                          <a:lnRef idx="2">
+                            <a:schemeClr val="accent1"/>
+                          </a:lnRef>
+                          <a:fillRef idx="0">
+                            <a:schemeClr val="accent1"/>
+                          </a:fillRef>
+                          <a:effectRef idx="1">
+                            <a:schemeClr val="accent1"/>
+                          </a:effectRef>
+                          <a:fontRef idx="minor">
+                            <a:schemeClr val="tx1"/>
+                          </a:fontRef>
+                        </wps:style>
+                        <wps:bodyPr rot="0" spcFirstLastPara="0" vertOverflow="overflow" horzOverflow="overflow" vert="horz" wrap="square" lIns="91440" tIns="45720" rIns="91440" bIns="45720" numCol="1" spcCol="0" rtlCol="0" fromWordArt="0" anchor="ctr" anchorCtr="0" forceAA="0" compatLnSpc="1">
+                          <a:prstTxWarp prst="textNoShape">
+                            <a:avLst/>
+                          </a:prstTxWarp>
+                          <a:noAutofit/>
+                        </wps:bodyPr>
+                      </wps:wsp>
+                      <wps:wsp>
+                        <wps:cNvPr id="96" name="Arc 96"/>
+                        <wps:cNvSpPr/>
+                        <wps:spPr>
+                          <a:xfrm>
+                            <a:off x="1836528" y="4726382"/>
+                            <a:ext cx="572060" cy="373839"/>
+                          </a:xfrm>
+                          <a:prstGeom prst="arc">
+                            <a:avLst>
+                              <a:gd name="adj1" fmla="val 5025681"/>
+                              <a:gd name="adj2" fmla="val 11136959"/>
+                            </a:avLst>
+                          </a:prstGeom>
+                        </wps:spPr>
+                        <wps:style>
+                          <a:lnRef idx="2">
+                            <a:schemeClr val="accent2"/>
+                          </a:lnRef>
+                          <a:fillRef idx="0">
+                            <a:schemeClr val="accent2"/>
+                          </a:fillRef>
+                          <a:effectRef idx="1">
+                            <a:schemeClr val="accent2"/>
+                          </a:effectRef>
+                          <a:fontRef idx="minor">
+                            <a:schemeClr val="tx1"/>
+                          </a:fontRef>
+                        </wps:style>
+                        <wps:bodyPr rot="0" spcFirstLastPara="0" vertOverflow="overflow" horzOverflow="overflow" vert="horz" wrap="square" lIns="91440" tIns="45720" rIns="91440" bIns="45720" numCol="1" spcCol="0" rtlCol="0" fromWordArt="0" anchor="ctr" anchorCtr="0" forceAA="0" compatLnSpc="1">
+                          <a:prstTxWarp prst="textNoShape">
+                            <a:avLst/>
+                          </a:prstTxWarp>
+                          <a:noAutofit/>
+                        </wps:bodyPr>
+                      </wps:wsp>
+                      <wps:wsp>
+                        <wps:cNvPr id="97" name="Arc 97"/>
+                        <wps:cNvSpPr/>
+                        <wps:spPr>
+                          <a:xfrm>
+                            <a:off x="1836528" y="4726382"/>
+                            <a:ext cx="571500" cy="373380"/>
+                          </a:xfrm>
+                          <a:prstGeom prst="arc">
+                            <a:avLst>
+                              <a:gd name="adj1" fmla="val 171300"/>
+                              <a:gd name="adj2" fmla="val 4880963"/>
+                            </a:avLst>
+                          </a:prstGeom>
+                        </wps:spPr>
+                        <wps:style>
+                          <a:lnRef idx="2">
+                            <a:schemeClr val="accent1"/>
+                          </a:lnRef>
+                          <a:fillRef idx="0">
+                            <a:schemeClr val="accent1"/>
+                          </a:fillRef>
+                          <a:effectRef idx="1">
+                            <a:schemeClr val="accent1"/>
+                          </a:effectRef>
+                          <a:fontRef idx="minor">
+                            <a:schemeClr val="tx1"/>
+                          </a:fontRef>
+                        </wps:style>
+                        <wps:txbx>
+                          <w:txbxContent>
+                            <w:p>
+                              <w:pPr>
+                                <w:rPr>
+                                  <w:rFonts w:eastAsia="Times New Roman"/>
+                                </w:rPr>
+                              </w:pPr>
+                            </w:p>
+                          </w:txbxContent>
+                        </wps:txbx>
+                        <wps:bodyPr rot="0" spcFirstLastPara="0" vert="horz" wrap="square" lIns="91440" tIns="45720" rIns="91440" bIns="45720" numCol="1" spcCol="0" rtlCol="0" fromWordArt="0" anchor="ctr" anchorCtr="0" forceAA="0" compatLnSpc="1">
+                          <a:prstTxWarp prst="textNoShape">
+                            <a:avLst/>
+                          </a:prstTxWarp>
+                          <a:noAutofit/>
+                        </wps:bodyPr>
+                      </wps:wsp>
+                      <wps:wsp>
+                        <wps:cNvPr id="98" name="Text Box 98"/>
+                        <wps:cNvSpPr txBox="1"/>
+                        <wps:spPr>
+                          <a:xfrm>
+                            <a:off x="48083" y="252070"/>
+                            <a:ext cx="2047417" cy="327528"/>
+                          </a:xfrm>
+                          <a:prstGeom prst="rect">
+                            <a:avLst/>
+                          </a:prstGeom>
+                          <a:noFill/>
+                          <a:ln w="6350">
+                            <a:noFill/>
+                          </a:ln>
+                          <a:effectLst/>
+                        </wps:spPr>
+                        <wps:style>
+                          <a:lnRef idx="0">
                             <a:schemeClr val="accent1"/>
                           </a:lnRef>
                           <a:fillRef idx="0">
@@ -16141,10 +17639,241 @@
                             <a:schemeClr val="accent1"/>
                           </a:effectRef>
                           <a:fontRef idx="minor">
-                            <a:schemeClr val="tx1"/>
+                            <a:schemeClr val="dk1"/>
                           </a:fontRef>
                         </wps:style>
-                        <wps:bodyPr/>
+                        <wps:txbx>
+                          <w:txbxContent>
+                            <w:p>
+                              <w:r>
+                                <w:t>1: Harlie plans to a goal</w:t>
+                              </w:r>
+                            </w:p>
+                          </w:txbxContent>
+                        </wps:txbx>
+                        <wps:bodyPr rot="0" spcFirstLastPara="0" vertOverflow="overflow" horzOverflow="overflow" vert="horz" wrap="square" lIns="91440" tIns="45720" rIns="91440" bIns="45720" numCol="1" spcCol="0" rtlCol="0" fromWordArt="0" anchor="t" anchorCtr="0" forceAA="0" compatLnSpc="1">
+                          <a:prstTxWarp prst="textNoShape">
+                            <a:avLst/>
+                          </a:prstTxWarp>
+                          <a:noAutofit/>
+                        </wps:bodyPr>
+                      </wps:wsp>
+                      <wps:wsp>
+                        <wps:cNvPr id="99" name="Text Box 98"/>
+                        <wps:cNvSpPr txBox="1"/>
+                        <wps:spPr>
+                          <a:xfrm>
+                            <a:off x="48083" y="1445555"/>
+                            <a:ext cx="3257549" cy="276760"/>
+                          </a:xfrm>
+                          <a:prstGeom prst="rect">
+                            <a:avLst/>
+                          </a:prstGeom>
+                          <a:noFill/>
+                          <a:ln w="6350">
+                            <a:noFill/>
+                          </a:ln>
+                          <a:effectLst/>
+                        </wps:spPr>
+                        <wps:style>
+                          <a:lnRef idx="0">
+                            <a:schemeClr val="accent1"/>
+                          </a:lnRef>
+                          <a:fillRef idx="0">
+                            <a:schemeClr val="accent1"/>
+                          </a:fillRef>
+                          <a:effectRef idx="0">
+                            <a:schemeClr val="accent1"/>
+                          </a:effectRef>
+                          <a:fontRef idx="minor">
+                            <a:schemeClr val="dk1"/>
+                          </a:fontRef>
+                        </wps:style>
+                        <wps:txbx>
+                          <w:txbxContent>
+                            <w:p>
+                              <w:pPr>
+                                <w:pStyle w:val="NormalWeb"/>
+                                <w:spacing w:before="0" w:beforeAutospacing="0" w:after="200" w:afterAutospacing="0" w:line="276" w:lineRule="auto"/>
+                              </w:pPr>
+                              <w:r>
+                                <w:rPr>
+                                  <w:rFonts w:ascii="Georgia" w:eastAsia="Times New Roman" w:hAnsi="Georgia"/>
+                                </w:rPr>
+                                <w:t>2: Obstacle appears between Harlie and goal</w:t>
+                              </w:r>
+                            </w:p>
+                          </w:txbxContent>
+                        </wps:txbx>
+                        <wps:bodyPr rot="0" spcFirstLastPara="0" vert="horz" wrap="square" lIns="91440" tIns="45720" rIns="91440" bIns="45720" numCol="1" spcCol="0" rtlCol="0" fromWordArt="0" anchor="t" anchorCtr="0" forceAA="0" compatLnSpc="1">
+                          <a:prstTxWarp prst="textNoShape">
+                            <a:avLst/>
+                          </a:prstTxWarp>
+                          <a:noAutofit/>
+                        </wps:bodyPr>
+                      </wps:wsp>
+                      <wps:wsp>
+                        <wps:cNvPr id="100" name="Text Box 98"/>
+                        <wps:cNvSpPr txBox="1"/>
+                        <wps:spPr>
+                          <a:xfrm>
+                            <a:off x="73013" y="2694600"/>
+                            <a:ext cx="3256915" cy="345256"/>
+                          </a:xfrm>
+                          <a:prstGeom prst="rect">
+                            <a:avLst/>
+                          </a:prstGeom>
+                          <a:noFill/>
+                          <a:ln w="6350">
+                            <a:noFill/>
+                          </a:ln>
+                          <a:effectLst/>
+                        </wps:spPr>
+                        <wps:style>
+                          <a:lnRef idx="0">
+                            <a:schemeClr val="accent1"/>
+                          </a:lnRef>
+                          <a:fillRef idx="0">
+                            <a:schemeClr val="accent1"/>
+                          </a:fillRef>
+                          <a:effectRef idx="0">
+                            <a:schemeClr val="accent1"/>
+                          </a:effectRef>
+                          <a:fontRef idx="minor">
+                            <a:schemeClr val="dk1"/>
+                          </a:fontRef>
+                        </wps:style>
+                        <wps:txbx>
+                          <w:txbxContent>
+                            <w:p>
+                              <w:pPr>
+                                <w:pStyle w:val="NormalWeb"/>
+                                <w:spacing w:before="0" w:beforeAutospacing="0" w:after="200" w:afterAutospacing="0" w:line="276" w:lineRule="auto"/>
+                              </w:pPr>
+                              <w:r>
+                                <w:rPr>
+                                  <w:rFonts w:ascii="Georgia" w:eastAsia="Times New Roman" w:hAnsi="Georgia"/>
+                                </w:rPr>
+                                <w:t xml:space="preserve">3: Harlie </w:t>
+                              </w:r>
+                              <w:proofErr w:type="spellStart"/>
+                              <w:r>
+                                <w:rPr>
+                                  <w:rFonts w:ascii="Georgia" w:eastAsia="Times New Roman" w:hAnsi="Georgia"/>
+                                </w:rPr>
+                                <w:t>replans</w:t>
+                              </w:r>
+                              <w:proofErr w:type="spellEnd"/>
+                              <w:r>
+                                <w:rPr>
+                                  <w:rFonts w:ascii="Georgia" w:eastAsia="Times New Roman" w:hAnsi="Georgia"/>
+                                </w:rPr>
+                                <w:t xml:space="preserve"> from end of committed path</w:t>
+                              </w:r>
+                            </w:p>
+                          </w:txbxContent>
+                        </wps:txbx>
+                        <wps:bodyPr rot="0" spcFirstLastPara="0" vert="horz" wrap="square" lIns="91440" tIns="45720" rIns="91440" bIns="45720" numCol="1" spcCol="0" rtlCol="0" fromWordArt="0" anchor="t" anchorCtr="0" forceAA="0" compatLnSpc="1">
+                          <a:prstTxWarp prst="textNoShape">
+                            <a:avLst/>
+                          </a:prstTxWarp>
+                          <a:noAutofit/>
+                        </wps:bodyPr>
+                      </wps:wsp>
+                      <wps:wsp>
+                        <wps:cNvPr id="101" name="Text Box 98"/>
+                        <wps:cNvSpPr txBox="1"/>
+                        <wps:spPr>
+                          <a:xfrm>
+                            <a:off x="73013" y="4213007"/>
+                            <a:ext cx="4458113" cy="258445"/>
+                          </a:xfrm>
+                          <a:prstGeom prst="rect">
+                            <a:avLst/>
+                          </a:prstGeom>
+                          <a:noFill/>
+                          <a:ln w="6350">
+                            <a:noFill/>
+                          </a:ln>
+                          <a:effectLst/>
+                        </wps:spPr>
+                        <wps:style>
+                          <a:lnRef idx="0">
+                            <a:schemeClr val="accent1"/>
+                          </a:lnRef>
+                          <a:fillRef idx="0">
+                            <a:schemeClr val="accent1"/>
+                          </a:fillRef>
+                          <a:effectRef idx="0">
+                            <a:schemeClr val="accent1"/>
+                          </a:effectRef>
+                          <a:fontRef idx="minor">
+                            <a:schemeClr val="dk1"/>
+                          </a:fontRef>
+                        </wps:style>
+                        <wps:txbx>
+                          <w:txbxContent>
+                            <w:p>
+                              <w:pPr>
+                                <w:pStyle w:val="NormalWeb"/>
+                                <w:spacing w:before="0" w:beforeAutospacing="0" w:after="200" w:afterAutospacing="0" w:line="276" w:lineRule="auto"/>
+                              </w:pPr>
+                              <w:r>
+                                <w:rPr>
+                                  <w:rFonts w:ascii="Georgia" w:eastAsia="Times New Roman" w:hAnsi="Georgia"/>
+                                </w:rPr>
+                                <w:t>4: Harlie navigates around obstacle, never having stopped committed path</w:t>
+                              </w:r>
+                            </w:p>
+                          </w:txbxContent>
+                        </wps:txbx>
+                        <wps:bodyPr rot="0" spcFirstLastPara="0" vert="horz" wrap="square" lIns="91440" tIns="45720" rIns="91440" bIns="45720" numCol="1" spcCol="0" rtlCol="0" fromWordArt="0" anchor="t" anchorCtr="0" forceAA="0" compatLnSpc="1">
+                          <a:prstTxWarp prst="textNoShape">
+                            <a:avLst/>
+                          </a:prstTxWarp>
+                          <a:noAutofit/>
+                        </wps:bodyPr>
+                      </wps:wsp>
+                      <wps:wsp>
+                        <wps:cNvPr id="102" name="Rectangle 102"/>
+                        <wps:cNvSpPr/>
+                        <wps:spPr>
+                          <a:xfrm>
+                            <a:off x="3483298" y="9525"/>
+                            <a:ext cx="1984052" cy="2114550"/>
+                          </a:xfrm>
+                          <a:prstGeom prst="rect">
+                            <a:avLst/>
+                          </a:prstGeom>
+                          <a:noFill/>
+                          <a:ln>
+                            <a:solidFill>
+                              <a:schemeClr val="tx1"/>
+                            </a:solidFill>
+                          </a:ln>
+                        </wps:spPr>
+                        <wps:style>
+                          <a:lnRef idx="2">
+                            <a:schemeClr val="accent1">
+                              <a:shade val="50000"/>
+                            </a:schemeClr>
+                          </a:lnRef>
+                          <a:fillRef idx="1">
+                            <a:schemeClr val="accent1"/>
+                          </a:fillRef>
+                          <a:effectRef idx="0">
+                            <a:schemeClr val="accent1"/>
+                          </a:effectRef>
+                          <a:fontRef idx="minor">
+                            <a:schemeClr val="lt1"/>
+                          </a:fontRef>
+                        </wps:style>
+                        <wps:bodyPr rot="0" spcFirstLastPara="0" vertOverflow="overflow" horzOverflow="overflow" vert="horz" wrap="square" lIns="91440" tIns="45720" rIns="91440" bIns="45720" numCol="1" spcCol="0" rtlCol="0" fromWordArt="0" anchor="ctr" anchorCtr="0" forceAA="0" compatLnSpc="1">
+                          <a:prstTxWarp prst="textNoShape">
+                            <a:avLst/>
+                          </a:prstTxWarp>
+                          <a:noAutofit/>
+                        </wps:bodyPr>
                       </wps:wsp>
                     </wpc:wpc>
                   </a:graphicData>
@@ -16154,25 +17883,399 @@
           </mc:Choice>
           <mc:Fallback>
             <w:pict>
-              <v:group id="Canvas 42" o:spid="_x0000_s1026" editas="canvas" style="width:6in;height:252pt;mso-position-horizontal-relative:char;mso-position-vertical-relative:line" coordsize="54864,32004" o:gfxdata="UEsDBBQABgAIAAAAIQC2gziS/gAAAOEBAAATAAAAW0NvbnRlbnRfVHlwZXNdLnhtbJSRQU7DMBBF&#10;90jcwfIWJU67QAgl6YK0S0CoHGBkTxKLZGx5TGhvj5O2G0SRWNoz/78nu9wcxkFMGNg6quQqL6RA&#10;0s5Y6ir5vt9lD1JwBDIwOMJKHpHlpr69KfdHjyxSmriSfYz+USnWPY7AufNIadK6MEJMx9ApD/oD&#10;OlTrorhX2lFEilmcO2RdNtjC5xDF9pCuTyYBB5bi6bQ4syoJ3g9WQ0ymaiLzg5KdCXlKLjvcW893&#10;SUOqXwnz5DrgnHtJTxOsQfEKIT7DmDSUCaxw7Rqn8787ZsmRM9e2VmPeBN4uqYvTtW7jvijg9N/y&#10;JsXecLq0q+WD6m8AAAD//wMAUEsDBBQABgAIAAAAIQA4/SH/1gAAAJQBAAALAAAAX3JlbHMvLnJl&#10;bHOkkMFqwzAMhu+DvYPRfXGawxijTi+j0GvpHsDYimMaW0Yy2fr2M4PBMnrbUb/Q94l/f/hMi1qR&#10;JVI2sOt6UJgd+ZiDgffL8ekFlFSbvV0oo4EbChzGx4f9GRdb25HMsYhqlCwG5lrLq9biZkxWOiqY&#10;22YiTra2kYMu1l1tQD30/bPm3wwYN0x18gb45AdQl1tp5j/sFB2T0FQ7R0nTNEV3j6o9feQzro1i&#10;OWA14Fm+Q8a1a8+Bvu/d/dMb2JY5uiPbhG/ktn4cqGU/er3pcvwCAAD//wMAUEsDBBQABgAIAAAA&#10;IQA5yfDEvAQAAPkZAAAOAAAAZHJzL2Uyb0RvYy54bWzsWV1v2zYUfR+w/0DwfbFIfVAyohSBi24D&#10;gjZYuvaZkSlbg0RqFBM7/fW7l5JieYnTtBmKdfOLLJqX5CV5eM+51OmrbVOTW2W7yuicspOAEqUL&#10;s6z0Kqe/v3/zU0pJ56ReytpoldM71dFXZz/+cLpp54qbtamXyhLoRHfzTZvTtXPtfDbrirVqZHdi&#10;WqWhsjS2kQ6KdjVbWrmB3pt6xoMgmW2MXbbWFKrr4N/XfSU98/2XpSrcu7LslCN1TsE355/WP6/x&#10;OTs7lfOVle26KgY35Fd40chKw6D3Xb2WTpIbWz3oqqkKazpTupPCNDNTllWh/BxgNiz422wWUt/K&#10;zk+mgNUZHYS3f7Df6xWsAXQ538BmKP8OW9G195vSvWywq7VslZ9DNy/e3l5aUi1zGoWUaNkAIq6c&#10;ldVq7cjCaA37ZSyBysEPaLDQlxZXVunlYqv7xhGF3+2wf7NN63vuDbHQtX2TbWkbUtZV+wGg6bcH&#10;FpxAO8bDlMeAh7uc8jSJI9YDQW0dKaA+jGMhYkoKqGdxHAXeoZmcY4/oTGs797MyDcGXnNaVxinK&#10;uby96Bz4DqajCRR2Pvk3d1crNK71b6rsJ9J751GvFrUltxLwKotCaeddg/68NTYrq7q+bxj4YZ9s&#10;ONhjU+VPxJc0vm/hRzba3TduKm3sY6O77ehy2duPK9DPG5fg2izvLi2uE5YAbIjAb4E6AE6PunNb&#10;kCiawOwKMDOAbgofnPYIGiZYjKhA0IggyuJ90LAQ/uMDaqIsSzOOBodRI22xAw0OtFoO3snlH4yS&#10;sqkhFgEUCAtjnqbBMODUjO+ZpWnGosxHNRjWg9E7cMTi/DNYJNb03NC1xZsKDvWF7NyltLABECaA&#10;4Nw7eJS12eTUDG+UrI399Nj/aA9RE2op2QC55LT780ZaRUn9q4Z4CrsUIRv5QhQLDgU7rbme1uib&#10;ZmEgHgAkwDv/ivauHl9La5qPwIPnOCpUSV3A2DktnB0LC9eTHjBpoc7PvRkwUCvdhb5CPukjEALl&#10;/fajtO0Q2RyExLdmjOEPAlxvi9jV5vzGmbLy0W93xr/9EYcDeJhY/AlC7ybE0rkHvOIP7j7liIFy&#10;+jO91wUWDsQMHsRJFELbnmjSNN2PGZEQIs16ouGByNLk6ZBxJJpmx4//ZqKBLZ8QjcBdHTDzeaLh&#10;oWACiQTVR5Iy5tUHwHFQJyILPA+hOgkTFvGRbw+ok+fzDOdBmPXqa5+N9mgmTUUoohGpR5ahzwbi&#10;kWW84PkPsAyktYdZxgf5CUU8oit9WvLLSLuDwhQgMHniz30UsazXp7tzHyWJDws+K0lTBrzypL48&#10;ksV3QhYgAA6DKZtwx5gLTyTLqEuGq4xJloz57YuyZJ6JMA4g9KN4CYOAe7xN8BhmcTCKF8Eh9zji&#10;EZTwkGn0a/89ZskInJ14gdKXiJeQQ+AarlZYEgvm8bsDDQuCLMF6jGJJgDHtadQ8X71gAh7B+Njf&#10;E/KFJQkXcTCC9ahfjvrlf5clx3CXcJByoHJ34h9SDh5ezyvPSIUfvX0NRcKyBDzw+c3DEBFnECLg&#10;pg4jRNqLoMOXaEeR82KRA5ewcPvfFv6qcPgWgh8wpmV/j7P7YnP2FwAAAP//AwBQSwMEFAAGAAgA&#10;AAAhAPc/jY3bAAAABQEAAA8AAABkcnMvZG93bnJldi54bWxMj0tPxDAMhO9I/IfISNzYlBWEVWm6&#10;KkjLgRvlJW7exrQVeVRN2i38egwXuFgejTX+ptguzoqZxtgHr+F8lYEg3wTT+1bD0+PubAMiJvQG&#10;bfCk4ZMibMvjowJzEw7+geY6tYJDfMxRQ5fSkEsZm44cxlUYyLP3HkaHieXYSjPigcOdlessU9Jh&#10;7/lDhwPddtR81JPT8Lqea1U9t19KvbxVd1eTxfubndanJ0t1DSLRkv6O4Qef0aFkpn2YvInCauAi&#10;6Xeyt1EXLPcaLjNeZFnI//TlNwAAAP//AwBQSwECLQAUAAYACAAAACEAtoM4kv4AAADhAQAAEwAA&#10;AAAAAAAAAAAAAAAAAAAAW0NvbnRlbnRfVHlwZXNdLnhtbFBLAQItABQABgAIAAAAIQA4/SH/1gAA&#10;AJQBAAALAAAAAAAAAAAAAAAAAC8BAABfcmVscy8ucmVsc1BLAQItABQABgAIAAAAIQA5yfDEvAQA&#10;APkZAAAOAAAAAAAAAAAAAAAAAC4CAABkcnMvZTJvRG9jLnhtbFBLAQItABQABgAIAAAAIQD3P42N&#10;2wAAAAUBAAAPAAAAAAAAAAAAAAAAABYHAABkcnMvZG93bnJldi54bWxQSwUGAAAAAAQABADzAAAA&#10;HggAAAAA&#10;">
-                <v:shape id="_x0000_s1027" type="#_x0000_t75" style="position:absolute;width:54864;height:32004;visibility:visible;mso-wrap-style:square">
+              <v:group id="Canvas 42" o:spid="_x0000_s1038" editas="canvas" style="width:6in;height:446.25pt;mso-position-horizontal-relative:char;mso-position-vertical-relative:line" coordsize="54864,56673" o:gfxdata="UEsDBBQABgAIAAAAIQC2gziS/gAAAOEBAAATAAAAW0NvbnRlbnRfVHlwZXNdLnhtbJSRQU7DMBBF&#10;90jcwfIWJU67QAgl6YK0S0CoHGBkTxKLZGx5TGhvj5O2G0SRWNoz/78nu9wcxkFMGNg6quQqL6RA&#10;0s5Y6ir5vt9lD1JwBDIwOMJKHpHlpr69KfdHjyxSmriSfYz+USnWPY7AufNIadK6MEJMx9ApD/oD&#10;OlTrorhX2lFEilmcO2RdNtjC5xDF9pCuTyYBB5bi6bQ4syoJ3g9WQ0ymaiLzg5KdCXlKLjvcW893&#10;SUOqXwnz5DrgnHtJTxOsQfEKIT7DmDSUCaxw7Rqn8787ZsmRM9e2VmPeBN4uqYvTtW7jvijg9N/y&#10;JsXecLq0q+WD6m8AAAD//wMAUEsDBBQABgAIAAAAIQA4/SH/1gAAAJQBAAALAAAAX3JlbHMvLnJl&#10;bHOkkMFqwzAMhu+DvYPRfXGawxijTi+j0GvpHsDYimMaW0Yy2fr2M4PBMnrbUb/Q94l/f/hMi1qR&#10;JVI2sOt6UJgd+ZiDgffL8ekFlFSbvV0oo4EbChzGx4f9GRdb25HMsYhqlCwG5lrLq9biZkxWOiqY&#10;22YiTra2kYMu1l1tQD30/bPm3wwYN0x18gb45AdQl1tp5j/sFB2T0FQ7R0nTNEV3j6o9feQzro1i&#10;OWA14Fm+Q8a1a8+Bvu/d/dMb2JY5uiPbhG/ktn4cqGU/er3pcvwCAAD//wMAUEsDBBQABgAIAAAA&#10;IQBb96O8KQ8AACSrAAAOAAAAZHJzL2Uyb0RvYy54bWzsXVtzm0gWft+q/Q+U3ifm1lxccaYyTmV2&#10;tqZmUsnszjNByNauBFrAsTK/fr/TN0AGGcmSo8idB0cIGhCcr88537n06x/Xy4X1JSureZFfTZxX&#10;9sTK8rSYzvObq8m//nj/QzSxqjrJp8miyLOrydesmvz45u9/e32/uszc4rZYTLPSwkny6vJ+dTW5&#10;revV5cVFld5my6R6VayyHDtnRblMamyWNxfTMrnH2ZeLC9e2g4v7opyuyiLNqgrfvhM7J2/4+Wez&#10;LK1/n82qrLYWVxPcW83/lvzvZ/p78eZ1cnlTJqvbeSpvI9njLpbJPMdF9aneJXVi3ZXzB6daztOy&#10;qIpZ/SotlhfFbDZPM/4b8Gsce+PXXCf5l6TiPybF01E3iE8HPO/nGzwDnPLyHi8jo9+wyOlvVSzm&#10;0/fzxYJv0PvIrhel9SXBk6zXDj25i85R2KKRF61z3a/wVquVfr/V0+77022yyvjjqC7T3758KK35&#10;9GriexMrT5YQrk91mcxvbmvrushzvPqitLCT/zw+4Dr/UNKvyfLp9ToXg/0J/l9LUcC9tw6kjWol&#10;hqxn5dKaLearf0PK+ZvGu7MwLogY84KJ9fVqwvzYZa4QqWxdWyl2e4yFIZtYKfY7jPm2Lx8cnZDu&#10;ZVVW9c9ZsbTow9VkMc/pFyaXyZdfq1o8Y3UIf7bqlvjN1V/VG/uYzcTvcPlojp/mfSVpmuU1vzX+&#10;lnA0XWOGt6sH2o8PlMfzR8ixpQeLR7L1qpkawa9c5LUevJznRdl39UbMZuJ49QTE76ZH8LmYfv1Q&#10;0nOiLcgayfJzCB3kRgjd2zK1fP5W6cIQy08QGSlzbemhn61kxomiwBEy43muHXRlxvFskiQhNH4c&#10;R7F6cwNCk5RpIzN0nZupvLlk+h9cZ7ZcYFIDci3HY24U2UxcsH2Y2zks9GI3dtVluSziETfSql4E&#10;Rwf97mo3UVTTxyLfURTVwL1EUQ0+pihaZSGUTLVK38+B6V+Tqv6QlHgB0D/QlPXv+DNbFPdXk0J+&#10;mli3RflX3/d0POZM7J1Y99BSV5Pqf3dJmU2sxS85ZtPY8X1Sa3zDZ6GLjbK953N7T363vC4wfUMk&#10;cHf8Ix1fL9THWVks/4RCfUtXxa4kT3Htq0lal2rjuhbaEyo5zd6+5YdBla2S+tf8EykmMRXQnPXH&#10;+s+kXMmJrcaM+FuhZvAH85s4lmQ3L97e1cVszic/Ei0B8edHOCyXYbUSEYIk4Emt9ACeq4t/qAci&#10;oe8C+g6wBnUQ2n7AJBKVuvCDIFTIpyO9kK4D4A0g36iLXqvk5NQFA+QGhQk7u8JEMKjqByaKmI5b&#10;QickcEDJOF5gRyyWWgZmCL8KjB9pmTi+49gBLBdumnhBpGbHbyBq6tLnpw4IvfTGns8ygQUqRe1j&#10;cZdPs6n1EaZwkt8sMktYp1KCHrdT/Agelg09wI1X18dH/J5GhJjrRcq4dSMWMr5/eLYq6Ybobhpr&#10;RcxujYVL8z85Heq5CeGmOx5tYUz/K63R22SaCX+F2fgnZ1JtpPJ5tV/ies1ZOq+43WHjo9eIbgbu&#10;YXgsan3V7TawMTy4VH3/hgfT/uwfNFf/VKwtfAXJa+HWqtf4nmwL+f2AEvAiN3TDYQRHsPLJeyUd&#10;4AZhgM9CxAeUQDkWvMQFWDBxAw+TgjDrFKwVwSDAIL1cjvCt3kQvtIRjqxDSD+YRA3cEdPeqe4C6&#10;mREGLZV6/XnNGQpuIdLjEXbwWcK8fnHeBdP8wQFA7keeG8NdITXt2xF5EEBxo6cdJ3TAIkiYR9zF&#10;eBLMt3GDjcLqHGWmg8kgz7XLdMAn6F2mgxOgD14gvKFThb93AHgHgRdKzsABaSBN2QbecezA9tbo&#10;9iIO/y1m+CNKvINbbS4LS9qgm2JKirQcxWLvgm5O9xh0d0Ifp0cNslChuyfihJ3SJkcsYBs1uBlJ&#10;8kMPrDtwzL1t37WB6Y4aZ7HNYE1zYx129XZL/ZjM4BHt7V7P+8n29gkHktg2mhk7DyBLEQseUjen&#10;IksqxrSz76YGDvtuW2RJDd7DdztlWYKJL6yOHuovbonSAPUnfEvXZm7guOLpybCFEwQsEmGLIPTA&#10;E2zMTIYI1JKk0gk4id9Nm2gsAX00HSU5ADFw0EloLK9BzuCMGYKXGIGkFAEBZ/bDh2Ke19anOikt&#10;fN0ohQEkk1hJ6PpREPiSAmRO7Id87mu8ByQbAL3CqvAc5roc28PeA7K5SjZM4PNoxx6svdDxHj9x&#10;dWDmXp0bjw2/a1hhbGEK1UM5DnA12af1/Vgon4B3/yKhqYNsB/DvWxw9C2MGJq9j9gfICVBmPzh6&#10;7zHL33D0lKL4ZJ+hUdaD+lbDVttW3xFsXx4pB6tV6tP3SL9Kb5OyvrQ+3S1hct1Y/7zL0xpJzJaw&#10;bYmDGZXL11avceT6IgbeUq9ICXVkhG2MeqXMsGu6NXlj6r6OpXFlvuhRNK7ysvbSuGrwcTTuWKD2&#10;JeWZZD2e2Ec25qkk6wWgzQ7Gt4fIkSWFSzyc7dkerOOOQo7sKDAKeT87WlGHe6B6F4Xs8GwfQ6Sf&#10;OJFO6Yd9Hq4Oco5SwS4LPdtFQB2ApXoLz3i4vK6DJmiNsy20VNc91iMOSk1pU9nR7MVYFWxcXCpx&#10;efY80mBbkAs7Gw6qp6wqAKH09LIq3AHp4ChyUbfS1cGmruoJ9vEJhzBIcIRGoLoqbDVi9jjVGUBU&#10;AhGlcMB62kh56hhuDrjOMy+sUlJxfuG0s0x8fJHcqY5S9mRPBJpKeyR7orewCgQPFIZreyHbdNpM&#10;ZZWaGvYw8E5YYVBkSyiMHmnCzkZ/KDOlqazSVop4NJLzE8fRhghjieK73uJvXmMVSKqgV+PEUEQq&#10;Nc/DJ9zOcGjtmDk76u2fn2KgR0pv6/lKrBBClTL3MM9ChFelKA2YLCrPAp6q48ac2ZXBWuaEPmo+&#10;hdnr+XbM7eyGTWYm0UJPX8rBID91I0u1oYr00Qf1Zse6roY9pse+0cri9PI5Q12M0adD2r0dlA5p&#10;dRChzOtDubqYD2xnM+3TuLpKd+0B5lO2XHTMglxd8da36w0Ck1QULVfXQ1IPqRHj6p5LOxvj6nKb&#10;6Psv5Q11fKNPsbSjHKRYpKvywOvY4up68ClYuBGfNK7umSqMbYx82MfIN66utlIO4er2axzj6nLf&#10;/syMFM3H97i6u7HzsYfqReHbIqkiRlVK12Qxvu2oaK3xbU0bs2lft1DVW036ELI7ZqT50W1JjzhK&#10;Wh+jMi4cdA0JI4XlkNcXdNwPz2Q97pcf9QTLxRQIyX6F1y+lRSFatvWlT4lObqOphE76lO0yP+CM&#10;V0M6mwoh3ar221cIoRGEnKnHktAmf+qb5E9RuWyTyYKtnRQs9Kvvgj2glEbXdtEZYMNYDtxY5SD7&#10;XoxOorR/OLS4Q4vgAH3VdY+RwRbBfgAVr6riTIPgVkv0wXKhsYA1UaPvImoU6XIi4u+xtQvAgW/X&#10;l33jYSx7TCjtRumy4wHcjlGlFPL77bYKx4zVahWOQsQ4spVBaiBuIP7iuvRFOjDMId6OBA+kdrRC&#10;dA6656JVhtThfRBHu3ZKHqLmm17oRULHH0KHo6enjggOanB0f46RIstZOFzUANwA/OUBfFuALhoR&#10;oGvjnTE020VQn9cssNDerFlAT50YtrVs1BfaYhmOYbwfMx1Q1eHtnA6oBg7X9G5pu6QGn1mMpJ+G&#10;EQ3396Jhets8GhrmlGgYbe6P9eoMDfNtaBidZbU1/sHpk9FYRZ0Rw3oHYqoP0TIJHR7g/TXem4l/&#10;7NlnSbmbe2gIE/94cfGPbQkxCE82hExP3m701BLVEH1dqKk6zD0/wEIKcPW6c4BZ+o8eCOzbPcB8&#10;wnm7JDgtYn+3JBik69mOaFWANL0g9njgvVEcjilRJT26Uc8hOhQo3bCX66EGH1MWTd7umeTt0rQ+&#10;WFQoqsqlrbhT3i4WiKViQFIYEei+cCOmZ/J2nwOkpJLo5T1fuWCsU7B6ssCx86GZ0uTtaitFPJqW&#10;1D1c/G+gRDUObbl6RL/GMXm7Z2ikxJqTepi3i32NyA3EMYQqgzHCXDSh77CcCB/K1D+0FQbnuTGL&#10;MVOiqm0MVRjYY9KYNF6TxrtDGi+WAJcWyTYaSywULpXEALLbWI6R6yOTEHwfrcFFa/HGGzE0lqGx&#10;zErj1cpaLxc5TMYVlly/revV5cUF91CT6tVynpZFVczqV1gF/QLVufM0u7jHGurjU/RjnUjU6fOP&#10;rx9V0y0wu8ByGEs+Cj2HqRMWxrfAbBr9Z7MtGvl52yDqXBITP6ohpmAJm3JfktpT6Swcd1KAsLUL&#10;Jh039Kg8V3DEIcPqnF1MHjHLb1waL5YO9FRU/vAZQMqf3znLQA00VN8vOXRO7PiQHKvmGz5D3tjE&#10;Ktt7Prf3GMN6F+Wr48OU4hfvFgd2sdouI4qGKL3QDbDc9rPh22TxHjmyZNj8M2HzkeLaCtiJhNfx&#10;PnKEFhvuNogfLYuXoRgvUHUBw2m8DroQYtUgmniACKPETRrvi0vjRZvENsLbmR8jWLDHEe4wlbaL&#10;PH1PFMsDa+tZuSRfhTyXn7NiadEHLD1VpnzmlFDs1tiAl2/V2ISI90uXYBDgfhTZsViV6Cj4Vub/&#10;zka6GriXka4Ga66cHuS4lTBH5IY0yw1og8742aftZ+usGr2inlgIr6WprXr9U7HGigDKCa9WtDBC&#10;A0S95KVNxXkwylGjaosmwA0P5tp+6DuYMXjdjUur/UjdOYBns6Desy+oJ/Jp6dWPhe13WDRbvzw9&#10;rfNqDglykCMM/7qeN0JXIfJtVLFNEKLSTljIBuWPkuBPUM5NXHuwDr5RztpQG4vyEyiieHmodcj4&#10;FelwT4ctlupypG4O0LZCWb/ZurZSqHbANgAnLZUzZZ+o+lQD25OBrU55NrA94cgVWokfA7Y+FuOy&#10;0ccRyrSxqaGBI/BQUtuyCNtG286ytB5Tsvhc2pZThLvY1EbbfoN19xy0XJHa9iMEKMlvFplFX+4S&#10;ePaQYO7CfyYfOIYS7aLViSPfZrgMecCu48B8PqRxTBNDVSzm0/doyM430ttsmV0vSusLeZINf9M6&#10;CtTWIsdsSvIp3Hr+qf66yOgUnJwSClCuWN09p1runV/uKItZK5QOs11bmsOpwXuwXaas8YTKGiGe&#10;KdLAUq72b8pkdTtP3yV10t7mQnyZucVtsZhm5Zv/AwAA//8DAFBLAwQUAAYACAAAACEAMLjj6NwA&#10;AAAFAQAADwAAAGRycy9kb3ducmV2LnhtbEyPQUvDQBCF74L/YRnBS7Ebqw01ZlNEEBHpwerF2zQ7&#10;TYLZ2bC7bdP+ekcvehnm8YY33yuXo+vVnkLsPBu4nmagiGtvO24MfLw/XS1AxYRssfdMBo4UYVmd&#10;n5VYWH/gN9qvU6MkhGOBBtqUhkLrWLfkME79QCze1geHSWRotA14kHDX61mW5dphx/KhxYEeW6q/&#10;1jtn4ObIry/P+ZDh6VOH7WlO42oyMebyYny4B5VoTH/H8IMv6FAJ08bv2EbVG5Ai6XeKt8hvRW5k&#10;uZvNQVel/k9ffQMAAP//AwBQSwECLQAUAAYACAAAACEAtoM4kv4AAADhAQAAEwAAAAAAAAAAAAAA&#10;AAAAAAAAW0NvbnRlbnRfVHlwZXNdLnhtbFBLAQItABQABgAIAAAAIQA4/SH/1gAAAJQBAAALAAAA&#10;AAAAAAAAAAAAAC8BAABfcmVscy8ucmVsc1BLAQItABQABgAIAAAAIQBb96O8KQ8AACSrAAAOAAAA&#10;AAAAAAAAAAAAAC4CAABkcnMvZTJvRG9jLnhtbFBLAQItABQABgAIAAAAIQAwuOPo3AAAAAUBAAAP&#10;AAAAAAAAAAAAAAAAAIMRAABkcnMvZG93bnJldi54bWxQSwUGAAAAAAQABADzAAAAjBIAAAAA&#10;">
+                <v:shape id="_x0000_s1039" type="#_x0000_t75" style="position:absolute;width:54864;height:56673;visibility:visible;mso-wrap-style:square" stroked="t" strokecolor="black [3213]">
                   <v:fill o:detectmouseclick="t"/>
                   <v:path o:connecttype="none"/>
                 </v:shape>
-                <v:line id="Straight Connector 43" o:spid="_x0000_s1028" style="position:absolute;flip:y;visibility:visible;mso-wrap-style:square" from="12382,2865" to="15940,4419" o:connectortype="straight" o:gfxdata="UEsDBBQABgAIAAAAIQD+JeulAAEAAOoBAAATAAAAW0NvbnRlbnRfVHlwZXNdLnhtbJSRzU7EIBDH&#10;7ya+A+FqWqoHY0zpHqwe1Zj1AQhMW2I7EAbr7ts73e5ejGviEeb/8RuoN7tpFDMk8gG1vC4rKQBt&#10;cB57Ld+3T8WdFJQNOjMGBC33QHLTXF7U230EEuxG0nLIOd4rRXaAyVAZIiBPupAmk/mYehWN/TA9&#10;qJuqulU2YAbMRV4yZFO30JnPMYvHHV+vJAlGkuJhFS5dWpoYR29NZlI1o/vRUhwbSnYeNDT4SFeM&#10;IdWvDcvkfMHR98JPk7wD8WpSfjYTYyiXaNkAweaQWFf+nbSgTlSErvMWyjYRL7V6T3DnSlz4wgTz&#10;f/Nbtr3BfEpXh59qvgEAAP//AwBQSwMEFAAGAAgAAAAhAJYFM1jUAAAAlwEAAAsAAABfcmVscy8u&#10;cmVsc6SQPWsDMQyG90L/g9He8yVDKSW+bIWsIYWuxtZ9kLNkJHNN/n1MoaVXsnWUXvQ8L9rtL2k2&#10;C4pOTA42TQsGKXCcaHDwfnp7egGjxVP0MxM6uKLCvnt82B1x9qUe6ThlNZVC6mAsJb9aq2HE5LXh&#10;jFSTniX5UkcZbPbh7Ae027Z9tvKbAd2KaQ7RgRziFszpmqv5DztNQVi5L03gZLnvp3CPaiN/0hGX&#10;SvEyYHEQRb+WgktTy4G979380xuYCENh+aiOlfwnqfbvBnb1zu4GAAD//wMAUEsDBBQABgAIAAAA&#10;IQAzLwWeQQAAADkAAAAUAAAAZHJzL2Nvbm5lY3RvcnhtbC54bWyysa/IzVEoSy0qzszPs1Uy1DNQ&#10;UkjNS85PycxLt1UKDXHTtVBSKC5JzEtJzMnPS7VVqkwtVrK34+UCAAAA//8DAFBLAwQUAAYACAAA&#10;ACEAGth+lMYAAADbAAAADwAAAGRycy9kb3ducmV2LnhtbESPT2vCQBTE70K/w/IKvdWNf6glzUZE&#10;kAYL1aqHHh/ZZxLMvo3Z1cR++m6h4HGYmd8wybw3tbhS6yrLCkbDCARxbnXFhYLDfvX8CsJ5ZI21&#10;ZVJwIwfz9GGQYKxtx1903flCBAi7GBWU3jexlC4vyaAb2oY4eEfbGvRBtoXULXYBbmo5jqIXabDi&#10;sFBiQ8uS8tPuYhRkGa/XP7zafI+253c/qT4+p91MqafHfvEGwlPv7+H/dqYVTCfw9yX8AJn+AgAA&#10;//8DAFBLAQItABQABgAIAAAAIQD+JeulAAEAAOoBAAATAAAAAAAAAAAAAAAAAAAAAABbQ29udGVu&#10;dF9UeXBlc10ueG1sUEsBAi0AFAAGAAgAAAAhAJYFM1jUAAAAlwEAAAsAAAAAAAAAAAAAAAAAMQEA&#10;AF9yZWxzLy5yZWxzUEsBAi0AFAAGAAgAAAAhADMvBZ5BAAAAOQAAABQAAAAAAAAAAAAAAAAALgIA&#10;AGRycy9jb25uZWN0b3J4bWwueG1sUEsBAi0AFAAGAAgAAAAhABrYfpTGAAAA2wAAAA8AAAAAAAAA&#10;AAAAAAAAoQIAAGRycy9kb3ducmV2LnhtbFBLBQYAAAAABAAEAPkAAACUAwAAAAA=&#10;" strokecolor="#4579b8 [3044]"/>
-                <v:shape id="Arc 44" o:spid="_x0000_s1029" style="position:absolute;left:11715;top:2704;width:13050;height:4999;visibility:visible;mso-wrap-style:square;v-text-anchor:middle" coordsize="1304925,499892" o:gfxdata="UEsDBBQABgAIAAAAIQDw94q7/QAAAOIBAAATAAAAW0NvbnRlbnRfVHlwZXNdLnhtbJSRzUrEMBDH&#10;74LvEOYqbaoHEWm6B6tHFV0fYEimbdg2CZlYd9/edD8u4goeZ+b/8SOpV9tpFDNFtt4puC4rEOS0&#10;N9b1Cj7WT8UdCE7oDI7ekYIdMayay4t6vQvEIrsdKxhSCvdSsh5oQi59IJcvnY8TpjzGXgbUG+xJ&#10;3lTVrdTeJXKpSEsGNHVLHX6OSTxu8/pAEmlkEA8H4dKlAEMYrcaUSeXszI+W4thQZudew4MNfJUx&#10;QP7asFzOFxx9L/lpojUkXjGmZ5wyhjSRJQ8YKGvKv1MWzIkL33VWU9lGfl98J6hz4cZ/uUjzf7Pb&#10;bHuj+ZQu9z/UfAMAAP//AwBQSwMEFAAGAAgAAAAhADHdX2HSAAAAjwEAAAsAAABfcmVscy8ucmVs&#10;c6SQwWrDMAyG74O9g9G9cdpDGaNOb4VeSwe7CltJTGPLWCZt376mMFhGbzvqF/o+8e/2tzCpmbJ4&#10;jgbWTQuKomXn42Dg63xYfYCSgtHhxJEM3Elg372/7U40YalHMvokqlKiGBhLSZ9aix0poDScKNZN&#10;zzlgqWMedEJ7wYH0pm23Ov9mQLdgqqMzkI9uA+p8T9X8hx28zSzcl8Zy0Nz33r6iasfXeKK5UjAP&#10;VAy4LM8w09zU50C/9q7/6ZURE31X/kL8TKv1x6wXNXYPAAAA//8DAFBLAwQUAAYACAAAACEAMy8F&#10;nkEAAAA5AAAAEAAAAGRycy9zaGFwZXhtbC54bWyysa/IzVEoSy0qzszPs1Uy1DNQUkjNS85PycxL&#10;t1UKDXHTtVBSKC5JzEtJzMnPS7VVqkwtVrK34+UCAAAA//8DAFBLAwQUAAYACAAAACEAeF5u4MEA&#10;AADbAAAADwAAAGRycy9kb3ducmV2LnhtbESP0WrCQBRE3wX/YblC38xGK0Wiq0hoqT4a8wGX7DUJ&#10;Zu+G3W2S9uu7BaGPw8ycYfbHyXRiIOdbywpWSQqCuLK65VpBeftYbkH4gKyxs0wKvsnD8TCf7THT&#10;duQrDUWoRYSwz1BBE0KfSemrhgz6xPbE0btbZzBE6WqpHY4Rbjq5TtM3abDluNBgT3lD1aP4Mgpc&#10;QZ/569qY7qe/vueX0lLhz0q9LKbTDkSgKfyHn+2zVrDZwN+X+APk4RcAAP//AwBQSwECLQAUAAYA&#10;CAAAACEA8PeKu/0AAADiAQAAEwAAAAAAAAAAAAAAAAAAAAAAW0NvbnRlbnRfVHlwZXNdLnhtbFBL&#10;AQItABQABgAIAAAAIQAx3V9h0gAAAI8BAAALAAAAAAAAAAAAAAAAAC4BAABfcmVscy8ucmVsc1BL&#10;AQItABQABgAIAAAAIQAzLwWeQQAAADkAAAAQAAAAAAAAAAAAAAAAACkCAABkcnMvc2hhcGV4bWwu&#10;eG1sUEsBAi0AFAAGAAgAAAAhAHhebuDBAAAA2wAAAA8AAAAAAAAAAAAAAAAAmAIAAGRycy9kb3du&#10;cmV2LnhtbFBLBQYAAAAABAAEAPUAAACGAwAAAAA=&#10;" path="m422450,16046nsc571529,-5468,736004,-5345,884862,16393l652463,249946,422450,16046xem422450,16046nfc571529,-5468,736004,-5345,884862,16393e" filled="f" strokecolor="#4579b8 [3044]">
-                  <v:path arrowok="t" o:connecttype="custom" o:connectlocs="422450,16046;884862,16393" o:connectangles="0,0"/>
+                <v:line id="Straight Connector 43" o:spid="_x0000_s1040" style="position:absolute;flip:y;visibility:visible;mso-wrap-style:square" from="6855,5492" to="10413,7046" o:connectortype="straight" o:gfxdata="UEsDBBQABgAIAAAAIQD+JeulAAEAAOoBAAATAAAAW0NvbnRlbnRfVHlwZXNdLnhtbJSRzU7EIBDH&#10;7ya+A+FqWqoHY0zpHqwe1Zj1AQhMW2I7EAbr7ts73e5ejGviEeb/8RuoN7tpFDMk8gG1vC4rKQBt&#10;cB57Ld+3T8WdFJQNOjMGBC33QHLTXF7U230EEuxG0nLIOd4rRXaAyVAZIiBPupAmk/mYehWN/TA9&#10;qJuqulU2YAbMRV4yZFO30JnPMYvHHV+vJAlGkuJhFS5dWpoYR29NZlI1o/vRUhwbSnYeNDT4SFeM&#10;IdWvDcvkfMHR98JPk7wD8WpSfjYTYyiXaNkAweaQWFf+nbSgTlSErvMWyjYRL7V6T3DnSlz4wgTz&#10;f/Nbtr3BfEpXh59qvgEAAP//AwBQSwMEFAAGAAgAAAAhAJYFM1jUAAAAlwEAAAsAAABfcmVscy8u&#10;cmVsc6SQPWsDMQyG90L/g9He8yVDKSW+bIWsIYWuxtZ9kLNkJHNN/n1MoaVXsnWUXvQ8L9rtL2k2&#10;C4pOTA42TQsGKXCcaHDwfnp7egGjxVP0MxM6uKLCvnt82B1x9qUe6ThlNZVC6mAsJb9aq2HE5LXh&#10;jFSTniX5UkcZbPbh7Ae027Z9tvKbAd2KaQ7RgRziFszpmqv5DztNQVi5L03gZLnvp3CPaiN/0hGX&#10;SvEyYHEQRb+WgktTy4G979380xuYCENh+aiOlfwnqfbvBnb1zu4GAAD//wMAUEsDBBQABgAIAAAA&#10;IQAzLwWeQQAAADkAAAAUAAAAZHJzL2Nvbm5lY3RvcnhtbC54bWyysa/IzVEoSy0qzszPs1Uy1DNQ&#10;UkjNS85PycxLt1UKDXHTtVBSKC5JzEtJzMnPS7VVqkwtVrK34+UCAAAA//8DAFBLAwQUAAYACAAA&#10;ACEA/o/S1MEAAADbAAAADwAAAGRycy9kb3ducmV2LnhtbESPQWsCMRSE7wX/Q3hCL0WztVJkNYoU&#10;CqU3te35sXnuBjcvS/LW3f77Rih4HGbmG2azG32rrhSTC2zgeV6AIq6CdVwb+Dq9z1agkiBbbAOT&#10;gV9KsNtOHjZY2jDwga5HqVWGcCrRQCPSlVqnqiGPaR464uydQ/QoWcZa24hDhvtWL4riVXt0nBca&#10;7Oitoepy7H2muM9LjH2/lB/8psWT7LUbB2Mep+N+DUpolHv4v/1hDSxf4PYl/wC9/QMAAP//AwBQ&#10;SwECLQAUAAYACAAAACEA/iXrpQABAADqAQAAEwAAAAAAAAAAAAAAAAAAAAAAW0NvbnRlbnRfVHlw&#10;ZXNdLnhtbFBLAQItABQABgAIAAAAIQCWBTNY1AAAAJcBAAALAAAAAAAAAAAAAAAAADEBAABfcmVs&#10;cy8ucmVsc1BLAQItABQABgAIAAAAIQAzLwWeQQAAADkAAAAUAAAAAAAAAAAAAAAAAC4CAABkcnMv&#10;Y29ubmVjdG9yeG1sLnhtbFBLAQItABQABgAIAAAAIQD+j9LUwQAAANsAAAAPAAAAAAAAAAAAAAAA&#10;AKECAABkcnMvZG93bnJldi54bWxQSwUGAAAAAAQABAD5AAAAjwMAAAAA&#10;" strokecolor="#c0504d [3205]" strokeweight="2pt">
+                  <v:shadow on="t" color="black" opacity="24903f" origin=",.5" offset="0,.55556mm"/>
+                </v:line>
+                <v:shape id="Arc 44" o:spid="_x0000_s1041" style="position:absolute;left:6188;top:5332;width:13049;height:4998;visibility:visible;mso-wrap-style:square;v-text-anchor:middle" coordsize="1304925,499892" o:gfxdata="UEsDBBQABgAIAAAAIQDw94q7/QAAAOIBAAATAAAAW0NvbnRlbnRfVHlwZXNdLnhtbJSRzUrEMBDH&#10;74LvEOYqbaoHEWm6B6tHFV0fYEimbdg2CZlYd9/edD8u4goeZ+b/8SOpV9tpFDNFtt4puC4rEOS0&#10;N9b1Cj7WT8UdCE7oDI7ekYIdMayay4t6vQvEIrsdKxhSCvdSsh5oQi59IJcvnY8TpjzGXgbUG+xJ&#10;3lTVrdTeJXKpSEsGNHVLHX6OSTxu8/pAEmlkEA8H4dKlAEMYrcaUSeXszI+W4thQZudew4MNfJUx&#10;QP7asFzOFxx9L/lpojUkXjGmZ5wyhjSRJQ8YKGvKv1MWzIkL33VWU9lGfl98J6hz4cZ/uUjzf7Pb&#10;bHuj+ZQu9z/UfAMAAP//AwBQSwMEFAAGAAgAAAAhADHdX2HSAAAAjwEAAAsAAABfcmVscy8ucmVs&#10;c6SQwWrDMAyG74O9g9G9cdpDGaNOb4VeSwe7CltJTGPLWCZt376mMFhGbzvqF/o+8e/2tzCpmbJ4&#10;jgbWTQuKomXn42Dg63xYfYCSgtHhxJEM3Elg372/7U40YalHMvokqlKiGBhLSZ9aix0poDScKNZN&#10;zzlgqWMedEJ7wYH0pm23Ov9mQLdgqqMzkI9uA+p8T9X8hx28zSzcl8Zy0Nz33r6iasfXeKK5UjAP&#10;VAy4LM8w09zU50C/9q7/6ZURE31X/kL8TKv1x6wXNXYPAAAA//8DAFBLAwQUAAYACAAAACEAMy8F&#10;nkEAAAA5AAAAEAAAAGRycy9zaGFwZXhtbC54bWyysa/IzVEoSy0qzszPs1Uy1DNQUkjNS85PycxL&#10;t1UKDXHTtVBSKC5JzEtJzMnPS7VVqkwtVrK34+UCAAAA//8DAFBLAwQUAAYACAAAACEA5J949r4A&#10;AADbAAAADwAAAGRycy9kb3ducmV2LnhtbESPzQrCMBCE74LvEFbwpqniT6lGEUHQm1oPHpdmbYvN&#10;pjRR69sbQfA4zMw3zHLdmko8qXGlZQWjYQSCOLO65FzBJd0NYhDOI2usLJOCNzlYr7qdJSbavvhE&#10;z7PPRYCwS1BB4X2dSOmyggy6oa2Jg3ezjUEfZJNL3eArwE0lx1E0kwZLDgsF1rQtKLufH0ZBfE/5&#10;bfMrHfVcH9IYR3E63SnV77WbBQhPrf+Hf+29VjCZwPdL+AFy9QEAAP//AwBQSwECLQAUAAYACAAA&#10;ACEA8PeKu/0AAADiAQAAEwAAAAAAAAAAAAAAAAAAAAAAW0NvbnRlbnRfVHlwZXNdLnhtbFBLAQIt&#10;ABQABgAIAAAAIQAx3V9h0gAAAI8BAAALAAAAAAAAAAAAAAAAAC4BAABfcmVscy8ucmVsc1BLAQIt&#10;ABQABgAIAAAAIQAzLwWeQQAAADkAAAAQAAAAAAAAAAAAAAAAACkCAABkcnMvc2hhcGV4bWwueG1s&#10;UEsBAi0AFAAGAAgAAAAhAOSfePa+AAAA2wAAAA8AAAAAAAAAAAAAAAAAmAIAAGRycy9kb3ducmV2&#10;LnhtbFBLBQYAAAAABAAEAPUAAACDAwAAAAA=&#10;" path="m422450,16046nsc524319,1345,634170,-3358,741998,2364l652463,249946,422450,16046xem422450,16046nfc524319,1345,634170,-3358,741998,2364e" filled="f" strokecolor="#4f81bd [3204]" strokeweight="2pt">
+                  <v:shadow on="t" color="black" opacity="24903f" origin=",.5" offset="0,.55556mm"/>
+                  <v:path arrowok="t" o:connecttype="custom" o:connectlocs="422450,16046;741998,2364" o:connectangles="0,0"/>
                 </v:shape>
-                <v:line id="Straight Connector 45" o:spid="_x0000_s1030" style="position:absolute;visibility:visible;mso-wrap-style:square" from="20564,2868" to="25342,4948" o:connectortype="straight" o:gfxdata="UEsDBBQABgAIAAAAIQD+JeulAAEAAOoBAAATAAAAW0NvbnRlbnRfVHlwZXNdLnhtbJSRzU7EIBDH&#10;7ya+A+FqWqoHY0zpHqwe1Zj1AQhMW2I7EAbr7ts73e5ejGviEeb/8RuoN7tpFDMk8gG1vC4rKQBt&#10;cB57Ld+3T8WdFJQNOjMGBC33QHLTXF7U230EEuxG0nLIOd4rRXaAyVAZIiBPupAmk/mYehWN/TA9&#10;qJuqulU2YAbMRV4yZFO30JnPMYvHHV+vJAlGkuJhFS5dWpoYR29NZlI1o/vRUhwbSnYeNDT4SFeM&#10;IdWvDcvkfMHR98JPk7wD8WpSfjYTYyiXaNkAweaQWFf+nbSgTlSErvMWyjYRL7V6T3DnSlz4wgTz&#10;f/Nbtr3BfEpXh59qvgEAAP//AwBQSwMEFAAGAAgAAAAhAJYFM1jUAAAAlwEAAAsAAABfcmVscy8u&#10;cmVsc6SQPWsDMQyG90L/g9He8yVDKSW+bIWsIYWuxtZ9kLNkJHNN/n1MoaVXsnWUXvQ8L9rtL2k2&#10;C4pOTA42TQsGKXCcaHDwfnp7egGjxVP0MxM6uKLCvnt82B1x9qUe6ThlNZVC6mAsJb9aq2HE5LXh&#10;jFSTniX5UkcZbPbh7Ae027Z9tvKbAd2KaQ7RgRziFszpmqv5DztNQVi5L03gZLnvp3CPaiN/0hGX&#10;SvEyYHEQRb+WgktTy4G979380xuYCENh+aiOlfwnqfbvBnb1zu4GAAD//wMAUEsDBBQABgAIAAAA&#10;IQAzLwWeQQAAADkAAAAUAAAAZHJzL2Nvbm5lY3RvcnhtbC54bWyysa/IzVEoSy0qzszPs1Uy1DNQ&#10;UkjNS85PycxLt1UKDXHTtVBSKC5JzEtJzMnPS7VVqkwtVrK34+UCAAAA//8DAFBLAwQUAAYACAAA&#10;ACEAkzhxHcQAAADbAAAADwAAAGRycy9kb3ducmV2LnhtbESPzWoCQRCE70LeYeiAN52Nf+jGUSQg&#10;iMklJg/Q2Wl3F3d6NjOtrnn6TCDgsaiqr6jlunONulCItWcDT8MMFHHhbc2lgc+P7WAOKgqyxcYz&#10;GbhRhPXqobfE3Porv9PlIKVKEI45GqhE2lzrWFTkMA59S5y8ow8OJclQahvwmuCu0aMsm2mHNaeF&#10;Clt6qag4Hc7OwPfr2y7evpqRzKY/+1PYzBcyjsb0H7vNMyihTu7h//bOGphM4e9L+gF69QsAAP//&#10;AwBQSwECLQAUAAYACAAAACEA/iXrpQABAADqAQAAEwAAAAAAAAAAAAAAAAAAAAAAW0NvbnRlbnRf&#10;VHlwZXNdLnhtbFBLAQItABQABgAIAAAAIQCWBTNY1AAAAJcBAAALAAAAAAAAAAAAAAAAADEBAABf&#10;cmVscy8ucmVsc1BLAQItABQABgAIAAAAIQAzLwWeQQAAADkAAAAUAAAAAAAAAAAAAAAAAC4CAABk&#10;cnMvY29ubmVjdG9yeG1sLnhtbFBLAQItABQABgAIAAAAIQCTOHEdxAAAANsAAAAPAAAAAAAAAAAA&#10;AAAAAKECAABkcnMvZG93bnJldi54bWxQSwUGAAAAAAQABAD5AAAAkgMAAAAA&#10;" strokecolor="#4579b8 [3044]"/>
-                <v:shape id="Arc 47" o:spid="_x0000_s1031" style="position:absolute;left:23717;top:1681;width:7906;height:3614;visibility:visible;mso-wrap-style:square;v-text-anchor:middle" coordsize="790575,361421" o:gfxdata="UEsDBBQABgAIAAAAIQDw94q7/QAAAOIBAAATAAAAW0NvbnRlbnRfVHlwZXNdLnhtbJSRzUrEMBDH&#10;74LvEOYqbaoHEWm6B6tHFV0fYEimbdg2CZlYd9/edD8u4goeZ+b/8SOpV9tpFDNFtt4puC4rEOS0&#10;N9b1Cj7WT8UdCE7oDI7ekYIdMayay4t6vQvEIrsdKxhSCvdSsh5oQi59IJcvnY8TpjzGXgbUG+xJ&#10;3lTVrdTeJXKpSEsGNHVLHX6OSTxu8/pAEmlkEA8H4dKlAEMYrcaUSeXszI+W4thQZudew4MNfJUx&#10;QP7asFzOFxx9L/lpojUkXjGmZ5wyhjSRJQ8YKGvKv1MWzIkL33VWU9lGfl98J6hz4cZ/uUjzf7Pb&#10;bHuj+ZQu9z/UfAMAAP//AwBQSwMEFAAGAAgAAAAhADHdX2HSAAAAjwEAAAsAAABfcmVscy8ucmVs&#10;c6SQwWrDMAyG74O9g9G9cdpDGaNOb4VeSwe7CltJTGPLWCZt376mMFhGbzvqF/o+8e/2tzCpmbJ4&#10;jgbWTQuKomXn42Dg63xYfYCSgtHhxJEM3Elg372/7U40YalHMvokqlKiGBhLSZ9aix0poDScKNZN&#10;zzlgqWMedEJ7wYH0pm23Ov9mQLdgqqMzkI9uA+p8T9X8hx28zSzcl8Zy0Nz33r6iasfXeKK5UjAP&#10;VAy4LM8w09zU50C/9q7/6ZURE31X/kL8TKv1x6wXNXYPAAAA//8DAFBLAwQUAAYACAAAACEAMy8F&#10;nkEAAAA5AAAAEAAAAGRycy9zaGFwZXhtbC54bWyysa/IzVEoSy0qzszPs1Uy1DNQUkjNS85PycxL&#10;t1UKDXHTtVBSKC5JzEtJzMnPS7VVqkwtVrK34+UCAAAA//8DAFBLAwQUAAYACAAAACEAoCUGgMUA&#10;AADbAAAADwAAAGRycy9kb3ducmV2LnhtbESPQWvCQBSE74L/YXlCb7pRSpXoGooiLUgPptp6fM2+&#10;ZIPZtyG71fTfdwsFj8PMfMOsst424kqdrx0rmE4SEMSF0zVXCo7vu/EChA/IGhvHpOCHPGTr4WCF&#10;qXY3PtA1D5WIEPYpKjAhtKmUvjBk0U9cSxy90nUWQ5RdJXWHtwi3jZwlyZO0WHNcMNjSxlBxyb+t&#10;gq9y7/Yv+dvcNKfi+LE9b8Lus1bqYdQ/L0EE6sM9/N9+1Qoe5/D3Jf4Auf4FAAD//wMAUEsBAi0A&#10;FAAGAAgAAAAhAPD3irv9AAAA4gEAABMAAAAAAAAAAAAAAAAAAAAAAFtDb250ZW50X1R5cGVzXS54&#10;bWxQSwECLQAUAAYACAAAACEAMd1fYdIAAACPAQAACwAAAAAAAAAAAAAAAAAuAQAAX3JlbHMvLnJl&#10;bHNQSwECLQAUAAYACAAAACEAMy8FnkEAAAA5AAAAEAAAAAAAAAAAAAAAAAApAgAAZHJzL3NoYXBl&#10;eG1sLnhtbFBLAQItABQABgAIAAAAIQCgJQaAxQAAANsAAAAPAAAAAAAAAAAAAAAAAJgCAABkcnMv&#10;ZG93bnJldi54bWxQSwUGAAAAAAQABAD1AAAAigMAAAAA&#10;" path="m601777,334805nsc537514,352803,463336,362027,387985,361390,306829,360705,228101,348614,162499,326761l395288,180711,601777,334805xem601777,334805nfc537514,352803,463336,362027,387985,361390,306829,360705,228101,348614,162499,326761e" filled="f" strokecolor="#4579b8 [3044]">
-                  <v:path arrowok="t" o:connecttype="custom" o:connectlocs="601777,334805;387985,361390;162499,326761" o:connectangles="0,0,0"/>
+                <v:line id="Straight Connector 48" o:spid="_x0000_s1042" style="position:absolute;flip:x;visibility:visible;mso-wrap-style:square" from="2188,7046" to="6855,8927" o:connectortype="straight" o:gfxdata="UEsDBBQABgAIAAAAIQD+JeulAAEAAOoBAAATAAAAW0NvbnRlbnRfVHlwZXNdLnhtbJSRzU7EIBDH&#10;7ya+A+FqWqoHY0zpHqwe1Zj1AQhMW2I7EAbr7ts73e5ejGviEeb/8RuoN7tpFDMk8gG1vC4rKQBt&#10;cB57Ld+3T8WdFJQNOjMGBC33QHLTXF7U230EEuxG0nLIOd4rRXaAyVAZIiBPupAmk/mYehWN/TA9&#10;qJuqulU2YAbMRV4yZFO30JnPMYvHHV+vJAlGkuJhFS5dWpoYR29NZlI1o/vRUhwbSnYeNDT4SFeM&#10;IdWvDcvkfMHR98JPk7wD8WpSfjYTYyiXaNkAweaQWFf+nbSgTlSErvMWyjYRL7V6T3DnSlz4wgTz&#10;f/Nbtr3BfEpXh59qvgEAAP//AwBQSwMEFAAGAAgAAAAhAJYFM1jUAAAAlwEAAAsAAABfcmVscy8u&#10;cmVsc6SQPWsDMQyG90L/g9He8yVDKSW+bIWsIYWuxtZ9kLNkJHNN/n1MoaVXsnWUXvQ8L9rtL2k2&#10;C4pOTA42TQsGKXCcaHDwfnp7egGjxVP0MxM6uKLCvnt82B1x9qUe6ThlNZVC6mAsJb9aq2HE5LXh&#10;jFSTniX5UkcZbPbh7Ae027Z9tvKbAd2KaQ7RgRziFszpmqv5DztNQVi5L03gZLnvp3CPaiN/0hGX&#10;SvEyYHEQRb+WgktTy4G979380xuYCENh+aiOlfwnqfbvBnb1zu4GAAD//wMAUEsDBBQABgAIAAAA&#10;IQAzLwWeQQAAADkAAAAUAAAAZHJzL2Nvbm5lY3RvcnhtbC54bWyysa/IzVEoSy0qzszPs1Uy1DNQ&#10;UkjNS85PycxLt1UKDXHTtVBSKC5JzEtJzMnPS7VVqkwtVrK34+UCAAAA//8DAFBLAwQUAAYACAAA&#10;ACEA8CtApcEAAADbAAAADwAAAGRycy9kb3ducmV2LnhtbESPTWvDMAyG74P9B6PBLmN1WsoYWd1S&#10;BoPS27qPs4i1xDSWg6006b+fDoMdxav3kZ7Nbo69uVAuIbGD5aICQ9wkH7h18Pnx9vgMpgiyxz4x&#10;ObhSgd329maDtU8Tv9PlJK1RCJcaHXQiQ21taTqKWBZpINbsJ+WIomNurc84KTz2dlVVTzZiYL3Q&#10;4UCvHTXn0xiVEo7nnMdxLd/4RasH2dswT87d3837FzBCs/wv/7UP3sFan1UX9QC7/QUAAP//AwBQ&#10;SwECLQAUAAYACAAAACEA/iXrpQABAADqAQAAEwAAAAAAAAAAAAAAAAAAAAAAW0NvbnRlbnRfVHlw&#10;ZXNdLnhtbFBLAQItABQABgAIAAAAIQCWBTNY1AAAAJcBAAALAAAAAAAAAAAAAAAAADEBAABfcmVs&#10;cy8ucmVsc1BLAQItABQABgAIAAAAIQAzLwWeQQAAADkAAAAUAAAAAAAAAAAAAAAAAC4CAABkcnMv&#10;Y29ubmVjdG9yeG1sLnhtbFBLAQItABQABgAIAAAAIQDwK0ClwQAAANsAAAAPAAAAAAAAAAAAAAAA&#10;AKECAABkcnMvZG93bnJldi54bWxQSwUGAAAAAAQABAD5AAAAjwMAAAAA&#10;" strokecolor="#c0504d [3205]" strokeweight="2pt">
+                  <v:shadow on="t" color="black" opacity="24903f" origin=",.5" offset="0,.55556mm"/>
+                </v:line>
+                <v:line id="Straight Connector 51" o:spid="_x0000_s1043" style="position:absolute;visibility:visible;mso-wrap-style:square" from="13608,5355" to="27719,5492" o:connectortype="straight" o:gfxdata="UEsDBBQABgAIAAAAIQD+JeulAAEAAOoBAAATAAAAW0NvbnRlbnRfVHlwZXNdLnhtbJSRzU7EIBDH&#10;7ya+A+FqWqoHY0zpHqwe1Zj1AQhMW2I7EAbr7ts73e5ejGviEeb/8RuoN7tpFDMk8gG1vC4rKQBt&#10;cB57Ld+3T8WdFJQNOjMGBC33QHLTXF7U230EEuxG0nLIOd4rRXaAyVAZIiBPupAmk/mYehWN/TA9&#10;qJuqulU2YAbMRV4yZFO30JnPMYvHHV+vJAlGkuJhFS5dWpoYR29NZlI1o/vRUhwbSnYeNDT4SFeM&#10;IdWvDcvkfMHR98JPk7wD8WpSfjYTYyiXaNkAweaQWFf+nbSgTlSErvMWyjYRL7V6T3DnSlz4wgTz&#10;f/Nbtr3BfEpXh59qvgEAAP//AwBQSwMEFAAGAAgAAAAhAJYFM1jUAAAAlwEAAAsAAABfcmVscy8u&#10;cmVsc6SQPWsDMQyG90L/g9He8yVDKSW+bIWsIYWuxtZ9kLNkJHNN/n1MoaVXsnWUXvQ8L9rtL2k2&#10;C4pOTA42TQsGKXCcaHDwfnp7egGjxVP0MxM6uKLCvnt82B1x9qUe6ThlNZVC6mAsJb9aq2HE5LXh&#10;jFSTniX5UkcZbPbh7Ae027Z9tvKbAd2KaQ7RgRziFszpmqv5DztNQVi5L03gZLnvp3CPaiN/0hGX&#10;SvEyYHEQRb+WgktTy4G979380xuYCENh+aiOlfwnqfbvBnb1zu4GAAD//wMAUEsDBBQABgAIAAAA&#10;IQAzLwWeQQAAADkAAAAUAAAAZHJzL2Nvbm5lY3RvcnhtbC54bWyysa/IzVEoSy0qzszPs1Uy1DNQ&#10;UkjNS85PycxLt1UKDXHTtVBSKC5JzEtJzMnPS7VVqkwtVrK34+UCAAAA//8DAFBLAwQUAAYACAAA&#10;ACEAFkXho8AAAADbAAAADwAAAGRycy9kb3ducmV2LnhtbESPS4vCMBSF9wP+h3CF2Y2pouJ0mooO&#10;FNz62l+bO23H5qYkUeu/N4Lg8nAeHydb9qYVV3K+saxgPEpAEJdWN1wpOOyLrwUIH5A1tpZJwZ08&#10;LPPBR4aptjfe0nUXKhFH2KeooA6hS6X0ZU0G/ch2xNH7s85giNJVUju8xXHTykmSzKXBhiOhxo5+&#10;ayrPu4uJkGRt14X0++l0dfneFMdTU/07pT6H/eoHRKA+vMOv9kYrmI3h+SX+AJk/AAAA//8DAFBL&#10;AQItABQABgAIAAAAIQD+JeulAAEAAOoBAAATAAAAAAAAAAAAAAAAAAAAAABbQ29udGVudF9UeXBl&#10;c10ueG1sUEsBAi0AFAAGAAgAAAAhAJYFM1jUAAAAlwEAAAsAAAAAAAAAAAAAAAAAMQEAAF9yZWxz&#10;Ly5yZWxzUEsBAi0AFAAGAAgAAAAhADMvBZ5BAAAAOQAAABQAAAAAAAAAAAAAAAAALgIAAGRycy9j&#10;b25uZWN0b3J4bWwueG1sUEsBAi0AFAAGAAgAAAAhABZF4aPAAAAA2wAAAA8AAAAAAAAAAAAAAAAA&#10;oQIAAGRycy9kb3ducmV2LnhtbFBLBQYAAAAABAAEAPkAAACOAwAAAAA=&#10;" strokecolor="#4f81bd [3204]" strokeweight="2pt">
+                  <v:shadow on="t" color="black" opacity="24903f" origin=",.5" offset="0,.55556mm"/>
+                </v:line>
+                <v:roundrect id="Rounded Rectangle 52" o:spid="_x0000_s1044" style="position:absolute;left:48006;top:1524;width:5238;height:2857;visibility:visible;mso-wrap-style:square;v-text-anchor:middle" arcsize="10923f" o:gfxdata="UEsDBBQABgAIAAAAIQDw94q7/QAAAOIBAAATAAAAW0NvbnRlbnRfVHlwZXNdLnhtbJSRzUrEMBDH&#10;74LvEOYqbaoHEWm6B6tHFV0fYEimbdg2CZlYd9/edD8u4goeZ+b/8SOpV9tpFDNFtt4puC4rEOS0&#10;N9b1Cj7WT8UdCE7oDI7ekYIdMayay4t6vQvEIrsdKxhSCvdSsh5oQi59IJcvnY8TpjzGXgbUG+xJ&#10;3lTVrdTeJXKpSEsGNHVLHX6OSTxu8/pAEmlkEA8H4dKlAEMYrcaUSeXszI+W4thQZudew4MNfJUx&#10;QP7asFzOFxx9L/lpojUkXjGmZ5wyhjSRJQ8YKGvKv1MWzIkL33VWU9lGfl98J6hz4cZ/uUjzf7Pb&#10;bHuj+ZQu9z/UfAMAAP//AwBQSwMEFAAGAAgAAAAhADHdX2HSAAAAjwEAAAsAAABfcmVscy8ucmVs&#10;c6SQwWrDMAyG74O9g9G9cdpDGaNOb4VeSwe7CltJTGPLWCZt376mMFhGbzvqF/o+8e/2tzCpmbJ4&#10;jgbWTQuKomXn42Dg63xYfYCSgtHhxJEM3Elg372/7U40YalHMvokqlKiGBhLSZ9aix0poDScKNZN&#10;zzlgqWMedEJ7wYH0pm23Ov9mQLdgqqMzkI9uA+p8T9X8hx28zSzcl8Zy0Nz33r6iasfXeKK5UjAP&#10;VAy4LM8w09zU50C/9q7/6ZURE31X/kL8TKv1x6wXNXYPAAAA//8DAFBLAwQUAAYACAAAACEAMy8F&#10;nkEAAAA5AAAAEAAAAGRycy9zaGFwZXhtbC54bWyysa/IzVEoSy0qzszPs1Uy1DNQUkjNS85PycxL&#10;t1UKDXHTtVBSKC5JzEtJzMnPS7VVqkwtVrK34+UCAAAA//8DAFBLAwQUAAYACAAAACEA/4oPhsEA&#10;AADbAAAADwAAAGRycy9kb3ducmV2LnhtbERPXWvCMBR9H+w/hDvwZWiq0KGdaRFBKMhgfvyAS3PX&#10;Fpub0MS2/nszGOy8Hc4XZ1tMphMD9b61rGC5SEAQV1a3XCu4Xg7zNQgfkDV2lknBgzwU+evLFjNt&#10;Rz7RcA61iCXsM1TQhOAyKX3VkEG/sI44aj+2Nxgi7WupexxjuenkKkk+pMGW40KDjvYNVbfz3Sj4&#10;Gh3tTuXt6t4j0sv3ZhiOWqnZ27T7BBFoCv/mv3SpFaQr+P0Sf4DMnwAAAP//AwBQSwECLQAUAAYA&#10;CAAAACEA8PeKu/0AAADiAQAAEwAAAAAAAAAAAAAAAAAAAAAAW0NvbnRlbnRfVHlwZXNdLnhtbFBL&#10;AQItABQABgAIAAAAIQAx3V9h0gAAAI8BAAALAAAAAAAAAAAAAAAAAC4BAABfcmVscy8ucmVsc1BL&#10;AQItABQABgAIAAAAIQAzLwWeQQAAADkAAAAQAAAAAAAAAAAAAAAAACkCAABkcnMvc2hhcGV4bWwu&#10;eG1sUEsBAi0AFAAGAAgAAAAhAP+KD4bBAAAA2wAAAA8AAAAAAAAAAAAAAAAAmAIAAGRycy9kb3du&#10;cmV2LnhtbFBLBQYAAAAABAAEAPUAAACGAwAAAAA=&#10;" filled="f" strokecolor="black [1600]" strokeweight="2pt"/>
+                <v:shape id="Text Box 53" o:spid="_x0000_s1045" type="#_x0000_t202" style="position:absolute;left:38272;top:1524;width:8293;height:2676;visibility:visible;mso-wrap-style:square;v-text-anchor:top" o:gfxdata="UEsDBBQABgAIAAAAIQDw94q7/QAAAOIBAAATAAAAW0NvbnRlbnRfVHlwZXNdLnhtbJSRzUrEMBDH&#10;74LvEOYqbaoHEWm6B6tHFV0fYEimbdg2CZlYd9/edD8u4goeZ+b/8SOpV9tpFDNFtt4puC4rEOS0&#10;N9b1Cj7WT8UdCE7oDI7ekYIdMayay4t6vQvEIrsdKxhSCvdSsh5oQi59IJcvnY8TpjzGXgbUG+xJ&#10;3lTVrdTeJXKpSEsGNHVLHX6OSTxu8/pAEmlkEA8H4dKlAEMYrcaUSeXszI+W4thQZudew4MNfJUx&#10;QP7asFzOFxx9L/lpojUkXjGmZ5wyhjSRJQ8YKGvKv1MWzIkL33VWU9lGfl98J6hz4cZ/uUjzf7Pb&#10;bHuj+ZQu9z/UfAMAAP//AwBQSwMEFAAGAAgAAAAhADHdX2HSAAAAjwEAAAsAAABfcmVscy8ucmVs&#10;c6SQwWrDMAyG74O9g9G9cdpDGaNOb4VeSwe7CltJTGPLWCZt376mMFhGbzvqF/o+8e/2tzCpmbJ4&#10;jgbWTQuKomXn42Dg63xYfYCSgtHhxJEM3Elg372/7U40YalHMvokqlKiGBhLSZ9aix0poDScKNZN&#10;zzlgqWMedEJ7wYH0pm23Ov9mQLdgqqMzkI9uA+p8T9X8hx28zSzcl8Zy0Nz33r6iasfXeKK5UjAP&#10;VAy4LM8w09zU50C/9q7/6ZURE31X/kL8TKv1x6wXNXYPAAAA//8DAFBLAwQUAAYACAAAACEAMy8F&#10;nkEAAAA5AAAAEAAAAGRycy9zaGFwZXhtbC54bWyysa/IzVEoSy0qzszPs1Uy1DNQUkjNS85PycxL&#10;t1UKDXHTtVBSKC5JzEtJzMnPS7VVqkwtVrK34+UCAAAA//8DAFBLAwQUAAYACAAAACEAsq89OMUA&#10;AADbAAAADwAAAGRycy9kb3ducmV2LnhtbESPQWvCQBSE74X+h+UJvdWNlohEVwkBaSn2oPXi7Zl9&#10;JsHs2zS7TaK/3i0IPQ4z8w2zXA+mFh21rrKsYDKOQBDnVldcKDh8b17nIJxH1lhbJgVXcrBePT8t&#10;MdG25x11e1+IAGGXoILS+yaR0uUlGXRj2xAH72xbgz7ItpC6xT7ATS2nUTSTBisOCyU2lJWUX/a/&#10;RsFntvnC3Wlq5rc6e9+e0+bncIyVehkN6QKEp8H/hx/tD60gfoO/L+EHyNUdAAD//wMAUEsBAi0A&#10;FAAGAAgAAAAhAPD3irv9AAAA4gEAABMAAAAAAAAAAAAAAAAAAAAAAFtDb250ZW50X1R5cGVzXS54&#10;bWxQSwECLQAUAAYACAAAACEAMd1fYdIAAACPAQAACwAAAAAAAAAAAAAAAAAuAQAAX3JlbHMvLnJl&#10;bHNQSwECLQAUAAYACAAAACEAMy8FnkEAAAA5AAAAEAAAAAAAAAAAAAAAAAApAgAAZHJzL3NoYXBl&#10;eG1sLnhtbFBLAQItABQABgAIAAAAIQCyrz04xQAAANsAAAAPAAAAAAAAAAAAAAAAAJgCAABkcnMv&#10;ZG93bnJldi54bWxQSwUGAAAAAAQABAD1AAAAigMAAAAA&#10;" filled="f" stroked="f" strokeweight=".5pt">
+                  <v:textbox>
+                    <w:txbxContent>
+                      <w:p>
+                        <w:r>
+                          <w:t>Harlie</w:t>
+                        </w:r>
+                      </w:p>
+                    </w:txbxContent>
+                  </v:textbox>
                 </v:shape>
-                <v:line id="Straight Connector 48" o:spid="_x0000_s1032" style="position:absolute;flip:x;visibility:visible;mso-wrap-style:square" from="7715,4419" to="12382,6300" o:connectortype="straight" o:gfxdata="UEsDBBQABgAIAAAAIQD+JeulAAEAAOoBAAATAAAAW0NvbnRlbnRfVHlwZXNdLnhtbJSRzU7EIBDH&#10;7ya+A+FqWqoHY0zpHqwe1Zj1AQhMW2I7EAbr7ts73e5ejGviEeb/8RuoN7tpFDMk8gG1vC4rKQBt&#10;cB57Ld+3T8WdFJQNOjMGBC33QHLTXF7U230EEuxG0nLIOd4rRXaAyVAZIiBPupAmk/mYehWN/TA9&#10;qJuqulU2YAbMRV4yZFO30JnPMYvHHV+vJAlGkuJhFS5dWpoYR29NZlI1o/vRUhwbSnYeNDT4SFeM&#10;IdWvDcvkfMHR98JPk7wD8WpSfjYTYyiXaNkAweaQWFf+nbSgTlSErvMWyjYRL7V6T3DnSlz4wgTz&#10;f/Nbtr3BfEpXh59qvgEAAP//AwBQSwMEFAAGAAgAAAAhAJYFM1jUAAAAlwEAAAsAAABfcmVscy8u&#10;cmVsc6SQPWsDMQyG90L/g9He8yVDKSW+bIWsIYWuxtZ9kLNkJHNN/n1MoaVXsnWUXvQ8L9rtL2k2&#10;C4pOTA42TQsGKXCcaHDwfnp7egGjxVP0MxM6uKLCvnt82B1x9qUe6ThlNZVC6mAsJb9aq2HE5LXh&#10;jFSTniX5UkcZbPbh7Ae027Z9tvKbAd2KaQ7RgRziFszpmqv5DztNQVi5L03gZLnvp3CPaiN/0hGX&#10;SvEyYHEQRb+WgktTy4G979380xuYCENh+aiOlfwnqfbvBnb1zu4GAAD//wMAUEsDBBQABgAIAAAA&#10;IQAzLwWeQQAAADkAAAAUAAAAZHJzL2Nvbm5lY3RvcnhtbC54bWyysa/IzVEoSy0qzszPs1Uy1DNQ&#10;UkjNS85PycxLt1UKDXHTtVBSKC5JzEtJzMnPS7VVqkwtVrK34+UCAAAA//8DAFBLAwQUAAYACAAA&#10;ACEAFHzs5cIAAADbAAAADwAAAGRycy9kb3ducmV2LnhtbERPy2rCQBTdC/2H4Ra6MxOtqKSOIoI0&#10;WPC96PKSuU1CM3diZmpSv95ZCC4P5z1bdKYSV2pcaVnBIIpBEGdWl5wrOJ/W/SkI55E1VpZJwT85&#10;WMxfejNMtG35QNejz0UIYZeggsL7OpHSZQUZdJGtiQP3YxuDPsAml7rBNoSbSg7jeCwNlhwaCqxp&#10;VVD2e/wzCtKUN5sbr3ffg/3l07+XX9tRO1Hq7bVbfoDw1Pmn+OFOtYJRGBu+hB8g53cAAAD//wMA&#10;UEsBAi0AFAAGAAgAAAAhAP4l66UAAQAA6gEAABMAAAAAAAAAAAAAAAAAAAAAAFtDb250ZW50X1R5&#10;cGVzXS54bWxQSwECLQAUAAYACAAAACEAlgUzWNQAAACXAQAACwAAAAAAAAAAAAAAAAAxAQAAX3Jl&#10;bHMvLnJlbHNQSwECLQAUAAYACAAAACEAMy8FnkEAAAA5AAAAFAAAAAAAAAAAAAAAAAAuAgAAZHJz&#10;L2Nvbm5lY3RvcnhtbC54bWxQSwECLQAUAAYACAAAACEAFHzs5cIAAADbAAAADwAAAAAAAAAAAAAA&#10;AAChAgAAZHJzL2Rvd25yZXYueG1sUEsFBgAAAAAEAAQA+QAAAJADAAAAAA==&#10;" strokecolor="#4579b8 [3044]"/>
-                <v:line id="Straight Connector 49" o:spid="_x0000_s1033" style="position:absolute;flip:y;visibility:visible;mso-wrap-style:square" from="29735,2300" to="34130,5029" o:connectortype="straight" o:gfxdata="UEsDBBQABgAIAAAAIQD+JeulAAEAAOoBAAATAAAAW0NvbnRlbnRfVHlwZXNdLnhtbJSRzU7EIBDH&#10;7ya+A+FqWqoHY0zpHqwe1Zj1AQhMW2I7EAbr7ts73e5ejGviEeb/8RuoN7tpFDMk8gG1vC4rKQBt&#10;cB57Ld+3T8WdFJQNOjMGBC33QHLTXF7U230EEuxG0nLIOd4rRXaAyVAZIiBPupAmk/mYehWN/TA9&#10;qJuqulU2YAbMRV4yZFO30JnPMYvHHV+vJAlGkuJhFS5dWpoYR29NZlI1o/vRUhwbSnYeNDT4SFeM&#10;IdWvDcvkfMHR98JPk7wD8WpSfjYTYyiXaNkAweaQWFf+nbSgTlSErvMWyjYRL7V6T3DnSlz4wgTz&#10;f/Nbtr3BfEpXh59qvgEAAP//AwBQSwMEFAAGAAgAAAAhAJYFM1jUAAAAlwEAAAsAAABfcmVscy8u&#10;cmVsc6SQPWsDMQyG90L/g9He8yVDKSW+bIWsIYWuxtZ9kLNkJHNN/n1MoaVXsnWUXvQ8L9rtL2k2&#10;C4pOTA42TQsGKXCcaHDwfnp7egGjxVP0MxM6uKLCvnt82B1x9qUe6ThlNZVC6mAsJb9aq2HE5LXh&#10;jFSTniX5UkcZbPbh7Ae027Z9tvKbAd2KaQ7RgRziFszpmqv5DztNQVi5L03gZLnvp3CPaiN/0hGX&#10;SvEyYHEQRb+WgktTy4G979380xuYCENh+aiOlfwnqfbvBnb1zu4GAAD//wMAUEsDBBQABgAIAAAA&#10;IQAzLwWeQQAAADkAAAAUAAAAZHJzL2Nvbm5lY3RvcnhtbC54bWyysa/IzVEoSy0qzszPs1Uy1DNQ&#10;UkjNS85PycxLt1UKDXHTtVBSKC5JzEtJzMnPS7VVqkwtVrK34+UCAAAA//8DAFBLAwQUAAYACAAA&#10;ACEAezBJfsUAAADbAAAADwAAAGRycy9kb3ducmV2LnhtbESPW2vCQBSE34X+h+UUfKsbL1RNXUUE&#10;MVjw/tDHQ/Y0Cc2ejdnVpP313ULBx2FmvmFmi9aU4k61Kywr6PciEMSp1QVnCi7n9csEhPPIGkvL&#10;pOCbHCzmT50Zxto2fKT7yWciQNjFqCD3voqldGlOBl3PVsTB+7S1QR9knUldYxPgppSDKHqVBgsO&#10;CzlWtMop/TrdjIIk4e32h9f7j/7huvHD4n03asZKdZ/b5RsIT61/hP/biVYwmsLfl/AD5PwXAAD/&#10;/wMAUEsBAi0AFAAGAAgAAAAhAP4l66UAAQAA6gEAABMAAAAAAAAAAAAAAAAAAAAAAFtDb250ZW50&#10;X1R5cGVzXS54bWxQSwECLQAUAAYACAAAACEAlgUzWNQAAACXAQAACwAAAAAAAAAAAAAAAAAxAQAA&#10;X3JlbHMvLnJlbHNQSwECLQAUAAYACAAAACEAMy8FnkEAAAA5AAAAFAAAAAAAAAAAAAAAAAAuAgAA&#10;ZHJzL2Nvbm5lY3RvcnhtbC54bWxQSwECLQAUAAYACAAAACEAezBJfsUAAADbAAAADwAAAAAAAAAA&#10;AAAAAAChAgAAZHJzL2Rvd25yZXYueG1sUEsFBgAAAAAEAAQA+QAAAJMDAAAAAA==&#10;" strokecolor="#4579b8 [3044]"/>
-                <v:shape id="Arc 50" o:spid="_x0000_s1034" style="position:absolute;left:32194;top:1657;width:10097;height:6046;visibility:visible;mso-wrap-style:square;v-text-anchor:middle" coordsize="1009650,604667" o:gfxdata="UEsDBBQABgAIAAAAIQDw94q7/QAAAOIBAAATAAAAW0NvbnRlbnRfVHlwZXNdLnhtbJSRzUrEMBDH&#10;74LvEOYqbaoHEWm6B6tHFV0fYEimbdg2CZlYd9/edD8u4goeZ+b/8SOpV9tpFDNFtt4puC4rEOS0&#10;N9b1Cj7WT8UdCE7oDI7ekYIdMayay4t6vQvEIrsdKxhSCvdSsh5oQi59IJcvnY8TpjzGXgbUG+xJ&#10;3lTVrdTeJXKpSEsGNHVLHX6OSTxu8/pAEmlkEA8H4dKlAEMYrcaUSeXszI+W4thQZudew4MNfJUx&#10;QP7asFzOFxx9L/lpojUkXjGmZ5wyhjSRJQ8YKGvKv1MWzIkL33VWU9lGfl98J6hz4cZ/uUjzf7Pb&#10;bHuj+ZQu9z/UfAMAAP//AwBQSwMEFAAGAAgAAAAhADHdX2HSAAAAjwEAAAsAAABfcmVscy8ucmVs&#10;c6SQwWrDMAyG74O9g9G9cdpDGaNOb4VeSwe7CltJTGPLWCZt376mMFhGbzvqF/o+8e/2tzCpmbJ4&#10;jgbWTQuKomXn42Dg63xYfYCSgtHhxJEM3Elg372/7U40YalHMvokqlKiGBhLSZ9aix0poDScKNZN&#10;zzlgqWMedEJ7wYH0pm23Ov9mQLdgqqMzkI9uA+p8T9X8hx28zSzcl8Zy0Nz33r6iasfXeKK5UjAP&#10;VAy4LM8w09zU50C/9q7/6ZURE31X/kL8TKv1x6wXNXYPAAAA//8DAFBLAwQUAAYACAAAACEAMy8F&#10;nkEAAAA5AAAAEAAAAGRycy9zaGFwZXhtbC54bWyysa/IzVEoSy0qzszPs1Uy1DNQUkjNS85PycxL&#10;t1UKDXHTtVBSKC5JzEtJzMnPS7VVqkwtVrK34+UCAAAA//8DAFBLAwQUAAYACAAAACEAR+DdqMEA&#10;AADbAAAADwAAAGRycy9kb3ducmV2LnhtbERPz2vCMBS+D/Y/hDfwNlMFR+lMyxBWlZ3UDXZ8NM82&#10;rnnpmmjrf28OgseP7/eyGG0rLtR741jBbJqAIK6cNlwr+D58vqYgfEDW2DomBVfyUOTPT0vMtBt4&#10;R5d9qEUMYZ+hgiaELpPSVw1Z9FPXEUfu6HqLIcK+lrrHIYbbVs6T5E1aNBwbGuxo1VD1tz9bBeVX&#10;auh3PfyvTTkfyjI9ddufg1KTl/HjHUSgMTzEd/dGK1jE9fFL/AEyvwEAAP//AwBQSwECLQAUAAYA&#10;CAAAACEA8PeKu/0AAADiAQAAEwAAAAAAAAAAAAAAAAAAAAAAW0NvbnRlbnRfVHlwZXNdLnhtbFBL&#10;AQItABQABgAIAAAAIQAx3V9h0gAAAI8BAAALAAAAAAAAAAAAAAAAAC4BAABfcmVscy8ucmVsc1BL&#10;AQItABQABgAIAAAAIQAzLwWeQQAAADkAAAAQAAAAAAAAAAAAAAAAACkCAABkcnMvc2hhcGV4bWwu&#10;eG1sUEsBAi0AFAAGAAgAAAAhAEfg3ajBAAAA2wAAAA8AAAAAAAAAAAAAAAAAmAIAAGRycy9kb3du&#10;cmV2LnhtbFBLBQYAAAAABAAEAPUAAACGAwAAAAA=&#10;" path="m193561,64308nsc292610,17852,417054,-4782,542512,843l504825,302334,193561,64308xem193561,64308nfc292610,17852,417054,-4782,542512,843e" filled="f" strokecolor="#4579b8 [3044]">
-                  <v:path arrowok="t" o:connecttype="custom" o:connectlocs="193561,64308;542512,843" o:connectangles="0,0"/>
+                <v:shape id="Text Box 53" o:spid="_x0000_s1046" type="#_x0000_t202" style="position:absolute;left:34832;top:14087;width:11720;height:2867;visibility:visible;mso-wrap-style:square;v-text-anchor:top" o:gfxdata="UEsDBBQABgAIAAAAIQDw94q7/QAAAOIBAAATAAAAW0NvbnRlbnRfVHlwZXNdLnhtbJSRzUrEMBDH&#10;74LvEOYqbaoHEWm6B6tHFV0fYEimbdg2CZlYd9/edD8u4goeZ+b/8SOpV9tpFDNFtt4puC4rEOS0&#10;N9b1Cj7WT8UdCE7oDI7ekYIdMayay4t6vQvEIrsdKxhSCvdSsh5oQi59IJcvnY8TpjzGXgbUG+xJ&#10;3lTVrdTeJXKpSEsGNHVLHX6OSTxu8/pAEmlkEA8H4dKlAEMYrcaUSeXszI+W4thQZudew4MNfJUx&#10;QP7asFzOFxx9L/lpojUkXjGmZ5wyhjSRJQ8YKGvKv1MWzIkL33VWU9lGfl98J6hz4cZ/uUjzf7Pb&#10;bHuj+ZQu9z/UfAMAAP//AwBQSwMEFAAGAAgAAAAhADHdX2HSAAAAjwEAAAsAAABfcmVscy8ucmVs&#10;c6SQwWrDMAyG74O9g9G9cdpDGaNOb4VeSwe7CltJTGPLWCZt376mMFhGbzvqF/o+8e/2tzCpmbJ4&#10;jgbWTQuKomXn42Dg63xYfYCSgtHhxJEM3Elg372/7U40YalHMvokqlKiGBhLSZ9aix0poDScKNZN&#10;zzlgqWMedEJ7wYH0pm23Ov9mQLdgqqMzkI9uA+p8T9X8hx28zSzcl8Zy0Nz33r6iasfXeKK5UjAP&#10;VAy4LM8w09zU50C/9q7/6ZURE31X/kL8TKv1x6wXNXYPAAAA//8DAFBLAwQUAAYACAAAACEAMy8F&#10;nkEAAAA5AAAAEAAAAGRycy9zaGFwZXhtbC54bWyysa/IzVEoSy0qzszPs1Uy1DNQUkjNS85PycxL&#10;t1UKDXHTtVBSKC5JzEtJzMnPS7VVqkwtVrK34+UCAAAA//8DAFBLAwQUAAYACAAAACEAJ7L4G8YA&#10;AADbAAAADwAAAGRycy9kb3ducmV2LnhtbESPT2vCQBTE74V+h+UVvIhu6t8SXUWkteJNoy29PbLP&#10;JDT7NmS3Sfz23YLQ4zAzv2GW686UoqHaFZYVPA8jEMSp1QVnCs7J2+AFhPPIGkvLpOBGDtarx4cl&#10;xtq2fKTm5DMRIOxiVJB7X8VSujQng25oK+LgXW1t0AdZZ1LX2Aa4KeUoimbSYMFhIceKtjml36cf&#10;o+Crn30eXLe7tOPpuHp9b5L5h06U6j11mwUIT53/D9/be61gOoG/L+EHyNUvAAAA//8DAFBLAQIt&#10;ABQABgAIAAAAIQDw94q7/QAAAOIBAAATAAAAAAAAAAAAAAAAAAAAAABbQ29udGVudF9UeXBlc10u&#10;eG1sUEsBAi0AFAAGAAgAAAAhADHdX2HSAAAAjwEAAAsAAAAAAAAAAAAAAAAALgEAAF9yZWxzLy5y&#10;ZWxzUEsBAi0AFAAGAAgAAAAhADMvBZ5BAAAAOQAAABAAAAAAAAAAAAAAAAAAKQIAAGRycy9zaGFw&#10;ZXhtbC54bWxQSwECLQAUAAYACAAAACEAJ7L4G8YAAADbAAAADwAAAAAAAAAAAAAAAACYAgAAZHJz&#10;L2Rvd25yZXYueG1sUEsFBgAAAAAEAAQA9QAAAIsDAAAAAA==&#10;" fillcolor="white [3201]" stroked="f" strokeweight=".5pt">
+                  <v:textbox>
+                    <w:txbxContent>
+                      <w:p>
+                        <w:pPr>
+                          <w:pStyle w:val="NormalWeb"/>
+                          <w:spacing w:before="0" w:beforeAutospacing="0" w:after="200" w:afterAutospacing="0" w:line="276" w:lineRule="auto"/>
+                          <w:rPr>
+                            <w:rFonts w:ascii="Georgia" w:eastAsia="Times New Roman" w:hAnsi="Georgia"/>
+                          </w:rPr>
+                        </w:pPr>
+                        <w:r>
+                          <w:rPr>
+                            <w:rFonts w:ascii="Georgia" w:eastAsia="Times New Roman" w:hAnsi="Georgia"/>
+                          </w:rPr>
+                          <w:t>Uncommitted</w:t>
+                        </w:r>
+                      </w:p>
+                      <w:p>
+                        <w:pPr>
+                          <w:pStyle w:val="NormalWeb"/>
+                          <w:spacing w:before="0" w:beforeAutospacing="0" w:after="200" w:afterAutospacing="0" w:line="276" w:lineRule="auto"/>
+                        </w:pPr>
+                        <w:proofErr w:type="gramStart"/>
+                        <w:r>
+                          <w:rPr>
+                            <w:rFonts w:ascii="Georgia" w:eastAsia="Times New Roman" w:hAnsi="Georgia"/>
+                          </w:rPr>
+                          <w:t>path</w:t>
+                        </w:r>
+                        <w:proofErr w:type="gramEnd"/>
+                      </w:p>
+                    </w:txbxContent>
+                  </v:textbox>
                 </v:shape>
-                <v:line id="Straight Connector 51" o:spid="_x0000_s1035" style="position:absolute;flip:y;visibility:visible;mso-wrap-style:square" from="37619,1657" to="43529,1665" o:connectortype="straight" o:gfxdata="UEsDBBQABgAIAAAAIQD+JeulAAEAAOoBAAATAAAAW0NvbnRlbnRfVHlwZXNdLnhtbJSRzU7EIBDH&#10;7ya+A+FqWqoHY0zpHqwe1Zj1AQhMW2I7EAbr7ts73e5ejGviEeb/8RuoN7tpFDMk8gG1vC4rKQBt&#10;cB57Ld+3T8WdFJQNOjMGBC33QHLTXF7U230EEuxG0nLIOd4rRXaAyVAZIiBPupAmk/mYehWN/TA9&#10;qJuqulU2YAbMRV4yZFO30JnPMYvHHV+vJAlGkuJhFS5dWpoYR29NZlI1o/vRUhwbSnYeNDT4SFeM&#10;IdWvDcvkfMHR98JPk7wD8WpSfjYTYyiXaNkAweaQWFf+nbSgTlSErvMWyjYRL7V6T3DnSlz4wgTz&#10;f/Nbtr3BfEpXh59qvgEAAP//AwBQSwMEFAAGAAgAAAAhAJYFM1jUAAAAlwEAAAsAAABfcmVscy8u&#10;cmVsc6SQPWsDMQyG90L/g9He8yVDKSW+bIWsIYWuxtZ9kLNkJHNN/n1MoaVXsnWUXvQ8L9rtL2k2&#10;C4pOTA42TQsGKXCcaHDwfnp7egGjxVP0MxM6uKLCvnt82B1x9qUe6ThlNZVC6mAsJb9aq2HE5LXh&#10;jFSTniX5UkcZbPbh7Ae027Z9tvKbAd2KaQ7RgRziFszpmqv5DztNQVi5L03gZLnvp3CPaiN/0hGX&#10;SvEyYHEQRb+WgktTy4G979380xuYCENh+aiOlfwnqfbvBnb1zu4GAAD//wMAUEsDBBQABgAIAAAA&#10;IQAzLwWeQQAAADkAAAAUAAAAZHJzL2Nvbm5lY3RvcnhtbC54bWyysa/IzVEoSy0qzszPs1Uy1DNQ&#10;UkjNS85PycxLt1UKDXHTtVBSKC5JzEtJzMnPS7VVqkwtVrK34+UCAAAA//8DAFBLAwQUAAYACAAA&#10;ACEAAJ/TpcYAAADbAAAADwAAAGRycy9kb3ducmV2LnhtbESPQWvCQBSE70L/w/IK3uomVm2JriKC&#10;GCy01nrw+Mg+k2D2bZpdTdpf3xUKHoeZ+YaZLTpTiSs1rrSsIB5EIIgzq0vOFRy+1k+vIJxH1lhZ&#10;JgU/5GAxf+jNMNG25U+67n0uAoRdggoK7+tESpcVZNANbE0cvJNtDPogm1zqBtsAN5UcRtFEGiw5&#10;LBRY06qg7Ly/GAVpytvtL68/jvHue+Ofy7f3UfuiVP+xW05BeOr8PfzfTrWCcQy3L+EHyPkfAAAA&#10;//8DAFBLAQItABQABgAIAAAAIQD+JeulAAEAAOoBAAATAAAAAAAAAAAAAAAAAAAAAABbQ29udGVu&#10;dF9UeXBlc10ueG1sUEsBAi0AFAAGAAgAAAAhAJYFM1jUAAAAlwEAAAsAAAAAAAAAAAAAAAAAMQEA&#10;AF9yZWxzLy5yZWxzUEsBAi0AFAAGAAgAAAAhADMvBZ5BAAAAOQAAABQAAAAAAAAAAAAAAAAALgIA&#10;AGRycy9jb25uZWN0b3J4bWwueG1sUEsBAi0AFAAGAAgAAAAhAACf06XGAAAA2wAAAA8AAAAAAAAA&#10;AAAAAAAAoQIAAGRycy9kb3ducmV2LnhtbFBLBQYAAAAABAAEAPkAAACUAwAAAAA=&#10;" strokecolor="#4579b8 [3044]"/>
+                <v:shape id="Text Box 53" o:spid="_x0000_s1047" type="#_x0000_t202" style="position:absolute;left:36637;top:17040;width:9915;height:2863;visibility:visible;mso-wrap-style:square;v-text-anchor:top" o:gfxdata="UEsDBBQABgAIAAAAIQDw94q7/QAAAOIBAAATAAAAW0NvbnRlbnRfVHlwZXNdLnhtbJSRzUrEMBDH&#10;74LvEOYqbaoHEWm6B6tHFV0fYEimbdg2CZlYd9/edD8u4goeZ+b/8SOpV9tpFDNFtt4puC4rEOS0&#10;N9b1Cj7WT8UdCE7oDI7ekYIdMayay4t6vQvEIrsdKxhSCvdSsh5oQi59IJcvnY8TpjzGXgbUG+xJ&#10;3lTVrdTeJXKpSEsGNHVLHX6OSTxu8/pAEmlkEA8H4dKlAEMYrcaUSeXszI+W4thQZudew4MNfJUx&#10;QP7asFzOFxx9L/lpojUkXjGmZ5wyhjSRJQ8YKGvKv1MWzIkL33VWU9lGfl98J6hz4cZ/uUjzf7Pb&#10;bHuj+ZQu9z/UfAMAAP//AwBQSwMEFAAGAAgAAAAhADHdX2HSAAAAjwEAAAsAAABfcmVscy8ucmVs&#10;c6SQwWrDMAyG74O9g9G9cdpDGaNOb4VeSwe7CltJTGPLWCZt376mMFhGbzvqF/o+8e/2tzCpmbJ4&#10;jgbWTQuKomXn42Dg63xYfYCSgtHhxJEM3Elg372/7U40YalHMvokqlKiGBhLSZ9aix0poDScKNZN&#10;zzlgqWMedEJ7wYH0pm23Ov9mQLdgqqMzkI9uA+p8T9X8hx28zSzcl8Zy0Nz33r6iasfXeKK5UjAP&#10;VAy4LM8w09zU50C/9q7/6ZURE31X/kL8TKv1x6wXNXYPAAAA//8DAFBLAwQUAAYACAAAACEAMy8F&#10;nkEAAAA5AAAAEAAAAGRycy9zaGFwZXhtbC54bWyysa/IzVEoSy0qzszPs1Uy1DNQUkjNS85PycxL&#10;t1UKDXHTtVBSKC5JzEtJzMnPS7VVqkwtVrK34+UCAAAA//8DAFBLAwQUAAYACAAAACEAuCzD98YA&#10;AADbAAAADwAAAGRycy9kb3ducmV2LnhtbESPS2vDMBCE74H+B7GFXkIityEPnCihlLYJudXOg9wW&#10;a2ObWitjqbbz76tCoMdhZr5hVpveVKKlxpWWFTyPIxDEmdUl5woO6cdoAcJ5ZI2VZVJwIweb9cNg&#10;hbG2HX9Rm/hcBAi7GBUU3texlC4ryKAb25o4eFfbGPRBNrnUDXYBbir5EkUzabDksFBgTW8FZd/J&#10;j1FwGebnves/j91kOqnft206P+lUqafH/nUJwlPv/8P39k4rmM7g70v4AXL9CwAA//8DAFBLAQIt&#10;ABQABgAIAAAAIQDw94q7/QAAAOIBAAATAAAAAAAAAAAAAAAAAAAAAABbQ29udGVudF9UeXBlc10u&#10;eG1sUEsBAi0AFAAGAAgAAAAhADHdX2HSAAAAjwEAAAsAAAAAAAAAAAAAAAAALgEAAF9yZWxzLy5y&#10;ZWxzUEsBAi0AFAAGAAgAAAAhADMvBZ5BAAAAOQAAABAAAAAAAAAAAAAAAAAAKQIAAGRycy9zaGFw&#10;ZXhtbC54bWxQSwECLQAUAAYACAAAACEAuCzD98YAAADbAAAADwAAAAAAAAAAAAAAAACYAgAAZHJz&#10;L2Rvd25yZXYueG1sUEsFBgAAAAAEAAQA9QAAAIsDAAAAAA==&#10;" fillcolor="white [3201]" stroked="f" strokeweight=".5pt">
+                  <v:textbox>
+                    <w:txbxContent>
+                      <w:p>
+                        <w:pPr>
+                          <w:pStyle w:val="NormalWeb"/>
+                          <w:spacing w:before="0" w:beforeAutospacing="0" w:after="200" w:afterAutospacing="0" w:line="276" w:lineRule="auto"/>
+                        </w:pPr>
+                        <w:r>
+                          <w:rPr>
+                            <w:rFonts w:ascii="Georgia" w:eastAsia="Times New Roman" w:hAnsi="Georgia"/>
+                          </w:rPr>
+                          <w:t>Committed</w:t>
+                        </w:r>
+                      </w:p>
+                      <w:p>
+                        <w:pPr>
+                          <w:pStyle w:val="NormalWeb"/>
+                          <w:spacing w:before="0" w:beforeAutospacing="0" w:after="200" w:afterAutospacing="0" w:line="276" w:lineRule="auto"/>
+                        </w:pPr>
+                        <w:proofErr w:type="gramStart"/>
+                        <w:r>
+                          <w:rPr>
+                            <w:rFonts w:ascii="Georgia" w:eastAsia="Times New Roman" w:hAnsi="Georgia"/>
+                          </w:rPr>
+                          <w:t>path</w:t>
+                        </w:r>
+                        <w:proofErr w:type="gramEnd"/>
+                      </w:p>
+                    </w:txbxContent>
+                  </v:textbox>
+                </v:shape>
+                <v:line id="Straight Connector 57" o:spid="_x0000_s1048" style="position:absolute;flip:y;visibility:visible;mso-wrap-style:square" from="47339,15420" to="53244,15427" o:connectortype="straight" o:gfxdata="UEsDBBQABgAIAAAAIQD+JeulAAEAAOoBAAATAAAAW0NvbnRlbnRfVHlwZXNdLnhtbJSRzU7EIBDH&#10;7ya+A+FqWqoHY0zpHqwe1Zj1AQhMW2I7EAbr7ts73e5ejGviEeb/8RuoN7tpFDMk8gG1vC4rKQBt&#10;cB57Ld+3T8WdFJQNOjMGBC33QHLTXF7U230EEuxG0nLIOd4rRXaAyVAZIiBPupAmk/mYehWN/TA9&#10;qJuqulU2YAbMRV4yZFO30JnPMYvHHV+vJAlGkuJhFS5dWpoYR29NZlI1o/vRUhwbSnYeNDT4SFeM&#10;IdWvDcvkfMHR98JPk7wD8WpSfjYTYyiXaNkAweaQWFf+nbSgTlSErvMWyjYRL7V6T3DnSlz4wgTz&#10;f/Nbtr3BfEpXh59qvgEAAP//AwBQSwMEFAAGAAgAAAAhAJYFM1jUAAAAlwEAAAsAAABfcmVscy8u&#10;cmVsc6SQPWsDMQyG90L/g9He8yVDKSW+bIWsIYWuxtZ9kLNkJHNN/n1MoaVXsnWUXvQ8L9rtL2k2&#10;C4pOTA42TQsGKXCcaHDwfnp7egGjxVP0MxM6uKLCvnt82B1x9qUe6ThlNZVC6mAsJb9aq2HE5LXh&#10;jFSTniX5UkcZbPbh7Ae027Z9tvKbAd2KaQ7RgRziFszpmqv5DztNQVi5L03gZLnvp3CPaiN/0hGX&#10;SvEyYHEQRb+WgktTy4G979380xuYCENh+aiOlfwnqfbvBnb1zu4GAAD//wMAUEsDBBQABgAIAAAA&#10;IQAzLwWeQQAAADkAAAAUAAAAZHJzL2Nvbm5lY3RvcnhtbC54bWyysa/IzVEoSy0qzszPs1Uy1DNQ&#10;UkjNS85PycxLt1UKDXHTtVBSKC5JzEtJzMnPS7VVqkwtVrK34+UCAAAA//8DAFBLAwQUAAYACAAA&#10;ACEA/3/34MUAAADbAAAADwAAAGRycy9kb3ducmV2LnhtbESP3YrCMBSE74V9h3AE7zRVUEs1iqsI&#10;woLgDyx7d2iObWlzUppo6z69WVjwcpiZb5jlujOVeFDjCssKxqMIBHFqdcGZgutlP4xBOI+ssbJM&#10;Cp7kYL366C0x0bblEz3OPhMBwi5BBbn3dSKlS3My6Ea2Jg7ezTYGfZBNJnWDbYCbSk6iaCYNFhwW&#10;cqxpm1Nanu9Ggdz8/pSH78nu82sc1bu4PZbX21GpQb/bLEB46vw7/N8+aAXTOfx9CT9Arl4AAAD/&#10;/wMAUEsBAi0AFAAGAAgAAAAhAP4l66UAAQAA6gEAABMAAAAAAAAAAAAAAAAAAAAAAFtDb250ZW50&#10;X1R5cGVzXS54bWxQSwECLQAUAAYACAAAACEAlgUzWNQAAACXAQAACwAAAAAAAAAAAAAAAAAxAQAA&#10;X3JlbHMvLnJlbHNQSwECLQAUAAYACAAAACEAMy8FnkEAAAA5AAAAFAAAAAAAAAAAAAAAAAAuAgAA&#10;ZHJzL2Nvbm5lY3RvcnhtbC54bWxQSwECLQAUAAYACAAAACEA/3/34MUAAADbAAAADwAAAAAAAAAA&#10;AAAAAAChAgAAZHJzL2Rvd25yZXYueG1sUEsFBgAAAAAEAAQA+QAAAJMDAAAAAA==&#10;" strokecolor="#4f81bd [3204]" strokeweight="2pt">
+                  <v:shadow on="t" color="black" opacity="24903f" origin=",.5" offset="0,.55556mm"/>
+                </v:line>
+                <v:line id="Straight Connector 58" o:spid="_x0000_s1049" style="position:absolute;flip:y;visibility:visible;mso-wrap-style:square" from="47339,18564" to="53244,18570" o:connectortype="straight" o:gfxdata="UEsDBBQABgAIAAAAIQD+JeulAAEAAOoBAAATAAAAW0NvbnRlbnRfVHlwZXNdLnhtbJSRzU7EIBDH&#10;7ya+A+FqWqoHY0zpHqwe1Zj1AQhMW2I7EAbr7ts73e5ejGviEeb/8RuoN7tpFDMk8gG1vC4rKQBt&#10;cB57Ld+3T8WdFJQNOjMGBC33QHLTXF7U230EEuxG0nLIOd4rRXaAyVAZIiBPupAmk/mYehWN/TA9&#10;qJuqulU2YAbMRV4yZFO30JnPMYvHHV+vJAlGkuJhFS5dWpoYR29NZlI1o/vRUhwbSnYeNDT4SFeM&#10;IdWvDcvkfMHR98JPk7wD8WpSfjYTYyiXaNkAweaQWFf+nbSgTlSErvMWyjYRL7V6T3DnSlz4wgTz&#10;f/Nbtr3BfEpXh59qvgEAAP//AwBQSwMEFAAGAAgAAAAhAJYFM1jUAAAAlwEAAAsAAABfcmVscy8u&#10;cmVsc6SQPWsDMQyG90L/g9He8yVDKSW+bIWsIYWuxtZ9kLNkJHNN/n1MoaVXsnWUXvQ8L9rtL2k2&#10;C4pOTA42TQsGKXCcaHDwfnp7egGjxVP0MxM6uKLCvnt82B1x9qUe6ThlNZVC6mAsJb9aq2HE5LXh&#10;jFSTniX5UkcZbPbh7Ae027Z9tvKbAd2KaQ7RgRziFszpmqv5DztNQVi5L03gZLnvp3CPaiN/0hGX&#10;SvEyYHEQRb+WgktTy4G979380xuYCENh+aiOlfwnqfbvBnb1zu4GAAD//wMAUEsDBBQABgAIAAAA&#10;IQAzLwWeQQAAADkAAAAUAAAAZHJzL2Nvbm5lY3RvcnhtbC54bWyysa/IzVEoSy0qzszPs1Uy1DNQ&#10;UkjNS85PycxLt1UKDXHTtVBSKC5JzEtJzMnPS7VVqkwtVrK34+UCAAAA//8DAFBLAwQUAAYACAAA&#10;ACEAdfLWeMIAAADbAAAADwAAAGRycy9kb3ducmV2LnhtbESPTWvDMAyG74P9B6NBL2N1WrYxsrql&#10;FAZjt3UfZxFriWksB1tp0n8/HQY7ilfvIz2b3Rx7c6ZcQmIHq2UFhrhJPnDr4PPj5e4JTBFkj31i&#10;cnChArvt9dUGa58mfqfzUVqjEC41OuhEhtra0nQUsSzTQKzZT8oRRcfcWp9xUnjs7bqqHm3EwHqh&#10;w4EOHTWn4xiVEt5OOY/jvXzjF61vZW/DPDm3uJn3z2CEZvlf/mu/egcP+qy6qAfY7S8AAAD//wMA&#10;UEsBAi0AFAAGAAgAAAAhAP4l66UAAQAA6gEAABMAAAAAAAAAAAAAAAAAAAAAAFtDb250ZW50X1R5&#10;cGVzXS54bWxQSwECLQAUAAYACAAAACEAlgUzWNQAAACXAQAACwAAAAAAAAAAAAAAAAAxAQAAX3Jl&#10;bHMvLnJlbHNQSwECLQAUAAYACAAAACEAMy8FnkEAAAA5AAAAFAAAAAAAAAAAAAAAAAAuAgAAZHJz&#10;L2Nvbm5lY3RvcnhtbC54bWxQSwECLQAUAAYACAAAACEAdfLWeMIAAADbAAAADwAAAAAAAAAAAAAA&#10;AAChAgAAZHJzL2Rvd25yZXYueG1sUEsFBgAAAAAEAAQA+QAAAJADAAAAAA==&#10;" strokecolor="#c0504d [3205]" strokeweight="2pt">
+                  <v:shadow on="t" color="black" opacity="24903f" origin=",.5" offset="0,.55556mm"/>
+                </v:line>
+                <v:roundrect id="Rounded Rectangle 59" o:spid="_x0000_s1050" style="position:absolute;left:1665;top:6737;width:5239;height:2858;rotation:-1172962fd;visibility:visible;mso-wrap-style:square;v-text-anchor:middle" arcsize="10923f" o:gfxdata="UEsDBBQABgAIAAAAIQDw94q7/QAAAOIBAAATAAAAW0NvbnRlbnRfVHlwZXNdLnhtbJSRzUrEMBDH&#10;74LvEOYqbaoHEWm6B6tHFV0fYEimbdg2CZlYd9/edD8u4goeZ+b/8SOpV9tpFDNFtt4puC4rEOS0&#10;N9b1Cj7WT8UdCE7oDI7ekYIdMayay4t6vQvEIrsdKxhSCvdSsh5oQi59IJcvnY8TpjzGXgbUG+xJ&#10;3lTVrdTeJXKpSEsGNHVLHX6OSTxu8/pAEmlkEA8H4dKlAEMYrcaUSeXszI+W4thQZudew4MNfJUx&#10;QP7asFzOFxx9L/lpojUkXjGmZ5wyhjSRJQ8YKGvKv1MWzIkL33VWU9lGfl98J6hz4cZ/uUjzf7Pb&#10;bHuj+ZQu9z/UfAMAAP//AwBQSwMEFAAGAAgAAAAhADHdX2HSAAAAjwEAAAsAAABfcmVscy8ucmVs&#10;c6SQwWrDMAyG74O9g9G9cdpDGaNOb4VeSwe7CltJTGPLWCZt376mMFhGbzvqF/o+8e/2tzCpmbJ4&#10;jgbWTQuKomXn42Dg63xYfYCSgtHhxJEM3Elg372/7U40YalHMvokqlKiGBhLSZ9aix0poDScKNZN&#10;zzlgqWMedEJ7wYH0pm23Ov9mQLdgqqMzkI9uA+p8T9X8hx28zSzcl8Zy0Nz33r6iasfXeKK5UjAP&#10;VAy4LM8w09zU50C/9q7/6ZURE31X/kL8TKv1x6wXNXYPAAAA//8DAFBLAwQUAAYACAAAACEAMy8F&#10;nkEAAAA5AAAAEAAAAGRycy9zaGFwZXhtbC54bWyysa/IzVEoSy0qzszPs1Uy1DNQUkjNS85PycxL&#10;t1UKDXHTtVBSKC5JzEtJzMnPS7VVqkwtVrK34+UCAAAA//8DAFBLAwQUAAYACAAAACEAXHKdo8QA&#10;AADbAAAADwAAAGRycy9kb3ducmV2LnhtbESPQWvCQBSE7wX/w/IEL0U3CikaXUXUSg/tIerF2yP7&#10;zEazb0N2q/HfdwuFHoeZ+YZZrDpbizu1vnKsYDxKQBAXTldcKjgd34dTED4ga6wdk4IneVgtey8L&#10;zLR7cE73QyhFhLDPUIEJocmk9IUhi37kGuLoXVxrMUTZllK3+IhwW8tJkrxJixXHBYMNbQwVt8O3&#10;VTDjV/zcndjsv9I8PY9v12nHW6UG/W49BxGoC//hv/aHVpDO4PdL/AFy+QMAAP//AwBQSwECLQAU&#10;AAYACAAAACEA8PeKu/0AAADiAQAAEwAAAAAAAAAAAAAAAAAAAAAAW0NvbnRlbnRfVHlwZXNdLnht&#10;bFBLAQItABQABgAIAAAAIQAx3V9h0gAAAI8BAAALAAAAAAAAAAAAAAAAAC4BAABfcmVscy8ucmVs&#10;c1BLAQItABQABgAIAAAAIQAzLwWeQQAAADkAAAAQAAAAAAAAAAAAAAAAACkCAABkcnMvc2hhcGV4&#10;bWwueG1sUEsBAi0AFAAGAAgAAAAhAFxynaPEAAAA2wAAAA8AAAAAAAAAAAAAAAAAmAIAAGRycy9k&#10;b3ducmV2LnhtbFBLBQYAAAAABAAEAPUAAACJAwAAAAA=&#10;" filled="f" strokecolor="black [1600]" strokeweight="2pt"/>
+                <v:shape id="5-Point Star 61" o:spid="_x0000_s1051" style="position:absolute;left:48664;top:5194;width:3043;height:3152;visibility:visible;mso-wrap-style:square;v-text-anchor:middle" coordsize="304238,315223" o:spt="100" o:gfxdata="UEsDBBQABgAIAAAAIQDw94q7/QAAAOIBAAATAAAAW0NvbnRlbnRfVHlwZXNdLnhtbJSRzUrEMBDH&#10;74LvEOYqbaoHEWm6B6tHFV0fYEimbdg2CZlYd9/edD8u4goeZ+b/8SOpV9tpFDNFtt4puC4rEOS0&#10;N9b1Cj7WT8UdCE7oDI7ekYIdMayay4t6vQvEIrsdKxhSCvdSsh5oQi59IJcvnY8TpjzGXgbUG+xJ&#10;3lTVrdTeJXKpSEsGNHVLHX6OSTxu8/pAEmlkEA8H4dKlAEMYrcaUSeXszI+W4thQZudew4MNfJUx&#10;QP7asFzOFxx9L/lpojUkXjGmZ5wyhjSRJQ8YKGvKv1MWzIkL33VWU9lGfl98J6hz4cZ/uUjzf7Pb&#10;bHuj+ZQu9z/UfAMAAP//AwBQSwMEFAAGAAgAAAAhADHdX2HSAAAAjwEAAAsAAABfcmVscy8ucmVs&#10;c6SQwWrDMAyG74O9g9G9cdpDGaNOb4VeSwe7CltJTGPLWCZt376mMFhGbzvqF/o+8e/2tzCpmbJ4&#10;jgbWTQuKomXn42Dg63xYfYCSgtHhxJEM3Elg372/7U40YalHMvokqlKiGBhLSZ9aix0poDScKNZN&#10;zzlgqWMedEJ7wYH0pm23Ov9mQLdgqqMzkI9uA+p8T9X8hx28zSzcl8Zy0Nz33r6iasfXeKK5UjAP&#10;VAy4LM8w09zU50C/9q7/6ZURE31X/kL8TKv1x6wXNXYPAAAA//8DAFBLAwQUAAYACAAAACEAMy8F&#10;nkEAAAA5AAAAEAAAAGRycy9zaGFwZXhtbC54bWyysa/IzVEoSy0qzszPs1Uy1DNQUkjNS85PycxL&#10;t1UKDXHTtVBSKC5JzEtJzMnPS7VVqkwtVrK34+UCAAAA//8DAFBLAwQUAAYACAAAACEAnqqjLMMA&#10;AADbAAAADwAAAGRycy9kb3ducmV2LnhtbESPQWvCQBSE74L/YXlCb7pRbCypq4ggeIhCtQePj93X&#10;JJp9G7Orpv++KxQ8DjPzDTNfdrYWd2p95VjBeJSAINbOVFwo+D5uhh8gfEA2WDsmBb/kYbno9+aY&#10;GffgL7ofQiEihH2GCsoQmkxKr0uy6EeuIY7ej2sthijbQpoWHxFuazlJklRarDgulNjQuiR9Odys&#10;glN6TVDPwnu+u14w3+tpvjuflHobdKtPEIG68Ar/t7dGQTqG55f4A+TiDwAA//8DAFBLAQItABQA&#10;BgAIAAAAIQDw94q7/QAAAOIBAAATAAAAAAAAAAAAAAAAAAAAAABbQ29udGVudF9UeXBlc10ueG1s&#10;UEsBAi0AFAAGAAgAAAAhADHdX2HSAAAAjwEAAAsAAAAAAAAAAAAAAAAALgEAAF9yZWxzLy5yZWxz&#10;UEsBAi0AFAAGAAgAAAAhADMvBZ5BAAAAOQAAABAAAAAAAAAAAAAAAAAAKQIAAGRycy9zaGFwZXht&#10;bC54bWxQSwECLQAUAAYACAAAACEAnqqjLMMAAADbAAAADwAAAAAAAAAAAAAAAACYAgAAZHJzL2Rv&#10;d25yZXYueG1sUEsFBgAAAAAEAAQA9QAAAIgDAAAAAA==&#10;" adj="-11796480,,5400" path="m,120404r116209,1l152119,r35910,120405l304238,120404r-94016,74414l246134,315222,152119,240807,58104,315222,94016,194818,,120404xe" fillcolor="#9bbb59 [3206]" strokecolor="#4e6128 [1606]" strokeweight="2pt">
+                  <v:stroke joinstyle="miter"/>
+                  <v:formulas/>
+                  <v:path arrowok="t" o:connecttype="custom" o:connectlocs="0,120404;116209,120405;152119,0;188029,120405;304238,120404;210222,194818;246134,315222;152119,240807;58104,315222;94016,194818;0,120404" o:connectangles="0,0,0,0,0,0,0,0,0,0,0" textboxrect="0,0,304238,315223"/>
+                  <v:textbox>
+                    <w:txbxContent>
+                      <w:p>
+                        <w:pPr>
+                          <w:rPr>
+                            <w:rFonts w:eastAsia="Times New Roman"/>
+                          </w:rPr>
+                        </w:pPr>
+                      </w:p>
+                    </w:txbxContent>
+                  </v:textbox>
+                </v:shape>
+                <v:shape id="Text Box 53" o:spid="_x0000_s1052" type="#_x0000_t202" style="position:absolute;left:38272;top:5795;width:6668;height:2674;visibility:visible;mso-wrap-style:square;v-text-anchor:top" o:gfxdata="UEsDBBQABgAIAAAAIQDw94q7/QAAAOIBAAATAAAAW0NvbnRlbnRfVHlwZXNdLnhtbJSRzUrEMBDH&#10;74LvEOYqbaoHEWm6B6tHFV0fYEimbdg2CZlYd9/edD8u4goeZ+b/8SOpV9tpFDNFtt4puC4rEOS0&#10;N9b1Cj7WT8UdCE7oDI7ekYIdMayay4t6vQvEIrsdKxhSCvdSsh5oQi59IJcvnY8TpjzGXgbUG+xJ&#10;3lTVrdTeJXKpSEsGNHVLHX6OSTxu8/pAEmlkEA8H4dKlAEMYrcaUSeXszI+W4thQZudew4MNfJUx&#10;QP7asFzOFxx9L/lpojUkXjGmZ5wyhjSRJQ8YKGvKv1MWzIkL33VWU9lGfl98J6hz4cZ/uUjzf7Pb&#10;bHuj+ZQu9z/UfAMAAP//AwBQSwMEFAAGAAgAAAAhADHdX2HSAAAAjwEAAAsAAABfcmVscy8ucmVs&#10;c6SQwWrDMAyG74O9g9G9cdpDGaNOb4VeSwe7CltJTGPLWCZt376mMFhGbzvqF/o+8e/2tzCpmbJ4&#10;jgbWTQuKomXn42Dg63xYfYCSgtHhxJEM3Elg372/7U40YalHMvokqlKiGBhLSZ9aix0poDScKNZN&#10;zzlgqWMedEJ7wYH0pm23Ov9mQLdgqqMzkI9uA+p8T9X8hx28zSzcl8Zy0Nz33r6iasfXeKK5UjAP&#10;VAy4LM8w09zU50C/9q7/6ZURE31X/kL8TKv1x6wXNXYPAAAA//8DAFBLAwQUAAYACAAAACEAMy8F&#10;nkEAAAA5AAAAEAAAAGRycy9zaGFwZXhtbC54bWyysa/IzVEoSy0qzszPs1Uy1DNQUkjNS85PycxL&#10;t1UKDXHTtVBSKC5JzEtJzMnPS7VVqkwtVrK34+UCAAAA//8DAFBLAwQUAAYACAAAACEAE49SHsYA&#10;AADbAAAADwAAAGRycy9kb3ducmV2LnhtbESPQWvCQBSE74X+h+UVems2BiqSZg0hIJVSD9pcenvN&#10;PpNg9m2aXTXtr3cFweMwM98wWT6ZXpxodJ1lBbMoBkFcW91xo6D6Wr0sQDiPrLG3TAr+yEG+fHzI&#10;MNX2zFs67XwjAoRdigpa74dUSle3ZNBFdiAO3t6OBn2QYyP1iOcAN71M4nguDXYcFlocqGypPuyO&#10;RsFHudrg9icxi/++fP/cF8Nv9f2q1PPTVLyB8DT5e/jWXmsF8wSuX8IPkMsLAAAA//8DAFBLAQIt&#10;ABQABgAIAAAAIQDw94q7/QAAAOIBAAATAAAAAAAAAAAAAAAAAAAAAABbQ29udGVudF9UeXBlc10u&#10;eG1sUEsBAi0AFAAGAAgAAAAhADHdX2HSAAAAjwEAAAsAAAAAAAAAAAAAAAAALgEAAF9yZWxzLy5y&#10;ZWxzUEsBAi0AFAAGAAgAAAAhADMvBZ5BAAAAOQAAABAAAAAAAAAAAAAAAAAAKQIAAGRycy9zaGFw&#10;ZXhtbC54bWxQSwECLQAUAAYACAAAACEAE49SHsYAAADbAAAADwAAAAAAAAAAAAAAAACYAgAAZHJz&#10;L2Rvd25yZXYueG1sUEsFBgAAAAAEAAQA9QAAAIsDAAAAAA==&#10;" filled="f" stroked="f" strokeweight=".5pt">
+                  <v:textbox>
+                    <w:txbxContent>
+                      <w:p>
+                        <w:pPr>
+                          <w:pStyle w:val="NormalWeb"/>
+                          <w:spacing w:before="0" w:beforeAutospacing="0" w:after="200" w:afterAutospacing="0" w:line="276" w:lineRule="auto"/>
+                        </w:pPr>
+                        <w:r>
+                          <w:rPr>
+                            <w:rFonts w:ascii="Georgia" w:eastAsia="Times New Roman" w:hAnsi="Georgia"/>
+                          </w:rPr>
+                          <w:t>Target</w:t>
+                        </w:r>
+                      </w:p>
+                    </w:txbxContent>
+                  </v:textbox>
+                </v:shape>
+                <v:shapetype id="_x0000_t123" coordsize="21600,21600" o:spt="123" path="m10800,qx,10800,10800,21600,21600,10800,10800,xem3163,3163nfl18437,18437em3163,18437nfl18437,3163e">
+                  <v:path o:extrusionok="f" gradientshapeok="t" o:connecttype="custom" o:connectlocs="10800,0;3163,3163;0,10800;3163,18437;10800,21600;18437,18437;21600,10800;18437,3163" textboxrect="3163,3163,18437,18437"/>
+                </v:shapetype>
+                <v:shape id="Flowchart: Summing Junction 63" o:spid="_x0000_s1053" type="#_x0000_t123" style="position:absolute;left:48664;top:9824;width:3252;height:3152;visibility:visible;mso-wrap-style:square;v-text-anchor:middle" o:gfxdata="UEsDBBQABgAIAAAAIQDw94q7/QAAAOIBAAATAAAAW0NvbnRlbnRfVHlwZXNdLnhtbJSRzUrEMBDH&#10;74LvEOYqbaoHEWm6B6tHFV0fYEimbdg2CZlYd9/edD8u4goeZ+b/8SOpV9tpFDNFtt4puC4rEOS0&#10;N9b1Cj7WT8UdCE7oDI7ekYIdMayay4t6vQvEIrsdKxhSCvdSsh5oQi59IJcvnY8TpjzGXgbUG+xJ&#10;3lTVrdTeJXKpSEsGNHVLHX6OSTxu8/pAEmlkEA8H4dKlAEMYrcaUSeXszI+W4thQZudew4MNfJUx&#10;QP7asFzOFxx9L/lpojUkXjGmZ5wyhjSRJQ8YKGvKv1MWzIkL33VWU9lGfl98J6hz4cZ/uUjzf7Pb&#10;bHuj+ZQu9z/UfAMAAP//AwBQSwMEFAAGAAgAAAAhADHdX2HSAAAAjwEAAAsAAABfcmVscy8ucmVs&#10;c6SQwWrDMAyG74O9g9G9cdpDGaNOb4VeSwe7CltJTGPLWCZt376mMFhGbzvqF/o+8e/2tzCpmbJ4&#10;jgbWTQuKomXn42Dg63xYfYCSgtHhxJEM3Elg372/7U40YalHMvokqlKiGBhLSZ9aix0poDScKNZN&#10;zzlgqWMedEJ7wYH0pm23Ov9mQLdgqqMzkI9uA+p8T9X8hx28zSzcl8Zy0Nz33r6iasfXeKK5UjAP&#10;VAy4LM8w09zU50C/9q7/6ZURE31X/kL8TKv1x6wXNXYPAAAA//8DAFBLAwQUAAYACAAAACEAMy8F&#10;nkEAAAA5AAAAEAAAAGRycy9zaGFwZXhtbC54bWyysa/IzVEoSy0qzszPs1Uy1DNQUkjNS85PycxL&#10;t1UKDXHTtVBSKC5JzEtJzMnPS7VVqkwtVrK34+UCAAAA//8DAFBLAwQUAAYACAAAACEA3rBi/MYA&#10;AADbAAAADwAAAGRycy9kb3ducmV2LnhtbESPT2vCQBTE74LfYXlCL6IbW5SauooI/XOwh6Ri6e2R&#10;fU2C2bdLdo3pt3cFocdhZn7DrDa9aURHra8tK5hNExDEhdU1lwoOX6+TZxA+IGtsLJOCP/KwWQ8H&#10;K0y1vXBGXR5KESHsU1RQheBSKX1RkUE/tY44er+2NRiibEupW7xEuGnkY5IspMGa40KFjnYVFaf8&#10;bBS4ffb5/n023f4n5Nnb8ujG89wp9TDqty8gAvXhP3xvf2gFiye4fYk/QK6vAAAA//8DAFBLAQIt&#10;ABQABgAIAAAAIQDw94q7/QAAAOIBAAATAAAAAAAAAAAAAAAAAAAAAABbQ29udGVudF9UeXBlc10u&#10;eG1sUEsBAi0AFAAGAAgAAAAhADHdX2HSAAAAjwEAAAsAAAAAAAAAAAAAAAAALgEAAF9yZWxzLy5y&#10;ZWxzUEsBAi0AFAAGAAgAAAAhADMvBZ5BAAAAOQAAABAAAAAAAAAAAAAAAAAAKQIAAGRycy9zaGFw&#10;ZXhtbC54bWxQSwECLQAUAAYACAAAACEA3rBi/MYAAADbAAAADwAAAAAAAAAAAAAAAACYAgAAZHJz&#10;L2Rvd25yZXYueG1sUEsFBgAAAAAEAAQA9QAAAIsDAAAAAA==&#10;" fillcolor="#c0504d [3205]" strokecolor="#622423 [1605]" strokeweight="2pt"/>
+                <v:shape id="Text Box 53" o:spid="_x0000_s1054" type="#_x0000_t202" style="position:absolute;left:37528;top:10303;width:8087;height:2673;visibility:visible;mso-wrap-style:square;v-text-anchor:top" o:gfxdata="UEsDBBQABgAIAAAAIQDw94q7/QAAAOIBAAATAAAAW0NvbnRlbnRfVHlwZXNdLnhtbJSRzUrEMBDH&#10;74LvEOYqbaoHEWm6B6tHFV0fYEimbdg2CZlYd9/edD8u4goeZ+b/8SOpV9tpFDNFtt4puC4rEOS0&#10;N9b1Cj7WT8UdCE7oDI7ekYIdMayay4t6vQvEIrsdKxhSCvdSsh5oQi59IJcvnY8TpjzGXgbUG+xJ&#10;3lTVrdTeJXKpSEsGNHVLHX6OSTxu8/pAEmlkEA8H4dKlAEMYrcaUSeXszI+W4thQZudew4MNfJUx&#10;QP7asFzOFxx9L/lpojUkXjGmZ5wyhjSRJQ8YKGvKv1MWzIkL33VWU9lGfl98J6hz4cZ/uUjzf7Pb&#10;bHuj+ZQu9z/UfAMAAP//AwBQSwMEFAAGAAgAAAAhADHdX2HSAAAAjwEAAAsAAABfcmVscy8ucmVs&#10;c6SQwWrDMAyG74O9g9G9cdpDGaNOb4VeSwe7CltJTGPLWCZt376mMFhGbzvqF/o+8e/2tzCpmbJ4&#10;jgbWTQuKomXn42Dg63xYfYCSgtHhxJEM3Elg372/7U40YalHMvokqlKiGBhLSZ9aix0poDScKNZN&#10;zzlgqWMedEJ7wYH0pm23Ov9mQLdgqqMzkI9uA+p8T9X8hx28zSzcl8Zy0Nz33r6iasfXeKK5UjAP&#10;VAy4LM8w09zU50C/9q7/6ZURE31X/kL8TKv1x6wXNXYPAAAA//8DAFBLAwQUAAYACAAAACEAMy8F&#10;nkEAAAA5AAAAEAAAAGRycy9zaGFwZXhtbC54bWyysa/IzVEoSy0qzszPs1Uy1DNQUkjNS85PycxL&#10;t1UKDXHTtVBSKC5JzEtJzMnPS7VVqkwtVrK34+UCAAAA//8DAFBLAwQUAAYACAAAACEAnGbKasYA&#10;AADbAAAADwAAAGRycy9kb3ducmV2LnhtbESPQWvCQBSE74L/YXlCb7oxEJHUTZCAtJT2oPXS2zP7&#10;TIK7b2N2q2l/fbdQ6HGYmW+YTTlaI240+M6xguUiAUFcO91xo+D4vpuvQfiArNE4JgVf5KEsppMN&#10;5trdeU+3Q2hEhLDPUUEbQp9L6euWLPqF64mjd3aDxRDl0Eg94D3CrZFpkqykxY7jQos9VS3Vl8On&#10;VfBS7d5wf0rt+ttUT6/nbX89fmRKPczG7SOIQGP4D/+1n7WCVQa/X+IPkMUPAAAA//8DAFBLAQIt&#10;ABQABgAIAAAAIQDw94q7/QAAAOIBAAATAAAAAAAAAAAAAAAAAAAAAABbQ29udGVudF9UeXBlc10u&#10;eG1sUEsBAi0AFAAGAAgAAAAhADHdX2HSAAAAjwEAAAsAAAAAAAAAAAAAAAAALgEAAF9yZWxzLy5y&#10;ZWxzUEsBAi0AFAAGAAgAAAAhADMvBZ5BAAAAOQAAABAAAAAAAAAAAAAAAAAAKQIAAGRycy9zaGFw&#10;ZXhtbC54bWxQSwECLQAUAAYACAAAACEAnGbKasYAAADbAAAADwAAAAAAAAAAAAAAAACYAgAAZHJz&#10;L2Rvd25yZXYueG1sUEsFBgAAAAAEAAQA9QAAAIsDAAAAAA==&#10;" filled="f" stroked="f" strokeweight=".5pt">
+                  <v:textbox>
+                    <w:txbxContent>
+                      <w:p>
+                        <w:pPr>
+                          <w:pStyle w:val="NormalWeb"/>
+                          <w:spacing w:before="0" w:beforeAutospacing="0" w:after="200" w:afterAutospacing="0" w:line="276" w:lineRule="auto"/>
+                        </w:pPr>
+                        <w:r>
+                          <w:rPr>
+                            <w:rFonts w:ascii="Georgia" w:eastAsia="Times New Roman" w:hAnsi="Georgia"/>
+                          </w:rPr>
+                          <w:t>Obstacle</w:t>
+                        </w:r>
+                      </w:p>
+                    </w:txbxContent>
+                  </v:textbox>
+                </v:shape>
+                <v:shape id="5-Point Star 66" o:spid="_x0000_s1055" style="position:absolute;left:25730;top:3557;width:3042;height:3152;visibility:visible;mso-wrap-style:square;v-text-anchor:middle" coordsize="304238,315223" o:spt="100" o:gfxdata="UEsDBBQABgAIAAAAIQDw94q7/QAAAOIBAAATAAAAW0NvbnRlbnRfVHlwZXNdLnhtbJSRzUrEMBDH&#10;74LvEOYqbaoHEWm6B6tHFV0fYEimbdg2CZlYd9/edD8u4goeZ+b/8SOpV9tpFDNFtt4puC4rEOS0&#10;N9b1Cj7WT8UdCE7oDI7ekYIdMayay4t6vQvEIrsdKxhSCvdSsh5oQi59IJcvnY8TpjzGXgbUG+xJ&#10;3lTVrdTeJXKpSEsGNHVLHX6OSTxu8/pAEmlkEA8H4dKlAEMYrcaUSeXszI+W4thQZudew4MNfJUx&#10;QP7asFzOFxx9L/lpojUkXjGmZ5wyhjSRJQ8YKGvKv1MWzIkL33VWU9lGfl98J6hz4cZ/uUjzf7Pb&#10;bHuj+ZQu9z/UfAMAAP//AwBQSwMEFAAGAAgAAAAhADHdX2HSAAAAjwEAAAsAAABfcmVscy8ucmVs&#10;c6SQwWrDMAyG74O9g9G9cdpDGaNOb4VeSwe7CltJTGPLWCZt376mMFhGbzvqF/o+8e/2tzCpmbJ4&#10;jgbWTQuKomXn42Dg63xYfYCSgtHhxJEM3Elg372/7U40YalHMvokqlKiGBhLSZ9aix0poDScKNZN&#10;zzlgqWMedEJ7wYH0pm23Ov9mQLdgqqMzkI9uA+p8T9X8hx28zSzcl8Zy0Nz33r6iasfXeKK5UjAP&#10;VAy4LM8w09zU50C/9q7/6ZURE31X/kL8TKv1x6wXNXYPAAAA//8DAFBLAwQUAAYACAAAACEAMy8F&#10;nkEAAAA5AAAAEAAAAGRycy9zaGFwZXhtbC54bWyysa/IzVEoSy0qzszPs1Uy1DNQUkjNS85PycxL&#10;t1UKDXHTtVBSKC5JzEtJzMnPS7VVqkwtVrK34+UCAAAA//8DAFBLAwQUAAYACAAAACEAEUM7WMQA&#10;AADbAAAADwAAAGRycy9kb3ducmV2LnhtbESPQWvCQBSE74L/YXlCb2aj2LSkriJCwUMUtD14fOw+&#10;k2j2bcxuNf33XUHocZiZb5j5sreNuFHna8cKJkkKglg7U3Op4Pvrc/wOwgdkg41jUvBLHpaL4WCO&#10;uXF33tPtEEoRIexzVFCF0OZSel2RRZ+4ljh6J9dZDFF2pTQd3iPcNnKappm0WHNcqLCldUX6cvix&#10;Co7ZNUX9Fl6L7fWCxU7Piu35qNTLqF99gAjUh//ws70xCrIMHl/iD5CLPwAAAP//AwBQSwECLQAU&#10;AAYACAAAACEA8PeKu/0AAADiAQAAEwAAAAAAAAAAAAAAAAAAAAAAW0NvbnRlbnRfVHlwZXNdLnht&#10;bFBLAQItABQABgAIAAAAIQAx3V9h0gAAAI8BAAALAAAAAAAAAAAAAAAAAC4BAABfcmVscy8ucmVs&#10;c1BLAQItABQABgAIAAAAIQAzLwWeQQAAADkAAAAQAAAAAAAAAAAAAAAAACkCAABkcnMvc2hhcGV4&#10;bWwueG1sUEsBAi0AFAAGAAgAAAAhABFDO1jEAAAA2wAAAA8AAAAAAAAAAAAAAAAAmAIAAGRycy9k&#10;b3ducmV2LnhtbFBLBQYAAAAABAAEAPUAAACJAwAAAAA=&#10;" adj="-11796480,,5400" path="m,120404r116209,1l152119,r35910,120405l304238,120404r-94016,74414l246134,315222,152119,240807,58104,315222,94016,194818,,120404xe" fillcolor="#9bbb59 [3206]" strokecolor="#4e6128 [1606]" strokeweight="2pt">
+                  <v:stroke joinstyle="miter"/>
+                  <v:formulas/>
+                  <v:path arrowok="t" o:connecttype="custom" o:connectlocs="0,120404;116209,120405;152119,0;188029,120405;304238,120404;210222,194818;246134,315222;152119,240807;58104,315222;94016,194818;0,120404" o:connectangles="0,0,0,0,0,0,0,0,0,0,0" textboxrect="0,0,304238,315223"/>
+                  <v:textbox>
+                    <w:txbxContent>
+                      <w:p>
+                        <w:pPr>
+                          <w:rPr>
+                            <w:rFonts w:eastAsia="Times New Roman"/>
+                          </w:rPr>
+                        </w:pPr>
+                      </w:p>
+                    </w:txbxContent>
+                  </v:textbox>
+                </v:shape>
+                <v:line id="Straight Connector 67" o:spid="_x0000_s1056" style="position:absolute;flip:y;visibility:visible;mso-wrap-style:square" from="6855,18821" to="10413,20375" o:connectortype="straight" o:gfxdata="UEsDBBQABgAIAAAAIQD+JeulAAEAAOoBAAATAAAAW0NvbnRlbnRfVHlwZXNdLnhtbJSRzU7EIBDH&#10;7ya+A+FqWqoHY0zpHqwe1Zj1AQhMW2I7EAbr7ts73e5ejGviEeb/8RuoN7tpFDMk8gG1vC4rKQBt&#10;cB57Ld+3T8WdFJQNOjMGBC33QHLTXF7U230EEuxG0nLIOd4rRXaAyVAZIiBPupAmk/mYehWN/TA9&#10;qJuqulU2YAbMRV4yZFO30JnPMYvHHV+vJAlGkuJhFS5dWpoYR29NZlI1o/vRUhwbSnYeNDT4SFeM&#10;IdWvDcvkfMHR98JPk7wD8WpSfjYTYyiXaNkAweaQWFf+nbSgTlSErvMWyjYRL7V6T3DnSlz4wgTz&#10;f/Nbtr3BfEpXh59qvgEAAP//AwBQSwMEFAAGAAgAAAAhAJYFM1jUAAAAlwEAAAsAAABfcmVscy8u&#10;cmVsc6SQPWsDMQyG90L/g9He8yVDKSW+bIWsIYWuxtZ9kLNkJHNN/n1MoaVXsnWUXvQ8L9rtL2k2&#10;C4pOTA42TQsGKXCcaHDwfnp7egGjxVP0MxM6uKLCvnt82B1x9qUe6ThlNZVC6mAsJb9aq2HE5LXh&#10;jFSTniX5UkcZbPbh7Ae027Z9tvKbAd2KaQ7RgRziFszpmqv5DztNQVi5L03gZLnvp3CPaiN/0hGX&#10;SvEyYHEQRb+WgktTy4G979380xuYCENh+aiOlfwnqfbvBnb1zu4GAAD//wMAUEsDBBQABgAIAAAA&#10;IQAzLwWeQQAAADkAAAAUAAAAZHJzL2Nvbm5lY3RvcnhtbC54bWyysa/IzVEoSy0qzszPs1Uy1DNQ&#10;UkjNS85PycxLt1UKDXHTtVBSKC5JzEtJzMnPS7VVqkwtVrK34+UCAAAA//8DAFBLAwQUAAYACAAA&#10;ACEAygGIt8EAAADbAAAADwAAAGRycy9kb3ducmV2LnhtbESPQWsCMRSE7wX/Q3hCL0WzlWJlNYoU&#10;CqU3te35sXnuBjcvS/LW3f77Rih4HGbmG2azG32rrhSTC2zgeV6AIq6CdVwb+Dq9z1agkiBbbAOT&#10;gV9KsNtOHjZY2jDwga5HqVWGcCrRQCPSlVqnqiGPaR464uydQ/QoWcZa24hDhvtWL4piqT06zgsN&#10;dvTWUHU59j5T3Oclxr5/kR/8psWT7LUbB2Mep+N+DUpolHv4v/1hDSxf4fYl/wC9/QMAAP//AwBQ&#10;SwECLQAUAAYACAAAACEA/iXrpQABAADqAQAAEwAAAAAAAAAAAAAAAAAAAAAAW0NvbnRlbnRfVHlw&#10;ZXNdLnhtbFBLAQItABQABgAIAAAAIQCWBTNY1AAAAJcBAAALAAAAAAAAAAAAAAAAADEBAABfcmVs&#10;cy8ucmVsc1BLAQItABQABgAIAAAAIQAzLwWeQQAAADkAAAAUAAAAAAAAAAAAAAAAAC4CAABkcnMv&#10;Y29ubmVjdG9yeG1sLnhtbFBLAQItABQABgAIAAAAIQDKAYi3wQAAANsAAAAPAAAAAAAAAAAAAAAA&#10;AKECAABkcnMvZG93bnJldi54bWxQSwUGAAAAAAQABAD5AAAAjwMAAAAA&#10;" strokecolor="#c0504d [3205]" strokeweight="2pt">
+                  <v:shadow on="t" color="black" opacity="24903f" origin=",.5" offset="0,.55556mm"/>
+                </v:line>
+                <v:shape id="Arc 68" o:spid="_x0000_s1057" style="position:absolute;left:6188;top:18660;width:13049;height:4999;visibility:visible;mso-wrap-style:square;v-text-anchor:middle" coordsize="1304925,499892" o:gfxdata="UEsDBBQABgAIAAAAIQDw94q7/QAAAOIBAAATAAAAW0NvbnRlbnRfVHlwZXNdLnhtbJSRzUrEMBDH&#10;74LvEOYqbaoHEWm6B6tHFV0fYEimbdg2CZlYd9/edD8u4goeZ+b/8SOpV9tpFDNFtt4puC4rEOS0&#10;N9b1Cj7WT8UdCE7oDI7ekYIdMayay4t6vQvEIrsdKxhSCvdSsh5oQi59IJcvnY8TpjzGXgbUG+xJ&#10;3lTVrdTeJXKpSEsGNHVLHX6OSTxu8/pAEmlkEA8H4dKlAEMYrcaUSeXszI+W4thQZudew4MNfJUx&#10;QP7asFzOFxx9L/lpojUkXjGmZ5wyhjSRJQ8YKGvKv1MWzIkL33VWU9lGfl98J6hz4cZ/uUjzf7Pb&#10;bHuj+ZQu9z/UfAMAAP//AwBQSwMEFAAGAAgAAAAhADHdX2HSAAAAjwEAAAsAAABfcmVscy8ucmVs&#10;c6SQwWrDMAyG74O9g9G9cdpDGaNOb4VeSwe7CltJTGPLWCZt376mMFhGbzvqF/o+8e/2tzCpmbJ4&#10;jgbWTQuKomXn42Dg63xYfYCSgtHhxJEM3Elg372/7U40YalHMvokqlKiGBhLSZ9aix0poDScKNZN&#10;zzlgqWMedEJ7wYH0pm23Ov9mQLdgqqMzkI9uA+p8T9X8hx28zSzcl8Zy0Nz33r6iasfXeKK5UjAP&#10;VAy4LM8w09zU50C/9q7/6ZURE31X/kL8TKv1x6wXNXYPAAAA//8DAFBLAwQUAAYACAAAACEAMy8F&#10;nkEAAAA5AAAAEAAAAGRycy9zaGFwZXhtbC54bWyysa/IzVEoSy0qzszPs1Uy1DNQUkjNS85PycxL&#10;t1UKDXHTtVBSKC5JzEtJzMnPS7VVqkwtVrK34+UCAAAA//8DAFBLAwQUAAYACAAAACEAzgyc2sEA&#10;AADbAAAADwAAAGRycy9kb3ducmV2LnhtbERPTWuDQBC9F/oflin01qzmIMW6kSSlwUsOWqH0NrhT&#10;Fd1Zcddo/332UOjx8b6zfDOjuNHsessK4l0EgrixuudWQf358fIKwnlkjaNlUvBLDvLD40OGqbYr&#10;l3SrfCtCCLsUFXTeT6mUrunIoNvZiThwP3Y26AOcW6lnXEO4GeU+ihJpsOfQ0OFE546aoVqMgi9a&#10;CjrF78X3dSmnuqyG86UZlHp+2o5vIDxt/l/85y60giSMDV/CD5CHOwAAAP//AwBQSwECLQAUAAYA&#10;CAAAACEA8PeKu/0AAADiAQAAEwAAAAAAAAAAAAAAAAAAAAAAW0NvbnRlbnRfVHlwZXNdLnhtbFBL&#10;AQItABQABgAIAAAAIQAx3V9h0gAAAI8BAAALAAAAAAAAAAAAAAAAAC4BAABfcmVscy8ucmVsc1BL&#10;AQItABQABgAIAAAAIQAzLwWeQQAAADkAAAAQAAAAAAAAAAAAAAAAACkCAABkcnMvc2hhcGV4bWwu&#10;eG1sUEsBAi0AFAAGAAgAAAAhAM4MnNrBAAAA2wAAAA8AAAAAAAAAAAAAAAAAmAIAAGRycy9kb3du&#10;cmV2LnhtbFBLBQYAAAAABAAEAPUAAACGAwAAAAA=&#10;" path="m422450,16046nsc524319,1345,634170,-3358,741998,2364l652463,249946,422450,16046xem422450,16046nfc524319,1345,634170,-3358,741998,2364e" filled="f" strokecolor="#c0504d [3205]" strokeweight="2pt">
+                  <v:shadow on="t" color="black" opacity="24903f" origin=",.5" offset="0,.55556mm"/>
+                  <v:path arrowok="t" o:connecttype="custom" o:connectlocs="422450,16046;741998,2364" o:connectangles="0,0"/>
+                </v:shape>
+                <v:line id="Straight Connector 69" o:spid="_x0000_s1058" style="position:absolute;flip:x;visibility:visible;mso-wrap-style:square" from="2188,20375" to="6855,22256" o:connectortype="straight" o:gfxdata="UEsDBBQABgAIAAAAIQD+JeulAAEAAOoBAAATAAAAW0NvbnRlbnRfVHlwZXNdLnhtbJSRzU7EIBDH&#10;7ya+A+FqWqoHY0zpHqwe1Zj1AQhMW2I7EAbr7ts73e5ejGviEeb/8RuoN7tpFDMk8gG1vC4rKQBt&#10;cB57Ld+3T8WdFJQNOjMGBC33QHLTXF7U230EEuxG0nLIOd4rRXaAyVAZIiBPupAmk/mYehWN/TA9&#10;qJuqulU2YAbMRV4yZFO30JnPMYvHHV+vJAlGkuJhFS5dWpoYR29NZlI1o/vRUhwbSnYeNDT4SFeM&#10;IdWvDcvkfMHR98JPk7wD8WpSfjYTYyiXaNkAweaQWFf+nbSgTlSErvMWyjYRL7V6T3DnSlz4wgTz&#10;f/Nbtr3BfEpXh59qvgEAAP//AwBQSwMEFAAGAAgAAAAhAJYFM1jUAAAAlwEAAAsAAABfcmVscy8u&#10;cmVsc6SQPWsDMQyG90L/g9He8yVDKSW+bIWsIYWuxtZ9kLNkJHNN/n1MoaVXsnWUXvQ8L9rtL2k2&#10;C4pOTA42TQsGKXCcaHDwfnp7egGjxVP0MxM6uKLCvnt82B1x9qUe6ThlNZVC6mAsJb9aq2HE5LXh&#10;jFSTniX5UkcZbPbh7Ae027Z9tvKbAd2KaQ7RgRziFszpmqv5DztNQVi5L03gZLnvp3CPaiN/0hGX&#10;SvEyYHEQRb+WgktTy4G979380xuYCENh+aiOlfwnqfbvBnb1zu4GAAD//wMAUEsDBBQABgAIAAAA&#10;IQAzLwWeQQAAADkAAAAUAAAAZHJzL2Nvbm5lY3RvcnhtbC54bWyysa/IzVEoSy0qzszPs1Uy1DNQ&#10;UkjNS85PycxLt1UKDXHTtVBSKC5JzEtJzMnPS7VVqkwtVrK34+UCAAAA//8DAFBLAwQUAAYACAAA&#10;ACEA1NK5XsEAAADbAAAADwAAAGRycy9kb3ducmV2LnhtbESPQWsCMRSE7wX/Q3hCL0WzlSJ1NYoU&#10;CqU3te35sXnuBjcvS/LW3f77Rih4HGbmG2azG32rrhSTC2zgeV6AIq6CdVwb+Dq9z15BJUG22AYm&#10;A7+UYLedPGywtGHgA12PUqsM4VSigUakK7VOVUMe0zx0xNk7h+hRsoy1thGHDPetXhTFUnt0nBca&#10;7Oitoepy7H2muM9LjH3/Ij/4TYsn2Ws3DsY8Tsf9GpTQKPfwf/vDGliu4PYl/wC9/QMAAP//AwBQ&#10;SwECLQAUAAYACAAAACEA/iXrpQABAADqAQAAEwAAAAAAAAAAAAAAAAAAAAAAW0NvbnRlbnRfVHlw&#10;ZXNdLnhtbFBLAQItABQABgAIAAAAIQCWBTNY1AAAAJcBAAALAAAAAAAAAAAAAAAAADEBAABfcmVs&#10;cy8ucmVsc1BLAQItABQABgAIAAAAIQAzLwWeQQAAADkAAAAUAAAAAAAAAAAAAAAAAC4CAABkcnMv&#10;Y29ubmVjdG9yeG1sLnhtbFBLAQItABQABgAIAAAAIQDU0rlewQAAANsAAAAPAAAAAAAAAAAAAAAA&#10;AKECAABkcnMvZG93bnJldi54bWxQSwUGAAAAAAQABAD5AAAAjwMAAAAA&#10;" strokecolor="#c0504d [3205]" strokeweight="2pt">
+                  <v:shadow on="t" color="black" opacity="24903f" origin=",.5" offset="0,.55556mm"/>
+                </v:line>
+                <v:line id="Straight Connector 70" o:spid="_x0000_s1059" style="position:absolute;flip:y;visibility:visible;mso-wrap-style:square" from="13608,18660" to="15527,18684" o:connectortype="straight" o:gfxdata="UEsDBBQABgAIAAAAIQD+JeulAAEAAOoBAAATAAAAW0NvbnRlbnRfVHlwZXNdLnhtbJSRzU7EIBDH&#10;7ya+A+FqWqoHY0zpHqwe1Zj1AQhMW2I7EAbr7ts73e5ejGviEeb/8RuoN7tpFDMk8gG1vC4rKQBt&#10;cB57Ld+3T8WdFJQNOjMGBC33QHLTXF7U230EEuxG0nLIOd4rRXaAyVAZIiBPupAmk/mYehWN/TA9&#10;qJuqulU2YAbMRV4yZFO30JnPMYvHHV+vJAlGkuJhFS5dWpoYR29NZlI1o/vRUhwbSnYeNDT4SFeM&#10;IdWvDcvkfMHR98JPk7wD8WpSfjYTYyiXaNkAweaQWFf+nbSgTlSErvMWyjYRL7V6T3DnSlz4wgTz&#10;f/Nbtr3BfEpXh59qvgEAAP//AwBQSwMEFAAGAAgAAAAhAJYFM1jUAAAAlwEAAAsAAABfcmVscy8u&#10;cmVsc6SQPWsDMQyG90L/g9He8yVDKSW+bIWsIYWuxtZ9kLNkJHNN/n1MoaVXsnWUXvQ8L9rtL2k2&#10;C4pOTA42TQsGKXCcaHDwfnp7egGjxVP0MxM6uKLCvnt82B1x9qUe6ThlNZVC6mAsJb9aq2HE5LXh&#10;jFSTniX5UkcZbPbh7Ae027Z9tvKbAd2KaQ7RgRziFszpmqv5DztNQVi5L03gZLnvp3CPaiN/0hGX&#10;SvEyYHEQRb+WgktTy4G979380xuYCENh+aiOlfwnqfbvBnb1zu4GAAD//wMAUEsDBBQABgAIAAAA&#10;IQAzLwWeQQAAADkAAAAUAAAAZHJzL2Nvbm5lY3RvcnhtbC54bWyysa/IzVEoSy0qzszPs1Uy1DNQ&#10;UkjNS85PycxLt1UKDXHTtVBSKC5JzEtJzMnPS7VVqkwtVrK34+UCAAAA//8DAFBLAwQUAAYACAAA&#10;ACEAwDGGHsIAAADbAAAADwAAAGRycy9kb3ducmV2LnhtbESPTWvDMAyG74P9B6NBL2N1WsY2srql&#10;FAZjt3UfZxFriWksB1tp0n8/HQY7ilfvIz2b3Rx7c6ZcQmIHq2UFhrhJPnDr4PPj5e4JTBFkj31i&#10;cnChArvt9dUGa58mfqfzUVqjEC41OuhEhtra0nQUsSzTQKzZT8oRRcfcWp9xUnjs7bqqHmzEwHqh&#10;w4EOHTWn4xiVEt5OOY/jvXzjF61vZW/DPDm3uJn3z2CEZvlf/mu/egeP+r26qAfY7S8AAAD//wMA&#10;UEsBAi0AFAAGAAgAAAAhAP4l66UAAQAA6gEAABMAAAAAAAAAAAAAAAAAAAAAAFtDb250ZW50X1R5&#10;cGVzXS54bWxQSwECLQAUAAYACAAAACEAlgUzWNQAAACXAQAACwAAAAAAAAAAAAAAAAAxAQAAX3Jl&#10;bHMvLnJlbHNQSwECLQAUAAYACAAAACEAMy8FnkEAAAA5AAAAFAAAAAAAAAAAAAAAAAAuAgAAZHJz&#10;L2Nvbm5lY3RvcnhtbC54bWxQSwECLQAUAAYACAAAACEAwDGGHsIAAADbAAAADwAAAAAAAAAAAAAA&#10;AAChAgAAZHJzL2Rvd25yZXYueG1sUEsFBgAAAAAEAAQA+QAAAJADAAAAAA==&#10;" strokecolor="#c0504d [3205]" strokeweight="2pt">
+                  <v:shadow on="t" color="black" opacity="24903f" origin=",.5" offset="0,.55556mm"/>
+                </v:line>
+                <v:roundrect id="Rounded Rectangle 72" o:spid="_x0000_s1060" style="position:absolute;left:5174;top:18340;width:5239;height:2858;rotation:-947947fd;visibility:visible;mso-wrap-style:square;v-text-anchor:middle" arcsize="10923f" o:gfxdata="UEsDBBQABgAIAAAAIQDw94q7/QAAAOIBAAATAAAAW0NvbnRlbnRfVHlwZXNdLnhtbJSRzUrEMBDH&#10;74LvEOYqbaoHEWm6B6tHFV0fYEimbdg2CZlYd9/edD8u4goeZ+b/8SOpV9tpFDNFtt4puC4rEOS0&#10;N9b1Cj7WT8UdCE7oDI7ekYIdMayay4t6vQvEIrsdKxhSCvdSsh5oQi59IJcvnY8TpjzGXgbUG+xJ&#10;3lTVrdTeJXKpSEsGNHVLHX6OSTxu8/pAEmlkEA8H4dKlAEMYrcaUSeXszI+W4thQZudew4MNfJUx&#10;QP7asFzOFxx9L/lpojUkXjGmZ5wyhjSRJQ8YKGvKv1MWzIkL33VWU9lGfl98J6hz4cZ/uUjzf7Pb&#10;bHuj+ZQu9z/UfAMAAP//AwBQSwMEFAAGAAgAAAAhADHdX2HSAAAAjwEAAAsAAABfcmVscy8ucmVs&#10;c6SQwWrDMAyG74O9g9G9cdpDGaNOb4VeSwe7CltJTGPLWCZt376mMFhGbzvqF/o+8e/2tzCpmbJ4&#10;jgbWTQuKomXn42Dg63xYfYCSgtHhxJEM3Elg372/7U40YalHMvokqlKiGBhLSZ9aix0poDScKNZN&#10;zzlgqWMedEJ7wYH0pm23Ov9mQLdgqqMzkI9uA+p8T9X8hx28zSzcl8Zy0Nz33r6iasfXeKK5UjAP&#10;VAy4LM8w09zU50C/9q7/6ZURE31X/kL8TKv1x6wXNXYPAAAA//8DAFBLAwQUAAYACAAAACEAMy8F&#10;nkEAAAA5AAAAEAAAAGRycy9zaGFwZXhtbC54bWyysa/IzVEoSy0qzszPs1Uy1DNQUkjNS85PycxL&#10;t1UKDXHTtVBSKC5JzEtJzMnPS7VVqkwtVrK34+UCAAAA//8DAFBLAwQUAAYACAAAACEAmQqlZ8QA&#10;AADbAAAADwAAAGRycy9kb3ducmV2LnhtbESPQWvCQBSE74X+h+UVequ7SqsS3QQRCx5bm0O9PbOv&#10;SWr2bcxuTfz3bkHwOMx8M8wyG2wjztT52rGG8UiBIC6cqbnUkH+9v8xB+IBssHFMGi7kIUsfH5aY&#10;GNfzJ513oRSxhH2CGqoQ2kRKX1Rk0Y9cSxy9H9dZDFF2pTQd9rHcNnKi1FRarDkuVNjSuqLiuPuz&#10;GmaHcqZO683H6u37dR+G37zvt0rr56dhtQARaAj38I3emshN4P9L/AEyvQIAAP//AwBQSwECLQAU&#10;AAYACAAAACEA8PeKu/0AAADiAQAAEwAAAAAAAAAAAAAAAAAAAAAAW0NvbnRlbnRfVHlwZXNdLnht&#10;bFBLAQItABQABgAIAAAAIQAx3V9h0gAAAI8BAAALAAAAAAAAAAAAAAAAAC4BAABfcmVscy8ucmVs&#10;c1BLAQItABQABgAIAAAAIQAzLwWeQQAAADkAAAAQAAAAAAAAAAAAAAAAACkCAABkcnMvc2hhcGV4&#10;bWwueG1sUEsBAi0AFAAGAAgAAAAhAJkKpWfEAAAA2wAAAA8AAAAAAAAAAAAAAAAAmAIAAGRycy9k&#10;b3ducmV2LnhtbFBLBQYAAAAABAAEAPUAAACJAwAAAAA=&#10;" filled="f" strokecolor="black [1600]" strokeweight="2pt"/>
+                <v:line id="Straight Connector 74" o:spid="_x0000_s1061" style="position:absolute;flip:y;visibility:visible;mso-wrap-style:square" from="6855,32101" to="10413,33655" o:connectortype="straight" o:gfxdata="UEsDBBQABgAIAAAAIQD+JeulAAEAAOoBAAATAAAAW0NvbnRlbnRfVHlwZXNdLnhtbJSRzU7EIBDH&#10;7ya+A+FqWqoHY0zpHqwe1Zj1AQhMW2I7EAbr7ts73e5ejGviEeb/8RuoN7tpFDMk8gG1vC4rKQBt&#10;cB57Ld+3T8WdFJQNOjMGBC33QHLTXF7U230EEuxG0nLIOd4rRXaAyVAZIiBPupAmk/mYehWN/TA9&#10;qJuqulU2YAbMRV4yZFO30JnPMYvHHV+vJAlGkuJhFS5dWpoYR29NZlI1o/vRUhwbSnYeNDT4SFeM&#10;IdWvDcvkfMHR98JPk7wD8WpSfjYTYyiXaNkAweaQWFf+nbSgTlSErvMWyjYRL7V6T3DnSlz4wgTz&#10;f/Nbtr3BfEpXh59qvgEAAP//AwBQSwMEFAAGAAgAAAAhAJYFM1jUAAAAlwEAAAsAAABfcmVscy8u&#10;cmVsc6SQPWsDMQyG90L/g9He8yVDKSW+bIWsIYWuxtZ9kLNkJHNN/n1MoaVXsnWUXvQ8L9rtL2k2&#10;C4pOTA42TQsGKXCcaHDwfnp7egGjxVP0MxM6uKLCvnt82B1x9qUe6ThlNZVC6mAsJb9aq2HE5LXh&#10;jFSTniX5UkcZbPbh7Ae027Z9tvKbAd2KaQ7RgRziFszpmqv5DztNQVi5L03gZLnvp3CPaiN/0hGX&#10;SvEyYHEQRb+WgktTy4G979380xuYCENh+aiOlfwnqfbvBnb1zu4GAAD//wMAUEsDBBQABgAIAAAA&#10;IQAzLwWeQQAAADkAAAAUAAAAZHJzL2Nvbm5lY3RvcnhtbC54bWyysa/IzVEoSy0qzszPs1Uy1DNQ&#10;UkjNS85PycxLt1UKDXHTtVBSKC5JzEtJzMnPS7VVqkwtVrK34+UCAAAA//8DAFBLAwQUAAYACAAA&#10;ACEAvwqAHcEAAADbAAAADwAAAGRycy9kb3ducmV2LnhtbESPQWsCMRSE7wX/Q3hCL0WzFbGyGkUK&#10;hdKb2vb82Dx3g5uXJXnrbv99IxR6HGbmG2a7H32rbhSTC2zgeV6AIq6CdVwb+Dy/zdagkiBbbAOT&#10;gR9KsN9NHrZY2jDwkW4nqVWGcCrRQCPSlVqnqiGPaR464uxdQvQoWcZa24hDhvtWL4pipT06zgsN&#10;dvTaUHU99T5T3Mc1xr5fyjd+0eJJDtqNgzGP0/GwASU0yn/4r/1uDbws4f4l/wC9+wUAAP//AwBQ&#10;SwECLQAUAAYACAAAACEA/iXrpQABAADqAQAAEwAAAAAAAAAAAAAAAAAAAAAAW0NvbnRlbnRfVHlw&#10;ZXNdLnhtbFBLAQItABQABgAIAAAAIQCWBTNY1AAAAJcBAAALAAAAAAAAAAAAAAAAADEBAABfcmVs&#10;cy8ucmVsc1BLAQItABQABgAIAAAAIQAzLwWeQQAAADkAAAAUAAAAAAAAAAAAAAAAAC4CAABkcnMv&#10;Y29ubmVjdG9yeG1sLnhtbFBLAQItABQABgAIAAAAIQC/CoAdwQAAANsAAAAPAAAAAAAAAAAAAAAA&#10;AKECAABkcnMvZG93bnJldi54bWxQSwUGAAAAAAQABAD5AAAAjwMAAAAA&#10;" strokecolor="#c0504d [3205]" strokeweight="2pt">
+                  <v:shadow on="t" color="black" opacity="24903f" origin=",.5" offset="0,.55556mm"/>
+                </v:line>
+                <v:shape id="Arc 75" o:spid="_x0000_s1062" style="position:absolute;left:6188;top:31941;width:13049;height:4999;visibility:visible;mso-wrap-style:square;v-text-anchor:middle" coordsize="1304925,499892" o:gfxdata="UEsDBBQABgAIAAAAIQDw94q7/QAAAOIBAAATAAAAW0NvbnRlbnRfVHlwZXNdLnhtbJSRzUrEMBDH&#10;74LvEOYqbaoHEWm6B6tHFV0fYEimbdg2CZlYd9/edD8u4goeZ+b/8SOpV9tpFDNFtt4puC4rEOS0&#10;N9b1Cj7WT8UdCE7oDI7ekYIdMayay4t6vQvEIrsdKxhSCvdSsh5oQi59IJcvnY8TpjzGXgbUG+xJ&#10;3lTVrdTeJXKpSEsGNHVLHX6OSTxu8/pAEmlkEA8H4dKlAEMYrcaUSeXszI+W4thQZudew4MNfJUx&#10;QP7asFzOFxx9L/lpojUkXjGmZ5wyhjSRJQ8YKGvKv1MWzIkL33VWU9lGfl98J6hz4cZ/uUjzf7Pb&#10;bHuj+ZQu9z/UfAMAAP//AwBQSwMEFAAGAAgAAAAhADHdX2HSAAAAjwEAAAsAAABfcmVscy8ucmVs&#10;c6SQwWrDMAyG74O9g9G9cdpDGaNOb4VeSwe7CltJTGPLWCZt376mMFhGbzvqF/o+8e/2tzCpmbJ4&#10;jgbWTQuKomXn42Dg63xYfYCSgtHhxJEM3Elg372/7U40YalHMvokqlKiGBhLSZ9aix0poDScKNZN&#10;zzlgqWMedEJ7wYH0pm23Ov9mQLdgqqMzkI9uA+p8T9X8hx28zSzcl8Zy0Nz33r6iasfXeKK5UjAP&#10;VAy4LM8w09zU50C/9q7/6ZURE31X/kL8TKv1x6wXNXYPAAAA//8DAFBLAwQUAAYACAAAACEAMy8F&#10;nkEAAAA5AAAAEAAAAGRycy9zaGFwZXhtbC54bWyysa/IzVEoSy0qzszPs1Uy1DNQUkjNS85PycxL&#10;t1UKDXHTtVBSKC5JzEtJzMnPS7VVqkwtVrK34+UCAAAA//8DAFBLAwQUAAYACAAAACEApdSlmcQA&#10;AADbAAAADwAAAGRycy9kb3ducmV2LnhtbESPQWvCQBSE70L/w/IK3nSjUC2pq7RKJRcPSQOlt0f2&#10;NQnJvg3ZjcZ/7wqCx2FmvmE2u9G04ky9qy0rWMwjEMSF1TWXCvKf79k7COeRNbaWScGVHOy2L5MN&#10;xtpeOKVz5ksRIOxiVFB538VSuqIig25uO+Lg/dveoA+yL6Xu8RLgppXLKFpJgzWHhQo72ldUNNlg&#10;FPzSkNDX4pD8nYa0y9Os2R+LRqnp6/j5AcLT6J/hRzvRCtZvcP8SfoDc3gAAAP//AwBQSwECLQAU&#10;AAYACAAAACEA8PeKu/0AAADiAQAAEwAAAAAAAAAAAAAAAAAAAAAAW0NvbnRlbnRfVHlwZXNdLnht&#10;bFBLAQItABQABgAIAAAAIQAx3V9h0gAAAI8BAAALAAAAAAAAAAAAAAAAAC4BAABfcmVscy8ucmVs&#10;c1BLAQItABQABgAIAAAAIQAzLwWeQQAAADkAAAAQAAAAAAAAAAAAAAAAACkCAABkcnMvc2hhcGV4&#10;bWwueG1sUEsBAi0AFAAGAAgAAAAhAKXUpZnEAAAA2wAAAA8AAAAAAAAAAAAAAAAAmAIAAGRycy9k&#10;b3ducmV2LnhtbFBLBQYAAAAABAAEAPUAAACJAwAAAAA=&#10;" path="m422450,16046nsc524319,1345,634170,-3358,741998,2364l652463,249946,422450,16046xem422450,16046nfc524319,1345,634170,-3358,741998,2364e" filled="f" strokecolor="#c0504d [3205]" strokeweight="2pt">
+                  <v:shadow on="t" color="black" opacity="24903f" origin=",.5" offset="0,.55556mm"/>
+                  <v:path arrowok="t" o:connecttype="custom" o:connectlocs="422450,16046;741998,2364" o:connectangles="0,0"/>
+                </v:shape>
+                <v:line id="Straight Connector 76" o:spid="_x0000_s1063" style="position:absolute;flip:x;visibility:visible;mso-wrap-style:square" from="2188,33655" to="6855,35537" o:connectortype="straight" o:gfxdata="UEsDBBQABgAIAAAAIQD+JeulAAEAAOoBAAATAAAAW0NvbnRlbnRfVHlwZXNdLnhtbJSRzU7EIBDH&#10;7ya+A+FqWqoHY0zpHqwe1Zj1AQhMW2I7EAbr7ts73e5ejGviEeb/8RuoN7tpFDMk8gG1vC4rKQBt&#10;cB57Ld+3T8WdFJQNOjMGBC33QHLTXF7U230EEuxG0nLIOd4rRXaAyVAZIiBPupAmk/mYehWN/TA9&#10;qJuqulU2YAbMRV4yZFO30JnPMYvHHV+vJAlGkuJhFS5dWpoYR29NZlI1o/vRUhwbSnYeNDT4SFeM&#10;IdWvDcvkfMHR98JPk7wD8WpSfjYTYyiXaNkAweaQWFf+nbSgTlSErvMWyjYRL7V6T3DnSlz4wgTz&#10;f/Nbtr3BfEpXh59qvgEAAP//AwBQSwMEFAAGAAgAAAAhAJYFM1jUAAAAlwEAAAsAAABfcmVscy8u&#10;cmVsc6SQPWsDMQyG90L/g9He8yVDKSW+bIWsIYWuxtZ9kLNkJHNN/n1MoaVXsnWUXvQ8L9rtL2k2&#10;C4pOTA42TQsGKXCcaHDwfnp7egGjxVP0MxM6uKLCvnt82B1x9qUe6ThlNZVC6mAsJb9aq2HE5LXh&#10;jFSTniX5UkcZbPbh7Ae027Z9tvKbAd2KaQ7RgRziFszpmqv5DztNQVi5L03gZLnvp3CPaiN/0hGX&#10;SvEyYHEQRb+WgktTy4G979380xuYCENh+aiOlfwnqfbvBnb1zu4GAAD//wMAUEsDBBQABgAIAAAA&#10;IQAzLwWeQQAAADkAAAAUAAAAZHJzL2Nvbm5lY3RvcnhtbC54bWyysa/IzVEoSy0qzszPs1Uy1DNQ&#10;UkjNS85PycxLt1UKDXHTtVBSKC5JzEtJzMnPS7VVqkwtVrK34+UCAAAA//8DAFBLAwQUAAYACAAA&#10;ACEAIJS78cEAAADbAAAADwAAAGRycy9kb3ducmV2LnhtbESPQWsCMRSE7wX/Q3hCL0WzlWJlNYoU&#10;CqU3te35sXnuBjcvS/LW3f77Rih4HGbmG2azG32rrhSTC2zgeV6AIq6CdVwb+Dq9z1agkiBbbAOT&#10;gV9KsNtOHjZY2jDwga5HqVWGcCrRQCPSlVqnqiGPaR464uydQ/QoWcZa24hDhvtWL4piqT06zgsN&#10;dvTWUHU59j5T3Oclxr5/kR/8psWT7LUbB2Mep+N+DUpolHv4v/1hDbwu4fYl/wC9/QMAAP//AwBQ&#10;SwECLQAUAAYACAAAACEA/iXrpQABAADqAQAAEwAAAAAAAAAAAAAAAAAAAAAAW0NvbnRlbnRfVHlw&#10;ZXNdLnhtbFBLAQItABQABgAIAAAAIQCWBTNY1AAAAJcBAAALAAAAAAAAAAAAAAAAADEBAABfcmVs&#10;cy8ucmVsc1BLAQItABQABgAIAAAAIQAzLwWeQQAAADkAAAAUAAAAAAAAAAAAAAAAAC4CAABkcnMv&#10;Y29ubmVjdG9yeG1sLnhtbFBLAQItABQABgAIAAAAIQAglLvxwQAAANsAAAAPAAAAAAAAAAAAAAAA&#10;AKECAABkcnMvZG93bnJldi54bWxQSwUGAAAAAAQABAD5AAAAjwMAAAAA&#10;" strokecolor="#c0504d [3205]" strokeweight="2pt">
+                  <v:shadow on="t" color="black" opacity="24903f" origin=",.5" offset="0,.55556mm"/>
+                </v:line>
+                <v:line id="Straight Connector 77" o:spid="_x0000_s1064" style="position:absolute;flip:y;visibility:visible;mso-wrap-style:square" from="13608,31941" to="15527,31964" o:connectortype="straight" o:gfxdata="UEsDBBQABgAIAAAAIQD+JeulAAEAAOoBAAATAAAAW0NvbnRlbnRfVHlwZXNdLnhtbJSRzU7EIBDH&#10;7ya+A+FqWqoHY0zpHqwe1Zj1AQhMW2I7EAbr7ts73e5ejGviEeb/8RuoN7tpFDMk8gG1vC4rKQBt&#10;cB57Ld+3T8WdFJQNOjMGBC33QHLTXF7U230EEuxG0nLIOd4rRXaAyVAZIiBPupAmk/mYehWN/TA9&#10;qJuqulU2YAbMRV4yZFO30JnPMYvHHV+vJAlGkuJhFS5dWpoYR29NZlI1o/vRUhwbSnYeNDT4SFeM&#10;IdWvDcvkfMHR98JPk7wD8WpSfjYTYyiXaNkAweaQWFf+nbSgTlSErvMWyjYRL7V6T3DnSlz4wgTz&#10;f/Nbtr3BfEpXh59qvgEAAP//AwBQSwMEFAAGAAgAAAAhAJYFM1jUAAAAlwEAAAsAAABfcmVscy8u&#10;cmVsc6SQPWsDMQyG90L/g9He8yVDKSW+bIWsIYWuxtZ9kLNkJHNN/n1MoaVXsnWUXvQ8L9rtL2k2&#10;C4pOTA42TQsGKXCcaHDwfnp7egGjxVP0MxM6uKLCvnt82B1x9qUe6ThlNZVC6mAsJb9aq2HE5LXh&#10;jFSTniX5UkcZbPbh7Ae027Z9tvKbAd2KaQ7RgRziFszpmqv5DztNQVi5L03gZLnvp3CPaiN/0hGX&#10;SvEyYHEQRb+WgktTy4G979380xuYCENh+aiOlfwnqfbvBnb1zu4GAAD//wMAUEsDBBQABgAIAAAA&#10;IQAzLwWeQQAAADkAAAAUAAAAZHJzL2Nvbm5lY3RvcnhtbC54bWyysa/IzVEoSy0qzszPs1Uy1DNQ&#10;UkjNS85PycxLt1UKDXHTtVBSKC5JzEtJzMnPS7VVqkwtVrK34+UCAAAA//8DAFBLAwQUAAYACAAA&#10;ACEAT9geasEAAADbAAAADwAAAGRycy9kb3ducmV2LnhtbESPzWrDMBCE74W+g9hCLyWRG0JS3Cgh&#10;FAqlt/z1vFgbW8RaGWkdO28fFQo9DjPzDbPajL5VV4rJBTbwOi1AEVfBOq4NHA+fkzdQSZAttoHJ&#10;wI0SbNaPDyssbRh4R9e91CpDOJVooBHpSq1T1ZDHNA0dcfbOIXqULGOtbcQhw32rZ0Wx0B4d54UG&#10;O/poqLrse58p7vsSY9/P5QdPNHuRrXbjYMzz07h9ByU0yn/4r/1lDSyX8Psl/wC9vgMAAP//AwBQ&#10;SwECLQAUAAYACAAAACEA/iXrpQABAADqAQAAEwAAAAAAAAAAAAAAAAAAAAAAW0NvbnRlbnRfVHlw&#10;ZXNdLnhtbFBLAQItABQABgAIAAAAIQCWBTNY1AAAAJcBAAALAAAAAAAAAAAAAAAAADEBAABfcmVs&#10;cy8ucmVsc1BLAQItABQABgAIAAAAIQAzLwWeQQAAADkAAAAUAAAAAAAAAAAAAAAAAC4CAABkcnMv&#10;Y29ubmVjdG9yeG1sLnhtbFBLAQItABQABgAIAAAAIQBP2B5qwQAAANsAAAAPAAAAAAAAAAAAAAAA&#10;AKECAABkcnMvZG93bnJldi54bWxQSwUGAAAAAAQABAD5AAAAjwMAAAAA&#10;" strokecolor="#c0504d [3205]" strokeweight="2pt">
+                  <v:shadow on="t" color="black" opacity="24903f" origin=",.5" offset="0,.55556mm"/>
+                </v:line>
+                <v:roundrect id="Rounded Rectangle 78" o:spid="_x0000_s1065" style="position:absolute;left:9317;top:30398;width:5238;height:2858;visibility:visible;mso-wrap-style:square;v-text-anchor:middle" arcsize="10923f" o:gfxdata="UEsDBBQABgAIAAAAIQDw94q7/QAAAOIBAAATAAAAW0NvbnRlbnRfVHlwZXNdLnhtbJSRzUrEMBDH&#10;74LvEOYqbaoHEWm6B6tHFV0fYEimbdg2CZlYd9/edD8u4goeZ+b/8SOpV9tpFDNFtt4puC4rEOS0&#10;N9b1Cj7WT8UdCE7oDI7ekYIdMayay4t6vQvEIrsdKxhSCvdSsh5oQi59IJcvnY8TpjzGXgbUG+xJ&#10;3lTVrdTeJXKpSEsGNHVLHX6OSTxu8/pAEmlkEA8H4dKlAEMYrcaUSeXszI+W4thQZudew4MNfJUx&#10;QP7asFzOFxx9L/lpojUkXjGmZ5wyhjSRJQ8YKGvKv1MWzIkL33VWU9lGfl98J6hz4cZ/uUjzf7Pb&#10;bHuj+ZQu9z/UfAMAAP//AwBQSwMEFAAGAAgAAAAhADHdX2HSAAAAjwEAAAsAAABfcmVscy8ucmVs&#10;c6SQwWrDMAyG74O9g9G9cdpDGaNOb4VeSwe7CltJTGPLWCZt376mMFhGbzvqF/o+8e/2tzCpmbJ4&#10;jgbWTQuKomXn42Dg63xYfYCSgtHhxJEM3Elg372/7U40YalHMvokqlKiGBhLSZ9aix0poDScKNZN&#10;zzlgqWMedEJ7wYH0pm23Ov9mQLdgqqMzkI9uA+p8T9X8hx28zSzcl8Zy0Nz33r6iasfXeKK5UjAP&#10;VAy4LM8w09zU50C/9q7/6ZURE31X/kL8TKv1x6wXNXYPAAAA//8DAFBLAwQUAAYACAAAACEAMy8F&#10;nkEAAAA5AAAAEAAAAGRycy9zaGFwZXhtbC54bWyysa/IzVEoSy0qzszPs1Uy1DNQUkjNS85PycxL&#10;t1UKDXHTtVBSKC5JzEtJzMnPS7VVqkwtVrK34+UCAAAA//8DAFBLAwQUAAYACAAAACEA1ddkDMQA&#10;AADbAAAADwAAAGRycy9kb3ducmV2LnhtbESP3WrDMAyF7wd9B6PBbkrjdLC2y+KWUhgUxmD9eQAR&#10;a0loLJvYTbK3ny4G053Q0TnnK3eT69RAfWw9G1hmOSjiytuWawPXy/tiAyomZIudZzLwQxF229lD&#10;iYX1I59oOKdaiQnHAg00KYVC61g15DBmPhDL7dv3DpOsfa1tj6OYu04/5/lKO2xZEhoMdGioup3v&#10;zsDnGGh/Ot6uYS7zcvl6HYYPa8zT47R/A5VoSv/iv++jNbCWssIiHKC3vwAAAP//AwBQSwECLQAU&#10;AAYACAAAACEA8PeKu/0AAADiAQAAEwAAAAAAAAAAAAAAAAAAAAAAW0NvbnRlbnRfVHlwZXNdLnht&#10;bFBLAQItABQABgAIAAAAIQAx3V9h0gAAAI8BAAALAAAAAAAAAAAAAAAAAC4BAABfcmVscy8ucmVs&#10;c1BLAQItABQABgAIAAAAIQAzLwWeQQAAADkAAAAQAAAAAAAAAAAAAAAAACkCAABkcnMvc2hhcGV4&#10;bWwueG1sUEsBAi0AFAAGAAgAAAAhANXXZAzEAAAA2wAAAA8AAAAAAAAAAAAAAAAAmAIAAGRycy9k&#10;b3ducmV2LnhtbFBLBQYAAAAABAAEAPUAAACJAwAAAAA=&#10;" filled="f" strokecolor="black [1600]" strokeweight="2pt"/>
+                <v:shape id="Flowchart: Summing Junction 80" o:spid="_x0000_s1066" type="#_x0000_t123" style="position:absolute;left:19237;top:30764;width:3253;height:3152;visibility:visible;mso-wrap-style:square;v-text-anchor:middle" o:gfxdata="UEsDBBQABgAIAAAAIQDw94q7/QAAAOIBAAATAAAAW0NvbnRlbnRfVHlwZXNdLnhtbJSRzUrEMBDH&#10;74LvEOYqbaoHEWm6B6tHFV0fYEimbdg2CZlYd9/edD8u4goeZ+b/8SOpV9tpFDNFtt4puC4rEOS0&#10;N9b1Cj7WT8UdCE7oDI7ekYIdMayay4t6vQvEIrsdKxhSCvdSsh5oQi59IJcvnY8TpjzGXgbUG+xJ&#10;3lTVrdTeJXKpSEsGNHVLHX6OSTxu8/pAEmlkEA8H4dKlAEMYrcaUSeXszI+W4thQZudew4MNfJUx&#10;QP7asFzOFxx9L/lpojUkXjGmZ5wyhjSRJQ8YKGvKv1MWzIkL33VWU9lGfl98J6hz4cZ/uUjzf7Pb&#10;bHuj+ZQu9z/UfAMAAP//AwBQSwMEFAAGAAgAAAAhADHdX2HSAAAAjwEAAAsAAABfcmVscy8ucmVs&#10;c6SQwWrDMAyG74O9g9G9cdpDGaNOb4VeSwe7CltJTGPLWCZt376mMFhGbzvqF/o+8e/2tzCpmbJ4&#10;jgbWTQuKomXn42Dg63xYfYCSgtHhxJEM3Elg372/7U40YalHMvokqlKiGBhLSZ9aix0poDScKNZN&#10;zzlgqWMedEJ7wYH0pm23Ov9mQLdgqqMzkI9uA+p8T9X8hx28zSzcl8Zy0Nz33r6iasfXeKK5UjAP&#10;VAy4LM8w09zU50C/9q7/6ZURE31X/kL8TKv1x6wXNXYPAAAA//8DAFBLAwQUAAYACAAAACEAMy8F&#10;nkEAAAA5AAAAEAAAAGRycy9zaGFwZXhtbC54bWyysa/IzVEoSy0qzszPs1Uy1DNQUkjNS85PycxL&#10;t1UKDXHTtVBSKC5JzEtJzMnPS7VVqkwtVrK34+UCAAAA//8DAFBLAwQUAAYACAAAACEAnm4accMA&#10;AADbAAAADwAAAGRycy9kb3ducmV2LnhtbERPz2vCMBS+C/sfwhvsIpo6UFzXVIaw6UEPrcOx26N5&#10;a8ual9DEWv/75TDw+PH9zjaj6cRAvW8tK1jMExDEldUt1wo+T++zNQgfkDV2lknBjTxs8odJhqm2&#10;Vy5oKEMtYgj7FBU0IbhUSl81ZNDPrSOO3I/tDYYI+1rqHq8x3HTyOUlW0mDLsaFBR9uGqt/yYhS4&#10;Q3HcfV3McPgOZfHxcnbTZemUenoc315BBBrDXfzv3msF67g+fok/QOZ/AAAA//8DAFBLAQItABQA&#10;BgAIAAAAIQDw94q7/QAAAOIBAAATAAAAAAAAAAAAAAAAAAAAAABbQ29udGVudF9UeXBlc10ueG1s&#10;UEsBAi0AFAAGAAgAAAAhADHdX2HSAAAAjwEAAAsAAAAAAAAAAAAAAAAALgEAAF9yZWxzLy5yZWxz&#10;UEsBAi0AFAAGAAgAAAAhADMvBZ5BAAAAOQAAABAAAAAAAAAAAAAAAAAAKQIAAGRycy9zaGFwZXht&#10;bC54bWxQSwECLQAUAAYACAAAACEAnm4accMAAADbAAAADwAAAAAAAAAAAAAAAACYAgAAZHJzL2Rv&#10;d25yZXYueG1sUEsFBgAAAAAEAAQA9QAAAIgDAAAAAA==&#10;" fillcolor="#c0504d [3205]" strokecolor="#622423 [1605]" strokeweight="2pt"/>
+                <v:shape id="5-Point Star 81" o:spid="_x0000_s1067" style="position:absolute;left:25730;top:30254;width:3042;height:3152;visibility:visible;mso-wrap-style:square;v-text-anchor:middle" coordsize="304238,315223" o:spt="100" o:gfxdata="UEsDBBQABgAIAAAAIQDw94q7/QAAAOIBAAATAAAAW0NvbnRlbnRfVHlwZXNdLnhtbJSRzUrEMBDH&#10;74LvEOYqbaoHEWm6B6tHFV0fYEimbdg2CZlYd9/edD8u4goeZ+b/8SOpV9tpFDNFtt4puC4rEOS0&#10;N9b1Cj7WT8UdCE7oDI7ekYIdMayay4t6vQvEIrsdKxhSCvdSsh5oQi59IJcvnY8TpjzGXgbUG+xJ&#10;3lTVrdTeJXKpSEsGNHVLHX6OSTxu8/pAEmlkEA8H4dKlAEMYrcaUSeXszI+W4thQZudew4MNfJUx&#10;QP7asFzOFxx9L/lpojUkXjGmZ5wyhjSRJQ8YKGvKv1MWzIkL33VWU9lGfl98J6hz4cZ/uUjzf7Pb&#10;bHuj+ZQu9z/UfAMAAP//AwBQSwMEFAAGAAgAAAAhADHdX2HSAAAAjwEAAAsAAABfcmVscy8ucmVs&#10;c6SQwWrDMAyG74O9g9G9cdpDGaNOb4VeSwe7CltJTGPLWCZt376mMFhGbzvqF/o+8e/2tzCpmbJ4&#10;jgbWTQuKomXn42Dg63xYfYCSgtHhxJEM3Elg372/7U40YalHMvokqlKiGBhLSZ9aix0poDScKNZN&#10;zzlgqWMedEJ7wYH0pm23Ov9mQLdgqqMzkI9uA+p8T9X8hx28zSzcl8Zy0Nz33r6iasfXeKK5UjAP&#10;VAy4LM8w09zU50C/9q7/6ZURE31X/kL8TKv1x6wXNXYPAAAA//8DAFBLAwQUAAYACAAAACEAMy8F&#10;nkEAAAA5AAAAEAAAAGRycy9zaGFwZXhtbC54bWyysa/IzVEoSy0qzszPs1Uy1DNQUkjNS85PycxL&#10;t1UKDXHTtVBSKC5JzEtJzMnPS7VVqkwtVrK34+UCAAAA//8DAFBLAwQUAAYACAAAACEALqZF1sUA&#10;AADbAAAADwAAAGRycy9kb3ducmV2LnhtbESPQWsCMRSE7wX/Q3hCbzWxWF1Wo0ih4GEt1HrY4yN5&#10;7q5uXtZNqtt/3xQKPQ4z8w2z2gyuFTfqQ+NZw3SiQBAbbxuuNBw/354yECEiW2w9k4ZvCrBZjx5W&#10;mFt/5w+6HWIlEoRDjhrqGLtcymBqchgmviNO3sn3DmOSfSVtj/cEd618VmouHTacFmrs6LUmczl8&#10;OQ3l/KrQLOJLsb9esHg3s2J/LrV+HA/bJYhIQ/wP/7V3VkM2hd8v6QfI9Q8AAAD//wMAUEsBAi0A&#10;FAAGAAgAAAAhAPD3irv9AAAA4gEAABMAAAAAAAAAAAAAAAAAAAAAAFtDb250ZW50X1R5cGVzXS54&#10;bWxQSwECLQAUAAYACAAAACEAMd1fYdIAAACPAQAACwAAAAAAAAAAAAAAAAAuAQAAX3JlbHMvLnJl&#10;bHNQSwECLQAUAAYACAAAACEAMy8FnkEAAAA5AAAAEAAAAAAAAAAAAAAAAAApAgAAZHJzL3NoYXBl&#10;eG1sLnhtbFBLAQItABQABgAIAAAAIQAupkXWxQAAANsAAAAPAAAAAAAAAAAAAAAAAJgCAABkcnMv&#10;ZG93bnJldi54bWxQSwUGAAAAAAQABAD1AAAAigMAAAAA&#10;" adj="-11796480,,5400" path="m,120404r116209,1l152119,r35910,120405l304238,120404r-94016,74414l246134,315222,152119,240807,58104,315222,94016,194818,,120404xe" fillcolor="#9bbb59 [3206]" strokecolor="#4e6128 [1606]" strokeweight="2pt">
+                  <v:stroke joinstyle="miter"/>
+                  <v:formulas/>
+                  <v:path arrowok="t" o:connecttype="custom" o:connectlocs="0,120404;116209,120405;152119,0;188029,120405;304238,120404;210222,194818;246134,315222;152119,240807;58104,315222;94016,194818;0,120404" o:connectangles="0,0,0,0,0,0,0,0,0,0,0" textboxrect="0,0,304238,315223"/>
+                  <v:textbox>
+                    <w:txbxContent>
+                      <w:p>
+                        <w:pPr>
+                          <w:rPr>
+                            <w:rFonts w:eastAsia="Times New Roman"/>
+                          </w:rPr>
+                        </w:pPr>
+                      </w:p>
+                    </w:txbxContent>
+                  </v:textbox>
+                </v:shape>
+                <v:shape id="Arc 82" o:spid="_x0000_s1068" style="position:absolute;left:12374;top:32023;width:5629;height:4395;visibility:visible;mso-wrap-style:square;v-text-anchor:middle" coordsize="562950,439465" o:gfxdata="UEsDBBQABgAIAAAAIQDw94q7/QAAAOIBAAATAAAAW0NvbnRlbnRfVHlwZXNdLnhtbJSRzUrEMBDH&#10;74LvEOYqbaoHEWm6B6tHFV0fYEimbdg2CZlYd9/edD8u4goeZ+b/8SOpV9tpFDNFtt4puC4rEOS0&#10;N9b1Cj7WT8UdCE7oDI7ekYIdMayay4t6vQvEIrsdKxhSCvdSsh5oQi59IJcvnY8TpjzGXgbUG+xJ&#10;3lTVrdTeJXKpSEsGNHVLHX6OSTxu8/pAEmlkEA8H4dKlAEMYrcaUSeXszI+W4thQZudew4MNfJUx&#10;QP7asFzOFxx9L/lpojUkXjGmZ5wyhjSRJQ8YKGvKv1MWzIkL33VWU9lGfl98J6hz4cZ/uUjzf7Pb&#10;bHuj+ZQu9z/UfAMAAP//AwBQSwMEFAAGAAgAAAAhADHdX2HSAAAAjwEAAAsAAABfcmVscy8ucmVs&#10;c6SQwWrDMAyG74O9g9G9cdpDGaNOb4VeSwe7CltJTGPLWCZt376mMFhGbzvqF/o+8e/2tzCpmbJ4&#10;jgbWTQuKomXn42Dg63xYfYCSgtHhxJEM3Elg372/7U40YalHMvokqlKiGBhLSZ9aix0poDScKNZN&#10;zzlgqWMedEJ7wYH0pm23Ov9mQLdgqqMzkI9uA+p8T9X8hx28zSzcl8Zy0Nz33r6iasfXeKK5UjAP&#10;VAy4LM8w09zU50C/9q7/6ZURE31X/kL8TKv1x6wXNXYPAAAA//8DAFBLAwQUAAYACAAAACEAMy8F&#10;nkEAAAA5AAAAEAAAAGRycy9zaGFwZXhtbC54bWyysa/IzVEoSy0qzszPs1Uy1DNQUkjNS85PycxL&#10;t1UKDXHTtVBSKC5JzEtJzMnPS7VVqkwtVrK34+UCAAAA//8DAFBLAwQUAAYACAAAACEAywLSX8UA&#10;AADbAAAADwAAAGRycy9kb3ducmV2LnhtbESPQWsCMRSE7wX/Q3hCbzWrFJHtZqUqhVKFsmoPvT02&#10;z83SzcuSRN3+eyMUehxm5humWA62ExfyoXWsYDrJQBDXTrfcKDge3p4WIEJE1tg5JgW/FGBZjh4K&#10;zLW7ckWXfWxEgnDIUYGJsc+lDLUhi2HieuLknZy3GJP0jdQerwluOznLsrm02HJaMNjT2lD9sz9b&#10;BR/VcNzUX9v5s5OH3dl/S7P6PCn1OB5eX0BEGuJ/+K/9rhUsZnD/kn6ALG8AAAD//wMAUEsBAi0A&#10;FAAGAAgAAAAhAPD3irv9AAAA4gEAABMAAAAAAAAAAAAAAAAAAAAAAFtDb250ZW50X1R5cGVzXS54&#10;bWxQSwECLQAUAAYACAAAACEAMd1fYdIAAACPAQAACwAAAAAAAAAAAAAAAAAuAQAAX3JlbHMvLnJl&#10;bHNQSwECLQAUAAYACAAAACEAMy8FnkEAAAA5AAAAEAAAAAAAAAAAAAAAAAApAgAAZHJzL3NoYXBl&#10;eG1sLnhtbFBLAQItABQABgAIAAAAIQDLAtJfxQAAANsAAAAPAAAAAAAAAAAAAAAAAJgCAABkcnMv&#10;ZG93bnJldi54bWxQSwUGAAAAAAQABAD1AAAAigMAAAAA&#10;" path="m281475,nsc350658,,417418,19890,469009,55873v72455,50535,106402,126667,89802,201400l281475,219733,281475,xem281475,nfc350658,,417418,19890,469009,55873v72455,50535,106402,126667,89802,201400e" filled="f" strokecolor="#4f81bd [3204]" strokeweight="2pt">
+                  <v:shadow on="t" color="black" opacity="24903f" origin=",.5" offset="0,.55556mm"/>
+                  <v:path arrowok="t" o:connecttype="custom" o:connectlocs="281475,0;469009,55873;558811,257273" o:connectangles="0,0,0"/>
+                </v:shape>
+                <v:shape id="Arc 83" o:spid="_x0000_s1069" style="position:absolute;left:23724;top:32535;width:5629;height:4395;visibility:visible;mso-wrap-style:square;v-text-anchor:middle" coordsize="562950,439465" o:gfxdata="UEsDBBQABgAIAAAAIQDw94q7/QAAAOIBAAATAAAAW0NvbnRlbnRfVHlwZXNdLnhtbJSRzUrEMBDH&#10;74LvEOYqbaoHEWm6B6tHFV0fYEimbdg2CZlYd9/edD8u4goeZ+b/8SOpV9tpFDNFtt4puC4rEOS0&#10;N9b1Cj7WT8UdCE7oDI7ekYIdMayay4t6vQvEIrsdKxhSCvdSsh5oQi59IJcvnY8TpjzGXgbUG+xJ&#10;3lTVrdTeJXKpSEsGNHVLHX6OSTxu8/pAEmlkEA8H4dKlAEMYrcaUSeXszI+W4thQZudew4MNfJUx&#10;QP7asFzOFxx9L/lpojUkXjGmZ5wyhjSRJQ8YKGvKv1MWzIkL33VWU9lGfl98J6hz4cZ/uUjzf7Pb&#10;bHuj+ZQu9z/UfAMAAP//AwBQSwMEFAAGAAgAAAAhADHdX2HSAAAAjwEAAAsAAABfcmVscy8ucmVs&#10;c6SQwWrDMAyG74O9g9G9cdpDGaNOb4VeSwe7CltJTGPLWCZt376mMFhGbzvqF/o+8e/2tzCpmbJ4&#10;jgbWTQuKomXn42Dg63xYfYCSgtHhxJEM3Elg372/7U40YalHMvokqlKiGBhLSZ9aix0poDScKNZN&#10;zzlgqWMedEJ7wYH0pm23Ov9mQLdgqqMzkI9uA+p8T9X8hx28zSzcl8Zy0Nz33r6iasfXeKK5UjAP&#10;VAy4LM8w09zU50C/9q7/6ZURE31X/kL8TKv1x6wXNXYPAAAA//8DAFBLAwQUAAYACAAAACEAMy8F&#10;nkEAAAA5AAAAEAAAAGRycy9zaGFwZXhtbC54bWyysa/IzVEoSy0qzszPs1Uy1DNQUkjNS85PycxL&#10;t1UKDXHTtVBSKC5JzEtJzMnPS7VVqkwtVrK34+UCAAAA//8DAFBLAwQUAAYACAAAACEApE53xMQA&#10;AADbAAAADwAAAGRycy9kb3ducmV2LnhtbESPT2sCMRTE7wW/Q3hCbzVrKyJbo2hLQVQo/umht8fm&#10;uVncvCxJ1PXbG0HwOMzMb5jxtLW1OJMPlWMF/V4GgrhwuuJSwX738zYCESKyxtoxKbhSgOmk8zLG&#10;XLsLb+i8jaVIEA45KjAxNrmUoTBkMfRcQ5y8g/MWY5K+lNrjJcFtLd+zbCgtVpwWDDb0Zag4bk9W&#10;wXLT7r+Lv9Vw4ORuffL/0sx/D0q9dtvZJ4hIbXyGH+2FVjD6gPuX9APk5AYAAP//AwBQSwECLQAU&#10;AAYACAAAACEA8PeKu/0AAADiAQAAEwAAAAAAAAAAAAAAAAAAAAAAW0NvbnRlbnRfVHlwZXNdLnht&#10;bFBLAQItABQABgAIAAAAIQAx3V9h0gAAAI8BAAALAAAAAAAAAAAAAAAAAC4BAABfcmVscy8ucmVs&#10;c1BLAQItABQABgAIAAAAIQAzLwWeQQAAADkAAAAQAAAAAAAAAAAAAAAAACkCAABkcnMvc2hhcGV4&#10;bWwueG1sUEsBAi0AFAAGAAgAAAAhAKROd8TEAAAA2wAAAA8AAAAAAAAAAAAAAAAAmAIAAGRycy9k&#10;b3ducmV2LnhtbFBLBQYAAAAABAAEAPUAAACJAwAAAAA=&#10;" path="m411,207865nsc8209,95320,123824,5631,268038,250r13437,219483l411,207865xem411,207865nfc8209,95320,123824,5631,268038,250e" filled="f" strokecolor="#4f81bd [3204]" strokeweight="2pt">
+                  <v:shadow on="t" color="black" opacity="24903f" origin=",.5" offset="0,.55556mm"/>
+                  <v:path arrowok="t" o:connecttype="custom" o:connectlocs="411,207865;268038,250" o:connectangles="0,0"/>
+                </v:shape>
+                <v:shape id="Arc 84" o:spid="_x0000_s1070" style="position:absolute;left:18003;top:32535;width:5721;height:3739;visibility:visible;mso-wrap-style:square;v-text-anchor:middle" coordsize="572060,373839" o:gfxdata="UEsDBBQABgAIAAAAIQDw94q7/QAAAOIBAAATAAAAW0NvbnRlbnRfVHlwZXNdLnhtbJSRzUrEMBDH&#10;74LvEOYqbaoHEWm6B6tHFV0fYEimbdg2CZlYd9/edD8u4goeZ+b/8SOpV9tpFDNFtt4puC4rEOS0&#10;N9b1Cj7WT8UdCE7oDI7ekYIdMayay4t6vQvEIrsdKxhSCvdSsh5oQi59IJcvnY8TpjzGXgbUG+xJ&#10;3lTVrdTeJXKpSEsGNHVLHX6OSTxu8/pAEmlkEA8H4dKlAEMYrcaUSeXszI+W4thQZudew4MNfJUx&#10;QP7asFzOFxx9L/lpojUkXjGmZ5wyhjSRJQ8YKGvKv1MWzIkL33VWU9lGfl98J6hz4cZ/uUjzf7Pb&#10;bHuj+ZQu9z/UfAMAAP//AwBQSwMEFAAGAAgAAAAhADHdX2HSAAAAjwEAAAsAAABfcmVscy8ucmVs&#10;c6SQwWrDMAyG74O9g9G9cdpDGaNOb4VeSwe7CltJTGPLWCZt376mMFhGbzvqF/o+8e/2tzCpmbJ4&#10;jgbWTQuKomXn42Dg63xYfYCSgtHhxJEM3Elg372/7U40YalHMvokqlKiGBhLSZ9aix0poDScKNZN&#10;zzlgqWMedEJ7wYH0pm23Ov9mQLdgqqMzkI9uA+p8T9X8hx28zSzcl8Zy0Nz33r6iasfXeKK5UjAP&#10;VAy4LM8w09zU50C/9q7/6ZURE31X/kL8TKv1x6wXNXYPAAAA//8DAFBLAwQUAAYACAAAACEAMy8F&#10;nkEAAAA5AAAAEAAAAGRycy9zaGFwZXhtbC54bWyysa/IzVEoSy0qzszPs1Uy1DNQUkjNS85PycxL&#10;t1UKDXHTtVBSKC5JzEtJzMnPS7VVqkwtVrK34+UCAAAA//8DAFBLAwQUAAYACAAAACEAOPFfNcMA&#10;AADbAAAADwAAAGRycy9kb3ducmV2LnhtbESP3WrCQBSE7wt9h+UUvKsbRYqkboKEiNq7Wh/gNHua&#10;RLNnY3bNz9u7hUIvh5n5htmko2lET52rLStYzCMQxIXVNZcKzl+71zUI55E1NpZJwUQO0uT5aYOx&#10;tgN/Un/ypQgQdjEqqLxvYyldUZFBN7ctcfB+bGfQB9mVUnc4BLhp5DKK3qTBmsNChS1lFRXX090o&#10;uHM5XLf645Z/n6f8mLWsL7u9UrOXcfsOwtPo/8N/7YNWsF7B75fwA2TyAAAA//8DAFBLAQItABQA&#10;BgAIAAAAIQDw94q7/QAAAOIBAAATAAAAAAAAAAAAAAAAAAAAAABbQ29udGVudF9UeXBlc10ueG1s&#10;UEsBAi0AFAAGAAgAAAAhADHdX2HSAAAAjwEAAAsAAAAAAAAAAAAAAAAALgEAAF9yZWxzLy5yZWxz&#10;UEsBAi0AFAAGAAgAAAAhADMvBZ5BAAAAOQAAABAAAAAAAAAAAAAAAAAAKQIAAGRycy9zaGFwZXht&#10;bC54bWxQSwECLQAUAAYACAAAACEAOPFfNcMAAADbAAAADwAAAAAAAAAAAAAAAACYAgAAZHJzL2Rv&#10;d25yZXYueG1sUEsFBgAAAAAEAAQA9QAAAIgDAAAAAA==&#10;" path="m570488,206489nsc555025,302480,430265,374991,282576,373826,131346,372633,7675,294709,336,195990r285694,-9070l570488,206489xem570488,206489nfc555025,302480,430265,374991,282576,373826,131346,372633,7675,294709,336,195990e" filled="f" strokecolor="#4f81bd [3204]" strokeweight="2pt">
+                  <v:shadow on="t" color="black" opacity="24903f" origin=",.5" offset="0,.55556mm"/>
+                  <v:path arrowok="t" o:connecttype="custom" o:connectlocs="570488,206489;282576,373826;336,195990" o:connectangles="0,0,0"/>
+                </v:shape>
+                <v:line id="Straight Connector 86" o:spid="_x0000_s1071" style="position:absolute;visibility:visible;mso-wrap-style:square" from="15527,18570" to="27719,18840" o:connectortype="straight" o:gfxdata="UEsDBBQABgAIAAAAIQD+JeulAAEAAOoBAAATAAAAW0NvbnRlbnRfVHlwZXNdLnhtbJSRzU7EIBDH&#10;7ya+A+FqWqoHY0zpHqwe1Zj1AQhMW2I7EAbr7ts73e5ejGviEeb/8RuoN7tpFDMk8gG1vC4rKQBt&#10;cB57Ld+3T8WdFJQNOjMGBC33QHLTXF7U230EEuxG0nLIOd4rRXaAyVAZIiBPupAmk/mYehWN/TA9&#10;qJuqulU2YAbMRV4yZFO30JnPMYvHHV+vJAlGkuJhFS5dWpoYR29NZlI1o/vRUhwbSnYeNDT4SFeM&#10;IdWvDcvkfMHR98JPk7wD8WpSfjYTYyiXaNkAweaQWFf+nbSgTlSErvMWyjYRL7V6T3DnSlz4wgTz&#10;f/Nbtr3BfEpXh59qvgEAAP//AwBQSwMEFAAGAAgAAAAhAJYFM1jUAAAAlwEAAAsAAABfcmVscy8u&#10;cmVsc6SQPWsDMQyG90L/g9He8yVDKSW+bIWsIYWuxtZ9kLNkJHNN/n1MoaVXsnWUXvQ8L9rtL2k2&#10;C4pOTA42TQsGKXCcaHDwfnp7egGjxVP0MxM6uKLCvnt82B1x9qUe6ThlNZVC6mAsJb9aq2HE5LXh&#10;jFSTniX5UkcZbPbh7Ae027Z9tvKbAd2KaQ7RgRziFszpmqv5DztNQVi5L03gZLnvp3CPaiN/0hGX&#10;SvEyYHEQRb+WgktTy4G979380xuYCENh+aiOlfwnqfbvBnb1zu4GAAD//wMAUEsDBBQABgAIAAAA&#10;IQAzLwWeQQAAADkAAAAUAAAAZHJzL2Nvbm5lY3RvcnhtbC54bWyysa/IzVEoSy0qzszPs1Uy1DNQ&#10;UkjNS85PycxLt1UKDXHTtVBSKC5JzEtJzMnPS7VVqkwtVrK34+UCAAAA//8DAFBLAwQUAAYACAAA&#10;ACEA58xVkL8AAADbAAAADwAAAGRycy9kb3ducmV2LnhtbESPS4vCMBSF94L/IVzBnU1HRLQaRYWC&#10;W1/7a3On7UxzU5Ko9d8bQXB5OI+Ps1x3phF3cr62rOAnSUEQF1bXXCo4n/LRDIQPyBoby6TgSR7W&#10;q35viZm2Dz7Q/RhKEUfYZ6igCqHNpPRFRQZ9Ylvi6P1aZzBE6UqpHT7iuGnkOE2n0mDNkVBhS7uK&#10;iv/jzURIurXbXPrTZLK5zff55VqXf06p4aDbLEAE6sI3/GnvtYLZFN5f4g+QqxcAAAD//wMAUEsB&#10;Ai0AFAAGAAgAAAAhAP4l66UAAQAA6gEAABMAAAAAAAAAAAAAAAAAAAAAAFtDb250ZW50X1R5cGVz&#10;XS54bWxQSwECLQAUAAYACAAAACEAlgUzWNQAAACXAQAACwAAAAAAAAAAAAAAAAAxAQAAX3JlbHMv&#10;LnJlbHNQSwECLQAUAAYACAAAACEAMy8FnkEAAAA5AAAAFAAAAAAAAAAAAAAAAAAuAgAAZHJzL2Nv&#10;bm5lY3RvcnhtbC54bWxQSwECLQAUAAYACAAAACEA58xVkL8AAADbAAAADwAAAAAAAAAAAAAAAACh&#10;AgAAZHJzL2Rvd25yZXYueG1sUEsFBgAAAAAEAAQA+QAAAI0DAAAAAA==&#10;" strokecolor="#4f81bd [3204]" strokeweight="2pt">
+                  <v:shadow on="t" color="black" opacity="24903f" origin=",.5" offset="0,.55556mm"/>
+                </v:line>
+                <v:shape id="5-Point Star 71" o:spid="_x0000_s1072" style="position:absolute;left:25730;top:17040;width:3042;height:3152;visibility:visible;mso-wrap-style:square;v-text-anchor:middle" coordsize="304238,315223" o:spt="100" o:gfxdata="UEsDBBQABgAIAAAAIQDw94q7/QAAAOIBAAATAAAAW0NvbnRlbnRfVHlwZXNdLnhtbJSRzUrEMBDH&#10;74LvEOYqbaoHEWm6B6tHFV0fYEimbdg2CZlYd9/edD8u4goeZ+b/8SOpV9tpFDNFtt4puC4rEOS0&#10;N9b1Cj7WT8UdCE7oDI7ekYIdMayay4t6vQvEIrsdKxhSCvdSsh5oQi59IJcvnY8TpjzGXgbUG+xJ&#10;3lTVrdTeJXKpSEsGNHVLHX6OSTxu8/pAEmlkEA8H4dKlAEMYrcaUSeXszI+W4thQZudew4MNfJUx&#10;QP7asFzOFxx9L/lpojUkXjGmZ5wyhjSRJQ8YKGvKv1MWzIkL33VWU9lGfl98J6hz4cZ/uUjzf7Pb&#10;bHuj+ZQu9z/UfAMAAP//AwBQSwMEFAAGAAgAAAAhADHdX2HSAAAAjwEAAAsAAABfcmVscy8ucmVs&#10;c6SQwWrDMAyG74O9g9G9cdpDGaNOb4VeSwe7CltJTGPLWCZt376mMFhGbzvqF/o+8e/2tzCpmbJ4&#10;jgbWTQuKomXn42Dg63xYfYCSgtHhxJEM3Elg372/7U40YalHMvokqlKiGBhLSZ9aix0poDScKNZN&#10;zzlgqWMedEJ7wYH0pm23Ov9mQLdgqqMzkI9uA+p8T9X8hx28zSzcl8Zy0Nz33r6iasfXeKK5UjAP&#10;VAy4LM8w09zU50C/9q7/6ZURE31X/kL8TKv1x6wXNXYPAAAA//8DAFBLAwQUAAYACAAAACEAMy8F&#10;nkEAAAA5AAAAEAAAAGRycy9zaGFwZXhtbC54bWyysa/IzVEoSy0qzszPs1Uy1DNQUkjNS85PycxL&#10;t1UKDXHTtVBSKC5JzEtJzMnPS7VVqkwtVrK34+UCAAAA//8DAFBLAwQUAAYACAAAACEAG3M18cUA&#10;AADbAAAADwAAAGRycy9kb3ducmV2LnhtbESPQWsCMRSE7wX/Q3hCb93EYl1ZjSKFgoe1UOvB4yN5&#10;7q5uXtZNqtt/3xQKPQ4z8w2zXA+uFTfqQ+NZwyRTIIiNtw1XGg6fb09zECEiW2w9k4ZvCrBejR6W&#10;WFh/5w+67WMlEoRDgRrqGLtCymBqchgy3xEn7+R7hzHJvpK2x3uCu1Y+KzWTDhtOCzV29FqTuey/&#10;nIbj7KrQ5PGl3F0vWL6babk7H7V+HA+bBYhIQ/wP/7W3VkM+gd8v6QfI1Q8AAAD//wMAUEsBAi0A&#10;FAAGAAgAAAAhAPD3irv9AAAA4gEAABMAAAAAAAAAAAAAAAAAAAAAAFtDb250ZW50X1R5cGVzXS54&#10;bWxQSwECLQAUAAYACAAAACEAMd1fYdIAAACPAQAACwAAAAAAAAAAAAAAAAAuAQAAX3JlbHMvLnJl&#10;bHNQSwECLQAUAAYACAAAACEAMy8FnkEAAAA5AAAAEAAAAAAAAAAAAAAAAAApAgAAZHJzL3NoYXBl&#10;eG1sLnhtbFBLAQItABQABgAIAAAAIQAbczXxxQAAANsAAAAPAAAAAAAAAAAAAAAAAJgCAABkcnMv&#10;ZG93bnJldi54bWxQSwUGAAAAAAQABAD1AAAAigMAAAAA&#10;" adj="-11796480,,5400" path="m,120404r116209,1l152119,r35910,120405l304238,120404r-94016,74414l246134,315222,152119,240807,58104,315222,94016,194818,,120404xe" fillcolor="#9bbb59 [3206]" strokecolor="#4e6128 [1606]" strokeweight="2pt">
+                  <v:stroke joinstyle="miter"/>
+                  <v:formulas/>
+                  <v:path arrowok="t" o:connecttype="custom" o:connectlocs="0,120404;116209,120405;152119,0;188029,120405;304238,120404;210222,194818;246134,315222;152119,240807;58104,315222;94016,194818;0,120404" o:connectangles="0,0,0,0,0,0,0,0,0,0,0" textboxrect="0,0,304238,315223"/>
+                  <v:textbox>
+                    <w:txbxContent>
+                      <w:p>
+                        <w:pPr>
+                          <w:rPr>
+                            <w:rFonts w:eastAsia="Times New Roman"/>
+                          </w:rPr>
+                        </w:pPr>
+                      </w:p>
+                    </w:txbxContent>
+                  </v:textbox>
+                </v:shape>
+                <v:shape id="Flowchart: Summing Junction 85" o:spid="_x0000_s1073" type="#_x0000_t123" style="position:absolute;left:18858;top:17223;width:3252;height:3152;visibility:visible;mso-wrap-style:square;v-text-anchor:middle" o:gfxdata="UEsDBBQABgAIAAAAIQDw94q7/QAAAOIBAAATAAAAW0NvbnRlbnRfVHlwZXNdLnhtbJSRzUrEMBDH&#10;74LvEOYqbaoHEWm6B6tHFV0fYEimbdg2CZlYd9/edD8u4goeZ+b/8SOpV9tpFDNFtt4puC4rEOS0&#10;N9b1Cj7WT8UdCE7oDI7ekYIdMayay4t6vQvEIrsdKxhSCvdSsh5oQi59IJcvnY8TpjzGXgbUG+xJ&#10;3lTVrdTeJXKpSEsGNHVLHX6OSTxu8/pAEmlkEA8H4dKlAEMYrcaUSeXszI+W4thQZudew4MNfJUx&#10;QP7asFzOFxx9L/lpojUkXjGmZ5wyhjSRJQ8YKGvKv1MWzIkL33VWU9lGfl98J6hz4cZ/uUjzf7Pb&#10;bHuj+ZQu9z/UfAMAAP//AwBQSwMEFAAGAAgAAAAhADHdX2HSAAAAjwEAAAsAAABfcmVscy8ucmVs&#10;c6SQwWrDMAyG74O9g9G9cdpDGaNOb4VeSwe7CltJTGPLWCZt376mMFhGbzvqF/o+8e/2tzCpmbJ4&#10;jgbWTQuKomXn42Dg63xYfYCSgtHhxJEM3Elg372/7U40YalHMvokqlKiGBhLSZ9aix0poDScKNZN&#10;zzlgqWMedEJ7wYH0pm23Ov9mQLdgqqMzkI9uA+p8T9X8hx28zSzcl8Zy0Nz33r6iasfXeKK5UjAP&#10;VAy4LM8w09zU50C/9q7/6ZURE31X/kL8TKv1x6wXNXYPAAAA//8DAFBLAwQUAAYACAAAACEAMy8F&#10;nkEAAAA5AAAAEAAAAGRycy9zaGFwZXhtbC54bWyysa/IzVEoSy0qzszPs1Uy1DNQUkjNS85PycxL&#10;t1UKDXHTtVBSKC5JzEtJzMnPS7VVqkwtVrK34+UCAAAA//8DAFBLAwQUAAYACAAAACEAjhm56cUA&#10;AADbAAAADwAAAGRycy9kb3ducmV2LnhtbESPQWvCQBSE7wX/w/IEL6VuFCw2dRUR1B7sIVGU3h7Z&#10;ZxLMvl2ya0z/fbdQ6HGYmW+Yxao3jeio9bVlBZNxAoK4sLrmUsHpuH2Zg/ABWWNjmRR8k4fVcvC0&#10;wFTbB2fU5aEUEcI+RQVVCC6V0hcVGfRj64ijd7WtwRBlW0rd4iPCTSOnSfIqDdYcFyp0tKmouOV3&#10;o8Adss/95W66w1fIs93b2T3PcqfUaNiv30EE6sN/+K/9oRXMZ/D7Jf4AufwBAAD//wMAUEsBAi0A&#10;FAAGAAgAAAAhAPD3irv9AAAA4gEAABMAAAAAAAAAAAAAAAAAAAAAAFtDb250ZW50X1R5cGVzXS54&#10;bWxQSwECLQAUAAYACAAAACEAMd1fYdIAAACPAQAACwAAAAAAAAAAAAAAAAAuAQAAX3JlbHMvLnJl&#10;bHNQSwECLQAUAAYACAAAACEAMy8FnkEAAAA5AAAAEAAAAAAAAAAAAAAAAAApAgAAZHJzL3NoYXBl&#10;eG1sLnhtbFBLAQItABQABgAIAAAAIQCOGbnpxQAAANsAAAAPAAAAAAAAAAAAAAAAAJgCAABkcnMv&#10;ZG93bnJldi54bWxQSwUGAAAAAAQABAD1AAAAigMAAAAA&#10;" fillcolor="#c0504d [3205]" strokecolor="#622423 [1605]" strokeweight="2pt"/>
+                <v:line id="Straight Connector 87" o:spid="_x0000_s1074" style="position:absolute;flip:y;visibility:visible;mso-wrap-style:square" from="7216,46829" to="10774,48383" o:connectortype="straight" o:gfxdata="UEsDBBQABgAIAAAAIQD+JeulAAEAAOoBAAATAAAAW0NvbnRlbnRfVHlwZXNdLnhtbJSRzU7EIBDH&#10;7ya+A+FqWqoHY0zpHqwe1Zj1AQhMW2I7EAbr7ts73e5ejGviEeb/8RuoN7tpFDMk8gG1vC4rKQBt&#10;cB57Ld+3T8WdFJQNOjMGBC33QHLTXF7U230EEuxG0nLIOd4rRXaAyVAZIiBPupAmk/mYehWN/TA9&#10;qJuqulU2YAbMRV4yZFO30JnPMYvHHV+vJAlGkuJhFS5dWpoYR29NZlI1o/vRUhwbSnYeNDT4SFeM&#10;IdWvDcvkfMHR98JPk7wD8WpSfjYTYyiXaNkAweaQWFf+nbSgTlSErvMWyjYRL7V6T3DnSlz4wgTz&#10;f/Nbtr3BfEpXh59qvgEAAP//AwBQSwMEFAAGAAgAAAAhAJYFM1jUAAAAlwEAAAsAAABfcmVscy8u&#10;cmVsc6SQPWsDMQyG90L/g9He8yVDKSW+bIWsIYWuxtZ9kLNkJHNN/n1MoaVXsnWUXvQ8L9rtL2k2&#10;C4pOTA42TQsGKXCcaHDwfnp7egGjxVP0MxM6uKLCvnt82B1x9qUe6ThlNZVC6mAsJb9aq2HE5LXh&#10;jFSTniX5UkcZbPbh7Ae027Z9tvKbAd2KaQ7RgRziFszpmqv5DztNQVi5L03gZLnvp3CPaiN/0hGX&#10;SvEyYHEQRb+WgktTy4G979380xuYCENh+aiOlfwnqfbvBnb1zu4GAAD//wMAUEsDBBQABgAIAAAA&#10;IQAzLwWeQQAAADkAAAAUAAAAZHJzL2Nvbm5lY3RvcnhtbC54bWyysa/IzVEoSy0qzszPs1Uy1DNQ&#10;UkjNS85PycxLt1UKDXHTtVBSKC5JzEtJzMnPS7VVqkwtVrK34+UCAAAA//8DAFBLAwQUAAYACAAA&#10;ACEAeg1uTcEAAADbAAAADwAAAGRycy9kb3ducmV2LnhtbESPzWrDMBCE74W+g9hAL6WRG0IanCgh&#10;FAqlt/z1vFhbW8RaGWkdO28fFQo9DjPzDbPejr5VV4rJBTbwOi1AEVfBOq4NnI4fL0tQSZAttoHJ&#10;wI0SbDePD2ssbRh4T9eD1CpDOJVooBHpSq1T1ZDHNA0dcfZ+QvQoWcZa24hDhvtWz4pioT06zgsN&#10;dvTeUHU59D5T3Nclxr6fyzeeafYsO+3GwZinybhbgRIa5T/81/60BpZv8Psl/wC9uQMAAP//AwBQ&#10;SwECLQAUAAYACAAAACEA/iXrpQABAADqAQAAEwAAAAAAAAAAAAAAAAAAAAAAW0NvbnRlbnRfVHlw&#10;ZXNdLnhtbFBLAQItABQABgAIAAAAIQCWBTNY1AAAAJcBAAALAAAAAAAAAAAAAAAAADEBAABfcmVs&#10;cy8ucmVsc1BLAQItABQABgAIAAAAIQAzLwWeQQAAADkAAAAUAAAAAAAAAAAAAAAAAC4CAABkcnMv&#10;Y29ubmVjdG9yeG1sLnhtbFBLAQItABQABgAIAAAAIQB6DW5NwQAAANsAAAAPAAAAAAAAAAAAAAAA&#10;AKECAABkcnMvZG93bnJldi54bWxQSwUGAAAAAAQABAD5AAAAjwMAAAAA&#10;" strokecolor="#c0504d [3205]" strokeweight="2pt">
+                  <v:shadow on="t" color="black" opacity="24903f" origin=",.5" offset="0,.55556mm"/>
+                </v:line>
+                <v:shape id="Arc 88" o:spid="_x0000_s1075" style="position:absolute;left:6550;top:46669;width:13049;height:4999;visibility:visible;mso-wrap-style:square;v-text-anchor:middle" coordsize="1304925,499892" o:gfxdata="UEsDBBQABgAIAAAAIQDw94q7/QAAAOIBAAATAAAAW0NvbnRlbnRfVHlwZXNdLnhtbJSRzUrEMBDH&#10;74LvEOYqbaoHEWm6B6tHFV0fYEimbdg2CZlYd9/edD8u4goeZ+b/8SOpV9tpFDNFtt4puC4rEOS0&#10;N9b1Cj7WT8UdCE7oDI7ekYIdMayay4t6vQvEIrsdKxhSCvdSsh5oQi59IJcvnY8TpjzGXgbUG+xJ&#10;3lTVrdTeJXKpSEsGNHVLHX6OSTxu8/pAEmlkEA8H4dKlAEMYrcaUSeXszI+W4thQZudew4MNfJUx&#10;QP7asFzOFxx9L/lpojUkXjGmZ5wyhjSRJQ8YKGvKv1MWzIkL33VWU9lGfl98J6hz4cZ/uUjzf7Pb&#10;bHuj+ZQu9z/UfAMAAP//AwBQSwMEFAAGAAgAAAAhADHdX2HSAAAAjwEAAAsAAABfcmVscy8ucmVs&#10;c6SQwWrDMAyG74O9g9G9cdpDGaNOb4VeSwe7CltJTGPLWCZt376mMFhGbzvqF/o+8e/2tzCpmbJ4&#10;jgbWTQuKomXn42Dg63xYfYCSgtHhxJEM3Elg372/7U40YalHMvokqlKiGBhLSZ9aix0poDScKNZN&#10;zzlgqWMedEJ7wYH0pm23Ov9mQLdgqqMzkI9uA+p8T9X8hx28zSzcl8Zy0Nz33r6iasfXeKK5UjAP&#10;VAy4LM8w09zU50C/9q7/6ZURE31X/kL8TKv1x6wXNXYPAAAA//8DAFBLAwQUAAYACAAAACEAMy8F&#10;nkEAAAA5AAAAEAAAAGRycy9zaGFwZXhtbC54bWyysa/IzVEoSy0qzszPs1Uy1DNQUkjNS85PycxL&#10;t1UKDXHTtVBSKC5JzEtJzMnPS7VVqkwtVrK34+UCAAAA//8DAFBLAwQUAAYACAAAACEAfgB6IMEA&#10;AADbAAAADwAAAGRycy9kb3ducmV2LnhtbERPy2qDQBTdB/IPww10l4zpooh1EvIgxU0XWqFkd3Fu&#10;VHTuiDNG+/edRaHLw3mnx8X04kmjay0r2O8iEMSV1S3XCsqv2zYG4Tyyxt4yKfghB8fDepViou3M&#10;OT0LX4sQwi5BBY33QyKlqxoy6HZ2IA7cw44GfYBjLfWIcwg3vXyNojdpsOXQ0OBAl4aqrpiMgm+a&#10;Mjrvr9n9c8qHMi+6y0fVKfWyWU7vIDwt/l/85860gjiMDV/CD5CHXwAAAP//AwBQSwECLQAUAAYA&#10;CAAAACEA8PeKu/0AAADiAQAAEwAAAAAAAAAAAAAAAAAAAAAAW0NvbnRlbnRfVHlwZXNdLnhtbFBL&#10;AQItABQABgAIAAAAIQAx3V9h0gAAAI8BAAALAAAAAAAAAAAAAAAAAC4BAABfcmVscy8ucmVsc1BL&#10;AQItABQABgAIAAAAIQAzLwWeQQAAADkAAAAQAAAAAAAAAAAAAAAAACkCAABkcnMvc2hhcGV4bWwu&#10;eG1sUEsBAi0AFAAGAAgAAAAhAH4AeiDBAAAA2wAAAA8AAAAAAAAAAAAAAAAAmAIAAGRycy9kb3du&#10;cmV2LnhtbFBLBQYAAAAABAAEAPUAAACGAwAAAAA=&#10;" path="m422450,16046nsc524319,1345,634170,-3358,741998,2364l652463,249946,422450,16046xem422450,16046nfc524319,1345,634170,-3358,741998,2364e" filled="f" strokecolor="#c0504d [3205]" strokeweight="2pt">
+                  <v:shadow on="t" color="black" opacity="24903f" origin=",.5" offset="0,.55556mm"/>
+                  <v:path arrowok="t" o:connecttype="custom" o:connectlocs="422450,16046;741998,2364" o:connectangles="0,0"/>
+                </v:shape>
+                <v:line id="Straight Connector 89" o:spid="_x0000_s1076" style="position:absolute;flip:x;visibility:visible;mso-wrap-style:square" from="2549,48383" to="7216,50265" o:connectortype="straight" o:gfxdata="UEsDBBQABgAIAAAAIQD+JeulAAEAAOoBAAATAAAAW0NvbnRlbnRfVHlwZXNdLnhtbJSRzU7EIBDH&#10;7ya+A+FqWqoHY0zpHqwe1Zj1AQhMW2I7EAbr7ts73e5ejGviEeb/8RuoN7tpFDMk8gG1vC4rKQBt&#10;cB57Ld+3T8WdFJQNOjMGBC33QHLTXF7U230EEuxG0nLIOd4rRXaAyVAZIiBPupAmk/mYehWN/TA9&#10;qJuqulU2YAbMRV4yZFO30JnPMYvHHV+vJAlGkuJhFS5dWpoYR29NZlI1o/vRUhwbSnYeNDT4SFeM&#10;IdWvDcvkfMHR98JPk7wD8WpSfjYTYyiXaNkAweaQWFf+nbSgTlSErvMWyjYRL7V6T3DnSlz4wgTz&#10;f/Nbtr3BfEpXh59qvgEAAP//AwBQSwMEFAAGAAgAAAAhAJYFM1jUAAAAlwEAAAsAAABfcmVscy8u&#10;cmVsc6SQPWsDMQyG90L/g9He8yVDKSW+bIWsIYWuxtZ9kLNkJHNN/n1MoaVXsnWUXvQ8L9rtL2k2&#10;C4pOTA42TQsGKXCcaHDwfnp7egGjxVP0MxM6uKLCvnt82B1x9qUe6ThlNZVC6mAsJb9aq2HE5LXh&#10;jFSTniX5UkcZbPbh7Ae027Z9tvKbAd2KaQ7RgRziFszpmqv5DztNQVi5L03gZLnvp3CPaiN/0hGX&#10;SvEyYHEQRb+WgktTy4G979380xuYCENh+aiOlfwnqfbvBnb1zu4GAAD//wMAUEsDBBQABgAIAAAA&#10;IQAzLwWeQQAAADkAAAAUAAAAZHJzL2Nvbm5lY3RvcnhtbC54bWyysa/IzVEoSy0qzszPs1Uy1DNQ&#10;UkjNS85PycxLt1UKDXHTtVBSKC5JzEtJzMnPS7VVqkwtVrK34+UCAAAA//8DAFBLAwQUAAYACAAA&#10;ACEAZN5fpMEAAADbAAAADwAAAGRycy9kb3ducmV2LnhtbESPzWrDMBCE74W+g9hCLyWRG0JI3Sgh&#10;FAqlt/z1vFgbW8RaGWkdO28fFQo9DjPzDbPajL5VV4rJBTbwOi1AEVfBOq4NHA+fkyWoJMgW28Bk&#10;4EYJNuvHhxWWNgy8o+teapUhnEo00Ih0pdapashjmoaOOHvnED1KlrHWNuKQ4b7Vs6JYaI+O80KD&#10;HX00VF32vc8U932Jse/n8oMnmr3IVrtxMOb5ady+gxIa5T/81/6yBpZv8Psl/wC9vgMAAP//AwBQ&#10;SwECLQAUAAYACAAAACEA/iXrpQABAADqAQAAEwAAAAAAAAAAAAAAAAAAAAAAW0NvbnRlbnRfVHlw&#10;ZXNdLnhtbFBLAQItABQABgAIAAAAIQCWBTNY1AAAAJcBAAALAAAAAAAAAAAAAAAAADEBAABfcmVs&#10;cy8ucmVsc1BLAQItABQABgAIAAAAIQAzLwWeQQAAADkAAAAUAAAAAAAAAAAAAAAAAC4CAABkcnMv&#10;Y29ubmVjdG9yeG1sLnhtbFBLAQItABQABgAIAAAAIQBk3l+kwQAAANsAAAAPAAAAAAAAAAAAAAAA&#10;AKECAABkcnMvZG93bnJldi54bWxQSwUGAAAAAAQABAD5AAAAjwMAAAAA&#10;" strokecolor="#c0504d [3205]" strokeweight="2pt">
+                  <v:shadow on="t" color="black" opacity="24903f" origin=",.5" offset="0,.55556mm"/>
+                </v:line>
+                <v:line id="Straight Connector 90" o:spid="_x0000_s1077" style="position:absolute;flip:y;visibility:visible;mso-wrap-style:square" from="13970,46669" to="15888,46692" o:connectortype="straight" o:gfxdata="UEsDBBQABgAIAAAAIQD+JeulAAEAAOoBAAATAAAAW0NvbnRlbnRfVHlwZXNdLnhtbJSRzU7EIBDH&#10;7ya+A+FqWqoHY0zpHqwe1Zj1AQhMW2I7EAbr7ts73e5ejGviEeb/8RuoN7tpFDMk8gG1vC4rKQBt&#10;cB57Ld+3T8WdFJQNOjMGBC33QHLTXF7U230EEuxG0nLIOd4rRXaAyVAZIiBPupAmk/mYehWN/TA9&#10;qJuqulU2YAbMRV4yZFO30JnPMYvHHV+vJAlGkuJhFS5dWpoYR29NZlI1o/vRUhwbSnYeNDT4SFeM&#10;IdWvDcvkfMHR98JPk7wD8WpSfjYTYyiXaNkAweaQWFf+nbSgTlSErvMWyjYRL7V6T3DnSlz4wgTz&#10;f/Nbtr3BfEpXh59qvgEAAP//AwBQSwMEFAAGAAgAAAAhAJYFM1jUAAAAlwEAAAsAAABfcmVscy8u&#10;cmVsc6SQPWsDMQyG90L/g9He8yVDKSW+bIWsIYWuxtZ9kLNkJHNN/n1MoaVXsnWUXvQ8L9rtL2k2&#10;C4pOTA42TQsGKXCcaHDwfnp7egGjxVP0MxM6uKLCvnt82B1x9qUe6ThlNZVC6mAsJb9aq2HE5LXh&#10;jFSTniX5UkcZbPbh7Ae027Z9tvKbAd2KaQ7RgRziFszpmqv5DztNQVi5L03gZLnvp3CPaiN/0hGX&#10;SvEyYHEQRb+WgktTy4G979380xuYCENh+aiOlfwnqfbvBnb1zu4GAAD//wMAUEsDBBQABgAIAAAA&#10;IQAzLwWeQQAAADkAAAAUAAAAZHJzL2Nvbm5lY3RvcnhtbC54bWyysa/IzVEoSy0qzszPs1Uy1DNQ&#10;UkjNS85PycxLt1UKDXHTtVBSKC5JzEtJzMnPS7VVqkwtVrK34+UCAAAA//8DAFBLAwQUAAYACAAA&#10;ACEAcD1g5MIAAADbAAAADwAAAGRycy9kb3ducmV2LnhtbESPTWvDMAyG74P9B6NBL2N1WsbYsrql&#10;FAZjt3UfZxFriWksB1tp0n8/HQY7ilfvIz2b3Rx7c6ZcQmIHq2UFhrhJPnDr4PPj5e4RTBFkj31i&#10;cnChArvt9dUGa58mfqfzUVqjEC41OuhEhtra0nQUsSzTQKzZT8oRRcfcWp9xUnjs7bqqHmzEwHqh&#10;w4EOHTWn4xiVEt5OOY/jvXzjF61vZW/DPDm3uJn3z2CEZvlf/mu/egdP+r26qAfY7S8AAAD//wMA&#10;UEsBAi0AFAAGAAgAAAAhAP4l66UAAQAA6gEAABMAAAAAAAAAAAAAAAAAAAAAAFtDb250ZW50X1R5&#10;cGVzXS54bWxQSwECLQAUAAYACAAAACEAlgUzWNQAAACXAQAACwAAAAAAAAAAAAAAAAAxAQAAX3Jl&#10;bHMvLnJlbHNQSwECLQAUAAYACAAAACEAMy8FnkEAAAA5AAAAFAAAAAAAAAAAAAAAAAAuAgAAZHJz&#10;L2Nvbm5lY3RvcnhtbC54bWxQSwECLQAUAAYACAAAACEAcD1g5MIAAADbAAAADwAAAAAAAAAAAAAA&#10;AAChAgAAZHJzL2Rvd25yZXYueG1sUEsFBgAAAAAEAAQA+QAAAJADAAAAAA==&#10;" strokecolor="#c0504d [3205]" strokeweight="2pt">
+                  <v:shadow on="t" color="black" opacity="24903f" origin=",.5" offset="0,.55556mm"/>
+                </v:line>
+                <v:roundrect id="Rounded Rectangle 91" o:spid="_x0000_s1078" style="position:absolute;left:15094;top:47055;width:5239;height:2858;rotation:3326234fd;visibility:visible;mso-wrap-style:square;v-text-anchor:middle" arcsize="10923f" o:gfxdata="UEsDBBQABgAIAAAAIQDw94q7/QAAAOIBAAATAAAAW0NvbnRlbnRfVHlwZXNdLnhtbJSRzUrEMBDH&#10;74LvEOYqbaoHEWm6B6tHFV0fYEimbdg2CZlYd9/edD8u4goeZ+b/8SOpV9tpFDNFtt4puC4rEOS0&#10;N9b1Cj7WT8UdCE7oDI7ekYIdMayay4t6vQvEIrsdKxhSCvdSsh5oQi59IJcvnY8TpjzGXgbUG+xJ&#10;3lTVrdTeJXKpSEsGNHVLHX6OSTxu8/pAEmlkEA8H4dKlAEMYrcaUSeXszI+W4thQZudew4MNfJUx&#10;QP7asFzOFxx9L/lpojUkXjGmZ5wyhjSRJQ8YKGvKv1MWzIkL33VWU9lGfl98J6hz4cZ/uUjzf7Pb&#10;bHuj+ZQu9z/UfAMAAP//AwBQSwMEFAAGAAgAAAAhADHdX2HSAAAAjwEAAAsAAABfcmVscy8ucmVs&#10;c6SQwWrDMAyG74O9g9G9cdpDGaNOb4VeSwe7CltJTGPLWCZt376mMFhGbzvqF/o+8e/2tzCpmbJ4&#10;jgbWTQuKomXn42Dg63xYfYCSgtHhxJEM3Elg372/7U40YalHMvokqlKiGBhLSZ9aix0poDScKNZN&#10;zzlgqWMedEJ7wYH0pm23Ov9mQLdgqqMzkI9uA+p8T9X8hx28zSzcl8Zy0Nz33r6iasfXeKK5UjAP&#10;VAy4LM8w09zU50C/9q7/6ZURE31X/kL8TKv1x6wXNXYPAAAA//8DAFBLAwQUAAYACAAAACEAMy8F&#10;nkEAAAA5AAAAEAAAAGRycy9zaGFwZXhtbC54bWyysa/IzVEoSy0qzszPs1Uy1DNQUkjNS85PycxL&#10;t1UKDXHTtVBSKC5JzEtJzMnPS7VVqkwtVrK34+UCAAAA//8DAFBLAwQUAAYACAAAACEA+KJwksQA&#10;AADbAAAADwAAAGRycy9kb3ducmV2LnhtbESPMW/CMBSE90r8B+shdSsODKgEDIJKoA5dAmFge4of&#10;SUT8HNkmuPz6ulKljqe7+0632kTTiYGcby0rmE4yEMSV1S3XCsrT/u0dhA/IGjvLpOCbPGzWo5cV&#10;5to+uKDhGGqRIOxzVNCE0OdS+qohg35ie+LkXa0zGJJ0tdQOHwluOjnLsrk02HJaaLCnj4aq2/Fu&#10;FMS2jJfhedjdq2L2VTzdeW4Pe6Vex3G7BBEohv/wX/tTK1hM4fdL+gFy/QMAAP//AwBQSwECLQAU&#10;AAYACAAAACEA8PeKu/0AAADiAQAAEwAAAAAAAAAAAAAAAAAAAAAAW0NvbnRlbnRfVHlwZXNdLnht&#10;bFBLAQItABQABgAIAAAAIQAx3V9h0gAAAI8BAAALAAAAAAAAAAAAAAAAAC4BAABfcmVscy8ucmVs&#10;c1BLAQItABQABgAIAAAAIQAzLwWeQQAAADkAAAAQAAAAAAAAAAAAAAAAACkCAABkcnMvc2hhcGV4&#10;bWwueG1sUEsBAi0AFAAGAAgAAAAhAPiicJLEAAAA2wAAAA8AAAAAAAAAAAAAAAAAmAIAAGRycy9k&#10;b3ducmV2LnhtbFBLBQYAAAAABAAEAPUAAACJAwAAAAA=&#10;" filled="f" strokecolor="black [1600]" strokeweight="2pt"/>
+                <v:shape id="Flowchart: Summing Junction 92" o:spid="_x0000_s1079" type="#_x0000_t123" style="position:absolute;left:19620;top:44947;width:3252;height:3152;visibility:visible;mso-wrap-style:square;v-text-anchor:middle" o:gfxdata="UEsDBBQABgAIAAAAIQDw94q7/QAAAOIBAAATAAAAW0NvbnRlbnRfVHlwZXNdLnhtbJSRzUrEMBDH&#10;74LvEOYqbaoHEWm6B6tHFV0fYEimbdg2CZlYd9/edD8u4goeZ+b/8SOpV9tpFDNFtt4puC4rEOS0&#10;N9b1Cj7WT8UdCE7oDI7ekYIdMayay4t6vQvEIrsdKxhSCvdSsh5oQi59IJcvnY8TpjzGXgbUG+xJ&#10;3lTVrdTeJXKpSEsGNHVLHX6OSTxu8/pAEmlkEA8H4dKlAEMYrcaUSeXszI+W4thQZudew4MNfJUx&#10;QP7asFzOFxx9L/lpojUkXjGmZ5wyhjSRJQ8YKGvKv1MWzIkL33VWU9lGfl98J6hz4cZ/uUjzf7Pb&#10;bHuj+ZQu9z/UfAMAAP//AwBQSwMEFAAGAAgAAAAhADHdX2HSAAAAjwEAAAsAAABfcmVscy8ucmVs&#10;c6SQwWrDMAyG74O9g9G9cdpDGaNOb4VeSwe7CltJTGPLWCZt376mMFhGbzvqF/o+8e/2tzCpmbJ4&#10;jgbWTQuKomXn42Dg63xYfYCSgtHhxJEM3Elg372/7U40YalHMvokqlKiGBhLSZ9aix0poDScKNZN&#10;zzlgqWMedEJ7wYH0pm23Ov9mQLdgqqMzkI9uA+p8T9X8hx28zSzcl8Zy0Nz33r6iasfXeKK5UjAP&#10;VAy4LM8w09zU50C/9q7/6ZURE31X/kL8TKv1x6wXNXYPAAAA//8DAFBLAwQUAAYACAAAACEAMy8F&#10;nkEAAAA5AAAAEAAAAGRycy9zaGFwZXhtbC54bWyysa/IzVEoSy0qzszPs1Uy1DNQUkjNS85PycxL&#10;t1UKDXHTtVBSKC5JzEtJzMnPS7VVqkwtVrK34+UCAAAA//8DAFBLAwQUAAYACAAAACEAhCm3QMYA&#10;AADbAAAADwAAAGRycy9kb3ducmV2LnhtbESPT2vCQBTE70K/w/KEXqRuFComukoR+udgD0lLS2+P&#10;7DMJZt8u2TXGb+8WBI/DzPyGWW8H04qeOt9YVjCbJiCIS6sbrhR8f70+LUH4gKyxtUwKLuRhu3kY&#10;rTHT9sw59UWoRISwz1BBHYLLpPRlTQb91Dri6B1sZzBE2VVSd3iOcNPKeZIspMGG40KNjnY1lcfi&#10;ZBS4ff75/nsy/f4vFPlb+uMmz4VT6nE8vKxABBrCPXxrf2gF6Rz+v8QfIDdXAAAA//8DAFBLAQIt&#10;ABQABgAIAAAAIQDw94q7/QAAAOIBAAATAAAAAAAAAAAAAAAAAAAAAABbQ29udGVudF9UeXBlc10u&#10;eG1sUEsBAi0AFAAGAAgAAAAhADHdX2HSAAAAjwEAAAsAAAAAAAAAAAAAAAAALgEAAF9yZWxzLy5y&#10;ZWxzUEsBAi0AFAAGAAgAAAAhADMvBZ5BAAAAOQAAABAAAAAAAAAAAAAAAAAAKQIAAGRycy9zaGFw&#10;ZXhtbC54bWxQSwECLQAUAAYACAAAACEAhCm3QMYAAADbAAAADwAAAAAAAAAAAAAAAACYAgAAZHJz&#10;L2Rvd25yZXYueG1sUEsFBgAAAAAEAAQA9QAAAIsDAAAAAA==&#10;" fillcolor="#c0504d [3205]" strokecolor="#622423 [1605]" strokeweight="2pt"/>
+                <v:shape id="5-Point Star 93" o:spid="_x0000_s1080" style="position:absolute;left:26207;top:45218;width:3043;height:3152;visibility:visible;mso-wrap-style:square;v-text-anchor:middle" coordsize="304238,315223" o:spt="100" o:gfxdata="UEsDBBQABgAIAAAAIQDw94q7/QAAAOIBAAATAAAAW0NvbnRlbnRfVHlwZXNdLnhtbJSRzUrEMBDH&#10;74LvEOYqbaoHEWm6B6tHFV0fYEimbdg2CZlYd9/edD8u4goeZ+b/8SOpV9tpFDNFtt4puC4rEOS0&#10;N9b1Cj7WT8UdCE7oDI7ekYIdMayay4t6vQvEIrsdKxhSCvdSsh5oQi59IJcvnY8TpjzGXgbUG+xJ&#10;3lTVrdTeJXKpSEsGNHVLHX6OSTxu8/pAEmlkEA8H4dKlAEMYrcaUSeXszI+W4thQZudew4MNfJUx&#10;QP7asFzOFxx9L/lpojUkXjGmZ5wyhjSRJQ8YKGvKv1MWzIkL33VWU9lGfl98J6hz4cZ/uUjzf7Pb&#10;bHuj+ZQu9z/UfAMAAP//AwBQSwMEFAAGAAgAAAAhADHdX2HSAAAAjwEAAAsAAABfcmVscy8ucmVs&#10;c6SQwWrDMAyG74O9g9G9cdpDGaNOb4VeSwe7CltJTGPLWCZt376mMFhGbzvqF/o+8e/2tzCpmbJ4&#10;jgbWTQuKomXn42Dg63xYfYCSgtHhxJEM3Elg372/7U40YalHMvokqlKiGBhLSZ9aix0poDScKNZN&#10;zzlgqWMedEJ7wYH0pm23Ov9mQLdgqqMzkI9uA+p8T9X8hx28zSzcl8Zy0Nz33r6iasfXeKK5UjAP&#10;VAy4LM8w09zU50C/9q7/6ZURE31X/kL8TKv1x6wXNXYPAAAA//8DAFBLAwQUAAYACAAAACEAMy8F&#10;nkEAAAA5AAAAEAAAAGRycy9zaGFwZXhtbC54bWyysa/IzVEoSy0qzszPs1Uy1DNQUkjNS85PycxL&#10;t1UKDXHTtVBSKC5JzEtJzMnPS7VVqkwtVrK34+UCAAAA//8DAFBLAwQUAAYACAAAACEANOHo58UA&#10;AADbAAAADwAAAGRycy9kb3ducmV2LnhtbESPQWvCQBSE74L/YXlCb7rRVqupG5FCoYdYUHvw+Nh9&#10;TWKyb2N2q+m/7xaEHoeZ+YZZb3rbiCt1vnKsYDpJQBBrZyouFHwe38ZLED4gG2wck4If8rDJhoM1&#10;psbdeE/XQyhEhLBPUUEZQptK6XVJFv3EtcTR+3KdxRBlV0jT4S3CbSNnSbKQFiuOCyW29FqSrg/f&#10;VsFpcUlQP4d5vrvUmH/op3x3Pin1MOq3LyAC9eE/fG+/GwWrR/j7En+AzH4BAAD//wMAUEsBAi0A&#10;FAAGAAgAAAAhAPD3irv9AAAA4gEAABMAAAAAAAAAAAAAAAAAAAAAAFtDb250ZW50X1R5cGVzXS54&#10;bWxQSwECLQAUAAYACAAAACEAMd1fYdIAAACPAQAACwAAAAAAAAAAAAAAAAAuAQAAX3JlbHMvLnJl&#10;bHNQSwECLQAUAAYACAAAACEAMy8FnkEAAAA5AAAAEAAAAAAAAAAAAAAAAAApAgAAZHJzL3NoYXBl&#10;eG1sLnhtbFBLAQItABQABgAIAAAAIQA04ejnxQAAANsAAAAPAAAAAAAAAAAAAAAAAJgCAABkcnMv&#10;ZG93bnJldi54bWxQSwUGAAAAAAQABAD1AAAAigMAAAAA&#10;" adj="-11796480,,5400" path="m,120404r116209,1l152119,r35910,120405l304238,120404r-94016,74414l246134,315222,152119,240807,58104,315222,94016,194818,,120404xe" fillcolor="#9bbb59 [3206]" strokecolor="#4e6128 [1606]" strokeweight="2pt">
+                  <v:stroke joinstyle="miter"/>
+                  <v:formulas/>
+                  <v:path arrowok="t" o:connecttype="custom" o:connectlocs="0,120404;116209,120405;152119,0;188029,120405;304238,120404;210222,194818;246134,315222;152119,240807;58104,315222;94016,194818;0,120404" o:connectangles="0,0,0,0,0,0,0,0,0,0,0" textboxrect="0,0,304238,315223"/>
+                  <v:textbox>
+                    <w:txbxContent>
+                      <w:p>
+                        <w:pPr>
+                          <w:rPr>
+                            <w:rFonts w:eastAsia="Times New Roman"/>
+                          </w:rPr>
+                        </w:pPr>
+                      </w:p>
+                    </w:txbxContent>
+                  </v:textbox>
+                </v:shape>
+                <v:shape id="Arc 94" o:spid="_x0000_s1081" style="position:absolute;left:12735;top:46751;width:5630;height:4395;visibility:visible;mso-wrap-style:square;v-text-anchor:middle" coordsize="562950,439465" o:gfxdata="UEsDBBQABgAIAAAAIQDw94q7/QAAAOIBAAATAAAAW0NvbnRlbnRfVHlwZXNdLnhtbJSRzUrEMBDH&#10;74LvEOYqbaoHEWm6B6tHFV0fYEimbdg2CZlYd9/edD8u4goeZ+b/8SOpV9tpFDNFtt4puC4rEOS0&#10;N9b1Cj7WT8UdCE7oDI7ekYIdMayay4t6vQvEIrsdKxhSCvdSsh5oQi59IJcvnY8TpjzGXgbUG+xJ&#10;3lTVrdTeJXKpSEsGNHVLHX6OSTxu8/pAEmlkEA8H4dKlAEMYrcaUSeXszI+W4thQZudew4MNfJUx&#10;QP7asFzOFxx9L/lpojUkXjGmZ5wyhjSRJQ8YKGvKv1MWzIkL33VWU9lGfl98J6hz4cZ/uUjzf7Pb&#10;bHuj+ZQu9z/UfAMAAP//AwBQSwMEFAAGAAgAAAAhADHdX2HSAAAAjwEAAAsAAABfcmVscy8ucmVs&#10;c6SQwWrDMAyG74O9g9G9cdpDGaNOb4VeSwe7CltJTGPLWCZt376mMFhGbzvqF/o+8e/2tzCpmbJ4&#10;jgbWTQuKomXn42Dg63xYfYCSgtHhxJEM3Elg372/7U40YalHMvokqlKiGBhLSZ9aix0poDScKNZN&#10;zzlgqWMedEJ7wYH0pm23Ov9mQLdgqqMzkI9uA+p8T9X8hx28zSzcl8Zy0Nz33r6iasfXeKK5UjAP&#10;VAy4LM8w09zU50C/9q7/6ZURE31X/kL8TKv1x6wXNXYPAAAA//8DAFBLAwQUAAYACAAAACEAMy8F&#10;nkEAAAA5AAAAEAAAAGRycy9zaGFwZXhtbC54bWyysa/IzVEoSy0qzszPs1Uy1DNQUkjNS85PycxL&#10;t1UKDXHTtVBSKC5JzEtJzMnPS7VVqkwtVrK34+UCAAAA//8DAFBLAwQUAAYACAAAACEA5WjJScQA&#10;AADbAAAADwAAAGRycy9kb3ducmV2LnhtbESPQUsDMRSE7wX/Q3iCtzbb0q26Ni1SqHiquIrnx+aZ&#10;LG5e1iTdbv+9KQg9DjPzDbPejq4TA4XYelYwnxUgiBuvWzYKPj/20wcQMSFr7DyTgjNF2G5uJmus&#10;tD/xOw11MiJDOFaowKbUV1LGxpLDOPM9cfa+fXCYsgxG6oCnDHedXBTFSjpsOS9Y7Glnqfmpj07B&#10;eHgbll+mXJT9/P7Xlvs6mJezUne34/MTiERjuob/269aweMSLl/yD5CbPwAAAP//AwBQSwECLQAU&#10;AAYACAAAACEA8PeKu/0AAADiAQAAEwAAAAAAAAAAAAAAAAAAAAAAW0NvbnRlbnRfVHlwZXNdLnht&#10;bFBLAQItABQABgAIAAAAIQAx3V9h0gAAAI8BAAALAAAAAAAAAAAAAAAAAC4BAABfcmVscy8ucmVs&#10;c1BLAQItABQABgAIAAAAIQAzLwWeQQAAADkAAAAQAAAAAAAAAAAAAAAAACkCAABkcnMvc2hhcGV4&#10;bWwueG1sUEsBAi0AFAAGAAgAAAAhAOVoyUnEAAAA2wAAAA8AAAAAAAAAAAAAAAAAmAIAAGRycy9k&#10;b3ducmV2LnhtbFBLBQYAAAAABAAEAPUAAACJAwAAAAA=&#10;" path="m281475,nsc345491,,407594,17035,457541,48294v69265,43350,108273,109668,105246,178931l281475,219733,281475,xem281475,nfc345491,,407594,17035,457541,48294v69265,43350,108273,109668,105246,178931e" filled="f" strokecolor="#c0504d [3205]" strokeweight="2pt">
+                  <v:shadow on="t" color="black" opacity="24903f" origin=",.5" offset="0,.55556mm"/>
+                  <v:path arrowok="t" o:connecttype="custom" o:connectlocs="281475,0;457541,48294;562787,227225" o:connectangles="0,0,0"/>
+                </v:shape>
+                <v:shape id="Arc 95" o:spid="_x0000_s1082" style="position:absolute;left:24085;top:47263;width:5630;height:4395;visibility:visible;mso-wrap-style:square;v-text-anchor:middle" coordsize="562950,439465" o:gfxdata="UEsDBBQABgAIAAAAIQDw94q7/QAAAOIBAAATAAAAW0NvbnRlbnRfVHlwZXNdLnhtbJSRzUrEMBDH&#10;74LvEOYqbaoHEWm6B6tHFV0fYEimbdg2CZlYd9/edD8u4goeZ+b/8SOpV9tpFDNFtt4puC4rEOS0&#10;N9b1Cj7WT8UdCE7oDI7ekYIdMayay4t6vQvEIrsdKxhSCvdSsh5oQi59IJcvnY8TpjzGXgbUG+xJ&#10;3lTVrdTeJXKpSEsGNHVLHX6OSTxu8/pAEmlkEA8H4dKlAEMYrcaUSeXszI+W4thQZudew4MNfJUx&#10;QP7asFzOFxx9L/lpojUkXjGmZ5wyhjSRJQ8YKGvKv1MWzIkL33VWU9lGfl98J6hz4cZ/uUjzf7Pb&#10;bHuj+ZQu9z/UfAMAAP//AwBQSwMEFAAGAAgAAAAhADHdX2HSAAAAjwEAAAsAAABfcmVscy8ucmVs&#10;c6SQwWrDMAyG74O9g9G9cdpDGaNOb4VeSwe7CltJTGPLWCZt376mMFhGbzvqF/o+8e/2tzCpmbJ4&#10;jgbWTQuKomXn42Dg63xYfYCSgtHhxJEM3Elg372/7U40YalHMvokqlKiGBhLSZ9aix0poDScKNZN&#10;zzlgqWMedEJ7wYH0pm23Ov9mQLdgqqMzkI9uA+p8T9X8hx28zSzcl8Zy0Nz33r6iasfXeKK5UjAP&#10;VAy4LM8w09zU50C/9q7/6ZURE31X/kL8TKv1x6wXNXYPAAAA//8DAFBLAwQUAAYACAAAACEAMy8F&#10;nkEAAAA5AAAAEAAAAGRycy9zaGFwZXhtbC54bWyysa/IzVEoSy0qzszPs1Uy1DNQUkjNS85PycxL&#10;t1UKDXHTtVBSKC5JzEtJzMnPS7VVqkwtVrK34+UCAAAA//8DAFBLAwQUAAYACAAAACEAwTLc9sUA&#10;AADbAAAADwAAAGRycy9kb3ducmV2LnhtbESPT2sCMRTE70K/Q3iF3jRbqdJujeIfCqUWyqo99PbY&#10;PDeLm5clibp++0YQPA4z8xtmMutsI07kQ+1YwfMgA0FcOl1zpWC3/ei/gggRWWPjmBRcKMBs+tCb&#10;YK7dmQs6bWIlEoRDjgpMjG0uZSgNWQwD1xInb++8xZikr6T2eE5w28hhlo2lxZrTgsGWlobKw+Zo&#10;FXwV3W5V/q7HL05uv4/+T5rFz16pp8du/g4iUhfv4Vv7Uyt4G8H1S/oBcvoPAAD//wMAUEsBAi0A&#10;FAAGAAgAAAAhAPD3irv9AAAA4gEAABMAAAAAAAAAAAAAAAAAAAAAAFtDb250ZW50X1R5cGVzXS54&#10;bWxQSwECLQAUAAYACAAAACEAMd1fYdIAAACPAQAACwAAAAAAAAAAAAAAAAAuAQAAX3JlbHMvLnJl&#10;bHNQSwECLQAUAAYACAAAACEAMy8FnkEAAAA5AAAAEAAAAAAAAAAAAAAAAAApAgAAZHJzL3NoYXBl&#10;eG1sLnhtbFBLAQItABQABgAIAAAAIQDBMtz2xQAAANsAAAAPAAAAAAAAAAAAAAAAAJgCAABkcnMv&#10;ZG93bnJldi54bWxQSwUGAAAAAAQABAD1AAAAigMAAAAA&#10;" path="m411,207865nsc8209,95320,123824,5631,268038,250r13437,219483l411,207865xem411,207865nfc8209,95320,123824,5631,268038,250e" filled="f" strokecolor="#4f81bd [3204]" strokeweight="2pt">
+                  <v:shadow on="t" color="black" opacity="24903f" origin=",.5" offset="0,.55556mm"/>
+                  <v:path arrowok="t" o:connecttype="custom" o:connectlocs="411,207865;268038,250" o:connectangles="0,0"/>
+                </v:shape>
+                <v:shape id="Arc 96" o:spid="_x0000_s1083" style="position:absolute;left:18365;top:47263;width:5720;height:3739;visibility:visible;mso-wrap-style:square;v-text-anchor:middle" coordsize="572060,373839" o:gfxdata="UEsDBBQABgAIAAAAIQDw94q7/QAAAOIBAAATAAAAW0NvbnRlbnRfVHlwZXNdLnhtbJSRzUrEMBDH&#10;74LvEOYqbaoHEWm6B6tHFV0fYEimbdg2CZlYd9/edD8u4goeZ+b/8SOpV9tpFDNFtt4puC4rEOS0&#10;N9b1Cj7WT8UdCE7oDI7ekYIdMayay4t6vQvEIrsdKxhSCvdSsh5oQi59IJcvnY8TpjzGXgbUG+xJ&#10;3lTVrdTeJXKpSEsGNHVLHX6OSTxu8/pAEmlkEA8H4dKlAEMYrcaUSeXszI+W4thQZudew4MNfJUx&#10;QP7asFzOFxx9L/lpojUkXjGmZ5wyhjSRJQ8YKGvKv1MWzIkL33VWU9lGfl98J6hz4cZ/uUjzf7Pb&#10;bHuj+ZQu9z/UfAMAAP//AwBQSwMEFAAGAAgAAAAhADHdX2HSAAAAjwEAAAsAAABfcmVscy8ucmVs&#10;c6SQwWrDMAyG74O9g9G9cdpDGaNOb4VeSwe7CltJTGPLWCZt376mMFhGbzvqF/o+8e/2tzCpmbJ4&#10;jgbWTQuKomXn42Dg63xYfYCSgtHhxJEM3Elg372/7U40YalHMvokqlKiGBhLSZ9aix0poDScKNZN&#10;zzlgqWMedEJ7wYH0pm23Ov9mQLdgqqMzkI9uA+p8T9X8hx28zSzcl8Zy0Nz33r6iasfXeKK5UjAP&#10;VAy4LM8w09zU50C/9q7/6ZURE31X/kL8TKv1x6wXNXYPAAAA//8DAFBLAwQUAAYACAAAACEAMy8F&#10;nkEAAAA5AAAAEAAAAGRycy9zaGFwZXhtbC54bWyysa/IzVEoSy0qzszPs1Uy1DNQUkjNS85PycxL&#10;t1UKDXHTtVBSKC5JzEtJzMnPS7VVqkwtVrK34+UCAAAA//8DAFBLAwQUAAYACAAAACEAR5rdMsIA&#10;AADbAAAADwAAAGRycy9kb3ducmV2LnhtbESPzW7CMBCE70h9B2srcQMHhNI2YFDFj8QVyANs420c&#10;Ea/T2JDA02MkpB5HM/ONZrHqbS2u1PrKsYLJOAFBXDhdcakgP+1GnyB8QNZYOyYFN/KwWr4NFphp&#10;1/GBrsdQighhn6ECE0KTSekLQxb92DXE0ft1rcUQZVtK3WIX4baW0yRJpcWK44LBhtaGivPxYhUc&#10;/ibUmFn1cd+U6U+neRvyU67U8L3/noMI1If/8Ku91wq+Unh+iT9ALh8AAAD//wMAUEsBAi0AFAAG&#10;AAgAAAAhAPD3irv9AAAA4gEAABMAAAAAAAAAAAAAAAAAAAAAAFtDb250ZW50X1R5cGVzXS54bWxQ&#10;SwECLQAUAAYACAAAACEAMd1fYdIAAACPAQAACwAAAAAAAAAAAAAAAAAuAQAAX3JlbHMvLnJlbHNQ&#10;SwECLQAUAAYACAAAACEAMy8FnkEAAAA5AAAAEAAAAAAAAAAAAAAAAAApAgAAZHJzL3NoYXBleG1s&#10;LnhtbFBLAQItABQABgAIAAAAIQBHmt0ywgAAANsAAAAPAAAAAAAAAAAAAAAAAJgCAABkcnMvZG93&#10;bnJldi54bWxQSwUGAAAAAAQABAD1AAAAhwMAAAAA&#10;" path="m306412,373364nsc244517,376254,182863,365911,130750,343896,36369,304025,-13538,231731,3185,159106r282845,27814l306412,373364xem306412,373364nfc244517,376254,182863,365911,130750,343896,36369,304025,-13538,231731,3185,159106e" filled="f" strokecolor="#c0504d [3205]" strokeweight="2pt">
+                  <v:shadow on="t" color="black" opacity="24903f" origin=",.5" offset="0,.55556mm"/>
+                  <v:path arrowok="t" o:connecttype="custom" o:connectlocs="306412,373364;130750,343896;3185,159106" o:connectangles="0,0,0"/>
+                </v:shape>
+                <v:shape id="Arc 97" o:spid="_x0000_s1084" style="position:absolute;left:18365;top:47263;width:5715;height:3734;visibility:visible;mso-wrap-style:square;v-text-anchor:middle" coordsize="571500,373380" o:spt="100" o:gfxdata="UEsDBBQABgAIAAAAIQDw94q7/QAAAOIBAAATAAAAW0NvbnRlbnRfVHlwZXNdLnhtbJSRzUrEMBDH&#10;74LvEOYqbaoHEWm6B6tHFV0fYEimbdg2CZlYd9/edD8u4goeZ+b/8SOpV9tpFDNFtt4puC4rEOS0&#10;N9b1Cj7WT8UdCE7oDI7ekYIdMayay4t6vQvEIrsdKxhSCvdSsh5oQi59IJcvnY8TpjzGXgbUG+xJ&#10;3lTVrdTeJXKpSEsGNHVLHX6OSTxu8/pAEmlkEA8H4dKlAEMYrcaUSeXszI+W4thQZudew4MNfJUx&#10;QP7asFzOFxx9L/lpojUkXjGmZ5wyhjSRJQ8YKGvKv1MWzIkL33VWU9lGfl98J6hz4cZ/uUjzf7Pb&#10;bHuj+ZQu9z/UfAMAAP//AwBQSwMEFAAGAAgAAAAhADHdX2HSAAAAjwEAAAsAAABfcmVscy8ucmVs&#10;c6SQwWrDMAyG74O9g9G9cdpDGaNOb4VeSwe7CltJTGPLWCZt376mMFhGbzvqF/o+8e/2tzCpmbJ4&#10;jgbWTQuKomXn42Dg63xYfYCSgtHhxJEM3Elg372/7U40YalHMvokqlKiGBhLSZ9aix0poDScKNZN&#10;zzlgqWMedEJ7wYH0pm23Ov9mQLdgqqMzkI9uA+p8T9X8hx28zSzcl8Zy0Nz33r6iasfXeKK5UjAP&#10;VAy4LM8w09zU50C/9q7/6ZURE31X/kL8TKv1x6wXNXYPAAAA//8DAFBLAwQUAAYACAAAACEAMy8F&#10;nkEAAAA5AAAAEAAAAGRycy9zaGFwZXhtbC54bWyysa/IzVEoSy0qzszPs1Uy1DNQUkjNS85PycxL&#10;t1UKDXHTtVBSKC5JzEtJzMnPS7VVqkwtVrK34+UCAAAA//8DAFBLAwQUAAYACAAAACEAgTCM7MMA&#10;AADbAAAADwAAAGRycy9kb3ducmV2LnhtbESPT4vCMBTE78J+h/CEvWmqB+1Wo7iCuCfB1hW8PZrX&#10;P9i8lCZq99tvBMHjMDO/YZbr3jTiTp2rLSuYjCMQxLnVNZcKTtluFINwHlljY5kU/JGD9epjsMRE&#10;2wcf6Z76UgQIuwQVVN63iZQur8igG9uWOHiF7Qz6ILtS6g4fAW4aOY2imTRYc1iosKVtRfk1vRkF&#10;Jk+/o315OLfFRBZFFrvLr4yV+hz2mwUIT71/h1/tH63gaw7PL+EHyNU/AAAA//8DAFBLAQItABQA&#10;BgAIAAAAIQDw94q7/QAAAOIBAAATAAAAAAAAAAAAAAAAAAAAAABbQ29udGVudF9UeXBlc10ueG1s&#10;UEsBAi0AFAAGAAgAAAAhADHdX2HSAAAAjwEAAAsAAAAAAAAAAAAAAAAALgEAAF9yZWxzLy5yZWxz&#10;UEsBAi0AFAAGAAgAAAAhADMvBZ5BAAAAOQAAABAAAAAAAAAAAAAAAAAAKQIAAGRycy9zaGFwZXht&#10;bC54bWxQSwECLQAUAAYACAAAACEAgTCM7MMAAADbAAAADwAAAAAAAAAAAAAAAACYAgAAZHJzL2Rv&#10;d25yZXYueG1sUEsFBgAAAAAEAAQA9QAAAIgDAAAAAA==&#10;" adj="-11796480,,5400" path="m570671,200899nsc560122,291185,451928,363508,314014,372464l285750,186690r284921,14209xem570671,200899nfc560122,291185,451928,363508,314014,372464e" filled="f" strokecolor="#4f81bd [3204]" strokeweight="2pt">
+                  <v:stroke joinstyle="miter"/>
+                  <v:shadow on="t" color="black" opacity="24903f" origin=",.5" offset="0,.55556mm"/>
+                  <v:formulas/>
+                  <v:path arrowok="t" o:connecttype="custom" o:connectlocs="570671,200899;314014,372464" o:connectangles="0,0" textboxrect="0,0,571500,373380"/>
+                  <v:textbox>
+                    <w:txbxContent>
+                      <w:p>
+                        <w:pPr>
+                          <w:rPr>
+                            <w:rFonts w:eastAsia="Times New Roman"/>
+                          </w:rPr>
+                        </w:pPr>
+                      </w:p>
+                    </w:txbxContent>
+                  </v:textbox>
+                </v:shape>
+                <v:shape id="Text Box 98" o:spid="_x0000_s1085" type="#_x0000_t202" style="position:absolute;left:480;top:2520;width:20475;height:3275;visibility:visible;mso-wrap-style:square;v-text-anchor:top" o:gfxdata="UEsDBBQABgAIAAAAIQDw94q7/QAAAOIBAAATAAAAW0NvbnRlbnRfVHlwZXNdLnhtbJSRzUrEMBDH&#10;74LvEOYqbaoHEWm6B6tHFV0fYEimbdg2CZlYd9/edD8u4goeZ+b/8SOpV9tpFDNFtt4puC4rEOS0&#10;N9b1Cj7WT8UdCE7oDI7ekYIdMayay4t6vQvEIrsdKxhSCvdSsh5oQi59IJcvnY8TpjzGXgbUG+xJ&#10;3lTVrdTeJXKpSEsGNHVLHX6OSTxu8/pAEmlkEA8H4dKlAEMYrcaUSeXszI+W4thQZudew4MNfJUx&#10;QP7asFzOFxx9L/lpojUkXjGmZ5wyhjSRJQ8YKGvKv1MWzIkL33VWU9lGfl98J6hz4cZ/uUjzf7Pb&#10;bHuj+ZQu9z/UfAMAAP//AwBQSwMEFAAGAAgAAAAhADHdX2HSAAAAjwEAAAsAAABfcmVscy8ucmVs&#10;c6SQwWrDMAyG74O9g9G9cdpDGaNOb4VeSwe7CltJTGPLWCZt376mMFhGbzvqF/o+8e/2tzCpmbJ4&#10;jgbWTQuKomXn42Dg63xYfYCSgtHhxJEM3Elg372/7U40YalHMvokqlKiGBhLSZ9aix0poDScKNZN&#10;zzlgqWMedEJ7wYH0pm23Ov9mQLdgqqMzkI9uA+p8T9X8hx28zSzcl8Zy0Nz33r6iasfXeKK5UjAP&#10;VAy4LM8w09zU50C/9q7/6ZURE31X/kL8TKv1x6wXNXYPAAAA//8DAFBLAwQUAAYACAAAACEAMy8F&#10;nkEAAAA5AAAAEAAAAGRycy9zaGFwZXhtbC54bWyysa/IzVEoSy0qzszPs1Uy1DNQUkjNS85PycxL&#10;t1UKDXHTtVBSKC5JzEtJzMnPS7VVqkwtVrK34+UCAAAA//8DAFBLAwQUAAYACAAAACEAR7IV08IA&#10;AADbAAAADwAAAGRycy9kb3ducmV2LnhtbERPy2rCQBTdC/7DcIXudKLQojGjSECU0i5M3bi7Zm4e&#10;mLkTM6NJ+/WdRaHLw3kn28E04kmdqy0rmM8iEMS51TWXCs5f++kShPPIGhvLpOCbHGw341GCsbY9&#10;n+iZ+VKEEHYxKqi8b2MpXV6RQTezLXHgCtsZ9AF2pdQd9iHcNHIRRW/SYM2hocKW0oryW/YwCt7T&#10;/Seerguz/GnSw0exa+/ny6tSL5NhtwbhafD/4j/3UStYhbHhS/gBcvMLAAD//wMAUEsBAi0AFAAG&#10;AAgAAAAhAPD3irv9AAAA4gEAABMAAAAAAAAAAAAAAAAAAAAAAFtDb250ZW50X1R5cGVzXS54bWxQ&#10;SwECLQAUAAYACAAAACEAMd1fYdIAAACPAQAACwAAAAAAAAAAAAAAAAAuAQAAX3JlbHMvLnJlbHNQ&#10;SwECLQAUAAYACAAAACEAMy8FnkEAAAA5AAAAEAAAAAAAAAAAAAAAAAApAgAAZHJzL3NoYXBleG1s&#10;LnhtbFBLAQItABQABgAIAAAAIQBHshXTwgAAANsAAAAPAAAAAAAAAAAAAAAAAJgCAABkcnMvZG93&#10;bnJldi54bWxQSwUGAAAAAAQABAD1AAAAhwMAAAAA&#10;" filled="f" stroked="f" strokeweight=".5pt">
+                  <v:textbox>
+                    <w:txbxContent>
+                      <w:p>
+                        <w:r>
+                          <w:t>1: Harlie plans to a goal</w:t>
+                        </w:r>
+                      </w:p>
+                    </w:txbxContent>
+                  </v:textbox>
+                </v:shape>
+                <v:shape id="Text Box 98" o:spid="_x0000_s1086" type="#_x0000_t202" style="position:absolute;left:480;top:14455;width:32576;height:2768;visibility:visible;mso-wrap-style:square;v-text-anchor:top" o:gfxdata="UEsDBBQABgAIAAAAIQDw94q7/QAAAOIBAAATAAAAW0NvbnRlbnRfVHlwZXNdLnhtbJSRzUrEMBDH&#10;74LvEOYqbaoHEWm6B6tHFV0fYEimbdg2CZlYd9/edD8u4goeZ+b/8SOpV9tpFDNFtt4puC4rEOS0&#10;N9b1Cj7WT8UdCE7oDI7ekYIdMayay4t6vQvEIrsdKxhSCvdSsh5oQi59IJcvnY8TpjzGXgbUG+xJ&#10;3lTVrdTeJXKpSEsGNHVLHX6OSTxu8/pAEmlkEA8H4dKlAEMYrcaUSeXszI+W4thQZudew4MNfJUx&#10;QP7asFzOFxx9L/lpojUkXjGmZ5wyhjSRJQ8YKGvKv1MWzIkL33VWU9lGfl98J6hz4cZ/uUjzf7Pb&#10;bHuj+ZQu9z/UfAMAAP//AwBQSwMEFAAGAAgAAAAhADHdX2HSAAAAjwEAAAsAAABfcmVscy8ucmVs&#10;c6SQwWrDMAyG74O9g9G9cdpDGaNOb4VeSwe7CltJTGPLWCZt376mMFhGbzvqF/o+8e/2tzCpmbJ4&#10;jgbWTQuKomXn42Dg63xYfYCSgtHhxJEM3Elg372/7U40YalHMvokqlKiGBhLSZ9aix0poDScKNZN&#10;zzlgqWMedEJ7wYH0pm23Ov9mQLdgqqMzkI9uA+p8T9X8hx28zSzcl8Zy0Nz33r6iasfXeKK5UjAP&#10;VAy4LM8w09zU50C/9q7/6ZURE31X/kL8TKv1x6wXNXYPAAAA//8DAFBLAwQUAAYACAAAACEAMy8F&#10;nkEAAAA5AAAAEAAAAGRycy9zaGFwZXhtbC54bWyysa/IzVEoSy0qzszPs1Uy1DNQUkjNS85PycxL&#10;t1UKDXHTtVBSKC5JzEtJzMnPS7VVqkwtVrK34+UCAAAA//8DAFBLAwQUAAYACAAAACEAKP6wSMUA&#10;AADbAAAADwAAAGRycy9kb3ducmV2LnhtbESPQWvCQBSE7wX/w/IEb3VjQNHUVSQgFWkPWi/entln&#10;Err7Nma3MfXXdwuFHoeZ+YZZrntrREetrx0rmIwTEMSF0zWXCk4f2+c5CB+QNRrHpOCbPKxXg6cl&#10;Ztrd+UDdMZQiQthnqKAKocmk9EVFFv3YNcTRu7rWYoiyLaVu8R7h1sg0SWbSYs1xocKG8oqKz+OX&#10;VbDPt+94uKR2/jD569t109xO56lSo2G/eQERqA//4b/2TitYLOD3S/wBcvUDAAD//wMAUEsBAi0A&#10;FAAGAAgAAAAhAPD3irv9AAAA4gEAABMAAAAAAAAAAAAAAAAAAAAAAFtDb250ZW50X1R5cGVzXS54&#10;bWxQSwECLQAUAAYACAAAACEAMd1fYdIAAACPAQAACwAAAAAAAAAAAAAAAAAuAQAAX3JlbHMvLnJl&#10;bHNQSwECLQAUAAYACAAAACEAMy8FnkEAAAA5AAAAEAAAAAAAAAAAAAAAAAApAgAAZHJzL3NoYXBl&#10;eG1sLnhtbFBLAQItABQABgAIAAAAIQAo/rBIxQAAANsAAAAPAAAAAAAAAAAAAAAAAJgCAABkcnMv&#10;ZG93bnJldi54bWxQSwUGAAAAAAQABAD1AAAAigMAAAAA&#10;" filled="f" stroked="f" strokeweight=".5pt">
+                  <v:textbox>
+                    <w:txbxContent>
+                      <w:p>
+                        <w:pPr>
+                          <w:pStyle w:val="NormalWeb"/>
+                          <w:spacing w:before="0" w:beforeAutospacing="0" w:after="200" w:afterAutospacing="0" w:line="276" w:lineRule="auto"/>
+                        </w:pPr>
+                        <w:r>
+                          <w:rPr>
+                            <w:rFonts w:ascii="Georgia" w:eastAsia="Times New Roman" w:hAnsi="Georgia"/>
+                          </w:rPr>
+                          <w:t>2: Obstacle appears between Harlie and goal</w:t>
+                        </w:r>
+                      </w:p>
+                    </w:txbxContent>
+                  </v:textbox>
+                </v:shape>
+                <v:shape id="Text Box 98" o:spid="_x0000_s1087" type="#_x0000_t202" style="position:absolute;left:730;top:26946;width:32569;height:3452;visibility:visible;mso-wrap-style:square;v-text-anchor:top" o:gfxdata="UEsDBBQABgAIAAAAIQDw94q7/QAAAOIBAAATAAAAW0NvbnRlbnRfVHlwZXNdLnhtbJSRzUrEMBDH&#10;74LvEOYqbaoHEWm6B6tHFV0fYEimbdg2CZlYd9/edD8u4goeZ+b/8SOpV9tpFDNFtt4puC4rEOS0&#10;N9b1Cj7WT8UdCE7oDI7ekYIdMayay4t6vQvEIrsdKxhSCvdSsh5oQi59IJcvnY8TpjzGXgbUG+xJ&#10;3lTVrdTeJXKpSEsGNHVLHX6OSTxu8/pAEmlkEA8H4dKlAEMYrcaUSeXszI+W4thQZudew4MNfJUx&#10;QP7asFzOFxx9L/lpojUkXjGmZ5wyhjSRJQ8YKGvKv1MWzIkL33VWU9lGfl98J6hz4cZ/uUjzf7Pb&#10;bHuj+ZQu9z/UfAMAAP//AwBQSwMEFAAGAAgAAAAhADHdX2HSAAAAjwEAAAsAAABfcmVscy8ucmVs&#10;c6SQwWrDMAyG74O9g9G9cdpDGaNOb4VeSwe7CltJTGPLWCZt376mMFhGbzvqF/o+8e/2tzCpmbJ4&#10;jgbWTQuKomXn42Dg63xYfYCSgtHhxJEM3Elg372/7U40YalHMvokqlKiGBhLSZ9aix0poDScKNZN&#10;zzlgqWMedEJ7wYH0pm23Ov9mQLdgqqMzkI9uA+p8T9X8hx28zSzcl8Zy0Nz33r6iasfXeKK5UjAP&#10;VAy4LM8w09zU50C/9q7/6ZURE31X/kL8TKv1x6wXNXYPAAAA//8DAFBLAwQUAAYACAAAACEAMy8F&#10;nkEAAAA5AAAAEAAAAGRycy9zaGFwZXhtbC54bWyysa/IzVEoSy0qzszPs1Uy1DNQUkjNS85PycxL&#10;t1UKDXHTtVBSKC5JzEtJzMnPS7VVqkwtVrK34+UCAAAA//8DAFBLAwQUAAYACAAAACEAaZQKA8cA&#10;AADcAAAADwAAAGRycy9kb3ducmV2LnhtbESPzWvCQBDF7wX/h2WE3upGoUVSNyIBaRF78OPS2zQ7&#10;+aDZ2ZhdNfav7xwEbzO8N+/9ZrEcXKsu1IfGs4HpJAFFXHjbcGXgeFi/zEGFiGyx9UwGbhRgmY2e&#10;Fphaf+UdXfaxUhLCIUUDdYxdqnUoanIYJr4jFq30vcMoa19p2+NVwl2rZ0nyph02LA01dpTXVPzu&#10;z87AJl9/4e5n5uZ/bf6xLVfd6fj9aszzeFi9g4o0xIf5fv1pBT8RfHlGJtDZPwAAAP//AwBQSwEC&#10;LQAUAAYACAAAACEA8PeKu/0AAADiAQAAEwAAAAAAAAAAAAAAAAAAAAAAW0NvbnRlbnRfVHlwZXNd&#10;LnhtbFBLAQItABQABgAIAAAAIQAx3V9h0gAAAI8BAAALAAAAAAAAAAAAAAAAAC4BAABfcmVscy8u&#10;cmVsc1BLAQItABQABgAIAAAAIQAzLwWeQQAAADkAAAAQAAAAAAAAAAAAAAAAACkCAABkcnMvc2hh&#10;cGV4bWwueG1sUEsBAi0AFAAGAAgAAAAhAGmUCgPHAAAA3AAAAA8AAAAAAAAAAAAAAAAAmAIAAGRy&#10;cy9kb3ducmV2LnhtbFBLBQYAAAAABAAEAPUAAACMAwAAAAA=&#10;" filled="f" stroked="f" strokeweight=".5pt">
+                  <v:textbox>
+                    <w:txbxContent>
+                      <w:p>
+                        <w:pPr>
+                          <w:pStyle w:val="NormalWeb"/>
+                          <w:spacing w:before="0" w:beforeAutospacing="0" w:after="200" w:afterAutospacing="0" w:line="276" w:lineRule="auto"/>
+                        </w:pPr>
+                        <w:r>
+                          <w:rPr>
+                            <w:rFonts w:ascii="Georgia" w:eastAsia="Times New Roman" w:hAnsi="Georgia"/>
+                          </w:rPr>
+                          <w:t xml:space="preserve">3: Harlie </w:t>
+                        </w:r>
+                        <w:proofErr w:type="spellStart"/>
+                        <w:r>
+                          <w:rPr>
+                            <w:rFonts w:ascii="Georgia" w:eastAsia="Times New Roman" w:hAnsi="Georgia"/>
+                          </w:rPr>
+                          <w:t>replans</w:t>
+                        </w:r>
+                        <w:proofErr w:type="spellEnd"/>
+                        <w:r>
+                          <w:rPr>
+                            <w:rFonts w:ascii="Georgia" w:eastAsia="Times New Roman" w:hAnsi="Georgia"/>
+                          </w:rPr>
+                          <w:t xml:space="preserve"> from end of committed path</w:t>
+                        </w:r>
+                      </w:p>
+                    </w:txbxContent>
+                  </v:textbox>
+                </v:shape>
+                <v:shape id="Text Box 98" o:spid="_x0000_s1088" type="#_x0000_t202" style="position:absolute;left:730;top:42130;width:44581;height:2584;visibility:visible;mso-wrap-style:square;v-text-anchor:top" o:gfxdata="UEsDBBQABgAIAAAAIQDw94q7/QAAAOIBAAATAAAAW0NvbnRlbnRfVHlwZXNdLnhtbJSRzUrEMBDH&#10;74LvEOYqbaoHEWm6B6tHFV0fYEimbdg2CZlYd9/edD8u4goeZ+b/8SOpV9tpFDNFtt4puC4rEOS0&#10;N9b1Cj7WT8UdCE7oDI7ekYIdMayay4t6vQvEIrsdKxhSCvdSsh5oQi59IJcvnY8TpjzGXgbUG+xJ&#10;3lTVrdTeJXKpSEsGNHVLHX6OSTxu8/pAEmlkEA8H4dKlAEMYrcaUSeXszI+W4thQZudew4MNfJUx&#10;QP7asFzOFxx9L/lpojUkXjGmZ5wyhjSRJQ8YKGvKv1MWzIkL33VWU9lGfl98J6hz4cZ/uUjzf7Pb&#10;bHuj+ZQu9z/UfAMAAP//AwBQSwMEFAAGAAgAAAAhADHdX2HSAAAAjwEAAAsAAABfcmVscy8ucmVs&#10;c6SQwWrDMAyG74O9g9G9cdpDGaNOb4VeSwe7CltJTGPLWCZt376mMFhGbzvqF/o+8e/2tzCpmbJ4&#10;jgbWTQuKomXn42Dg63xYfYCSgtHhxJEM3Elg372/7U40YalHMvokqlKiGBhLSZ9aix0poDScKNZN&#10;zzlgqWMedEJ7wYH0pm23Ov9mQLdgqqMzkI9uA+p8T9X8hx28zSzcl8Zy0Nz33r6iasfXeKK5UjAP&#10;VAy4LM8w09zU50C/9q7/6ZURE31X/kL8TKv1x6wXNXYPAAAA//8DAFBLAwQUAAYACAAAACEAMy8F&#10;nkEAAAA5AAAAEAAAAGRycy9zaGFwZXhtbC54bWyysa/IzVEoSy0qzszPs1Uy1DNQUkjNS85PycxL&#10;t1UKDXHTtVBSKC5JzEtJzMnPS7VVqkwtVrK34+UCAAAA//8DAFBLAwQUAAYACAAAACEABtivmMQA&#10;AADcAAAADwAAAGRycy9kb3ducmV2LnhtbERPS2uDQBC+F/Iflin01qwGWoLNKiKEhNIc8rjkNnUn&#10;KnVnjbtVm1/fLRRym4/vOatsMq0YqHeNZQXxPAJBXFrdcKXgdFw/L0E4j6yxtUwKfshBls4eVpho&#10;O/KehoOvRAhhl6CC2vsukdKVNRl0c9sRB+5ie4M+wL6SuscxhJtWLqLoVRpsODTU2FFRU/l1+DYK&#10;3ov1DvefC7O8tcXm45J319P5Ramnxyl/A+Fp8nfxv3urw/wohr9nwgUy/QUAAP//AwBQSwECLQAU&#10;AAYACAAAACEA8PeKu/0AAADiAQAAEwAAAAAAAAAAAAAAAAAAAAAAW0NvbnRlbnRfVHlwZXNdLnht&#10;bFBLAQItABQABgAIAAAAIQAx3V9h0gAAAI8BAAALAAAAAAAAAAAAAAAAAC4BAABfcmVscy8ucmVs&#10;c1BLAQItABQABgAIAAAAIQAzLwWeQQAAADkAAAAQAAAAAAAAAAAAAAAAACkCAABkcnMvc2hhcGV4&#10;bWwueG1sUEsBAi0AFAAGAAgAAAAhAAbYr5jEAAAA3AAAAA8AAAAAAAAAAAAAAAAAmAIAAGRycy9k&#10;b3ducmV2LnhtbFBLBQYAAAAABAAEAPUAAACJAwAAAAA=&#10;" filled="f" stroked="f" strokeweight=".5pt">
+                  <v:textbox>
+                    <w:txbxContent>
+                      <w:p>
+                        <w:pPr>
+                          <w:pStyle w:val="NormalWeb"/>
+                          <w:spacing w:before="0" w:beforeAutospacing="0" w:after="200" w:afterAutospacing="0" w:line="276" w:lineRule="auto"/>
+                        </w:pPr>
+                        <w:r>
+                          <w:rPr>
+                            <w:rFonts w:ascii="Georgia" w:eastAsia="Times New Roman" w:hAnsi="Georgia"/>
+                          </w:rPr>
+                          <w:t>4: Harlie navigates around obstacle, never having stopped committed path</w:t>
+                        </w:r>
+                      </w:p>
+                    </w:txbxContent>
+                  </v:textbox>
+                </v:shape>
+                <v:rect id="Rectangle 102" o:spid="_x0000_s1089" style="position:absolute;left:34832;top:95;width:19841;height:21145;visibility:visible;mso-wrap-style:square;v-text-anchor:middle" o:gfxdata="UEsDBBQABgAIAAAAIQDw94q7/QAAAOIBAAATAAAAW0NvbnRlbnRfVHlwZXNdLnhtbJSRzUrEMBDH&#10;74LvEOYqbaoHEWm6B6tHFV0fYEimbdg2CZlYd9/edD8u4goeZ+b/8SOpV9tpFDNFtt4puC4rEOS0&#10;N9b1Cj7WT8UdCE7oDI7ekYIdMayay4t6vQvEIrsdKxhSCvdSsh5oQi59IJcvnY8TpjzGXgbUG+xJ&#10;3lTVrdTeJXKpSEsGNHVLHX6OSTxu8/pAEmlkEA8H4dKlAEMYrcaUSeXszI+W4thQZudew4MNfJUx&#10;QP7asFzOFxx9L/lpojUkXjGmZ5wyhjSRJQ8YKGvKv1MWzIkL33VWU9lGfl98J6hz4cZ/uUjzf7Pb&#10;bHuj+ZQu9z/UfAMAAP//AwBQSwMEFAAGAAgAAAAhADHdX2HSAAAAjwEAAAsAAABfcmVscy8ucmVs&#10;c6SQwWrDMAyG74O9g9G9cdpDGaNOb4VeSwe7CltJTGPLWCZt376mMFhGbzvqF/o+8e/2tzCpmbJ4&#10;jgbWTQuKomXn42Dg63xYfYCSgtHhxJEM3Elg372/7U40YalHMvokqlKiGBhLSZ9aix0poDScKNZN&#10;zzlgqWMedEJ7wYH0pm23Ov9mQLdgqqMzkI9uA+p8T9X8hx28zSzcl8Zy0Nz33r6iasfXeKK5UjAP&#10;VAy4LM8w09zU50C/9q7/6ZURE31X/kL8TKv1x6wXNXYPAAAA//8DAFBLAwQUAAYACAAAACEAMy8F&#10;nkEAAAA5AAAAEAAAAGRycy9zaGFwZXhtbC54bWyysa/IzVEoSy0qzszPs1Uy1DNQUkjNS85PycxL&#10;t1UKDXHTtVBSKC5JzEtJzMnPS7VVqkwtVrK34+UCAAAA//8DAFBLAwQUAAYACAAAACEAQcL2dsMA&#10;AADcAAAADwAAAGRycy9kb3ducmV2LnhtbERPTWsCMRC9F/wPYQQvoln3UMpqFBHURWihth68DZtx&#10;s7iZhE3U9d83hUJv83ifs1j1thV36kLjWMFsmoEgrpxuuFbw/bWdvIEIEVlj65gUPCnAajl4WWCh&#10;3YM/6X6MtUghHApUYGL0hZShMmQxTJ0nTtzFdRZjgl0tdYePFG5bmWfZq7TYcGow6GljqLoeb1bB&#10;dm/Ga3l4P/kyfFxsXvrdfnxWajTs13MQkfr4L/5zlzrNz3L4fSZdIJc/AAAA//8DAFBLAQItABQA&#10;BgAIAAAAIQDw94q7/QAAAOIBAAATAAAAAAAAAAAAAAAAAAAAAABbQ29udGVudF9UeXBlc10ueG1s&#10;UEsBAi0AFAAGAAgAAAAhADHdX2HSAAAAjwEAAAsAAAAAAAAAAAAAAAAALgEAAF9yZWxzLy5yZWxz&#10;UEsBAi0AFAAGAAgAAAAhADMvBZ5BAAAAOQAAABAAAAAAAAAAAAAAAAAAKQIAAGRycy9zaGFwZXht&#10;bC54bWxQSwECLQAUAAYACAAAACEAQcL2dsMAAADcAAAADwAAAAAAAAAAAAAAAACYAgAAZHJzL2Rv&#10;d25yZXYueG1sUEsFBgAAAAAEAAQA9QAAAIgDAAAAAA==&#10;" filled="f" strokecolor="black [3213]" strokeweight="2pt"/>
                 <w10:anchorlock/>
               </v:group>
             </w:pict>
@@ -16185,6 +18288,7 @@
       <w:pPr>
         <w:pStyle w:val="Caption1"/>
       </w:pPr>
+      <w:bookmarkStart w:id="64" w:name="_Ref324339031"/>
       <w:r>
         <w:t xml:space="preserve">Figure </w:t>
       </w:r>
@@ -16206,6 +18310,7 @@
       <w:r>
         <w:fldChar w:fldCharType="end"/>
       </w:r>
+      <w:bookmarkEnd w:id="64"/>
       <w:r>
         <w:t>: Illustration of rolling-window approach</w:t>
       </w:r>
@@ -16236,7 +18341,7 @@
       <w:r>
         <w:t>steering</w:t>
       </w:r>
-      <w:del w:id="64" w:author="Bill" w:date="2012-05-03T19:28:00Z">
+      <w:del w:id="65" w:author="Bill" w:date="2012-05-03T19:28:00Z">
         <w:r>
           <w:delText>,</w:delText>
         </w:r>
@@ -16279,6 +18384,7 @@
         <w:ind w:firstLine="720"/>
       </w:pPr>
       <w:r>
+        <w:lastRenderedPageBreak/>
         <w:t>T</w:t>
       </w:r>
       <w:r>
@@ -16314,7 +18420,6 @@
         <w:rPr>
           <w:noProof/>
         </w:rPr>
-        <w:lastRenderedPageBreak/>
         <mc:AlternateContent>
           <mc:Choice Requires="wps">
             <w:drawing>
@@ -16368,7 +18473,7 @@
                                 <w:sz w:val="24"/>
                               </w:rPr>
                             </w:pPr>
-                            <w:bookmarkStart w:id="65" w:name="_Toc324336832"/>
+                            <w:bookmarkStart w:id="66" w:name="_Toc324336832"/>
                             <w:r>
                               <w:t xml:space="preserve">Table </w:t>
                             </w:r>
@@ -16396,7 +18501,7 @@
                             <w:r>
                               <w:t>: Conditions for Replanning</w:t>
                             </w:r>
-                            <w:bookmarkEnd w:id="65"/>
+                            <w:bookmarkEnd w:id="66"/>
                           </w:p>
                         </w:txbxContent>
                       </wps:txbx>
@@ -16414,7 +18519,7 @@
           </mc:Choice>
           <mc:Fallback>
             <w:pict>
-              <v:shape id="Text Box 10" o:spid="_x0000_s1038" type="#_x0000_t202" style="position:absolute;margin-left:228.55pt;margin-top:305.05pt;width:194.15pt;height:.05pt;z-index:251661312;visibility:visible;mso-wrap-style:square;mso-wrap-distance-left:9pt;mso-wrap-distance-top:0;mso-wrap-distance-right:9pt;mso-wrap-distance-bottom:0;mso-position-horizontal:absolute;mso-position-horizontal-relative:text;mso-position-vertical:absolute;mso-position-vertical-relative:text;v-text-anchor:top" o:gfxdata="UEsDBBQABgAIAAAAIQC2gziS/gAAAOEBAAATAAAAW0NvbnRlbnRfVHlwZXNdLnhtbJSRQU7DMBBF&#10;90jcwfIWJU67QAgl6YK0S0CoHGBkTxKLZGx5TGhvj5O2G0SRWNoz/78nu9wcxkFMGNg6quQqL6RA&#10;0s5Y6ir5vt9lD1JwBDIwOMJKHpHlpr69KfdHjyxSmriSfYz+USnWPY7AufNIadK6MEJMx9ApD/oD&#10;OlTrorhX2lFEilmcO2RdNtjC5xDF9pCuTyYBB5bi6bQ4syoJ3g9WQ0ymaiLzg5KdCXlKLjvcW893&#10;SUOqXwnz5DrgnHtJTxOsQfEKIT7DmDSUCaxw7Rqn8787ZsmRM9e2VmPeBN4uqYvTtW7jvijg9N/y&#10;JsXecLq0q+WD6m8AAAD//wMAUEsDBBQABgAIAAAAIQA4/SH/1gAAAJQBAAALAAAAX3JlbHMvLnJl&#10;bHOkkMFqwzAMhu+DvYPRfXGawxijTi+j0GvpHsDYimMaW0Yy2fr2M4PBMnrbUb/Q94l/f/hMi1qR&#10;JVI2sOt6UJgd+ZiDgffL8ekFlFSbvV0oo4EbChzGx4f9GRdb25HMsYhqlCwG5lrLq9biZkxWOiqY&#10;22YiTra2kYMu1l1tQD30/bPm3wwYN0x18gb45AdQl1tp5j/sFB2T0FQ7R0nTNEV3j6o9feQzro1i&#10;OWA14Fm+Q8a1a8+Bvu/d/dMb2JY5uiPbhG/ktn4cqGU/er3pcvwCAAD//wMAUEsDBBQABgAIAAAA&#10;IQCU1CSnMgIAAHQEAAAOAAAAZHJzL2Uyb0RvYy54bWysVFGP2jAMfp+0/xDlfRTYYFNFOTFOTJNO&#10;dyfBdM8hTWmkNM6cQMt+/ZyUwnbb07SX4NhfP8f+bBZ3XWPYSaHXYAs+GY05U1ZCqe2h4N92m3ef&#10;OPNB2FIYsKrgZ+X53fLtm0XrcjWFGkypkBGJ9XnrCl6H4PIs87JWjfAjcMpSsAJsRKArHrISRUvs&#10;jcmm4/E8awFLhyCV9+S974N8mfirSsnwVFVeBWYKTm8L6cR07uOZLRciP6BwtZaXZ4h/eEUjtKWk&#10;V6p7EQQ7ov6DqtESwUMVRhKaDKpKS5VqoGom41fVbGvhVKqFmuPdtU3+/9HKx9MzMl2SdtQeKxrS&#10;aKe6wD5Dx8hF/Wmdzwm2dQQMHfkJO/g9OWPZXYVN/KWCGMWJ6nztbmST5Jx+mM8+jmecSYrN388i&#10;R3b71KEPXxQ0LBoFR5IudVScHnzooQMkZvJgdLnRxsRLDKwNspMgmdtaB3Uh/w1lbMRaiF/1hL1H&#10;pTm5ZInV9lVFK3T7LnUnvTZ69lCeqREI/Sh5Jzeasj8IH54F0uxQ7bQP4YmOykBbcLhYnNWAP/7m&#10;j3iSlKKctTSLBfffjwIVZ+arJbHj4A4GDsZ+MOyxWQPVPaFNczKZ9AEGM5gVQvNCa7KKWSgkrKRc&#10;BQ+DuQ79RtCaSbVaJRCNpxPhwW6djNRDl3fdi0B30SiQtI8wTKnIX0nVY5NYbnUM1Pek462LpH+8&#10;0GinSbisYdydX+8JdfuzWP4EAAD//wMAUEsDBBQABgAIAAAAIQBuuGAm4QAAAAsBAAAPAAAAZHJz&#10;L2Rvd25yZXYueG1sTI89T8MwEIZ3JP6DdUhdEHVS0lCFOFVVlQGWitCFzY2vcSA+R7bThn+PYYHt&#10;Ph6991y5nkzPzuh8Z0lAOk+AITVWddQKOLw93a2A+SBJyd4SCvhCD+vq+qqUhbIXesVzHVoWQ8gX&#10;UoAOYSg4941GI/3cDkhxd7LOyBBb13Ll5CWGm54vkiTnRnYUL2g54FZj81mPRsA+e9/r2/G0e9lk&#10;9+75MG7zj7YWYnYzbR6BBZzCHww/+lEdquh0tCMpz3oB2fIhjaiAPE1iEYlVtsyAHX8nC+BVyf//&#10;UH0DAAD//wMAUEsBAi0AFAAGAAgAAAAhALaDOJL+AAAA4QEAABMAAAAAAAAAAAAAAAAAAAAAAFtD&#10;b250ZW50X1R5cGVzXS54bWxQSwECLQAUAAYACAAAACEAOP0h/9YAAACUAQAACwAAAAAAAAAAAAAA&#10;AAAvAQAAX3JlbHMvLnJlbHNQSwECLQAUAAYACAAAACEAlNQkpzICAAB0BAAADgAAAAAAAAAAAAAA&#10;AAAuAgAAZHJzL2Uyb0RvYy54bWxQSwECLQAUAAYACAAAACEAbrhgJuEAAAALAQAADwAAAAAAAAAA&#10;AAAAAACMBAAAZHJzL2Rvd25yZXYueG1sUEsFBgAAAAAEAAQA8wAAAJoFAAAAAA==&#10;" stroked="f">
+              <v:shape id="Text Box 10" o:spid="_x0000_s1090" type="#_x0000_t202" style="position:absolute;margin-left:228.55pt;margin-top:305.05pt;width:194.15pt;height:.05pt;z-index:251661312;visibility:visible;mso-wrap-style:square;mso-wrap-distance-left:9pt;mso-wrap-distance-top:0;mso-wrap-distance-right:9pt;mso-wrap-distance-bottom:0;mso-position-horizontal:absolute;mso-position-horizontal-relative:text;mso-position-vertical:absolute;mso-position-vertical-relative:text;v-text-anchor:top" o:gfxdata="UEsDBBQABgAIAAAAIQC2gziS/gAAAOEBAAATAAAAW0NvbnRlbnRfVHlwZXNdLnhtbJSRQU7DMBBF&#10;90jcwfIWJU67QAgl6YK0S0CoHGBkTxKLZGx5TGhvj5O2G0SRWNoz/78nu9wcxkFMGNg6quQqL6RA&#10;0s5Y6ir5vt9lD1JwBDIwOMJKHpHlpr69KfdHjyxSmriSfYz+USnWPY7AufNIadK6MEJMx9ApD/oD&#10;OlTrorhX2lFEilmcO2RdNtjC5xDF9pCuTyYBB5bi6bQ4syoJ3g9WQ0ymaiLzg5KdCXlKLjvcW893&#10;SUOqXwnz5DrgnHtJTxOsQfEKIT7DmDSUCaxw7Rqn8787ZsmRM9e2VmPeBN4uqYvTtW7jvijg9N/y&#10;JsXecLq0q+WD6m8AAAD//wMAUEsDBBQABgAIAAAAIQA4/SH/1gAAAJQBAAALAAAAX3JlbHMvLnJl&#10;bHOkkMFqwzAMhu+DvYPRfXGawxijTi+j0GvpHsDYimMaW0Yy2fr2M4PBMnrbUb/Q94l/f/hMi1qR&#10;JVI2sOt6UJgd+ZiDgffL8ekFlFSbvV0oo4EbChzGx4f9GRdb25HMsYhqlCwG5lrLq9biZkxWOiqY&#10;22YiTra2kYMu1l1tQD30/bPm3wwYN0x18gb45AdQl1tp5j/sFB2T0FQ7R0nTNEV3j6o9feQzro1i&#10;OWA14Fm+Q8a1a8+Bvu/d/dMb2JY5uiPbhG/ktn4cqGU/er3pcvwCAAD//wMAUEsDBBQABgAIAAAA&#10;IQCqULC5NAIAAHUEAAAOAAAAZHJzL2Uyb0RvYy54bWysVFGP2jAMfp+0/xDlfRTYYFNFOTFOTJPQ&#10;3Ukw3XNIU1opiTMn0LJfPyel3Hbb07SX4NhfPtefbRZ3ndHsrNA3YAs+GY05U1ZC2dhjwb/tN+8+&#10;ceaDsKXQYFXBL8rzu+XbN4vW5WoKNehSISMS6/PWFbwOweVZ5mWtjPAjcMpSsAI0ItAVj1mJoiV2&#10;o7PpeDzPWsDSIUjlPXnv+yBfJv6qUjI8VpVXgemC07eFdGI6D/HMlguRH1G4upHXzxD/8BVGNJaS&#10;3qjuRRDshM0fVKaRCB6qMJJgMqiqRqpUA1UzGb+qZlcLp1ItJI53N5n8/6OVD+cnZE1JvSN5rDDU&#10;o73qAvsMHSMX6dM6nxNs5wgYOvITdvB7csayuwpN/KWCGMWJ6nJTN7JJck4/zGcfxzPOJMXm72eR&#10;I3t56tCHLwoMi0bBkVqXFBXnrQ89dIDETB50U24areMlBtYa2VlQm9u6CepK/htK24i1EF/1hL1H&#10;pTm5ZonV9lVFK3SHLqkzvUlxgPJCSiD0s+Sd3DSUfit8eBJIw0PF00KERzoqDW3B4WpxVgP++Js/&#10;4qmnFOWspWEsuP9+Eqg4018tdTtO7mDgYBwGw57MGqjwCa2ak8mkBxj0YFYI5pn2ZBWzUEhYSbkK&#10;HgZzHfqVoD2TarVKIJpPJ8LW7pyM1IPM++5ZoLs2KVBvH2AYU5G/6lWPTd1yq1Mg4VMjo7C9ijQA&#10;8UKznUbhuodxeX69J9TLv8XyJwAAAP//AwBQSwMEFAAGAAgAAAAhAG64YCbhAAAACwEAAA8AAABk&#10;cnMvZG93bnJldi54bWxMjz1PwzAQhnck/oN1SF0QdVLSUIU4VVWVAZaK0IXNja9xID5HttOGf49h&#10;ge0+Hr33XLmeTM/O6HxnSUA6T4AhNVZ11Ao4vD3drYD5IEnJ3hIK+EIP6+r6qpSFshd6xXMdWhZD&#10;yBdSgA5hKDj3jUYj/dwOSHF3ss7IEFvXcuXkJYabni+SJOdGdhQvaDngVmPzWY9GwD573+vb8bR7&#10;2WT37vkwbvOPthZidjNtHoEFnMIfDD/6UR2q6HS0IynPegHZ8iGNqIA8TWIRiVW2zIAdfycL4FXJ&#10;//9QfQMAAP//AwBQSwECLQAUAAYACAAAACEAtoM4kv4AAADhAQAAEwAAAAAAAAAAAAAAAAAAAAAA&#10;W0NvbnRlbnRfVHlwZXNdLnhtbFBLAQItABQABgAIAAAAIQA4/SH/1gAAAJQBAAALAAAAAAAAAAAA&#10;AAAAAC8BAABfcmVscy8ucmVsc1BLAQItABQABgAIAAAAIQCqULC5NAIAAHUEAAAOAAAAAAAAAAAA&#10;AAAAAC4CAABkcnMvZTJvRG9jLnhtbFBLAQItABQABgAIAAAAIQBuuGAm4QAAAAsBAAAPAAAAAAAA&#10;AAAAAAAAAI4EAABkcnMvZG93bnJldi54bWxQSwUGAAAAAAQABADzAAAAnAUAAAAA&#10;" stroked="f">
                 <v:textbox style="mso-fit-shape-to-text:t" inset="0,0,0,0">
                   <w:txbxContent>
                     <w:p>
@@ -16425,7 +18530,7 @@
                           <w:sz w:val="24"/>
                         </w:rPr>
                       </w:pPr>
-                      <w:bookmarkStart w:id="66" w:name="_Toc324336832"/>
+                      <w:bookmarkStart w:id="67" w:name="_Toc324336832"/>
                       <w:r>
                         <w:t xml:space="preserve">Table </w:t>
                       </w:r>
@@ -16453,7 +18558,7 @@
                       <w:r>
                         <w:t>: Conditions for Replanning</w:t>
                       </w:r>
-                      <w:bookmarkEnd w:id="66"/>
+                      <w:bookmarkEnd w:id="67"/>
                     </w:p>
                   </w:txbxContent>
                 </v:textbox>
@@ -16654,7 +18759,7 @@
           </mc:Choice>
           <mc:Fallback>
             <w:pict>
-              <v:shape id="Text Box 9" o:spid="_x0000_s1039" type="#_x0000_t202" style="position:absolute;margin-left:228.55pt;margin-top:55.25pt;width:194.15pt;height:245.3pt;z-index:-251657216;visibility:visible;mso-wrap-style:square;mso-width-percent:0;mso-height-percent:0;mso-wrap-distance-left:9pt;mso-wrap-distance-top:0;mso-wrap-distance-right:9pt;mso-wrap-distance-bottom:0;mso-position-horizontal:absolute;mso-position-horizontal-relative:text;mso-position-vertical:absolute;mso-position-vertical-relative:text;mso-width-percent:0;mso-height-percent:0;mso-width-relative:margin;mso-height-relative:margin;v-text-anchor:top" o:gfxdata="UEsDBBQABgAIAAAAIQC2gziS/gAAAOEBAAATAAAAW0NvbnRlbnRfVHlwZXNdLnhtbJSRQU7DMBBF&#10;90jcwfIWJU67QAgl6YK0S0CoHGBkTxKLZGx5TGhvj5O2G0SRWNoz/78nu9wcxkFMGNg6quQqL6RA&#10;0s5Y6ir5vt9lD1JwBDIwOMJKHpHlpr69KfdHjyxSmriSfYz+USnWPY7AufNIadK6MEJMx9ApD/oD&#10;OlTrorhX2lFEilmcO2RdNtjC5xDF9pCuTyYBB5bi6bQ4syoJ3g9WQ0ymaiLzg5KdCXlKLjvcW893&#10;SUOqXwnz5DrgnHtJTxOsQfEKIT7DmDSUCaxw7Rqn8787ZsmRM9e2VmPeBN4uqYvTtW7jvijg9N/y&#10;JsXecLq0q+WD6m8AAAD//wMAUEsDBBQABgAIAAAAIQA4/SH/1gAAAJQBAAALAAAAX3JlbHMvLnJl&#10;bHOkkMFqwzAMhu+DvYPRfXGawxijTi+j0GvpHsDYimMaW0Yy2fr2M4PBMnrbUb/Q94l/f/hMi1qR&#10;JVI2sOt6UJgd+ZiDgffL8ekFlFSbvV0oo4EbChzGx4f9GRdb25HMsYhqlCwG5lrLq9biZkxWOiqY&#10;22YiTra2kYMu1l1tQD30/bPm3wwYN0x18gb45AdQl1tp5j/sFB2T0FQ7R0nTNEV3j6o9feQzro1i&#10;OWA14Fm+Q8a1a8+Bvu/d/dMb2JY5uiPbhG/ktn4cqGU/er3pcvwCAAD//wMAUEsDBBQABgAIAAAA&#10;IQAu2ScHmQIAALoFAAAOAAAAZHJzL2Uyb0RvYy54bWysVE1v2zAMvQ/YfxB0Xx3nq2tQp8hadBhQ&#10;tMXaoWdFlhKhsqhJSuzs15eS7TTpeumwi02KjxT5RPL8oqk02QrnFZiC5icDSoThUCqzKuivx+sv&#10;XynxgZmSaTCioDvh6cX886fz2s7EENagS+EIBjF+VtuCrkOwsyzzfC0q5k/ACoNGCa5iAVW3ykrH&#10;aoxe6Ww4GEyzGlxpHXDhPZ5etUY6T/GlFDzcSelFILqgmFtIX5e+y/jN5udstnLMrhXv0mD/kEXF&#10;lMFL96GuWGBk49RfoSrFHXiQ4YRDlYGUiotUA1aTD95U87BmVqRakBxv9zT5/xeW327vHVFlQc8o&#10;MazCJ3oUTSDfoCFnkZ3a+hmCHizCQoPH+Mr9ucfDWHQjXRX/WA5BO/K823Mbg3E8HI6nk9PBhBKO&#10;tlGeT0Z5Yj97dbfOh+8CKhKFgjp8vMQp2974gKkgtIfE2zxoVV4rrZMSG0Zcake2DJ9ah5Qkehyh&#10;tCF1QaejySAFPrLF0Hv/pWb8OZZ5HAE1beJ1IrVWl1akqKUiSWGnRcRo81NIpDYx8k6OjHNh9nkm&#10;dERJrOgjjh3+NauPOLd1oEe6GUzYO1fKgGtZOqa2fO6plS0eSTqoO4qhWTapp6Z9pyyh3GEDOWgH&#10;0Ft+rZDvG+bDPXM4cdgzuEXCHX6kBnwk6CRK1uD+vHce8TgIaKWkxgkuqP+9YU5Qon8YHJGzfDyO&#10;I5+U8eR0iIo7tCwPLWZTXQJ2To77yvIkRnzQvSgdVE+4bBbxVjQxw/HugoZevAztXsFlxcVikUA4&#10;5JaFG/NgeQwdWY599tg8MWe7Pg84IrfQzzqbvWn3Fhs9DSw2AaRKsxB5blnt+McFkdq1W2ZxAx3q&#10;CfW6cucvAAAA//8DAFBLAwQUAAYACAAAACEA52kAdt4AAAALAQAADwAAAGRycy9kb3ducmV2Lnht&#10;bEyPwU7DMBBE70j8g7VI3KhtlJQQ4lSAChdOLYizG7u2RWxHtpuGv2c5wXE1TzNvu83iRzLrlF0M&#10;AviKAdFhiMoFI+Dj/eWmAZKLDEqOMWgB3zrDpr+86GSr4jns9LwvhmBJyK0UYEuZWkrzYLWXeRUn&#10;HTA7xuRlwTMZqpI8Y7kf6S1ja+qlC7hg5aSfrR6+9icvYPtk7s3QyGS3jXJuXj6Pb+ZViOur5fEB&#10;SNFL+YPhVx/VoUenQzwFlckooKrvOKIYcFYDQaKp6grIQcCacQ607+j/H/ofAAAA//8DAFBLAQIt&#10;ABQABgAIAAAAIQC2gziS/gAAAOEBAAATAAAAAAAAAAAAAAAAAAAAAABbQ29udGVudF9UeXBlc10u&#10;eG1sUEsBAi0AFAAGAAgAAAAhADj9If/WAAAAlAEAAAsAAAAAAAAAAAAAAAAALwEAAF9yZWxzLy5y&#10;ZWxzUEsBAi0AFAAGAAgAAAAhAC7ZJweZAgAAugUAAA4AAAAAAAAAAAAAAAAALgIAAGRycy9lMm9E&#10;b2MueG1sUEsBAi0AFAAGAAgAAAAhAOdpAHbeAAAACwEAAA8AAAAAAAAAAAAAAAAA8wQAAGRycy9k&#10;b3ducmV2LnhtbFBLBQYAAAAABAAEAPMAAAD+BQAAAAA=&#10;" fillcolor="white [3201]" strokeweight=".5pt">
+              <v:shape id="Text Box 9" o:spid="_x0000_s1091" type="#_x0000_t202" style="position:absolute;margin-left:228.55pt;margin-top:55.25pt;width:194.15pt;height:245.3pt;z-index:-251657216;visibility:visible;mso-wrap-style:square;mso-width-percent:0;mso-height-percent:0;mso-wrap-distance-left:9pt;mso-wrap-distance-top:0;mso-wrap-distance-right:9pt;mso-wrap-distance-bottom:0;mso-position-horizontal:absolute;mso-position-horizontal-relative:text;mso-position-vertical:absolute;mso-position-vertical-relative:text;mso-width-percent:0;mso-height-percent:0;mso-width-relative:margin;mso-height-relative:margin;v-text-anchor:top" o:gfxdata="UEsDBBQABgAIAAAAIQC2gziS/gAAAOEBAAATAAAAW0NvbnRlbnRfVHlwZXNdLnhtbJSRQU7DMBBF&#10;90jcwfIWJU67QAgl6YK0S0CoHGBkTxKLZGx5TGhvj5O2G0SRWNoz/78nu9wcxkFMGNg6quQqL6RA&#10;0s5Y6ir5vt9lD1JwBDIwOMJKHpHlpr69KfdHjyxSmriSfYz+USnWPY7AufNIadK6MEJMx9ApD/oD&#10;OlTrorhX2lFEilmcO2RdNtjC5xDF9pCuTyYBB5bi6bQ4syoJ3g9WQ0ymaiLzg5KdCXlKLjvcW893&#10;SUOqXwnz5DrgnHtJTxOsQfEKIT7DmDSUCaxw7Rqn8787ZsmRM9e2VmPeBN4uqYvTtW7jvijg9N/y&#10;JsXecLq0q+WD6m8AAAD//wMAUEsDBBQABgAIAAAAIQA4/SH/1gAAAJQBAAALAAAAX3JlbHMvLnJl&#10;bHOkkMFqwzAMhu+DvYPRfXGawxijTi+j0GvpHsDYimMaW0Yy2fr2M4PBMnrbUb/Q94l/f/hMi1qR&#10;JVI2sOt6UJgd+ZiDgffL8ekFlFSbvV0oo4EbChzGx4f9GRdb25HMsYhqlCwG5lrLq9biZkxWOiqY&#10;22YiTra2kYMu1l1tQD30/bPm3wwYN0x18gb45AdQl1tp5j/sFB2T0FQ7R0nTNEV3j6o9feQzro1i&#10;OWA14Fm+Q8a1a8+Bvu/d/dMb2JY5uiPbhG/ktn4cqGU/er3pcvwCAAD//wMAUEsDBBQABgAIAAAA&#10;IQCSOZtCmQIAALsFAAAOAAAAZHJzL2Uyb0RvYy54bWysVFFPGzEMfp+0/xDlfVyvtGxUXFEHYpqE&#10;AA0mntNcQiOSOEvS3nW/fk7uerSMF6a93NnxZ8f+YvvsvDWabIQPCmxFy6MRJcJyqJV9qujPh6tP&#10;XygJkdmaabCiolsR6Pn844ezxs3EGFaga+EJBrFh1riKrmJ0s6IIfCUMC0fghEWjBG9YRNU/FbVn&#10;DUY3uhiPRidFA752HrgIAU8vOyOd5/hSCh5vpQwiEl1RzC3mr8/fZfoW8zM2e/LMrRTv02D/kIVh&#10;yuKlQ6hLFhlZe/VXKKO4hwAyHnEwBUipuMg1YDXl6FU19yvmRK4FyQluoCn8v7D8ZnPniaorekqJ&#10;ZQaf6EG0kXyFlpwmdhoXZgi6dwiLLR7jK+/OAx6molvpTfpjOQTtyPN24DYF43g4npxMP4+mlHC0&#10;HZfl9LjM7Bcv7s6H+E2AIUmoqMfHy5yyzXWImApCd5B0WwCt6iuldVZSw4gL7cmG4VPrmJNEjwOU&#10;tqSp6MnxdJQDH9hS6MF/qRl/TmUeRkBN23SdyK3Vp5Uo6qjIUtxqkTDa/hASqc2MvJEj41zYIc+M&#10;TiiJFb3Hsce/ZPUe564O9Mg3g42Ds1EWfMfSIbX1845a2eGRpL26kxjbZZt7ajy0yhLqLXaQh24C&#10;g+NXCgm/ZiHeMY8jh02DayTe4kdqwFeCXqJkBf73W+cJj5OAVkoaHOGKhl9r5gUl+rvFGTktJ5M0&#10;81mZTD+PUfH7luW+xa7NBWDrlLiwHM9iwke9E6UH84jbZpFuRROzHO+uaNyJF7FbLLituFgsMgin&#10;3LF4be8dT6ETzanRHtpH5l3f6BFn5AZ2w85mr/q9wyZPC4t1BKnyMCSiO1b7B8ANkfu132ZpBe3r&#10;GfWyc+d/AAAA//8DAFBLAwQUAAYACAAAACEA52kAdt4AAAALAQAADwAAAGRycy9kb3ducmV2Lnht&#10;bEyPwU7DMBBE70j8g7VI3KhtlJQQ4lSAChdOLYizG7u2RWxHtpuGv2c5wXE1TzNvu83iRzLrlF0M&#10;AviKAdFhiMoFI+Dj/eWmAZKLDEqOMWgB3zrDpr+86GSr4jns9LwvhmBJyK0UYEuZWkrzYLWXeRUn&#10;HTA7xuRlwTMZqpI8Y7kf6S1ja+qlC7hg5aSfrR6+9icvYPtk7s3QyGS3jXJuXj6Pb+ZViOur5fEB&#10;SNFL+YPhVx/VoUenQzwFlckooKrvOKIYcFYDQaKp6grIQcCacQ607+j/H/ofAAAA//8DAFBLAQIt&#10;ABQABgAIAAAAIQC2gziS/gAAAOEBAAATAAAAAAAAAAAAAAAAAAAAAABbQ29udGVudF9UeXBlc10u&#10;eG1sUEsBAi0AFAAGAAgAAAAhADj9If/WAAAAlAEAAAsAAAAAAAAAAAAAAAAALwEAAF9yZWxzLy5y&#10;ZWxzUEsBAi0AFAAGAAgAAAAhAJI5m0KZAgAAuwUAAA4AAAAAAAAAAAAAAAAALgIAAGRycy9lMm9E&#10;b2MueG1sUEsBAi0AFAAGAAgAAAAhAOdpAHbeAAAACwEAAA8AAAAAAAAAAAAAAAAA8wQAAGRycy9k&#10;b3ducmV2LnhtbFBLBQYAAAAABAAEAPMAAAD+BQAAAAA=&#10;" fillcolor="white [3201]" strokeweight=".5pt">
                 <v:textbox>
                   <w:txbxContent>
                     <w:p>
@@ -16772,7 +18877,7 @@
         <w:tab/>
         <w:t xml:space="preserve">The planner continuously monitors the committed path, trying to keep its length </w:t>
       </w:r>
-      <w:ins w:id="67" w:author="Bill" w:date="2012-05-03T19:29:00Z">
+      <w:ins w:id="68" w:author="Bill" w:date="2012-05-03T19:29:00Z">
         <w:r>
           <w:t xml:space="preserve">to </w:t>
         </w:r>
@@ -16828,7 +18933,7 @@
       <w:r>
         <w:t>When the planner gets a new goal</w:t>
       </w:r>
-      <w:ins w:id="68" w:author="Bill" w:date="2012-05-03T19:29:00Z">
+      <w:ins w:id="69" w:author="Bill" w:date="2012-05-03T19:29:00Z">
         <w:r>
           <w:t xml:space="preserve"> from the person tracking module</w:t>
         </w:r>
@@ -16836,17 +18941,17 @@
       <w:r>
         <w:t xml:space="preserve">, it attempts to </w:t>
       </w:r>
-      <w:ins w:id="69" w:author="Bill" w:date="2012-05-03T19:29:00Z">
+      <w:ins w:id="70" w:author="Bill" w:date="2012-05-03T19:29:00Z">
         <w:r>
           <w:t>perform</w:t>
         </w:r>
       </w:ins>
-      <w:ins w:id="70" w:author="Bill" w:date="2012-05-03T19:27:00Z">
+      <w:ins w:id="71" w:author="Bill" w:date="2012-05-03T19:27:00Z">
         <w:r>
           <w:t xml:space="preserve"> </w:t>
         </w:r>
       </w:ins>
-      <w:del w:id="71" w:author="Bill" w:date="2012-05-03T19:29:00Z">
+      <w:del w:id="72" w:author="Bill" w:date="2012-05-03T19:29:00Z">
         <w:r>
           <w:delText xml:space="preserve">perform </w:delText>
         </w:r>
@@ -16866,18 +18971,19 @@
         <w:spacing w:line="480" w:lineRule="auto"/>
         <w:ind w:firstLine="720"/>
         <w:rPr>
-          <w:ins w:id="72" w:author="Bill" w:date="2012-05-03T19:34:00Z"/>
-        </w:rPr>
-      </w:pPr>
-      <w:r>
+          <w:ins w:id="73" w:author="Bill" w:date="2012-05-03T19:34:00Z"/>
+        </w:rPr>
+      </w:pPr>
+      <w:r>
+        <w:lastRenderedPageBreak/>
         <w:t xml:space="preserve">If a partial replan fails, </w:t>
       </w:r>
-      <w:ins w:id="73" w:author="Bill" w:date="2012-05-03T19:30:00Z">
+      <w:ins w:id="74" w:author="Bill" w:date="2012-05-03T19:30:00Z">
         <w:r>
           <w:t xml:space="preserve">Harlie </w:t>
         </w:r>
       </w:ins>
-      <w:del w:id="74" w:author="Bill" w:date="2012-05-03T19:30:00Z">
+      <w:del w:id="75" w:author="Bill" w:date="2012-05-03T19:30:00Z">
         <w:r>
           <w:delText xml:space="preserve">the robot </w:delText>
         </w:r>
@@ -16907,18 +19013,14 @@
         <w:t xml:space="preserve">done when the robot is at rest </w:t>
       </w:r>
       <w:r>
-        <w:t xml:space="preserve">and there is no committed </w:t>
-      </w:r>
-      <w:r>
-        <w:lastRenderedPageBreak/>
-        <w:t>path.</w:t>
-      </w:r>
-      <w:ins w:id="75" w:author="Bill" w:date="2012-05-03T19:34:00Z">
+        <w:t>and there is no committed path.</w:t>
+      </w:r>
+      <w:ins w:id="76" w:author="Bill" w:date="2012-05-03T19:34:00Z">
         <w:r>
           <w:t xml:space="preserve">   </w:t>
         </w:r>
       </w:ins>
-      <w:del w:id="76" w:author="Bill" w:date="2012-05-03T19:34:00Z">
+      <w:del w:id="77" w:author="Bill" w:date="2012-05-03T19:34:00Z">
         <w:r>
           <w:delText xml:space="preserve">  </w:delText>
         </w:r>
@@ -16938,7 +19040,7 @@
       <w:r>
         <w:t>than to follow the previous</w:t>
       </w:r>
-      <w:ins w:id="77" w:author="Bill" w:date="2012-05-03T19:30:00Z">
+      <w:ins w:id="78" w:author="Bill" w:date="2012-05-03T19:30:00Z">
         <w:r>
           <w:t>ly committed</w:t>
         </w:r>
@@ -16951,50 +19053,50 @@
       <w:pPr>
         <w:spacing w:line="480" w:lineRule="auto"/>
         <w:rPr>
-          <w:del w:id="78" w:author="Bill" w:date="2012-05-03T19:34:00Z"/>
-        </w:rPr>
-        <w:pPrChange w:id="79" w:author="Bill" w:date="2012-05-03T19:34:00Z">
+          <w:del w:id="79" w:author="Bill" w:date="2012-05-03T19:34:00Z"/>
+        </w:rPr>
+        <w:pPrChange w:id="80" w:author="Bill" w:date="2012-05-03T19:34:00Z">
           <w:pPr>
             <w:spacing w:line="480" w:lineRule="auto"/>
             <w:ind w:firstLine="720"/>
           </w:pPr>
         </w:pPrChange>
       </w:pPr>
-      <w:bookmarkStart w:id="80" w:name="_Toc324334540"/>
-      <w:bookmarkStart w:id="81" w:name="_Toc324336828"/>
-      <w:bookmarkEnd w:id="80"/>
+      <w:bookmarkStart w:id="81" w:name="_Toc324334540"/>
+      <w:bookmarkStart w:id="82" w:name="_Toc324336828"/>
       <w:bookmarkEnd w:id="81"/>
-    </w:p>
-    <w:p>
-      <w:pPr>
-        <w:pStyle w:val="Heading2"/>
-      </w:pPr>
-      <w:bookmarkStart w:id="82" w:name="_Toc324336829"/>
-      <w:r>
-        <w:t xml:space="preserve">Goal </w:t>
-      </w:r>
-      <w:r>
-        <w:t>G</w:t>
-      </w:r>
-      <w:r>
-        <w:t>eneration</w:t>
-      </w:r>
       <w:bookmarkEnd w:id="82"/>
     </w:p>
     <w:p>
       <w:pPr>
+        <w:pStyle w:val="Heading2"/>
+      </w:pPr>
+      <w:bookmarkStart w:id="83" w:name="_Toc324336829"/>
+      <w:r>
+        <w:t xml:space="preserve">Goal </w:t>
+      </w:r>
+      <w:r>
+        <w:t>G</w:t>
+      </w:r>
+      <w:r>
+        <w:t>eneration</w:t>
+      </w:r>
+      <w:bookmarkEnd w:id="83"/>
+    </w:p>
+    <w:p>
+      <w:pPr>
         <w:spacing w:line="480" w:lineRule="auto"/>
       </w:pPr>
       <w:r>
         <w:tab/>
         <w:t xml:space="preserve">For the purpose of person tracking, special consideration </w:t>
       </w:r>
-      <w:del w:id="83" w:author="Bill" w:date="2012-05-03T19:31:00Z">
+      <w:del w:id="84" w:author="Bill" w:date="2012-05-03T19:31:00Z">
         <w:r>
           <w:delText xml:space="preserve">must </w:delText>
         </w:r>
       </w:del>
-      <w:ins w:id="84" w:author="Bill" w:date="2012-05-03T19:31:00Z">
+      <w:ins w:id="85" w:author="Bill" w:date="2012-05-03T19:31:00Z">
         <w:r>
           <w:t xml:space="preserve">must </w:t>
         </w:r>
@@ -17002,7 +19104,7 @@
       <w:r>
         <w:t xml:space="preserve">be given to goal generation.  Goals are received from the person tracking </w:t>
       </w:r>
-      <w:del w:id="85" w:author="Bill" w:date="2012-05-03T19:31:00Z">
+      <w:del w:id="86" w:author="Bill" w:date="2012-05-03T19:31:00Z">
         <w:r>
           <w:delText>module</w:delText>
         </w:r>
@@ -17010,7 +19112,7 @@
           <w:delText>’s Kalman filter (</w:delText>
         </w:r>
       </w:del>
-      <w:ins w:id="86" w:author="Bill" w:date="2012-05-03T19:31:00Z">
+      <w:ins w:id="87" w:author="Bill" w:date="2012-05-03T19:31:00Z">
         <w:r>
           <w:t xml:space="preserve">module as </w:t>
         </w:r>
@@ -17035,7 +19137,7 @@
       <w:r>
         <w:fldChar w:fldCharType="end"/>
       </w:r>
-      <w:del w:id="87" w:author="Bill" w:date="2012-05-03T19:32:00Z">
+      <w:del w:id="88" w:author="Bill" w:date="2012-05-03T19:32:00Z">
         <w:r>
           <w:delText>)</w:delText>
         </w:r>
@@ -17046,7 +19148,7 @@
       <w:r>
         <w:t xml:space="preserve">are unsuitable for planning.  It would be impolite for the robot </w:t>
       </w:r>
-      <w:del w:id="88" w:author="Bill" w:date="2012-05-03T19:32:00Z">
+      <w:del w:id="89" w:author="Bill" w:date="2012-05-03T19:32:00Z">
         <w:r>
           <w:delText xml:space="preserve">to attempt </w:delText>
         </w:r>
@@ -17057,12 +19159,12 @@
       <w:r>
         <w:t xml:space="preserve">to the </w:t>
       </w:r>
-      <w:del w:id="89" w:author="Bill" w:date="2012-05-03T19:33:00Z">
+      <w:del w:id="90" w:author="Bill" w:date="2012-05-03T19:33:00Z">
         <w:r>
           <w:delText>goal</w:delText>
         </w:r>
       </w:del>
-      <w:ins w:id="90" w:author="Bill" w:date="2012-05-03T19:33:00Z">
+      <w:ins w:id="91" w:author="Bill" w:date="2012-05-03T19:33:00Z">
         <w:r>
           <w:t>target</w:t>
         </w:r>
@@ -17079,17 +19181,17 @@
       <w:r>
         <w:t>.</w:t>
       </w:r>
-      <w:ins w:id="91" w:author="Bill" w:date="2012-05-03T19:31:00Z">
+      <w:ins w:id="92" w:author="Bill" w:date="2012-05-03T19:31:00Z">
         <w:r>
           <w:t xml:space="preserve">  Thus, goals must be generated that are offset </w:t>
         </w:r>
       </w:ins>
-      <w:ins w:id="92" w:author="Bill" w:date="2012-05-03T19:32:00Z">
+      <w:ins w:id="93" w:author="Bill" w:date="2012-05-03T19:32:00Z">
         <w:r>
           <w:t xml:space="preserve">by some distance </w:t>
         </w:r>
       </w:ins>
-      <w:ins w:id="93" w:author="Bill" w:date="2012-05-03T19:31:00Z">
+      <w:ins w:id="94" w:author="Bill" w:date="2012-05-03T19:31:00Z">
         <w:r>
           <w:t>from the true goal</w:t>
         </w:r>
@@ -17103,7 +19205,7 @@
         <w:tab/>
         <w:t>This project’s solution was to generate a “constellation” of goals offset by varying angles and distances</w:t>
       </w:r>
-      <w:del w:id="94" w:author="Bill" w:date="2012-05-03T19:33:00Z">
+      <w:del w:id="95" w:author="Bill" w:date="2012-05-03T19:33:00Z">
         <w:r>
           <w:delText xml:space="preserve"> from the target</w:delText>
         </w:r>
@@ -17234,8 +19336,8 @@
       <w:pPr>
         <w:pStyle w:val="Caption1"/>
       </w:pPr>
-      <w:bookmarkStart w:id="95" w:name="_Ref322951239"/>
-      <w:bookmarkStart w:id="96" w:name="_Toc324336849"/>
+      <w:bookmarkStart w:id="96" w:name="_Ref322951239"/>
+      <w:bookmarkStart w:id="97" w:name="_Toc324336849"/>
       <w:r>
         <w:t xml:space="preserve">Figure </w:t>
       </w:r>
@@ -17260,7 +19362,7 @@
         </w:rPr>
         <w:fldChar w:fldCharType="end"/>
       </w:r>
-      <w:bookmarkEnd w:id="95"/>
+      <w:bookmarkEnd w:id="96"/>
       <w:r>
         <w:t>: Goal constellation</w:t>
       </w:r>
@@ -17270,12 +19372,12 @@
       <w:r>
         <w:t xml:space="preserve"> </w:t>
       </w:r>
-      <w:del w:id="97" w:author="Bill" w:date="2012-05-03T19:32:00Z">
+      <w:del w:id="98" w:author="Bill" w:date="2012-05-03T19:32:00Z">
         <w:r>
           <w:delText xml:space="preserve">actual </w:delText>
         </w:r>
       </w:del>
-      <w:ins w:id="98" w:author="Bill" w:date="2012-05-03T19:32:00Z">
+      <w:ins w:id="99" w:author="Bill" w:date="2012-05-03T19:32:00Z">
         <w:r>
           <w:t xml:space="preserve">true </w:t>
         </w:r>
@@ -17286,7 +19388,7 @@
       <w:r>
         <w:t xml:space="preserve"> (grid resolution 1m)</w:t>
       </w:r>
-      <w:bookmarkEnd w:id="96"/>
+      <w:bookmarkEnd w:id="97"/>
     </w:p>
     <w:p>
       <w:pPr>
@@ -17305,7 +19407,7 @@
       <w:r>
         <w:t>collision</w:t>
       </w:r>
-      <w:del w:id="99" w:author="Bill" w:date="2012-05-03T19:33:00Z">
+      <w:del w:id="100" w:author="Bill" w:date="2012-05-03T19:33:00Z">
         <w:r>
           <w:delText>s</w:delText>
         </w:r>
@@ -17337,7 +19439,7 @@
       <w:r>
         <w:t xml:space="preserve">  </w:t>
       </w:r>
-      <w:ins w:id="100" w:author="Bill" w:date="2012-05-03T19:34:00Z">
+      <w:ins w:id="101" w:author="Bill" w:date="2012-05-03T19:34:00Z">
         <w:r>
           <w:t xml:space="preserve">As a special case when the target is close, less than 1m away, </w:t>
         </w:r>
@@ -17350,7 +19452,7 @@
           <w:t xml:space="preserve"> robot bypasses planning altogether, and simply generates a turn-in-place path segment to rotate and face the target.</w:t>
         </w:r>
       </w:ins>
-      <w:del w:id="101" w:author="Bill" w:date="2012-05-03T19:34:00Z">
+      <w:del w:id="102" w:author="Bill" w:date="2012-05-03T19:34:00Z">
         <w:r>
           <w:delText>As a special case when the target is close, less than 1m away, the robot bypasses planning altogether, and simply generates a turn-in-place path segment to rotate and face the target.</w:delText>
         </w:r>
@@ -17360,42 +19462,42 @@
       <w:pPr>
         <w:pStyle w:val="Heading2"/>
       </w:pPr>
-      <w:bookmarkStart w:id="102" w:name="_Toc324336830"/>
+      <w:bookmarkStart w:id="103" w:name="_Toc324336830"/>
       <w:r>
         <w:lastRenderedPageBreak/>
         <w:t>Future Work</w:t>
-      </w:r>
-      <w:bookmarkEnd w:id="102"/>
-    </w:p>
-    <w:p>
-      <w:pPr>
-        <w:spacing w:line="480" w:lineRule="auto"/>
-        <w:ind w:firstLine="864"/>
-      </w:pPr>
-      <w:r>
-        <w:t xml:space="preserve">Although the developed path planning algorithm performs well over medium to long distances, the robot shows some weakness when tracking users at close range.  Although the SBPL algorithm produces nice, kinematically-feasible paths, it has trouble </w:t>
-      </w:r>
-      <w:r>
-        <w:t>planning at extremely close distances.  An example would be when the user brushes up against the robot and moves behind it.  Perhaps an alternate p</w:t>
-      </w:r>
-      <w:r>
-        <w:t>lanning algorithm could be employed at short ranges to make the response more fluid.</w:t>
-      </w:r>
-    </w:p>
-    <w:p>
-      <w:pPr>
-        <w:pStyle w:val="Heading1"/>
-      </w:pPr>
-      <w:bookmarkStart w:id="103" w:name="_Toc324336831"/>
-      <w:r>
-        <w:lastRenderedPageBreak/>
-        <w:t>Conclusions</w:t>
       </w:r>
       <w:bookmarkEnd w:id="103"/>
     </w:p>
     <w:p>
       <w:pPr>
         <w:spacing w:line="480" w:lineRule="auto"/>
+        <w:ind w:firstLine="864"/>
+      </w:pPr>
+      <w:r>
+        <w:t xml:space="preserve">Although the developed path planning algorithm performs well over medium to long distances, the robot shows some weakness when tracking users at close range.  Although the SBPL algorithm produces nice, kinematically-feasible paths, it has trouble </w:t>
+      </w:r>
+      <w:r>
+        <w:t>planning at extremely close distances.  An example would be when the user brushes up against the robot and moves behind it.  Perhaps an alternate p</w:t>
+      </w:r>
+      <w:r>
+        <w:t>lanning algorithm could be employed at short ranges to make the response more fluid.</w:t>
+      </w:r>
+    </w:p>
+    <w:p>
+      <w:pPr>
+        <w:pStyle w:val="Heading1"/>
+      </w:pPr>
+      <w:bookmarkStart w:id="104" w:name="_Toc324336831"/>
+      <w:r>
+        <w:lastRenderedPageBreak/>
+        <w:t>Conclusions</w:t>
+      </w:r>
+      <w:bookmarkEnd w:id="104"/>
+    </w:p>
+    <w:p>
+      <w:pPr>
+        <w:spacing w:line="480" w:lineRule="auto"/>
         <w:ind w:firstLine="720"/>
       </w:pPr>
       <w:r>
@@ -17431,7 +19533,7 @@
       <w:r>
         <w:t xml:space="preserve">with a face detector and a LIDAR-based leg detector.  A dynamic replanning algorithm was developed to allow the Harlie to follow a moving target.  The system works well in a real-world environment, </w:t>
       </w:r>
-      <w:ins w:id="104" w:author="Bill" w:date="2012-05-03T19:34:00Z">
+      <w:ins w:id="105" w:author="Bill" w:date="2012-05-03T19:34:00Z">
         <w:r>
           <w:t xml:space="preserve">and is </w:t>
         </w:r>
@@ -23001,7 +25103,7 @@
 </file>
 
 <file path=customXml/itemProps1.xml><?xml version="1.0" encoding="utf-8"?>
-<ds:datastoreItem xmlns:ds="http://schemas.openxmlformats.org/officeDocument/2006/customXml" ds:itemID="{0B223B9D-B746-491B-8F05-D1CC4C6C8562}">
+<ds:datastoreItem xmlns:ds="http://schemas.openxmlformats.org/officeDocument/2006/customXml" ds:itemID="{D45E3265-8BE4-4B34-AFDD-D2B3ABF7E1A0}">
   <ds:schemaRefs>
     <ds:schemaRef ds:uri="http://schemas.openxmlformats.org/officeDocument/2006/bibliography"/>
   </ds:schemaRefs>

--- a/Document/Bill_Kulp_Thesis_2012_05_09.docx
+++ b/Document/Bill_Kulp_Thesis_2012_05_09.docx
@@ -7288,27 +7288,14 @@
       <w:r>
         <w:t xml:space="preserve">Figure </w:t>
       </w:r>
-      <w:r>
-        <w:fldChar w:fldCharType="begin"/>
-      </w:r>
-      <w:r>
-        <w:instrText xml:space="preserve"> SEQ Figure \* ARABIC </w:instrText>
-      </w:r>
-      <w:r>
-        <w:fldChar w:fldCharType="separate"/>
-      </w:r>
-      <w:r>
-        <w:rPr>
-          <w:noProof/>
-        </w:rPr>
-        <w:t>1</w:t>
-      </w:r>
-      <w:r>
-        <w:rPr>
-          <w:noProof/>
-        </w:rPr>
-        <w:fldChar w:fldCharType="end"/>
-      </w:r>
+      <w:fldSimple w:instr=" SEQ Figure \* ARABIC ">
+        <w:r>
+          <w:rPr>
+            <w:noProof/>
+          </w:rPr>
+          <w:t>1</w:t>
+        </w:r>
+      </w:fldSimple>
       <w:r>
         <w:t xml:space="preserve">: </w:t>
       </w:r>
@@ -7825,27 +7812,14 @@
       <w:r>
         <w:t xml:space="preserve">Figure </w:t>
       </w:r>
-      <w:r>
-        <w:fldChar w:fldCharType="begin"/>
-      </w:r>
-      <w:r>
-        <w:instrText xml:space="preserve"> SEQ Figure \* ARABIC </w:instrText>
-      </w:r>
-      <w:r>
-        <w:fldChar w:fldCharType="separate"/>
-      </w:r>
-      <w:r>
-        <w:rPr>
-          <w:noProof/>
-        </w:rPr>
-        <w:t>2</w:t>
-      </w:r>
-      <w:r>
-        <w:rPr>
-          <w:noProof/>
-        </w:rPr>
-        <w:fldChar w:fldCharType="end"/>
-      </w:r>
+      <w:fldSimple w:instr=" SEQ Figure \* ARABIC ">
+        <w:r>
+          <w:rPr>
+            <w:noProof/>
+          </w:rPr>
+          <w:t>2</w:t>
+        </w:r>
+      </w:fldSimple>
       <w:r>
         <w:t xml:space="preserve">: </w:t>
       </w:r>
@@ -8075,27 +8049,14 @@
       <w:r>
         <w:t xml:space="preserve">Figure </w:t>
       </w:r>
-      <w:r>
-        <w:fldChar w:fldCharType="begin"/>
-      </w:r>
-      <w:r>
-        <w:instrText xml:space="preserve"> SEQ Figure \* ARABIC </w:instrText>
-      </w:r>
-      <w:r>
-        <w:fldChar w:fldCharType="separate"/>
-      </w:r>
-      <w:r>
-        <w:rPr>
-          <w:noProof/>
-        </w:rPr>
-        <w:t>3</w:t>
-      </w:r>
-      <w:r>
-        <w:rPr>
-          <w:noProof/>
-        </w:rPr>
-        <w:fldChar w:fldCharType="end"/>
-      </w:r>
+      <w:fldSimple w:instr=" SEQ Figure \* ARABIC ">
+        <w:r>
+          <w:rPr>
+            <w:noProof/>
+          </w:rPr>
+          <w:t>3</w:t>
+        </w:r>
+      </w:fldSimple>
       <w:r>
         <w:t>:</w:t>
       </w:r>
@@ -8385,27 +8346,14 @@
       <w:r>
         <w:t xml:space="preserve">Figure </w:t>
       </w:r>
-      <w:r>
-        <w:fldChar w:fldCharType="begin"/>
-      </w:r>
-      <w:r>
-        <w:instrText xml:space="preserve"> SEQ Figure \* ARABIC </w:instrText>
-      </w:r>
-      <w:r>
-        <w:fldChar w:fldCharType="separate"/>
-      </w:r>
-      <w:r>
-        <w:rPr>
-          <w:noProof/>
-        </w:rPr>
-        <w:t>4</w:t>
-      </w:r>
-      <w:r>
-        <w:rPr>
-          <w:noProof/>
-        </w:rPr>
-        <w:fldChar w:fldCharType="end"/>
-      </w:r>
+      <w:fldSimple w:instr=" SEQ Figure \* ARABIC ">
+        <w:r>
+          <w:rPr>
+            <w:noProof/>
+          </w:rPr>
+          <w:t>4</w:t>
+        </w:r>
+      </w:fldSimple>
       <w:bookmarkEnd w:id="19"/>
       <w:r>
         <w:t>: Tracking performance of Kinect under motion</w:t>
@@ -9057,27 +9005,14 @@
       <w:r>
         <w:t xml:space="preserve">Figure </w:t>
       </w:r>
-      <w:r>
-        <w:fldChar w:fldCharType="begin"/>
-      </w:r>
-      <w:r>
-        <w:instrText xml:space="preserve"> SEQ Figure \* ARABIC </w:instrText>
-      </w:r>
-      <w:r>
-        <w:fldChar w:fldCharType="separate"/>
-      </w:r>
-      <w:r>
-        <w:rPr>
-          <w:noProof/>
-        </w:rPr>
-        <w:t>5</w:t>
-      </w:r>
-      <w:r>
-        <w:rPr>
-          <w:noProof/>
-        </w:rPr>
-        <w:fldChar w:fldCharType="end"/>
-      </w:r>
+      <w:fldSimple w:instr=" SEQ Figure \* ARABIC ">
+        <w:r>
+          <w:rPr>
+            <w:noProof/>
+          </w:rPr>
+          <w:t>5</w:t>
+        </w:r>
+      </w:fldSimple>
       <w:bookmarkEnd w:id="22"/>
       <w:r>
         <w:t xml:space="preserve">: DP155 Base Pan (left), </w:t>
@@ -9449,27 +9384,14 @@
       <w:r>
         <w:t xml:space="preserve">Figure </w:t>
       </w:r>
-      <w:r>
-        <w:fldChar w:fldCharType="begin"/>
-      </w:r>
-      <w:r>
-        <w:instrText xml:space="preserve"> SEQ Figure \* ARABIC </w:instrText>
-      </w:r>
-      <w:r>
-        <w:fldChar w:fldCharType="separate"/>
-      </w:r>
-      <w:r>
-        <w:rPr>
-          <w:noProof/>
-        </w:rPr>
-        <w:t>6</w:t>
-      </w:r>
-      <w:r>
-        <w:rPr>
-          <w:noProof/>
-        </w:rPr>
-        <w:fldChar w:fldCharType="end"/>
-      </w:r>
+      <w:fldSimple w:instr=" SEQ Figure \* ARABIC ">
+        <w:r>
+          <w:rPr>
+            <w:noProof/>
+          </w:rPr>
+          <w:t>6</w:t>
+        </w:r>
+      </w:fldSimple>
       <w:bookmarkEnd w:id="24"/>
       <w:r>
         <w:t>: Output from Phidgets 1066_0, showing position command and open-loop feedback</w:t>
@@ -9811,27 +9733,14 @@
       <w:r>
         <w:t xml:space="preserve">Figure </w:t>
       </w:r>
-      <w:r>
-        <w:fldChar w:fldCharType="begin"/>
-      </w:r>
-      <w:r>
-        <w:instrText xml:space="preserve"> SEQ Figure \* ARABIC </w:instrText>
-      </w:r>
-      <w:r>
-        <w:fldChar w:fldCharType="separate"/>
-      </w:r>
-      <w:r>
-        <w:rPr>
-          <w:noProof/>
-        </w:rPr>
-        <w:t>7</w:t>
-      </w:r>
-      <w:r>
-        <w:rPr>
-          <w:noProof/>
-        </w:rPr>
-        <w:fldChar w:fldCharType="end"/>
-      </w:r>
+      <w:fldSimple w:instr=" SEQ Figure \* ARABIC ">
+        <w:r>
+          <w:rPr>
+            <w:noProof/>
+          </w:rPr>
+          <w:t>7</w:t>
+        </w:r>
+      </w:fldSimple>
       <w:r>
         <w:t xml:space="preserve">: Kinect's effective FOV without (left) and with (right) pan </w:t>
       </w:r>
@@ -10083,27 +9992,14 @@
       <w:r>
         <w:t xml:space="preserve">Figure </w:t>
       </w:r>
-      <w:r>
-        <w:fldChar w:fldCharType="begin"/>
-      </w:r>
-      <w:r>
-        <w:instrText xml:space="preserve"> SEQ Figure \* ARABIC </w:instrText>
-      </w:r>
-      <w:r>
-        <w:fldChar w:fldCharType="separate"/>
-      </w:r>
-      <w:r>
-        <w:rPr>
-          <w:noProof/>
-        </w:rPr>
-        <w:t>8</w:t>
-      </w:r>
-      <w:r>
-        <w:rPr>
-          <w:noProof/>
-        </w:rPr>
-        <w:fldChar w:fldCharType="end"/>
-      </w:r>
+      <w:fldSimple w:instr=" SEQ Figure \* ARABIC ">
+        <w:r>
+          <w:rPr>
+            <w:noProof/>
+          </w:rPr>
+          <w:t>8</w:t>
+        </w:r>
+      </w:fldSimple>
       <w:bookmarkEnd w:id="28"/>
       <w:r>
         <w:t xml:space="preserve">: </w:t>
@@ -10431,27 +10327,14 @@
       <w:r>
         <w:t xml:space="preserve">Figure </w:t>
       </w:r>
-      <w:r>
-        <w:fldChar w:fldCharType="begin"/>
-      </w:r>
-      <w:r>
-        <w:instrText xml:space="preserve"> SEQ Figure \* ARABIC </w:instrText>
-      </w:r>
-      <w:r>
-        <w:fldChar w:fldCharType="separate"/>
-      </w:r>
-      <w:r>
-        <w:rPr>
-          <w:noProof/>
-        </w:rPr>
-        <w:t>9</w:t>
-      </w:r>
-      <w:r>
-        <w:rPr>
-          <w:noProof/>
-        </w:rPr>
-        <w:fldChar w:fldCharType="end"/>
-      </w:r>
+      <w:fldSimple w:instr=" SEQ Figure \* ARABIC ">
+        <w:r>
+          <w:rPr>
+            <w:noProof/>
+          </w:rPr>
+          <w:t>9</w:t>
+        </w:r>
+      </w:fldSimple>
       <w:bookmarkEnd w:id="30"/>
       <w:r>
         <w:t>: Tracking performance of Kinect with pan compensation</w:t>
@@ -11515,24 +11398,14 @@
       <w:r>
         <w:t xml:space="preserve">Figure </w:t>
       </w:r>
-      <w:r>
-        <w:fldChar w:fldCharType="begin"/>
-      </w:r>
-      <w:r>
-        <w:instrText xml:space="preserve"> SEQ Figure \* ARABIC </w:instrText>
-      </w:r>
-      <w:r>
-        <w:fldChar w:fldCharType="separate"/>
-      </w:r>
-      <w:r>
-        <w:rPr>
-          <w:noProof/>
-        </w:rPr>
-        <w:t>10</w:t>
-      </w:r>
-      <w:r>
-        <w:fldChar w:fldCharType="end"/>
-      </w:r>
+      <w:fldSimple w:instr=" SEQ Figure \* ARABIC ">
+        <w:r>
+          <w:rPr>
+            <w:noProof/>
+          </w:rPr>
+          <w:t>10</w:t>
+        </w:r>
+      </w:fldSimple>
       <w:bookmarkEnd w:id="35"/>
       <w:r>
         <w:t>: Person-tracking architecture</w:t>
@@ -12184,27 +12057,14 @@
         <w:lastRenderedPageBreak/>
         <w:t xml:space="preserve">Figure </w:t>
       </w:r>
-      <w:r>
-        <w:fldChar w:fldCharType="begin"/>
-      </w:r>
-      <w:r>
-        <w:instrText xml:space="preserve"> SEQ Figure \* ARABIC </w:instrText>
-      </w:r>
-      <w:r>
-        <w:fldChar w:fldCharType="separate"/>
-      </w:r>
-      <w:r>
-        <w:rPr>
-          <w:noProof/>
-        </w:rPr>
-        <w:t>11</w:t>
-      </w:r>
-      <w:r>
-        <w:rPr>
-          <w:noProof/>
-        </w:rPr>
-        <w:fldChar w:fldCharType="end"/>
-      </w:r>
+      <w:fldSimple w:instr=" SEQ Figure \* ARABIC ">
+        <w:r>
+          <w:rPr>
+            <w:noProof/>
+          </w:rPr>
+          <w:t>11</w:t>
+        </w:r>
+      </w:fldSimple>
       <w:bookmarkEnd w:id="42"/>
       <w:r>
         <w:t xml:space="preserve">: Kinect’s RGB image masked for </w:t>
@@ -12312,24 +12172,14 @@
             <w:r>
               <w:t xml:space="preserve">Figure </w:t>
             </w:r>
-            <w:r>
-              <w:fldChar w:fldCharType="begin"/>
-            </w:r>
-            <w:r>
-              <w:instrText xml:space="preserve"> SEQ Figure \* ARABIC </w:instrText>
-            </w:r>
-            <w:r>
-              <w:fldChar w:fldCharType="separate"/>
-            </w:r>
-            <w:r>
-              <w:rPr>
-                <w:noProof/>
-              </w:rPr>
-              <w:t>12</w:t>
-            </w:r>
-            <w:r>
-              <w:fldChar w:fldCharType="end"/>
-            </w:r>
+            <w:fldSimple w:instr=" SEQ Figure \* ARABIC ">
+              <w:r>
+                <w:rPr>
+                  <w:noProof/>
+                </w:rPr>
+                <w:t>12</w:t>
+              </w:r>
+            </w:fldSimple>
             <w:bookmarkEnd w:id="46"/>
             <w:r>
               <w:t xml:space="preserve">: Histogram computed from </w:t>
@@ -12443,27 +12293,14 @@
             <w:r>
               <w:t xml:space="preserve"> Figure </w:t>
             </w:r>
-            <w:r>
-              <w:fldChar w:fldCharType="begin"/>
-            </w:r>
-            <w:r>
-              <w:instrText xml:space="preserve"> SEQ Figure \* ARABIC </w:instrText>
-            </w:r>
-            <w:r>
-              <w:fldChar w:fldCharType="separate"/>
-            </w:r>
-            <w:r>
-              <w:rPr>
-                <w:noProof/>
-              </w:rPr>
-              <w:t>13</w:t>
-            </w:r>
-            <w:r>
-              <w:rPr>
-                <w:noProof/>
-              </w:rPr>
-              <w:fldChar w:fldCharType="end"/>
-            </w:r>
+            <w:fldSimple w:instr=" SEQ Figure \* ARABIC ">
+              <w:r>
+                <w:rPr>
+                  <w:noProof/>
+                </w:rPr>
+                <w:t>13</w:t>
+              </w:r>
+            </w:fldSimple>
             <w:r>
               <w:t xml:space="preserve">: Alternate view of </w:t>
             </w:r>
@@ -14817,16 +14654,7 @@
               <w:rPr>
                 <w:rFonts w:ascii="Cambria Math" w:hAnsi="Cambria Math"/>
               </w:rPr>
-              <m:t>tr</m:t>
-            </m:r>
-            <m:r>
-              <m:rPr>
-                <m:sty m:val="b"/>
-              </m:rPr>
-              <w:rPr>
-                <w:rFonts w:ascii="Cambria Math" w:hAnsi="Cambria Math"/>
-              </w:rPr>
-              <m:t>ack</m:t>
+              <m:t>track</m:t>
             </m:r>
           </m:sub>
         </m:sSub>
@@ -15037,33 +14865,20 @@
       <w:pPr>
         <w:pStyle w:val="Caption1"/>
       </w:pPr>
-      <w:bookmarkStart w:id="48" w:name="_Toc324336846"/>
-      <w:bookmarkStart w:id="49" w:name="_Ref324337029"/>
+      <w:bookmarkStart w:id="48" w:name="_Ref324337029"/>
+      <w:bookmarkStart w:id="49" w:name="_Toc324336846"/>
       <w:r>
         <w:t xml:space="preserve">Figure </w:t>
       </w:r>
-      <w:r>
-        <w:fldChar w:fldCharType="begin"/>
-      </w:r>
-      <w:r>
-        <w:instrText xml:space="preserve"> SEQ Figure \* ARABIC </w:instrText>
-      </w:r>
-      <w:r>
-        <w:fldChar w:fldCharType="separate"/>
-      </w:r>
-      <w:r>
-        <w:rPr>
-          <w:noProof/>
-        </w:rPr>
-        <w:t>14</w:t>
-      </w:r>
-      <w:r>
-        <w:rPr>
-          <w:noProof/>
-        </w:rPr>
-        <w:fldChar w:fldCharType="end"/>
-      </w:r>
-      <w:bookmarkEnd w:id="49"/>
+      <w:fldSimple w:instr=" SEQ Figure \* ARABIC ">
+        <w:r>
+          <w:rPr>
+            <w:noProof/>
+          </w:rPr>
+          <w:t>14</w:t>
+        </w:r>
+      </w:fldSimple>
+      <w:bookmarkEnd w:id="48"/>
       <w:r>
         <w:t xml:space="preserve">: Correlation </w:t>
       </w:r>
@@ -15148,7 +14963,7 @@
       <w:r>
         <w:t xml:space="preserve">  (blue)</w:t>
       </w:r>
-      <w:bookmarkEnd w:id="48"/>
+      <w:bookmarkEnd w:id="49"/>
     </w:p>
     <w:p>
       <w:pPr>
@@ -15633,27 +15448,14 @@
       <w:r>
         <w:t xml:space="preserve">Figure </w:t>
       </w:r>
-      <w:r>
-        <w:fldChar w:fldCharType="begin"/>
-      </w:r>
-      <w:r>
-        <w:instrText xml:space="preserve"> SEQ Figure \* ARABIC </w:instrText>
-      </w:r>
-      <w:r>
-        <w:fldChar w:fldCharType="separate"/>
-      </w:r>
-      <w:r>
-        <w:rPr>
-          <w:noProof/>
-        </w:rPr>
-        <w:t>15</w:t>
-      </w:r>
-      <w:r>
-        <w:rPr>
-          <w:noProof/>
-        </w:rPr>
-        <w:fldChar w:fldCharType="end"/>
-      </w:r>
+      <w:fldSimple w:instr=" SEQ Figure \* ARABIC ">
+        <w:r>
+          <w:rPr>
+            <w:noProof/>
+          </w:rPr>
+          <w:t>15</w:t>
+        </w:r>
+      </w:fldSimple>
       <w:bookmarkEnd w:id="52"/>
       <w:r>
         <w:t>: Smooth p</w:t>
@@ -15740,27 +15542,14 @@
       <w:r>
         <w:t xml:space="preserve">Figure </w:t>
       </w:r>
-      <w:r>
-        <w:fldChar w:fldCharType="begin"/>
-      </w:r>
-      <w:r>
-        <w:instrText xml:space="preserve"> SEQ Figure \* ARABIC </w:instrText>
-      </w:r>
-      <w:r>
-        <w:fldChar w:fldCharType="separate"/>
-      </w:r>
-      <w:r>
-        <w:rPr>
-          <w:noProof/>
-        </w:rPr>
-        <w:t>16</w:t>
-      </w:r>
-      <w:r>
-        <w:rPr>
-          <w:noProof/>
-        </w:rPr>
-        <w:fldChar w:fldCharType="end"/>
-      </w:r>
+      <w:fldSimple w:instr=" SEQ Figure \* ARABIC ">
+        <w:r>
+          <w:rPr>
+            <w:noProof/>
+          </w:rPr>
+          <w:t>16</w:t>
+        </w:r>
+      </w:fldSimple>
       <w:bookmarkEnd w:id="54"/>
       <w:r>
         <w:t>: Harlie's motion primitives</w:t>
@@ -15893,7 +15682,6 @@
       <w:pPr>
         <w:pStyle w:val="NoSpacing"/>
       </w:pPr>
-      <w:bookmarkStart w:id="63" w:name="_GoBack"/>
       <w:r>
         <w:rPr>
           <w:noProof/>
@@ -18282,35 +18070,24 @@
           </mc:Fallback>
         </mc:AlternateContent>
       </w:r>
-      <w:bookmarkEnd w:id="63"/>
     </w:p>
     <w:p>
       <w:pPr>
         <w:pStyle w:val="Caption1"/>
       </w:pPr>
-      <w:bookmarkStart w:id="64" w:name="_Ref324339031"/>
+      <w:bookmarkStart w:id="63" w:name="_Ref324339031"/>
       <w:r>
         <w:t xml:space="preserve">Figure </w:t>
       </w:r>
-      <w:r>
-        <w:fldChar w:fldCharType="begin"/>
-      </w:r>
-      <w:r>
-        <w:instrText xml:space="preserve"> SEQ Figure \* ARABIC </w:instrText>
-      </w:r>
-      <w:r>
-        <w:fldChar w:fldCharType="separate"/>
-      </w:r>
-      <w:r>
-        <w:rPr>
-          <w:noProof/>
-        </w:rPr>
-        <w:t>17</w:t>
-      </w:r>
-      <w:r>
-        <w:fldChar w:fldCharType="end"/>
-      </w:r>
-      <w:bookmarkEnd w:id="64"/>
+      <w:fldSimple w:instr=" SEQ Figure \* ARABIC ">
+        <w:r>
+          <w:rPr>
+            <w:noProof/>
+          </w:rPr>
+          <w:t>17</w:t>
+        </w:r>
+      </w:fldSimple>
+      <w:bookmarkEnd w:id="63"/>
       <w:r>
         <w:t>: Illustration of rolling-window approach</w:t>
       </w:r>
@@ -18334,14 +18111,13 @@
       <w:r>
         <w:t xml:space="preserve">passed off to </w:t>
       </w:r>
-      <w:proofErr w:type="gramStart"/>
       <w:r>
         <w:t xml:space="preserve">Harlie’s </w:t>
       </w:r>
       <w:r>
         <w:t>steering</w:t>
       </w:r>
-      <w:del w:id="65" w:author="Bill" w:date="2012-05-03T19:28:00Z">
+      <w:del w:id="64" w:author="Bill" w:date="2012-05-03T19:28:00Z">
         <w:r>
           <w:delText>,</w:delText>
         </w:r>
@@ -18365,11 +18141,7 @@
         <w:t xml:space="preserve">modified </w:t>
       </w:r>
       <w:r>
-        <w:t>without bringing the robot to a halt.</w:t>
-      </w:r>
-      <w:proofErr w:type="gramEnd"/>
-      <w:r>
-        <w:t xml:space="preserve">  The committed path is </w:t>
+        <w:t xml:space="preserve">without bringing the robot to a halt.  The committed path is </w:t>
       </w:r>
       <w:r>
         <w:t>nominally</w:t>
@@ -18473,35 +18245,22 @@
                                 <w:sz w:val="24"/>
                               </w:rPr>
                             </w:pPr>
-                            <w:bookmarkStart w:id="66" w:name="_Toc324336832"/>
+                            <w:bookmarkStart w:id="65" w:name="_Toc324336832"/>
                             <w:r>
                               <w:t xml:space="preserve">Table </w:t>
                             </w:r>
-                            <w:r>
-                              <w:fldChar w:fldCharType="begin"/>
-                            </w:r>
-                            <w:r>
-                              <w:instrText xml:space="preserve"> SEQ Table \* ARABIC </w:instrText>
-                            </w:r>
-                            <w:r>
-                              <w:fldChar w:fldCharType="separate"/>
-                            </w:r>
-                            <w:r>
-                              <w:rPr>
-                                <w:noProof/>
-                              </w:rPr>
-                              <w:t>1</w:t>
-                            </w:r>
-                            <w:r>
-                              <w:rPr>
-                                <w:noProof/>
-                              </w:rPr>
-                              <w:fldChar w:fldCharType="end"/>
-                            </w:r>
+                            <w:fldSimple w:instr=" SEQ Table \* ARABIC ">
+                              <w:r>
+                                <w:rPr>
+                                  <w:noProof/>
+                                </w:rPr>
+                                <w:t>1</w:t>
+                              </w:r>
+                            </w:fldSimple>
                             <w:r>
                               <w:t>: Conditions for Replanning</w:t>
                             </w:r>
-                            <w:bookmarkEnd w:id="66"/>
+                            <w:bookmarkEnd w:id="65"/>
                           </w:p>
                         </w:txbxContent>
                       </wps:txbx>
@@ -18530,7 +18289,7 @@
                           <w:sz w:val="24"/>
                         </w:rPr>
                       </w:pPr>
-                      <w:bookmarkStart w:id="67" w:name="_Toc324336832"/>
+                      <w:bookmarkStart w:id="66" w:name="_Toc324336832"/>
                       <w:r>
                         <w:t xml:space="preserve">Table </w:t>
                       </w:r>
@@ -18558,7 +18317,7 @@
                       <w:r>
                         <w:t>: Conditions for Replanning</w:t>
                       </w:r>
-                      <w:bookmarkEnd w:id="67"/>
+                      <w:bookmarkEnd w:id="66"/>
                     </w:p>
                   </w:txbxContent>
                 </v:textbox>
@@ -18877,7 +18636,7 @@
         <w:tab/>
         <w:t xml:space="preserve">The planner continuously monitors the committed path, trying to keep its length </w:t>
       </w:r>
-      <w:ins w:id="68" w:author="Bill" w:date="2012-05-03T19:29:00Z">
+      <w:ins w:id="66" w:author="Bill" w:date="2012-05-03T19:29:00Z">
         <w:r>
           <w:t xml:space="preserve">to </w:t>
         </w:r>
@@ -18933,7 +18692,7 @@
       <w:r>
         <w:t>When the planner gets a new goal</w:t>
       </w:r>
-      <w:ins w:id="69" w:author="Bill" w:date="2012-05-03T19:29:00Z">
+      <w:ins w:id="67" w:author="Bill" w:date="2012-05-03T19:29:00Z">
         <w:r>
           <w:t xml:space="preserve"> from the person tracking module</w:t>
         </w:r>
@@ -18941,17 +18700,17 @@
       <w:r>
         <w:t xml:space="preserve">, it attempts to </w:t>
       </w:r>
-      <w:ins w:id="70" w:author="Bill" w:date="2012-05-03T19:29:00Z">
+      <w:ins w:id="68" w:author="Bill" w:date="2012-05-03T19:29:00Z">
         <w:r>
           <w:t>perform</w:t>
         </w:r>
       </w:ins>
-      <w:ins w:id="71" w:author="Bill" w:date="2012-05-03T19:27:00Z">
+      <w:ins w:id="69" w:author="Bill" w:date="2012-05-03T19:27:00Z">
         <w:r>
           <w:t xml:space="preserve"> </w:t>
         </w:r>
       </w:ins>
-      <w:del w:id="72" w:author="Bill" w:date="2012-05-03T19:29:00Z">
+      <w:del w:id="70" w:author="Bill" w:date="2012-05-03T19:29:00Z">
         <w:r>
           <w:delText xml:space="preserve">perform </w:delText>
         </w:r>
@@ -18971,19 +18730,19 @@
         <w:spacing w:line="480" w:lineRule="auto"/>
         <w:ind w:firstLine="720"/>
         <w:rPr>
-          <w:ins w:id="73" w:author="Bill" w:date="2012-05-03T19:34:00Z"/>
+          <w:ins w:id="71" w:author="Bill" w:date="2012-05-03T19:34:00Z"/>
         </w:rPr>
       </w:pPr>
       <w:r>
         <w:lastRenderedPageBreak/>
         <w:t xml:space="preserve">If a partial replan fails, </w:t>
       </w:r>
-      <w:ins w:id="74" w:author="Bill" w:date="2012-05-03T19:30:00Z">
+      <w:ins w:id="72" w:author="Bill" w:date="2012-05-03T19:30:00Z">
         <w:r>
           <w:t xml:space="preserve">Harlie </w:t>
         </w:r>
       </w:ins>
-      <w:del w:id="75" w:author="Bill" w:date="2012-05-03T19:30:00Z">
+      <w:del w:id="73" w:author="Bill" w:date="2012-05-03T19:30:00Z">
         <w:r>
           <w:delText xml:space="preserve">the robot </w:delText>
         </w:r>
@@ -19015,12 +18774,12 @@
       <w:r>
         <w:t>and there is no committed path.</w:t>
       </w:r>
-      <w:ins w:id="76" w:author="Bill" w:date="2012-05-03T19:34:00Z">
+      <w:ins w:id="74" w:author="Bill" w:date="2012-05-03T19:34:00Z">
         <w:r>
           <w:t xml:space="preserve">   </w:t>
         </w:r>
       </w:ins>
-      <w:del w:id="77" w:author="Bill" w:date="2012-05-03T19:34:00Z">
+      <w:del w:id="75" w:author="Bill" w:date="2012-05-03T19:34:00Z">
         <w:r>
           <w:delText xml:space="preserve">  </w:delText>
         </w:r>
@@ -19040,38 +18799,41 @@
       <w:r>
         <w:t>than to follow the previous</w:t>
       </w:r>
-      <w:ins w:id="78" w:author="Bill" w:date="2012-05-03T19:30:00Z">
+      <w:ins w:id="76" w:author="Bill" w:date="2012-05-03T19:30:00Z">
         <w:r>
           <w:t>ly committed</w:t>
         </w:r>
       </w:ins>
       <w:r>
         <w:t xml:space="preserve"> path.</w:t>
+      </w:r>
+      <w:r>
+        <w:t xml:space="preserve"> [TODO: Expand on conditions mentioned in this paragraph]</w:t>
       </w:r>
     </w:p>
     <w:p>
       <w:pPr>
         <w:spacing w:line="480" w:lineRule="auto"/>
         <w:rPr>
-          <w:del w:id="79" w:author="Bill" w:date="2012-05-03T19:34:00Z"/>
-        </w:rPr>
-        <w:pPrChange w:id="80" w:author="Bill" w:date="2012-05-03T19:34:00Z">
+          <w:del w:id="77" w:author="Bill" w:date="2012-05-03T19:34:00Z"/>
+        </w:rPr>
+        <w:pPrChange w:id="78" w:author="Bill" w:date="2012-05-03T19:34:00Z">
           <w:pPr>
             <w:spacing w:line="480" w:lineRule="auto"/>
             <w:ind w:firstLine="720"/>
           </w:pPr>
         </w:pPrChange>
       </w:pPr>
-      <w:bookmarkStart w:id="81" w:name="_Toc324334540"/>
-      <w:bookmarkStart w:id="82" w:name="_Toc324336828"/>
-      <w:bookmarkEnd w:id="81"/>
-      <w:bookmarkEnd w:id="82"/>
+      <w:bookmarkStart w:id="79" w:name="_Toc324334540"/>
+      <w:bookmarkStart w:id="80" w:name="_Toc324336828"/>
+      <w:bookmarkEnd w:id="79"/>
+      <w:bookmarkEnd w:id="80"/>
     </w:p>
     <w:p>
       <w:pPr>
         <w:pStyle w:val="Heading2"/>
       </w:pPr>
-      <w:bookmarkStart w:id="83" w:name="_Toc324336829"/>
+      <w:bookmarkStart w:id="81" w:name="_Toc324336829"/>
       <w:r>
         <w:t xml:space="preserve">Goal </w:t>
       </w:r>
@@ -19081,7 +18843,7 @@
       <w:r>
         <w:t>eneration</w:t>
       </w:r>
-      <w:bookmarkEnd w:id="83"/>
+      <w:bookmarkEnd w:id="81"/>
     </w:p>
     <w:p>
       <w:pPr>
@@ -19091,107 +18853,113 @@
         <w:tab/>
         <w:t xml:space="preserve">For the purpose of person tracking, special consideration </w:t>
       </w:r>
+      <w:del w:id="82" w:author="Bill" w:date="2012-05-03T19:31:00Z">
+        <w:r>
+          <w:delText xml:space="preserve">must </w:delText>
+        </w:r>
+      </w:del>
+      <w:ins w:id="83" w:author="Bill" w:date="2012-05-03T19:31:00Z">
+        <w:r>
+          <w:t xml:space="preserve">must </w:t>
+        </w:r>
+      </w:ins>
+      <w:r>
+        <w:t>be given to goal generation.  Goals are received from the person</w:t>
+      </w:r>
+      <w:r>
+        <w:t>-</w:t>
+      </w:r>
+      <w:r>
+        <w:t xml:space="preserve">tracking </w:t>
+      </w:r>
       <w:del w:id="84" w:author="Bill" w:date="2012-05-03T19:31:00Z">
         <w:r>
-          <w:delText xml:space="preserve">must </w:delText>
+          <w:delText>module</w:delText>
+        </w:r>
+        <w:r>
+          <w:delText>’s Kalman filter (</w:delText>
         </w:r>
       </w:del>
       <w:ins w:id="85" w:author="Bill" w:date="2012-05-03T19:31:00Z">
         <w:r>
-          <w:t xml:space="preserve">must </w:t>
+          <w:t xml:space="preserve">module as </w:t>
         </w:r>
       </w:ins>
       <w:r>
-        <w:t xml:space="preserve">be given to goal generation.  Goals are received from the person tracking </w:t>
-      </w:r>
-      <w:del w:id="86" w:author="Bill" w:date="2012-05-03T19:31:00Z">
-        <w:r>
-          <w:delText>module</w:delText>
-        </w:r>
-        <w:r>
-          <w:delText>’s Kalman filter (</w:delText>
+        <w:t xml:space="preserve">discussed in chapter </w:t>
+      </w:r>
+      <w:r>
+        <w:fldChar w:fldCharType="begin"/>
+      </w:r>
+      <w:r>
+        <w:instrText xml:space="preserve"> REF _Ref323131019 \r \h </w:instrText>
+      </w:r>
+      <w:r>
+        <w:fldChar w:fldCharType="separate"/>
+      </w:r>
+      <w:proofErr w:type="gramStart"/>
+      <w:r>
+        <w:t xml:space="preserve">5.1 </w:t>
+      </w:r>
+      <w:proofErr w:type="gramEnd"/>
+      <w:r>
+        <w:fldChar w:fldCharType="end"/>
+      </w:r>
+      <w:del w:id="86" w:author="Bill" w:date="2012-05-03T19:32:00Z">
+        <w:r>
+          <w:delText>)</w:delText>
         </w:r>
       </w:del>
-      <w:ins w:id="87" w:author="Bill" w:date="2012-05-03T19:31:00Z">
-        <w:r>
-          <w:t xml:space="preserve">module as </w:t>
+      <w:r>
+        <w:t xml:space="preserve">.  As-is, these goals </w:t>
+      </w:r>
+      <w:r>
+        <w:t xml:space="preserve">are unsuitable for planning.  It would be impolite for the robot </w:t>
+      </w:r>
+      <w:del w:id="87" w:author="Bill" w:date="2012-05-03T19:32:00Z">
+        <w:r>
+          <w:delText xml:space="preserve">to attempt </w:delText>
+        </w:r>
+      </w:del>
+      <w:r>
+        <w:t xml:space="preserve">to plan directly </w:t>
+      </w:r>
+      <w:r>
+        <w:t xml:space="preserve">to the </w:t>
+      </w:r>
+      <w:del w:id="88" w:author="Bill" w:date="2012-05-03T19:33:00Z">
+        <w:r>
+          <w:delText>goal</w:delText>
+        </w:r>
+      </w:del>
+      <w:ins w:id="89" w:author="Bill" w:date="2012-05-03T19:33:00Z">
+        <w:r>
+          <w:t>target</w:t>
         </w:r>
       </w:ins>
       <w:r>
-        <w:t xml:space="preserve">discussed in chapter </w:t>
-      </w:r>
-      <w:r>
-        <w:fldChar w:fldCharType="begin"/>
-      </w:r>
-      <w:r>
-        <w:instrText xml:space="preserve"> REF _Ref323131019 \r \h </w:instrText>
-      </w:r>
-      <w:r>
-        <w:fldChar w:fldCharType="separate"/>
-      </w:r>
-      <w:proofErr w:type="gramStart"/>
-      <w:r>
-        <w:t xml:space="preserve">5.1 </w:t>
-      </w:r>
-      <w:proofErr w:type="gramEnd"/>
-      <w:r>
-        <w:fldChar w:fldCharType="end"/>
-      </w:r>
-      <w:del w:id="88" w:author="Bill" w:date="2012-05-03T19:32:00Z">
-        <w:r>
-          <w:delText>)</w:delText>
-        </w:r>
-      </w:del>
-      <w:r>
-        <w:t xml:space="preserve">.  As-is, these goals </w:t>
-      </w:r>
-      <w:r>
-        <w:t xml:space="preserve">are unsuitable for planning.  It would be impolite for the robot </w:t>
-      </w:r>
-      <w:del w:id="89" w:author="Bill" w:date="2012-05-03T19:32:00Z">
-        <w:r>
-          <w:delText xml:space="preserve">to attempt </w:delText>
-        </w:r>
-      </w:del>
-      <w:r>
-        <w:t xml:space="preserve">to plan directly </w:t>
-      </w:r>
-      <w:r>
-        <w:t xml:space="preserve">to the </w:t>
-      </w:r>
-      <w:del w:id="90" w:author="Bill" w:date="2012-05-03T19:33:00Z">
-        <w:r>
-          <w:delText>goal</w:delText>
-        </w:r>
-      </w:del>
-      <w:ins w:id="91" w:author="Bill" w:date="2012-05-03T19:33:00Z">
-        <w:r>
-          <w:t>target</w:t>
+        <w:t xml:space="preserve">, because that </w:t>
+      </w:r>
+      <w:r>
+        <w:t>space is occupied</w:t>
+      </w:r>
+      <w:r>
+        <w:t xml:space="preserve"> by the person being tracked</w:t>
+      </w:r>
+      <w:r>
+        <w:t>.</w:t>
+      </w:r>
+      <w:ins w:id="90" w:author="Bill" w:date="2012-05-03T19:31:00Z">
+        <w:r>
+          <w:t xml:space="preserve">  Thus, goals must be generated that are offset </w:t>
         </w:r>
       </w:ins>
-      <w:r>
-        <w:t xml:space="preserve">, because that </w:t>
-      </w:r>
-      <w:r>
-        <w:t>space is occupied</w:t>
-      </w:r>
-      <w:r>
-        <w:t xml:space="preserve"> by the person being tracked</w:t>
-      </w:r>
-      <w:r>
-        <w:t>.</w:t>
-      </w:r>
+      <w:ins w:id="91" w:author="Bill" w:date="2012-05-03T19:32:00Z">
+        <w:r>
+          <w:t xml:space="preserve">by some distance </w:t>
+        </w:r>
+      </w:ins>
       <w:ins w:id="92" w:author="Bill" w:date="2012-05-03T19:31:00Z">
-        <w:r>
-          <w:t xml:space="preserve">  Thus, goals must be generated that are offset </w:t>
-        </w:r>
-      </w:ins>
-      <w:ins w:id="93" w:author="Bill" w:date="2012-05-03T19:32:00Z">
-        <w:r>
-          <w:t xml:space="preserve">by some distance </w:t>
-        </w:r>
-      </w:ins>
-      <w:ins w:id="94" w:author="Bill" w:date="2012-05-03T19:31:00Z">
         <w:r>
           <w:t>from the true goal</w:t>
         </w:r>
@@ -19205,7 +18973,7 @@
         <w:tab/>
         <w:t>This project’s solution was to generate a “constellation” of goals offset by varying angles and distances</w:t>
       </w:r>
-      <w:del w:id="95" w:author="Bill" w:date="2012-05-03T19:33:00Z">
+      <w:del w:id="93" w:author="Bill" w:date="2012-05-03T19:33:00Z">
         <w:r>
           <w:delText xml:space="preserve"> from the target</w:delText>
         </w:r>
@@ -19241,7 +19009,7 @@
         <w:rPr>
           <w:noProof/>
         </w:rPr>
-        <w:t>17</w:t>
+        <w:t>18</w:t>
       </w:r>
       <w:r>
         <w:fldChar w:fldCharType="end"/>
@@ -19336,33 +19104,20 @@
       <w:pPr>
         <w:pStyle w:val="Caption1"/>
       </w:pPr>
-      <w:bookmarkStart w:id="96" w:name="_Ref322951239"/>
-      <w:bookmarkStart w:id="97" w:name="_Toc324336849"/>
+      <w:bookmarkStart w:id="94" w:name="_Ref322951239"/>
+      <w:bookmarkStart w:id="95" w:name="_Toc324336849"/>
       <w:r>
         <w:t xml:space="preserve">Figure </w:t>
       </w:r>
-      <w:r>
-        <w:fldChar w:fldCharType="begin"/>
-      </w:r>
-      <w:r>
-        <w:instrText xml:space="preserve"> SEQ Figure \* ARABIC </w:instrText>
-      </w:r>
-      <w:r>
-        <w:fldChar w:fldCharType="separate"/>
-      </w:r>
-      <w:r>
-        <w:rPr>
-          <w:noProof/>
-        </w:rPr>
-        <w:t>18</w:t>
-      </w:r>
-      <w:r>
-        <w:rPr>
-          <w:noProof/>
-        </w:rPr>
-        <w:fldChar w:fldCharType="end"/>
-      </w:r>
-      <w:bookmarkEnd w:id="96"/>
+      <w:fldSimple w:instr=" SEQ Figure \* ARABIC ">
+        <w:r>
+          <w:rPr>
+            <w:noProof/>
+          </w:rPr>
+          <w:t>18</w:t>
+        </w:r>
+      </w:fldSimple>
+      <w:bookmarkEnd w:id="94"/>
       <w:r>
         <w:t>: Goal constellation</w:t>
       </w:r>
@@ -19372,12 +19127,12 @@
       <w:r>
         <w:t xml:space="preserve"> </w:t>
       </w:r>
-      <w:del w:id="98" w:author="Bill" w:date="2012-05-03T19:32:00Z">
+      <w:del w:id="96" w:author="Bill" w:date="2012-05-03T19:32:00Z">
         <w:r>
           <w:delText xml:space="preserve">actual </w:delText>
         </w:r>
       </w:del>
-      <w:ins w:id="99" w:author="Bill" w:date="2012-05-03T19:32:00Z">
+      <w:ins w:id="97" w:author="Bill" w:date="2012-05-03T19:32:00Z">
         <w:r>
           <w:t xml:space="preserve">true </w:t>
         </w:r>
@@ -19388,7 +19143,7 @@
       <w:r>
         <w:t xml:space="preserve"> (grid resolution 1m)</w:t>
       </w:r>
-      <w:bookmarkEnd w:id="97"/>
+      <w:bookmarkEnd w:id="95"/>
     </w:p>
     <w:p>
       <w:pPr>
@@ -19407,7 +19162,7 @@
       <w:r>
         <w:t>collision</w:t>
       </w:r>
-      <w:del w:id="100" w:author="Bill" w:date="2012-05-03T19:33:00Z">
+      <w:del w:id="98" w:author="Bill" w:date="2012-05-03T19:33:00Z">
         <w:r>
           <w:delText>s</w:delText>
         </w:r>
@@ -19439,7 +19194,7 @@
       <w:r>
         <w:t xml:space="preserve">  </w:t>
       </w:r>
-      <w:ins w:id="101" w:author="Bill" w:date="2012-05-03T19:34:00Z">
+      <w:ins w:id="99" w:author="Bill" w:date="2012-05-03T19:34:00Z">
         <w:r>
           <w:t xml:space="preserve">As a special case when the target is close, less than 1m away, </w:t>
         </w:r>
@@ -19452,7 +19207,7 @@
           <w:t xml:space="preserve"> robot bypasses planning altogether, and simply generates a turn-in-place path segment to rotate and face the target.</w:t>
         </w:r>
       </w:ins>
-      <w:del w:id="102" w:author="Bill" w:date="2012-05-03T19:34:00Z">
+      <w:del w:id="100" w:author="Bill" w:date="2012-05-03T19:34:00Z">
         <w:r>
           <w:delText>As a special case when the target is close, less than 1m away, the robot bypasses planning altogether, and simply generates a turn-in-place path segment to rotate and face the target.</w:delText>
         </w:r>
@@ -19462,12 +19217,12 @@
       <w:pPr>
         <w:pStyle w:val="Heading2"/>
       </w:pPr>
-      <w:bookmarkStart w:id="103" w:name="_Toc324336830"/>
+      <w:bookmarkStart w:id="101" w:name="_Toc324336830"/>
       <w:r>
         <w:lastRenderedPageBreak/>
         <w:t>Future Work</w:t>
       </w:r>
-      <w:bookmarkEnd w:id="103"/>
+      <w:bookmarkEnd w:id="101"/>
     </w:p>
     <w:p>
       <w:pPr>
@@ -19488,12 +19243,12 @@
       <w:pPr>
         <w:pStyle w:val="Heading1"/>
       </w:pPr>
-      <w:bookmarkStart w:id="104" w:name="_Toc324336831"/>
+      <w:bookmarkStart w:id="102" w:name="_Toc324336831"/>
       <w:r>
         <w:lastRenderedPageBreak/>
         <w:t>Conclusions</w:t>
       </w:r>
-      <w:bookmarkEnd w:id="104"/>
+      <w:bookmarkEnd w:id="102"/>
     </w:p>
     <w:p>
       <w:pPr>
@@ -19533,13 +19288,61 @@
       <w:r>
         <w:t xml:space="preserve">with a face detector and a LIDAR-based leg detector.  A dynamic replanning algorithm was developed to allow the Harlie to follow a moving target.  The system works well in a real-world environment, </w:t>
       </w:r>
-      <w:ins w:id="105" w:author="Bill" w:date="2012-05-03T19:34:00Z">
+      <w:ins w:id="103" w:author="Bill" w:date="2012-05-03T19:34:00Z">
         <w:r>
           <w:t xml:space="preserve">and is </w:t>
         </w:r>
       </w:ins>
       <w:r>
         <w:t>able to seamlessly follow a user through a cluttered room.</w:t>
+      </w:r>
+    </w:p>
+    <w:p>
+      <w:pPr>
+        <w:spacing w:line="480" w:lineRule="auto"/>
+        <w:ind w:firstLine="720"/>
+      </w:pPr>
+      <w:r>
+        <w:t xml:space="preserve">[TODO: </w:t>
+      </w:r>
+      <w:r>
+        <w:t>Comment [W34]: Need to make this much fuller. Recap your accomplishments. Be quantitative as much as possible. You want to remind and convince your committee of your accomplishments</w:t>
+      </w:r>
+      <w:r>
+        <w:t>]</w:t>
+      </w:r>
+    </w:p>
+    <w:p>
+      <w:pPr>
+        <w:spacing w:line="480" w:lineRule="auto"/>
+        <w:ind w:firstLine="720"/>
+      </w:pPr>
+      <w:r>
+        <w:t>The performance of the Microsoft Kinect’s NiTE person-tracking software was tested, especially under conditions that would be encountered on a mobile robot.  To address some of the limitations encountered, a pan mount was constructed to rotate the Kinect and point it at the target.  Software was written to assist in transforming to world coordinates.</w:t>
+      </w:r>
+    </w:p>
+    <w:p>
+      <w:pPr>
+        <w:spacing w:line="480" w:lineRule="auto"/>
+        <w:ind w:firstLine="720"/>
+      </w:pPr>
+      <w:r>
+        <w:t>Person-tracking software was built using parts of the ROS People stack.  From the People stack, a Kalman filter node, a face detector, and a LIDAR-based leg detector were reused with modification.  A Kinect-based body-detector node was built using NiTE.  Addressing a limitation of the Kinect (the inability to distinguish between users), a reliabi</w:t>
+      </w:r>
+      <w:bookmarkStart w:id="104" w:name="_GoBack"/>
+      <w:bookmarkEnd w:id="104"/>
+      <w:r>
+        <w:t>lity layer was added on top of NiTE.  A fingerprint in the form of a 2D hue-saturation histogram provides the ability to distinguish between users.</w:t>
+      </w:r>
+    </w:p>
+    <w:p>
+      <w:pPr>
+        <w:spacing w:line="480" w:lineRule="auto"/>
+        <w:ind w:firstLine="720"/>
+      </w:pPr>
+      <w:r>
+        <w:lastRenderedPageBreak/>
+        <w:t>Path planning was the majority of this project’s programming work.</w:t>
       </w:r>
     </w:p>
     <w:p>
@@ -19576,7 +19379,7 @@
     </w:p>
     <w:tbl>
       <w:tblPr>
-        <w:tblW w:w="5000" w:type="pct"/>
+        <w:tblW w:w="5135" w:type="pct"/>
         <w:tblCellSpacing w:w="15" w:type="dxa"/>
         <w:tblCellMar>
           <w:top w:w="15" w:type="dxa"/>
@@ -19587,17 +19390,16 @@
         <w:tblLook w:val="04A0" w:firstRow="1" w:lastRow="0" w:firstColumn="1" w:lastColumn="0" w:noHBand="0" w:noVBand="1"/>
       </w:tblPr>
       <w:tblGrid>
-        <w:gridCol w:w="530"/>
-        <w:gridCol w:w="8200"/>
+        <w:gridCol w:w="647"/>
+        <w:gridCol w:w="8319"/>
       </w:tblGrid>
       <w:tr>
         <w:trPr>
-          <w:divId w:val="434636596"/>
           <w:tblCellSpacing w:w="15" w:type="dxa"/>
         </w:trPr>
         <w:tc>
           <w:tcPr>
-            <w:tcW w:w="50" w:type="pct"/>
+            <w:tcW w:w="402" w:type="pct"/>
             <w:hideMark/>
           </w:tcPr>
           <w:p>
@@ -19652,12 +19454,11 @@
       </w:tr>
       <w:tr>
         <w:trPr>
-          <w:divId w:val="434636596"/>
           <w:tblCellSpacing w:w="15" w:type="dxa"/>
         </w:trPr>
         <w:tc>
           <w:tcPr>
-            <w:tcW w:w="50" w:type="pct"/>
+            <w:tcW w:w="402" w:type="pct"/>
             <w:hideMark/>
           </w:tcPr>
           <w:p>
@@ -19712,12 +19513,11 @@
       </w:tr>
       <w:tr>
         <w:trPr>
-          <w:divId w:val="434636596"/>
           <w:tblCellSpacing w:w="15" w:type="dxa"/>
         </w:trPr>
         <w:tc>
           <w:tcPr>
-            <w:tcW w:w="50" w:type="pct"/>
+            <w:tcW w:w="402" w:type="pct"/>
             <w:hideMark/>
           </w:tcPr>
           <w:p>
@@ -19772,12 +19572,11 @@
       </w:tr>
       <w:tr>
         <w:trPr>
-          <w:divId w:val="434636596"/>
           <w:tblCellSpacing w:w="15" w:type="dxa"/>
         </w:trPr>
         <w:tc>
           <w:tcPr>
-            <w:tcW w:w="50" w:type="pct"/>
+            <w:tcW w:w="402" w:type="pct"/>
             <w:hideMark/>
           </w:tcPr>
           <w:p>
@@ -19832,12 +19631,11 @@
       </w:tr>
       <w:tr>
         <w:trPr>
-          <w:divId w:val="434636596"/>
           <w:tblCellSpacing w:w="15" w:type="dxa"/>
         </w:trPr>
         <w:tc>
           <w:tcPr>
-            <w:tcW w:w="50" w:type="pct"/>
+            <w:tcW w:w="402" w:type="pct"/>
             <w:hideMark/>
           </w:tcPr>
           <w:p>
@@ -19892,12 +19690,11 @@
       </w:tr>
       <w:tr>
         <w:trPr>
-          <w:divId w:val="434636596"/>
           <w:tblCellSpacing w:w="15" w:type="dxa"/>
         </w:trPr>
         <w:tc>
           <w:tcPr>
-            <w:tcW w:w="50" w:type="pct"/>
+            <w:tcW w:w="402" w:type="pct"/>
             <w:hideMark/>
           </w:tcPr>
           <w:p>
@@ -19952,12 +19749,11 @@
       </w:tr>
       <w:tr>
         <w:trPr>
-          <w:divId w:val="434636596"/>
           <w:tblCellSpacing w:w="15" w:type="dxa"/>
         </w:trPr>
         <w:tc>
           <w:tcPr>
-            <w:tcW w:w="50" w:type="pct"/>
+            <w:tcW w:w="402" w:type="pct"/>
             <w:hideMark/>
           </w:tcPr>
           <w:p>
@@ -20012,12 +19808,11 @@
       </w:tr>
       <w:tr>
         <w:trPr>
-          <w:divId w:val="434636596"/>
           <w:tblCellSpacing w:w="15" w:type="dxa"/>
         </w:trPr>
         <w:tc>
           <w:tcPr>
-            <w:tcW w:w="50" w:type="pct"/>
+            <w:tcW w:w="402" w:type="pct"/>
             <w:hideMark/>
           </w:tcPr>
           <w:p>
@@ -20072,12 +19867,11 @@
       </w:tr>
       <w:tr>
         <w:trPr>
-          <w:divId w:val="434636596"/>
           <w:tblCellSpacing w:w="15" w:type="dxa"/>
         </w:trPr>
         <w:tc>
           <w:tcPr>
-            <w:tcW w:w="50" w:type="pct"/>
+            <w:tcW w:w="402" w:type="pct"/>
             <w:hideMark/>
           </w:tcPr>
           <w:p>
@@ -20132,12 +19926,11 @@
       </w:tr>
       <w:tr>
         <w:trPr>
-          <w:divId w:val="434636596"/>
           <w:tblCellSpacing w:w="15" w:type="dxa"/>
         </w:trPr>
         <w:tc>
           <w:tcPr>
-            <w:tcW w:w="50" w:type="pct"/>
+            <w:tcW w:w="402" w:type="pct"/>
             <w:hideMark/>
           </w:tcPr>
           <w:p>
@@ -20185,26 +19978,18 @@
               <w:rPr>
                 <w:noProof/>
               </w:rPr>
-              <w:t xml:space="preserve">vol. 110, no. </w:t>
-            </w:r>
-            <w:r>
-              <w:rPr>
-                <w:noProof/>
-              </w:rPr>
-              <w:lastRenderedPageBreak/>
-              <w:t xml:space="preserve">3, pp. 346-359, 2008. </w:t>
+              <w:t xml:space="preserve">vol. 110, no. 3, pp. 346-359, 2008. </w:t>
             </w:r>
           </w:p>
         </w:tc>
       </w:tr>
       <w:tr>
         <w:trPr>
-          <w:divId w:val="434636596"/>
           <w:tblCellSpacing w:w="15" w:type="dxa"/>
         </w:trPr>
         <w:tc>
           <w:tcPr>
-            <w:tcW w:w="50" w:type="pct"/>
+            <w:tcW w:w="402" w:type="pct"/>
             <w:hideMark/>
           </w:tcPr>
           <w:p>
@@ -20260,12 +20045,11 @@
       </w:tr>
       <w:tr>
         <w:trPr>
-          <w:divId w:val="434636596"/>
           <w:tblCellSpacing w:w="15" w:type="dxa"/>
         </w:trPr>
         <w:tc>
           <w:tcPr>
-            <w:tcW w:w="50" w:type="pct"/>
+            <w:tcW w:w="402" w:type="pct"/>
             <w:hideMark/>
           </w:tcPr>
           <w:p>
@@ -20320,12 +20104,11 @@
       </w:tr>
       <w:tr>
         <w:trPr>
-          <w:divId w:val="434636596"/>
           <w:tblCellSpacing w:w="15" w:type="dxa"/>
         </w:trPr>
         <w:tc>
           <w:tcPr>
-            <w:tcW w:w="50" w:type="pct"/>
+            <w:tcW w:w="402" w:type="pct"/>
             <w:hideMark/>
           </w:tcPr>
           <w:p>
@@ -20380,12 +20163,11 @@
       </w:tr>
       <w:tr>
         <w:trPr>
-          <w:divId w:val="434636596"/>
           <w:tblCellSpacing w:w="15" w:type="dxa"/>
         </w:trPr>
         <w:tc>
           <w:tcPr>
-            <w:tcW w:w="50" w:type="pct"/>
+            <w:tcW w:w="402" w:type="pct"/>
             <w:hideMark/>
           </w:tcPr>
           <w:p>
@@ -20440,12 +20222,11 @@
       </w:tr>
       <w:tr>
         <w:trPr>
-          <w:divId w:val="434636596"/>
           <w:tblCellSpacing w:w="15" w:type="dxa"/>
         </w:trPr>
         <w:tc>
           <w:tcPr>
-            <w:tcW w:w="50" w:type="pct"/>
+            <w:tcW w:w="402" w:type="pct"/>
             <w:hideMark/>
           </w:tcPr>
           <w:p>
@@ -20500,12 +20281,11 @@
       </w:tr>
       <w:tr>
         <w:trPr>
-          <w:divId w:val="434636596"/>
           <w:tblCellSpacing w:w="15" w:type="dxa"/>
         </w:trPr>
         <w:tc>
           <w:tcPr>
-            <w:tcW w:w="50" w:type="pct"/>
+            <w:tcW w:w="402" w:type="pct"/>
             <w:hideMark/>
           </w:tcPr>
           <w:p>
@@ -20560,12 +20340,11 @@
       </w:tr>
       <w:tr>
         <w:trPr>
-          <w:divId w:val="434636596"/>
           <w:tblCellSpacing w:w="15" w:type="dxa"/>
         </w:trPr>
         <w:tc>
           <w:tcPr>
-            <w:tcW w:w="50" w:type="pct"/>
+            <w:tcW w:w="402" w:type="pct"/>
             <w:hideMark/>
           </w:tcPr>
           <w:p>
@@ -20620,12 +20399,11 @@
       </w:tr>
       <w:tr>
         <w:trPr>
-          <w:divId w:val="434636596"/>
           <w:tblCellSpacing w:w="15" w:type="dxa"/>
         </w:trPr>
         <w:tc>
           <w:tcPr>
-            <w:tcW w:w="50" w:type="pct"/>
+            <w:tcW w:w="402" w:type="pct"/>
             <w:hideMark/>
           </w:tcPr>
           <w:p>
@@ -20680,12 +20458,11 @@
       </w:tr>
       <w:tr>
         <w:trPr>
-          <w:divId w:val="434636596"/>
           <w:tblCellSpacing w:w="15" w:type="dxa"/>
         </w:trPr>
         <w:tc>
           <w:tcPr>
-            <w:tcW w:w="50" w:type="pct"/>
+            <w:tcW w:w="402" w:type="pct"/>
             <w:hideMark/>
           </w:tcPr>
           <w:p>
@@ -20740,12 +20517,11 @@
       </w:tr>
       <w:tr>
         <w:trPr>
-          <w:divId w:val="434636596"/>
           <w:tblCellSpacing w:w="15" w:type="dxa"/>
         </w:trPr>
         <w:tc>
           <w:tcPr>
-            <w:tcW w:w="50" w:type="pct"/>
+            <w:tcW w:w="402" w:type="pct"/>
             <w:hideMark/>
           </w:tcPr>
           <w:p>
@@ -20759,7 +20535,6 @@
               <w:rPr>
                 <w:noProof/>
               </w:rPr>
-              <w:lastRenderedPageBreak/>
               <w:t xml:space="preserve">[20] </w:t>
             </w:r>
           </w:p>
@@ -20801,12 +20576,11 @@
       </w:tr>
       <w:tr>
         <w:trPr>
-          <w:divId w:val="434636596"/>
           <w:tblCellSpacing w:w="15" w:type="dxa"/>
         </w:trPr>
         <w:tc>
           <w:tcPr>
-            <w:tcW w:w="50" w:type="pct"/>
+            <w:tcW w:w="402" w:type="pct"/>
             <w:hideMark/>
           </w:tcPr>
           <w:p>
@@ -20820,6 +20594,7 @@
               <w:rPr>
                 <w:noProof/>
               </w:rPr>
+              <w:lastRenderedPageBreak/>
               <w:t xml:space="preserve">[21] </w:t>
             </w:r>
           </w:p>
@@ -20861,12 +20636,11 @@
       </w:tr>
       <w:tr>
         <w:trPr>
-          <w:divId w:val="434636596"/>
           <w:tblCellSpacing w:w="15" w:type="dxa"/>
         </w:trPr>
         <w:tc>
           <w:tcPr>
-            <w:tcW w:w="50" w:type="pct"/>
+            <w:tcW w:w="402" w:type="pct"/>
             <w:hideMark/>
           </w:tcPr>
           <w:p>
@@ -20921,12 +20695,11 @@
       </w:tr>
       <w:tr>
         <w:trPr>
-          <w:divId w:val="434636596"/>
           <w:tblCellSpacing w:w="15" w:type="dxa"/>
         </w:trPr>
         <w:tc>
           <w:tcPr>
-            <w:tcW w:w="50" w:type="pct"/>
+            <w:tcW w:w="402" w:type="pct"/>
             <w:hideMark/>
           </w:tcPr>
           <w:p>
@@ -20981,12 +20754,11 @@
       </w:tr>
       <w:tr>
         <w:trPr>
-          <w:divId w:val="434636596"/>
           <w:tblCellSpacing w:w="15" w:type="dxa"/>
         </w:trPr>
         <w:tc>
           <w:tcPr>
-            <w:tcW w:w="50" w:type="pct"/>
+            <w:tcW w:w="402" w:type="pct"/>
             <w:hideMark/>
           </w:tcPr>
           <w:p>
@@ -21027,12 +20799,11 @@
       </w:tr>
       <w:tr>
         <w:trPr>
-          <w:divId w:val="434636596"/>
           <w:tblCellSpacing w:w="15" w:type="dxa"/>
         </w:trPr>
         <w:tc>
           <w:tcPr>
-            <w:tcW w:w="50" w:type="pct"/>
+            <w:tcW w:w="402" w:type="pct"/>
             <w:hideMark/>
           </w:tcPr>
           <w:p>
@@ -21073,12 +20844,11 @@
       </w:tr>
       <w:tr>
         <w:trPr>
-          <w:divId w:val="434636596"/>
           <w:tblCellSpacing w:w="15" w:type="dxa"/>
         </w:trPr>
         <w:tc>
           <w:tcPr>
-            <w:tcW w:w="50" w:type="pct"/>
+            <w:tcW w:w="402" w:type="pct"/>
             <w:hideMark/>
           </w:tcPr>
           <w:p>
@@ -21119,12 +20889,11 @@
       </w:tr>
       <w:tr>
         <w:trPr>
-          <w:divId w:val="434636596"/>
           <w:tblCellSpacing w:w="15" w:type="dxa"/>
         </w:trPr>
         <w:tc>
           <w:tcPr>
-            <w:tcW w:w="50" w:type="pct"/>
+            <w:tcW w:w="402" w:type="pct"/>
             <w:hideMark/>
           </w:tcPr>
           <w:p>
@@ -21165,12 +20934,11 @@
       </w:tr>
       <w:tr>
         <w:trPr>
-          <w:divId w:val="434636596"/>
           <w:tblCellSpacing w:w="15" w:type="dxa"/>
         </w:trPr>
         <w:tc>
           <w:tcPr>
-            <w:tcW w:w="50" w:type="pct"/>
+            <w:tcW w:w="402" w:type="pct"/>
             <w:hideMark/>
           </w:tcPr>
           <w:p>
@@ -21212,7 +20980,6 @@
     </w:tbl>
     <w:p>
       <w:pPr>
-        <w:divId w:val="434636596"/>
         <w:rPr>
           <w:rFonts w:eastAsia="Times New Roman"/>
           <w:noProof/>
@@ -21296,7 +21063,7 @@
           <w:rPr>
             <w:noProof/>
           </w:rPr>
-          <w:t>37</w:t>
+          <w:t>43</w:t>
         </w:r>
         <w:r>
           <w:rPr>
@@ -25103,7 +24870,7 @@
 </file>
 
 <file path=customXml/itemProps1.xml><?xml version="1.0" encoding="utf-8"?>
-<ds:datastoreItem xmlns:ds="http://schemas.openxmlformats.org/officeDocument/2006/customXml" ds:itemID="{D45E3265-8BE4-4B34-AFDD-D2B3ABF7E1A0}">
+<ds:datastoreItem xmlns:ds="http://schemas.openxmlformats.org/officeDocument/2006/customXml" ds:itemID="{D58656A5-928D-43C6-B901-D760732EE671}">
   <ds:schemaRefs>
     <ds:schemaRef ds:uri="http://schemas.openxmlformats.org/officeDocument/2006/bibliography"/>
   </ds:schemaRefs>

--- a/Document/Bill_Kulp_Thesis_2012_05_09.docx
+++ b/Document/Bill_Kulp_Thesis_2012_05_09.docx
@@ -91,7 +91,7 @@
         </w:rPr>
         <w:fldChar w:fldCharType="separate"/>
       </w:r>
-      <w:hyperlink w:anchor="_Toc324336806" w:history="1">
+      <w:hyperlink w:anchor="_Toc324362009" w:history="1">
         <w:r>
           <w:rPr>
             <w:rStyle w:val="Hyperlink"/>
@@ -133,7 +133,7 @@
             <w:noProof/>
             <w:webHidden/>
           </w:rPr>
-          <w:instrText xml:space="preserve"> PAGEREF _Toc324336806 \h </w:instrText>
+          <w:instrText xml:space="preserve"> PAGEREF _Toc324362009 \h </w:instrText>
         </w:r>
         <w:r>
           <w:rPr>
@@ -177,7 +177,7 @@
           <w:sz w:val="22"/>
         </w:rPr>
       </w:pPr>
-      <w:hyperlink w:anchor="_Toc324336807" w:history="1">
+      <w:hyperlink w:anchor="_Toc324362010" w:history="1">
         <w:r>
           <w:rPr>
             <w:rStyle w:val="Hyperlink"/>
@@ -219,7 +219,7 @@
             <w:noProof/>
             <w:webHidden/>
           </w:rPr>
-          <w:instrText xml:space="preserve"> PAGEREF _Toc324336807 \h </w:instrText>
+          <w:instrText xml:space="preserve"> PAGEREF _Toc324362010 \h </w:instrText>
         </w:r>
         <w:r>
           <w:rPr>
@@ -263,7 +263,7 @@
           <w:sz w:val="22"/>
         </w:rPr>
       </w:pPr>
-      <w:hyperlink w:anchor="_Toc324336808" w:history="1">
+      <w:hyperlink w:anchor="_Toc324362011" w:history="1">
         <w:r>
           <w:rPr>
             <w:rStyle w:val="Hyperlink"/>
@@ -305,7 +305,7 @@
             <w:noProof/>
             <w:webHidden/>
           </w:rPr>
-          <w:instrText xml:space="preserve"> PAGEREF _Toc324336808 \h </w:instrText>
+          <w:instrText xml:space="preserve"> PAGEREF _Toc324362011 \h </w:instrText>
         </w:r>
         <w:r>
           <w:rPr>
@@ -349,7 +349,7 @@
           <w:sz w:val="22"/>
         </w:rPr>
       </w:pPr>
-      <w:hyperlink w:anchor="_Toc324336809" w:history="1">
+      <w:hyperlink w:anchor="_Toc324362012" w:history="1">
         <w:r>
           <w:rPr>
             <w:rStyle w:val="Hyperlink"/>
@@ -391,7 +391,7 @@
             <w:noProof/>
             <w:webHidden/>
           </w:rPr>
-          <w:instrText xml:space="preserve"> PAGEREF _Toc324336809 \h </w:instrText>
+          <w:instrText xml:space="preserve"> PAGEREF _Toc324362012 \h </w:instrText>
         </w:r>
         <w:r>
           <w:rPr>
@@ -435,7 +435,7 @@
           <w:sz w:val="22"/>
         </w:rPr>
       </w:pPr>
-      <w:hyperlink w:anchor="_Toc324336810" w:history="1">
+      <w:hyperlink w:anchor="_Toc324362013" w:history="1">
         <w:r>
           <w:rPr>
             <w:rStyle w:val="Hyperlink"/>
@@ -477,7 +477,7 @@
             <w:noProof/>
             <w:webHidden/>
           </w:rPr>
-          <w:instrText xml:space="preserve"> PAGEREF _Toc324336810 \h </w:instrText>
+          <w:instrText xml:space="preserve"> PAGEREF _Toc324362013 \h </w:instrText>
         </w:r>
         <w:r>
           <w:rPr>
@@ -521,7 +521,7 @@
           <w:sz w:val="22"/>
         </w:rPr>
       </w:pPr>
-      <w:hyperlink w:anchor="_Toc324336811" w:history="1">
+      <w:hyperlink w:anchor="_Toc324362014" w:history="1">
         <w:r>
           <w:rPr>
             <w:rStyle w:val="Hyperlink"/>
@@ -563,7 +563,7 @@
             <w:noProof/>
             <w:webHidden/>
           </w:rPr>
-          <w:instrText xml:space="preserve"> PAGEREF _Toc324336811 \h </w:instrText>
+          <w:instrText xml:space="preserve"> PAGEREF _Toc324362014 \h </w:instrText>
         </w:r>
         <w:r>
           <w:rPr>
@@ -607,7 +607,7 @@
           <w:sz w:val="22"/>
         </w:rPr>
       </w:pPr>
-      <w:hyperlink w:anchor="_Toc324336812" w:history="1">
+      <w:hyperlink w:anchor="_Toc324362015" w:history="1">
         <w:r>
           <w:rPr>
             <w:rStyle w:val="Hyperlink"/>
@@ -649,7 +649,7 @@
             <w:noProof/>
             <w:webHidden/>
           </w:rPr>
-          <w:instrText xml:space="preserve"> PAGEREF _Toc324336812 \h </w:instrText>
+          <w:instrText xml:space="preserve"> PAGEREF _Toc324362015 \h </w:instrText>
         </w:r>
         <w:r>
           <w:rPr>
@@ -693,7 +693,7 @@
           <w:sz w:val="22"/>
         </w:rPr>
       </w:pPr>
-      <w:hyperlink w:anchor="_Toc324336813" w:history="1">
+      <w:hyperlink w:anchor="_Toc324362016" w:history="1">
         <w:r>
           <w:rPr>
             <w:rStyle w:val="Hyperlink"/>
@@ -735,7 +735,7 @@
             <w:noProof/>
             <w:webHidden/>
           </w:rPr>
-          <w:instrText xml:space="preserve"> PAGEREF _Toc324336813 \h </w:instrText>
+          <w:instrText xml:space="preserve"> PAGEREF _Toc324362016 \h </w:instrText>
         </w:r>
         <w:r>
           <w:rPr>
@@ -779,7 +779,7 @@
           <w:sz w:val="22"/>
         </w:rPr>
       </w:pPr>
-      <w:hyperlink w:anchor="_Toc324336814" w:history="1">
+      <w:hyperlink w:anchor="_Toc324362017" w:history="1">
         <w:r>
           <w:rPr>
             <w:rStyle w:val="Hyperlink"/>
@@ -821,7 +821,7 @@
             <w:noProof/>
             <w:webHidden/>
           </w:rPr>
-          <w:instrText xml:space="preserve"> PAGEREF _Toc324336814 \h </w:instrText>
+          <w:instrText xml:space="preserve"> PAGEREF _Toc324362017 \h </w:instrText>
         </w:r>
         <w:r>
           <w:rPr>
@@ -865,7 +865,7 @@
           <w:sz w:val="22"/>
         </w:rPr>
       </w:pPr>
-      <w:hyperlink w:anchor="_Toc324336815" w:history="1">
+      <w:hyperlink w:anchor="_Toc324362018" w:history="1">
         <w:r>
           <w:rPr>
             <w:rStyle w:val="Hyperlink"/>
@@ -907,7 +907,7 @@
             <w:noProof/>
             <w:webHidden/>
           </w:rPr>
-          <w:instrText xml:space="preserve"> PAGEREF _Toc324336815 \h </w:instrText>
+          <w:instrText xml:space="preserve"> PAGEREF _Toc324362018 \h </w:instrText>
         </w:r>
         <w:r>
           <w:rPr>
@@ -951,7 +951,7 @@
           <w:sz w:val="22"/>
         </w:rPr>
       </w:pPr>
-      <w:hyperlink w:anchor="_Toc324336816" w:history="1">
+      <w:hyperlink w:anchor="_Toc324362019" w:history="1">
         <w:r>
           <w:rPr>
             <w:rStyle w:val="Hyperlink"/>
@@ -993,7 +993,7 @@
             <w:noProof/>
             <w:webHidden/>
           </w:rPr>
-          <w:instrText xml:space="preserve"> PAGEREF _Toc324336816 \h </w:instrText>
+          <w:instrText xml:space="preserve"> PAGEREF _Toc324362019 \h </w:instrText>
         </w:r>
         <w:r>
           <w:rPr>
@@ -1037,7 +1037,7 @@
           <w:sz w:val="22"/>
         </w:rPr>
       </w:pPr>
-      <w:hyperlink w:anchor="_Toc324336817" w:history="1">
+      <w:hyperlink w:anchor="_Toc324362020" w:history="1">
         <w:r>
           <w:rPr>
             <w:rStyle w:val="Hyperlink"/>
@@ -1079,7 +1079,7 @@
             <w:noProof/>
             <w:webHidden/>
           </w:rPr>
-          <w:instrText xml:space="preserve"> PAGEREF _Toc324336817 \h </w:instrText>
+          <w:instrText xml:space="preserve"> PAGEREF _Toc324362020 \h </w:instrText>
         </w:r>
         <w:r>
           <w:rPr>
@@ -1123,7 +1123,7 @@
           <w:sz w:val="22"/>
         </w:rPr>
       </w:pPr>
-      <w:hyperlink w:anchor="_Toc324336818" w:history="1">
+      <w:hyperlink w:anchor="_Toc324362021" w:history="1">
         <w:r>
           <w:rPr>
             <w:rStyle w:val="Hyperlink"/>
@@ -1165,7 +1165,7 @@
             <w:noProof/>
             <w:webHidden/>
           </w:rPr>
-          <w:instrText xml:space="preserve"> PAGEREF _Toc324336818 \h </w:instrText>
+          <w:instrText xml:space="preserve"> PAGEREF _Toc324362021 \h </w:instrText>
         </w:r>
         <w:r>
           <w:rPr>
@@ -1209,7 +1209,7 @@
           <w:sz w:val="22"/>
         </w:rPr>
       </w:pPr>
-      <w:hyperlink w:anchor="_Toc324336819" w:history="1">
+      <w:hyperlink w:anchor="_Toc324362022" w:history="1">
         <w:r>
           <w:rPr>
             <w:rStyle w:val="Hyperlink"/>
@@ -1251,7 +1251,7 @@
             <w:noProof/>
             <w:webHidden/>
           </w:rPr>
-          <w:instrText xml:space="preserve"> PAGEREF _Toc324336819 \h </w:instrText>
+          <w:instrText xml:space="preserve"> PAGEREF _Toc324362022 \h </w:instrText>
         </w:r>
         <w:r>
           <w:rPr>
@@ -1295,7 +1295,7 @@
           <w:sz w:val="22"/>
         </w:rPr>
       </w:pPr>
-      <w:hyperlink w:anchor="_Toc324336820" w:history="1">
+      <w:hyperlink w:anchor="_Toc324362023" w:history="1">
         <w:r>
           <w:rPr>
             <w:rStyle w:val="Hyperlink"/>
@@ -1337,7 +1337,7 @@
             <w:noProof/>
             <w:webHidden/>
           </w:rPr>
-          <w:instrText xml:space="preserve"> PAGEREF _Toc324336820 \h </w:instrText>
+          <w:instrText xml:space="preserve"> PAGEREF _Toc324362023 \h </w:instrText>
         </w:r>
         <w:r>
           <w:rPr>
@@ -1381,7 +1381,7 @@
           <w:sz w:val="22"/>
         </w:rPr>
       </w:pPr>
-      <w:hyperlink w:anchor="_Toc324336821" w:history="1">
+      <w:hyperlink w:anchor="_Toc324362024" w:history="1">
         <w:r>
           <w:rPr>
             <w:rStyle w:val="Hyperlink"/>
@@ -1423,7 +1423,7 @@
             <w:noProof/>
             <w:webHidden/>
           </w:rPr>
-          <w:instrText xml:space="preserve"> PAGEREF _Toc324336821 \h </w:instrText>
+          <w:instrText xml:space="preserve"> PAGEREF _Toc324362024 \h </w:instrText>
         </w:r>
         <w:r>
           <w:rPr>
@@ -1467,7 +1467,7 @@
           <w:sz w:val="22"/>
         </w:rPr>
       </w:pPr>
-      <w:hyperlink w:anchor="_Toc324336822" w:history="1">
+      <w:hyperlink w:anchor="_Toc324362025" w:history="1">
         <w:r>
           <w:rPr>
             <w:rStyle w:val="Hyperlink"/>
@@ -1509,7 +1509,7 @@
             <w:noProof/>
             <w:webHidden/>
           </w:rPr>
-          <w:instrText xml:space="preserve"> PAGEREF _Toc324336822 \h </w:instrText>
+          <w:instrText xml:space="preserve"> PAGEREF _Toc324362025 \h </w:instrText>
         </w:r>
         <w:r>
           <w:rPr>
@@ -1553,7 +1553,7 @@
           <w:sz w:val="22"/>
         </w:rPr>
       </w:pPr>
-      <w:hyperlink w:anchor="_Toc324336823" w:history="1">
+      <w:hyperlink w:anchor="_Toc324362026" w:history="1">
         <w:r>
           <w:rPr>
             <w:rStyle w:val="Hyperlink"/>
@@ -1595,7 +1595,7 @@
             <w:noProof/>
             <w:webHidden/>
           </w:rPr>
-          <w:instrText xml:space="preserve"> PAGEREF _Toc324336823 \h </w:instrText>
+          <w:instrText xml:space="preserve"> PAGEREF _Toc324362026 \h </w:instrText>
         </w:r>
         <w:r>
           <w:rPr>
@@ -1639,7 +1639,7 @@
           <w:sz w:val="22"/>
         </w:rPr>
       </w:pPr>
-      <w:hyperlink w:anchor="_Toc324336824" w:history="1">
+      <w:hyperlink w:anchor="_Toc324362027" w:history="1">
         <w:r>
           <w:rPr>
             <w:rStyle w:val="Hyperlink"/>
@@ -1681,7 +1681,7 @@
             <w:noProof/>
             <w:webHidden/>
           </w:rPr>
-          <w:instrText xml:space="preserve"> PAGEREF _Toc324336824 \h </w:instrText>
+          <w:instrText xml:space="preserve"> PAGEREF _Toc324362027 \h </w:instrText>
         </w:r>
         <w:r>
           <w:rPr>
@@ -1725,7 +1725,7 @@
           <w:sz w:val="22"/>
         </w:rPr>
       </w:pPr>
-      <w:hyperlink w:anchor="_Toc324336825" w:history="1">
+      <w:hyperlink w:anchor="_Toc324362028" w:history="1">
         <w:r>
           <w:rPr>
             <w:rStyle w:val="Hyperlink"/>
@@ -1767,7 +1767,7 @@
             <w:noProof/>
             <w:webHidden/>
           </w:rPr>
-          <w:instrText xml:space="preserve"> PAGEREF _Toc324336825 \h </w:instrText>
+          <w:instrText xml:space="preserve"> PAGEREF _Toc324362028 \h </w:instrText>
         </w:r>
         <w:r>
           <w:rPr>
@@ -1811,7 +1811,7 @@
           <w:sz w:val="22"/>
         </w:rPr>
       </w:pPr>
-      <w:hyperlink w:anchor="_Toc324336826" w:history="1">
+      <w:hyperlink w:anchor="_Toc324362029" w:history="1">
         <w:r>
           <w:rPr>
             <w:rStyle w:val="Hyperlink"/>
@@ -1853,7 +1853,7 @@
             <w:noProof/>
             <w:webHidden/>
           </w:rPr>
-          <w:instrText xml:space="preserve"> PAGEREF _Toc324336826 \h </w:instrText>
+          <w:instrText xml:space="preserve"> PAGEREF _Toc324362029 \h </w:instrText>
         </w:r>
         <w:r>
           <w:rPr>
@@ -1897,7 +1897,7 @@
           <w:sz w:val="22"/>
         </w:rPr>
       </w:pPr>
-      <w:hyperlink w:anchor="_Toc324336827" w:history="1">
+      <w:hyperlink w:anchor="_Toc324362030" w:history="1">
         <w:r>
           <w:rPr>
             <w:rStyle w:val="Hyperlink"/>
@@ -1939,7 +1939,7 @@
             <w:noProof/>
             <w:webHidden/>
           </w:rPr>
-          <w:instrText xml:space="preserve"> PAGEREF _Toc324336827 \h </w:instrText>
+          <w:instrText xml:space="preserve"> PAGEREF _Toc324362030 \h </w:instrText>
         </w:r>
         <w:r>
           <w:rPr>
@@ -1983,7 +1983,7 @@
           <w:sz w:val="22"/>
         </w:rPr>
       </w:pPr>
-      <w:hyperlink w:anchor="_Toc324336829" w:history="1">
+      <w:hyperlink w:anchor="_Toc324362032" w:history="1">
         <w:r>
           <w:rPr>
             <w:rStyle w:val="Hyperlink"/>
@@ -2025,7 +2025,7 @@
             <w:noProof/>
             <w:webHidden/>
           </w:rPr>
-          <w:instrText xml:space="preserve"> PAGEREF _Toc324336829 \h </w:instrText>
+          <w:instrText xml:space="preserve"> PAGEREF _Toc324362032 \h </w:instrText>
         </w:r>
         <w:r>
           <w:rPr>
@@ -2045,7 +2045,7 @@
             <w:noProof/>
             <w:webHidden/>
           </w:rPr>
-          <w:t>38</w:t>
+          <w:t>41</w:t>
         </w:r>
         <w:r>
           <w:rPr>
@@ -2069,7 +2069,7 @@
           <w:sz w:val="22"/>
         </w:rPr>
       </w:pPr>
-      <w:hyperlink w:anchor="_Toc324336830" w:history="1">
+      <w:hyperlink w:anchor="_Toc324362033" w:history="1">
         <w:r>
           <w:rPr>
             <w:rStyle w:val="Hyperlink"/>
@@ -2111,7 +2111,7 @@
             <w:noProof/>
             <w:webHidden/>
           </w:rPr>
-          <w:instrText xml:space="preserve"> PAGEREF _Toc324336830 \h </w:instrText>
+          <w:instrText xml:space="preserve"> PAGEREF _Toc324362033 \h </w:instrText>
         </w:r>
         <w:r>
           <w:rPr>
@@ -2131,7 +2131,7 @@
             <w:noProof/>
             <w:webHidden/>
           </w:rPr>
-          <w:t>40</w:t>
+          <w:t>43</w:t>
         </w:r>
         <w:r>
           <w:rPr>
@@ -2155,7 +2155,7 @@
           <w:sz w:val="22"/>
         </w:rPr>
       </w:pPr>
-      <w:hyperlink w:anchor="_Toc324336831" w:history="1">
+      <w:hyperlink w:anchor="_Toc324362034" w:history="1">
         <w:r>
           <w:rPr>
             <w:rStyle w:val="Hyperlink"/>
@@ -2197,7 +2197,7 @@
             <w:noProof/>
             <w:webHidden/>
           </w:rPr>
-          <w:instrText xml:space="preserve"> PAGEREF _Toc324336831 \h </w:instrText>
+          <w:instrText xml:space="preserve"> PAGEREF _Toc324362034 \h </w:instrText>
         </w:r>
         <w:r>
           <w:rPr>
@@ -2217,7 +2217,179 @@
             <w:noProof/>
             <w:webHidden/>
           </w:rPr>
-          <w:t>41</w:t>
+          <w:t>44</w:t>
+        </w:r>
+        <w:r>
+          <w:rPr>
+            <w:noProof/>
+            <w:webHidden/>
+          </w:rPr>
+          <w:fldChar w:fldCharType="end"/>
+        </w:r>
+      </w:hyperlink>
+    </w:p>
+    <w:p>
+      <w:pPr>
+        <w:pStyle w:val="TOC2"/>
+        <w:tabs>
+          <w:tab w:val="left" w:pos="880"/>
+          <w:tab w:val="right" w:leader="dot" w:pos="8630"/>
+        </w:tabs>
+        <w:rPr>
+          <w:rFonts w:asciiTheme="minorHAnsi" w:hAnsiTheme="minorHAnsi"/>
+          <w:noProof/>
+          <w:sz w:val="22"/>
+        </w:rPr>
+      </w:pPr>
+      <w:hyperlink w:anchor="_Toc324362035" w:history="1">
+        <w:r>
+          <w:rPr>
+            <w:rStyle w:val="Hyperlink"/>
+            <w:noProof/>
+          </w:rPr>
+          <w:t>7.1</w:t>
+        </w:r>
+        <w:r>
+          <w:rPr>
+            <w:rFonts w:asciiTheme="minorHAnsi" w:hAnsiTheme="minorHAnsi"/>
+            <w:noProof/>
+            <w:sz w:val="22"/>
+          </w:rPr>
+          <w:tab/>
+        </w:r>
+        <w:r>
+          <w:rPr>
+            <w:rStyle w:val="Hyperlink"/>
+            <w:noProof/>
+          </w:rPr>
+          <w:t>Summary of Accomplishments</w:t>
+        </w:r>
+        <w:r>
+          <w:rPr>
+            <w:noProof/>
+            <w:webHidden/>
+          </w:rPr>
+          <w:tab/>
+        </w:r>
+        <w:r>
+          <w:rPr>
+            <w:noProof/>
+            <w:webHidden/>
+          </w:rPr>
+          <w:fldChar w:fldCharType="begin"/>
+        </w:r>
+        <w:r>
+          <w:rPr>
+            <w:noProof/>
+            <w:webHidden/>
+          </w:rPr>
+          <w:instrText xml:space="preserve"> PAGEREF _Toc324362035 \h </w:instrText>
+        </w:r>
+        <w:r>
+          <w:rPr>
+            <w:noProof/>
+            <w:webHidden/>
+          </w:rPr>
+        </w:r>
+        <w:r>
+          <w:rPr>
+            <w:noProof/>
+            <w:webHidden/>
+          </w:rPr>
+          <w:fldChar w:fldCharType="separate"/>
+        </w:r>
+        <w:r>
+          <w:rPr>
+            <w:noProof/>
+            <w:webHidden/>
+          </w:rPr>
+          <w:t>44</w:t>
+        </w:r>
+        <w:r>
+          <w:rPr>
+            <w:noProof/>
+            <w:webHidden/>
+          </w:rPr>
+          <w:fldChar w:fldCharType="end"/>
+        </w:r>
+      </w:hyperlink>
+    </w:p>
+    <w:p>
+      <w:pPr>
+        <w:pStyle w:val="TOC2"/>
+        <w:tabs>
+          <w:tab w:val="left" w:pos="880"/>
+          <w:tab w:val="right" w:leader="dot" w:pos="8630"/>
+        </w:tabs>
+        <w:rPr>
+          <w:rFonts w:asciiTheme="minorHAnsi" w:hAnsiTheme="minorHAnsi"/>
+          <w:noProof/>
+          <w:sz w:val="22"/>
+        </w:rPr>
+      </w:pPr>
+      <w:hyperlink w:anchor="_Toc324362036" w:history="1">
+        <w:r>
+          <w:rPr>
+            <w:rStyle w:val="Hyperlink"/>
+            <w:noProof/>
+          </w:rPr>
+          <w:t>7.2</w:t>
+        </w:r>
+        <w:r>
+          <w:rPr>
+            <w:rFonts w:asciiTheme="minorHAnsi" w:hAnsiTheme="minorHAnsi"/>
+            <w:noProof/>
+            <w:sz w:val="22"/>
+          </w:rPr>
+          <w:tab/>
+        </w:r>
+        <w:r>
+          <w:rPr>
+            <w:rStyle w:val="Hyperlink"/>
+            <w:noProof/>
+          </w:rPr>
+          <w:t>Future Work</w:t>
+        </w:r>
+        <w:r>
+          <w:rPr>
+            <w:noProof/>
+            <w:webHidden/>
+          </w:rPr>
+          <w:tab/>
+        </w:r>
+        <w:r>
+          <w:rPr>
+            <w:noProof/>
+            <w:webHidden/>
+          </w:rPr>
+          <w:fldChar w:fldCharType="begin"/>
+        </w:r>
+        <w:r>
+          <w:rPr>
+            <w:noProof/>
+            <w:webHidden/>
+          </w:rPr>
+          <w:instrText xml:space="preserve"> PAGEREF _Toc324362036 \h </w:instrText>
+        </w:r>
+        <w:r>
+          <w:rPr>
+            <w:noProof/>
+            <w:webHidden/>
+          </w:rPr>
+        </w:r>
+        <w:r>
+          <w:rPr>
+            <w:noProof/>
+            <w:webHidden/>
+          </w:rPr>
+          <w:fldChar w:fldCharType="separate"/>
+        </w:r>
+        <w:r>
+          <w:rPr>
+            <w:noProof/>
+            <w:webHidden/>
+          </w:rPr>
+          <w:t>45</w:t>
         </w:r>
         <w:r>
           <w:rPr>
@@ -2296,13 +2468,13 @@
         </w:rPr>
         <w:fldChar w:fldCharType="separate"/>
       </w:r>
-      <w:hyperlink r:id="rId11" w:anchor="_Toc324336832" w:history="1">
+      <w:hyperlink r:id="rId11" w:anchor="_Toc324362037" w:history="1">
         <w:r>
           <w:rPr>
             <w:rStyle w:val="Hyperlink"/>
             <w:noProof/>
           </w:rPr>
-          <w:t>Table 1: Conditions for Replanning</w:t>
+          <w:t>Table 1: Conditions for full and partial replanning</w:t>
         </w:r>
         <w:r>
           <w:rPr>
@@ -2323,7 +2495,7 @@
             <w:noProof/>
             <w:webHidden/>
           </w:rPr>
-          <w:instrText xml:space="preserve"> PAGEREF _Toc324336832 \h </w:instrText>
+          <w:instrText xml:space="preserve"> PAGEREF _Toc324362037 \h </w:instrText>
         </w:r>
         <w:r>
           <w:rPr>
@@ -2343,7 +2515,7 @@
             <w:noProof/>
             <w:webHidden/>
           </w:rPr>
-          <w:t>37</w:t>
+          <w:t>40</w:t>
         </w:r>
         <w:r>
           <w:rPr>
@@ -2412,7 +2584,7 @@
         </w:rPr>
         <w:fldChar w:fldCharType="separate"/>
       </w:r>
-      <w:hyperlink w:anchor="_Toc324336833" w:history="1">
+      <w:hyperlink w:anchor="_Toc324362038" w:history="1">
         <w:r>
           <w:rPr>
             <w:rStyle w:val="Hyperlink"/>
@@ -2439,7 +2611,7 @@
             <w:noProof/>
             <w:webHidden/>
           </w:rPr>
-          <w:instrText xml:space="preserve"> PAGEREF _Toc324336833 \h </w:instrText>
+          <w:instrText xml:space="preserve"> PAGEREF _Toc324362038 \h </w:instrText>
         </w:r>
         <w:r>
           <w:rPr>
@@ -2482,7 +2654,7 @@
           <w:sz w:val="22"/>
         </w:rPr>
       </w:pPr>
-      <w:hyperlink w:anchor="_Toc324336834" w:history="1">
+      <w:hyperlink w:anchor="_Toc324362039" w:history="1">
         <w:r>
           <w:rPr>
             <w:rStyle w:val="Hyperlink"/>
@@ -2509,7 +2681,7 @@
             <w:noProof/>
             <w:webHidden/>
           </w:rPr>
-          <w:instrText xml:space="preserve"> PAGEREF _Toc324336834 \h </w:instrText>
+          <w:instrText xml:space="preserve"> PAGEREF _Toc324362039 \h </w:instrText>
         </w:r>
         <w:r>
           <w:rPr>
@@ -2552,7 +2724,7 @@
           <w:sz w:val="22"/>
         </w:rPr>
       </w:pPr>
-      <w:hyperlink w:anchor="_Toc324336835" w:history="1">
+      <w:hyperlink w:anchor="_Toc324362040" w:history="1">
         <w:r>
           <w:rPr>
             <w:rStyle w:val="Hyperlink"/>
@@ -2579,7 +2751,7 @@
             <w:noProof/>
             <w:webHidden/>
           </w:rPr>
-          <w:instrText xml:space="preserve"> PAGEREF _Toc324336835 \h </w:instrText>
+          <w:instrText xml:space="preserve"> PAGEREF _Toc324362040 \h </w:instrText>
         </w:r>
         <w:r>
           <w:rPr>
@@ -2622,7 +2794,7 @@
           <w:sz w:val="22"/>
         </w:rPr>
       </w:pPr>
-      <w:hyperlink w:anchor="_Toc324336836" w:history="1">
+      <w:hyperlink w:anchor="_Toc324362041" w:history="1">
         <w:r>
           <w:rPr>
             <w:rStyle w:val="Hyperlink"/>
@@ -2649,7 +2821,7 @@
             <w:noProof/>
             <w:webHidden/>
           </w:rPr>
-          <w:instrText xml:space="preserve"> PAGEREF _Toc324336836 \h </w:instrText>
+          <w:instrText xml:space="preserve"> PAGEREF _Toc324362041 \h </w:instrText>
         </w:r>
         <w:r>
           <w:rPr>
@@ -2692,7 +2864,7 @@
           <w:sz w:val="22"/>
         </w:rPr>
       </w:pPr>
-      <w:hyperlink w:anchor="_Toc324336837" w:history="1">
+      <w:hyperlink w:anchor="_Toc324362042" w:history="1">
         <w:r>
           <w:rPr>
             <w:rStyle w:val="Hyperlink"/>
@@ -2719,7 +2891,7 @@
             <w:noProof/>
             <w:webHidden/>
           </w:rPr>
-          <w:instrText xml:space="preserve"> PAGEREF _Toc324336837 \h </w:instrText>
+          <w:instrText xml:space="preserve"> PAGEREF _Toc324362042 \h </w:instrText>
         </w:r>
         <w:r>
           <w:rPr>
@@ -2762,7 +2934,7 @@
           <w:sz w:val="22"/>
         </w:rPr>
       </w:pPr>
-      <w:hyperlink w:anchor="_Toc324336838" w:history="1">
+      <w:hyperlink w:anchor="_Toc324362043" w:history="1">
         <w:r>
           <w:rPr>
             <w:rStyle w:val="Hyperlink"/>
@@ -2789,7 +2961,7 @@
             <w:noProof/>
             <w:webHidden/>
           </w:rPr>
-          <w:instrText xml:space="preserve"> PAGEREF _Toc324336838 \h </w:instrText>
+          <w:instrText xml:space="preserve"> PAGEREF _Toc324362043 \h </w:instrText>
         </w:r>
         <w:r>
           <w:rPr>
@@ -2832,7 +3004,7 @@
           <w:sz w:val="22"/>
         </w:rPr>
       </w:pPr>
-      <w:hyperlink w:anchor="_Toc324336839" w:history="1">
+      <w:hyperlink w:anchor="_Toc324362044" w:history="1">
         <w:r>
           <w:rPr>
             <w:rStyle w:val="Hyperlink"/>
@@ -2859,7 +3031,7 @@
             <w:noProof/>
             <w:webHidden/>
           </w:rPr>
-          <w:instrText xml:space="preserve"> PAGEREF _Toc324336839 \h </w:instrText>
+          <w:instrText xml:space="preserve"> PAGEREF _Toc324362044 \h </w:instrText>
         </w:r>
         <w:r>
           <w:rPr>
@@ -2902,7 +3074,7 @@
           <w:sz w:val="22"/>
         </w:rPr>
       </w:pPr>
-      <w:hyperlink w:anchor="_Toc324336840" w:history="1">
+      <w:hyperlink w:anchor="_Toc324362045" w:history="1">
         <w:r>
           <w:rPr>
             <w:rStyle w:val="Hyperlink"/>
@@ -2929,7 +3101,7 @@
             <w:noProof/>
             <w:webHidden/>
           </w:rPr>
-          <w:instrText xml:space="preserve"> PAGEREF _Toc324336840 \h </w:instrText>
+          <w:instrText xml:space="preserve"> PAGEREF _Toc324362045 \h </w:instrText>
         </w:r>
         <w:r>
           <w:rPr>
@@ -2972,7 +3144,7 @@
           <w:sz w:val="22"/>
         </w:rPr>
       </w:pPr>
-      <w:hyperlink w:anchor="_Toc324336841" w:history="1">
+      <w:hyperlink w:anchor="_Toc324362046" w:history="1">
         <w:r>
           <w:rPr>
             <w:rStyle w:val="Hyperlink"/>
@@ -2999,7 +3171,7 @@
             <w:noProof/>
             <w:webHidden/>
           </w:rPr>
-          <w:instrText xml:space="preserve"> PAGEREF _Toc324336841 \h </w:instrText>
+          <w:instrText xml:space="preserve"> PAGEREF _Toc324362046 \h </w:instrText>
         </w:r>
         <w:r>
           <w:rPr>
@@ -3042,7 +3214,7 @@
           <w:sz w:val="22"/>
         </w:rPr>
       </w:pPr>
-      <w:hyperlink w:anchor="_Toc324336842" w:history="1">
+      <w:hyperlink w:anchor="_Toc324362047" w:history="1">
         <w:r>
           <w:rPr>
             <w:rStyle w:val="Hyperlink"/>
@@ -3069,7 +3241,7 @@
             <w:noProof/>
             <w:webHidden/>
           </w:rPr>
-          <w:instrText xml:space="preserve"> PAGEREF _Toc324336842 \h </w:instrText>
+          <w:instrText xml:space="preserve"> PAGEREF _Toc324362047 \h </w:instrText>
         </w:r>
         <w:r>
           <w:rPr>
@@ -3112,7 +3284,7 @@
           <w:sz w:val="22"/>
         </w:rPr>
       </w:pPr>
-      <w:hyperlink w:anchor="_Toc324336843" w:history="1">
+      <w:hyperlink w:anchor="_Toc324362048" w:history="1">
         <w:r>
           <w:rPr>
             <w:rStyle w:val="Hyperlink"/>
@@ -3139,7 +3311,7 @@
             <w:noProof/>
             <w:webHidden/>
           </w:rPr>
-          <w:instrText xml:space="preserve"> PAGEREF _Toc324336843 \h </w:instrText>
+          <w:instrText xml:space="preserve"> PAGEREF _Toc324362048 \h </w:instrText>
         </w:r>
         <w:r>
           <w:rPr>
@@ -3182,67 +3354,13 @@
           <w:sz w:val="22"/>
         </w:rPr>
       </w:pPr>
-      <w:hyperlink w:anchor="_Toc324336844" w:history="1">
+      <w:hyperlink w:anchor="_Toc324362049" w:history="1">
         <w:r>
           <w:rPr>
             <w:rStyle w:val="Hyperlink"/>
             <w:noProof/>
           </w:rPr>
-          <w:drawing>
-            <wp:inline distT="0" distB="0" distL="0" distR="0" wp14:anchorId="74F533CF" wp14:editId="7DD19025">
-              <wp:extent cx="2234242" cy="2234242"/>
-              <wp:effectExtent l="0" t="0" r="0" b="0"/>
-              <wp:docPr id="39" name="Picture 39" descr="C:\Users\Bill\Documents\_School\_Spring 2012\thesis\data\person_tracking\captures\2012-04-23-19-10-49\capture_2012-04-23-19-10-49_user2_himg_raw.png"/>
-              <wp:cNvGraphicFramePr>
-                <a:graphicFrameLocks xmlns:a="http://schemas.openxmlformats.org/drawingml/2006/main" noChangeAspect="1"/>
-              </wp:cNvGraphicFramePr>
-              <a:graphic xmlns:a="http://schemas.openxmlformats.org/drawingml/2006/main">
-                <a:graphicData uri="http://schemas.openxmlformats.org/drawingml/2006/picture">
-                  <pic:pic xmlns:pic="http://schemas.openxmlformats.org/drawingml/2006/picture">
-                    <pic:nvPicPr>
-                      <pic:cNvPr id="0" name="Picture 2" descr="C:\Users\Bill\Documents\_School\_Spring 2012\thesis\data\person_tracking\captures\2012-04-23-19-10-49\capture_2012-04-23-19-10-49_user2_himg_raw.png"/>
-                      <pic:cNvPicPr>
-                        <a:picLocks noChangeAspect="1" noChangeArrowheads="1"/>
-                      </pic:cNvPicPr>
-                    </pic:nvPicPr>
-                    <pic:blipFill>
-                      <a:blip r:embed="rId12">
-                        <a:extLst>
-                          <a:ext uri="{28A0092B-C50C-407E-A947-70E740481C1C}">
-                            <a14:useLocalDpi xmlns:a14="http://schemas.microsoft.com/office/drawing/2010/main" val="0"/>
-                          </a:ext>
-                        </a:extLst>
-                      </a:blip>
-                      <a:srcRect/>
-                      <a:stretch>
-                        <a:fillRect/>
-                      </a:stretch>
-                    </pic:blipFill>
-                    <pic:spPr bwMode="auto">
-                      <a:xfrm>
-                        <a:off x="0" y="0"/>
-                        <a:ext cx="2243641" cy="2243641"/>
-                      </a:xfrm>
-                      <a:prstGeom prst="rect">
-                        <a:avLst/>
-                      </a:prstGeom>
-                      <a:noFill/>
-                      <a:ln>
-                        <a:noFill/>
-                      </a:ln>
-                    </pic:spPr>
-                  </pic:pic>
-                </a:graphicData>
-              </a:graphic>
-            </wp:inline>
-          </w:drawing>
-        </w:r>
-        <w:r>
-          <w:rPr>
-            <w:rStyle w:val="Hyperlink"/>
-            <w:noProof/>
-          </w:rPr>
-          <w:t xml:space="preserve"> Figure 12: Histogram computed from Figure 10: hue on horizontal axis, saturation on vertical axis, brightness represents to histogram value.</w:t>
+          <w:t>Figure 12: Histogram computed from Figure 11: hue on horizontal axis, saturation on vertical axis, brightness represents to histogram value.</w:t>
         </w:r>
         <w:r>
           <w:rPr>
@@ -3263,7 +3381,7 @@
             <w:noProof/>
             <w:webHidden/>
           </w:rPr>
-          <w:instrText xml:space="preserve"> PAGEREF _Toc324336844 \h </w:instrText>
+          <w:instrText xml:space="preserve"> PAGEREF _Toc324362049 \h </w:instrText>
         </w:r>
         <w:r>
           <w:rPr>
@@ -3306,70 +3424,13 @@
           <w:sz w:val="22"/>
         </w:rPr>
       </w:pPr>
-      <w:hyperlink w:anchor="_Toc324336845" w:history="1">
+      <w:hyperlink w:anchor="_Toc324362050" w:history="1">
         <w:r>
           <w:rPr>
             <w:rStyle w:val="Hyperlink"/>
             <w:noProof/>
           </w:rPr>
-          <w:drawing>
-            <wp:inline distT="0" distB="0" distL="0" distR="0" wp14:anchorId="6BD0640D" wp14:editId="349B479A">
-              <wp:extent cx="3001992" cy="2320506"/>
-              <wp:effectExtent l="0" t="0" r="8255" b="3810"/>
-              <wp:docPr id="40" name="Picture 40"/>
-              <wp:cNvGraphicFramePr>
-                <a:graphicFrameLocks xmlns:a="http://schemas.openxmlformats.org/drawingml/2006/main" noChangeAspect="1"/>
-              </wp:cNvGraphicFramePr>
-              <a:graphic xmlns:a="http://schemas.openxmlformats.org/drawingml/2006/main">
-                <a:graphicData uri="http://schemas.openxmlformats.org/drawingml/2006/picture">
-                  <pic:pic xmlns:pic="http://schemas.openxmlformats.org/drawingml/2006/picture">
-                    <pic:nvPicPr>
-                      <pic:cNvPr id="0" name="Picture 1"/>
-                      <pic:cNvPicPr>
-                        <a:picLocks noChangeAspect="1" noChangeArrowheads="1"/>
-                      </pic:cNvPicPr>
-                    </pic:nvPicPr>
-                    <pic:blipFill rotWithShape="1">
-                      <a:blip r:embed="rId13">
-                        <a:extLst>
-                          <a:ext uri="{28A0092B-C50C-407E-A947-70E740481C1C}">
-                            <a14:useLocalDpi xmlns:a14="http://schemas.microsoft.com/office/drawing/2010/main" val="0"/>
-                          </a:ext>
-                        </a:extLst>
-                      </a:blip>
-                      <a:srcRect l="3716" t="6144" r="9185" b="4184"/>
-                      <a:stretch/>
-                    </pic:blipFill>
-                    <pic:spPr bwMode="auto">
-                      <a:xfrm>
-                        <a:off x="0" y="0"/>
-                        <a:ext cx="3001821" cy="2320374"/>
-                      </a:xfrm>
-                      <a:prstGeom prst="rect">
-                        <a:avLst/>
-                      </a:prstGeom>
-                      <a:noFill/>
-                      <a:ln>
-                        <a:noFill/>
-                      </a:ln>
-                      <a:extLst>
-                        <a:ext uri="{53640926-AAD7-44D8-BBD7-CCE9431645EC}">
-                          <a14:shadowObscured xmlns:a14="http://schemas.microsoft.com/office/drawing/2010/main"/>
-                        </a:ext>
-                      </a:extLst>
-                    </pic:spPr>
-                  </pic:pic>
-                </a:graphicData>
-              </a:graphic>
-            </wp:inline>
-          </w:drawing>
-        </w:r>
-        <w:r>
-          <w:rPr>
-            <w:rStyle w:val="Hyperlink"/>
-            <w:noProof/>
-          </w:rPr>
-          <w:t xml:space="preserve"> Figure 13: Alternate view of Error! Reference source not found. as 3D surface plot</w:t>
+          <w:t>Figure 13: Alternate view of Figure 12 as 3D surface plot</w:t>
         </w:r>
         <w:r>
           <w:rPr>
@@ -3390,7 +3451,7 @@
             <w:noProof/>
             <w:webHidden/>
           </w:rPr>
-          <w:instrText xml:space="preserve"> PAGEREF _Toc324336845 \h </w:instrText>
+          <w:instrText xml:space="preserve"> PAGEREF _Toc324362050 \h </w:instrText>
         </w:r>
         <w:r>
           <w:rPr>
@@ -3433,7 +3494,7 @@
           <w:sz w:val="22"/>
         </w:rPr>
       </w:pPr>
-      <w:hyperlink w:anchor="_Toc324336846" w:history="1">
+      <w:hyperlink w:anchor="_Toc324362051" w:history="1">
         <w:r>
           <w:rPr>
             <w:rStyle w:val="Hyperlink"/>
@@ -3500,7 +3561,7 @@
             <w:noProof/>
             <w:webHidden/>
           </w:rPr>
-          <w:instrText xml:space="preserve"> PAGEREF _Toc324336846 \h </w:instrText>
+          <w:instrText xml:space="preserve"> PAGEREF _Toc324362051 \h </w:instrText>
         </w:r>
         <w:r>
           <w:rPr>
@@ -3543,7 +3604,7 @@
           <w:sz w:val="22"/>
         </w:rPr>
       </w:pPr>
-      <w:hyperlink w:anchor="_Toc324336847" w:history="1">
+      <w:hyperlink w:anchor="_Toc324362052" w:history="1">
         <w:r>
           <w:rPr>
             <w:rStyle w:val="Hyperlink"/>
@@ -3570,7 +3631,7 @@
             <w:noProof/>
             <w:webHidden/>
           </w:rPr>
-          <w:instrText xml:space="preserve"> PAGEREF _Toc324336847 \h </w:instrText>
+          <w:instrText xml:space="preserve"> PAGEREF _Toc324362052 \h </w:instrText>
         </w:r>
         <w:r>
           <w:rPr>
@@ -3613,7 +3674,7 @@
           <w:sz w:val="22"/>
         </w:rPr>
       </w:pPr>
-      <w:hyperlink w:anchor="_Toc324336848" w:history="1">
+      <w:hyperlink w:anchor="_Toc324362053" w:history="1">
         <w:r>
           <w:rPr>
             <w:rStyle w:val="Hyperlink"/>
@@ -3640,7 +3701,7 @@
             <w:noProof/>
             <w:webHidden/>
           </w:rPr>
-          <w:instrText xml:space="preserve"> PAGEREF _Toc324336848 \h </w:instrText>
+          <w:instrText xml:space="preserve"> PAGEREF _Toc324362053 \h </w:instrText>
         </w:r>
         <w:r>
           <w:rPr>
@@ -3683,13 +3744,13 @@
           <w:sz w:val="22"/>
         </w:rPr>
       </w:pPr>
-      <w:hyperlink w:anchor="_Toc324336849" w:history="1">
+      <w:hyperlink w:anchor="_Toc324362054" w:history="1">
         <w:r>
           <w:rPr>
             <w:rStyle w:val="Hyperlink"/>
             <w:noProof/>
           </w:rPr>
-          <w:t>Figure 17: Goal constellation, true goal in green (grid resolution 1m)</w:t>
+          <w:t>Figure 17: Illustration of rolling-window approach</w:t>
         </w:r>
         <w:r>
           <w:rPr>
@@ -3710,7 +3771,7 @@
             <w:noProof/>
             <w:webHidden/>
           </w:rPr>
-          <w:instrText xml:space="preserve"> PAGEREF _Toc324336849 \h </w:instrText>
+          <w:instrText xml:space="preserve"> PAGEREF _Toc324362054 \h </w:instrText>
         </w:r>
         <w:r>
           <w:rPr>
@@ -3730,7 +3791,217 @@
             <w:noProof/>
             <w:webHidden/>
           </w:rPr>
+          <w:t>37</w:t>
+        </w:r>
+        <w:r>
+          <w:rPr>
+            <w:noProof/>
+            <w:webHidden/>
+          </w:rPr>
+          <w:fldChar w:fldCharType="end"/>
+        </w:r>
+      </w:hyperlink>
+    </w:p>
+    <w:p>
+      <w:pPr>
+        <w:pStyle w:val="TableofFigures"/>
+        <w:tabs>
+          <w:tab w:val="right" w:leader="dot" w:pos="8630"/>
+        </w:tabs>
+        <w:rPr>
+          <w:rFonts w:asciiTheme="minorHAnsi" w:hAnsiTheme="minorHAnsi"/>
+          <w:noProof/>
+          <w:sz w:val="22"/>
+        </w:rPr>
+      </w:pPr>
+      <w:hyperlink w:anchor="_Toc324362055" w:history="1">
+        <w:r>
+          <w:rPr>
+            <w:rStyle w:val="Hyperlink"/>
+            <w:noProof/>
+          </w:rPr>
+          <w:t>Figure 18: Illustration of partial and full replanning</w:t>
+        </w:r>
+        <w:r>
+          <w:rPr>
+            <w:noProof/>
+            <w:webHidden/>
+          </w:rPr>
+          <w:tab/>
+        </w:r>
+        <w:r>
+          <w:rPr>
+            <w:noProof/>
+            <w:webHidden/>
+          </w:rPr>
+          <w:fldChar w:fldCharType="begin"/>
+        </w:r>
+        <w:r>
+          <w:rPr>
+            <w:noProof/>
+            <w:webHidden/>
+          </w:rPr>
+          <w:instrText xml:space="preserve"> PAGEREF _Toc324362055 \h </w:instrText>
+        </w:r>
+        <w:r>
+          <w:rPr>
+            <w:noProof/>
+            <w:webHidden/>
+          </w:rPr>
+        </w:r>
+        <w:r>
+          <w:rPr>
+            <w:noProof/>
+            <w:webHidden/>
+          </w:rPr>
+          <w:fldChar w:fldCharType="separate"/>
+        </w:r>
+        <w:r>
+          <w:rPr>
+            <w:noProof/>
+            <w:webHidden/>
+          </w:rPr>
           <w:t>39</w:t>
+        </w:r>
+        <w:r>
+          <w:rPr>
+            <w:noProof/>
+            <w:webHidden/>
+          </w:rPr>
+          <w:fldChar w:fldCharType="end"/>
+        </w:r>
+      </w:hyperlink>
+    </w:p>
+    <w:p>
+      <w:pPr>
+        <w:pStyle w:val="TableofFigures"/>
+        <w:tabs>
+          <w:tab w:val="right" w:leader="dot" w:pos="8630"/>
+        </w:tabs>
+        <w:rPr>
+          <w:rFonts w:asciiTheme="minorHAnsi" w:hAnsiTheme="minorHAnsi"/>
+          <w:noProof/>
+          <w:sz w:val="22"/>
+        </w:rPr>
+      </w:pPr>
+      <w:hyperlink w:anchor="_Toc324362056" w:history="1">
+        <w:r>
+          <w:rPr>
+            <w:rStyle w:val="Hyperlink"/>
+            <w:noProof/>
+          </w:rPr>
+          <w:t>Figure 19: Special condition leading to full replan: target moves behind the robot</w:t>
+        </w:r>
+        <w:r>
+          <w:rPr>
+            <w:noProof/>
+            <w:webHidden/>
+          </w:rPr>
+          <w:tab/>
+        </w:r>
+        <w:r>
+          <w:rPr>
+            <w:noProof/>
+            <w:webHidden/>
+          </w:rPr>
+          <w:fldChar w:fldCharType="begin"/>
+        </w:r>
+        <w:r>
+          <w:rPr>
+            <w:noProof/>
+            <w:webHidden/>
+          </w:rPr>
+          <w:instrText xml:space="preserve"> PAGEREF _Toc324362056 \h </w:instrText>
+        </w:r>
+        <w:r>
+          <w:rPr>
+            <w:noProof/>
+            <w:webHidden/>
+          </w:rPr>
+        </w:r>
+        <w:r>
+          <w:rPr>
+            <w:noProof/>
+            <w:webHidden/>
+          </w:rPr>
+          <w:fldChar w:fldCharType="separate"/>
+        </w:r>
+        <w:r>
+          <w:rPr>
+            <w:noProof/>
+            <w:webHidden/>
+          </w:rPr>
+          <w:t>41</w:t>
+        </w:r>
+        <w:r>
+          <w:rPr>
+            <w:noProof/>
+            <w:webHidden/>
+          </w:rPr>
+          <w:fldChar w:fldCharType="end"/>
+        </w:r>
+      </w:hyperlink>
+    </w:p>
+    <w:p>
+      <w:pPr>
+        <w:pStyle w:val="TableofFigures"/>
+        <w:tabs>
+          <w:tab w:val="right" w:leader="dot" w:pos="8630"/>
+        </w:tabs>
+        <w:rPr>
+          <w:rFonts w:asciiTheme="minorHAnsi" w:hAnsiTheme="minorHAnsi"/>
+          <w:noProof/>
+          <w:sz w:val="22"/>
+        </w:rPr>
+      </w:pPr>
+      <w:hyperlink w:anchor="_Toc324362057" w:history="1">
+        <w:r>
+          <w:rPr>
+            <w:rStyle w:val="Hyperlink"/>
+            <w:noProof/>
+          </w:rPr>
+          <w:t>Figure 20: Goal constellation, true goal in green (grid resolution 1m)</w:t>
+        </w:r>
+        <w:r>
+          <w:rPr>
+            <w:noProof/>
+            <w:webHidden/>
+          </w:rPr>
+          <w:tab/>
+        </w:r>
+        <w:r>
+          <w:rPr>
+            <w:noProof/>
+            <w:webHidden/>
+          </w:rPr>
+          <w:fldChar w:fldCharType="begin"/>
+        </w:r>
+        <w:r>
+          <w:rPr>
+            <w:noProof/>
+            <w:webHidden/>
+          </w:rPr>
+          <w:instrText xml:space="preserve"> PAGEREF _Toc324362057 \h </w:instrText>
+        </w:r>
+        <w:r>
+          <w:rPr>
+            <w:noProof/>
+            <w:webHidden/>
+          </w:rPr>
+        </w:r>
+        <w:r>
+          <w:rPr>
+            <w:noProof/>
+            <w:webHidden/>
+          </w:rPr>
+          <w:fldChar w:fldCharType="separate"/>
+        </w:r>
+        <w:r>
+          <w:rPr>
+            <w:noProof/>
+            <w:webHidden/>
+          </w:rPr>
+          <w:t>42</w:t>
         </w:r>
         <w:r>
           <w:rPr>
@@ -3765,15 +4036,25 @@
       </w:r>
     </w:p>
     <w:p>
-      <w:proofErr w:type="gramStart"/>
       <w:r>
         <w:t>stuff</w:t>
       </w:r>
-      <w:proofErr w:type="gramEnd"/>
     </w:p>
     <w:p>
       <w:r>
         <w:br w:type="page"/>
+      </w:r>
+    </w:p>
+    <w:p>
+      <w:r>
+        <w:lastRenderedPageBreak/>
+        <w:t>Title page</w:t>
+      </w:r>
+    </w:p>
+    <w:p/>
+    <w:p>
+      <w:r>
+        <w:t>Note to reviewers:</w:t>
       </w:r>
     </w:p>
     <w:p>
@@ -3789,15 +4070,16 @@
         </w:sectPr>
       </w:pPr>
       <w:r>
-        <w:lastRenderedPageBreak/>
-        <w:t>Title page</w:t>
-      </w:r>
+        <w:t>Don’t worry about figure/table/citation numbering, this is done automatically by Word</w:t>
+      </w:r>
+      <w:bookmarkStart w:id="0" w:name="_GoBack"/>
+      <w:bookmarkEnd w:id="0"/>
     </w:p>
     <w:p>
       <w:pPr>
         <w:pStyle w:val="Heading1"/>
       </w:pPr>
-      <w:bookmarkStart w:id="0" w:name="_Toc324336806"/>
+      <w:bookmarkStart w:id="1" w:name="_Toc324362009"/>
       <w:r>
         <w:lastRenderedPageBreak/>
         <w:t>Introduction</w:t>
@@ -3805,7 +4087,7 @@
       <w:r>
         <w:t xml:space="preserve"> and Background</w:t>
       </w:r>
-      <w:bookmarkEnd w:id="0"/>
+      <w:bookmarkEnd w:id="1"/>
     </w:p>
     <w:p>
       <w:pPr>
@@ -3888,16 +4170,11 @@
         <w:t xml:space="preserve">.  </w:t>
       </w:r>
       <w:r>
-        <w:t xml:space="preserve">The background of a real-world scene contains a great deal of </w:t>
-      </w:r>
-      <w:proofErr w:type="spellStart"/>
-      <w:r>
-        <w:t>clutter</w:t>
+        <w:t>The background of a real-world scene contains a great deal of clutter</w:t>
       </w:r>
       <w:r>
         <w:t>ring</w:t>
       </w:r>
-      <w:proofErr w:type="spellEnd"/>
       <w:r>
         <w:t xml:space="preserve"> shapes, textures, and colors.  </w:t>
       </w:r>
@@ -3921,11 +4198,11 @@
       <w:pPr>
         <w:pStyle w:val="Heading2"/>
       </w:pPr>
-      <w:bookmarkStart w:id="1" w:name="_Toc324336807"/>
+      <w:bookmarkStart w:id="2" w:name="_Toc324362010"/>
       <w:r>
         <w:t>Computer Vision</w:t>
       </w:r>
-      <w:bookmarkEnd w:id="1"/>
+      <w:bookmarkEnd w:id="2"/>
     </w:p>
     <w:p>
       <w:pPr>
@@ -4138,34 +4415,10 @@
         <w:t>simply look for solid regions of a certain color</w:t>
       </w:r>
       <w:r>
-        <w:t xml:space="preserve">.  </w:t>
-      </w:r>
-      <w:proofErr w:type="spellStart"/>
-      <w:r>
-        <w:t>C</w:t>
-      </w:r>
-      <w:r>
-        <w:t>alisi</w:t>
-      </w:r>
-      <w:proofErr w:type="spellEnd"/>
-      <w:r>
-        <w:t xml:space="preserve"> </w:t>
-      </w:r>
-      <w:proofErr w:type="gramStart"/>
-      <w:r>
-        <w:t>et</w:t>
-      </w:r>
-      <w:proofErr w:type="gramEnd"/>
-      <w:r>
-        <w:t xml:space="preserve">. </w:t>
-      </w:r>
-      <w:proofErr w:type="gramStart"/>
-      <w:r>
-        <w:t>al</w:t>
-      </w:r>
-      <w:proofErr w:type="gramEnd"/>
-      <w:r>
-        <w:t>. used a</w:t>
+        <w:t>.  C</w:t>
+      </w:r>
+      <w:r>
+        <w:t>alisi et. al. used a</w:t>
       </w:r>
       <w:r>
         <w:t xml:space="preserve"> </w:t>
@@ -4487,15 +4740,7 @@
         <w:t>SURF</w:t>
       </w:r>
       <w:r>
-        <w:t xml:space="preserve"> (Speeded </w:t>
-      </w:r>
-      <w:proofErr w:type="gramStart"/>
-      <w:r>
-        <w:t>Up</w:t>
-      </w:r>
-      <w:proofErr w:type="gramEnd"/>
-      <w:r>
-        <w:t xml:space="preserve"> Robust Features)</w:t>
+        <w:t xml:space="preserve"> (Speeded Up Robust Features)</w:t>
       </w:r>
       <w:r>
         <w:t xml:space="preserve"> </w:t>
@@ -4591,27 +4836,9 @@
       <w:r>
         <w:t xml:space="preserve">eypoints can also be related to a higher-order part-based model.  </w:t>
       </w:r>
-      <w:proofErr w:type="spellStart"/>
-      <w:r>
-        <w:t>Seemann</w:t>
-      </w:r>
-      <w:proofErr w:type="spellEnd"/>
-      <w:r>
-        <w:t xml:space="preserve"> </w:t>
-      </w:r>
-      <w:proofErr w:type="gramStart"/>
-      <w:r>
-        <w:t>et</w:t>
-      </w:r>
-      <w:proofErr w:type="gramEnd"/>
-      <w:r>
-        <w:t xml:space="preserve">. </w:t>
-      </w:r>
-      <w:proofErr w:type="gramStart"/>
-      <w:r>
-        <w:t>al</w:t>
-      </w:r>
-      <w:proofErr w:type="gramEnd"/>
+      <w:r>
+        <w:t>Seemann et. al</w:t>
+      </w:r>
       <w:r>
         <w:t>.</w:t>
       </w:r>
@@ -4712,25 +4939,11 @@
       <w:r>
         <w:t xml:space="preserve">  Omnidirectional cameras are sometimes used, as in </w:t>
       </w:r>
-      <w:proofErr w:type="spellStart"/>
       <w:r>
         <w:t>Kobilarov</w:t>
       </w:r>
-      <w:proofErr w:type="spellEnd"/>
-      <w:r>
-        <w:t xml:space="preserve"> </w:t>
-      </w:r>
-      <w:proofErr w:type="gramStart"/>
-      <w:r>
-        <w:t>et</w:t>
-      </w:r>
-      <w:proofErr w:type="gramEnd"/>
-      <w:r>
-        <w:t xml:space="preserve">. </w:t>
-      </w:r>
-      <w:proofErr w:type="gramStart"/>
-      <w:r>
-        <w:t xml:space="preserve">al. </w:t>
+      <w:r>
+        <w:t xml:space="preserve"> et. al. </w:t>
       </w:r>
       <w:sdt>
         <w:sdtPr>
@@ -4764,28 +4977,14 @@
       <w:r>
         <w:t>with the advantage of being aware of targets all around the robot, although omnidirectional cameras often have issues with distortion and limited resolution.</w:t>
       </w:r>
-      <w:proofErr w:type="gramEnd"/>
     </w:p>
     <w:p>
       <w:pPr>
         <w:spacing w:line="480" w:lineRule="auto"/>
         <w:ind w:firstLine="720"/>
       </w:pPr>
-      <w:proofErr w:type="spellStart"/>
-      <w:r>
-        <w:t>Bajracharya</w:t>
-      </w:r>
-      <w:proofErr w:type="spellEnd"/>
-      <w:r>
-        <w:t xml:space="preserve"> </w:t>
-      </w:r>
-      <w:proofErr w:type="gramStart"/>
-      <w:r>
-        <w:t>et</w:t>
-      </w:r>
-      <w:proofErr w:type="gramEnd"/>
-      <w:r>
-        <w:t xml:space="preserve">. al. </w:t>
+      <w:r>
+        <w:t xml:space="preserve">Bajracharya et. al. </w:t>
       </w:r>
       <w:sdt>
         <w:sdtPr>
@@ -4857,13 +5056,8 @@
         <w:t xml:space="preserve">, methods that rely on down-projection can be confused in indoor environments, where ceilings, doorframes, and other upright objects are in the robot’s field of view.  </w:t>
       </w:r>
       <w:r>
-        <w:t xml:space="preserve">Miura and </w:t>
-      </w:r>
-      <w:proofErr w:type="spellStart"/>
-      <w:r>
-        <w:t>Satake</w:t>
-      </w:r>
-      <w:proofErr w:type="spellEnd"/>
+        <w:t>Miura and Satake</w:t>
+      </w:r>
       <w:r>
         <w:t xml:space="preserve"> </w:t>
       </w:r>
@@ -4944,15 +5138,7 @@
         </w:sdtContent>
       </w:sdt>
       <w:r>
-        <w:t xml:space="preserve">, although it is very difficult to calculate optical flow while compensating for the motion of a mobile robot.  Jung and </w:t>
-      </w:r>
-      <w:proofErr w:type="spellStart"/>
-      <w:r>
-        <w:t>Sukhatme</w:t>
-      </w:r>
-      <w:proofErr w:type="spellEnd"/>
-      <w:r>
-        <w:t xml:space="preserve"> </w:t>
+        <w:t xml:space="preserve">, although it is very difficult to calculate optical flow while compensating for the motion of a mobile robot.  Jung and Sukhatme </w:t>
       </w:r>
       <w:sdt>
         <w:sdtPr>
@@ -4981,15 +5167,7 @@
         </w:sdtContent>
       </w:sdt>
       <w:r>
-        <w:t xml:space="preserve"> attempted to do so by estimating the </w:t>
-      </w:r>
-      <w:proofErr w:type="spellStart"/>
-      <w:r>
-        <w:t>egomotion</w:t>
-      </w:r>
-      <w:proofErr w:type="spellEnd"/>
-      <w:r>
-        <w:t xml:space="preserve"> of the robot and compensating for this frame-to-frame by using a projective transform, although this method breaks down if the robot moves quickly or if the robot’s motion is not bump-free.</w:t>
+        <w:t xml:space="preserve"> attempted to do so by estimating the egomotion of the robot and compensating for this frame-to-frame by using a projective transform, although this method breaks down if the robot moves quickly or if the robot’s motion is not bump-free.</w:t>
       </w:r>
     </w:p>
     <w:p>
@@ -5222,11 +5400,11 @@
       <w:pPr>
         <w:pStyle w:val="Heading2"/>
       </w:pPr>
-      <w:bookmarkStart w:id="2" w:name="_Toc324336808"/>
+      <w:bookmarkStart w:id="3" w:name="_Toc324362011"/>
       <w:r>
         <w:t>Other sensors</w:t>
       </w:r>
-      <w:bookmarkEnd w:id="2"/>
+      <w:bookmarkEnd w:id="3"/>
     </w:p>
     <w:p>
       <w:pPr>
@@ -5290,23 +5468,7 @@
         <w:t xml:space="preserve">Besides cameras, </w:t>
       </w:r>
       <w:r>
-        <w:t>LIDAR (</w:t>
-      </w:r>
-      <w:proofErr w:type="spellStart"/>
-      <w:r>
-        <w:t>LIght</w:t>
-      </w:r>
-      <w:proofErr w:type="spellEnd"/>
-      <w:r>
-        <w:t xml:space="preserve"> Detection </w:t>
-      </w:r>
-      <w:proofErr w:type="gramStart"/>
-      <w:r>
-        <w:t>And</w:t>
-      </w:r>
-      <w:proofErr w:type="gramEnd"/>
-      <w:r>
-        <w:t xml:space="preserve"> Ranging) un</w:t>
+        <w:t>LIDAR (LIght Detection And Ranging) un</w:t>
       </w:r>
       <w:r>
         <w:t xml:space="preserve">its </w:t>
@@ -5357,15 +5519,7 @@
         <w:t>mpany SICK tend to be expensive</w:t>
       </w:r>
       <w:r>
-        <w:t xml:space="preserve"> on the order of several thousand dollars.  Recently, efforts have been made to reduce price, such as reverse engineering the LIDAR used on the </w:t>
-      </w:r>
-      <w:proofErr w:type="spellStart"/>
-      <w:r>
-        <w:t>Neato</w:t>
-      </w:r>
-      <w:proofErr w:type="spellEnd"/>
-      <w:r>
-        <w:t xml:space="preserve"> XV-11 vacuum cleaner [</w:t>
+        <w:t xml:space="preserve"> on the order of several thousand dollars.  Recently, efforts have been made to reduce price, such as reverse engineering the LIDAR used on the Neato XV-11 vacuum cleaner [</w:t>
       </w:r>
       <w:r>
         <w:t xml:space="preserve">TODO </w:t>
@@ -5516,15 +5670,7 @@
         <w:t xml:space="preserve">Laser rangefinders have a very wide field of view, although they have a limited resolution on the order of </w:t>
       </w:r>
       <w:r>
-        <w:t xml:space="preserve">one </w:t>
-      </w:r>
-      <w:proofErr w:type="spellStart"/>
-      <w:r>
-        <w:t>raytrace</w:t>
-      </w:r>
-      <w:proofErr w:type="spellEnd"/>
-      <w:r>
-        <w:t xml:space="preserve"> per degree.  </w:t>
+        <w:t xml:space="preserve">one raytrace per degree.  </w:t>
       </w:r>
       <w:r>
         <w:t>LIDAR units</w:t>
@@ -5613,15 +5759,7 @@
         <w:t xml:space="preserve">Therefore 2D range sensors are </w:t>
       </w:r>
       <w:r>
-        <w:t xml:space="preserve">rarely used </w:t>
-      </w:r>
-      <w:proofErr w:type="gramStart"/>
-      <w:r>
-        <w:t>on their own,</w:t>
-      </w:r>
-      <w:proofErr w:type="gramEnd"/>
-      <w:r>
-        <w:t xml:space="preserve"> and </w:t>
+        <w:t xml:space="preserve">rarely used on their own, and </w:t>
       </w:r>
       <w:r>
         <w:t xml:space="preserve">usually </w:t>
@@ -5637,11 +5775,11 @@
       <w:pPr>
         <w:pStyle w:val="Heading2"/>
       </w:pPr>
-      <w:bookmarkStart w:id="3" w:name="_Toc324336809"/>
+      <w:bookmarkStart w:id="4" w:name="_Toc324362012"/>
       <w:r>
         <w:t>Sensor fusion</w:t>
       </w:r>
-      <w:bookmarkEnd w:id="3"/>
+      <w:bookmarkEnd w:id="4"/>
     </w:p>
     <w:p>
       <w:pPr>
@@ -5904,11 +6042,11 @@
       <w:pPr>
         <w:pStyle w:val="Heading2"/>
       </w:pPr>
-      <w:bookmarkStart w:id="4" w:name="_Toc324336810"/>
+      <w:bookmarkStart w:id="5" w:name="_Toc324362013"/>
       <w:r>
         <w:t>Planning</w:t>
       </w:r>
-      <w:bookmarkEnd w:id="4"/>
+      <w:bookmarkEnd w:id="5"/>
     </w:p>
     <w:p>
       <w:pPr>
@@ -5972,15 +6110,7 @@
         <w:t xml:space="preserve">The simplest planning algorithms involve gradient descent </w:t>
       </w:r>
       <w:r>
-        <w:t xml:space="preserve">such as the </w:t>
-      </w:r>
-      <w:proofErr w:type="spellStart"/>
-      <w:r>
-        <w:t>wavefront</w:t>
-      </w:r>
-      <w:proofErr w:type="spellEnd"/>
-      <w:r>
-        <w:t xml:space="preserve"> algorithm, and force-based techniques where obstacles exert simulated repulsive forces </w:t>
+        <w:t xml:space="preserve">such as the wavefront algorithm, and force-based techniques where obstacles exert simulated repulsive forces </w:t>
       </w:r>
       <w:sdt>
         <w:sdtPr>
@@ -6012,15 +6142,7 @@
         <w:t xml:space="preserve">.  Rolling-window approaches examine potential trajectories for obstacles.  These simple planners are unable to perform complex, multi-stage moves such as three-point-turns, or backing up to get out of tight corners.  They especially fail </w:t>
       </w:r>
       <w:r>
-        <w:t>for non-</w:t>
-      </w:r>
-      <w:proofErr w:type="spellStart"/>
-      <w:r>
-        <w:t>holonomic</w:t>
-      </w:r>
-      <w:proofErr w:type="spellEnd"/>
-      <w:r>
-        <w:t xml:space="preserve"> robots</w:t>
+        <w:t>for non-holonomic robots</w:t>
       </w:r>
       <w:r>
         <w:t>.</w:t>
@@ -6048,12 +6170,12 @@
       <w:pPr>
         <w:pStyle w:val="Heading1"/>
       </w:pPr>
-      <w:bookmarkStart w:id="5" w:name="_Toc324336811"/>
+      <w:bookmarkStart w:id="6" w:name="_Toc324362014"/>
       <w:r>
         <w:lastRenderedPageBreak/>
         <w:t>Harlie</w:t>
       </w:r>
-      <w:bookmarkEnd w:id="5"/>
+      <w:bookmarkEnd w:id="6"/>
     </w:p>
     <w:p>
       <w:pPr>
@@ -6095,11 +6217,11 @@
       <w:pPr>
         <w:pStyle w:val="Heading2"/>
       </w:pPr>
-      <w:bookmarkStart w:id="6" w:name="_Toc324336812"/>
+      <w:bookmarkStart w:id="7" w:name="_Toc324362015"/>
       <w:r>
         <w:t>Software Architecture</w:t>
       </w:r>
-      <w:bookmarkEnd w:id="6"/>
+      <w:bookmarkEnd w:id="7"/>
     </w:p>
     <w:p>
       <w:pPr>
@@ -6152,8 +6274,8 @@
       <w:pPr>
         <w:pStyle w:val="Heading1"/>
       </w:pPr>
-      <w:bookmarkStart w:id="7" w:name="_Ref322950030"/>
-      <w:bookmarkStart w:id="8" w:name="_Toc324336813"/>
+      <w:bookmarkStart w:id="8" w:name="_Ref322950030"/>
+      <w:bookmarkStart w:id="9" w:name="_Toc324362016"/>
       <w:r>
         <w:lastRenderedPageBreak/>
         <w:t xml:space="preserve">Evaluation of </w:t>
@@ -6167,8 +6289,8 @@
       <w:r>
         <w:t>Kinect</w:t>
       </w:r>
-      <w:bookmarkEnd w:id="7"/>
       <w:bookmarkEnd w:id="8"/>
+      <w:bookmarkEnd w:id="9"/>
     </w:p>
     <w:p>
       <w:pPr>
@@ -6588,39 +6710,7 @@
           <w:rFonts w:cs="Calibri"/>
           <w:szCs w:val="24"/>
         </w:rPr>
-        <w:t xml:space="preserve">Livingston </w:t>
-      </w:r>
-      <w:proofErr w:type="gramStart"/>
-      <w:r>
-        <w:rPr>
-          <w:rFonts w:cs="Calibri"/>
-          <w:szCs w:val="24"/>
-        </w:rPr>
-        <w:t>et</w:t>
-      </w:r>
-      <w:proofErr w:type="gramEnd"/>
-      <w:r>
-        <w:rPr>
-          <w:rFonts w:cs="Calibri"/>
-          <w:szCs w:val="24"/>
-        </w:rPr>
-        <w:t xml:space="preserve">. </w:t>
-      </w:r>
-      <w:proofErr w:type="gramStart"/>
-      <w:r>
-        <w:rPr>
-          <w:rFonts w:cs="Calibri"/>
-          <w:szCs w:val="24"/>
-        </w:rPr>
-        <w:t>al</w:t>
-      </w:r>
-      <w:proofErr w:type="gramEnd"/>
-      <w:r>
-        <w:rPr>
-          <w:rFonts w:cs="Calibri"/>
-          <w:szCs w:val="24"/>
-        </w:rPr>
-        <w:t xml:space="preserve">. evaluated the skeleton tracking capabilities of the Kinect from a static viewpoint </w:t>
+        <w:t xml:space="preserve">Livingston et. al. evaluated the skeleton tracking capabilities of the Kinect from a static viewpoint </w:t>
       </w:r>
       <w:sdt>
         <w:sdtPr>
@@ -7025,27 +7115,19 @@
       <w:pPr>
         <w:pStyle w:val="Heading2"/>
       </w:pPr>
-      <w:bookmarkStart w:id="9" w:name="_Ref323129706"/>
-      <w:bookmarkStart w:id="10" w:name="_Toc324336814"/>
-      <w:r>
-        <w:t xml:space="preserve">Discrimination </w:t>
-      </w:r>
-      <w:proofErr w:type="gramStart"/>
-      <w:r>
-        <w:t>Betw</w:t>
+      <w:bookmarkStart w:id="10" w:name="_Ref323129706"/>
+      <w:bookmarkStart w:id="11" w:name="_Toc324362017"/>
+      <w:r>
+        <w:t>Discrimination Betw</w:t>
       </w:r>
       <w:r>
         <w:t>e</w:t>
       </w:r>
       <w:r>
-        <w:t>en</w:t>
-      </w:r>
-      <w:proofErr w:type="gramEnd"/>
-      <w:r>
-        <w:t xml:space="preserve"> Users</w:t>
-      </w:r>
-      <w:bookmarkEnd w:id="9"/>
+        <w:t>en Users</w:t>
+      </w:r>
       <w:bookmarkEnd w:id="10"/>
+      <w:bookmarkEnd w:id="11"/>
     </w:p>
     <w:p>
       <w:pPr>
@@ -7126,18 +7208,18 @@
       <w:pPr>
         <w:pStyle w:val="Heading2"/>
       </w:pPr>
-      <w:bookmarkStart w:id="11" w:name="_Ref322980249"/>
-      <w:bookmarkStart w:id="12" w:name="_Ref322980256"/>
-      <w:bookmarkStart w:id="13" w:name="_Toc324336815"/>
+      <w:bookmarkStart w:id="12" w:name="_Ref322980249"/>
+      <w:bookmarkStart w:id="13" w:name="_Ref322980256"/>
+      <w:bookmarkStart w:id="14" w:name="_Toc324362018"/>
       <w:r>
         <w:t>Calibration</w:t>
       </w:r>
-      <w:bookmarkEnd w:id="11"/>
       <w:bookmarkEnd w:id="12"/>
+      <w:bookmarkEnd w:id="13"/>
       <w:r>
         <w:t xml:space="preserve"> of Users</w:t>
       </w:r>
-      <w:bookmarkEnd w:id="13"/>
+      <w:bookmarkEnd w:id="14"/>
     </w:p>
     <w:p>
       <w:pPr>
@@ -7250,7 +7332,7 @@
                     </pic:cNvPicPr>
                   </pic:nvPicPr>
                   <pic:blipFill rotWithShape="1">
-                    <a:blip r:embed="rId14"/>
+                    <a:blip r:embed="rId12"/>
                     <a:srcRect t="2158"/>
                     <a:stretch/>
                   </pic:blipFill>
@@ -7284,7 +7366,7 @@
         <w:pStyle w:val="Caption1"/>
         <w:spacing w:line="480" w:lineRule="auto"/>
       </w:pPr>
-      <w:bookmarkStart w:id="14" w:name="_Toc324336833"/>
+      <w:bookmarkStart w:id="15" w:name="_Toc324362038"/>
       <w:r>
         <w:t xml:space="preserve">Figure </w:t>
       </w:r>
@@ -7314,7 +7396,7 @@
       <w:r>
         <w:t>calibration pose</w:t>
       </w:r>
-      <w:bookmarkEnd w:id="14"/>
+      <w:bookmarkEnd w:id="15"/>
     </w:p>
     <w:p>
       <w:pPr>
@@ -7678,14 +7760,14 @@
       <w:pPr>
         <w:pStyle w:val="Heading2"/>
       </w:pPr>
-      <w:bookmarkStart w:id="15" w:name="_Toc324336816"/>
+      <w:bookmarkStart w:id="16" w:name="_Toc324362019"/>
       <w:r>
         <w:t>L</w:t>
       </w:r>
       <w:r>
         <w:t>imited Field of View</w:t>
       </w:r>
-      <w:bookmarkEnd w:id="15"/>
+      <w:bookmarkEnd w:id="16"/>
     </w:p>
     <w:p>
       <w:pPr>
@@ -7775,7 +7857,7 @@
                     </pic:cNvPicPr>
                   </pic:nvPicPr>
                   <pic:blipFill>
-                    <a:blip r:embed="rId15"/>
+                    <a:blip r:embed="rId13"/>
                     <a:srcRect/>
                     <a:stretch>
                       <a:fillRect/>
@@ -7808,7 +7890,7 @@
       <w:pPr>
         <w:pStyle w:val="Caption1"/>
       </w:pPr>
-      <w:bookmarkStart w:id="16" w:name="_Toc324336834"/>
+      <w:bookmarkStart w:id="17" w:name="_Toc324362039"/>
       <w:r>
         <w:t xml:space="preserve">Figure </w:t>
       </w:r>
@@ -7835,7 +7917,7 @@
       <w:r>
         <w:t>to Kinect’s limited field of view</w:t>
       </w:r>
-      <w:bookmarkEnd w:id="16"/>
+      <w:bookmarkEnd w:id="17"/>
     </w:p>
     <w:p>
       <w:pPr>
@@ -8012,7 +8094,7 @@
                     </pic:cNvPicPr>
                   </pic:nvPicPr>
                   <pic:blipFill>
-                    <a:blip r:embed="rId16"/>
+                    <a:blip r:embed="rId14"/>
                     <a:srcRect/>
                     <a:stretch>
                       <a:fillRect/>
@@ -8045,7 +8127,7 @@
       <w:pPr>
         <w:pStyle w:val="Caption1"/>
       </w:pPr>
-      <w:bookmarkStart w:id="17" w:name="_Toc324336835"/>
+      <w:bookmarkStart w:id="18" w:name="_Toc324362040"/>
       <w:r>
         <w:t xml:space="preserve">Figure </w:t>
       </w:r>
@@ -8063,7 +8145,7 @@
       <w:r>
         <w:t xml:space="preserve"> Difficulties arise in tracking a user in contact with a chair</w:t>
       </w:r>
-      <w:bookmarkEnd w:id="17"/>
+      <w:bookmarkEnd w:id="18"/>
     </w:p>
     <w:p>
       <w:pPr>
@@ -8075,14 +8157,14 @@
       <w:pPr>
         <w:pStyle w:val="Heading2"/>
       </w:pPr>
-      <w:bookmarkStart w:id="18" w:name="_Toc324336817"/>
+      <w:bookmarkStart w:id="19" w:name="_Toc324362020"/>
       <w:r>
         <w:t>M</w:t>
       </w:r>
       <w:r>
         <w:t>oving Base Problem</w:t>
       </w:r>
-      <w:bookmarkEnd w:id="18"/>
+      <w:bookmarkEnd w:id="19"/>
     </w:p>
     <w:p>
       <w:pPr>
@@ -8302,7 +8384,7 @@
                     </pic:cNvPicPr>
                   </pic:nvPicPr>
                   <pic:blipFill rotWithShape="1">
-                    <a:blip r:embed="rId17">
+                    <a:blip r:embed="rId15">
                       <a:extLst>
                         <a:ext uri="{28A0092B-C50C-407E-A947-70E740481C1C}">
                           <a14:useLocalDpi xmlns:a14="http://schemas.microsoft.com/office/drawing/2010/main" val="0"/>
@@ -8341,8 +8423,8 @@
       <w:pPr>
         <w:pStyle w:val="Caption1"/>
       </w:pPr>
-      <w:bookmarkStart w:id="19" w:name="_Ref322513446"/>
-      <w:bookmarkStart w:id="20" w:name="_Toc324336836"/>
+      <w:bookmarkStart w:id="20" w:name="_Ref322513446"/>
+      <w:bookmarkStart w:id="21" w:name="_Toc324362041"/>
       <w:r>
         <w:t xml:space="preserve">Figure </w:t>
       </w:r>
@@ -8354,11 +8436,11 @@
           <w:t>4</w:t>
         </w:r>
       </w:fldSimple>
-      <w:bookmarkEnd w:id="19"/>
+      <w:bookmarkEnd w:id="20"/>
       <w:r>
         <w:t>: Tracking performance of Kinect under motion</w:t>
       </w:r>
-      <w:bookmarkEnd w:id="20"/>
+      <w:bookmarkEnd w:id="21"/>
     </w:p>
     <w:p>
       <w:pPr>
@@ -8517,12 +8599,12 @@
       <w:pPr>
         <w:pStyle w:val="Heading1"/>
       </w:pPr>
-      <w:bookmarkStart w:id="21" w:name="_Toc324336818"/>
+      <w:bookmarkStart w:id="22" w:name="_Toc324362021"/>
       <w:r>
         <w:lastRenderedPageBreak/>
         <w:t>Pan Mount</w:t>
       </w:r>
-      <w:bookmarkEnd w:id="21"/>
+      <w:bookmarkEnd w:id="22"/>
     </w:p>
     <w:p>
       <w:pPr>
@@ -8885,7 +8967,7 @@
                     </pic:cNvPicPr>
                   </pic:nvPicPr>
                   <pic:blipFill>
-                    <a:blip r:embed="rId18">
+                    <a:blip r:embed="rId16">
                       <a:extLst>
                         <a:ext uri="{28A0092B-C50C-407E-A947-70E740481C1C}">
                           <a14:useLocalDpi xmlns:a14="http://schemas.microsoft.com/office/drawing/2010/main" val="0"/>
@@ -8956,7 +9038,7 @@
                     </pic:cNvPicPr>
                   </pic:nvPicPr>
                   <pic:blipFill rotWithShape="1">
-                    <a:blip r:embed="rId19">
+                    <a:blip r:embed="rId17">
                       <a:extLst>
                         <a:ext uri="{28A0092B-C50C-407E-A947-70E740481C1C}">
                           <a14:useLocalDpi xmlns:a14="http://schemas.microsoft.com/office/drawing/2010/main" val="0"/>
@@ -9000,8 +9082,8 @@
           <w:szCs w:val="24"/>
         </w:rPr>
       </w:pPr>
-      <w:bookmarkStart w:id="22" w:name="_Ref322513798"/>
-      <w:bookmarkStart w:id="23" w:name="_Toc324336837"/>
+      <w:bookmarkStart w:id="23" w:name="_Ref322513798"/>
+      <w:bookmarkStart w:id="24" w:name="_Toc324362042"/>
       <w:r>
         <w:t xml:space="preserve">Figure </w:t>
       </w:r>
@@ -9013,7 +9095,7 @@
           <w:t>5</w:t>
         </w:r>
       </w:fldSimple>
-      <w:bookmarkEnd w:id="22"/>
+      <w:bookmarkEnd w:id="23"/>
       <w:r>
         <w:t xml:space="preserve">: DP155 Base Pan (left), </w:t>
       </w:r>
@@ -9023,7 +9105,7 @@
       <w:r>
         <w:t xml:space="preserve"> Phidgets 1066_0 Servo Controller (right)</w:t>
       </w:r>
-      <w:bookmarkEnd w:id="23"/>
+      <w:bookmarkEnd w:id="24"/>
     </w:p>
     <w:p>
       <w:pPr>
@@ -9055,23 +9137,7 @@
           <w:rFonts w:cs="Calibri"/>
           <w:szCs w:val="24"/>
         </w:rPr>
-        <w:t xml:space="preserve">the 1066_0 </w:t>
-      </w:r>
-      <w:proofErr w:type="spellStart"/>
-      <w:r>
-        <w:rPr>
-          <w:rFonts w:cs="Calibri"/>
-          <w:szCs w:val="24"/>
-        </w:rPr>
-        <w:t>PhidgetAdvancedServo</w:t>
-      </w:r>
-      <w:proofErr w:type="spellEnd"/>
-      <w:r>
-        <w:rPr>
-          <w:rFonts w:cs="Calibri"/>
-          <w:szCs w:val="24"/>
-        </w:rPr>
-        <w:t xml:space="preserve"> 1-Motor was selected</w:t>
+        <w:t>the 1066_0 PhidgetAdvancedServo 1-Motor was selected</w:t>
       </w:r>
       <w:r>
         <w:rPr>
@@ -9340,7 +9406,7 @@
                     </pic:cNvPicPr>
                   </pic:nvPicPr>
                   <pic:blipFill>
-                    <a:blip r:embed="rId20">
+                    <a:blip r:embed="rId18">
                       <a:extLst>
                         <a:ext uri="{28A0092B-C50C-407E-A947-70E740481C1C}">
                           <a14:useLocalDpi xmlns:a14="http://schemas.microsoft.com/office/drawing/2010/main" val="0"/>
@@ -9379,8 +9445,8 @@
       <w:pPr>
         <w:pStyle w:val="Caption1"/>
       </w:pPr>
-      <w:bookmarkStart w:id="24" w:name="_Ref323044753"/>
-      <w:bookmarkStart w:id="25" w:name="_Toc324336838"/>
+      <w:bookmarkStart w:id="25" w:name="_Ref323044753"/>
+      <w:bookmarkStart w:id="26" w:name="_Toc324362043"/>
       <w:r>
         <w:t xml:space="preserve">Figure </w:t>
       </w:r>
@@ -9392,14 +9458,14 @@
           <w:t>6</w:t>
         </w:r>
       </w:fldSimple>
-      <w:bookmarkEnd w:id="24"/>
+      <w:bookmarkEnd w:id="25"/>
       <w:r>
         <w:t>: Output from Phidgets 1066_0, showing position command and open-loop feedback</w:t>
       </w:r>
       <w:r>
         <w:t xml:space="preserve"> for position and velocity</w:t>
       </w:r>
-      <w:bookmarkEnd w:id="25"/>
+      <w:bookmarkEnd w:id="26"/>
     </w:p>
     <w:p>
       <w:pPr>
@@ -9515,11 +9581,11 @@
       <w:pPr>
         <w:pStyle w:val="Heading2"/>
       </w:pPr>
-      <w:bookmarkStart w:id="26" w:name="_Toc324336819"/>
+      <w:bookmarkStart w:id="27" w:name="_Toc324362022"/>
       <w:r>
         <w:t>Performance</w:t>
       </w:r>
-      <w:bookmarkEnd w:id="26"/>
+      <w:bookmarkEnd w:id="27"/>
     </w:p>
     <w:p>
       <w:pPr>
@@ -9640,7 +9706,7 @@
                           </pic:cNvPicPr>
                         </pic:nvPicPr>
                         <pic:blipFill>
-                          <a:blip r:embed="rId21"/>
+                          <a:blip r:embed="rId19"/>
                           <a:stretch>
                             <a:fillRect/>
                           </a:stretch>
@@ -9663,7 +9729,7 @@
                           </pic:cNvPicPr>
                         </pic:nvPicPr>
                         <pic:blipFill>
-                          <a:blip r:embed="rId22"/>
+                          <a:blip r:embed="rId20"/>
                           <a:stretch>
                             <a:fillRect/>
                           </a:stretch>
@@ -9729,7 +9795,7 @@
       <w:pPr>
         <w:pStyle w:val="Caption1"/>
       </w:pPr>
-      <w:bookmarkStart w:id="27" w:name="_Toc324336839"/>
+      <w:bookmarkStart w:id="28" w:name="_Toc324362044"/>
       <w:r>
         <w:t xml:space="preserve">Figure </w:t>
       </w:r>
@@ -9747,7 +9813,7 @@
       <w:r>
         <w:t>mount</w:t>
       </w:r>
-      <w:bookmarkEnd w:id="27"/>
+      <w:bookmarkEnd w:id="28"/>
     </w:p>
     <w:p>
       <w:pPr>
@@ -9987,8 +10053,8 @@
           <w:szCs w:val="24"/>
         </w:rPr>
       </w:pPr>
-      <w:bookmarkStart w:id="28" w:name="_Ref322019798"/>
-      <w:bookmarkStart w:id="29" w:name="_Toc324336840"/>
+      <w:bookmarkStart w:id="29" w:name="_Ref322019798"/>
+      <w:bookmarkStart w:id="30" w:name="_Toc324362045"/>
       <w:r>
         <w:t xml:space="preserve">Figure </w:t>
       </w:r>
@@ -10000,14 +10066,14 @@
           <w:t>8</w:t>
         </w:r>
       </w:fldSimple>
-      <w:bookmarkEnd w:id="28"/>
+      <w:bookmarkEnd w:id="29"/>
       <w:r>
         <w:t xml:space="preserve">: </w:t>
       </w:r>
       <w:r>
         <w:t>World coordinates of detected face while pan mount is under motion.  True position is at (0,145).  Discrepancy is due to errors in the pan mount’s ability to accurately report its angular position and publish an accurate transform to world coordinates.</w:t>
       </w:r>
-      <w:bookmarkEnd w:id="29"/>
+      <w:bookmarkEnd w:id="30"/>
     </w:p>
     <w:p>
       <w:pPr>
@@ -10322,8 +10388,8 @@
           <w:szCs w:val="24"/>
         </w:rPr>
       </w:pPr>
-      <w:bookmarkStart w:id="30" w:name="_Ref322511744"/>
-      <w:bookmarkStart w:id="31" w:name="_Toc324336841"/>
+      <w:bookmarkStart w:id="31" w:name="_Ref322511744"/>
+      <w:bookmarkStart w:id="32" w:name="_Toc324362046"/>
       <w:r>
         <w:t xml:space="preserve">Figure </w:t>
       </w:r>
@@ -10335,11 +10401,11 @@
           <w:t>9</w:t>
         </w:r>
       </w:fldSimple>
-      <w:bookmarkEnd w:id="30"/>
+      <w:bookmarkEnd w:id="31"/>
       <w:r>
         <w:t>: Tracking performance of Kinect with pan compensation</w:t>
       </w:r>
-      <w:bookmarkEnd w:id="31"/>
+      <w:bookmarkEnd w:id="32"/>
     </w:p>
     <w:p>
       <w:pPr>
@@ -10354,11 +10420,11 @@
       <w:pPr>
         <w:pStyle w:val="Heading2"/>
       </w:pPr>
-      <w:bookmarkStart w:id="32" w:name="_Toc324336820"/>
+      <w:bookmarkStart w:id="33" w:name="_Toc324362023"/>
       <w:r>
         <w:t>Summary</w:t>
       </w:r>
-      <w:bookmarkEnd w:id="32"/>
+      <w:bookmarkEnd w:id="33"/>
     </w:p>
     <w:p>
       <w:pPr>
@@ -10636,14 +10702,14 @@
       <w:pPr>
         <w:pStyle w:val="Heading1"/>
       </w:pPr>
-      <w:bookmarkStart w:id="33" w:name="_Ref323045519"/>
-      <w:bookmarkStart w:id="34" w:name="_Toc324336821"/>
+      <w:bookmarkStart w:id="34" w:name="_Ref323045519"/>
+      <w:bookmarkStart w:id="35" w:name="_Toc324362024"/>
       <w:r>
         <w:lastRenderedPageBreak/>
         <w:t>Person Tracking</w:t>
       </w:r>
-      <w:bookmarkEnd w:id="33"/>
       <w:bookmarkEnd w:id="34"/>
+      <w:bookmarkEnd w:id="35"/>
     </w:p>
     <w:p>
       <w:pPr>
@@ -10884,11 +10950,9 @@
                               <w:pPr>
                                 <w:pStyle w:val="NoSpacing"/>
                               </w:pPr>
-                              <w:proofErr w:type="gramStart"/>
                               <w:r>
                                 <w:t>location</w:t>
                               </w:r>
-                              <w:proofErr w:type="gramEnd"/>
                             </w:p>
                           </w:txbxContent>
                         </wps:txbx>
@@ -11393,8 +11457,8 @@
       <w:pPr>
         <w:pStyle w:val="Caption1"/>
       </w:pPr>
-      <w:bookmarkStart w:id="35" w:name="_Ref324336631"/>
-      <w:bookmarkStart w:id="36" w:name="_Toc324336842"/>
+      <w:bookmarkStart w:id="36" w:name="_Ref324336631"/>
+      <w:bookmarkStart w:id="37" w:name="_Toc324362047"/>
       <w:r>
         <w:t xml:space="preserve">Figure </w:t>
       </w:r>
@@ -11406,23 +11470,23 @@
           <w:t>10</w:t>
         </w:r>
       </w:fldSimple>
-      <w:bookmarkEnd w:id="35"/>
+      <w:bookmarkEnd w:id="36"/>
       <w:r>
         <w:t>: Person-tracking architecture</w:t>
       </w:r>
-      <w:bookmarkEnd w:id="36"/>
+      <w:bookmarkEnd w:id="37"/>
     </w:p>
     <w:p>
       <w:pPr>
         <w:pStyle w:val="Heading2"/>
       </w:pPr>
-      <w:bookmarkStart w:id="37" w:name="_Ref323131019"/>
-      <w:bookmarkStart w:id="38" w:name="_Toc324336822"/>
+      <w:bookmarkStart w:id="38" w:name="_Ref323131019"/>
+      <w:bookmarkStart w:id="39" w:name="_Toc324362025"/>
       <w:r>
         <w:t>Face Detector Node</w:t>
       </w:r>
-      <w:bookmarkEnd w:id="37"/>
       <w:bookmarkEnd w:id="38"/>
+      <w:bookmarkEnd w:id="39"/>
     </w:p>
     <w:p>
       <w:pPr>
@@ -11557,11 +11621,11 @@
       <w:pPr>
         <w:pStyle w:val="Heading2"/>
       </w:pPr>
-      <w:bookmarkStart w:id="39" w:name="_Toc324336823"/>
+      <w:bookmarkStart w:id="40" w:name="_Toc324362026"/>
       <w:r>
         <w:t>Leg Detector Node</w:t>
       </w:r>
-      <w:bookmarkEnd w:id="39"/>
+      <w:bookmarkEnd w:id="40"/>
     </w:p>
     <w:p>
       <w:pPr>
@@ -11688,8 +11752,8 @@
       <w:pPr>
         <w:pStyle w:val="Heading2"/>
       </w:pPr>
-      <w:bookmarkStart w:id="40" w:name="_Ref323045443"/>
-      <w:bookmarkStart w:id="41" w:name="_Toc324336824"/>
+      <w:bookmarkStart w:id="41" w:name="_Ref323045443"/>
+      <w:bookmarkStart w:id="42" w:name="_Toc324362027"/>
       <w:r>
         <w:t xml:space="preserve">Kinect </w:t>
       </w:r>
@@ -11699,8 +11763,8 @@
       <w:r>
         <w:t>Detector Node</w:t>
       </w:r>
-      <w:bookmarkEnd w:id="40"/>
       <w:bookmarkEnd w:id="41"/>
+      <w:bookmarkEnd w:id="42"/>
     </w:p>
     <w:p>
       <w:pPr>
@@ -11875,11 +11939,9 @@
       <w:r>
         <w:fldChar w:fldCharType="separate"/>
       </w:r>
-      <w:proofErr w:type="gramStart"/>
       <w:r>
         <w:t xml:space="preserve">3.2 </w:t>
       </w:r>
-      <w:proofErr w:type="gramEnd"/>
       <w:r>
         <w:fldChar w:fldCharType="end"/>
       </w:r>
@@ -12051,8 +12113,8 @@
       <w:pPr>
         <w:pStyle w:val="Caption1"/>
       </w:pPr>
-      <w:bookmarkStart w:id="42" w:name="_Ref322980214"/>
-      <w:bookmarkStart w:id="43" w:name="_Toc324336843"/>
+      <w:bookmarkStart w:id="43" w:name="_Ref322980214"/>
+      <w:bookmarkStart w:id="44" w:name="_Toc324362048"/>
       <w:r>
         <w:lastRenderedPageBreak/>
         <w:t xml:space="preserve">Figure </w:t>
@@ -12065,7 +12127,7 @@
           <w:t>11</w:t>
         </w:r>
       </w:fldSimple>
-      <w:bookmarkEnd w:id="42"/>
+      <w:bookmarkEnd w:id="43"/>
       <w:r>
         <w:t xml:space="preserve">: Kinect’s RGB image masked for </w:t>
       </w:r>
@@ -12078,7 +12140,7 @@
       <w:r>
         <w:t>, right after calibration</w:t>
       </w:r>
-      <w:bookmarkEnd w:id="43"/>
+      <w:bookmarkEnd w:id="44"/>
     </w:p>
     <w:p>
       <w:pPr>
@@ -12108,14 +12170,13 @@
               <w:pStyle w:val="Caption1"/>
               <w:keepNext/>
             </w:pPr>
-            <w:bookmarkStart w:id="44" w:name="_Toc324336844"/>
             <w:bookmarkStart w:id="45" w:name="_Ref324336850"/>
             <w:r>
               <w:rPr>
                 <w:noProof/>
               </w:rPr>
               <w:drawing>
-                <wp:inline distT="0" distB="0" distL="0" distR="0" wp14:anchorId="3E667F23" wp14:editId="7D282E10">
+                <wp:inline distT="0" distB="0" distL="0" distR="0" wp14:anchorId="4B2499C6" wp14:editId="562C23AF">
                   <wp:extent cx="2234242" cy="2234242"/>
                   <wp:effectExtent l="0" t="0" r="0" b="0"/>
                   <wp:docPr id="20" name="Picture 20" descr="C:\Users\Bill\Documents\_School\_Spring 2012\thesis\data\person_tracking\captures\2012-04-23-19-10-49\capture_2012-04-23-19-10-49_user2_himg_raw.png"/>
@@ -12132,7 +12193,7 @@
                           </pic:cNvPicPr>
                         </pic:nvPicPr>
                         <pic:blipFill>
-                          <a:blip r:embed="rId12">
+                          <a:blip r:embed="rId28">
                             <a:extLst>
                               <a:ext uri="{28A0092B-C50C-407E-A947-70E740481C1C}">
                                 <a14:useLocalDpi xmlns:a14="http://schemas.microsoft.com/office/drawing/2010/main" val="0"/>
@@ -12169,6 +12230,7 @@
               <w:pStyle w:val="Caption1"/>
             </w:pPr>
             <w:bookmarkStart w:id="46" w:name="_Ref324336895"/>
+            <w:bookmarkStart w:id="47" w:name="_Toc324362049"/>
             <w:r>
               <w:t xml:space="preserve">Figure </w:t>
             </w:r>
@@ -12208,6 +12270,7 @@
             <w:r>
               <w:t>: hue on horizontal axis, saturation on vertical axis, brightness represents to histogram value.</w:t>
             </w:r>
+            <w:bookmarkEnd w:id="47"/>
           </w:p>
           <w:p>
             <w:pPr>
@@ -12216,7 +12279,6 @@
             <w:r>
               <w:t xml:space="preserve"> </w:t>
             </w:r>
-            <w:bookmarkEnd w:id="44"/>
             <w:bookmarkEnd w:id="45"/>
           </w:p>
           <w:p>
@@ -12233,13 +12295,12 @@
             <w:pPr>
               <w:pStyle w:val="Caption1"/>
             </w:pPr>
-            <w:bookmarkStart w:id="47" w:name="_Toc324336845"/>
             <w:r>
               <w:rPr>
                 <w:noProof/>
               </w:rPr>
               <w:drawing>
-                <wp:inline distT="0" distB="0" distL="0" distR="0" wp14:anchorId="097C1F8A" wp14:editId="79D2B131">
+                <wp:inline distT="0" distB="0" distL="0" distR="0" wp14:anchorId="1D125191" wp14:editId="62CFF05B">
                   <wp:extent cx="3001992" cy="2320506"/>
                   <wp:effectExtent l="0" t="0" r="8255" b="3810"/>
                   <wp:docPr id="13" name="Picture 13"/>
@@ -12256,7 +12317,7 @@
                           </pic:cNvPicPr>
                         </pic:nvPicPr>
                         <pic:blipFill rotWithShape="1">
-                          <a:blip r:embed="rId13">
+                          <a:blip r:embed="rId29">
                             <a:extLst>
                               <a:ext uri="{28A0092B-C50C-407E-A947-70E740481C1C}">
                                 <a14:useLocalDpi xmlns:a14="http://schemas.microsoft.com/office/drawing/2010/main" val="0"/>
@@ -12290,8 +12351,14 @@
                 </wp:inline>
               </w:drawing>
             </w:r>
+          </w:p>
+          <w:p>
+            <w:pPr>
+              <w:pStyle w:val="Caption1"/>
+            </w:pPr>
+            <w:bookmarkStart w:id="48" w:name="_Toc324362050"/>
             <w:r>
-              <w:t xml:space="preserve"> Figure </w:t>
+              <w:t xml:space="preserve">Figure </w:t>
             </w:r>
             <w:fldSimple w:instr=" SEQ Figure \* ARABIC ">
               <w:r>
@@ -12334,7 +12401,7 @@
             <w:r>
               <w:t>D surface plot</w:t>
             </w:r>
-            <w:bookmarkEnd w:id="47"/>
+            <w:bookmarkEnd w:id="48"/>
           </w:p>
           <w:p>
             <w:pPr>
@@ -12467,13 +12534,8 @@
         </m:sSub>
       </m:oMath>
       <w:r>
-        <w:t xml:space="preserve"> </w:t>
-      </w:r>
-      <w:proofErr w:type="gramStart"/>
-      <w:r>
-        <w:t xml:space="preserve">and </w:t>
-      </w:r>
-      <w:proofErr w:type="gramEnd"/>
+        <w:t xml:space="preserve"> and </w:t>
+      </w:r>
       <m:oMath>
         <m:sSub>
           <m:sSubPr>
@@ -13232,13 +13294,8 @@
         <w:t xml:space="preserve">The hue-saturation </w:t>
       </w:r>
       <w:r>
-        <w:t xml:space="preserve">histogram can be represented by a </w:t>
-      </w:r>
-      <w:proofErr w:type="gramStart"/>
-      <w:r>
-        <w:t xml:space="preserve">matrix </w:t>
-      </w:r>
-      <w:proofErr w:type="gramEnd"/>
+        <w:t xml:space="preserve">histogram can be represented by a matrix </w:t>
+      </w:r>
       <m:oMath>
         <m:r>
           <m:rPr>
@@ -13257,11 +13314,7 @@
         <w:t>’s histogram at calibration</w:t>
       </w:r>
       <w:r>
-        <w:t xml:space="preserve"> </w:t>
-      </w:r>
-      <w:proofErr w:type="gramStart"/>
-      <w:r>
-        <w:t xml:space="preserve">be </w:t>
+        <w:t xml:space="preserve"> be </w:t>
       </w:r>
       <m:oMath>
         <m:sSub>
@@ -13274,7 +13327,6 @@
             </m:ctrlPr>
           </m:sSubPr>
           <m:e>
-            <w:proofErr w:type="gramEnd"/>
             <m:r>
               <m:rPr>
                 <m:sty m:val="b"/>
@@ -13397,11 +13449,7 @@
         </m:sSub>
       </m:oMath>
       <w:r>
-        <w:t xml:space="preserve">.  Over time, given new measurements </w:t>
-      </w:r>
-      <w:proofErr w:type="gramStart"/>
-      <w:r>
-        <w:t xml:space="preserve">of </w:t>
+        <w:t xml:space="preserve">.  Over time, given new measurements of </w:t>
       </w:r>
       <m:oMath>
         <m:sSub>
@@ -13414,7 +13462,6 @@
             </m:ctrlPr>
           </m:sSubPr>
           <m:e>
-            <w:proofErr w:type="gramEnd"/>
             <m:r>
               <m:rPr>
                 <m:sty m:val="b"/>
@@ -13739,13 +13786,8 @@
         </m:sSub>
       </m:oMath>
       <w:r>
-        <w:t xml:space="preserve"> is slowly pulled in the direction </w:t>
-      </w:r>
-      <w:proofErr w:type="gramStart"/>
-      <w:r>
-        <w:t xml:space="preserve">of </w:t>
-      </w:r>
-      <w:proofErr w:type="gramEnd"/>
+        <w:t xml:space="preserve"> is slowly pulled in the direction of </w:t>
+      </w:r>
       <m:oMath>
         <m:sSub>
           <m:sSubPr>
@@ -13842,11 +13884,7 @@
         <w:t xml:space="preserve">incremental </w:t>
       </w:r>
       <w:r>
-        <w:t xml:space="preserve">measurements </w:t>
-      </w:r>
-      <w:proofErr w:type="gramStart"/>
-      <w:r>
-        <w:t xml:space="preserve">of </w:t>
+        <w:t xml:space="preserve">measurements of </w:t>
       </w:r>
       <m:oMath>
         <m:sSub>
@@ -13859,7 +13897,6 @@
             </m:ctrlPr>
           </m:sSubPr>
           <m:e>
-            <w:proofErr w:type="gramEnd"/>
             <m:r>
               <m:rPr>
                 <m:sty m:val="b"/>
@@ -14053,13 +14090,8 @@
         </m:sSub>
       </m:oMath>
       <w:r>
-        <w:t xml:space="preserve"> is not successfully associated </w:t>
-      </w:r>
-      <w:proofErr w:type="gramStart"/>
-      <w:r>
-        <w:t xml:space="preserve">with </w:t>
-      </w:r>
-      <w:proofErr w:type="gramEnd"/>
+        <w:t xml:space="preserve"> is not successfully associated with </w:t>
+      </w:r>
       <m:oMath>
         <m:sSub>
           <m:sSubPr>
@@ -14221,11 +14253,7 @@
         <w:t xml:space="preserve"> </w:t>
       </w:r>
       <w:r>
-        <w:t xml:space="preserve">is associated </w:t>
-      </w:r>
-      <w:proofErr w:type="gramStart"/>
-      <w:r>
-        <w:t xml:space="preserve">with </w:t>
+        <w:t xml:space="preserve">is associated with </w:t>
       </w:r>
       <m:oMath>
         <m:sSub>
@@ -14238,7 +14266,6 @@
             </m:ctrlPr>
           </m:sSubPr>
           <m:e>
-            <w:proofErr w:type="gramEnd"/>
             <m:r>
               <m:rPr>
                 <m:sty m:val="b"/>
@@ -14738,19 +14765,7 @@
         </m:sSub>
       </m:oMath>
       <w:r>
-        <w:t xml:space="preserve"> </w:t>
-      </w:r>
-      <w:proofErr w:type="gramStart"/>
-      <w:r>
-        <w:t>is</w:t>
-      </w:r>
-      <w:proofErr w:type="gramEnd"/>
-      <w:r>
-        <w:t xml:space="preserve"> inconsistent and it drops below 0.7 in places.  This is due to variations in room lighting and the different body silhouettes that the user exposed to the camera over time.  </w:t>
-      </w:r>
-      <w:proofErr w:type="gramStart"/>
-      <w:r>
-        <w:t xml:space="preserve">However, the user’s correlation to </w:t>
+        <w:t xml:space="preserve"> is inconsistent and it drops below 0.7 in places.  This is due to variations in room lighting and the different body silhouettes that the user exposed to the camera over time.  However, the user’s correlation to </w:t>
       </w:r>
       <m:oMath>
         <m:sSub>
@@ -14790,11 +14805,7 @@
         <w:t xml:space="preserve"> </w:t>
       </w:r>
       <w:r>
-        <w:t>remains above 0.9 for the entire duration of the test.</w:t>
-      </w:r>
-      <w:proofErr w:type="gramEnd"/>
-      <w:r>
-        <w:t xml:space="preserve">  Thus, it is concluded that the l</w:t>
+        <w:t>remains above 0.9 for the entire duration of the test.  Thus, it is concluded that the l</w:t>
       </w:r>
       <w:r>
         <w:t>ow-pass filter is helpful in adapting to the changing appearance of the user.</w:t>
@@ -14826,7 +14837,7 @@
                     </pic:cNvPicPr>
                   </pic:nvPicPr>
                   <pic:blipFill rotWithShape="1">
-                    <a:blip r:embed="rId28">
+                    <a:blip r:embed="rId30">
                       <a:extLst>
                         <a:ext uri="{28A0092B-C50C-407E-A947-70E740481C1C}">
                           <a14:useLocalDpi xmlns:a14="http://schemas.microsoft.com/office/drawing/2010/main" val="0"/>
@@ -14865,8 +14876,8 @@
       <w:pPr>
         <w:pStyle w:val="Caption1"/>
       </w:pPr>
-      <w:bookmarkStart w:id="48" w:name="_Ref324337029"/>
-      <w:bookmarkStart w:id="49" w:name="_Toc324336846"/>
+      <w:bookmarkStart w:id="49" w:name="_Ref324337029"/>
+      <w:bookmarkStart w:id="50" w:name="_Toc324362051"/>
       <w:r>
         <w:t xml:space="preserve">Figure </w:t>
       </w:r>
@@ -14878,7 +14889,7 @@
           <w:t>14</w:t>
         </w:r>
       </w:fldSimple>
-      <w:bookmarkEnd w:id="48"/>
+      <w:bookmarkEnd w:id="49"/>
       <w:r>
         <w:t xml:space="preserve">: Correlation </w:t>
       </w:r>
@@ -14963,18 +14974,18 @@
       <w:r>
         <w:t xml:space="preserve">  (blue)</w:t>
       </w:r>
-      <w:bookmarkEnd w:id="49"/>
+      <w:bookmarkEnd w:id="50"/>
     </w:p>
     <w:p>
       <w:pPr>
         <w:pStyle w:val="Heading1"/>
       </w:pPr>
-      <w:bookmarkStart w:id="50" w:name="_Toc324336825"/>
+      <w:bookmarkStart w:id="51" w:name="_Toc324362028"/>
       <w:r>
         <w:lastRenderedPageBreak/>
         <w:t>Planning</w:t>
       </w:r>
-      <w:bookmarkEnd w:id="50"/>
+      <w:bookmarkEnd w:id="51"/>
     </w:p>
     <w:p>
       <w:pPr>
@@ -15040,11 +15051,11 @@
       <w:pPr>
         <w:pStyle w:val="Heading2"/>
       </w:pPr>
-      <w:bookmarkStart w:id="51" w:name="_Toc324336826"/>
+      <w:bookmarkStart w:id="52" w:name="_Toc324362029"/>
       <w:r>
         <w:t>Point-point planner</w:t>
       </w:r>
-      <w:bookmarkEnd w:id="51"/>
+      <w:bookmarkEnd w:id="52"/>
     </w:p>
     <w:p>
       <w:pPr>
@@ -15055,15 +15066,7 @@
         <w:t xml:space="preserve">[TODO: </w:t>
       </w:r>
       <w:r>
-        <w:t xml:space="preserve">Spend some time explaining SBPL; include illustrative figs; discuss parameters—max curvature, how many radii </w:t>
-      </w:r>
-      <w:proofErr w:type="gramStart"/>
-      <w:r>
-        <w:t>considered, …</w:t>
-      </w:r>
-      <w:proofErr w:type="gramEnd"/>
-      <w:r>
-        <w:t xml:space="preserve"> explain your parameter choices</w:t>
+        <w:t>Spend some time explaining SBPL; include illustrative figs; discuss parameters—max curvature, how many radii considered, … explain your parameter choices</w:t>
       </w:r>
       <w:r>
         <w:t>]</w:t>
@@ -15102,15 +15105,7 @@
         <w:t xml:space="preserve">developed </w:t>
       </w:r>
       <w:r>
-        <w:t xml:space="preserve">by Maxim </w:t>
-      </w:r>
-      <w:proofErr w:type="spellStart"/>
-      <w:r>
-        <w:t>Likhachev</w:t>
-      </w:r>
-      <w:proofErr w:type="spellEnd"/>
-      <w:r>
-        <w:t xml:space="preserve"> at the University of Pennsylvania in collaboration with Willow Garage</w:t>
+        <w:t>by Maxim Likhachev at the University of Pennsylvania in collaboration with Willow Garage</w:t>
       </w:r>
       <w:r>
         <w:t xml:space="preserve"> </w:t>
@@ -15199,16 +15194,11 @@
         <w:t>The x-y plane is discretized with 2.5cm square resolution, and angle</w:t>
       </w:r>
       <w:r>
-        <w:t xml:space="preserve">s are discretized with </w:t>
-      </w:r>
-      <w:proofErr w:type="gramStart"/>
-      <w:r>
-        <w:t>resolutio</w:t>
+        <w:t>s are discretized with resolutio</w:t>
       </w:r>
       <w:r>
         <w:t xml:space="preserve">n </w:t>
       </w:r>
-      <w:proofErr w:type="gramEnd"/>
       <m:oMath>
         <m:r>
           <w:rPr>
@@ -15407,7 +15397,7 @@
                     </pic:cNvPicPr>
                   </pic:nvPicPr>
                   <pic:blipFill>
-                    <a:blip r:embed="rId29">
+                    <a:blip r:embed="rId31">
                       <a:extLst>
                         <a:ext uri="{28A0092B-C50C-407E-A947-70E740481C1C}">
                           <a14:useLocalDpi xmlns:a14="http://schemas.microsoft.com/office/drawing/2010/main" val="0"/>
@@ -15443,8 +15433,8 @@
       <w:pPr>
         <w:pStyle w:val="Caption1"/>
       </w:pPr>
-      <w:bookmarkStart w:id="52" w:name="_Ref322950225"/>
-      <w:bookmarkStart w:id="53" w:name="_Toc324336847"/>
+      <w:bookmarkStart w:id="53" w:name="_Ref322950225"/>
+      <w:bookmarkStart w:id="54" w:name="_Toc324362052"/>
       <w:r>
         <w:t xml:space="preserve">Figure </w:t>
       </w:r>
@@ -15456,7 +15446,7 @@
           <w:t>15</w:t>
         </w:r>
       </w:fldSimple>
-      <w:bookmarkEnd w:id="52"/>
+      <w:bookmarkEnd w:id="53"/>
       <w:r>
         <w:t>: Smooth p</w:t>
       </w:r>
@@ -15466,7 +15456,7 @@
       <w:r>
         <w:t xml:space="preserve"> (grid size 1m)</w:t>
       </w:r>
-      <w:bookmarkEnd w:id="53"/>
+      <w:bookmarkEnd w:id="54"/>
     </w:p>
     <w:p>
       <w:pPr>
@@ -15498,7 +15488,7 @@
                     </pic:cNvPicPr>
                   </pic:nvPicPr>
                   <pic:blipFill rotWithShape="1">
-                    <a:blip r:embed="rId30">
+                    <a:blip r:embed="rId32">
                       <a:extLst>
                         <a:ext uri="{28A0092B-C50C-407E-A947-70E740481C1C}">
                           <a14:useLocalDpi xmlns:a14="http://schemas.microsoft.com/office/drawing/2010/main" val="0"/>
@@ -15537,8 +15527,8 @@
       <w:pPr>
         <w:pStyle w:val="Caption1"/>
       </w:pPr>
-      <w:bookmarkStart w:id="54" w:name="_Ref322520674"/>
-      <w:bookmarkStart w:id="55" w:name="_Toc324336848"/>
+      <w:bookmarkStart w:id="55" w:name="_Ref322520674"/>
+      <w:bookmarkStart w:id="56" w:name="_Toc324362053"/>
       <w:r>
         <w:t xml:space="preserve">Figure </w:t>
       </w:r>
@@ -15550,11 +15540,11 @@
           <w:t>16</w:t>
         </w:r>
       </w:fldSimple>
-      <w:bookmarkEnd w:id="54"/>
+      <w:bookmarkEnd w:id="55"/>
       <w:r>
         <w:t>: Harlie's motion primitives</w:t>
       </w:r>
-      <w:bookmarkEnd w:id="55"/>
+      <w:bookmarkEnd w:id="56"/>
     </w:p>
     <w:p>
       <w:pPr>
@@ -15574,14 +15564,14 @@
       <w:pPr>
         <w:pStyle w:val="Heading2"/>
       </w:pPr>
-      <w:bookmarkStart w:id="56" w:name="_Toc324336827"/>
+      <w:bookmarkStart w:id="57" w:name="_Toc324362030"/>
       <w:r>
         <w:t>Dynamic P</w:t>
       </w:r>
       <w:r>
         <w:t>lanning</w:t>
       </w:r>
-      <w:bookmarkEnd w:id="56"/>
+      <w:bookmarkEnd w:id="57"/>
     </w:p>
     <w:p>
       <w:pPr>
@@ -15590,17 +15580,17 @@
       <w:r>
         <w:tab/>
       </w:r>
-      <w:ins w:id="57" w:author="Bill" w:date="2012-05-03T19:23:00Z">
+      <w:ins w:id="58" w:author="Bill" w:date="2012-05-03T19:23:00Z">
         <w:r>
           <w:t xml:space="preserve">A major portion of this project involved the creation of a dynamic replanning algorithm to </w:t>
         </w:r>
       </w:ins>
-      <w:ins w:id="58" w:author="Bill" w:date="2012-05-03T19:24:00Z">
+      <w:ins w:id="59" w:author="Bill" w:date="2012-05-03T19:24:00Z">
         <w:r>
           <w:t xml:space="preserve">track </w:t>
         </w:r>
       </w:ins>
-      <w:del w:id="59" w:author="Bill" w:date="2012-05-03T19:23:00Z">
+      <w:del w:id="60" w:author="Bill" w:date="2012-05-03T19:23:00Z">
         <w:r>
           <w:delText xml:space="preserve">This project </w:delText>
         </w:r>
@@ -15614,7 +15604,7 @@
           <w:delText xml:space="preserve">and </w:delText>
         </w:r>
       </w:del>
-      <w:del w:id="60" w:author="Bill" w:date="2012-05-03T19:24:00Z">
+      <w:del w:id="61" w:author="Bill" w:date="2012-05-03T19:24:00Z">
         <w:r>
           <w:delText xml:space="preserve">the tracking of </w:delText>
         </w:r>
@@ -15625,12 +15615,12 @@
       <w:r>
         <w:t xml:space="preserve"> without the robot coming to a halt.  </w:t>
       </w:r>
-      <w:ins w:id="61" w:author="Bill" w:date="2012-05-03T19:26:00Z">
+      <w:ins w:id="62" w:author="Bill" w:date="2012-05-03T19:26:00Z">
         <w:r>
           <w:t xml:space="preserve">At the heart of the algorithm is a rolling window which divides the </w:t>
         </w:r>
       </w:ins>
-      <w:del w:id="62" w:author="Bill" w:date="2012-05-03T19:27:00Z">
+      <w:del w:id="63" w:author="Bill" w:date="2012-05-03T19:27:00Z">
         <w:r>
           <w:delText xml:space="preserve">A rolling window approach splits the </w:delText>
         </w:r>
@@ -15970,14 +15960,12 @@
                                 <w:pStyle w:val="NormalWeb"/>
                                 <w:spacing w:before="0" w:beforeAutospacing="0" w:after="200" w:afterAutospacing="0" w:line="276" w:lineRule="auto"/>
                               </w:pPr>
-                              <w:proofErr w:type="gramStart"/>
                               <w:r>
                                 <w:rPr>
                                   <w:rFonts w:ascii="Georgia" w:eastAsia="Times New Roman" w:hAnsi="Georgia"/>
                                 </w:rPr>
                                 <w:t>path</w:t>
                               </w:r>
-                              <w:proofErr w:type="gramEnd"/>
                             </w:p>
                           </w:txbxContent>
                         </wps:txbx>
@@ -15993,7 +15981,7 @@
                         <wps:cNvSpPr txBox="1"/>
                         <wps:spPr>
                           <a:xfrm>
-                            <a:off x="3663712" y="1704000"/>
+                            <a:off x="3664931" y="1769229"/>
                             <a:ext cx="991575" cy="286385"/>
                           </a:xfrm>
                           <a:prstGeom prst="rect">
@@ -16040,14 +16028,12 @@
                                 <w:pStyle w:val="NormalWeb"/>
                                 <w:spacing w:before="0" w:beforeAutospacing="0" w:after="200" w:afterAutospacing="0" w:line="276" w:lineRule="auto"/>
                               </w:pPr>
-                              <w:proofErr w:type="gramStart"/>
                               <w:r>
                                 <w:rPr>
                                   <w:rFonts w:ascii="Georgia" w:eastAsia="Times New Roman" w:hAnsi="Georgia"/>
                                 </w:rPr>
                                 <w:t>path</w:t>
                               </w:r>
-                              <w:proofErr w:type="gramEnd"/>
                             </w:p>
                           </w:txbxContent>
                         </wps:txbx>
@@ -16091,7 +16077,7 @@
                         <wps:cNvCnPr/>
                         <wps:spPr>
                           <a:xfrm flipV="1">
-                            <a:off x="4733925" y="1856400"/>
+                            <a:off x="4733925" y="1884675"/>
                             <a:ext cx="590550" cy="635"/>
                           </a:xfrm>
                           <a:prstGeom prst="line">
@@ -16255,7 +16241,7 @@
                         <wps:cNvSpPr/>
                         <wps:spPr>
                           <a:xfrm>
-                            <a:off x="4866470" y="982450"/>
+                            <a:off x="4866470" y="1030338"/>
                             <a:ext cx="325216" cy="315223"/>
                           </a:xfrm>
                           <a:prstGeom prst="flowChartSummingJunction">
@@ -17542,21 +17528,7 @@
                                 <w:rPr>
                                   <w:rFonts w:ascii="Georgia" w:eastAsia="Times New Roman" w:hAnsi="Georgia"/>
                                 </w:rPr>
-                                <w:t xml:space="preserve">3: Harlie </w:t>
-                              </w:r>
-                              <w:proofErr w:type="spellStart"/>
-                              <w:r>
-                                <w:rPr>
-                                  <w:rFonts w:ascii="Georgia" w:eastAsia="Times New Roman" w:hAnsi="Georgia"/>
-                                </w:rPr>
-                                <w:t>replans</w:t>
-                              </w:r>
-                              <w:proofErr w:type="spellEnd"/>
-                              <w:r>
-                                <w:rPr>
-                                  <w:rFonts w:ascii="Georgia" w:eastAsia="Times New Roman" w:hAnsi="Georgia"/>
-                                </w:rPr>
-                                <w:t xml:space="preserve"> from end of committed path</w:t>
+                                <w:t>3: Harlie replans from end of committed path</w:t>
                               </w:r>
                             </w:p>
                           </w:txbxContent>
@@ -17628,7 +17600,7 @@
                         <wps:spPr>
                           <a:xfrm>
                             <a:off x="3483298" y="9525"/>
-                            <a:ext cx="1984052" cy="2114550"/>
+                            <a:ext cx="1984052" cy="2216150"/>
                           </a:xfrm>
                           <a:prstGeom prst="rect">
                             <a:avLst/>
@@ -17671,7 +17643,26 @@
           </mc:Choice>
           <mc:Fallback>
             <w:pict>
-              <v:group id="Canvas 42" o:spid="_x0000_s1038" editas="canvas" style="width:6in;height:446.25pt;mso-position-horizontal-relative:char;mso-position-vertical-relative:line" coordsize="54864,56673" o:gfxdata="UEsDBBQABgAIAAAAIQC2gziS/gAAAOEBAAATAAAAW0NvbnRlbnRfVHlwZXNdLnhtbJSRQU7DMBBF&#10;90jcwfIWJU67QAgl6YK0S0CoHGBkTxKLZGx5TGhvj5O2G0SRWNoz/78nu9wcxkFMGNg6quQqL6RA&#10;0s5Y6ir5vt9lD1JwBDIwOMJKHpHlpr69KfdHjyxSmriSfYz+USnWPY7AufNIadK6MEJMx9ApD/oD&#10;OlTrorhX2lFEilmcO2RdNtjC5xDF9pCuTyYBB5bi6bQ4syoJ3g9WQ0ymaiLzg5KdCXlKLjvcW893&#10;SUOqXwnz5DrgnHtJTxOsQfEKIT7DmDSUCaxw7Rqn8787ZsmRM9e2VmPeBN4uqYvTtW7jvijg9N/y&#10;JsXecLq0q+WD6m8AAAD//wMAUEsDBBQABgAIAAAAIQA4/SH/1gAAAJQBAAALAAAAX3JlbHMvLnJl&#10;bHOkkMFqwzAMhu+DvYPRfXGawxijTi+j0GvpHsDYimMaW0Yy2fr2M4PBMnrbUb/Q94l/f/hMi1qR&#10;JVI2sOt6UJgd+ZiDgffL8ekFlFSbvV0oo4EbChzGx4f9GRdb25HMsYhqlCwG5lrLq9biZkxWOiqY&#10;22YiTra2kYMu1l1tQD30/bPm3wwYN0x18gb45AdQl1tp5j/sFB2T0FQ7R0nTNEV3j6o9feQzro1i&#10;OWA14Fm+Q8a1a8+Bvu/d/dMb2JY5uiPbhG/ktn4cqGU/er3pcvwCAAD//wMAUEsDBBQABgAIAAAA&#10;IQBb96O8KQ8AACSrAAAOAAAAZHJzL2Uyb0RvYy54bWzsXVtzm0gWft+q/Q+U3ifm1lxccaYyTmV2&#10;tqZmUsnszjNByNauBFrAsTK/fr/TN0AGGcmSo8idB0cIGhCcr88537n06x/Xy4X1JSureZFfTZxX&#10;9sTK8rSYzvObq8m//nj/QzSxqjrJp8miyLOrydesmvz45u9/e32/uszc4rZYTLPSwkny6vJ+dTW5&#10;revV5cVFld5my6R6VayyHDtnRblMamyWNxfTMrnH2ZeLC9e2g4v7opyuyiLNqgrfvhM7J2/4+Wez&#10;LK1/n82qrLYWVxPcW83/lvzvZ/p78eZ1cnlTJqvbeSpvI9njLpbJPMdF9aneJXVi3ZXzB6daztOy&#10;qIpZ/SotlhfFbDZPM/4b8Gsce+PXXCf5l6TiPybF01E3iE8HPO/nGzwDnPLyHi8jo9+wyOlvVSzm&#10;0/fzxYJv0PvIrhel9SXBk6zXDj25i85R2KKRF61z3a/wVquVfr/V0+77022yyvjjqC7T3758KK35&#10;9GriexMrT5YQrk91mcxvbmvrushzvPqitLCT/zw+4Dr/UNKvyfLp9ToXg/0J/l9LUcC9tw6kjWol&#10;hqxn5dKaLearf0PK+ZvGu7MwLogY84KJ9fVqwvzYZa4QqWxdWyl2e4yFIZtYKfY7jPm2Lx8cnZDu&#10;ZVVW9c9ZsbTow9VkMc/pFyaXyZdfq1o8Y3UIf7bqlvjN1V/VG/uYzcTvcPlojp/mfSVpmuU1vzX+&#10;lnA0XWOGt6sH2o8PlMfzR8ixpQeLR7L1qpkawa9c5LUevJznRdl39UbMZuJ49QTE76ZH8LmYfv1Q&#10;0nOiLcgayfJzCB3kRgjd2zK1fP5W6cIQy08QGSlzbemhn61kxomiwBEy43muHXRlxvFskiQhNH4c&#10;R7F6cwNCk5RpIzN0nZupvLlk+h9cZ7ZcYFIDci3HY24U2UxcsH2Y2zks9GI3dtVluSziETfSql4E&#10;Rwf97mo3UVTTxyLfURTVwL1EUQ0+pihaZSGUTLVK38+B6V+Tqv6QlHgB0D/QlPXv+DNbFPdXk0J+&#10;mli3RflX3/d0POZM7J1Y99BSV5Pqf3dJmU2sxS85ZtPY8X1Sa3zDZ6GLjbK953N7T363vC4wfUMk&#10;cHf8Ix1fL9THWVks/4RCfUtXxa4kT3Htq0lal2rjuhbaEyo5zd6+5YdBla2S+tf8EykmMRXQnPXH&#10;+s+kXMmJrcaM+FuhZvAH85s4lmQ3L97e1cVszic/Ei0B8edHOCyXYbUSEYIk4Emt9ACeq4t/qAci&#10;oe8C+g6wBnUQ2n7AJBKVuvCDIFTIpyO9kK4D4A0g36iLXqvk5NQFA+QGhQk7u8JEMKjqByaKmI5b&#10;QickcEDJOF5gRyyWWgZmCL8KjB9pmTi+49gBLBdumnhBpGbHbyBq6tLnpw4IvfTGns8ygQUqRe1j&#10;cZdPs6n1EaZwkt8sMktYp1KCHrdT/Agelg09wI1X18dH/J5GhJjrRcq4dSMWMr5/eLYq6Ybobhpr&#10;RcxujYVL8z85Heq5CeGmOx5tYUz/K63R22SaCX+F2fgnZ1JtpPJ5tV/ies1ZOq+43WHjo9eIbgbu&#10;YXgsan3V7TawMTy4VH3/hgfT/uwfNFf/VKwtfAXJa+HWqtf4nmwL+f2AEvAiN3TDYQRHsPLJeyUd&#10;4AZhgM9CxAeUQDkWvMQFWDBxAw+TgjDrFKwVwSDAIL1cjvCt3kQvtIRjqxDSD+YRA3cEdPeqe4C6&#10;mREGLZV6/XnNGQpuIdLjEXbwWcK8fnHeBdP8wQFA7keeG8NdITXt2xF5EEBxo6cdJ3TAIkiYR9zF&#10;eBLMt3GDjcLqHGWmg8kgz7XLdMAn6F2mgxOgD14gvKFThb93AHgHgRdKzsABaSBN2QbecezA9tbo&#10;9iIO/y1m+CNKvINbbS4LS9qgm2JKirQcxWLvgm5O9xh0d0Ifp0cNslChuyfihJ3SJkcsYBs1uBlJ&#10;8kMPrDtwzL1t37WB6Y4aZ7HNYE1zYx129XZL/ZjM4BHt7V7P+8n29gkHktg2mhk7DyBLEQseUjen&#10;IksqxrSz76YGDvtuW2RJDd7DdztlWYKJL6yOHuovbonSAPUnfEvXZm7guOLpybCFEwQsEmGLIPTA&#10;E2zMTIYI1JKk0gk4id9Nm2gsAX00HSU5ADFw0EloLK9BzuCMGYKXGIGkFAEBZ/bDh2Ke19anOikt&#10;fN0ohQEkk1hJ6PpREPiSAmRO7Id87mu8ByQbAL3CqvAc5roc28PeA7K5SjZM4PNoxx6svdDxHj9x&#10;dWDmXp0bjw2/a1hhbGEK1UM5DnA12af1/Vgon4B3/yKhqYNsB/DvWxw9C2MGJq9j9gfICVBmPzh6&#10;7zHL33D0lKL4ZJ+hUdaD+lbDVttW3xFsXx4pB6tV6tP3SL9Kb5OyvrQ+3S1hct1Y/7zL0xpJzJaw&#10;bYmDGZXL11avceT6IgbeUq9ICXVkhG2MeqXMsGu6NXlj6r6OpXFlvuhRNK7ysvbSuGrwcTTuWKD2&#10;JeWZZD2e2Ec25qkk6wWgzQ7Gt4fIkSWFSzyc7dkerOOOQo7sKDAKeT87WlGHe6B6F4Xs8GwfQ6Sf&#10;OJFO6Yd9Hq4Oco5SwS4LPdtFQB2ApXoLz3i4vK6DJmiNsy20VNc91iMOSk1pU9nR7MVYFWxcXCpx&#10;efY80mBbkAs7Gw6qp6wqAKH09LIq3AHp4ChyUbfS1cGmruoJ9vEJhzBIcIRGoLoqbDVi9jjVGUBU&#10;AhGlcMB62kh56hhuDrjOMy+sUlJxfuG0s0x8fJHcqY5S9mRPBJpKeyR7orewCgQPFIZreyHbdNpM&#10;ZZWaGvYw8E5YYVBkSyiMHmnCzkZ/KDOlqazSVop4NJLzE8fRhghjieK73uJvXmMVSKqgV+PEUEQq&#10;Nc/DJ9zOcGjtmDk76u2fn2KgR0pv6/lKrBBClTL3MM9ChFelKA2YLCrPAp6q48ac2ZXBWuaEPmo+&#10;hdnr+XbM7eyGTWYm0UJPX8rBID91I0u1oYr00Qf1Zse6roY9pse+0cri9PI5Q12M0adD2r0dlA5p&#10;dRChzOtDubqYD2xnM+3TuLpKd+0B5lO2XHTMglxd8da36w0Ck1QULVfXQ1IPqRHj6p5LOxvj6nKb&#10;6Psv5Q11fKNPsbSjHKRYpKvywOvY4up68ClYuBGfNK7umSqMbYx82MfIN66utlIO4er2axzj6nLf&#10;/syMFM3H97i6u7HzsYfqReHbIqkiRlVK12Qxvu2oaK3xbU0bs2lft1DVW036ELI7ZqT50W1JjzhK&#10;Wh+jMi4cdA0JI4XlkNcXdNwPz2Q97pcf9QTLxRQIyX6F1y+lRSFatvWlT4lObqOphE76lO0yP+CM&#10;V0M6mwoh3ar221cIoRGEnKnHktAmf+qb5E9RuWyTyYKtnRQs9Kvvgj2glEbXdtEZYMNYDtxY5SD7&#10;XoxOorR/OLS4Q4vgAH3VdY+RwRbBfgAVr6riTIPgVkv0wXKhsYA1UaPvImoU6XIi4u+xtQvAgW/X&#10;l33jYSx7TCjtRumy4wHcjlGlFPL77bYKx4zVahWOQsQ4spVBaiBuIP7iuvRFOjDMId6OBA+kdrRC&#10;dA6656JVhtThfRBHu3ZKHqLmm17oRULHH0KHo6enjggOanB0f46RIstZOFzUANwA/OUBfFuALhoR&#10;oGvjnTE020VQn9cssNDerFlAT50YtrVs1BfaYhmOYbwfMx1Q1eHtnA6oBg7X9G5pu6QGn1mMpJ+G&#10;EQ3396Jhets8GhrmlGgYbe6P9eoMDfNtaBidZbU1/sHpk9FYRZ0Rw3oHYqoP0TIJHR7g/TXem4l/&#10;7NlnSbmbe2gIE/94cfGPbQkxCE82hExP3m701BLVEH1dqKk6zD0/wEIKcPW6c4BZ+o8eCOzbPcB8&#10;wnm7JDgtYn+3JBik69mOaFWANL0g9njgvVEcjilRJT26Uc8hOhQo3bCX66EGH1MWTd7umeTt0rQ+&#10;WFQoqsqlrbhT3i4WiKViQFIYEei+cCOmZ/J2nwOkpJLo5T1fuWCsU7B6ssCx86GZ0uTtaitFPJqW&#10;1D1c/G+gRDUObbl6RL/GMXm7Z2ikxJqTepi3i32NyA3EMYQqgzHCXDSh77CcCB/K1D+0FQbnuTGL&#10;MVOiqm0MVRjYY9KYNF6TxrtDGi+WAJcWyTYaSywULpXEALLbWI6R6yOTEHwfrcFFa/HGGzE0lqGx&#10;zErj1cpaLxc5TMYVlly/revV5cUF91CT6tVynpZFVczqV1gF/QLVufM0u7jHGurjU/RjnUjU6fOP&#10;rx9V0y0wu8ByGEs+Cj2HqRMWxrfAbBr9Z7MtGvl52yDqXBITP6ohpmAJm3JfktpT6Swcd1KAsLUL&#10;Jh039Kg8V3DEIcPqnF1MHjHLb1waL5YO9FRU/vAZQMqf3znLQA00VN8vOXRO7PiQHKvmGz5D3tjE&#10;Ktt7Prf3GMN6F+Wr48OU4hfvFgd2sdouI4qGKL3QDbDc9rPh22TxHjmyZNj8M2HzkeLaCtiJhNfx&#10;PnKEFhvuNogfLYuXoRgvUHUBw2m8DroQYtUgmniACKPETRrvi0vjRZvENsLbmR8jWLDHEe4wlbaL&#10;PH1PFMsDa+tZuSRfhTyXn7NiadEHLD1VpnzmlFDs1tiAl2/V2ISI90uXYBDgfhTZsViV6Cj4Vub/&#10;zka6GriXka4Ga66cHuS4lTBH5IY0yw1og8742aftZ+usGr2inlgIr6WprXr9U7HGigDKCa9WtDBC&#10;A0S95KVNxXkwylGjaosmwA0P5tp+6DuYMXjdjUur/UjdOYBns6Desy+oJ/Jp6dWPhe13WDRbvzw9&#10;rfNqDglykCMM/7qeN0JXIfJtVLFNEKLSTljIBuWPkuBPUM5NXHuwDr5RztpQG4vyEyiieHmodcj4&#10;FelwT4ctlupypG4O0LZCWb/ZurZSqHbANgAnLZUzZZ+o+lQD25OBrU55NrA94cgVWokfA7Y+FuOy&#10;0ccRyrSxqaGBI/BQUtuyCNtG286ytB5Tsvhc2pZThLvY1EbbfoN19xy0XJHa9iMEKMlvFplFX+4S&#10;ePaQYO7CfyYfOIYS7aLViSPfZrgMecCu48B8PqRxTBNDVSzm0/doyM430ttsmV0vSusLeZINf9M6&#10;CtTWIsdsSvIp3Hr+qf66yOgUnJwSClCuWN09p1runV/uKItZK5QOs11bmsOpwXuwXaas8YTKGiGe&#10;KdLAUq72b8pkdTtP3yV10t7mQnyZucVtsZhm5Zv/AwAA//8DAFBLAwQUAAYACAAAACEAMLjj6NwA&#10;AAAFAQAADwAAAGRycy9kb3ducmV2LnhtbEyPQUvDQBCF74L/YRnBS7Ebqw01ZlNEEBHpwerF2zQ7&#10;TYLZ2bC7bdP+ekcvehnm8YY33yuXo+vVnkLsPBu4nmagiGtvO24MfLw/XS1AxYRssfdMBo4UYVmd&#10;n5VYWH/gN9qvU6MkhGOBBtqUhkLrWLfkME79QCze1geHSWRotA14kHDX61mW5dphx/KhxYEeW6q/&#10;1jtn4ObIry/P+ZDh6VOH7WlO42oyMebyYny4B5VoTH/H8IMv6FAJ08bv2EbVG5Ai6XeKt8hvRW5k&#10;uZvNQVel/k9ffQMAAP//AwBQSwECLQAUAAYACAAAACEAtoM4kv4AAADhAQAAEwAAAAAAAAAAAAAA&#10;AAAAAAAAW0NvbnRlbnRfVHlwZXNdLnhtbFBLAQItABQABgAIAAAAIQA4/SH/1gAAAJQBAAALAAAA&#10;AAAAAAAAAAAAAC8BAABfcmVscy8ucmVsc1BLAQItABQABgAIAAAAIQBb96O8KQ8AACSrAAAOAAAA&#10;AAAAAAAAAAAAAC4CAABkcnMvZTJvRG9jLnhtbFBLAQItABQABgAIAAAAIQAwuOPo3AAAAAUBAAAP&#10;AAAAAAAAAAAAAAAAAIMRAABkcnMvZG93bnJldi54bWxQSwUGAAAAAAQABADzAAAAjBIAAAAA&#10;">
+              <v:group id="Canvas 42" o:spid="_x0000_s1038" editas="canvas" style="width:6in;height:446.25pt;mso-position-horizontal-relative:char;mso-position-vertical-relative:line" coordsize="54864,56673" o:gfxdata="UEsDBBQABgAIAAAAIQC2gziS/gAAAOEBAAATAAAAW0NvbnRlbnRfVHlwZXNdLnhtbJSRQU7DMBBF&#10;90jcwfIWJU67QAgl6YK0S0CoHGBkTxKLZGx5TGhvj5O2G0SRWNoz/78nu9wcxkFMGNg6quQqL6RA&#10;0s5Y6ir5vt9lD1JwBDIwOMJKHpHlpr69KfdHjyxSmriSfYz+USnWPY7AufNIadK6MEJMx9ApD/oD&#10;OlTrorhX2lFEilmcO2RdNtjC5xDF9pCuTyYBB5bi6bQ4syoJ3g9WQ0ymaiLzg5KdCXlKLjvcW893&#10;SUOqXwnz5DrgnHtJTxOsQfEKIT7DmDSUCaxw7Rqn8787ZsmRM9e2VmPeBN4uqYvTtW7jvijg9N/y&#10;JsXecLq0q+WD6m8AAAD//wMAUEsDBBQABgAIAAAAIQA4/SH/1gAAAJQBAAALAAAAX3JlbHMvLnJl&#10;bHOkkMFqwzAMhu+DvYPRfXGawxijTi+j0GvpHsDYimMaW0Yy2fr2M4PBMnrbUb/Q94l/f/hMi1qR&#10;JVI2sOt6UJgd+ZiDgffL8ekFlFSbvV0oo4EbChzGx4f9GRdb25HMsYhqlCwG5lrLq9biZkxWOiqY&#10;22YiTra2kYMu1l1tQD30/bPm3wwYN0x18gb45AdQl1tp5j/sFB2T0FQ7R0nTNEV3j6o9feQzro1i&#10;OWA14Fm+Q8a1a8+Bvu/d/dMb2JY5uiPbhG/ktn4cqGU/er3pcvwCAAD//wMAUEsDBBQABgAIAAAA&#10;IQBUrXJuyw4AACWrAAAOAAAAZHJzL2Uyb0RvYy54bWzsXWtzo0YW/b5V+x8ofU/Mq3m44klNnJp9&#10;VCqZmsluPjMI2dqVQAt4rMmv33P7BcggI1nyaKSeqjhCgIDmnr73nvvoH35cLxfW56ys5kV+M3G+&#10;tydWlqfFdJ7f3Uz+9fu776KJVdVJPk0WRZ7dTL5k1eTHN3/9yw+Pq+vMLe6LxTQrLfxIXl0/rm4m&#10;93W9ur66qtL7bJlU3xerLMfOWVEukxqb5d3VtEwe8evLxZVr28HVY1FOV2WRZlWFb38WOydv+O/P&#10;Zlla/zabVVltLW4muLea/y3530/09+rND8n1XZms7uepvI1kj7tYJvMcF9U/9XNSJ9ZDOX/yU8t5&#10;WhZVMau/T4vlVTGbzdOMPwOexrE3nuY2yT8nFX+YFKOjbhCfDvi7n+4wBvjJ60e8jIyeYZHT36pY&#10;zKfv5osF36D3kd0uSutzgpGs1w6N3FXnKGzRmVet33pc4a1WK/1+q5fd98f7ZJXx4aiu018/vy+t&#10;+fRm4nsTK0+WEK6PdZnM7+5r67bIc7z6orSwkz8eP+E2f1/S02T59Hadi5P9Cf6/lqKAe28dSBvV&#10;SpyynpVLa7aYr/4NKedvGu/OwnlBxJgXTKwvNxPmxy5zhUhl69pKsdtjLAzZxEqx32HMt305cPSD&#10;dC+rsqr/lhVLiz7cTBbznJ4wuU4+/1LVYozVIXxs1S3xm6u/qDf2IZuJ53D52Rw/zftK0jTLa35r&#10;/C3haLrGDG9Xn2g/f6I8ng8hx5Y+WQzJ1qtm6gx+5SKv9cnLeV6UfVdvxGwmjlcjIJ6bhuBTMf3y&#10;vqRxoi3IGsnyawgd5EYI3dsytXz+VunCEMuPEBkpc23pocdWMuNEUeAImfE81w66MuN4NkmSEBo/&#10;jqNYvbkBoUnKtJEZus7dVN5cMv0PrjNbLjCpAbmW4zE3imwmLtg+zO0cFnqxG7vqslwWMcSNtKoX&#10;wdFBz13tJopq+ljkO4qiOnEvUVQnH1MUrbIQSqZape/mwPQvSVW/T0q8AOgfaMr6N/yZLYrHm0kh&#10;P02s+6L8s+97Oh5zJvZOrEdoqZtJ9b+HpMwm1uIfOWbT2PF9Umt8w2ehi42yvedTe0/+sLwtMH1D&#10;JHB3/CMdXy/Ux1lZLP+AQn1LV8WuJE9x7ZtJWpdq47YW2hMqOc3evuWHQZWtkvqX/CMpJjEV0Jz1&#10;+/qPpFzJia3GjPhroWbwJ/ObOJZkNy/ePtTFbM4nPxItAfHXRzgsl2G1EhGCJOBJrfQAnquLv6sB&#10;kdB3AX0HWIM6CG0/YBKJSl34QRAq5NORXkjXAfAGkG/URa9VcnLqggFyg8KEnV1hIhhU9RMTRUzH&#10;LaETEjigZBwvsCMWSy0DM4RfBcaPtEwc33HsAJYLN028IFKz41cQNXXp81MHhF56Y69nmcAClaL2&#10;oXjIp9nU+gBTOMnvFpklrFMpQc/bKX4ED8uGHuDGq+vjI56nESHmepEybt2IhYzvH56tSrohupvG&#10;WhGzW2Ph0vxPTocaNyHcdMejLYzpf6U1ep9MM+GvMBv/5EyqjVQ+r/ZLXK85S78rbnfY+Og1opsT&#10;9zA8FrW+6nYb2BgeXKq+fcODaX/2d5qrfyrWFr6C5LVwa9VrfE+2hfx+QAl4kRu64TCCI1j55L2S&#10;DnCDMMBnIeIDSqAcC17iAiyYuIGHSUGYdQrWimAQYJBeLkf4Vm+iF1rCsVUI6QfziBN3BHT3qnuA&#10;upkRBi2Vev1pzRkKbiHS8Ag7+CxhXl+cd8E0f3AAkPuR58ZwV0hN+3ZEHgRQ3OhpxwkdsAgS5hF3&#10;MV4E823cYKOwOkeZ6WAyyHPtMh3wCXqX6eAE6IMLhDd0qvD3DgDvIPBjT9CFThiAlou78I5jB7a3&#10;RrcXcfhvMcOfUeId3GpzWVjSBt0UU1Kk5SgWexd0c7rHoLsT+jg9apCFCt09ESfslDY5YgHbqMHN&#10;SJIfemDdgWPubfuuDUx31DiLbQZrmhvrsKtp5zDIj8kMHtHe7vW8X2xvn3AgiW2jmbHzALIURX5w&#10;srKkYkw7+27qxGHfbYssqZP38N1OWZZg4guro4f640YDqZbhEKXwLV2buYHjitGTYQsnCFgkwhZB&#10;6IEn2JiZDBGoJUmlE3ASv5s20VgC+mg6SnIA4sRBJ6GxvAY5gzNmCC4xAkkpAgLO7Lv3xTyvrY91&#10;Ulr4ulEKY0h8+A+SAmRO7Id87mvIASQbAL3CqvAc5roc28OGBbK5SjZM4PNoxx6svdDxHv/h6sDM&#10;vfptYTANK4wtTKEalOMAV5N9Wt+PhfIJePcXCU0dZDuAf9/i6FkYMzB5ENQGoAFyApTZD47ee87y&#10;Nxw9pSi+2GdolPWgvtWw1bbVNwTbyyPlYLVKffoO6VfpfVLW19bHhyVMrjvrnw95WiOJ2RK27XZD&#10;meApLWM/atSrY3u2B13aga+HnFBHhtjG6FdKDbule5N3pm7sWCpXJoweReUqN2svlatOPo7KHYvU&#10;vqw8k63HM/sIBaeSrReANzsY4R4iSZY0LhFxfZCO7CgwGlmlj3NbRSV3b/F+X1UjOzzdxzDpJ86k&#10;U/5hn4uro5zDZFVLB7ss9GwXEXUAlgouPOPi8sKO3ZD5Si6uo+mLsSrY+LhU4/LqiaTBtigXdjYk&#10;VE9dVQBG6eV1VbgD0sFR5KJwZcOsNoVVNCDg6fawj084hkGCIzQCFVZhqxGz57nOAKISiDCFA7/M&#10;Rs5TxxdzQHaeeWWV8prOL552lpmPF0me6jBlT/pEoLm0Z9IneiurwPBAYbi2F7JNHsaUVqmp4bwU&#10;BoW2hMLokSbsbPSHMlOa0iptpYihkaSfOI42RBxLVN/1Vn/zIqtAUgW9GieGIlK5eR4+CZ09kF5/&#10;zKQd9fbPTzHQkNLber0aK8RQpcw9TbQQ8VUpSgMmi0q0gKfqIJuz5coyJ/RR9CnMXs+3Y25nN8Eg&#10;ZjIt9PSlHAwavo001SZ4o4+mo0ymhan17mshEupqjD4d0m7uoHRIq4UIpV4fytXFfGA7m7l6poeI&#10;0l17gPmEXV0SnMbVFW99u95oKYqWq+shq4fUiHF1z6WfjXF1uU307dfyhjq+0adY2lEOUizSVXni&#10;dWxxdT34FCzcSDkwru6ZKoxtjHzYx8g3rq62Ug7h6vZrHOPqniEfj7ll2NXdjZ1HEWNoC98WeVJx&#10;xPj8Z3zbHbOjjG9r+phN+9qFquZq0oeQ7TEjzY9uy3rEUdL6GJVx4aBtSBgpLIe8wKDjfpisR91e&#10;k5w27bgqpqCHsxL5US+wXEyFkGxYeHspPQrRs00q506FkGjlNppK6KRP2S7zA854NYrZlAjpXrVf&#10;v0QI3SPlTG3yp1oNkk+vSwDVyzb0HrZ2UrDQr74L9oBSGl3bRWsAOr/BJAvcWOUg+16MVqK0f7hs&#10;b4cewQEaq8t+ed1WwnigppWwH6CwQeUMmg7BrZ7og/VCYwFrag5I0jc6oJ8gwHU9EaWqRRwL45Wu&#10;F7q+bBwPY9ljQmm/CsDt2Gd2yO93C8AdVCLGka0MUgNxA/GLa9MX6cAwh3g7EjyQ2kEzl2qagfa5&#10;6JUhdXgfxNGvnZKHqPumF3qR0PGH0OFo6qkjgsNd/u0gRoosZ+FwUQNwA/DLA/i2AF00IkDXxjtj&#10;6LaLoD6vWWChvVmzgKY6MWxr2akvtMU6HMN4P2Y6oOnhJZeY2mlFpn6KFa31+2gY0XF/vEXYqmJD&#10;oATd1jkn21iEhoY5JRpGm/tjvTpTxvZVytjQDVWCc2v8g9Mno7GKOiOGBQ/EVB+iZxI6PHToGRP/&#10;MPEPs0bTsZf+owjkYO0HdjaMa0/ebvTSEtUQfV2oqzrMPT/ASgpw9bpzgClRlZy0Dn+StTwuCf+E&#10;83ZJcFrE/m5JMEjXsx3RqgBpekHsbRh5jilRJSHZqOfoxsaHE2a+cstXk7d7Jnm7NK0PK5a9S1Sx&#10;QiwVA5LCiED3hRsxPZO3q4IN56UwYp2C1ZMFjp1PzZQmb1dbKWJopIeyU4lqHNpyycl+jWPyds8w&#10;bzfWnNTTElXsa0RuII4hVBmMEeaiC32H5UT4UKb+oa8wOM+NWYyZElU9fW1J9zNpvCaNd4c0XqwB&#10;PoLGEiuFj6exYuT6yCQE30dvcNFbvEU5m+al+7U5fIEhY9J4Ly2NN9aJRJ00Xnz9rJpuKWYXWA5j&#10;yUeh5zB1wuryUabTfzbbopEFycAHHTFZrcPHc1YjkKtbhoMDki/XxI9OOo037qQAYWsXTDpu6FF5&#10;ruCIQ4blObuY/OppvFg7EGsL4pmOkgGk1OD5NR0yVN+ZUH2xjg9Tih+2dsG3i+V2GVE0ROmFboD1&#10;tl8N3yaLdz8tPTqyZCB+LhDXSX4c4u2svgH2q2VWOxFabLjbIH60LF6GYrxA1QUMp/E66EKIZYOM&#10;El+UYpFig/CL86B1IghHeDvz4yAId5hK20WevieK5YfzdpMy5TOnzKjv1tiAl2+K6JwQ8X7pEgwC&#10;3I8iOxbLEh3FSFfm/85Gujpxr3i8OnkPP3sEvhs/Wxt0xs8+bT9bZ9XoJfXESngtNtuq1z8Va6wI&#10;oIz0akULI4gGvS2d7WOFHtkKmoEU2/C5XdsPfQczBq+7cWm1H6k7B9rymhX1Xn1FPZFPS69+LGy/&#10;waLZ+uLKbYieFnk1hwS54/sM/7qeNzKwQ+TbqGKbIESlnaC5DMqfJcFfoJybuPZgHXyjnLWhNhbl&#10;J1BEcXmodcj4PRRssVSXI3VzgLYVyvrN1rWVQrUDtgE4aamcKfuEu+vDxrZRzq+vnHXKs4EtD5w0&#10;jWrJCD2VNTHRSvwYsPWxGJeNPo5Qpk2iCDRwBB5KalsWYdto21mW1mNKFl9L2+q8ZQPbk4atTvX6&#10;AAFK8rtFZjmiD0vLF5ZhqgEP2EOCuQv/mQJTMZRoF61OHPk2w2XIA3ZRxgR+64BwpYmhKhbz6Ts0&#10;ZOcbVGud3T7lZ1tHQcMvcrwWekTxUPxT/WWR0U9wckrYrXLF6u5vqtVl+eWOspi1Qukw27WlOZw6&#10;eQ+2a0RWyVg8f4M+clqXp+QlQzzTa/zH54+7Mlndz9Ofkzppb3Mhvs7c4r5YTLPyzf8BAAD//wMA&#10;UEsDBBQABgAIAAAAIQAwuOPo3AAAAAUBAAAPAAAAZHJzL2Rvd25yZXYueG1sTI9BS8NAEIXvgv9h&#10;GcFLsRurDTVmU0QQEenB6sXbNDtNgtnZsLtt0/56Ry96GebxhjffK5ej69WeQuw8G7ieZqCIa287&#10;bgx8vD9dLUDFhGyx90wGjhRhWZ2flVhYf+A32q9ToySEY4EG2pSGQutYt+QwTv1ALN7WB4dJZGi0&#10;DXiQcNfrWZbl2mHH8qHFgR5bqr/WO2fg5sivL8/5kOHpU4ftaU7jajIx5vJifLgHlWhMf8fwgy/o&#10;UAnTxu/YRtUbkCLpd4q3yG9FbmS5m81BV6X+T199AwAA//8DAFBLAQItABQABgAIAAAAIQC2gziS&#10;/gAAAOEBAAATAAAAAAAAAAAAAAAAAAAAAABbQ29udGVudF9UeXBlc10ueG1sUEsBAi0AFAAGAAgA&#10;AAAhADj9If/WAAAAlAEAAAsAAAAAAAAAAAAAAAAALwEAAF9yZWxzLy5yZWxzUEsBAi0AFAAGAAgA&#10;AAAhAFStcm7LDgAAJasAAA4AAAAAAAAAAAAAAAAALgIAAGRycy9lMm9Eb2MueG1sUEsBAi0AFAAG&#10;AAgAAAAhADC44+jcAAAABQEAAA8AAAAAAAAAAAAAAAAAJREAAGRycy9kb3ducmV2LnhtbFBLBQYA&#10;AAAABAAEAPMAAAAuEgAAAAA=&#10;">
+                <v:shapetype id="_x0000_t75" coordsize="21600,21600" o:spt="75" o:preferrelative="t" path="m@4@5l@4@11@9@11@9@5xe" filled="f" stroked="f">
+                  <v:stroke joinstyle="miter"/>
+                  <v:formulas>
+                    <v:f eqn="if lineDrawn pixelLineWidth 0"/>
+                    <v:f eqn="sum @0 1 0"/>
+                    <v:f eqn="sum 0 0 @1"/>
+                    <v:f eqn="prod @2 1 2"/>
+                    <v:f eqn="prod @3 21600 pixelWidth"/>
+                    <v:f eqn="prod @3 21600 pixelHeight"/>
+                    <v:f eqn="sum @0 0 1"/>
+                    <v:f eqn="prod @6 1 2"/>
+                    <v:f eqn="prod @7 21600 pixelWidth"/>
+                    <v:f eqn="sum @8 21600 0"/>
+                    <v:f eqn="prod @7 21600 pixelHeight"/>
+                    <v:f eqn="sum @10 21600 0"/>
+                  </v:formulas>
+                  <v:path o:extrusionok="f" gradientshapeok="t" o:connecttype="rect"/>
+                  <o:lock v:ext="edit" aspectratio="t"/>
+                </v:shapetype>
                 <v:shape id="_x0000_s1039" type="#_x0000_t75" style="position:absolute;width:54864;height:56673;visibility:visible;mso-wrap-style:square" stroked="t" strokecolor="black [3213]">
                   <v:fill o:detectmouseclick="t"/>
                   <v:path o:connecttype="none"/>
@@ -17690,6 +17681,10 @@
                   <v:shadow on="t" color="black" opacity="24903f" origin=",.5" offset="0,.55556mm"/>
                 </v:line>
                 <v:roundrect id="Rounded Rectangle 52" o:spid="_x0000_s1044" style="position:absolute;left:48006;top:1524;width:5238;height:2857;visibility:visible;mso-wrap-style:square;v-text-anchor:middle" arcsize="10923f" o:gfxdata="UEsDBBQABgAIAAAAIQDw94q7/QAAAOIBAAATAAAAW0NvbnRlbnRfVHlwZXNdLnhtbJSRzUrEMBDH&#10;74LvEOYqbaoHEWm6B6tHFV0fYEimbdg2CZlYd9/edD8u4goeZ+b/8SOpV9tpFDNFtt4puC4rEOS0&#10;N9b1Cj7WT8UdCE7oDI7ekYIdMayay4t6vQvEIrsdKxhSCvdSsh5oQi59IJcvnY8TpjzGXgbUG+xJ&#10;3lTVrdTeJXKpSEsGNHVLHX6OSTxu8/pAEmlkEA8H4dKlAEMYrcaUSeXszI+W4thQZudew4MNfJUx&#10;QP7asFzOFxx9L/lpojUkXjGmZ5wyhjSRJQ8YKGvKv1MWzIkL33VWU9lGfl98J6hz4cZ/uUjzf7Pb&#10;bHuj+ZQu9z/UfAMAAP//AwBQSwMEFAAGAAgAAAAhADHdX2HSAAAAjwEAAAsAAABfcmVscy8ucmVs&#10;c6SQwWrDMAyG74O9g9G9cdpDGaNOb4VeSwe7CltJTGPLWCZt376mMFhGbzvqF/o+8e/2tzCpmbJ4&#10;jgbWTQuKomXn42Dg63xYfYCSgtHhxJEM3Elg372/7U40YalHMvokqlKiGBhLSZ9aix0poDScKNZN&#10;zzlgqWMedEJ7wYH0pm23Ov9mQLdgqqMzkI9uA+p8T9X8hx28zSzcl8Zy0Nz33r6iasfXeKK5UjAP&#10;VAy4LM8w09zU50C/9q7/6ZURE31X/kL8TKv1x6wXNXYPAAAA//8DAFBLAwQUAAYACAAAACEAMy8F&#10;nkEAAAA5AAAAEAAAAGRycy9zaGFwZXhtbC54bWyysa/IzVEoSy0qzszPs1Uy1DNQUkjNS85PycxL&#10;t1UKDXHTtVBSKC5JzEtJzMnPS7VVqkwtVrK34+UCAAAA//8DAFBLAwQUAAYACAAAACEA/4oPhsEA&#10;AADbAAAADwAAAGRycy9kb3ducmV2LnhtbERPXWvCMBR9H+w/hDvwZWiq0KGdaRFBKMhgfvyAS3PX&#10;Fpub0MS2/nszGOy8Hc4XZ1tMphMD9b61rGC5SEAQV1a3XCu4Xg7zNQgfkDV2lknBgzwU+evLFjNt&#10;Rz7RcA61iCXsM1TQhOAyKX3VkEG/sI44aj+2Nxgi7WupexxjuenkKkk+pMGW40KDjvYNVbfz3Sj4&#10;Gh3tTuXt6t4j0sv3ZhiOWqnZ27T7BBFoCv/mv3SpFaQr+P0Sf4DMnwAAAP//AwBQSwECLQAUAAYA&#10;CAAAACEA8PeKu/0AAADiAQAAEwAAAAAAAAAAAAAAAAAAAAAAW0NvbnRlbnRfVHlwZXNdLnhtbFBL&#10;AQItABQABgAIAAAAIQAx3V9h0gAAAI8BAAALAAAAAAAAAAAAAAAAAC4BAABfcmVscy8ucmVsc1BL&#10;AQItABQABgAIAAAAIQAzLwWeQQAAADkAAAAQAAAAAAAAAAAAAAAAACkCAABkcnMvc2hhcGV4bWwu&#10;eG1sUEsBAi0AFAAGAAgAAAAhAP+KD4bBAAAA2wAAAA8AAAAAAAAAAAAAAAAAmAIAAGRycy9kb3du&#10;cmV2LnhtbFBLBQYAAAAABAAEAPUAAACGAwAAAAA=&#10;" filled="f" strokecolor="black [1600]" strokeweight="2pt"/>
+                <v:shapetype id="_x0000_t202" coordsize="21600,21600" o:spt="202" path="m,l,21600r21600,l21600,xe">
+                  <v:stroke joinstyle="miter"/>
+                  <v:path gradientshapeok="t" o:connecttype="rect"/>
+                </v:shapetype>
                 <v:shape id="Text Box 53" o:spid="_x0000_s1045" type="#_x0000_t202" style="position:absolute;left:38272;top:1524;width:8293;height:2676;visibility:visible;mso-wrap-style:square;v-text-anchor:top" o:gfxdata="UEsDBBQABgAIAAAAIQDw94q7/QAAAOIBAAATAAAAW0NvbnRlbnRfVHlwZXNdLnhtbJSRzUrEMBDH&#10;74LvEOYqbaoHEWm6B6tHFV0fYEimbdg2CZlYd9/edD8u4goeZ+b/8SOpV9tpFDNFtt4puC4rEOS0&#10;N9b1Cj7WT8UdCE7oDI7ekYIdMayay4t6vQvEIrsdKxhSCvdSsh5oQi59IJcvnY8TpjzGXgbUG+xJ&#10;3lTVrdTeJXKpSEsGNHVLHX6OSTxu8/pAEmlkEA8H4dKlAEMYrcaUSeXszI+W4thQZudew4MNfJUx&#10;QP7asFzOFxx9L/lpojUkXjGmZ5wyhjSRJQ8YKGvKv1MWzIkL33VWU9lGfl98J6hz4cZ/uUjzf7Pb&#10;bHuj+ZQu9z/UfAMAAP//AwBQSwMEFAAGAAgAAAAhADHdX2HSAAAAjwEAAAsAAABfcmVscy8ucmVs&#10;c6SQwWrDMAyG74O9g9G9cdpDGaNOb4VeSwe7CltJTGPLWCZt376mMFhGbzvqF/o+8e/2tzCpmbJ4&#10;jgbWTQuKomXn42Dg63xYfYCSgtHhxJEM3Elg372/7U40YalHMvokqlKiGBhLSZ9aix0poDScKNZN&#10;zzlgqWMedEJ7wYH0pm23Ov9mQLdgqqMzkI9uA+p8T9X8hx28zSzcl8Zy0Nz33r6iasfXeKK5UjAP&#10;VAy4LM8w09zU50C/9q7/6ZURE31X/kL8TKv1x6wXNXYPAAAA//8DAFBLAwQUAAYACAAAACEAMy8F&#10;nkEAAAA5AAAAEAAAAGRycy9zaGFwZXhtbC54bWyysa/IzVEoSy0qzszPs1Uy1DNQUkjNS85PycxL&#10;t1UKDXHTtVBSKC5JzEtJzMnPS7VVqkwtVrK34+UCAAAA//8DAFBLAwQUAAYACAAAACEAsq89OMUA&#10;AADbAAAADwAAAGRycy9kb3ducmV2LnhtbESPQWvCQBSE74X+h+UJvdWNlohEVwkBaSn2oPXi7Zl9&#10;JsHs2zS7TaK/3i0IPQ4z8w2zXA+mFh21rrKsYDKOQBDnVldcKDh8b17nIJxH1lhbJgVXcrBePT8t&#10;MdG25x11e1+IAGGXoILS+yaR0uUlGXRj2xAH72xbgz7ItpC6xT7ATS2nUTSTBisOCyU2lJWUX/a/&#10;RsFntvnC3Wlq5rc6e9+e0+bncIyVehkN6QKEp8H/hx/tD60gfoO/L+EHyNUdAAD//wMAUEsBAi0A&#10;FAAGAAgAAAAhAPD3irv9AAAA4gEAABMAAAAAAAAAAAAAAAAAAAAAAFtDb250ZW50X1R5cGVzXS54&#10;bWxQSwECLQAUAAYACAAAACEAMd1fYdIAAACPAQAACwAAAAAAAAAAAAAAAAAuAQAAX3JlbHMvLnJl&#10;bHNQSwECLQAUAAYACAAAACEAMy8FnkEAAAA5AAAAEAAAAAAAAAAAAAAAAAApAgAAZHJzL3NoYXBl&#10;eG1sLnhtbFBLAQItABQABgAIAAAAIQCyrz04xQAAANsAAAAPAAAAAAAAAAAAAAAAAJgCAABkcnMv&#10;ZG93bnJldi54bWxQSwUGAAAAAAQABAD1AAAAigMAAAAA&#10;" filled="f" stroked="f" strokeweight=".5pt">
                   <v:textbox>
                     <w:txbxContent>
@@ -17724,19 +17719,17 @@
                           <w:pStyle w:val="NormalWeb"/>
                           <w:spacing w:before="0" w:beforeAutospacing="0" w:after="200" w:afterAutospacing="0" w:line="276" w:lineRule="auto"/>
                         </w:pPr>
-                        <w:proofErr w:type="gramStart"/>
                         <w:r>
                           <w:rPr>
                             <w:rFonts w:ascii="Georgia" w:eastAsia="Times New Roman" w:hAnsi="Georgia"/>
                           </w:rPr>
                           <w:t>path</w:t>
                         </w:r>
-                        <w:proofErr w:type="gramEnd"/>
                       </w:p>
                     </w:txbxContent>
                   </v:textbox>
                 </v:shape>
-                <v:shape id="Text Box 53" o:spid="_x0000_s1047" type="#_x0000_t202" style="position:absolute;left:36637;top:17040;width:9915;height:2863;visibility:visible;mso-wrap-style:square;v-text-anchor:top" o:gfxdata="UEsDBBQABgAIAAAAIQDw94q7/QAAAOIBAAATAAAAW0NvbnRlbnRfVHlwZXNdLnhtbJSRzUrEMBDH&#10;74LvEOYqbaoHEWm6B6tHFV0fYEimbdg2CZlYd9/edD8u4goeZ+b/8SOpV9tpFDNFtt4puC4rEOS0&#10;N9b1Cj7WT8UdCE7oDI7ekYIdMayay4t6vQvEIrsdKxhSCvdSsh5oQi59IJcvnY8TpjzGXgbUG+xJ&#10;3lTVrdTeJXKpSEsGNHVLHX6OSTxu8/pAEmlkEA8H4dKlAEMYrcaUSeXszI+W4thQZudew4MNfJUx&#10;QP7asFzOFxx9L/lpojUkXjGmZ5wyhjSRJQ8YKGvKv1MWzIkL33VWU9lGfl98J6hz4cZ/uUjzf7Pb&#10;bHuj+ZQu9z/UfAMAAP//AwBQSwMEFAAGAAgAAAAhADHdX2HSAAAAjwEAAAsAAABfcmVscy8ucmVs&#10;c6SQwWrDMAyG74O9g9G9cdpDGaNOb4VeSwe7CltJTGPLWCZt376mMFhGbzvqF/o+8e/2tzCpmbJ4&#10;jgbWTQuKomXn42Dg63xYfYCSgtHhxJEM3Elg372/7U40YalHMvokqlKiGBhLSZ9aix0poDScKNZN&#10;zzlgqWMedEJ7wYH0pm23Ov9mQLdgqqMzkI9uA+p8T9X8hx28zSzcl8Zy0Nz33r6iasfXeKK5UjAP&#10;VAy4LM8w09zU50C/9q7/6ZURE31X/kL8TKv1x6wXNXYPAAAA//8DAFBLAwQUAAYACAAAACEAMy8F&#10;nkEAAAA5AAAAEAAAAGRycy9zaGFwZXhtbC54bWyysa/IzVEoSy0qzszPs1Uy1DNQUkjNS85PycxL&#10;t1UKDXHTtVBSKC5JzEtJzMnPS7VVqkwtVrK34+UCAAAA//8DAFBLAwQUAAYACAAAACEAuCzD98YA&#10;AADbAAAADwAAAGRycy9kb3ducmV2LnhtbESPS2vDMBCE74H+B7GFXkIityEPnCihlLYJudXOg9wW&#10;a2ObWitjqbbz76tCoMdhZr5hVpveVKKlxpWWFTyPIxDEmdUl5woO6cdoAcJ5ZI2VZVJwIweb9cNg&#10;hbG2HX9Rm/hcBAi7GBUU3texlC4ryKAb25o4eFfbGPRBNrnUDXYBbir5EkUzabDksFBgTW8FZd/J&#10;j1FwGebnves/j91kOqnft206P+lUqafH/nUJwlPv/8P39k4rmM7g70v4AXL9CwAA//8DAFBLAQIt&#10;ABQABgAIAAAAIQDw94q7/QAAAOIBAAATAAAAAAAAAAAAAAAAAAAAAABbQ29udGVudF9UeXBlc10u&#10;eG1sUEsBAi0AFAAGAAgAAAAhADHdX2HSAAAAjwEAAAsAAAAAAAAAAAAAAAAALgEAAF9yZWxzLy5y&#10;ZWxzUEsBAi0AFAAGAAgAAAAhADMvBZ5BAAAAOQAAABAAAAAAAAAAAAAAAAAAKQIAAGRycy9zaGFw&#10;ZXhtbC54bWxQSwECLQAUAAYACAAAACEAuCzD98YAAADbAAAADwAAAAAAAAAAAAAAAACYAgAAZHJz&#10;L2Rvd25yZXYueG1sUEsFBgAAAAAEAAQA9QAAAIsDAAAAAA==&#10;" fillcolor="white [3201]" stroked="f" strokeweight=".5pt">
+                <v:shape id="Text Box 53" o:spid="_x0000_s1047" type="#_x0000_t202" style="position:absolute;left:36649;top:17692;width:9916;height:2864;visibility:visible;mso-wrap-style:square;v-text-anchor:top" o:gfxdata="UEsDBBQABgAIAAAAIQDw94q7/QAAAOIBAAATAAAAW0NvbnRlbnRfVHlwZXNdLnhtbJSRzUrEMBDH&#10;74LvEOYqbaoHEWm6B6tHFV0fYEimbdg2CZlYd9/edD8u4goeZ+b/8SOpV9tpFDNFtt4puC4rEOS0&#10;N9b1Cj7WT8UdCE7oDI7ekYIdMayay4t6vQvEIrsdKxhSCvdSsh5oQi59IJcvnY8TpjzGXgbUG+xJ&#10;3lTVrdTeJXKpSEsGNHVLHX6OSTxu8/pAEmlkEA8H4dKlAEMYrcaUSeXszI+W4thQZudew4MNfJUx&#10;QP7asFzOFxx9L/lpojUkXjGmZ5wyhjSRJQ8YKGvKv1MWzIkL33VWU9lGfl98J6hz4cZ/uUjzf7Pb&#10;bHuj+ZQu9z/UfAMAAP//AwBQSwMEFAAGAAgAAAAhADHdX2HSAAAAjwEAAAsAAABfcmVscy8ucmVs&#10;c6SQwWrDMAyG74O9g9G9cdpDGaNOb4VeSwe7CltJTGPLWCZt376mMFhGbzvqF/o+8e/2tzCpmbJ4&#10;jgbWTQuKomXn42Dg63xYfYCSgtHhxJEM3Elg372/7U40YalHMvokqlKiGBhLSZ9aix0poDScKNZN&#10;zzlgqWMedEJ7wYH0pm23Ov9mQLdgqqMzkI9uA+p8T9X8hx28zSzcl8Zy0Nz33r6iasfXeKK5UjAP&#10;VAy4LM8w09zU50C/9q7/6ZURE31X/kL8TKv1x6wXNXYPAAAA//8DAFBLAwQUAAYACAAAACEAMy8F&#10;nkEAAAA5AAAAEAAAAGRycy9zaGFwZXhtbC54bWyysa/IzVEoSy0qzszPs1Uy1DNQUkjNS85PycxL&#10;t1UKDXHTtVBSKC5JzEtJzMnPS7VVqkwtVrK34+UCAAAA//8DAFBLAwQUAAYACAAAACEAuCzD98YA&#10;AADbAAAADwAAAGRycy9kb3ducmV2LnhtbESPS2vDMBCE74H+B7GFXkIityEPnCihlLYJudXOg9wW&#10;a2ObWitjqbbz76tCoMdhZr5hVpveVKKlxpWWFTyPIxDEmdUl5woO6cdoAcJ5ZI2VZVJwIweb9cNg&#10;hbG2HX9Rm/hcBAi7GBUU3texlC4ryKAb25o4eFfbGPRBNrnUDXYBbir5EkUzabDksFBgTW8FZd/J&#10;j1FwGebnves/j91kOqnft206P+lUqafH/nUJwlPv/8P39k4rmM7g70v4AXL9CwAA//8DAFBLAQIt&#10;ABQABgAIAAAAIQDw94q7/QAAAOIBAAATAAAAAAAAAAAAAAAAAAAAAABbQ29udGVudF9UeXBlc10u&#10;eG1sUEsBAi0AFAAGAAgAAAAhADHdX2HSAAAAjwEAAAsAAAAAAAAAAAAAAAAALgEAAF9yZWxzLy5y&#10;ZWxzUEsBAi0AFAAGAAgAAAAhADMvBZ5BAAAAOQAAABAAAAAAAAAAAAAAAAAAKQIAAGRycy9zaGFw&#10;ZXhtbC54bWxQSwECLQAUAAYACAAAACEAuCzD98YAAADbAAAADwAAAAAAAAAAAAAAAACYAgAAZHJz&#10;L2Rvd25yZXYueG1sUEsFBgAAAAAEAAQA9QAAAIsDAAAAAA==&#10;" fillcolor="white [3201]" stroked="f" strokeweight=".5pt">
                   <v:textbox>
                     <w:txbxContent>
                       <w:p>
@@ -17756,14 +17749,12 @@
                           <w:pStyle w:val="NormalWeb"/>
                           <w:spacing w:before="0" w:beforeAutospacing="0" w:after="200" w:afterAutospacing="0" w:line="276" w:lineRule="auto"/>
                         </w:pPr>
-                        <w:proofErr w:type="gramStart"/>
                         <w:r>
                           <w:rPr>
                             <w:rFonts w:ascii="Georgia" w:eastAsia="Times New Roman" w:hAnsi="Georgia"/>
                           </w:rPr>
                           <w:t>path</w:t>
                         </w:r>
-                        <w:proofErr w:type="gramEnd"/>
                       </w:p>
                     </w:txbxContent>
                   </v:textbox>
@@ -17771,7 +17762,7 @@
                 <v:line id="Straight Connector 57" o:spid="_x0000_s1048" style="position:absolute;flip:y;visibility:visible;mso-wrap-style:square" from="47339,15420" to="53244,15427" o:connectortype="straight" o:gfxdata="UEsDBBQABgAIAAAAIQD+JeulAAEAAOoBAAATAAAAW0NvbnRlbnRfVHlwZXNdLnhtbJSRzU7EIBDH&#10;7ya+A+FqWqoHY0zpHqwe1Zj1AQhMW2I7EAbr7ts73e5ejGviEeb/8RuoN7tpFDMk8gG1vC4rKQBt&#10;cB57Ld+3T8WdFJQNOjMGBC33QHLTXF7U230EEuxG0nLIOd4rRXaAyVAZIiBPupAmk/mYehWN/TA9&#10;qJuqulU2YAbMRV4yZFO30JnPMYvHHV+vJAlGkuJhFS5dWpoYR29NZlI1o/vRUhwbSnYeNDT4SFeM&#10;IdWvDcvkfMHR98JPk7wD8WpSfjYTYyiXaNkAweaQWFf+nbSgTlSErvMWyjYRL7V6T3DnSlz4wgTz&#10;f/Nbtr3BfEpXh59qvgEAAP//AwBQSwMEFAAGAAgAAAAhAJYFM1jUAAAAlwEAAAsAAABfcmVscy8u&#10;cmVsc6SQPWsDMQyG90L/g9He8yVDKSW+bIWsIYWuxtZ9kLNkJHNN/n1MoaVXsnWUXvQ8L9rtL2k2&#10;C4pOTA42TQsGKXCcaHDwfnp7egGjxVP0MxM6uKLCvnt82B1x9qUe6ThlNZVC6mAsJb9aq2HE5LXh&#10;jFSTniX5UkcZbPbh7Ae027Z9tvKbAd2KaQ7RgRziFszpmqv5DztNQVi5L03gZLnvp3CPaiN/0hGX&#10;SvEyYHEQRb+WgktTy4G979380xuYCENh+aiOlfwnqfbvBnb1zu4GAAD//wMAUEsDBBQABgAIAAAA&#10;IQAzLwWeQQAAADkAAAAUAAAAZHJzL2Nvbm5lY3RvcnhtbC54bWyysa/IzVEoSy0qzszPs1Uy1DNQ&#10;UkjNS85PycxLt1UKDXHTtVBSKC5JzEtJzMnPS7VVqkwtVrK34+UCAAAA//8DAFBLAwQUAAYACAAA&#10;ACEA/3/34MUAAADbAAAADwAAAGRycy9kb3ducmV2LnhtbESP3YrCMBSE74V9h3AE7zRVUEs1iqsI&#10;woLgDyx7d2iObWlzUppo6z69WVjwcpiZb5jlujOVeFDjCssKxqMIBHFqdcGZgutlP4xBOI+ssbJM&#10;Cp7kYL366C0x0bblEz3OPhMBwi5BBbn3dSKlS3My6Ea2Jg7ezTYGfZBNJnWDbYCbSk6iaCYNFhwW&#10;cqxpm1Nanu9Ggdz8/pSH78nu82sc1bu4PZbX21GpQb/bLEB46vw7/N8+aAXTOfx9CT9Arl4AAAD/&#10;/wMAUEsBAi0AFAAGAAgAAAAhAP4l66UAAQAA6gEAABMAAAAAAAAAAAAAAAAAAAAAAFtDb250ZW50&#10;X1R5cGVzXS54bWxQSwECLQAUAAYACAAAACEAlgUzWNQAAACXAQAACwAAAAAAAAAAAAAAAAAxAQAA&#10;X3JlbHMvLnJlbHNQSwECLQAUAAYACAAAACEAMy8FnkEAAAA5AAAAFAAAAAAAAAAAAAAAAAAuAgAA&#10;ZHJzL2Nvbm5lY3RvcnhtbC54bWxQSwECLQAUAAYACAAAACEA/3/34MUAAADbAAAADwAAAAAAAAAA&#10;AAAAAAChAgAAZHJzL2Rvd25yZXYueG1sUEsFBgAAAAAEAAQA+QAAAJMDAAAAAA==&#10;" strokecolor="#4f81bd [3204]" strokeweight="2pt">
                   <v:shadow on="t" color="black" opacity="24903f" origin=",.5" offset="0,.55556mm"/>
                 </v:line>
-                <v:line id="Straight Connector 58" o:spid="_x0000_s1049" style="position:absolute;flip:y;visibility:visible;mso-wrap-style:square" from="47339,18564" to="53244,18570" o:connectortype="straight" o:gfxdata="UEsDBBQABgAIAAAAIQD+JeulAAEAAOoBAAATAAAAW0NvbnRlbnRfVHlwZXNdLnhtbJSRzU7EIBDH&#10;7ya+A+FqWqoHY0zpHqwe1Zj1AQhMW2I7EAbr7ts73e5ejGviEeb/8RuoN7tpFDMk8gG1vC4rKQBt&#10;cB57Ld+3T8WdFJQNOjMGBC33QHLTXF7U230EEuxG0nLIOd4rRXaAyVAZIiBPupAmk/mYehWN/TA9&#10;qJuqulU2YAbMRV4yZFO30JnPMYvHHV+vJAlGkuJhFS5dWpoYR29NZlI1o/vRUhwbSnYeNDT4SFeM&#10;IdWvDcvkfMHR98JPk7wD8WpSfjYTYyiXaNkAweaQWFf+nbSgTlSErvMWyjYRL7V6T3DnSlz4wgTz&#10;f/Nbtr3BfEpXh59qvgEAAP//AwBQSwMEFAAGAAgAAAAhAJYFM1jUAAAAlwEAAAsAAABfcmVscy8u&#10;cmVsc6SQPWsDMQyG90L/g9He8yVDKSW+bIWsIYWuxtZ9kLNkJHNN/n1MoaVXsnWUXvQ8L9rtL2k2&#10;C4pOTA42TQsGKXCcaHDwfnp7egGjxVP0MxM6uKLCvnt82B1x9qUe6ThlNZVC6mAsJb9aq2HE5LXh&#10;jFSTniX5UkcZbPbh7Ae027Z9tvKbAd2KaQ7RgRziFszpmqv5DztNQVi5L03gZLnvp3CPaiN/0hGX&#10;SvEyYHEQRb+WgktTy4G979380xuYCENh+aiOlfwnqfbvBnb1zu4GAAD//wMAUEsDBBQABgAIAAAA&#10;IQAzLwWeQQAAADkAAAAUAAAAZHJzL2Nvbm5lY3RvcnhtbC54bWyysa/IzVEoSy0qzszPs1Uy1DNQ&#10;UkjNS85PycxLt1UKDXHTtVBSKC5JzEtJzMnPS7VVqkwtVrK34+UCAAAA//8DAFBLAwQUAAYACAAA&#10;ACEAdfLWeMIAAADbAAAADwAAAGRycy9kb3ducmV2LnhtbESPTWvDMAyG74P9B6NBL2N1WrYxsrql&#10;FAZjt3UfZxFriWksB1tp0n8/HQY7ilfvIz2b3Rx7c6ZcQmIHq2UFhrhJPnDr4PPj5e4JTBFkj31i&#10;cnChArvt9dUGa58mfqfzUVqjEC41OuhEhtra0nQUsSzTQKzZT8oRRcfcWp9xUnjs7bqqHm3EwHqh&#10;w4EOHTWn4xiVEt5OOY/jvXzjF61vZW/DPDm3uJn3z2CEZvlf/mu/egcP+qy6qAfY7S8AAAD//wMA&#10;UEsBAi0AFAAGAAgAAAAhAP4l66UAAQAA6gEAABMAAAAAAAAAAAAAAAAAAAAAAFtDb250ZW50X1R5&#10;cGVzXS54bWxQSwECLQAUAAYACAAAACEAlgUzWNQAAACXAQAACwAAAAAAAAAAAAAAAAAxAQAAX3Jl&#10;bHMvLnJlbHNQSwECLQAUAAYACAAAACEAMy8FnkEAAAA5AAAAFAAAAAAAAAAAAAAAAAAuAgAAZHJz&#10;L2Nvbm5lY3RvcnhtbC54bWxQSwECLQAUAAYACAAAACEAdfLWeMIAAADbAAAADwAAAAAAAAAAAAAA&#10;AAChAgAAZHJzL2Rvd25yZXYueG1sUEsFBgAAAAAEAAQA+QAAAJADAAAAAA==&#10;" strokecolor="#c0504d [3205]" strokeweight="2pt">
+                <v:line id="Straight Connector 58" o:spid="_x0000_s1049" style="position:absolute;flip:y;visibility:visible;mso-wrap-style:square" from="47339,18846" to="53244,18853" o:connectortype="straight" o:gfxdata="UEsDBBQABgAIAAAAIQD+JeulAAEAAOoBAAATAAAAW0NvbnRlbnRfVHlwZXNdLnhtbJSRzU7EIBDH&#10;7ya+A+FqWqoHY0zpHqwe1Zj1AQhMW2I7EAbr7ts73e5ejGviEeb/8RuoN7tpFDMk8gG1vC4rKQBt&#10;cB57Ld+3T8WdFJQNOjMGBC33QHLTXF7U230EEuxG0nLIOd4rRXaAyVAZIiBPupAmk/mYehWN/TA9&#10;qJuqulU2YAbMRV4yZFO30JnPMYvHHV+vJAlGkuJhFS5dWpoYR29NZlI1o/vRUhwbSnYeNDT4SFeM&#10;IdWvDcvkfMHR98JPk7wD8WpSfjYTYyiXaNkAweaQWFf+nbSgTlSErvMWyjYRL7V6T3DnSlz4wgTz&#10;f/Nbtr3BfEpXh59qvgEAAP//AwBQSwMEFAAGAAgAAAAhAJYFM1jUAAAAlwEAAAsAAABfcmVscy8u&#10;cmVsc6SQPWsDMQyG90L/g9He8yVDKSW+bIWsIYWuxtZ9kLNkJHNN/n1MoaVXsnWUXvQ8L9rtL2k2&#10;C4pOTA42TQsGKXCcaHDwfnp7egGjxVP0MxM6uKLCvnt82B1x9qUe6ThlNZVC6mAsJb9aq2HE5LXh&#10;jFSTniX5UkcZbPbh7Ae027Z9tvKbAd2KaQ7RgRziFszpmqv5DztNQVi5L03gZLnvp3CPaiN/0hGX&#10;SvEyYHEQRb+WgktTy4G979380xuYCENh+aiOlfwnqfbvBnb1zu4GAAD//wMAUEsDBBQABgAIAAAA&#10;IQAzLwWeQQAAADkAAAAUAAAAZHJzL2Nvbm5lY3RvcnhtbC54bWyysa/IzVEoSy0qzszPs1Uy1DNQ&#10;UkjNS85PycxLt1UKDXHTtVBSKC5JzEtJzMnPS7VVqkwtVrK34+UCAAAA//8DAFBLAwQUAAYACAAA&#10;ACEAdfLWeMIAAADbAAAADwAAAGRycy9kb3ducmV2LnhtbESPTWvDMAyG74P9B6NBL2N1WrYxsrql&#10;FAZjt3UfZxFriWksB1tp0n8/HQY7ilfvIz2b3Rx7c6ZcQmIHq2UFhrhJPnDr4PPj5e4JTBFkj31i&#10;cnChArvt9dUGa58mfqfzUVqjEC41OuhEhtra0nQUsSzTQKzZT8oRRcfcWp9xUnjs7bqqHm3EwHqh&#10;w4EOHTWn4xiVEt5OOY/jvXzjF61vZW/DPDm3uJn3z2CEZvlf/mu/egcP+qy6qAfY7S8AAAD//wMA&#10;UEsBAi0AFAAGAAgAAAAhAP4l66UAAQAA6gEAABMAAAAAAAAAAAAAAAAAAAAAAFtDb250ZW50X1R5&#10;cGVzXS54bWxQSwECLQAUAAYACAAAACEAlgUzWNQAAACXAQAACwAAAAAAAAAAAAAAAAAxAQAAX3Jl&#10;bHMvLnJlbHNQSwECLQAUAAYACAAAACEAMy8FnkEAAAA5AAAAFAAAAAAAAAAAAAAAAAAuAgAAZHJz&#10;L2Nvbm5lY3RvcnhtbC54bWxQSwECLQAUAAYACAAAACEAdfLWeMIAAADbAAAADwAAAAAAAAAAAAAA&#10;AAChAgAAZHJzL2Rvd25yZXYueG1sUEsFBgAAAAAEAAQA+QAAAJADAAAAAA==&#10;" strokecolor="#c0504d [3205]" strokeweight="2pt">
                   <v:shadow on="t" color="black" opacity="24903f" origin=",.5" offset="0,.55556mm"/>
                 </v:line>
                 <v:roundrect id="Rounded Rectangle 59" o:spid="_x0000_s1050" style="position:absolute;left:1665;top:6737;width:5239;height:2858;rotation:-1172962fd;visibility:visible;mso-wrap-style:square;v-text-anchor:middle" arcsize="10923f" o:gfxdata="UEsDBBQABgAIAAAAIQDw94q7/QAAAOIBAAATAAAAW0NvbnRlbnRfVHlwZXNdLnhtbJSRzUrEMBDH&#10;74LvEOYqbaoHEWm6B6tHFV0fYEimbdg2CZlYd9/edD8u4goeZ+b/8SOpV9tpFDNFtt4puC4rEOS0&#10;N9b1Cj7WT8UdCE7oDI7ekYIdMayay4t6vQvEIrsdKxhSCvdSsh5oQi59IJcvnY8TpjzGXgbUG+xJ&#10;3lTVrdTeJXKpSEsGNHVLHX6OSTxu8/pAEmlkEA8H4dKlAEMYrcaUSeXszI+W4thQZudew4MNfJUx&#10;QP7asFzOFxx9L/lpojUkXjGmZ5wyhjSRJQ8YKGvKv1MWzIkL33VWU9lGfl98J6hz4cZ/uUjzf7Pb&#10;bHuj+ZQu9z/UfAMAAP//AwBQSwMEFAAGAAgAAAAhADHdX2HSAAAAjwEAAAsAAABfcmVscy8ucmVs&#10;c6SQwWrDMAyG74O9g9G9cdpDGaNOb4VeSwe7CltJTGPLWCZt376mMFhGbzvqF/o+8e/2tzCpmbJ4&#10;jgbWTQuKomXn42Dg63xYfYCSgtHhxJEM3Elg372/7U40YalHMvokqlKiGBhLSZ9aix0poDScKNZN&#10;zzlgqWMedEJ7wYH0pm23Ov9mQLdgqqMzkI9uA+p8T9X8hx28zSzcl8Zy0Nz33r6iasfXeKK5UjAP&#10;VAy4LM8w09zU50C/9q7/6ZURE31X/kL8TKv1x6wXNXYPAAAA//8DAFBLAwQUAAYACAAAACEAMy8F&#10;nkEAAAA5AAAAEAAAAGRycy9zaGFwZXhtbC54bWyysa/IzVEoSy0qzszPs1Uy1DNQUkjNS85PycxL&#10;t1UKDXHTtVBSKC5JzEtJzMnPS7VVqkwtVrK34+UCAAAA//8DAFBLAwQUAAYACAAAACEAXHKdo8QA&#10;AADbAAAADwAAAGRycy9kb3ducmV2LnhtbESPQWvCQBSE7wX/w/IEL0U3CikaXUXUSg/tIerF2yP7&#10;zEazb0N2q/HfdwuFHoeZ+YZZrDpbizu1vnKsYDxKQBAXTldcKjgd34dTED4ga6wdk4IneVgtey8L&#10;zLR7cE73QyhFhLDPUIEJocmk9IUhi37kGuLoXVxrMUTZllK3+IhwW8tJkrxJixXHBYMNbQwVt8O3&#10;VTDjV/zcndjsv9I8PY9v12nHW6UG/W49BxGoC//hv/aHVpDO4PdL/AFy+QMAAP//AwBQSwECLQAU&#10;AAYACAAAACEA8PeKu/0AAADiAQAAEwAAAAAAAAAAAAAAAAAAAAAAW0NvbnRlbnRfVHlwZXNdLnht&#10;bFBLAQItABQABgAIAAAAIQAx3V9h0gAAAI8BAAALAAAAAAAAAAAAAAAAAC4BAABfcmVscy8ucmVs&#10;c1BLAQItABQABgAIAAAAIQAzLwWeQQAAADkAAAAQAAAAAAAAAAAAAAAAACkCAABkcnMvc2hhcGV4&#10;bWwueG1sUEsBAi0AFAAGAAgAAAAhAFxynaPEAAAA2wAAAA8AAAAAAAAAAAAAAAAAmAIAAGRycy9k&#10;b3ducmV2LnhtbFBLBQYAAAAABAAEAPUAAACJAwAAAAA=&#10;" filled="f" strokecolor="black [1600]" strokeweight="2pt"/>
@@ -17812,7 +17803,7 @@
                 <v:shapetype id="_x0000_t123" coordsize="21600,21600" o:spt="123" path="m10800,qx,10800,10800,21600,21600,10800,10800,xem3163,3163nfl18437,18437em3163,18437nfl18437,3163e">
                   <v:path o:extrusionok="f" gradientshapeok="t" o:connecttype="custom" o:connectlocs="10800,0;3163,3163;0,10800;3163,18437;10800,21600;18437,18437;21600,10800;18437,3163" textboxrect="3163,3163,18437,18437"/>
                 </v:shapetype>
-                <v:shape id="Flowchart: Summing Junction 63" o:spid="_x0000_s1053" type="#_x0000_t123" style="position:absolute;left:48664;top:9824;width:3252;height:3152;visibility:visible;mso-wrap-style:square;v-text-anchor:middle" o:gfxdata="UEsDBBQABgAIAAAAIQDw94q7/QAAAOIBAAATAAAAW0NvbnRlbnRfVHlwZXNdLnhtbJSRzUrEMBDH&#10;74LvEOYqbaoHEWm6B6tHFV0fYEimbdg2CZlYd9/edD8u4goeZ+b/8SOpV9tpFDNFtt4puC4rEOS0&#10;N9b1Cj7WT8UdCE7oDI7ekYIdMayay4t6vQvEIrsdKxhSCvdSsh5oQi59IJcvnY8TpjzGXgbUG+xJ&#10;3lTVrdTeJXKpSEsGNHVLHX6OSTxu8/pAEmlkEA8H4dKlAEMYrcaUSeXszI+W4thQZudew4MNfJUx&#10;QP7asFzOFxx9L/lpojUkXjGmZ5wyhjSRJQ8YKGvKv1MWzIkL33VWU9lGfl98J6hz4cZ/uUjzf7Pb&#10;bHuj+ZQu9z/UfAMAAP//AwBQSwMEFAAGAAgAAAAhADHdX2HSAAAAjwEAAAsAAABfcmVscy8ucmVs&#10;c6SQwWrDMAyG74O9g9G9cdpDGaNOb4VeSwe7CltJTGPLWCZt376mMFhGbzvqF/o+8e/2tzCpmbJ4&#10;jgbWTQuKomXn42Dg63xYfYCSgtHhxJEM3Elg372/7U40YalHMvokqlKiGBhLSZ9aix0poDScKNZN&#10;zzlgqWMedEJ7wYH0pm23Ov9mQLdgqqMzkI9uA+p8T9X8hx28zSzcl8Zy0Nz33r6iasfXeKK5UjAP&#10;VAy4LM8w09zU50C/9q7/6ZURE31X/kL8TKv1x6wXNXYPAAAA//8DAFBLAwQUAAYACAAAACEAMy8F&#10;nkEAAAA5AAAAEAAAAGRycy9zaGFwZXhtbC54bWyysa/IzVEoSy0qzszPs1Uy1DNQUkjNS85PycxL&#10;t1UKDXHTtVBSKC5JzEtJzMnPS7VVqkwtVrK34+UCAAAA//8DAFBLAwQUAAYACAAAACEA3rBi/MYA&#10;AADbAAAADwAAAGRycy9kb3ducmV2LnhtbESPT2vCQBTE74LfYXlCL6IbW5SauooI/XOwh6Ri6e2R&#10;fU2C2bdLdo3pt3cFocdhZn7DrDa9aURHra8tK5hNExDEhdU1lwoOX6+TZxA+IGtsLJOCP/KwWQ8H&#10;K0y1vXBGXR5KESHsU1RQheBSKX1RkUE/tY44er+2NRiibEupW7xEuGnkY5IspMGa40KFjnYVFaf8&#10;bBS4ffb5/n023f4n5Nnb8ujG89wp9TDqty8gAvXhP3xvf2gFiye4fYk/QK6vAAAA//8DAFBLAQIt&#10;ABQABgAIAAAAIQDw94q7/QAAAOIBAAATAAAAAAAAAAAAAAAAAAAAAABbQ29udGVudF9UeXBlc10u&#10;eG1sUEsBAi0AFAAGAAgAAAAhADHdX2HSAAAAjwEAAAsAAAAAAAAAAAAAAAAALgEAAF9yZWxzLy5y&#10;ZWxzUEsBAi0AFAAGAAgAAAAhADMvBZ5BAAAAOQAAABAAAAAAAAAAAAAAAAAAKQIAAGRycy9zaGFw&#10;ZXhtbC54bWxQSwECLQAUAAYACAAAACEA3rBi/MYAAADbAAAADwAAAAAAAAAAAAAAAACYAgAAZHJz&#10;L2Rvd25yZXYueG1sUEsFBgAAAAAEAAQA9QAAAIsDAAAAAA==&#10;" fillcolor="#c0504d [3205]" strokecolor="#622423 [1605]" strokeweight="2pt"/>
+                <v:shape id="Flowchart: Summing Junction 63" o:spid="_x0000_s1053" type="#_x0000_t123" style="position:absolute;left:48664;top:10303;width:3252;height:3152;visibility:visible;mso-wrap-style:square;v-text-anchor:middle" o:gfxdata="UEsDBBQABgAIAAAAIQDw94q7/QAAAOIBAAATAAAAW0NvbnRlbnRfVHlwZXNdLnhtbJSRzUrEMBDH&#10;74LvEOYqbaoHEWm6B6tHFV0fYEimbdg2CZlYd9/edD8u4goeZ+b/8SOpV9tpFDNFtt4puC4rEOS0&#10;N9b1Cj7WT8UdCE7oDI7ekYIdMayay4t6vQvEIrsdKxhSCvdSsh5oQi59IJcvnY8TpjzGXgbUG+xJ&#10;3lTVrdTeJXKpSEsGNHVLHX6OSTxu8/pAEmlkEA8H4dKlAEMYrcaUSeXszI+W4thQZudew4MNfJUx&#10;QP7asFzOFxx9L/lpojUkXjGmZ5wyhjSRJQ8YKGvKv1MWzIkL33VWU9lGfl98J6hz4cZ/uUjzf7Pb&#10;bHuj+ZQu9z/UfAMAAP//AwBQSwMEFAAGAAgAAAAhADHdX2HSAAAAjwEAAAsAAABfcmVscy8ucmVs&#10;c6SQwWrDMAyG74O9g9G9cdpDGaNOb4VeSwe7CltJTGPLWCZt376mMFhGbzvqF/o+8e/2tzCpmbJ4&#10;jgbWTQuKomXn42Dg63xYfYCSgtHhxJEM3Elg372/7U40YalHMvokqlKiGBhLSZ9aix0poDScKNZN&#10;zzlgqWMedEJ7wYH0pm23Ov9mQLdgqqMzkI9uA+p8T9X8hx28zSzcl8Zy0Nz33r6iasfXeKK5UjAP&#10;VAy4LM8w09zU50C/9q7/6ZURE31X/kL8TKv1x6wXNXYPAAAA//8DAFBLAwQUAAYACAAAACEAMy8F&#10;nkEAAAA5AAAAEAAAAGRycy9zaGFwZXhtbC54bWyysa/IzVEoSy0qzszPs1Uy1DNQUkjNS85PycxL&#10;t1UKDXHTtVBSKC5JzEtJzMnPS7VVqkwtVrK34+UCAAAA//8DAFBLAwQUAAYACAAAACEA3rBi/MYA&#10;AADbAAAADwAAAGRycy9kb3ducmV2LnhtbESPT2vCQBTE74LfYXlCL6IbW5SauooI/XOwh6Ri6e2R&#10;fU2C2bdLdo3pt3cFocdhZn7DrDa9aURHra8tK5hNExDEhdU1lwoOX6+TZxA+IGtsLJOCP/KwWQ8H&#10;K0y1vXBGXR5KESHsU1RQheBSKX1RkUE/tY44er+2NRiibEupW7xEuGnkY5IspMGa40KFjnYVFaf8&#10;bBS4ffb5/n023f4n5Nnb8ujG89wp9TDqty8gAvXhP3xvf2gFiye4fYk/QK6vAAAA//8DAFBLAQIt&#10;ABQABgAIAAAAIQDw94q7/QAAAOIBAAATAAAAAAAAAAAAAAAAAAAAAABbQ29udGVudF9UeXBlc10u&#10;eG1sUEsBAi0AFAAGAAgAAAAhADHdX2HSAAAAjwEAAAsAAAAAAAAAAAAAAAAALgEAAF9yZWxzLy5y&#10;ZWxzUEsBAi0AFAAGAAgAAAAhADMvBZ5BAAAAOQAAABAAAAAAAAAAAAAAAAAAKQIAAGRycy9zaGFw&#10;ZXhtbC54bWxQSwECLQAUAAYACAAAACEA3rBi/MYAAADbAAAADwAAAAAAAAAAAAAAAACYAgAAZHJz&#10;L2Rvd25yZXYueG1sUEsFBgAAAAAEAAQA9QAAAIsDAAAAAA==&#10;" fillcolor="#c0504d [3205]" strokecolor="#622423 [1605]" strokeweight="2pt"/>
                 <v:shape id="Text Box 53" o:spid="_x0000_s1054" type="#_x0000_t202" style="position:absolute;left:37528;top:10303;width:8087;height:2673;visibility:visible;mso-wrap-style:square;v-text-anchor:top" o:gfxdata="UEsDBBQABgAIAAAAIQDw94q7/QAAAOIBAAATAAAAW0NvbnRlbnRfVHlwZXNdLnhtbJSRzUrEMBDH&#10;74LvEOYqbaoHEWm6B6tHFV0fYEimbdg2CZlYd9/edD8u4goeZ+b/8SOpV9tpFDNFtt4puC4rEOS0&#10;N9b1Cj7WT8UdCE7oDI7ekYIdMayay4t6vQvEIrsdKxhSCvdSsh5oQi59IJcvnY8TpjzGXgbUG+xJ&#10;3lTVrdTeJXKpSEsGNHVLHX6OSTxu8/pAEmlkEA8H4dKlAEMYrcaUSeXszI+W4thQZudew4MNfJUx&#10;QP7asFzOFxx9L/lpojUkXjGmZ5wyhjSRJQ8YKGvKv1MWzIkL33VWU9lGfl98J6hz4cZ/uUjzf7Pb&#10;bHuj+ZQu9z/UfAMAAP//AwBQSwMEFAAGAAgAAAAhADHdX2HSAAAAjwEAAAsAAABfcmVscy8ucmVs&#10;c6SQwWrDMAyG74O9g9G9cdpDGaNOb4VeSwe7CltJTGPLWCZt376mMFhGbzvqF/o+8e/2tzCpmbJ4&#10;jgbWTQuKomXn42Dg63xYfYCSgtHhxJEM3Elg372/7U40YalHMvokqlKiGBhLSZ9aix0poDScKNZN&#10;zzlgqWMedEJ7wYH0pm23Ov9mQLdgqqMzkI9uA+p8T9X8hx28zSzcl8Zy0Nz33r6iasfXeKK5UjAP&#10;VAy4LM8w09zU50C/9q7/6ZURE31X/kL8TKv1x6wXNXYPAAAA//8DAFBLAwQUAAYACAAAACEAMy8F&#10;nkEAAAA5AAAAEAAAAGRycy9zaGFwZXhtbC54bWyysa/IzVEoSy0qzszPs1Uy1DNQUkjNS85PycxL&#10;t1UKDXHTtVBSKC5JzEtJzMnPS7VVqkwtVrK34+UCAAAA//8DAFBLAwQUAAYACAAAACEAnGbKasYA&#10;AADbAAAADwAAAGRycy9kb3ducmV2LnhtbESPQWvCQBSE74L/YXlCb7oxEJHUTZCAtJT2oPXS2zP7&#10;TIK7b2N2q2l/fbdQ6HGYmW+YTTlaI240+M6xguUiAUFcO91xo+D4vpuvQfiArNE4JgVf5KEsppMN&#10;5trdeU+3Q2hEhLDPUUEbQp9L6euWLPqF64mjd3aDxRDl0Eg94D3CrZFpkqykxY7jQos9VS3Vl8On&#10;VfBS7d5wf0rt+ttUT6/nbX89fmRKPczG7SOIQGP4D/+1n7WCVQa/X+IPkMUPAAAA//8DAFBLAQIt&#10;ABQABgAIAAAAIQDw94q7/QAAAOIBAAATAAAAAAAAAAAAAAAAAAAAAABbQ29udGVudF9UeXBlc10u&#10;eG1sUEsBAi0AFAAGAAgAAAAhADHdX2HSAAAAjwEAAAsAAAAAAAAAAAAAAAAALgEAAF9yZWxzLy5y&#10;ZWxzUEsBAi0AFAAGAAgAAAAhADMvBZ5BAAAAOQAAABAAAAAAAAAAAAAAAAAAKQIAAGRycy9zaGFw&#10;ZXhtbC54bWxQSwECLQAUAAYACAAAACEAnGbKasYAAADbAAAADwAAAAAAAAAAAAAAAACYAgAAZHJz&#10;L2Rvd25yZXYueG1sUEsFBgAAAAAEAAQA9QAAAIsDAAAAAA==&#10;" filled="f" stroked="f" strokeweight=".5pt">
                   <v:textbox>
                     <w:txbxContent>
@@ -18025,21 +18016,7 @@
                           <w:rPr>
                             <w:rFonts w:ascii="Georgia" w:eastAsia="Times New Roman" w:hAnsi="Georgia"/>
                           </w:rPr>
-                          <w:t xml:space="preserve">3: Harlie </w:t>
-                        </w:r>
-                        <w:proofErr w:type="spellStart"/>
-                        <w:r>
-                          <w:rPr>
-                            <w:rFonts w:ascii="Georgia" w:eastAsia="Times New Roman" w:hAnsi="Georgia"/>
-                          </w:rPr>
-                          <w:t>replans</w:t>
-                        </w:r>
-                        <w:proofErr w:type="spellEnd"/>
-                        <w:r>
-                          <w:rPr>
-                            <w:rFonts w:ascii="Georgia" w:eastAsia="Times New Roman" w:hAnsi="Georgia"/>
-                          </w:rPr>
-                          <w:t xml:space="preserve"> from end of committed path</w:t>
+                          <w:t>3: Harlie replans from end of committed path</w:t>
                         </w:r>
                       </w:p>
                     </w:txbxContent>
@@ -18063,7 +18040,7 @@
                     </w:txbxContent>
                   </v:textbox>
                 </v:shape>
-                <v:rect id="Rectangle 102" o:spid="_x0000_s1089" style="position:absolute;left:34832;top:95;width:19841;height:21145;visibility:visible;mso-wrap-style:square;v-text-anchor:middle" o:gfxdata="UEsDBBQABgAIAAAAIQDw94q7/QAAAOIBAAATAAAAW0NvbnRlbnRfVHlwZXNdLnhtbJSRzUrEMBDH&#10;74LvEOYqbaoHEWm6B6tHFV0fYEimbdg2CZlYd9/edD8u4goeZ+b/8SOpV9tpFDNFtt4puC4rEOS0&#10;N9b1Cj7WT8UdCE7oDI7ekYIdMayay4t6vQvEIrsdKxhSCvdSsh5oQi59IJcvnY8TpjzGXgbUG+xJ&#10;3lTVrdTeJXKpSEsGNHVLHX6OSTxu8/pAEmlkEA8H4dKlAEMYrcaUSeXszI+W4thQZudew4MNfJUx&#10;QP7asFzOFxx9L/lpojUkXjGmZ5wyhjSRJQ8YKGvKv1MWzIkL33VWU9lGfl98J6hz4cZ/uUjzf7Pb&#10;bHuj+ZQu9z/UfAMAAP//AwBQSwMEFAAGAAgAAAAhADHdX2HSAAAAjwEAAAsAAABfcmVscy8ucmVs&#10;c6SQwWrDMAyG74O9g9G9cdpDGaNOb4VeSwe7CltJTGPLWCZt376mMFhGbzvqF/o+8e/2tzCpmbJ4&#10;jgbWTQuKomXn42Dg63xYfYCSgtHhxJEM3Elg372/7U40YalHMvokqlKiGBhLSZ9aix0poDScKNZN&#10;zzlgqWMedEJ7wYH0pm23Ov9mQLdgqqMzkI9uA+p8T9X8hx28zSzcl8Zy0Nz33r6iasfXeKK5UjAP&#10;VAy4LM8w09zU50C/9q7/6ZURE31X/kL8TKv1x6wXNXYPAAAA//8DAFBLAwQUAAYACAAAACEAMy8F&#10;nkEAAAA5AAAAEAAAAGRycy9zaGFwZXhtbC54bWyysa/IzVEoSy0qzszPs1Uy1DNQUkjNS85PycxL&#10;t1UKDXHTtVBSKC5JzEtJzMnPS7VVqkwtVrK34+UCAAAA//8DAFBLAwQUAAYACAAAACEAQcL2dsMA&#10;AADcAAAADwAAAGRycy9kb3ducmV2LnhtbERPTWsCMRC9F/wPYQQvoln3UMpqFBHURWihth68DZtx&#10;s7iZhE3U9d83hUJv83ifs1j1thV36kLjWMFsmoEgrpxuuFbw/bWdvIEIEVlj65gUPCnAajl4WWCh&#10;3YM/6X6MtUghHApUYGL0hZShMmQxTJ0nTtzFdRZjgl0tdYePFG5bmWfZq7TYcGow6GljqLoeb1bB&#10;dm/Ga3l4P/kyfFxsXvrdfnxWajTs13MQkfr4L/5zlzrNz3L4fSZdIJc/AAAA//8DAFBLAQItABQA&#10;BgAIAAAAIQDw94q7/QAAAOIBAAATAAAAAAAAAAAAAAAAAAAAAABbQ29udGVudF9UeXBlc10ueG1s&#10;UEsBAi0AFAAGAAgAAAAhADHdX2HSAAAAjwEAAAsAAAAAAAAAAAAAAAAALgEAAF9yZWxzLy5yZWxz&#10;UEsBAi0AFAAGAAgAAAAhADMvBZ5BAAAAOQAAABAAAAAAAAAAAAAAAAAAKQIAAGRycy9zaGFwZXht&#10;bC54bWxQSwECLQAUAAYACAAAACEAQcL2dsMAAADcAAAADwAAAAAAAAAAAAAAAACYAgAAZHJzL2Rv&#10;d25yZXYueG1sUEsFBgAAAAAEAAQA9QAAAIgDAAAAAA==&#10;" filled="f" strokecolor="black [3213]" strokeweight="2pt"/>
+                <v:rect id="Rectangle 102" o:spid="_x0000_s1089" style="position:absolute;left:34832;top:95;width:19841;height:22161;visibility:visible;mso-wrap-style:square;v-text-anchor:middle" o:gfxdata="UEsDBBQABgAIAAAAIQDw94q7/QAAAOIBAAATAAAAW0NvbnRlbnRfVHlwZXNdLnhtbJSRzUrEMBDH&#10;74LvEOYqbaoHEWm6B6tHFV0fYEimbdg2CZlYd9/edD8u4goeZ+b/8SOpV9tpFDNFtt4puC4rEOS0&#10;N9b1Cj7WT8UdCE7oDI7ekYIdMayay4t6vQvEIrsdKxhSCvdSsh5oQi59IJcvnY8TpjzGXgbUG+xJ&#10;3lTVrdTeJXKpSEsGNHVLHX6OSTxu8/pAEmlkEA8H4dKlAEMYrcaUSeXszI+W4thQZudew4MNfJUx&#10;QP7asFzOFxx9L/lpojUkXjGmZ5wyhjSRJQ8YKGvKv1MWzIkL33VWU9lGfl98J6hz4cZ/uUjzf7Pb&#10;bHuj+ZQu9z/UfAMAAP//AwBQSwMEFAAGAAgAAAAhADHdX2HSAAAAjwEAAAsAAABfcmVscy8ucmVs&#10;c6SQwWrDMAyG74O9g9G9cdpDGaNOb4VeSwe7CltJTGPLWCZt376mMFhGbzvqF/o+8e/2tzCpmbJ4&#10;jgbWTQuKomXn42Dg63xYfYCSgtHhxJEM3Elg372/7U40YalHMvokqlKiGBhLSZ9aix0poDScKNZN&#10;zzlgqWMedEJ7wYH0pm23Ov9mQLdgqqMzkI9uA+p8T9X8hx28zSzcl8Zy0Nz33r6iasfXeKK5UjAP&#10;VAy4LM8w09zU50C/9q7/6ZURE31X/kL8TKv1x6wXNXYPAAAA//8DAFBLAwQUAAYACAAAACEAMy8F&#10;nkEAAAA5AAAAEAAAAGRycy9zaGFwZXhtbC54bWyysa/IzVEoSy0qzszPs1Uy1DNQUkjNS85PycxL&#10;t1UKDXHTtVBSKC5JzEtJzMnPS7VVqkwtVrK34+UCAAAA//8DAFBLAwQUAAYACAAAACEAQcL2dsMA&#10;AADcAAAADwAAAGRycy9kb3ducmV2LnhtbERPTWsCMRC9F/wPYQQvoln3UMpqFBHURWihth68DZtx&#10;s7iZhE3U9d83hUJv83ifs1j1thV36kLjWMFsmoEgrpxuuFbw/bWdvIEIEVlj65gUPCnAajl4WWCh&#10;3YM/6X6MtUghHApUYGL0hZShMmQxTJ0nTtzFdRZjgl0tdYePFG5bmWfZq7TYcGow6GljqLoeb1bB&#10;dm/Ga3l4P/kyfFxsXvrdfnxWajTs13MQkfr4L/5zlzrNz3L4fSZdIJc/AAAA//8DAFBLAQItABQA&#10;BgAIAAAAIQDw94q7/QAAAOIBAAATAAAAAAAAAAAAAAAAAAAAAABbQ29udGVudF9UeXBlc10ueG1s&#10;UEsBAi0AFAAGAAgAAAAhADHdX2HSAAAAjwEAAAsAAAAAAAAAAAAAAAAALgEAAF9yZWxzLy5yZWxz&#10;UEsBAi0AFAAGAAgAAAAhADMvBZ5BAAAAOQAAABAAAAAAAAAAAAAAAAAAKQIAAGRycy9zaGFwZXht&#10;bC54bWxQSwECLQAUAAYACAAAACEAQcL2dsMAAADcAAAADwAAAAAAAAAAAAAAAACYAgAAZHJzL2Rv&#10;d25yZXYueG1sUEsFBgAAAAAEAAQA9QAAAIgDAAAAAA==&#10;" filled="f" strokecolor="black [3213]" strokeweight="2pt"/>
                 <w10:anchorlock/>
               </v:group>
             </w:pict>
@@ -18075,7 +18052,8 @@
       <w:pPr>
         <w:pStyle w:val="Caption1"/>
       </w:pPr>
-      <w:bookmarkStart w:id="63" w:name="_Ref324339031"/>
+      <w:bookmarkStart w:id="64" w:name="_Ref324339031"/>
+      <w:bookmarkStart w:id="65" w:name="_Toc324362054"/>
       <w:r>
         <w:t xml:space="preserve">Figure </w:t>
       </w:r>
@@ -18087,10 +18065,11 @@
           <w:t>17</w:t>
         </w:r>
       </w:fldSimple>
-      <w:bookmarkEnd w:id="63"/>
+      <w:bookmarkEnd w:id="64"/>
       <w:r>
         <w:t>: Illustration of rolling-window approach</w:t>
       </w:r>
+      <w:bookmarkEnd w:id="65"/>
     </w:p>
     <w:p>
       <w:pPr>
@@ -18117,7 +18096,7 @@
       <w:r>
         <w:t>steering</w:t>
       </w:r>
-      <w:del w:id="64" w:author="Bill" w:date="2012-05-03T19:28:00Z">
+      <w:del w:id="66" w:author="Bill" w:date="2012-05-03T19:28:00Z">
         <w:r>
           <w:delText>,</w:delText>
         </w:r>
@@ -18189,28 +18168,3079 @@
         <w:spacing w:line="480" w:lineRule="auto"/>
       </w:pPr>
       <w:r>
+        <w:tab/>
+        <w:t xml:space="preserve">The planner continuously monitors the committed path, trying to keep its length </w:t>
+      </w:r>
+      <w:ins w:id="67" w:author="Bill" w:date="2012-05-03T19:29:00Z">
+        <w:r>
+          <w:t xml:space="preserve">to </w:t>
+        </w:r>
+      </w:ins>
+      <w:r>
+        <w:t>around 1 meter.</w:t>
+      </w:r>
+      <w:r>
+        <w:t xml:space="preserve">  If </w:t>
+      </w:r>
+      <w:r>
+        <w:t>the length</w:t>
+      </w:r>
+      <w:r>
+        <w:t xml:space="preserve"> of the committed path</w:t>
+      </w:r>
+      <w:r>
+        <w:t xml:space="preserve"> drops below </w:t>
+      </w:r>
+      <w:r>
+        <w:t>a</w:t>
+      </w:r>
+      <w:r>
+        <w:t xml:space="preserve"> threshold, path segments are shifted from uncommitted to committed.  If the committed path runs out (</w:t>
+      </w:r>
+      <w:r>
+        <w:t xml:space="preserve">possibly </w:t>
+      </w:r>
+      <w:r>
+        <w:t>the robot is taking a long time planning) the robot simply comes to a halt</w:t>
+      </w:r>
+      <w:r>
+        <w:t xml:space="preserve"> until more uncommitted segments are available</w:t>
+      </w:r>
+      <w:r>
+        <w:t>.</w:t>
+      </w:r>
+      <w:r>
+        <w:t xml:space="preserve">  </w:t>
+      </w:r>
+      <w:r>
+        <w:t xml:space="preserve">Setting the nominal length of the committed path involves a tradeoff.  </w:t>
+      </w:r>
+      <w:r>
+        <w:t xml:space="preserve">If the committed path is too long, the robot will lose flexibility in planning to the target by committing to a path that </w:t>
+      </w:r>
+      <w:r>
+        <w:t>may</w:t>
+      </w:r>
+      <w:r>
+        <w:t xml:space="preserve"> be unsuitable in the future.  If the committed path is too short, the robot will run out of path before it is able to replan to the moving goal, causing the robot to come to an early halt.</w:t>
+      </w:r>
+    </w:p>
+    <w:p>
+      <w:pPr>
+        <w:spacing w:line="480" w:lineRule="auto"/>
+        <w:ind w:firstLine="720"/>
+      </w:pPr>
+      <w:r>
+        <w:t>When planning, Harlie has two actions available: a partial replan and a full replan</w:t>
+      </w:r>
+      <w:r>
+        <w:t xml:space="preserve"> as illustrated in </w:t>
+      </w:r>
+      <w:r>
+        <w:fldChar w:fldCharType="begin"/>
+      </w:r>
+      <w:r>
+        <w:instrText xml:space="preserve"> REF _Ref324359823 \h </w:instrText>
+      </w:r>
+      <w:r>
+        <w:fldChar w:fldCharType="separate"/>
+      </w:r>
+      <w:r>
+        <w:t xml:space="preserve">Figure </w:t>
+      </w:r>
+      <w:r>
         <w:rPr>
           <w:noProof/>
         </w:rPr>
+        <w:t>18</w:t>
+      </w:r>
+      <w:r>
+        <w:fldChar w:fldCharType="end"/>
+      </w:r>
+      <w:r>
+        <w:t xml:space="preserve">.  </w:t>
+      </w:r>
+      <w:r>
+        <w:t xml:space="preserve">When performing a partial replan, Harlie discards the uncommitted path and plans from the end of the committed path.  </w:t>
+      </w:r>
+      <w:r>
+        <w:t xml:space="preserve">The committed path is not modified, so Harlie may remain in motion.  </w:t>
+      </w:r>
+      <w:r>
+        <w:t xml:space="preserve">When performing a full replan, the entire </w:t>
+      </w:r>
+      <w:r>
+        <w:t>path is discarded.  Harlie is brought to a halt</w:t>
+      </w:r>
+      <w:r>
+        <w:t xml:space="preserve"> and a new plan is made from the halt state.  A partial replan is always preferred to a full replan, as to not affect the committed path and allow Harlie to remain in motion.</w:t>
+      </w:r>
+      <w:r>
+        <w:t xml:space="preserve">  </w:t>
+      </w:r>
+      <w:r>
+        <w:fldChar w:fldCharType="begin"/>
+      </w:r>
+      <w:r>
+        <w:instrText xml:space="preserve"> REF _Ref324360218 \h </w:instrText>
+      </w:r>
+      <w:r>
+        <w:fldChar w:fldCharType="separate"/>
+      </w:r>
+      <w:r>
+        <w:t xml:space="preserve">Table </w:t>
+      </w:r>
+      <w:r>
+        <w:rPr>
+          <w:noProof/>
+        </w:rPr>
+        <w:t>1</w:t>
+      </w:r>
+      <w:r>
+        <w:fldChar w:fldCharType="end"/>
+      </w:r>
+      <w:r>
+        <w:t xml:space="preserve"> summarizes the conditions leading to full and partial replans</w:t>
+      </w:r>
+      <w:r>
+        <w:t>, and these conditions are elaborated upon in the following paragraphs</w:t>
+      </w:r>
+      <w:r>
+        <w:t>.</w:t>
+      </w:r>
+    </w:p>
+    <w:p>
+      <w:pPr>
+        <w:pStyle w:val="NoSpacing"/>
+      </w:pPr>
+      <w:r>
+        <w:rPr>
+          <w:noProof/>
+        </w:rPr>
+        <w:lastRenderedPageBreak/>
+        <mc:AlternateContent>
+          <mc:Choice Requires="wpc">
+            <w:drawing>
+              <wp:inline distT="0" distB="0" distL="0" distR="0" wp14:anchorId="4AA6DE40" wp14:editId="7EA92519">
+                <wp:extent cx="5486400" cy="6934200"/>
+                <wp:effectExtent l="38100" t="0" r="19050" b="19050"/>
+                <wp:docPr id="19" name="Canvas 19"/>
+                <wp:cNvGraphicFramePr>
+                  <a:graphicFrameLocks xmlns:a="http://schemas.openxmlformats.org/drawingml/2006/main" noChangeAspect="1"/>
+                </wp:cNvGraphicFramePr>
+                <a:graphic xmlns:a="http://schemas.openxmlformats.org/drawingml/2006/main">
+                  <a:graphicData uri="http://schemas.microsoft.com/office/word/2010/wordprocessingCanvas">
+                    <wpc:wpc>
+                      <wpc:bg/>
+                      <wpc:whole>
+                        <a:ln>
+                          <a:solidFill>
+                            <a:schemeClr val="tx1"/>
+                          </a:solidFill>
+                        </a:ln>
+                      </wpc:whole>
+                      <wps:wsp>
+                        <wps:cNvPr id="46" name="Freeform 46"/>
+                        <wps:cNvSpPr/>
+                        <wps:spPr>
+                          <a:xfrm>
+                            <a:off x="809625" y="5676701"/>
+                            <a:ext cx="1533525" cy="457399"/>
+                          </a:xfrm>
+                          <a:custGeom>
+                            <a:avLst/>
+                            <a:gdLst>
+                              <a:gd name="connsiteX0" fmla="*/ 0 w 1533525"/>
+                              <a:gd name="connsiteY0" fmla="*/ 457399 h 457399"/>
+                              <a:gd name="connsiteX1" fmla="*/ 314325 w 1533525"/>
+                              <a:gd name="connsiteY1" fmla="*/ 381199 h 457399"/>
+                              <a:gd name="connsiteX2" fmla="*/ 581025 w 1533525"/>
+                              <a:gd name="connsiteY2" fmla="*/ 95449 h 457399"/>
+                              <a:gd name="connsiteX3" fmla="*/ 866775 w 1533525"/>
+                              <a:gd name="connsiteY3" fmla="*/ 199 h 457399"/>
+                              <a:gd name="connsiteX4" fmla="*/ 1209675 w 1533525"/>
+                              <a:gd name="connsiteY4" fmla="*/ 114499 h 457399"/>
+                              <a:gd name="connsiteX5" fmla="*/ 1533525 w 1533525"/>
+                              <a:gd name="connsiteY5" fmla="*/ 304999 h 457399"/>
+                            </a:gdLst>
+                            <a:ahLst/>
+                            <a:cxnLst>
+                              <a:cxn ang="0">
+                                <a:pos x="connsiteX0" y="connsiteY0"/>
+                              </a:cxn>
+                              <a:cxn ang="0">
+                                <a:pos x="connsiteX1" y="connsiteY1"/>
+                              </a:cxn>
+                              <a:cxn ang="0">
+                                <a:pos x="connsiteX2" y="connsiteY2"/>
+                              </a:cxn>
+                              <a:cxn ang="0">
+                                <a:pos x="connsiteX3" y="connsiteY3"/>
+                              </a:cxn>
+                              <a:cxn ang="0">
+                                <a:pos x="connsiteX4" y="connsiteY4"/>
+                              </a:cxn>
+                              <a:cxn ang="0">
+                                <a:pos x="connsiteX5" y="connsiteY5"/>
+                              </a:cxn>
+                            </a:cxnLst>
+                            <a:rect l="l" t="t" r="r" b="b"/>
+                            <a:pathLst>
+                              <a:path w="1533525" h="457399">
+                                <a:moveTo>
+                                  <a:pt x="0" y="457399"/>
+                                </a:moveTo>
+                                <a:cubicBezTo>
+                                  <a:pt x="108744" y="449461"/>
+                                  <a:pt x="217488" y="441524"/>
+                                  <a:pt x="314325" y="381199"/>
+                                </a:cubicBezTo>
+                                <a:cubicBezTo>
+                                  <a:pt x="411163" y="320874"/>
+                                  <a:pt x="488950" y="158949"/>
+                                  <a:pt x="581025" y="95449"/>
+                                </a:cubicBezTo>
+                                <a:cubicBezTo>
+                                  <a:pt x="673100" y="31949"/>
+                                  <a:pt x="762000" y="-2976"/>
+                                  <a:pt x="866775" y="199"/>
+                                </a:cubicBezTo>
+                                <a:cubicBezTo>
+                                  <a:pt x="971550" y="3374"/>
+                                  <a:pt x="1098550" y="63699"/>
+                                  <a:pt x="1209675" y="114499"/>
+                                </a:cubicBezTo>
+                                <a:cubicBezTo>
+                                  <a:pt x="1320800" y="165299"/>
+                                  <a:pt x="1533525" y="304999"/>
+                                  <a:pt x="1533525" y="304999"/>
+                                </a:cubicBezTo>
+                              </a:path>
+                            </a:pathLst>
+                          </a:custGeom>
+                        </wps:spPr>
+                        <wps:style>
+                          <a:lnRef idx="2">
+                            <a:schemeClr val="accent1"/>
+                          </a:lnRef>
+                          <a:fillRef idx="0">
+                            <a:schemeClr val="accent1"/>
+                          </a:fillRef>
+                          <a:effectRef idx="1">
+                            <a:schemeClr val="accent1"/>
+                          </a:effectRef>
+                          <a:fontRef idx="minor">
+                            <a:schemeClr val="tx1"/>
+                          </a:fontRef>
+                        </wps:style>
+                        <wps:bodyPr rot="0" spcFirstLastPara="0" vertOverflow="overflow" horzOverflow="overflow" vert="horz" wrap="square" lIns="91440" tIns="45720" rIns="91440" bIns="45720" numCol="1" spcCol="0" rtlCol="0" fromWordArt="0" anchor="ctr" anchorCtr="0" forceAA="0" compatLnSpc="1">
+                          <a:prstTxWarp prst="textNoShape">
+                            <a:avLst/>
+                          </a:prstTxWarp>
+                          <a:noAutofit/>
+                        </wps:bodyPr>
+                      </wps:wsp>
+                      <wps:wsp>
+                        <wps:cNvPr id="103" name="Rounded Rectangle 103"/>
+                        <wps:cNvSpPr/>
+                        <wps:spPr>
+                          <a:xfrm>
+                            <a:off x="4820285" y="163150"/>
+                            <a:ext cx="523875" cy="285750"/>
+                          </a:xfrm>
+                          <a:prstGeom prst="roundRect">
+                            <a:avLst/>
+                          </a:prstGeom>
+                          <a:noFill/>
+                        </wps:spPr>
+                        <wps:style>
+                          <a:lnRef idx="2">
+                            <a:schemeClr val="dk1">
+                              <a:shade val="50000"/>
+                            </a:schemeClr>
+                          </a:lnRef>
+                          <a:fillRef idx="1">
+                            <a:schemeClr val="dk1"/>
+                          </a:fillRef>
+                          <a:effectRef idx="0">
+                            <a:schemeClr val="dk1"/>
+                          </a:effectRef>
+                          <a:fontRef idx="minor">
+                            <a:schemeClr val="lt1"/>
+                          </a:fontRef>
+                        </wps:style>
+                        <wps:txbx>
+                          <w:txbxContent>
+                            <w:p>
+                              <w:pPr>
+                                <w:rPr>
+                                  <w:rFonts w:eastAsia="Times New Roman"/>
+                                </w:rPr>
+                              </w:pPr>
+                            </w:p>
+                          </w:txbxContent>
+                        </wps:txbx>
+                        <wps:bodyPr rot="0" spcFirstLastPara="0" vert="horz" wrap="square" lIns="91440" tIns="45720" rIns="91440" bIns="45720" numCol="1" spcCol="0" rtlCol="0" fromWordArt="0" anchor="ctr" anchorCtr="0" forceAA="0" compatLnSpc="1">
+                          <a:prstTxWarp prst="textNoShape">
+                            <a:avLst/>
+                          </a:prstTxWarp>
+                          <a:noAutofit/>
+                        </wps:bodyPr>
+                      </wps:wsp>
+                      <wps:wsp>
+                        <wps:cNvPr id="104" name="Text Box 53"/>
+                        <wps:cNvSpPr txBox="1"/>
+                        <wps:spPr>
+                          <a:xfrm>
+                            <a:off x="3846830" y="163150"/>
+                            <a:ext cx="828675" cy="267335"/>
+                          </a:xfrm>
+                          <a:prstGeom prst="rect">
+                            <a:avLst/>
+                          </a:prstGeom>
+                          <a:noFill/>
+                          <a:ln w="6350">
+                            <a:noFill/>
+                          </a:ln>
+                          <a:effectLst/>
+                        </wps:spPr>
+                        <wps:style>
+                          <a:lnRef idx="0">
+                            <a:schemeClr val="accent1"/>
+                          </a:lnRef>
+                          <a:fillRef idx="0">
+                            <a:schemeClr val="accent1"/>
+                          </a:fillRef>
+                          <a:effectRef idx="0">
+                            <a:schemeClr val="accent1"/>
+                          </a:effectRef>
+                          <a:fontRef idx="minor">
+                            <a:schemeClr val="dk1"/>
+                          </a:fontRef>
+                        </wps:style>
+                        <wps:txbx>
+                          <w:txbxContent>
+                            <w:p>
+                              <w:pPr>
+                                <w:pStyle w:val="NormalWeb"/>
+                                <w:spacing w:before="0" w:beforeAutospacing="0" w:after="200" w:afterAutospacing="0" w:line="276" w:lineRule="auto"/>
+                              </w:pPr>
+                              <w:r>
+                                <w:rPr>
+                                  <w:rFonts w:ascii="Georgia" w:eastAsia="Times New Roman" w:hAnsi="Georgia"/>
+                                </w:rPr>
+                                <w:t>Harlie</w:t>
+                              </w:r>
+                            </w:p>
+                          </w:txbxContent>
+                        </wps:txbx>
+                        <wps:bodyPr rot="0" spcFirstLastPara="0" vert="horz" wrap="square" lIns="91440" tIns="45720" rIns="91440" bIns="45720" numCol="1" spcCol="0" rtlCol="0" fromWordArt="0" anchor="t" anchorCtr="0" forceAA="0" compatLnSpc="1">
+                          <a:prstTxWarp prst="textNoShape">
+                            <a:avLst/>
+                          </a:prstTxWarp>
+                          <a:noAutofit/>
+                        </wps:bodyPr>
+                      </wps:wsp>
+                      <wps:wsp>
+                        <wps:cNvPr id="105" name="Text Box 53"/>
+                        <wps:cNvSpPr txBox="1"/>
+                        <wps:spPr>
+                          <a:xfrm>
+                            <a:off x="3502660" y="1419180"/>
+                            <a:ext cx="1171575" cy="286385"/>
+                          </a:xfrm>
+                          <a:prstGeom prst="rect">
+                            <a:avLst/>
+                          </a:prstGeom>
+                          <a:solidFill>
+                            <a:schemeClr val="lt1"/>
+                          </a:solidFill>
+                          <a:ln w="6350">
+                            <a:noFill/>
+                          </a:ln>
+                          <a:effectLst/>
+                        </wps:spPr>
+                        <wps:style>
+                          <a:lnRef idx="0">
+                            <a:schemeClr val="accent1"/>
+                          </a:lnRef>
+                          <a:fillRef idx="0">
+                            <a:schemeClr val="accent1"/>
+                          </a:fillRef>
+                          <a:effectRef idx="0">
+                            <a:schemeClr val="accent1"/>
+                          </a:effectRef>
+                          <a:fontRef idx="minor">
+                            <a:schemeClr val="dk1"/>
+                          </a:fontRef>
+                        </wps:style>
+                        <wps:txbx>
+                          <w:txbxContent>
+                            <w:p>
+                              <w:pPr>
+                                <w:pStyle w:val="NormalWeb"/>
+                                <w:spacing w:before="0" w:beforeAutospacing="0" w:after="200" w:afterAutospacing="0" w:line="276" w:lineRule="auto"/>
+                              </w:pPr>
+                              <w:r>
+                                <w:rPr>
+                                  <w:rFonts w:ascii="Georgia" w:eastAsia="Times New Roman" w:hAnsi="Georgia"/>
+                                </w:rPr>
+                                <w:t>Uncommitted</w:t>
+                              </w:r>
+                            </w:p>
+                            <w:p>
+                              <w:pPr>
+                                <w:pStyle w:val="NormalWeb"/>
+                                <w:spacing w:before="0" w:beforeAutospacing="0" w:after="200" w:afterAutospacing="0" w:line="276" w:lineRule="auto"/>
+                              </w:pPr>
+                              <w:r>
+                                <w:rPr>
+                                  <w:rFonts w:ascii="Georgia" w:eastAsia="Times New Roman" w:hAnsi="Georgia"/>
+                                </w:rPr>
+                                <w:t>path</w:t>
+                              </w:r>
+                            </w:p>
+                          </w:txbxContent>
+                        </wps:txbx>
+                        <wps:bodyPr rot="0" spcFirstLastPara="0" vert="horz" wrap="square" lIns="91440" tIns="45720" rIns="91440" bIns="45720" numCol="1" spcCol="0" rtlCol="0" fromWordArt="0" anchor="t" anchorCtr="0" forceAA="0" compatLnSpc="1">
+                          <a:prstTxWarp prst="textNoShape">
+                            <a:avLst/>
+                          </a:prstTxWarp>
+                          <a:noAutofit/>
+                        </wps:bodyPr>
+                      </wps:wsp>
+                      <wps:wsp>
+                        <wps:cNvPr id="106" name="Text Box 53"/>
+                        <wps:cNvSpPr txBox="1"/>
+                        <wps:spPr>
+                          <a:xfrm>
+                            <a:off x="3684270" y="1779860"/>
+                            <a:ext cx="991235" cy="286385"/>
+                          </a:xfrm>
+                          <a:prstGeom prst="rect">
+                            <a:avLst/>
+                          </a:prstGeom>
+                          <a:solidFill>
+                            <a:schemeClr val="lt1"/>
+                          </a:solidFill>
+                          <a:ln w="6350">
+                            <a:noFill/>
+                          </a:ln>
+                          <a:effectLst/>
+                        </wps:spPr>
+                        <wps:style>
+                          <a:lnRef idx="0">
+                            <a:schemeClr val="accent1"/>
+                          </a:lnRef>
+                          <a:fillRef idx="0">
+                            <a:schemeClr val="accent1"/>
+                          </a:fillRef>
+                          <a:effectRef idx="0">
+                            <a:schemeClr val="accent1"/>
+                          </a:effectRef>
+                          <a:fontRef idx="minor">
+                            <a:schemeClr val="dk1"/>
+                          </a:fontRef>
+                        </wps:style>
+                        <wps:txbx>
+                          <w:txbxContent>
+                            <w:p>
+                              <w:pPr>
+                                <w:pStyle w:val="NormalWeb"/>
+                                <w:spacing w:before="0" w:beforeAutospacing="0" w:after="200" w:afterAutospacing="0" w:line="276" w:lineRule="auto"/>
+                              </w:pPr>
+                              <w:r>
+                                <w:rPr>
+                                  <w:rFonts w:ascii="Georgia" w:eastAsia="Times New Roman" w:hAnsi="Georgia"/>
+                                </w:rPr>
+                                <w:t>Committed</w:t>
+                              </w:r>
+                            </w:p>
+                            <w:p>
+                              <w:pPr>
+                                <w:pStyle w:val="NormalWeb"/>
+                                <w:spacing w:before="0" w:beforeAutospacing="0" w:after="200" w:afterAutospacing="0" w:line="276" w:lineRule="auto"/>
+                              </w:pPr>
+                              <w:r>
+                                <w:rPr>
+                                  <w:rFonts w:ascii="Georgia" w:eastAsia="Times New Roman" w:hAnsi="Georgia"/>
+                                </w:rPr>
+                                <w:t>path</w:t>
+                              </w:r>
+                            </w:p>
+                          </w:txbxContent>
+                        </wps:txbx>
+                        <wps:bodyPr rot="0" spcFirstLastPara="0" vert="horz" wrap="square" lIns="91440" tIns="45720" rIns="91440" bIns="45720" numCol="1" spcCol="0" rtlCol="0" fromWordArt="0" anchor="t" anchorCtr="0" forceAA="0" compatLnSpc="1">
+                          <a:prstTxWarp prst="textNoShape">
+                            <a:avLst/>
+                          </a:prstTxWarp>
+                          <a:noAutofit/>
+                        </wps:bodyPr>
+                      </wps:wsp>
+                      <wps:wsp>
+                        <wps:cNvPr id="107" name="Straight Connector 107"/>
+                        <wps:cNvCnPr/>
+                        <wps:spPr>
+                          <a:xfrm flipV="1">
+                            <a:off x="4753610" y="1552530"/>
+                            <a:ext cx="590550" cy="635"/>
+                          </a:xfrm>
+                          <a:prstGeom prst="line">
+                            <a:avLst/>
+                          </a:prstGeom>
+                        </wps:spPr>
+                        <wps:style>
+                          <a:lnRef idx="2">
+                            <a:schemeClr val="accent1"/>
+                          </a:lnRef>
+                          <a:fillRef idx="0">
+                            <a:schemeClr val="accent1"/>
+                          </a:fillRef>
+                          <a:effectRef idx="1">
+                            <a:schemeClr val="accent1"/>
+                          </a:effectRef>
+                          <a:fontRef idx="minor">
+                            <a:schemeClr val="tx1"/>
+                          </a:fontRef>
+                        </wps:style>
+                        <wps:bodyPr/>
+                      </wps:wsp>
+                      <wps:wsp>
+                        <wps:cNvPr id="108" name="Straight Connector 108"/>
+                        <wps:cNvCnPr/>
+                        <wps:spPr>
+                          <a:xfrm flipV="1">
+                            <a:off x="4753610" y="1894795"/>
+                            <a:ext cx="590550" cy="635"/>
+                          </a:xfrm>
+                          <a:prstGeom prst="line">
+                            <a:avLst/>
+                          </a:prstGeom>
+                        </wps:spPr>
+                        <wps:style>
+                          <a:lnRef idx="2">
+                            <a:schemeClr val="accent2"/>
+                          </a:lnRef>
+                          <a:fillRef idx="0">
+                            <a:schemeClr val="accent2"/>
+                          </a:fillRef>
+                          <a:effectRef idx="1">
+                            <a:schemeClr val="accent2"/>
+                          </a:effectRef>
+                          <a:fontRef idx="minor">
+                            <a:schemeClr val="tx1"/>
+                          </a:fontRef>
+                        </wps:style>
+                        <wps:bodyPr/>
+                      </wps:wsp>
+                      <wps:wsp>
+                        <wps:cNvPr id="109" name="5-Point Star 109"/>
+                        <wps:cNvSpPr/>
+                        <wps:spPr>
+                          <a:xfrm>
+                            <a:off x="4885690" y="530180"/>
+                            <a:ext cx="304165" cy="314960"/>
+                          </a:xfrm>
+                          <a:prstGeom prst="star5">
+                            <a:avLst/>
+                          </a:prstGeom>
+                        </wps:spPr>
+                        <wps:style>
+                          <a:lnRef idx="2">
+                            <a:schemeClr val="accent3">
+                              <a:shade val="50000"/>
+                            </a:schemeClr>
+                          </a:lnRef>
+                          <a:fillRef idx="1">
+                            <a:schemeClr val="accent3"/>
+                          </a:fillRef>
+                          <a:effectRef idx="0">
+                            <a:schemeClr val="accent3"/>
+                          </a:effectRef>
+                          <a:fontRef idx="minor">
+                            <a:schemeClr val="lt1"/>
+                          </a:fontRef>
+                        </wps:style>
+                        <wps:txbx>
+                          <w:txbxContent>
+                            <w:p>
+                              <w:pPr>
+                                <w:pStyle w:val="NormalWeb"/>
+                                <w:spacing w:before="0" w:beforeAutospacing="0" w:after="200" w:afterAutospacing="0" w:line="276" w:lineRule="auto"/>
+                              </w:pPr>
+                              <w:r>
+                                <w:rPr>
+                                  <w:rFonts w:ascii="Georgia" w:eastAsia="Times New Roman" w:hAnsi="Georgia"/>
+                                </w:rPr>
+                                <w:t> </w:t>
+                              </w:r>
+                            </w:p>
+                          </w:txbxContent>
+                        </wps:txbx>
+                        <wps:bodyPr rot="0" spcFirstLastPara="0" vert="horz" wrap="square" lIns="91440" tIns="45720" rIns="91440" bIns="45720" numCol="1" spcCol="0" rtlCol="0" fromWordArt="0" anchor="ctr" anchorCtr="0" forceAA="0" compatLnSpc="1">
+                          <a:prstTxWarp prst="textNoShape">
+                            <a:avLst/>
+                          </a:prstTxWarp>
+                          <a:noAutofit/>
+                        </wps:bodyPr>
+                      </wps:wsp>
+                      <wps:wsp>
+                        <wps:cNvPr id="110" name="Text Box 53"/>
+                        <wps:cNvSpPr txBox="1"/>
+                        <wps:spPr>
+                          <a:xfrm>
+                            <a:off x="3846830" y="589870"/>
+                            <a:ext cx="666750" cy="267335"/>
+                          </a:xfrm>
+                          <a:prstGeom prst="rect">
+                            <a:avLst/>
+                          </a:prstGeom>
+                          <a:noFill/>
+                          <a:ln w="6350">
+                            <a:noFill/>
+                          </a:ln>
+                          <a:effectLst/>
+                        </wps:spPr>
+                        <wps:style>
+                          <a:lnRef idx="0">
+                            <a:schemeClr val="accent1"/>
+                          </a:lnRef>
+                          <a:fillRef idx="0">
+                            <a:schemeClr val="accent1"/>
+                          </a:fillRef>
+                          <a:effectRef idx="0">
+                            <a:schemeClr val="accent1"/>
+                          </a:effectRef>
+                          <a:fontRef idx="minor">
+                            <a:schemeClr val="dk1"/>
+                          </a:fontRef>
+                        </wps:style>
+                        <wps:txbx>
+                          <w:txbxContent>
+                            <w:p>
+                              <w:pPr>
+                                <w:pStyle w:val="NormalWeb"/>
+                                <w:spacing w:before="0" w:beforeAutospacing="0" w:after="200" w:afterAutospacing="0" w:line="276" w:lineRule="auto"/>
+                              </w:pPr>
+                              <w:r>
+                                <w:rPr>
+                                  <w:rFonts w:ascii="Georgia" w:eastAsia="Times New Roman" w:hAnsi="Georgia"/>
+                                </w:rPr>
+                                <w:t>Target</w:t>
+                              </w:r>
+                            </w:p>
+                          </w:txbxContent>
+                        </wps:txbx>
+                        <wps:bodyPr rot="0" spcFirstLastPara="0" vert="horz" wrap="square" lIns="91440" tIns="45720" rIns="91440" bIns="45720" numCol="1" spcCol="0" rtlCol="0" fromWordArt="0" anchor="t" anchorCtr="0" forceAA="0" compatLnSpc="1">
+                          <a:prstTxWarp prst="textNoShape">
+                            <a:avLst/>
+                          </a:prstTxWarp>
+                          <a:noAutofit/>
+                        </wps:bodyPr>
+                      </wps:wsp>
+                      <wps:wsp>
+                        <wps:cNvPr id="111" name="Flowchart: Summing Junction 111"/>
+                        <wps:cNvSpPr/>
+                        <wps:spPr>
+                          <a:xfrm>
+                            <a:off x="4885690" y="1040720"/>
+                            <a:ext cx="325120" cy="314960"/>
+                          </a:xfrm>
+                          <a:prstGeom prst="flowChartSummingJunction">
+                            <a:avLst/>
+                          </a:prstGeom>
+                        </wps:spPr>
+                        <wps:style>
+                          <a:lnRef idx="2">
+                            <a:schemeClr val="accent2">
+                              <a:shade val="50000"/>
+                            </a:schemeClr>
+                          </a:lnRef>
+                          <a:fillRef idx="1">
+                            <a:schemeClr val="accent2"/>
+                          </a:fillRef>
+                          <a:effectRef idx="0">
+                            <a:schemeClr val="accent2"/>
+                          </a:effectRef>
+                          <a:fontRef idx="minor">
+                            <a:schemeClr val="lt1"/>
+                          </a:fontRef>
+                        </wps:style>
+                        <wps:txbx>
+                          <w:txbxContent>
+                            <w:p>
+                              <w:pPr>
+                                <w:rPr>
+                                  <w:rFonts w:eastAsia="Times New Roman"/>
+                                </w:rPr>
+                              </w:pPr>
+                            </w:p>
+                          </w:txbxContent>
+                        </wps:txbx>
+                        <wps:bodyPr rot="0" spcFirstLastPara="0" vert="horz" wrap="square" lIns="91440" tIns="45720" rIns="91440" bIns="45720" numCol="1" spcCol="0" rtlCol="0" fromWordArt="0" anchor="ctr" anchorCtr="0" forceAA="0" compatLnSpc="1">
+                          <a:prstTxWarp prst="textNoShape">
+                            <a:avLst/>
+                          </a:prstTxWarp>
+                          <a:noAutofit/>
+                        </wps:bodyPr>
+                      </wps:wsp>
+                      <wps:wsp>
+                        <wps:cNvPr id="112" name="Text Box 53"/>
+                        <wps:cNvSpPr txBox="1"/>
+                        <wps:spPr>
+                          <a:xfrm>
+                            <a:off x="3772535" y="1040720"/>
+                            <a:ext cx="808355" cy="267335"/>
+                          </a:xfrm>
+                          <a:prstGeom prst="rect">
+                            <a:avLst/>
+                          </a:prstGeom>
+                          <a:noFill/>
+                          <a:ln w="6350">
+                            <a:noFill/>
+                          </a:ln>
+                          <a:effectLst/>
+                        </wps:spPr>
+                        <wps:style>
+                          <a:lnRef idx="0">
+                            <a:schemeClr val="accent1"/>
+                          </a:lnRef>
+                          <a:fillRef idx="0">
+                            <a:schemeClr val="accent1"/>
+                          </a:fillRef>
+                          <a:effectRef idx="0">
+                            <a:schemeClr val="accent1"/>
+                          </a:effectRef>
+                          <a:fontRef idx="minor">
+                            <a:schemeClr val="dk1"/>
+                          </a:fontRef>
+                        </wps:style>
+                        <wps:txbx>
+                          <w:txbxContent>
+                            <w:p>
+                              <w:pPr>
+                                <w:pStyle w:val="NormalWeb"/>
+                                <w:spacing w:before="0" w:beforeAutospacing="0" w:after="200" w:afterAutospacing="0" w:line="276" w:lineRule="auto"/>
+                              </w:pPr>
+                              <w:r>
+                                <w:rPr>
+                                  <w:rFonts w:ascii="Georgia" w:eastAsia="Times New Roman" w:hAnsi="Georgia"/>
+                                </w:rPr>
+                                <w:t>Obstacle</w:t>
+                              </w:r>
+                            </w:p>
+                          </w:txbxContent>
+                        </wps:txbx>
+                        <wps:bodyPr rot="0" spcFirstLastPara="0" vert="horz" wrap="square" lIns="91440" tIns="45720" rIns="91440" bIns="45720" numCol="1" spcCol="0" rtlCol="0" fromWordArt="0" anchor="t" anchorCtr="0" forceAA="0" compatLnSpc="1">
+                          <a:prstTxWarp prst="textNoShape">
+                            <a:avLst/>
+                          </a:prstTxWarp>
+                          <a:noAutofit/>
+                        </wps:bodyPr>
+                      </wps:wsp>
+                      <wps:wsp>
+                        <wps:cNvPr id="113" name="Rectangle 113"/>
+                        <wps:cNvSpPr/>
+                        <wps:spPr>
+                          <a:xfrm>
+                            <a:off x="3502660" y="20275"/>
+                            <a:ext cx="1983740" cy="2216150"/>
+                          </a:xfrm>
+                          <a:prstGeom prst="rect">
+                            <a:avLst/>
+                          </a:prstGeom>
+                          <a:noFill/>
+                          <a:ln>
+                            <a:solidFill>
+                              <a:schemeClr val="tx1"/>
+                            </a:solidFill>
+                          </a:ln>
+                        </wps:spPr>
+                        <wps:style>
+                          <a:lnRef idx="2">
+                            <a:schemeClr val="accent1">
+                              <a:shade val="50000"/>
+                            </a:schemeClr>
+                          </a:lnRef>
+                          <a:fillRef idx="1">
+                            <a:schemeClr val="accent1"/>
+                          </a:fillRef>
+                          <a:effectRef idx="0">
+                            <a:schemeClr val="accent1"/>
+                          </a:effectRef>
+                          <a:fontRef idx="minor">
+                            <a:schemeClr val="lt1"/>
+                          </a:fontRef>
+                        </wps:style>
+                        <wps:txbx>
+                          <w:txbxContent>
+                            <w:p>
+                              <w:pPr>
+                                <w:rPr>
+                                  <w:rFonts w:eastAsia="Times New Roman"/>
+                                </w:rPr>
+                              </w:pPr>
+                            </w:p>
+                          </w:txbxContent>
+                        </wps:txbx>
+                        <wps:bodyPr rot="0" spcFirstLastPara="0" vert="horz" wrap="square" lIns="91440" tIns="45720" rIns="91440" bIns="45720" numCol="1" spcCol="0" rtlCol="0" fromWordArt="0" anchor="ctr" anchorCtr="0" forceAA="0" compatLnSpc="1">
+                          <a:prstTxWarp prst="textNoShape">
+                            <a:avLst/>
+                          </a:prstTxWarp>
+                          <a:noAutofit/>
+                        </wps:bodyPr>
+                      </wps:wsp>
+                      <wps:wsp>
+                        <wps:cNvPr id="114" name="Straight Connector 114"/>
+                        <wps:cNvCnPr/>
+                        <wps:spPr>
+                          <a:xfrm flipV="1">
+                            <a:off x="493350" y="758613"/>
+                            <a:ext cx="355600" cy="154940"/>
+                          </a:xfrm>
+                          <a:prstGeom prst="line">
+                            <a:avLst/>
+                          </a:prstGeom>
+                        </wps:spPr>
+                        <wps:style>
+                          <a:lnRef idx="2">
+                            <a:schemeClr val="accent2"/>
+                          </a:lnRef>
+                          <a:fillRef idx="0">
+                            <a:schemeClr val="accent2"/>
+                          </a:fillRef>
+                          <a:effectRef idx="1">
+                            <a:schemeClr val="accent2"/>
+                          </a:effectRef>
+                          <a:fontRef idx="minor">
+                            <a:schemeClr val="tx1"/>
+                          </a:fontRef>
+                        </wps:style>
+                        <wps:bodyPr/>
+                      </wps:wsp>
+                      <wps:wsp>
+                        <wps:cNvPr id="115" name="Arc 115"/>
+                        <wps:cNvSpPr/>
+                        <wps:spPr>
+                          <a:xfrm>
+                            <a:off x="426675" y="742738"/>
+                            <a:ext cx="1304925" cy="499745"/>
+                          </a:xfrm>
+                          <a:prstGeom prst="arc">
+                            <a:avLst>
+                              <a:gd name="adj1" fmla="val 13528805"/>
+                              <a:gd name="adj2" fmla="val 17392922"/>
+                            </a:avLst>
+                          </a:prstGeom>
+                        </wps:spPr>
+                        <wps:style>
+                          <a:lnRef idx="2">
+                            <a:schemeClr val="accent2"/>
+                          </a:lnRef>
+                          <a:fillRef idx="0">
+                            <a:schemeClr val="accent2"/>
+                          </a:fillRef>
+                          <a:effectRef idx="1">
+                            <a:schemeClr val="accent2"/>
+                          </a:effectRef>
+                          <a:fontRef idx="minor">
+                            <a:schemeClr val="tx1"/>
+                          </a:fontRef>
+                        </wps:style>
+                        <wps:txbx>
+                          <w:txbxContent>
+                            <w:p>
+                              <w:pPr>
+                                <w:rPr>
+                                  <w:rFonts w:eastAsia="Times New Roman"/>
+                                </w:rPr>
+                              </w:pPr>
+                            </w:p>
+                          </w:txbxContent>
+                        </wps:txbx>
+                        <wps:bodyPr rot="0" spcFirstLastPara="0" vert="horz" wrap="square" lIns="91440" tIns="45720" rIns="91440" bIns="45720" numCol="1" spcCol="0" rtlCol="0" fromWordArt="0" anchor="ctr" anchorCtr="0" forceAA="0" compatLnSpc="1">
+                          <a:prstTxWarp prst="textNoShape">
+                            <a:avLst/>
+                          </a:prstTxWarp>
+                          <a:noAutofit/>
+                        </wps:bodyPr>
+                      </wps:wsp>
+                      <wps:wsp>
+                        <wps:cNvPr id="116" name="Straight Connector 116"/>
+                        <wps:cNvCnPr/>
+                        <wps:spPr>
+                          <a:xfrm flipH="1">
+                            <a:off x="26625" y="914188"/>
+                            <a:ext cx="466725" cy="187960"/>
+                          </a:xfrm>
+                          <a:prstGeom prst="line">
+                            <a:avLst/>
+                          </a:prstGeom>
+                        </wps:spPr>
+                        <wps:style>
+                          <a:lnRef idx="2">
+                            <a:schemeClr val="accent2"/>
+                          </a:lnRef>
+                          <a:fillRef idx="0">
+                            <a:schemeClr val="accent2"/>
+                          </a:fillRef>
+                          <a:effectRef idx="1">
+                            <a:schemeClr val="accent2"/>
+                          </a:effectRef>
+                          <a:fontRef idx="minor">
+                            <a:schemeClr val="tx1"/>
+                          </a:fontRef>
+                        </wps:style>
+                        <wps:bodyPr/>
+                      </wps:wsp>
+                      <wps:wsp>
+                        <wps:cNvPr id="117" name="Straight Connector 117"/>
+                        <wps:cNvCnPr/>
+                        <wps:spPr>
+                          <a:xfrm flipV="1">
+                            <a:off x="1168990" y="742738"/>
+                            <a:ext cx="191770" cy="1905"/>
+                          </a:xfrm>
+                          <a:prstGeom prst="line">
+                            <a:avLst/>
+                          </a:prstGeom>
+                        </wps:spPr>
+                        <wps:style>
+                          <a:lnRef idx="2">
+                            <a:schemeClr val="accent2"/>
+                          </a:lnRef>
+                          <a:fillRef idx="0">
+                            <a:schemeClr val="accent2"/>
+                          </a:fillRef>
+                          <a:effectRef idx="1">
+                            <a:schemeClr val="accent2"/>
+                          </a:effectRef>
+                          <a:fontRef idx="minor">
+                            <a:schemeClr val="tx1"/>
+                          </a:fontRef>
+                        </wps:style>
+                        <wps:bodyPr/>
+                      </wps:wsp>
+                      <wps:wsp>
+                        <wps:cNvPr id="119" name="Straight Connector 119"/>
+                        <wps:cNvCnPr/>
+                        <wps:spPr>
+                          <a:xfrm>
+                            <a:off x="1360760" y="733848"/>
+                            <a:ext cx="1219200" cy="26670"/>
+                          </a:xfrm>
+                          <a:prstGeom prst="line">
+                            <a:avLst/>
+                          </a:prstGeom>
+                        </wps:spPr>
+                        <wps:style>
+                          <a:lnRef idx="2">
+                            <a:schemeClr val="accent1"/>
+                          </a:lnRef>
+                          <a:fillRef idx="0">
+                            <a:schemeClr val="accent1"/>
+                          </a:fillRef>
+                          <a:effectRef idx="1">
+                            <a:schemeClr val="accent1"/>
+                          </a:effectRef>
+                          <a:fontRef idx="minor">
+                            <a:schemeClr val="tx1"/>
+                          </a:fontRef>
+                        </wps:style>
+                        <wps:bodyPr/>
+                      </wps:wsp>
+                      <wps:wsp>
+                        <wps:cNvPr id="120" name="Flowchart: Summing Junction 120"/>
+                        <wps:cNvSpPr/>
+                        <wps:spPr>
+                          <a:xfrm>
+                            <a:off x="1693500" y="599228"/>
+                            <a:ext cx="325120" cy="314960"/>
+                          </a:xfrm>
+                          <a:prstGeom prst="flowChartSummingJunction">
+                            <a:avLst/>
+                          </a:prstGeom>
+                        </wps:spPr>
+                        <wps:style>
+                          <a:lnRef idx="2">
+                            <a:schemeClr val="accent2">
+                              <a:shade val="50000"/>
+                            </a:schemeClr>
+                          </a:lnRef>
+                          <a:fillRef idx="1">
+                            <a:schemeClr val="accent2"/>
+                          </a:fillRef>
+                          <a:effectRef idx="0">
+                            <a:schemeClr val="accent2"/>
+                          </a:effectRef>
+                          <a:fontRef idx="minor">
+                            <a:schemeClr val="lt1"/>
+                          </a:fontRef>
+                        </wps:style>
+                        <wps:txbx>
+                          <w:txbxContent>
+                            <w:p>
+                              <w:pPr>
+                                <w:rPr>
+                                  <w:rFonts w:eastAsia="Times New Roman"/>
+                                </w:rPr>
+                              </w:pPr>
+                            </w:p>
+                          </w:txbxContent>
+                        </wps:txbx>
+                        <wps:bodyPr rot="0" spcFirstLastPara="0" vert="horz" wrap="square" lIns="91440" tIns="45720" rIns="91440" bIns="45720" numCol="1" spcCol="0" rtlCol="0" fromWordArt="0" anchor="ctr" anchorCtr="0" forceAA="0" compatLnSpc="1">
+                          <a:prstTxWarp prst="textNoShape">
+                            <a:avLst/>
+                          </a:prstTxWarp>
+                          <a:noAutofit/>
+                        </wps:bodyPr>
+                      </wps:wsp>
+                      <wps:wsp>
+                        <wps:cNvPr id="25" name="Text Box 25"/>
+                        <wps:cNvSpPr txBox="1"/>
+                        <wps:spPr>
+                          <a:xfrm>
+                            <a:off x="0" y="11975"/>
+                            <a:ext cx="3276600" cy="475459"/>
+                          </a:xfrm>
+                          <a:prstGeom prst="rect">
+                            <a:avLst/>
+                          </a:prstGeom>
+                          <a:noFill/>
+                          <a:ln w="6350">
+                            <a:noFill/>
+                          </a:ln>
+                          <a:effectLst/>
+                        </wps:spPr>
+                        <wps:style>
+                          <a:lnRef idx="0">
+                            <a:schemeClr val="accent1"/>
+                          </a:lnRef>
+                          <a:fillRef idx="0">
+                            <a:schemeClr val="accent1"/>
+                          </a:fillRef>
+                          <a:effectRef idx="0">
+                            <a:schemeClr val="accent1"/>
+                          </a:effectRef>
+                          <a:fontRef idx="minor">
+                            <a:schemeClr val="dk1"/>
+                          </a:fontRef>
+                        </wps:style>
+                        <wps:txbx>
+                          <w:txbxContent>
+                            <w:p>
+                              <w:r>
+                                <w:t xml:space="preserve">Partial replan: uncommitted path is changed, committed path </w:t>
+                              </w:r>
+                              <w:r>
+                                <w:t>is not</w:t>
+                              </w:r>
+                              <w:r>
+                                <w:t>.</w:t>
+                              </w:r>
+                              <w:r>
+                                <w:t xml:space="preserve">  Harlie never stops.</w:t>
+                              </w:r>
+                            </w:p>
+                          </w:txbxContent>
+                        </wps:txbx>
+                        <wps:bodyPr rot="0" spcFirstLastPara="0" vertOverflow="overflow" horzOverflow="overflow" vert="horz" wrap="square" lIns="91440" tIns="45720" rIns="91440" bIns="45720" numCol="1" spcCol="0" rtlCol="0" fromWordArt="0" anchor="t" anchorCtr="0" forceAA="0" compatLnSpc="1">
+                          <a:prstTxWarp prst="textNoShape">
+                            <a:avLst/>
+                          </a:prstTxWarp>
+                          <a:noAutofit/>
+                        </wps:bodyPr>
+                      </wps:wsp>
+                      <wps:wsp>
+                        <wps:cNvPr id="121" name="Straight Connector 121"/>
+                        <wps:cNvCnPr/>
+                        <wps:spPr>
+                          <a:xfrm flipV="1">
+                            <a:off x="475435" y="1847760"/>
+                            <a:ext cx="355600" cy="154940"/>
+                          </a:xfrm>
+                          <a:prstGeom prst="line">
+                            <a:avLst/>
+                          </a:prstGeom>
+                        </wps:spPr>
+                        <wps:style>
+                          <a:lnRef idx="2">
+                            <a:schemeClr val="accent2"/>
+                          </a:lnRef>
+                          <a:fillRef idx="0">
+                            <a:schemeClr val="accent2"/>
+                          </a:fillRef>
+                          <a:effectRef idx="1">
+                            <a:schemeClr val="accent2"/>
+                          </a:effectRef>
+                          <a:fontRef idx="minor">
+                            <a:schemeClr val="tx1"/>
+                          </a:fontRef>
+                        </wps:style>
+                        <wps:bodyPr/>
+                      </wps:wsp>
+                      <wps:wsp>
+                        <wps:cNvPr id="122" name="Arc 122"/>
+                        <wps:cNvSpPr/>
+                        <wps:spPr>
+                          <a:xfrm>
+                            <a:off x="408760" y="1831885"/>
+                            <a:ext cx="1304925" cy="499745"/>
+                          </a:xfrm>
+                          <a:prstGeom prst="arc">
+                            <a:avLst>
+                              <a:gd name="adj1" fmla="val 13528805"/>
+                              <a:gd name="adj2" fmla="val 17392922"/>
+                            </a:avLst>
+                          </a:prstGeom>
+                        </wps:spPr>
+                        <wps:style>
+                          <a:lnRef idx="2">
+                            <a:schemeClr val="accent2"/>
+                          </a:lnRef>
+                          <a:fillRef idx="0">
+                            <a:schemeClr val="accent2"/>
+                          </a:fillRef>
+                          <a:effectRef idx="1">
+                            <a:schemeClr val="accent2"/>
+                          </a:effectRef>
+                          <a:fontRef idx="minor">
+                            <a:schemeClr val="tx1"/>
+                          </a:fontRef>
+                        </wps:style>
+                        <wps:txbx>
+                          <w:txbxContent>
+                            <w:p>
+                              <w:pPr>
+                                <w:rPr>
+                                  <w:rFonts w:eastAsia="Times New Roman"/>
+                                </w:rPr>
+                              </w:pPr>
+                            </w:p>
+                          </w:txbxContent>
+                        </wps:txbx>
+                        <wps:bodyPr rot="0" spcFirstLastPara="0" vert="horz" wrap="square" lIns="91440" tIns="45720" rIns="91440" bIns="45720" numCol="1" spcCol="0" rtlCol="0" fromWordArt="0" anchor="ctr" anchorCtr="0" forceAA="0" compatLnSpc="1">
+                          <a:prstTxWarp prst="textNoShape">
+                            <a:avLst/>
+                          </a:prstTxWarp>
+                          <a:noAutofit/>
+                        </wps:bodyPr>
+                      </wps:wsp>
+                      <wps:wsp>
+                        <wps:cNvPr id="123" name="Straight Connector 123"/>
+                        <wps:cNvCnPr/>
+                        <wps:spPr>
+                          <a:xfrm flipH="1">
+                            <a:off x="8710" y="2003335"/>
+                            <a:ext cx="466725" cy="187960"/>
+                          </a:xfrm>
+                          <a:prstGeom prst="line">
+                            <a:avLst/>
+                          </a:prstGeom>
+                        </wps:spPr>
+                        <wps:style>
+                          <a:lnRef idx="2">
+                            <a:schemeClr val="accent2"/>
+                          </a:lnRef>
+                          <a:fillRef idx="0">
+                            <a:schemeClr val="accent2"/>
+                          </a:fillRef>
+                          <a:effectRef idx="1">
+                            <a:schemeClr val="accent2"/>
+                          </a:effectRef>
+                          <a:fontRef idx="minor">
+                            <a:schemeClr val="tx1"/>
+                          </a:fontRef>
+                        </wps:style>
+                        <wps:bodyPr/>
+                      </wps:wsp>
+                      <wps:wsp>
+                        <wps:cNvPr id="124" name="Straight Connector 124"/>
+                        <wps:cNvCnPr/>
+                        <wps:spPr>
+                          <a:xfrm flipV="1">
+                            <a:off x="1151075" y="1831885"/>
+                            <a:ext cx="191770" cy="1905"/>
+                          </a:xfrm>
+                          <a:prstGeom prst="line">
+                            <a:avLst/>
+                          </a:prstGeom>
+                        </wps:spPr>
+                        <wps:style>
+                          <a:lnRef idx="2">
+                            <a:schemeClr val="accent2"/>
+                          </a:lnRef>
+                          <a:fillRef idx="0">
+                            <a:schemeClr val="accent2"/>
+                          </a:fillRef>
+                          <a:effectRef idx="1">
+                            <a:schemeClr val="accent2"/>
+                          </a:effectRef>
+                          <a:fontRef idx="minor">
+                            <a:schemeClr val="tx1"/>
+                          </a:fontRef>
+                        </wps:style>
+                        <wps:bodyPr/>
+                      </wps:wsp>
+                      <wps:wsp>
+                        <wps:cNvPr id="125" name="Rounded Rectangle 125"/>
+                        <wps:cNvSpPr/>
+                        <wps:spPr>
+                          <a:xfrm>
+                            <a:off x="645115" y="1705565"/>
+                            <a:ext cx="523875" cy="285750"/>
+                          </a:xfrm>
+                          <a:prstGeom prst="roundRect">
+                            <a:avLst/>
+                          </a:prstGeom>
+                          <a:noFill/>
+                        </wps:spPr>
+                        <wps:style>
+                          <a:lnRef idx="2">
+                            <a:schemeClr val="dk1">
+                              <a:shade val="50000"/>
+                            </a:schemeClr>
+                          </a:lnRef>
+                          <a:fillRef idx="1">
+                            <a:schemeClr val="dk1"/>
+                          </a:fillRef>
+                          <a:effectRef idx="0">
+                            <a:schemeClr val="dk1"/>
+                          </a:effectRef>
+                          <a:fontRef idx="minor">
+                            <a:schemeClr val="lt1"/>
+                          </a:fontRef>
+                        </wps:style>
+                        <wps:txbx>
+                          <w:txbxContent>
+                            <w:p>
+                              <w:pPr>
+                                <w:rPr>
+                                  <w:rFonts w:eastAsia="Times New Roman"/>
+                                </w:rPr>
+                              </w:pPr>
+                            </w:p>
+                          </w:txbxContent>
+                        </wps:txbx>
+                        <wps:bodyPr rot="0" spcFirstLastPara="0" vert="horz" wrap="square" lIns="91440" tIns="45720" rIns="91440" bIns="45720" numCol="1" spcCol="0" rtlCol="0" fromWordArt="0" anchor="ctr" anchorCtr="0" forceAA="0" compatLnSpc="1">
+                          <a:prstTxWarp prst="textNoShape">
+                            <a:avLst/>
+                          </a:prstTxWarp>
+                          <a:noAutofit/>
+                        </wps:bodyPr>
+                      </wps:wsp>
+                      <wps:wsp>
+                        <wps:cNvPr id="126" name="Flowchart: Summing Junction 126"/>
+                        <wps:cNvSpPr/>
+                        <wps:spPr>
+                          <a:xfrm>
+                            <a:off x="1713685" y="1713775"/>
+                            <a:ext cx="325120" cy="314960"/>
+                          </a:xfrm>
+                          <a:prstGeom prst="flowChartSummingJunction">
+                            <a:avLst/>
+                          </a:prstGeom>
+                        </wps:spPr>
+                        <wps:style>
+                          <a:lnRef idx="2">
+                            <a:schemeClr val="accent2">
+                              <a:shade val="50000"/>
+                            </a:schemeClr>
+                          </a:lnRef>
+                          <a:fillRef idx="1">
+                            <a:schemeClr val="accent2"/>
+                          </a:fillRef>
+                          <a:effectRef idx="0">
+                            <a:schemeClr val="accent2"/>
+                          </a:effectRef>
+                          <a:fontRef idx="minor">
+                            <a:schemeClr val="lt1"/>
+                          </a:fontRef>
+                        </wps:style>
+                        <wps:txbx>
+                          <w:txbxContent>
+                            <w:p>
+                              <w:pPr>
+                                <w:rPr>
+                                  <w:rFonts w:eastAsia="Times New Roman"/>
+                                </w:rPr>
+                              </w:pPr>
+                            </w:p>
+                          </w:txbxContent>
+                        </wps:txbx>
+                        <wps:bodyPr rot="0" spcFirstLastPara="0" vert="horz" wrap="square" lIns="91440" tIns="45720" rIns="91440" bIns="45720" numCol="1" spcCol="0" rtlCol="0" fromWordArt="0" anchor="ctr" anchorCtr="0" forceAA="0" compatLnSpc="1">
+                          <a:prstTxWarp prst="textNoShape">
+                            <a:avLst/>
+                          </a:prstTxWarp>
+                          <a:noAutofit/>
+                        </wps:bodyPr>
+                      </wps:wsp>
+                      <wps:wsp>
+                        <wps:cNvPr id="127" name="5-Point Star 127"/>
+                        <wps:cNvSpPr/>
+                        <wps:spPr>
+                          <a:xfrm>
+                            <a:off x="2375400" y="1715045"/>
+                            <a:ext cx="304165" cy="314960"/>
+                          </a:xfrm>
+                          <a:prstGeom prst="star5">
+                            <a:avLst/>
+                          </a:prstGeom>
+                        </wps:spPr>
+                        <wps:style>
+                          <a:lnRef idx="2">
+                            <a:schemeClr val="accent3">
+                              <a:shade val="50000"/>
+                            </a:schemeClr>
+                          </a:lnRef>
+                          <a:fillRef idx="1">
+                            <a:schemeClr val="accent3"/>
+                          </a:fillRef>
+                          <a:effectRef idx="0">
+                            <a:schemeClr val="accent3"/>
+                          </a:effectRef>
+                          <a:fontRef idx="minor">
+                            <a:schemeClr val="lt1"/>
+                          </a:fontRef>
+                        </wps:style>
+                        <wps:txbx>
+                          <w:txbxContent>
+                            <w:p>
+                              <w:pPr>
+                                <w:pStyle w:val="NormalWeb"/>
+                                <w:spacing w:before="0" w:beforeAutospacing="0" w:after="200" w:afterAutospacing="0" w:line="276" w:lineRule="auto"/>
+                              </w:pPr>
+                              <w:r>
+                                <w:rPr>
+                                  <w:rFonts w:ascii="Georgia" w:eastAsia="Times New Roman" w:hAnsi="Georgia"/>
+                                </w:rPr>
+                                <w:t> </w:t>
+                              </w:r>
+                            </w:p>
+                          </w:txbxContent>
+                        </wps:txbx>
+                        <wps:bodyPr rot="0" spcFirstLastPara="0" vert="horz" wrap="square" lIns="91440" tIns="45720" rIns="91440" bIns="45720" numCol="1" spcCol="0" rtlCol="0" fromWordArt="0" anchor="ctr" anchorCtr="0" forceAA="0" compatLnSpc="1">
+                          <a:prstTxWarp prst="textNoShape">
+                            <a:avLst/>
+                          </a:prstTxWarp>
+                          <a:noAutofit/>
+                        </wps:bodyPr>
+                      </wps:wsp>
+                      <wps:wsp>
+                        <wps:cNvPr id="128" name="Arc 128"/>
+                        <wps:cNvSpPr/>
+                        <wps:spPr>
+                          <a:xfrm>
+                            <a:off x="1027250" y="1840140"/>
+                            <a:ext cx="562610" cy="439420"/>
+                          </a:xfrm>
+                          <a:prstGeom prst="arc">
+                            <a:avLst>
+                              <a:gd name="adj1" fmla="val 16200000"/>
+                              <a:gd name="adj2" fmla="val 462523"/>
+                            </a:avLst>
+                          </a:prstGeom>
+                        </wps:spPr>
+                        <wps:style>
+                          <a:lnRef idx="2">
+                            <a:schemeClr val="accent1"/>
+                          </a:lnRef>
+                          <a:fillRef idx="0">
+                            <a:schemeClr val="accent1"/>
+                          </a:fillRef>
+                          <a:effectRef idx="1">
+                            <a:schemeClr val="accent1"/>
+                          </a:effectRef>
+                          <a:fontRef idx="minor">
+                            <a:schemeClr val="tx1"/>
+                          </a:fontRef>
+                        </wps:style>
+                        <wps:txbx>
+                          <w:txbxContent>
+                            <w:p>
+                              <w:pPr>
+                                <w:rPr>
+                                  <w:rFonts w:eastAsia="Times New Roman"/>
+                                </w:rPr>
+                              </w:pPr>
+                            </w:p>
+                          </w:txbxContent>
+                        </wps:txbx>
+                        <wps:bodyPr rot="0" spcFirstLastPara="0" vert="horz" wrap="square" lIns="91440" tIns="45720" rIns="91440" bIns="45720" numCol="1" spcCol="0" rtlCol="0" fromWordArt="0" anchor="ctr" anchorCtr="0" forceAA="0" compatLnSpc="1">
+                          <a:prstTxWarp prst="textNoShape">
+                            <a:avLst/>
+                          </a:prstTxWarp>
+                          <a:noAutofit/>
+                        </wps:bodyPr>
+                      </wps:wsp>
+                      <wps:wsp>
+                        <wps:cNvPr id="129" name="Arc 129"/>
+                        <wps:cNvSpPr/>
+                        <wps:spPr>
+                          <a:xfrm>
+                            <a:off x="2162630" y="1890940"/>
+                            <a:ext cx="562610" cy="439420"/>
+                          </a:xfrm>
+                          <a:prstGeom prst="arc">
+                            <a:avLst>
+                              <a:gd name="adj1" fmla="val 10945073"/>
+                              <a:gd name="adj2" fmla="val 15989802"/>
+                            </a:avLst>
+                          </a:prstGeom>
+                        </wps:spPr>
+                        <wps:style>
+                          <a:lnRef idx="2">
+                            <a:schemeClr val="accent1"/>
+                          </a:lnRef>
+                          <a:fillRef idx="0">
+                            <a:schemeClr val="accent1"/>
+                          </a:fillRef>
+                          <a:effectRef idx="1">
+                            <a:schemeClr val="accent1"/>
+                          </a:effectRef>
+                          <a:fontRef idx="minor">
+                            <a:schemeClr val="tx1"/>
+                          </a:fontRef>
+                        </wps:style>
+                        <wps:txbx>
+                          <w:txbxContent>
+                            <w:p>
+                              <w:pPr>
+                                <w:rPr>
+                                  <w:rFonts w:eastAsia="Times New Roman"/>
+                                </w:rPr>
+                              </w:pPr>
+                            </w:p>
+                          </w:txbxContent>
+                        </wps:txbx>
+                        <wps:bodyPr rot="0" spcFirstLastPara="0" vert="horz" wrap="square" lIns="91440" tIns="45720" rIns="91440" bIns="45720" numCol="1" spcCol="0" rtlCol="0" fromWordArt="0" anchor="ctr" anchorCtr="0" forceAA="0" compatLnSpc="1">
+                          <a:prstTxWarp prst="textNoShape">
+                            <a:avLst/>
+                          </a:prstTxWarp>
+                          <a:noAutofit/>
+                        </wps:bodyPr>
+                      </wps:wsp>
+                      <wps:wsp>
+                        <wps:cNvPr id="130" name="Arc 130"/>
+                        <wps:cNvSpPr/>
+                        <wps:spPr>
+                          <a:xfrm>
+                            <a:off x="1590495" y="1890940"/>
+                            <a:ext cx="571500" cy="373380"/>
+                          </a:xfrm>
+                          <a:prstGeom prst="arc">
+                            <a:avLst>
+                              <a:gd name="adj1" fmla="val 236129"/>
+                              <a:gd name="adj2" fmla="val 10690896"/>
+                            </a:avLst>
+                          </a:prstGeom>
+                        </wps:spPr>
+                        <wps:style>
+                          <a:lnRef idx="2">
+                            <a:schemeClr val="accent1"/>
+                          </a:lnRef>
+                          <a:fillRef idx="0">
+                            <a:schemeClr val="accent1"/>
+                          </a:fillRef>
+                          <a:effectRef idx="1">
+                            <a:schemeClr val="accent1"/>
+                          </a:effectRef>
+                          <a:fontRef idx="minor">
+                            <a:schemeClr val="tx1"/>
+                          </a:fontRef>
+                        </wps:style>
+                        <wps:txbx>
+                          <w:txbxContent>
+                            <w:p>
+                              <w:pPr>
+                                <w:rPr>
+                                  <w:rFonts w:eastAsia="Times New Roman"/>
+                                </w:rPr>
+                              </w:pPr>
+                            </w:p>
+                          </w:txbxContent>
+                        </wps:txbx>
+                        <wps:bodyPr rot="0" spcFirstLastPara="0" vert="horz" wrap="square" lIns="91440" tIns="45720" rIns="91440" bIns="45720" numCol="1" spcCol="0" rtlCol="0" fromWordArt="0" anchor="ctr" anchorCtr="0" forceAA="0" compatLnSpc="1">
+                          <a:prstTxWarp prst="textNoShape">
+                            <a:avLst/>
+                          </a:prstTxWarp>
+                          <a:noAutofit/>
+                        </wps:bodyPr>
+                      </wps:wsp>
+                      <wps:wsp>
+                        <wps:cNvPr id="131" name="5-Point Star 131"/>
+                        <wps:cNvSpPr/>
+                        <wps:spPr>
+                          <a:xfrm>
+                            <a:off x="2391185" y="589870"/>
+                            <a:ext cx="304165" cy="314960"/>
+                          </a:xfrm>
+                          <a:prstGeom prst="star5">
+                            <a:avLst/>
+                          </a:prstGeom>
+                        </wps:spPr>
+                        <wps:style>
+                          <a:lnRef idx="2">
+                            <a:schemeClr val="accent3">
+                              <a:shade val="50000"/>
+                            </a:schemeClr>
+                          </a:lnRef>
+                          <a:fillRef idx="1">
+                            <a:schemeClr val="accent3"/>
+                          </a:fillRef>
+                          <a:effectRef idx="0">
+                            <a:schemeClr val="accent3"/>
+                          </a:effectRef>
+                          <a:fontRef idx="minor">
+                            <a:schemeClr val="lt1"/>
+                          </a:fontRef>
+                        </wps:style>
+                        <wps:txbx>
+                          <w:txbxContent>
+                            <w:p>
+                              <w:pPr>
+                                <w:pStyle w:val="NormalWeb"/>
+                                <w:spacing w:before="0" w:beforeAutospacing="0" w:after="200" w:afterAutospacing="0" w:line="276" w:lineRule="auto"/>
+                              </w:pPr>
+                              <w:r>
+                                <w:rPr>
+                                  <w:rFonts w:ascii="Georgia" w:eastAsia="Times New Roman" w:hAnsi="Georgia"/>
+                                </w:rPr>
+                                <w:t> </w:t>
+                              </w:r>
+                            </w:p>
+                          </w:txbxContent>
+                        </wps:txbx>
+                        <wps:bodyPr rot="0" spcFirstLastPara="0" vert="horz" wrap="square" lIns="91440" tIns="45720" rIns="91440" bIns="45720" numCol="1" spcCol="0" rtlCol="0" fromWordArt="0" anchor="ctr" anchorCtr="0" forceAA="0" compatLnSpc="1">
+                          <a:prstTxWarp prst="textNoShape">
+                            <a:avLst/>
+                          </a:prstTxWarp>
+                          <a:noAutofit/>
+                        </wps:bodyPr>
+                      </wps:wsp>
+                      <wps:wsp>
+                        <wps:cNvPr id="27" name="Down Arrow 27"/>
+                        <wps:cNvSpPr/>
+                        <wps:spPr>
+                          <a:xfrm>
+                            <a:off x="1371455" y="1142873"/>
+                            <a:ext cx="219040" cy="323850"/>
+                          </a:xfrm>
+                          <a:prstGeom prst="downArrow">
+                            <a:avLst/>
+                          </a:prstGeom>
+                        </wps:spPr>
+                        <wps:style>
+                          <a:lnRef idx="2">
+                            <a:schemeClr val="dk1">
+                              <a:shade val="50000"/>
+                            </a:schemeClr>
+                          </a:lnRef>
+                          <a:fillRef idx="1">
+                            <a:schemeClr val="dk1"/>
+                          </a:fillRef>
+                          <a:effectRef idx="0">
+                            <a:schemeClr val="dk1"/>
+                          </a:effectRef>
+                          <a:fontRef idx="minor">
+                            <a:schemeClr val="lt1"/>
+                          </a:fontRef>
+                        </wps:style>
+                        <wps:bodyPr rot="0" spcFirstLastPara="0" vertOverflow="overflow" horzOverflow="overflow" vert="horz" wrap="square" lIns="91440" tIns="45720" rIns="91440" bIns="45720" numCol="1" spcCol="0" rtlCol="0" fromWordArt="0" anchor="ctr" anchorCtr="0" forceAA="0" compatLnSpc="1">
+                          <a:prstTxWarp prst="textNoShape">
+                            <a:avLst/>
+                          </a:prstTxWarp>
+                          <a:noAutofit/>
+                        </wps:bodyPr>
+                      </wps:wsp>
+                      <wps:wsp>
+                        <wps:cNvPr id="132" name="Text Box 25"/>
+                        <wps:cNvSpPr txBox="1"/>
+                        <wps:spPr>
+                          <a:xfrm>
+                            <a:off x="0" y="2686050"/>
+                            <a:ext cx="5486400" cy="485775"/>
+                          </a:xfrm>
+                          <a:prstGeom prst="rect">
+                            <a:avLst/>
+                          </a:prstGeom>
+                          <a:noFill/>
+                          <a:ln w="6350">
+                            <a:noFill/>
+                          </a:ln>
+                          <a:effectLst/>
+                        </wps:spPr>
+                        <wps:style>
+                          <a:lnRef idx="0">
+                            <a:schemeClr val="accent1"/>
+                          </a:lnRef>
+                          <a:fillRef idx="0">
+                            <a:schemeClr val="accent1"/>
+                          </a:fillRef>
+                          <a:effectRef idx="0">
+                            <a:schemeClr val="accent1"/>
+                          </a:effectRef>
+                          <a:fontRef idx="minor">
+                            <a:schemeClr val="dk1"/>
+                          </a:fontRef>
+                        </wps:style>
+                        <wps:txbx>
+                          <w:txbxContent>
+                            <w:p>
+                              <w:pPr>
+                                <w:pStyle w:val="NormalWeb"/>
+                                <w:spacing w:before="0" w:beforeAutospacing="0" w:after="200" w:afterAutospacing="0" w:line="276" w:lineRule="auto"/>
+                              </w:pPr>
+                              <w:r>
+                                <w:rPr>
+                                  <w:rFonts w:ascii="Georgia" w:eastAsia="Times New Roman" w:hAnsi="Georgia"/>
+                                </w:rPr>
+                                <w:t>Full replan: Harlie is brought to a halt</w:t>
+                              </w:r>
+                              <w:r>
+                                <w:rPr>
+                                  <w:rFonts w:ascii="Georgia" w:eastAsia="Times New Roman" w:hAnsi="Georgia"/>
+                                </w:rPr>
+                                <w:t xml:space="preserve">, </w:t>
+                              </w:r>
+                              <w:r>
+                                <w:rPr>
+                                  <w:rFonts w:ascii="Georgia" w:eastAsia="Times New Roman" w:hAnsi="Georgia"/>
+                                </w:rPr>
+                                <w:t>entire path is discarded</w:t>
+                              </w:r>
+                              <w:r>
+                                <w:rPr>
+                                  <w:rFonts w:ascii="Georgia" w:eastAsia="Times New Roman" w:hAnsi="Georgia"/>
+                                </w:rPr>
+                                <w:t>, and new plan is made from halt state.</w:t>
+                              </w:r>
+                            </w:p>
+                          </w:txbxContent>
+                        </wps:txbx>
+                        <wps:bodyPr rot="0" spcFirstLastPara="0" vert="horz" wrap="square" lIns="91440" tIns="45720" rIns="91440" bIns="45720" numCol="1" spcCol="0" rtlCol="0" fromWordArt="0" anchor="t" anchorCtr="0" forceAA="0" compatLnSpc="1">
+                          <a:prstTxWarp prst="textNoShape">
+                            <a:avLst/>
+                          </a:prstTxWarp>
+                          <a:noAutofit/>
+                        </wps:bodyPr>
+                      </wps:wsp>
+                      <wps:wsp>
+                        <wps:cNvPr id="133" name="Straight Connector 133"/>
+                        <wps:cNvCnPr/>
+                        <wps:spPr>
+                          <a:xfrm flipV="1">
+                            <a:off x="481240" y="3329436"/>
+                            <a:ext cx="355600" cy="154940"/>
+                          </a:xfrm>
+                          <a:prstGeom prst="line">
+                            <a:avLst/>
+                          </a:prstGeom>
+                        </wps:spPr>
+                        <wps:style>
+                          <a:lnRef idx="2">
+                            <a:schemeClr val="accent2"/>
+                          </a:lnRef>
+                          <a:fillRef idx="0">
+                            <a:schemeClr val="accent2"/>
+                          </a:fillRef>
+                          <a:effectRef idx="1">
+                            <a:schemeClr val="accent2"/>
+                          </a:effectRef>
+                          <a:fontRef idx="minor">
+                            <a:schemeClr val="tx1"/>
+                          </a:fontRef>
+                        </wps:style>
+                        <wps:bodyPr/>
+                      </wps:wsp>
+                      <wps:wsp>
+                        <wps:cNvPr id="134" name="Arc 134"/>
+                        <wps:cNvSpPr/>
+                        <wps:spPr>
+                          <a:xfrm>
+                            <a:off x="414565" y="3313561"/>
+                            <a:ext cx="1304925" cy="499745"/>
+                          </a:xfrm>
+                          <a:prstGeom prst="arc">
+                            <a:avLst>
+                              <a:gd name="adj1" fmla="val 13528805"/>
+                              <a:gd name="adj2" fmla="val 17392922"/>
+                            </a:avLst>
+                          </a:prstGeom>
+                        </wps:spPr>
+                        <wps:style>
+                          <a:lnRef idx="2">
+                            <a:schemeClr val="accent2"/>
+                          </a:lnRef>
+                          <a:fillRef idx="0">
+                            <a:schemeClr val="accent2"/>
+                          </a:fillRef>
+                          <a:effectRef idx="1">
+                            <a:schemeClr val="accent2"/>
+                          </a:effectRef>
+                          <a:fontRef idx="minor">
+                            <a:schemeClr val="tx1"/>
+                          </a:fontRef>
+                        </wps:style>
+                        <wps:txbx>
+                          <w:txbxContent>
+                            <w:p>
+                              <w:pPr>
+                                <w:rPr>
+                                  <w:rFonts w:eastAsia="Times New Roman"/>
+                                </w:rPr>
+                              </w:pPr>
+                            </w:p>
+                          </w:txbxContent>
+                        </wps:txbx>
+                        <wps:bodyPr rot="0" spcFirstLastPara="0" vert="horz" wrap="square" lIns="91440" tIns="45720" rIns="91440" bIns="45720" numCol="1" spcCol="0" rtlCol="0" fromWordArt="0" anchor="ctr" anchorCtr="0" forceAA="0" compatLnSpc="1">
+                          <a:prstTxWarp prst="textNoShape">
+                            <a:avLst/>
+                          </a:prstTxWarp>
+                          <a:noAutofit/>
+                        </wps:bodyPr>
+                      </wps:wsp>
+                      <wps:wsp>
+                        <wps:cNvPr id="135" name="Straight Connector 135"/>
+                        <wps:cNvCnPr/>
+                        <wps:spPr>
+                          <a:xfrm flipH="1">
+                            <a:off x="14515" y="3485011"/>
+                            <a:ext cx="466725" cy="187960"/>
+                          </a:xfrm>
+                          <a:prstGeom prst="line">
+                            <a:avLst/>
+                          </a:prstGeom>
+                        </wps:spPr>
+                        <wps:style>
+                          <a:lnRef idx="2">
+                            <a:schemeClr val="accent2"/>
+                          </a:lnRef>
+                          <a:fillRef idx="0">
+                            <a:schemeClr val="accent2"/>
+                          </a:fillRef>
+                          <a:effectRef idx="1">
+                            <a:schemeClr val="accent2"/>
+                          </a:effectRef>
+                          <a:fontRef idx="minor">
+                            <a:schemeClr val="tx1"/>
+                          </a:fontRef>
+                        </wps:style>
+                        <wps:bodyPr/>
+                      </wps:wsp>
+                      <wps:wsp>
+                        <wps:cNvPr id="136" name="Straight Connector 136"/>
+                        <wps:cNvCnPr/>
+                        <wps:spPr>
+                          <a:xfrm flipV="1">
+                            <a:off x="1156880" y="3313561"/>
+                            <a:ext cx="191770" cy="1905"/>
+                          </a:xfrm>
+                          <a:prstGeom prst="line">
+                            <a:avLst/>
+                          </a:prstGeom>
+                        </wps:spPr>
+                        <wps:style>
+                          <a:lnRef idx="2">
+                            <a:schemeClr val="accent2"/>
+                          </a:lnRef>
+                          <a:fillRef idx="0">
+                            <a:schemeClr val="accent2"/>
+                          </a:fillRef>
+                          <a:effectRef idx="1">
+                            <a:schemeClr val="accent2"/>
+                          </a:effectRef>
+                          <a:fontRef idx="minor">
+                            <a:schemeClr val="tx1"/>
+                          </a:fontRef>
+                        </wps:style>
+                        <wps:bodyPr/>
+                      </wps:wsp>
+                      <wps:wsp>
+                        <wps:cNvPr id="137" name="Rounded Rectangle 137"/>
+                        <wps:cNvSpPr/>
+                        <wps:spPr>
+                          <a:xfrm rot="20345680">
+                            <a:off x="318721" y="3303161"/>
+                            <a:ext cx="523875" cy="285750"/>
+                          </a:xfrm>
+                          <a:prstGeom prst="roundRect">
+                            <a:avLst/>
+                          </a:prstGeom>
+                          <a:noFill/>
+                        </wps:spPr>
+                        <wps:style>
+                          <a:lnRef idx="2">
+                            <a:schemeClr val="dk1">
+                              <a:shade val="50000"/>
+                            </a:schemeClr>
+                          </a:lnRef>
+                          <a:fillRef idx="1">
+                            <a:schemeClr val="dk1"/>
+                          </a:fillRef>
+                          <a:effectRef idx="0">
+                            <a:schemeClr val="dk1"/>
+                          </a:effectRef>
+                          <a:fontRef idx="minor">
+                            <a:schemeClr val="lt1"/>
+                          </a:fontRef>
+                        </wps:style>
+                        <wps:txbx>
+                          <w:txbxContent>
+                            <w:p>
+                              <w:pPr>
+                                <w:rPr>
+                                  <w:rFonts w:eastAsia="Times New Roman"/>
+                                </w:rPr>
+                              </w:pPr>
+                            </w:p>
+                          </w:txbxContent>
+                        </wps:txbx>
+                        <wps:bodyPr rot="0" spcFirstLastPara="0" vert="horz" wrap="square" lIns="91440" tIns="45720" rIns="91440" bIns="45720" numCol="1" spcCol="0" rtlCol="0" fromWordArt="0" anchor="ctr" anchorCtr="0" forceAA="0" compatLnSpc="1">
+                          <a:prstTxWarp prst="textNoShape">
+                            <a:avLst/>
+                          </a:prstTxWarp>
+                          <a:noAutofit/>
+                        </wps:bodyPr>
+                      </wps:wsp>
+                      <wps:wsp>
+                        <wps:cNvPr id="138" name="Straight Connector 138"/>
+                        <wps:cNvCnPr/>
+                        <wps:spPr>
+                          <a:xfrm>
+                            <a:off x="1348650" y="3304671"/>
+                            <a:ext cx="1219200" cy="26670"/>
+                          </a:xfrm>
+                          <a:prstGeom prst="line">
+                            <a:avLst/>
+                          </a:prstGeom>
+                        </wps:spPr>
+                        <wps:style>
+                          <a:lnRef idx="2">
+                            <a:schemeClr val="accent1"/>
+                          </a:lnRef>
+                          <a:fillRef idx="0">
+                            <a:schemeClr val="accent1"/>
+                          </a:fillRef>
+                          <a:effectRef idx="1">
+                            <a:schemeClr val="accent1"/>
+                          </a:effectRef>
+                          <a:fontRef idx="minor">
+                            <a:schemeClr val="tx1"/>
+                          </a:fontRef>
+                        </wps:style>
+                        <wps:bodyPr/>
+                      </wps:wsp>
+                      <wps:wsp>
+                        <wps:cNvPr id="139" name="Flowchart: Summing Junction 139"/>
+                        <wps:cNvSpPr/>
+                        <wps:spPr>
+                          <a:xfrm>
+                            <a:off x="1681390" y="3170051"/>
+                            <a:ext cx="325120" cy="314960"/>
+                          </a:xfrm>
+                          <a:prstGeom prst="flowChartSummingJunction">
+                            <a:avLst/>
+                          </a:prstGeom>
+                        </wps:spPr>
+                        <wps:style>
+                          <a:lnRef idx="2">
+                            <a:schemeClr val="accent2">
+                              <a:shade val="50000"/>
+                            </a:schemeClr>
+                          </a:lnRef>
+                          <a:fillRef idx="1">
+                            <a:schemeClr val="accent2"/>
+                          </a:fillRef>
+                          <a:effectRef idx="0">
+                            <a:schemeClr val="accent2"/>
+                          </a:effectRef>
+                          <a:fontRef idx="minor">
+                            <a:schemeClr val="lt1"/>
+                          </a:fontRef>
+                        </wps:style>
+                        <wps:txbx>
+                          <w:txbxContent>
+                            <w:p>
+                              <w:pPr>
+                                <w:rPr>
+                                  <w:rFonts w:eastAsia="Times New Roman"/>
+                                </w:rPr>
+                              </w:pPr>
+                            </w:p>
+                          </w:txbxContent>
+                        </wps:txbx>
+                        <wps:bodyPr rot="0" spcFirstLastPara="0" vert="horz" wrap="square" lIns="91440" tIns="45720" rIns="91440" bIns="45720" numCol="1" spcCol="0" rtlCol="0" fromWordArt="0" anchor="ctr" anchorCtr="0" forceAA="0" compatLnSpc="1">
+                          <a:prstTxWarp prst="textNoShape">
+                            <a:avLst/>
+                          </a:prstTxWarp>
+                          <a:noAutofit/>
+                        </wps:bodyPr>
+                      </wps:wsp>
+                      <wps:wsp>
+                        <wps:cNvPr id="145" name="Flowchart: Summing Junction 145"/>
+                        <wps:cNvSpPr/>
+                        <wps:spPr>
+                          <a:xfrm>
+                            <a:off x="1661704" y="4359097"/>
+                            <a:ext cx="325120" cy="314960"/>
+                          </a:xfrm>
+                          <a:prstGeom prst="flowChartSummingJunction">
+                            <a:avLst/>
+                          </a:prstGeom>
+                        </wps:spPr>
+                        <wps:style>
+                          <a:lnRef idx="2">
+                            <a:schemeClr val="accent2">
+                              <a:shade val="50000"/>
+                            </a:schemeClr>
+                          </a:lnRef>
+                          <a:fillRef idx="1">
+                            <a:schemeClr val="accent2"/>
+                          </a:fillRef>
+                          <a:effectRef idx="0">
+                            <a:schemeClr val="accent2"/>
+                          </a:effectRef>
+                          <a:fontRef idx="minor">
+                            <a:schemeClr val="lt1"/>
+                          </a:fontRef>
+                        </wps:style>
+                        <wps:txbx>
+                          <w:txbxContent>
+                            <w:p>
+                              <w:pPr>
+                                <w:rPr>
+                                  <w:rFonts w:eastAsia="Times New Roman"/>
+                                </w:rPr>
+                              </w:pPr>
+                            </w:p>
+                          </w:txbxContent>
+                        </wps:txbx>
+                        <wps:bodyPr rot="0" spcFirstLastPara="0" vert="horz" wrap="square" lIns="91440" tIns="45720" rIns="91440" bIns="45720" numCol="1" spcCol="0" rtlCol="0" fromWordArt="0" anchor="ctr" anchorCtr="0" forceAA="0" compatLnSpc="1">
+                          <a:prstTxWarp prst="textNoShape">
+                            <a:avLst/>
+                          </a:prstTxWarp>
+                          <a:noAutofit/>
+                        </wps:bodyPr>
+                      </wps:wsp>
+                      <wps:wsp>
+                        <wps:cNvPr id="146" name="5-Point Star 146"/>
+                        <wps:cNvSpPr/>
+                        <wps:spPr>
+                          <a:xfrm>
+                            <a:off x="2343150" y="4351910"/>
+                            <a:ext cx="304165" cy="314960"/>
+                          </a:xfrm>
+                          <a:prstGeom prst="star5">
+                            <a:avLst/>
+                          </a:prstGeom>
+                        </wps:spPr>
+                        <wps:style>
+                          <a:lnRef idx="2">
+                            <a:schemeClr val="accent3">
+                              <a:shade val="50000"/>
+                            </a:schemeClr>
+                          </a:lnRef>
+                          <a:fillRef idx="1">
+                            <a:schemeClr val="accent3"/>
+                          </a:fillRef>
+                          <a:effectRef idx="0">
+                            <a:schemeClr val="accent3"/>
+                          </a:effectRef>
+                          <a:fontRef idx="minor">
+                            <a:schemeClr val="lt1"/>
+                          </a:fontRef>
+                        </wps:style>
+                        <wps:txbx>
+                          <w:txbxContent>
+                            <w:p>
+                              <w:pPr>
+                                <w:pStyle w:val="NormalWeb"/>
+                                <w:spacing w:before="0" w:beforeAutospacing="0" w:after="200" w:afterAutospacing="0" w:line="276" w:lineRule="auto"/>
+                              </w:pPr>
+                              <w:r>
+                                <w:rPr>
+                                  <w:rFonts w:ascii="Georgia" w:eastAsia="Times New Roman" w:hAnsi="Georgia"/>
+                                </w:rPr>
+                                <w:t> </w:t>
+                              </w:r>
+                            </w:p>
+                          </w:txbxContent>
+                        </wps:txbx>
+                        <wps:bodyPr rot="0" spcFirstLastPara="0" vert="horz" wrap="square" lIns="91440" tIns="45720" rIns="91440" bIns="45720" numCol="1" spcCol="0" rtlCol="0" fromWordArt="0" anchor="ctr" anchorCtr="0" forceAA="0" compatLnSpc="1">
+                          <a:prstTxWarp prst="textNoShape">
+                            <a:avLst/>
+                          </a:prstTxWarp>
+                          <a:noAutofit/>
+                        </wps:bodyPr>
+                      </wps:wsp>
+                      <wps:wsp>
+                        <wps:cNvPr id="150" name="5-Point Star 150"/>
+                        <wps:cNvSpPr/>
+                        <wps:spPr>
+                          <a:xfrm>
+                            <a:off x="2343150" y="3169416"/>
+                            <a:ext cx="304165" cy="314960"/>
+                          </a:xfrm>
+                          <a:prstGeom prst="star5">
+                            <a:avLst/>
+                          </a:prstGeom>
+                        </wps:spPr>
+                        <wps:style>
+                          <a:lnRef idx="2">
+                            <a:schemeClr val="accent3">
+                              <a:shade val="50000"/>
+                            </a:schemeClr>
+                          </a:lnRef>
+                          <a:fillRef idx="1">
+                            <a:schemeClr val="accent3"/>
+                          </a:fillRef>
+                          <a:effectRef idx="0">
+                            <a:schemeClr val="accent3"/>
+                          </a:effectRef>
+                          <a:fontRef idx="minor">
+                            <a:schemeClr val="lt1"/>
+                          </a:fontRef>
+                        </wps:style>
+                        <wps:txbx>
+                          <w:txbxContent>
+                            <w:p>
+                              <w:pPr>
+                                <w:pStyle w:val="NormalWeb"/>
+                                <w:spacing w:before="0" w:beforeAutospacing="0" w:after="200" w:afterAutospacing="0" w:line="276" w:lineRule="auto"/>
+                              </w:pPr>
+                              <w:r>
+                                <w:rPr>
+                                  <w:rFonts w:ascii="Georgia" w:eastAsia="Times New Roman" w:hAnsi="Georgia"/>
+                                </w:rPr>
+                                <w:t> </w:t>
+                              </w:r>
+                            </w:p>
+                          </w:txbxContent>
+                        </wps:txbx>
+                        <wps:bodyPr rot="0" spcFirstLastPara="0" vert="horz" wrap="square" lIns="91440" tIns="45720" rIns="91440" bIns="45720" numCol="1" spcCol="0" rtlCol="0" fromWordArt="0" anchor="ctr" anchorCtr="0" forceAA="0" compatLnSpc="1">
+                          <a:prstTxWarp prst="textNoShape">
+                            <a:avLst/>
+                          </a:prstTxWarp>
+                          <a:noAutofit/>
+                        </wps:bodyPr>
+                      </wps:wsp>
+                      <wps:wsp>
+                        <wps:cNvPr id="151" name="Down Arrow 151"/>
+                        <wps:cNvSpPr/>
+                        <wps:spPr>
+                          <a:xfrm>
+                            <a:off x="1336540" y="3666153"/>
+                            <a:ext cx="219040" cy="323850"/>
+                          </a:xfrm>
+                          <a:prstGeom prst="downArrow">
+                            <a:avLst/>
+                          </a:prstGeom>
+                        </wps:spPr>
+                        <wps:style>
+                          <a:lnRef idx="2">
+                            <a:schemeClr val="dk1">
+                              <a:shade val="50000"/>
+                            </a:schemeClr>
+                          </a:lnRef>
+                          <a:fillRef idx="1">
+                            <a:schemeClr val="dk1"/>
+                          </a:fillRef>
+                          <a:effectRef idx="0">
+                            <a:schemeClr val="dk1"/>
+                          </a:effectRef>
+                          <a:fontRef idx="minor">
+                            <a:schemeClr val="lt1"/>
+                          </a:fontRef>
+                        </wps:style>
+                        <wps:bodyPr rot="0" spcFirstLastPara="0" vertOverflow="overflow" horzOverflow="overflow" vert="horz" wrap="square" lIns="91440" tIns="45720" rIns="91440" bIns="45720" numCol="1" spcCol="0" rtlCol="0" fromWordArt="0" anchor="ctr" anchorCtr="0" forceAA="0" compatLnSpc="1">
+                          <a:prstTxWarp prst="textNoShape">
+                            <a:avLst/>
+                          </a:prstTxWarp>
+                          <a:noAutofit/>
+                        </wps:bodyPr>
+                      </wps:wsp>
+                      <wps:wsp>
+                        <wps:cNvPr id="153" name="Down Arrow 153"/>
+                        <wps:cNvSpPr/>
+                        <wps:spPr>
+                          <a:xfrm>
+                            <a:off x="1348650" y="5037594"/>
+                            <a:ext cx="219040" cy="323850"/>
+                          </a:xfrm>
+                          <a:prstGeom prst="downArrow">
+                            <a:avLst/>
+                          </a:prstGeom>
+                        </wps:spPr>
+                        <wps:style>
+                          <a:lnRef idx="2">
+                            <a:schemeClr val="dk1">
+                              <a:shade val="50000"/>
+                            </a:schemeClr>
+                          </a:lnRef>
+                          <a:fillRef idx="1">
+                            <a:schemeClr val="dk1"/>
+                          </a:fillRef>
+                          <a:effectRef idx="0">
+                            <a:schemeClr val="dk1"/>
+                          </a:effectRef>
+                          <a:fontRef idx="minor">
+                            <a:schemeClr val="lt1"/>
+                          </a:fontRef>
+                        </wps:style>
+                        <wps:bodyPr rot="0" spcFirstLastPara="0" vertOverflow="overflow" horzOverflow="overflow" vert="horz" wrap="square" lIns="91440" tIns="45720" rIns="91440" bIns="45720" numCol="1" spcCol="0" rtlCol="0" fromWordArt="0" anchor="ctr" anchorCtr="0" forceAA="0" compatLnSpc="1">
+                          <a:prstTxWarp prst="textNoShape">
+                            <a:avLst/>
+                          </a:prstTxWarp>
+                          <a:noAutofit/>
+                        </wps:bodyPr>
+                      </wps:wsp>
+                      <wps:wsp>
+                        <wps:cNvPr id="155" name="Flowchart: Summing Junction 155"/>
+                        <wps:cNvSpPr/>
+                        <wps:spPr>
+                          <a:xfrm>
+                            <a:off x="1485885" y="5816898"/>
+                            <a:ext cx="325120" cy="314960"/>
+                          </a:xfrm>
+                          <a:prstGeom prst="flowChartSummingJunction">
+                            <a:avLst/>
+                          </a:prstGeom>
+                        </wps:spPr>
+                        <wps:style>
+                          <a:lnRef idx="2">
+                            <a:schemeClr val="accent2">
+                              <a:shade val="50000"/>
+                            </a:schemeClr>
+                          </a:lnRef>
+                          <a:fillRef idx="1">
+                            <a:schemeClr val="accent2"/>
+                          </a:fillRef>
+                          <a:effectRef idx="0">
+                            <a:schemeClr val="accent2"/>
+                          </a:effectRef>
+                          <a:fontRef idx="minor">
+                            <a:schemeClr val="lt1"/>
+                          </a:fontRef>
+                        </wps:style>
+                        <wps:txbx>
+                          <w:txbxContent>
+                            <w:p>
+                              <w:pPr>
+                                <w:rPr>
+                                  <w:rFonts w:eastAsia="Times New Roman"/>
+                                </w:rPr>
+                              </w:pPr>
+                            </w:p>
+                          </w:txbxContent>
+                        </wps:txbx>
+                        <wps:bodyPr rot="0" spcFirstLastPara="0" vert="horz" wrap="square" lIns="91440" tIns="45720" rIns="91440" bIns="45720" numCol="1" spcCol="0" rtlCol="0" fromWordArt="0" anchor="ctr" anchorCtr="0" forceAA="0" compatLnSpc="1">
+                          <a:prstTxWarp prst="textNoShape">
+                            <a:avLst/>
+                          </a:prstTxWarp>
+                          <a:noAutofit/>
+                        </wps:bodyPr>
+                      </wps:wsp>
+                      <wps:wsp>
+                        <wps:cNvPr id="156" name="5-Point Star 156"/>
+                        <wps:cNvSpPr/>
+                        <wps:spPr>
+                          <a:xfrm>
+                            <a:off x="2222485" y="5799265"/>
+                            <a:ext cx="304165" cy="314960"/>
+                          </a:xfrm>
+                          <a:prstGeom prst="star5">
+                            <a:avLst/>
+                          </a:prstGeom>
+                        </wps:spPr>
+                        <wps:style>
+                          <a:lnRef idx="2">
+                            <a:schemeClr val="accent3">
+                              <a:shade val="50000"/>
+                            </a:schemeClr>
+                          </a:lnRef>
+                          <a:fillRef idx="1">
+                            <a:schemeClr val="accent3"/>
+                          </a:fillRef>
+                          <a:effectRef idx="0">
+                            <a:schemeClr val="accent3"/>
+                          </a:effectRef>
+                          <a:fontRef idx="minor">
+                            <a:schemeClr val="lt1"/>
+                          </a:fontRef>
+                        </wps:style>
+                        <wps:txbx>
+                          <w:txbxContent>
+                            <w:p>
+                              <w:pPr>
+                                <w:pStyle w:val="NormalWeb"/>
+                                <w:spacing w:before="0" w:beforeAutospacing="0" w:after="200" w:afterAutospacing="0" w:line="276" w:lineRule="auto"/>
+                              </w:pPr>
+                              <w:r>
+                                <w:rPr>
+                                  <w:rFonts w:ascii="Georgia" w:eastAsia="Times New Roman" w:hAnsi="Georgia"/>
+                                </w:rPr>
+                                <w:t> </w:t>
+                              </w:r>
+                            </w:p>
+                          </w:txbxContent>
+                        </wps:txbx>
+                        <wps:bodyPr rot="0" spcFirstLastPara="0" vert="horz" wrap="square" lIns="91440" tIns="45720" rIns="91440" bIns="45720" numCol="1" spcCol="0" rtlCol="0" fromWordArt="0" anchor="ctr" anchorCtr="0" forceAA="0" compatLnSpc="1">
+                          <a:prstTxWarp prst="textNoShape">
+                            <a:avLst/>
+                          </a:prstTxWarp>
+                          <a:noAutofit/>
+                        </wps:bodyPr>
+                      </wps:wsp>
+                      <wps:wsp>
+                        <wps:cNvPr id="158" name="Rounded Rectangle 158"/>
+                        <wps:cNvSpPr/>
+                        <wps:spPr>
+                          <a:xfrm rot="20345680">
+                            <a:off x="226807" y="773062"/>
+                            <a:ext cx="523875" cy="285750"/>
+                          </a:xfrm>
+                          <a:prstGeom prst="roundRect">
+                            <a:avLst/>
+                          </a:prstGeom>
+                          <a:noFill/>
+                        </wps:spPr>
+                        <wps:style>
+                          <a:lnRef idx="2">
+                            <a:schemeClr val="dk1">
+                              <a:shade val="50000"/>
+                            </a:schemeClr>
+                          </a:lnRef>
+                          <a:fillRef idx="1">
+                            <a:schemeClr val="dk1"/>
+                          </a:fillRef>
+                          <a:effectRef idx="0">
+                            <a:schemeClr val="dk1"/>
+                          </a:effectRef>
+                          <a:fontRef idx="minor">
+                            <a:schemeClr val="lt1"/>
+                          </a:fontRef>
+                        </wps:style>
+                        <wps:txbx>
+                          <w:txbxContent>
+                            <w:p>
+                              <w:pPr>
+                                <w:rPr>
+                                  <w:rFonts w:eastAsia="Times New Roman"/>
+                                </w:rPr>
+                              </w:pPr>
+                            </w:p>
+                          </w:txbxContent>
+                        </wps:txbx>
+                        <wps:bodyPr rot="0" spcFirstLastPara="0" vert="horz" wrap="square" lIns="91440" tIns="45720" rIns="91440" bIns="45720" numCol="1" spcCol="0" rtlCol="0" fromWordArt="0" anchor="ctr" anchorCtr="0" forceAA="0" compatLnSpc="1">
+                          <a:prstTxWarp prst="textNoShape">
+                            <a:avLst/>
+                          </a:prstTxWarp>
+                          <a:noAutofit/>
+                        </wps:bodyPr>
+                      </wps:wsp>
+                      <wps:wsp>
+                        <wps:cNvPr id="160" name="Rounded Rectangle 160"/>
+                        <wps:cNvSpPr/>
+                        <wps:spPr>
+                          <a:xfrm rot="20345680">
+                            <a:off x="315243" y="6112561"/>
+                            <a:ext cx="523875" cy="285750"/>
+                          </a:xfrm>
+                          <a:prstGeom prst="roundRect">
+                            <a:avLst/>
+                          </a:prstGeom>
+                          <a:noFill/>
+                        </wps:spPr>
+                        <wps:style>
+                          <a:lnRef idx="2">
+                            <a:schemeClr val="dk1">
+                              <a:shade val="50000"/>
+                            </a:schemeClr>
+                          </a:lnRef>
+                          <a:fillRef idx="1">
+                            <a:schemeClr val="dk1"/>
+                          </a:fillRef>
+                          <a:effectRef idx="0">
+                            <a:schemeClr val="dk1"/>
+                          </a:effectRef>
+                          <a:fontRef idx="minor">
+                            <a:schemeClr val="lt1"/>
+                          </a:fontRef>
+                        </wps:style>
+                        <wps:txbx>
+                          <w:txbxContent>
+                            <w:p>
+                              <w:pPr>
+                                <w:rPr>
+                                  <w:rFonts w:eastAsia="Times New Roman"/>
+                                </w:rPr>
+                              </w:pPr>
+                            </w:p>
+                          </w:txbxContent>
+                        </wps:txbx>
+                        <wps:bodyPr rot="0" spcFirstLastPara="0" vert="horz" wrap="square" lIns="91440" tIns="45720" rIns="91440" bIns="45720" numCol="1" spcCol="0" rtlCol="0" fromWordArt="0" anchor="ctr" anchorCtr="0" forceAA="0" compatLnSpc="1">
+                          <a:prstTxWarp prst="textNoShape">
+                            <a:avLst/>
+                          </a:prstTxWarp>
+                          <a:noAutofit/>
+                        </wps:bodyPr>
+                      </wps:wsp>
+                      <wps:wsp>
+                        <wps:cNvPr id="161" name="Rounded Rectangle 161"/>
+                        <wps:cNvSpPr/>
+                        <wps:spPr>
+                          <a:xfrm rot="20345680">
+                            <a:off x="345210" y="4569509"/>
+                            <a:ext cx="523875" cy="285750"/>
+                          </a:xfrm>
+                          <a:prstGeom prst="roundRect">
+                            <a:avLst/>
+                          </a:prstGeom>
+                          <a:noFill/>
+                        </wps:spPr>
+                        <wps:style>
+                          <a:lnRef idx="2">
+                            <a:schemeClr val="dk1">
+                              <a:shade val="50000"/>
+                            </a:schemeClr>
+                          </a:lnRef>
+                          <a:fillRef idx="1">
+                            <a:schemeClr val="dk1"/>
+                          </a:fillRef>
+                          <a:effectRef idx="0">
+                            <a:schemeClr val="dk1"/>
+                          </a:effectRef>
+                          <a:fontRef idx="minor">
+                            <a:schemeClr val="lt1"/>
+                          </a:fontRef>
+                        </wps:style>
+                        <wps:txbx>
+                          <w:txbxContent>
+                            <w:p>
+                              <w:pPr>
+                                <w:rPr>
+                                  <w:rFonts w:eastAsia="Times New Roman"/>
+                                </w:rPr>
+                              </w:pPr>
+                            </w:p>
+                          </w:txbxContent>
+                        </wps:txbx>
+                        <wps:bodyPr rot="0" spcFirstLastPara="0" vert="horz" wrap="square" lIns="91440" tIns="45720" rIns="91440" bIns="45720" numCol="1" spcCol="0" rtlCol="0" fromWordArt="0" anchor="ctr" anchorCtr="0" forceAA="0" compatLnSpc="1">
+                          <a:prstTxWarp prst="textNoShape">
+                            <a:avLst/>
+                          </a:prstTxWarp>
+                          <a:noAutofit/>
+                        </wps:bodyPr>
+                      </wps:wsp>
+                    </wpc:wpc>
+                  </a:graphicData>
+                </a:graphic>
+              </wp:inline>
+            </w:drawing>
+          </mc:Choice>
+          <mc:Fallback>
+            <w:pict>
+              <v:group id="Canvas 19" o:spid="_x0000_s1090" editas="canvas" style="width:6in;height:546pt;mso-position-horizontal-relative:char;mso-position-vertical-relative:line" coordsize="54864,69342" o:gfxdata="UEsDBBQABgAIAAAAIQC2gziS/gAAAOEBAAATAAAAW0NvbnRlbnRfVHlwZXNdLnhtbJSRQU7DMBBF&#10;90jcwfIWJU67QAgl6YK0S0CoHGBkTxKLZGx5TGhvj5O2G0SRWNoz/78nu9wcxkFMGNg6quQqL6RA&#10;0s5Y6ir5vt9lD1JwBDIwOMJKHpHlpr69KfdHjyxSmriSfYz+USnWPY7AufNIadK6MEJMx9ApD/oD&#10;OlTrorhX2lFEilmcO2RdNtjC5xDF9pCuTyYBB5bi6bQ4syoJ3g9WQ0ymaiLzg5KdCXlKLjvcW893&#10;SUOqXwnz5DrgnHtJTxOsQfEKIT7DmDSUCaxw7Rqn8787ZsmRM9e2VmPeBN4uqYvTtW7jvijg9N/y&#10;JsXecLq0q+WD6m8AAAD//wMAUEsDBBQABgAIAAAAIQA4/SH/1gAAAJQBAAALAAAAX3JlbHMvLnJl&#10;bHOkkMFqwzAMhu+DvYPRfXGawxijTi+j0GvpHsDYimMaW0Yy2fr2M4PBMnrbUb/Q94l/f/hMi1qR&#10;JVI2sOt6UJgd+ZiDgffL8ekFlFSbvV0oo4EbChzGx4f9GRdb25HMsYhqlCwG5lrLq9biZkxWOiqY&#10;22YiTra2kYMu1l1tQD30/bPm3wwYN0x18gb45AdQl1tp5j/sFB2T0FQ7R0nTNEV3j6o9feQzro1i&#10;OWA14Fm+Q8a1a8+Bvu/d/dMb2JY5uiPbhG/ktn4cqGU/er3pcvwCAAD//wMAUEsDBBQABgAIAAAA&#10;IQAGw0Tn4g8AABOtAAAOAAAAZHJzL2Uyb0RvYy54bWzsXWtv48YV/V6g/4HQxwKJOXzTiDdwvNg+&#10;ECSLeNukH2mKstVKpErSa29+fc+dF0mZlCjF3qVXU6AbyuRw+LjnPs9cfvf943plfczKalnkFzP2&#10;rT2zsjwt5sv89mL2zw/vvolmVlUn+TxZFXl2MfuUVbPv3/z5T989bM4zp7grVvOstHCSvDp/2FzM&#10;7up6c352VqV32Tqpvi02WY6di6JcJzV+lrdn8zJ5wNnXqzPHtoOzh6Kcb8oizaoKf30rds7e8PMv&#10;Flla/7xYVFltrS5muLaa/1vyf2/o37M33yXnt2WyuVum8jKSI65inSxzTKpP9TapE+u+XD451XqZ&#10;lkVVLOpv02J9ViwWyzTj94C7YfbW3Vwl+cek4jeT4umoC8TWM5735hbPAKc8f8DLyOgeVjn9WxWr&#10;5fzdcrXiP+h9ZFer0vqY4EnWj4ye3FnnKPyikWetcz1s8FarjX6/1R+77uu7ZJPxx1Gdpz99fF9a&#10;y/nFzAtmVp6sIVzvyiwjUbHwJ35T/LDrzftS/qqwSbfzuCjX9F88f+vxYhbZceD4M+vTxcwPwiC0&#10;+d0l59ljbaXYz3zX9emAFEd4fujGsbx9daL0vqr/mhX8pMnHH6saE0IY5tgSG/IK0yLPq2Wd/QZZ&#10;XKxXELW/nFm29WCpKeS4rcP/3T5cXIB1ZzVXQlNtDfmNtWZwmec6/v5pOmMixuJ47zROaxo/YvaY&#10;adpjYt/z9s/itmaJgiAMR9xMe8yYO/FaczAHIjFmks4ghlvZfy+QI/3q5Wvf/2bag1wb03TnAfa0&#10;sCV3Sv7Sx1wKILashFSyzbXUpqhI7tvSCMlWPyFtEEOcEqNIevcMhtC0ByvNMG4wRKE92DloZrzh&#10;9mD3oMF4c+3B3kGDhbLQD8xvDxYPTj74EhaIbM+K2556ZsH2lDMLtueGxiTnm6Sm96U2rYeWurnT&#10;2oZ2r4uP2YeCH1jT24NOwA00SgDzNoek9zfL9Ifs9/YAZkehJ24bguoFUstt+NkcFnoRjDWd0mO+&#10;w58HLo/vFPqD73S5WlD325mlb06PMRaI9+Q6NL+8a35aTBj74jaYH8Ue16pqTqFM+JxcR4yeMghd&#10;ZouzumzrpGEAp0Hs+8aJQ24m1IRCr/AJoS5GTxeHzJc34brd+2N2HKl9gRuIk6rppIoR83HNMXpK&#10;Ro9S3gYLfGfrxMpa4VUKVdF+5srQ0Itu9pLMtt4lfpJcciWgBZQfo8wcrHx1Lswp36o/Kd/hl2wB&#10;swz5dLiq4Z5c4zkkaZrltdIRqxxHk0Qv4GfogUJH7Rwoj6ehGffy9GC2f1Y9gs9c5LUevF7mRdl3&#10;gsbhWYjjuZ+DJyDumx7BTTH/BI+kLISPWW3Sd8uyqn9Mqvp9UsLSQ+zgKNc/45/FqgDOgWe+NbPu&#10;ivL3vr/T8XCZsHdmPcBJvZhV/7tPymxmrf6ew5mKITc4bc1/QBM4+FG299y09+T366sCuggKG1fH&#10;N+n4eqU2F2Wx/hX+9CXNil1JnmJuGIYaKkv8uKrxG7vgZqXZ5SXfhicLIfkxvya/VDz/De78w+Ov&#10;SbmxaBMeI3ypnwrlwCXnykkiSdPH0vvIi8v7ulgsyYPiQiaeq/wBZ5Kc1c/gVTIbWku4lb8U9/k8&#10;m1u/QJfDiK4yi3bi+uhC4IfudzC9yLGdSBgNqEMGfcGVv3IwfceNQuwm/xLHhWI/no3yL+kZkX8p&#10;n2ZJV0SXw2V161kqPzQvyHtXj/EIrM7/K8F0l8wz4fj70J7KO9AA5WqiH8q9aKTz0mVp2PfAuFcH&#10;NAOPgPBKa51BCNePN488pACO5Osdi2qDUtJ+XwCl8GcESj8QmH4oHi1/G5tW/Yi/k2qSL3UgDHQj&#10;L4hcKDegsA+lkRMhJpAohZfhKrdvCKVjAUqBMzl+gQvgCyWooKuicSHwwrEfYXt74fPitnfErEcA&#10;t0H9CODqd/yKgIuo4OSMK2D0bLD1bScIJGw9FrNoy7oyBhddAzcKXFhiYX+OBO6u1FhjZjpHGYDP&#10;Bp3rgwDOMwSH+NsTsMynCHCdlH0GuxxEnhNKgIdhHAHswG+Tn41j5sAYS/fZ4Btp+W6+vmv5h4Pn&#10;CRhw7bwZA85DpKlGx6Ey4Nd1mSxv72rrCrUNeLxFifA4VK42wuOrvLf+Yi1Wy82/VMJAVmK80HcD&#10;JqHuo+YCd7wDdT+2eUaNImW4y7vt+GqZU7noSbZBRMgj3OiTTGGRayRTLJ8t14LEs3AHe6Upeg5p&#10;Qn45jLnANIZjMtKk6h79WZQdalkNHNbpvSkYYRDU4COCstEJ0S8hTbGSJv+b98Uyr63rOiGtxJP6&#10;ByTtIj+IhS6CHnoSViB7juS78DpQIImFVzKctAMNovRfSh25/MTVM2fqhJioutqwjO0QUDX4CBlr&#10;QqkRgT8vLL2yuOAk8+pk3Z8t9G9l7FBAjBAkdLyFAFQBqs3xvLrJ2D2tlu0ArsrRHwHcgwJ6bpJf&#10;GXBPMKBnqBoK2L5D8TK9S8r63Lq+XyOrc2v94z5PazAALVT7W77amMJYY2OZ7dlUwewgGLQlFMrH&#10;G1mqrF7RxclLU1f2UnZXRggvYneVe3aU3VWDj4DvQXZXM+1eUbx+mnYXVKtns7thiNAcvi9Vyvpg&#10;G9mR66uMnDG8kzS8OkfzipB7ioa34aE0/BOm06Sj+CeoK+sSGZgoqIV1jCyLIzDXlJ/ssEASVIZj&#10;WaI1DptUYvG8E9wTVb/uFMO2stNNLqF1FOaWbPI/xDOj7N/LRMXKPz7KOqvBL22ddebsFWH8NK2z&#10;p6xzXwaU6ezGofn0GCwVABt2OvSjQKiNJv8JGx0Qj5TiY+aDE8y972HYv2RCXTmsJgV6yBKh694l&#10;MYzB9xLO3mWZIirTQfYoc+HBWBBfgqQGlVeXa5FGahgyn7FeDhPHocdPPyw2SZk2xoI0sl6tksz/&#10;o9ecYGWRxbDOJopsaZ/ah8F7Fasm+GFYguPEjhIZToDU1bLnqO6oM39NwtiwG3Ue3FgFTjOeLAeZ&#10;aRZFr1XQsfceq/C3rSor4C2Xu4FAzrDqo+MNegC/QjeLwr11DWMUeldGDtYsBOjwyD93lZXtrNlj&#10;L65JVscOqdljgU8UyzpZr7mIWUjsHe5koHxP0wzbCiNNr0WadJW1VzdpGzOsm8gTkLwP5gZ2KDmc&#10;IFZH3pZOYg6LsXJLVXKwRPfLSZGK3Q72DdTA4YhxR61eDT4iYmzi6+npJMrtjygrNAsyRjmwLIgR&#10;9uDU8GD9GI7iljiZqsLBa2/+MGPkkKqCYH29sqLgKeYtyE/cKirgT40fQRXAsctvBFzRdGA7Pek6&#10;Ifj9UvmDIej5anXukfz9TnbSLLwZWvR6SBnf5fbpEMT2rXed+DrYE6w+OLrs3+flYW+D9UNiBkKx&#10;qh9GXkiuH07UpJhMYlJloL42f09XoXliUqTwZNA5gi6CDhIySmCRi8yFTBSqddQmMylooH2rP5RA&#10;HRV9qMEvI406M+nyeQ6xIhNY3XWKfh/WWynHr9cutMvTu+zCdmYyCuXiDwT7rlxg3VgFk5l8WRx+&#10;scwkug3JMKJXmo6tfqLuhaVIopDVby9MapLnYl9GrX85cdJRaU/rlifxqfRgq/7egIHn82oqVchD&#10;rD3Dio+Op+qb1i1aekTfp15OeRNL6qPJ35cJSTFwcIH4QakjbXpMcXPaxU1HFzd3MspxWBNj7g8R&#10;0OvBDVSrJWyjVWQXsCb3O/Hcr7b2BsATB7CuJ3fXWTrtSvJ+xDoukkGyWEOdWmxBJ2rcfrPQUjco&#10;7LWt3VWaL21fdXrfwHPi8NSL6kWqjddAR6fa0MkZLCBZk4k8mwluaINKP3B4pwaidXhu7IkS7TCx&#10;4wASIG/SCo3AHe1BEqAHEhPSEDgIkz4/BVAV3L+mMn+TaNNOlUHxxFGsaTYCxW1ezQjbyoBS1dIw&#10;im3J8P4sKMZkvh1ygHYZv10qrx9j4batElsGx62PKwzSdRoca1fL4HjaOCYQthj5DcNlHKEJnWo8&#10;dK/hCy57cUyOs6RIuMSg20OQG2+NHTRkcrjW2YViG51SophbFWONu59IGYFi7ZoZFE8cxZoO0Q15&#10;G/rLKDg7bsyYTFL19S0xEe+UIl7tchl0ThqdyDtJE/u2eMity7IsHqwDk1FIGDOPOhdQvYd5TqQc&#10;WEUxAREdDQ9kQxLUfhAiiwh0gIs4x6XwK2lWwInjVUt/uQ5ElJ8oPJfflKD1zxoFvY0IqaZCRZTn&#10;Xt/c1GqGuSK9iahm4Mskocbi7xVSC0+SRAK6zzOzh50AzYEFJFsxrhcFPMHMU1X4vIYoCQ2nqg7q&#10;bmD4w8/BHxbZRVJ/Y0E+AebXCfKB3Z28L+yFcZM55l28ryd9fyPmkFWF1XVdJ/ZcHkk2EDZ8YJUg&#10;O8KyTnn9l6uZXzy9iZ+NAO1Pb3rw1agFKxcb9A5Qn7RTzhoznQq4g/ha+cCeXl/wiqzCabpymnLX&#10;x+AUjdpH2IVtPjDwTa1MCN8eQi3RXbIxC4YQ/LWaBc0N6xUnXb0cXlze+3kBMDkDtJfZYTAMIfhr&#10;JAS7OjPUQwjGzr0+h/isp2O78DcgP2RUZecCrEIKaZEcd0FsF73z6GyNivINP1i7rFPgB3tcY76y&#10;QPM0XQrNX+q1AbpmNmwDWjBl8B8CSWdyERUE4RZOTYcRRXjScKXHN46gP+kIUxNodtLMXV3lGVXB&#10;Q88j5sqmRy4Whtj+ljwZmvm0aeaeTlWZ0HLSVT2EgKpKsBPAgjUuY8z9qSMWBIAtsk9w3NCKANQ4&#10;7gY2jpsB8MQBrFOFBsATB7AO5rukGa8dxu9HrON6LjUml4jFh363m4aYD3Jlix0x1mddJ9KoYwPP&#10;acOTICWYqV14ijL6aIPahifSIDE+jtfNhBhSm6bz9LJnPi88te418Jw4PDXltMVqQ2OL/UnLTvrD&#10;DbDIUqQp8VU85st1GapSamhty/njxawXmIbWlt+vr4oVdRG3qk3KNyFLZb1Sm4uyWP9alPPLsqaH&#10;aCV5il5+F7OTTFwCW095qBJxo81pO2Hp21giHfN4p4lPDWINYsu/59XFDE38SbXf8B+eT99QtAxi&#10;52eOzeyzB2ilTVmkWVXhS5UDn0shwveILtQ4bG+lsG10QVmgFoUUsPoRdck3bahhRLqdpA+kmHcH&#10;H1GqOKSXkKcrw8ZJnriTPJBi8nWYM6qq4+B/AK1AbIjG8dvdvkwMO6UYVpeADTwnDk9dyu/h3/j6&#10;NQ5jdJh/42DJhw16D2xsGLp2wOkdjZfsG/qNNpI7UsMvHeLqhgWeLrMbzE4bs9RnW/jEPZgV/dp3&#10;B7PDmEUZx0H9nTAbMOY8oe0b0J5PCrRNJcCAduKg1cniPtCOyBnvAK3nO7I5N0iwsW/LniAqg2xA&#10;OzHQ6rdtQHssaPGFxvQc/+ec+Nsy2dwt07dJnbR/8/X755lT3BWreVa++T8AAAD//wMAUEsDBBQA&#10;BgAIAAAAIQDR97nn3QAAAAYBAAAPAAAAZHJzL2Rvd25yZXYueG1sTI/BTsMwEETvSP0HaytxQdRu&#10;hEIT4lSFqhIHkCDwAW68JKHxOordNvw9Cxe4rDSa0czbYj25XpxwDJ0nDcuFAoFUe9tRo+H9bXe9&#10;AhGiIWt6T6jhCwOsy9lFYXLrz/SKpyo2gkso5EZDG+OQSxnqFp0JCz8gsffhR2ciy7GRdjRnLne9&#10;TJRKpTMd8UJrBnxosT5UR8e7j9sn/7xNs6vP3TJ7SW6zKrmPWl/Op80diIhT/AvDDz6jQ8lMe38k&#10;G0SvgR+Jv5e9VXrDcs8hlSUKZFnI//jlNwAAAP//AwBQSwECLQAUAAYACAAAACEAtoM4kv4AAADh&#10;AQAAEwAAAAAAAAAAAAAAAAAAAAAAW0NvbnRlbnRfVHlwZXNdLnhtbFBLAQItABQABgAIAAAAIQA4&#10;/SH/1gAAAJQBAAALAAAAAAAAAAAAAAAAAC8BAABfcmVscy8ucmVsc1BLAQItABQABgAIAAAAIQAG&#10;w0Tn4g8AABOtAAAOAAAAAAAAAAAAAAAAAC4CAABkcnMvZTJvRG9jLnhtbFBLAQItABQABgAIAAAA&#10;IQDR97nn3QAAAAYBAAAPAAAAAAAAAAAAAAAAADwSAABkcnMvZG93bnJldi54bWxQSwUGAAAAAAQA&#10;BADzAAAARhMAAAAA&#10;">
+                <v:shape id="_x0000_s1091" type="#_x0000_t75" style="position:absolute;width:54864;height:69342;visibility:visible;mso-wrap-style:square" stroked="t" strokecolor="black [3213]">
+                  <v:fill o:detectmouseclick="t"/>
+                  <v:path o:connecttype="none"/>
+                </v:shape>
+                <v:shape id="Freeform 46" o:spid="_x0000_s1092" style="position:absolute;left:8096;top:56767;width:15335;height:4574;visibility:visible;mso-wrap-style:square;v-text-anchor:middle" coordsize="1533525,457399" o:gfxdata="UEsDBBQABgAIAAAAIQDw94q7/QAAAOIBAAATAAAAW0NvbnRlbnRfVHlwZXNdLnhtbJSRzUrEMBDH&#10;74LvEOYqbaoHEWm6B6tHFV0fYEimbdg2CZlYd9/edD8u4goeZ+b/8SOpV9tpFDNFtt4puC4rEOS0&#10;N9b1Cj7WT8UdCE7oDI7ekYIdMayay4t6vQvEIrsdKxhSCvdSsh5oQi59IJcvnY8TpjzGXgbUG+xJ&#10;3lTVrdTeJXKpSEsGNHVLHX6OSTxu8/pAEmlkEA8H4dKlAEMYrcaUSeXszI+W4thQZudew4MNfJUx&#10;QP7asFzOFxx9L/lpojUkXjGmZ5wyhjSRJQ8YKGvKv1MWzIkL33VWU9lGfl98J6hz4cZ/uUjzf7Pb&#10;bHuj+ZQu9z/UfAMAAP//AwBQSwMEFAAGAAgAAAAhADHdX2HSAAAAjwEAAAsAAABfcmVscy8ucmVs&#10;c6SQwWrDMAyG74O9g9G9cdpDGaNOb4VeSwe7CltJTGPLWCZt376mMFhGbzvqF/o+8e/2tzCpmbJ4&#10;jgbWTQuKomXn42Dg63xYfYCSgtHhxJEM3Elg372/7U40YalHMvokqlKiGBhLSZ9aix0poDScKNZN&#10;zzlgqWMedEJ7wYH0pm23Ov9mQLdgqqMzkI9uA+p8T9X8hx28zSzcl8Zy0Nz33r6iasfXeKK5UjAP&#10;VAy4LM8w09zU50C/9q7/6ZURE31X/kL8TKv1x6wXNXYPAAAA//8DAFBLAwQUAAYACAAAACEAMy8F&#10;nkEAAAA5AAAAEAAAAGRycy9zaGFwZXhtbC54bWyysa/IzVEoSy0qzszPs1Uy1DNQUkjNS85PycxL&#10;t1UKDXHTtVBSKC5JzEtJzMnPS7VVqkwtVrK34+UCAAAA//8DAFBLAwQUAAYACAAAACEA2XH/+8QA&#10;AADbAAAADwAAAGRycy9kb3ducmV2LnhtbESPT2vCQBTE7wW/w/KE3upGLUGiGxFBattcjB48PrIv&#10;f3D3bchuNf323UKhx2FmfsNstqM14k6D7xwrmM8SEMSV0x03Ci7nw8sKhA/IGo1jUvBNHrb55GmD&#10;mXYPPtG9DI2IEPYZKmhD6DMpfdWSRT9zPXH0ajdYDFEOjdQDPiLcGrlIklRa7DgutNjTvqXqVn5Z&#10;BZ/mA5f7msr3qzHVdf5WFGlXKPU8HXdrEIHG8B/+ax+1gtcUfr/EHyDzHwAAAP//AwBQSwECLQAU&#10;AAYACAAAACEA8PeKu/0AAADiAQAAEwAAAAAAAAAAAAAAAAAAAAAAW0NvbnRlbnRfVHlwZXNdLnht&#10;bFBLAQItABQABgAIAAAAIQAx3V9h0gAAAI8BAAALAAAAAAAAAAAAAAAAAC4BAABfcmVscy8ucmVs&#10;c1BLAQItABQABgAIAAAAIQAzLwWeQQAAADkAAAAQAAAAAAAAAAAAAAAAACkCAABkcnMvc2hhcGV4&#10;bWwueG1sUEsBAi0AFAAGAAgAAAAhANlx//vEAAAA2wAAAA8AAAAAAAAAAAAAAAAAmAIAAGRycy9k&#10;b3ducmV2LnhtbFBLBQYAAAAABAAEAPUAAACJAwAAAAA=&#10;" path="m,457399v108744,-7938,217488,-15875,314325,-76200c411163,320874,488950,158949,581025,95449,673100,31949,762000,-2976,866775,199v104775,3175,231775,63500,342900,114300c1320800,165299,1533525,304999,1533525,304999e" filled="f" strokecolor="#4f81bd [3204]" strokeweight="2pt">
+                  <v:shadow on="t" color="black" opacity="24903f" origin=",.5" offset="0,.55556mm"/>
+                  <v:path arrowok="t" o:connecttype="custom" o:connectlocs="0,457399;314325,381199;581025,95449;866775,199;1209675,114499;1533525,304999" o:connectangles="0,0,0,0,0,0"/>
+                </v:shape>
+                <v:roundrect id="Rounded Rectangle 103" o:spid="_x0000_s1093" style="position:absolute;left:48202;top:1631;width:5239;height:2858;visibility:visible;mso-wrap-style:square;v-text-anchor:middle" arcsize="10923f" o:gfxdata="UEsDBBQABgAIAAAAIQDw94q7/QAAAOIBAAATAAAAW0NvbnRlbnRfVHlwZXNdLnhtbJSRzUrEMBDH&#10;74LvEOYqbaoHEWm6B6tHFV0fYEimbdg2CZlYd9/edD8u4goeZ+b/8SOpV9tpFDNFtt4puC4rEOS0&#10;N9b1Cj7WT8UdCE7oDI7ekYIdMayay4t6vQvEIrsdKxhSCvdSsh5oQi59IJcvnY8TpjzGXgbUG+xJ&#10;3lTVrdTeJXKpSEsGNHVLHX6OSTxu8/pAEmlkEA8H4dKlAEMYrcaUSeXszI+W4thQZudew4MNfJUx&#10;QP7asFzOFxx9L/lpojUkXjGmZ5wyhjSRJQ8YKGvKv1MWzIkL33VWU9lGfl98J6hz4cZ/uUjzf7Pb&#10;bHuj+ZQu9z/UfAMAAP//AwBQSwMEFAAGAAgAAAAhADHdX2HSAAAAjwEAAAsAAABfcmVscy8ucmVs&#10;c6SQwWrDMAyG74O9g9G9cdpDGaNOb4VeSwe7CltJTGPLWCZt376mMFhGbzvqF/o+8e/2tzCpmbJ4&#10;jgbWTQuKomXn42Dg63xYfYCSgtHhxJEM3Elg372/7U40YalHMvokqlKiGBhLSZ9aix0poDScKNZN&#10;zzlgqWMedEJ7wYH0pm23Ov9mQLdgqqMzkI9uA+p8T9X8hx28zSzcl8Zy0Nz33r6iasfXeKK5UjAP&#10;VAy4LM8w09zU50C/9q7/6ZURE31X/kL8TKv1x6wXNXYPAAAA//8DAFBLAwQUAAYACAAAACEAMy8F&#10;nkEAAAA5AAAAEAAAAGRycy9zaGFwZXhtbC54bWyysa/IzVEoSy0qzszPs1Uy1DNQUkjNS85PycxL&#10;t1UKDXHTtVBSKC5JzEtJzMnPS7VVqkwtVrK34+UCAAAA//8DAFBLAwQUAAYACAAAACEAFJDRocIA&#10;AADcAAAADwAAAGRycy9kb3ducmV2LnhtbERPXYvCMBB8P/A/hBXu5dDUE0WrUUQQBBH8+gFLs7bF&#10;ZhOa2Pb+/UUQnKddZmdmZ7nuTCUaqn1pWcFomIAgzqwuOVdwu+4GMxA+IGusLJOCP/KwXvW+lphq&#10;2/KZmkvIRTRhn6KCIgSXSumzggz6oXXEkbvb2mCIa51LXWMbzU0lf5NkKg2WHBMKdLQtKHtcnkbB&#10;sXW0Oe8fN/cTMbme5k1z0Ep997vNAkSgLnyO3+q9ju8nY3iViRPI1T8AAAD//wMAUEsBAi0AFAAG&#10;AAgAAAAhAPD3irv9AAAA4gEAABMAAAAAAAAAAAAAAAAAAAAAAFtDb250ZW50X1R5cGVzXS54bWxQ&#10;SwECLQAUAAYACAAAACEAMd1fYdIAAACPAQAACwAAAAAAAAAAAAAAAAAuAQAAX3JlbHMvLnJlbHNQ&#10;SwECLQAUAAYACAAAACEAMy8FnkEAAAA5AAAAEAAAAAAAAAAAAAAAAAApAgAAZHJzL3NoYXBleG1s&#10;LnhtbFBLAQItABQABgAIAAAAIQAUkNGhwgAAANwAAAAPAAAAAAAAAAAAAAAAAJgCAABkcnMvZG93&#10;bnJldi54bWxQSwUGAAAAAAQABAD1AAAAhwMAAAAA&#10;" filled="f" strokecolor="black [1600]" strokeweight="2pt">
+                  <v:textbox>
+                    <w:txbxContent>
+                      <w:p>
+                        <w:pPr>
+                          <w:rPr>
+                            <w:rFonts w:eastAsia="Times New Roman"/>
+                          </w:rPr>
+                        </w:pPr>
+                      </w:p>
+                    </w:txbxContent>
+                  </v:textbox>
+                </v:roundrect>
+                <v:shape id="Text Box 53" o:spid="_x0000_s1094" type="#_x0000_t202" style="position:absolute;left:38468;top:1631;width:8287;height:2673;visibility:visible;mso-wrap-style:square;v-text-anchor:top" o:gfxdata="UEsDBBQABgAIAAAAIQDw94q7/QAAAOIBAAATAAAAW0NvbnRlbnRfVHlwZXNdLnhtbJSRzUrEMBDH&#10;74LvEOYqbaoHEWm6B6tHFV0fYEimbdg2CZlYd9/edD8u4goeZ+b/8SOpV9tpFDNFtt4puC4rEOS0&#10;N9b1Cj7WT8UdCE7oDI7ekYIdMayay4t6vQvEIrsdKxhSCvdSsh5oQi59IJcvnY8TpjzGXgbUG+xJ&#10;3lTVrdTeJXKpSEsGNHVLHX6OSTxu8/pAEmlkEA8H4dKlAEMYrcaUSeXszI+W4thQZudew4MNfJUx&#10;QP7asFzOFxx9L/lpojUkXjGmZ5wyhjSRJQ8YKGvKv1MWzIkL33VWU9lGfl98J6hz4cZ/uUjzf7Pb&#10;bHuj+ZQu9z/UfAMAAP//AwBQSwMEFAAGAAgAAAAhADHdX2HSAAAAjwEAAAsAAABfcmVscy8ucmVs&#10;c6SQwWrDMAyG74O9g9G9cdpDGaNOb4VeSwe7CltJTGPLWCZt376mMFhGbzvqF/o+8e/2tzCpmbJ4&#10;jgbWTQuKomXn42Dg63xYfYCSgtHhxJEM3Elg372/7U40YalHMvokqlKiGBhLSZ9aix0poDScKNZN&#10;zzlgqWMedEJ7wYH0pm23Ov9mQLdgqqMzkI9uA+p8T9X8hx28zSzcl8Zy0Nz33r6iasfXeKK5UjAP&#10;VAy4LM8w09zU50C/9q7/6ZURE31X/kL8TKv1x6wXNXYPAAAA//8DAFBLAwQUAAYACAAAACEAMy8F&#10;nkEAAAA5AAAAEAAAAGRycy9zaGFwZXhtbC54bWyysa/IzVEoSy0qzszPs1Uy1DNQUkjNS85PycxL&#10;t1UKDXHTtVBSKC5JzEtJzMnPS7VVqkwtVrK34+UCAAAA//8DAFBLAwQUAAYACAAAACEAFq8MAMQA&#10;AADcAAAADwAAAGRycy9kb3ducmV2LnhtbERPTWvCQBC9F/wPywje6qZiJaSuEgKhRdqDqZfeptkx&#10;Cc3Optmtif56tyB4m8f7nPV2NK04Ue8aywqe5hEI4tLqhisFh8/8MQbhPLLG1jIpOJOD7WbysMZE&#10;24H3dCp8JUIIuwQV1N53iZSurMmgm9uOOHBH2xv0AfaV1D0OIdy0chFFK2mw4dBQY0dZTeVP8WcU&#10;7LL8A/ffCxNf2uz1/Zh2v4evZ6Vm0zF9AeFp9Hfxzf2mw/xoCf/PhAvk5goAAP//AwBQSwECLQAU&#10;AAYACAAAACEA8PeKu/0AAADiAQAAEwAAAAAAAAAAAAAAAAAAAAAAW0NvbnRlbnRfVHlwZXNdLnht&#10;bFBLAQItABQABgAIAAAAIQAx3V9h0gAAAI8BAAALAAAAAAAAAAAAAAAAAC4BAABfcmVscy8ucmVs&#10;c1BLAQItABQABgAIAAAAIQAzLwWeQQAAADkAAAAQAAAAAAAAAAAAAAAAACkCAABkcnMvc2hhcGV4&#10;bWwueG1sUEsBAi0AFAAGAAgAAAAhABavDADEAAAA3AAAAA8AAAAAAAAAAAAAAAAAmAIAAGRycy9k&#10;b3ducmV2LnhtbFBLBQYAAAAABAAEAPUAAACJAwAAAAA=&#10;" filled="f" stroked="f" strokeweight=".5pt">
+                  <v:textbox>
+                    <w:txbxContent>
+                      <w:p>
+                        <w:pPr>
+                          <w:pStyle w:val="NormalWeb"/>
+                          <w:spacing w:before="0" w:beforeAutospacing="0" w:after="200" w:afterAutospacing="0" w:line="276" w:lineRule="auto"/>
+                        </w:pPr>
+                        <w:r>
+                          <w:rPr>
+                            <w:rFonts w:ascii="Georgia" w:eastAsia="Times New Roman" w:hAnsi="Georgia"/>
+                          </w:rPr>
+                          <w:t>Harlie</w:t>
+                        </w:r>
+                      </w:p>
+                    </w:txbxContent>
+                  </v:textbox>
+                </v:shape>
+                <v:shape id="Text Box 53" o:spid="_x0000_s1095" type="#_x0000_t202" style="position:absolute;left:35026;top:14191;width:11716;height:2864;visibility:visible;mso-wrap-style:square;v-text-anchor:top" o:gfxdata="UEsDBBQABgAIAAAAIQDw94q7/QAAAOIBAAATAAAAW0NvbnRlbnRfVHlwZXNdLnhtbJSRzUrEMBDH&#10;74LvEOYqbaoHEWm6B6tHFV0fYEimbdg2CZlYd9/edD8u4goeZ+b/8SOpV9tpFDNFtt4puC4rEOS0&#10;N9b1Cj7WT8UdCE7oDI7ekYIdMayay4t6vQvEIrsdKxhSCvdSsh5oQi59IJcvnY8TpjzGXgbUG+xJ&#10;3lTVrdTeJXKpSEsGNHVLHX6OSTxu8/pAEmlkEA8H4dKlAEMYrcaUSeXszI+W4thQZudew4MNfJUx&#10;QP7asFzOFxx9L/lpojUkXjGmZ5wyhjSRJQ8YKGvKv1MWzIkL33VWU9lGfl98J6hz4cZ/uUjzf7Pb&#10;bHuj+ZQu9z/UfAMAAP//AwBQSwMEFAAGAAgAAAAhADHdX2HSAAAAjwEAAAsAAABfcmVscy8ucmVs&#10;c6SQwWrDMAyG74O9g9G9cdpDGaNOb4VeSwe7CltJTGPLWCZt376mMFhGbzvqF/o+8e/2tzCpmbJ4&#10;jgbWTQuKomXn42Dg63xYfYCSgtHhxJEM3Elg372/7U40YalHMvokqlKiGBhLSZ9aix0poDScKNZN&#10;zzlgqWMedEJ7wYH0pm23Ov9mQLdgqqMzkI9uA+p8T9X8hx28zSzcl8Zy0Nz33r6iasfXeKK5UjAP&#10;VAy4LM8w09zU50C/9q7/6ZURE31X/kL8TKv1x6wXNXYPAAAA//8DAFBLAwQUAAYACAAAACEAMy8F&#10;nkEAAAA5AAAAEAAAAGRycy9zaGFwZXhtbC54bWyysa/IzVEoSy0qzszPs1Uy1DNQUkjNS85PycxL&#10;t1UKDXHTtVBSKC5JzEtJzMnPS7VVqkwtVrK34+UCAAAA//8DAFBLAwQUAAYACAAAACEA90ecZsQA&#10;AADcAAAADwAAAGRycy9kb3ducmV2LnhtbERPS2vCQBC+C/6HZQpeim6q+CB1lVLqg95qtKW3ITtN&#10;gtnZkF2T+O9doeBtPr7nLNedKUVDtSssK3gZRSCIU6sLzhQck81wAcJ5ZI2lZVJwJQfrVb+3xFjb&#10;lr+oOfhMhBB2MSrIva9iKV2ak0E3shVx4P5sbdAHWGdS19iGcFPKcRTNpMGCQ0OOFb3nlJ4PF6Pg&#10;9zn7+XTd9tROppPqY9ck82+dKDV46t5eQXjq/EP8797rMD+awv2ZcIFc3QAAAP//AwBQSwECLQAU&#10;AAYACAAAACEA8PeKu/0AAADiAQAAEwAAAAAAAAAAAAAAAAAAAAAAW0NvbnRlbnRfVHlwZXNdLnht&#10;bFBLAQItABQABgAIAAAAIQAx3V9h0gAAAI8BAAALAAAAAAAAAAAAAAAAAC4BAABfcmVscy8ucmVs&#10;c1BLAQItABQABgAIAAAAIQAzLwWeQQAAADkAAAAQAAAAAAAAAAAAAAAAACkCAABkcnMvc2hhcGV4&#10;bWwueG1sUEsBAi0AFAAGAAgAAAAhAPdHnGbEAAAA3AAAAA8AAAAAAAAAAAAAAAAAmAIAAGRycy9k&#10;b3ducmV2LnhtbFBLBQYAAAAABAAEAPUAAACJAwAAAAA=&#10;" fillcolor="white [3201]" stroked="f" strokeweight=".5pt">
+                  <v:textbox>
+                    <w:txbxContent>
+                      <w:p>
+                        <w:pPr>
+                          <w:pStyle w:val="NormalWeb"/>
+                          <w:spacing w:before="0" w:beforeAutospacing="0" w:after="200" w:afterAutospacing="0" w:line="276" w:lineRule="auto"/>
+                        </w:pPr>
+                        <w:r>
+                          <w:rPr>
+                            <w:rFonts w:ascii="Georgia" w:eastAsia="Times New Roman" w:hAnsi="Georgia"/>
+                          </w:rPr>
+                          <w:t>Uncommitted</w:t>
+                        </w:r>
+                      </w:p>
+                      <w:p>
+                        <w:pPr>
+                          <w:pStyle w:val="NormalWeb"/>
+                          <w:spacing w:before="0" w:beforeAutospacing="0" w:after="200" w:afterAutospacing="0" w:line="276" w:lineRule="auto"/>
+                        </w:pPr>
+                        <w:r>
+                          <w:rPr>
+                            <w:rFonts w:ascii="Georgia" w:eastAsia="Times New Roman" w:hAnsi="Georgia"/>
+                          </w:rPr>
+                          <w:t>path</w:t>
+                        </w:r>
+                      </w:p>
+                    </w:txbxContent>
+                  </v:textbox>
+                </v:shape>
+                <v:shape id="Text Box 53" o:spid="_x0000_s1096" type="#_x0000_t202" style="position:absolute;left:36842;top:17798;width:9913;height:2864;visibility:visible;mso-wrap-style:square;v-text-anchor:top" o:gfxdata="UEsDBBQABgAIAAAAIQDw94q7/QAAAOIBAAATAAAAW0NvbnRlbnRfVHlwZXNdLnhtbJSRzUrEMBDH&#10;74LvEOYqbaoHEWm6B6tHFV0fYEimbdg2CZlYd9/edD8u4goeZ+b/8SOpV9tpFDNFtt4puC4rEOS0&#10;N9b1Cj7WT8UdCE7oDI7ekYIdMayay4t6vQvEIrsdKxhSCvdSsh5oQi59IJcvnY8TpjzGXgbUG+xJ&#10;3lTVrdTeJXKpSEsGNHVLHX6OSTxu8/pAEmlkEA8H4dKlAEMYrcaUSeXszI+W4thQZudew4MNfJUx&#10;QP7asFzOFxx9L/lpojUkXjGmZ5wyhjSRJQ8YKGvKv1MWzIkL33VWU9lGfl98J6hz4cZ/uUjzf7Pb&#10;bHuj+ZQu9z/UfAMAAP//AwBQSwMEFAAGAAgAAAAhADHdX2HSAAAAjwEAAAsAAABfcmVscy8ucmVs&#10;c6SQwWrDMAyG74O9g9G9cdpDGaNOb4VeSwe7CltJTGPLWCZt376mMFhGbzvqF/o+8e/2tzCpmbJ4&#10;jgbWTQuKomXn42Dg63xYfYCSgtHhxJEM3Elg372/7U40YalHMvokqlKiGBhLSZ9aix0poDScKNZN&#10;zzlgqWMedEJ7wYH0pm23Ov9mQLdgqqMzkI9uA+p8T9X8hx28zSzcl8Zy0Nz33r6iasfXeKK5UjAP&#10;VAy4LM8w09zU50C/9q7/6ZURE31X/kL8TKv1x6wXNXYPAAAA//8DAFBLAwQUAAYACAAAACEAMy8F&#10;nkEAAAA5AAAAEAAAAGRycy9zaGFwZXhtbC54bWyysa/IzVEoSy0qzszPs1Uy1DNQUkjNS85PycxL&#10;t1UKDXHTtVBSKC5JzEtJzMnPS7VVqkwtVrK34+UCAAAA//8DAFBLAwQUAAYACAAAACEAB5UCEcQA&#10;AADcAAAADwAAAGRycy9kb3ducmV2LnhtbERPS2vCQBC+C/6HZQpepG5U1JK6ipTaFm8mfdDbkJ0m&#10;wexsyK5J/PduQfA2H99z1tveVKKlxpWWFUwnEQjizOqScwWf6f7xCYTzyBory6TgQg62m+FgjbG2&#10;HR+pTXwuQgi7GBUU3texlC4ryKCb2Jo4cH+2MegDbHKpG+xCuKnkLIqW0mDJoaHAml4Kyk7J2Sj4&#10;Hec/B9e/fXXzxbx+fW/T1bdOlRo99LtnEJ56fxff3B86zI+W8P9MuEBurgAAAP//AwBQSwECLQAU&#10;AAYACAAAACEA8PeKu/0AAADiAQAAEwAAAAAAAAAAAAAAAAAAAAAAW0NvbnRlbnRfVHlwZXNdLnht&#10;bFBLAQItABQABgAIAAAAIQAx3V9h0gAAAI8BAAALAAAAAAAAAAAAAAAAAC4BAABfcmVscy8ucmVs&#10;c1BLAQItABQABgAIAAAAIQAzLwWeQQAAADkAAAAQAAAAAAAAAAAAAAAAACkCAABkcnMvc2hhcGV4&#10;bWwueG1sUEsBAi0AFAAGAAgAAAAhAAeVAhHEAAAA3AAAAA8AAAAAAAAAAAAAAAAAmAIAAGRycy9k&#10;b3ducmV2LnhtbFBLBQYAAAAABAAEAPUAAACJAwAAAAA=&#10;" fillcolor="white [3201]" stroked="f" strokeweight=".5pt">
+                  <v:textbox>
+                    <w:txbxContent>
+                      <w:p>
+                        <w:pPr>
+                          <w:pStyle w:val="NormalWeb"/>
+                          <w:spacing w:before="0" w:beforeAutospacing="0" w:after="200" w:afterAutospacing="0" w:line="276" w:lineRule="auto"/>
+                        </w:pPr>
+                        <w:r>
+                          <w:rPr>
+                            <w:rFonts w:ascii="Georgia" w:eastAsia="Times New Roman" w:hAnsi="Georgia"/>
+                          </w:rPr>
+                          <w:t>Committed</w:t>
+                        </w:r>
+                      </w:p>
+                      <w:p>
+                        <w:pPr>
+                          <w:pStyle w:val="NormalWeb"/>
+                          <w:spacing w:before="0" w:beforeAutospacing="0" w:after="200" w:afterAutospacing="0" w:line="276" w:lineRule="auto"/>
+                        </w:pPr>
+                        <w:r>
+                          <w:rPr>
+                            <w:rFonts w:ascii="Georgia" w:eastAsia="Times New Roman" w:hAnsi="Georgia"/>
+                          </w:rPr>
+                          <w:t>path</w:t>
+                        </w:r>
+                      </w:p>
+                    </w:txbxContent>
+                  </v:textbox>
+                </v:shape>
+                <v:line id="Straight Connector 107" o:spid="_x0000_s1097" style="position:absolute;flip:y;visibility:visible;mso-wrap-style:square" from="47536,15525" to="53441,15531" o:connectortype="straight" o:gfxdata="UEsDBBQABgAIAAAAIQD+JeulAAEAAOoBAAATAAAAW0NvbnRlbnRfVHlwZXNdLnhtbJSRzU7EIBDH&#10;7ya+A+FqWqoHY0zpHqwe1Zj1AQhMW2I7EAbr7ts73e5ejGviEeb/8RuoN7tpFDMk8gG1vC4rKQBt&#10;cB57Ld+3T8WdFJQNOjMGBC33QHLTXF7U230EEuxG0nLIOd4rRXaAyVAZIiBPupAmk/mYehWN/TA9&#10;qJuqulU2YAbMRV4yZFO30JnPMYvHHV+vJAlGkuJhFS5dWpoYR29NZlI1o/vRUhwbSnYeNDT4SFeM&#10;IdWvDcvkfMHR98JPk7wD8WpSfjYTYyiXaNkAweaQWFf+nbSgTlSErvMWyjYRL7V6T3DnSlz4wgTz&#10;f/Nbtr3BfEpXh59qvgEAAP//AwBQSwMEFAAGAAgAAAAhAJYFM1jUAAAAlwEAAAsAAABfcmVscy8u&#10;cmVsc6SQPWsDMQyG90L/g9He8yVDKSW+bIWsIYWuxtZ9kLNkJHNN/n1MoaVXsnWUXvQ8L9rtL2k2&#10;C4pOTA42TQsGKXCcaHDwfnp7egGjxVP0MxM6uKLCvnt82B1x9qUe6ThlNZVC6mAsJb9aq2HE5LXh&#10;jFSTniX5UkcZbPbh7Ae027Z9tvKbAd2KaQ7RgRziFszpmqv5DztNQVi5L03gZLnvp3CPaiN/0hGX&#10;SvEyYHEQRb+WgktTy4G979380xuYCENh+aiOlfwnqfbvBnb1zu4GAAD//wMAUEsDBBQABgAIAAAA&#10;IQAzLwWeQQAAADkAAAAUAAAAZHJzL2Nvbm5lY3RvcnhtbC54bWyysa/IzVEoSy0qzszPs1Uy1DNQ&#10;UkjNS85PycxLt1UKDXHTtVBSKC5JzEtJzMnPS7VVqkwtVrK34+UCAAAA//8DAFBLAwQUAAYACAAA&#10;ACEAjeCev8MAAADcAAAADwAAAGRycy9kb3ducmV2LnhtbERPS4vCMBC+L/gfwgje1kQPu1KN4oMF&#10;QRBWBfE2NGNb2kxKE231128WBG/z8T1ntuhsJe7U+MKxhtFQgSBOnSk403A6/nxOQPiAbLByTBoe&#10;5GEx733MMDGu5V+6H0ImYgj7BDXkIdSJlD7NyaIfupo4clfXWAwRNpk0DbYx3FZyrNSXtFhwbMix&#10;pnVOaXm4WQ1y+byU2/N4s9qNVL2ZtPvydN1rPeh3yymIQF14i1/urYnz1Tf8PxMvkPM/AAAA//8D&#10;AFBLAQItABQABgAIAAAAIQD+JeulAAEAAOoBAAATAAAAAAAAAAAAAAAAAAAAAABbQ29udGVudF9U&#10;eXBlc10ueG1sUEsBAi0AFAAGAAgAAAAhAJYFM1jUAAAAlwEAAAsAAAAAAAAAAAAAAAAAMQEAAF9y&#10;ZWxzLy5yZWxzUEsBAi0AFAAGAAgAAAAhADMvBZ5BAAAAOQAAABQAAAAAAAAAAAAAAAAALgIAAGRy&#10;cy9jb25uZWN0b3J4bWwueG1sUEsBAi0AFAAGAAgAAAAhAI3gnr/DAAAA3AAAAA8AAAAAAAAAAAAA&#10;AAAAoQIAAGRycy9kb3ducmV2LnhtbFBLBQYAAAAABAAEAPkAAACRAwAAAAA=&#10;" strokecolor="#4f81bd [3204]" strokeweight="2pt">
+                  <v:shadow on="t" color="black" opacity="24903f" origin=",.5" offset="0,.55556mm"/>
+                </v:line>
+                <v:line id="Straight Connector 108" o:spid="_x0000_s1098" style="position:absolute;flip:y;visibility:visible;mso-wrap-style:square" from="47536,18947" to="53441,18954" o:connectortype="straight" o:gfxdata="UEsDBBQABgAIAAAAIQD+JeulAAEAAOoBAAATAAAAW0NvbnRlbnRfVHlwZXNdLnhtbJSRzU7EIBDH&#10;7ya+A+FqWqoHY0zpHqwe1Zj1AQhMW2I7EAbr7ts73e5ejGviEeb/8RuoN7tpFDMk8gG1vC4rKQBt&#10;cB57Ld+3T8WdFJQNOjMGBC33QHLTXF7U230EEuxG0nLIOd4rRXaAyVAZIiBPupAmk/mYehWN/TA9&#10;qJuqulU2YAbMRV4yZFO30JnPMYvHHV+vJAlGkuJhFS5dWpoYR29NZlI1o/vRUhwbSnYeNDT4SFeM&#10;IdWvDcvkfMHR98JPk7wD8WpSfjYTYyiXaNkAweaQWFf+nbSgTlSErvMWyjYRL7V6T3DnSlz4wgTz&#10;f/Nbtr3BfEpXh59qvgEAAP//AwBQSwMEFAAGAAgAAAAhAJYFM1jUAAAAlwEAAAsAAABfcmVscy8u&#10;cmVsc6SQPWsDMQyG90L/g9He8yVDKSW+bIWsIYWuxtZ9kLNkJHNN/n1MoaVXsnWUXvQ8L9rtL2k2&#10;C4pOTA42TQsGKXCcaHDwfnp7egGjxVP0MxM6uKLCvnt82B1x9qUe6ThlNZVC6mAsJb9aq2HE5LXh&#10;jFSTniX5UkcZbPbh7Ae027Z9tvKbAd2KaQ7RgRziFszpmqv5DztNQVi5L03gZLnvp3CPaiN/0hGX&#10;SvEyYHEQRb+WgktTy4G979380xuYCENh+aiOlfwnqfbvBnb1zu4GAAD//wMAUEsDBBQABgAIAAAA&#10;IQAzLwWeQQAAADkAAAAUAAAAZHJzL2Nvbm5lY3RvcnhtbC54bWyysa/IzVEoSy0qzszPs1Uy1DNQ&#10;UkjNS85PycxLt1UKDXHTtVBSKC5JzEtJzMnPS7VVqkwtVrK34+UCAAAA//8DAFBLAwQUAAYACAAA&#10;ACEAeuGP58IAAADcAAAADwAAAGRycy9kb3ducmV2LnhtbESPQUsDQQyF74L/YYjQi9hZi4isnZYi&#10;CKU3q/UcduLu0J3MMpPtbv+9OQjeXsjLl/fW2zn25kK5hMQOHpcVGOIm+cCtg6/P94cXMEWQPfaJ&#10;ycGVCmw3tzdrrH2a+IMuR2mNQrjU6KATGWprS9NRxLJMA7HuflKOKDrm1vqMk8Jjb1dV9WwjBtYP&#10;HQ701lFzPo5RKeFwznkcn+QbT7S6l50N8+Tc4m7evYIRmuXf/He99xq/0rRaRhXYzS8AAAD//wMA&#10;UEsBAi0AFAAGAAgAAAAhAP4l66UAAQAA6gEAABMAAAAAAAAAAAAAAAAAAAAAAFtDb250ZW50X1R5&#10;cGVzXS54bWxQSwECLQAUAAYACAAAACEAlgUzWNQAAACXAQAACwAAAAAAAAAAAAAAAAAxAQAAX3Jl&#10;bHMvLnJlbHNQSwECLQAUAAYACAAAACEAMy8FnkEAAAA5AAAAFAAAAAAAAAAAAAAAAAAuAgAAZHJz&#10;L2Nvbm5lY3RvcnhtbC54bWxQSwECLQAUAAYACAAAACEAeuGP58IAAADcAAAADwAAAAAAAAAAAAAA&#10;AAChAgAAZHJzL2Rvd25yZXYueG1sUEsFBgAAAAAEAAQA+QAAAJADAAAAAA==&#10;" strokecolor="#c0504d [3205]" strokeweight="2pt">
+                  <v:shadow on="t" color="black" opacity="24903f" origin=",.5" offset="0,.55556mm"/>
+                </v:line>
+                <v:shape id="5-Point Star 109" o:spid="_x0000_s1099" style="position:absolute;left:48856;top:5301;width:3042;height:3150;visibility:visible;mso-wrap-style:square;v-text-anchor:middle" coordsize="304165,314960" o:spt="100" o:gfxdata="UEsDBBQABgAIAAAAIQDw94q7/QAAAOIBAAATAAAAW0NvbnRlbnRfVHlwZXNdLnhtbJSRzUrEMBDH&#10;74LvEOYqbaoHEWm6B6tHFV0fYEimbdg2CZlYd9/edD8u4goeZ+b/8SOpV9tpFDNFtt4puC4rEOS0&#10;N9b1Cj7WT8UdCE7oDI7ekYIdMayay4t6vQvEIrsdKxhSCvdSsh5oQi59IJcvnY8TpjzGXgbUG+xJ&#10;3lTVrdTeJXKpSEsGNHVLHX6OSTxu8/pAEmlkEA8H4dKlAEMYrcaUSeXszI+W4thQZudew4MNfJUx&#10;QP7asFzOFxx9L/lpojUkXjGmZ5wyhjSRJQ8YKGvKv1MWzIkL33VWU9lGfl98J6hz4cZ/uUjzf7Pb&#10;bHuj+ZQu9z/UfAMAAP//AwBQSwMEFAAGAAgAAAAhADHdX2HSAAAAjwEAAAsAAABfcmVscy8ucmVs&#10;c6SQwWrDMAyG74O9g9G9cdpDGaNOb4VeSwe7CltJTGPLWCZt376mMFhGbzvqF/o+8e/2tzCpmbJ4&#10;jgbWTQuKomXn42Dg63xYfYCSgtHhxJEM3Elg372/7U40YalHMvokqlKiGBhLSZ9aix0poDScKNZN&#10;zzlgqWMedEJ7wYH0pm23Ov9mQLdgqqMzkI9uA+p8T9X8hx28zSzcl8Zy0Nz33r6iasfXeKK5UjAP&#10;VAy4LM8w09zU50C/9q7/6ZURE31X/kL8TKv1x6wXNXYPAAAA//8DAFBLAwQUAAYACAAAACEAMy8F&#10;nkEAAAA5AAAAEAAAAGRycy9zaGFwZXhtbC54bWyysa/IzVEoSy0qzszPs1Uy1DNQUkjNS85PycxL&#10;t1UKDXHTtVBSKC5JzEtJzMnPS7VVqkwtVrK34+UCAAAA//8DAFBLAwQUAAYACAAAACEAcn53dsQA&#10;AADcAAAADwAAAGRycy9kb3ducmV2LnhtbESPQWvCQBCF7wX/wzJCb3WjB6nRVUQRehFabcHjmB2T&#10;aHY27E5j2l/fLRR6m+G9ed+bxap3jeooxNqzgfEoA0VceFtzaeD9uHt6BhUF2WLjmQx8UYTVcvCw&#10;wNz6O79Rd5BSpRCOORqoRNpc61hU5DCOfEuctIsPDiWtodQ24D2Fu0ZPsmyqHdacCBW2tKmouB0+&#10;XYLIdvZ9DVLuj6fwscPzpYuv2pjHYb+egxLq5d/8d/1iU/1sBr/PpAn08gcAAP//AwBQSwECLQAU&#10;AAYACAAAACEA8PeKu/0AAADiAQAAEwAAAAAAAAAAAAAAAAAAAAAAW0NvbnRlbnRfVHlwZXNdLnht&#10;bFBLAQItABQABgAIAAAAIQAx3V9h0gAAAI8BAAALAAAAAAAAAAAAAAAAAC4BAABfcmVscy8ucmVs&#10;c1BLAQItABQABgAIAAAAIQAzLwWeQQAAADkAAAAQAAAAAAAAAAAAAAAAACkCAABkcnMvc2hhcGV4&#10;bWwueG1sUEsBAi0AFAAGAAgAAAAhAHJ+d3bEAAAA3AAAAA8AAAAAAAAAAAAAAAAAmAIAAGRycy9k&#10;b3ducmV2LnhtbFBLBQYAAAAABAAEAPUAAACJAwAAAAA=&#10;" adj="-11796480,,5400" path="m,120304r116181,1l152083,r35901,120305l304165,120304r-93993,74351l246074,314959,152083,240606,58091,314959,93993,194655,,120304xe" fillcolor="#9bbb59 [3206]" strokecolor="#4e6128 [1606]" strokeweight="2pt">
+                  <v:stroke joinstyle="miter"/>
+                  <v:formulas/>
+                  <v:path arrowok="t" o:connecttype="custom" o:connectlocs="0,120304;116181,120305;152083,0;187984,120305;304165,120304;210172,194655;246074,314959;152083,240606;58091,314959;93993,194655;0,120304" o:connectangles="0,0,0,0,0,0,0,0,0,0,0" textboxrect="0,0,304165,314960"/>
+                  <v:textbox>
+                    <w:txbxContent>
+                      <w:p>
+                        <w:pPr>
+                          <w:pStyle w:val="NormalWeb"/>
+                          <w:spacing w:before="0" w:beforeAutospacing="0" w:after="200" w:afterAutospacing="0" w:line="276" w:lineRule="auto"/>
+                        </w:pPr>
+                        <w:r>
+                          <w:rPr>
+                            <w:rFonts w:ascii="Georgia" w:eastAsia="Times New Roman" w:hAnsi="Georgia"/>
+                          </w:rPr>
+                          <w:t> </w:t>
+                        </w:r>
+                      </w:p>
+                    </w:txbxContent>
+                  </v:textbox>
+                </v:shape>
+                <v:shape id="Text Box 53" o:spid="_x0000_s1100" type="#_x0000_t202" style="position:absolute;left:38468;top:5898;width:6667;height:2674;visibility:visible;mso-wrap-style:square;v-text-anchor:top" o:gfxdata="UEsDBBQABgAIAAAAIQDw94q7/QAAAOIBAAATAAAAW0NvbnRlbnRfVHlwZXNdLnhtbJSRzUrEMBDH&#10;74LvEOYqbaoHEWm6B6tHFV0fYEimbdg2CZlYd9/edD8u4goeZ+b/8SOpV9tpFDNFtt4puC4rEOS0&#10;N9b1Cj7WT8UdCE7oDI7ekYIdMayay4t6vQvEIrsdKxhSCvdSsh5oQi59IJcvnY8TpjzGXgbUG+xJ&#10;3lTVrdTeJXKpSEsGNHVLHX6OSTxu8/pAEmlkEA8H4dKlAEMYrcaUSeXszI+W4thQZudew4MNfJUx&#10;QP7asFzOFxx9L/lpojUkXjGmZ5wyhjSRJQ8YKGvKv1MWzIkL33VWU9lGfl98J6hz4cZ/uUjzf7Pb&#10;bHuj+ZQu9z/UfAMAAP//AwBQSwMEFAAGAAgAAAAhADHdX2HSAAAAjwEAAAsAAABfcmVscy8ucmVs&#10;c6SQwWrDMAyG74O9g9G9cdpDGaNOb4VeSwe7CltJTGPLWCZt376mMFhGbzvqF/o+8e/2tzCpmbJ4&#10;jgbWTQuKomXn42Dg63xYfYCSgtHhxJEM3Elg372/7U40YalHMvokqlKiGBhLSZ9aix0poDScKNZN&#10;zzlgqWMedEJ7wYH0pm23Ov9mQLdgqqMzkI9uA+p8T9X8hx28zSzcl8Zy0Nz33r6iasfXeKK5UjAP&#10;VAy4LM8w09zU50C/9q7/6ZURE31X/kL8TKv1x6wXNXYPAAAA//8DAFBLAwQUAAYACAAAACEAMy8F&#10;nkEAAAA5AAAAEAAAAGRycy9zaGFwZXhtbC54bWyysa/IzVEoSy0qzszPs1Uy1DNQUkjNS85PycxL&#10;t1UKDXHTtVBSKC5JzEtJzMnPS7VVqkwtVrK34+UCAAAA//8DAFBLAwQUAAYACAAAACEA7E2c3sYA&#10;AADcAAAADwAAAGRycy9kb3ducmV2LnhtbESPT2vCQBDF74V+h2WE3upGoUVSNyIBUaQetF56m2Yn&#10;fzA7m2ZXTf30nYPgbYb35r3fzBeDa9WF+tB4NjAZJ6CIC28brgwcv1avM1AhIltsPZOBPwqwyJ6f&#10;5phaf+U9XQ6xUhLCIUUDdYxdqnUoanIYxr4jFq30vcMoa19p2+NVwl2rp0nyrh02LA01dpTXVJwO&#10;Z2dgm692uP+Zutmtzdef5bL7PX6/GfMyGpYfoCIN8WG+X2+s4E8EX56RCXT2DwAA//8DAFBLAQIt&#10;ABQABgAIAAAAIQDw94q7/QAAAOIBAAATAAAAAAAAAAAAAAAAAAAAAABbQ29udGVudF9UeXBlc10u&#10;eG1sUEsBAi0AFAAGAAgAAAAhADHdX2HSAAAAjwEAAAsAAAAAAAAAAAAAAAAALgEAAF9yZWxzLy5y&#10;ZWxzUEsBAi0AFAAGAAgAAAAhADMvBZ5BAAAAOQAAABAAAAAAAAAAAAAAAAAAKQIAAGRycy9zaGFw&#10;ZXhtbC54bWxQSwECLQAUAAYACAAAACEA7E2c3sYAAADcAAAADwAAAAAAAAAAAAAAAACYAgAAZHJz&#10;L2Rvd25yZXYueG1sUEsFBgAAAAAEAAQA9QAAAIsDAAAAAA==&#10;" filled="f" stroked="f" strokeweight=".5pt">
+                  <v:textbox>
+                    <w:txbxContent>
+                      <w:p>
+                        <w:pPr>
+                          <w:pStyle w:val="NormalWeb"/>
+                          <w:spacing w:before="0" w:beforeAutospacing="0" w:after="200" w:afterAutospacing="0" w:line="276" w:lineRule="auto"/>
+                        </w:pPr>
+                        <w:r>
+                          <w:rPr>
+                            <w:rFonts w:ascii="Georgia" w:eastAsia="Times New Roman" w:hAnsi="Georgia"/>
+                          </w:rPr>
+                          <w:t>Target</w:t>
+                        </w:r>
+                      </w:p>
+                    </w:txbxContent>
+                  </v:textbox>
+                </v:shape>
+                <v:shape id="Flowchart: Summing Junction 111" o:spid="_x0000_s1101" type="#_x0000_t123" style="position:absolute;left:48856;top:10407;width:3252;height:3149;visibility:visible;mso-wrap-style:square;v-text-anchor:middle" o:gfxdata="UEsDBBQABgAIAAAAIQDw94q7/QAAAOIBAAATAAAAW0NvbnRlbnRfVHlwZXNdLnhtbJSRzUrEMBDH&#10;74LvEOYqbaoHEWm6B6tHFV0fYEimbdg2CZlYd9/edD8u4goeZ+b/8SOpV9tpFDNFtt4puC4rEOS0&#10;N9b1Cj7WT8UdCE7oDI7ekYIdMayay4t6vQvEIrsdKxhSCvdSsh5oQi59IJcvnY8TpjzGXgbUG+xJ&#10;3lTVrdTeJXKpSEsGNHVLHX6OSTxu8/pAEmlkEA8H4dKlAEMYrcaUSeXszI+W4thQZudew4MNfJUx&#10;QP7asFzOFxx9L/lpojUkXjGmZ5wyhjSRJQ8YKGvKv1MWzIkL33VWU9lGfl98J6hz4cZ/uUjzf7Pb&#10;bHuj+ZQu9z/UfAMAAP//AwBQSwMEFAAGAAgAAAAhADHdX2HSAAAAjwEAAAsAAABfcmVscy8ucmVs&#10;c6SQwWrDMAyG74O9g9G9cdpDGaNOb4VeSwe7CltJTGPLWCZt376mMFhGbzvqF/o+8e/2tzCpmbJ4&#10;jgbWTQuKomXn42Dg63xYfYCSgtHhxJEM3Elg372/7U40YalHMvokqlKiGBhLSZ9aix0poDScKNZN&#10;zzlgqWMedEJ7wYH0pm23Ov9mQLdgqqMzkI9uA+p8T9X8hx28zSzcl8Zy0Nz33r6iasfXeKK5UjAP&#10;VAy4LM8w09zU50C/9q7/6ZURE31X/kL8TKv1x6wXNXYPAAAA//8DAFBLAwQUAAYACAAAACEAMy8F&#10;nkEAAAA5AAAAEAAAAGRycy9zaGFwZXhtbC54bWyysa/IzVEoSy0qzszPs1Uy1DNQUkjNS85PycxL&#10;t1UKDXHTtVBSKC5JzEtJzMnPS7VVqkwtVrK34+UCAAAA//8DAFBLAwQUAAYACAAAACEANFaYfcQA&#10;AADcAAAADwAAAGRycy9kb3ducmV2LnhtbERPTWvCQBC9F/oflhG8FN1EsLTRVUqh6kEPSYultyE7&#10;JsHs7JJdY/rvu0LB2zze5yzXg2lFT51vLCtIpwkI4tLqhisFX58fkxcQPiBrbC2Tgl/ysF49Piwx&#10;0/bKOfVFqEQMYZ+hgjoEl0npy5oM+ql1xJE72c5giLCrpO7wGsNNK2dJ8iwNNhwbanT0XlN5Li5G&#10;gdvnh+33xfT7n1Dkm9eje5oXTqnxaHhbgAg0hLv4373TcX6awu2ZeIFc/QEAAP//AwBQSwECLQAU&#10;AAYACAAAACEA8PeKu/0AAADiAQAAEwAAAAAAAAAAAAAAAAAAAAAAW0NvbnRlbnRfVHlwZXNdLnht&#10;bFBLAQItABQABgAIAAAAIQAx3V9h0gAAAI8BAAALAAAAAAAAAAAAAAAAAC4BAABfcmVscy8ucmVs&#10;c1BLAQItABQABgAIAAAAIQAzLwWeQQAAADkAAAAQAAAAAAAAAAAAAAAAACkCAABkcnMvc2hhcGV4&#10;bWwueG1sUEsBAi0AFAAGAAgAAAAhADRWmH3EAAAA3AAAAA8AAAAAAAAAAAAAAAAAmAIAAGRycy9k&#10;b3ducmV2LnhtbFBLBQYAAAAABAAEAPUAAACJAwAAAAA=&#10;" fillcolor="#c0504d [3205]" strokecolor="#622423 [1605]" strokeweight="2pt">
+                  <v:textbox>
+                    <w:txbxContent>
+                      <w:p>
+                        <w:pPr>
+                          <w:rPr>
+                            <w:rFonts w:eastAsia="Times New Roman"/>
+                          </w:rPr>
+                        </w:pPr>
+                      </w:p>
+                    </w:txbxContent>
+                  </v:textbox>
+                </v:shape>
+                <v:shape id="Text Box 53" o:spid="_x0000_s1102" type="#_x0000_t202" style="position:absolute;left:37725;top:10407;width:8083;height:2673;visibility:visible;mso-wrap-style:square;v-text-anchor:top" o:gfxdata="UEsDBBQABgAIAAAAIQDw94q7/QAAAOIBAAATAAAAW0NvbnRlbnRfVHlwZXNdLnhtbJSRzUrEMBDH&#10;74LvEOYqbaoHEWm6B6tHFV0fYEimbdg2CZlYd9/edD8u4goeZ+b/8SOpV9tpFDNFtt4puC4rEOS0&#10;N9b1Cj7WT8UdCE7oDI7ekYIdMayay4t6vQvEIrsdKxhSCvdSsh5oQi59IJcvnY8TpjzGXgbUG+xJ&#10;3lTVrdTeJXKpSEsGNHVLHX6OSTxu8/pAEmlkEA8H4dKlAEMYrcaUSeXszI+W4thQZudew4MNfJUx&#10;QP7asFzOFxx9L/lpojUkXjGmZ5wyhjSRJQ8YKGvKv1MWzIkL33VWU9lGfl98J6hz4cZ/uUjzf7Pb&#10;bHuj+ZQu9z/UfAMAAP//AwBQSwMEFAAGAAgAAAAhADHdX2HSAAAAjwEAAAsAAABfcmVscy8ucmVs&#10;c6SQwWrDMAyG74O9g9G9cdpDGaNOb4VeSwe7CltJTGPLWCZt376mMFhGbzvqF/o+8e/2tzCpmbJ4&#10;jgbWTQuKomXn42Dg63xYfYCSgtHhxJEM3Elg372/7U40YalHMvokqlKiGBhLSZ9aix0poDScKNZN&#10;zzlgqWMedEJ7wYH0pm23Ov9mQLdgqqMzkI9uA+p8T9X8hx28zSzcl8Zy0Nz33r6iasfXeKK5UjAP&#10;VAy4LM8w09zU50C/9q7/6ZURE31X/kL8TKv1x6wXNXYPAAAA//8DAFBLAwQUAAYACAAAACEAMy8F&#10;nkEAAAA5AAAAEAAAAGRycy9zaGFwZXhtbC54bWyysa/IzVEoSy0qzszPs1Uy1DNQUkjNS85PycxL&#10;t1UKDXHTtVBSKC5JzEtJzMnPS7VVqkwtVrK34+UCAAAA//8DAFBLAwQUAAYACAAAACEAc9OnMsQA&#10;AADcAAAADwAAAGRycy9kb3ducmV2LnhtbERPTWvCQBC9F/wPywi9NRsDLSFmFQlIi7SHqBdvY3ZM&#10;gtnZmF017a/vFgre5vE+J1+OphM3GlxrWcEsikEQV1a3XCvY79YvKQjnkTV2lknBNzlYLiZPOWba&#10;3rmk29bXIoSwy1BB432fSemqhgy6yPbEgTvZwaAPcKilHvAewk0nkzh+kwZbDg0N9lQ0VJ23V6Ng&#10;U6y/sDwmJv3pivfP06q/7A+vSj1Px9UchKfRP8T/7g8d5s8S+HsmXCAXvwAAAP//AwBQSwECLQAU&#10;AAYACAAAACEA8PeKu/0AAADiAQAAEwAAAAAAAAAAAAAAAAAAAAAAW0NvbnRlbnRfVHlwZXNdLnht&#10;bFBLAQItABQABgAIAAAAIQAx3V9h0gAAAI8BAAALAAAAAAAAAAAAAAAAAC4BAABfcmVscy8ucmVs&#10;c1BLAQItABQABgAIAAAAIQAzLwWeQQAAADkAAAAQAAAAAAAAAAAAAAAAACkCAABkcnMvc2hhcGV4&#10;bWwueG1sUEsBAi0AFAAGAAgAAAAhAHPTpzLEAAAA3AAAAA8AAAAAAAAAAAAAAAAAmAIAAGRycy9k&#10;b3ducmV2LnhtbFBLBQYAAAAABAAEAPUAAACJAwAAAAA=&#10;" filled="f" stroked="f" strokeweight=".5pt">
+                  <v:textbox>
+                    <w:txbxContent>
+                      <w:p>
+                        <w:pPr>
+                          <w:pStyle w:val="NormalWeb"/>
+                          <w:spacing w:before="0" w:beforeAutospacing="0" w:after="200" w:afterAutospacing="0" w:line="276" w:lineRule="auto"/>
+                        </w:pPr>
+                        <w:r>
+                          <w:rPr>
+                            <w:rFonts w:ascii="Georgia" w:eastAsia="Times New Roman" w:hAnsi="Georgia"/>
+                          </w:rPr>
+                          <w:t>Obstacle</w:t>
+                        </w:r>
+                      </w:p>
+                    </w:txbxContent>
+                  </v:textbox>
+                </v:shape>
+                <v:rect id="Rectangle 113" o:spid="_x0000_s1103" style="position:absolute;left:35026;top:202;width:19838;height:22162;visibility:visible;mso-wrap-style:square;v-text-anchor:middle" o:gfxdata="UEsDBBQABgAIAAAAIQDw94q7/QAAAOIBAAATAAAAW0NvbnRlbnRfVHlwZXNdLnhtbJSRzUrEMBDH&#10;74LvEOYqbaoHEWm6B6tHFV0fYEimbdg2CZlYd9/edD8u4goeZ+b/8SOpV9tpFDNFtt4puC4rEOS0&#10;N9b1Cj7WT8UdCE7oDI7ekYIdMayay4t6vQvEIrsdKxhSCvdSsh5oQi59IJcvnY8TpjzGXgbUG+xJ&#10;3lTVrdTeJXKpSEsGNHVLHX6OSTxu8/pAEmlkEA8H4dKlAEMYrcaUSeXszI+W4thQZudew4MNfJUx&#10;QP7asFzOFxx9L/lpojUkXjGmZ5wyhjSRJQ8YKGvKv1MWzIkL33VWU9lGfl98J6hz4cZ/uUjzf7Pb&#10;bHuj+ZQu9z/UfAMAAP//AwBQSwMEFAAGAAgAAAAhADHdX2HSAAAAjwEAAAsAAABfcmVscy8ucmVs&#10;c6SQwWrDMAyG74O9g9G9cdpDGaNOb4VeSwe7CltJTGPLWCZt376mMFhGbzvqF/o+8e/2tzCpmbJ4&#10;jgbWTQuKomXn42Dg63xYfYCSgtHhxJEM3Elg372/7U40YalHMvokqlKiGBhLSZ9aix0poDScKNZN&#10;zzlgqWMedEJ7wYH0pm23Ov9mQLdgqqMzkI9uA+p8T9X8hx28zSzcl8Zy0Nz33r6iasfXeKK5UjAP&#10;VAy4LM8w09zU50C/9q7/6ZURE31X/kL8TKv1x6wXNXYPAAAA//8DAFBLAwQUAAYACAAAACEAMy8F&#10;nkEAAAA5AAAAEAAAAGRycy9zaGFwZXhtbC54bWyysa/IzVEoSy0qzszPs1Uy1DNQUkjNS85PycxL&#10;t1UKDXHTtVBSKC5JzEtJzMnPS7VVqkwtVrK34+UCAAAA//8DAFBLAwQUAAYACAAAACEAq1fFMMMA&#10;AADcAAAADwAAAGRycy9kb3ducmV2LnhtbERPS2sCMRC+F/ofwgi9iGZVKLI1ihTURWjB16G3YTNu&#10;FjeTsIm6/feNIPQ2H99zZovONuJGbagdKxgNMxDEpdM1VwqOh9VgCiJEZI2NY1LwSwEW89eXGeba&#10;3XlHt32sRArhkKMCE6PPpQylIYth6Dxx4s6utRgTbCupW7yncNvIcZa9S4s1pwaDnj4NlZf91SpY&#10;bUx/KbdfJ1+E77MdF3696f8o9dbrlh8gInXxX/x0FzrNH03g8Uy6QM7/AAAA//8DAFBLAQItABQA&#10;BgAIAAAAIQDw94q7/QAAAOIBAAATAAAAAAAAAAAAAAAAAAAAAABbQ29udGVudF9UeXBlc10ueG1s&#10;UEsBAi0AFAAGAAgAAAAhADHdX2HSAAAAjwEAAAsAAAAAAAAAAAAAAAAALgEAAF9yZWxzLy5yZWxz&#10;UEsBAi0AFAAGAAgAAAAhADMvBZ5BAAAAOQAAABAAAAAAAAAAAAAAAAAAKQIAAGRycy9zaGFwZXht&#10;bC54bWxQSwECLQAUAAYACAAAACEAq1fFMMMAAADcAAAADwAAAAAAAAAAAAAAAACYAgAAZHJzL2Rv&#10;d25yZXYueG1sUEsFBgAAAAAEAAQA9QAAAIgDAAAAAA==&#10;" filled="f" strokecolor="black [3213]" strokeweight="2pt">
+                  <v:textbox>
+                    <w:txbxContent>
+                      <w:p>
+                        <w:pPr>
+                          <w:rPr>
+                            <w:rFonts w:eastAsia="Times New Roman"/>
+                          </w:rPr>
+                        </w:pPr>
+                      </w:p>
+                    </w:txbxContent>
+                  </v:textbox>
+                </v:rect>
+                <v:line id="Straight Connector 114" o:spid="_x0000_s1104" style="position:absolute;flip:y;visibility:visible;mso-wrap-style:square" from="4933,7586" to="8489,9135" o:connectortype="straight" o:gfxdata="UEsDBBQABgAIAAAAIQD+JeulAAEAAOoBAAATAAAAW0NvbnRlbnRfVHlwZXNdLnhtbJSRzU7EIBDH&#10;7ya+A+FqWqoHY0zpHqwe1Zj1AQhMW2I7EAbr7ts73e5ejGviEeb/8RuoN7tpFDMk8gG1vC4rKQBt&#10;cB57Ld+3T8WdFJQNOjMGBC33QHLTXF7U230EEuxG0nLIOd4rRXaAyVAZIiBPupAmk/mYehWN/TA9&#10;qJuqulU2YAbMRV4yZFO30JnPMYvHHV+vJAlGkuJhFS5dWpoYR29NZlI1o/vRUhwbSnYeNDT4SFeM&#10;IdWvDcvkfMHR98JPk7wD8WpSfjYTYyiXaNkAweaQWFf+nbSgTlSErvMWyjYRL7V6T3DnSlz4wgTz&#10;f/Nbtr3BfEpXh59qvgEAAP//AwBQSwMEFAAGAAgAAAAhAJYFM1jUAAAAlwEAAAsAAABfcmVscy8u&#10;cmVsc6SQPWsDMQyG90L/g9He8yVDKSW+bIWsIYWuxtZ9kLNkJHNN/n1MoaVXsnWUXvQ8L9rtL2k2&#10;C4pOTA42TQsGKXCcaHDwfnp7egGjxVP0MxM6uKLCvnt82B1x9qUe6ThlNZVC6mAsJb9aq2HE5LXh&#10;jFSTniX5UkcZbPbh7Ae027Z9tvKbAd2KaQ7RgRziFszpmqv5DztNQVi5L03gZLnvp3CPaiN/0hGX&#10;SvEyYHEQRb+WgktTy4G979380xuYCENh+aiOlfwnqfbvBnb1zu4GAAD//wMAUEsDBBQABgAIAAAA&#10;IQAzLwWeQQAAADkAAAAUAAAAZHJzL2Nvbm5lY3RvcnhtbC54bWyysa/IzVEoSy0qzszPs1Uy1DNQ&#10;UkjNS85PycxLt1UKDXHTtVBSKC5JzEtJzMnPS7VVqkwtVrK34+UCAAAA//8DAFBLAwQUAAYACAAA&#10;ACEAfnUTP8IAAADcAAAADwAAAGRycy9kb3ducmV2LnhtbESPT2sCMRDF74LfIYzQS6lZRUpZjSKF&#10;QulN++c8bMbd4GayJLPu9tsbQfA2w3vvN282u9G36kIxucAGFvMCFHEVrOPawM/3x8sbqCTIFtvA&#10;ZOCfEuy208kGSxsGPtDlKLXKEE4lGmhEulLrVDXkMc1DR5y1U4geJa+x1jbikOG+1cuieNUeHecL&#10;DXb03lB1PvY+U9zXOca+X8kf/tLyWfbajYMxT7NxvwYlNMrDfE9/2lx/sYLbM3kCvb0CAAD//wMA&#10;UEsBAi0AFAAGAAgAAAAhAP4l66UAAQAA6gEAABMAAAAAAAAAAAAAAAAAAAAAAFtDb250ZW50X1R5&#10;cGVzXS54bWxQSwECLQAUAAYACAAAACEAlgUzWNQAAACXAQAACwAAAAAAAAAAAAAAAAAxAQAAX3Jl&#10;bHMvLnJlbHNQSwECLQAUAAYACAAAACEAMy8FnkEAAAA5AAAAFAAAAAAAAAAAAAAAAAAuAgAAZHJz&#10;L2Nvbm5lY3RvcnhtbC54bWxQSwECLQAUAAYACAAAACEAfnUTP8IAAADcAAAADwAAAAAAAAAAAAAA&#10;AAChAgAAZHJzL2Rvd25yZXYueG1sUEsFBgAAAAAEAAQA+QAAAJADAAAAAA==&#10;" strokecolor="#c0504d [3205]" strokeweight="2pt">
+                  <v:shadow on="t" color="black" opacity="24903f" origin=",.5" offset="0,.55556mm"/>
+                </v:line>
+                <v:shape id="Arc 115" o:spid="_x0000_s1105" style="position:absolute;left:4266;top:7427;width:13050;height:4997;visibility:visible;mso-wrap-style:square;v-text-anchor:middle" coordsize="1304925,499745" o:spt="100" o:gfxdata="UEsDBBQABgAIAAAAIQDw94q7/QAAAOIBAAATAAAAW0NvbnRlbnRfVHlwZXNdLnhtbJSRzUrEMBDH&#10;74LvEOYqbaoHEWm6B6tHFV0fYEimbdg2CZlYd9/edD8u4goeZ+b/8SOpV9tpFDNFtt4puC4rEOS0&#10;N9b1Cj7WT8UdCE7oDI7ekYIdMayay4t6vQvEIrsdKxhSCvdSsh5oQi59IJcvnY8TpjzGXgbUG+xJ&#10;3lTVrdTeJXKpSEsGNHVLHX6OSTxu8/pAEmlkEA8H4dKlAEMYrcaUSeXszI+W4thQZudew4MNfJUx&#10;QP7asFzOFxx9L/lpojUkXjGmZ5wyhjSRJQ8YKGvKv1MWzIkL33VWU9lGfl98J6hz4cZ/uUjzf7Pb&#10;bHuj+ZQu9z/UfAMAAP//AwBQSwMEFAAGAAgAAAAhADHdX2HSAAAAjwEAAAsAAABfcmVscy8ucmVs&#10;c6SQwWrDMAyG74O9g9G9cdpDGaNOb4VeSwe7CltJTGPLWCZt376mMFhGbzvqF/o+8e/2tzCpmbJ4&#10;jgbWTQuKomXn42Dg63xYfYCSgtHhxJEM3Elg372/7U40YalHMvokqlKiGBhLSZ9aix0poDScKNZN&#10;zzlgqWMedEJ7wYH0pm23Ov9mQLdgqqMzkI9uA+p8T9X8hx28zSzcl8Zy0Nz33r6iasfXeKK5UjAP&#10;VAy4LM8w09zU50C/9q7/6ZURE31X/kL8TKv1x6wXNXYPAAAA//8DAFBLAwQUAAYACAAAACEAMy8F&#10;nkEAAAA5AAAAEAAAAGRycy9zaGFwZXhtbC54bWyysa/IzVEoSy0qzszPs1Uy1DNQUkjNS85PycxL&#10;t1UKDXHTtVBSKC5JzEtJzMnPS7VVqkwtVrK34+UCAAAA//8DAFBLAwQUAAYACAAAACEAV11FmsMA&#10;AADcAAAADwAAAGRycy9kb3ducmV2LnhtbERP32vCMBB+F/Y/hBvsTVMFh1SjjOFkMia20/ezubWh&#10;zaU0Ubv99Ysg7O0+vp+3WPW2ERfqvHGsYDxKQBAXThsuFRy+3oYzED4ga2wck4If8rBaPgwWmGp3&#10;5YwueShFDGGfooIqhDaV0hcVWfQj1xJH7tt1FkOEXSl1h9cYbhs5SZJnadFwbKiwpdeKijo/WwXH&#10;LdU7s/abk/ksf7PM1R/T/Vqpp8f+ZQ4iUB/+xXf3u47zx1O4PRMvkMs/AAAA//8DAFBLAQItABQA&#10;BgAIAAAAIQDw94q7/QAAAOIBAAATAAAAAAAAAAAAAAAAAAAAAABbQ29udGVudF9UeXBlc10ueG1s&#10;UEsBAi0AFAAGAAgAAAAhADHdX2HSAAAAjwEAAAsAAAAAAAAAAAAAAAAALgEAAF9yZWxzLy5yZWxz&#10;UEsBAi0AFAAGAAgAAAAhADMvBZ5BAAAAOQAAABAAAAAAAAAAAAAAAAAAKQIAAGRycy9zaGFwZXht&#10;bC54bWxQSwECLQAUAAYACAAAACEAV11FmsMAAADcAAAADwAAAAAAAAAAAAAAAACYAgAAZHJzL2Rv&#10;d25yZXYueG1sUEsFBgAAAAAEAAQA9QAAAIgDAAAAAA==&#10;" adj="-11796480,,5400" path="m422509,16033nsc524353,1344,634174,-3355,741972,2362l652463,249873,422509,16033xem422509,16033nfc524353,1344,634174,-3355,741972,2362e" filled="f" strokecolor="#c0504d [3205]" strokeweight="2pt">
+                  <v:stroke joinstyle="miter"/>
+                  <v:shadow on="t" color="black" opacity="24903f" origin=",.5" offset="0,.55556mm"/>
+                  <v:formulas/>
+                  <v:path arrowok="t" o:connecttype="custom" o:connectlocs="422509,16033;741972,2362" o:connectangles="0,0" textboxrect="0,0,1304925,499745"/>
+                  <v:textbox>
+                    <w:txbxContent>
+                      <w:p>
+                        <w:pPr>
+                          <w:rPr>
+                            <w:rFonts w:eastAsia="Times New Roman"/>
+                          </w:rPr>
+                        </w:pPr>
+                      </w:p>
+                    </w:txbxContent>
+                  </v:textbox>
+                </v:shape>
+                <v:line id="Straight Connector 116" o:spid="_x0000_s1106" style="position:absolute;flip:x;visibility:visible;mso-wrap-style:square" from="266,9141" to="4933,11021" o:connectortype="straight" o:gfxdata="UEsDBBQABgAIAAAAIQD+JeulAAEAAOoBAAATAAAAW0NvbnRlbnRfVHlwZXNdLnhtbJSRzU7EIBDH&#10;7ya+A+FqWqoHY0zpHqwe1Zj1AQhMW2I7EAbr7ts73e5ejGviEeb/8RuoN7tpFDMk8gG1vC4rKQBt&#10;cB57Ld+3T8WdFJQNOjMGBC33QHLTXF7U230EEuxG0nLIOd4rRXaAyVAZIiBPupAmk/mYehWN/TA9&#10;qJuqulU2YAbMRV4yZFO30JnPMYvHHV+vJAlGkuJhFS5dWpoYR29NZlI1o/vRUhwbSnYeNDT4SFeM&#10;IdWvDcvkfMHR98JPk7wD8WpSfjYTYyiXaNkAweaQWFf+nbSgTlSErvMWyjYRL7V6T3DnSlz4wgTz&#10;f/Nbtr3BfEpXh59qvgEAAP//AwBQSwMEFAAGAAgAAAAhAJYFM1jUAAAAlwEAAAsAAABfcmVscy8u&#10;cmVsc6SQPWsDMQyG90L/g9He8yVDKSW+bIWsIYWuxtZ9kLNkJHNN/n1MoaVXsnWUXvQ8L9rtL2k2&#10;C4pOTA42TQsGKXCcaHDwfnp7egGjxVP0MxM6uKLCvnt82B1x9qUe6ThlNZVC6mAsJb9aq2HE5LXh&#10;jFSTniX5UkcZbPbh7Ae027Z9tvKbAd2KaQ7RgRziFszpmqv5DztNQVi5L03gZLnvp3CPaiN/0hGX&#10;SvEyYHEQRb+WgktTy4G979380xuYCENh+aiOlfwnqfbvBnb1zu4GAAD//wMAUEsDBBQABgAIAAAA&#10;IQAzLwWeQQAAADkAAAAUAAAAZHJzL2Nvbm5lY3RvcnhtbC54bWyysa/IzVEoSy0qzszPs1Uy1DNQ&#10;UkjNS85PycxLt1UKDXHTtVBSKC5JzEtJzMnPS7VVqkwtVrK34+UCAAAA//8DAFBLAwQUAAYACAAA&#10;ACEA4eso08IAAADcAAAADwAAAGRycy9kb3ducmV2LnhtbESPT2sCMRDF74LfIYzQi9SsUqSsRpFC&#10;ofSm/XMeNuNucDNZkll3++2NIPQ2w3vvN2+2+9G36koxucAGlosCFHEVrOPawPfX+/MrqCTIFtvA&#10;ZOCPEux308kWSxsGPtL1JLXKEE4lGmhEulLrVDXkMS1CR5y1c4geJa+x1jbikOG+1auiWGuPjvOF&#10;Bjt6a6i6nHqfKe7zEmPfv8gv/tBqLgftxsGYp9l42IASGuXf/Eh/2Fx/uYb7M3kCvbsBAAD//wMA&#10;UEsBAi0AFAAGAAgAAAAhAP4l66UAAQAA6gEAABMAAAAAAAAAAAAAAAAAAAAAAFtDb250ZW50X1R5&#10;cGVzXS54bWxQSwECLQAUAAYACAAAACEAlgUzWNQAAACXAQAACwAAAAAAAAAAAAAAAAAxAQAAX3Jl&#10;bHMvLnJlbHNQSwECLQAUAAYACAAAACEAMy8FnkEAAAA5AAAAFAAAAAAAAAAAAAAAAAAuAgAAZHJz&#10;L2Nvbm5lY3RvcnhtbC54bWxQSwECLQAUAAYACAAAACEA4eso08IAAADcAAAADwAAAAAAAAAAAAAA&#10;AAChAgAAZHJzL2Rvd25yZXYueG1sUEsFBgAAAAAEAAQA+QAAAJADAAAAAA==&#10;" strokecolor="#c0504d [3205]" strokeweight="2pt">
+                  <v:shadow on="t" color="black" opacity="24903f" origin=",.5" offset="0,.55556mm"/>
+                </v:line>
+                <v:line id="Straight Connector 117" o:spid="_x0000_s1107" style="position:absolute;flip:y;visibility:visible;mso-wrap-style:square" from="11689,7427" to="13607,7446" o:connectortype="straight" o:gfxdata="UEsDBBQABgAIAAAAIQD+JeulAAEAAOoBAAATAAAAW0NvbnRlbnRfVHlwZXNdLnhtbJSRzU7EIBDH&#10;7ya+A+FqWqoHY0zpHqwe1Zj1AQhMW2I7EAbr7ts73e5ejGviEeb/8RuoN7tpFDMk8gG1vC4rKQBt&#10;cB57Ld+3T8WdFJQNOjMGBC33QHLTXF7U230EEuxG0nLIOd4rRXaAyVAZIiBPupAmk/mYehWN/TA9&#10;qJuqulU2YAbMRV4yZFO30JnPMYvHHV+vJAlGkuJhFS5dWpoYR29NZlI1o/vRUhwbSnYeNDT4SFeM&#10;IdWvDcvkfMHR98JPk7wD8WpSfjYTYyiXaNkAweaQWFf+nbSgTlSErvMWyjYRL7V6T3DnSlz4wgTz&#10;f/Nbtr3BfEpXh59qvgEAAP//AwBQSwMEFAAGAAgAAAAhAJYFM1jUAAAAlwEAAAsAAABfcmVscy8u&#10;cmVsc6SQPWsDMQyG90L/g9He8yVDKSW+bIWsIYWuxtZ9kLNkJHNN/n1MoaVXsnWUXvQ8L9rtL2k2&#10;C4pOTA42TQsGKXCcaHDwfnp7egGjxVP0MxM6uKLCvnt82B1x9qUe6ThlNZVC6mAsJb9aq2HE5LXh&#10;jFSTniX5UkcZbPbh7Ae027Z9tvKbAd2KaQ7RgRziFszpmqv5DztNQVi5L03gZLnvp3CPaiN/0hGX&#10;SvEyYHEQRb+WgktTy4G979380xuYCENh+aiOlfwnqfbvBnb1zu4GAAD//wMAUEsDBBQABgAIAAAA&#10;IQAzLwWeQQAAADkAAAAUAAAAZHJzL2Nvbm5lY3RvcnhtbC54bWyysa/IzVEoSy0qzszPs1Uy1DNQ&#10;UkjNS85PycxLt1UKDXHTtVBSKC5JzEtJzMnPS7VVqkwtVrK34+UCAAAA//8DAFBLAwQUAAYACAAA&#10;ACEAjqeNSMIAAADcAAAADwAAAGRycy9kb3ducmV2LnhtbESPQWsCMRCF7wX/Qxihl6JZRVpZjSKF&#10;QulNqz0Pm3E3uJksyay7/fdNodDbDO+9b95s96Nv1Z1icoENLOYFKOIqWMe1gfPn22wNKgmyxTYw&#10;GfimBPvd5GGLpQ0DH+l+klplCKcSDTQiXal1qhrymOahI87aNUSPktdYaxtxyHDf6mVRPGuPjvOF&#10;Bjt6bai6nXqfKe7jFmPfr+QLL7R8koN242DM43Q8bEAJjfJv/ku/21x/8QK/z+QJ9O4HAAD//wMA&#10;UEsBAi0AFAAGAAgAAAAhAP4l66UAAQAA6gEAABMAAAAAAAAAAAAAAAAAAAAAAFtDb250ZW50X1R5&#10;cGVzXS54bWxQSwECLQAUAAYACAAAACEAlgUzWNQAAACXAQAACwAAAAAAAAAAAAAAAAAxAQAAX3Jl&#10;bHMvLnJlbHNQSwECLQAUAAYACAAAACEAMy8FnkEAAAA5AAAAFAAAAAAAAAAAAAAAAAAuAgAAZHJz&#10;L2Nvbm5lY3RvcnhtbC54bWxQSwECLQAUAAYACAAAACEAjqeNSMIAAADcAAAADwAAAAAAAAAAAAAA&#10;AAChAgAAZHJzL2Rvd25yZXYueG1sUEsFBgAAAAAEAAQA+QAAAJADAAAAAA==&#10;" strokecolor="#c0504d [3205]" strokeweight="2pt">
+                  <v:shadow on="t" color="black" opacity="24903f" origin=",.5" offset="0,.55556mm"/>
+                </v:line>
+                <v:line id="Straight Connector 119" o:spid="_x0000_s1108" style="position:absolute;visibility:visible;mso-wrap-style:square" from="13607,7338" to="25799,7605" o:connectortype="straight" o:gfxdata="UEsDBBQABgAIAAAAIQD+JeulAAEAAOoBAAATAAAAW0NvbnRlbnRfVHlwZXNdLnhtbJSRzU7EIBDH&#10;7ya+A+FqWqoHY0zpHqwe1Zj1AQhMW2I7EAbr7ts73e5ejGviEeb/8RuoN7tpFDMk8gG1vC4rKQBt&#10;cB57Ld+3T8WdFJQNOjMGBC33QHLTXF7U230EEuxG0nLIOd4rRXaAyVAZIiBPupAmk/mYehWN/TA9&#10;qJuqulU2YAbMRV4yZFO30JnPMYvHHV+vJAlGkuJhFS5dWpoYR29NZlI1o/vRUhwbSnYeNDT4SFeM&#10;IdWvDcvkfMHR98JPk7wD8WpSfjYTYyiXaNkAweaQWFf+nbSgTlSErvMWyjYRL7V6T3DnSlz4wgTz&#10;f/Nbtr3BfEpXh59qvgEAAP//AwBQSwMEFAAGAAgAAAAhAJYFM1jUAAAAlwEAAAsAAABfcmVscy8u&#10;cmVsc6SQPWsDMQyG90L/g9He8yVDKSW+bIWsIYWuxtZ9kLNkJHNN/n1MoaVXsnWUXvQ8L9rtL2k2&#10;C4pOTA42TQsGKXCcaHDwfnp7egGjxVP0MxM6uKLCvnt82B1x9qUe6ThlNZVC6mAsJb9aq2HE5LXh&#10;jFSTniX5UkcZbPbh7Ae027Z9tvKbAd2KaQ7RgRziFszpmqv5DztNQVi5L03gZLnvp3CPaiN/0hGX&#10;SvEyYHEQRb+WgktTy4G979380xuYCENh+aiOlfwnqfbvBnb1zu4GAAD//wMAUEsDBBQABgAIAAAA&#10;IQAzLwWeQQAAADkAAAAUAAAAZHJzL2Nvbm5lY3RvcnhtbC54bWyysa/IzVEoSy0qzszPs1Uy1DNQ&#10;UkjNS85PycxLt1UKDXHTtVBSKC5JzEtJzMnPS7VVqkwtVrK34+UCAAAA//8DAFBLAwQUAAYACAAA&#10;ACEALXlJ8sMAAADcAAAADwAAAGRycy9kb3ducmV2LnhtbESPQWvCQBCF74X+h2UK3upGCaWJriEK&#10;gVyr9T5mxySanQ27q8Z/3y0UepvhvXnfm3UxmUHcyfnesoLFPAFB3Fjdc6vg+1C9f4LwAVnjYJkU&#10;PMlDsXl9WWOu7YO/6L4PrYgh7HNU0IUw5lL6piODfm5H4qidrTMY4upaqR0+YrgZ5DJJPqTBniOh&#10;w5F2HTXX/c1ESLK120r6Q5qWt6yujqe+vTilZm9TuQIRaAr/5r/rWsf6iwx+n4kTyM0PAAAA//8D&#10;AFBLAQItABQABgAIAAAAIQD+JeulAAEAAOoBAAATAAAAAAAAAAAAAAAAAAAAAABbQ29udGVudF9U&#10;eXBlc10ueG1sUEsBAi0AFAAGAAgAAAAhAJYFM1jUAAAAlwEAAAsAAAAAAAAAAAAAAAAAMQEAAF9y&#10;ZWxzLy5yZWxzUEsBAi0AFAAGAAgAAAAhADMvBZ5BAAAAOQAAABQAAAAAAAAAAAAAAAAALgIAAGRy&#10;cy9jb25uZWN0b3J4bWwueG1sUEsBAi0AFAAGAAgAAAAhAC15SfLDAAAA3AAAAA8AAAAAAAAAAAAA&#10;AAAAoQIAAGRycy9kb3ducmV2LnhtbFBLBQYAAAAABAAEAPkAAACRAwAAAAA=&#10;" strokecolor="#4f81bd [3204]" strokeweight="2pt">
+                  <v:shadow on="t" color="black" opacity="24903f" origin=",.5" offset="0,.55556mm"/>
+                </v:line>
+                <v:shape id="Flowchart: Summing Junction 120" o:spid="_x0000_s1109" type="#_x0000_t123" style="position:absolute;left:16935;top:5992;width:3251;height:3149;visibility:visible;mso-wrap-style:square;v-text-anchor:middle" o:gfxdata="UEsDBBQABgAIAAAAIQDw94q7/QAAAOIBAAATAAAAW0NvbnRlbnRfVHlwZXNdLnhtbJSRzUrEMBDH&#10;74LvEOYqbaoHEWm6B6tHFV0fYEimbdg2CZlYd9/edD8u4goeZ+b/8SOpV9tpFDNFtt4puC4rEOS0&#10;N9b1Cj7WT8UdCE7oDI7ekYIdMayay4t6vQvEIrsdKxhSCvdSsh5oQi59IJcvnY8TpjzGXgbUG+xJ&#10;3lTVrdTeJXKpSEsGNHVLHX6OSTxu8/pAEmlkEA8H4dKlAEMYrcaUSeXszI+W4thQZudew4MNfJUx&#10;QP7asFzOFxx9L/lpojUkXjGmZ5wyhjSRJQ8YKGvKv1MWzIkL33VWU9lGfl98J6hz4cZ/uUjzf7Pb&#10;bHuj+ZQu9z/UfAMAAP//AwBQSwMEFAAGAAgAAAAhADHdX2HSAAAAjwEAAAsAAABfcmVscy8ucmVs&#10;c6SQwWrDMAyG74O9g9G9cdpDGaNOb4VeSwe7CltJTGPLWCZt376mMFhGbzvqF/o+8e/2tzCpmbJ4&#10;jgbWTQuKomXn42Dg63xYfYCSgtHhxJEM3Elg372/7U40YalHMvokqlKiGBhLSZ9aix0poDScKNZN&#10;zzlgqWMedEJ7wYH0pm23Ov9mQLdgqqMzkI9uA+p8T9X8hx28zSzcl8Zy0Nz33r6iasfXeKK5UjAP&#10;VAy4LM8w09zU50C/9q7/6ZURE31X/kL8TKv1x6wXNXYPAAAA//8DAFBLAwQUAAYACAAAACEAMy8F&#10;nkEAAAA5AAAAEAAAAGRycy9zaGFwZXhtbC54bWyysa/IzVEoSy0qzszPs1Uy1DNQUkjNS85PycxL&#10;t1UKDXHTtVBSKC5JzEtJzMnPS7VVqkwtVrK34+UCAAAA//8DAFBLAwQUAAYACAAAACEAlXb3W8cA&#10;AADcAAAADwAAAGRycy9kb3ducmV2LnhtbESPQUvDQBCF7wX/wzJCL6XdWFBs2m0RweqhHhKlpbch&#10;OybB7OyS3abx3zsHwdsM781732x2o+vUQH1sPRu4W2SgiCtvW64NfH68zB9BxYRssfNMBn4owm57&#10;M9lgbv2VCxrKVCsJ4ZijgSalkGsdq4YcxoUPxKJ9+d5hkrWvte3xKuGu08sse9AOW5aGBgM9N1R9&#10;lxdnIByK99fTxQ2HcyqL/eoYZvdlMGZ6Oz6tQSUa07/57/rNCv5S8OUZmUBvfwEAAP//AwBQSwEC&#10;LQAUAAYACAAAACEA8PeKu/0AAADiAQAAEwAAAAAAAAAAAAAAAAAAAAAAW0NvbnRlbnRfVHlwZXNd&#10;LnhtbFBLAQItABQABgAIAAAAIQAx3V9h0gAAAI8BAAALAAAAAAAAAAAAAAAAAC4BAABfcmVscy8u&#10;cmVsc1BLAQItABQABgAIAAAAIQAzLwWeQQAAADkAAAAQAAAAAAAAAAAAAAAAACkCAABkcnMvc2hh&#10;cGV4bWwueG1sUEsBAi0AFAAGAAgAAAAhAJV291vHAAAA3AAAAA8AAAAAAAAAAAAAAAAAmAIAAGRy&#10;cy9kb3ducmV2LnhtbFBLBQYAAAAABAAEAPUAAACMAwAAAAA=&#10;" fillcolor="#c0504d [3205]" strokecolor="#622423 [1605]" strokeweight="2pt">
+                  <v:textbox>
+                    <w:txbxContent>
+                      <w:p>
+                        <w:pPr>
+                          <w:rPr>
+                            <w:rFonts w:eastAsia="Times New Roman"/>
+                          </w:rPr>
+                        </w:pPr>
+                      </w:p>
+                    </w:txbxContent>
+                  </v:textbox>
+                </v:shape>
+                <v:shape id="Text Box 25" o:spid="_x0000_s1110" type="#_x0000_t202" style="position:absolute;top:119;width:32766;height:4755;visibility:visible;mso-wrap-style:square;v-text-anchor:top" o:gfxdata="UEsDBBQABgAIAAAAIQDw94q7/QAAAOIBAAATAAAAW0NvbnRlbnRfVHlwZXNdLnhtbJSRzUrEMBDH&#10;74LvEOYqbaoHEWm6B6tHFV0fYEimbdg2CZlYd9/edD8u4goeZ+b/8SOpV9tpFDNFtt4puC4rEOS0&#10;N9b1Cj7WT8UdCE7oDI7ekYIdMayay4t6vQvEIrsdKxhSCvdSsh5oQi59IJcvnY8TpjzGXgbUG+xJ&#10;3lTVrdTeJXKpSEsGNHVLHX6OSTxu8/pAEmlkEA8H4dKlAEMYrcaUSeXszI+W4thQZudew4MNfJUx&#10;QP7asFzOFxx9L/lpojUkXjGmZ5wyhjSRJQ8YKGvKv1MWzIkL33VWU9lGfl98J6hz4cZ/uUjzf7Pb&#10;bHuj+ZQu9z/UfAMAAP//AwBQSwMEFAAGAAgAAAAhADHdX2HSAAAAjwEAAAsAAABfcmVscy8ucmVs&#10;c6SQwWrDMAyG74O9g9G9cdpDGaNOb4VeSwe7CltJTGPLWCZt376mMFhGbzvqF/o+8e/2tzCpmbJ4&#10;jgbWTQuKomXn42Dg63xYfYCSgtHhxJEM3Elg372/7U40YalHMvokqlKiGBhLSZ9aix0poDScKNZN&#10;zzlgqWMedEJ7wYH0pm23Ov9mQLdgqqMzkI9uA+p8T9X8hx28zSzcl8Zy0Nz33r6iasfXeKK5UjAP&#10;VAy4LM8w09zU50C/9q7/6ZURE31X/kL8TKv1x6wXNXYPAAAA//8DAFBLAwQUAAYACAAAACEAMy8F&#10;nkEAAAA5AAAAEAAAAGRycy9zaGFwZXhtbC54bWyysa/IzVEoSy0qzszPs1Uy1DNQUkjNS85PycxL&#10;t1UKDXHTtVBSKC5JzEtJzMnPS7VVqkwtVrK34+UCAAAA//8DAFBLAwQUAAYACAAAACEACgxzqsUA&#10;AADbAAAADwAAAGRycy9kb3ducmV2LnhtbESPQWvCQBSE70L/w/IK3szGgCJpVpGAtEh70Hrp7TX7&#10;TILZt2l2m6T99a4geBxm5hsm24ymET11rrasYB7FIIgLq2suFZw+d7MVCOeRNTaWScEfOdisnyYZ&#10;ptoOfKD+6EsRIOxSVFB536ZSuqIigy6yLXHwzrYz6IPsSqk7HALcNDKJ46U0WHNYqLClvKLicvw1&#10;Cvb57gMP34lZ/Tf56/t52/6cvhZKTZ/H7QsIT6N/hO/tN60gWcDtS/gBcn0FAAD//wMAUEsBAi0A&#10;FAAGAAgAAAAhAPD3irv9AAAA4gEAABMAAAAAAAAAAAAAAAAAAAAAAFtDb250ZW50X1R5cGVzXS54&#10;bWxQSwECLQAUAAYACAAAACEAMd1fYdIAAACPAQAACwAAAAAAAAAAAAAAAAAuAQAAX3JlbHMvLnJl&#10;bHNQSwECLQAUAAYACAAAACEAMy8FnkEAAAA5AAAAEAAAAAAAAAAAAAAAAAApAgAAZHJzL3NoYXBl&#10;eG1sLnhtbFBLAQItABQABgAIAAAAIQAKDHOqxQAAANsAAAAPAAAAAAAAAAAAAAAAAJgCAABkcnMv&#10;ZG93bnJldi54bWxQSwUGAAAAAAQABAD1AAAAigMAAAAA&#10;" filled="f" stroked="f" strokeweight=".5pt">
+                  <v:textbox>
+                    <w:txbxContent>
+                      <w:p>
+                        <w:r>
+                          <w:t xml:space="preserve">Partial replan: uncommitted path is changed, committed path </w:t>
+                        </w:r>
+                        <w:r>
+                          <w:t>is not</w:t>
+                        </w:r>
+                        <w:r>
+                          <w:t>.</w:t>
+                        </w:r>
+                        <w:r>
+                          <w:t xml:space="preserve">  Harlie never stops.</w:t>
+                        </w:r>
+                      </w:p>
+                    </w:txbxContent>
+                  </v:textbox>
+                </v:shape>
+                <v:line id="Straight Connector 121" o:spid="_x0000_s1111" style="position:absolute;flip:y;visibility:visible;mso-wrap-style:square" from="4754,18477" to="8310,20027" o:connectortype="straight" o:gfxdata="UEsDBBQABgAIAAAAIQD+JeulAAEAAOoBAAATAAAAW0NvbnRlbnRfVHlwZXNdLnhtbJSRzU7EIBDH&#10;7ya+A+FqWqoHY0zpHqwe1Zj1AQhMW2I7EAbr7ts73e5ejGviEeb/8RuoN7tpFDMk8gG1vC4rKQBt&#10;cB57Ld+3T8WdFJQNOjMGBC33QHLTXF7U230EEuxG0nLIOd4rRXaAyVAZIiBPupAmk/mYehWN/TA9&#10;qJuqulU2YAbMRV4yZFO30JnPMYvHHV+vJAlGkuJhFS5dWpoYR29NZlI1o/vRUhwbSnYeNDT4SFeM&#10;IdWvDcvkfMHR98JPk7wD8WpSfjYTYyiXaNkAweaQWFf+nbSgTlSErvMWyjYRL7V6T3DnSlz4wgTz&#10;f/Nbtr3BfEpXh59qvgEAAP//AwBQSwMEFAAGAAgAAAAhAJYFM1jUAAAAlwEAAAsAAABfcmVscy8u&#10;cmVsc6SQPWsDMQyG90L/g9He8yVDKSW+bIWsIYWuxtZ9kLNkJHNN/n1MoaVXsnWUXvQ8L9rtL2k2&#10;C4pOTA42TQsGKXCcaHDwfnp7egGjxVP0MxM6uKLCvnt82B1x9qUe6ThlNZVC6mAsJb9aq2HE5LXh&#10;jFSTniX5UkcZbPbh7Ae027Z9tvKbAd2KaQ7RgRziFszpmqv5DztNQVi5L03gZLnvp3CPaiN/0hGX&#10;SvEyYHEQRb+WgktTy4G979380xuYCENh+aiOlfwnqfbvBnb1zu4GAAD//wMAUEsDBBQABgAIAAAA&#10;IQAzLwWeQQAAADkAAAAUAAAAZHJzL2Nvbm5lY3RvcnhtbC54bWyysa/IzVEoSy0qzszPs1Uy1DNQ&#10;UkjNS85PycxLt1UKDXHTtVBSKC5JzEtJzMnPS7VVqkwtVrK34+UCAAAA//8DAFBLAwQUAAYACAAA&#10;ACEAoG56GsIAAADcAAAADwAAAGRycy9kb3ducmV2LnhtbESPT2vDMAzF74N9B6PBLmV1GkoZWd1S&#10;BoOxW//tLGItMY3lYCtN9u3nQmE3iffeT0/r7eQ7daWYXGADi3kBirgO1nFj4HT8eHkFlQTZYheY&#10;DPxSgu3m8WGNlQ0j7+l6kEZlCKcKDbQifaV1qlvymOahJ87aT4geJa+x0TbimOG+02VRrLRHx/lC&#10;iz29t1RfDoPPFPd1iXEYlvKNZypnstNuGo15fpp2b6CEJvk339OfNtcvF3B7Jk+gN38AAAD//wMA&#10;UEsBAi0AFAAGAAgAAAAhAP4l66UAAQAA6gEAABMAAAAAAAAAAAAAAAAAAAAAAFtDb250ZW50X1R5&#10;cGVzXS54bWxQSwECLQAUAAYACAAAACEAlgUzWNQAAACXAQAACwAAAAAAAAAAAAAAAAAxAQAAX3Jl&#10;bHMvLnJlbHNQSwECLQAUAAYACAAAACEAMy8FnkEAAAA5AAAAFAAAAAAAAAAAAAAAAAAuAgAAZHJz&#10;L2Nvbm5lY3RvcnhtbC54bWxQSwECLQAUAAYACAAAACEAoG56GsIAAADcAAAADwAAAAAAAAAAAAAA&#10;AAChAgAAZHJzL2Rvd25yZXYueG1sUEsFBgAAAAAEAAQA+QAAAJADAAAAAA==&#10;" strokecolor="#c0504d [3205]" strokeweight="2pt">
+                  <v:shadow on="t" color="black" opacity="24903f" origin=",.5" offset="0,.55556mm"/>
+                </v:line>
+                <v:shape id="Arc 122" o:spid="_x0000_s1112" style="position:absolute;left:4087;top:18318;width:13049;height:4998;visibility:visible;mso-wrap-style:square;v-text-anchor:middle" coordsize="1304925,499745" o:spt="100" o:gfxdata="UEsDBBQABgAIAAAAIQDw94q7/QAAAOIBAAATAAAAW0NvbnRlbnRfVHlwZXNdLnhtbJSRzUrEMBDH&#10;74LvEOYqbaoHEWm6B6tHFV0fYEimbdg2CZlYd9/edD8u4goeZ+b/8SOpV9tpFDNFtt4puC4rEOS0&#10;N9b1Cj7WT8UdCE7oDI7ekYIdMayay4t6vQvEIrsdKxhSCvdSsh5oQi59IJcvnY8TpjzGXgbUG+xJ&#10;3lTVrdTeJXKpSEsGNHVLHX6OSTxu8/pAEmlkEA8H4dKlAEMYrcaUSeXszI+W4thQZudew4MNfJUx&#10;QP7asFzOFxx9L/lpojUkXjGmZ5wyhjSRJQ8YKGvKv1MWzIkL33VWU9lGfl98J6hz4cZ/uUjzf7Pb&#10;bHuj+ZQu9z/UfAMAAP//AwBQSwMEFAAGAAgAAAAhADHdX2HSAAAAjwEAAAsAAABfcmVscy8ucmVs&#10;c6SQwWrDMAyG74O9g9G9cdpDGaNOb4VeSwe7CltJTGPLWCZt376mMFhGbzvqF/o+8e/2tzCpmbJ4&#10;jgbWTQuKomXn42Dg63xYfYCSgtHhxJEM3Elg372/7U40YalHMvokqlKiGBhLSZ9aix0poDScKNZN&#10;zzlgqWMedEJ7wYH0pm23Ov9mQLdgqqMzkI9uA+p8T9X8hx28zSzcl8Zy0Nz33r6iasfXeKK5UjAP&#10;VAy4LM8w09zU50C/9q7/6ZURE31X/kL8TKv1x6wXNXYPAAAA//8DAFBLAwQUAAYACAAAACEAMy8F&#10;nkEAAAA5AAAAEAAAAGRycy9zaGFwZXhtbC54bWyysa/IzVEoSy0qzszPs1Uy1DNQUkjNS85PycxL&#10;t1UKDXHTtVBSKC5JzEtJzMnPS7VVqkwtVrK34+UCAAAA//8DAFBLAwQUAAYACAAAACEAFtgXU8MA&#10;AADcAAAADwAAAGRycy9kb3ducmV2LnhtbERP32vCMBB+H+x/CDfwbaYrKKMzyhhubIhinb6fzdmG&#10;NpfSZFr9640w8O0+vp83mfW2EUfqvHGs4GWYgCAunDZcKtj+fj6/gvABWWPjmBScycNs+vgwwUy7&#10;E+d03IRSxBD2GSqoQmgzKX1RkUU/dC1x5A6usxgi7EqpOzzFcNvINEnG0qLh2FBhSx8VFfXmzyrY&#10;/VC9MnP/tTfL8pLnrl6M1nOlBk/9+xuIQH24i//d3zrOT1O4PRMvkNMrAAAA//8DAFBLAQItABQA&#10;BgAIAAAAIQDw94q7/QAAAOIBAAATAAAAAAAAAAAAAAAAAAAAAABbQ29udGVudF9UeXBlc10ueG1s&#10;UEsBAi0AFAAGAAgAAAAhADHdX2HSAAAAjwEAAAsAAAAAAAAAAAAAAAAALgEAAF9yZWxzLy5yZWxz&#10;UEsBAi0AFAAGAAgAAAAhADMvBZ5BAAAAOQAAABAAAAAAAAAAAAAAAAAAKQIAAGRycy9zaGFwZXht&#10;bC54bWxQSwECLQAUAAYACAAAACEAFtgXU8MAAADcAAAADwAAAAAAAAAAAAAAAACYAgAAZHJzL2Rv&#10;d25yZXYueG1sUEsFBgAAAAAEAAQA9QAAAIgDAAAAAA==&#10;" adj="-11796480,,5400" path="m422509,16033nsc524353,1344,634174,-3355,741972,2362l652463,249873,422509,16033xem422509,16033nfc524353,1344,634174,-3355,741972,2362e" filled="f" strokecolor="#c0504d [3205]" strokeweight="2pt">
+                  <v:stroke joinstyle="miter"/>
+                  <v:shadow on="t" color="black" opacity="24903f" origin=",.5" offset="0,.55556mm"/>
+                  <v:formulas/>
+                  <v:path arrowok="t" o:connecttype="custom" o:connectlocs="422509,16033;741972,2362" o:connectangles="0,0" textboxrect="0,0,1304925,499745"/>
+                  <v:textbox>
+                    <w:txbxContent>
+                      <w:p>
+                        <w:pPr>
+                          <w:rPr>
+                            <w:rFonts w:eastAsia="Times New Roman"/>
+                          </w:rPr>
+                        </w:pPr>
+                      </w:p>
+                    </w:txbxContent>
+                  </v:textbox>
+                </v:shape>
+                <v:line id="Straight Connector 123" o:spid="_x0000_s1113" style="position:absolute;flip:x;visibility:visible;mso-wrap-style:square" from="87,20033" to="4754,21912" o:connectortype="straight" o:gfxdata="UEsDBBQABgAIAAAAIQD+JeulAAEAAOoBAAATAAAAW0NvbnRlbnRfVHlwZXNdLnhtbJSRzU7EIBDH&#10;7ya+A+FqWqoHY0zpHqwe1Zj1AQhMW2I7EAbr7ts73e5ejGviEeb/8RuoN7tpFDMk8gG1vC4rKQBt&#10;cB57Ld+3T8WdFJQNOjMGBC33QHLTXF7U230EEuxG0nLIOd4rRXaAyVAZIiBPupAmk/mYehWN/TA9&#10;qJuqulU2YAbMRV4yZFO30JnPMYvHHV+vJAlGkuJhFS5dWpoYR29NZlI1o/vRUhwbSnYeNDT4SFeM&#10;IdWvDcvkfMHR98JPk7wD8WpSfjYTYyiXaNkAweaQWFf+nbSgTlSErvMWyjYRL7V6T3DnSlz4wgTz&#10;f/Nbtr3BfEpXh59qvgEAAP//AwBQSwMEFAAGAAgAAAAhAJYFM1jUAAAAlwEAAAsAAABfcmVscy8u&#10;cmVsc6SQPWsDMQyG90L/g9He8yVDKSW+bIWsIYWuxtZ9kLNkJHNN/n1MoaVXsnWUXvQ8L9rtL2k2&#10;C4pOTA42TQsGKXCcaHDwfnp7egGjxVP0MxM6uKLCvnt82B1x9qUe6ThlNZVC6mAsJb9aq2HE5LXh&#10;jFSTniX5UkcZbPbh7Ae027Z9tvKbAd2KaQ7RgRziFszpmqv5DztNQVi5L03gZLnvp3CPaiN/0hGX&#10;SvEyYHEQRb+WgktTy4G979380xuYCENh+aiOlfwnqfbvBnb1zu4GAAD//wMAUEsDBBQABgAIAAAA&#10;IQAzLwWeQQAAADkAAAAUAAAAZHJzL2Nvbm5lY3RvcnhtbC54bWyysa/IzVEoSy0qzszPs1Uy1DNQ&#10;UkjNS85PycxLt1UKDXHTtVBSKC5JzEtJzMnPS7VVqkwtVrK34+UCAAAA//8DAFBLAwQUAAYACAAA&#10;ACEAP/BB9sIAAADcAAAADwAAAGRycy9kb3ducmV2LnhtbESPQWvDMAyF74P9B6PCLqN1lpUx0rql&#10;DAZjt7XdziJWE9NYDrbSZP9+HhR6k3jvfXpabyffqQvF5AIbeFoUoIjrYB03Bo6H9/krqCTIFrvA&#10;ZOCXEmw393drrGwY+Ysue2lUhnCq0EAr0ldap7olj2kReuKsnUL0KHmNjbYRxwz3nS6L4kV7dJwv&#10;tNjTW0v1eT/4THGf5xiHYSk/+E3lo+y0m0ZjHmbTbgVKaJKb+Zr+sLl++Qz/z+QJ9OYPAAD//wMA&#10;UEsBAi0AFAAGAAgAAAAhAP4l66UAAQAA6gEAABMAAAAAAAAAAAAAAAAAAAAAAFtDb250ZW50X1R5&#10;cGVzXS54bWxQSwECLQAUAAYACAAAACEAlgUzWNQAAACXAQAACwAAAAAAAAAAAAAAAAAxAQAAX3Jl&#10;bHMvLnJlbHNQSwECLQAUAAYACAAAACEAMy8FnkEAAAA5AAAAFAAAAAAAAAAAAAAAAAAuAgAAZHJz&#10;L2Nvbm5lY3RvcnhtbC54bWxQSwECLQAUAAYACAAAACEAP/BB9sIAAADcAAAADwAAAAAAAAAAAAAA&#10;AAChAgAAZHJzL2Rvd25yZXYueG1sUEsFBgAAAAAEAAQA+QAAAJADAAAAAA==&#10;" strokecolor="#c0504d [3205]" strokeweight="2pt">
+                  <v:shadow on="t" color="black" opacity="24903f" origin=",.5" offset="0,.55556mm"/>
+                </v:line>
+                <v:line id="Straight Connector 124" o:spid="_x0000_s1114" style="position:absolute;flip:y;visibility:visible;mso-wrap-style:square" from="11510,18318" to="13428,18337" o:connectortype="straight" o:gfxdata="UEsDBBQABgAIAAAAIQD+JeulAAEAAOoBAAATAAAAW0NvbnRlbnRfVHlwZXNdLnhtbJSRzU7EIBDH&#10;7ya+A+FqWqoHY0zpHqwe1Zj1AQhMW2I7EAbr7ts73e5ejGviEeb/8RuoN7tpFDMk8gG1vC4rKQBt&#10;cB57Ld+3T8WdFJQNOjMGBC33QHLTXF7U230EEuxG0nLIOd4rRXaAyVAZIiBPupAmk/mYehWN/TA9&#10;qJuqulU2YAbMRV4yZFO30JnPMYvHHV+vJAlGkuJhFS5dWpoYR29NZlI1o/vRUhwbSnYeNDT4SFeM&#10;IdWvDcvkfMHR98JPk7wD8WpSfjYTYyiXaNkAweaQWFf+nbSgTlSErvMWyjYRL7V6T3DnSlz4wgTz&#10;f/Nbtr3BfEpXh59qvgEAAP//AwBQSwMEFAAGAAgAAAAhAJYFM1jUAAAAlwEAAAsAAABfcmVscy8u&#10;cmVsc6SQPWsDMQyG90L/g9He8yVDKSW+bIWsIYWuxtZ9kLNkJHNN/n1MoaVXsnWUXvQ8L9rtL2k2&#10;C4pOTA42TQsGKXCcaHDwfnp7egGjxVP0MxM6uKLCvnt82B1x9qUe6ThlNZVC6mAsJb9aq2HE5LXh&#10;jFSTniX5UkcZbPbh7Ae027Z9tvKbAd2KaQ7RgRziFszpmqv5DztNQVi5L03gZLnvp3CPaiN/0hGX&#10;SvEyYHEQRb+WgktTy4G979380xuYCENh+aiOlfwnqfbvBnb1zu4GAAD//wMAUEsDBBQABgAIAAAA&#10;IQAzLwWeQQAAADkAAAAUAAAAZHJzL2Nvbm5lY3RvcnhtbC54bWyysa/IzVEoSy0qzszPs1Uy1DNQ&#10;UkjNS85PycxLt1UKDXHTtVBSKC5JzEtJzMnPS7VVqkwtVrK34+UCAAAA//8DAFBLAwQUAAYACAAA&#10;ACEAsBnZgsIAAADcAAAADwAAAGRycy9kb3ducmV2LnhtbESPT2vDMAzF74N9B6PBLmV1GkoZWd1S&#10;BoWxW//tLGItMY3lYCtN9u3rwWA3iffeT0/r7eQ7daOYXGADi3kBirgO1nFj4Hzav7yCSoJssQtM&#10;Bn4owXbz+LDGyoaRD3Q7SqMyhFOFBlqRvtI61S15TPPQE2ftO0SPktfYaBtxzHDf6bIoVtqj43yh&#10;xZ7eW6qvx8Fnivu8xjgMS/nCC5Uz2Wk3jcY8P027N1BCk/yb/9IfNtcvl/D7TJ5Ab+4AAAD//wMA&#10;UEsBAi0AFAAGAAgAAAAhAP4l66UAAQAA6gEAABMAAAAAAAAAAAAAAAAAAAAAAFtDb250ZW50X1R5&#10;cGVzXS54bWxQSwECLQAUAAYACAAAACEAlgUzWNQAAACXAQAACwAAAAAAAAAAAAAAAAAxAQAAX3Jl&#10;bHMvLnJlbHNQSwECLQAUAAYACAAAACEAMy8FnkEAAAA5AAAAFAAAAAAAAAAAAAAAAAAuAgAAZHJz&#10;L2Nvbm5lY3RvcnhtbC54bWxQSwECLQAUAAYACAAAACEAsBnZgsIAAADcAAAADwAAAAAAAAAAAAAA&#10;AAChAgAAZHJzL2Rvd25yZXYueG1sUEsFBgAAAAAEAAQA+QAAAJADAAAAAA==&#10;" strokecolor="#c0504d [3205]" strokeweight="2pt">
+                  <v:shadow on="t" color="black" opacity="24903f" origin=",.5" offset="0,.55556mm"/>
+                </v:line>
+                <v:roundrect id="Rounded Rectangle 125" o:spid="_x0000_s1115" style="position:absolute;left:6451;top:17055;width:5238;height:2858;visibility:visible;mso-wrap-style:square;v-text-anchor:middle" arcsize="10923f" o:gfxdata="UEsDBBQABgAIAAAAIQDw94q7/QAAAOIBAAATAAAAW0NvbnRlbnRfVHlwZXNdLnhtbJSRzUrEMBDH&#10;74LvEOYqbaoHEWm6B6tHFV0fYEimbdg2CZlYd9/edD8u4goeZ+b/8SOpV9tpFDNFtt4puC4rEOS0&#10;N9b1Cj7WT8UdCE7oDI7ekYIdMayay4t6vQvEIrsdKxhSCvdSsh5oQi59IJcvnY8TpjzGXgbUG+xJ&#10;3lTVrdTeJXKpSEsGNHVLHX6OSTxu8/pAEmlkEA8H4dKlAEMYrcaUSeXszI+W4thQZudew4MNfJUx&#10;QP7asFzOFxx9L/lpojUkXjGmZ5wyhjSRJQ8YKGvKv1MWzIkL33VWU9lGfl98J6hz4cZ/uUjzf7Pb&#10;bHuj+ZQu9z/UfAMAAP//AwBQSwMEFAAGAAgAAAAhADHdX2HSAAAAjwEAAAsAAABfcmVscy8ucmVs&#10;c6SQwWrDMAyG74O9g9G9cdpDGaNOb4VeSwe7CltJTGPLWCZt376mMFhGbzvqF/o+8e/2tzCpmbJ4&#10;jgbWTQuKomXn42Dg63xYfYCSgtHhxJEM3Elg372/7U40YalHMvokqlKiGBhLSZ9aix0poDScKNZN&#10;zzlgqWMedEJ7wYH0pm23Ov9mQLdgqqMzkI9uA+p8T9X8hx28zSzcl8Zy0Nz33r6iasfXeKK5UjAP&#10;VAy4LM8w09zU50C/9q7/6ZURE31X/kL8TKv1x6wXNXYPAAAA//8DAFBLAwQUAAYACAAAACEAMy8F&#10;nkEAAAA5AAAAEAAAAGRycy9zaGFwZXhtbC54bWyysa/IzVEoSy0qzszPs1Uy1DNQUkjNS85PycxL&#10;t1UKDXHTtVBSKC5JzEtJzMnPS7VVqkwtVrK34+UCAAAA//8DAFBLAwQUAAYACAAAACEAv4CwLsIA&#10;AADcAAAADwAAAGRycy9kb3ducmV2LnhtbERPXYvCMBB8F/wPYYV7kTM9QfFqo8jBgSCCXz9gada2&#10;tNmEJtf2/r0RBOdpl9mZ2cm2g2lER62vLCv4miUgiHOrKy4U3K6/nysQPiBrbCyTgn/ysN2MRxmm&#10;2vZ8pu4SChFN2KeooAzBpVL6vCSDfmYdceTutjUY4toWUrfYR3PTyHmSLKXBimNCiY5+Ssrry59R&#10;cOwd7c77+uamEYvr6bvrDlqpj8mwW4MINIT38Uu91/H9+QKeZeIEcvMAAAD//wMAUEsBAi0AFAAG&#10;AAgAAAAhAPD3irv9AAAA4gEAABMAAAAAAAAAAAAAAAAAAAAAAFtDb250ZW50X1R5cGVzXS54bWxQ&#10;SwECLQAUAAYACAAAACEAMd1fYdIAAACPAQAACwAAAAAAAAAAAAAAAAAuAQAAX3JlbHMvLnJlbHNQ&#10;SwECLQAUAAYACAAAACEAMy8FnkEAAAA5AAAAEAAAAAAAAAAAAAAAAAApAgAAZHJzL3NoYXBleG1s&#10;LnhtbFBLAQItABQABgAIAAAAIQC/gLAuwgAAANwAAAAPAAAAAAAAAAAAAAAAAJgCAABkcnMvZG93&#10;bnJldi54bWxQSwUGAAAAAAQABAD1AAAAhwMAAAAA&#10;" filled="f" strokecolor="black [1600]" strokeweight="2pt">
+                  <v:textbox>
+                    <w:txbxContent>
+                      <w:p>
+                        <w:pPr>
+                          <w:rPr>
+                            <w:rFonts w:eastAsia="Times New Roman"/>
+                          </w:rPr>
+                        </w:pPr>
+                      </w:p>
+                    </w:txbxContent>
+                  </v:textbox>
+                </v:roundrect>
+                <v:shape id="Flowchart: Summing Junction 126" o:spid="_x0000_s1116" type="#_x0000_t123" style="position:absolute;left:17136;top:17137;width:3252;height:3150;visibility:visible;mso-wrap-style:square;v-text-anchor:middle" o:gfxdata="UEsDBBQABgAIAAAAIQDw94q7/QAAAOIBAAATAAAAW0NvbnRlbnRfVHlwZXNdLnhtbJSRzUrEMBDH&#10;74LvEOYqbaoHEWm6B6tHFV0fYEimbdg2CZlYd9/edD8u4goeZ+b/8SOpV9tpFDNFtt4puC4rEOS0&#10;N9b1Cj7WT8UdCE7oDI7ekYIdMayay4t6vQvEIrsdKxhSCvdSsh5oQi59IJcvnY8TpjzGXgbUG+xJ&#10;3lTVrdTeJXKpSEsGNHVLHX6OSTxu8/pAEmlkEA8H4dKlAEMYrcaUSeXszI+W4thQZudew4MNfJUx&#10;QP7asFzOFxx9L/lpojUkXjGmZ5wyhjSRJQ8YKGvKv1MWzIkL33VWU9lGfl98J6hz4cZ/uUjzf7Pb&#10;bHuj+ZQu9z/UfAMAAP//AwBQSwMEFAAGAAgAAAAhADHdX2HSAAAAjwEAAAsAAABfcmVscy8ucmVs&#10;c6SQwWrDMAyG74O9g9G9cdpDGaNOb4VeSwe7CltJTGPLWCZt376mMFhGbzvqF/o+8e/2tzCpmbJ4&#10;jgbWTQuKomXn42Dg63xYfYCSgtHhxJEM3Elg372/7U40YalHMvokqlKiGBhLSZ9aix0poDScKNZN&#10;zzlgqWMedEJ7wYH0pm23Ov9mQLdgqqMzkI9uA+p8T9X8hx28zSzcl8Zy0Nz33r6iasfXeKK5UjAP&#10;VAy4LM8w09zU50C/9q7/6ZURE31X/kL8TKv1x6wXNXYPAAAA//8DAFBLAwQUAAYACAAAACEAMy8F&#10;nkEAAAA5AAAAEAAAAGRycy9zaGFwZXhtbC54bWyysa/IzVEoSy0qzszPs1Uy1DNQUkjNS85PycxL&#10;t1UKDXHTtVBSKC5JzEtJzMnPS7VVqkwtVrK34+UCAAAA//8DAFBLAwQUAAYACAAAACEAddPKtMQA&#10;AADcAAAADwAAAGRycy9kb3ducmV2LnhtbERPS2vCQBC+C/0PyxS8iG4UKjW6Sin4ONhD0qJ4G7LT&#10;JDQ7u2TXmP57Vyj0Nh/fc1ab3jSio9bXlhVMJwkI4sLqmksFX5/b8SsIH5A1NpZJwS952KyfBitM&#10;tb1xRl0eShFD2KeooArBpVL6oiKDfmIdceS+bWswRNiWUrd4i+GmkbMkmUuDNceGCh29V1T85Fej&#10;wB2zj/35arrjJeTZbnFyo5fcKTV87t+WIAL14V/85z7oOH82h8cz8QK5vgMAAP//AwBQSwECLQAU&#10;AAYACAAAACEA8PeKu/0AAADiAQAAEwAAAAAAAAAAAAAAAAAAAAAAW0NvbnRlbnRfVHlwZXNdLnht&#10;bFBLAQItABQABgAIAAAAIQAx3V9h0gAAAI8BAAALAAAAAAAAAAAAAAAAAC4BAABfcmVscy8ucmVs&#10;c1BLAQItABQABgAIAAAAIQAzLwWeQQAAADkAAAAQAAAAAAAAAAAAAAAAACkCAABkcnMvc2hhcGV4&#10;bWwueG1sUEsBAi0AFAAGAAgAAAAhAHXTyrTEAAAA3AAAAA8AAAAAAAAAAAAAAAAAmAIAAGRycy9k&#10;b3ducmV2LnhtbFBLBQYAAAAABAAEAPUAAACJAwAAAAA=&#10;" fillcolor="#c0504d [3205]" strokecolor="#622423 [1605]" strokeweight="2pt">
+                  <v:textbox>
+                    <w:txbxContent>
+                      <w:p>
+                        <w:pPr>
+                          <w:rPr>
+                            <w:rFonts w:eastAsia="Times New Roman"/>
+                          </w:rPr>
+                        </w:pPr>
+                      </w:p>
+                    </w:txbxContent>
+                  </v:textbox>
+                </v:shape>
+                <v:shape id="5-Point Star 127" o:spid="_x0000_s1117" style="position:absolute;left:23754;top:17150;width:3041;height:3150;visibility:visible;mso-wrap-style:square;v-text-anchor:middle" coordsize="304165,314960" o:spt="100" o:gfxdata="UEsDBBQABgAIAAAAIQDw94q7/QAAAOIBAAATAAAAW0NvbnRlbnRfVHlwZXNdLnhtbJSRzUrEMBDH&#10;74LvEOYqbaoHEWm6B6tHFV0fYEimbdg2CZlYd9/edD8u4goeZ+b/8SOpV9tpFDNFtt4puC4rEOS0&#10;N9b1Cj7WT8UdCE7oDI7ekYIdMayay4t6vQvEIrsdKxhSCvdSsh5oQi59IJcvnY8TpjzGXgbUG+xJ&#10;3lTVrdTeJXKpSEsGNHVLHX6OSTxu8/pAEmlkEA8H4dKlAEMYrcaUSeXszI+W4thQZudew4MNfJUx&#10;QP7asFzOFxx9L/lpojUkXjGmZ5wyhjSRJQ8YKGvKv1MWzIkL33VWU9lGfl98J6hz4cZ/uUjzf7Pb&#10;bHuj+ZQu9z/UfAMAAP//AwBQSwMEFAAGAAgAAAAhADHdX2HSAAAAjwEAAAsAAABfcmVscy8ucmVs&#10;c6SQwWrDMAyG74O9g9G9cdpDGaNOb4VeSwe7CltJTGPLWCZt376mMFhGbzvqF/o+8e/2tzCpmbJ4&#10;jgbWTQuKomXn42Dg63xYfYCSgtHhxJEM3Elg372/7U40YalHMvokqlKiGBhLSZ9aix0poDScKNZN&#10;zzlgqWMedEJ7wYH0pm23Ov9mQLdgqqMzkI9uA+p8T9X8hx28zSzcl8Zy0Nz33r6iasfXeKK5UjAP&#10;VAy4LM8w09zU50C/9q7/6ZURE31X/kL8TKv1x6wXNXYPAAAA//8DAFBLAwQUAAYACAAAACEAMy8F&#10;nkEAAAA5AAAAEAAAAGRycy9zaGFwZXhtbC54bWyysa/IzVEoSy0qzszPs1Uy1DNQUkjNS85PycxL&#10;t1UKDXHTtVBSKC5JzEtJzMnPS7VVqkwtVrK34+UCAAAA//8DAFBLAwQUAAYACAAAACEAJxga/8YA&#10;AADcAAAADwAAAGRycy9kb3ducmV2LnhtbESPT2vCQBDF74LfYRmhN93ooa2pq4gi9FJo/QMep9kx&#10;SZudDbvTmPbTdwsFbzO8N+/3ZrHqXaM6CrH2bGA6yUARF97WXBo4HnbjR1BRkC02nsnAN0VYLYeD&#10;BebWX/mNur2UKoVwzNFAJdLmWseiIodx4lvipF18cChpDaW2Aa8p3DV6lmX32mHNiVBhS5uKis/9&#10;l0sQ2c5/PoKUL4dzOO3w/dLFV23M3ahfP4ES6uVm/r9+tqn+7AH+nkkT6OUvAAAA//8DAFBLAQIt&#10;ABQABgAIAAAAIQDw94q7/QAAAOIBAAATAAAAAAAAAAAAAAAAAAAAAABbQ29udGVudF9UeXBlc10u&#10;eG1sUEsBAi0AFAAGAAgAAAAhADHdX2HSAAAAjwEAAAsAAAAAAAAAAAAAAAAALgEAAF9yZWxzLy5y&#10;ZWxzUEsBAi0AFAAGAAgAAAAhADMvBZ5BAAAAOQAAABAAAAAAAAAAAAAAAAAAKQIAAGRycy9zaGFw&#10;ZXhtbC54bWxQSwECLQAUAAYACAAAACEAJxga/8YAAADcAAAADwAAAAAAAAAAAAAAAACYAgAAZHJz&#10;L2Rvd25yZXYueG1sUEsFBgAAAAAEAAQA9QAAAIsDAAAAAA==&#10;" adj="-11796480,,5400" path="m,120304r116181,1l152083,r35901,120305l304165,120304r-93993,74351l246074,314959,152083,240606,58091,314959,93993,194655,,120304xe" fillcolor="#9bbb59 [3206]" strokecolor="#4e6128 [1606]" strokeweight="2pt">
+                  <v:stroke joinstyle="miter"/>
+                  <v:formulas/>
+                  <v:path arrowok="t" o:connecttype="custom" o:connectlocs="0,120304;116181,120305;152083,0;187984,120305;304165,120304;210172,194655;246074,314959;152083,240606;58091,314959;93993,194655;0,120304" o:connectangles="0,0,0,0,0,0,0,0,0,0,0" textboxrect="0,0,304165,314960"/>
+                  <v:textbox>
+                    <w:txbxContent>
+                      <w:p>
+                        <w:pPr>
+                          <w:pStyle w:val="NormalWeb"/>
+                          <w:spacing w:before="0" w:beforeAutospacing="0" w:after="200" w:afterAutospacing="0" w:line="276" w:lineRule="auto"/>
+                        </w:pPr>
+                        <w:r>
+                          <w:rPr>
+                            <w:rFonts w:ascii="Georgia" w:eastAsia="Times New Roman" w:hAnsi="Georgia"/>
+                          </w:rPr>
+                          <w:t> </w:t>
+                        </w:r>
+                      </w:p>
+                    </w:txbxContent>
+                  </v:textbox>
+                </v:shape>
+                <v:shape id="Arc 128" o:spid="_x0000_s1118" style="position:absolute;left:10272;top:18401;width:5626;height:4394;visibility:visible;mso-wrap-style:square;v-text-anchor:middle" coordsize="562610,439420" o:spt="100" o:gfxdata="UEsDBBQABgAIAAAAIQDw94q7/QAAAOIBAAATAAAAW0NvbnRlbnRfVHlwZXNdLnhtbJSRzUrEMBDH&#10;74LvEOYqbaoHEWm6B6tHFV0fYEimbdg2CZlYd9/edD8u4goeZ+b/8SOpV9tpFDNFtt4puC4rEOS0&#10;N9b1Cj7WT8UdCE7oDI7ekYIdMayay4t6vQvEIrsdKxhSCvdSsh5oQi59IJcvnY8TpjzGXgbUG+xJ&#10;3lTVrdTeJXKpSEsGNHVLHX6OSTxu8/pAEmlkEA8H4dKlAEMYrcaUSeXszI+W4thQZudew4MNfJUx&#10;QP7asFzOFxx9L/lpojUkXjGmZ5wyhjSRJQ8YKGvKv1MWzIkL33VWU9lGfl98J6hz4cZ/uUjzf7Pb&#10;bHuj+ZQu9z/UfAMAAP//AwBQSwMEFAAGAAgAAAAhADHdX2HSAAAAjwEAAAsAAABfcmVscy8ucmVs&#10;c6SQwWrDMAyG74O9g9G9cdpDGaNOb4VeSwe7CltJTGPLWCZt376mMFhGbzvqF/o+8e/2tzCpmbJ4&#10;jgbWTQuKomXn42Dg63xYfYCSgtHhxJEM3Elg372/7U40YalHMvokqlKiGBhLSZ9aix0poDScKNZN&#10;zzlgqWMedEJ7wYH0pm23Ov9mQLdgqqMzkI9uA+p8T9X8hx28zSzcl8Zy0Nz33r6iasfXeKK5UjAP&#10;VAy4LM8w09zU50C/9q7/6ZURE31X/kL8TKv1x6wXNXYPAAAA//8DAFBLAwQUAAYACAAAACEAMy8F&#10;nkEAAAA5AAAAEAAAAGRycy9zaGFwZXhtbC54bWyysa/IzVEoSy0qzszPs1Uy1DNQUkjNS85PycxL&#10;t1UKDXHTtVBSKC5JzEtJzMnPS7VVqkwtVrK34+UCAAAA//8DAFBLAwQUAAYACAAAACEAGj6kWcUA&#10;AADcAAAADwAAAGRycy9kb3ducmV2LnhtbESPT0/DMAzF70h8h8hI3FhKkRAqyyb+irHTKAiuVmKa&#10;ao1TJaErfHp8QOJm6z2/9/NyPYdBTZRyH9nA+aICRWyj67kz8Pb6eHYFKhdkh0NkMvBNGdar46Ml&#10;Ni4e+IWmtnRKQjg3aMCXMjZaZ+spYF7EkVi0z5gCFllTp13Cg4SHQddVdakD9iwNHke682T37Vcw&#10;0G4urH+4fd9P7Ue9Sz9PW/t8vzXm9GS+uQZVaC7/5r/rjRP8WmjlGZlAr34BAAD//wMAUEsBAi0A&#10;FAAGAAgAAAAhAPD3irv9AAAA4gEAABMAAAAAAAAAAAAAAAAAAAAAAFtDb250ZW50X1R5cGVzXS54&#10;bWxQSwECLQAUAAYACAAAACEAMd1fYdIAAACPAQAACwAAAAAAAAAAAAAAAAAuAQAAX3JlbHMvLnJl&#10;bHNQSwECLQAUAAYACAAAACEAMy8FnkEAAAA5AAAAEAAAAAAAAAAAAAAAAAApAgAAZHJzL3NoYXBl&#10;eG1sLnhtbFBLAQItABQABgAIAAAAIQAaPqRZxQAAANwAAAAPAAAAAAAAAAAAAAAAAJgCAABkcnMv&#10;ZG93bnJldi54bWxQSwUGAAAAAAQABAD1AAAAigMAAAAA&#10;" adj="-11796480,,5400" path="m281305,nsc350470,,417211,19902,468778,55904v72371,50526,106276,126624,89700,201325l281305,219710,281305,xem281305,nfc350470,,417211,19902,468778,55904v72371,50526,106276,126624,89700,201325e" filled="f" strokecolor="#4f81bd [3204]" strokeweight="2pt">
+                  <v:stroke joinstyle="miter"/>
+                  <v:shadow on="t" color="black" opacity="24903f" origin=",.5" offset="0,.55556mm"/>
+                  <v:formulas/>
+                  <v:path arrowok="t" o:connecttype="custom" o:connectlocs="281305,0;468778,55904;558478,257229" o:connectangles="0,0,0" textboxrect="0,0,562610,439420"/>
+                  <v:textbox>
+                    <w:txbxContent>
+                      <w:p>
+                        <w:pPr>
+                          <w:rPr>
+                            <w:rFonts w:eastAsia="Times New Roman"/>
+                          </w:rPr>
+                        </w:pPr>
+                      </w:p>
+                    </w:txbxContent>
+                  </v:textbox>
+                </v:shape>
+                <v:shape id="Arc 129" o:spid="_x0000_s1119" style="position:absolute;left:21626;top:18909;width:5626;height:4394;visibility:visible;mso-wrap-style:square;v-text-anchor:middle" coordsize="562610,439420" o:spt="100" o:gfxdata="UEsDBBQABgAIAAAAIQDw94q7/QAAAOIBAAATAAAAW0NvbnRlbnRfVHlwZXNdLnhtbJSRzUrEMBDH&#10;74LvEOYqbaoHEWm6B6tHFV0fYEimbdg2CZlYd9/edD8u4goeZ+b/8SOpV9tpFDNFtt4puC4rEOS0&#10;N9b1Cj7WT8UdCE7oDI7ekYIdMayay4t6vQvEIrsdKxhSCvdSsh5oQi59IJcvnY8TpjzGXgbUG+xJ&#10;3lTVrdTeJXKpSEsGNHVLHX6OSTxu8/pAEmlkEA8H4dKlAEMYrcaUSeXszI+W4thQZudew4MNfJUx&#10;QP7asFzOFxx9L/lpojUkXjGmZ5wyhjSRJQ8YKGvKv1MWzIkL33VWU9lGfl98J6hz4cZ/uUjzf7Pb&#10;bHuj+ZQu9z/UfAMAAP//AwBQSwMEFAAGAAgAAAAhADHdX2HSAAAAjwEAAAsAAABfcmVscy8ucmVs&#10;c6SQwWrDMAyG74O9g9G9cdpDGaNOb4VeSwe7CltJTGPLWCZt376mMFhGbzvqF/o+8e/2tzCpmbJ4&#10;jgbWTQuKomXn42Dg63xYfYCSgtHhxJEM3Elg372/7U40YalHMvokqlKiGBhLSZ9aix0poDScKNZN&#10;zzlgqWMedEJ7wYH0pm23Ov9mQLdgqqMzkI9uA+p8T9X8hx28zSzcl8Zy0Nz33r6iasfXeKK5UjAP&#10;VAy4LM8w09zU50C/9q7/6ZURE31X/kL8TKv1x6wXNXYPAAAA//8DAFBLAwQUAAYACAAAACEAMy8F&#10;nkEAAAA5AAAAEAAAAGRycy9zaGFwZXhtbC54bWyysa/IzVEoSy0qzszPs1Uy1DNQUkjNS85PycxL&#10;t1UKDXHTtVBSKC5JzEtJzMnPS7VVqkwtVrK34+UCAAAA//8DAFBLAwQUAAYACAAAACEAdXIBwsMA&#10;AADcAAAADwAAAGRycy9kb3ducmV2LnhtbERPS0sDMRC+C/6HMII3m3UFsdumxSfWnupa2uuQjJul&#10;m8mSxO3qrzcFwdt8fM+ZL0fXiYFCbD0ruJ4UIIi1Ny03CrYfL1d3IGJCNth5JgXfFGG5OD+bY2X8&#10;kd9pqFMjcgjHChXYlPpKyqgtOYwT3xNn7tMHhynD0EgT8JjDXSfLoriVDlvODRZ7erSkD/WXU1Cv&#10;brR9ftgdhnpfbsLP61q/Pa2VurwY72cgEo3pX/znXpk8v5zC6Zl8gVz8AgAA//8DAFBLAQItABQA&#10;BgAIAAAAIQDw94q7/QAAAOIBAAATAAAAAAAAAAAAAAAAAAAAAABbQ29udGVudF9UeXBlc10ueG1s&#10;UEsBAi0AFAAGAAgAAAAhADHdX2HSAAAAjwEAAAsAAAAAAAAAAAAAAAAALgEAAF9yZWxzLy5yZWxz&#10;UEsBAi0AFAAGAAgAAAAhADMvBZ5BAAAAOQAAABAAAAAAAAAAAAAAAAAAKQIAAGRycy9zaGFwZXht&#10;bC54bWxQSwECLQAUAAYACAAAACEAdXIBwsMAAADcAAAADwAAAAAAAAAAAAAAAACYAgAAZHJzL2Rv&#10;d25yZXYueG1sUEsFBgAAAAAEAAQA9QAAAIgDAAAAAA==&#10;" adj="-11796480,,5400" path="m410,207849nsc8199,95315,123742,5633,267869,251r13436,219459l410,207849xem410,207849nfc8199,95315,123742,5633,267869,251e" filled="f" strokecolor="#4f81bd [3204]" strokeweight="2pt">
+                  <v:stroke joinstyle="miter"/>
+                  <v:shadow on="t" color="black" opacity="24903f" origin=",.5" offset="0,.55556mm"/>
+                  <v:formulas/>
+                  <v:path arrowok="t" o:connecttype="custom" o:connectlocs="410,207849;267869,251" o:connectangles="0,0" textboxrect="0,0,562610,439420"/>
+                  <v:textbox>
+                    <w:txbxContent>
+                      <w:p>
+                        <w:pPr>
+                          <w:rPr>
+                            <w:rFonts w:eastAsia="Times New Roman"/>
+                          </w:rPr>
+                        </w:pPr>
+                      </w:p>
+                    </w:txbxContent>
+                  </v:textbox>
+                </v:shape>
+                <v:shape id="Arc 130" o:spid="_x0000_s1120" style="position:absolute;left:15904;top:18909;width:5715;height:3734;visibility:visible;mso-wrap-style:square;v-text-anchor:middle" coordsize="571500,373380" o:spt="100" o:gfxdata="UEsDBBQABgAIAAAAIQDw94q7/QAAAOIBAAATAAAAW0NvbnRlbnRfVHlwZXNdLnhtbJSRzUrEMBDH&#10;74LvEOYqbaoHEWm6B6tHFV0fYEimbdg2CZlYd9/edD8u4goeZ+b/8SOpV9tpFDNFtt4puC4rEOS0&#10;N9b1Cj7WT8UdCE7oDI7ekYIdMayay4t6vQvEIrsdKxhSCvdSsh5oQi59IJcvnY8TpjzGXgbUG+xJ&#10;3lTVrdTeJXKpSEsGNHVLHX6OSTxu8/pAEmlkEA8H4dKlAEMYrcaUSeXszI+W4thQZudew4MNfJUx&#10;QP7asFzOFxx9L/lpojUkXjGmZ5wyhjSRJQ8YKGvKv1MWzIkL33VWU9lGfl98J6hz4cZ/uUjzf7Pb&#10;bHuj+ZQu9z/UfAMAAP//AwBQSwMEFAAGAAgAAAAhADHdX2HSAAAAjwEAAAsAAABfcmVscy8ucmVs&#10;c6SQwWrDMAyG74O9g9G9cdpDGaNOb4VeSwe7CltJTGPLWCZt376mMFhGbzvqF/o+8e/2tzCpmbJ4&#10;jgbWTQuKomXn42Dg63xYfYCSgtHhxJEM3Elg372/7U40YalHMvokqlKiGBhLSZ9aix0poDScKNZN&#10;zzlgqWMedEJ7wYH0pm23Ov9mQLdgqqMzkI9uA+p8T9X8hx28zSzcl8Zy0Nz33r6iasfXeKK5UjAP&#10;VAy4LM8w09zU50C/9q7/6ZURE31X/kL8TKv1x6wXNXYPAAAA//8DAFBLAwQUAAYACAAAACEAMy8F&#10;nkEAAAA5AAAAEAAAAGRycy9zaGFwZXhtbC54bWyysa/IzVEoSy0qzszPs1Uy1DNQUkjNS85PycxL&#10;t1UKDXHTtVBSKC5JzEtJzMnPS7VVqkwtVrK34+UCAAAA//8DAFBLAwQUAAYACAAAACEAldOI68QA&#10;AADcAAAADwAAAGRycy9kb3ducmV2LnhtbESPzWvCQBDF74L/wzKCN93YgoTUVapQ2pNg/IDehuzk&#10;g2ZnQ3ar8b93DoK3Gd6b936z2gyuVVfqQ+PZwGKegCIuvG24MnA6fs1SUCEiW2w9k4E7Bdisx6MV&#10;Ztbf+EDXPFZKQjhkaKCOscu0DkVNDsPcd8Silb53GGXtK217vEm4a/Vbkiy1w4alocaOdjUVf/m/&#10;M+CKfJt8V/tLVy50WR7T8HvWqTHTyfD5ASrSEF/m5/WPFfx3wZdnZAK9fgAAAP//AwBQSwECLQAU&#10;AAYACAAAACEA8PeKu/0AAADiAQAAEwAAAAAAAAAAAAAAAAAAAAAAW0NvbnRlbnRfVHlwZXNdLnht&#10;bFBLAQItABQABgAIAAAAIQAx3V9h0gAAAI8BAAALAAAAAAAAAAAAAAAAAC4BAABfcmVscy8ucmVs&#10;c1BLAQItABQABgAIAAAAIQAzLwWeQQAAADkAAAAQAAAAAAAAAAAAAAAAACkCAABkcnMvc2hhcGV4&#10;bWwueG1sUEsBAi0AFAAGAAgAAAAhAJXTiOvEAAAA3AAAAA8AAAAAAAAAAAAAAAAAmAIAAGRycy9k&#10;b3ducmV2LnhtbFBLBQYAAAAABAAEAPUAAACJAwAAAAA=&#10;" adj="-11796480,,5400" path="m569929,206240nsc554477,302110,429842,374530,282301,373366,131220,372174,7670,294348,337,195751r285413,-9061l569929,206240xem569929,206240nfc554477,302110,429842,374530,282301,373366,131220,372174,7670,294348,337,195751e" filled="f" strokecolor="#4f81bd [3204]" strokeweight="2pt">
+                  <v:stroke joinstyle="miter"/>
+                  <v:shadow on="t" color="black" opacity="24903f" origin=",.5" offset="0,.55556mm"/>
+                  <v:formulas/>
+                  <v:path arrowok="t" o:connecttype="custom" o:connectlocs="569929,206240;282301,373366;337,195751" o:connectangles="0,0,0" textboxrect="0,0,571500,373380"/>
+                  <v:textbox>
+                    <w:txbxContent>
+                      <w:p>
+                        <w:pPr>
+                          <w:rPr>
+                            <w:rFonts w:eastAsia="Times New Roman"/>
+                          </w:rPr>
+                        </w:pPr>
+                      </w:p>
+                    </w:txbxContent>
+                  </v:textbox>
+                </v:shape>
+                <v:shape id="5-Point Star 131" o:spid="_x0000_s1121" style="position:absolute;left:23911;top:5898;width:3042;height:3150;visibility:visible;mso-wrap-style:square;v-text-anchor:middle" coordsize="304165,314960" o:spt="100" o:gfxdata="UEsDBBQABgAIAAAAIQDw94q7/QAAAOIBAAATAAAAW0NvbnRlbnRfVHlwZXNdLnhtbJSRzUrEMBDH&#10;74LvEOYqbaoHEWm6B6tHFV0fYEimbdg2CZlYd9/edD8u4goeZ+b/8SOpV9tpFDNFtt4puC4rEOS0&#10;N9b1Cj7WT8UdCE7oDI7ekYIdMayay4t6vQvEIrsdKxhSCvdSsh5oQi59IJcvnY8TpjzGXgbUG+xJ&#10;3lTVrdTeJXKpSEsGNHVLHX6OSTxu8/pAEmlkEA8H4dKlAEMYrcaUSeXszI+W4thQZudew4MNfJUx&#10;QP7asFzOFxx9L/lpojUkXjGmZ5wyhjSRJQ8YKGvKv1MWzIkL33VWU9lGfl98J6hz4cZ/uUjzf7Pb&#10;bHuj+ZQu9z/UfAMAAP//AwBQSwMEFAAGAAgAAAAhADHdX2HSAAAAjwEAAAsAAABfcmVscy8ucmVs&#10;c6SQwWrDMAyG74O9g9G9cdpDGaNOb4VeSwe7CltJTGPLWCZt376mMFhGbzvqF/o+8e/2tzCpmbJ4&#10;jgbWTQuKomXn42Dg63xYfYCSgtHhxJEM3Elg372/7U40YalHMvokqlKiGBhLSZ9aix0poDScKNZN&#10;zzlgqWMedEJ7wYH0pm23Ov9mQLdgqqMzkI9uA+p8T9X8hx28zSzcl8Zy0Nz33r6iasfXeKK5UjAP&#10;VAy4LM8w09zU50C/9q7/6ZURE31X/kL8TKv1x6wXNXYPAAAA//8DAFBLAwQUAAYACAAAACEAMy8F&#10;nkEAAAA5AAAAEAAAAGRycy9zaGFwZXhtbC54bWyysa/IzVEoSy0qzszPs1Uy1DNQUkjNS85PycxL&#10;t1UKDXHTtVBSKC5JzEtJzMnPS7VVqkwtVrK34+UCAAAA//8DAFBLAwQUAAYACAAAACEAQmSxzcUA&#10;AADcAAAADwAAAGRycy9kb3ducmV2LnhtbESPQWvCQBCF70L/wzJCb7qxhWKjq0iL0Euh1RZ6HLNj&#10;Es3Oht1pTP31bkHwNsN7874382XvGtVRiLVnA5NxBoq48Lbm0sDXdj2agoqCbLHxTAb+KMJycTeY&#10;Y279iT+p20ipUgjHHA1UIm2udSwqchjHviVO2t4Hh5LWUGob8JTCXaMfsuxJO6w5ESps6aWi4rj5&#10;dQkir8/nQ5DyffsTvte423fxQxtzP+xXM1BCvdzM1+s3m+o/TuD/mTSBXlwAAAD//wMAUEsBAi0A&#10;FAAGAAgAAAAhAPD3irv9AAAA4gEAABMAAAAAAAAAAAAAAAAAAAAAAFtDb250ZW50X1R5cGVzXS54&#10;bWxQSwECLQAUAAYACAAAACEAMd1fYdIAAACPAQAACwAAAAAAAAAAAAAAAAAuAQAAX3JlbHMvLnJl&#10;bHNQSwECLQAUAAYACAAAACEAMy8FnkEAAAA5AAAAEAAAAAAAAAAAAAAAAAApAgAAZHJzL3NoYXBl&#10;eG1sLnhtbFBLAQItABQABgAIAAAAIQBCZLHNxQAAANwAAAAPAAAAAAAAAAAAAAAAAJgCAABkcnMv&#10;ZG93bnJldi54bWxQSwUGAAAAAAQABAD1AAAAigMAAAAA&#10;" adj="-11796480,,5400" path="m,120304r116181,1l152083,r35901,120305l304165,120304r-93993,74351l246074,314959,152083,240606,58091,314959,93993,194655,,120304xe" fillcolor="#9bbb59 [3206]" strokecolor="#4e6128 [1606]" strokeweight="2pt">
+                  <v:stroke joinstyle="miter"/>
+                  <v:formulas/>
+                  <v:path arrowok="t" o:connecttype="custom" o:connectlocs="0,120304;116181,120305;152083,0;187984,120305;304165,120304;210172,194655;246074,314959;152083,240606;58091,314959;93993,194655;0,120304" o:connectangles="0,0,0,0,0,0,0,0,0,0,0" textboxrect="0,0,304165,314960"/>
+                  <v:textbox>
+                    <w:txbxContent>
+                      <w:p>
+                        <w:pPr>
+                          <w:pStyle w:val="NormalWeb"/>
+                          <w:spacing w:before="0" w:beforeAutospacing="0" w:after="200" w:afterAutospacing="0" w:line="276" w:lineRule="auto"/>
+                        </w:pPr>
+                        <w:r>
+                          <w:rPr>
+                            <w:rFonts w:ascii="Georgia" w:eastAsia="Times New Roman" w:hAnsi="Georgia"/>
+                          </w:rPr>
+                          <w:t> </w:t>
+                        </w:r>
+                      </w:p>
+                    </w:txbxContent>
+                  </v:textbox>
+                </v:shape>
+                <v:shapetype id="_x0000_t67" coordsize="21600,21600" o:spt="67" adj="16200,5400" path="m0@0l@1@0@1,0@2,0@2@0,21600@0,10800,21600xe">
+                  <v:stroke joinstyle="miter"/>
+                  <v:formulas>
+                    <v:f eqn="val #0"/>
+                    <v:f eqn="val #1"/>
+                    <v:f eqn="sum height 0 #1"/>
+                    <v:f eqn="sum 10800 0 #1"/>
+                    <v:f eqn="sum width 0 #0"/>
+                    <v:f eqn="prod @4 @3 10800"/>
+                    <v:f eqn="sum width 0 @5"/>
+                  </v:formulas>
+                  <v:path o:connecttype="custom" o:connectlocs="10800,0;0,@0;10800,21600;21600,@0" o:connectangles="270,180,90,0" textboxrect="@1,0,@2,@6"/>
+                  <v:handles>
+                    <v:h position="#1,#0" xrange="0,10800" yrange="0,21600"/>
+                  </v:handles>
+                </v:shapetype>
+                <v:shape id="Down Arrow 27" o:spid="_x0000_s1122" type="#_x0000_t67" style="position:absolute;left:13714;top:11428;width:2190;height:3239;visibility:visible;mso-wrap-style:square;v-text-anchor:middle" o:gfxdata="UEsDBBQABgAIAAAAIQDw94q7/QAAAOIBAAATAAAAW0NvbnRlbnRfVHlwZXNdLnhtbJSRzUrEMBDH&#10;74LvEOYqbaoHEWm6B6tHFV0fYEimbdg2CZlYd9/edD8u4goeZ+b/8SOpV9tpFDNFtt4puC4rEOS0&#10;N9b1Cj7WT8UdCE7oDI7ekYIdMayay4t6vQvEIrsdKxhSCvdSsh5oQi59IJcvnY8TpjzGXgbUG+xJ&#10;3lTVrdTeJXKpSEsGNHVLHX6OSTxu8/pAEmlkEA8H4dKlAEMYrcaUSeXszI+W4thQZudew4MNfJUx&#10;QP7asFzOFxx9L/lpojUkXjGmZ5wyhjSRJQ8YKGvKv1MWzIkL33VWU9lGfl98J6hz4cZ/uUjzf7Pb&#10;bHuj+ZQu9z/UfAMAAP//AwBQSwMEFAAGAAgAAAAhADHdX2HSAAAAjwEAAAsAAABfcmVscy8ucmVs&#10;c6SQwWrDMAyG74O9g9G9cdpDGaNOb4VeSwe7CltJTGPLWCZt376mMFhGbzvqF/o+8e/2tzCpmbJ4&#10;jgbWTQuKomXn42Dg63xYfYCSgtHhxJEM3Elg372/7U40YalHMvokqlKiGBhLSZ9aix0poDScKNZN&#10;zzlgqWMedEJ7wYH0pm23Ov9mQLdgqqMzkI9uA+p8T9X8hx28zSzcl8Zy0Nz33r6iasfXeKK5UjAP&#10;VAy4LM8w09zU50C/9q7/6ZURE31X/kL8TKv1x6wXNXYPAAAA//8DAFBLAwQUAAYACAAAACEAMy8F&#10;nkEAAAA5AAAAEAAAAGRycy9zaGFwZXhtbC54bWyysa/IzVEoSy0qzszPs1Uy1DNQUkjNS85PycxL&#10;t1UKDXHTtVBSKC5JzEtJzMnPS7VVqkwtVrK34+UCAAAA//8DAFBLAwQUAAYACAAAACEASvTwncMA&#10;AADbAAAADwAAAGRycy9kb3ducmV2LnhtbESPS4vCQBCE74L/YWjBm07MQd2so4gv3Jsv2GtvpjcJ&#10;ZnpCZtTEX78jCHssquorarZoTCnuVLvCsoLRMAJBnFpdcKbgct4OpiCcR9ZYWiYFLTlYzLudGSba&#10;PvhI95PPRICwS1BB7n2VSOnSnAy6oa2Ig/dra4M+yDqTusZHgJtSxlE0lgYLDgs5VrTKKb2ebkbB&#10;9oN27fUns89jG33HX5vnYV+tler3muUnCE+N/w+/23utIJ7A60v4AXL+BwAA//8DAFBLAQItABQA&#10;BgAIAAAAIQDw94q7/QAAAOIBAAATAAAAAAAAAAAAAAAAAAAAAABbQ29udGVudF9UeXBlc10ueG1s&#10;UEsBAi0AFAAGAAgAAAAhADHdX2HSAAAAjwEAAAsAAAAAAAAAAAAAAAAALgEAAF9yZWxzLy5yZWxz&#10;UEsBAi0AFAAGAAgAAAAhADMvBZ5BAAAAOQAAABAAAAAAAAAAAAAAAAAAKQIAAGRycy9zaGFwZXht&#10;bC54bWxQSwECLQAUAAYACAAAACEASvTwncMAAADbAAAADwAAAAAAAAAAAAAAAACYAgAAZHJzL2Rv&#10;d25yZXYueG1sUEsFBgAAAAAEAAQA9QAAAIgDAAAAAA==&#10;" adj="14295" fillcolor="black [3200]" strokecolor="black [1600]" strokeweight="2pt"/>
+                <v:shape id="Text Box 25" o:spid="_x0000_s1123" type="#_x0000_t202" style="position:absolute;top:26860;width:54864;height:4858;visibility:visible;mso-wrap-style:square;v-text-anchor:top" o:gfxdata="UEsDBBQABgAIAAAAIQDw94q7/QAAAOIBAAATAAAAW0NvbnRlbnRfVHlwZXNdLnhtbJSRzUrEMBDH&#10;74LvEOYqbaoHEWm6B6tHFV0fYEimbdg2CZlYd9/edD8u4goeZ+b/8SOpV9tpFDNFtt4puC4rEOS0&#10;N9b1Cj7WT8UdCE7oDI7ekYIdMayay4t6vQvEIrsdKxhSCvdSsh5oQi59IJcvnY8TpjzGXgbUG+xJ&#10;3lTVrdTeJXKpSEsGNHVLHX6OSTxu8/pAEmlkEA8H4dKlAEMYrcaUSeXszI+W4thQZudew4MNfJUx&#10;QP7asFzOFxx9L/lpojUkXjGmZ5wyhjSRJQ8YKGvKv1MWzIkL33VWU9lGfl98J6hz4cZ/uUjzf7Pb&#10;bHuj+ZQu9z/UfAMAAP//AwBQSwMEFAAGAAgAAAAhADHdX2HSAAAAjwEAAAsAAABfcmVscy8ucmVs&#10;c6SQwWrDMAyG74O9g9G9cdpDGaNOb4VeSwe7CltJTGPLWCZt376mMFhGbzvqF/o+8e/2tzCpmbJ4&#10;jgbWTQuKomXn42Dg63xYfYCSgtHhxJEM3Elg372/7U40YalHMvokqlKiGBhLSZ9aix0poDScKNZN&#10;zzlgqWMedEJ7wYH0pm23Ov9mQLdgqqMzkI9uA+p8T9X8hx28zSzcl8Zy0Nz33r6iasfXeKK5UjAP&#10;VAy4LM8w09zU50C/9q7/6ZURE31X/kL8TKv1x6wXNXYPAAAA//8DAFBLAwQUAAYACAAAACEAMy8F&#10;nkEAAAA5AAAAEAAAAGRycy9zaGFwZXhtbC54bWyysa/IzVEoSy0qzszPs1Uy1DNQUkjNS85PycxL&#10;t1UKDXHTtVBSKC5JzEtJzMnPS7VVqkwtVrK34+UCAAAA//8DAFBLAwQUAAYACAAAACEAOGb7UsMA&#10;AADcAAAADwAAAGRycy9kb3ducmV2LnhtbERPS4vCMBC+L+x/CLPgbU2tKNI1ihRkRfTg4+Jtthnb&#10;YjPpNlGrv94Igrf5+J4znramEhdqXGlZQa8bgSDOrC45V7Dfzb9HIJxH1lhZJgU3cjCdfH6MMdH2&#10;yhu6bH0uQgi7BBUU3teJlC4ryKDr2po4cEfbGPQBNrnUDV5DuKlkHEVDabDk0FBgTWlB2Wl7NgqW&#10;6XyNm7/YjO5V+rs6zur//WGgVOernf2A8NT6t/jlXugwvx/D85lwgZw8AAAA//8DAFBLAQItABQA&#10;BgAIAAAAIQDw94q7/QAAAOIBAAATAAAAAAAAAAAAAAAAAAAAAABbQ29udGVudF9UeXBlc10ueG1s&#10;UEsBAi0AFAAGAAgAAAAhADHdX2HSAAAAjwEAAAsAAAAAAAAAAAAAAAAALgEAAF9yZWxzLy5yZWxz&#10;UEsBAi0AFAAGAAgAAAAhADMvBZ5BAAAAOQAAABAAAAAAAAAAAAAAAAAAKQIAAGRycy9zaGFwZXht&#10;bC54bWxQSwECLQAUAAYACAAAACEAOGb7UsMAAADcAAAADwAAAAAAAAAAAAAAAACYAgAAZHJzL2Rv&#10;d25yZXYueG1sUEsFBgAAAAAEAAQA9QAAAIgDAAAAAA==&#10;" filled="f" stroked="f" strokeweight=".5pt">
+                  <v:textbox>
+                    <w:txbxContent>
+                      <w:p>
+                        <w:pPr>
+                          <w:pStyle w:val="NormalWeb"/>
+                          <w:spacing w:before="0" w:beforeAutospacing="0" w:after="200" w:afterAutospacing="0" w:line="276" w:lineRule="auto"/>
+                        </w:pPr>
+                        <w:r>
+                          <w:rPr>
+                            <w:rFonts w:ascii="Georgia" w:eastAsia="Times New Roman" w:hAnsi="Georgia"/>
+                          </w:rPr>
+                          <w:t>Full replan: Harlie is brought to a halt</w:t>
+                        </w:r>
+                        <w:r>
+                          <w:rPr>
+                            <w:rFonts w:ascii="Georgia" w:eastAsia="Times New Roman" w:hAnsi="Georgia"/>
+                          </w:rPr>
+                          <w:t xml:space="preserve">, </w:t>
+                        </w:r>
+                        <w:r>
+                          <w:rPr>
+                            <w:rFonts w:ascii="Georgia" w:eastAsia="Times New Roman" w:hAnsi="Georgia"/>
+                          </w:rPr>
+                          <w:t>entire path is discarded</w:t>
+                        </w:r>
+                        <w:r>
+                          <w:rPr>
+                            <w:rFonts w:ascii="Georgia" w:eastAsia="Times New Roman" w:hAnsi="Georgia"/>
+                          </w:rPr>
+                          <w:t>, and new plan is made from halt state.</w:t>
+                        </w:r>
+                      </w:p>
+                    </w:txbxContent>
+                  </v:textbox>
+                </v:shape>
+                <v:line id="Straight Connector 133" o:spid="_x0000_s1124" style="position:absolute;flip:y;visibility:visible;mso-wrap-style:square" from="4812,33294" to="8368,34843" o:connectortype="straight" o:gfxdata="UEsDBBQABgAIAAAAIQD+JeulAAEAAOoBAAATAAAAW0NvbnRlbnRfVHlwZXNdLnhtbJSRzU7EIBDH&#10;7ya+A+FqWqoHY0zpHqwe1Zj1AQhMW2I7EAbr7ts73e5ejGviEeb/8RuoN7tpFDMk8gG1vC4rKQBt&#10;cB57Ld+3T8WdFJQNOjMGBC33QHLTXF7U230EEuxG0nLIOd4rRXaAyVAZIiBPupAmk/mYehWN/TA9&#10;qJuqulU2YAbMRV4yZFO30JnPMYvHHV+vJAlGkuJhFS5dWpoYR29NZlI1o/vRUhwbSnYeNDT4SFeM&#10;IdWvDcvkfMHR98JPk7wD8WpSfjYTYyiXaNkAweaQWFf+nbSgTlSErvMWyjYRL7V6T3DnSlz4wgTz&#10;f/Nbtr3BfEpXh59qvgEAAP//AwBQSwMEFAAGAAgAAAAhAJYFM1jUAAAAlwEAAAsAAABfcmVscy8u&#10;cmVsc6SQPWsDMQyG90L/g9He8yVDKSW+bIWsIYWuxtZ9kLNkJHNN/n1MoaVXsnWUXvQ8L9rtL2k2&#10;C4pOTA42TQsGKXCcaHDwfnp7egGjxVP0MxM6uKLCvnt82B1x9qUe6ThlNZVC6mAsJb9aq2HE5LXh&#10;jFSTniX5UkcZbPbh7Ae027Z9tvKbAd2KaQ7RgRziFszpmqv5DztNQVi5L03gZLnvp3CPaiN/0hGX&#10;SvEyYHEQRb+WgktTy4G979380xuYCENh+aiOlfwnqfbvBnb1zu4GAAD//wMAUEsDBBQABgAIAAAA&#10;IQAzLwWeQQAAADkAAAAUAAAAZHJzL2Nvbm5lY3RvcnhtbC54bWyysa/IzVEoSy0qzszPs1Uy1DNQ&#10;UkjNS85PycxLt1UKDXHTtVBSKC5JzEtJzMnPS7VVqkwtVrK34+UCAAAA//8DAFBLAwQUAAYACAAA&#10;ACEAuinXK8IAAADcAAAADwAAAGRycy9kb3ducmV2LnhtbESPQWsCMRCF7wX/Qxihl6LZqhRZjSKF&#10;QulNbXseNuNucDNZkll3++8bodDbDO+9b95s96Nv1Y1icoENPM8LUMRVsI5rA5/nt9kaVBJki21g&#10;MvBDCfa7ycMWSxsGPtLtJLXKEE4lGmhEulLrVDXkMc1DR5y1S4geJa+x1jbikOG+1YuieNEeHecL&#10;DXb02lB1PfU+U9zHNca+X8k3ftHiSQ7ajYMxj9PxsAElNMq/+S/9bnP95RLuz+QJ9O4XAAD//wMA&#10;UEsBAi0AFAAGAAgAAAAhAP4l66UAAQAA6gEAABMAAAAAAAAAAAAAAAAAAAAAAFtDb250ZW50X1R5&#10;cGVzXS54bWxQSwECLQAUAAYACAAAACEAlgUzWNQAAACXAQAACwAAAAAAAAAAAAAAAAAxAQAAX3Jl&#10;bHMvLnJlbHNQSwECLQAUAAYACAAAACEAMy8FnkEAAAA5AAAAFAAAAAAAAAAAAAAAAAAuAgAAZHJz&#10;L2Nvbm5lY3RvcnhtbC54bWxQSwECLQAUAAYACAAAACEAuinXK8IAAADcAAAADwAAAAAAAAAAAAAA&#10;AAChAgAAZHJzL2Rvd25yZXYueG1sUEsFBgAAAAAEAAQA+QAAAJADAAAAAA==&#10;" strokecolor="#c0504d [3205]" strokeweight="2pt">
+                  <v:shadow on="t" color="black" opacity="24903f" origin=",.5" offset="0,.55556mm"/>
+                </v:line>
+                <v:shape id="Arc 134" o:spid="_x0000_s1125" style="position:absolute;left:4145;top:33135;width:13049;height:4998;visibility:visible;mso-wrap-style:square;v-text-anchor:middle" coordsize="1304925,499745" o:spt="100" o:gfxdata="UEsDBBQABgAIAAAAIQDw94q7/QAAAOIBAAATAAAAW0NvbnRlbnRfVHlwZXNdLnhtbJSRzUrEMBDH&#10;74LvEOYqbaoHEWm6B6tHFV0fYEimbdg2CZlYd9/edD8u4goeZ+b/8SOpV9tpFDNFtt4puC4rEOS0&#10;N9b1Cj7WT8UdCE7oDI7ekYIdMayay4t6vQvEIrsdKxhSCvdSsh5oQi59IJcvnY8TpjzGXgbUG+xJ&#10;3lTVrdTeJXKpSEsGNHVLHX6OSTxu8/pAEmlkEA8H4dKlAEMYrcaUSeXszI+W4thQZudew4MNfJUx&#10;QP7asFzOFxx9L/lpojUkXjGmZ5wyhjSRJQ8YKGvKv1MWzIkL33VWU9lGfl98J6hz4cZ/uUjzf7Pb&#10;bHuj+ZQu9z/UfAMAAP//AwBQSwMEFAAGAAgAAAAhADHdX2HSAAAAjwEAAAsAAABfcmVscy8ucmVs&#10;c6SQwWrDMAyG74O9g9G9cdpDGaNOb4VeSwe7CltJTGPLWCZt376mMFhGbzvqF/o+8e/2tzCpmbJ4&#10;jgbWTQuKomXn42Dg63xYfYCSgtHhxJEM3Elg372/7U40YalHMvokqlKiGBhLSZ9aix0poDScKNZN&#10;zzlgqWMedEJ7wYH0pm23Ov9mQLdgqqMzkI9uA+p8T9X8hx28zSzcl8Zy0Nz33r6iasfXeKK5UjAP&#10;VAy4LM8w09zU50C/9q7/6ZURE31X/kL8TKv1x6wXNXYPAAAA//8DAFBLAwQUAAYACAAAACEAMy8F&#10;nkEAAAA5AAAAEAAAAGRycy9zaGFwZXhtbC54bWyysa/IzVEoSy0qzszPs1Uy1DNQUkjNS85PycxL&#10;t1UKDXHTtVBSKC5JzEtJzMnPS7VVqkwtVrK34+UCAAAA//8DAFBLAwQUAAYACAAAACEAc6S8YcMA&#10;AADcAAAADwAAAGRycy9kb3ducmV2LnhtbERP20rDQBB9L/gPywi+tRuvlNhtEIlFKRWTtu9jdkyW&#10;ZGdDdttGv94tCL7N4VxnkY22E0cavHGs4HqWgCCunDZcK9htX6ZzED4ga+wck4Jv8pAtLyYLTLU7&#10;cUHHMtQihrBPUUETQp9K6auGLPqZ64kj9+UGiyHCoZZ6wFMMt528SZIHadFwbGiwp+eGqrY8WAX7&#10;N2rfTe5Xn2ZT/xSFa9f3H7lSV5fj0yOIQGP4F/+5X3Wcf3sH52fiBXL5CwAA//8DAFBLAQItABQA&#10;BgAIAAAAIQDw94q7/QAAAOIBAAATAAAAAAAAAAAAAAAAAAAAAABbQ29udGVudF9UeXBlc10ueG1s&#10;UEsBAi0AFAAGAAgAAAAhADHdX2HSAAAAjwEAAAsAAAAAAAAAAAAAAAAALgEAAF9yZWxzLy5yZWxz&#10;UEsBAi0AFAAGAAgAAAAhADMvBZ5BAAAAOQAAABAAAAAAAAAAAAAAAAAAKQIAAGRycy9zaGFwZXht&#10;bC54bWxQSwECLQAUAAYACAAAACEAc6S8YcMAAADcAAAADwAAAAAAAAAAAAAAAACYAgAAZHJzL2Rv&#10;d25yZXYueG1sUEsFBgAAAAAEAAQA9QAAAIgDAAAAAA==&#10;" adj="-11796480,,5400" path="m422509,16033nsc524353,1344,634174,-3355,741972,2362l652463,249873,422509,16033xem422509,16033nfc524353,1344,634174,-3355,741972,2362e" filled="f" strokecolor="#c0504d [3205]" strokeweight="2pt">
+                  <v:stroke joinstyle="miter"/>
+                  <v:shadow on="t" color="black" opacity="24903f" origin=",.5" offset="0,.55556mm"/>
+                  <v:formulas/>
+                  <v:path arrowok="t" o:connecttype="custom" o:connectlocs="422509,16033;741972,2362" o:connectangles="0,0" textboxrect="0,0,1304925,499745"/>
+                  <v:textbox>
+                    <w:txbxContent>
+                      <w:p>
+                        <w:pPr>
+                          <w:rPr>
+                            <w:rFonts w:eastAsia="Times New Roman"/>
+                          </w:rPr>
+                        </w:pPr>
+                      </w:p>
+                    </w:txbxContent>
+                  </v:textbox>
+                </v:shape>
+                <v:line id="Straight Connector 135" o:spid="_x0000_s1126" style="position:absolute;flip:x;visibility:visible;mso-wrap-style:square" from="145,34850" to="4812,36729" o:connectortype="straight" o:gfxdata="UEsDBBQABgAIAAAAIQD+JeulAAEAAOoBAAATAAAAW0NvbnRlbnRfVHlwZXNdLnhtbJSRzU7EIBDH&#10;7ya+A+FqWqoHY0zpHqwe1Zj1AQhMW2I7EAbr7ts73e5ejGviEeb/8RuoN7tpFDMk8gG1vC4rKQBt&#10;cB57Ld+3T8WdFJQNOjMGBC33QHLTXF7U230EEuxG0nLIOd4rRXaAyVAZIiBPupAmk/mYehWN/TA9&#10;qJuqulU2YAbMRV4yZFO30JnPMYvHHV+vJAlGkuJhFS5dWpoYR29NZlI1o/vRUhwbSnYeNDT4SFeM&#10;IdWvDcvkfMHR98JPk7wD8WpSfjYTYyiXaNkAweaQWFf+nbSgTlSErvMWyjYRL7V6T3DnSlz4wgTz&#10;f/Nbtr3BfEpXh59qvgEAAP//AwBQSwMEFAAGAAgAAAAhAJYFM1jUAAAAlwEAAAsAAABfcmVscy8u&#10;cmVsc6SQPWsDMQyG90L/g9He8yVDKSW+bIWsIYWuxtZ9kLNkJHNN/n1MoaVXsnWUXvQ8L9rtL2k2&#10;C4pOTA42TQsGKXCcaHDwfnp7egGjxVP0MxM6uKLCvnt82B1x9qUe6ThlNZVC6mAsJb9aq2HE5LXh&#10;jFSTniX5UkcZbPbh7Ae027Z9tvKbAd2KaQ7RgRziFszpmqv5DztNQVi5L03gZLnvp3CPaiN/0hGX&#10;SvEyYHEQRb+WgktTy4G979380xuYCENh+aiOlfwnqfbvBnb1zu4GAAD//wMAUEsDBBQABgAIAAAA&#10;IQAzLwWeQQAAADkAAAAUAAAAZHJzL2Nvbm5lY3RvcnhtbC54bWyysa/IzVEoSy0qzszPs1Uy1DNQ&#10;UkjNS85PycxLt1UKDXHTtVBSKC5JzEtJzMnPS7VVqkwtVrK34+UCAAAA//8DAFBLAwQUAAYACAAA&#10;ACEAWozqxMMAAADcAAAADwAAAGRycy9kb3ducmV2LnhtbESPQWvDMAyF74P9B6NBL6N11m2lpHVL&#10;GRTGbmu7nkWsJqaxHGylyf79PBjsJvHe+/S03o6+VTeKyQU28DQrQBFXwTquDZyO++kSVBJki21g&#10;MvBNCbab+7s1ljYM/Em3g9QqQziVaKAR6UqtU9WQxzQLHXHWLiF6lLzGWtuIQ4b7Vs+LYqE9Os4X&#10;GuzoraHqeuh9priPa4x9/yJn/KL5o+y0GwdjJg/jbgVKaJR/81/63eb6z6/w+0yeQG9+AAAA//8D&#10;AFBLAQItABQABgAIAAAAIQD+JeulAAEAAOoBAAATAAAAAAAAAAAAAAAAAAAAAABbQ29udGVudF9U&#10;eXBlc10ueG1sUEsBAi0AFAAGAAgAAAAhAJYFM1jUAAAAlwEAAAsAAAAAAAAAAAAAAAAAMQEAAF9y&#10;ZWxzLy5yZWxzUEsBAi0AFAAGAAgAAAAhADMvBZ5BAAAAOQAAABQAAAAAAAAAAAAAAAAALgIAAGRy&#10;cy9jb25uZWN0b3J4bWwueG1sUEsBAi0AFAAGAAgAAAAhAFqM6sTDAAAA3AAAAA8AAAAAAAAAAAAA&#10;AAAAoQIAAGRycy9kb3ducmV2LnhtbFBLBQYAAAAABAAEAPkAAACRAwAAAAA=&#10;" strokecolor="#c0504d [3205]" strokeweight="2pt">
+                  <v:shadow on="t" color="black" opacity="24903f" origin=",.5" offset="0,.55556mm"/>
+                </v:line>
+                <v:line id="Straight Connector 136" o:spid="_x0000_s1127" style="position:absolute;flip:y;visibility:visible;mso-wrap-style:square" from="11568,33135" to="13486,33154" o:connectortype="straight" o:gfxdata="UEsDBBQABgAIAAAAIQD+JeulAAEAAOoBAAATAAAAW0NvbnRlbnRfVHlwZXNdLnhtbJSRzU7EIBDH&#10;7ya+A+FqWqoHY0zpHqwe1Zj1AQhMW2I7EAbr7ts73e5ejGviEeb/8RuoN7tpFDMk8gG1vC4rKQBt&#10;cB57Ld+3T8WdFJQNOjMGBC33QHLTXF7U230EEuxG0nLIOd4rRXaAyVAZIiBPupAmk/mYehWN/TA9&#10;qJuqulU2YAbMRV4yZFO30JnPMYvHHV+vJAlGkuJhFS5dWpoYR29NZlI1o/vRUhwbSnYeNDT4SFeM&#10;IdWvDcvkfMHR98JPk7wD8WpSfjYTYyiXaNkAweaQWFf+nbSgTlSErvMWyjYRL7V6T3DnSlz4wgTz&#10;f/Nbtr3BfEpXh59qvgEAAP//AwBQSwMEFAAGAAgAAAAhAJYFM1jUAAAAlwEAAAsAAABfcmVscy8u&#10;cmVsc6SQPWsDMQyG90L/g9He8yVDKSW+bIWsIYWuxtZ9kLNkJHNN/n1MoaVXsnWUXvQ8L9rtL2k2&#10;C4pOTA42TQsGKXCcaHDwfnp7egGjxVP0MxM6uKLCvnt82B1x9qUe6ThlNZVC6mAsJb9aq2HE5LXh&#10;jFSTniX5UkcZbPbh7Ae027Z9tvKbAd2KaQ7RgRziFszpmqv5DztNQVi5L03gZLnvp3CPaiN/0hGX&#10;SvEyYHEQRb+WgktTy4G979380xuYCENh+aiOlfwnqfbvBnb1zu4GAAD//wMAUEsDBBQABgAIAAAA&#10;IQAzLwWeQQAAADkAAAAUAAAAZHJzL2Nvbm5lY3RvcnhtbC54bWyysa/IzVEoSy0qzszPs1Uy1DNQ&#10;UkjNS85PycxLt1UKDXHTtVBSKC5JzEtJzMnPS7VVqkwtVrK34+UCAAAA//8DAFBLAwQUAAYACAAA&#10;ACEAql50s8IAAADcAAAADwAAAGRycy9kb3ducmV2LnhtbESPT2vDMAzF74N9B6PBLqN11pYysrql&#10;DAZjt/7bWcRqYhrLwVaa9NvXg8FuEu+9n55Wm9G36koxucAGXqcFKOIqWMe1gePhc/IGKgmyxTYw&#10;GbhRgs368WGFpQ0D7+i6l1plCKcSDTQiXal1qhrymKahI87aOUSPktdYaxtxyHDf6llRLLVHx/lC&#10;gx19NFRd9r3PFPd9ibHvF/KDJ5q9yFa7cTDm+WncvoMSGuXf/Jf+srn+fAm/z+QJ9PoOAAD//wMA&#10;UEsBAi0AFAAGAAgAAAAhAP4l66UAAQAA6gEAABMAAAAAAAAAAAAAAAAAAAAAAFtDb250ZW50X1R5&#10;cGVzXS54bWxQSwECLQAUAAYACAAAACEAlgUzWNQAAACXAQAACwAAAAAAAAAAAAAAAAAxAQAAX3Jl&#10;bHMvLnJlbHNQSwECLQAUAAYACAAAACEAMy8FnkEAAAA5AAAAFAAAAAAAAAAAAAAAAAAuAgAAZHJz&#10;L2Nvbm5lY3RvcnhtbC54bWxQSwECLQAUAAYACAAAACEAql50s8IAAADcAAAADwAAAAAAAAAAAAAA&#10;AAChAgAAZHJzL2Rvd25yZXYueG1sUEsFBgAAAAAEAAQA+QAAAJADAAAAAA==&#10;" strokecolor="#c0504d [3205]" strokeweight="2pt">
+                  <v:shadow on="t" color="black" opacity="24903f" origin=",.5" offset="0,.55556mm"/>
+                </v:line>
+                <v:roundrect id="Rounded Rectangle 137" o:spid="_x0000_s1128" style="position:absolute;left:3187;top:33031;width:5238;height:2858;rotation:-1370052fd;visibility:visible;mso-wrap-style:square;v-text-anchor:middle" arcsize="10923f" o:gfxdata="UEsDBBQABgAIAAAAIQDw94q7/QAAAOIBAAATAAAAW0NvbnRlbnRfVHlwZXNdLnhtbJSRzUrEMBDH&#10;74LvEOYqbaoHEWm6B6tHFV0fYEimbdg2CZlYd9/edD8u4goeZ+b/8SOpV9tpFDNFtt4puC4rEOS0&#10;N9b1Cj7WT8UdCE7oDI7ekYIdMayay4t6vQvEIrsdKxhSCvdSsh5oQi59IJcvnY8TpjzGXgbUG+xJ&#10;3lTVrdTeJXKpSEsGNHVLHX6OSTxu8/pAEmlkEA8H4dKlAEMYrcaUSeXszI+W4thQZudew4MNfJUx&#10;QP7asFzOFxx9L/lpojUkXjGmZ5wyhjSRJQ8YKGvKv1MWzIkL33VWU9lGfl98J6hz4cZ/uUjzf7Pb&#10;bHuj+ZQu9z/UfAMAAP//AwBQSwMEFAAGAAgAAAAhADHdX2HSAAAAjwEAAAsAAABfcmVscy8ucmVs&#10;c6SQwWrDMAyG74O9g9G9cdpDGaNOb4VeSwe7CltJTGPLWCZt376mMFhGbzvqF/o+8e/2tzCpmbJ4&#10;jgbWTQuKomXn42Dg63xYfYCSgtHhxJEM3Elg372/7U40YalHMvokqlKiGBhLSZ9aix0poDScKNZN&#10;zzlgqWMedEJ7wYH0pm23Ov9mQLdgqqMzkI9uA+p8T9X8hx28zSzcl8Zy0Nz33r6iasfXeKK5UjAP&#10;VAy4LM8w09zU50C/9q7/6ZURE31X/kL8TKv1x6wXNXYPAAAA//8DAFBLAwQUAAYACAAAACEAMy8F&#10;nkEAAAA5AAAAEAAAAGRycy9zaGFwZXhtbC54bWyysa/IzVEoSy0qzszPs1Uy1DNQUkjNS85PycxL&#10;t1UKDXHTtVBSKC5JzEtJzMnPS7VVqkwtVrK34+UCAAAA//8DAFBLAwQUAAYACAAAACEAj85z1cQA&#10;AADcAAAADwAAAGRycy9kb3ducmV2LnhtbERP22rCQBB9L/gPywh9KWZjpV6iq2ixkEIFjX7AkB2T&#10;YHY2ZLea+vVuodC3OZzrLFadqcWVWldZVjCMYhDEudUVFwpOx4/BFITzyBpry6Tghxyslr2nBSba&#10;3vhA18wXIoSwS1BB6X2TSOnykgy6yDbEgTvb1qAPsC2kbvEWwk0tX+N4LA1WHBpKbOi9pPySfRsF&#10;L5t0GN+3U7vrTvot3X/t1p/7mVLP/W49B+Gp8//iP3eqw/zRBH6fCRfI5QMAAP//AwBQSwECLQAU&#10;AAYACAAAACEA8PeKu/0AAADiAQAAEwAAAAAAAAAAAAAAAAAAAAAAW0NvbnRlbnRfVHlwZXNdLnht&#10;bFBLAQItABQABgAIAAAAIQAx3V9h0gAAAI8BAAALAAAAAAAAAAAAAAAAAC4BAABfcmVscy8ucmVs&#10;c1BLAQItABQABgAIAAAAIQAzLwWeQQAAADkAAAAQAAAAAAAAAAAAAAAAACkCAABkcnMvc2hhcGV4&#10;bWwueG1sUEsBAi0AFAAGAAgAAAAhAI/Oc9XEAAAA3AAAAA8AAAAAAAAAAAAAAAAAmAIAAGRycy9k&#10;b3ducmV2LnhtbFBLBQYAAAAABAAEAPUAAACJAwAAAAA=&#10;" filled="f" strokecolor="black [1600]" strokeweight="2pt">
+                  <v:textbox>
+                    <w:txbxContent>
+                      <w:p>
+                        <w:pPr>
+                          <w:rPr>
+                            <w:rFonts w:eastAsia="Times New Roman"/>
+                          </w:rPr>
+                        </w:pPr>
+                      </w:p>
+                    </w:txbxContent>
+                  </v:textbox>
+                </v:roundrect>
+                <v:line id="Straight Connector 138" o:spid="_x0000_s1129" style="position:absolute;visibility:visible;mso-wrap-style:square" from="13486,33046" to="25678,33313" o:connectortype="straight" o:gfxdata="UEsDBBQABgAIAAAAIQD+JeulAAEAAOoBAAATAAAAW0NvbnRlbnRfVHlwZXNdLnhtbJSRzU7EIBDH&#10;7ya+A+FqWqoHY0zpHqwe1Zj1AQhMW2I7EAbr7ts73e5ejGviEeb/8RuoN7tpFDMk8gG1vC4rKQBt&#10;cB57Ld+3T8WdFJQNOjMGBC33QHLTXF7U230EEuxG0nLIOd4rRXaAyVAZIiBPupAmk/mYehWN/TA9&#10;qJuqulU2YAbMRV4yZFO30JnPMYvHHV+vJAlGkuJhFS5dWpoYR29NZlI1o/vRUhwbSnYeNDT4SFeM&#10;IdWvDcvkfMHR98JPk7wD8WpSfjYTYyiXaNkAweaQWFf+nbSgTlSErvMWyjYRL7V6T3DnSlz4wgTz&#10;f/Nbtr3BfEpXh59qvgEAAP//AwBQSwMEFAAGAAgAAAAhAJYFM1jUAAAAlwEAAAsAAABfcmVscy8u&#10;cmVsc6SQPWsDMQyG90L/g9He8yVDKSW+bIWsIYWuxtZ9kLNkJHNN/n1MoaVXsnWUXvQ8L9rtL2k2&#10;C4pOTA42TQsGKXCcaHDwfnp7egGjxVP0MxM6uKLCvnt82B1x9qUe6ThlNZVC6mAsJb9aq2HE5LXh&#10;jFSTniX5UkcZbPbh7Ae027Z9tvKbAd2KaQ7RgRziFszpmqv5DztNQVi5L03gZLnvp3CPaiN/0hGX&#10;SvEyYHEQRb+WgktTy4G979380xuYCENh+aiOlfwnqfbvBnb1zu4GAAD//wMAUEsDBBQABgAIAAAA&#10;IQAzLwWeQQAAADkAAAAUAAAAZHJzL2Nvbm5lY3RvcnhtbC54bWyysa/IzVEoSy0qzszPs1Uy1DNQ&#10;UkjNS85PycxLt1UKDXHTtVBSKC5JzEtJzMnPS7VVqkwtVrK34+UCAAAA//8DAFBLAwQUAAYACAAA&#10;ACEACYCwCcEAAADcAAAADwAAAGRycy9kb3ducmV2LnhtbESPTW/CMAyG75P2HyJP4jbSAUJbISBA&#10;qsSVr7vXeG1Z41RJgPLv8QGJmy2/H4/ny9616kohNp4NfA0zUMSltw1XBo6H4vMbVEzIFlvPZOBO&#10;EZaL97c55tbfeEfXfaqUhHDM0UCdUpdrHcuaHMah74jl9ueDwyRrqLQNeJNw1+pRlk21w4alocaO&#10;NjWV//uLk5Js7deFjofJZHX52Ran36Y6B2MGH/1qBipRn17ip3trBX8stPKMTKAXDwAAAP//AwBQ&#10;SwECLQAUAAYACAAAACEA/iXrpQABAADqAQAAEwAAAAAAAAAAAAAAAAAAAAAAW0NvbnRlbnRfVHlw&#10;ZXNdLnhtbFBLAQItABQABgAIAAAAIQCWBTNY1AAAAJcBAAALAAAAAAAAAAAAAAAAADEBAABfcmVs&#10;cy8ucmVsc1BLAQItABQABgAIAAAAIQAzLwWeQQAAADkAAAAUAAAAAAAAAAAAAAAAAC4CAABkcnMv&#10;Y29ubmVjdG9yeG1sLnhtbFBLAQItABQABgAIAAAAIQAJgLAJwQAAANwAAAAPAAAAAAAAAAAAAAAA&#10;AKECAABkcnMvZG93bnJldi54bWxQSwUGAAAAAAQABAD5AAAAjwMAAAAA&#10;" strokecolor="#4f81bd [3204]" strokeweight="2pt">
+                  <v:shadow on="t" color="black" opacity="24903f" origin=",.5" offset="0,.55556mm"/>
+                </v:line>
+                <v:shape id="Flowchart: Summing Junction 139" o:spid="_x0000_s1130" type="#_x0000_t123" style="position:absolute;left:16813;top:31700;width:3252;height:3150;visibility:visible;mso-wrap-style:square;v-text-anchor:middle" o:gfxdata="UEsDBBQABgAIAAAAIQDw94q7/QAAAOIBAAATAAAAW0NvbnRlbnRfVHlwZXNdLnhtbJSRzUrEMBDH&#10;74LvEOYqbaoHEWm6B6tHFV0fYEimbdg2CZlYd9/edD8u4goeZ+b/8SOpV9tpFDNFtt4puC4rEOS0&#10;N9b1Cj7WT8UdCE7oDI7ekYIdMayay4t6vQvEIrsdKxhSCvdSsh5oQi59IJcvnY8TpjzGXgbUG+xJ&#10;3lTVrdTeJXKpSEsGNHVLHX6OSTxu8/pAEmlkEA8H4dKlAEMYrcaUSeXszI+W4thQZudew4MNfJUx&#10;QP7asFzOFxx9L/lpojUkXjGmZ5wyhjSRJQ8YKGvKv1MWzIkL33VWU9lGfl98J6hz4cZ/uUjzf7Pb&#10;bHuj+ZQu9z/UfAMAAP//AwBQSwMEFAAGAAgAAAAhADHdX2HSAAAAjwEAAAsAAABfcmVscy8ucmVs&#10;c6SQwWrDMAyG74O9g9G9cdpDGaNOb4VeSwe7CltJTGPLWCZt376mMFhGbzvqF/o+8e/2tzCpmbJ4&#10;jgbWTQuKomXn42Dg63xYfYCSgtHhxJEM3Elg372/7U40YalHMvokqlKiGBhLSZ9aix0poDScKNZN&#10;zzlgqWMedEJ7wYH0pm23Ov9mQLdgqqMzkI9uA+p8T9X8hx28zSzcl8Zy0Nz33r6iasfXeKK5UjAP&#10;VAy4LM8w09zU50C/9q7/6ZURE31X/kL8TKv1x6wXNXYPAAAA//8DAFBLAwQUAAYACAAAACEAMy8F&#10;nkEAAAA5AAAAEAAAAGRycy9zaGFwZXhtbC54bWyysa/IzVEoSy0qzszPs1Uy1DNQUkjNS85PycxL&#10;t1UKDXHTtVBSKC5JzEtJzMnPS7VVqkwtVrK34+UCAAAA//8DAFBLAwQUAAYACAAAACEAgZXIG8QA&#10;AADcAAAADwAAAGRycy9kb3ducmV2LnhtbERPS2vCQBC+C/6HZYReRDe2WDR1FRH6ONhDUrH0NmSn&#10;STA7u2TXmP57VxB6m4/vOatNbxrRUetrywpm0wQEcWF1zaWCw9frZAHCB2SNjWVS8EceNuvhYIWp&#10;thfOqMtDKWII+xQVVCG4VEpfVGTQT60jjtyvbQ2GCNtS6hYvMdw08jFJnqXBmmNDhY52FRWn/GwU&#10;uH32+f59Nt3+J+TZ2/LoxvPcKfUw6rcvIAL14V98d3/oOP9pCbdn4gVyfQUAAP//AwBQSwECLQAU&#10;AAYACAAAACEA8PeKu/0AAADiAQAAEwAAAAAAAAAAAAAAAAAAAAAAW0NvbnRlbnRfVHlwZXNdLnht&#10;bFBLAQItABQABgAIAAAAIQAx3V9h0gAAAI8BAAALAAAAAAAAAAAAAAAAAC4BAABfcmVscy8ucmVs&#10;c1BLAQItABQABgAIAAAAIQAzLwWeQQAAADkAAAAQAAAAAAAAAAAAAAAAACkCAABkcnMvc2hhcGV4&#10;bWwueG1sUEsBAi0AFAAGAAgAAAAhAIGVyBvEAAAA3AAAAA8AAAAAAAAAAAAAAAAAmAIAAGRycy9k&#10;b3ducmV2LnhtbFBLBQYAAAAABAAEAPUAAACJAwAAAAA=&#10;" fillcolor="#c0504d [3205]" strokecolor="#622423 [1605]" strokeweight="2pt">
+                  <v:textbox>
+                    <w:txbxContent>
+                      <w:p>
+                        <w:pPr>
+                          <w:rPr>
+                            <w:rFonts w:eastAsia="Times New Roman"/>
+                          </w:rPr>
+                        </w:pPr>
+                      </w:p>
+                    </w:txbxContent>
+                  </v:textbox>
+                </v:shape>
+                <v:shape id="Flowchart: Summing Junction 145" o:spid="_x0000_s1131" type="#_x0000_t123" style="position:absolute;left:16617;top:43590;width:3251;height:3150;visibility:visible;mso-wrap-style:square;v-text-anchor:middle" o:gfxdata="UEsDBBQABgAIAAAAIQDw94q7/QAAAOIBAAATAAAAW0NvbnRlbnRfVHlwZXNdLnhtbJSRzUrEMBDH&#10;74LvEOYqbaoHEWm6B6tHFV0fYEimbdg2CZlYd9/edD8u4goeZ+b/8SOpV9tpFDNFtt4puC4rEOS0&#10;N9b1Cj7WT8UdCE7oDI7ekYIdMayay4t6vQvEIrsdKxhSCvdSsh5oQi59IJcvnY8TpjzGXgbUG+xJ&#10;3lTVrdTeJXKpSEsGNHVLHX6OSTxu8/pAEmlkEA8H4dKlAEMYrcaUSeXszI+W4thQZudew4MNfJUx&#10;QP7asFzOFxx9L/lpojUkXjGmZ5wyhjSRJQ8YKGvKv1MWzIkL33VWU9lGfl98J6hz4cZ/uUjzf7Pb&#10;bHuj+ZQu9z/UfAMAAP//AwBQSwMEFAAGAAgAAAAhADHdX2HSAAAAjwEAAAsAAABfcmVscy8ucmVs&#10;c6SQwWrDMAyG74O9g9G9cdpDGaNOb4VeSwe7CltJTGPLWCZt376mMFhGbzvqF/o+8e/2tzCpmbJ4&#10;jgbWTQuKomXn42Dg63xYfYCSgtHhxJEM3Elg372/7U40YalHMvokqlKiGBhLSZ9aix0poDScKNZN&#10;zzlgqWMedEJ7wYH0pm23Ov9mQLdgqqMzkI9uA+p8T9X8hx28zSzcl8Zy0Nz33r6iasfXeKK5UjAP&#10;VAy4LM8w09zU50C/9q7/6ZURE31X/kL8TKv1x6wXNXYPAAAA//8DAFBLAwQUAAYACAAAACEAMy8F&#10;nkEAAAA5AAAAEAAAAGRycy9zaGFwZXhtbC54bWyysa/IzVEoSy0qzszPs1Uy1DNQUkjNS85PycxL&#10;t1UKDXHTtVBSKC5JzEtJzMnPS7VVqkwtVrK34+UCAAAA//8DAFBLAwQUAAYACAAAACEAWN6xY8QA&#10;AADcAAAADwAAAGRycy9kb3ducmV2LnhtbERPTWvCQBC9F/wPywheSt1UqtToKkWw9WAPiaXibciO&#10;STA7u2TXmP77rlDobR7vc5br3jSio9bXlhU8jxMQxIXVNZcKvg7bp1cQPiBrbCyTgh/ysF4NHpaY&#10;anvjjLo8lCKGsE9RQRWCS6X0RUUG/dg64sidbWswRNiWUrd4i+GmkZMkmUmDNceGCh1tKiou+dUo&#10;cPvs8+N4Nd3+FPLsff7tHqe5U2o07N8WIAL14V/8597pOP9lCvdn4gVy9QsAAP//AwBQSwECLQAU&#10;AAYACAAAACEA8PeKu/0AAADiAQAAEwAAAAAAAAAAAAAAAAAAAAAAW0NvbnRlbnRfVHlwZXNdLnht&#10;bFBLAQItABQABgAIAAAAIQAx3V9h0gAAAI8BAAALAAAAAAAAAAAAAAAAAC4BAABfcmVscy8ucmVs&#10;c1BLAQItABQABgAIAAAAIQAzLwWeQQAAADkAAAAQAAAAAAAAAAAAAAAAACkCAABkcnMvc2hhcGV4&#10;bWwueG1sUEsBAi0AFAAGAAgAAAAhAFjesWPEAAAA3AAAAA8AAAAAAAAAAAAAAAAAmAIAAGRycy9k&#10;b3ducmV2LnhtbFBLBQYAAAAABAAEAPUAAACJAwAAAAA=&#10;" fillcolor="#c0504d [3205]" strokecolor="#622423 [1605]" strokeweight="2pt">
+                  <v:textbox>
+                    <w:txbxContent>
+                      <w:p>
+                        <w:pPr>
+                          <w:rPr>
+                            <w:rFonts w:eastAsia="Times New Roman"/>
+                          </w:rPr>
+                        </w:pPr>
+                      </w:p>
+                    </w:txbxContent>
+                  </v:textbox>
+                </v:shape>
+                <v:shape id="5-Point Star 146" o:spid="_x0000_s1132" style="position:absolute;left:23431;top:43519;width:3042;height:3149;visibility:visible;mso-wrap-style:square;v-text-anchor:middle" coordsize="304165,314960" o:spt="100" o:gfxdata="UEsDBBQABgAIAAAAIQDw94q7/QAAAOIBAAATAAAAW0NvbnRlbnRfVHlwZXNdLnhtbJSRzUrEMBDH&#10;74LvEOYqbaoHEWm6B6tHFV0fYEimbdg2CZlYd9/edD8u4goeZ+b/8SOpV9tpFDNFtt4puC4rEOS0&#10;N9b1Cj7WT8UdCE7oDI7ekYIdMayay4t6vQvEIrsdKxhSCvdSsh5oQi59IJcvnY8TpjzGXgbUG+xJ&#10;3lTVrdTeJXKpSEsGNHVLHX6OSTxu8/pAEmlkEA8H4dKlAEMYrcaUSeXszI+W4thQZudew4MNfJUx&#10;QP7asFzOFxx9L/lpojUkXjGmZ5wyhjSRJQ8YKGvKv1MWzIkL33VWU9lGfl98J6hz4cZ/uUjzf7Pb&#10;bHuj+ZQu9z/UfAMAAP//AwBQSwMEFAAGAAgAAAAhADHdX2HSAAAAjwEAAAsAAABfcmVscy8ucmVs&#10;c6SQwWrDMAyG74O9g9G9cdpDGaNOb4VeSwe7CltJTGPLWCZt376mMFhGbzvqF/o+8e/2tzCpmbJ4&#10;jgbWTQuKomXn42Dg63xYfYCSgtHhxJEM3Elg372/7U40YalHMvokqlKiGBhLSZ9aix0poDScKNZN&#10;zzlgqWMedEJ7wYH0pm23Ov9mQLdgqqMzkI9uA+p8T9X8hx28zSzcl8Zy0Nz33r6iasfXeKK5UjAP&#10;VAy4LM8w09zU50C/9q7/6ZURE31X/kL8TKv1x6wXNXYPAAAA//8DAFBLAwQUAAYACAAAACEAMy8F&#10;nkEAAAA5AAAAEAAAAGRycy9zaGFwZXhtbC54bWyysa/IzVEoSy0qzszPs1Uy1DNQUkjNS85PycxL&#10;t1UKDXHTtVBSKC5JzEtJzMnPS7VVqkwtVrK34+UCAAAA//8DAFBLAwQUAAYACAAAACEAlYtaxMUA&#10;AADcAAAADwAAAGRycy9kb3ducmV2LnhtbESPT2vCQBDF7wW/wzJCb3VTEWlTVyktgpeCf1rocZod&#10;k7TZ2bA7xuind4WCtxnem/d7M1v0rlEdhVh7NvA4ykARF97WXBr43C0fnkBFQbbYeCYDJ4qwmA/u&#10;Zphbf+QNdVspVQrhmKOBSqTNtY5FRQ7jyLfESdv74FDSGkptAx5TuGv0OMum2mHNiVBhS28VFX/b&#10;g0sQeX8+/wYpP3bf4WuJP/surrUx98P+9QWUUC838//1yqb6kylcn0kT6PkFAAD//wMAUEsBAi0A&#10;FAAGAAgAAAAhAPD3irv9AAAA4gEAABMAAAAAAAAAAAAAAAAAAAAAAFtDb250ZW50X1R5cGVzXS54&#10;bWxQSwECLQAUAAYACAAAACEAMd1fYdIAAACPAQAACwAAAAAAAAAAAAAAAAAuAQAAX3JlbHMvLnJl&#10;bHNQSwECLQAUAAYACAAAACEAMy8FnkEAAAA5AAAAEAAAAAAAAAAAAAAAAAApAgAAZHJzL3NoYXBl&#10;eG1sLnhtbFBLAQItABQABgAIAAAAIQCVi1rExQAAANwAAAAPAAAAAAAAAAAAAAAAAJgCAABkcnMv&#10;ZG93bnJldi54bWxQSwUGAAAAAAQABAD1AAAAigMAAAAA&#10;" adj="-11796480,,5400" path="m,120304r116181,1l152083,r35901,120305l304165,120304r-93993,74351l246074,314959,152083,240606,58091,314959,93993,194655,,120304xe" fillcolor="#9bbb59 [3206]" strokecolor="#4e6128 [1606]" strokeweight="2pt">
+                  <v:stroke joinstyle="miter"/>
+                  <v:formulas/>
+                  <v:path arrowok="t" o:connecttype="custom" o:connectlocs="0,120304;116181,120305;152083,0;187984,120305;304165,120304;210172,194655;246074,314959;152083,240606;58091,314959;93993,194655;0,120304" o:connectangles="0,0,0,0,0,0,0,0,0,0,0" textboxrect="0,0,304165,314960"/>
+                  <v:textbox>
+                    <w:txbxContent>
+                      <w:p>
+                        <w:pPr>
+                          <w:pStyle w:val="NormalWeb"/>
+                          <w:spacing w:before="0" w:beforeAutospacing="0" w:after="200" w:afterAutospacing="0" w:line="276" w:lineRule="auto"/>
+                        </w:pPr>
+                        <w:r>
+                          <w:rPr>
+                            <w:rFonts w:ascii="Georgia" w:eastAsia="Times New Roman" w:hAnsi="Georgia"/>
+                          </w:rPr>
+                          <w:t> </w:t>
+                        </w:r>
+                      </w:p>
+                    </w:txbxContent>
+                  </v:textbox>
+                </v:shape>
+                <v:shape id="5-Point Star 150" o:spid="_x0000_s1133" style="position:absolute;left:23431;top:31694;width:3042;height:3149;visibility:visible;mso-wrap-style:square;v-text-anchor:middle" coordsize="304165,314960" o:spt="100" o:gfxdata="UEsDBBQABgAIAAAAIQDw94q7/QAAAOIBAAATAAAAW0NvbnRlbnRfVHlwZXNdLnhtbJSRzUrEMBDH&#10;74LvEOYqbaoHEWm6B6tHFV0fYEimbdg2CZlYd9/edD8u4goeZ+b/8SOpV9tpFDNFtt4puC4rEOS0&#10;N9b1Cj7WT8UdCE7oDI7ekYIdMayay4t6vQvEIrsdKxhSCvdSsh5oQi59IJcvnY8TpjzGXgbUG+xJ&#10;3lTVrdTeJXKpSEsGNHVLHX6OSTxu8/pAEmlkEA8H4dKlAEMYrcaUSeXszI+W4thQZudew4MNfJUx&#10;QP7asFzOFxx9L/lpojUkXjGmZ5wyhjSRJQ8YKGvKv1MWzIkL33VWU9lGfl98J6hz4cZ/uUjzf7Pb&#10;bHuj+ZQu9z/UfAMAAP//AwBQSwMEFAAGAAgAAAAhADHdX2HSAAAAjwEAAAsAAABfcmVscy8ucmVs&#10;c6SQwWrDMAyG74O9g9G9cdpDGaNOb4VeSwe7CltJTGPLWCZt376mMFhGbzvqF/o+8e/2tzCpmbJ4&#10;jgbWTQuKomXn42Dg63xYfYCSgtHhxJEM3Elg372/7U40YalHMvokqlKiGBhLSZ9aix0poDScKNZN&#10;zzlgqWMedEJ7wYH0pm23Ov9mQLdgqqMzkI9uA+p8T9X8hx28zSzcl8Zy0Nz33r6iasfXeKK5UjAP&#10;VAy4LM8w09zU50C/9q7/6ZURE31X/kL8TKv1x6wXNXYPAAAA//8DAFBLAwQUAAYACAAAACEAMy8F&#10;nkEAAAA5AAAAEAAAAGRycy9zaGFwZXhtbC54bWyysa/IzVEoSy0qzszPs1Uy1DNQUkjNS85PycxL&#10;t1UKDXHTtVBSKC5JzEtJzMnPS7VVqkwtVrK34+UCAAAA//8DAFBLAwQUAAYACAAAACEA8Pfx9sQA&#10;AADcAAAADwAAAGRycy9kb3ducmV2LnhtbESPTUsDQQyG70L/w5CCNzuroNhtp0WUghdB2woe0510&#10;d3Uns8zE7eqvNweht4S8H0+W6zF0ZqCU28gOrmcFGOIq+pZrB/vd5uoeTBZkj11kcvBDGdarycUS&#10;Sx9P/EbDVmqjIZxLdNCI9KW1uWooYJ7Fnlhvx5gCiq6ptj7hScNDZ2+K4s4GbFkbGuzpsaHqa/sd&#10;tESe5r+fSeqX3Ud63+DhOORX69zldHxYgBEa5Sz+dz97xb9VfH1GJ7CrPwAAAP//AwBQSwECLQAU&#10;AAYACAAAACEA8PeKu/0AAADiAQAAEwAAAAAAAAAAAAAAAAAAAAAAW0NvbnRlbnRfVHlwZXNdLnht&#10;bFBLAQItABQABgAIAAAAIQAx3V9h0gAAAI8BAAALAAAAAAAAAAAAAAAAAC4BAABfcmVscy8ucmVs&#10;c1BLAQItABQABgAIAAAAIQAzLwWeQQAAADkAAAAQAAAAAAAAAAAAAAAAACkCAABkcnMvc2hhcGV4&#10;bWwueG1sUEsBAi0AFAAGAAgAAAAhAPD38fbEAAAA3AAAAA8AAAAAAAAAAAAAAAAAmAIAAGRycy9k&#10;b3ducmV2LnhtbFBLBQYAAAAABAAEAPUAAACJAwAAAAA=&#10;" adj="-11796480,,5400" path="m,120304r116181,1l152083,r35901,120305l304165,120304r-93993,74351l246074,314959,152083,240606,58091,314959,93993,194655,,120304xe" fillcolor="#9bbb59 [3206]" strokecolor="#4e6128 [1606]" strokeweight="2pt">
+                  <v:stroke joinstyle="miter"/>
+                  <v:formulas/>
+                  <v:path arrowok="t" o:connecttype="custom" o:connectlocs="0,120304;116181,120305;152083,0;187984,120305;304165,120304;210172,194655;246074,314959;152083,240606;58091,314959;93993,194655;0,120304" o:connectangles="0,0,0,0,0,0,0,0,0,0,0" textboxrect="0,0,304165,314960"/>
+                  <v:textbox>
+                    <w:txbxContent>
+                      <w:p>
+                        <w:pPr>
+                          <w:pStyle w:val="NormalWeb"/>
+                          <w:spacing w:before="0" w:beforeAutospacing="0" w:after="200" w:afterAutospacing="0" w:line="276" w:lineRule="auto"/>
+                        </w:pPr>
+                        <w:r>
+                          <w:rPr>
+                            <w:rFonts w:ascii="Georgia" w:eastAsia="Times New Roman" w:hAnsi="Georgia"/>
+                          </w:rPr>
+                          <w:t> </w:t>
+                        </w:r>
+                      </w:p>
+                    </w:txbxContent>
+                  </v:textbox>
+                </v:shape>
+                <v:shape id="Down Arrow 151" o:spid="_x0000_s1134" type="#_x0000_t67" style="position:absolute;left:13365;top:36661;width:2190;height:3239;visibility:visible;mso-wrap-style:square;v-text-anchor:middle" o:gfxdata="UEsDBBQABgAIAAAAIQDw94q7/QAAAOIBAAATAAAAW0NvbnRlbnRfVHlwZXNdLnhtbJSRzUrEMBDH&#10;74LvEOYqbaoHEWm6B6tHFV0fYEimbdg2CZlYd9/edD8u4goeZ+b/8SOpV9tpFDNFtt4puC4rEOS0&#10;N9b1Cj7WT8UdCE7oDI7ekYIdMayay4t6vQvEIrsdKxhSCvdSsh5oQi59IJcvnY8TpjzGXgbUG+xJ&#10;3lTVrdTeJXKpSEsGNHVLHX6OSTxu8/pAEmlkEA8H4dKlAEMYrcaUSeXszI+W4thQZudew4MNfJUx&#10;QP7asFzOFxx9L/lpojUkXjGmZ5wyhjSRJQ8YKGvKv1MWzIkL33VWU9lGfl98J6hz4cZ/uUjzf7Pb&#10;bHuj+ZQu9z/UfAMAAP//AwBQSwMEFAAGAAgAAAAhADHdX2HSAAAAjwEAAAsAAABfcmVscy8ucmVs&#10;c6SQwWrDMAyG74O9g9G9cdpDGaNOb4VeSwe7CltJTGPLWCZt376mMFhGbzvqF/o+8e/2tzCpmbJ4&#10;jgbWTQuKomXn42Dg63xYfYCSgtHhxJEM3Elg372/7U40YalHMvokqlKiGBhLSZ9aix0poDScKNZN&#10;zzlgqWMedEJ7wYH0pm23Ov9mQLdgqqMzkI9uA+p8T9X8hx28zSzcl8Zy0Nz33r6iasfXeKK5UjAP&#10;VAy4LM8w09zU50C/9q7/6ZURE31X/kL8TKv1x6wXNXYPAAAA//8DAFBLAwQUAAYACAAAACEAMy8F&#10;nkEAAAA5AAAAEAAAAGRycy9zaGFwZXhtbC54bWyysa/IzVEoSy0qzszPs1Uy1DNQUkjNS85PycxL&#10;t1UKDXHTtVBSKC5JzEtJzMnPS7VVqkwtVrK34+UCAAAA//8DAFBLAwQUAAYACAAAACEANhw3k8EA&#10;AADcAAAADwAAAGRycy9kb3ducmV2LnhtbERPS4vCMBC+L/gfwgje1lRB0a5RxBfuzRd4nW3GtthM&#10;ShO19ddvBMHbfHzPmcxqU4g7VS63rKDXjUAQJ1bnnCo4HdffIxDOI2ssLJOChhzMpq2vCcbaPnhP&#10;94NPRQhhF6OCzPsyltIlGRl0XVsSB+5iK4M+wCqVusJHCDeF7EfRUBrMOTRkWNIio+R6uBkF6zFt&#10;mutfap/7Jjr3f1fP3bZcKtVp1/MfEJ5q/xG/3Vsd5g968HomXCCn/wAAAP//AwBQSwECLQAUAAYA&#10;CAAAACEA8PeKu/0AAADiAQAAEwAAAAAAAAAAAAAAAAAAAAAAW0NvbnRlbnRfVHlwZXNdLnhtbFBL&#10;AQItABQABgAIAAAAIQAx3V9h0gAAAI8BAAALAAAAAAAAAAAAAAAAAC4BAABfcmVscy8ucmVsc1BL&#10;AQItABQABgAIAAAAIQAzLwWeQQAAADkAAAAQAAAAAAAAAAAAAAAAACkCAABkcnMvc2hhcGV4bWwu&#10;eG1sUEsBAi0AFAAGAAgAAAAhADYcN5PBAAAA3AAAAA8AAAAAAAAAAAAAAAAAmAIAAGRycy9kb3du&#10;cmV2LnhtbFBLBQYAAAAABAAEAPUAAACGAwAAAAA=&#10;" adj="14295" fillcolor="black [3200]" strokecolor="black [1600]" strokeweight="2pt"/>
+                <v:shape id="Down Arrow 153" o:spid="_x0000_s1135" type="#_x0000_t67" style="position:absolute;left:13486;top:50375;width:2190;height:3239;visibility:visible;mso-wrap-style:square;v-text-anchor:middle" o:gfxdata="UEsDBBQABgAIAAAAIQDw94q7/QAAAOIBAAATAAAAW0NvbnRlbnRfVHlwZXNdLnhtbJSRzUrEMBDH&#10;74LvEOYqbaoHEWm6B6tHFV0fYEimbdg2CZlYd9/edD8u4goeZ+b/8SOpV9tpFDNFtt4puC4rEOS0&#10;N9b1Cj7WT8UdCE7oDI7ekYIdMayay4t6vQvEIrsdKxhSCvdSsh5oQi59IJcvnY8TpjzGXgbUG+xJ&#10;3lTVrdTeJXKpSEsGNHVLHX6OSTxu8/pAEmlkEA8H4dKlAEMYrcaUSeXszI+W4thQZudew4MNfJUx&#10;QP7asFzOFxx9L/lpojUkXjGmZ5wyhjSRJQ8YKGvKv1MWzIkL33VWU9lGfl98J6hz4cZ/uUjzf7Pb&#10;bHuj+ZQu9z/UfAMAAP//AwBQSwMEFAAGAAgAAAAhADHdX2HSAAAAjwEAAAsAAABfcmVscy8ucmVs&#10;c6SQwWrDMAyG74O9g9G9cdpDGaNOb4VeSwe7CltJTGPLWCZt376mMFhGbzvqF/o+8e/2tzCpmbJ4&#10;jgbWTQuKomXn42Dg63xYfYCSgtHhxJEM3Elg372/7U40YalHMvokqlKiGBhLSZ9aix0poDScKNZN&#10;zzlgqWMedEJ7wYH0pm23Ov9mQLdgqqMzkI9uA+p8T9X8hx28zSzcl8Zy0Nz33r6iasfXeKK5UjAP&#10;VAy4LM8w09zU50C/9q7/6ZURE31X/kL8TKv1x6wXNXYPAAAA//8DAFBLAwQUAAYACAAAACEAMy8F&#10;nkEAAAA5AAAAEAAAAGRycy9zaGFwZXhtbC54bWyysa/IzVEoSy0qzszPs1Uy1DNQUkjNS85PycxL&#10;t1UKDXHTtVBSKC5JzEtJzMnPS7VVqkwtVrK34+UCAAAA//8DAFBLAwQUAAYACAAAACEAqYIMf8MA&#10;AADcAAAADwAAAGRycy9kb3ducmV2LnhtbERPS2vCQBC+F/oflin0VjemWDR1DaWtYm++wOs0OybB&#10;7GzIrnn4691Cwdt8fM+Zp72pREuNKy0rGI8iEMSZ1SXnCg775csUhPPIGivLpGAgB+ni8WGOibYd&#10;b6nd+VyEEHYJKii8rxMpXVaQQTeyNXHgTrYx6ANscqkb7EK4qWQcRW/SYMmhocCaPgvKzruLUbCc&#10;0Wo4/+b2uh2iY/zzfd2s6y+lnp/6j3cQnnp/F/+71zrMn7zC3zPhArm4AQAA//8DAFBLAQItABQA&#10;BgAIAAAAIQDw94q7/QAAAOIBAAATAAAAAAAAAAAAAAAAAAAAAABbQ29udGVudF9UeXBlc10ueG1s&#10;UEsBAi0AFAAGAAgAAAAhADHdX2HSAAAAjwEAAAsAAAAAAAAAAAAAAAAALgEAAF9yZWxzLy5yZWxz&#10;UEsBAi0AFAAGAAgAAAAhADMvBZ5BAAAAOQAAABAAAAAAAAAAAAAAAAAAKQIAAGRycy9zaGFwZXht&#10;bC54bWxQSwECLQAUAAYACAAAACEAqYIMf8MAAADcAAAADwAAAAAAAAAAAAAAAACYAgAAZHJzL2Rv&#10;d25yZXYueG1sUEsFBgAAAAAEAAQA9QAAAIgDAAAAAA==&#10;" adj="14295" fillcolor="black [3200]" strokecolor="black [1600]" strokeweight="2pt"/>
+                <v:shape id="Flowchart: Summing Junction 155" o:spid="_x0000_s1136" type="#_x0000_t123" style="position:absolute;left:14858;top:58168;width:3252;height:3150;visibility:visible;mso-wrap-style:square;v-text-anchor:middle" o:gfxdata="UEsDBBQABgAIAAAAIQDw94q7/QAAAOIBAAATAAAAW0NvbnRlbnRfVHlwZXNdLnhtbJSRzUrEMBDH&#10;74LvEOYqbaoHEWm6B6tHFV0fYEimbdg2CZlYd9/edD8u4goeZ+b/8SOpV9tpFDNFtt4puC4rEOS0&#10;N9b1Cj7WT8UdCE7oDI7ekYIdMayay4t6vQvEIrsdKxhSCvdSsh5oQi59IJcvnY8TpjzGXgbUG+xJ&#10;3lTVrdTeJXKpSEsGNHVLHX6OSTxu8/pAEmlkEA8H4dKlAEMYrcaUSeXszI+W4thQZudew4MNfJUx&#10;QP7asFzOFxx9L/lpojUkXjGmZ5wyhjSRJQ8YKGvKv1MWzIkL33VWU9lGfl98J6hz4cZ/uUjzf7Pb&#10;bHuj+ZQu9z/UfAMAAP//AwBQSwMEFAAGAAgAAAAhADHdX2HSAAAAjwEAAAsAAABfcmVscy8ucmVs&#10;c6SQwWrDMAyG74O9g9G9cdpDGaNOb4VeSwe7CltJTGPLWCZt376mMFhGbzvqF/o+8e/2tzCpmbJ4&#10;jgbWTQuKomXn42Dg63xYfYCSgtHhxJEM3Elg372/7U40YalHMvokqlKiGBhLSZ9aix0poDScKNZN&#10;zzlgqWMedEJ7wYH0pm23Ov9mQLdgqqMzkI9uA+p8T9X8hx28zSzcl8Zy0Nz33r6iasfXeKK5UjAP&#10;VAy4LM8w09zU50C/9q7/6ZURE31X/kL8TKv1x6wXNXYPAAAA//8DAFBLAwQUAAYACAAAACEAMy8F&#10;nkEAAAA5AAAAEAAAAGRycy9zaGFwZXhtbC54bWyysa/IzVEoSy0qzszPs1Uy1DNQUkjNS85PycxL&#10;t1UKDXHTtVBSKC5JzEtJzMnPS7VVqkwtVrK34+UCAAAA//8DAFBLAwQUAAYACAAAACEA3QcnvsQA&#10;AADcAAAADwAAAGRycy9kb3ducmV2LnhtbERPS2vCQBC+C/6HZQpeRDcKKTZ1FRH6OOghsVh6G7LT&#10;JDQ7u2TXmP77rlDwNh/fc9bbwbSip843lhUs5gkI4tLqhisFH6eX2QqED8gaW8uk4Jc8bDfj0Roz&#10;ba+cU1+ESsQQ9hkqqENwmZS+rMmgn1tHHLlv2xkMEXaV1B1eY7hp5TJJHqXBhmNDjY72NZU/xcUo&#10;cIf8+PZ5Mf3hKxT569PZTdPCKTV5GHbPIAIN4S7+d7/rOD9N4fZMvEBu/gAAAP//AwBQSwECLQAU&#10;AAYACAAAACEA8PeKu/0AAADiAQAAEwAAAAAAAAAAAAAAAAAAAAAAW0NvbnRlbnRfVHlwZXNdLnht&#10;bFBLAQItABQABgAIAAAAIQAx3V9h0gAAAI8BAAALAAAAAAAAAAAAAAAAAC4BAABfcmVscy8ucmVs&#10;c1BLAQItABQABgAIAAAAIQAzLwWeQQAAADkAAAAQAAAAAAAAAAAAAAAAACkCAABkcnMvc2hhcGV4&#10;bWwueG1sUEsBAi0AFAAGAAgAAAAhAN0HJ77EAAAA3AAAAA8AAAAAAAAAAAAAAAAAmAIAAGRycy9k&#10;b3ducmV2LnhtbFBLBQYAAAAABAAEAPUAAACJAwAAAAA=&#10;" fillcolor="#c0504d [3205]" strokecolor="#622423 [1605]" strokeweight="2pt">
+                  <v:textbox>
+                    <w:txbxContent>
+                      <w:p>
+                        <w:pPr>
+                          <w:rPr>
+                            <w:rFonts w:eastAsia="Times New Roman"/>
+                          </w:rPr>
+                        </w:pPr>
+                      </w:p>
+                    </w:txbxContent>
+                  </v:textbox>
+                </v:shape>
+                <v:shape id="5-Point Star 156" o:spid="_x0000_s1137" style="position:absolute;left:22224;top:57992;width:3042;height:3150;visibility:visible;mso-wrap-style:square;v-text-anchor:middle" coordsize="304165,314960" o:spt="100" o:gfxdata="UEsDBBQABgAIAAAAIQDw94q7/QAAAOIBAAATAAAAW0NvbnRlbnRfVHlwZXNdLnhtbJSRzUrEMBDH&#10;74LvEOYqbaoHEWm6B6tHFV0fYEimbdg2CZlYd9/edD8u4goeZ+b/8SOpV9tpFDNFtt4puC4rEOS0&#10;N9b1Cj7WT8UdCE7oDI7ekYIdMayay4t6vQvEIrsdKxhSCvdSsh5oQi59IJcvnY8TpjzGXgbUG+xJ&#10;3lTVrdTeJXKpSEsGNHVLHX6OSTxu8/pAEmlkEA8H4dKlAEMYrcaUSeXszI+W4thQZudew4MNfJUx&#10;QP7asFzOFxx9L/lpojUkXjGmZ5wyhjSRJQ8YKGvKv1MWzIkL33VWU9lGfl98J6hz4cZ/uUjzf7Pb&#10;bHuj+ZQu9z/UfAMAAP//AwBQSwMEFAAGAAgAAAAhADHdX2HSAAAAjwEAAAsAAABfcmVscy8ucmVs&#10;c6SQwWrDMAyG74O9g9G9cdpDGaNOb4VeSwe7CltJTGPLWCZt376mMFhGbzvqF/o+8e/2tzCpmbJ4&#10;jgbWTQuKomXn42Dg63xYfYCSgtHhxJEM3Elg372/7U40YalHMvokqlKiGBhLSZ9aix0poDScKNZN&#10;zzlgqWMedEJ7wYH0pm23Ov9mQLdgqqMzkI9uA+p8T9X8hx28zSzcl8Zy0Nz33r6iasfXeKK5UjAP&#10;VAy4LM8w09zU50C/9q7/6ZURE31X/kL8TKv1x6wXNXYPAAAA//8DAFBLAwQUAAYACAAAACEAMy8F&#10;nkEAAAA5AAAAEAAAAGRycy9zaGFwZXhtbC54bWyysa/IzVEoSy0qzszPs1Uy1DNQUkjNS85PycxL&#10;t1UKDXHTtVBSKC5JzEtJzMnPS7VVqkwtVrK34+UCAAAA//8DAFBLAwQUAAYACAAAACEAEFLMGcUA&#10;AADcAAAADwAAAGRycy9kb3ducmV2LnhtbESPT2vCQBDF7wW/wzJCb3VTQWlTVyktgpeCf1rocZod&#10;k7TZ2bA7xuind4WCtxnem/d7M1v0rlEdhVh7NvA4ykARF97WXBr43C0fnkBFQbbYeCYDJ4qwmA/u&#10;Zphbf+QNdVspVQrhmKOBSqTNtY5FRQ7jyLfESdv74FDSGkptAx5TuGv0OMum2mHNiVBhS28VFX/b&#10;g0sQeX8+/wYpP3bf4WuJP/surrUx98P+9QWUUC838//1yqb6kylcn0kT6PkFAAD//wMAUEsBAi0A&#10;FAAGAAgAAAAhAPD3irv9AAAA4gEAABMAAAAAAAAAAAAAAAAAAAAAAFtDb250ZW50X1R5cGVzXS54&#10;bWxQSwECLQAUAAYACAAAACEAMd1fYdIAAACPAQAACwAAAAAAAAAAAAAAAAAuAQAAX3JlbHMvLnJl&#10;bHNQSwECLQAUAAYACAAAACEAMy8FnkEAAAA5AAAAEAAAAAAAAAAAAAAAAAApAgAAZHJzL3NoYXBl&#10;eG1sLnhtbFBLAQItABQABgAIAAAAIQAQUswZxQAAANwAAAAPAAAAAAAAAAAAAAAAAJgCAABkcnMv&#10;ZG93bnJldi54bWxQSwUGAAAAAAQABAD1AAAAigMAAAAA&#10;" adj="-11796480,,5400" path="m,120304r116181,1l152083,r35901,120305l304165,120304r-93993,74351l246074,314959,152083,240606,58091,314959,93993,194655,,120304xe" fillcolor="#9bbb59 [3206]" strokecolor="#4e6128 [1606]" strokeweight="2pt">
+                  <v:stroke joinstyle="miter"/>
+                  <v:formulas/>
+                  <v:path arrowok="t" o:connecttype="custom" o:connectlocs="0,120304;116181,120305;152083,0;187984,120305;304165,120304;210172,194655;246074,314959;152083,240606;58091,314959;93993,194655;0,120304" o:connectangles="0,0,0,0,0,0,0,0,0,0,0" textboxrect="0,0,304165,314960"/>
+                  <v:textbox>
+                    <w:txbxContent>
+                      <w:p>
+                        <w:pPr>
+                          <w:pStyle w:val="NormalWeb"/>
+                          <w:spacing w:before="0" w:beforeAutospacing="0" w:after="200" w:afterAutospacing="0" w:line="276" w:lineRule="auto"/>
+                        </w:pPr>
+                        <w:r>
+                          <w:rPr>
+                            <w:rFonts w:ascii="Georgia" w:eastAsia="Times New Roman" w:hAnsi="Georgia"/>
+                          </w:rPr>
+                          <w:t> </w:t>
+                        </w:r>
+                      </w:p>
+                    </w:txbxContent>
+                  </v:textbox>
+                </v:shape>
+                <v:roundrect id="Rounded Rectangle 158" o:spid="_x0000_s1138" style="position:absolute;left:2268;top:7730;width:5238;height:2858;rotation:-1370052fd;visibility:visible;mso-wrap-style:square;v-text-anchor:middle" arcsize="10923f" o:gfxdata="UEsDBBQABgAIAAAAIQDw94q7/QAAAOIBAAATAAAAW0NvbnRlbnRfVHlwZXNdLnhtbJSRzUrEMBDH&#10;74LvEOYqbaoHEWm6B6tHFV0fYEimbdg2CZlYd9/edD8u4goeZ+b/8SOpV9tpFDNFtt4puC4rEOS0&#10;N9b1Cj7WT8UdCE7oDI7ekYIdMayay4t6vQvEIrsdKxhSCvdSsh5oQi59IJcvnY8TpjzGXgbUG+xJ&#10;3lTVrdTeJXKpSEsGNHVLHX6OSTxu8/pAEmlkEA8H4dKlAEMYrcaUSeXszI+W4thQZudew4MNfJUx&#10;QP7asFzOFxx9L/lpojUkXjGmZ5wyhjSRJQ8YKGvKv1MWzIkL33VWU9lGfl98J6hz4cZ/uUjzf7Pb&#10;bHuj+ZQu9z/UfAMAAP//AwBQSwMEFAAGAAgAAAAhADHdX2HSAAAAjwEAAAsAAABfcmVscy8ucmVs&#10;c6SQwWrDMAyG74O9g9G9cdpDGaNOb4VeSwe7CltJTGPLWCZt376mMFhGbzvqF/o+8e/2tzCpmbJ4&#10;jgbWTQuKomXn42Dg63xYfYCSgtHhxJEM3Elg372/7U40YalHMvokqlKiGBhLSZ9aix0poDScKNZN&#10;zzlgqWMedEJ7wYH0pm23Ov9mQLdgqqMzkI9uA+p8T9X8hx28zSzcl8Zy0Nz33r6iasfXeKK5UjAP&#10;VAy4LM8w09zU50C/9q7/6ZURE31X/kL8TKv1x6wXNXYPAAAA//8DAFBLAwQUAAYACAAAACEAMy8F&#10;nkEAAAA5AAAAEAAAAGRycy9zaGFwZXhtbC54bWyysa/IzVEoSy0qzszPs1Uy1DNQUkjNS85PycxL&#10;t1UKDXHTtVBSKC5JzEtJzMnPS7VVqkwtVrK34+UCAAAA//8DAFBLAwQUAAYACAAAACEAI44CB8YA&#10;AADcAAAADwAAAGRycy9kb3ducmV2LnhtbESP0WrCQBBF3wv+wzJCX4puLFg0uoqKhQgVrPoBQ3ZM&#10;gtnZkF017dd3HoS+zXDv3Htmvuxcre7UhsqzgdEwAUWce1txYeB8+hxMQIWIbLH2TAZ+KMBy0XuZ&#10;Y2r9g7/pfoyFkhAOKRooY2xSrUNeksMw9A2xaBffOoyytoW2LT4k3NX6PUk+tMOKpaHEhjYl5dfj&#10;zRl4W2ej5Hc78fvubMfZ4Wu/2h2mxrz2u9UMVKQu/puf15kV/LHQyjMygV78AQAA//8DAFBLAQIt&#10;ABQABgAIAAAAIQDw94q7/QAAAOIBAAATAAAAAAAAAAAAAAAAAAAAAABbQ29udGVudF9UeXBlc10u&#10;eG1sUEsBAi0AFAAGAAgAAAAhADHdX2HSAAAAjwEAAAsAAAAAAAAAAAAAAAAALgEAAF9yZWxzLy5y&#10;ZWxzUEsBAi0AFAAGAAgAAAAhADMvBZ5BAAAAOQAAABAAAAAAAAAAAAAAAAAAKQIAAGRycy9zaGFw&#10;ZXhtbC54bWxQSwECLQAUAAYACAAAACEAI44CB8YAAADcAAAADwAAAAAAAAAAAAAAAACYAgAAZHJz&#10;L2Rvd25yZXYueG1sUEsFBgAAAAAEAAQA9QAAAIsDAAAAAA==&#10;" filled="f" strokecolor="black [1600]" strokeweight="2pt">
+                  <v:textbox>
+                    <w:txbxContent>
+                      <w:p>
+                        <w:pPr>
+                          <w:rPr>
+                            <w:rFonts w:eastAsia="Times New Roman"/>
+                          </w:rPr>
+                        </w:pPr>
+                      </w:p>
+                    </w:txbxContent>
+                  </v:textbox>
+                </v:roundrect>
+                <v:roundrect id="Rounded Rectangle 160" o:spid="_x0000_s1139" style="position:absolute;left:3152;top:61125;width:5239;height:2858;rotation:-1370052fd;visibility:visible;mso-wrap-style:square;v-text-anchor:middle" arcsize="10923f" o:gfxdata="UEsDBBQABgAIAAAAIQDw94q7/QAAAOIBAAATAAAAW0NvbnRlbnRfVHlwZXNdLnhtbJSRzUrEMBDH&#10;74LvEOYqbaoHEWm6B6tHFV0fYEimbdg2CZlYd9/edD8u4goeZ+b/8SOpV9tpFDNFtt4puC4rEOS0&#10;N9b1Cj7WT8UdCE7oDI7ekYIdMayay4t6vQvEIrsdKxhSCvdSsh5oQi59IJcvnY8TpjzGXgbUG+xJ&#10;3lTVrdTeJXKpSEsGNHVLHX6OSTxu8/pAEmlkEA8H4dKlAEMYrcaUSeXszI+W4thQZudew4MNfJUx&#10;QP7asFzOFxx9L/lpojUkXjGmZ5wyhjSRJQ8YKGvKv1MWzIkL33VWU9lGfl98J6hz4cZ/uUjzf7Pb&#10;bHuj+ZQu9z/UfAMAAP//AwBQSwMEFAAGAAgAAAAhADHdX2HSAAAAjwEAAAsAAABfcmVscy8ucmVs&#10;c6SQwWrDMAyG74O9g9G9cdpDGaNOb4VeSwe7CltJTGPLWCZt376mMFhGbzvqF/o+8e/2tzCpmbJ4&#10;jgbWTQuKomXn42Dg63xYfYCSgtHhxJEM3Elg372/7U40YalHMvokqlKiGBhLSZ9aix0poDScKNZN&#10;zzlgqWMedEJ7wYH0pm23Ov9mQLdgqqMzkI9uA+p8T9X8hx28zSzcl8Zy0Nz33r6iasfXeKK5UjAP&#10;VAy4LM8w09zU50C/9q7/6ZURE31X/kL8TKv1x6wXNXYPAAAA//8DAFBLAwQUAAYACAAAACEAMy8F&#10;nkEAAAA5AAAAEAAAAGRycy9zaGFwZXhtbC54bWyysa/IzVEoSy0qzszPs1Uy1DNQUkjNS85PycxL&#10;t1UKDXHTtVBSKC5JzEtJzMnPS7VVqkwtVrK34+UCAAAA//8DAFBLAwQUAAYACAAAACEAE5TEvMYA&#10;AADcAAAADwAAAGRycy9kb3ducmV2LnhtbESP3WrCQBCF7wXfYRnBG6kbBcVGV7GlQgoV/HuAITtN&#10;QrOzIbvV6NN3LgrezXDOnPPNatO5Wl2pDZVnA5NxAoo497biwsDlvHtZgAoR2WLtmQzcKcBm3e+t&#10;MLX+xke6nmKhJIRDigbKGJtU65CX5DCMfUMs2rdvHUZZ20LbFm8S7mo9TZK5dlixNJTY0HtJ+c/p&#10;1xkYvWWT5PGx8PvuYmfZ4Wu//Ty8GjMcdNslqEhdfJr/rzMr+HPBl2dkAr3+AwAA//8DAFBLAQIt&#10;ABQABgAIAAAAIQDw94q7/QAAAOIBAAATAAAAAAAAAAAAAAAAAAAAAABbQ29udGVudF9UeXBlc10u&#10;eG1sUEsBAi0AFAAGAAgAAAAhADHdX2HSAAAAjwEAAAsAAAAAAAAAAAAAAAAALgEAAF9yZWxzLy5y&#10;ZWxzUEsBAi0AFAAGAAgAAAAhADMvBZ5BAAAAOQAAABAAAAAAAAAAAAAAAAAAKQIAAGRycy9zaGFw&#10;ZXhtbC54bWxQSwECLQAUAAYACAAAACEAE5TEvMYAAADcAAAADwAAAAAAAAAAAAAAAACYAgAAZHJz&#10;L2Rvd25yZXYueG1sUEsFBgAAAAAEAAQA9QAAAIsDAAAAAA==&#10;" filled="f" strokecolor="black [1600]" strokeweight="2pt">
+                  <v:textbox>
+                    <w:txbxContent>
+                      <w:p>
+                        <w:pPr>
+                          <w:rPr>
+                            <w:rFonts w:eastAsia="Times New Roman"/>
+                          </w:rPr>
+                        </w:pPr>
+                      </w:p>
+                    </w:txbxContent>
+                  </v:textbox>
+                </v:roundrect>
+                <v:roundrect id="Rounded Rectangle 161" o:spid="_x0000_s1140" style="position:absolute;left:3452;top:45695;width:5238;height:2857;rotation:-1370052fd;visibility:visible;mso-wrap-style:square;v-text-anchor:middle" arcsize="10923f" o:gfxdata="UEsDBBQABgAIAAAAIQDw94q7/QAAAOIBAAATAAAAW0NvbnRlbnRfVHlwZXNdLnhtbJSRzUrEMBDH&#10;74LvEOYqbaoHEWm6B6tHFV0fYEimbdg2CZlYd9/edD8u4goeZ+b/8SOpV9tpFDNFtt4puC4rEOS0&#10;N9b1Cj7WT8UdCE7oDI7ekYIdMayay4t6vQvEIrsdKxhSCvdSsh5oQi59IJcvnY8TpjzGXgbUG+xJ&#10;3lTVrdTeJXKpSEsGNHVLHX6OSTxu8/pAEmlkEA8H4dKlAEMYrcaUSeXszI+W4thQZudew4MNfJUx&#10;QP7asFzOFxx9L/lpojUkXjGmZ5wyhjSRJQ8YKGvKv1MWzIkL33VWU9lGfl98J6hz4cZ/uUjzf7Pb&#10;bHuj+ZQu9z/UfAMAAP//AwBQSwMEFAAGAAgAAAAhADHdX2HSAAAAjwEAAAsAAABfcmVscy8ucmVs&#10;c6SQwWrDMAyG74O9g9G9cdpDGaNOb4VeSwe7CltJTGPLWCZt376mMFhGbzvqF/o+8e/2tzCpmbJ4&#10;jgbWTQuKomXn42Dg63xYfYCSgtHhxJEM3Elg372/7U40YalHMvokqlKiGBhLSZ9aix0poDScKNZN&#10;zzlgqWMedEJ7wYH0pm23Ov9mQLdgqqMzkI9uA+p8T9X8hx28zSzcl8Zy0Nz33r6iasfXeKK5UjAP&#10;VAy4LM8w09zU50C/9q7/6ZURE31X/kL8TKv1x6wXNXYPAAAA//8DAFBLAwQUAAYACAAAACEAMy8F&#10;nkEAAAA5AAAAEAAAAGRycy9zaGFwZXhtbC54bWyysa/IzVEoSy0qzszPs1Uy1DNQUkjNS85PycxL&#10;t1UKDXHTtVBSKC5JzEtJzMnPS7VVqkwtVrK34+UCAAAA//8DAFBLAwQUAAYACAAAACEAfNhhJ8MA&#10;AADcAAAADwAAAGRycy9kb3ducmV2LnhtbERP24rCMBB9F/Yfwiz4IppWULQaxV1WqKDgqh8wNGNb&#10;bCalyWr1640g7NscznXmy9ZU4kqNKy0riAcRCOLM6pJzBafjuj8B4TyyxsoyKbiTg+XiozPHRNsb&#10;/9L14HMRQtglqKDwvk6kdFlBBt3A1sSBO9vGoA+wyaVu8BbCTSWHUTSWBksODQXW9F1Qdjn8GQW9&#10;rzSOHj8Tu2tPepTut7vVZj9VqvvZrmYgPLX+X/x2pzrMH8fweiZcIBdPAAAA//8DAFBLAQItABQA&#10;BgAIAAAAIQDw94q7/QAAAOIBAAATAAAAAAAAAAAAAAAAAAAAAABbQ29udGVudF9UeXBlc10ueG1s&#10;UEsBAi0AFAAGAAgAAAAhADHdX2HSAAAAjwEAAAsAAAAAAAAAAAAAAAAALgEAAF9yZWxzLy5yZWxz&#10;UEsBAi0AFAAGAAgAAAAhADMvBZ5BAAAAOQAAABAAAAAAAAAAAAAAAAAAKQIAAGRycy9zaGFwZXht&#10;bC54bWxQSwECLQAUAAYACAAAACEAfNhhJ8MAAADcAAAADwAAAAAAAAAAAAAAAACYAgAAZHJzL2Rv&#10;d25yZXYueG1sUEsFBgAAAAAEAAQA9QAAAIgDAAAAAA==&#10;" filled="f" strokecolor="black [1600]" strokeweight="2pt">
+                  <v:textbox>
+                    <w:txbxContent>
+                      <w:p>
+                        <w:pPr>
+                          <w:rPr>
+                            <w:rFonts w:eastAsia="Times New Roman"/>
+                          </w:rPr>
+                        </w:pPr>
+                      </w:p>
+                    </w:txbxContent>
+                  </v:textbox>
+                </v:roundrect>
+                <w10:anchorlock/>
+              </v:group>
+            </w:pict>
+          </mc:Fallback>
+        </mc:AlternateContent>
+      </w:r>
+    </w:p>
+    <w:p>
+      <w:pPr>
+        <w:pStyle w:val="Caption1"/>
+      </w:pPr>
+      <w:bookmarkStart w:id="68" w:name="_Ref324359823"/>
+      <w:bookmarkStart w:id="69" w:name="_Toc324362055"/>
+      <w:r>
+        <w:t xml:space="preserve">Figure </w:t>
+      </w:r>
+      <w:fldSimple w:instr=" SEQ Figure \* ARABIC ">
+        <w:r>
+          <w:rPr>
+            <w:noProof/>
+          </w:rPr>
+          <w:t>18</w:t>
+        </w:r>
+      </w:fldSimple>
+      <w:bookmarkEnd w:id="68"/>
+      <w:r>
+        <w:t>: Illustration of partial and full replanning</w:t>
+      </w:r>
+      <w:bookmarkEnd w:id="69"/>
+    </w:p>
+    <w:p>
+      <w:pPr>
+        <w:spacing w:line="480" w:lineRule="auto"/>
+        <w:ind w:firstLine="720"/>
+      </w:pPr>
+    </w:p>
+    <w:p>
+      <w:pPr>
+        <w:spacing w:line="480" w:lineRule="auto"/>
+        <w:ind w:firstLine="720"/>
+      </w:pPr>
+      <w:r>
+        <w:rPr>
+          <w:noProof/>
+        </w:rPr>
+        <w:lastRenderedPageBreak/>
         <mc:AlternateContent>
           <mc:Choice Requires="wps">
             <w:drawing>
-              <wp:anchor distT="0" distB="0" distL="114300" distR="114300" simplePos="0" relativeHeight="251661312" behindDoc="0" locked="0" layoutInCell="1" allowOverlap="1" wp14:anchorId="0E229ECD" wp14:editId="6132C8E1">
+              <wp:anchor distT="0" distB="0" distL="114300" distR="114300" simplePos="0" relativeHeight="251665408" behindDoc="0" locked="0" layoutInCell="1" allowOverlap="1" wp14:anchorId="18F17E05" wp14:editId="037C3CD1">
                 <wp:simplePos x="0" y="0"/>
                 <wp:positionH relativeFrom="column">
-                  <wp:posOffset>2902585</wp:posOffset>
+                  <wp:posOffset>2997835</wp:posOffset>
                 </wp:positionH>
                 <wp:positionV relativeFrom="paragraph">
-                  <wp:posOffset>3874135</wp:posOffset>
+                  <wp:posOffset>3237865</wp:posOffset>
                 </wp:positionV>
                 <wp:extent cx="2465705" cy="635"/>
                 <wp:effectExtent l="0" t="0" r="0" b="0"/>
                 <wp:wrapThrough wrapText="bothSides">
                   <wp:wrapPolygon edited="0">
                     <wp:start x="0" y="0"/>
-                    <wp:lineTo x="0" y="21600"/>
-                    <wp:lineTo x="21600" y="21600"/>
-                    <wp:lineTo x="21600" y="0"/>
+                    <wp:lineTo x="0" y="20473"/>
+                    <wp:lineTo x="21361" y="20473"/>
+                    <wp:lineTo x="21361" y="0"/>
+                    <wp:lineTo x="0" y="0"/>
                   </wp:wrapPolygon>
                 </wp:wrapThrough>
                 <wp:docPr id="10" name="Text Box 10"/>
@@ -18245,22 +21275,40 @@
                                 <w:sz w:val="24"/>
                               </w:rPr>
                             </w:pPr>
-                            <w:bookmarkStart w:id="65" w:name="_Toc324336832"/>
+                            <w:bookmarkStart w:id="70" w:name="_Ref324360218"/>
+                            <w:bookmarkStart w:id="71" w:name="_Toc324362037"/>
                             <w:r>
                               <w:t xml:space="preserve">Table </w:t>
                             </w:r>
-                            <w:fldSimple w:instr=" SEQ Table \* ARABIC ">
-                              <w:r>
-                                <w:rPr>
-                                  <w:noProof/>
-                                </w:rPr>
-                                <w:t>1</w:t>
-                              </w:r>
-                            </w:fldSimple>
                             <w:r>
-                              <w:t>: Conditions for Replanning</w:t>
+                              <w:fldChar w:fldCharType="begin"/>
                             </w:r>
-                            <w:bookmarkEnd w:id="65"/>
+                            <w:r>
+                              <w:instrText xml:space="preserve"> SEQ Table \* ARABIC </w:instrText>
+                            </w:r>
+                            <w:r>
+                              <w:fldChar w:fldCharType="separate"/>
+                            </w:r>
+                            <w:r>
+                              <w:rPr>
+                                <w:noProof/>
+                              </w:rPr>
+                              <w:t>1</w:t>
+                            </w:r>
+                            <w:r>
+                              <w:rPr>
+                                <w:noProof/>
+                              </w:rPr>
+                              <w:fldChar w:fldCharType="end"/>
+                            </w:r>
+                            <w:bookmarkEnd w:id="70"/>
+                            <w:r>
+                              <w:t>: Conditions for</w:t>
+                            </w:r>
+                            <w:r>
+                              <w:t xml:space="preserve"> full and partial replanning</w:t>
+                            </w:r>
+                            <w:bookmarkEnd w:id="71"/>
                           </w:p>
                         </w:txbxContent>
                       </wps:txbx>
@@ -18278,7 +21326,7 @@
           </mc:Choice>
           <mc:Fallback>
             <w:pict>
-              <v:shape id="Text Box 10" o:spid="_x0000_s1090" type="#_x0000_t202" style="position:absolute;margin-left:228.55pt;margin-top:305.05pt;width:194.15pt;height:.05pt;z-index:251661312;visibility:visible;mso-wrap-style:square;mso-wrap-distance-left:9pt;mso-wrap-distance-top:0;mso-wrap-distance-right:9pt;mso-wrap-distance-bottom:0;mso-position-horizontal:absolute;mso-position-horizontal-relative:text;mso-position-vertical:absolute;mso-position-vertical-relative:text;v-text-anchor:top" o:gfxdata="UEsDBBQABgAIAAAAIQC2gziS/gAAAOEBAAATAAAAW0NvbnRlbnRfVHlwZXNdLnhtbJSRQU7DMBBF&#10;90jcwfIWJU67QAgl6YK0S0CoHGBkTxKLZGx5TGhvj5O2G0SRWNoz/78nu9wcxkFMGNg6quQqL6RA&#10;0s5Y6ir5vt9lD1JwBDIwOMJKHpHlpr69KfdHjyxSmriSfYz+USnWPY7AufNIadK6MEJMx9ApD/oD&#10;OlTrorhX2lFEilmcO2RdNtjC5xDF9pCuTyYBB5bi6bQ4syoJ3g9WQ0ymaiLzg5KdCXlKLjvcW893&#10;SUOqXwnz5DrgnHtJTxOsQfEKIT7DmDSUCaxw7Rqn8787ZsmRM9e2VmPeBN4uqYvTtW7jvijg9N/y&#10;JsXecLq0q+WD6m8AAAD//wMAUEsDBBQABgAIAAAAIQA4/SH/1gAAAJQBAAALAAAAX3JlbHMvLnJl&#10;bHOkkMFqwzAMhu+DvYPRfXGawxijTi+j0GvpHsDYimMaW0Yy2fr2M4PBMnrbUb/Q94l/f/hMi1qR&#10;JVI2sOt6UJgd+ZiDgffL8ekFlFSbvV0oo4EbChzGx4f9GRdb25HMsYhqlCwG5lrLq9biZkxWOiqY&#10;22YiTra2kYMu1l1tQD30/bPm3wwYN0x18gb45AdQl1tp5j/sFB2T0FQ7R0nTNEV3j6o9feQzro1i&#10;OWA14Fm+Q8a1a8+Bvu/d/dMb2JY5uiPbhG/ktn4cqGU/er3pcvwCAAD//wMAUEsDBBQABgAIAAAA&#10;IQCqULC5NAIAAHUEAAAOAAAAZHJzL2Uyb0RvYy54bWysVFGP2jAMfp+0/xDlfRTYYFNFOTFOTJPQ&#10;3Ukw3XNIU1opiTMn0LJfPyel3Hbb07SX4NhfPtefbRZ3ndHsrNA3YAs+GY05U1ZC2dhjwb/tN+8+&#10;ceaDsKXQYFXBL8rzu+XbN4vW5WoKNehSISMS6/PWFbwOweVZ5mWtjPAjcMpSsAI0ItAVj1mJoiV2&#10;o7PpeDzPWsDSIUjlPXnv+yBfJv6qUjI8VpVXgemC07eFdGI6D/HMlguRH1G4upHXzxD/8BVGNJaS&#10;3qjuRRDshM0fVKaRCB6qMJJgMqiqRqpUA1UzGb+qZlcLp1ItJI53N5n8/6OVD+cnZE1JvSN5rDDU&#10;o73qAvsMHSMX6dM6nxNs5wgYOvITdvB7csayuwpN/KWCGMWJ6nJTN7JJck4/zGcfxzPOJMXm72eR&#10;I3t56tCHLwoMi0bBkVqXFBXnrQ89dIDETB50U24areMlBtYa2VlQm9u6CepK/htK24i1EF/1hL1H&#10;pTm5ZonV9lVFK3SHLqkzvUlxgPJCSiD0s+Sd3DSUfit8eBJIw0PF00KERzoqDW3B4WpxVgP++Js/&#10;4qmnFOWspWEsuP9+Eqg4018tdTtO7mDgYBwGw57MGqjwCa2ak8mkBxj0YFYI5pn2ZBWzUEhYSbkK&#10;HgZzHfqVoD2TarVKIJpPJ8LW7pyM1IPM++5ZoLs2KVBvH2AYU5G/6lWPTd1yq1Mg4VMjo7C9ijQA&#10;8UKznUbhuodxeX69J9TLv8XyJwAAAP//AwBQSwMEFAAGAAgAAAAhAG64YCbhAAAACwEAAA8AAABk&#10;cnMvZG93bnJldi54bWxMjz1PwzAQhnck/oN1SF0QdVLSUIU4VVWVAZaK0IXNja9xID5HttOGf49h&#10;ge0+Hr33XLmeTM/O6HxnSUA6T4AhNVZ11Ao4vD3drYD5IEnJ3hIK+EIP6+r6qpSFshd6xXMdWhZD&#10;yBdSgA5hKDj3jUYj/dwOSHF3ss7IEFvXcuXkJYabni+SJOdGdhQvaDngVmPzWY9GwD573+vb8bR7&#10;2WT37vkwbvOPthZidjNtHoEFnMIfDD/6UR2q6HS0IynPegHZ8iGNqIA8TWIRiVW2zIAdfycL4FXJ&#10;//9QfQMAAP//AwBQSwECLQAUAAYACAAAACEAtoM4kv4AAADhAQAAEwAAAAAAAAAAAAAAAAAAAAAA&#10;W0NvbnRlbnRfVHlwZXNdLnhtbFBLAQItABQABgAIAAAAIQA4/SH/1gAAAJQBAAALAAAAAAAAAAAA&#10;AAAAAC8BAABfcmVscy8ucmVsc1BLAQItABQABgAIAAAAIQCqULC5NAIAAHUEAAAOAAAAAAAAAAAA&#10;AAAAAC4CAABkcnMvZTJvRG9jLnhtbFBLAQItABQABgAIAAAAIQBuuGAm4QAAAAsBAAAPAAAAAAAA&#10;AAAAAAAAAI4EAABkcnMvZG93bnJldi54bWxQSwUGAAAAAAQABADzAAAAnAUAAAAA&#10;" stroked="f">
+              <v:shape id="Text Box 10" o:spid="_x0000_s1141" type="#_x0000_t202" style="position:absolute;left:0;text-align:left;margin-left:236.05pt;margin-top:254.95pt;width:194.15pt;height:.05pt;z-index:251665408;visibility:visible;mso-wrap-style:square;mso-wrap-distance-left:9pt;mso-wrap-distance-top:0;mso-wrap-distance-right:9pt;mso-wrap-distance-bottom:0;mso-position-horizontal:absolute;mso-position-horizontal-relative:text;mso-position-vertical:absolute;mso-position-vertical-relative:text;v-text-anchor:top" o:gfxdata="UEsDBBQABgAIAAAAIQC2gziS/gAAAOEBAAATAAAAW0NvbnRlbnRfVHlwZXNdLnhtbJSRQU7DMBBF&#10;90jcwfIWJU67QAgl6YK0S0CoHGBkTxKLZGx5TGhvj5O2G0SRWNoz/78nu9wcxkFMGNg6quQqL6RA&#10;0s5Y6ir5vt9lD1JwBDIwOMJKHpHlpr69KfdHjyxSmriSfYz+USnWPY7AufNIadK6MEJMx9ApD/oD&#10;OlTrorhX2lFEilmcO2RdNtjC5xDF9pCuTyYBB5bi6bQ4syoJ3g9WQ0ymaiLzg5KdCXlKLjvcW893&#10;SUOqXwnz5DrgnHtJTxOsQfEKIT7DmDSUCaxw7Rqn8787ZsmRM9e2VmPeBN4uqYvTtW7jvijg9N/y&#10;JsXecLq0q+WD6m8AAAD//wMAUEsDBBQABgAIAAAAIQA4/SH/1gAAAJQBAAALAAAAX3JlbHMvLnJl&#10;bHOkkMFqwzAMhu+DvYPRfXGawxijTi+j0GvpHsDYimMaW0Yy2fr2M4PBMnrbUb/Q94l/f/hMi1qR&#10;JVI2sOt6UJgd+ZiDgffL8ekFlFSbvV0oo4EbChzGx4f9GRdb25HMsYhqlCwG5lrLq9biZkxWOiqY&#10;22YiTra2kYMu1l1tQD30/bPm3wwYN0x18gb45AdQl1tp5j/sFB2T0FQ7R0nTNEV3j6o9feQzro1i&#10;OWA14Fm+Q8a1a8+Bvu/d/dMb2JY5uiPbhG/ktn4cqGU/er3pcvwCAAD//wMAUEsDBBQABgAIAAAA&#10;IQBd9t6ANAIAAHUEAAAOAAAAZHJzL2Uyb0RvYy54bWysVFGP2jAMfp+0/xDlfRTYYFNFOTFOTJPQ&#10;3Ukw3XNIUxopjTMn0LJfPyel3Hbb07SX4NhfPtefbRZ3XWPYWaHXYAs+GY05U1ZCqe2x4N/2m3ef&#10;OPNB2FIYsKrgF+X53fLtm0XrcjWFGkypkBGJ9XnrCl6H4PIs87JWjfAjcMpSsAJsRKArHrMSRUvs&#10;jcmm4/E8awFLhyCV9+S974N8mfirSsnwWFVeBWYKTt8W0onpPMQzWy5EfkThai2vnyH+4SsaoS0l&#10;vVHdiyDYCfUfVI2WCB6qMJLQZFBVWqpUA1UzGb+qZlcLp1ItJI53N5n8/6OVD+cnZLqk3pE8VjTU&#10;o73qAvsMHSMX6dM6nxNs5wgYOvITdvB7csayuwqb+EsFMYoT1eWmbmST5Jx+mM8+jmecSYrN388i&#10;R/by1KEPXxQ0LBoFR2pdUlSctz700AESM3kwutxoY+IlBtYG2VlQm9taB3Ul/w1lbMRaiK96wt6j&#10;0pxcs8Rq+6qiFbpDl9SZTYeSD1BeSAmEfpa8kxtN6bfChyeBNDxUPC1EeKSjMtAWHK4WZzXgj7/5&#10;I556SlHOWhrGgvvvJ4GKM/PVUrfj5A4GDsZhMOypWQMVPqFVczKZ9ACDGcwKoXmmPVnFLBQSVlKu&#10;gofBXId+JWjPpFqtEojm04mwtTsnI/Ug8757FuiuTQrU2wcYxlTkr3rVY1O33OoUSPjUyChsryIN&#10;QLzQbKdRuO5hXJ5f7wn18m+x/AkAAP//AwBQSwMEFAAGAAgAAAAhABmG8cniAAAACwEAAA8AAABk&#10;cnMvZG93bnJldi54bWxMj7FOwzAQhnck3sE6JBZE7ZSQtiFOVVUwwFIRunRz42sciM9R7LTh7TET&#10;jHf36b/vL9aT7dgZB986kpDMBDCk2umWGgn7j5f7JTAfFGnVOUIJ3+hhXV5fFSrX7kLveK5Cw2II&#10;+VxJMCH0Oee+NmiVn7keKd5ObrAqxHFouB7UJYbbjs+FyLhVLcUPRvW4NVh/VaOVsEsPO3M3np7f&#10;NunD8Loft9lnU0l5ezNtnoAFnMIfDL/6UR3K6HR0I2nPOgnpYp5EVMKjWK2ARWKZiRTYMW4SIYCX&#10;Bf/fofwBAAD//wMAUEsBAi0AFAAGAAgAAAAhALaDOJL+AAAA4QEAABMAAAAAAAAAAAAAAAAAAAAA&#10;AFtDb250ZW50X1R5cGVzXS54bWxQSwECLQAUAAYACAAAACEAOP0h/9YAAACUAQAACwAAAAAAAAAA&#10;AAAAAAAvAQAAX3JlbHMvLnJlbHNQSwECLQAUAAYACAAAACEAXfbegDQCAAB1BAAADgAAAAAAAAAA&#10;AAAAAAAuAgAAZHJzL2Uyb0RvYy54bWxQSwECLQAUAAYACAAAACEAGYbxyeIAAAALAQAADwAAAAAA&#10;AAAAAAAAAACOBAAAZHJzL2Rvd25yZXYueG1sUEsFBgAAAAAEAAQA8wAAAJ0FAAAAAA==&#10;" stroked="f">
                 <v:textbox style="mso-fit-shape-to-text:t" inset="0,0,0,0">
                   <w:txbxContent>
                     <w:p>
@@ -18289,7 +21337,8 @@
                           <w:sz w:val="24"/>
                         </w:rPr>
                       </w:pPr>
-                      <w:bookmarkStart w:id="66" w:name="_Toc324336832"/>
+                      <w:bookmarkStart w:id="72" w:name="_Ref324360218"/>
+                      <w:bookmarkStart w:id="73" w:name="_Toc324362037"/>
                       <w:r>
                         <w:t xml:space="preserve">Table </w:t>
                       </w:r>
@@ -18314,10 +21363,14 @@
                         </w:rPr>
                         <w:fldChar w:fldCharType="end"/>
                       </w:r>
+                      <w:bookmarkEnd w:id="72"/>
                       <w:r>
-                        <w:t>: Conditions for Replanning</w:t>
+                        <w:t>: Conditions for</w:t>
                       </w:r>
-                      <w:bookmarkEnd w:id="66"/>
+                      <w:r>
+                        <w:t xml:space="preserve"> full and partial replanning</w:t>
+                      </w:r>
+                      <w:bookmarkEnd w:id="73"/>
                     </w:p>
                   </w:txbxContent>
                 </v:textbox>
@@ -18334,13 +21387,13 @@
         <mc:AlternateContent>
           <mc:Choice Requires="wps">
             <w:drawing>
-              <wp:anchor distT="0" distB="0" distL="114300" distR="114300" simplePos="0" relativeHeight="251659264" behindDoc="1" locked="0" layoutInCell="1" allowOverlap="1" wp14:anchorId="74515898" wp14:editId="6FC0BEE5">
+              <wp:anchor distT="0" distB="0" distL="114300" distR="114300" simplePos="0" relativeHeight="251663360" behindDoc="1" locked="0" layoutInCell="1" allowOverlap="1" wp14:anchorId="7C06D860" wp14:editId="2DA7C9B2">
                 <wp:simplePos x="0" y="0"/>
                 <wp:positionH relativeFrom="column">
-                  <wp:posOffset>2902585</wp:posOffset>
+                  <wp:posOffset>3000375</wp:posOffset>
                 </wp:positionH>
                 <wp:positionV relativeFrom="paragraph">
-                  <wp:posOffset>701675</wp:posOffset>
+                  <wp:posOffset>49530</wp:posOffset>
                 </wp:positionV>
                 <wp:extent cx="2465705" cy="3115310"/>
                 <wp:effectExtent l="0" t="0" r="10795" b="27940"/>
@@ -18457,7 +21510,7 @@
                               </w:numPr>
                             </w:pPr>
                             <w:r>
-                              <w:t>Robot currently at rest</w:t>
+                              <w:t>Partial replan fails</w:t>
                             </w:r>
                           </w:p>
                           <w:p>
@@ -18469,7 +21522,7 @@
                               </w:numPr>
                             </w:pPr>
                             <w:r>
-                              <w:t>Partial replan fails</w:t>
+                              <w:t>Robot currently at rest</w:t>
                             </w:r>
                           </w:p>
                           <w:p>
@@ -18518,7 +21571,7 @@
           </mc:Choice>
           <mc:Fallback>
             <w:pict>
-              <v:shape id="Text Box 9" o:spid="_x0000_s1091" type="#_x0000_t202" style="position:absolute;margin-left:228.55pt;margin-top:55.25pt;width:194.15pt;height:245.3pt;z-index:-251657216;visibility:visible;mso-wrap-style:square;mso-width-percent:0;mso-height-percent:0;mso-wrap-distance-left:9pt;mso-wrap-distance-top:0;mso-wrap-distance-right:9pt;mso-wrap-distance-bottom:0;mso-position-horizontal:absolute;mso-position-horizontal-relative:text;mso-position-vertical:absolute;mso-position-vertical-relative:text;mso-width-percent:0;mso-height-percent:0;mso-width-relative:margin;mso-height-relative:margin;v-text-anchor:top" o:gfxdata="UEsDBBQABgAIAAAAIQC2gziS/gAAAOEBAAATAAAAW0NvbnRlbnRfVHlwZXNdLnhtbJSRQU7DMBBF&#10;90jcwfIWJU67QAgl6YK0S0CoHGBkTxKLZGx5TGhvj5O2G0SRWNoz/78nu9wcxkFMGNg6quQqL6RA&#10;0s5Y6ir5vt9lD1JwBDIwOMJKHpHlpr69KfdHjyxSmriSfYz+USnWPY7AufNIadK6MEJMx9ApD/oD&#10;OlTrorhX2lFEilmcO2RdNtjC5xDF9pCuTyYBB5bi6bQ4syoJ3g9WQ0ymaiLzg5KdCXlKLjvcW893&#10;SUOqXwnz5DrgnHtJTxOsQfEKIT7DmDSUCaxw7Rqn8787ZsmRM9e2VmPeBN4uqYvTtW7jvijg9N/y&#10;JsXecLq0q+WD6m8AAAD//wMAUEsDBBQABgAIAAAAIQA4/SH/1gAAAJQBAAALAAAAX3JlbHMvLnJl&#10;bHOkkMFqwzAMhu+DvYPRfXGawxijTi+j0GvpHsDYimMaW0Yy2fr2M4PBMnrbUb/Q94l/f/hMi1qR&#10;JVI2sOt6UJgd+ZiDgffL8ekFlFSbvV0oo4EbChzGx4f9GRdb25HMsYhqlCwG5lrLq9biZkxWOiqY&#10;22YiTra2kYMu1l1tQD30/bPm3wwYN0x18gb45AdQl1tp5j/sFB2T0FQ7R0nTNEV3j6o9feQzro1i&#10;OWA14Fm+Q8a1a8+Bvu/d/dMb2JY5uiPbhG/ktn4cqGU/er3pcvwCAAD//wMAUEsDBBQABgAIAAAA&#10;IQCSOZtCmQIAALsFAAAOAAAAZHJzL2Uyb0RvYy54bWysVFFPGzEMfp+0/xDlfVyvtGxUXFEHYpqE&#10;AA0mntNcQiOSOEvS3nW/fk7uerSMF6a93NnxZ8f+YvvsvDWabIQPCmxFy6MRJcJyqJV9qujPh6tP&#10;XygJkdmaabCiolsR6Pn844ezxs3EGFaga+EJBrFh1riKrmJ0s6IIfCUMC0fghEWjBG9YRNU/FbVn&#10;DUY3uhiPRidFA752HrgIAU8vOyOd5/hSCh5vpQwiEl1RzC3mr8/fZfoW8zM2e/LMrRTv02D/kIVh&#10;yuKlQ6hLFhlZe/VXKKO4hwAyHnEwBUipuMg1YDXl6FU19yvmRK4FyQluoCn8v7D8ZnPniaorekqJ&#10;ZQaf6EG0kXyFlpwmdhoXZgi6dwiLLR7jK+/OAx6molvpTfpjOQTtyPN24DYF43g4npxMP4+mlHC0&#10;HZfl9LjM7Bcv7s6H+E2AIUmoqMfHy5yyzXWImApCd5B0WwCt6iuldVZSw4gL7cmG4VPrmJNEjwOU&#10;tqSp6MnxdJQDH9hS6MF/qRl/TmUeRkBN23SdyK3Vp5Uo6qjIUtxqkTDa/hASqc2MvJEj41zYIc+M&#10;TiiJFb3Hsce/ZPUe564O9Mg3g42Ds1EWfMfSIbX1845a2eGRpL26kxjbZZt7ajy0yhLqLXaQh24C&#10;g+NXCgm/ZiHeMY8jh02DayTe4kdqwFeCXqJkBf73W+cJj5OAVkoaHOGKhl9r5gUl+rvFGTktJ5M0&#10;81mZTD+PUfH7luW+xa7NBWDrlLiwHM9iwke9E6UH84jbZpFuRROzHO+uaNyJF7FbLLituFgsMgin&#10;3LF4be8dT6ETzanRHtpH5l3f6BFn5AZ2w85mr/q9wyZPC4t1BKnyMCSiO1b7B8ANkfu132ZpBe3r&#10;GfWyc+d/AAAA//8DAFBLAwQUAAYACAAAACEA52kAdt4AAAALAQAADwAAAGRycy9kb3ducmV2Lnht&#10;bEyPwU7DMBBE70j8g7VI3KhtlJQQ4lSAChdOLYizG7u2RWxHtpuGv2c5wXE1TzNvu83iRzLrlF0M&#10;AviKAdFhiMoFI+Dj/eWmAZKLDEqOMWgB3zrDpr+86GSr4jns9LwvhmBJyK0UYEuZWkrzYLWXeRUn&#10;HTA7xuRlwTMZqpI8Y7kf6S1ja+qlC7hg5aSfrR6+9icvYPtk7s3QyGS3jXJuXj6Pb+ZViOur5fEB&#10;SNFL+YPhVx/VoUenQzwFlckooKrvOKIYcFYDQaKp6grIQcCacQ607+j/H/ofAAAA//8DAFBLAQIt&#10;ABQABgAIAAAAIQC2gziS/gAAAOEBAAATAAAAAAAAAAAAAAAAAAAAAABbQ29udGVudF9UeXBlc10u&#10;eG1sUEsBAi0AFAAGAAgAAAAhADj9If/WAAAAlAEAAAsAAAAAAAAAAAAAAAAALwEAAF9yZWxzLy5y&#10;ZWxzUEsBAi0AFAAGAAgAAAAhAJI5m0KZAgAAuwUAAA4AAAAAAAAAAAAAAAAALgIAAGRycy9lMm9E&#10;b2MueG1sUEsBAi0AFAAGAAgAAAAhAOdpAHbeAAAACwEAAA8AAAAAAAAAAAAAAAAA8wQAAGRycy9k&#10;b3ducmV2LnhtbFBLBQYAAAAABAAEAPMAAAD+BQAAAAA=&#10;" fillcolor="white [3201]" strokeweight=".5pt">
+              <v:shape id="Text Box 9" o:spid="_x0000_s1142" type="#_x0000_t202" style="position:absolute;left:0;text-align:left;margin-left:236.25pt;margin-top:3.9pt;width:194.15pt;height:245.3pt;z-index:-251653120;visibility:visible;mso-wrap-style:square;mso-width-percent:0;mso-height-percent:0;mso-wrap-distance-left:9pt;mso-wrap-distance-top:0;mso-wrap-distance-right:9pt;mso-wrap-distance-bottom:0;mso-position-horizontal:absolute;mso-position-horizontal-relative:text;mso-position-vertical:absolute;mso-position-vertical-relative:text;mso-width-percent:0;mso-height-percent:0;mso-width-relative:margin;mso-height-relative:margin;v-text-anchor:top" o:gfxdata="UEsDBBQABgAIAAAAIQC2gziS/gAAAOEBAAATAAAAW0NvbnRlbnRfVHlwZXNdLnhtbJSRQU7DMBBF&#10;90jcwfIWJU67QAgl6YK0S0CoHGBkTxKLZGx5TGhvj5O2G0SRWNoz/78nu9wcxkFMGNg6quQqL6RA&#10;0s5Y6ir5vt9lD1JwBDIwOMJKHpHlpr69KfdHjyxSmriSfYz+USnWPY7AufNIadK6MEJMx9ApD/oD&#10;OlTrorhX2lFEilmcO2RdNtjC5xDF9pCuTyYBB5bi6bQ4syoJ3g9WQ0ymaiLzg5KdCXlKLjvcW893&#10;SUOqXwnz5DrgnHtJTxOsQfEKIT7DmDSUCaxw7Rqn8787ZsmRM9e2VmPeBN4uqYvTtW7jvijg9N/y&#10;JsXecLq0q+WD6m8AAAD//wMAUEsDBBQABgAIAAAAIQA4/SH/1gAAAJQBAAALAAAAX3JlbHMvLnJl&#10;bHOkkMFqwzAMhu+DvYPRfXGawxijTi+j0GvpHsDYimMaW0Yy2fr2M4PBMnrbUb/Q94l/f/hMi1qR&#10;JVI2sOt6UJgd+ZiDgffL8ekFlFSbvV0oo4EbChzGx4f9GRdb25HMsYhqlCwG5lrLq9biZkxWOiqY&#10;22YiTra2kYMu1l1tQD30/bPm3wwYN0x18gb45AdQl1tp5j/sFB2T0FQ7R0nTNEV3j6o9feQzro1i&#10;OWA14Fm+Q8a1a8+Bvu/d/dMb2JY5uiPbhG/ktn4cqGU/er3pcvwCAAD//wMAUEsDBBQABgAIAAAA&#10;IQCzuOsfmgIAALsFAAAOAAAAZHJzL2Uyb0RvYy54bWysVE1v2zAMvQ/YfxB0Xx3no12DOkWWosOA&#10;oi3WDj0rspQIlUVNUmJnv76UbKdJ10uHXWxSfKTIJ5IXl02lyVY4r8AUND8ZUCIMh1KZVUF/PV5/&#10;+UqJD8yUTIMRBd0JTy9nnz9d1HYqhrAGXQpHMIjx09oWdB2CnWaZ52tRMX8CVhg0SnAVC6i6VVY6&#10;VmP0SmfDweA0q8GV1gEX3uPpVWuksxRfSsHDnZReBKILirmF9HXpu4zfbHbBpivH7FrxLg32D1lU&#10;TBm8dB/qigVGNk79FapS3IEHGU44VBlIqbhINWA1+eBNNQ9rZkWqBcnxdk+T/39h+e323hFVFvSc&#10;EsMqfKJH0QTyDRpyHtmprZ8i6MEiLDR4jK/cn3s8jEU30lXxj+UQtCPPuz23MRjHw+H4dHI2mFDC&#10;0TbK88koT+xnr+7W+fBdQEWiUFCHj5c4ZdsbHzAVhPaQeJsHrcprpXVSYsOIhXZky/CpdUhJoscR&#10;ShtSF/R0NBmkwEe2GHrvv9SMP8cyjyOgpk28TqTW6tKKFLVUJCnstIgYbX4KidQmRt7JkXEuzD7P&#10;hI4oiRV9xLHDv2b1Eee2DvRIN4MJe+dKGXAtS8fUls89tbLFI0kHdUcxNMsm9dRk1LfKEsoddpCD&#10;dgK95dcKCb9hPtwzhyOHTYNrJNzhR2rAV4JOomQN7s975xGPk4BWSmoc4YL63xvmBCX6h8EZOc/H&#10;4zjzSRlPzoaouEPL8tBiNtUCsHVyXFiWJzHig+5F6aB6wm0zj7eiiRmOdxc09OIitIsFtxUX83kC&#10;4ZRbFm7Mg+UxdKQ5Ntpj88Sc7Ro94IzcQj/sbPqm31ts9DQw3wSQKg1DJLpltXsA3BCpX7ttFlfQ&#10;oZ5Qrzt39gIAAP//AwBQSwMEFAAGAAgAAAAhAHCfHJXcAAAACQEAAA8AAABkcnMvZG93bnJldi54&#10;bWxMj8FOwzAQRO9I/IO1SNyoQ1VaN8SpALVcOFEQZzd2bYt4Hdlumv49ywluO3qj2ZlmM4WejSZl&#10;H1HC/awCZrCL2qOV8PmxuxPAclGoVR/RSLiYDJv2+qpRtY5nfDfjvlhGIZhrJcGVMtSc586ZoPIs&#10;DgaJHWMKqpBMluukzhQeej6vqiUPyiN9cGowL8503/tTkLB9tmvbCZXcVmjvx+nr+GZfpby9mZ4e&#10;gRUzlT8z/Nan6tBSp0M8oc6sl7BYzR/IKmFFC4iLZUXHgcBaLIC3Df+/oP0BAAD//wMAUEsBAi0A&#10;FAAGAAgAAAAhALaDOJL+AAAA4QEAABMAAAAAAAAAAAAAAAAAAAAAAFtDb250ZW50X1R5cGVzXS54&#10;bWxQSwECLQAUAAYACAAAACEAOP0h/9YAAACUAQAACwAAAAAAAAAAAAAAAAAvAQAAX3JlbHMvLnJl&#10;bHNQSwECLQAUAAYACAAAACEAs7jrH5oCAAC7BQAADgAAAAAAAAAAAAAAAAAuAgAAZHJzL2Uyb0Rv&#10;Yy54bWxQSwECLQAUAAYACAAAACEAcJ8cldwAAAAJAQAADwAAAAAAAAAAAAAAAAD0BAAAZHJzL2Rv&#10;d25yZXYueG1sUEsFBgAAAAAEAAQA8wAAAP0FAAAAAA==&#10;" fillcolor="white [3201]" strokeweight=".5pt">
                 <v:textbox>
                   <w:txbxContent>
                     <w:p>
@@ -18585,7 +21638,7 @@
                         </w:numPr>
                       </w:pPr>
                       <w:r>
-                        <w:t>Robot currently at rest</w:t>
+                        <w:t>Partial replan fails</w:t>
                       </w:r>
                     </w:p>
                     <w:p>
@@ -18597,7 +21650,7 @@
                         </w:numPr>
                       </w:pPr>
                       <w:r>
-                        <w:t>Partial replan fails</w:t>
+                        <w:t>Robot currently at rest</w:t>
                       </w:r>
                     </w:p>
                     <w:p>
@@ -18633,55 +21686,99 @@
         </mc:AlternateContent>
       </w:r>
       <w:r>
-        <w:tab/>
-        <w:t xml:space="preserve">The planner continuously monitors the committed path, trying to keep its length </w:t>
-      </w:r>
-      <w:ins w:id="66" w:author="Bill" w:date="2012-05-03T19:29:00Z">
-        <w:r>
-          <w:t xml:space="preserve">to </w:t>
+        <w:t xml:space="preserve">When the planner </w:t>
+      </w:r>
+      <w:r>
+        <w:t>receives</w:t>
+      </w:r>
+      <w:r>
+        <w:t xml:space="preserve"> a new goal</w:t>
+      </w:r>
+      <w:ins w:id="74" w:author="Bill" w:date="2012-05-03T19:29:00Z">
+        <w:r>
+          <w:t xml:space="preserve"> from the person tracking module</w:t>
         </w:r>
       </w:ins>
       <w:r>
-        <w:t>around 1 meter.</w:t>
-      </w:r>
-      <w:r>
-        <w:t xml:space="preserve">  If </w:t>
-      </w:r>
-      <w:r>
-        <w:t>the length</w:t>
-      </w:r>
-      <w:r>
-        <w:t xml:space="preserve"> of the committed path</w:t>
-      </w:r>
-      <w:r>
-        <w:t xml:space="preserve"> drops below </w:t>
+        <w:t xml:space="preserve">, it attempts to </w:t>
+      </w:r>
+      <w:r>
+        <w:t>perform a partial replan</w:t>
+      </w:r>
+      <w:r>
+        <w:t xml:space="preserve">.  This is part of normal operation, and is the mechanism that allows Harlie to remain in motion when following a moving target.  </w:t>
+      </w:r>
+      <w:r>
+        <w:t>A</w:t>
+      </w:r>
+      <w:r>
+        <w:t xml:space="preserve">s illustrated in </w:t>
+      </w:r>
+      <w:r>
+        <w:fldChar w:fldCharType="begin"/>
+      </w:r>
+      <w:r>
+        <w:instrText xml:space="preserve"> REF _Ref324359823 \h </w:instrText>
+      </w:r>
+      <w:r>
+        <w:fldChar w:fldCharType="separate"/>
+      </w:r>
+      <w:r>
+        <w:t xml:space="preserve">Figure </w:t>
+      </w:r>
+      <w:r>
+        <w:rPr>
+          <w:noProof/>
+        </w:rPr>
+        <w:t>18</w:t>
+      </w:r>
+      <w:r>
+        <w:fldChar w:fldCharType="end"/>
+      </w:r>
+      <w:r>
+        <w:t>, a</w:t>
+      </w:r>
+      <w:r>
+        <w:t xml:space="preserve"> partial replan is also triggered if a potential collision is detected </w:t>
+      </w:r>
+      <w:r>
+        <w:t>along</w:t>
+      </w:r>
+      <w:r>
+        <w:t xml:space="preserve"> the uncommitted path.</w:t>
+      </w:r>
+      <w:r>
+        <w:t xml:space="preserve">  </w:t>
+      </w:r>
+      <w:r>
+        <w:t xml:space="preserve">In this way, Harlie can stay in motion even when moving obstacles such as other pedestrians are present.  </w:t>
+      </w:r>
+      <w:r>
+        <w:t xml:space="preserve">If </w:t>
       </w:r>
       <w:r>
         <w:t>a</w:t>
       </w:r>
       <w:r>
-        <w:t xml:space="preserve"> threshold, path segments are shifted from uncommitted to committed.  If the committed path runs out (</w:t>
-      </w:r>
-      <w:r>
-        <w:t xml:space="preserve">possibly </w:t>
-      </w:r>
-      <w:r>
-        <w:t>the robot is taking a long time planning) the robot simply comes to a halt.</w:t>
-      </w:r>
-      <w:r>
-        <w:t xml:space="preserve">  </w:t>
-      </w:r>
-      <w:r>
-        <w:t xml:space="preserve">Setting the nominal length of the committed path involves a tradeoff.  </w:t>
-      </w:r>
-      <w:r>
-        <w:t xml:space="preserve">If the committed path is too long, the robot will lose flexibility in planning to the target by committing to a path that </w:t>
-      </w:r>
-      <w:r>
-        <w:t>may</w:t>
-      </w:r>
-      <w:r>
-        <w:t xml:space="preserve"> be unsuitable in the future.  If the committed path is too short, the robot will run out of path before it is able to replan to the moving goal, causing the robot to come to an early halt.</w:t>
+        <w:t xml:space="preserve"> partial replan fails, a full replan is performed.  </w:t>
+      </w:r>
+      <w:r>
+        <w:t>Also</w:t>
+      </w:r>
+      <w:r>
+        <w:t>, a</w:t>
+      </w:r>
+      <w:r>
+        <w:t xml:space="preserve"> full replan is </w:t>
+      </w:r>
+      <w:r>
+        <w:t xml:space="preserve">performed by default </w:t>
+      </w:r>
+      <w:r>
+        <w:t xml:space="preserve">when the robot is at rest and </w:t>
+      </w:r>
+      <w:r>
+        <w:t>no committed path exists.</w:t>
       </w:r>
     </w:p>
     <w:p>
@@ -18690,150 +21787,1672 @@
         <w:ind w:firstLine="720"/>
       </w:pPr>
       <w:r>
-        <w:t>When the planner gets a new goal</w:t>
-      </w:r>
-      <w:ins w:id="67" w:author="Bill" w:date="2012-05-03T19:29:00Z">
-        <w:r>
-          <w:t xml:space="preserve"> from the person tracking module</w:t>
-        </w:r>
-      </w:ins>
-      <w:r>
-        <w:t xml:space="preserve">, it attempts to </w:t>
-      </w:r>
-      <w:ins w:id="68" w:author="Bill" w:date="2012-05-03T19:29:00Z">
-        <w:r>
-          <w:t>perform</w:t>
-        </w:r>
-      </w:ins>
-      <w:ins w:id="69" w:author="Bill" w:date="2012-05-03T19:27:00Z">
-        <w:r>
-          <w:t xml:space="preserve"> </w:t>
-        </w:r>
-      </w:ins>
-      <w:del w:id="70" w:author="Bill" w:date="2012-05-03T19:29:00Z">
-        <w:r>
-          <w:delText xml:space="preserve">perform </w:delText>
-        </w:r>
-      </w:del>
-      <w:r>
-        <w:t xml:space="preserve">a partial replan from the end of the committed path.  A partial replan is also triggered if a potential collision is detected </w:t>
-      </w:r>
-      <w:r>
-        <w:t>along</w:t>
-      </w:r>
-      <w:r>
-        <w:t xml:space="preserve"> the uncommitted path.</w:t>
+        <w:t xml:space="preserve">If a potential collision is detected along the committed path, the committed path is no longer safe and </w:t>
+      </w:r>
+      <w:r>
+        <w:t xml:space="preserve">Harlie </w:t>
+      </w:r>
+      <w:r>
+        <w:t xml:space="preserve">is brought to a halt.  </w:t>
+      </w:r>
+      <w:r>
+        <w:t>A full replan</w:t>
+      </w:r>
+      <w:r>
+        <w:t xml:space="preserve"> is performed from the halt state.  </w:t>
+      </w:r>
+      <w:r>
+        <w:t xml:space="preserve">Because the committed path is short, this mechanism serves as an </w:t>
+      </w:r>
+      <w:r>
+        <w:t xml:space="preserve">emergency reflex to prevent </w:t>
+      </w:r>
+      <w:r>
+        <w:t xml:space="preserve">Harlie </w:t>
+      </w:r>
+      <w:r>
+        <w:t xml:space="preserve">from </w:t>
+      </w:r>
+      <w:r>
+        <w:t>hitt</w:t>
+      </w:r>
+      <w:r>
+        <w:t>ing</w:t>
+      </w:r>
+      <w:r>
+        <w:t xml:space="preserve"> pedestrians that </w:t>
+      </w:r>
+      <w:r>
+        <w:t>stray</w:t>
+      </w:r>
+      <w:r>
+        <w:t xml:space="preserve"> in</w:t>
+      </w:r>
+      <w:r>
+        <w:t>to</w:t>
+      </w:r>
+      <w:r>
+        <w:t xml:space="preserve"> its path.</w:t>
+      </w:r>
+      <w:r>
+        <w:rPr>
+          <w:noProof/>
+        </w:rPr>
+        <w:t xml:space="preserve"> </w:t>
       </w:r>
     </w:p>
     <w:p>
       <w:pPr>
         <w:spacing w:line="480" w:lineRule="auto"/>
         <w:ind w:firstLine="720"/>
-        <w:rPr>
-          <w:ins w:id="71" w:author="Bill" w:date="2012-05-03T19:34:00Z"/>
-        </w:rPr>
       </w:pPr>
       <w:r>
+        <w:t>Finally, a full replan is performed if it is deemed less painful to bring</w:t>
+      </w:r>
+      <w:r>
+        <w:t xml:space="preserve"> Harlie</w:t>
+      </w:r>
+      <w:r>
+        <w:t xml:space="preserve"> to a complete halt than to follow the previously committed path.</w:t>
+      </w:r>
+      <w:r>
+        <w:t xml:space="preserve">  </w:t>
+      </w:r>
+      <w:r>
+        <w:t>Currently, this is only done if the target moves behind the robot</w:t>
+      </w:r>
+      <w:r>
+        <w:t xml:space="preserve">, as illustrated in </w:t>
+      </w:r>
+      <w:r>
+        <w:fldChar w:fldCharType="begin"/>
+      </w:r>
+      <w:r>
+        <w:instrText xml:space="preserve"> REF _Ref324361944 \h </w:instrText>
+      </w:r>
+      <w:r>
+        <w:fldChar w:fldCharType="separate"/>
+      </w:r>
+      <w:r>
+        <w:t xml:space="preserve">Figure </w:t>
+      </w:r>
+      <w:r>
+        <w:rPr>
+          <w:noProof/>
+        </w:rPr>
+        <w:t>19</w:t>
+      </w:r>
+      <w:r>
+        <w:fldChar w:fldCharType="end"/>
+      </w:r>
+      <w:r>
+        <w:t>.</w:t>
+      </w:r>
+    </w:p>
+    <w:p>
+      <w:pPr>
+        <w:pStyle w:val="NoSpacing"/>
+      </w:pPr>
+      <w:r>
+        <w:rPr>
+          <w:noProof/>
+        </w:rPr>
         <w:lastRenderedPageBreak/>
-        <w:t xml:space="preserve">If a partial replan fails, </w:t>
-      </w:r>
-      <w:ins w:id="72" w:author="Bill" w:date="2012-05-03T19:30:00Z">
-        <w:r>
-          <w:t xml:space="preserve">Harlie </w:t>
-        </w:r>
-      </w:ins>
-      <w:del w:id="73" w:author="Bill" w:date="2012-05-03T19:30:00Z">
-        <w:r>
-          <w:delText xml:space="preserve">the robot </w:delText>
-        </w:r>
-      </w:del>
-      <w:r>
-        <w:t>is brought from a halt and a full replan is performed, planning from the halt pose.  A full replan is also t</w:t>
-      </w:r>
-      <w:r>
-        <w:t>riggered as an emergency reflex</w:t>
-      </w:r>
-      <w:r>
-        <w:t xml:space="preserve"> when a potential collision is detect</w:t>
-      </w:r>
-      <w:r>
-        <w:t>ed along the committed path.</w:t>
-      </w:r>
-      <w:r>
-        <w:t xml:space="preserve">  </w:t>
-      </w:r>
-      <w:r>
-        <w:t xml:space="preserve">A full replan is </w:t>
-      </w:r>
-      <w:r>
-        <w:t xml:space="preserve">also </w:t>
-      </w:r>
-      <w:r>
-        <w:t xml:space="preserve">done when the robot is at rest </w:t>
-      </w:r>
-      <w:r>
-        <w:t>and there is no committed path.</w:t>
-      </w:r>
-      <w:ins w:id="74" w:author="Bill" w:date="2012-05-03T19:34:00Z">
-        <w:r>
-          <w:t xml:space="preserve">   </w:t>
-        </w:r>
-      </w:ins>
-      <w:del w:id="75" w:author="Bill" w:date="2012-05-03T19:34:00Z">
-        <w:r>
-          <w:delText xml:space="preserve">  </w:delText>
-        </w:r>
-      </w:del>
-      <w:r>
-        <w:t xml:space="preserve">Finally, to improve the performance of planning </w:t>
-      </w:r>
-      <w:r>
-        <w:t>when the target is near to the robot</w:t>
-      </w:r>
-      <w:r>
-        <w:t>, a full replan is performed if the target to be tracked moves behind the robot.</w:t>
-      </w:r>
-      <w:r>
-        <w:t xml:space="preserve">  In this case, it is less painful to bring robot to a complete halt </w:t>
-      </w:r>
-      <w:r>
-        <w:t>than to follow the previous</w:t>
-      </w:r>
-      <w:ins w:id="76" w:author="Bill" w:date="2012-05-03T19:30:00Z">
-        <w:r>
-          <w:t>ly committed</w:t>
-        </w:r>
-      </w:ins>
-      <w:r>
-        <w:t xml:space="preserve"> path.</w:t>
-      </w:r>
-      <w:r>
-        <w:t xml:space="preserve"> [TODO: Expand on conditions mentioned in this paragraph]</w:t>
-      </w:r>
+        <mc:AlternateContent>
+          <mc:Choice Requires="wpc">
+            <w:drawing>
+              <wp:inline distT="0" distB="0" distL="0" distR="0" wp14:anchorId="495890B2" wp14:editId="65B3CB09">
+                <wp:extent cx="5486400" cy="5133975"/>
+                <wp:effectExtent l="0" t="0" r="19050" b="28575"/>
+                <wp:docPr id="204" name="Canvas 204"/>
+                <wp:cNvGraphicFramePr>
+                  <a:graphicFrameLocks xmlns:a="http://schemas.openxmlformats.org/drawingml/2006/main" noChangeAspect="1"/>
+                </wp:cNvGraphicFramePr>
+                <a:graphic xmlns:a="http://schemas.openxmlformats.org/drawingml/2006/main">
+                  <a:graphicData uri="http://schemas.microsoft.com/office/word/2010/wordprocessingCanvas">
+                    <wpc:wpc>
+                      <wpc:bg/>
+                      <wpc:whole>
+                        <a:ln>
+                          <a:solidFill>
+                            <a:schemeClr val="tx1"/>
+                          </a:solidFill>
+                        </a:ln>
+                      </wpc:whole>
+                      <wps:wsp>
+                        <wps:cNvPr id="47" name="Straight Connector 47"/>
+                        <wps:cNvCnPr>
+                          <a:stCxn id="164" idx="3"/>
+                        </wps:cNvCnPr>
+                        <wps:spPr>
+                          <a:xfrm flipV="1">
+                            <a:off x="978360" y="760675"/>
+                            <a:ext cx="594211" cy="4466"/>
+                          </a:xfrm>
+                          <a:prstGeom prst="line">
+                            <a:avLst/>
+                          </a:prstGeom>
+                        </wps:spPr>
+                        <wps:style>
+                          <a:lnRef idx="2">
+                            <a:schemeClr val="accent2"/>
+                          </a:lnRef>
+                          <a:fillRef idx="0">
+                            <a:schemeClr val="accent2"/>
+                          </a:fillRef>
+                          <a:effectRef idx="1">
+                            <a:schemeClr val="accent2"/>
+                          </a:effectRef>
+                          <a:fontRef idx="minor">
+                            <a:schemeClr val="tx1"/>
+                          </a:fontRef>
+                        </wps:style>
+                        <wps:bodyPr/>
+                      </wps:wsp>
+                      <wps:wsp>
+                        <wps:cNvPr id="55" name="Straight Connector 55"/>
+                        <wps:cNvCnPr/>
+                        <wps:spPr>
+                          <a:xfrm flipV="1">
+                            <a:off x="1572571" y="760675"/>
+                            <a:ext cx="656989" cy="4467"/>
+                          </a:xfrm>
+                          <a:prstGeom prst="line">
+                            <a:avLst/>
+                          </a:prstGeom>
+                        </wps:spPr>
+                        <wps:style>
+                          <a:lnRef idx="2">
+                            <a:schemeClr val="accent1"/>
+                          </a:lnRef>
+                          <a:fillRef idx="0">
+                            <a:schemeClr val="accent1"/>
+                          </a:fillRef>
+                          <a:effectRef idx="1">
+                            <a:schemeClr val="accent1"/>
+                          </a:effectRef>
+                          <a:fontRef idx="minor">
+                            <a:schemeClr val="tx1"/>
+                          </a:fontRef>
+                        </wps:style>
+                        <wps:bodyPr/>
+                      </wps:wsp>
+                      <wps:wsp>
+                        <wps:cNvPr id="60" name="Rounded Rectangle 60"/>
+                        <wps:cNvSpPr/>
+                        <wps:spPr>
+                          <a:xfrm>
+                            <a:off x="4800600" y="152400"/>
+                            <a:ext cx="523875" cy="285750"/>
+                          </a:xfrm>
+                          <a:prstGeom prst="roundRect">
+                            <a:avLst/>
+                          </a:prstGeom>
+                          <a:noFill/>
+                        </wps:spPr>
+                        <wps:style>
+                          <a:lnRef idx="2">
+                            <a:schemeClr val="dk1">
+                              <a:shade val="50000"/>
+                            </a:schemeClr>
+                          </a:lnRef>
+                          <a:fillRef idx="1">
+                            <a:schemeClr val="dk1"/>
+                          </a:fillRef>
+                          <a:effectRef idx="0">
+                            <a:schemeClr val="dk1"/>
+                          </a:effectRef>
+                          <a:fontRef idx="minor">
+                            <a:schemeClr val="lt1"/>
+                          </a:fontRef>
+                        </wps:style>
+                        <wps:bodyPr rot="0" spcFirstLastPara="0" vertOverflow="overflow" horzOverflow="overflow" vert="horz" wrap="square" lIns="91440" tIns="45720" rIns="91440" bIns="45720" numCol="1" spcCol="0" rtlCol="0" fromWordArt="0" anchor="ctr" anchorCtr="0" forceAA="0" compatLnSpc="1">
+                          <a:prstTxWarp prst="textNoShape">
+                            <a:avLst/>
+                          </a:prstTxWarp>
+                          <a:noAutofit/>
+                        </wps:bodyPr>
+                      </wps:wsp>
+                      <wps:wsp>
+                        <wps:cNvPr id="64" name="Text Box 64"/>
+                        <wps:cNvSpPr txBox="1"/>
+                        <wps:spPr>
+                          <a:xfrm>
+                            <a:off x="3827270" y="152400"/>
+                            <a:ext cx="829236" cy="267636"/>
+                          </a:xfrm>
+                          <a:prstGeom prst="rect">
+                            <a:avLst/>
+                          </a:prstGeom>
+                          <a:noFill/>
+                          <a:ln w="6350">
+                            <a:noFill/>
+                          </a:ln>
+                          <a:effectLst/>
+                        </wps:spPr>
+                        <wps:style>
+                          <a:lnRef idx="0">
+                            <a:schemeClr val="accent1"/>
+                          </a:lnRef>
+                          <a:fillRef idx="0">
+                            <a:schemeClr val="accent1"/>
+                          </a:fillRef>
+                          <a:effectRef idx="0">
+                            <a:schemeClr val="accent1"/>
+                          </a:effectRef>
+                          <a:fontRef idx="minor">
+                            <a:schemeClr val="dk1"/>
+                          </a:fontRef>
+                        </wps:style>
+                        <wps:txbx>
+                          <w:txbxContent>
+                            <w:p>
+                              <w:r>
+                                <w:t>Harlie</w:t>
+                              </w:r>
+                            </w:p>
+                          </w:txbxContent>
+                        </wps:txbx>
+                        <wps:bodyPr rot="0" spcFirstLastPara="0" vertOverflow="overflow" horzOverflow="overflow" vert="horz" wrap="square" lIns="91440" tIns="45720" rIns="91440" bIns="45720" numCol="1" spcCol="0" rtlCol="0" fromWordArt="0" anchor="t" anchorCtr="0" forceAA="0" compatLnSpc="1">
+                          <a:prstTxWarp prst="textNoShape">
+                            <a:avLst/>
+                          </a:prstTxWarp>
+                          <a:noAutofit/>
+                        </wps:bodyPr>
+                      </wps:wsp>
+                      <wps:wsp>
+                        <wps:cNvPr id="73" name="Text Box 53"/>
+                        <wps:cNvSpPr txBox="1"/>
+                        <wps:spPr>
+                          <a:xfrm>
+                            <a:off x="3493237" y="1470294"/>
+                            <a:ext cx="1171989" cy="286725"/>
+                          </a:xfrm>
+                          <a:prstGeom prst="rect">
+                            <a:avLst/>
+                          </a:prstGeom>
+                          <a:solidFill>
+                            <a:schemeClr val="lt1"/>
+                          </a:solidFill>
+                          <a:ln w="6350">
+                            <a:noFill/>
+                          </a:ln>
+                          <a:effectLst/>
+                        </wps:spPr>
+                        <wps:style>
+                          <a:lnRef idx="0">
+                            <a:schemeClr val="accent1"/>
+                          </a:lnRef>
+                          <a:fillRef idx="0">
+                            <a:schemeClr val="accent1"/>
+                          </a:fillRef>
+                          <a:effectRef idx="0">
+                            <a:schemeClr val="accent1"/>
+                          </a:effectRef>
+                          <a:fontRef idx="minor">
+                            <a:schemeClr val="dk1"/>
+                          </a:fontRef>
+                        </wps:style>
+                        <wps:txbx>
+                          <w:txbxContent>
+                            <w:p>
+                              <w:pPr>
+                                <w:pStyle w:val="NormalWeb"/>
+                                <w:spacing w:before="0" w:beforeAutospacing="0" w:after="200" w:afterAutospacing="0" w:line="276" w:lineRule="auto"/>
+                                <w:rPr>
+                                  <w:rFonts w:ascii="Georgia" w:eastAsia="Times New Roman" w:hAnsi="Georgia"/>
+                                </w:rPr>
+                              </w:pPr>
+                              <w:r>
+                                <w:rPr>
+                                  <w:rFonts w:ascii="Georgia" w:eastAsia="Times New Roman" w:hAnsi="Georgia"/>
+                                </w:rPr>
+                                <w:t>Uncommitted</w:t>
+                              </w:r>
+                            </w:p>
+                            <w:p>
+                              <w:pPr>
+                                <w:pStyle w:val="NormalWeb"/>
+                                <w:spacing w:before="0" w:beforeAutospacing="0" w:after="200" w:afterAutospacing="0" w:line="276" w:lineRule="auto"/>
+                              </w:pPr>
+                              <w:r>
+                                <w:rPr>
+                                  <w:rFonts w:ascii="Georgia" w:eastAsia="Times New Roman" w:hAnsi="Georgia"/>
+                                </w:rPr>
+                                <w:t>path</w:t>
+                              </w:r>
+                            </w:p>
+                          </w:txbxContent>
+                        </wps:txbx>
+                        <wps:bodyPr rot="0" spcFirstLastPara="0" vert="horz" wrap="square" lIns="91440" tIns="45720" rIns="91440" bIns="45720" numCol="1" spcCol="0" rtlCol="0" fromWordArt="0" anchor="t" anchorCtr="0" forceAA="0" compatLnSpc="1">
+                          <a:prstTxWarp prst="textNoShape">
+                            <a:avLst/>
+                          </a:prstTxWarp>
+                          <a:noAutofit/>
+                        </wps:bodyPr>
+                      </wps:wsp>
+                      <wps:wsp>
+                        <wps:cNvPr id="79" name="Text Box 53"/>
+                        <wps:cNvSpPr txBox="1"/>
+                        <wps:spPr>
+                          <a:xfrm>
+                            <a:off x="3664931" y="1840831"/>
+                            <a:ext cx="991575" cy="286385"/>
+                          </a:xfrm>
+                          <a:prstGeom prst="rect">
+                            <a:avLst/>
+                          </a:prstGeom>
+                          <a:solidFill>
+                            <a:schemeClr val="lt1"/>
+                          </a:solidFill>
+                          <a:ln w="6350">
+                            <a:noFill/>
+                          </a:ln>
+                          <a:effectLst/>
+                        </wps:spPr>
+                        <wps:style>
+                          <a:lnRef idx="0">
+                            <a:schemeClr val="accent1"/>
+                          </a:lnRef>
+                          <a:fillRef idx="0">
+                            <a:schemeClr val="accent1"/>
+                          </a:fillRef>
+                          <a:effectRef idx="0">
+                            <a:schemeClr val="accent1"/>
+                          </a:effectRef>
+                          <a:fontRef idx="minor">
+                            <a:schemeClr val="dk1"/>
+                          </a:fontRef>
+                        </wps:style>
+                        <wps:txbx>
+                          <w:txbxContent>
+                            <w:p>
+                              <w:pPr>
+                                <w:pStyle w:val="NormalWeb"/>
+                                <w:spacing w:before="0" w:beforeAutospacing="0" w:after="200" w:afterAutospacing="0" w:line="276" w:lineRule="auto"/>
+                              </w:pPr>
+                              <w:r>
+                                <w:rPr>
+                                  <w:rFonts w:ascii="Georgia" w:eastAsia="Times New Roman" w:hAnsi="Georgia"/>
+                                </w:rPr>
+                                <w:t>Committed</w:t>
+                              </w:r>
+                            </w:p>
+                            <w:p>
+                              <w:pPr>
+                                <w:pStyle w:val="NormalWeb"/>
+                                <w:spacing w:before="0" w:beforeAutospacing="0" w:after="200" w:afterAutospacing="0" w:line="276" w:lineRule="auto"/>
+                              </w:pPr>
+                              <w:r>
+                                <w:rPr>
+                                  <w:rFonts w:ascii="Georgia" w:eastAsia="Times New Roman" w:hAnsi="Georgia"/>
+                                </w:rPr>
+                                <w:t>path</w:t>
+                              </w:r>
+                            </w:p>
+                          </w:txbxContent>
+                        </wps:txbx>
+                        <wps:bodyPr rot="0" spcFirstLastPara="0" vert="horz" wrap="square" lIns="91440" tIns="45720" rIns="91440" bIns="45720" numCol="1" spcCol="0" rtlCol="0" fromWordArt="0" anchor="t" anchorCtr="0" forceAA="0" compatLnSpc="1">
+                          <a:prstTxWarp prst="textNoShape">
+                            <a:avLst/>
+                          </a:prstTxWarp>
+                          <a:noAutofit/>
+                        </wps:bodyPr>
+                      </wps:wsp>
+                      <wps:wsp>
+                        <wps:cNvPr id="162" name="Straight Connector 162"/>
+                        <wps:cNvCnPr/>
+                        <wps:spPr>
+                          <a:xfrm flipV="1">
+                            <a:off x="4733925" y="1613677"/>
+                            <a:ext cx="590550" cy="635"/>
+                          </a:xfrm>
+                          <a:prstGeom prst="line">
+                            <a:avLst/>
+                          </a:prstGeom>
+                        </wps:spPr>
+                        <wps:style>
+                          <a:lnRef idx="2">
+                            <a:schemeClr val="accent1"/>
+                          </a:lnRef>
+                          <a:fillRef idx="0">
+                            <a:schemeClr val="accent1"/>
+                          </a:fillRef>
+                          <a:effectRef idx="1">
+                            <a:schemeClr val="accent1"/>
+                          </a:effectRef>
+                          <a:fontRef idx="minor">
+                            <a:schemeClr val="tx1"/>
+                          </a:fontRef>
+                        </wps:style>
+                        <wps:bodyPr/>
+                      </wps:wsp>
+                      <wps:wsp>
+                        <wps:cNvPr id="163" name="Straight Connector 163"/>
+                        <wps:cNvCnPr/>
+                        <wps:spPr>
+                          <a:xfrm flipV="1">
+                            <a:off x="4733925" y="1956277"/>
+                            <a:ext cx="590550" cy="635"/>
+                          </a:xfrm>
+                          <a:prstGeom prst="line">
+                            <a:avLst/>
+                          </a:prstGeom>
+                        </wps:spPr>
+                        <wps:style>
+                          <a:lnRef idx="2">
+                            <a:schemeClr val="accent2"/>
+                          </a:lnRef>
+                          <a:fillRef idx="0">
+                            <a:schemeClr val="accent2"/>
+                          </a:fillRef>
+                          <a:effectRef idx="1">
+                            <a:schemeClr val="accent2"/>
+                          </a:effectRef>
+                          <a:fontRef idx="minor">
+                            <a:schemeClr val="tx1"/>
+                          </a:fontRef>
+                        </wps:style>
+                        <wps:bodyPr/>
+                      </wps:wsp>
+                      <wps:wsp>
+                        <wps:cNvPr id="164" name="Rounded Rectangle 164"/>
+                        <wps:cNvSpPr/>
+                        <wps:spPr>
+                          <a:xfrm rot="28445">
+                            <a:off x="454494" y="620099"/>
+                            <a:ext cx="523875" cy="285750"/>
+                          </a:xfrm>
+                          <a:prstGeom prst="roundRect">
+                            <a:avLst/>
+                          </a:prstGeom>
+                          <a:noFill/>
+                        </wps:spPr>
+                        <wps:style>
+                          <a:lnRef idx="2">
+                            <a:schemeClr val="dk1">
+                              <a:shade val="50000"/>
+                            </a:schemeClr>
+                          </a:lnRef>
+                          <a:fillRef idx="1">
+                            <a:schemeClr val="dk1"/>
+                          </a:fillRef>
+                          <a:effectRef idx="0">
+                            <a:schemeClr val="dk1"/>
+                          </a:effectRef>
+                          <a:fontRef idx="minor">
+                            <a:schemeClr val="lt1"/>
+                          </a:fontRef>
+                        </wps:style>
+                        <wps:bodyPr rot="0" spcFirstLastPara="0" vertOverflow="overflow" horzOverflow="overflow" vert="horz" wrap="square" lIns="91440" tIns="45720" rIns="91440" bIns="45720" numCol="1" spcCol="0" rtlCol="0" fromWordArt="0" anchor="ctr" anchorCtr="0" forceAA="0" compatLnSpc="1">
+                          <a:prstTxWarp prst="textNoShape">
+                            <a:avLst/>
+                          </a:prstTxWarp>
+                          <a:noAutofit/>
+                        </wps:bodyPr>
+                      </wps:wsp>
+                      <wps:wsp>
+                        <wps:cNvPr id="165" name="5-Point Star 165"/>
+                        <wps:cNvSpPr/>
+                        <wps:spPr>
+                          <a:xfrm>
+                            <a:off x="4866470" y="519472"/>
+                            <a:ext cx="304238" cy="315223"/>
+                          </a:xfrm>
+                          <a:prstGeom prst="star5">
+                            <a:avLst/>
+                          </a:prstGeom>
+                        </wps:spPr>
+                        <wps:style>
+                          <a:lnRef idx="2">
+                            <a:schemeClr val="accent3">
+                              <a:shade val="50000"/>
+                            </a:schemeClr>
+                          </a:lnRef>
+                          <a:fillRef idx="1">
+                            <a:schemeClr val="accent3"/>
+                          </a:fillRef>
+                          <a:effectRef idx="0">
+                            <a:schemeClr val="accent3"/>
+                          </a:effectRef>
+                          <a:fontRef idx="minor">
+                            <a:schemeClr val="lt1"/>
+                          </a:fontRef>
+                        </wps:style>
+                        <wps:txbx>
+                          <w:txbxContent>
+                            <w:p>
+                              <w:pPr>
+                                <w:rPr>
+                                  <w:rFonts w:eastAsia="Times New Roman"/>
+                                </w:rPr>
+                              </w:pPr>
+                            </w:p>
+                          </w:txbxContent>
+                        </wps:txbx>
+                        <wps:bodyPr rot="0" spcFirstLastPara="0" vert="horz" wrap="square" lIns="91440" tIns="45720" rIns="91440" bIns="45720" numCol="1" spcCol="0" rtlCol="0" fromWordArt="0" anchor="ctr" anchorCtr="0" forceAA="0" compatLnSpc="1">
+                          <a:prstTxWarp prst="textNoShape">
+                            <a:avLst/>
+                          </a:prstTxWarp>
+                          <a:noAutofit/>
+                        </wps:bodyPr>
+                      </wps:wsp>
+                      <wps:wsp>
+                        <wps:cNvPr id="166" name="Text Box 53"/>
+                        <wps:cNvSpPr txBox="1"/>
+                        <wps:spPr>
+                          <a:xfrm>
+                            <a:off x="3827270" y="579598"/>
+                            <a:ext cx="666750" cy="267335"/>
+                          </a:xfrm>
+                          <a:prstGeom prst="rect">
+                            <a:avLst/>
+                          </a:prstGeom>
+                          <a:noFill/>
+                          <a:ln w="6350">
+                            <a:noFill/>
+                          </a:ln>
+                          <a:effectLst/>
+                        </wps:spPr>
+                        <wps:style>
+                          <a:lnRef idx="0">
+                            <a:schemeClr val="accent1"/>
+                          </a:lnRef>
+                          <a:fillRef idx="0">
+                            <a:schemeClr val="accent1"/>
+                          </a:fillRef>
+                          <a:effectRef idx="0">
+                            <a:schemeClr val="accent1"/>
+                          </a:effectRef>
+                          <a:fontRef idx="minor">
+                            <a:schemeClr val="dk1"/>
+                          </a:fontRef>
+                        </wps:style>
+                        <wps:txbx>
+                          <w:txbxContent>
+                            <w:p>
+                              <w:pPr>
+                                <w:pStyle w:val="NormalWeb"/>
+                                <w:spacing w:before="0" w:beforeAutospacing="0" w:after="200" w:afterAutospacing="0" w:line="276" w:lineRule="auto"/>
+                              </w:pPr>
+                              <w:r>
+                                <w:rPr>
+                                  <w:rFonts w:ascii="Georgia" w:eastAsia="Times New Roman" w:hAnsi="Georgia"/>
+                                </w:rPr>
+                                <w:t>Target</w:t>
+                              </w:r>
+                            </w:p>
+                          </w:txbxContent>
+                        </wps:txbx>
+                        <wps:bodyPr rot="0" spcFirstLastPara="0" vert="horz" wrap="square" lIns="91440" tIns="45720" rIns="91440" bIns="45720" numCol="1" spcCol="0" rtlCol="0" fromWordArt="0" anchor="t" anchorCtr="0" forceAA="0" compatLnSpc="1">
+                          <a:prstTxWarp prst="textNoShape">
+                            <a:avLst/>
+                          </a:prstTxWarp>
+                          <a:noAutofit/>
+                        </wps:bodyPr>
+                      </wps:wsp>
+                      <wps:wsp>
+                        <wps:cNvPr id="169" name="5-Point Star 169"/>
+                        <wps:cNvSpPr/>
+                        <wps:spPr>
+                          <a:xfrm>
+                            <a:off x="2068197" y="580534"/>
+                            <a:ext cx="304238" cy="315223"/>
+                          </a:xfrm>
+                          <a:prstGeom prst="star5">
+                            <a:avLst/>
+                          </a:prstGeom>
+                        </wps:spPr>
+                        <wps:style>
+                          <a:lnRef idx="2">
+                            <a:schemeClr val="accent3">
+                              <a:shade val="50000"/>
+                            </a:schemeClr>
+                          </a:lnRef>
+                          <a:fillRef idx="1">
+                            <a:schemeClr val="accent3"/>
+                          </a:fillRef>
+                          <a:effectRef idx="0">
+                            <a:schemeClr val="accent3"/>
+                          </a:effectRef>
+                          <a:fontRef idx="minor">
+                            <a:schemeClr val="lt1"/>
+                          </a:fontRef>
+                        </wps:style>
+                        <wps:txbx>
+                          <w:txbxContent>
+                            <w:p>
+                              <w:pPr>
+                                <w:rPr>
+                                  <w:rFonts w:eastAsia="Times New Roman"/>
+                                </w:rPr>
+                              </w:pPr>
+                            </w:p>
+                          </w:txbxContent>
+                        </wps:txbx>
+                        <wps:bodyPr rot="0" spcFirstLastPara="0" vert="horz" wrap="square" lIns="91440" tIns="45720" rIns="91440" bIns="45720" numCol="1" spcCol="0" rtlCol="0" fromWordArt="0" anchor="ctr" anchorCtr="0" forceAA="0" compatLnSpc="1">
+                          <a:prstTxWarp prst="textNoShape">
+                            <a:avLst/>
+                          </a:prstTxWarp>
+                          <a:noAutofit/>
+                        </wps:bodyPr>
+                      </wps:wsp>
+                      <wps:wsp>
+                        <wps:cNvPr id="199" name="Text Box 199"/>
+                        <wps:cNvSpPr txBox="1"/>
+                        <wps:spPr>
+                          <a:xfrm>
+                            <a:off x="33925" y="28204"/>
+                            <a:ext cx="2047417" cy="327528"/>
+                          </a:xfrm>
+                          <a:prstGeom prst="rect">
+                            <a:avLst/>
+                          </a:prstGeom>
+                          <a:noFill/>
+                          <a:ln w="6350">
+                            <a:noFill/>
+                          </a:ln>
+                          <a:effectLst/>
+                        </wps:spPr>
+                        <wps:style>
+                          <a:lnRef idx="0">
+                            <a:schemeClr val="accent1"/>
+                          </a:lnRef>
+                          <a:fillRef idx="0">
+                            <a:schemeClr val="accent1"/>
+                          </a:fillRef>
+                          <a:effectRef idx="0">
+                            <a:schemeClr val="accent1"/>
+                          </a:effectRef>
+                          <a:fontRef idx="minor">
+                            <a:schemeClr val="dk1"/>
+                          </a:fontRef>
+                        </wps:style>
+                        <wps:txbx>
+                          <w:txbxContent>
+                            <w:p>
+                              <w:r>
+                                <w:t>1: Harlie plans to a goal</w:t>
+                              </w:r>
+                            </w:p>
+                          </w:txbxContent>
+                        </wps:txbx>
+                        <wps:bodyPr rot="0" spcFirstLastPara="0" vertOverflow="overflow" horzOverflow="overflow" vert="horz" wrap="square" lIns="91440" tIns="45720" rIns="91440" bIns="45720" numCol="1" spcCol="0" rtlCol="0" fromWordArt="0" anchor="t" anchorCtr="0" forceAA="0" compatLnSpc="1">
+                          <a:prstTxWarp prst="textNoShape">
+                            <a:avLst/>
+                          </a:prstTxWarp>
+                          <a:noAutofit/>
+                        </wps:bodyPr>
+                      </wps:wsp>
+                      <wps:wsp>
+                        <wps:cNvPr id="200" name="Text Box 98"/>
+                        <wps:cNvSpPr txBox="1"/>
+                        <wps:spPr>
+                          <a:xfrm>
+                            <a:off x="48083" y="1445555"/>
+                            <a:ext cx="3257549" cy="276760"/>
+                          </a:xfrm>
+                          <a:prstGeom prst="rect">
+                            <a:avLst/>
+                          </a:prstGeom>
+                          <a:noFill/>
+                          <a:ln w="6350">
+                            <a:noFill/>
+                          </a:ln>
+                          <a:effectLst/>
+                        </wps:spPr>
+                        <wps:style>
+                          <a:lnRef idx="0">
+                            <a:schemeClr val="accent1"/>
+                          </a:lnRef>
+                          <a:fillRef idx="0">
+                            <a:schemeClr val="accent1"/>
+                          </a:fillRef>
+                          <a:effectRef idx="0">
+                            <a:schemeClr val="accent1"/>
+                          </a:effectRef>
+                          <a:fontRef idx="minor">
+                            <a:schemeClr val="dk1"/>
+                          </a:fontRef>
+                        </wps:style>
+                        <wps:txbx>
+                          <w:txbxContent>
+                            <w:p>
+                              <w:pPr>
+                                <w:pStyle w:val="NormalWeb"/>
+                                <w:spacing w:before="0" w:beforeAutospacing="0" w:after="200" w:afterAutospacing="0" w:line="276" w:lineRule="auto"/>
+                              </w:pPr>
+                              <w:r>
+                                <w:rPr>
+                                  <w:rFonts w:ascii="Georgia" w:eastAsia="Times New Roman" w:hAnsi="Georgia"/>
+                                </w:rPr>
+                                <w:t>2: Target moves behind Harlie</w:t>
+                              </w:r>
+                            </w:p>
+                          </w:txbxContent>
+                        </wps:txbx>
+                        <wps:bodyPr rot="0" spcFirstLastPara="0" vert="horz" wrap="square" lIns="91440" tIns="45720" rIns="91440" bIns="45720" numCol="1" spcCol="0" rtlCol="0" fromWordArt="0" anchor="t" anchorCtr="0" forceAA="0" compatLnSpc="1">
+                          <a:prstTxWarp prst="textNoShape">
+                            <a:avLst/>
+                          </a:prstTxWarp>
+                          <a:noAutofit/>
+                        </wps:bodyPr>
+                      </wps:wsp>
+                      <wps:wsp>
+                        <wps:cNvPr id="201" name="Text Box 98"/>
+                        <wps:cNvSpPr txBox="1"/>
+                        <wps:spPr>
+                          <a:xfrm>
+                            <a:off x="73013" y="3237524"/>
+                            <a:ext cx="5327662" cy="534375"/>
+                          </a:xfrm>
+                          <a:prstGeom prst="rect">
+                            <a:avLst/>
+                          </a:prstGeom>
+                          <a:noFill/>
+                          <a:ln w="6350">
+                            <a:noFill/>
+                          </a:ln>
+                          <a:effectLst/>
+                        </wps:spPr>
+                        <wps:style>
+                          <a:lnRef idx="0">
+                            <a:schemeClr val="accent1"/>
+                          </a:lnRef>
+                          <a:fillRef idx="0">
+                            <a:schemeClr val="accent1"/>
+                          </a:fillRef>
+                          <a:effectRef idx="0">
+                            <a:schemeClr val="accent1"/>
+                          </a:effectRef>
+                          <a:fontRef idx="minor">
+                            <a:schemeClr val="dk1"/>
+                          </a:fontRef>
+                        </wps:style>
+                        <wps:txbx>
+                          <w:txbxContent>
+                            <w:p>
+                              <w:pPr>
+                                <w:pStyle w:val="NormalWeb"/>
+                                <w:spacing w:before="0" w:beforeAutospacing="0" w:after="200" w:afterAutospacing="0" w:line="276" w:lineRule="auto"/>
+                              </w:pPr>
+                              <w:r>
+                                <w:rPr>
+                                  <w:rFonts w:ascii="Georgia" w:eastAsia="Times New Roman" w:hAnsi="Georgia"/>
+                                </w:rPr>
+                                <w:t xml:space="preserve">3: </w:t>
+                              </w:r>
+                              <w:r>
+                                <w:rPr>
+                                  <w:rFonts w:ascii="Georgia" w:eastAsia="Times New Roman" w:hAnsi="Georgia"/>
+                                </w:rPr>
+                                <w:t>Rather than follow the previously committed path, it is less painful to halt and perform a full replan</w:t>
+                              </w:r>
+                            </w:p>
+                          </w:txbxContent>
+                        </wps:txbx>
+                        <wps:bodyPr rot="0" spcFirstLastPara="0" vert="horz" wrap="square" lIns="91440" tIns="45720" rIns="91440" bIns="45720" numCol="1" spcCol="0" rtlCol="0" fromWordArt="0" anchor="t" anchorCtr="0" forceAA="0" compatLnSpc="1">
+                          <a:prstTxWarp prst="textNoShape">
+                            <a:avLst/>
+                          </a:prstTxWarp>
+                          <a:noAutofit/>
+                        </wps:bodyPr>
+                      </wps:wsp>
+                      <wps:wsp>
+                        <wps:cNvPr id="203" name="Rectangle 203"/>
+                        <wps:cNvSpPr/>
+                        <wps:spPr>
+                          <a:xfrm>
+                            <a:off x="3483298" y="9524"/>
+                            <a:ext cx="1984052" cy="2181225"/>
+                          </a:xfrm>
+                          <a:prstGeom prst="rect">
+                            <a:avLst/>
+                          </a:prstGeom>
+                          <a:noFill/>
+                          <a:ln>
+                            <a:solidFill>
+                              <a:schemeClr val="tx1"/>
+                            </a:solidFill>
+                          </a:ln>
+                        </wps:spPr>
+                        <wps:style>
+                          <a:lnRef idx="2">
+                            <a:schemeClr val="accent1">
+                              <a:shade val="50000"/>
+                            </a:schemeClr>
+                          </a:lnRef>
+                          <a:fillRef idx="1">
+                            <a:schemeClr val="accent1"/>
+                          </a:fillRef>
+                          <a:effectRef idx="0">
+                            <a:schemeClr val="accent1"/>
+                          </a:effectRef>
+                          <a:fontRef idx="minor">
+                            <a:schemeClr val="lt1"/>
+                          </a:fontRef>
+                        </wps:style>
+                        <wps:bodyPr rot="0" spcFirstLastPara="0" vertOverflow="overflow" horzOverflow="overflow" vert="horz" wrap="square" lIns="91440" tIns="45720" rIns="91440" bIns="45720" numCol="1" spcCol="0" rtlCol="0" fromWordArt="0" anchor="ctr" anchorCtr="0" forceAA="0" compatLnSpc="1">
+                          <a:prstTxWarp prst="textNoShape">
+                            <a:avLst/>
+                          </a:prstTxWarp>
+                          <a:noAutofit/>
+                        </wps:bodyPr>
+                      </wps:wsp>
+                      <wps:wsp>
+                        <wps:cNvPr id="205" name="Straight Connector 205"/>
+                        <wps:cNvCnPr>
+                          <a:stCxn id="207" idx="3"/>
+                          <a:endCxn id="210" idx="0"/>
+                        </wps:cNvCnPr>
+                        <wps:spPr>
+                          <a:xfrm>
+                            <a:off x="978361" y="2127216"/>
+                            <a:ext cx="880943" cy="8196"/>
+                          </a:xfrm>
+                          <a:prstGeom prst="line">
+                            <a:avLst/>
+                          </a:prstGeom>
+                        </wps:spPr>
+                        <wps:style>
+                          <a:lnRef idx="2">
+                            <a:schemeClr val="accent2"/>
+                          </a:lnRef>
+                          <a:fillRef idx="0">
+                            <a:schemeClr val="accent2"/>
+                          </a:fillRef>
+                          <a:effectRef idx="1">
+                            <a:schemeClr val="accent2"/>
+                          </a:effectRef>
+                          <a:fontRef idx="minor">
+                            <a:schemeClr val="tx1"/>
+                          </a:fontRef>
+                        </wps:style>
+                        <wps:bodyPr/>
+                      </wps:wsp>
+                      <wps:wsp>
+                        <wps:cNvPr id="207" name="Rounded Rectangle 207"/>
+                        <wps:cNvSpPr/>
+                        <wps:spPr>
+                          <a:xfrm rot="28445">
+                            <a:off x="454495" y="1982174"/>
+                            <a:ext cx="523875" cy="285750"/>
+                          </a:xfrm>
+                          <a:prstGeom prst="roundRect">
+                            <a:avLst/>
+                          </a:prstGeom>
+                          <a:noFill/>
+                        </wps:spPr>
+                        <wps:style>
+                          <a:lnRef idx="2">
+                            <a:schemeClr val="dk1">
+                              <a:shade val="50000"/>
+                            </a:schemeClr>
+                          </a:lnRef>
+                          <a:fillRef idx="1">
+                            <a:schemeClr val="dk1"/>
+                          </a:fillRef>
+                          <a:effectRef idx="0">
+                            <a:schemeClr val="dk1"/>
+                          </a:effectRef>
+                          <a:fontRef idx="minor">
+                            <a:schemeClr val="lt1"/>
+                          </a:fontRef>
+                        </wps:style>
+                        <wps:bodyPr rot="0" spcFirstLastPara="0" vertOverflow="overflow" horzOverflow="overflow" vert="horz" wrap="square" lIns="91440" tIns="45720" rIns="91440" bIns="45720" numCol="1" spcCol="0" rtlCol="0" fromWordArt="0" anchor="ctr" anchorCtr="0" forceAA="0" compatLnSpc="1">
+                          <a:prstTxWarp prst="textNoShape">
+                            <a:avLst/>
+                          </a:prstTxWarp>
+                          <a:noAutofit/>
+                        </wps:bodyPr>
+                      </wps:wsp>
+                      <wps:wsp>
+                        <wps:cNvPr id="208" name="5-Point Star 208"/>
+                        <wps:cNvSpPr/>
+                        <wps:spPr>
+                          <a:xfrm>
+                            <a:off x="391798" y="2529127"/>
+                            <a:ext cx="304238" cy="315223"/>
+                          </a:xfrm>
+                          <a:prstGeom prst="star5">
+                            <a:avLst/>
+                          </a:prstGeom>
+                        </wps:spPr>
+                        <wps:style>
+                          <a:lnRef idx="2">
+                            <a:schemeClr val="accent3">
+                              <a:shade val="50000"/>
+                            </a:schemeClr>
+                          </a:lnRef>
+                          <a:fillRef idx="1">
+                            <a:schemeClr val="accent3"/>
+                          </a:fillRef>
+                          <a:effectRef idx="0">
+                            <a:schemeClr val="accent3"/>
+                          </a:effectRef>
+                          <a:fontRef idx="minor">
+                            <a:schemeClr val="lt1"/>
+                          </a:fontRef>
+                        </wps:style>
+                        <wps:txbx>
+                          <w:txbxContent>
+                            <w:p>
+                              <w:pPr>
+                                <w:rPr>
+                                  <w:rFonts w:eastAsia="Times New Roman"/>
+                                </w:rPr>
+                              </w:pPr>
+                            </w:p>
+                          </w:txbxContent>
+                        </wps:txbx>
+                        <wps:bodyPr rot="0" spcFirstLastPara="0" vert="horz" wrap="square" lIns="91440" tIns="45720" rIns="91440" bIns="45720" numCol="1" spcCol="0" rtlCol="0" fromWordArt="0" anchor="ctr" anchorCtr="0" forceAA="0" compatLnSpc="1">
+                          <a:prstTxWarp prst="textNoShape">
+                            <a:avLst/>
+                          </a:prstTxWarp>
+                          <a:noAutofit/>
+                        </wps:bodyPr>
+                      </wps:wsp>
+                      <wps:wsp>
+                        <wps:cNvPr id="210" name="Arc 210"/>
+                        <wps:cNvSpPr/>
+                        <wps:spPr>
+                          <a:xfrm>
+                            <a:off x="1489048" y="2135412"/>
+                            <a:ext cx="740512" cy="596938"/>
+                          </a:xfrm>
+                          <a:prstGeom prst="arc">
+                            <a:avLst>
+                              <a:gd name="adj1" fmla="val 16200000"/>
+                              <a:gd name="adj2" fmla="val 5409999"/>
+                            </a:avLst>
+                          </a:prstGeom>
+                        </wps:spPr>
+                        <wps:style>
+                          <a:lnRef idx="2">
+                            <a:schemeClr val="accent1"/>
+                          </a:lnRef>
+                          <a:fillRef idx="0">
+                            <a:schemeClr val="accent1"/>
+                          </a:fillRef>
+                          <a:effectRef idx="1">
+                            <a:schemeClr val="accent1"/>
+                          </a:effectRef>
+                          <a:fontRef idx="minor">
+                            <a:schemeClr val="tx1"/>
+                          </a:fontRef>
+                        </wps:style>
+                        <wps:bodyPr rot="0" spcFirstLastPara="0" vertOverflow="overflow" horzOverflow="overflow" vert="horz" wrap="square" lIns="91440" tIns="45720" rIns="91440" bIns="45720" numCol="1" spcCol="0" rtlCol="0" fromWordArt="0" anchor="ctr" anchorCtr="0" forceAA="0" compatLnSpc="1">
+                          <a:prstTxWarp prst="textNoShape">
+                            <a:avLst/>
+                          </a:prstTxWarp>
+                          <a:noAutofit/>
+                        </wps:bodyPr>
+                      </wps:wsp>
+                      <wps:wsp>
+                        <wps:cNvPr id="211" name="Straight Connector 211"/>
+                        <wps:cNvCnPr>
+                          <a:stCxn id="210" idx="2"/>
+                        </wps:cNvCnPr>
+                        <wps:spPr>
+                          <a:xfrm flipH="1">
+                            <a:off x="514350" y="2732349"/>
+                            <a:ext cx="1344086" cy="1"/>
+                          </a:xfrm>
+                          <a:prstGeom prst="line">
+                            <a:avLst/>
+                          </a:prstGeom>
+                        </wps:spPr>
+                        <wps:style>
+                          <a:lnRef idx="2">
+                            <a:schemeClr val="accent1"/>
+                          </a:lnRef>
+                          <a:fillRef idx="0">
+                            <a:schemeClr val="accent1"/>
+                          </a:fillRef>
+                          <a:effectRef idx="1">
+                            <a:schemeClr val="accent1"/>
+                          </a:effectRef>
+                          <a:fontRef idx="minor">
+                            <a:schemeClr val="tx1"/>
+                          </a:fontRef>
+                        </wps:style>
+                        <wps:bodyPr/>
+                      </wps:wsp>
+                      <wps:wsp>
+                        <wps:cNvPr id="213" name="Rounded Rectangle 213"/>
+                        <wps:cNvSpPr/>
+                        <wps:spPr>
+                          <a:xfrm rot="28445">
+                            <a:off x="515524" y="3991949"/>
+                            <a:ext cx="523875" cy="285750"/>
+                          </a:xfrm>
+                          <a:prstGeom prst="roundRect">
+                            <a:avLst/>
+                          </a:prstGeom>
+                          <a:noFill/>
+                        </wps:spPr>
+                        <wps:style>
+                          <a:lnRef idx="2">
+                            <a:schemeClr val="dk1">
+                              <a:shade val="50000"/>
+                            </a:schemeClr>
+                          </a:lnRef>
+                          <a:fillRef idx="1">
+                            <a:schemeClr val="dk1"/>
+                          </a:fillRef>
+                          <a:effectRef idx="0">
+                            <a:schemeClr val="dk1"/>
+                          </a:effectRef>
+                          <a:fontRef idx="minor">
+                            <a:schemeClr val="lt1"/>
+                          </a:fontRef>
+                        </wps:style>
+                        <wps:bodyPr rot="0" spcFirstLastPara="0" vertOverflow="overflow" horzOverflow="overflow" vert="horz" wrap="square" lIns="91440" tIns="45720" rIns="91440" bIns="45720" numCol="1" spcCol="0" rtlCol="0" fromWordArt="0" anchor="ctr" anchorCtr="0" forceAA="0" compatLnSpc="1">
+                          <a:prstTxWarp prst="textNoShape">
+                            <a:avLst/>
+                          </a:prstTxWarp>
+                          <a:noAutofit/>
+                        </wps:bodyPr>
+                      </wps:wsp>
+                      <wps:wsp>
+                        <wps:cNvPr id="214" name="5-Point Star 214"/>
+                        <wps:cNvSpPr/>
+                        <wps:spPr>
+                          <a:xfrm>
+                            <a:off x="452827" y="4554793"/>
+                            <a:ext cx="304238" cy="315223"/>
+                          </a:xfrm>
+                          <a:prstGeom prst="star5">
+                            <a:avLst/>
+                          </a:prstGeom>
+                        </wps:spPr>
+                        <wps:style>
+                          <a:lnRef idx="2">
+                            <a:schemeClr val="accent3">
+                              <a:shade val="50000"/>
+                            </a:schemeClr>
+                          </a:lnRef>
+                          <a:fillRef idx="1">
+                            <a:schemeClr val="accent3"/>
+                          </a:fillRef>
+                          <a:effectRef idx="0">
+                            <a:schemeClr val="accent3"/>
+                          </a:effectRef>
+                          <a:fontRef idx="minor">
+                            <a:schemeClr val="lt1"/>
+                          </a:fontRef>
+                        </wps:style>
+                        <wps:txbx>
+                          <w:txbxContent>
+                            <w:p>
+                              <w:pPr>
+                                <w:rPr>
+                                  <w:rFonts w:eastAsia="Times New Roman"/>
+                                </w:rPr>
+                              </w:pPr>
+                            </w:p>
+                          </w:txbxContent>
+                        </wps:txbx>
+                        <wps:bodyPr rot="0" spcFirstLastPara="0" vert="horz" wrap="square" lIns="91440" tIns="45720" rIns="91440" bIns="45720" numCol="1" spcCol="0" rtlCol="0" fromWordArt="0" anchor="ctr" anchorCtr="0" forceAA="0" compatLnSpc="1">
+                          <a:prstTxWarp prst="textNoShape">
+                            <a:avLst/>
+                          </a:prstTxWarp>
+                          <a:noAutofit/>
+                        </wps:bodyPr>
+                      </wps:wsp>
+                      <wps:wsp>
+                        <wps:cNvPr id="215" name="Arc 215"/>
+                        <wps:cNvSpPr/>
+                        <wps:spPr>
+                          <a:xfrm>
+                            <a:off x="691100" y="4145187"/>
+                            <a:ext cx="740512" cy="596938"/>
+                          </a:xfrm>
+                          <a:prstGeom prst="arc">
+                            <a:avLst>
+                              <a:gd name="adj1" fmla="val 16200000"/>
+                              <a:gd name="adj2" fmla="val 5150972"/>
+                            </a:avLst>
+                          </a:prstGeom>
+                        </wps:spPr>
+                        <wps:style>
+                          <a:lnRef idx="2">
+                            <a:schemeClr val="accent1"/>
+                          </a:lnRef>
+                          <a:fillRef idx="0">
+                            <a:schemeClr val="accent1"/>
+                          </a:fillRef>
+                          <a:effectRef idx="1">
+                            <a:schemeClr val="accent1"/>
+                          </a:effectRef>
+                          <a:fontRef idx="minor">
+                            <a:schemeClr val="tx1"/>
+                          </a:fontRef>
+                        </wps:style>
+                        <wps:bodyPr rot="0" spcFirstLastPara="0" vertOverflow="overflow" horzOverflow="overflow" vert="horz" wrap="square" lIns="91440" tIns="45720" rIns="91440" bIns="45720" numCol="1" spcCol="0" rtlCol="0" fromWordArt="0" anchor="ctr" anchorCtr="0" forceAA="0" compatLnSpc="1">
+                          <a:prstTxWarp prst="textNoShape">
+                            <a:avLst/>
+                          </a:prstTxWarp>
+                          <a:noAutofit/>
+                        </wps:bodyPr>
+                      </wps:wsp>
+                      <wps:wsp>
+                        <wps:cNvPr id="217" name="Straight Connector 217"/>
+                        <wps:cNvCnPr>
+                          <a:stCxn id="215" idx="2"/>
+                        </wps:cNvCnPr>
+                        <wps:spPr>
+                          <a:xfrm flipH="1">
+                            <a:off x="638175" y="4741616"/>
+                            <a:ext cx="444803" cy="509"/>
+                          </a:xfrm>
+                          <a:prstGeom prst="line">
+                            <a:avLst/>
+                          </a:prstGeom>
+                        </wps:spPr>
+                        <wps:style>
+                          <a:lnRef idx="2">
+                            <a:schemeClr val="accent1"/>
+                          </a:lnRef>
+                          <a:fillRef idx="0">
+                            <a:schemeClr val="accent1"/>
+                          </a:fillRef>
+                          <a:effectRef idx="1">
+                            <a:schemeClr val="accent1"/>
+                          </a:effectRef>
+                          <a:fontRef idx="minor">
+                            <a:schemeClr val="tx1"/>
+                          </a:fontRef>
+                        </wps:style>
+                        <wps:bodyPr/>
+                      </wps:wsp>
+                      <wps:wsp>
+                        <wps:cNvPr id="218" name="Straight Arrow Connector 218"/>
+                        <wps:cNvCnPr/>
+                        <wps:spPr>
+                          <a:xfrm flipH="1">
+                            <a:off x="838203" y="2352675"/>
+                            <a:ext cx="1142997" cy="238125"/>
+                          </a:xfrm>
+                          <a:prstGeom prst="straightConnector1">
+                            <a:avLst/>
+                          </a:prstGeom>
+                          <a:ln>
+                            <a:prstDash val="sysDot"/>
+                            <a:tailEnd type="arrow"/>
+                          </a:ln>
+                        </wps:spPr>
+                        <wps:style>
+                          <a:lnRef idx="2">
+                            <a:schemeClr val="accent3"/>
+                          </a:lnRef>
+                          <a:fillRef idx="0">
+                            <a:schemeClr val="accent3"/>
+                          </a:fillRef>
+                          <a:effectRef idx="1">
+                            <a:schemeClr val="accent3"/>
+                          </a:effectRef>
+                          <a:fontRef idx="minor">
+                            <a:schemeClr val="tx1"/>
+                          </a:fontRef>
+                        </wps:style>
+                        <wps:bodyPr/>
+                      </wps:wsp>
+                      <wps:wsp>
+                        <wps:cNvPr id="219" name="Text Box 53"/>
+                        <wps:cNvSpPr txBox="1"/>
+                        <wps:spPr>
+                          <a:xfrm>
+                            <a:off x="3585902" y="1055848"/>
+                            <a:ext cx="1307363" cy="267335"/>
+                          </a:xfrm>
+                          <a:prstGeom prst="rect">
+                            <a:avLst/>
+                          </a:prstGeom>
+                          <a:noFill/>
+                          <a:ln w="6350">
+                            <a:noFill/>
+                          </a:ln>
+                          <a:effectLst/>
+                        </wps:spPr>
+                        <wps:style>
+                          <a:lnRef idx="0">
+                            <a:schemeClr val="accent1"/>
+                          </a:lnRef>
+                          <a:fillRef idx="0">
+                            <a:schemeClr val="accent1"/>
+                          </a:fillRef>
+                          <a:effectRef idx="0">
+                            <a:schemeClr val="accent1"/>
+                          </a:effectRef>
+                          <a:fontRef idx="minor">
+                            <a:schemeClr val="dk1"/>
+                          </a:fontRef>
+                        </wps:style>
+                        <wps:txbx>
+                          <w:txbxContent>
+                            <w:p>
+                              <w:pPr>
+                                <w:pStyle w:val="NormalWeb"/>
+                                <w:spacing w:before="0" w:beforeAutospacing="0" w:after="200" w:afterAutospacing="0" w:line="276" w:lineRule="auto"/>
+                              </w:pPr>
+                              <w:r>
+                                <w:rPr>
+                                  <w:rFonts w:ascii="Georgia" w:eastAsia="Times New Roman" w:hAnsi="Georgia"/>
+                                </w:rPr>
+                                <w:t>Target</w:t>
+                              </w:r>
+                              <w:r>
+                                <w:rPr>
+                                  <w:rFonts w:ascii="Georgia" w:eastAsia="Times New Roman" w:hAnsi="Georgia"/>
+                                </w:rPr>
+                                <w:t>’s path</w:t>
+                              </w:r>
+                            </w:p>
+                          </w:txbxContent>
+                        </wps:txbx>
+                        <wps:bodyPr rot="0" spcFirstLastPara="0" vert="horz" wrap="square" lIns="91440" tIns="45720" rIns="91440" bIns="45720" numCol="1" spcCol="0" rtlCol="0" fromWordArt="0" anchor="t" anchorCtr="0" forceAA="0" compatLnSpc="1">
+                          <a:prstTxWarp prst="textNoShape">
+                            <a:avLst/>
+                          </a:prstTxWarp>
+                          <a:noAutofit/>
+                        </wps:bodyPr>
+                      </wps:wsp>
+                      <wps:wsp>
+                        <wps:cNvPr id="220" name="Straight Arrow Connector 220"/>
+                        <wps:cNvCnPr/>
+                        <wps:spPr>
+                          <a:xfrm>
+                            <a:off x="4800600" y="1209675"/>
+                            <a:ext cx="435299" cy="0"/>
+                          </a:xfrm>
+                          <a:prstGeom prst="straightConnector1">
+                            <a:avLst/>
+                          </a:prstGeom>
+                          <a:ln>
+                            <a:prstDash val="sysDot"/>
+                            <a:tailEnd type="arrow"/>
+                          </a:ln>
+                        </wps:spPr>
+                        <wps:style>
+                          <a:lnRef idx="2">
+                            <a:schemeClr val="accent3"/>
+                          </a:lnRef>
+                          <a:fillRef idx="0">
+                            <a:schemeClr val="accent3"/>
+                          </a:fillRef>
+                          <a:effectRef idx="1">
+                            <a:schemeClr val="accent3"/>
+                          </a:effectRef>
+                          <a:fontRef idx="minor">
+                            <a:schemeClr val="tx1"/>
+                          </a:fontRef>
+                        </wps:style>
+                        <wps:bodyPr/>
+                      </wps:wsp>
+                    </wpc:wpc>
+                  </a:graphicData>
+                </a:graphic>
+              </wp:inline>
+            </w:drawing>
+          </mc:Choice>
+          <mc:Fallback>
+            <w:pict>
+              <v:group id="Canvas 204" o:spid="_x0000_s1143" editas="canvas" style="width:6in;height:404.25pt;mso-position-horizontal-relative:char;mso-position-vertical-relative:line" coordsize="54864,51339" o:gfxdata="UEsDBBQABgAIAAAAIQC2gziS/gAAAOEBAAATAAAAW0NvbnRlbnRfVHlwZXNdLnhtbJSRQU7DMBBF&#10;90jcwfIWJU67QAgl6YK0S0CoHGBkTxKLZGx5TGhvj5O2G0SRWNoz/78nu9wcxkFMGNg6quQqL6RA&#10;0s5Y6ir5vt9lD1JwBDIwOMJKHpHlpr69KfdHjyxSmriSfYz+USnWPY7AufNIadK6MEJMx9ApD/oD&#10;OlTrorhX2lFEilmcO2RdNtjC5xDF9pCuTyYBB5bi6bQ4syoJ3g9WQ0ymaiLzg5KdCXlKLjvcW893&#10;SUOqXwnz5DrgnHtJTxOsQfEKIT7DmDSUCaxw7Rqn8787ZsmRM9e2VmPeBN4uqYvTtW7jvijg9N/y&#10;JsXecLq0q+WD6m8AAAD//wMAUEsDBBQABgAIAAAAIQA4/SH/1gAAAJQBAAALAAAAX3JlbHMvLnJl&#10;bHOkkMFqwzAMhu+DvYPRfXGawxijTi+j0GvpHsDYimMaW0Yy2fr2M4PBMnrbUb/Q94l/f/hMi1qR&#10;JVI2sOt6UJgd+ZiDgffL8ekFlFSbvV0oo4EbChzGx4f9GRdb25HMsYhqlCwG5lrLq9biZkxWOiqY&#10;22YiTra2kYMu1l1tQD30/bPm3wwYN0x18gb45AdQl1tp5j/sFB2T0FQ7R0nTNEV3j6o9feQzro1i&#10;OWA14Fm+Q8a1a8+Bvu/d/dMb2JY5uiPbhG/ktn4cqGU/er3pcvwCAAD//wMAUEsDBBQABgAIAAAA&#10;IQAsp/v+lAoAADFgAAAOAAAAZHJzL2Uyb0RvYy54bWzsXF1zo7oZvu9M/wPD/dkggfjIrPdMmu22&#10;ndk5J7PZ9lwTjBO3GFwgG6e/vs8rCYEdcGznY70bfOEBJAFC7/N+633/62qRWd/SspoX+cRm7xzb&#10;SvOkmM7z64n9z6+ffgltq6rjfBpnRZ5O7Pu0sn/98Oc/vb9bnqa8uCmyaVpauElend4tJ/ZNXS9P&#10;T06q5CZdxNW7YpnmaJwV5SKucVpen0zL+A53X2Qn3HH8k7uinC7LIkmrClc/qkb7g7z/bJYm9e+z&#10;WZXWVjax8W61/C/l/xX9n3x4H59el/HyZp7o14gPeItFPM/xUHOrj3EdW7fl/MGtFvOkLKpiVr9L&#10;isVJMZvNk1TOAbNhzsZszuP8W1zJyST4Os0L4ugZ73t1jW+AW57eYTFSmkOW039VZPPpp3mWyRNa&#10;j/Q8K61vMb5kvWL05U7WeuGMRp507nW3xKpWS7O+1dPe+/ImXqbyc1SnyW/fLkprPp3YXmBbebwA&#10;cV3WZTy/vqmt8yLPsfRFaaFRTk8OOM8vSjmb+nyVy7HM92wcrCa2KydEL4w7q450Ui3VkNWsXFiz&#10;bL78F6hcrjTWzsK4KAhdH5R1P7ED3/EDoUgqXdVWgmYReZwx20rQ7nm+rz8b3Y7eZFlW9d/SYmHR&#10;wcTO5jnNLz6Nv32uavWFmy7yyzYvJF+tvm/W60s6U7PgcrRET7tacZKkec31o7McvekZM6ytGeg8&#10;PlD3p6GpRJYZrD7I1qeaEfLJRV6bwYt5XpR9T2+JbKb6N19AzZs+wVUxvb8o6TvRGSiNKPkVSE6I&#10;LSSHxnWS02ePkhITARcBiGWAlnzhR2FkaElSNkD3HWipQf/etNQMPIiWmsE/Fy0R81Ds60txm0/T&#10;qfUFrCvOr7PUQltLSpdgRT2kRIDSvMgLIREdxYyY4B4OMQBwbZgRd0MwKMmMeCgCIduHSaikF6K3&#10;GeZJ8WlekJDAcyQGFZHvxZ6m/9H84yaepkq+CAc/eneSMI3okWf9FNfLgOi+6hbD1NbL9tqBB1Ba&#10;VpunbudaVlkobaRaJp/mYP+f46q+iEuoH1hBqFT17/ibZcXdxC70kW3dFOX/+q5TfwhXtNrWHdSZ&#10;iV399zYuU9vK/pFD7EbM83DbWp54YDQ4KbstV92W/HZxXkDOgxfh7eQh9a+z5nBWFos/oHmd0VPR&#10;FOcJnj2xk7psTs5rpWZBd0vSszPZDTrPMq4/55ekwahFI/H2dfVHXC61DKxBrb8Vjah/IApVX6Lq&#10;vDi7rYvZXMrJVhq8ujAgFUIB+CsB7S/FysIlUB69E5QJwq1Vr3Cd5qyvd4VBB8FuyAMe4INCBPQh&#10;OOQRd32NYD/wcaxIfEAIlLuCl3Q3C5Tmu2AK6us2sG4UQgUGrZdIhEvdaAjrvdBSqkiDkH4w7zBw&#10;T0CvP/UAULccYVAVqVdXK6lSCrP2Sjv5KXFevzmUB+4DlAtpMxyCci9yuQuzhVDuBQ6PJM20gpqx&#10;gBlVj4c+9MKn4XybMddKrLVeIz+wB02TvfiBMQd25QdHIMffIL5hWG1I8cPx7ftAuDLkWOg5IY4h&#10;plt8RxFsPaOI+244wrvR8pUBsC6xj1rcSw2MhMAIb2mhtQr9MSnpzOcNvnu8hNTaKuzk/etR03vd&#10;f17guhGksxTlPnP9QLplWqiLyBFQqaXNDeV6uxh/Sf/fCyrdveb3OoQPULqP2P/HfKMN9lJTVzE8&#10;mJoi4fOjpabRm6wjVHsFdBqvhrYZdABDBiGGXIDU2LKmAR+gsjF56HlCGu+NP1B4HkwL4k0+gmVR&#10;RHfqsKbRHWjYkgqf9LoeWmXf9KavqD0BauCgpdAaV4Oeg131hj633+gOlK7D49I0oA0oNItfLop5&#10;XluXdVxazDeGoHYK9ugYNJEGvCGsCO0KFCzyAslyW/S6jgf8KsXCha+QqwjmYDwIUfhScYcXCC66&#10;KoD3zB58pUI08zrICmgGvwx0W6efCTPviuYjMPKTN+isZwjBP5+d3/HWiyASUbguYH0f+QBa9+c+&#10;LIVH1P/RW0/JJU82HFqBPShzW+DKJRvN97V0k+OLsTHfuOc2hKrUaTs++O1ClTt+yCLleRehI9wN&#10;x/soVE1eTq8uvC6RX1qomrUdhWonGewI0QnLclOoMmVtdpC5cwzcONR4yJ0NgOJC4DEAmBLqXB4I&#10;Lhn4lhyWMQL+2jK1zVraFbc/oGn79iJk8CA9QLnSeA8AOVLVQvhQZQDcE/ita84uEiGFp3MdeYBM&#10;lyYdbEx02eKqelXV2TfJTLvC/Ahs3rcIWwSiNyLbB8M2cB2mYEsJLEgxXYetgET2KdJG0hnKNbpQ&#10;h1E676JVNwG6A7TqfSzeNtQ5wvaIA9bcMSHGNh+cLmoDdycfsuuFLgfYSc5GD9CKFDPPERqtnIWM&#10;PzXNzOSCNzmjaxllJpN7p01ET9jq8jL55OvC9SBv9BMgPgaSdJL5+VvJK+eOCST1JBlQa8sKHu5s&#10;4w6M5HZnG+JG+bTZ9cYZNHnZprRqrb/373rrhKTkXjeV1sYZEtWZzH1qQ1Jh6EQe2BZJf7jZHslN&#10;f8lklzE94fnSEyQlDaUnUGNLhgekJ+jUqSjkLNjUJsf8BKMLNnAlNG7I0Vb5M72p15ifMG5X6tsu&#10;zR3ogz35CXT9USR3hIEbsUCrllzwCPKAhrfCYAyl7GL0vVJ+AvIV9dr+QEbfW8xPkKqZQudZmVh0&#10;ug8omRdGjqcMPs5c4bGNrKEAFh+uKQdN5EfIIML9hx00cZm0m38J3tdTzTzi6b+hCs4WGTasoigE&#10;8pvgINbbdte74XFtN+EhD1HFhvBUmYpkrHCqhIATUkfV/kh5tF+Zg8bEeoG9hd85zfmn3Ej4NjFu&#10;PLJ9hh3KhbSQ7zHsjPGmjJytxpvcs/D3Zq+1ziwUzKNdvuQU4gH8uIiz4IGt5GYu9oqHepdxg6eB&#10;uMtLGnHNo38+KBPLpXV7vYolEAaN1vewzAQ1tiS3nxEnmCDHIhGTi21t0SYxidGIM2bZaMSNNSdQ&#10;1OwZtoxwBsj1GXG4/iiSO0ach/wZGG6EXkThvSCSjKAVBaMRd0xGnFnb0Yg76nw4zoznXhlxXVf9&#10;gHjtgNKPGNNVnDzmCRZueFa+vw3HhBOp/SijDbdeD3Ew43xXyP6AqXBv04aD1FQCuNeG60ZF+mw4&#10;MAgZgDvUhkPNCEYVJEhwIyHW3wzFeR4y7HQoDmAlpWDYyTMacb21TR/B8vcw4ozr3hDdWVkWd52C&#10;p8jj6GiARHpaH1QeNbU9sNctEKL4GJEMuQVcgf1KGzmZjHk8or0TFN6FVcceyxapdDlWU41VOdB6&#10;tx82CSNUPeJjXN2oFJHqvvpY1DSf+LSO59lf86lV3y9R6jWmaWuq1lVnn+A0bLzwe3samoHD2SBb&#10;nIbNYGMf0jR3C9sdcW0Ezh5uBji8ko4IUUADDmSQHEMhjRC+bUkNTUlL5jqBS9UYJFGOe+zIjbde&#10;nHfLPp7GwWZG7E6AbdB5kEuaPXbtxuddlaAxUZiqTr+2i5Bqgm6oNA+kC/poeaLLZPdIl44ps1aR&#10;ljvRA6ECTzSEioLvIyn+oziRBUTp625kgDx5V95h4gT0mVBZeqla6hr6VPi+ey6puK30/+H/AAAA&#10;//8DAFBLAwQUAAYACAAAACEAKevJ09gAAAAFAQAADwAAAGRycy9kb3ducmV2LnhtbEyOQUvEMBCF&#10;74L/IYzgzU1cdKm16aKCIJ7cuuh12oxtsZmUJt2t/97Ri16G93iPN1+xXfygDjTFPrCFy5UBRdwE&#10;13NrYf/6eJGBignZ4RCYLHxRhG15elJg7sKRd3SoUqtkhGOOFrqUxlzr2HTkMa7CSCzZR5g8JrFT&#10;q92ERxn3g14bs9Eee5YPHY700FHzWc3egnmfn59itR8zbN5u6L6vX9a72trzs+XuFlSiJf2V4Qdf&#10;0KEUpjrM7KIaZEN6v1eybHMlthZhsmvQZaH/05ffAAAA//8DAFBLAQItABQABgAIAAAAIQC2gziS&#10;/gAAAOEBAAATAAAAAAAAAAAAAAAAAAAAAABbQ29udGVudF9UeXBlc10ueG1sUEsBAi0AFAAGAAgA&#10;AAAhADj9If/WAAAAlAEAAAsAAAAAAAAAAAAAAAAALwEAAF9yZWxzLy5yZWxzUEsBAi0AFAAGAAgA&#10;AAAhACyn+/6UCgAAMWAAAA4AAAAAAAAAAAAAAAAALgIAAGRycy9lMm9Eb2MueG1sUEsBAi0AFAAG&#10;AAgAAAAhACnrydPYAAAABQEAAA8AAAAAAAAAAAAAAAAA7gwAAGRycy9kb3ducmV2LnhtbFBLBQYA&#10;AAAABAAEAPMAAADzDQAAAAA=&#10;">
+                <v:shape id="_x0000_s1144" type="#_x0000_t75" style="position:absolute;width:54864;height:51339;visibility:visible;mso-wrap-style:square" stroked="t" strokecolor="black [3213]">
+                  <v:fill o:detectmouseclick="t"/>
+                  <v:path o:connecttype="none"/>
+                </v:shape>
+                <v:line id="Straight Connector 47" o:spid="_x0000_s1145" style="position:absolute;flip:y;visibility:visible;mso-wrap-style:square" from="9783,7606" to="15725,7651" o:connectortype="straight" o:gfxdata="UEsDBBQABgAIAAAAIQD+JeulAAEAAOoBAAATAAAAW0NvbnRlbnRfVHlwZXNdLnhtbJSRzU7EIBDH&#10;7ya+A+FqWqoHY0zpHqwe1Zj1AQhMW2I7EAbr7ts73e5ejGviEeb/8RuoN7tpFDMk8gG1vC4rKQBt&#10;cB57Ld+3T8WdFJQNOjMGBC33QHLTXF7U230EEuxG0nLIOd4rRXaAyVAZIiBPupAmk/mYehWN/TA9&#10;qJuqulU2YAbMRV4yZFO30JnPMYvHHV+vJAlGkuJhFS5dWpoYR29NZlI1o/vRUhwbSnYeNDT4SFeM&#10;IdWvDcvkfMHR98JPk7wD8WpSfjYTYyiXaNkAweaQWFf+nbSgTlSErvMWyjYRL7V6T3DnSlz4wgTz&#10;f/Nbtr3BfEpXh59qvgEAAP//AwBQSwMEFAAGAAgAAAAhAJYFM1jUAAAAlwEAAAsAAABfcmVscy8u&#10;cmVsc6SQPWsDMQyG90L/g9He8yVDKSW+bIWsIYWuxtZ9kLNkJHNN/n1MoaVXsnWUXvQ8L9rtL2k2&#10;C4pOTA42TQsGKXCcaHDwfnp7egGjxVP0MxM6uKLCvnt82B1x9qUe6ThlNZVC6mAsJb9aq2HE5LXh&#10;jFSTniX5UkcZbPbh7Ae027Z9tvKbAd2KaQ7RgRziFszpmqv5DztNQVi5L03gZLnvp3CPaiN/0hGX&#10;SvEyYHEQRb+WgktTy4G979380xuYCENh+aiOlfwnqfbvBnb1zu4GAAD//wMAUEsDBBQABgAIAAAA&#10;IQAzLwWeQQAAADkAAAAUAAAAZHJzL2Nvbm5lY3RvcnhtbC54bWyysa/IzVEoSy0qzszPs1Uy1DNQ&#10;UkjNS85PycxLt1UKDXHTtVBSKC5JzEtJzMnPS7VVqkwtVrK34+UCAAAA//8DAFBLAwQUAAYACAAA&#10;ACEAgbTU18EAAADbAAAADwAAAGRycy9kb3ducmV2LnhtbESPQWsCMRSE7wX/Q3hCL0WzFbGyGkUK&#10;hdKb2vb82Dx3g5uXJXnrbv99IxR6HGbmG2a7H32rbhSTC2zgeV6AIq6CdVwb+Dy/zdagkiBbbAOT&#10;gR9KsN9NHrZY2jDwkW4nqVWGcCrRQCPSlVqnqiGPaR464uxdQvQoWcZa24hDhvtWL4pipT06zgsN&#10;dvTaUHU99T5T3Mc1xr5fyjd+0eJJDtqNgzGP0/GwASU0yn/4r/1uDSxf4P4l/wC9+wUAAP//AwBQ&#10;SwECLQAUAAYACAAAACEA/iXrpQABAADqAQAAEwAAAAAAAAAAAAAAAAAAAAAAW0NvbnRlbnRfVHlw&#10;ZXNdLnhtbFBLAQItABQABgAIAAAAIQCWBTNY1AAAAJcBAAALAAAAAAAAAAAAAAAAADEBAABfcmVs&#10;cy8ucmVsc1BLAQItABQABgAIAAAAIQAzLwWeQQAAADkAAAAUAAAAAAAAAAAAAAAAAC4CAABkcnMv&#10;Y29ubmVjdG9yeG1sLnhtbFBLAQItABQABgAIAAAAIQCBtNTXwQAAANsAAAAPAAAAAAAAAAAAAAAA&#10;AKECAABkcnMvZG93bnJldi54bWxQSwUGAAAAAAQABAD5AAAAjwMAAAAA&#10;" strokecolor="#c0504d [3205]" strokeweight="2pt">
+                  <v:shadow on="t" color="black" opacity="24903f" origin=",.5" offset="0,.55556mm"/>
+                </v:line>
+                <v:line id="Straight Connector 55" o:spid="_x0000_s1146" style="position:absolute;flip:y;visibility:visible;mso-wrap-style:square" from="15725,7606" to="22295,7651" o:connectortype="straight" o:gfxdata="UEsDBBQABgAIAAAAIQD+JeulAAEAAOoBAAATAAAAW0NvbnRlbnRfVHlwZXNdLnhtbJSRzU7EIBDH&#10;7ya+A+FqWqoHY0zpHqwe1Zj1AQhMW2I7EAbr7ts73e5ejGviEeb/8RuoN7tpFDMk8gG1vC4rKQBt&#10;cB57Ld+3T8WdFJQNOjMGBC33QHLTXF7U230EEuxG0nLIOd4rRXaAyVAZIiBPupAmk/mYehWN/TA9&#10;qJuqulU2YAbMRV4yZFO30JnPMYvHHV+vJAlGkuJhFS5dWpoYR29NZlI1o/vRUhwbSnYeNDT4SFeM&#10;IdWvDcvkfMHR98JPk7wD8WpSfjYTYyiXaNkAweaQWFf+nbSgTlSErvMWyjYRL7V6T3DnSlz4wgTz&#10;f/Nbtr3BfEpXh59qvgEAAP//AwBQSwMEFAAGAAgAAAAhAJYFM1jUAAAAlwEAAAsAAABfcmVscy8u&#10;cmVsc6SQPWsDMQyG90L/g9He8yVDKSW+bIWsIYWuxtZ9kLNkJHNN/n1MoaVXsnWUXvQ8L9rtL2k2&#10;C4pOTA42TQsGKXCcaHDwfnp7egGjxVP0MxM6uKLCvnt82B1x9qUe6ThlNZVC6mAsJb9aq2HE5LXh&#10;jFSTniX5UkcZbPbh7Ae027Z9tvKbAd2KaQ7RgRziFszpmqv5DztNQVi5L03gZLnvp3CPaiN/0hGX&#10;SvEyYHEQRb+WgktTy4G979380xuYCENh+aiOlfwnqfbvBnb1zu4GAAD//wMAUEsDBBQABgAIAAAA&#10;IQAzLwWeQQAAADkAAAAUAAAAZHJzL2Nvbm5lY3RvcnhtbC54bWyysa/IzVEoSy0qzszPs1Uy1DNQ&#10;UkjNS85PycxLt1UKDXHTtVBSKC5JzEtJzMnPS7VVqkwtVrK34+UCAAAA//8DAFBLAwQUAAYACAAA&#10;ACEAYOHMDMYAAADbAAAADwAAAGRycy9kb3ducmV2LnhtbESP3WrCQBSE7wu+w3IE7+pGISVEV/GH&#10;giAITYXi3SF7TEKyZ0N2m0Sfvlso9HKYmW+Y9XY0jeipc5VlBYt5BII4t7riQsH18/01AeE8ssbG&#10;Mil4kIPtZvKyxlTbgT+oz3whAoRdigpK79tUSpeXZNDNbUscvLvtDPogu0LqDocAN41cRtGbNFhx&#10;WCixpUNJeZ19GwVy97zVp6/lcX9eRO0xGS719X5RajYddysQnkb/H/5rn7SCOIbfL+EHyM0PAAAA&#10;//8DAFBLAQItABQABgAIAAAAIQD+JeulAAEAAOoBAAATAAAAAAAAAAAAAAAAAAAAAABbQ29udGVu&#10;dF9UeXBlc10ueG1sUEsBAi0AFAAGAAgAAAAhAJYFM1jUAAAAlwEAAAsAAAAAAAAAAAAAAAAAMQEA&#10;AF9yZWxzLy5yZWxzUEsBAi0AFAAGAAgAAAAhADMvBZ5BAAAAOQAAABQAAAAAAAAAAAAAAAAALgIA&#10;AGRycy9jb25uZWN0b3J4bWwueG1sUEsBAi0AFAAGAAgAAAAhAGDhzAzGAAAA2wAAAA8AAAAAAAAA&#10;AAAAAAAAoQIAAGRycy9kb3ducmV2LnhtbFBLBQYAAAAABAAEAPkAAACUAwAAAAA=&#10;" strokecolor="#4f81bd [3204]" strokeweight="2pt">
+                  <v:shadow on="t" color="black" opacity="24903f" origin=",.5" offset="0,.55556mm"/>
+                </v:line>
+                <v:roundrect id="Rounded Rectangle 60" o:spid="_x0000_s1147" style="position:absolute;left:48006;top:1524;width:5238;height:2857;visibility:visible;mso-wrap-style:square;v-text-anchor:middle" arcsize="10923f" o:gfxdata="UEsDBBQABgAIAAAAIQDw94q7/QAAAOIBAAATAAAAW0NvbnRlbnRfVHlwZXNdLnhtbJSRzUrEMBDH&#10;74LvEOYqbaoHEWm6B6tHFV0fYEimbdg2CZlYd9/edD8u4goeZ+b/8SOpV9tpFDNFtt4puC4rEOS0&#10;N9b1Cj7WT8UdCE7oDI7ekYIdMayay4t6vQvEIrsdKxhSCvdSsh5oQi59IJcvnY8TpjzGXgbUG+xJ&#10;3lTVrdTeJXKpSEsGNHVLHX6OSTxu8/pAEmlkEA8H4dKlAEMYrcaUSeXszI+W4thQZudew4MNfJUx&#10;QP7asFzOFxx9L/lpojUkXjGmZ5wyhjSRJQ8YKGvKv1MWzIkL33VWU9lGfl98J6hz4cZ/uUjzf7Pb&#10;bHuj+ZQu9z/UfAMAAP//AwBQSwMEFAAGAAgAAAAhADHdX2HSAAAAjwEAAAsAAABfcmVscy8ucmVs&#10;c6SQwWrDMAyG74O9g9G9cdpDGaNOb4VeSwe7CltJTGPLWCZt376mMFhGbzvqF/o+8e/2tzCpmbJ4&#10;jgbWTQuKomXn42Dg63xYfYCSgtHhxJEM3Elg372/7U40YalHMvokqlKiGBhLSZ9aix0poDScKNZN&#10;zzlgqWMedEJ7wYH0pm23Ov9mQLdgqqMzkI9uA+p8T9X8hx28zSzcl8Zy0Nz33r6iasfXeKK5UjAP&#10;VAy4LM8w09zU50C/9q7/6ZURE31X/kL8TKv1x6wXNXYPAAAA//8DAFBLAwQUAAYACAAAACEAMy8F&#10;nkEAAAA5AAAAEAAAAGRycy9zaGFwZXhtbC54bWyysa/IzVEoSy0qzszPs1Uy1DNQUkjNS85PycxL&#10;t1UKDXHTtVBSKC5JzEtJzMnPS7VVqkwtVrK34+UCAAAA//8DAFBLAwQUAAYACAAAACEArnj+18MA&#10;AADbAAAADwAAAGRycy9kb3ducmV2LnhtbESP3WrCQBCF7wu+wzKCN0U3ChWNriJCQSiF+vMAQ3ZM&#10;gtnZJbtN4ts7F4XO3TBnzjnfdj+4RnXUxtqzgfksA0VceFtzaeB2/ZyuQMWEbLHxTAaeFGG/G71t&#10;Mbe+5zN1l1QqMeGYo4EqpZBrHYuKHMaZD8Ryu/vWYZK1LbVtsRdz1+hFli21w5olocJAx4qKx+XX&#10;GfjuAx3Op8ctvMt8XH/WXfdljZmMh8MGVKIh/Yv/vk/WwFLaC4twgN69AAAA//8DAFBLAQItABQA&#10;BgAIAAAAIQDw94q7/QAAAOIBAAATAAAAAAAAAAAAAAAAAAAAAABbQ29udGVudF9UeXBlc10ueG1s&#10;UEsBAi0AFAAGAAgAAAAhADHdX2HSAAAAjwEAAAsAAAAAAAAAAAAAAAAALgEAAF9yZWxzLy5yZWxz&#10;UEsBAi0AFAAGAAgAAAAhADMvBZ5BAAAAOQAAABAAAAAAAAAAAAAAAAAAKQIAAGRycy9zaGFwZXht&#10;bC54bWxQSwECLQAUAAYACAAAACEArnj+18MAAADbAAAADwAAAAAAAAAAAAAAAACYAgAAZHJzL2Rv&#10;d25yZXYueG1sUEsFBgAAAAAEAAQA9QAAAIgDAAAAAA==&#10;" filled="f" strokecolor="black [1600]" strokeweight="2pt"/>
+                <v:shape id="Text Box 64" o:spid="_x0000_s1148" type="#_x0000_t202" style="position:absolute;left:38272;top:1524;width:8293;height:2676;visibility:visible;mso-wrap-style:square;v-text-anchor:top" o:gfxdata="UEsDBBQABgAIAAAAIQDw94q7/QAAAOIBAAATAAAAW0NvbnRlbnRfVHlwZXNdLnhtbJSRzUrEMBDH&#10;74LvEOYqbaoHEWm6B6tHFV0fYEimbdg2CZlYd9/edD8u4goeZ+b/8SOpV9tpFDNFtt4puC4rEOS0&#10;N9b1Cj7WT8UdCE7oDI7ekYIdMayay4t6vQvEIrsdKxhSCvdSsh5oQi59IJcvnY8TpjzGXgbUG+xJ&#10;3lTVrdTeJXKpSEsGNHVLHX6OSTxu8/pAEmlkEA8H4dKlAEMYrcaUSeXszI+W4thQZudew4MNfJUx&#10;QP7asFzOFxx9L/lpojUkXjGmZ5wyhjSRJQ8YKGvKv1MWzIkL33VWU9lGfl98J6hz4cZ/uUjzf7Pb&#10;bHuj+ZQu9z/UfAMAAP//AwBQSwMEFAAGAAgAAAAhADHdX2HSAAAAjwEAAAsAAABfcmVscy8ucmVs&#10;c6SQwWrDMAyG74O9g9G9cdpDGaNOb4VeSwe7CltJTGPLWCZt376mMFhGbzvqF/o+8e/2tzCpmbJ4&#10;jgbWTQuKomXn42Dg63xYfYCSgtHhxJEM3Elg372/7U40YalHMvokqlKiGBhLSZ9aix0poDScKNZN&#10;zzlgqWMedEJ7wYH0pm23Ov9mQLdgqqMzkI9uA+p8T9X8hx28zSzcl8Zy0Nz33r6iasfXeKK5UjAP&#10;VAy4LM8w09zU50C/9q7/6ZURE31X/kL8TKv1x6wXNXYPAAAA//8DAFBLAwQUAAYACAAAACEAMy8F&#10;nkEAAAA5AAAAEAAAAGRycy9zaGFwZXhtbC54bWyysa/IzVEoSy0qzszPs1Uy1DNQUkjNS85PycxL&#10;t1UKDXHTtVBSKC5JzEtJzMnPS7VVqkwtVrK34+UCAAAA//8DAFBLAwQUAAYACAAAACEA8ypv8cUA&#10;AADbAAAADwAAAGRycy9kb3ducmV2LnhtbESPQWvCQBSE7wX/w/IEb3VjUJHUVSQgFWkPWi/entln&#10;Err7Nma3MfXXdwuFHoeZ+YZZrntrREetrx0rmIwTEMSF0zWXCk4f2+cFCB+QNRrHpOCbPKxXg6cl&#10;Ztrd+UDdMZQiQthnqKAKocmk9EVFFv3YNcTRu7rWYoiyLaVu8R7h1sg0SebSYs1xocKG8oqKz+OX&#10;VbDPt+94uKR28TD569t109xO55lSo2G/eQERqA//4b/2TiuYT+H3S/wBcvUDAAD//wMAUEsBAi0A&#10;FAAGAAgAAAAhAPD3irv9AAAA4gEAABMAAAAAAAAAAAAAAAAAAAAAAFtDb250ZW50X1R5cGVzXS54&#10;bWxQSwECLQAUAAYACAAAACEAMd1fYdIAAACPAQAACwAAAAAAAAAAAAAAAAAuAQAAX3JlbHMvLnJl&#10;bHNQSwECLQAUAAYACAAAACEAMy8FnkEAAAA5AAAAEAAAAAAAAAAAAAAAAAApAgAAZHJzL3NoYXBl&#10;eG1sLnhtbFBLAQItABQABgAIAAAAIQDzKm/xxQAAANsAAAAPAAAAAAAAAAAAAAAAAJgCAABkcnMv&#10;ZG93bnJldi54bWxQSwUGAAAAAAQABAD1AAAAigMAAAAA&#10;" filled="f" stroked="f" strokeweight=".5pt">
+                  <v:textbox>
+                    <w:txbxContent>
+                      <w:p>
+                        <w:r>
+                          <w:t>Harlie</w:t>
+                        </w:r>
+                      </w:p>
+                    </w:txbxContent>
+                  </v:textbox>
+                </v:shape>
+                <v:shape id="Text Box 53" o:spid="_x0000_s1149" type="#_x0000_t202" style="position:absolute;left:34932;top:14702;width:11720;height:2868;visibility:visible;mso-wrap-style:square;v-text-anchor:top" o:gfxdata="UEsDBBQABgAIAAAAIQDw94q7/QAAAOIBAAATAAAAW0NvbnRlbnRfVHlwZXNdLnhtbJSRzUrEMBDH&#10;74LvEOYqbaoHEWm6B6tHFV0fYEimbdg2CZlYd9/edD8u4goeZ+b/8SOpV9tpFDNFtt4puC4rEOS0&#10;N9b1Cj7WT8UdCE7oDI7ekYIdMayay4t6vQvEIrsdKxhSCvdSsh5oQi59IJcvnY8TpjzGXgbUG+xJ&#10;3lTVrdTeJXKpSEsGNHVLHX6OSTxu8/pAEmlkEA8H4dKlAEMYrcaUSeXszI+W4thQZudew4MNfJUx&#10;QP7asFzOFxx9L/lpojUkXjGmZ5wyhjSRJQ8YKGvKv1MWzIkL33VWU9lGfl98J6hz4cZ/uUjzf7Pb&#10;bHuj+ZQu9z/UfAMAAP//AwBQSwMEFAAGAAgAAAAhADHdX2HSAAAAjwEAAAsAAABfcmVscy8ucmVs&#10;c6SQwWrDMAyG74O9g9G9cdpDGaNOb4VeSwe7CltJTGPLWCZt376mMFhGbzvqF/o+8e/2tzCpmbJ4&#10;jgbWTQuKomXn42Dg63xYfYCSgtHhxJEM3Elg372/7U40YalHMvokqlKiGBhLSZ9aix0poDScKNZN&#10;zzlgqWMedEJ7wYH0pm23Ov9mQLdgqqMzkI9uA+p8T9X8hx28zSzcl8Zy0Nz33r6iasfXeKK5UjAP&#10;VAy4LM8w09zU50C/9q7/6ZURE31X/kL8TKv1x6wXNXYPAAAA//8DAFBLAwQUAAYACAAAACEAMy8F&#10;nkEAAAA5AAAAEAAAAGRycy9zaGFwZXhtbC54bWyysa/IzVEoSy0qzszPs1Uy1DNQUkjNS85PycxL&#10;t1UKDXHTtVBSKC5JzEtJzMnPS7VVqkwtVrK34+UCAAAA//8DAFBLAwQUAAYACAAAACEA4+48D8YA&#10;AADbAAAADwAAAGRycy9kb3ducmV2LnhtbESPT2vCQBTE7wW/w/IEL0U3bahK6ipS6h96q2kVb4/s&#10;axLMvg3ZNYnf3i0Uehxm5jfMYtWbSrTUuNKygqdJBII4s7rkXMFXuhnPQTiPrLGyTApu5GC1HDws&#10;MNG2409qDz4XAcIuQQWF93UipcsKMugmtiYO3o9tDPogm1zqBrsAN5V8jqKpNFhyWCiwpreCssvh&#10;ahScH/PTh+u33138EtfvuzadHXWq1GjYr19BeOr9f/ivvdcKZjH8fgk/QC7vAAAA//8DAFBLAQIt&#10;ABQABgAIAAAAIQDw94q7/QAAAOIBAAATAAAAAAAAAAAAAAAAAAAAAABbQ29udGVudF9UeXBlc10u&#10;eG1sUEsBAi0AFAAGAAgAAAAhADHdX2HSAAAAjwEAAAsAAAAAAAAAAAAAAAAALgEAAF9yZWxzLy5y&#10;ZWxzUEsBAi0AFAAGAAgAAAAhADMvBZ5BAAAAOQAAABAAAAAAAAAAAAAAAAAAKQIAAGRycy9zaGFw&#10;ZXhtbC54bWxQSwECLQAUAAYACAAAACEA4+48D8YAAADbAAAADwAAAAAAAAAAAAAAAACYAgAAZHJz&#10;L2Rvd25yZXYueG1sUEsFBgAAAAAEAAQA9QAAAIsDAAAAAA==&#10;" fillcolor="white [3201]" stroked="f" strokeweight=".5pt">
+                  <v:textbox>
+                    <w:txbxContent>
+                      <w:p>
+                        <w:pPr>
+                          <w:pStyle w:val="NormalWeb"/>
+                          <w:spacing w:before="0" w:beforeAutospacing="0" w:after="200" w:afterAutospacing="0" w:line="276" w:lineRule="auto"/>
+                          <w:rPr>
+                            <w:rFonts w:ascii="Georgia" w:eastAsia="Times New Roman" w:hAnsi="Georgia"/>
+                          </w:rPr>
+                        </w:pPr>
+                        <w:r>
+                          <w:rPr>
+                            <w:rFonts w:ascii="Georgia" w:eastAsia="Times New Roman" w:hAnsi="Georgia"/>
+                          </w:rPr>
+                          <w:t>Uncommitted</w:t>
+                        </w:r>
+                      </w:p>
+                      <w:p>
+                        <w:pPr>
+                          <w:pStyle w:val="NormalWeb"/>
+                          <w:spacing w:before="0" w:beforeAutospacing="0" w:after="200" w:afterAutospacing="0" w:line="276" w:lineRule="auto"/>
+                        </w:pPr>
+                        <w:r>
+                          <w:rPr>
+                            <w:rFonts w:ascii="Georgia" w:eastAsia="Times New Roman" w:hAnsi="Georgia"/>
+                          </w:rPr>
+                          <w:t>path</w:t>
+                        </w:r>
+                      </w:p>
+                    </w:txbxContent>
+                  </v:textbox>
+                </v:shape>
+                <v:shape id="Text Box 53" o:spid="_x0000_s1150" type="#_x0000_t202" style="position:absolute;left:36649;top:18408;width:9916;height:2864;visibility:visible;mso-wrap-style:square;v-text-anchor:top" o:gfxdata="UEsDBBQABgAIAAAAIQDw94q7/QAAAOIBAAATAAAAW0NvbnRlbnRfVHlwZXNdLnhtbJSRzUrEMBDH&#10;74LvEOYqbaoHEWm6B6tHFV0fYEimbdg2CZlYd9/edD8u4goeZ+b/8SOpV9tpFDNFtt4puC4rEOS0&#10;N9b1Cj7WT8UdCE7oDI7ekYIdMayay4t6vQvEIrsdKxhSCvdSsh5oQi59IJcvnY8TpjzGXgbUG+xJ&#10;3lTVrdTeJXKpSEsGNHVLHX6OSTxu8/pAEmlkEA8H4dKlAEMYrcaUSeXszI+W4thQZudew4MNfJUx&#10;QP7asFzOFxx9L/lpojUkXjGmZ5wyhjSRJQ8YKGvKv1MWzIkL33VWU9lGfl98J6hz4cZ/uUjzf7Pb&#10;bHuj+ZQu9z/UfAMAAP//AwBQSwMEFAAGAAgAAAAhADHdX2HSAAAAjwEAAAsAAABfcmVscy8ucmVs&#10;c6SQwWrDMAyG74O9g9G9cdpDGaNOb4VeSwe7CltJTGPLWCZt376mMFhGbzvqF/o+8e/2tzCpmbJ4&#10;jgbWTQuKomXn42Dg63xYfYCSgtHhxJEM3Elg372/7U40YalHMvokqlKiGBhLSZ9aix0poDScKNZN&#10;zzlgqWMedEJ7wYH0pm23Ov9mQLdgqqMzkI9uA+p8T9X8hx28zSzcl8Zy0Nz33r6iasfXeKK5UjAP&#10;VAy4LM8w09zU50C/9q7/6ZURE31X/kL8TKv1x6wXNXYPAAAA//8DAFBLAwQUAAYACAAAACEAMy8F&#10;nkEAAAA5AAAAEAAAAGRycy9zaGFwZXhtbC54bWyysa/IzVEoSy0qzszPs1Uy1DNQUkjNS85PycxL&#10;t1UKDXHTtVBSKC5JzEtJzMnPS7VVqkwtVrK34+UCAAAA//8DAFBLAwQUAAYACAAAACEAggYL5cYA&#10;AADbAAAADwAAAGRycy9kb3ducmV2LnhtbESPQWvCQBSE70L/w/IKXkQ3Vao2uopIa8WbRlt6e2Sf&#10;SWj2bchuk/jvu4WCx2FmvmGW686UoqHaFZYVPI0iEMSp1QVnCs7J23AOwnlkjaVlUnAjB+vVQ2+J&#10;sbYtH6k5+UwECLsYFeTeV7GULs3JoBvZijh4V1sb9EHWmdQ1tgFuSjmOoqk0WHBYyLGibU7p9+nH&#10;KPgaZJ8H1+0u7eR5Ur2+N8nsQydK9R+7zQKEp87fw//tvVYwe4G/L+EHyNUvAAAA//8DAFBLAQIt&#10;ABQABgAIAAAAIQDw94q7/QAAAOIBAAATAAAAAAAAAAAAAAAAAAAAAABbQ29udGVudF9UeXBlc10u&#10;eG1sUEsBAi0AFAAGAAgAAAAhADHdX2HSAAAAjwEAAAsAAAAAAAAAAAAAAAAALgEAAF9yZWxzLy5y&#10;ZWxzUEsBAi0AFAAGAAgAAAAhADMvBZ5BAAAAOQAAABAAAAAAAAAAAAAAAAAAKQIAAGRycy9zaGFw&#10;ZXhtbC54bWxQSwECLQAUAAYACAAAACEAggYL5cYAAADbAAAADwAAAAAAAAAAAAAAAACYAgAAZHJz&#10;L2Rvd25yZXYueG1sUEsFBgAAAAAEAAQA9QAAAIsDAAAAAA==&#10;" fillcolor="white [3201]" stroked="f" strokeweight=".5pt">
+                  <v:textbox>
+                    <w:txbxContent>
+                      <w:p>
+                        <w:pPr>
+                          <w:pStyle w:val="NormalWeb"/>
+                          <w:spacing w:before="0" w:beforeAutospacing="0" w:after="200" w:afterAutospacing="0" w:line="276" w:lineRule="auto"/>
+                        </w:pPr>
+                        <w:r>
+                          <w:rPr>
+                            <w:rFonts w:ascii="Georgia" w:eastAsia="Times New Roman" w:hAnsi="Georgia"/>
+                          </w:rPr>
+                          <w:t>Committed</w:t>
+                        </w:r>
+                      </w:p>
+                      <w:p>
+                        <w:pPr>
+                          <w:pStyle w:val="NormalWeb"/>
+                          <w:spacing w:before="0" w:beforeAutospacing="0" w:after="200" w:afterAutospacing="0" w:line="276" w:lineRule="auto"/>
+                        </w:pPr>
+                        <w:r>
+                          <w:rPr>
+                            <w:rFonts w:ascii="Georgia" w:eastAsia="Times New Roman" w:hAnsi="Georgia"/>
+                          </w:rPr>
+                          <w:t>path</w:t>
+                        </w:r>
+                      </w:p>
+                    </w:txbxContent>
+                  </v:textbox>
+                </v:shape>
+                <v:line id="Straight Connector 162" o:spid="_x0000_s1151" style="position:absolute;flip:y;visibility:visible;mso-wrap-style:square" from="47339,16136" to="53244,16143" o:connectortype="straight" o:gfxdata="UEsDBBQABgAIAAAAIQD+JeulAAEAAOoBAAATAAAAW0NvbnRlbnRfVHlwZXNdLnhtbJSRzU7EIBDH&#10;7ya+A+FqWqoHY0zpHqwe1Zj1AQhMW2I7EAbr7ts73e5ejGviEeb/8RuoN7tpFDMk8gG1vC4rKQBt&#10;cB57Ld+3T8WdFJQNOjMGBC33QHLTXF7U230EEuxG0nLIOd4rRXaAyVAZIiBPupAmk/mYehWN/TA9&#10;qJuqulU2YAbMRV4yZFO30JnPMYvHHV+vJAlGkuJhFS5dWpoYR29NZlI1o/vRUhwbSnYeNDT4SFeM&#10;IdWvDcvkfMHR98JPk7wD8WpSfjYTYyiXaNkAweaQWFf+nbSgTlSErvMWyjYRL7V6T3DnSlz4wgTz&#10;f/Nbtr3BfEpXh59qvgEAAP//AwBQSwMEFAAGAAgAAAAhAJYFM1jUAAAAlwEAAAsAAABfcmVscy8u&#10;cmVsc6SQPWsDMQyG90L/g9He8yVDKSW+bIWsIYWuxtZ9kLNkJHNN/n1MoaVXsnWUXvQ8L9rtL2k2&#10;C4pOTA42TQsGKXCcaHDwfnp7egGjxVP0MxM6uKLCvnt82B1x9qUe6ThlNZVC6mAsJb9aq2HE5LXh&#10;jFSTniX5UkcZbPbh7Ae027Z9tvKbAd2KaQ7RgRziFszpmqv5DztNQVi5L03gZLnvp3CPaiN/0hGX&#10;SvEyYHEQRb+WgktTy4G979380xuYCENh+aiOlfwnqfbvBnb1zu4GAAD//wMAUEsDBBQABgAIAAAA&#10;IQAzLwWeQQAAADkAAAAUAAAAZHJzL2Nvbm5lY3RvcnhtbC54bWyysa/IzVEoSy0qzszPs1Uy1DNQ&#10;UkjNS85PycxLt1UKDXHTtVBSKC5JzEtJzMnPS7VVqkwtVrK34+UCAAAA//8DAFBLAwQUAAYACAAA&#10;ACEAQEjYh8QAAADcAAAADwAAAGRycy9kb3ducmV2LnhtbERPTWvCQBC9F/wPywi91Y05BEmziq0I&#10;QkGoDUhvQ3ZMQrKzIbsm0V/fFYTe5vE+J9tMphUD9a62rGC5iEAQF1bXXCrIf/ZvKxDOI2tsLZOC&#10;GznYrGcvGabajvxNw8mXIoSwS1FB5X2XSumKigy6he2IA3exvUEfYF9K3eMYwk0r4yhKpMGaQ0OF&#10;HX1WVDSnq1Egt/ff5nCOdx9fy6jbrcZjk1+OSr3Op+07CE+T/xc/3Qcd5icxPJ4JF8j1HwAAAP//&#10;AwBQSwECLQAUAAYACAAAACEA/iXrpQABAADqAQAAEwAAAAAAAAAAAAAAAAAAAAAAW0NvbnRlbnRf&#10;VHlwZXNdLnhtbFBLAQItABQABgAIAAAAIQCWBTNY1AAAAJcBAAALAAAAAAAAAAAAAAAAADEBAABf&#10;cmVscy8ucmVsc1BLAQItABQABgAIAAAAIQAzLwWeQQAAADkAAAAUAAAAAAAAAAAAAAAAAC4CAABk&#10;cnMvY29ubmVjdG9yeG1sLnhtbFBLAQItABQABgAIAAAAIQBASNiHxAAAANwAAAAPAAAAAAAAAAAA&#10;AAAAAKECAABkcnMvZG93bnJldi54bWxQSwUGAAAAAAQABAD5AAAAkgMAAAAA&#10;" strokecolor="#4f81bd [3204]" strokeweight="2pt">
+                  <v:shadow on="t" color="black" opacity="24903f" origin=",.5" offset="0,.55556mm"/>
+                </v:line>
+                <v:line id="Straight Connector 163" o:spid="_x0000_s1152" style="position:absolute;flip:y;visibility:visible;mso-wrap-style:square" from="47339,19562" to="53244,19569" o:connectortype="straight" o:gfxdata="UEsDBBQABgAIAAAAIQD+JeulAAEAAOoBAAATAAAAW0NvbnRlbnRfVHlwZXNdLnhtbJSRzU7EIBDH&#10;7ya+A+FqWqoHY0zpHqwe1Zj1AQhMW2I7EAbr7ts73e5ejGviEeb/8RuoN7tpFDMk8gG1vC4rKQBt&#10;cB57Ld+3T8WdFJQNOjMGBC33QHLTXF7U230EEuxG0nLIOd4rRXaAyVAZIiBPupAmk/mYehWN/TA9&#10;qJuqulU2YAbMRV4yZFO30JnPMYvHHV+vJAlGkuJhFS5dWpoYR29NZlI1o/vRUhwbSnYeNDT4SFeM&#10;IdWvDcvkfMHR98JPk7wD8WpSfjYTYyiXaNkAweaQWFf+nbSgTlSErvMWyjYRL7V6T3DnSlz4wgTz&#10;f/Nbtr3BfEpXh59qvgEAAP//AwBQSwMEFAAGAAgAAAAhAJYFM1jUAAAAlwEAAAsAAABfcmVscy8u&#10;cmVsc6SQPWsDMQyG90L/g9He8yVDKSW+bIWsIYWuxtZ9kLNkJHNN/n1MoaVXsnWUXvQ8L9rtL2k2&#10;C4pOTA42TQsGKXCcaHDwfnp7egGjxVP0MxM6uKLCvnt82B1x9qUe6ThlNZVC6mAsJb9aq2HE5LXh&#10;jFSTniX5UkcZbPbh7Ae027Z9tvKbAd2KaQ7RgRziFszpmqv5DztNQVi5L03gZLnvp3CPaiN/0hGX&#10;SvEyYHEQRb+WgktTy4G979380xuYCENh+aiOlfwnqfbvBnb1zu4GAAD//wMAUEsDBBQABgAIAAAA&#10;IQAzLwWeQQAAADkAAAAUAAAAZHJzL2Nvbm5lY3RvcnhtbC54bWyysa/IzVEoSy0qzszPs1Uy1DNQ&#10;UkjNS85PycxLt1UKDXHTtVBSKC5JzEtJzMnPS7VVqkwtVrK34+UCAAAA//8DAFBLAwQUAAYACAAA&#10;ACEAqZr4NsIAAADcAAAADwAAAGRycy9kb3ducmV2LnhtbESPT2vDMAzF74N9B6PBLqN11pYysrql&#10;DAZjt/7bWcRqYhrLwVaa9NvXg8FuEu+9n55Wm9G36koxucAGXqcFKOIqWMe1gePhc/IGKgmyxTYw&#10;GbhRgs368WGFpQ0D7+i6l1plCKcSDTQiXal1qhrymKahI87aOUSPktdYaxtxyHDf6llRLLVHx/lC&#10;gx19NFRd9r3PFPd9ibHvF/KDJ5q9yFa7cTDm+WncvoMSGuXf/Jf+srn+cg6/z+QJ9PoOAAD//wMA&#10;UEsBAi0AFAAGAAgAAAAhAP4l66UAAQAA6gEAABMAAAAAAAAAAAAAAAAAAAAAAFtDb250ZW50X1R5&#10;cGVzXS54bWxQSwECLQAUAAYACAAAACEAlgUzWNQAAACXAQAACwAAAAAAAAAAAAAAAAAxAQAAX3Jl&#10;bHMvLnJlbHNQSwECLQAUAAYACAAAACEAMy8FnkEAAAA5AAAAFAAAAAAAAAAAAAAAAAAuAgAAZHJz&#10;L2Nvbm5lY3RvcnhtbC54bWxQSwECLQAUAAYACAAAACEAqZr4NsIAAADcAAAADwAAAAAAAAAAAAAA&#10;AAChAgAAZHJzL2Rvd25yZXYueG1sUEsFBgAAAAAEAAQA+QAAAJADAAAAAA==&#10;" strokecolor="#c0504d [3205]" strokeweight="2pt">
+                  <v:shadow on="t" color="black" opacity="24903f" origin=",.5" offset="0,.55556mm"/>
+                </v:line>
+                <v:roundrect id="Rounded Rectangle 164" o:spid="_x0000_s1153" style="position:absolute;left:4544;top:6200;width:5239;height:2858;rotation:31070fd;visibility:visible;mso-wrap-style:square;v-text-anchor:middle" arcsize="10923f" o:gfxdata="UEsDBBQABgAIAAAAIQDw94q7/QAAAOIBAAATAAAAW0NvbnRlbnRfVHlwZXNdLnhtbJSRzUrEMBDH&#10;74LvEOYqbaoHEWm6B6tHFV0fYEimbdg2CZlYd9/edD8u4goeZ+b/8SOpV9tpFDNFtt4puC4rEOS0&#10;N9b1Cj7WT8UdCE7oDI7ekYIdMayay4t6vQvEIrsdKxhSCvdSsh5oQi59IJcvnY8TpjzGXgbUG+xJ&#10;3lTVrdTeJXKpSEsGNHVLHX6OSTxu8/pAEmlkEA8H4dKlAEMYrcaUSeXszI+W4thQZudew4MNfJUx&#10;QP7asFzOFxx9L/lpojUkXjGmZ5wyhjSRJQ8YKGvKv1MWzIkL33VWU9lGfl98J6hz4cZ/uUjzf7Pb&#10;bHuj+ZQu9z/UfAMAAP//AwBQSwMEFAAGAAgAAAAhADHdX2HSAAAAjwEAAAsAAABfcmVscy8ucmVs&#10;c6SQwWrDMAyG74O9g9G9cdpDGaNOb4VeSwe7CltJTGPLWCZt376mMFhGbzvqF/o+8e/2tzCpmbJ4&#10;jgbWTQuKomXn42Dg63xYfYCSgtHhxJEM3Elg372/7U40YalHMvokqlKiGBhLSZ9aix0poDScKNZN&#10;zzlgqWMedEJ7wYH0pm23Ov9mQLdgqqMzkI9uA+p8T9X8hx28zSzcl8Zy0Nz33r6iasfXeKK5UjAP&#10;VAy4LM8w09zU50C/9q7/6ZURE31X/kL8TKv1x6wXNXYPAAAA//8DAFBLAwQUAAYACAAAACEAMy8F&#10;nkEAAAA5AAAAEAAAAGRycy9zaGFwZXhtbC54bWyysa/IzVEoSy0qzszPs1Uy1DNQUkjNS85PycxL&#10;t1UKDXHTtVBSKC5JzEtJzMnPS7VVqkwtVrK34+UCAAAA//8DAFBLAwQUAAYACAAAACEAczjPXMIA&#10;AADcAAAADwAAAGRycy9kb3ducmV2LnhtbERPTUvDQBC9C/6HZQRvdqOGKrGbUIRCDyJYPehtyE6y&#10;odnZsDtt4793CwVv83ifs2pmP6ojxTQENnC/KEARt8EO3Bv4+tzcPYNKgmxxDEwGfilBU19frbCy&#10;4cQfdNxJr3IIpwoNOJGp0jq1jjymRZiIM9eF6FEyjL22EU853I/6oSiW2uPAucHhRK+O2v3u4A10&#10;ZV9+20Dys49P6869HQQf3425vZnXL6CEZvkXX9xbm+cvSzg/ky/Q9R8AAAD//wMAUEsBAi0AFAAG&#10;AAgAAAAhAPD3irv9AAAA4gEAABMAAAAAAAAAAAAAAAAAAAAAAFtDb250ZW50X1R5cGVzXS54bWxQ&#10;SwECLQAUAAYACAAAACEAMd1fYdIAAACPAQAACwAAAAAAAAAAAAAAAAAuAQAAX3JlbHMvLnJlbHNQ&#10;SwECLQAUAAYACAAAACEAMy8FnkEAAAA5AAAAEAAAAAAAAAAAAAAAAAApAgAAZHJzL3NoYXBleG1s&#10;LnhtbFBLAQItABQABgAIAAAAIQBzOM9cwgAAANwAAAAPAAAAAAAAAAAAAAAAAJgCAABkcnMvZG93&#10;bnJldi54bWxQSwUGAAAAAAQABAD1AAAAhwMAAAAA&#10;" filled="f" strokecolor="black [1600]" strokeweight="2pt"/>
+                <v:shape id="5-Point Star 165" o:spid="_x0000_s1154" style="position:absolute;left:48664;top:5194;width:3043;height:3152;visibility:visible;mso-wrap-style:square;v-text-anchor:middle" coordsize="304238,315223" o:spt="100" o:gfxdata="UEsDBBQABgAIAAAAIQDw94q7/QAAAOIBAAATAAAAW0NvbnRlbnRfVHlwZXNdLnhtbJSRzUrEMBDH&#10;74LvEOYqbaoHEWm6B6tHFV0fYEimbdg2CZlYd9/edD8u4goeZ+b/8SOpV9tpFDNFtt4puC4rEOS0&#10;N9b1Cj7WT8UdCE7oDI7ekYIdMayay4t6vQvEIrsdKxhSCvdSsh5oQi59IJcvnY8TpjzGXgbUG+xJ&#10;3lTVrdTeJXKpSEsGNHVLHX6OSTxu8/pAEmlkEA8H4dKlAEMYrcaUSeXszI+W4thQZudew4MNfJUx&#10;QP7asFzOFxx9L/lpojUkXjGmZ5wyhjSRJQ8YKGvKv1MWzIkL33VWU9lGfl98J6hz4cZ/uUjzf7Pb&#10;bHuj+ZQu9z/UfAMAAP//AwBQSwMEFAAGAAgAAAAhADHdX2HSAAAAjwEAAAsAAABfcmVscy8ucmVs&#10;c6SQwWrDMAyG74O9g9G9cdpDGaNOb4VeSwe7CltJTGPLWCZt376mMFhGbzvqF/o+8e/2tzCpmbJ4&#10;jgbWTQuKomXn42Dg63xYfYCSgtHhxJEM3Elg372/7U40YalHMvokqlKiGBhLSZ9aix0poDScKNZN&#10;zzlgqWMedEJ7wYH0pm23Ov9mQLdgqqMzkI9uA+p8T9X8hx28zSzcl8Zy0Nz33r6iasfXeKK5UjAP&#10;VAy4LM8w09zU50C/9q7/6ZURE31X/kL8TKv1x6wXNXYPAAAA//8DAFBLAwQUAAYACAAAACEAMy8F&#10;nkEAAAA5AAAAEAAAAGRycy9zaGFwZXhtbC54bWyysa/IzVEoSy0qzszPs1Uy1DNQUkjNS85PycxL&#10;t1UKDXHTtVBSKC5JzEtJzMnPS7VVqkwtVrK34+UCAAAA//8DAFBLAwQUAAYACAAAACEA0l69FcMA&#10;AADcAAAADwAAAGRycy9kb3ducmV2LnhtbERPTWvCQBC9C/0PyxR6M5tKTUvqRkpB8BAFbQ8eh91p&#10;kiY7G7Orpv++Kwje5vE+Z7EcbSfONPjGsYLnJAVBrJ1puFLw/bWavoHwAdlg55gU/JGHZfEwWWBu&#10;3IV3dN6HSsQQ9jkqqEPocym9rsmiT1xPHLkfN1gMEQ6VNANeYrjt5CxNM2mx4dhQY0+fNel2f7IK&#10;DtkxRf0a5uXm2GK51S/l5veg1NPj+PEOItAY7uKbe23i/GwO12fiBbL4BwAA//8DAFBLAQItABQA&#10;BgAIAAAAIQDw94q7/QAAAOIBAAATAAAAAAAAAAAAAAAAAAAAAABbQ29udGVudF9UeXBlc10ueG1s&#10;UEsBAi0AFAAGAAgAAAAhADHdX2HSAAAAjwEAAAsAAAAAAAAAAAAAAAAALgEAAF9yZWxzLy5yZWxz&#10;UEsBAi0AFAAGAAgAAAAhADMvBZ5BAAAAOQAAABAAAAAAAAAAAAAAAAAAKQIAAGRycy9zaGFwZXht&#10;bC54bWxQSwECLQAUAAYACAAAACEA0l69FcMAAADcAAAADwAAAAAAAAAAAAAAAACYAgAAZHJzL2Rv&#10;d25yZXYueG1sUEsFBgAAAAAEAAQA9QAAAIgDAAAAAA==&#10;" adj="-11796480,,5400" path="m,120404r116209,1l152119,r35910,120405l304238,120404r-94016,74414l246134,315222,152119,240807,58104,315222,94016,194818,,120404xe" fillcolor="#9bbb59 [3206]" strokecolor="#4e6128 [1606]" strokeweight="2pt">
+                  <v:stroke joinstyle="miter"/>
+                  <v:formulas/>
+                  <v:path arrowok="t" o:connecttype="custom" o:connectlocs="0,120404;116209,120405;152119,0;188029,120405;304238,120404;210222,194818;246134,315222;152119,240807;58104,315222;94016,194818;0,120404" o:connectangles="0,0,0,0,0,0,0,0,0,0,0" textboxrect="0,0,304238,315223"/>
+                  <v:textbox>
+                    <w:txbxContent>
+                      <w:p>
+                        <w:pPr>
+                          <w:rPr>
+                            <w:rFonts w:eastAsia="Times New Roman"/>
+                          </w:rPr>
+                        </w:pPr>
+                      </w:p>
+                    </w:txbxContent>
+                  </v:textbox>
+                </v:shape>
+                <v:shape id="Text Box 53" o:spid="_x0000_s1155" type="#_x0000_t202" style="position:absolute;left:38272;top:5795;width:6668;height:2674;visibility:visible;mso-wrap-style:square;v-text-anchor:top" o:gfxdata="UEsDBBQABgAIAAAAIQDw94q7/QAAAOIBAAATAAAAW0NvbnRlbnRfVHlwZXNdLnhtbJSRzUrEMBDH&#10;74LvEOYqbaoHEWm6B6tHFV0fYEimbdg2CZlYd9/edD8u4goeZ+b/8SOpV9tpFDNFtt4puC4rEOS0&#10;N9b1Cj7WT8UdCE7oDI7ekYIdMayay4t6vQvEIrsdKxhSCvdSsh5oQi59IJcvnY8TpjzGXgbUG+xJ&#10;3lTVrdTeJXKpSEsGNHVLHX6OSTxu8/pAEmlkEA8H4dKlAEMYrcaUSeXszI+W4thQZudew4MNfJUx&#10;QP7asFzOFxx9L/lpojUkXjGmZ5wyhjSRJQ8YKGvKv1MWzIkL33VWU9lGfl98J6hz4cZ/uUjzf7Pb&#10;bHuj+ZQu9z/UfAMAAP//AwBQSwMEFAAGAAgAAAAhADHdX2HSAAAAjwEAAAsAAABfcmVscy8ucmVs&#10;c6SQwWrDMAyG74O9g9G9cdpDGaNOb4VeSwe7CltJTGPLWCZt376mMFhGbzvqF/o+8e/2tzCpmbJ4&#10;jgbWTQuKomXn42Dg63xYfYCSgtHhxJEM3Elg372/7U40YalHMvokqlKiGBhLSZ9aix0poDScKNZN&#10;zzlgqWMedEJ7wYH0pm23Ov9mQLdgqqMzkI9uA+p8T9X8hx28zSzcl8Zy0Nz33r6iasfXeKK5UjAP&#10;VAy4LM8w09zU50C/9q7/6ZURE31X/kL8TKv1x6wXNXYPAAAA//8DAFBLAwQUAAYACAAAACEAMy8F&#10;nkEAAAA5AAAAEAAAAGRycy9zaGFwZXhtbC54bWyysa/IzVEoSy0qzszPs1Uy1DNQUkjNS85PycxL&#10;t1UKDXHTtVBSKC5JzEtJzMnPS7VVqkwtVrK34+UCAAAA//8DAFBLAwQUAAYACAAAACEAVO7STMQA&#10;AADcAAAADwAAAGRycy9kb3ducmV2LnhtbERPS2vCQBC+C/0PyxR6041Cg0TXEAJiKe3Bx8XbmB2T&#10;YHY2ZrdJ2l/fLRS8zcf3nHU6mkb01LnasoL5LAJBXFhdc6ngdNxOlyCcR9bYWCYF3+Qg3TxN1pho&#10;O/Ce+oMvRQhhl6CCyvs2kdIVFRl0M9sSB+5qO4M+wK6UusMhhJtGLqIolgZrDg0VtpRXVNwOX0bB&#10;e779xP1lYZY/Tb77uGbt/XR+VerlecxWIDyN/iH+d7/pMD+O4e+ZcIHc/AIAAP//AwBQSwECLQAU&#10;AAYACAAAACEA8PeKu/0AAADiAQAAEwAAAAAAAAAAAAAAAAAAAAAAW0NvbnRlbnRfVHlwZXNdLnht&#10;bFBLAQItABQABgAIAAAAIQAx3V9h0gAAAI8BAAALAAAAAAAAAAAAAAAAAC4BAABfcmVscy8ucmVs&#10;c1BLAQItABQABgAIAAAAIQAzLwWeQQAAADkAAAAQAAAAAAAAAAAAAAAAACkCAABkcnMvc2hhcGV4&#10;bWwueG1sUEsBAi0AFAAGAAgAAAAhAFTu0kzEAAAA3AAAAA8AAAAAAAAAAAAAAAAAmAIAAGRycy9k&#10;b3ducmV2LnhtbFBLBQYAAAAABAAEAPUAAACJAwAAAAA=&#10;" filled="f" stroked="f" strokeweight=".5pt">
+                  <v:textbox>
+                    <w:txbxContent>
+                      <w:p>
+                        <w:pPr>
+                          <w:pStyle w:val="NormalWeb"/>
+                          <w:spacing w:before="0" w:beforeAutospacing="0" w:after="200" w:afterAutospacing="0" w:line="276" w:lineRule="auto"/>
+                        </w:pPr>
+                        <w:r>
+                          <w:rPr>
+                            <w:rFonts w:ascii="Georgia" w:eastAsia="Times New Roman" w:hAnsi="Georgia"/>
+                          </w:rPr>
+                          <w:t>Target</w:t>
+                        </w:r>
+                      </w:p>
+                    </w:txbxContent>
+                  </v:textbox>
+                </v:shape>
+                <v:shape id="5-Point Star 169" o:spid="_x0000_s1156" style="position:absolute;left:20681;top:5805;width:3043;height:3152;visibility:visible;mso-wrap-style:square;v-text-anchor:middle" coordsize="304238,315223" o:spt="100" o:gfxdata="UEsDBBQABgAIAAAAIQDw94q7/QAAAOIBAAATAAAAW0NvbnRlbnRfVHlwZXNdLnhtbJSRzUrEMBDH&#10;74LvEOYqbaoHEWm6B6tHFV0fYEimbdg2CZlYd9/edD8u4goeZ+b/8SOpV9tpFDNFtt4puC4rEOS0&#10;N9b1Cj7WT8UdCE7oDI7ekYIdMayay4t6vQvEIrsdKxhSCvdSsh5oQi59IJcvnY8TpjzGXgbUG+xJ&#10;3lTVrdTeJXKpSEsGNHVLHX6OSTxu8/pAEmlkEA8H4dKlAEMYrcaUSeXszI+W4thQZudew4MNfJUx&#10;QP7asFzOFxx9L/lpojUkXjGmZ5wyhjSRJQ8YKGvKv1MWzIkL33VWU9lGfl98J6hz4cZ/uUjzf7Pb&#10;bHuj+ZQu9z/UfAMAAP//AwBQSwMEFAAGAAgAAAAhADHdX2HSAAAAjwEAAAsAAABfcmVscy8ucmVs&#10;c6SQwWrDMAyG74O9g9G9cdpDGaNOb4VeSwe7CltJTGPLWCZt376mMFhGbzvqF/o+8e/2tzCpmbJ4&#10;jgbWTQuKomXn42Dg63xYfYCSgtHhxJEM3Elg372/7U40YalHMvokqlKiGBhLSZ9aix0poDScKNZN&#10;zzlgqWMedEJ7wYH0pm23Ov9mQLdgqqMzkI9uA+p8T9X8hx28zSzcl8Zy0Nz33r6iasfXeKK5UjAP&#10;VAy4LM8w09zU50C/9q7/6ZURE31X/kL8TKv1x6wXNXYPAAAA//8DAFBLAwQUAAYACAAAACEAMy8F&#10;nkEAAAA5AAAAEAAAAGRycy9zaGFwZXhtbC54bWyysa/IzVEoSy0qzszPs1Uy1DNQUkjNS85PycxL&#10;t1UKDXHTtVBSKC5JzEtJzMnPS7VVqkwtVrK34+UCAAAA//8DAFBLAwQUAAYACAAAACEAUxO3EMMA&#10;AADcAAAADwAAAGRycy9kb3ducmV2LnhtbERPTWvCQBC9F/wPywi91Y2lTTW6ESkUeoiC1oPHYXdM&#10;YrKzMbvV9N93hUJv83ifs1wNthVX6n3tWMF0koAg1s7UXCo4fH08zUD4gGywdUwKfsjDKh89LDEz&#10;7sY7uu5DKWII+wwVVCF0mZReV2TRT1xHHLmT6y2GCPtSmh5vMdy28jlJUmmx5thQYUfvFelm/20V&#10;HNNLgvotvBabS4PFVr8Um/NRqcfxsF6ACDSEf/Gf+9PE+ekc7s/EC2T+CwAA//8DAFBLAQItABQA&#10;BgAIAAAAIQDw94q7/QAAAOIBAAATAAAAAAAAAAAAAAAAAAAAAABbQ29udGVudF9UeXBlc10ueG1s&#10;UEsBAi0AFAAGAAgAAAAhADHdX2HSAAAAjwEAAAsAAAAAAAAAAAAAAAAALgEAAF9yZWxzLy5yZWxz&#10;UEsBAi0AFAAGAAgAAAAhADMvBZ5BAAAAOQAAABAAAAAAAAAAAAAAAAAAKQIAAGRycy9zaGFwZXht&#10;bC54bWxQSwECLQAUAAYACAAAACEAUxO3EMMAAADcAAAADwAAAAAAAAAAAAAAAACYAgAAZHJzL2Rv&#10;d25yZXYueG1sUEsFBgAAAAAEAAQA9QAAAIgDAAAAAA==&#10;" adj="-11796480,,5400" path="m,120404r116209,1l152119,r35910,120405l304238,120404r-94016,74414l246134,315222,152119,240807,58104,315222,94016,194818,,120404xe" fillcolor="#9bbb59 [3206]" strokecolor="#4e6128 [1606]" strokeweight="2pt">
+                  <v:stroke joinstyle="miter"/>
+                  <v:formulas/>
+                  <v:path arrowok="t" o:connecttype="custom" o:connectlocs="0,120404;116209,120405;152119,0;188029,120405;304238,120404;210222,194818;246134,315222;152119,240807;58104,315222;94016,194818;0,120404" o:connectangles="0,0,0,0,0,0,0,0,0,0,0" textboxrect="0,0,304238,315223"/>
+                  <v:textbox>
+                    <w:txbxContent>
+                      <w:p>
+                        <w:pPr>
+                          <w:rPr>
+                            <w:rFonts w:eastAsia="Times New Roman"/>
+                          </w:rPr>
+                        </w:pPr>
+                      </w:p>
+                    </w:txbxContent>
+                  </v:textbox>
+                </v:shape>
+                <v:shape id="Text Box 199" o:spid="_x0000_s1157" type="#_x0000_t202" style="position:absolute;left:339;top:282;width:20474;height:3275;visibility:visible;mso-wrap-style:square;v-text-anchor:top" o:gfxdata="UEsDBBQABgAIAAAAIQDw94q7/QAAAOIBAAATAAAAW0NvbnRlbnRfVHlwZXNdLnhtbJSRzUrEMBDH&#10;74LvEOYqbaoHEWm6B6tHFV0fYEimbdg2CZlYd9/edD8u4goeZ+b/8SOpV9tpFDNFtt4puC4rEOS0&#10;N9b1Cj7WT8UdCE7oDI7ekYIdMayay4t6vQvEIrsdKxhSCvdSsh5oQi59IJcvnY8TpjzGXgbUG+xJ&#10;3lTVrdTeJXKpSEsGNHVLHX6OSTxu8/pAEmlkEA8H4dKlAEMYrcaUSeXszI+W4thQZudew4MNfJUx&#10;QP7asFzOFxx9L/lpojUkXjGmZ5wyhjSRJQ8YKGvKv1MWzIkL33VWU9lGfl98J6hz4cZ/uUjzf7Pb&#10;bHuj+ZQu9z/UfAMAAP//AwBQSwMEFAAGAAgAAAAhADHdX2HSAAAAjwEAAAsAAABfcmVscy8ucmVs&#10;c6SQwWrDMAyG74O9g9G9cdpDGaNOb4VeSwe7CltJTGPLWCZt376mMFhGbzvqF/o+8e/2tzCpmbJ4&#10;jgbWTQuKomXn42Dg63xYfYCSgtHhxJEM3Elg372/7U40YalHMvokqlKiGBhLSZ9aix0poDScKNZN&#10;zzlgqWMedEJ7wYH0pm23Ov9mQLdgqqMzkI9uA+p8T9X8hx28zSzcl8Zy0Nz33r6iasfXeKK5UjAP&#10;VAy4LM8w09zU50C/9q7/6ZURE31X/kL8TKv1x6wXNXYPAAAA//8DAFBLAwQUAAYACAAAACEAMy8F&#10;nkEAAAA5AAAAEAAAAGRycy9zaGFwZXhtbC54bWyysa/IzVEoSy0qzszPs1Uy1DNQUkjNS85PycxL&#10;t1UKDXHTtVBSKC5JzEtJzMnPS7VVqkwtVrK34+UCAAAA//8DAFBLAwQUAAYACAAAACEAEKQ2GcUA&#10;AADcAAAADwAAAGRycy9kb3ducmV2LnhtbERPS2vCQBC+F/wPyxR6q5sGKiZ1FQmIpdSDj0tv0+yY&#10;hO7OxuwaU3+9Wyh4m4/vObPFYI3oqfONYwUv4wQEcel0w5WCw371PAXhA7JG45gU/JKHxXz0MMNc&#10;uwtvqd+FSsQQ9jkqqENocyl9WZNFP3YtceSOrrMYIuwqqTu8xHBrZJokE2mx4dhQY0tFTeXP7mwV&#10;fBSrDW6/Uzu9mmL9eVy2p8PXq1JPj8PyDUSgIdzF/+53HednGfw9Ey+Q8xsAAAD//wMAUEsBAi0A&#10;FAAGAAgAAAAhAPD3irv9AAAA4gEAABMAAAAAAAAAAAAAAAAAAAAAAFtDb250ZW50X1R5cGVzXS54&#10;bWxQSwECLQAUAAYACAAAACEAMd1fYdIAAACPAQAACwAAAAAAAAAAAAAAAAAuAQAAX3JlbHMvLnJl&#10;bHNQSwECLQAUAAYACAAAACEAMy8FnkEAAAA5AAAAEAAAAAAAAAAAAAAAAAApAgAAZHJzL3NoYXBl&#10;eG1sLnhtbFBLAQItABQABgAIAAAAIQAQpDYZxQAAANwAAAAPAAAAAAAAAAAAAAAAAJgCAABkcnMv&#10;ZG93bnJldi54bWxQSwUGAAAAAAQABAD1AAAAigMAAAAA&#10;" filled="f" stroked="f" strokeweight=".5pt">
+                  <v:textbox>
+                    <w:txbxContent>
+                      <w:p>
+                        <w:r>
+                          <w:t>1: Harlie plans to a goal</w:t>
+                        </w:r>
+                      </w:p>
+                    </w:txbxContent>
+                  </v:textbox>
+                </v:shape>
+                <v:shape id="Text Box 98" o:spid="_x0000_s1158" type="#_x0000_t202" style="position:absolute;left:480;top:14455;width:32576;height:2768;visibility:visible;mso-wrap-style:square;v-text-anchor:top" o:gfxdata="UEsDBBQABgAIAAAAIQDw94q7/QAAAOIBAAATAAAAW0NvbnRlbnRfVHlwZXNdLnhtbJSRzUrEMBDH&#10;74LvEOYqbaoHEWm6B6tHFV0fYEimbdg2CZlYd9/edD8u4goeZ+b/8SOpV9tpFDNFtt4puC4rEOS0&#10;N9b1Cj7WT8UdCE7oDI7ekYIdMayay4t6vQvEIrsdKxhSCvdSsh5oQi59IJcvnY8TpjzGXgbUG+xJ&#10;3lTVrdTeJXKpSEsGNHVLHX6OSTxu8/pAEmlkEA8H4dKlAEMYrcaUSeXszI+W4thQZudew4MNfJUx&#10;QP7asFzOFxx9L/lpojUkXjGmZ5wyhjSRJQ8YKGvKv1MWzIkL33VWU9lGfl98J6hz4cZ/uUjzf7Pb&#10;bHuj+ZQu9z/UfAMAAP//AwBQSwMEFAAGAAgAAAAhADHdX2HSAAAAjwEAAAsAAABfcmVscy8ucmVs&#10;c6SQwWrDMAyG74O9g9G9cdpDGaNOb4VeSwe7CltJTGPLWCZt376mMFhGbzvqF/o+8e/2tzCpmbJ4&#10;jgbWTQuKomXn42Dg63xYfYCSgtHhxJEM3Elg372/7U40YalHMvokqlKiGBhLSZ9aix0poDScKNZN&#10;zzlgqWMedEJ7wYH0pm23Ov9mQLdgqqMzkI9uA+p8T9X8hx28zSzcl8Zy0Nz33r6iasfXeKK5UjAP&#10;VAy4LM8w09zU50C/9q7/6ZURE31X/kL8TKv1x6wXNXYPAAAA//8DAFBLAwQUAAYACAAAACEAMy8F&#10;nkEAAAA5AAAAEAAAAGRycy9zaGFwZXhtbC54bWyysa/IzVEoSy0qzszPs1Uy1DNQUkjNS85PycxL&#10;t1UKDXHTtVBSKC5JzEtJzMnPS7VVqkwtVrK34+UCAAAA//8DAFBLAwQUAAYACAAAACEAsrFrf8UA&#10;AADcAAAADwAAAGRycy9kb3ducmV2LnhtbESPT2vCQBTE74LfYXmF3nRToUXSrCIBUUo9RL309sy+&#10;/MHs25jdmtRP3xUEj8PM/IZJloNpxJU6V1tW8DaNQBDnVtdcKjge1pM5COeRNTaWScEfOVguxqME&#10;Y217zui696UIEHYxKqi8b2MpXV6RQTe1LXHwCtsZ9EF2pdQd9gFuGjmLog9psOawUGFLaUX5ef9r&#10;FHyl6x1mp5mZ35p0812s2svx512p15dh9QnC0+Cf4Ud7qxUEItzPhCMgF/8AAAD//wMAUEsBAi0A&#10;FAAGAAgAAAAhAPD3irv9AAAA4gEAABMAAAAAAAAAAAAAAAAAAAAAAFtDb250ZW50X1R5cGVzXS54&#10;bWxQSwECLQAUAAYACAAAACEAMd1fYdIAAACPAQAACwAAAAAAAAAAAAAAAAAuAQAAX3JlbHMvLnJl&#10;bHNQSwECLQAUAAYACAAAACEAMy8FnkEAAAA5AAAAEAAAAAAAAAAAAAAAAAApAgAAZHJzL3NoYXBl&#10;eG1sLnhtbFBLAQItABQABgAIAAAAIQCysWt/xQAAANwAAAAPAAAAAAAAAAAAAAAAAJgCAABkcnMv&#10;ZG93bnJldi54bWxQSwUGAAAAAAQABAD1AAAAigMAAAAA&#10;" filled="f" stroked="f" strokeweight=".5pt">
+                  <v:textbox>
+                    <w:txbxContent>
+                      <w:p>
+                        <w:pPr>
+                          <w:pStyle w:val="NormalWeb"/>
+                          <w:spacing w:before="0" w:beforeAutospacing="0" w:after="200" w:afterAutospacing="0" w:line="276" w:lineRule="auto"/>
+                        </w:pPr>
+                        <w:r>
+                          <w:rPr>
+                            <w:rFonts w:ascii="Georgia" w:eastAsia="Times New Roman" w:hAnsi="Georgia"/>
+                          </w:rPr>
+                          <w:t>2: Target moves behind Harlie</w:t>
+                        </w:r>
+                      </w:p>
+                    </w:txbxContent>
+                  </v:textbox>
+                </v:shape>
+                <v:shape id="Text Box 98" o:spid="_x0000_s1159" type="#_x0000_t202" style="position:absolute;left:730;top:32375;width:53276;height:5343;visibility:visible;mso-wrap-style:square;v-text-anchor:top" o:gfxdata="UEsDBBQABgAIAAAAIQDw94q7/QAAAOIBAAATAAAAW0NvbnRlbnRfVHlwZXNdLnhtbJSRzUrEMBDH&#10;74LvEOYqbaoHEWm6B6tHFV0fYEimbdg2CZlYd9/edD8u4goeZ+b/8SOpV9tpFDNFtt4puC4rEOS0&#10;N9b1Cj7WT8UdCE7oDI7ekYIdMayay4t6vQvEIrsdKxhSCvdSsh5oQi59IJcvnY8TpjzGXgbUG+xJ&#10;3lTVrdTeJXKpSEsGNHVLHX6OSTxu8/pAEmlkEA8H4dKlAEMYrcaUSeXszI+W4thQZudew4MNfJUx&#10;QP7asFzOFxx9L/lpojUkXjGmZ5wyhjSRJQ8YKGvKv1MWzIkL33VWU9lGfl98J6hz4cZ/uUjzf7Pb&#10;bHuj+ZQu9z/UfAMAAP//AwBQSwMEFAAGAAgAAAAhADHdX2HSAAAAjwEAAAsAAABfcmVscy8ucmVs&#10;c6SQwWrDMAyG74O9g9G9cdpDGaNOb4VeSwe7CltJTGPLWCZt376mMFhGbzvqF/o+8e/2tzCpmbJ4&#10;jgbWTQuKomXn42Dg63xYfYCSgtHhxJEM3Elg372/7U40YalHMvokqlKiGBhLSZ9aix0poDScKNZN&#10;zzlgqWMedEJ7wYH0pm23Ov9mQLdgqqMzkI9uA+p8T9X8hx28zSzcl8Zy0Nz33r6iasfXeKK5UjAP&#10;VAy4LM8w09zU50C/9q7/6ZURE31X/kL8TKv1x6wXNXYPAAAA//8DAFBLAwQUAAYACAAAACEAMy8F&#10;nkEAAAA5AAAAEAAAAGRycy9zaGFwZXhtbC54bWyysa/IzVEoSy0qzszPs1Uy1DNQUkjNS85PycxL&#10;t1UKDXHTtVBSKC5JzEtJzMnPS7VVqkwtVrK34+UCAAAA//8DAFBLAwQUAAYACAAAACEA3f3O5MUA&#10;AADcAAAADwAAAGRycy9kb3ducmV2LnhtbESPQYvCMBSE78L+h/AEb5paUKRrFCmIsuhBt5e9vW2e&#10;bbF56TZZrf56Iwgeh5n5hpkvO1OLC7WusqxgPIpAEOdWV1woyL7XwxkI55E11pZJwY0cLBcfvTkm&#10;2l75QJejL0SAsEtQQel9k0jp8pIMupFtiIN3sq1BH2RbSN3iNcBNLeMomkqDFYeFEhtKS8rPx3+j&#10;4Ctd7/HwG5vZvU43u9Oq+ct+JkoN+t3qE4Snzr/Dr/ZWK4ijMTzPhCMgFw8AAAD//wMAUEsBAi0A&#10;FAAGAAgAAAAhAPD3irv9AAAA4gEAABMAAAAAAAAAAAAAAAAAAAAAAFtDb250ZW50X1R5cGVzXS54&#10;bWxQSwECLQAUAAYACAAAACEAMd1fYdIAAACPAQAACwAAAAAAAAAAAAAAAAAuAQAAX3JlbHMvLnJl&#10;bHNQSwECLQAUAAYACAAAACEAMy8FnkEAAAA5AAAAEAAAAAAAAAAAAAAAAAApAgAAZHJzL3NoYXBl&#10;eG1sLnhtbFBLAQItABQABgAIAAAAIQDd/c7kxQAAANwAAAAPAAAAAAAAAAAAAAAAAJgCAABkcnMv&#10;ZG93bnJldi54bWxQSwUGAAAAAAQABAD1AAAAigMAAAAA&#10;" filled="f" stroked="f" strokeweight=".5pt">
+                  <v:textbox>
+                    <w:txbxContent>
+                      <w:p>
+                        <w:pPr>
+                          <w:pStyle w:val="NormalWeb"/>
+                          <w:spacing w:before="0" w:beforeAutospacing="0" w:after="200" w:afterAutospacing="0" w:line="276" w:lineRule="auto"/>
+                        </w:pPr>
+                        <w:r>
+                          <w:rPr>
+                            <w:rFonts w:ascii="Georgia" w:eastAsia="Times New Roman" w:hAnsi="Georgia"/>
+                          </w:rPr>
+                          <w:t xml:space="preserve">3: </w:t>
+                        </w:r>
+                        <w:r>
+                          <w:rPr>
+                            <w:rFonts w:ascii="Georgia" w:eastAsia="Times New Roman" w:hAnsi="Georgia"/>
+                          </w:rPr>
+                          <w:t>Rather than follow the previously committed path, it is less painful to halt and perform a full replan</w:t>
+                        </w:r>
+                      </w:p>
+                    </w:txbxContent>
+                  </v:textbox>
+                </v:shape>
+                <v:rect id="Rectangle 203" o:spid="_x0000_s1160" style="position:absolute;left:34832;top:95;width:19841;height:21812;visibility:visible;mso-wrap-style:square;v-text-anchor:middle" o:gfxdata="UEsDBBQABgAIAAAAIQDw94q7/QAAAOIBAAATAAAAW0NvbnRlbnRfVHlwZXNdLnhtbJSRzUrEMBDH&#10;74LvEOYqbaoHEWm6B6tHFV0fYEimbdg2CZlYd9/edD8u4goeZ+b/8SOpV9tpFDNFtt4puC4rEOS0&#10;N9b1Cj7WT8UdCE7oDI7ekYIdMayay4t6vQvEIrsdKxhSCvdSsh5oQi59IJcvnY8TpjzGXgbUG+xJ&#10;3lTVrdTeJXKpSEsGNHVLHX6OSTxu8/pAEmlkEA8H4dKlAEMYrcaUSeXszI+W4thQZudew4MNfJUx&#10;QP7asFzOFxx9L/lpojUkXjGmZ5wyhjSRJQ8YKGvKv1MWzIkL33VWU9lGfl98J6hz4cZ/uUjzf7Pb&#10;bHuj+ZQu9z/UfAMAAP//AwBQSwMEFAAGAAgAAAAhADHdX2HSAAAAjwEAAAsAAABfcmVscy8ucmVs&#10;c6SQwWrDMAyG74O9g9G9cdpDGaNOb4VeSwe7CltJTGPLWCZt376mMFhGbzvqF/o+8e/2tzCpmbJ4&#10;jgbWTQuKomXn42Dg63xYfYCSgtHhxJEM3Elg372/7U40YalHMvokqlKiGBhLSZ9aix0poDScKNZN&#10;zzlgqWMedEJ7wYH0pm23Ov9mQLdgqqMzkI9uA+p8T9X8hx28zSzcl8Zy0Nz33r6iasfXeKK5UjAP&#10;VAy4LM8w09zU50C/9q7/6ZURE31X/kL8TKv1x6wXNXYPAAAA//8DAFBLAwQUAAYACAAAACEAMy8F&#10;nkEAAAA5AAAAEAAAAGRycy9zaGFwZXhtbC54bWyysa/IzVEoSy0qzszPs1Uy1DNQUkjNS85PycxL&#10;t1UKDXHTtVBSKC5JzEtJzMnPS7VVqkwtVrK34+UCAAAA//8DAFBLAwQUAAYACAAAACEA9asykcYA&#10;AADcAAAADwAAAGRycy9kb3ducmV2LnhtbESPT2sCMRTE74V+h/AKvYhm3UKRrVFEUJeCBf8dvD02&#10;z83SzUvYRN1+e1Mo9DjMzG+Y6by3rbhRFxrHCsajDARx5XTDtYLjYTWcgAgRWWPrmBT8UID57Plp&#10;ioV2d97RbR9rkSAcClRgYvSFlKEyZDGMnCdO3sV1FmOSXS11h/cEt63Ms+xdWmw4LRj0tDRUfe+v&#10;VsFqYwYL+bk9+TJ8XWxe+vVmcFbq9aVffICI1Mf/8F+71Ary7A1+z6QjIGcPAAAA//8DAFBLAQIt&#10;ABQABgAIAAAAIQDw94q7/QAAAOIBAAATAAAAAAAAAAAAAAAAAAAAAABbQ29udGVudF9UeXBlc10u&#10;eG1sUEsBAi0AFAAGAAgAAAAhADHdX2HSAAAAjwEAAAsAAAAAAAAAAAAAAAAALgEAAF9yZWxzLy5y&#10;ZWxzUEsBAi0AFAAGAAgAAAAhADMvBZ5BAAAAOQAAABAAAAAAAAAAAAAAAAAAKQIAAGRycy9zaGFw&#10;ZXhtbC54bWxQSwECLQAUAAYACAAAACEA9asykcYAAADcAAAADwAAAAAAAAAAAAAAAACYAgAAZHJz&#10;L2Rvd25yZXYueG1sUEsFBgAAAAAEAAQA9QAAAIsDAAAAAA==&#10;" filled="f" strokecolor="black [3213]" strokeweight="2pt"/>
+                <v:line id="Straight Connector 205" o:spid="_x0000_s1161" style="position:absolute;visibility:visible;mso-wrap-style:square" from="9783,21272" to="18593,21354" o:connectortype="straight" o:gfxdata="UEsDBBQABgAIAAAAIQD+JeulAAEAAOoBAAATAAAAW0NvbnRlbnRfVHlwZXNdLnhtbJSRzU7EIBDH&#10;7ya+A+FqWqoHY0zpHqwe1Zj1AQhMW2I7EAbr7ts73e5ejGviEeb/8RuoN7tpFDMk8gG1vC4rKQBt&#10;cB57Ld+3T8WdFJQNOjMGBC33QHLTXF7U230EEuxG0nLIOd4rRXaAyVAZIiBPupAmk/mYehWN/TA9&#10;qJuqulU2YAbMRV4yZFO30JnPMYvHHV+vJAlGkuJhFS5dWpoYR29NZlI1o/vRUhwbSnYeNDT4SFeM&#10;IdWvDcvkfMHR98JPk7wD8WpSfjYTYyiXaNkAweaQWFf+nbSgTlSErvMWyjYRL7V6T3DnSlz4wgTz&#10;f/Nbtr3BfEpXh59qvgEAAP//AwBQSwMEFAAGAAgAAAAhAJYFM1jUAAAAlwEAAAsAAABfcmVscy8u&#10;cmVsc6SQPWsDMQyG90L/g9He8yVDKSW+bIWsIYWuxtZ9kLNkJHNN/n1MoaVXsnWUXvQ8L9rtL2k2&#10;C4pOTA42TQsGKXCcaHDwfnp7egGjxVP0MxM6uKLCvnt82B1x9qUe6ThlNZVC6mAsJb9aq2HE5LXh&#10;jFSTniX5UkcZbPbh7Ae027Z9tvKbAd2KaQ7RgRziFszpmqv5DztNQVi5L03gZLnvp3CPaiN/0hGX&#10;SvEyYHEQRb+WgktTy4G979380xuYCENh+aiOlfwnqfbvBnb1zu4GAAD//wMAUEsDBBQABgAIAAAA&#10;IQAzLwWeQQAAADkAAAAUAAAAZHJzL2Nvbm5lY3RvcnhtbC54bWyysa/IzVEoSy0qzszPs1Uy1DNQ&#10;UkjNS85PycxLt1UKDXHTtVBSKC5JzEtJzMnPS7VVqkwtVrK34+UCAAAA//8DAFBLAwQUAAYACAAA&#10;ACEAaoTl8MQAAADcAAAADwAAAGRycy9kb3ducmV2LnhtbESP0YrCMBRE3wX/IVzBF9mmFq2laxRZ&#10;EfZFRd0PuDTXtmxzU5qs1r/fCIKPw8ycYZbr3jTiRp2rLSuYRjEI4sLqmksFP5fdRwbCeWSNjWVS&#10;8CAH69VwsMRc2zuf6Hb2pQgQdjkqqLxvcyldUZFBF9mWOHhX2xn0QXal1B3eA9w0MonjVBqsOSxU&#10;2NJXRcXv+c8oSA/XJNuns2O72NrFtvSTwu4mSo1H/eYThKfev8Ov9rdWkMRzeJ4JR0Cu/gEAAP//&#10;AwBQSwECLQAUAAYACAAAACEA/iXrpQABAADqAQAAEwAAAAAAAAAAAAAAAAAAAAAAW0NvbnRlbnRf&#10;VHlwZXNdLnhtbFBLAQItABQABgAIAAAAIQCWBTNY1AAAAJcBAAALAAAAAAAAAAAAAAAAADEBAABf&#10;cmVscy8ucmVsc1BLAQItABQABgAIAAAAIQAzLwWeQQAAADkAAAAUAAAAAAAAAAAAAAAAAC4CAABk&#10;cnMvY29ubmVjdG9yeG1sLnhtbFBLAQItABQABgAIAAAAIQBqhOXwxAAAANwAAAAPAAAAAAAAAAAA&#10;AAAAAKECAABkcnMvZG93bnJldi54bWxQSwUGAAAAAAQABAD5AAAAkgMAAAAA&#10;" strokecolor="#c0504d [3205]" strokeweight="2pt">
+                  <v:shadow on="t" color="black" opacity="24903f" origin=",.5" offset="0,.55556mm"/>
+                </v:line>
+                <v:roundrect id="Rounded Rectangle 207" o:spid="_x0000_s1162" style="position:absolute;left:4544;top:19821;width:5239;height:2858;rotation:31070fd;visibility:visible;mso-wrap-style:square;v-text-anchor:middle" arcsize="10923f" o:gfxdata="UEsDBBQABgAIAAAAIQDw94q7/QAAAOIBAAATAAAAW0NvbnRlbnRfVHlwZXNdLnhtbJSRzUrEMBDH&#10;74LvEOYqbaoHEWm6B6tHFV0fYEimbdg2CZlYd9/edD8u4goeZ+b/8SOpV9tpFDNFtt4puC4rEOS0&#10;N9b1Cj7WT8UdCE7oDI7ekYIdMayay4t6vQvEIrsdKxhSCvdSsh5oQi59IJcvnY8TpjzGXgbUG+xJ&#10;3lTVrdTeJXKpSEsGNHVLHX6OSTxu8/pAEmlkEA8H4dKlAEMYrcaUSeXszI+W4thQZudew4MNfJUx&#10;QP7asFzOFxx9L/lpojUkXjGmZ5wyhjSRJQ8YKGvKv1MWzIkL33VWU9lGfl98J6hz4cZ/uUjzf7Pb&#10;bHuj+ZQu9z/UfAMAAP//AwBQSwMEFAAGAAgAAAAhADHdX2HSAAAAjwEAAAsAAABfcmVscy8ucmVs&#10;c6SQwWrDMAyG74O9g9G9cdpDGaNOb4VeSwe7CltJTGPLWCZt376mMFhGbzvqF/o+8e/2tzCpmbJ4&#10;jgbWTQuKomXn42Dg63xYfYCSgtHhxJEM3Elg372/7U40YalHMvokqlKiGBhLSZ9aix0poDScKNZN&#10;zzlgqWMedEJ7wYH0pm23Ov9mQLdgqqMzkI9uA+p8T9X8hx28zSzcl8Zy0Nz33r6iasfXeKK5UjAP&#10;VAy4LM8w09zU50C/9q7/6ZURE31X/kL8TKv1x6wXNXYPAAAA//8DAFBLAwQUAAYACAAAACEAMy8F&#10;nkEAAAA5AAAAEAAAAGRycy9zaGFwZXhtbC54bWyysa/IzVEoSy0qzszPs1Uy1DNQUkjNS85PycxL&#10;t1UKDXHTtVBSKC5JzEtJzMnPS7VVqkwtVrK34+UCAAAA//8DAFBLAwQUAAYACAAAACEAhRDV98QA&#10;AADcAAAADwAAAGRycy9kb3ducmV2LnhtbESPQWsCMRSE74X+h/AKvdVsVWrZGkUKBQ8iqD20t8fm&#10;7WZx87IkT93+eyMIPQ4z8w0zXw6+U2eKqQ1s4HVUgCKugm25MfB9+Hp5B5UE2WIXmAz8UYLl4vFh&#10;jqUNF97ReS+NyhBOJRpwIn2pdaoceUyj0BNnrw7Ro2QZG20jXjLcd3pcFG/aY8t5wWFPn46q4/7k&#10;DdTTZvpjA8nvMc5WtducBCdbY56fhtUHKKFB/sP39toaGBczuJ3JR0AvrgAAAP//AwBQSwECLQAU&#10;AAYACAAAACEA8PeKu/0AAADiAQAAEwAAAAAAAAAAAAAAAAAAAAAAW0NvbnRlbnRfVHlwZXNdLnht&#10;bFBLAQItABQABgAIAAAAIQAx3V9h0gAAAI8BAAALAAAAAAAAAAAAAAAAAC4BAABfcmVscy8ucmVs&#10;c1BLAQItABQABgAIAAAAIQAzLwWeQQAAADkAAAAQAAAAAAAAAAAAAAAAACkCAABkcnMvc2hhcGV4&#10;bWwueG1sUEsBAi0AFAAGAAgAAAAhAIUQ1ffEAAAA3AAAAA8AAAAAAAAAAAAAAAAAmAIAAGRycy9k&#10;b3ducmV2LnhtbFBLBQYAAAAABAAEAPUAAACJAwAAAAA=&#10;" filled="f" strokecolor="black [1600]" strokeweight="2pt"/>
+                <v:shape id="5-Point Star 208" o:spid="_x0000_s1163" style="position:absolute;left:3917;top:25291;width:3043;height:3152;visibility:visible;mso-wrap-style:square;v-text-anchor:middle" coordsize="304238,315223" o:spt="100" o:gfxdata="UEsDBBQABgAIAAAAIQDw94q7/QAAAOIBAAATAAAAW0NvbnRlbnRfVHlwZXNdLnhtbJSRzUrEMBDH&#10;74LvEOYqbaoHEWm6B6tHFV0fYEimbdg2CZlYd9/edD8u4goeZ+b/8SOpV9tpFDNFtt4puC4rEOS0&#10;N9b1Cj7WT8UdCE7oDI7ekYIdMayay4t6vQvEIrsdKxhSCvdSsh5oQi59IJcvnY8TpjzGXgbUG+xJ&#10;3lTVrdTeJXKpSEsGNHVLHX6OSTxu8/pAEmlkEA8H4dKlAEMYrcaUSeXszI+W4thQZudew4MNfJUx&#10;QP7asFzOFxx9L/lpojUkXjGmZ5wyhjSRJQ8YKGvKv1MWzIkL33VWU9lGfl98J6hz4cZ/uUjzf7Pb&#10;bHuj+ZQu9z/UfAMAAP//AwBQSwMEFAAGAAgAAAAhADHdX2HSAAAAjwEAAAsAAABfcmVscy8ucmVs&#10;c6SQwWrDMAyG74O9g9G9cdpDGaNOb4VeSwe7CltJTGPLWCZt376mMFhGbzvqF/o+8e/2tzCpmbJ4&#10;jgbWTQuKomXn42Dg63xYfYCSgtHhxJEM3Elg372/7U40YalHMvokqlKiGBhLSZ9aix0poDScKNZN&#10;zzlgqWMedEJ7wYH0pm23Ov9mQLdgqqMzkI9uA+p8T9X8hx28zSzcl8Zy0Nz33r6iasfXeKK5UjAP&#10;VAy4LM8w09zU50C/9q7/6ZURE31X/kL8TKv1x6wXNXYPAAAA//8DAFBLAwQUAAYACAAAACEAMy8F&#10;nkEAAAA5AAAAEAAAAGRycy9zaGFwZXhtbC54bWyysa/IzVEoSy0qzszPs1Uy1DNQUkjNS85PycxL&#10;t1UKDXHTtVBSKC5JzEtJzMnPS7VVqkwtVrK34+UCAAAA//8DAFBLAwQUAAYACAAAACEAOqWWV8IA&#10;AADcAAAADwAAAGRycy9kb3ducmV2LnhtbERPz2vCMBS+D/wfwhN2m4ninFSjiDDwUAd2Hjw+kmdb&#10;bV5qk2n33y+HgceP7/dy3btG3KkLtWcN45ECQWy8rbnUcPz+fJuDCBHZYuOZNPxSgPVq8LLEzPoH&#10;H+hexFKkEA4ZaqhibDMpg6nIYRj5ljhxZ985jAl2pbQdPlK4a+REqZl0WHNqqLClbUXmWvw4DafZ&#10;TaH5iO/5/nbF/MtM8/3lpPXrsN8sQETq41P8795ZDROV1qYz6QjI1R8AAAD//wMAUEsBAi0AFAAG&#10;AAgAAAAhAPD3irv9AAAA4gEAABMAAAAAAAAAAAAAAAAAAAAAAFtDb250ZW50X1R5cGVzXS54bWxQ&#10;SwECLQAUAAYACAAAACEAMd1fYdIAAACPAQAACwAAAAAAAAAAAAAAAAAuAQAAX3JlbHMvLnJlbHNQ&#10;SwECLQAUAAYACAAAACEAMy8FnkEAAAA5AAAAEAAAAAAAAAAAAAAAAAApAgAAZHJzL3NoYXBleG1s&#10;LnhtbFBLAQItABQABgAIAAAAIQA6pZZXwgAAANwAAAAPAAAAAAAAAAAAAAAAAJgCAABkcnMvZG93&#10;bnJldi54bWxQSwUGAAAAAAQABAD1AAAAhwMAAAAA&#10;" adj="-11796480,,5400" path="m,120404r116209,1l152119,r35910,120405l304238,120404r-94016,74414l246134,315222,152119,240807,58104,315222,94016,194818,,120404xe" fillcolor="#9bbb59 [3206]" strokecolor="#4e6128 [1606]" strokeweight="2pt">
+                  <v:stroke joinstyle="miter"/>
+                  <v:formulas/>
+                  <v:path arrowok="t" o:connecttype="custom" o:connectlocs="0,120404;116209,120405;152119,0;188029,120405;304238,120404;210222,194818;246134,315222;152119,240807;58104,315222;94016,194818;0,120404" o:connectangles="0,0,0,0,0,0,0,0,0,0,0" textboxrect="0,0,304238,315223"/>
+                  <v:textbox>
+                    <w:txbxContent>
+                      <w:p>
+                        <w:pPr>
+                          <w:rPr>
+                            <w:rFonts w:eastAsia="Times New Roman"/>
+                          </w:rPr>
+                        </w:pPr>
+                      </w:p>
+                    </w:txbxContent>
+                  </v:textbox>
+                </v:shape>
+                <v:shape id="Arc 210" o:spid="_x0000_s1164" style="position:absolute;left:14890;top:21354;width:7405;height:5969;visibility:visible;mso-wrap-style:square;v-text-anchor:middle" coordsize="740512,596938" o:gfxdata="UEsDBBQABgAIAAAAIQDw94q7/QAAAOIBAAATAAAAW0NvbnRlbnRfVHlwZXNdLnhtbJSRzUrEMBDH&#10;74LvEOYqbaoHEWm6B6tHFV0fYEimbdg2CZlYd9/edD8u4goeZ+b/8SOpV9tpFDNFtt4puC4rEOS0&#10;N9b1Cj7WT8UdCE7oDI7ekYIdMayay4t6vQvEIrsdKxhSCvdSsh5oQi59IJcvnY8TpjzGXgbUG+xJ&#10;3lTVrdTeJXKpSEsGNHVLHX6OSTxu8/pAEmlkEA8H4dKlAEMYrcaUSeXszI+W4thQZudew4MNfJUx&#10;QP7asFzOFxx9L/lpojUkXjGmZ5wyhjSRJQ8YKGvKv1MWzIkL33VWU9lGfl98J6hz4cZ/uUjzf7Pb&#10;bHuj+ZQu9z/UfAMAAP//AwBQSwMEFAAGAAgAAAAhADHdX2HSAAAAjwEAAAsAAABfcmVscy8ucmVs&#10;c6SQwWrDMAyG74O9g9G9cdpDGaNOb4VeSwe7CltJTGPLWCZt376mMFhGbzvqF/o+8e/2tzCpmbJ4&#10;jgbWTQuKomXn42Dg63xYfYCSgtHhxJEM3Elg372/7U40YalHMvokqlKiGBhLSZ9aix0poDScKNZN&#10;zzlgqWMedEJ7wYH0pm23Ov9mQLdgqqMzkI9uA+p8T9X8hx28zSzcl8Zy0Nz33r6iasfXeKK5UjAP&#10;VAy4LM8w09zU50C/9q7/6ZURE31X/kL8TKv1x6wXNXYPAAAA//8DAFBLAwQUAAYACAAAACEAMy8F&#10;nkEAAAA5AAAAEAAAAGRycy9zaGFwZXhtbC54bWyysa/IzVEoSy0qzszPs1Uy1DNQUkjNS85PycxL&#10;t1UKDXHTtVBSKC5JzEtJzMnPS7VVqkwtVrK34+UCAAAA//8DAFBLAwQUAAYACAAAACEAR06Mlb0A&#10;AADcAAAADwAAAGRycy9kb3ducmV2LnhtbERPuwrCMBTdBf8hXMFFNNVBpBpFioLo5Gu/NNe22NyU&#10;JrbVrzeD4Hg479WmM6VoqHaFZQXTSQSCOLW64EzB7bofL0A4j6yxtEwK3uRgs+73Vhhr2/KZmovP&#10;RAhhF6OC3PsqltKlORl0E1sRB+5ha4M+wDqTusY2hJtSzqJoLg0WHBpyrCjJKX1eXkbBKfF4lKPP&#10;3UT2vGiaJDu+d61Sw0G3XYLw1Pm/+Oc+aAWzaZgfzoQjINdfAAAA//8DAFBLAQItABQABgAIAAAA&#10;IQDw94q7/QAAAOIBAAATAAAAAAAAAAAAAAAAAAAAAABbQ29udGVudF9UeXBlc10ueG1sUEsBAi0A&#10;FAAGAAgAAAAhADHdX2HSAAAAjwEAAAsAAAAAAAAAAAAAAAAALgEAAF9yZWxzLy5yZWxzUEsBAi0A&#10;FAAGAAgAAAAhADMvBZ5BAAAAOQAAABAAAAAAAAAAAAAAAAAAKQIAAGRycy9zaGFwZXhtbC54bWxQ&#10;SwECLQAUAAYACAAAACEAR06Mlb0AAADcAAAADwAAAAAAAAAAAAAAAACYAgAAZHJzL2Rvd25yZXYu&#10;eG1sUEsFBgAAAAAEAAQA9QAAAIIDAAAAAA==&#10;" path="m370256,nsc489803,,601994,46529,671499,124935v92268,104083,91992,243992,-686,347839c601062,550930,488824,597163,369387,596937v290,-99489,579,-198979,869,-298468l370256,xem370256,nfc489803,,601994,46529,671499,124935v92268,104083,91992,243992,-686,347839c601062,550930,488824,597163,369387,596937e" filled="f" strokecolor="#4f81bd [3204]" strokeweight="2pt">
+                  <v:shadow on="t" color="black" opacity="24903f" origin=",.5" offset="0,.55556mm"/>
+                  <v:path arrowok="t" o:connecttype="custom" o:connectlocs="370256,0;671499,124935;670813,472774;369387,596937" o:connectangles="0,0,0,0"/>
+                </v:shape>
+                <v:line id="Straight Connector 211" o:spid="_x0000_s1165" style="position:absolute;flip:x;visibility:visible;mso-wrap-style:square" from="5143,27323" to="18584,27323" o:connectortype="straight" o:gfxdata="UEsDBBQABgAIAAAAIQD+JeulAAEAAOoBAAATAAAAW0NvbnRlbnRfVHlwZXNdLnhtbJSRzU7EIBDH&#10;7ya+A+FqWqoHY0zpHqwe1Zj1AQhMW2I7EAbr7ts73e5ejGviEeb/8RuoN7tpFDMk8gG1vC4rKQBt&#10;cB57Ld+3T8WdFJQNOjMGBC33QHLTXF7U230EEuxG0nLIOd4rRXaAyVAZIiBPupAmk/mYehWN/TA9&#10;qJuqulU2YAbMRV4yZFO30JnPMYvHHV+vJAlGkuJhFS5dWpoYR29NZlI1o/vRUhwbSnYeNDT4SFeM&#10;IdWvDcvkfMHR98JPk7wD8WpSfjYTYyiXaNkAweaQWFf+nbSgTlSErvMWyjYRL7V6T3DnSlz4wgTz&#10;f/Nbtr3BfEpXh59qvgEAAP//AwBQSwMEFAAGAAgAAAAhAJYFM1jUAAAAlwEAAAsAAABfcmVscy8u&#10;cmVsc6SQPWsDMQyG90L/g9He8yVDKSW+bIWsIYWuxtZ9kLNkJHNN/n1MoaVXsnWUXvQ8L9rtL2k2&#10;C4pOTA42TQsGKXCcaHDwfnp7egGjxVP0MxM6uKLCvnt82B1x9qUe6ThlNZVC6mAsJb9aq2HE5LXh&#10;jFSTniX5UkcZbPbh7Ae027Z9tvKbAd2KaQ7RgRziFszpmqv5DztNQVi5L03gZLnvp3CPaiN/0hGX&#10;SvEyYHEQRb+WgktTy4G979380xuYCENh+aiOlfwnqfbvBnb1zu4GAAD//wMAUEsDBBQABgAIAAAA&#10;IQAzLwWeQQAAADkAAAAUAAAAZHJzL2Nvbm5lY3RvcnhtbC54bWyysa/IzVEoSy0qzszPs1Uy1DNQ&#10;UkjNS85PycxLt1UKDXHTtVBSKC5JzEtJzMnPS7VVqkwtVrK34+UCAAAA//8DAFBLAwQUAAYACAAA&#10;ACEAM7lU8cUAAADcAAAADwAAAGRycy9kb3ducmV2LnhtbESPT4vCMBTE7wt+h/AEb2vaHkS6RvEP&#10;giAIq8Li7dE829LmpTTRVj/9RhA8DjPzG2a26E0t7tS60rKCeByBIM6sLjlXcD5tv6cgnEfWWFsm&#10;BQ9ysJgPvmaYatvxL92PPhcBwi5FBYX3TSqlywoy6Ma2IQ7e1bYGfZBtLnWLXYCbWiZRNJEGSw4L&#10;BTa0LiirjjejQC6fl2r3l2xW+zhqNtPuUJ2vB6VGw375A8JT7z/hd3unFSRxDK8z4QjI+T8AAAD/&#10;/wMAUEsBAi0AFAAGAAgAAAAhAP4l66UAAQAA6gEAABMAAAAAAAAAAAAAAAAAAAAAAFtDb250ZW50&#10;X1R5cGVzXS54bWxQSwECLQAUAAYACAAAACEAlgUzWNQAAACXAQAACwAAAAAAAAAAAAAAAAAxAQAA&#10;X3JlbHMvLnJlbHNQSwECLQAUAAYACAAAACEAMy8FnkEAAAA5AAAAFAAAAAAAAAAAAAAAAAAuAgAA&#10;ZHJzL2Nvbm5lY3RvcnhtbC54bWxQSwECLQAUAAYACAAAACEAM7lU8cUAAADcAAAADwAAAAAAAAAA&#10;AAAAAAChAgAAZHJzL2Rvd25yZXYueG1sUEsFBgAAAAAEAAQA+QAAAJMDAAAAAA==&#10;" strokecolor="#4f81bd [3204]" strokeweight="2pt">
+                  <v:shadow on="t" color="black" opacity="24903f" origin=",.5" offset="0,.55556mm"/>
+                </v:line>
+                <v:roundrect id="Rounded Rectangle 213" o:spid="_x0000_s1166" style="position:absolute;left:5155;top:39919;width:5238;height:2857;rotation:31070fd;visibility:visible;mso-wrap-style:square;v-text-anchor:middle" arcsize="10923f" o:gfxdata="UEsDBBQABgAIAAAAIQDw94q7/QAAAOIBAAATAAAAW0NvbnRlbnRfVHlwZXNdLnhtbJSRzUrEMBDH&#10;74LvEOYqbaoHEWm6B6tHFV0fYEimbdg2CZlYd9/edD8u4goeZ+b/8SOpV9tpFDNFtt4puC4rEOS0&#10;N9b1Cj7WT8UdCE7oDI7ekYIdMayay4t6vQvEIrsdKxhSCvdSsh5oQi59IJcvnY8TpjzGXgbUG+xJ&#10;3lTVrdTeJXKpSEsGNHVLHX6OSTxu8/pAEmlkEA8H4dKlAEMYrcaUSeXszI+W4thQZudew4MNfJUx&#10;QP7asFzOFxx9L/lpojUkXjGmZ5wyhjSRJQ8YKGvKv1MWzIkL33VWU9lGfl98J6hz4cZ/uUjzf7Pb&#10;bHuj+ZQu9z/UfAMAAP//AwBQSwMEFAAGAAgAAAAhADHdX2HSAAAAjwEAAAsAAABfcmVscy8ucmVs&#10;c6SQwWrDMAyG74O9g9G9cdpDGaNOb4VeSwe7CltJTGPLWCZt376mMFhGbzvqF/o+8e/2tzCpmbJ4&#10;jgbWTQuKomXn42Dg63xYfYCSgtHhxJEM3Elg372/7U40YalHMvokqlKiGBhLSZ9aix0poDScKNZN&#10;zzlgqWMedEJ7wYH0pm23Ov9mQLdgqqMzkI9uA+p8T9X8hx28zSzcl8Zy0Nz33r6iasfXeKK5UjAP&#10;VAy4LM8w09zU50C/9q7/6ZURE31X/kL8TKv1x6wXNXYPAAAA//8DAFBLAwQUAAYACAAAACEAMy8F&#10;nkEAAAA5AAAAEAAAAGRycy9zaGFwZXhtbC54bWyysa/IzVEoSy0qzszPs1Uy1DNQUkjNS85PycxL&#10;t1UKDXHTtVBSKC5JzEtJzMnPS7VVqkwtVrK34+UCAAAA//8DAFBLAwQUAAYACAAAACEAf/JFKcQA&#10;AADcAAAADwAAAGRycy9kb3ducmV2LnhtbESPT2sCMRTE74V+h/CE3mrWP7RlNYoUCj2IoO2hvT02&#10;bzeLm5cleer22xtB6HGYmd8wy/XgO3WmmNrABibjAhRxFWzLjYHvr4/nN1BJkC12gcnAHyVYrx4f&#10;lljacOE9nQ/SqAzhVKIBJ9KXWqfKkcc0Dj1x9uoQPUqWsdE24iXDfaenRfGiPbacFxz29O6oOh5O&#10;3kA9b+Y/NpD8HuPrpnbbk+BsZ8zTaNgsQAkN8h++tz+tgelkBrcz+Qjo1RUAAP//AwBQSwECLQAU&#10;AAYACAAAACEA8PeKu/0AAADiAQAAEwAAAAAAAAAAAAAAAAAAAAAAW0NvbnRlbnRfVHlwZXNdLnht&#10;bFBLAQItABQABgAIAAAAIQAx3V9h0gAAAI8BAAALAAAAAAAAAAAAAAAAAC4BAABfcmVscy8ucmVs&#10;c1BLAQItABQABgAIAAAAIQAzLwWeQQAAADkAAAAQAAAAAAAAAAAAAAAAACkCAABkcnMvc2hhcGV4&#10;bWwueG1sUEsBAi0AFAAGAAgAAAAhAH/yRSnEAAAA3AAAAA8AAAAAAAAAAAAAAAAAmAIAAGRycy9k&#10;b3ducmV2LnhtbFBLBQYAAAAABAAEAPUAAACJAwAAAAA=&#10;" filled="f" strokecolor="black [1600]" strokeweight="2pt"/>
+                <v:shape id="5-Point Star 214" o:spid="_x0000_s1167" style="position:absolute;left:4528;top:45547;width:3042;height:3153;visibility:visible;mso-wrap-style:square;v-text-anchor:middle" coordsize="304238,315223" o:spt="100" o:gfxdata="UEsDBBQABgAIAAAAIQDw94q7/QAAAOIBAAATAAAAW0NvbnRlbnRfVHlwZXNdLnhtbJSRzUrEMBDH&#10;74LvEOYqbaoHEWm6B6tHFV0fYEimbdg2CZlYd9/edD8u4goeZ+b/8SOpV9tpFDNFtt4puC4rEOS0&#10;N9b1Cj7WT8UdCE7oDI7ekYIdMayay4t6vQvEIrsdKxhSCvdSsh5oQi59IJcvnY8TpjzGXgbUG+xJ&#10;3lTVrdTeJXKpSEsGNHVLHX6OSTxu8/pAEmlkEA8H4dKlAEMYrcaUSeXszI+W4thQZudew4MNfJUx&#10;QP7asFzOFxx9L/lpojUkXjGmZ5wyhjSRJQ8YKGvKv1MWzIkL33VWU9lGfl98J6hz4cZ/uUjzf7Pb&#10;bHuj+ZQu9z/UfAMAAP//AwBQSwMEFAAGAAgAAAAhADHdX2HSAAAAjwEAAAsAAABfcmVscy8ucmVs&#10;c6SQwWrDMAyG74O9g9G9cdpDGaNOb4VeSwe7CltJTGPLWCZt376mMFhGbzvqF/o+8e/2tzCpmbJ4&#10;jgbWTQuKomXn42Dg63xYfYCSgtHhxJEM3Elg372/7U40YalHMvokqlKiGBhLSZ9aix0poDScKNZN&#10;zzlgqWMedEJ7wYH0pm23Ov9mQLdgqqMzkI9uA+p8T9X8hx28zSzcl8Zy0Nz33r6iasfXeKK5UjAP&#10;VAy4LM8w09zU50C/9q7/6ZURE31X/kL8TKv1x6wXNXYPAAAA//8DAFBLAwQUAAYACAAAACEAMy8F&#10;nkEAAAA5AAAAEAAAAGRycy9zaGFwZXhtbC54bWyysa/IzVEoSy0qzszPs1Uy1DNQUkjNS85PycxL&#10;t1UKDXHTtVBSKC5JzEtJzMnPS7VVqkwtVrK34+UCAAAA//8DAFBLAwQUAAYACAAAACEAPjEKj8QA&#10;AADcAAAADwAAAGRycy9kb3ducmV2LnhtbESPQYvCMBSE78L+h/AWvGmquK5UoyyC4KEKuh48PpJn&#10;27V5qU3U+u83guBxmJlvmNmitZW4UeNLxwoG/QQEsXam5FzB4XfVm4DwAdlg5ZgUPMjDYv7RmWFq&#10;3J13dNuHXEQI+xQVFCHUqZReF2TR911NHL2TayyGKJtcmgbvEW4rOUySsbRYclwosKZlQfq8v1oF&#10;x/ElQf0dvrLN5YzZVo+yzd9Rqe5n+zMFEagN7/CrvTYKhoMRPM/EIyDn/wAAAP//AwBQSwECLQAU&#10;AAYACAAAACEA8PeKu/0AAADiAQAAEwAAAAAAAAAAAAAAAAAAAAAAW0NvbnRlbnRfVHlwZXNdLnht&#10;bFBLAQItABQABgAIAAAAIQAx3V9h0gAAAI8BAAALAAAAAAAAAAAAAAAAAC4BAABfcmVscy8ucmVs&#10;c1BLAQItABQABgAIAAAAIQAzLwWeQQAAADkAAAAQAAAAAAAAAAAAAAAAACkCAABkcnMvc2hhcGV4&#10;bWwueG1sUEsBAi0AFAAGAAgAAAAhAD4xCo/EAAAA3AAAAA8AAAAAAAAAAAAAAAAAmAIAAGRycy9k&#10;b3ducmV2LnhtbFBLBQYAAAAABAAEAPUAAACJAwAAAAA=&#10;" adj="-11796480,,5400" path="m,120404r116209,1l152119,r35910,120405l304238,120404r-94016,74414l246134,315222,152119,240807,58104,315222,94016,194818,,120404xe" fillcolor="#9bbb59 [3206]" strokecolor="#4e6128 [1606]" strokeweight="2pt">
+                  <v:stroke joinstyle="miter"/>
+                  <v:formulas/>
+                  <v:path arrowok="t" o:connecttype="custom" o:connectlocs="0,120404;116209,120405;152119,0;188029,120405;304238,120404;210222,194818;246134,315222;152119,240807;58104,315222;94016,194818;0,120404" o:connectangles="0,0,0,0,0,0,0,0,0,0,0" textboxrect="0,0,304238,315223"/>
+                  <v:textbox>
+                    <w:txbxContent>
+                      <w:p>
+                        <w:pPr>
+                          <w:rPr>
+                            <w:rFonts w:eastAsia="Times New Roman"/>
+                          </w:rPr>
+                        </w:pPr>
+                      </w:p>
+                    </w:txbxContent>
+                  </v:textbox>
+                </v:shape>
+                <v:shape id="Arc 215" o:spid="_x0000_s1168" style="position:absolute;left:6911;top:41451;width:7405;height:5970;visibility:visible;mso-wrap-style:square;v-text-anchor:middle" coordsize="740512,596938" o:gfxdata="UEsDBBQABgAIAAAAIQDw94q7/QAAAOIBAAATAAAAW0NvbnRlbnRfVHlwZXNdLnhtbJSRzUrEMBDH&#10;74LvEOYqbaoHEWm6B6tHFV0fYEimbdg2CZlYd9/edD8u4goeZ+b/8SOpV9tpFDNFtt4puC4rEOS0&#10;N9b1Cj7WT8UdCE7oDI7ekYIdMayay4t6vQvEIrsdKxhSCvdSsh5oQi59IJcvnY8TpjzGXgbUG+xJ&#10;3lTVrdTeJXKpSEsGNHVLHX6OSTxu8/pAEmlkEA8H4dKlAEMYrcaUSeXszI+W4thQZudew4MNfJUx&#10;QP7asFzOFxx9L/lpojUkXjGmZ5wyhjSRJQ8YKGvKv1MWzIkL33VWU9lGfl98J6hz4cZ/uUjzf7Pb&#10;bHuj+ZQu9z/UfAMAAP//AwBQSwMEFAAGAAgAAAAhADHdX2HSAAAAjwEAAAsAAABfcmVscy8ucmVs&#10;c6SQwWrDMAyG74O9g9G9cdpDGaNOb4VeSwe7CltJTGPLWCZt376mMFhGbzvqF/o+8e/2tzCpmbJ4&#10;jgbWTQuKomXn42Dg63xYfYCSgtHhxJEM3Elg372/7U40YalHMvokqlKiGBhLSZ9aix0poDScKNZN&#10;zzlgqWMedEJ7wYH0pm23Ov9mQLdgqqMzkI9uA+p8T9X8hx28zSzcl8Zy0Nz33r6iasfXeKK5UjAP&#10;VAy4LM8w09zU50C/9q7/6ZURE31X/kL8TKv1x6wXNXYPAAAA//8DAFBLAwQUAAYACAAAACEAMy8F&#10;nkEAAAA5AAAAEAAAAGRycy9zaGFwZXhtbC54bWyysa/IzVEoSy0qzszPs1Uy1DNQUkjNS85PycxL&#10;t1UKDXHTtVBSKC5JzEtJzMnPS7VVqkwtVrK34+UCAAAA//8DAFBLAwQUAAYACAAAACEAVzkvDcMA&#10;AADcAAAADwAAAGRycy9kb3ducmV2LnhtbESPT4vCMBTE74LfITzBi2xTBUW6piJFQfTkv/ujeduW&#10;bV5KE9u6n36zsOBxmJnfMJvtYGrRUesqywrmUQyCOLe64kLB/Xb4WINwHlljbZkUvMjBNh2PNpho&#10;2/OFuqsvRICwS1BB6X2TSOnykgy6yDbEwfuyrUEfZFtI3WIf4KaWizheSYMVh4USG8pKyr+vT6Pg&#10;nHk8ydnPw8T2su66rDi99r1S08mw+wThafDv8H/7qBUs5kv4OxOOgEx/AQAA//8DAFBLAQItABQA&#10;BgAIAAAAIQDw94q7/QAAAOIBAAATAAAAAAAAAAAAAAAAAAAAAABbQ29udGVudF9UeXBlc10ueG1s&#10;UEsBAi0AFAAGAAgAAAAhADHdX2HSAAAAjwEAAAsAAAAAAAAAAAAAAAAALgEAAF9yZWxzLy5yZWxz&#10;UEsBAi0AFAAGAAgAAAAhADMvBZ5BAAAAOQAAABAAAAAAAAAAAAAAAAAAKQIAAGRycy9zaGFwZXht&#10;bC54bWxQSwECLQAUAAYACAAAACEAVzkvDcMAAADcAAAADwAAAAAAAAAAAAAAAACYAgAAZHJzL2Rv&#10;d25yZXYueG1sUEsFBgAAAAAEAAQA9QAAAIgDAAAAAA==&#10;" path="m370256,nsc568277,,731246,125599,740139,285066,749234,448169,594069,586894,391878,596429l370256,298469,370256,xem370256,nfc568277,,731246,125599,740139,285066,749234,448169,594069,586894,391878,596429e" filled="f" strokecolor="#4f81bd [3204]" strokeweight="2pt">
+                  <v:shadow on="t" color="black" opacity="24903f" origin=",.5" offset="0,.55556mm"/>
+                  <v:path arrowok="t" o:connecttype="custom" o:connectlocs="370256,0;740139,285066;391878,596429" o:connectangles="0,0,0"/>
+                </v:shape>
+                <v:line id="Straight Connector 217" o:spid="_x0000_s1169" style="position:absolute;flip:x;visibility:visible;mso-wrap-style:square" from="6381,47416" to="10829,47421" o:connectortype="straight" o:gfxdata="UEsDBBQABgAIAAAAIQD+JeulAAEAAOoBAAATAAAAW0NvbnRlbnRfVHlwZXNdLnhtbJSRzU7EIBDH&#10;7ya+A+FqWqoHY0zpHqwe1Zj1AQhMW2I7EAbr7ts73e5ejGviEeb/8RuoN7tpFDMk8gG1vC4rKQBt&#10;cB57Ld+3T8WdFJQNOjMGBC33QHLTXF7U230EEuxG0nLIOd4rRXaAyVAZIiBPupAmk/mYehWN/TA9&#10;qJuqulU2YAbMRV4yZFO30JnPMYvHHV+vJAlGkuJhFS5dWpoYR29NZlI1o/vRUhwbSnYeNDT4SFeM&#10;IdWvDcvkfMHR98JPk7wD8WpSfjYTYyiXaNkAweaQWFf+nbSgTlSErvMWyjYRL7V6T3DnSlz4wgTz&#10;f/Nbtr3BfEpXh59qvgEAAP//AwBQSwMEFAAGAAgAAAAhAJYFM1jUAAAAlwEAAAsAAABfcmVscy8u&#10;cmVsc6SQPWsDMQyG90L/g9He8yVDKSW+bIWsIYWuxtZ9kLNkJHNN/n1MoaVXsnWUXvQ8L9rtL2k2&#10;C4pOTA42TQsGKXCcaHDwfnp7egGjxVP0MxM6uKLCvnt82B1x9qUe6ThlNZVC6mAsJb9aq2HE5LXh&#10;jFSTniX5UkcZbPbh7Ae027Z9tvKbAd2KaQ7RgRziFszpmqv5DztNQVi5L03gZLnvp3CPaiN/0hGX&#10;SvEyYHEQRb+WgktTy4G979380xuYCENh+aiOlfwnqfbvBnb1zu4GAAD//wMAUEsDBBQABgAIAAAA&#10;IQAzLwWeQQAAADkAAAAUAAAAZHJzL2Nvbm5lY3RvcnhtbC54bWyysa/IzVEoSy0qzszPs1Uy1DNQ&#10;UkjNS85PycxLt1UKDXHTtVBSKC5JzEtJzMnPS7VVqkwtVrK34+UCAAAA//8DAFBLAwQUAAYACAAA&#10;ACEA0xxpHsUAAADcAAAADwAAAGRycy9kb3ducmV2LnhtbESPT4vCMBTE78J+h/AWvGnaHlS6RnFX&#10;BEEQ/APi7dE829LmpTRZW/30RljY4zAzv2Hmy97U4k6tKy0riMcRCOLM6pJzBefTZjQD4Tyyxtoy&#10;KXiQg+XiYzDHVNuOD3Q/+lwECLsUFRTeN6mULivIoBvbhjh4N9sa9EG2udQtdgFuaplE0UQaLDks&#10;FNjQT0FZdfw1CuTqea22l2T9vYujZj3r9tX5tldq+NmvvkB46v1/+K+91QqSeArvM+EIyMULAAD/&#10;/wMAUEsBAi0AFAAGAAgAAAAhAP4l66UAAQAA6gEAABMAAAAAAAAAAAAAAAAAAAAAAFtDb250ZW50&#10;X1R5cGVzXS54bWxQSwECLQAUAAYACAAAACEAlgUzWNQAAACXAQAACwAAAAAAAAAAAAAAAAAxAQAA&#10;X3JlbHMvLnJlbHNQSwECLQAUAAYACAAAACEAMy8FnkEAAAA5AAAAFAAAAAAAAAAAAAAAAAAuAgAA&#10;ZHJzL2Nvbm5lY3RvcnhtbC54bWxQSwECLQAUAAYACAAAACEA0xxpHsUAAADcAAAADwAAAAAAAAAA&#10;AAAAAAChAgAAZHJzL2Rvd25yZXYueG1sUEsFBgAAAAAEAAQA+QAAAJMDAAAAAA==&#10;" strokecolor="#4f81bd [3204]" strokeweight="2pt">
+                  <v:shadow on="t" color="black" opacity="24903f" origin=",.5" offset="0,.55556mm"/>
+                </v:line>
+                <v:shapetype id="_x0000_t32" coordsize="21600,21600" o:spt="32" o:oned="t" path="m,l21600,21600e" filled="f">
+                  <v:path arrowok="t" fillok="f" o:connecttype="none"/>
+                  <o:lock v:ext="edit" shapetype="t"/>
+                </v:shapetype>
+                <v:shape id="Straight Arrow Connector 218" o:spid="_x0000_s1170" type="#_x0000_t32" style="position:absolute;left:8382;top:23526;width:11430;height:2382;flip:x;visibility:visible;mso-wrap-style:square" o:connectortype="straight" o:gfxdata="UEsDBBQABgAIAAAAIQD+JeulAAEAAOoBAAATAAAAW0NvbnRlbnRfVHlwZXNdLnhtbJSRzU7EIBDH&#10;7ya+A+FqWqoHY0zpHqwe1Zj1AQhMW2I7EAbr7ts73e5ejGviEeb/8RuoN7tpFDMk8gG1vC4rKQBt&#10;cB57Ld+3T8WdFJQNOjMGBC33QHLTXF7U230EEuxG0nLIOd4rRXaAyVAZIiBPupAmk/mYehWN/TA9&#10;qJuqulU2YAbMRV4yZFO30JnPMYvHHV+vJAlGkuJhFS5dWpoYR29NZlI1o/vRUhwbSnYeNDT4SFeM&#10;IdWvDcvkfMHR98JPk7wD8WpSfjYTYyiXaNkAweaQWFf+nbSgTlSErvMWyjYRL7V6T3DnSlz4wgTz&#10;f/Nbtr3BfEpXh59qvgEAAP//AwBQSwMEFAAGAAgAAAAhAJYFM1jUAAAAlwEAAAsAAABfcmVscy8u&#10;cmVsc6SQPWsDMQyG90L/g9He8yVDKSW+bIWsIYWuxtZ9kLNkJHNN/n1MoaVXsnWUXvQ8L9rtL2k2&#10;C4pOTA42TQsGKXCcaHDwfnp7egGjxVP0MxM6uKLCvnt82B1x9qUe6ThlNZVC6mAsJb9aq2HE5LXh&#10;jFSTniX5UkcZbPbh7Ae027Z9tvKbAd2KaQ7RgRziFszpmqv5DztNQVi5L03gZLnvp3CPaiN/0hGX&#10;SvEyYHEQRb+WgktTy4G979380xuYCENh+aiOlfwnqfbvBnb1zu4GAAD//wMAUEsDBBQABgAIAAAA&#10;IQAzLwWeQQAAADkAAAAUAAAAZHJzL2Nvbm5lY3RvcnhtbC54bWyysa/IzVEoSy0qzszPs1Uy1DNQ&#10;UkjNS85PycxLt1UKDXHTtVBSKC5JzEtJzMnPS7VVqkwtVrK34+UCAAAA//8DAFBLAwQUAAYACAAA&#10;ACEAVn/VXMIAAADcAAAADwAAAGRycy9kb3ducmV2LnhtbERPy2rCQBTdC/2H4Ra600lEtE2dhFKw&#10;FBFE04LLS+bmQTN3QmZM0r93FoLLw3lvs8m0YqDeNZYVxIsIBHFhdcOVgp98N38F4TyyxtYyKfgn&#10;B1n6NNtiou3IJxrOvhIhhF2CCmrvu0RKV9Rk0C1sRxy40vYGfYB9JXWPYwg3rVxG0VoabDg01NjR&#10;Z03F3/lqFGBV2o08/ebHr0P+tufLyvDqotTL8/TxDsLT5B/iu/tbK1jGYW04E46ATG8AAAD//wMA&#10;UEsBAi0AFAAGAAgAAAAhAP4l66UAAQAA6gEAABMAAAAAAAAAAAAAAAAAAAAAAFtDb250ZW50X1R5&#10;cGVzXS54bWxQSwECLQAUAAYACAAAACEAlgUzWNQAAACXAQAACwAAAAAAAAAAAAAAAAAxAQAAX3Jl&#10;bHMvLnJlbHNQSwECLQAUAAYACAAAACEAMy8FnkEAAAA5AAAAFAAAAAAAAAAAAAAAAAAuAgAAZHJz&#10;L2Nvbm5lY3RvcnhtbC54bWxQSwECLQAUAAYACAAAACEAVn/VXMIAAADcAAAADwAAAAAAAAAAAAAA&#10;AAChAgAAZHJzL2Rvd25yZXYueG1sUEsFBgAAAAAEAAQA+QAAAJADAAAAAA==&#10;" strokecolor="#9bbb59 [3206]" strokeweight="2pt">
+                  <v:stroke dashstyle="1 1" endarrow="open"/>
+                  <v:shadow on="t" color="black" opacity="24903f" origin=",.5" offset="0,.55556mm"/>
+                </v:shape>
+                <v:shape id="Text Box 53" o:spid="_x0000_s1171" type="#_x0000_t202" style="position:absolute;left:35859;top:10558;width:13073;height:2673;visibility:visible;mso-wrap-style:square;v-text-anchor:top" o:gfxdata="UEsDBBQABgAIAAAAIQDw94q7/QAAAOIBAAATAAAAW0NvbnRlbnRfVHlwZXNdLnhtbJSRzUrEMBDH&#10;74LvEOYqbaoHEWm6B6tHFV0fYEimbdg2CZlYd9/edD8u4goeZ+b/8SOpV9tpFDNFtt4puC4rEOS0&#10;N9b1Cj7WT8UdCE7oDI7ekYIdMayay4t6vQvEIrsdKxhSCvdSsh5oQi59IJcvnY8TpjzGXgbUG+xJ&#10;3lTVrdTeJXKpSEsGNHVLHX6OSTxu8/pAEmlkEA8H4dKlAEMYrcaUSeXszI+W4thQZudew4MNfJUx&#10;QP7asFzOFxx9L/lpojUkXjGmZ5wyhjSRJQ8YKGvKv1MWzIkL33VWU9lGfl98J6hz4cZ/uUjzf7Pb&#10;bHuj+ZQu9z/UfAMAAP//AwBQSwMEFAAGAAgAAAAhADHdX2HSAAAAjwEAAAsAAABfcmVscy8ucmVs&#10;c6SQwWrDMAyG74O9g9G9cdpDGaNOb4VeSwe7CltJTGPLWCZt376mMFhGbzvqF/o+8e/2tzCpmbJ4&#10;jgbWTQuKomXn42Dg63xYfYCSgtHhxJEM3Elg372/7U40YalHMvokqlKiGBhLSZ9aix0poDScKNZN&#10;zzlgqWMedEJ7wYH0pm23Ov9mQLdgqqMzkI9uA+p8T9X8hx28zSzcl8Zy0Nz33r6iasfXeKK5UjAP&#10;VAy4LM8w09zU50C/9q7/6ZURE31X/kL8TKv1x6wXNXYPAAAA//8DAFBLAwQUAAYACAAAACEAMy8F&#10;nkEAAAA5AAAAEAAAAGRycy9zaGFwZXhtbC54bWyysa/IzVEoSy0qzszPs1Uy1DNQUkjNS85PycxL&#10;t1UKDXHTtVBSKC5JzEtJzMnPS7VVqkwtVrK34+UCAAAA//8DAFBLAwQUAAYACAAAACEAplJUP8cA&#10;AADcAAAADwAAAGRycy9kb3ducmV2LnhtbESPzWrDMBCE74G+g9hCbolsQ0vqRgnGYFJCesjPpbet&#10;tbFNrZVrKY7Tp68KhRyHmfmGWa5H04qBetdYVhDPIxDEpdUNVwpOx2K2AOE8ssbWMim4kYP16mGy&#10;xFTbK+9pOPhKBAi7FBXU3neplK6syaCb2444eGfbG/RB9pXUPV4D3LQyiaJnabDhsFBjR3lN5dfh&#10;YhRs8+Id95+JWfy0+WZ3zrrv08eTUtPHMXsF4Wn09/B/+00rSOIX+DsTjoBc/QIAAP//AwBQSwEC&#10;LQAUAAYACAAAACEA8PeKu/0AAADiAQAAEwAAAAAAAAAAAAAAAAAAAAAAW0NvbnRlbnRfVHlwZXNd&#10;LnhtbFBLAQItABQABgAIAAAAIQAx3V9h0gAAAI8BAAALAAAAAAAAAAAAAAAAAC4BAABfcmVscy8u&#10;cmVsc1BLAQItABQABgAIAAAAIQAzLwWeQQAAADkAAAAQAAAAAAAAAAAAAAAAACkCAABkcnMvc2hh&#10;cGV4bWwueG1sUEsBAi0AFAAGAAgAAAAhAKZSVD/HAAAA3AAAAA8AAAAAAAAAAAAAAAAAmAIAAGRy&#10;cy9kb3ducmV2LnhtbFBLBQYAAAAABAAEAPUAAACMAwAAAAA=&#10;" filled="f" stroked="f" strokeweight=".5pt">
+                  <v:textbox>
+                    <w:txbxContent>
+                      <w:p>
+                        <w:pPr>
+                          <w:pStyle w:val="NormalWeb"/>
+                          <w:spacing w:before="0" w:beforeAutospacing="0" w:after="200" w:afterAutospacing="0" w:line="276" w:lineRule="auto"/>
+                        </w:pPr>
+                        <w:r>
+                          <w:rPr>
+                            <w:rFonts w:ascii="Georgia" w:eastAsia="Times New Roman" w:hAnsi="Georgia"/>
+                          </w:rPr>
+                          <w:t>Target</w:t>
+                        </w:r>
+                        <w:r>
+                          <w:rPr>
+                            <w:rFonts w:ascii="Georgia" w:eastAsia="Times New Roman" w:hAnsi="Georgia"/>
+                          </w:rPr>
+                          <w:t>’s path</w:t>
+                        </w:r>
+                      </w:p>
+                    </w:txbxContent>
+                  </v:textbox>
+                </v:shape>
+                <v:shape id="Straight Arrow Connector 220" o:spid="_x0000_s1172" type="#_x0000_t32" style="position:absolute;left:48006;top:12096;width:4352;height:0;visibility:visible;mso-wrap-style:square" o:connectortype="straight" o:gfxdata="UEsDBBQABgAIAAAAIQD+JeulAAEAAOoBAAATAAAAW0NvbnRlbnRfVHlwZXNdLnhtbJSRzU7EIBDH&#10;7ya+A+FqWqoHY0zpHqwe1Zj1AQhMW2I7EAbr7ts73e5ejGviEeb/8RuoN7tpFDMk8gG1vC4rKQBt&#10;cB57Ld+3T8WdFJQNOjMGBC33QHLTXF7U230EEuxG0nLIOd4rRXaAyVAZIiBPupAmk/mYehWN/TA9&#10;qJuqulU2YAbMRV4yZFO30JnPMYvHHV+vJAlGkuJhFS5dWpoYR29NZlI1o/vRUhwbSnYeNDT4SFeM&#10;IdWvDcvkfMHR98JPk7wD8WpSfjYTYyiXaNkAweaQWFf+nbSgTlSErvMWyjYRL7V6T3DnSlz4wgTz&#10;f/Nbtr3BfEpXh59qvgEAAP//AwBQSwMEFAAGAAgAAAAhAJYFM1jUAAAAlwEAAAsAAABfcmVscy8u&#10;cmVsc6SQPWsDMQyG90L/g9He8yVDKSW+bIWsIYWuxtZ9kLNkJHNN/n1MoaVXsnWUXvQ8L9rtL2k2&#10;C4pOTA42TQsGKXCcaHDwfnp7egGjxVP0MxM6uKLCvnt82B1x9qUe6ThlNZVC6mAsJb9aq2HE5LXh&#10;jFSTniX5UkcZbPbh7Ae027Z9tvKbAd2KaQ7RgRziFszpmqv5DztNQVi5L03gZLnvp3CPaiN/0hGX&#10;SvEyYHEQRb+WgktTy4G979380xuYCENh+aiOlfwnqfbvBnb1zu4GAAD//wMAUEsDBBQABgAIAAAA&#10;IQAzLwWeQQAAADkAAAAUAAAAZHJzL2Nvbm5lY3RvcnhtbC54bWyysa/IzVEoSy0qzszPs1Uy1DNQ&#10;UkjNS85PycxLt1UKDXHTtVBSKC5JzEtJzMnPS7VVqkwtVrK34+UCAAAA//8DAFBLAwQUAAYACAAA&#10;ACEA7M3ovcIAAADcAAAADwAAAGRycy9kb3ducmV2LnhtbERPyWrDMBC9F/IPYgq5NbIdCI0bJZgU&#10;l5RemqX3wZrYptbISLLj/H10KPT4ePtmN5lOjOR8a1lBukhAEFdWt1wruJzLl1cQPiBr7CyTgjt5&#10;2G1nTxvMtb3xkcZTqEUMYZ+jgiaEPpfSVw0Z9AvbE0fuap3BEKGrpXZ4i+Gmk1mSrKTBlmNDgz3t&#10;G6p+T4NR4Nzquxhaff84l+vrp3v/WaZfqVLz56l4AxFoCv/iP/dBK8iyOD+eiUdAbh8AAAD//wMA&#10;UEsBAi0AFAAGAAgAAAAhAP4l66UAAQAA6gEAABMAAAAAAAAAAAAAAAAAAAAAAFtDb250ZW50X1R5&#10;cGVzXS54bWxQSwECLQAUAAYACAAAACEAlgUzWNQAAACXAQAACwAAAAAAAAAAAAAAAAAxAQAAX3Jl&#10;bHMvLnJlbHNQSwECLQAUAAYACAAAACEAMy8FnkEAAAA5AAAAFAAAAAAAAAAAAAAAAAAuAgAAZHJz&#10;L2Nvbm5lY3RvcnhtbC54bWxQSwECLQAUAAYACAAAACEA7M3ovcIAAADcAAAADwAAAAAAAAAAAAAA&#10;AAChAgAAZHJzL2Rvd25yZXYueG1sUEsFBgAAAAAEAAQA+QAAAJADAAAAAA==&#10;" strokecolor="#9bbb59 [3206]" strokeweight="2pt">
+                  <v:stroke dashstyle="1 1" endarrow="open"/>
+                  <v:shadow on="t" color="black" opacity="24903f" origin=",.5" offset="0,.55556mm"/>
+                </v:shape>
+                <w10:anchorlock/>
+              </v:group>
+            </w:pict>
+          </mc:Fallback>
+        </mc:AlternateContent>
+      </w:r>
+    </w:p>
+    <w:p>
+      <w:pPr>
+        <w:pStyle w:val="Caption1"/>
+      </w:pPr>
+      <w:bookmarkStart w:id="75" w:name="_Ref324361944"/>
+      <w:bookmarkStart w:id="76" w:name="_Toc324362056"/>
+      <w:r>
+        <w:t xml:space="preserve">Figure </w:t>
+      </w:r>
+      <w:fldSimple w:instr=" SEQ Figure \* ARABIC ">
+        <w:r>
+          <w:rPr>
+            <w:noProof/>
+          </w:rPr>
+          <w:t>19</w:t>
+        </w:r>
+      </w:fldSimple>
+      <w:bookmarkEnd w:id="75"/>
+      <w:r>
+        <w:t xml:space="preserve">: Special condition leading to full replan: target </w:t>
+      </w:r>
+      <w:r>
+        <w:t>moves</w:t>
+      </w:r>
+      <w:r>
+        <w:t xml:space="preserve"> behind the robot</w:t>
+      </w:r>
+      <w:bookmarkEnd w:id="76"/>
     </w:p>
     <w:p>
       <w:pPr>
         <w:spacing w:line="480" w:lineRule="auto"/>
         <w:rPr>
-          <w:del w:id="77" w:author="Bill" w:date="2012-05-03T19:34:00Z"/>
-        </w:rPr>
-        <w:pPrChange w:id="78" w:author="Bill" w:date="2012-05-03T19:34:00Z">
+          <w:ins w:id="77" w:author="Bill" w:date="2012-05-03T19:34:00Z"/>
+        </w:rPr>
+      </w:pPr>
+    </w:p>
+    <w:p>
+      <w:pPr>
+        <w:spacing w:line="480" w:lineRule="auto"/>
+        <w:rPr>
+          <w:del w:id="78" w:author="Bill" w:date="2012-05-03T19:34:00Z"/>
+        </w:rPr>
+        <w:pPrChange w:id="79" w:author="Bill" w:date="2012-05-03T19:34:00Z">
           <w:pPr>
             <w:spacing w:line="480" w:lineRule="auto"/>
             <w:ind w:firstLine="720"/>
           </w:pPr>
         </w:pPrChange>
       </w:pPr>
-      <w:bookmarkStart w:id="79" w:name="_Toc324334540"/>
-      <w:bookmarkStart w:id="80" w:name="_Toc324336828"/>
-      <w:bookmarkEnd w:id="79"/>
+      <w:bookmarkStart w:id="80" w:name="_Toc324334540"/>
+      <w:bookmarkStart w:id="81" w:name="_Toc324336828"/>
+      <w:bookmarkStart w:id="82" w:name="_Toc324361982"/>
+      <w:bookmarkStart w:id="83" w:name="_Toc324362031"/>
       <w:bookmarkEnd w:id="80"/>
+      <w:bookmarkEnd w:id="81"/>
+      <w:bookmarkEnd w:id="82"/>
+      <w:bookmarkEnd w:id="83"/>
     </w:p>
     <w:p>
       <w:pPr>
         <w:pStyle w:val="Heading2"/>
       </w:pPr>
-      <w:bookmarkStart w:id="81" w:name="_Toc324336829"/>
+      <w:bookmarkStart w:id="84" w:name="_Toc324362032"/>
       <w:r>
         <w:t xml:space="preserve">Goal </w:t>
       </w:r>
@@ -18843,7 +23462,7 @@
       <w:r>
         <w:t>eneration</w:t>
       </w:r>
-      <w:bookmarkEnd w:id="81"/>
+      <w:bookmarkEnd w:id="84"/>
     </w:p>
     <w:p>
       <w:pPr>
@@ -18853,12 +23472,12 @@
         <w:tab/>
         <w:t xml:space="preserve">For the purpose of person tracking, special consideration </w:t>
       </w:r>
-      <w:del w:id="82" w:author="Bill" w:date="2012-05-03T19:31:00Z">
+      <w:del w:id="85" w:author="Bill" w:date="2012-05-03T19:31:00Z">
         <w:r>
           <w:delText xml:space="preserve">must </w:delText>
         </w:r>
       </w:del>
-      <w:ins w:id="83" w:author="Bill" w:date="2012-05-03T19:31:00Z">
+      <w:ins w:id="86" w:author="Bill" w:date="2012-05-03T19:31:00Z">
         <w:r>
           <w:t xml:space="preserve">must </w:t>
         </w:r>
@@ -18872,7 +23491,7 @@
       <w:r>
         <w:t xml:space="preserve">tracking </w:t>
       </w:r>
-      <w:del w:id="84" w:author="Bill" w:date="2012-05-03T19:31:00Z">
+      <w:del w:id="87" w:author="Bill" w:date="2012-05-03T19:31:00Z">
         <w:r>
           <w:delText>module</w:delText>
         </w:r>
@@ -18880,7 +23499,7 @@
           <w:delText>’s Kalman filter (</w:delText>
         </w:r>
       </w:del>
-      <w:ins w:id="85" w:author="Bill" w:date="2012-05-03T19:31:00Z">
+      <w:ins w:id="88" w:author="Bill" w:date="2012-05-03T19:31:00Z">
         <w:r>
           <w:t xml:space="preserve">module as </w:t>
         </w:r>
@@ -18897,15 +23516,13 @@
       <w:r>
         <w:fldChar w:fldCharType="separate"/>
       </w:r>
-      <w:proofErr w:type="gramStart"/>
       <w:r>
         <w:t xml:space="preserve">5.1 </w:t>
       </w:r>
-      <w:proofErr w:type="gramEnd"/>
       <w:r>
         <w:fldChar w:fldCharType="end"/>
       </w:r>
-      <w:del w:id="86" w:author="Bill" w:date="2012-05-03T19:32:00Z">
+      <w:del w:id="89" w:author="Bill" w:date="2012-05-03T19:32:00Z">
         <w:r>
           <w:delText>)</w:delText>
         </w:r>
@@ -18916,7 +23533,7 @@
       <w:r>
         <w:t xml:space="preserve">are unsuitable for planning.  It would be impolite for the robot </w:t>
       </w:r>
-      <w:del w:id="87" w:author="Bill" w:date="2012-05-03T19:32:00Z">
+      <w:del w:id="90" w:author="Bill" w:date="2012-05-03T19:32:00Z">
         <w:r>
           <w:delText xml:space="preserve">to attempt </w:delText>
         </w:r>
@@ -18927,12 +23544,12 @@
       <w:r>
         <w:t xml:space="preserve">to the </w:t>
       </w:r>
-      <w:del w:id="88" w:author="Bill" w:date="2012-05-03T19:33:00Z">
+      <w:del w:id="91" w:author="Bill" w:date="2012-05-03T19:33:00Z">
         <w:r>
           <w:delText>goal</w:delText>
         </w:r>
       </w:del>
-      <w:ins w:id="89" w:author="Bill" w:date="2012-05-03T19:33:00Z">
+      <w:ins w:id="92" w:author="Bill" w:date="2012-05-03T19:33:00Z">
         <w:r>
           <w:t>target</w:t>
         </w:r>
@@ -18941,7 +23558,11 @@
         <w:t xml:space="preserve">, because that </w:t>
       </w:r>
       <w:r>
-        <w:t>space is occupied</w:t>
+        <w:t xml:space="preserve">space is </w:t>
+      </w:r>
+      <w:r>
+        <w:lastRenderedPageBreak/>
+        <w:t>occupied</w:t>
       </w:r>
       <w:r>
         <w:t xml:space="preserve"> by the person being tracked</w:t>
@@ -18949,17 +23570,17 @@
       <w:r>
         <w:t>.</w:t>
       </w:r>
-      <w:ins w:id="90" w:author="Bill" w:date="2012-05-03T19:31:00Z">
+      <w:ins w:id="93" w:author="Bill" w:date="2012-05-03T19:31:00Z">
         <w:r>
           <w:t xml:space="preserve">  Thus, goals must be generated that are offset </w:t>
         </w:r>
       </w:ins>
-      <w:ins w:id="91" w:author="Bill" w:date="2012-05-03T19:32:00Z">
+      <w:ins w:id="94" w:author="Bill" w:date="2012-05-03T19:32:00Z">
         <w:r>
           <w:t xml:space="preserve">by some distance </w:t>
         </w:r>
       </w:ins>
-      <w:ins w:id="92" w:author="Bill" w:date="2012-05-03T19:31:00Z">
+      <w:ins w:id="95" w:author="Bill" w:date="2012-05-03T19:31:00Z">
         <w:r>
           <w:t>from the true goal</w:t>
         </w:r>
@@ -18973,7 +23594,7 @@
         <w:tab/>
         <w:t>This project’s solution was to generate a “constellation” of goals offset by varying angles and distances</w:t>
       </w:r>
-      <w:del w:id="93" w:author="Bill" w:date="2012-05-03T19:33:00Z">
+      <w:del w:id="96" w:author="Bill" w:date="2012-05-03T19:33:00Z">
         <w:r>
           <w:delText xml:space="preserve"> from the target</w:delText>
         </w:r>
@@ -19009,7 +23630,7 @@
         <w:rPr>
           <w:noProof/>
         </w:rPr>
-        <w:t>18</w:t>
+        <w:t>20</w:t>
       </w:r>
       <w:r>
         <w:fldChar w:fldCharType="end"/>
@@ -19035,7 +23656,6 @@
           <w:shd w:val="clear" w:color="000000" w:fill="000000"/>
           <w:lang w:val="x-none" w:eastAsia="x-none" w:bidi="x-none"/>
         </w:rPr>
-        <w:lastRenderedPageBreak/>
         <w:t xml:space="preserve"> </w:t>
       </w:r>
       <w:r>
@@ -19051,7 +23671,7 @@
           <w:shd w:val="clear" w:color="000000" w:fill="000000"/>
         </w:rPr>
         <w:drawing>
-          <wp:inline distT="0" distB="0" distL="0" distR="0" wp14:anchorId="506844D0" wp14:editId="4B24AF83">
+          <wp:inline distT="0" distB="0" distL="0" distR="0" wp14:anchorId="5CA91E24" wp14:editId="5EF620F2">
             <wp:extent cx="5486400" cy="5013794"/>
             <wp:effectExtent l="0" t="0" r="0" b="0"/>
             <wp:docPr id="22" name="Picture 22" descr="C:\Users\Bill\Documents\_School\_Spring 2012\thesis\data\planning\goal_constellation_2.png"/>
@@ -19068,7 +23688,7 @@
                     </pic:cNvPicPr>
                   </pic:nvPicPr>
                   <pic:blipFill>
-                    <a:blip r:embed="rId31">
+                    <a:blip r:embed="rId33">
                       <a:extLst>
                         <a:ext uri="{28A0092B-C50C-407E-A947-70E740481C1C}">
                           <a14:useLocalDpi xmlns:a14="http://schemas.microsoft.com/office/drawing/2010/main" val="0"/>
@@ -19104,8 +23724,8 @@
       <w:pPr>
         <w:pStyle w:val="Caption1"/>
       </w:pPr>
-      <w:bookmarkStart w:id="94" w:name="_Ref322951239"/>
-      <w:bookmarkStart w:id="95" w:name="_Toc324336849"/>
+      <w:bookmarkStart w:id="97" w:name="_Ref322951239"/>
+      <w:bookmarkStart w:id="98" w:name="_Toc324362057"/>
       <w:r>
         <w:t xml:space="preserve">Figure </w:t>
       </w:r>
@@ -19114,10 +23734,10 @@
           <w:rPr>
             <w:noProof/>
           </w:rPr>
-          <w:t>18</w:t>
+          <w:t>20</w:t>
         </w:r>
       </w:fldSimple>
-      <w:bookmarkEnd w:id="94"/>
+      <w:bookmarkEnd w:id="97"/>
       <w:r>
         <w:t>: Goal constellation</w:t>
       </w:r>
@@ -19127,12 +23747,12 @@
       <w:r>
         <w:t xml:space="preserve"> </w:t>
       </w:r>
-      <w:del w:id="96" w:author="Bill" w:date="2012-05-03T19:32:00Z">
+      <w:del w:id="99" w:author="Bill" w:date="2012-05-03T19:32:00Z">
         <w:r>
           <w:delText xml:space="preserve">actual </w:delText>
         </w:r>
       </w:del>
-      <w:ins w:id="97" w:author="Bill" w:date="2012-05-03T19:32:00Z">
+      <w:ins w:id="100" w:author="Bill" w:date="2012-05-03T19:32:00Z">
         <w:r>
           <w:t xml:space="preserve">true </w:t>
         </w:r>
@@ -19143,7 +23763,7 @@
       <w:r>
         <w:t xml:space="preserve"> (grid resolution 1m)</w:t>
       </w:r>
-      <w:bookmarkEnd w:id="95"/>
+      <w:bookmarkEnd w:id="98"/>
     </w:p>
     <w:p>
       <w:pPr>
@@ -19157,12 +23777,13 @@
         <w:ind w:firstLine="720"/>
       </w:pPr>
       <w:r>
+        <w:lastRenderedPageBreak/>
         <w:t xml:space="preserve">Upon generating the goal constellation, each goal is checked for </w:t>
       </w:r>
       <w:r>
         <w:t>collision</w:t>
       </w:r>
-      <w:del w:id="98" w:author="Bill" w:date="2012-05-03T19:33:00Z">
+      <w:del w:id="101" w:author="Bill" w:date="2012-05-03T19:33:00Z">
         <w:r>
           <w:delText>s</w:delText>
         </w:r>
@@ -19194,20 +23815,12 @@
       <w:r>
         <w:t xml:space="preserve">  </w:t>
       </w:r>
-      <w:ins w:id="99" w:author="Bill" w:date="2012-05-03T19:34:00Z">
-        <w:r>
-          <w:t xml:space="preserve">As a special case when the target is close, less than 1m away, </w:t>
-        </w:r>
-        <w:proofErr w:type="gramStart"/>
-        <w:r>
-          <w:t>the</w:t>
-        </w:r>
-        <w:proofErr w:type="gramEnd"/>
-        <w:r>
-          <w:t xml:space="preserve"> robot bypasses planning altogether, and simply generates a turn-in-place path segment to rotate and face the target.</w:t>
+      <w:ins w:id="102" w:author="Bill" w:date="2012-05-03T19:34:00Z">
+        <w:r>
+          <w:t>As a special case when the target is close, less than 1m away, the robot bypasses planning altogether, and simply generates a turn-in-place path segment to rotate and face the target.</w:t>
         </w:r>
       </w:ins>
-      <w:del w:id="100" w:author="Bill" w:date="2012-05-03T19:34:00Z">
+      <w:del w:id="103" w:author="Bill" w:date="2012-05-03T19:34:00Z">
         <w:r>
           <w:delText>As a special case when the target is close, less than 1m away, the robot bypasses planning altogether, and simply generates a turn-in-place path segment to rotate and face the target.</w:delText>
         </w:r>
@@ -19217,12 +23830,11 @@
       <w:pPr>
         <w:pStyle w:val="Heading2"/>
       </w:pPr>
-      <w:bookmarkStart w:id="101" w:name="_Toc324336830"/>
-      <w:r>
-        <w:lastRenderedPageBreak/>
+      <w:bookmarkStart w:id="104" w:name="_Toc324362033"/>
+      <w:r>
         <w:t>Future Work</w:t>
       </w:r>
-      <w:bookmarkEnd w:id="101"/>
+      <w:bookmarkEnd w:id="104"/>
     </w:p>
     <w:p>
       <w:pPr>
@@ -19241,14 +23853,23 @@
     </w:p>
     <w:p>
       <w:pPr>
+        <w:spacing w:line="480" w:lineRule="auto"/>
+        <w:ind w:firstLine="864"/>
+      </w:pPr>
+      <w:r>
+        <w:t>Although work has been done to improve planning over short ranges such as the condition illustrated in [TODO: FIGURE] and the special condition involved in goal generation [SPECIAL GOAL GENERATION]</w:t>
+      </w:r>
+    </w:p>
+    <w:p>
+      <w:pPr>
         <w:pStyle w:val="Heading1"/>
       </w:pPr>
-      <w:bookmarkStart w:id="102" w:name="_Toc324336831"/>
+      <w:bookmarkStart w:id="105" w:name="_Toc324362034"/>
       <w:r>
         <w:lastRenderedPageBreak/>
         <w:t>Conclusions</w:t>
       </w:r>
-      <w:bookmarkEnd w:id="102"/>
+      <w:bookmarkEnd w:id="105"/>
     </w:p>
     <w:p>
       <w:pPr>
@@ -19288,7 +23909,7 @@
       <w:r>
         <w:t xml:space="preserve">with a face detector and a LIDAR-based leg detector.  A dynamic replanning algorithm was developed to allow the Harlie to follow a moving target.  The system works well in a real-world environment, </w:t>
       </w:r>
-      <w:ins w:id="103" w:author="Bill" w:date="2012-05-03T19:34:00Z">
+      <w:ins w:id="106" w:author="Bill" w:date="2012-05-03T19:34:00Z">
         <w:r>
           <w:t xml:space="preserve">and is </w:t>
         </w:r>
@@ -19314,12 +23935,13 @@
     </w:p>
     <w:p>
       <w:pPr>
-        <w:spacing w:line="480" w:lineRule="auto"/>
-        <w:ind w:firstLine="720"/>
+        <w:pStyle w:val="Heading2"/>
       </w:pPr>
-      <w:r>
-        <w:t>The performance of the Microsoft Kinect’s NiTE person-tracking software was tested, especially under conditions that would be encountered on a mobile robot.  To address some of the limitations encountered, a pan mount was constructed to rotate the Kinect and point it at the target.  Software was written to assist in transforming to world coordinates.</w:t>
-      </w:r>
+      <w:bookmarkStart w:id="107" w:name="_Toc324362035"/>
+      <w:r>
+        <w:t>Summary of Accomplishments</w:t>
+      </w:r>
+      <w:bookmarkEnd w:id="107"/>
     </w:p>
     <w:p>
       <w:pPr>
@@ -19327,12 +23949,7 @@
         <w:ind w:firstLine="720"/>
       </w:pPr>
       <w:r>
-        <w:t>Person-tracking software was built using parts of the ROS People stack.  From the People stack, a Kalman filter node, a face detector, and a LIDAR-based leg detector were reused with modification.  A Kinect-based body-detector node was built using NiTE.  Addressing a limitation of the Kinect (the inability to distinguish between users), a reliabi</w:t>
-      </w:r>
-      <w:bookmarkStart w:id="104" w:name="_GoBack"/>
-      <w:bookmarkEnd w:id="104"/>
-      <w:r>
-        <w:t>lity layer was added on top of NiTE.  A fingerprint in the form of a 2D hue-saturation histogram provides the ability to distinguish between users.</w:t>
+        <w:t>The performance of the Microsoft Kinect’s NiTE person-tracking software was tested, especially under conditions that would be encountered on a mobile robot.  To address some of the limitations encountered, a pan mount was constructed to rotate the Kinect and point it at the target.  Software was written to assist in transforming to world coordinates.</w:t>
       </w:r>
     </w:p>
     <w:p>
@@ -19341,8 +23958,47 @@
         <w:ind w:firstLine="720"/>
       </w:pPr>
       <w:r>
+        <w:t xml:space="preserve">Person-tracking software was built using parts of the ROS People stack.  From the People stack, a Kalman filter node, a face detector, and a LIDAR-based leg detector were reused with modification.  A Kinect-based body-detector node was built using NiTE.  Addressing a limitation of the Kinect (the inability to distinguish between users), a reliability layer was added on top of NiTE.  A </w:t>
+      </w:r>
+      <w:r>
         <w:lastRenderedPageBreak/>
-        <w:t>Path planning was the majority of this project’s programming work.</w:t>
+        <w:t>fingerprint in the form of a 2D hue-saturation histogram provides the ability to distinguish between users.</w:t>
+      </w:r>
+    </w:p>
+    <w:p>
+      <w:pPr>
+        <w:spacing w:line="480" w:lineRule="auto"/>
+        <w:ind w:firstLine="720"/>
+      </w:pPr>
+      <w:r>
+        <w:t xml:space="preserve">Path </w:t>
+      </w:r>
+      <w:r>
+        <w:t>planning required</w:t>
+      </w:r>
+      <w:r>
+        <w:t xml:space="preserve"> the majority of this project’s programming work.</w:t>
+      </w:r>
+      <w:r>
+        <w:t xml:space="preserve">  The ROS SBPL (search-based planning lattice) planner was modified for compatibility with the CWRU path segment standard.  A dynamic, rolling-window algorithm was created to provide the flexibility needed to follow a moving target.</w:t>
+      </w:r>
+    </w:p>
+    <w:p>
+      <w:pPr>
+        <w:pStyle w:val="Heading2"/>
+      </w:pPr>
+      <w:bookmarkStart w:id="108" w:name="_Toc324362036"/>
+      <w:r>
+        <w:t>Future Work</w:t>
+      </w:r>
+      <w:bookmarkEnd w:id="108"/>
+    </w:p>
+    <w:p>
+      <w:pPr>
+        <w:ind w:left="720"/>
+      </w:pPr>
+      <w:r>
+        <w:t>[TODO]</w:t>
       </w:r>
     </w:p>
     <w:p>
@@ -19379,7 +24035,7 @@
     </w:p>
     <w:tbl>
       <w:tblPr>
-        <w:tblW w:w="5135" w:type="pct"/>
+        <w:tblW w:w="5000" w:type="pct"/>
         <w:tblCellSpacing w:w="15" w:type="dxa"/>
         <w:tblCellMar>
           <w:top w:w="15" w:type="dxa"/>
@@ -19390,16 +24046,17 @@
         <w:tblLook w:val="04A0" w:firstRow="1" w:lastRow="0" w:firstColumn="1" w:lastColumn="0" w:noHBand="0" w:noVBand="1"/>
       </w:tblPr>
       <w:tblGrid>
-        <w:gridCol w:w="647"/>
-        <w:gridCol w:w="8319"/>
+        <w:gridCol w:w="530"/>
+        <w:gridCol w:w="8200"/>
       </w:tblGrid>
       <w:tr>
         <w:trPr>
+          <w:divId w:val="1923836894"/>
           <w:tblCellSpacing w:w="15" w:type="dxa"/>
         </w:trPr>
         <w:tc>
           <w:tcPr>
-            <w:tcW w:w="402" w:type="pct"/>
+            <w:tcW w:w="50" w:type="pct"/>
             <w:hideMark/>
           </w:tcPr>
           <w:p>
@@ -19454,11 +24111,12 @@
       </w:tr>
       <w:tr>
         <w:trPr>
+          <w:divId w:val="1923836894"/>
           <w:tblCellSpacing w:w="15" w:type="dxa"/>
         </w:trPr>
         <w:tc>
           <w:tcPr>
-            <w:tcW w:w="402" w:type="pct"/>
+            <w:tcW w:w="50" w:type="pct"/>
             <w:hideMark/>
           </w:tcPr>
           <w:p>
@@ -19513,11 +24171,12 @@
       </w:tr>
       <w:tr>
         <w:trPr>
+          <w:divId w:val="1923836894"/>
           <w:tblCellSpacing w:w="15" w:type="dxa"/>
         </w:trPr>
         <w:tc>
           <w:tcPr>
-            <w:tcW w:w="402" w:type="pct"/>
+            <w:tcW w:w="50" w:type="pct"/>
             <w:hideMark/>
           </w:tcPr>
           <w:p>
@@ -19572,11 +24231,12 @@
       </w:tr>
       <w:tr>
         <w:trPr>
+          <w:divId w:val="1923836894"/>
           <w:tblCellSpacing w:w="15" w:type="dxa"/>
         </w:trPr>
         <w:tc>
           <w:tcPr>
-            <w:tcW w:w="402" w:type="pct"/>
+            <w:tcW w:w="50" w:type="pct"/>
             <w:hideMark/>
           </w:tcPr>
           <w:p>
@@ -19631,11 +24291,12 @@
       </w:tr>
       <w:tr>
         <w:trPr>
+          <w:divId w:val="1923836894"/>
           <w:tblCellSpacing w:w="15" w:type="dxa"/>
         </w:trPr>
         <w:tc>
           <w:tcPr>
-            <w:tcW w:w="402" w:type="pct"/>
+            <w:tcW w:w="50" w:type="pct"/>
             <w:hideMark/>
           </w:tcPr>
           <w:p>
@@ -19690,11 +24351,12 @@
       </w:tr>
       <w:tr>
         <w:trPr>
+          <w:divId w:val="1923836894"/>
           <w:tblCellSpacing w:w="15" w:type="dxa"/>
         </w:trPr>
         <w:tc>
           <w:tcPr>
-            <w:tcW w:w="402" w:type="pct"/>
+            <w:tcW w:w="50" w:type="pct"/>
             <w:hideMark/>
           </w:tcPr>
           <w:p>
@@ -19749,11 +24411,12 @@
       </w:tr>
       <w:tr>
         <w:trPr>
+          <w:divId w:val="1923836894"/>
           <w:tblCellSpacing w:w="15" w:type="dxa"/>
         </w:trPr>
         <w:tc>
           <w:tcPr>
-            <w:tcW w:w="402" w:type="pct"/>
+            <w:tcW w:w="50" w:type="pct"/>
             <w:hideMark/>
           </w:tcPr>
           <w:p>
@@ -19808,11 +24471,12 @@
       </w:tr>
       <w:tr>
         <w:trPr>
+          <w:divId w:val="1923836894"/>
           <w:tblCellSpacing w:w="15" w:type="dxa"/>
         </w:trPr>
         <w:tc>
           <w:tcPr>
-            <w:tcW w:w="402" w:type="pct"/>
+            <w:tcW w:w="50" w:type="pct"/>
             <w:hideMark/>
           </w:tcPr>
           <w:p>
@@ -19867,11 +24531,12 @@
       </w:tr>
       <w:tr>
         <w:trPr>
+          <w:divId w:val="1923836894"/>
           <w:tblCellSpacing w:w="15" w:type="dxa"/>
         </w:trPr>
         <w:tc>
           <w:tcPr>
-            <w:tcW w:w="402" w:type="pct"/>
+            <w:tcW w:w="50" w:type="pct"/>
             <w:hideMark/>
           </w:tcPr>
           <w:p>
@@ -19926,11 +24591,12 @@
       </w:tr>
       <w:tr>
         <w:trPr>
+          <w:divId w:val="1923836894"/>
           <w:tblCellSpacing w:w="15" w:type="dxa"/>
         </w:trPr>
         <w:tc>
           <w:tcPr>
-            <w:tcW w:w="402" w:type="pct"/>
+            <w:tcW w:w="50" w:type="pct"/>
             <w:hideMark/>
           </w:tcPr>
           <w:p>
@@ -19978,18 +24644,26 @@
               <w:rPr>
                 <w:noProof/>
               </w:rPr>
-              <w:t xml:space="preserve">vol. 110, no. 3, pp. 346-359, 2008. </w:t>
+              <w:t xml:space="preserve">vol. 110, no. </w:t>
+            </w:r>
+            <w:r>
+              <w:rPr>
+                <w:noProof/>
+              </w:rPr>
+              <w:lastRenderedPageBreak/>
+              <w:t xml:space="preserve">3, pp. 346-359, 2008. </w:t>
             </w:r>
           </w:p>
         </w:tc>
       </w:tr>
       <w:tr>
         <w:trPr>
+          <w:divId w:val="1923836894"/>
           <w:tblCellSpacing w:w="15" w:type="dxa"/>
         </w:trPr>
         <w:tc>
           <w:tcPr>
-            <w:tcW w:w="402" w:type="pct"/>
+            <w:tcW w:w="50" w:type="pct"/>
             <w:hideMark/>
           </w:tcPr>
           <w:p>
@@ -20045,11 +24719,12 @@
       </w:tr>
       <w:tr>
         <w:trPr>
+          <w:divId w:val="1923836894"/>
           <w:tblCellSpacing w:w="15" w:type="dxa"/>
         </w:trPr>
         <w:tc>
           <w:tcPr>
-            <w:tcW w:w="402" w:type="pct"/>
+            <w:tcW w:w="50" w:type="pct"/>
             <w:hideMark/>
           </w:tcPr>
           <w:p>
@@ -20104,11 +24779,12 @@
       </w:tr>
       <w:tr>
         <w:trPr>
+          <w:divId w:val="1923836894"/>
           <w:tblCellSpacing w:w="15" w:type="dxa"/>
         </w:trPr>
         <w:tc>
           <w:tcPr>
-            <w:tcW w:w="402" w:type="pct"/>
+            <w:tcW w:w="50" w:type="pct"/>
             <w:hideMark/>
           </w:tcPr>
           <w:p>
@@ -20163,11 +24839,12 @@
       </w:tr>
       <w:tr>
         <w:trPr>
+          <w:divId w:val="1923836894"/>
           <w:tblCellSpacing w:w="15" w:type="dxa"/>
         </w:trPr>
         <w:tc>
           <w:tcPr>
-            <w:tcW w:w="402" w:type="pct"/>
+            <w:tcW w:w="50" w:type="pct"/>
             <w:hideMark/>
           </w:tcPr>
           <w:p>
@@ -20222,11 +24899,12 @@
       </w:tr>
       <w:tr>
         <w:trPr>
+          <w:divId w:val="1923836894"/>
           <w:tblCellSpacing w:w="15" w:type="dxa"/>
         </w:trPr>
         <w:tc>
           <w:tcPr>
-            <w:tcW w:w="402" w:type="pct"/>
+            <w:tcW w:w="50" w:type="pct"/>
             <w:hideMark/>
           </w:tcPr>
           <w:p>
@@ -20281,11 +24959,12 @@
       </w:tr>
       <w:tr>
         <w:trPr>
+          <w:divId w:val="1923836894"/>
           <w:tblCellSpacing w:w="15" w:type="dxa"/>
         </w:trPr>
         <w:tc>
           <w:tcPr>
-            <w:tcW w:w="402" w:type="pct"/>
+            <w:tcW w:w="50" w:type="pct"/>
             <w:hideMark/>
           </w:tcPr>
           <w:p>
@@ -20340,11 +25019,12 @@
       </w:tr>
       <w:tr>
         <w:trPr>
+          <w:divId w:val="1923836894"/>
           <w:tblCellSpacing w:w="15" w:type="dxa"/>
         </w:trPr>
         <w:tc>
           <w:tcPr>
-            <w:tcW w:w="402" w:type="pct"/>
+            <w:tcW w:w="50" w:type="pct"/>
             <w:hideMark/>
           </w:tcPr>
           <w:p>
@@ -20399,11 +25079,12 @@
       </w:tr>
       <w:tr>
         <w:trPr>
+          <w:divId w:val="1923836894"/>
           <w:tblCellSpacing w:w="15" w:type="dxa"/>
         </w:trPr>
         <w:tc>
           <w:tcPr>
-            <w:tcW w:w="402" w:type="pct"/>
+            <w:tcW w:w="50" w:type="pct"/>
             <w:hideMark/>
           </w:tcPr>
           <w:p>
@@ -20458,11 +25139,12 @@
       </w:tr>
       <w:tr>
         <w:trPr>
+          <w:divId w:val="1923836894"/>
           <w:tblCellSpacing w:w="15" w:type="dxa"/>
         </w:trPr>
         <w:tc>
           <w:tcPr>
-            <w:tcW w:w="402" w:type="pct"/>
+            <w:tcW w:w="50" w:type="pct"/>
             <w:hideMark/>
           </w:tcPr>
           <w:p>
@@ -20517,11 +25199,12 @@
       </w:tr>
       <w:tr>
         <w:trPr>
+          <w:divId w:val="1923836894"/>
           <w:tblCellSpacing w:w="15" w:type="dxa"/>
         </w:trPr>
         <w:tc>
           <w:tcPr>
-            <w:tcW w:w="402" w:type="pct"/>
+            <w:tcW w:w="50" w:type="pct"/>
             <w:hideMark/>
           </w:tcPr>
           <w:p>
@@ -20535,6 +25218,7 @@
               <w:rPr>
                 <w:noProof/>
               </w:rPr>
+              <w:lastRenderedPageBreak/>
               <w:t xml:space="preserve">[20] </w:t>
             </w:r>
           </w:p>
@@ -20576,11 +25260,12 @@
       </w:tr>
       <w:tr>
         <w:trPr>
+          <w:divId w:val="1923836894"/>
           <w:tblCellSpacing w:w="15" w:type="dxa"/>
         </w:trPr>
         <w:tc>
           <w:tcPr>
-            <w:tcW w:w="402" w:type="pct"/>
+            <w:tcW w:w="50" w:type="pct"/>
             <w:hideMark/>
           </w:tcPr>
           <w:p>
@@ -20594,7 +25279,6 @@
               <w:rPr>
                 <w:noProof/>
               </w:rPr>
-              <w:lastRenderedPageBreak/>
               <w:t xml:space="preserve">[21] </w:t>
             </w:r>
           </w:p>
@@ -20636,11 +25320,12 @@
       </w:tr>
       <w:tr>
         <w:trPr>
+          <w:divId w:val="1923836894"/>
           <w:tblCellSpacing w:w="15" w:type="dxa"/>
         </w:trPr>
         <w:tc>
           <w:tcPr>
-            <w:tcW w:w="402" w:type="pct"/>
+            <w:tcW w:w="50" w:type="pct"/>
             <w:hideMark/>
           </w:tcPr>
           <w:p>
@@ -20695,11 +25380,12 @@
       </w:tr>
       <w:tr>
         <w:trPr>
+          <w:divId w:val="1923836894"/>
           <w:tblCellSpacing w:w="15" w:type="dxa"/>
         </w:trPr>
         <w:tc>
           <w:tcPr>
-            <w:tcW w:w="402" w:type="pct"/>
+            <w:tcW w:w="50" w:type="pct"/>
             <w:hideMark/>
           </w:tcPr>
           <w:p>
@@ -20754,11 +25440,12 @@
       </w:tr>
       <w:tr>
         <w:trPr>
+          <w:divId w:val="1923836894"/>
           <w:tblCellSpacing w:w="15" w:type="dxa"/>
         </w:trPr>
         <w:tc>
           <w:tcPr>
-            <w:tcW w:w="402" w:type="pct"/>
+            <w:tcW w:w="50" w:type="pct"/>
             <w:hideMark/>
           </w:tcPr>
           <w:p>
@@ -20799,11 +25486,12 @@
       </w:tr>
       <w:tr>
         <w:trPr>
+          <w:divId w:val="1923836894"/>
           <w:tblCellSpacing w:w="15" w:type="dxa"/>
         </w:trPr>
         <w:tc>
           <w:tcPr>
-            <w:tcW w:w="402" w:type="pct"/>
+            <w:tcW w:w="50" w:type="pct"/>
             <w:hideMark/>
           </w:tcPr>
           <w:p>
@@ -20844,11 +25532,12 @@
       </w:tr>
       <w:tr>
         <w:trPr>
+          <w:divId w:val="1923836894"/>
           <w:tblCellSpacing w:w="15" w:type="dxa"/>
         </w:trPr>
         <w:tc>
           <w:tcPr>
-            <w:tcW w:w="402" w:type="pct"/>
+            <w:tcW w:w="50" w:type="pct"/>
             <w:hideMark/>
           </w:tcPr>
           <w:p>
@@ -20889,11 +25578,12 @@
       </w:tr>
       <w:tr>
         <w:trPr>
+          <w:divId w:val="1923836894"/>
           <w:tblCellSpacing w:w="15" w:type="dxa"/>
         </w:trPr>
         <w:tc>
           <w:tcPr>
-            <w:tcW w:w="402" w:type="pct"/>
+            <w:tcW w:w="50" w:type="pct"/>
             <w:hideMark/>
           </w:tcPr>
           <w:p>
@@ -20934,11 +25624,12 @@
       </w:tr>
       <w:tr>
         <w:trPr>
+          <w:divId w:val="1923836894"/>
           <w:tblCellSpacing w:w="15" w:type="dxa"/>
         </w:trPr>
         <w:tc>
           <w:tcPr>
-            <w:tcW w:w="402" w:type="pct"/>
+            <w:tcW w:w="50" w:type="pct"/>
             <w:hideMark/>
           </w:tcPr>
           <w:p>
@@ -20980,6 +25671,7 @@
     </w:tbl>
     <w:p>
       <w:pPr>
+        <w:divId w:val="1923836894"/>
         <w:rPr>
           <w:rFonts w:eastAsia="Times New Roman"/>
           <w:noProof/>
@@ -21063,7 +25755,7 @@
           <w:rPr>
             <w:noProof/>
           </w:rPr>
-          <w:t>43</w:t>
+          <w:t>v</w:t>
         </w:r>
         <w:r>
           <w:rPr>
@@ -24870,7 +29562,7 @@
 </file>
 
 <file path=customXml/itemProps1.xml><?xml version="1.0" encoding="utf-8"?>
-<ds:datastoreItem xmlns:ds="http://schemas.openxmlformats.org/officeDocument/2006/customXml" ds:itemID="{D58656A5-928D-43C6-B901-D760732EE671}">
+<ds:datastoreItem xmlns:ds="http://schemas.openxmlformats.org/officeDocument/2006/customXml" ds:itemID="{3A9D0422-CABB-4959-B4FF-7B7E2E8C5038}">
   <ds:schemaRefs>
     <ds:schemaRef ds:uri="http://schemas.openxmlformats.org/officeDocument/2006/bibliography"/>
   </ds:schemaRefs>

--- a/Document/Bill_Kulp_Thesis_2012_05_09.docx
+++ b/Document/Bill_Kulp_Thesis_2012_05_09.docx
@@ -4036,9 +4036,11 @@
       </w:r>
     </w:p>
     <w:p>
+      <w:proofErr w:type="gramStart"/>
       <w:r>
         <w:t>stuff</w:t>
       </w:r>
+      <w:proofErr w:type="gramEnd"/>
     </w:p>
     <w:p>
       <w:r>
@@ -4070,16 +4072,22 @@
         </w:sectPr>
       </w:pPr>
       <w:r>
-        <w:t>Don’t worry about figure/table/citation numbering, this is done automatically by Word</w:t>
-      </w:r>
-      <w:bookmarkStart w:id="0" w:name="_GoBack"/>
-      <w:bookmarkEnd w:id="0"/>
+        <w:t xml:space="preserve">Don’t worry about figure/table/citation </w:t>
+      </w:r>
+      <w:proofErr w:type="gramStart"/>
+      <w:r>
+        <w:t>numbering,</w:t>
+      </w:r>
+      <w:proofErr w:type="gramEnd"/>
+      <w:r>
+        <w:t xml:space="preserve"> this is done automatically by Word</w:t>
+      </w:r>
     </w:p>
     <w:p>
       <w:pPr>
         <w:pStyle w:val="Heading1"/>
       </w:pPr>
-      <w:bookmarkStart w:id="1" w:name="_Toc324362009"/>
+      <w:bookmarkStart w:id="0" w:name="_Toc324362009"/>
       <w:r>
         <w:lastRenderedPageBreak/>
         <w:t>Introduction</w:t>
@@ -4087,7 +4095,7 @@
       <w:r>
         <w:t xml:space="preserve"> and Background</w:t>
       </w:r>
-      <w:bookmarkEnd w:id="1"/>
+      <w:bookmarkEnd w:id="0"/>
     </w:p>
     <w:p>
       <w:pPr>
@@ -4170,11 +4178,16 @@
         <w:t xml:space="preserve">.  </w:t>
       </w:r>
       <w:r>
-        <w:t>The background of a real-world scene contains a great deal of clutter</w:t>
+        <w:t xml:space="preserve">The background of a real-world scene contains a great deal of </w:t>
+      </w:r>
+      <w:proofErr w:type="spellStart"/>
+      <w:r>
+        <w:t>clutter</w:t>
       </w:r>
       <w:r>
         <w:t>ring</w:t>
       </w:r>
+      <w:proofErr w:type="spellEnd"/>
       <w:r>
         <w:t xml:space="preserve"> shapes, textures, and colors.  </w:t>
       </w:r>
@@ -4198,11 +4211,11 @@
       <w:pPr>
         <w:pStyle w:val="Heading2"/>
       </w:pPr>
-      <w:bookmarkStart w:id="2" w:name="_Toc324362010"/>
+      <w:bookmarkStart w:id="1" w:name="_Toc324362010"/>
       <w:r>
         <w:t>Computer Vision</w:t>
       </w:r>
-      <w:bookmarkEnd w:id="2"/>
+      <w:bookmarkEnd w:id="1"/>
     </w:p>
     <w:p>
       <w:pPr>
@@ -4415,10 +4428,34 @@
         <w:t>simply look for solid regions of a certain color</w:t>
       </w:r>
       <w:r>
-        <w:t>.  C</w:t>
-      </w:r>
-      <w:r>
-        <w:t>alisi et. al. used a</w:t>
+        <w:t xml:space="preserve">.  </w:t>
+      </w:r>
+      <w:proofErr w:type="spellStart"/>
+      <w:r>
+        <w:t>C</w:t>
+      </w:r>
+      <w:r>
+        <w:t>alisi</w:t>
+      </w:r>
+      <w:proofErr w:type="spellEnd"/>
+      <w:r>
+        <w:t xml:space="preserve"> </w:t>
+      </w:r>
+      <w:proofErr w:type="gramStart"/>
+      <w:r>
+        <w:t>et</w:t>
+      </w:r>
+      <w:proofErr w:type="gramEnd"/>
+      <w:r>
+        <w:t xml:space="preserve">. </w:t>
+      </w:r>
+      <w:proofErr w:type="gramStart"/>
+      <w:r>
+        <w:t>al</w:t>
+      </w:r>
+      <w:proofErr w:type="gramEnd"/>
+      <w:r>
+        <w:t>. used a</w:t>
       </w:r>
       <w:r>
         <w:t xml:space="preserve"> </w:t>
@@ -4740,7 +4777,15 @@
         <w:t>SURF</w:t>
       </w:r>
       <w:r>
-        <w:t xml:space="preserve"> (Speeded Up Robust Features)</w:t>
+        <w:t xml:space="preserve"> (Speeded </w:t>
+      </w:r>
+      <w:proofErr w:type="gramStart"/>
+      <w:r>
+        <w:t>Up</w:t>
+      </w:r>
+      <w:proofErr w:type="gramEnd"/>
+      <w:r>
+        <w:t xml:space="preserve"> Robust Features)</w:t>
       </w:r>
       <w:r>
         <w:t xml:space="preserve"> </w:t>
@@ -4836,9 +4881,27 @@
       <w:r>
         <w:t xml:space="preserve">eypoints can also be related to a higher-order part-based model.  </w:t>
       </w:r>
-      <w:r>
-        <w:t>Seemann et. al</w:t>
-      </w:r>
+      <w:proofErr w:type="spellStart"/>
+      <w:r>
+        <w:t>Seemann</w:t>
+      </w:r>
+      <w:proofErr w:type="spellEnd"/>
+      <w:r>
+        <w:t xml:space="preserve"> </w:t>
+      </w:r>
+      <w:proofErr w:type="gramStart"/>
+      <w:r>
+        <w:t>et</w:t>
+      </w:r>
+      <w:proofErr w:type="gramEnd"/>
+      <w:r>
+        <w:t xml:space="preserve">. </w:t>
+      </w:r>
+      <w:proofErr w:type="gramStart"/>
+      <w:r>
+        <w:t>al</w:t>
+      </w:r>
+      <w:proofErr w:type="gramEnd"/>
       <w:r>
         <w:t>.</w:t>
       </w:r>
@@ -4939,11 +5002,25 @@
       <w:r>
         <w:t xml:space="preserve">  Omnidirectional cameras are sometimes used, as in </w:t>
       </w:r>
+      <w:proofErr w:type="spellStart"/>
       <w:r>
         <w:t>Kobilarov</w:t>
       </w:r>
-      <w:r>
-        <w:t xml:space="preserve"> et. al. </w:t>
+      <w:proofErr w:type="spellEnd"/>
+      <w:r>
+        <w:t xml:space="preserve"> </w:t>
+      </w:r>
+      <w:proofErr w:type="gramStart"/>
+      <w:r>
+        <w:t>et</w:t>
+      </w:r>
+      <w:proofErr w:type="gramEnd"/>
+      <w:r>
+        <w:t xml:space="preserve">. </w:t>
+      </w:r>
+      <w:proofErr w:type="gramStart"/>
+      <w:r>
+        <w:t xml:space="preserve">al. </w:t>
       </w:r>
       <w:sdt>
         <w:sdtPr>
@@ -4977,14 +5054,28 @@
       <w:r>
         <w:t>with the advantage of being aware of targets all around the robot, although omnidirectional cameras often have issues with distortion and limited resolution.</w:t>
       </w:r>
+      <w:proofErr w:type="gramEnd"/>
     </w:p>
     <w:p>
       <w:pPr>
         <w:spacing w:line="480" w:lineRule="auto"/>
         <w:ind w:firstLine="720"/>
       </w:pPr>
-      <w:r>
-        <w:t xml:space="preserve">Bajracharya et. al. </w:t>
+      <w:proofErr w:type="spellStart"/>
+      <w:r>
+        <w:t>Bajracharya</w:t>
+      </w:r>
+      <w:proofErr w:type="spellEnd"/>
+      <w:r>
+        <w:t xml:space="preserve"> </w:t>
+      </w:r>
+      <w:proofErr w:type="gramStart"/>
+      <w:r>
+        <w:t>et</w:t>
+      </w:r>
+      <w:proofErr w:type="gramEnd"/>
+      <w:r>
+        <w:t xml:space="preserve">. al. </w:t>
       </w:r>
       <w:sdt>
         <w:sdtPr>
@@ -5056,8 +5147,13 @@
         <w:t xml:space="preserve">, methods that rely on down-projection can be confused in indoor environments, where ceilings, doorframes, and other upright objects are in the robot’s field of view.  </w:t>
       </w:r>
       <w:r>
-        <w:t>Miura and Satake</w:t>
-      </w:r>
+        <w:t xml:space="preserve">Miura and </w:t>
+      </w:r>
+      <w:proofErr w:type="spellStart"/>
+      <w:r>
+        <w:t>Satake</w:t>
+      </w:r>
+      <w:proofErr w:type="spellEnd"/>
       <w:r>
         <w:t xml:space="preserve"> </w:t>
       </w:r>
@@ -5138,7 +5234,15 @@
         </w:sdtContent>
       </w:sdt>
       <w:r>
-        <w:t xml:space="preserve">, although it is very difficult to calculate optical flow while compensating for the motion of a mobile robot.  Jung and Sukhatme </w:t>
+        <w:t xml:space="preserve">, although it is very difficult to calculate optical flow while compensating for the motion of a mobile robot.  Jung and </w:t>
+      </w:r>
+      <w:proofErr w:type="spellStart"/>
+      <w:r>
+        <w:t>Sukhatme</w:t>
+      </w:r>
+      <w:proofErr w:type="spellEnd"/>
+      <w:r>
+        <w:t xml:space="preserve"> </w:t>
       </w:r>
       <w:sdt>
         <w:sdtPr>
@@ -5167,7 +5271,15 @@
         </w:sdtContent>
       </w:sdt>
       <w:r>
-        <w:t xml:space="preserve"> attempted to do so by estimating the egomotion of the robot and compensating for this frame-to-frame by using a projective transform, although this method breaks down if the robot moves quickly or if the robot’s motion is not bump-free.</w:t>
+        <w:t xml:space="preserve"> attempted to do so by estimating the </w:t>
+      </w:r>
+      <w:proofErr w:type="spellStart"/>
+      <w:r>
+        <w:t>egomotion</w:t>
+      </w:r>
+      <w:proofErr w:type="spellEnd"/>
+      <w:r>
+        <w:t xml:space="preserve"> of the robot and compensating for this frame-to-frame by using a projective transform, although this method breaks down if the robot moves quickly or if the robot’s motion is not bump-free.</w:t>
       </w:r>
     </w:p>
     <w:p>
@@ -5400,11 +5512,11 @@
       <w:pPr>
         <w:pStyle w:val="Heading2"/>
       </w:pPr>
-      <w:bookmarkStart w:id="3" w:name="_Toc324362011"/>
+      <w:bookmarkStart w:id="2" w:name="_Toc324362011"/>
       <w:r>
         <w:t>Other sensors</w:t>
       </w:r>
-      <w:bookmarkEnd w:id="3"/>
+      <w:bookmarkEnd w:id="2"/>
     </w:p>
     <w:p>
       <w:pPr>
@@ -5468,7 +5580,23 @@
         <w:t xml:space="preserve">Besides cameras, </w:t>
       </w:r>
       <w:r>
-        <w:t>LIDAR (LIght Detection And Ranging) un</w:t>
+        <w:t>LIDAR (</w:t>
+      </w:r>
+      <w:proofErr w:type="spellStart"/>
+      <w:r>
+        <w:t>LIght</w:t>
+      </w:r>
+      <w:proofErr w:type="spellEnd"/>
+      <w:r>
+        <w:t xml:space="preserve"> Detection </w:t>
+      </w:r>
+      <w:proofErr w:type="gramStart"/>
+      <w:r>
+        <w:t>And</w:t>
+      </w:r>
+      <w:proofErr w:type="gramEnd"/>
+      <w:r>
+        <w:t xml:space="preserve"> Ranging) un</w:t>
       </w:r>
       <w:r>
         <w:t xml:space="preserve">its </w:t>
@@ -5519,7 +5647,15 @@
         <w:t>mpany SICK tend to be expensive</w:t>
       </w:r>
       <w:r>
-        <w:t xml:space="preserve"> on the order of several thousand dollars.  Recently, efforts have been made to reduce price, such as reverse engineering the LIDAR used on the Neato XV-11 vacuum cleaner [</w:t>
+        <w:t xml:space="preserve"> on the order of several thousand dollars.  Recently, efforts have been made to reduce price, such as reverse engineering the LIDAR used on the </w:t>
+      </w:r>
+      <w:proofErr w:type="spellStart"/>
+      <w:r>
+        <w:t>Neato</w:t>
+      </w:r>
+      <w:proofErr w:type="spellEnd"/>
+      <w:r>
+        <w:t xml:space="preserve"> XV-11 vacuum cleaner [</w:t>
       </w:r>
       <w:r>
         <w:t xml:space="preserve">TODO </w:t>
@@ -5670,7 +5806,15 @@
         <w:t xml:space="preserve">Laser rangefinders have a very wide field of view, although they have a limited resolution on the order of </w:t>
       </w:r>
       <w:r>
-        <w:t xml:space="preserve">one raytrace per degree.  </w:t>
+        <w:t xml:space="preserve">one </w:t>
+      </w:r>
+      <w:proofErr w:type="spellStart"/>
+      <w:r>
+        <w:t>raytrace</w:t>
+      </w:r>
+      <w:proofErr w:type="spellEnd"/>
+      <w:r>
+        <w:t xml:space="preserve"> per degree.  </w:t>
       </w:r>
       <w:r>
         <w:t>LIDAR units</w:t>
@@ -5759,7 +5903,15 @@
         <w:t xml:space="preserve">Therefore 2D range sensors are </w:t>
       </w:r>
       <w:r>
-        <w:t xml:space="preserve">rarely used on their own, and </w:t>
+        <w:t xml:space="preserve">rarely used </w:t>
+      </w:r>
+      <w:proofErr w:type="gramStart"/>
+      <w:r>
+        <w:t>on their own,</w:t>
+      </w:r>
+      <w:proofErr w:type="gramEnd"/>
+      <w:r>
+        <w:t xml:space="preserve"> and </w:t>
       </w:r>
       <w:r>
         <w:t xml:space="preserve">usually </w:t>
@@ -5775,11 +5927,11 @@
       <w:pPr>
         <w:pStyle w:val="Heading2"/>
       </w:pPr>
-      <w:bookmarkStart w:id="4" w:name="_Toc324362012"/>
+      <w:bookmarkStart w:id="3" w:name="_Toc324362012"/>
       <w:r>
         <w:t>Sensor fusion</w:t>
       </w:r>
-      <w:bookmarkEnd w:id="4"/>
+      <w:bookmarkEnd w:id="3"/>
     </w:p>
     <w:p>
       <w:pPr>
@@ -6042,11 +6194,11 @@
       <w:pPr>
         <w:pStyle w:val="Heading2"/>
       </w:pPr>
-      <w:bookmarkStart w:id="5" w:name="_Toc324362013"/>
+      <w:bookmarkStart w:id="4" w:name="_Toc324362013"/>
       <w:r>
         <w:t>Planning</w:t>
       </w:r>
-      <w:bookmarkEnd w:id="5"/>
+      <w:bookmarkEnd w:id="4"/>
     </w:p>
     <w:p>
       <w:pPr>
@@ -6110,7 +6262,15 @@
         <w:t xml:space="preserve">The simplest planning algorithms involve gradient descent </w:t>
       </w:r>
       <w:r>
-        <w:t xml:space="preserve">such as the wavefront algorithm, and force-based techniques where obstacles exert simulated repulsive forces </w:t>
+        <w:t xml:space="preserve">such as the </w:t>
+      </w:r>
+      <w:proofErr w:type="spellStart"/>
+      <w:r>
+        <w:t>wavefront</w:t>
+      </w:r>
+      <w:proofErr w:type="spellEnd"/>
+      <w:r>
+        <w:t xml:space="preserve"> algorithm, and force-based techniques where obstacles exert simulated repulsive forces </w:t>
       </w:r>
       <w:sdt>
         <w:sdtPr>
@@ -6142,7 +6302,15 @@
         <w:t xml:space="preserve">.  Rolling-window approaches examine potential trajectories for obstacles.  These simple planners are unable to perform complex, multi-stage moves such as three-point-turns, or backing up to get out of tight corners.  They especially fail </w:t>
       </w:r>
       <w:r>
-        <w:t>for non-holonomic robots</w:t>
+        <w:t>for non-</w:t>
+      </w:r>
+      <w:proofErr w:type="spellStart"/>
+      <w:r>
+        <w:t>holonomic</w:t>
+      </w:r>
+      <w:proofErr w:type="spellEnd"/>
+      <w:r>
+        <w:t xml:space="preserve"> robots</w:t>
       </w:r>
       <w:r>
         <w:t>.</w:t>
@@ -6170,12 +6338,12 @@
       <w:pPr>
         <w:pStyle w:val="Heading1"/>
       </w:pPr>
-      <w:bookmarkStart w:id="6" w:name="_Toc324362014"/>
+      <w:bookmarkStart w:id="5" w:name="_Toc324362014"/>
       <w:r>
         <w:lastRenderedPageBreak/>
         <w:t>Harlie</w:t>
       </w:r>
-      <w:bookmarkEnd w:id="6"/>
+      <w:bookmarkEnd w:id="5"/>
     </w:p>
     <w:p>
       <w:pPr>
@@ -6217,11 +6385,11 @@
       <w:pPr>
         <w:pStyle w:val="Heading2"/>
       </w:pPr>
-      <w:bookmarkStart w:id="7" w:name="_Toc324362015"/>
+      <w:bookmarkStart w:id="6" w:name="_Toc324362015"/>
       <w:r>
         <w:t>Software Architecture</w:t>
       </w:r>
-      <w:bookmarkEnd w:id="7"/>
+      <w:bookmarkEnd w:id="6"/>
     </w:p>
     <w:p>
       <w:pPr>
@@ -6268,7 +6436,738 @@
     <w:p>
       <w:pPr>
         <w:spacing w:line="480" w:lineRule="auto"/>
+        <w:ind w:firstLine="720"/>
       </w:pPr>
+      <w:r>
+        <w:fldChar w:fldCharType="begin"/>
+      </w:r>
+      <w:r>
+        <w:instrText xml:space="preserve"> REF _Ref324363926 \h </w:instrText>
+      </w:r>
+      <w:r>
+        <w:fldChar w:fldCharType="separate"/>
+      </w:r>
+      <w:r>
+        <w:t xml:space="preserve">Figure </w:t>
+      </w:r>
+      <w:r>
+        <w:rPr>
+          <w:noProof/>
+        </w:rPr>
+        <w:t>1</w:t>
+      </w:r>
+      <w:r>
+        <w:fldChar w:fldCharType="end"/>
+      </w:r>
+      <w:r>
+        <w:t xml:space="preserve"> provides a high-level overview of the software architecture.  </w:t>
+      </w:r>
+      <w:r>
+        <w:t xml:space="preserve">Robot localization within a static map is performed by the ROS AMCL (Adaptive Monte-Carlo Localization) package </w:t>
+      </w:r>
+      <w:sdt>
+        <w:sdtPr>
+          <w:id w:val="177479407"/>
+          <w:citation/>
+        </w:sdtPr>
+        <w:sdtContent>
+          <w:r>
+            <w:fldChar w:fldCharType="begin"/>
+          </w:r>
+          <w:r>
+            <w:instrText xml:space="preserve"> CITATION Ger11 \l 1033 </w:instrText>
+          </w:r>
+          <w:r>
+            <w:fldChar w:fldCharType="separate"/>
+          </w:r>
+          <w:r>
+            <w:rPr>
+              <w:noProof/>
+            </w:rPr>
+            <w:t>[24]</w:t>
+          </w:r>
+          <w:r>
+            <w:fldChar w:fldCharType="end"/>
+          </w:r>
+        </w:sdtContent>
+      </w:sdt>
+      <w:r>
+        <w:t xml:space="preserve">.  Steering is performed by the Precision Steering ROS package created by Eric </w:t>
+      </w:r>
+      <w:proofErr w:type="spellStart"/>
+      <w:r>
+        <w:t>Perko</w:t>
+      </w:r>
+      <w:proofErr w:type="spellEnd"/>
+      <w:r>
+        <w:t xml:space="preserve">, a former Case researcher [TODO: reference].  The person-tracking and planning modules are largely custom-made and </w:t>
+      </w:r>
+      <w:r>
+        <w:t xml:space="preserve">are expanded </w:t>
+      </w:r>
+      <w:r>
+        <w:t>in their respective chapters.</w:t>
+      </w:r>
+    </w:p>
+    <w:p>
+      <w:pPr>
+        <w:pStyle w:val="NoSpacing"/>
+      </w:pPr>
+      <w:r>
+        <w:rPr>
+          <w:noProof/>
+        </w:rPr>
+        <w:lastRenderedPageBreak/>
+        <mc:AlternateContent>
+          <mc:Choice Requires="wpc">
+            <w:drawing>
+              <wp:inline distT="0" distB="0" distL="0" distR="0" wp14:anchorId="05DC44BD" wp14:editId="6E45C2AD">
+                <wp:extent cx="4495801" cy="4667250"/>
+                <wp:effectExtent l="0" t="0" r="0" b="0"/>
+                <wp:docPr id="222" name="Canvas 222"/>
+                <wp:cNvGraphicFramePr>
+                  <a:graphicFrameLocks xmlns:a="http://schemas.openxmlformats.org/drawingml/2006/main" noChangeAspect="1"/>
+                </wp:cNvGraphicFramePr>
+                <a:graphic xmlns:a="http://schemas.openxmlformats.org/drawingml/2006/main">
+                  <a:graphicData uri="http://schemas.microsoft.com/office/word/2010/wordprocessingCanvas">
+                    <wpc:wpc>
+                      <wpc:bg/>
+                      <wpc:whole/>
+                      <wps:wsp>
+                        <wps:cNvPr id="226" name="Rectangle 226"/>
+                        <wps:cNvSpPr/>
+                        <wps:spPr>
+                          <a:xfrm>
+                            <a:off x="180218" y="200026"/>
+                            <a:ext cx="1781175" cy="981075"/>
+                          </a:xfrm>
+                          <a:prstGeom prst="rect">
+                            <a:avLst/>
+                          </a:prstGeom>
+                        </wps:spPr>
+                        <wps:style>
+                          <a:lnRef idx="2">
+                            <a:schemeClr val="accent1">
+                              <a:shade val="50000"/>
+                            </a:schemeClr>
+                          </a:lnRef>
+                          <a:fillRef idx="1">
+                            <a:schemeClr val="accent1"/>
+                          </a:fillRef>
+                          <a:effectRef idx="0">
+                            <a:schemeClr val="accent1"/>
+                          </a:effectRef>
+                          <a:fontRef idx="minor">
+                            <a:schemeClr val="lt1"/>
+                          </a:fontRef>
+                        </wps:style>
+                        <wps:txbx>
+                          <w:txbxContent>
+                            <w:p>
+                              <w:pPr>
+                                <w:spacing w:after="0" w:line="240" w:lineRule="auto"/>
+                                <w:jc w:val="center"/>
+                              </w:pPr>
+                              <w:r>
+                                <w:t>Person Tracking</w:t>
+                              </w:r>
+                            </w:p>
+                            <w:p>
+                              <w:pPr>
+                                <w:spacing w:after="0" w:line="240" w:lineRule="auto"/>
+                                <w:jc w:val="center"/>
+                              </w:pPr>
+                              <w:r>
+                                <w:t xml:space="preserve">(Chapter </w:t>
+                              </w:r>
+                              <w:r>
+                                <w:fldChar w:fldCharType="begin"/>
+                              </w:r>
+                              <w:r>
+                                <w:instrText xml:space="preserve"> REF _Ref323045519 \r \h </w:instrText>
+                              </w:r>
+                              <w:r>
+                                <w:fldChar w:fldCharType="separate"/>
+                              </w:r>
+                              <w:r>
+                                <w:t>5</w:t>
+                              </w:r>
+                              <w:r>
+                                <w:fldChar w:fldCharType="end"/>
+                              </w:r>
+                              <w:r>
+                                <w:t>)</w:t>
+                              </w:r>
+                            </w:p>
+                          </w:txbxContent>
+                        </wps:txbx>
+                        <wps:bodyPr rot="0" spcFirstLastPara="0" vertOverflow="overflow" horzOverflow="overflow" vert="horz" wrap="square" lIns="91440" tIns="45720" rIns="91440" bIns="45720" numCol="1" spcCol="0" rtlCol="0" fromWordArt="0" anchor="ctr" anchorCtr="0" forceAA="0" compatLnSpc="1">
+                          <a:prstTxWarp prst="textNoShape">
+                            <a:avLst/>
+                          </a:prstTxWarp>
+                          <a:noAutofit/>
+                        </wps:bodyPr>
+                      </wps:wsp>
+                      <wps:wsp>
+                        <wps:cNvPr id="227" name="Rectangle 227"/>
+                        <wps:cNvSpPr/>
+                        <wps:spPr>
+                          <a:xfrm>
+                            <a:off x="180218" y="1990726"/>
+                            <a:ext cx="1781175" cy="981075"/>
+                          </a:xfrm>
+                          <a:prstGeom prst="rect">
+                            <a:avLst/>
+                          </a:prstGeom>
+                        </wps:spPr>
+                        <wps:style>
+                          <a:lnRef idx="2">
+                            <a:schemeClr val="accent1">
+                              <a:shade val="50000"/>
+                            </a:schemeClr>
+                          </a:lnRef>
+                          <a:fillRef idx="1">
+                            <a:schemeClr val="accent1"/>
+                          </a:fillRef>
+                          <a:effectRef idx="0">
+                            <a:schemeClr val="accent1"/>
+                          </a:effectRef>
+                          <a:fontRef idx="minor">
+                            <a:schemeClr val="lt1"/>
+                          </a:fontRef>
+                        </wps:style>
+                        <wps:txbx>
+                          <w:txbxContent>
+                            <w:p>
+                              <w:pPr>
+                                <w:spacing w:after="0" w:line="240" w:lineRule="auto"/>
+                                <w:jc w:val="center"/>
+                              </w:pPr>
+                              <w:r>
+                                <w:t>Planning</w:t>
+                              </w:r>
+                            </w:p>
+                            <w:p>
+                              <w:pPr>
+                                <w:spacing w:after="0" w:line="240" w:lineRule="auto"/>
+                                <w:jc w:val="center"/>
+                              </w:pPr>
+                              <w:r>
+                                <w:t>(</w:t>
+                              </w:r>
+                              <w:r>
+                                <w:t xml:space="preserve">Chapter </w:t>
+                              </w:r>
+                              <w:r>
+                                <w:fldChar w:fldCharType="begin"/>
+                              </w:r>
+                              <w:r>
+                                <w:instrText xml:space="preserve"> REF _Ref324364407 \r \h </w:instrText>
+                              </w:r>
+                              <w:r>
+                                <w:fldChar w:fldCharType="separate"/>
+                              </w:r>
+                              <w:r>
+                                <w:t>6</w:t>
+                              </w:r>
+                              <w:r>
+                                <w:fldChar w:fldCharType="end"/>
+                              </w:r>
+                              <w:r>
+                                <w:t>)</w:t>
+                              </w:r>
+                            </w:p>
+                          </w:txbxContent>
+                        </wps:txbx>
+                        <wps:bodyPr rot="0" spcFirstLastPara="0" vertOverflow="overflow" horzOverflow="overflow" vert="horz" wrap="square" lIns="91440" tIns="45720" rIns="91440" bIns="45720" numCol="1" spcCol="0" rtlCol="0" fromWordArt="0" anchor="ctr" anchorCtr="0" forceAA="0" compatLnSpc="1">
+                          <a:prstTxWarp prst="textNoShape">
+                            <a:avLst/>
+                          </a:prstTxWarp>
+                          <a:noAutofit/>
+                        </wps:bodyPr>
+                      </wps:wsp>
+                      <wps:wsp>
+                        <wps:cNvPr id="228" name="Rectangle 228"/>
+                        <wps:cNvSpPr/>
+                        <wps:spPr>
+                          <a:xfrm>
+                            <a:off x="180218" y="3600451"/>
+                            <a:ext cx="1781175" cy="981075"/>
+                          </a:xfrm>
+                          <a:prstGeom prst="rect">
+                            <a:avLst/>
+                          </a:prstGeom>
+                        </wps:spPr>
+                        <wps:style>
+                          <a:lnRef idx="2">
+                            <a:schemeClr val="accent1">
+                              <a:shade val="50000"/>
+                            </a:schemeClr>
+                          </a:lnRef>
+                          <a:fillRef idx="1">
+                            <a:schemeClr val="accent1"/>
+                          </a:fillRef>
+                          <a:effectRef idx="0">
+                            <a:schemeClr val="accent1"/>
+                          </a:effectRef>
+                          <a:fontRef idx="minor">
+                            <a:schemeClr val="lt1"/>
+                          </a:fontRef>
+                        </wps:style>
+                        <wps:txbx>
+                          <w:txbxContent>
+                            <w:p>
+                              <w:pPr>
+                                <w:spacing w:after="0" w:line="240" w:lineRule="auto"/>
+                                <w:jc w:val="center"/>
+                              </w:pPr>
+                              <w:r>
+                                <w:t>Steering</w:t>
+                              </w:r>
+                            </w:p>
+                          </w:txbxContent>
+                        </wps:txbx>
+                        <wps:bodyPr rot="0" spcFirstLastPara="0" vertOverflow="overflow" horzOverflow="overflow" vert="horz" wrap="square" lIns="91440" tIns="45720" rIns="91440" bIns="45720" numCol="1" spcCol="0" rtlCol="0" fromWordArt="0" anchor="ctr" anchorCtr="0" forceAA="0" compatLnSpc="1">
+                          <a:prstTxWarp prst="textNoShape">
+                            <a:avLst/>
+                          </a:prstTxWarp>
+                          <a:noAutofit/>
+                        </wps:bodyPr>
+                      </wps:wsp>
+                      <wps:wsp>
+                        <wps:cNvPr id="229" name="Rectangle 229"/>
+                        <wps:cNvSpPr/>
+                        <wps:spPr>
+                          <a:xfrm>
+                            <a:off x="2647193" y="1990726"/>
+                            <a:ext cx="1781175" cy="981075"/>
+                          </a:xfrm>
+                          <a:prstGeom prst="rect">
+                            <a:avLst/>
+                          </a:prstGeom>
+                        </wps:spPr>
+                        <wps:style>
+                          <a:lnRef idx="2">
+                            <a:schemeClr val="accent1">
+                              <a:shade val="50000"/>
+                            </a:schemeClr>
+                          </a:lnRef>
+                          <a:fillRef idx="1">
+                            <a:schemeClr val="accent1"/>
+                          </a:fillRef>
+                          <a:effectRef idx="0">
+                            <a:schemeClr val="accent1"/>
+                          </a:effectRef>
+                          <a:fontRef idx="minor">
+                            <a:schemeClr val="lt1"/>
+                          </a:fontRef>
+                        </wps:style>
+                        <wps:txbx>
+                          <w:txbxContent>
+                            <w:p>
+                              <w:pPr>
+                                <w:spacing w:after="0" w:line="240" w:lineRule="auto"/>
+                                <w:jc w:val="center"/>
+                              </w:pPr>
+                              <w:r>
+                                <w:t>Mapping and</w:t>
+                              </w:r>
+                            </w:p>
+                            <w:p>
+                              <w:pPr>
+                                <w:spacing w:after="0" w:line="240" w:lineRule="auto"/>
+                                <w:jc w:val="center"/>
+                              </w:pPr>
+                              <w:r>
+                                <w:t>Localization</w:t>
+                              </w:r>
+                            </w:p>
+                          </w:txbxContent>
+                        </wps:txbx>
+                        <wps:bodyPr rot="0" spcFirstLastPara="0" vertOverflow="overflow" horzOverflow="overflow" vert="horz" wrap="square" lIns="91440" tIns="45720" rIns="91440" bIns="45720" numCol="1" spcCol="0" rtlCol="0" fromWordArt="0" anchor="ctr" anchorCtr="0" forceAA="0" compatLnSpc="1">
+                          <a:prstTxWarp prst="textNoShape">
+                            <a:avLst/>
+                          </a:prstTxWarp>
+                          <a:noAutofit/>
+                        </wps:bodyPr>
+                      </wps:wsp>
+                      <wps:wsp>
+                        <wps:cNvPr id="231" name="Straight Arrow Connector 231"/>
+                        <wps:cNvCnPr>
+                          <a:stCxn id="226" idx="2"/>
+                          <a:endCxn id="227" idx="0"/>
+                        </wps:cNvCnPr>
+                        <wps:spPr>
+                          <a:xfrm>
+                            <a:off x="1070806" y="1181101"/>
+                            <a:ext cx="0" cy="809625"/>
+                          </a:xfrm>
+                          <a:prstGeom prst="straightConnector1">
+                            <a:avLst/>
+                          </a:prstGeom>
+                          <a:ln>
+                            <a:tailEnd type="arrow"/>
+                          </a:ln>
+                        </wps:spPr>
+                        <wps:style>
+                          <a:lnRef idx="1">
+                            <a:schemeClr val="accent1"/>
+                          </a:lnRef>
+                          <a:fillRef idx="0">
+                            <a:schemeClr val="accent1"/>
+                          </a:fillRef>
+                          <a:effectRef idx="0">
+                            <a:schemeClr val="accent1"/>
+                          </a:effectRef>
+                          <a:fontRef idx="minor">
+                            <a:schemeClr val="tx1"/>
+                          </a:fontRef>
+                        </wps:style>
+                        <wps:bodyPr/>
+                      </wps:wsp>
+                      <wps:wsp>
+                        <wps:cNvPr id="232" name="Straight Arrow Connector 232"/>
+                        <wps:cNvCnPr>
+                          <a:stCxn id="227" idx="2"/>
+                        </wps:cNvCnPr>
+                        <wps:spPr>
+                          <a:xfrm>
+                            <a:off x="1070806" y="2971801"/>
+                            <a:ext cx="0" cy="628650"/>
+                          </a:xfrm>
+                          <a:prstGeom prst="straightConnector1">
+                            <a:avLst/>
+                          </a:prstGeom>
+                          <a:ln>
+                            <a:tailEnd type="arrow"/>
+                          </a:ln>
+                        </wps:spPr>
+                        <wps:style>
+                          <a:lnRef idx="1">
+                            <a:schemeClr val="accent1"/>
+                          </a:lnRef>
+                          <a:fillRef idx="0">
+                            <a:schemeClr val="accent1"/>
+                          </a:fillRef>
+                          <a:effectRef idx="0">
+                            <a:schemeClr val="accent1"/>
+                          </a:effectRef>
+                          <a:fontRef idx="minor">
+                            <a:schemeClr val="tx1"/>
+                          </a:fontRef>
+                        </wps:style>
+                        <wps:bodyPr/>
+                      </wps:wsp>
+                      <wps:wsp>
+                        <wps:cNvPr id="233" name="Straight Arrow Connector 233"/>
+                        <wps:cNvCnPr>
+                          <a:stCxn id="229" idx="1"/>
+                          <a:endCxn id="227" idx="3"/>
+                        </wps:cNvCnPr>
+                        <wps:spPr>
+                          <a:xfrm flipH="1">
+                            <a:off x="1961393" y="2481264"/>
+                            <a:ext cx="685800" cy="0"/>
+                          </a:xfrm>
+                          <a:prstGeom prst="straightConnector1">
+                            <a:avLst/>
+                          </a:prstGeom>
+                          <a:ln>
+                            <a:tailEnd type="arrow"/>
+                          </a:ln>
+                        </wps:spPr>
+                        <wps:style>
+                          <a:lnRef idx="1">
+                            <a:schemeClr val="accent1"/>
+                          </a:lnRef>
+                          <a:fillRef idx="0">
+                            <a:schemeClr val="accent1"/>
+                          </a:fillRef>
+                          <a:effectRef idx="0">
+                            <a:schemeClr val="accent1"/>
+                          </a:effectRef>
+                          <a:fontRef idx="minor">
+                            <a:schemeClr val="tx1"/>
+                          </a:fontRef>
+                        </wps:style>
+                        <wps:bodyPr/>
+                      </wps:wsp>
+                      <wps:wsp>
+                        <wps:cNvPr id="234" name="Straight Arrow Connector 234"/>
+                        <wps:cNvCnPr/>
+                        <wps:spPr>
+                          <a:xfrm flipH="1" flipV="1">
+                            <a:off x="1961393" y="1181101"/>
+                            <a:ext cx="685800" cy="809625"/>
+                          </a:xfrm>
+                          <a:prstGeom prst="straightConnector1">
+                            <a:avLst/>
+                          </a:prstGeom>
+                          <a:ln>
+                            <a:tailEnd type="arrow"/>
+                          </a:ln>
+                        </wps:spPr>
+                        <wps:style>
+                          <a:lnRef idx="1">
+                            <a:schemeClr val="accent1"/>
+                          </a:lnRef>
+                          <a:fillRef idx="0">
+                            <a:schemeClr val="accent1"/>
+                          </a:fillRef>
+                          <a:effectRef idx="0">
+                            <a:schemeClr val="accent1"/>
+                          </a:effectRef>
+                          <a:fontRef idx="minor">
+                            <a:schemeClr val="tx1"/>
+                          </a:fontRef>
+                        </wps:style>
+                        <wps:bodyPr/>
+                      </wps:wsp>
+                      <wps:wsp>
+                        <wps:cNvPr id="235" name="Straight Arrow Connector 235"/>
+                        <wps:cNvCnPr/>
+                        <wps:spPr>
+                          <a:xfrm flipH="1">
+                            <a:off x="1961393" y="2971801"/>
+                            <a:ext cx="685800" cy="628650"/>
+                          </a:xfrm>
+                          <a:prstGeom prst="straightConnector1">
+                            <a:avLst/>
+                          </a:prstGeom>
+                          <a:ln>
+                            <a:tailEnd type="arrow"/>
+                          </a:ln>
+                        </wps:spPr>
+                        <wps:style>
+                          <a:lnRef idx="1">
+                            <a:schemeClr val="accent1"/>
+                          </a:lnRef>
+                          <a:fillRef idx="0">
+                            <a:schemeClr val="accent1"/>
+                          </a:fillRef>
+                          <a:effectRef idx="0">
+                            <a:schemeClr val="accent1"/>
+                          </a:effectRef>
+                          <a:fontRef idx="minor">
+                            <a:schemeClr val="tx1"/>
+                          </a:fontRef>
+                        </wps:style>
+                        <wps:bodyPr/>
+                      </wps:wsp>
+                    </wpc:wpc>
+                  </a:graphicData>
+                </a:graphic>
+              </wp:inline>
+            </w:drawing>
+          </mc:Choice>
+          <mc:Fallback>
+            <w:pict>
+              <v:group id="Canvas 222" o:spid="_x0000_s1026" editas="canvas" style="width:354pt;height:367.5pt;mso-position-horizontal-relative:char;mso-position-vertical-relative:line" coordsize="44958,46672" o:gfxdata="UEsDBBQABgAIAAAAIQC2gziS/gAAAOEBAAATAAAAW0NvbnRlbnRfVHlwZXNdLnhtbJSRQU7DMBBF&#10;90jcwfIWJU67QAgl6YK0S0CoHGBkTxKLZGx5TGhvj5O2G0SRWNoz/78nu9wcxkFMGNg6quQqL6RA&#10;0s5Y6ir5vt9lD1JwBDIwOMJKHpHlpr69KfdHjyxSmriSfYz+USnWPY7AufNIadK6MEJMx9ApD/oD&#10;OlTrorhX2lFEilmcO2RdNtjC5xDF9pCuTyYBB5bi6bQ4syoJ3g9WQ0ymaiLzg5KdCXlKLjvcW893&#10;SUOqXwnz5DrgnHtJTxOsQfEKIT7DmDSUCaxw7Rqn8787ZsmRM9e2VmPeBN4uqYvTtW7jvijg9N/y&#10;JsXecLq0q+WD6m8AAAD//wMAUEsDBBQABgAIAAAAIQA4/SH/1gAAAJQBAAALAAAAX3JlbHMvLnJl&#10;bHOkkMFqwzAMhu+DvYPRfXGawxijTi+j0GvpHsDYimMaW0Yy2fr2M4PBMnrbUb/Q94l/f/hMi1qR&#10;JVI2sOt6UJgd+ZiDgffL8ekFlFSbvV0oo4EbChzGx4f9GRdb25HMsYhqlCwG5lrLq9biZkxWOiqY&#10;22YiTra2kYMu1l1tQD30/bPm3wwYN0x18gb45AdQl1tp5j/sFB2T0FQ7R0nTNEV3j6o9feQzro1i&#10;OWA14Fm+Q8a1a8+Bvu/d/dMb2JY5uiPbhG/ktn4cqGU/er3pcvwCAAD//wMAUEsDBBQABgAIAAAA&#10;IQAQNzRFhwQAAHceAAAOAAAAZHJzL2Uyb0RvYy54bWzsWd1v2zYQfx+w/4Hg+2JJ/pKMKIXhrtuA&#10;oA2arn2mJcoWIJEayfhjf/2OR0n2HDUx0iEwMr3IpHk8Ho+/+yKv3+3Kgmy40rkUMfWvPEq4SGSa&#10;i1VM//zy4ZeQEm2YSFkhBY/pnmv67ubnn6631YwHci2LlCsCTISebauYro2pZoOBTta8ZPpKVlzA&#10;YCZVyQx01WqQKrYF7mUxCDxvMthKlVZKJlxr+Pe9G6Q3yD/LeGI+ZZnmhhQxBdkMfhV+l/Y7uLlm&#10;s5Vi1TpPajHYC6QoWS5g0ZbVe2YYeVD5I1ZlniipZWauElkOZJblCcc9wG5872Q3CyY2TONmEtBO&#10;IyC0/kO+yxXoAFjOtnAYHNtwFLpqD0X/2GL3a1Zx3IOeJR83d4rkaUyDYEKJYCVA4jMcEhOrghP7&#10;Zy0AUN5Xd6ruaWha7e4yVdpf0BvZAdxCL/ABYHvg53mem81mfGdIYoenoe9Px5QkQBCFvgdtYDg4&#10;8KmUNr9xWRLbiKkCSfAU2eZWG0fakMC8baVnThJsmX3BrTCF+Mwz2BSsGOBsBC9fFIpsGMCOJQkX&#10;xndDa5Zy9/cYJEb8gTztDJQOGVrOWV4ULe+agTWMx7ydrDW9ncoR++1k7ynB3OR2Bq4shWknl7mQ&#10;qotBAbuqV3b0jZKcaqyWzG65AxLbXMp0D6evpDNCXSUfclD7LdPmjimwOrBP8CTmE3yyQm5jKusW&#10;JWup/u7639IDPGGUki1YcUz1Xw9McUqKPwQAN/JHI2v22BmNpwF01PHI8nhEPJQLCSfmg8+qEmxa&#10;elM0zUzJ8hs4nLldFYaYSGDtmCZGNZ2Fcd4FXFbC53MkA1OvmLkV99Zw3TlaWH3ZfWOqqrFnALUf&#10;ZWMsbHYCQUdrj0bI+YORWY74POi1Vj0YrtP2K1jwtMuCpy+1YD+KvGlvws7kL82E0WejsR8Q11sy&#10;+sS3YMkQQx/H4vClljyceN5ojGjpg/FFWnLQHG0fk99YTI66LDlqjvusrDqYjKZ+NMS0ug/Ktly4&#10;0Lwag/KwOdvelN+WKQ+hCnFB+d4olq/WhsyVkluykEJAoSoVCYCmLq7AshfCFcnaLHbiUGTXhSnQ&#10;QTAW6WEM0nccc0WozetaJrbzvZrbm3qhB8U71NS+DwW2dxLooSyy9XboRZPgmXpb1xtrd+Rqo5PS&#10;xxboVvhC2K9hefGrSInZV3B3wKxGrA7ASu34GTX6GXV0dwF+Rg392o7C7FD51kV9rwB3bsFqyB7q&#10;K5aHw+AM/LaJSAs9uAw5wm+DUaTDHbSEZ2I0iKZwTdSN0UkQTsbNHUxzt9Rc+NR1eY9Rd3vlbOwF&#10;l0QXjVHIcp71sW2EbaH3b4xCyoV+tMFYl49FHk/jl2RFXv3e3A81N5zRxB/WuVgwCn3Izay3O5RV&#10;k3AcwjUiutweyc097Bmu+q0heXQGkhE7R4EekHTqRQ8oxNbXJ/DYGf2P8dinAPb9qb1G/x+CEt5e&#10;nnWvmCOeC0rr+rpcY1eQP4ZiH+kvFooQFfFxE3P4+iXWPp8e9zF7PbwX3/wDAAD//wMAUEsDBBQA&#10;BgAIAAAAIQBhFkSc2wAAAAUBAAAPAAAAZHJzL2Rvd25yZXYueG1sTI8xT8MwEIV3JP6DdUhs1Kao&#10;tIQ4FQJlYGBoA2K9xCYJtc9R7Lbpv+dgKcvpnt7p3ffy9eSdONgx9oE03M4UCEtNMD21Gt6r8mYF&#10;IiYkgy6Q1XCyEdbF5UWOmQlH2tjDNrWCQyhmqKFLacikjE1nPcZZGCyx9xVGj4nl2Eoz4pHDvZNz&#10;pe6lx574Q4eDfe5ss9vuvYay2lSlW8zfPj9eytcad/3D9/Kk9fXV9PQIItkpnY/hF5/RoWCmOuzJ&#10;ROE0cJH0N9lbqhXLmpe7hQJZ5PI/ffEDAAD//wMAUEsBAi0AFAAGAAgAAAAhALaDOJL+AAAA4QEA&#10;ABMAAAAAAAAAAAAAAAAAAAAAAFtDb250ZW50X1R5cGVzXS54bWxQSwECLQAUAAYACAAAACEAOP0h&#10;/9YAAACUAQAACwAAAAAAAAAAAAAAAAAvAQAAX3JlbHMvLnJlbHNQSwECLQAUAAYACAAAACEAEDc0&#10;RYcEAAB3HgAADgAAAAAAAAAAAAAAAAAuAgAAZHJzL2Uyb0RvYy54bWxQSwECLQAUAAYACAAAACEA&#10;YRZEnNsAAAAFAQAADwAAAAAAAAAAAAAAAADhBgAAZHJzL2Rvd25yZXYueG1sUEsFBgAAAAAEAAQA&#10;8wAAAOkHAAAAAA==&#10;">
+                <v:shapetype id="_x0000_t75" coordsize="21600,21600" o:spt="75" o:preferrelative="t" path="m@4@5l@4@11@9@11@9@5xe" filled="f" stroked="f">
+                  <v:stroke joinstyle="miter"/>
+                  <v:formulas>
+                    <v:f eqn="if lineDrawn pixelLineWidth 0"/>
+                    <v:f eqn="sum @0 1 0"/>
+                    <v:f eqn="sum 0 0 @1"/>
+                    <v:f eqn="prod @2 1 2"/>
+                    <v:f eqn="prod @3 21600 pixelWidth"/>
+                    <v:f eqn="prod @3 21600 pixelHeight"/>
+                    <v:f eqn="sum @0 0 1"/>
+                    <v:f eqn="prod @6 1 2"/>
+                    <v:f eqn="prod @7 21600 pixelWidth"/>
+                    <v:f eqn="sum @8 21600 0"/>
+                    <v:f eqn="prod @7 21600 pixelHeight"/>
+                    <v:f eqn="sum @10 21600 0"/>
+                  </v:formulas>
+                  <v:path o:extrusionok="f" gradientshapeok="t" o:connecttype="rect"/>
+                  <o:lock v:ext="edit" aspectratio="t"/>
+                </v:shapetype>
+                <v:shape id="_x0000_s1027" type="#_x0000_t75" style="position:absolute;width:44958;height:46672;visibility:visible;mso-wrap-style:square">
+                  <v:fill o:detectmouseclick="t"/>
+                  <v:path o:connecttype="none"/>
+                </v:shape>
+                <v:rect id="Rectangle 226" o:spid="_x0000_s1028" style="position:absolute;left:1802;top:2000;width:17811;height:9811;visibility:visible;mso-wrap-style:square;v-text-anchor:middle" o:gfxdata="UEsDBBQABgAIAAAAIQDw94q7/QAAAOIBAAATAAAAW0NvbnRlbnRfVHlwZXNdLnhtbJSRzUrEMBDH&#10;74LvEOYqbaoHEWm6B6tHFV0fYEimbdg2CZlYd9/edD8u4goeZ+b/8SOpV9tpFDNFtt4puC4rEOS0&#10;N9b1Cj7WT8UdCE7oDI7ekYIdMayay4t6vQvEIrsdKxhSCvdSsh5oQi59IJcvnY8TpjzGXgbUG+xJ&#10;3lTVrdTeJXKpSEsGNHVLHX6OSTxu8/pAEmlkEA8H4dKlAEMYrcaUSeXszI+W4thQZudew4MNfJUx&#10;QP7asFzOFxx9L/lpojUkXjGmZ5wyhjSRJQ8YKGvKv1MWzIkL33VWU9lGfl98J6hz4cZ/uUjzf7Pb&#10;bHuj+ZQu9z/UfAMAAP//AwBQSwMEFAAGAAgAAAAhADHdX2HSAAAAjwEAAAsAAABfcmVscy8ucmVs&#10;c6SQwWrDMAyG74O9g9G9cdpDGaNOb4VeSwe7CltJTGPLWCZt376mMFhGbzvqF/o+8e/2tzCpmbJ4&#10;jgbWTQuKomXn42Dg63xYfYCSgtHhxJEM3Elg372/7U40YalHMvokqlKiGBhLSZ9aix0poDScKNZN&#10;zzlgqWMedEJ7wYH0pm23Ov9mQLdgqqMzkI9uA+p8T9X8hx28zSzcl8Zy0Nz33r6iasfXeKK5UjAP&#10;VAy4LM8w09zU50C/9q7/6ZURE31X/kL8TKv1x6wXNXYPAAAA//8DAFBLAwQUAAYACAAAACEAMy8F&#10;nkEAAAA5AAAAEAAAAGRycy9zaGFwZXhtbC54bWyysa/IzVEoSy0qzszPs1Uy1DNQUkjNS85PycxL&#10;t1UKDXHTtVBSKC5JzEtJzMnPS7VVqkwtVrK34+UCAAAA//8DAFBLAwQUAAYACAAAACEARyqB7cIA&#10;AADcAAAADwAAAGRycy9kb3ducmV2LnhtbESP0YrCMBRE3xf8h3AF39bUIm7pGkUEUfZF1P2AS3Nt&#10;q81NSaKtfv1GEPZxmJkzzHzZm0bcyfnasoLJOAFBXFhdc6ng97T5zED4gKyxsUwKHuRhuRh8zDHX&#10;tuMD3Y+hFBHCPkcFVQhtLqUvKjLox7Yljt7ZOoMhSldK7bCLcNPINElm0mDNcaHCltYVFdfjzSiw&#10;k334OXXTG1Pntll9KZrnV6bUaNivvkEE6sN/+N3eaQVpOoPXmXgE5OIPAAD//wMAUEsBAi0AFAAG&#10;AAgAAAAhAPD3irv9AAAA4gEAABMAAAAAAAAAAAAAAAAAAAAAAFtDb250ZW50X1R5cGVzXS54bWxQ&#10;SwECLQAUAAYACAAAACEAMd1fYdIAAACPAQAACwAAAAAAAAAAAAAAAAAuAQAAX3JlbHMvLnJlbHNQ&#10;SwECLQAUAAYACAAAACEAMy8FnkEAAAA5AAAAEAAAAAAAAAAAAAAAAAApAgAAZHJzL3NoYXBleG1s&#10;LnhtbFBLAQItABQABgAIAAAAIQBHKoHtwgAAANwAAAAPAAAAAAAAAAAAAAAAAJgCAABkcnMvZG93&#10;bnJldi54bWxQSwUGAAAAAAQABAD1AAAAhwMAAAAA&#10;" fillcolor="#4f81bd [3204]" strokecolor="#243f60 [1604]" strokeweight="2pt">
+                  <v:textbox>
+                    <w:txbxContent>
+                      <w:p>
+                        <w:pPr>
+                          <w:spacing w:after="0" w:line="240" w:lineRule="auto"/>
+                          <w:jc w:val="center"/>
+                        </w:pPr>
+                        <w:r>
+                          <w:t>Person Tracking</w:t>
+                        </w:r>
+                      </w:p>
+                      <w:p>
+                        <w:pPr>
+                          <w:spacing w:after="0" w:line="240" w:lineRule="auto"/>
+                          <w:jc w:val="center"/>
+                        </w:pPr>
+                        <w:r>
+                          <w:t xml:space="preserve">(Chapter </w:t>
+                        </w:r>
+                        <w:r>
+                          <w:fldChar w:fldCharType="begin"/>
+                        </w:r>
+                        <w:r>
+                          <w:instrText xml:space="preserve"> REF _Ref323045519 \r \h </w:instrText>
+                        </w:r>
+                        <w:r>
+                          <w:fldChar w:fldCharType="separate"/>
+                        </w:r>
+                        <w:r>
+                          <w:t>5</w:t>
+                        </w:r>
+                        <w:r>
+                          <w:fldChar w:fldCharType="end"/>
+                        </w:r>
+                        <w:r>
+                          <w:t>)</w:t>
+                        </w:r>
+                      </w:p>
+                    </w:txbxContent>
+                  </v:textbox>
+                </v:rect>
+                <v:rect id="Rectangle 227" o:spid="_x0000_s1029" style="position:absolute;left:1802;top:19907;width:17811;height:9811;visibility:visible;mso-wrap-style:square;v-text-anchor:middle" o:gfxdata="UEsDBBQABgAIAAAAIQDw94q7/QAAAOIBAAATAAAAW0NvbnRlbnRfVHlwZXNdLnhtbJSRzUrEMBDH&#10;74LvEOYqbaoHEWm6B6tHFV0fYEimbdg2CZlYd9/edD8u4goeZ+b/8SOpV9tpFDNFtt4puC4rEOS0&#10;N9b1Cj7WT8UdCE7oDI7ekYIdMayay4t6vQvEIrsdKxhSCvdSsh5oQi59IJcvnY8TpjzGXgbUG+xJ&#10;3lTVrdTeJXKpSEsGNHVLHX6OSTxu8/pAEmlkEA8H4dKlAEMYrcaUSeXszI+W4thQZudew4MNfJUx&#10;QP7asFzOFxx9L/lpojUkXjGmZ5wyhjSRJQ8YKGvKv1MWzIkL33VWU9lGfl98J6hz4cZ/uUjzf7Pb&#10;bHuj+ZQu9z/UfAMAAP//AwBQSwMEFAAGAAgAAAAhADHdX2HSAAAAjwEAAAsAAABfcmVscy8ucmVs&#10;c6SQwWrDMAyG74O9g9G9cdpDGaNOb4VeSwe7CltJTGPLWCZt376mMFhGbzvqF/o+8e/2tzCpmbJ4&#10;jgbWTQuKomXn42Dg63xYfYCSgtHhxJEM3Elg372/7U40YalHMvokqlKiGBhLSZ9aix0poDScKNZN&#10;zzlgqWMedEJ7wYH0pm23Ov9mQLdgqqMzkI9uA+p8T9X8hx28zSzcl8Zy0Nz33r6iasfXeKK5UjAP&#10;VAy4LM8w09zU50C/9q7/6ZURE31X/kL8TKv1x6wXNXYPAAAA//8DAFBLAwQUAAYACAAAACEAMy8F&#10;nkEAAAA5AAAAEAAAAGRycy9zaGFwZXhtbC54bWyysa/IzVEoSy0qzszPs1Uy1DNQUkjNS85PycxL&#10;t1UKDXHTtVBSKC5JzEtJzMnPS7VVqkwtVrK34+UCAAAA//8DAFBLAwQUAAYACAAAACEAKGYkdsQA&#10;AADcAAAADwAAAGRycy9kb3ducmV2LnhtbESPwWrDMBBE74X8g9hAbrUcE2rjRgkhEBJ6KbX7AYu1&#10;td1YKyMpsduvrwqFHoeZecNs97MZxJ2c7y0rWCcpCOLG6p5bBe/16bEA4QOyxsEyKfgiD/vd4mGL&#10;pbYTv9G9Cq2IEPYlKuhCGEspfdORQZ/YkTh6H9YZDFG6VmqHU4SbQWZp+iQN9hwXOhzp2FFzrW5G&#10;gV2/hpd62tyYJncu+s9m+M4LpVbL+fAMItAc/sN/7YtWkGU5/J6JR0DufgAAAP//AwBQSwECLQAU&#10;AAYACAAAACEA8PeKu/0AAADiAQAAEwAAAAAAAAAAAAAAAAAAAAAAW0NvbnRlbnRfVHlwZXNdLnht&#10;bFBLAQItABQABgAIAAAAIQAx3V9h0gAAAI8BAAALAAAAAAAAAAAAAAAAAC4BAABfcmVscy8ucmVs&#10;c1BLAQItABQABgAIAAAAIQAzLwWeQQAAADkAAAAQAAAAAAAAAAAAAAAAACkCAABkcnMvc2hhcGV4&#10;bWwueG1sUEsBAi0AFAAGAAgAAAAhAChmJHbEAAAA3AAAAA8AAAAAAAAAAAAAAAAAmAIAAGRycy9k&#10;b3ducmV2LnhtbFBLBQYAAAAABAAEAPUAAACJAwAAAAA=&#10;" fillcolor="#4f81bd [3204]" strokecolor="#243f60 [1604]" strokeweight="2pt">
+                  <v:textbox>
+                    <w:txbxContent>
+                      <w:p>
+                        <w:pPr>
+                          <w:spacing w:after="0" w:line="240" w:lineRule="auto"/>
+                          <w:jc w:val="center"/>
+                        </w:pPr>
+                        <w:r>
+                          <w:t>Planning</w:t>
+                        </w:r>
+                      </w:p>
+                      <w:p>
+                        <w:pPr>
+                          <w:spacing w:after="0" w:line="240" w:lineRule="auto"/>
+                          <w:jc w:val="center"/>
+                        </w:pPr>
+                        <w:r>
+                          <w:t>(</w:t>
+                        </w:r>
+                        <w:r>
+                          <w:t xml:space="preserve">Chapter </w:t>
+                        </w:r>
+                        <w:r>
+                          <w:fldChar w:fldCharType="begin"/>
+                        </w:r>
+                        <w:r>
+                          <w:instrText xml:space="preserve"> REF _Ref324364407 \r \h </w:instrText>
+                        </w:r>
+                        <w:r>
+                          <w:fldChar w:fldCharType="separate"/>
+                        </w:r>
+                        <w:r>
+                          <w:t>6</w:t>
+                        </w:r>
+                        <w:r>
+                          <w:fldChar w:fldCharType="end"/>
+                        </w:r>
+                        <w:r>
+                          <w:t>)</w:t>
+                        </w:r>
+                      </w:p>
+                    </w:txbxContent>
+                  </v:textbox>
+                </v:rect>
+                <v:rect id="Rectangle 228" o:spid="_x0000_s1030" style="position:absolute;left:1802;top:36004;width:17811;height:9811;visibility:visible;mso-wrap-style:square;v-text-anchor:middle" o:gfxdata="UEsDBBQABgAIAAAAIQDw94q7/QAAAOIBAAATAAAAW0NvbnRlbnRfVHlwZXNdLnhtbJSRzUrEMBDH&#10;74LvEOYqbaoHEWm6B6tHFV0fYEimbdg2CZlYd9/edD8u4goeZ+b/8SOpV9tpFDNFtt4puC4rEOS0&#10;N9b1Cj7WT8UdCE7oDI7ekYIdMayay4t6vQvEIrsdKxhSCvdSsh5oQi59IJcvnY8TpjzGXgbUG+xJ&#10;3lTVrdTeJXKpSEsGNHVLHX6OSTxu8/pAEmlkEA8H4dKlAEMYrcaUSeXszI+W4thQZudew4MNfJUx&#10;QP7asFzOFxx9L/lpojUkXjGmZ5wyhjSRJQ8YKGvKv1MWzIkL33VWU9lGfl98J6hz4cZ/uUjzf7Pb&#10;bHuj+ZQu9z/UfAMAAP//AwBQSwMEFAAGAAgAAAAhADHdX2HSAAAAjwEAAAsAAABfcmVscy8ucmVs&#10;c6SQwWrDMAyG74O9g9G9cdpDGaNOb4VeSwe7CltJTGPLWCZt376mMFhGbzvqF/o+8e/2tzCpmbJ4&#10;jgbWTQuKomXn42Dg63xYfYCSgtHhxJEM3Elg372/7U40YalHMvokqlKiGBhLSZ9aix0poDScKNZN&#10;zzlgqWMedEJ7wYH0pm23Ov9mQLdgqqMzkI9uA+p8T9X8hx28zSzcl8Zy0Nz33r6iasfXeKK5UjAP&#10;VAy4LM8w09zU50C/9q7/6ZURE31X/kL8TKv1x6wXNXYPAAAA//8DAFBLAwQUAAYACAAAACEAMy8F&#10;nkEAAAA5AAAAEAAAAGRycy9zaGFwZXhtbC54bWyysa/IzVEoSy0qzszPs1Uy1DNQUkjNS85PycxL&#10;t1UKDXHTtVBSKC5JzEtJzMnPS7VVqkwtVrK34+UCAAAA//8DAFBLAwQUAAYACAAAACEAWfmwBMAA&#10;AADcAAAADwAAAGRycy9kb3ducmV2LnhtbERPzYrCMBC+C75DGMGbphbZLV2jiCCKl2XtPsDQjG21&#10;mZQk2urTm8PCHj++/9VmMK14kPONZQWLeQKCuLS64UrBb7GfZSB8QNbYWiYFT/KwWY9HK8y17fmH&#10;HudQiRjCPkcFdQhdLqUvazLo57YjjtzFOoMhQldJ7bCP4aaVaZJ8SIMNx4YaO9rVVN7Od6PALr7D&#10;qeiXd6beHbLmWravz0yp6WTYfoEINIR/8Z/7qBWkaVwbz8QjINdvAAAA//8DAFBLAQItABQABgAI&#10;AAAAIQDw94q7/QAAAOIBAAATAAAAAAAAAAAAAAAAAAAAAABbQ29udGVudF9UeXBlc10ueG1sUEsB&#10;Ai0AFAAGAAgAAAAhADHdX2HSAAAAjwEAAAsAAAAAAAAAAAAAAAAALgEAAF9yZWxzLy5yZWxzUEsB&#10;Ai0AFAAGAAgAAAAhADMvBZ5BAAAAOQAAABAAAAAAAAAAAAAAAAAAKQIAAGRycy9zaGFwZXhtbC54&#10;bWxQSwECLQAUAAYACAAAACEAWfmwBMAAAADcAAAADwAAAAAAAAAAAAAAAACYAgAAZHJzL2Rvd25y&#10;ZXYueG1sUEsFBgAAAAAEAAQA9QAAAIUDAAAAAA==&#10;" fillcolor="#4f81bd [3204]" strokecolor="#243f60 [1604]" strokeweight="2pt">
+                  <v:textbox>
+                    <w:txbxContent>
+                      <w:p>
+                        <w:pPr>
+                          <w:spacing w:after="0" w:line="240" w:lineRule="auto"/>
+                          <w:jc w:val="center"/>
+                        </w:pPr>
+                        <w:r>
+                          <w:t>Steering</w:t>
+                        </w:r>
+                      </w:p>
+                    </w:txbxContent>
+                  </v:textbox>
+                </v:rect>
+                <v:rect id="Rectangle 229" o:spid="_x0000_s1031" style="position:absolute;left:26471;top:19907;width:17812;height:9811;visibility:visible;mso-wrap-style:square;v-text-anchor:middle" o:gfxdata="UEsDBBQABgAIAAAAIQDw94q7/QAAAOIBAAATAAAAW0NvbnRlbnRfVHlwZXNdLnhtbJSRzUrEMBDH&#10;74LvEOYqbaoHEWm6B6tHFV0fYEimbdg2CZlYd9/edD8u4goeZ+b/8SOpV9tpFDNFtt4puC4rEOS0&#10;N9b1Cj7WT8UdCE7oDI7ekYIdMayay4t6vQvEIrsdKxhSCvdSsh5oQi59IJcvnY8TpjzGXgbUG+xJ&#10;3lTVrdTeJXKpSEsGNHVLHX6OSTxu8/pAEmlkEA8H4dKlAEMYrcaUSeXszI+W4thQZudew4MNfJUx&#10;QP7asFzOFxx9L/lpojUkXjGmZ5wyhjSRJQ8YKGvKv1MWzIkL33VWU9lGfl98J6hz4cZ/uUjzf7Pb&#10;bHuj+ZQu9z/UfAMAAP//AwBQSwMEFAAGAAgAAAAhADHdX2HSAAAAjwEAAAsAAABfcmVscy8ucmVs&#10;c6SQwWrDMAyG74O9g9G9cdpDGaNOb4VeSwe7CltJTGPLWCZt376mMFhGbzvqF/o+8e/2tzCpmbJ4&#10;jgbWTQuKomXn42Dg63xYfYCSgtHhxJEM3Elg372/7U40YalHMvokqlKiGBhLSZ9aix0poDScKNZN&#10;zzlgqWMedEJ7wYH0pm23Ov9mQLdgqqMzkI9uA+p8T9X8hx28zSzcl8Zy0Nz33r6iasfXeKK5UjAP&#10;VAy4LM8w09zU50C/9q7/6ZURE31X/kL8TKv1x6wXNXYPAAAA//8DAFBLAwQUAAYACAAAACEAMy8F&#10;nkEAAAA5AAAAEAAAAGRycy9zaGFwZXhtbC54bWyysa/IzVEoSy0qzszPs1Uy1DNQUkjNS85PycxL&#10;t1UKDXHTtVBSKC5JzEtJzMnPS7VVqkwtVrK34+UCAAAA//8DAFBLAwQUAAYACAAAACEANrUVn8QA&#10;AADcAAAADwAAAGRycy9kb3ducmV2LnhtbESP0WrCQBRE3wv+w3IF3+rGIG2MriKCWPpSGv2AS/aa&#10;pM3eDburSf16tyD4OMzMGWa1GUwrruR8Y1nBbJqAIC6tbrhScDruXzMQPiBrbC2Tgj/ysFmPXlaY&#10;a9vzN12LUIkIYZ+jgjqELpfSlzUZ9FPbEUfvbJ3BEKWrpHbYR7hpZZokb9Jgw3Ghxo52NZW/xcUo&#10;sLOv8Hns5xem3h2y5qdsb++ZUpPxsF2CCDSEZ/jR/tAK0nQB/2fiEZDrOwAAAP//AwBQSwECLQAU&#10;AAYACAAAACEA8PeKu/0AAADiAQAAEwAAAAAAAAAAAAAAAAAAAAAAW0NvbnRlbnRfVHlwZXNdLnht&#10;bFBLAQItABQABgAIAAAAIQAx3V9h0gAAAI8BAAALAAAAAAAAAAAAAAAAAC4BAABfcmVscy8ucmVs&#10;c1BLAQItABQABgAIAAAAIQAzLwWeQQAAADkAAAAQAAAAAAAAAAAAAAAAACkCAABkcnMvc2hhcGV4&#10;bWwueG1sUEsBAi0AFAAGAAgAAAAhADa1FZ/EAAAA3AAAAA8AAAAAAAAAAAAAAAAAmAIAAGRycy9k&#10;b3ducmV2LnhtbFBLBQYAAAAABAAEAPUAAACJAwAAAAA=&#10;" fillcolor="#4f81bd [3204]" strokecolor="#243f60 [1604]" strokeweight="2pt">
+                  <v:textbox>
+                    <w:txbxContent>
+                      <w:p>
+                        <w:pPr>
+                          <w:spacing w:after="0" w:line="240" w:lineRule="auto"/>
+                          <w:jc w:val="center"/>
+                        </w:pPr>
+                        <w:r>
+                          <w:t>Mapping and</w:t>
+                        </w:r>
+                      </w:p>
+                      <w:p>
+                        <w:pPr>
+                          <w:spacing w:after="0" w:line="240" w:lineRule="auto"/>
+                          <w:jc w:val="center"/>
+                        </w:pPr>
+                        <w:r>
+                          <w:t>Localization</w:t>
+                        </w:r>
+                      </w:p>
+                    </w:txbxContent>
+                  </v:textbox>
+                </v:rect>
+                <v:shapetype id="_x0000_t32" coordsize="21600,21600" o:spt="32" o:oned="t" path="m,l21600,21600e" filled="f">
+                  <v:path arrowok="t" fillok="f" o:connecttype="none"/>
+                  <o:lock v:ext="edit" shapetype="t"/>
+                </v:shapetype>
+                <v:shape id="Straight Arrow Connector 231" o:spid="_x0000_s1032" type="#_x0000_t32" style="position:absolute;left:10708;top:11811;width:0;height:8096;visibility:visible;mso-wrap-style:square" o:connectortype="straight" o:gfxdata="UEsDBBQABgAIAAAAIQD+JeulAAEAAOoBAAATAAAAW0NvbnRlbnRfVHlwZXNdLnhtbJSRzU7EIBDH&#10;7ya+A+FqWqoHY0zpHqwe1Zj1AQhMW2I7EAbr7ts73e5ejGviEeb/8RuoN7tpFDMk8gG1vC4rKQBt&#10;cB57Ld+3T8WdFJQNOjMGBC33QHLTXF7U230EEuxG0nLIOd4rRXaAyVAZIiBPupAmk/mYehWN/TA9&#10;qJuqulU2YAbMRV4yZFO30JnPMYvHHV+vJAlGkuJhFS5dWpoYR29NZlI1o/vRUhwbSnYeNDT4SFeM&#10;IdWvDcvkfMHR98JPk7wD8WpSfjYTYyiXaNkAweaQWFf+nbSgTlSErvMWyjYRL7V6T3DnSlz4wgTz&#10;f/Nbtr3BfEpXh59qvgEAAP//AwBQSwMEFAAGAAgAAAAhAJYFM1jUAAAAlwEAAAsAAABfcmVscy8u&#10;cmVsc6SQPWsDMQyG90L/g9He8yVDKSW+bIWsIYWuxtZ9kLNkJHNN/n1MoaVXsnWUXvQ8L9rtL2k2&#10;C4pOTA42TQsGKXCcaHDwfnp7egGjxVP0MxM6uKLCvnt82B1x9qUe6ThlNZVC6mAsJb9aq2HE5LXh&#10;jFSTniX5UkcZbPbh7Ae027Z9tvKbAd2KaQ7RgRziFszpmqv5DztNQVi5L03gZLnvp3CPaiN/0hGX&#10;SvEyYHEQRb+WgktTy4G979380xuYCENh+aiOlfwnqfbvBnb1zu4GAAD//wMAUEsDBBQABgAIAAAA&#10;IQAzLwWeQQAAADkAAAAUAAAAZHJzL2Nvbm5lY3RvcnhtbC54bWyysa/IzVEoSy0qzszPs1Uy1DNQ&#10;UkjNS85PycxLt1UKDXHTtVBSKC5JzEtJzMnPS7VVqkwtVrK34+UCAAAA//8DAFBLAwQUAAYACAAA&#10;ACEALf8xQMMAAADcAAAADwAAAGRycy9kb3ducmV2LnhtbESPT4vCMBTE78J+h/AWvNlUpVKqUUQo&#10;u9f1D7i3t82zLTYvpUm1fvuNIHgcZuY3zGozmEbcqHO1ZQXTKAZBXFhdc6ngeMgnKQjnkTU2lknB&#10;gxxs1h+jFWba3vmHbntfigBhl6GCyvs2k9IVFRl0kW2Jg3exnUEfZFdK3eE9wE0jZ3G8kAZrDgsV&#10;trSrqLjue6NgfvkbvlK/lWl+tru+T5LklP8qNf4ctksQngb/Dr/a31rBbD6F55lwBOT6HwAA//8D&#10;AFBLAQItABQABgAIAAAAIQD+JeulAAEAAOoBAAATAAAAAAAAAAAAAAAAAAAAAABbQ29udGVudF9U&#10;eXBlc10ueG1sUEsBAi0AFAAGAAgAAAAhAJYFM1jUAAAAlwEAAAsAAAAAAAAAAAAAAAAAMQEAAF9y&#10;ZWxzLy5yZWxzUEsBAi0AFAAGAAgAAAAhADMvBZ5BAAAAOQAAABQAAAAAAAAAAAAAAAAALgIAAGRy&#10;cy9jb25uZWN0b3J4bWwueG1sUEsBAi0AFAAGAAgAAAAhAC3/MUDDAAAA3AAAAA8AAAAAAAAAAAAA&#10;AAAAoQIAAGRycy9kb3ducmV2LnhtbFBLBQYAAAAABAAEAPkAAACRAwAAAAA=&#10;" strokecolor="#4579b8 [3044]">
+                  <v:stroke endarrow="open"/>
+                </v:shape>
+                <v:shape id="Straight Arrow Connector 232" o:spid="_x0000_s1033" type="#_x0000_t32" style="position:absolute;left:10708;top:29718;width:0;height:6286;visibility:visible;mso-wrap-style:square" o:connectortype="straight" o:gfxdata="UEsDBBQABgAIAAAAIQD+JeulAAEAAOoBAAATAAAAW0NvbnRlbnRfVHlwZXNdLnhtbJSRzU7EIBDH&#10;7ya+A+FqWqoHY0zpHqwe1Zj1AQhMW2I7EAbr7ts73e5ejGviEeb/8RuoN7tpFDMk8gG1vC4rKQBt&#10;cB57Ld+3T8WdFJQNOjMGBC33QHLTXF7U230EEuxG0nLIOd4rRXaAyVAZIiBPupAmk/mYehWN/TA9&#10;qJuqulU2YAbMRV4yZFO30JnPMYvHHV+vJAlGkuJhFS5dWpoYR29NZlI1o/vRUhwbSnYeNDT4SFeM&#10;IdWvDcvkfMHR98JPk7wD8WpSfjYTYyiXaNkAweaQWFf+nbSgTlSErvMWyjYRL7V6T3DnSlz4wgTz&#10;f/Nbtr3BfEpXh59qvgEAAP//AwBQSwMEFAAGAAgAAAAhAJYFM1jUAAAAlwEAAAsAAABfcmVscy8u&#10;cmVsc6SQPWsDMQyG90L/g9He8yVDKSW+bIWsIYWuxtZ9kLNkJHNN/n1MoaVXsnWUXvQ8L9rtL2k2&#10;C4pOTA42TQsGKXCcaHDwfnp7egGjxVP0MxM6uKLCvnt82B1x9qUe6ThlNZVC6mAsJb9aq2HE5LXh&#10;jFSTniX5UkcZbPbh7Ae027Z9tvKbAd2KaQ7RgRziFszpmqv5DztNQVi5L03gZLnvp3CPaiN/0hGX&#10;SvEyYHEQRb+WgktTy4G979380xuYCENh+aiOlfwnqfbvBnb1zu4GAAD//wMAUEsDBBQABgAIAAAA&#10;IQAzLwWeQQAAADkAAAAUAAAAZHJzL2Nvbm5lY3RvcnhtbC54bWyysa/IzVEoSy0qzszPs1Uy1DNQ&#10;UkjNS85PycxLt1UKDXHTtVBSKC5JzEtJzMnPS7VVqkwtVrK34+UCAAAA//8DAFBLAwQUAAYACAAA&#10;ACEA3S2vN8MAAADcAAAADwAAAGRycy9kb3ducmV2LnhtbESPQYvCMBSE7wv+h/AEb2tqpUupRhGh&#10;6FV3Bb09m2dbbF5Kk2r992ZhYY/DzHzDLNeDacSDOldbVjCbRiCIC6trLhX8fOefKQjnkTU2lknB&#10;ixysV6OPJWbaPvlAj6MvRYCwy1BB5X2bSemKigy6qW2Jg3eznUEfZFdK3eEzwE0j4yj6kgZrDgsV&#10;trStqLgfe6NgfrsOu9RvZJqf7bbvkyQ55RelJuNhswDhafD/4b/2XiuI5zH8nglHQK7eAAAA//8D&#10;AFBLAQItABQABgAIAAAAIQD+JeulAAEAAOoBAAATAAAAAAAAAAAAAAAAAAAAAABbQ29udGVudF9U&#10;eXBlc10ueG1sUEsBAi0AFAAGAAgAAAAhAJYFM1jUAAAAlwEAAAsAAAAAAAAAAAAAAAAAMQEAAF9y&#10;ZWxzLy5yZWxzUEsBAi0AFAAGAAgAAAAhADMvBZ5BAAAAOQAAABQAAAAAAAAAAAAAAAAALgIAAGRy&#10;cy9jb25uZWN0b3J4bWwueG1sUEsBAi0AFAAGAAgAAAAhAN0trzfDAAAA3AAAAA8AAAAAAAAAAAAA&#10;AAAAoQIAAGRycy9kb3ducmV2LnhtbFBLBQYAAAAABAAEAPkAAACRAwAAAAA=&#10;" strokecolor="#4579b8 [3044]">
+                  <v:stroke endarrow="open"/>
+                </v:shape>
+                <v:shape id="Straight Arrow Connector 233" o:spid="_x0000_s1034" type="#_x0000_t32" style="position:absolute;left:19613;top:24812;width:6858;height:0;flip:x;visibility:visible;mso-wrap-style:square" o:connectortype="straight" o:gfxdata="UEsDBBQABgAIAAAAIQD+JeulAAEAAOoBAAATAAAAW0NvbnRlbnRfVHlwZXNdLnhtbJSRzU7EIBDH&#10;7ya+A+FqWqoHY0zpHqwe1Zj1AQhMW2I7EAbr7ts73e5ejGviEeb/8RuoN7tpFDMk8gG1vC4rKQBt&#10;cB57Ld+3T8WdFJQNOjMGBC33QHLTXF7U230EEuxG0nLIOd4rRXaAyVAZIiBPupAmk/mYehWN/TA9&#10;qJuqulU2YAbMRV4yZFO30JnPMYvHHV+vJAlGkuJhFS5dWpoYR29NZlI1o/vRUhwbSnYeNDT4SFeM&#10;IdWvDcvkfMHR98JPk7wD8WpSfjYTYyiXaNkAweaQWFf+nbSgTlSErvMWyjYRL7V6T3DnSlz4wgTz&#10;f/Nbtr3BfEpXh59qvgEAAP//AwBQSwMEFAAGAAgAAAAhAJYFM1jUAAAAlwEAAAsAAABfcmVscy8u&#10;cmVsc6SQPWsDMQyG90L/g9He8yVDKSW+bIWsIYWuxtZ9kLNkJHNN/n1MoaVXsnWUXvQ8L9rtL2k2&#10;C4pOTA42TQsGKXCcaHDwfnp7egGjxVP0MxM6uKLCvnt82B1x9qUe6ThlNZVC6mAsJb9aq2HE5LXh&#10;jFSTniX5UkcZbPbh7Ae027Z9tvKbAd2KaQ7RgRziFszpmqv5DztNQVi5L03gZLnvp3CPaiN/0hGX&#10;SvEyYHEQRb+WgktTy4G979380xuYCENh+aiOlfwnqfbvBnb1zu4GAAD//wMAUEsDBBQABgAIAAAA&#10;IQAzLwWeQQAAADkAAAAUAAAAZHJzL2Nvbm5lY3RvcnhtbC54bWyysa/IzVEoSy0qzszPs1Uy1DNQ&#10;UkjNS85PycxLt1UKDXHTtVBSKC5JzEtJzMnPS7VVqkwtVrK34+UCAAAA//8DAFBLAwQUAAYACAAA&#10;ACEAgejRScUAAADcAAAADwAAAGRycy9kb3ducmV2LnhtbESPXWvCMBSG7wf7D+EMdjfT+cWoRhHH&#10;YENwtA7Eu2Nz1habk5Jktv57Iwi7fHk/Ht75sjeNOJPztWUFr4MEBHFhdc2lgp/dx8sbCB+QNTaW&#10;ScGFPCwXjw9zTLXtOKNzHkoRR9inqKAKoU2l9EVFBv3AtsTR+7XOYIjSlVI77OK4aeQwSabSYM2R&#10;UGFL64qKU/5nIuR9nE02+81xTNnquzt+HbbBHZR6fupXMxCB+vAfvrc/tYLhaAS3M/EIyMUVAAD/&#10;/wMAUEsBAi0AFAAGAAgAAAAhAP4l66UAAQAA6gEAABMAAAAAAAAAAAAAAAAAAAAAAFtDb250ZW50&#10;X1R5cGVzXS54bWxQSwECLQAUAAYACAAAACEAlgUzWNQAAACXAQAACwAAAAAAAAAAAAAAAAAxAQAA&#10;X3JlbHMvLnJlbHNQSwECLQAUAAYACAAAACEAMy8FnkEAAAA5AAAAFAAAAAAAAAAAAAAAAAAuAgAA&#10;ZHJzL2Nvbm5lY3RvcnhtbC54bWxQSwECLQAUAAYACAAAACEAgejRScUAAADcAAAADwAAAAAAAAAA&#10;AAAAAAChAgAAZHJzL2Rvd25yZXYueG1sUEsFBgAAAAAEAAQA+QAAAJMDAAAAAA==&#10;" strokecolor="#4579b8 [3044]">
+                  <v:stroke endarrow="open"/>
+                </v:shape>
+                <v:shape id="Straight Arrow Connector 234" o:spid="_x0000_s1035" type="#_x0000_t32" style="position:absolute;left:19613;top:11811;width:6858;height:8096;flip:x y;visibility:visible;mso-wrap-style:square" o:connectortype="straight" o:gfxdata="UEsDBBQABgAIAAAAIQD+JeulAAEAAOoBAAATAAAAW0NvbnRlbnRfVHlwZXNdLnhtbJSRzU7EIBDH&#10;7ya+A+FqWqoHY0zpHqwe1Zj1AQhMW2I7EAbr7ts73e5ejGviEeb/8RuoN7tpFDMk8gG1vC4rKQBt&#10;cB57Ld+3T8WdFJQNOjMGBC33QHLTXF7U230EEuxG0nLIOd4rRXaAyVAZIiBPupAmk/mYehWN/TA9&#10;qJuqulU2YAbMRV4yZFO30JnPMYvHHV+vJAlGkuJhFS5dWpoYR29NZlI1o/vRUhwbSnYeNDT4SFeM&#10;IdWvDcvkfMHR98JPk7wD8WpSfjYTYyiXaNkAweaQWFf+nbSgTlSErvMWyjYRL7V6T3DnSlz4wgTz&#10;f/Nbtr3BfEpXh59qvgEAAP//AwBQSwMEFAAGAAgAAAAhAJYFM1jUAAAAlwEAAAsAAABfcmVscy8u&#10;cmVsc6SQPWsDMQyG90L/g9He8yVDKSW+bIWsIYWuxtZ9kLNkJHNN/n1MoaVXsnWUXvQ8L9rtL2k2&#10;C4pOTA42TQsGKXCcaHDwfnp7egGjxVP0MxM6uKLCvnt82B1x9qUe6ThlNZVC6mAsJb9aq2HE5LXh&#10;jFSTniX5UkcZbPbh7Ae027Z9tvKbAd2KaQ7RgRziFszpmqv5DztNQVi5L03gZLnvp3CPaiN/0hGX&#10;SvEyYHEQRb+WgktTy4G979380xuYCENh+aiOlfwnqfbvBnb1zu4GAAD//wMAUEsDBBQABgAIAAAA&#10;IQAzLwWeQQAAADkAAAAUAAAAZHJzL2Nvbm5lY3RvcnhtbC54bWyysa/IzVEoSy0qzszPs1Uy1DNQ&#10;UkjNS85PycxLt1UKDXHTtVBSKC5JzEtJzMnPS7VVqkwtVrK34+UCAAAA//8DAFBLAwQUAAYACAAA&#10;ACEAPRHbnMUAAADcAAAADwAAAGRycy9kb3ducmV2LnhtbESPS2sCQRCE74H8h6ED3uKsj8SwOooE&#10;BD1IiI94bWba3SU7PctOq5t/nxECORZV9RU1W3S+VldqYxXYwKCfgSK2wVVcGDjsV89voKIgO6wD&#10;k4EfirCYPz7MMHfhxp903UmhEoRjjgZKkSbXOtqSPMZ+aIiTdw6tR0myLbRr8ZbgvtbDLHvVHitO&#10;CyU29F6S/d5dvIFLOG+XRzcZfQ1OsrGVbD7IvhjTe+qWU1BCnfyH/9prZ2A4GsP9TDoCev4LAAD/&#10;/wMAUEsBAi0AFAAGAAgAAAAhAP4l66UAAQAA6gEAABMAAAAAAAAAAAAAAAAAAAAAAFtDb250ZW50&#10;X1R5cGVzXS54bWxQSwECLQAUAAYACAAAACEAlgUzWNQAAACXAQAACwAAAAAAAAAAAAAAAAAxAQAA&#10;X3JlbHMvLnJlbHNQSwECLQAUAAYACAAAACEAMy8FnkEAAAA5AAAAFAAAAAAAAAAAAAAAAAAuAgAA&#10;ZHJzL2Nvbm5lY3RvcnhtbC54bWxQSwECLQAUAAYACAAAACEAPRHbnMUAAADcAAAADwAAAAAAAAAA&#10;AAAAAAChAgAAZHJzL2Rvd25yZXYueG1sUEsFBgAAAAAEAAQA+QAAAJMDAAAAAA==&#10;" strokecolor="#4579b8 [3044]">
+                  <v:stroke endarrow="open"/>
+                </v:shape>
+                <v:shape id="Straight Arrow Connector 235" o:spid="_x0000_s1036" type="#_x0000_t32" style="position:absolute;left:19613;top:29718;width:6858;height:6286;flip:x;visibility:visible;mso-wrap-style:square" o:connectortype="straight" o:gfxdata="UEsDBBQABgAIAAAAIQD+JeulAAEAAOoBAAATAAAAW0NvbnRlbnRfVHlwZXNdLnhtbJSRzU7EIBDH&#10;7ya+A+FqWqoHY0zpHqwe1Zj1AQhMW2I7EAbr7ts73e5ejGviEeb/8RuoN7tpFDMk8gG1vC4rKQBt&#10;cB57Ld+3T8WdFJQNOjMGBC33QHLTXF7U230EEuxG0nLIOd4rRXaAyVAZIiBPupAmk/mYehWN/TA9&#10;qJuqulU2YAbMRV4yZFO30JnPMYvHHV+vJAlGkuJhFS5dWpoYR29NZlI1o/vRUhwbSnYeNDT4SFeM&#10;IdWvDcvkfMHR98JPk7wD8WpSfjYTYyiXaNkAweaQWFf+nbSgTlSErvMWyjYRL7V6T3DnSlz4wgTz&#10;f/Nbtr3BfEpXh59qvgEAAP//AwBQSwMEFAAGAAgAAAAhAJYFM1jUAAAAlwEAAAsAAABfcmVscy8u&#10;cmVsc6SQPWsDMQyG90L/g9He8yVDKSW+bIWsIYWuxtZ9kLNkJHNN/n1MoaVXsnWUXvQ8L9rtL2k2&#10;C4pOTA42TQsGKXCcaHDwfnp7egGjxVP0MxM6uKLCvnt82B1x9qUe6ThlNZVC6mAsJb9aq2HE5LXh&#10;jFSTniX5UkcZbPbh7Ae027Z9tvKbAd2KaQ7RgRziFszpmqv5DztNQVi5L03gZLnvp3CPaiN/0hGX&#10;SvEyYHEQRb+WgktTy4G979380xuYCENh+aiOlfwnqfbvBnb1zu4GAAD//wMAUEsDBBQABgAIAAAA&#10;IQAzLwWeQQAAADkAAAAUAAAAZHJzL2Nvbm5lY3RvcnhtbC54bWyysa/IzVEoSy0qzszPs1Uy1DNQ&#10;UkjNS85PycxLt1UKDXHTtVBSKC5JzEtJzMnPS7VVqkwtVrK34+UCAAAA//8DAFBLAwQUAAYACAAA&#10;ACEAYU3spsUAAADcAAAADwAAAGRycy9kb3ducmV2LnhtbESPX2vCMBTF3wf7DuEO9jZTnYpUo8jG&#10;YCIoVUF8uzbXtqy5KUlm67dfBoKPh/Pnx5ktOlOLKzlfWVbQ7yUgiHOrKy4UHPZfbxMQPiBrrC2T&#10;ght5WMyfn2aYattyRtddKEQcYZ+igjKEJpXS5yUZ9D3bEEfvYp3BEKUrpHbYxnFTy0GSjKXBiiOh&#10;xIY+Ssp/dr8mQj6H2Wh9XJ+HlC237Xl12gR3Uur1pVtOQQTqwiN8b39rBYP3EfyfiUdAzv8AAAD/&#10;/wMAUEsBAi0AFAAGAAgAAAAhAP4l66UAAQAA6gEAABMAAAAAAAAAAAAAAAAAAAAAAFtDb250ZW50&#10;X1R5cGVzXS54bWxQSwECLQAUAAYACAAAACEAlgUzWNQAAACXAQAACwAAAAAAAAAAAAAAAAAxAQAA&#10;X3JlbHMvLnJlbHNQSwECLQAUAAYACAAAACEAMy8FnkEAAAA5AAAAFAAAAAAAAAAAAAAAAAAuAgAA&#10;ZHJzL2Nvbm5lY3RvcnhtbC54bWxQSwECLQAUAAYACAAAACEAYU3spsUAAADcAAAADwAAAAAAAAAA&#10;AAAAAAChAgAAZHJzL2Rvd25yZXYueG1sUEsFBgAAAAAEAAQA+QAAAJMDAAAAAA==&#10;" strokecolor="#4579b8 [3044]">
+                  <v:stroke endarrow="open"/>
+                </v:shape>
+                <w10:anchorlock/>
+              </v:group>
+            </w:pict>
+          </mc:Fallback>
+        </mc:AlternateContent>
+      </w:r>
+    </w:p>
+    <w:p>
+      <w:pPr>
+        <w:pStyle w:val="Caption1"/>
+      </w:pPr>
+      <w:bookmarkStart w:id="7" w:name="_Ref324363926"/>
+      <w:r>
+        <w:t xml:space="preserve">Figure </w:t>
+      </w:r>
+      <w:r>
+        <w:fldChar w:fldCharType="begin"/>
+      </w:r>
+      <w:r>
+        <w:instrText xml:space="preserve"> SEQ Figure \* ARABIC </w:instrText>
+      </w:r>
+      <w:r>
+        <w:fldChar w:fldCharType="separate"/>
+      </w:r>
+      <w:r>
+        <w:rPr>
+          <w:noProof/>
+        </w:rPr>
+        <w:t>1</w:t>
+      </w:r>
+      <w:r>
+        <w:fldChar w:fldCharType="end"/>
+      </w:r>
+      <w:bookmarkEnd w:id="7"/>
+      <w:r>
+        <w:t>: Overall software architecture</w:t>
+      </w:r>
     </w:p>
     <w:p>
       <w:pPr>
@@ -6710,7 +7609,40 @@
           <w:rFonts w:cs="Calibri"/>
           <w:szCs w:val="24"/>
         </w:rPr>
-        <w:t xml:space="preserve">Livingston et. al. evaluated the skeleton tracking capabilities of the Kinect from a static viewpoint </w:t>
+        <w:lastRenderedPageBreak/>
+        <w:t xml:space="preserve">Livingston </w:t>
+      </w:r>
+      <w:proofErr w:type="gramStart"/>
+      <w:r>
+        <w:rPr>
+          <w:rFonts w:cs="Calibri"/>
+          <w:szCs w:val="24"/>
+        </w:rPr>
+        <w:t>et</w:t>
+      </w:r>
+      <w:proofErr w:type="gramEnd"/>
+      <w:r>
+        <w:rPr>
+          <w:rFonts w:cs="Calibri"/>
+          <w:szCs w:val="24"/>
+        </w:rPr>
+        <w:t xml:space="preserve">. </w:t>
+      </w:r>
+      <w:proofErr w:type="gramStart"/>
+      <w:r>
+        <w:rPr>
+          <w:rFonts w:cs="Calibri"/>
+          <w:szCs w:val="24"/>
+        </w:rPr>
+        <w:t>al</w:t>
+      </w:r>
+      <w:proofErr w:type="gramEnd"/>
+      <w:r>
+        <w:rPr>
+          <w:rFonts w:cs="Calibri"/>
+          <w:szCs w:val="24"/>
+        </w:rPr>
+        <w:t xml:space="preserve">. evaluated the skeleton tracking capabilities of the Kinect from a static viewpoint </w:t>
       </w:r>
       <w:sdt>
         <w:sdtPr>
@@ -6772,15 +7704,7 @@
           <w:rFonts w:cs="Calibri"/>
           <w:szCs w:val="24"/>
         </w:rPr>
-        <w:t xml:space="preserve">can track users from 4m </w:t>
-      </w:r>
-      <w:r>
-        <w:rPr>
-          <w:rFonts w:cs="Calibri"/>
-          <w:szCs w:val="24"/>
-        </w:rPr>
-        <w:lastRenderedPageBreak/>
-        <w:t xml:space="preserve">to just under 1m distance, although the performance at these extremes was </w:t>
+        <w:t xml:space="preserve">can track users from 4m to just under 1m distance, although the performance at these extremes was </w:t>
       </w:r>
       <w:r>
         <w:rPr>
@@ -7118,13 +8042,22 @@
       <w:bookmarkStart w:id="10" w:name="_Ref323129706"/>
       <w:bookmarkStart w:id="11" w:name="_Toc324362017"/>
       <w:r>
-        <w:t>Discrimination Betw</w:t>
+        <w:lastRenderedPageBreak/>
+        <w:t xml:space="preserve">Discrimination </w:t>
+      </w:r>
+      <w:proofErr w:type="gramStart"/>
+      <w:r>
+        <w:t>Betw</w:t>
       </w:r>
       <w:r>
         <w:t>e</w:t>
       </w:r>
       <w:r>
-        <w:t>en Users</w:t>
+        <w:t>en</w:t>
+      </w:r>
+      <w:proofErr w:type="gramEnd"/>
+      <w:r>
+        <w:t xml:space="preserve"> Users</w:t>
       </w:r>
       <w:bookmarkEnd w:id="10"/>
       <w:bookmarkEnd w:id="11"/>
@@ -7139,7 +8072,6 @@
           <w:rFonts w:cs="Calibri"/>
           <w:szCs w:val="24"/>
         </w:rPr>
-        <w:lastRenderedPageBreak/>
         <w:t>A major issue with the Kinect is the lack of built-in facilities for discriminating between different users.   While in theory the Kinect has the potential to store color and texture information to recognize individuals, in practice, once OpenNI calibrates on a user, no information is stored other than limb measurements.  As a result, if a user exits the scene, there is no guarantee that when the user is re-detected that OpenNI will assign that user the same ID.  The same is true if a target is momentarily lost due to a sudden bump or relative motion.</w:t>
       </w:r>
     </w:p>
@@ -7315,7 +8247,7 @@
         </w:rPr>
         <w:lastRenderedPageBreak/>
         <w:drawing>
-          <wp:inline distT="0" distB="0" distL="0" distR="0" wp14:anchorId="22FE17A7" wp14:editId="08DE3657">
+          <wp:inline distT="0" distB="0" distL="0" distR="0" wp14:anchorId="551F9A34" wp14:editId="386BAE42">
             <wp:extent cx="5169306" cy="3710763"/>
             <wp:effectExtent l="0" t="0" r="0" b="4445"/>
             <wp:docPr id="1" name="Picture" descr="A description..."/>
@@ -7370,14 +8302,27 @@
       <w:r>
         <w:t xml:space="preserve">Figure </w:t>
       </w:r>
-      <w:fldSimple w:instr=" SEQ Figure \* ARABIC ">
-        <w:r>
-          <w:rPr>
-            <w:noProof/>
-          </w:rPr>
-          <w:t>1</w:t>
-        </w:r>
-      </w:fldSimple>
+      <w:r>
+        <w:fldChar w:fldCharType="begin"/>
+      </w:r>
+      <w:r>
+        <w:instrText xml:space="preserve"> SEQ Figure \* ARABIC </w:instrText>
+      </w:r>
+      <w:r>
+        <w:fldChar w:fldCharType="separate"/>
+      </w:r>
+      <w:r>
+        <w:rPr>
+          <w:noProof/>
+        </w:rPr>
+        <w:t>2</w:t>
+      </w:r>
+      <w:r>
+        <w:rPr>
+          <w:noProof/>
+        </w:rPr>
+        <w:fldChar w:fldCharType="end"/>
+      </w:r>
       <w:r>
         <w:t xml:space="preserve">: </w:t>
       </w:r>
@@ -7840,7 +8785,7 @@
           <w:noProof/>
         </w:rPr>
         <w:drawing>
-          <wp:inline distT="0" distB="0" distL="0" distR="0" wp14:anchorId="4FD764D2" wp14:editId="1543B57E">
+          <wp:inline distT="0" distB="0" distL="0" distR="0" wp14:anchorId="1608ED00" wp14:editId="6F78D65D">
             <wp:extent cx="4384121" cy="2990850"/>
             <wp:effectExtent l="0" t="0" r="0" b="0"/>
             <wp:docPr id="2" name="Picture" descr="A description..."/>
@@ -7894,14 +8839,27 @@
       <w:r>
         <w:t xml:space="preserve">Figure </w:t>
       </w:r>
-      <w:fldSimple w:instr=" SEQ Figure \* ARABIC ">
-        <w:r>
-          <w:rPr>
-            <w:noProof/>
-          </w:rPr>
-          <w:t>2</w:t>
-        </w:r>
-      </w:fldSimple>
+      <w:r>
+        <w:fldChar w:fldCharType="begin"/>
+      </w:r>
+      <w:r>
+        <w:instrText xml:space="preserve"> SEQ Figure \* ARABIC </w:instrText>
+      </w:r>
+      <w:r>
+        <w:fldChar w:fldCharType="separate"/>
+      </w:r>
+      <w:r>
+        <w:rPr>
+          <w:noProof/>
+        </w:rPr>
+        <w:t>3</w:t>
+      </w:r>
+      <w:r>
+        <w:rPr>
+          <w:noProof/>
+        </w:rPr>
+        <w:fldChar w:fldCharType="end"/>
+      </w:r>
       <w:r>
         <w:t xml:space="preserve">: </w:t>
       </w:r>
@@ -8077,7 +9035,7 @@
         </w:rPr>
         <w:lastRenderedPageBreak/>
         <w:drawing>
-          <wp:inline distT="0" distB="0" distL="0" distR="0" wp14:anchorId="61965726" wp14:editId="5F9A255E">
+          <wp:inline distT="0" distB="0" distL="0" distR="0" wp14:anchorId="09C4A4ED" wp14:editId="57F7C461">
             <wp:extent cx="4283075" cy="2898775"/>
             <wp:effectExtent l="0" t="0" r="0" b="0"/>
             <wp:docPr id="3" name="Picture" descr="A description..."/>
@@ -8131,14 +9089,27 @@
       <w:r>
         <w:t xml:space="preserve">Figure </w:t>
       </w:r>
-      <w:fldSimple w:instr=" SEQ Figure \* ARABIC ">
-        <w:r>
-          <w:rPr>
-            <w:noProof/>
-          </w:rPr>
-          <w:t>3</w:t>
-        </w:r>
-      </w:fldSimple>
+      <w:r>
+        <w:fldChar w:fldCharType="begin"/>
+      </w:r>
+      <w:r>
+        <w:instrText xml:space="preserve"> SEQ Figure \* ARABIC </w:instrText>
+      </w:r>
+      <w:r>
+        <w:fldChar w:fldCharType="separate"/>
+      </w:r>
+      <w:r>
+        <w:rPr>
+          <w:noProof/>
+        </w:rPr>
+        <w:t>4</w:t>
+      </w:r>
+      <w:r>
+        <w:rPr>
+          <w:noProof/>
+        </w:rPr>
+        <w:fldChar w:fldCharType="end"/>
+      </w:r>
       <w:r>
         <w:t>:</w:t>
       </w:r>
@@ -8367,7 +9338,7 @@
           <w:noProof/>
         </w:rPr>
         <w:drawing>
-          <wp:inline distT="0" distB="0" distL="0" distR="0" wp14:anchorId="37987BD0" wp14:editId="6FD2AD48">
+          <wp:inline distT="0" distB="0" distL="0" distR="0" wp14:anchorId="5735A47D" wp14:editId="3FF434CA">
             <wp:extent cx="4303369" cy="3343701"/>
             <wp:effectExtent l="0" t="0" r="0" b="0"/>
             <wp:docPr id="4" name="Picture 4"/>
@@ -8428,14 +9399,27 @@
       <w:r>
         <w:t xml:space="preserve">Figure </w:t>
       </w:r>
-      <w:fldSimple w:instr=" SEQ Figure \* ARABIC ">
-        <w:r>
-          <w:rPr>
-            <w:noProof/>
-          </w:rPr>
-          <w:t>4</w:t>
-        </w:r>
-      </w:fldSimple>
+      <w:r>
+        <w:fldChar w:fldCharType="begin"/>
+      </w:r>
+      <w:r>
+        <w:instrText xml:space="preserve"> SEQ Figure \* ARABIC </w:instrText>
+      </w:r>
+      <w:r>
+        <w:fldChar w:fldCharType="separate"/>
+      </w:r>
+      <w:r>
+        <w:rPr>
+          <w:noProof/>
+        </w:rPr>
+        <w:t>5</w:t>
+      </w:r>
+      <w:r>
+        <w:rPr>
+          <w:noProof/>
+        </w:rPr>
+        <w:fldChar w:fldCharType="end"/>
+      </w:r>
       <w:bookmarkEnd w:id="20"/>
       <w:r>
         <w:t>: Tracking performance of Kinect under motion</w:t>
@@ -8950,7 +9934,7 @@
           <w:szCs w:val="24"/>
         </w:rPr>
         <w:drawing>
-          <wp:inline distT="0" distB="0" distL="0" distR="0" wp14:anchorId="513B6069" wp14:editId="6DEE874A">
+          <wp:inline distT="0" distB="0" distL="0" distR="0" wp14:anchorId="1699FA02" wp14:editId="2C18E34A">
             <wp:extent cx="2259332" cy="1520455"/>
             <wp:effectExtent l="0" t="0" r="7620" b="3810"/>
             <wp:docPr id="6" name="Picture 6" descr="C:\Users\Bill\Dropbox\School\Thesis\thesis\data\pan\a_DDP155_with_can.jpg"/>
@@ -9021,7 +10005,7 @@
           <w:szCs w:val="24"/>
         </w:rPr>
         <w:drawing>
-          <wp:inline distT="0" distB="0" distL="0" distR="0" wp14:anchorId="72C91857" wp14:editId="27B7C88E">
+          <wp:inline distT="0" distB="0" distL="0" distR="0" wp14:anchorId="51D44913" wp14:editId="58044AC6">
             <wp:extent cx="2253088" cy="1637414"/>
             <wp:effectExtent l="0" t="0" r="0" b="1270"/>
             <wp:docPr id="8" name="Picture 8" descr="C:\Users\Bill\Dropbox\School\Thesis\thesis\data\pan\1066_0_Web.jpg"/>
@@ -9087,14 +10071,27 @@
       <w:r>
         <w:t xml:space="preserve">Figure </w:t>
       </w:r>
-      <w:fldSimple w:instr=" SEQ Figure \* ARABIC ">
-        <w:r>
-          <w:rPr>
-            <w:noProof/>
-          </w:rPr>
-          <w:t>5</w:t>
-        </w:r>
-      </w:fldSimple>
+      <w:r>
+        <w:fldChar w:fldCharType="begin"/>
+      </w:r>
+      <w:r>
+        <w:instrText xml:space="preserve"> SEQ Figure \* ARABIC </w:instrText>
+      </w:r>
+      <w:r>
+        <w:fldChar w:fldCharType="separate"/>
+      </w:r>
+      <w:r>
+        <w:rPr>
+          <w:noProof/>
+        </w:rPr>
+        <w:t>6</w:t>
+      </w:r>
+      <w:r>
+        <w:rPr>
+          <w:noProof/>
+        </w:rPr>
+        <w:fldChar w:fldCharType="end"/>
+      </w:r>
       <w:bookmarkEnd w:id="23"/>
       <w:r>
         <w:t xml:space="preserve">: DP155 Base Pan (left), </w:t>
@@ -9137,7 +10134,23 @@
           <w:rFonts w:cs="Calibri"/>
           <w:szCs w:val="24"/>
         </w:rPr>
-        <w:t>the 1066_0 PhidgetAdvancedServo 1-Motor was selected</w:t>
+        <w:t xml:space="preserve">the 1066_0 </w:t>
+      </w:r>
+      <w:proofErr w:type="spellStart"/>
+      <w:r>
+        <w:rPr>
+          <w:rFonts w:cs="Calibri"/>
+          <w:szCs w:val="24"/>
+        </w:rPr>
+        <w:t>PhidgetAdvancedServo</w:t>
+      </w:r>
+      <w:proofErr w:type="spellEnd"/>
+      <w:r>
+        <w:rPr>
+          <w:rFonts w:cs="Calibri"/>
+          <w:szCs w:val="24"/>
+        </w:rPr>
+        <w:t xml:space="preserve"> 1-Motor was selected</w:t>
       </w:r>
       <w:r>
         <w:rPr>
@@ -9389,7 +10402,7 @@
         </w:rPr>
         <w:lastRenderedPageBreak/>
         <w:drawing>
-          <wp:inline distT="0" distB="0" distL="0" distR="0" wp14:anchorId="5095A84E" wp14:editId="1866A56F">
+          <wp:inline distT="0" distB="0" distL="0" distR="0" wp14:anchorId="37B564D9" wp14:editId="44EAA748">
             <wp:extent cx="4498340" cy="2669540"/>
             <wp:effectExtent l="0" t="0" r="0" b="0"/>
             <wp:docPr id="7" name="Picture" descr="A description..."/>
@@ -9450,14 +10463,27 @@
       <w:r>
         <w:t xml:space="preserve">Figure </w:t>
       </w:r>
-      <w:fldSimple w:instr=" SEQ Figure \* ARABIC ">
-        <w:r>
-          <w:rPr>
-            <w:noProof/>
-          </w:rPr>
-          <w:t>6</w:t>
-        </w:r>
-      </w:fldSimple>
+      <w:r>
+        <w:fldChar w:fldCharType="begin"/>
+      </w:r>
+      <w:r>
+        <w:instrText xml:space="preserve"> SEQ Figure \* ARABIC </w:instrText>
+      </w:r>
+      <w:r>
+        <w:fldChar w:fldCharType="separate"/>
+      </w:r>
+      <w:r>
+        <w:rPr>
+          <w:noProof/>
+        </w:rPr>
+        <w:t>7</w:t>
+      </w:r>
+      <w:r>
+        <w:rPr>
+          <w:noProof/>
+        </w:rPr>
+        <w:fldChar w:fldCharType="end"/>
+      </w:r>
       <w:bookmarkEnd w:id="25"/>
       <w:r>
         <w:t>: Output from Phidgets 1066_0, showing position command and open-loop feedback</w:t>
@@ -9686,7 +10712,7 @@
         <mc:AlternateContent>
           <mc:Choice Requires="wpc">
             <w:drawing>
-              <wp:inline distT="0" distB="0" distL="0" distR="0" wp14:anchorId="34E558C9" wp14:editId="5D8BD91B">
+              <wp:inline distT="0" distB="0" distL="0" distR="0" wp14:anchorId="792055D0" wp14:editId="6888F28A">
                 <wp:extent cx="2743200" cy="971550"/>
                 <wp:effectExtent l="0" t="0" r="0" b="0"/>
                 <wp:docPr id="12" name="Canvas 12"/>
@@ -9799,14 +10825,27 @@
       <w:r>
         <w:t xml:space="preserve">Figure </w:t>
       </w:r>
-      <w:fldSimple w:instr=" SEQ Figure \* ARABIC ">
-        <w:r>
-          <w:rPr>
-            <w:noProof/>
-          </w:rPr>
-          <w:t>7</w:t>
-        </w:r>
-      </w:fldSimple>
+      <w:r>
+        <w:fldChar w:fldCharType="begin"/>
+      </w:r>
+      <w:r>
+        <w:instrText xml:space="preserve"> SEQ Figure \* ARABIC </w:instrText>
+      </w:r>
+      <w:r>
+        <w:fldChar w:fldCharType="separate"/>
+      </w:r>
+      <w:r>
+        <w:rPr>
+          <w:noProof/>
+        </w:rPr>
+        <w:t>8</w:t>
+      </w:r>
+      <w:r>
+        <w:rPr>
+          <w:noProof/>
+        </w:rPr>
+        <w:fldChar w:fldCharType="end"/>
+      </w:r>
       <w:r>
         <w:t xml:space="preserve">: Kinect's effective FOV without (left) and with (right) pan </w:t>
       </w:r>
@@ -9995,7 +11034,7 @@
         </w:rPr>
         <w:lastRenderedPageBreak/>
         <w:drawing>
-          <wp:inline distT="0" distB="0" distL="0" distR="0" wp14:anchorId="5914C297" wp14:editId="0C79F645">
+          <wp:inline distT="0" distB="0" distL="0" distR="0" wp14:anchorId="68CD7A36" wp14:editId="2DD660E8">
             <wp:extent cx="4545623" cy="3407189"/>
             <wp:effectExtent l="0" t="0" r="0" b="0"/>
             <wp:docPr id="5" name="Picture 5"/>
@@ -10058,14 +11097,27 @@
       <w:r>
         <w:t xml:space="preserve">Figure </w:t>
       </w:r>
-      <w:fldSimple w:instr=" SEQ Figure \* ARABIC ">
-        <w:r>
-          <w:rPr>
-            <w:noProof/>
-          </w:rPr>
-          <w:t>8</w:t>
-        </w:r>
-      </w:fldSimple>
+      <w:r>
+        <w:fldChar w:fldCharType="begin"/>
+      </w:r>
+      <w:r>
+        <w:instrText xml:space="preserve"> SEQ Figure \* ARABIC </w:instrText>
+      </w:r>
+      <w:r>
+        <w:fldChar w:fldCharType="separate"/>
+      </w:r>
+      <w:r>
+        <w:rPr>
+          <w:noProof/>
+        </w:rPr>
+        <w:t>9</w:t>
+      </w:r>
+      <w:r>
+        <w:rPr>
+          <w:noProof/>
+        </w:rPr>
+        <w:fldChar w:fldCharType="end"/>
+      </w:r>
       <w:bookmarkEnd w:id="29"/>
       <w:r>
         <w:t xml:space="preserve">: </w:t>
@@ -10330,7 +11382,7 @@
         </w:rPr>
         <w:lastRenderedPageBreak/>
         <w:drawing>
-          <wp:inline distT="0" distB="0" distL="0" distR="0" wp14:anchorId="3DE97F9F" wp14:editId="41D1C656">
+          <wp:inline distT="0" distB="0" distL="0" distR="0" wp14:anchorId="14505E5B" wp14:editId="6A4073C4">
             <wp:extent cx="5330825" cy="4002405"/>
             <wp:effectExtent l="0" t="0" r="0" b="0"/>
             <wp:docPr id="11" name="Picture 11"/>
@@ -10393,14 +11445,27 @@
       <w:r>
         <w:t xml:space="preserve">Figure </w:t>
       </w:r>
-      <w:fldSimple w:instr=" SEQ Figure \* ARABIC ">
-        <w:r>
-          <w:rPr>
-            <w:noProof/>
-          </w:rPr>
-          <w:t>9</w:t>
-        </w:r>
-      </w:fldSimple>
+      <w:r>
+        <w:fldChar w:fldCharType="begin"/>
+      </w:r>
+      <w:r>
+        <w:instrText xml:space="preserve"> SEQ Figure \* ARABIC </w:instrText>
+      </w:r>
+      <w:r>
+        <w:fldChar w:fldCharType="separate"/>
+      </w:r>
+      <w:r>
+        <w:rPr>
+          <w:noProof/>
+        </w:rPr>
+        <w:t>10</w:t>
+      </w:r>
+      <w:r>
+        <w:rPr>
+          <w:noProof/>
+        </w:rPr>
+        <w:fldChar w:fldCharType="end"/>
+      </w:r>
       <w:bookmarkEnd w:id="31"/>
       <w:r>
         <w:t>: Tracking performance of Kinect with pan compensation</w:t>
@@ -10860,39 +11925,17 @@
     </w:p>
     <w:p>
       <w:pPr>
-        <w:spacing w:line="480" w:lineRule="auto"/>
-        <w:ind w:firstLine="720"/>
-      </w:pPr>
-      <w:r>
-        <w:t>This architecture makes it easy to integrate multiple sources of observation</w:t>
-      </w:r>
-      <w:r>
-        <w:t xml:space="preserve"> from various sensors</w:t>
-      </w:r>
-      <w:r>
-        <w:t xml:space="preserve">.  For this project, three sources of observation were used: a face detector, a leg detector, and a </w:t>
-      </w:r>
-      <w:r>
-        <w:t xml:space="preserve">custom </w:t>
-      </w:r>
-      <w:r>
-        <w:t>body detector based on the Kinect.</w:t>
-      </w:r>
-    </w:p>
-    <w:p>
-      <w:pPr>
         <w:pStyle w:val="NoSpacing"/>
       </w:pPr>
       <w:r>
         <w:rPr>
           <w:noProof/>
         </w:rPr>
-        <w:lastRenderedPageBreak/>
         <mc:AlternateContent>
           <mc:Choice Requires="wpc">
             <w:drawing>
-              <wp:inline distT="0" distB="0" distL="0" distR="0" wp14:anchorId="2E30E52C" wp14:editId="24D49EC8">
-                <wp:extent cx="5486400" cy="3200400"/>
+              <wp:inline distT="0" distB="0" distL="0" distR="0" wp14:anchorId="11BC5D2A" wp14:editId="024EDCB8">
+                <wp:extent cx="5362575" cy="2428875"/>
                 <wp:effectExtent l="0" t="0" r="0" b="0"/>
                 <wp:docPr id="24" name="Canvas 24"/>
                 <wp:cNvGraphicFramePr>
@@ -10902,13 +11945,17 @@
                   <a:graphicData uri="http://schemas.microsoft.com/office/word/2010/wordprocessingCanvas">
                     <wpc:wpc>
                       <wpc:bg/>
-                      <wpc:whole/>
+                      <wpc:whole>
+                        <a:ln>
+                          <a:noFill/>
+                        </a:ln>
+                      </wpc:whole>
                       <wps:wsp>
                         <wps:cNvPr id="37" name="Text Box 37"/>
                         <wps:cNvSpPr txBox="1"/>
                         <wps:spPr>
                           <a:xfrm>
-                            <a:off x="304460" y="1519239"/>
+                            <a:off x="304460" y="709615"/>
                             <a:ext cx="809625" cy="512400"/>
                           </a:xfrm>
                           <a:prstGeom prst="rect">
@@ -10951,7 +11998,7 @@
                                 <w:pStyle w:val="NoSpacing"/>
                               </w:pPr>
                               <w:r>
-                                <w:t>location</w:t>
+                                <w:t>Location</w:t>
                               </w:r>
                             </w:p>
                           </w:txbxContent>
@@ -10968,7 +12015,7 @@
                         <wps:cNvSpPr/>
                         <wps:spPr>
                           <a:xfrm>
-                            <a:off x="1114085" y="1038226"/>
+                            <a:off x="1114085" y="228602"/>
                             <a:ext cx="4010025" cy="2133599"/>
                           </a:xfrm>
                           <a:prstGeom prst="rect">
@@ -11001,7 +12048,7 @@
                         <wps:cNvSpPr txBox="1"/>
                         <wps:spPr>
                           <a:xfrm>
-                            <a:off x="2486026" y="1333501"/>
+                            <a:off x="2486026" y="523877"/>
                             <a:ext cx="1199809" cy="371475"/>
                           </a:xfrm>
                           <a:prstGeom prst="rect">
@@ -11026,6 +12073,9 @@
                         <wps:txbx>
                           <w:txbxContent>
                             <w:p>
+                              <w:pPr>
+                                <w:jc w:val="center"/>
+                              </w:pPr>
                               <w:r>
                                 <w:t>Kalman Filter</w:t>
                               </w:r>
@@ -11044,7 +12094,7 @@
                         <wps:cNvSpPr txBox="1"/>
                         <wps:spPr>
                           <a:xfrm>
-                            <a:off x="1351575" y="2217376"/>
+                            <a:off x="1351575" y="1407752"/>
                             <a:ext cx="1067775" cy="705825"/>
                           </a:xfrm>
                           <a:prstGeom prst="rect">
@@ -11072,6 +12122,7 @@
                               <w:pPr>
                                 <w:pStyle w:val="NormalWeb"/>
                                 <w:spacing w:before="0" w:beforeAutospacing="0" w:after="200" w:afterAutospacing="0" w:line="276" w:lineRule="auto"/>
+                                <w:jc w:val="center"/>
                               </w:pPr>
                               <w:r>
                                 <w:rPr>
@@ -11094,7 +12145,7 @@
                         <wps:cNvSpPr txBox="1"/>
                         <wps:spPr>
                           <a:xfrm>
-                            <a:off x="2561591" y="2217376"/>
+                            <a:off x="2561591" y="1407752"/>
                             <a:ext cx="1067435" cy="705485"/>
                           </a:xfrm>
                           <a:prstGeom prst="rect">
@@ -11122,6 +12173,7 @@
                               <w:pPr>
                                 <w:pStyle w:val="NormalWeb"/>
                                 <w:spacing w:before="0" w:beforeAutospacing="0" w:after="200" w:afterAutospacing="0" w:line="276" w:lineRule="auto"/>
+                                <w:jc w:val="center"/>
                               </w:pPr>
                               <w:r>
                                 <w:rPr>
@@ -11144,7 +12196,7 @@
                         <wps:cNvSpPr txBox="1"/>
                         <wps:spPr>
                           <a:xfrm>
-                            <a:off x="3837600" y="2217376"/>
+                            <a:off x="3837600" y="1407752"/>
                             <a:ext cx="1067435" cy="705485"/>
                           </a:xfrm>
                           <a:prstGeom prst="rect">
@@ -11172,6 +12224,7 @@
                               <w:pPr>
                                 <w:pStyle w:val="NormalWeb"/>
                                 <w:spacing w:before="0" w:beforeAutospacing="0" w:after="200" w:afterAutospacing="0" w:line="276" w:lineRule="auto"/>
+                                <w:jc w:val="center"/>
                               </w:pPr>
                               <w:r>
                                 <w:rPr>
@@ -11194,8 +12247,8 @@
                         <wps:cNvCnPr/>
                         <wps:spPr>
                           <a:xfrm flipV="1">
-                            <a:off x="1895475" y="1704976"/>
-                            <a:ext cx="638176" cy="512400"/>
+                            <a:off x="1895475" y="895352"/>
+                            <a:ext cx="590551" cy="512400"/>
                           </a:xfrm>
                           <a:prstGeom prst="straightConnector1">
                             <a:avLst/>
@@ -11229,7 +12282,7 @@
                         </wps:cNvCnPr>
                         <wps:spPr>
                           <a:xfrm flipH="1" flipV="1">
-                            <a:off x="3085931" y="1704976"/>
+                            <a:off x="3085931" y="895352"/>
                             <a:ext cx="9378" cy="512400"/>
                           </a:xfrm>
                           <a:prstGeom prst="straightConnector1">
@@ -11263,8 +12316,8 @@
                         </wps:cNvCnPr>
                         <wps:spPr>
                           <a:xfrm flipH="1" flipV="1">
-                            <a:off x="3733460" y="1704976"/>
-                            <a:ext cx="637858" cy="512400"/>
+                            <a:off x="3685835" y="895352"/>
+                            <a:ext cx="685483" cy="512400"/>
                           </a:xfrm>
                           <a:prstGeom prst="straightConnector1">
                             <a:avLst/>
@@ -11297,7 +12350,7 @@
                         </wps:cNvCnPr>
                         <wps:spPr>
                           <a:xfrm flipH="1">
-                            <a:off x="171450" y="1519239"/>
+                            <a:off x="171450" y="709615"/>
                             <a:ext cx="2314576" cy="14287"/>
                           </a:xfrm>
                           <a:prstGeom prst="straightConnector1">
@@ -11331,8 +12384,8 @@
           </mc:Choice>
           <mc:Fallback>
             <w:pict>
-              <v:group id="Canvas 24" o:spid="_x0000_s1026" editas="canvas" style="width:6in;height:252pt;mso-position-horizontal-relative:char;mso-position-vertical-relative:line" coordsize="54864,32004" o:gfxdata="UEsDBBQABgAIAAAAIQC2gziS/gAAAOEBAAATAAAAW0NvbnRlbnRfVHlwZXNdLnhtbJSRQU7DMBBF&#10;90jcwfIWJU67QAgl6YK0S0CoHGBkTxKLZGx5TGhvj5O2G0SRWNoz/78nu9wcxkFMGNg6quQqL6RA&#10;0s5Y6ir5vt9lD1JwBDIwOMJKHpHlpr69KfdHjyxSmriSfYz+USnWPY7AufNIadK6MEJMx9ApD/oD&#10;OlTrorhX2lFEilmcO2RdNtjC5xDF9pCuTyYBB5bi6bQ4syoJ3g9WQ0ymaiLzg5KdCXlKLjvcW893&#10;SUOqXwnz5DrgnHtJTxOsQfEKIT7DmDSUCaxw7Rqn8787ZsmRM9e2VmPeBN4uqYvTtW7jvijg9N/y&#10;JsXecLq0q+WD6m8AAAD//wMAUEsDBBQABgAIAAAAIQA4/SH/1gAAAJQBAAALAAAAX3JlbHMvLnJl&#10;bHOkkMFqwzAMhu+DvYPRfXGawxijTi+j0GvpHsDYimMaW0Yy2fr2M4PBMnrbUb/Q94l/f/hMi1qR&#10;JVI2sOt6UJgd+ZiDgffL8ekFlFSbvV0oo4EbChzGx4f9GRdb25HMsYhqlCwG5lrLq9biZkxWOiqY&#10;22YiTra2kYMu1l1tQD30/bPm3wwYN0x18gb45AdQl1tp5j/sFB2T0FQ7R0nTNEV3j6o9feQzro1i&#10;OWA14Fm+Q8a1a8+Bvu/d/dMb2JY5uiPbhG/ktn4cqGU/er3pcvwCAAD//wMAUEsDBBQABgAIAAAA&#10;IQCvw9XPMQUAAN8iAAAOAAAAZHJzL2Uyb0RvYy54bWzsWltv2zYUfh+w/0DofbEkSpZkxCkyd90G&#10;BG3QZOszI1G2MInUSCZ29ut3DinJlzmrmyZBL36RKfHw/n0fDw99+mrV1OSOK11JMfWCE98jXOSy&#10;qMR86v1x/ean1CPaMFGwWgo+9e659l6d/fjD6bKd8FAuZF1wRaASoSfLduotjGkno5HOF7xh+kS2&#10;XEBmKVXDDLyq+ahQbAm1N/Uo9P3xaClV0SqZc63h62uX6Z3Z+suS5+ZdWWpuSD31oG/GPpV93uBz&#10;dHbKJnPF2kWVd91gj+hFwyoBjQ5VvWaGkVtV/aeqpsqV1LI0J7lsRrIsq5zbMcBoAn9nNDMm7pi2&#10;g8lhdvoOQuoJ672ZwxxAlZMlLAa3aVgK3Q6Loj+vsasFa7kdg57kb+8uFamKqUcTjwjWACKu+cqQ&#10;n+WKwKeudTC7asHQrOA7oKr/ruEjTvKqVA3+wvQRyKd+FI1hce/BNA6ykGZuWbHiHPJTPxuHsUdy&#10;MIiDMPLtso/W9bRKm1+5bAgmpp4C1NjFZHcX2kCfwLQ3wWa1rKviTVXX9gWRyme1IncMMFYb21so&#10;sWVVC7KcemMa+7ZiIbG4q7kWWA23WO2aW7Z64sZqU+a+5mhTi/e8hNmDIblqLEvWbbM852Jo31pj&#10;sRKa+pSCnf26V59S2I0DStiWpTBD4aYSUtnR73S7+KufstLZw4RvjBuTZnWz6rBxI4t7gIaSjsq6&#10;zd9UsGoXTJtLpoC7AATQI/MOHmUtYdZll/LIQqp/9n1HewA55HpkCVow9fTft0xxj9S/C4B/FkQR&#10;iod9ieIkhBe1mXOzmSNum5kEKASgfG1uk2hv6j5ZKtl8ANk6x1Yhi4kc2p56pk/OjFMokL2cn59b&#10;I5CLlpkLcYXkD+w8IiavVx+YajvgGkD8W9kTjk128OtscWGEPL81sqwsuHGC3ax2Ew/kR0V4ARUI&#10;x70KvAfOMTGvOYFv2zLQvT1A/iAIIj8FdiP7fZqGrjwwqmN/BLrq9/QPA0rjzOrDY/nvsGmVaAOl&#10;W+wM98H8EHa6dd3hx1pSvkBmfsN0zI36/ggJ7trOthymO3w8dFsOo3TsI8ORmRR451udXzMzCLIM&#10;9ma3MdMkiJIYm3osMZGCWNyy8shPJ+G4c1qHa3CivmHGfocbKLDnqfga0DiIgYLI1zAMEprYnXiD&#10;r/44SdAAHenEj1PYVY98fXpP1/I17FX3UL4eHVg8HFr1fzkHloL7/lT8C+NxEGdwavg//kV0zb8I&#10;3N4j/56Jf/TIv6/gAEnDp+MfTWHHg9jQkX8HxZeeL9Jj97/oyL+vgX+059+VUayaLww5V0ouyUwK&#10;ASEdqQgdlBTCujNxqWDLWh/RXBCWlHXV/tnHtbqwbpBmMR4J7fkx8aNs1x8d0zSAbwfHdXXXxaFv&#10;LtyyEyXDQDDGyFxcdsFZ8YsoiLlvIVbNcGwITDYxrKr3ZMDhFQsecAjdG+s5JEh0QOz3pQNFZvXR&#10;EK5zY9Fd6SKLLxRipNHHETpoTYdQXF9tZithlQh9vC7obleei6LPgtiIy7Leuh3ZUMVejP+GGN+L&#10;dgpBzIw67y/Yh/aMJtDaoXcYR6w/1yb2JWMdxNKdRh5WY3tkQGwOQN3COvhTa6x/HqATSodruX2A&#10;HgOg4yOk7bXhtu4f5Xt9TzzcED0M6c0LI3QwtuV70Gi3RW1B/2GNxjp6PwQi03Bva92QfdfLIYX8&#10;3g8JojC199gPR7EfI81Hb2Pjjv1xCgxiZv9EAR7I1t80Nt+td7L+X8rZvwAAAP//AwBQSwMEFAAG&#10;AAgAAAAhACckwCvbAAAABQEAAA8AAABkcnMvZG93bnJldi54bWxMj0FrwkAQhe8F/8MyQm91o7Qi&#10;aTYiQjyE9FCV0uOanWaD2dmQXTX99532Ui/DPN7w3jfZenSduOIQWk8K5rMEBFLtTUuNguOheFqB&#10;CFGT0Z0nVPCNAdb55CHTqfE3esfrPjaCQyikWoGNsU+lDLVFp8PM90jsffnB6chyaKQZ9I3DXScX&#10;SbKUTrfEDVb3uLVYn/cXxyVvVVnJwy6URfiw1ab0x0XxqdTjdNy8gog4xv9j+MVndMiZ6eQvZILo&#10;FPAj8W+yt1o+szwpeEl4kXkm7+nzHwAAAP//AwBQSwECLQAUAAYACAAAACEAtoM4kv4AAADhAQAA&#10;EwAAAAAAAAAAAAAAAAAAAAAAW0NvbnRlbnRfVHlwZXNdLnhtbFBLAQItABQABgAIAAAAIQA4/SH/&#10;1gAAAJQBAAALAAAAAAAAAAAAAAAAAC8BAABfcmVscy8ucmVsc1BLAQItABQABgAIAAAAIQCvw9XP&#10;MQUAAN8iAAAOAAAAAAAAAAAAAAAAAC4CAABkcnMvZTJvRG9jLnhtbFBLAQItABQABgAIAAAAIQAn&#10;JMAr2wAAAAUBAAAPAAAAAAAAAAAAAAAAAIsHAABkcnMvZG93bnJldi54bWxQSwUGAAAAAAQABADz&#10;AAAAkwgAAAAA&#10;">
-                <v:shape id="_x0000_s1027" type="#_x0000_t75" style="position:absolute;width:54864;height:32004;visibility:visible;mso-wrap-style:square">
+              <v:group id="Canvas 24" o:spid="_x0000_s1037" editas="canvas" style="width:422.25pt;height:191.25pt;mso-position-horizontal-relative:char;mso-position-vertical-relative:line" coordsize="53625,24288" o:gfxdata="UEsDBBQABgAIAAAAIQC2gziS/gAAAOEBAAATAAAAW0NvbnRlbnRfVHlwZXNdLnhtbJSRQU7DMBBF&#10;90jcwfIWJU67QAgl6YK0S0CoHGBkTxKLZGx5TGhvj5O2G0SRWNoz/78nu9wcxkFMGNg6quQqL6RA&#10;0s5Y6ir5vt9lD1JwBDIwOMJKHpHlpr69KfdHjyxSmriSfYz+USnWPY7AufNIadK6MEJMx9ApD/oD&#10;OlTrorhX2lFEilmcO2RdNtjC5xDF9pCuTyYBB5bi6bQ4syoJ3g9WQ0ymaiLzg5KdCXlKLjvcW893&#10;SUOqXwnz5DrgnHtJTxOsQfEKIT7DmDSUCaxw7Rqn8787ZsmRM9e2VmPeBN4uqYvTtW7jvijg9N/y&#10;JsXecLq0q+WD6m8AAAD//wMAUEsDBBQABgAIAAAAIQA4/SH/1gAAAJQBAAALAAAAX3JlbHMvLnJl&#10;bHOkkMFqwzAMhu+DvYPRfXGawxijTi+j0GvpHsDYimMaW0Yy2fr2M4PBMnrbUb/Q94l/f/hMi1qR&#10;JVI2sOt6UJgd+ZiDgffL8ekFlFSbvV0oo4EbChzGx4f9GRdb25HMsYhqlCwG5lrLq9biZkxWOiqY&#10;22YiTra2kYMu1l1tQD30/bPm3wwYN0x18gb45AdQl1tp5j/sFB2T0FQ7R0nTNEV3j6o9feQzro1i&#10;OWA14Fm+Q8a1a8+Bvu/d/dMb2JY5uiPbhG/ktn4cqGU/er3pcvwCAAD//wMAUEsDBBQABgAIAAAA&#10;IQBBnon8TQUAAAIjAAAOAAAAZHJzL2Uyb0RvYy54bWzsWltv2zYYfR+w/yDofbGulmzEKTJ33QYE&#10;bdBk6zMjU7YwidQoJnb663c+UpIdz17dJAuC1i8yRVK8fDznu9Gnb1ZV6dxx1RRSTFz/xHMdLjI5&#10;K8R84v5x/e6n1HUazcSMlVLwiXvPG/fN2Y8/nC7rMQ/kQpYzrhwMIprxsp64C63r8WDQZAteseZE&#10;1lygMZeqYhqvaj6YKbbE6FU5CDxvOFhKNauVzHjToPatbXTPzPh5zjP9Ic8brp1y4mJt2jyVed7Q&#10;c3B2ysZzxepFkbXLYI9YRcUKgUn7od4yzZxbVfxrqKrIlGxkrk8yWQ1knhcZN3vAbnxvazdTJu5Y&#10;YzaTQTrdAlF6xnFv5pABhhwvcRic9lAKegr5rihLtA1szWCjz7LGaTV1f27N09ZztWA1N9tsxtn7&#10;u0vlFLOJGyauI1gF0FzzlXZ+lisHVWaxpttVjY56hXoAr6tvUEmrX+Wqol9I2EF76EXREOd/P3ET&#10;bzT0Y3vwNG6G5hR1Qew6GdpjP4g8AwxsvBumVo3+lcvKocLEVcCVOW52d9FoK6OuC83ayLKYkfjM&#10;C2GZT0vl3DGgsNRmsRj8Qa9SOMuJOwxjzwy8LX025gbN7XR0AHarpqTvu5P7yHMID1uywxgeredm&#10;WcZFP38p0JtWmGOlX/Nh258+tav6mo/7L8zMUuj+46oQUpndby179lcnstz2Byg39k1FvbpZGdRE&#10;HRJu5OweAFHScr6ps3cFDu+CNfqSKZAccIDi0h/wyEsJ4cu25DoLqT7vqqf+gDpaXWcJpTFxm79v&#10;meKuU/4uQIKRH0WkZcxLFCcBXtRmy81mi7itphKI8KEi68wUqb8uu2KuZPUJ+u2cZkUTExnmnri6&#10;K061VWXQjxk/PzedoFdqpi/EFWkJ34iToHm9+sRU3eJXA/jvZUc7Nt6Cse1L5yPk+a2WeWEwTnK2&#10;Um3lDxVAquMFdEEw7HTBR1CPiXnJHdQ9VAbt2x4V4Pt+5KUgOTgeBOnQCx7qgAj61+uUQOCHYTwa&#10;UY/HagGLUKOONrBKurQHfLAL7Idw1B7rFkvWiuUV8vMbZmOm1ffHR7h1W7Y5SLfoeKhtDiIiIwhO&#10;xjcI08QYeZiW1jj7/mgEA22tc5j4UWKs92N5SQwkWhtSHulpFXhvPo1oSTTfMGG/Q/MJ9jwXXf0w&#10;9mNQkOgKi5ok8ZYh9b1hglrL18SLUxjVJ9jRI1/ho+91d3sf6FC+Ht1XChCNPF/OfQ3hvD8X/4IY&#10;4esIMcN/8S8K1/yL4PQe+WcD3WcPN/uExJF/JlRah5qvKXwMg+fjX5iGyRAJoiP/Dkoy/c/pnj7o&#10;OPLvNfMv7Ph3pRUr5gvtnCsll85UCoGEjlROGG6Ej1NxqWCy1iGazcQ6eVnUf3ZZrTa166ejmEJC&#10;4iOK4bY7Go+8OIa5PDS327Qr7Jdmky1bKTJKBpOGs7nyBWezX8TM0fc10tWMtka7YWPNinJHA2JX&#10;+vCAGHRnpueQFNEB+d+XThPp1RfTuJbF5K3Q2b+ggxZ9GaB9ZhlXFARQOt9GT1fC3lbAIrSJd3Py&#10;XMy6JmRGbJMJlMzO+iF2Qvw3kxPeBfYQGcxRaJ2/XWAfhQkmO0IdJHxw1XGE+vpaDarSxiL7dXGf&#10;Bepx+gDq8KbWUH8anodpnFKsskd5ozlKYTyOiD4iGtf73Y0Vac2Ni+L+cmg/ovs8yU5E9xraGqh2&#10;eKvk92toMgCdE4K0NG5uCca77peDEM0Jlkk49qMgNWHj/gz2Y3yQo6uxccn+OFcDqiyj/1kYT7r9&#10;Uwj9k2Pz3bgm67+unP0DAAD//wMAUEsDBBQABgAIAAAAIQDHqMm53AAAAAUBAAAPAAAAZHJzL2Rv&#10;d25yZXYueG1sTI9BS8NAEIXvgv9hGcGb3RhbCTGbUoR4CPFgW8TjNjtmg9nZkN228d87erGXB8Mb&#10;3vtesZ7dIE44hd6TgvtFAgKp9aanTsF+V91lIELUZPTgCRV8Y4B1eX1V6Nz4M73haRs7wSEUcq3A&#10;xjjmUobWotNh4Uck9j795HTkc+qkmfSZw90g0yR5lE73xA1Wj/hssf3aHh2XvDZ1I3cvoa7Cu202&#10;td+n1YdStzfz5glExDn+P8MvPqNDyUwHfyQTxKCAh8Q/ZS9bLlcgDgoesnQFsizkJX35AwAA//8D&#10;AFBLAQItABQABgAIAAAAIQC2gziS/gAAAOEBAAATAAAAAAAAAAAAAAAAAAAAAABbQ29udGVudF9U&#10;eXBlc10ueG1sUEsBAi0AFAAGAAgAAAAhADj9If/WAAAAlAEAAAsAAAAAAAAAAAAAAAAALwEAAF9y&#10;ZWxzLy5yZWxzUEsBAi0AFAAGAAgAAAAhAEGeifxNBQAAAiMAAA4AAAAAAAAAAAAAAAAALgIAAGRy&#10;cy9lMm9Eb2MueG1sUEsBAi0AFAAGAAgAAAAhAMeoybncAAAABQEAAA8AAAAAAAAAAAAAAAAApwcA&#10;AGRycy9kb3ducmV2LnhtbFBLBQYAAAAABAAEAPMAAACwCAAAAAA=&#10;">
+                <v:shape id="_x0000_s1038" type="#_x0000_t75" style="position:absolute;width:53625;height:24288;visibility:visible;mso-wrap-style:square">
                   <v:fill o:detectmouseclick="t"/>
                   <v:path o:connecttype="none"/>
                 </v:shape>
@@ -11340,7 +12393,7 @@
                   <v:stroke joinstyle="miter"/>
                   <v:path gradientshapeok="t" o:connecttype="rect"/>
                 </v:shapetype>
-                <v:shape id="Text Box 37" o:spid="_x0000_s1028" type="#_x0000_t202" style="position:absolute;left:3044;top:15192;width:8096;height:5124;visibility:visible;mso-wrap-style:square;v-text-anchor:top" o:gfxdata="UEsDBBQABgAIAAAAIQDw94q7/QAAAOIBAAATAAAAW0NvbnRlbnRfVHlwZXNdLnhtbJSRzUrEMBDH&#10;74LvEOYqbaoHEWm6B6tHFV0fYEimbdg2CZlYd9/edD8u4goeZ+b/8SOpV9tpFDNFtt4puC4rEOS0&#10;N9b1Cj7WT8UdCE7oDI7ekYIdMayay4t6vQvEIrsdKxhSCvdSsh5oQi59IJcvnY8TpjzGXgbUG+xJ&#10;3lTVrdTeJXKpSEsGNHVLHX6OSTxu8/pAEmlkEA8H4dKlAEMYrcaUSeXszI+W4thQZudew4MNfJUx&#10;QP7asFzOFxx9L/lpojUkXjGmZ5wyhjSRJQ8YKGvKv1MWzIkL33VWU9lGfl98J6hz4cZ/uUjzf7Pb&#10;bHuj+ZQu9z/UfAMAAP//AwBQSwMEFAAGAAgAAAAhADHdX2HSAAAAjwEAAAsAAABfcmVscy8ucmVs&#10;c6SQwWrDMAyG74O9g9G9cdpDGaNOb4VeSwe7CltJTGPLWCZt376mMFhGbzvqF/o+8e/2tzCpmbJ4&#10;jgbWTQuKomXn42Dg63xYfYCSgtHhxJEM3Elg372/7U40YalHMvokqlKiGBhLSZ9aix0poDScKNZN&#10;zzlgqWMedEJ7wYH0pm23Ov9mQLdgqqMzkI9uA+p8T9X8hx28zSzcl8Zy0Nz33r6iasfXeKK5UjAP&#10;VAy4LM8w09zU50C/9q7/6ZURE31X/kL8TKv1x6wXNXYPAAAA//8DAFBLAwQUAAYACAAAACEAMy8F&#10;nkEAAAA5AAAAEAAAAGRycy9zaGFwZXhtbC54bWyysa/IzVEoSy0qzszPs1Uy1DNQUkjNS85PycxL&#10;t1UKDXHTtVBSKC5JzEtJzMnPS7VVqkwtVrK34+UCAAAA//8DAFBLAwQUAAYACAAAACEACr+DzMYA&#10;AADbAAAADwAAAGRycy9kb3ducmV2LnhtbESPT2vCQBTE7wW/w/IEL0U3bahK6ipS6h96q2kVb4/s&#10;axLMvg3ZNYnf3i0Uehxm5jfMYtWbSrTUuNKygqdJBII4s7rkXMFXuhnPQTiPrLGyTApu5GC1HDws&#10;MNG2409qDz4XAcIuQQWF93UipcsKMugmtiYO3o9tDPogm1zqBrsAN5V8jqKpNFhyWCiwpreCssvh&#10;ahScH/PTh+u33138EtfvuzadHXWq1GjYr19BeOr9f/ivvdcK4hn8fgk/QC7vAAAA//8DAFBLAQIt&#10;ABQABgAIAAAAIQDw94q7/QAAAOIBAAATAAAAAAAAAAAAAAAAAAAAAABbQ29udGVudF9UeXBlc10u&#10;eG1sUEsBAi0AFAAGAAgAAAAhADHdX2HSAAAAjwEAAAsAAAAAAAAAAAAAAAAALgEAAF9yZWxzLy5y&#10;ZWxzUEsBAi0AFAAGAAgAAAAhADMvBZ5BAAAAOQAAABAAAAAAAAAAAAAAAAAAKQIAAGRycy9zaGFw&#10;ZXhtbC54bWxQSwECLQAUAAYACAAAACEACr+DzMYAAADbAAAADwAAAAAAAAAAAAAAAACYAgAAZHJz&#10;L2Rvd25yZXYueG1sUEsFBgAAAAAEAAQA9QAAAIsDAAAAAA==&#10;" fillcolor="white [3201]" stroked="f" strokeweight=".5pt">
+                <v:shape id="Text Box 37" o:spid="_x0000_s1039" type="#_x0000_t202" style="position:absolute;left:3044;top:7096;width:8096;height:5124;visibility:visible;mso-wrap-style:square;v-text-anchor:top" o:gfxdata="UEsDBBQABgAIAAAAIQDw94q7/QAAAOIBAAATAAAAW0NvbnRlbnRfVHlwZXNdLnhtbJSRzUrEMBDH&#10;74LvEOYqbaoHEWm6B6tHFV0fYEimbdg2CZlYd9/edD8u4goeZ+b/8SOpV9tpFDNFtt4puC4rEOS0&#10;N9b1Cj7WT8UdCE7oDI7ekYIdMayay4t6vQvEIrsdKxhSCvdSsh5oQi59IJcvnY8TpjzGXgbUG+xJ&#10;3lTVrdTeJXKpSEsGNHVLHX6OSTxu8/pAEmlkEA8H4dKlAEMYrcaUSeXszI+W4thQZudew4MNfJUx&#10;QP7asFzOFxx9L/lpojUkXjGmZ5wyhjSRJQ8YKGvKv1MWzIkL33VWU9lGfl98J6hz4cZ/uUjzf7Pb&#10;bHuj+ZQu9z/UfAMAAP//AwBQSwMEFAAGAAgAAAAhADHdX2HSAAAAjwEAAAsAAABfcmVscy8ucmVs&#10;c6SQwWrDMAyG74O9g9G9cdpDGaNOb4VeSwe7CltJTGPLWCZt376mMFhGbzvqF/o+8e/2tzCpmbJ4&#10;jgbWTQuKomXn42Dg63xYfYCSgtHhxJEM3Elg372/7U40YalHMvokqlKiGBhLSZ9aix0poDScKNZN&#10;zzlgqWMedEJ7wYH0pm23Ov9mQLdgqqMzkI9uA+p8T9X8hx28zSzcl8Zy0Nz33r6iasfXeKK5UjAP&#10;VAy4LM8w09zU50C/9q7/6ZURE31X/kL8TKv1x6wXNXYPAAAA//8DAFBLAwQUAAYACAAAACEAMy8F&#10;nkEAAAA5AAAAEAAAAGRycy9zaGFwZXhtbC54bWyysa/IzVEoSy0qzszPs1Uy1DNQUkjNS85PycxL&#10;t1UKDXHTtVBSKC5JzEtJzMnPS7VVqkwtVrK34+UCAAAA//8DAFBLAwQUAAYACAAAACEACr+DzMYA&#10;AADbAAAADwAAAGRycy9kb3ducmV2LnhtbESPT2vCQBTE7wW/w/IEL0U3bahK6ipS6h96q2kVb4/s&#10;axLMvg3ZNYnf3i0Uehxm5jfMYtWbSrTUuNKygqdJBII4s7rkXMFXuhnPQTiPrLGyTApu5GC1HDws&#10;MNG2409qDz4XAcIuQQWF93UipcsKMugmtiYO3o9tDPogm1zqBrsAN5V8jqKpNFhyWCiwpreCssvh&#10;ahScH/PTh+u33138EtfvuzadHXWq1GjYr19BeOr9f/ivvdcK4hn8fgk/QC7vAAAA//8DAFBLAQIt&#10;ABQABgAIAAAAIQDw94q7/QAAAOIBAAATAAAAAAAAAAAAAAAAAAAAAABbQ29udGVudF9UeXBlc10u&#10;eG1sUEsBAi0AFAAGAAgAAAAhADHdX2HSAAAAjwEAAAsAAAAAAAAAAAAAAAAALgEAAF9yZWxzLy5y&#10;ZWxzUEsBAi0AFAAGAAgAAAAhADMvBZ5BAAAAOQAAABAAAAAAAAAAAAAAAAAAKQIAAGRycy9zaGFw&#10;ZXhtbC54bWxQSwECLQAUAAYACAAAACEACr+DzMYAAADbAAAADwAAAAAAAAAAAAAAAACYAgAAZHJz&#10;L2Rvd25yZXYueG1sUEsFBgAAAAAEAAQA9QAAAIsDAAAAAA==&#10;" fillcolor="white [3201]" stroked="f" strokeweight=".5pt">
                   <v:textbox>
                     <w:txbxContent>
                       <w:p>
@@ -11355,20 +12408,21 @@
                         <w:pPr>
                           <w:pStyle w:val="NoSpacing"/>
                         </w:pPr>
-                        <w:proofErr w:type="gramStart"/>
                         <w:r>
-                          <w:t>location</w:t>
+                          <w:t>Location</w:t>
                         </w:r>
-                        <w:proofErr w:type="gramEnd"/>
                       </w:p>
                     </w:txbxContent>
                   </v:textbox>
                 </v:shape>
-                <v:rect id="Rectangle 26" o:spid="_x0000_s1029" style="position:absolute;left:11140;top:10382;width:40101;height:21336;visibility:visible;mso-wrap-style:square;v-text-anchor:middle" o:gfxdata="UEsDBBQABgAIAAAAIQDw94q7/QAAAOIBAAATAAAAW0NvbnRlbnRfVHlwZXNdLnhtbJSRzUrEMBDH&#10;74LvEOYqbaoHEWm6B6tHFV0fYEimbdg2CZlYd9/edD8u4goeZ+b/8SOpV9tpFDNFtt4puC4rEOS0&#10;N9b1Cj7WT8UdCE7oDI7ekYIdMayay4t6vQvEIrsdKxhSCvdSsh5oQi59IJcvnY8TpjzGXgbUG+xJ&#10;3lTVrdTeJXKpSEsGNHVLHX6OSTxu8/pAEmlkEA8H4dKlAEMYrcaUSeXszI+W4thQZudew4MNfJUx&#10;QP7asFzOFxx9L/lpojUkXjGmZ5wyhjSRJQ8YKGvKv1MWzIkL33VWU9lGfl98J6hz4cZ/uUjzf7Pb&#10;bHuj+ZQu9z/UfAMAAP//AwBQSwMEFAAGAAgAAAAhADHdX2HSAAAAjwEAAAsAAABfcmVscy8ucmVs&#10;c6SQwWrDMAyG74O9g9G9cdpDGaNOb4VeSwe7CltJTGPLWCZt376mMFhGbzvqF/o+8e/2tzCpmbJ4&#10;jgbWTQuKomXn42Dg63xYfYCSgtHhxJEM3Elg372/7U40YalHMvokqlKiGBhLSZ9aix0poDScKNZN&#10;zzlgqWMedEJ7wYH0pm23Ov9mQLdgqqMzkI9uA+p8T9X8hx28zSzcl8Zy0Nz33r6iasfXeKK5UjAP&#10;VAy4LM8w09zU50C/9q7/6ZURE31X/kL8TKv1x6wXNXYPAAAA//8DAFBLAwQUAAYACAAAACEAMy8F&#10;nkEAAAA5AAAAEAAAAGRycy9zaGFwZXhtbC54bWyysa/IzVEoSy0qzszPs1Uy1DNQUkjNS85PycxL&#10;t1UKDXHTtVBSKC5JzEtJzMnPS7VVqkwtVrK34+UCAAAA//8DAFBLAwQUAAYACAAAACEAfFvD18MA&#10;AADbAAAADwAAAGRycy9kb3ducmV2LnhtbESPwWrDMBBE74H+g9hCb7EcH0zrWAmhUCiUFpo698Xa&#10;2sbWyliyo+Trq0Igx2Fm3jDlPphBLDS5zrKCTZKCIK6t7rhRUP28rZ9BOI+scbBMCi7kYL97WJVY&#10;aHvmb1qOvhERwq5ABa33YyGlq1sy6BI7Ekfv104GfZRTI/WE5wg3g8zSNJcGO44LLY702lLdH2ej&#10;4JCF+Vp/XvLqRV43H6ev3pjQK/X0GA5bEJ6Cv4dv7XetIMvh/0v8AXL3BwAA//8DAFBLAQItABQA&#10;BgAIAAAAIQDw94q7/QAAAOIBAAATAAAAAAAAAAAAAAAAAAAAAABbQ29udGVudF9UeXBlc10ueG1s&#10;UEsBAi0AFAAGAAgAAAAhADHdX2HSAAAAjwEAAAsAAAAAAAAAAAAAAAAALgEAAF9yZWxzLy5yZWxz&#10;UEsBAi0AFAAGAAgAAAAhADMvBZ5BAAAAOQAAABAAAAAAAAAAAAAAAAAAKQIAAGRycy9zaGFwZXht&#10;bC54bWxQSwECLQAUAAYACAAAACEAfFvD18MAAADbAAAADwAAAAAAAAAAAAAAAACYAgAAZHJzL2Rv&#10;d25yZXYueG1sUEsFBgAAAAAEAAQA9QAAAIgDAAAAAA==&#10;" fillcolor="white [3201]" strokecolor="#4f81bd [3204]" strokeweight="2pt"/>
-                <v:shape id="Text Box 28" o:spid="_x0000_s1030" type="#_x0000_t202" style="position:absolute;left:24860;top:13335;width:11998;height:3714;visibility:visible;mso-wrap-style:square;v-text-anchor:top" o:gfxdata="UEsDBBQABgAIAAAAIQDw94q7/QAAAOIBAAATAAAAW0NvbnRlbnRfVHlwZXNdLnhtbJSRzUrEMBDH&#10;74LvEOYqbaoHEWm6B6tHFV0fYEimbdg2CZlYd9/edD8u4goeZ+b/8SOpV9tpFDNFtt4puC4rEOS0&#10;N9b1Cj7WT8UdCE7oDI7ekYIdMayay4t6vQvEIrsdKxhSCvdSsh5oQi59IJcvnY8TpjzGXgbUG+xJ&#10;3lTVrdTeJXKpSEsGNHVLHX6OSTxu8/pAEmlkEA8H4dKlAEMYrcaUSeXszI+W4thQZudew4MNfJUx&#10;QP7asFzOFxx9L/lpojUkXjGmZ5wyhjSRJQ8YKGvKv1MWzIkL33VWU9lGfl98J6hz4cZ/uUjzf7Pb&#10;bHuj+ZQu9z/UfAMAAP//AwBQSwMEFAAGAAgAAAAhADHdX2HSAAAAjwEAAAsAAABfcmVscy8ucmVs&#10;c6SQwWrDMAyG74O9g9G9cdpDGaNOb4VeSwe7CltJTGPLWCZt376mMFhGbzvqF/o+8e/2tzCpmbJ4&#10;jgbWTQuKomXn42Dg63xYfYCSgtHhxJEM3Elg372/7U40YalHMvokqlKiGBhLSZ9aix0poDScKNZN&#10;zzlgqWMedEJ7wYH0pm23Ov9mQLdgqqMzkI9uA+p8T9X8hx28zSzcl8Zy0Nz33r6iasfXeKK5UjAP&#10;VAy4LM8w09zU50C/9q7/6ZURE31X/kL8TKv1x6wXNXYPAAAA//8DAFBLAwQUAAYACAAAACEAMy8F&#10;nkEAAAA5AAAAEAAAAGRycy9zaGFwZXhtbC54bWyysa/IzVEoSy0qzszPs1Uy1DNQUkjNS85PycxL&#10;t1UKDXHTtVBSKC5JzEtJzMnPS7VVqkwtVrK34+UCAAAA//8DAFBLAwQUAAYACAAAACEA9crvFrwA&#10;AADbAAAADwAAAGRycy9kb3ducmV2LnhtbERPuwrCMBTdBf8hXMFN0zqIVKNIUXQSfOB8ba5taXNT&#10;mljr35tBcDyc92rTm1p01LrSsoJ4GoEgzqwuOVdwu+4nCxDOI2usLZOCDznYrIeDFSbavvlM3cXn&#10;IoSwS1BB4X2TSOmyggy6qW2IA/e0rUEfYJtL3eI7hJtazqJoLg2WHBoKbCgtKKsuL6MgjdK96w7x&#10;Y/6xZXVf7PjUZAelxqN+uwThqfd/8c991ApmYWz4En6AXH8BAAD//wMAUEsBAi0AFAAGAAgAAAAh&#10;APD3irv9AAAA4gEAABMAAAAAAAAAAAAAAAAAAAAAAFtDb250ZW50X1R5cGVzXS54bWxQSwECLQAU&#10;AAYACAAAACEAMd1fYdIAAACPAQAACwAAAAAAAAAAAAAAAAAuAQAAX3JlbHMvLnJlbHNQSwECLQAU&#10;AAYACAAAACEAMy8FnkEAAAA5AAAAEAAAAAAAAAAAAAAAAAApAgAAZHJzL3NoYXBleG1sLnhtbFBL&#10;AQItABQABgAIAAAAIQD1yu8WvAAAANsAAAAPAAAAAAAAAAAAAAAAAJgCAABkcnMvZG93bnJldi54&#10;bWxQSwUGAAAAAAQABAD1AAAAgQMAAAAA&#10;" fillcolor="white [3201]" strokecolor="#4f81bd [3204]" strokeweight="2pt">
+                <v:rect id="Rectangle 26" o:spid="_x0000_s1040" style="position:absolute;left:11140;top:2286;width:40101;height:21336;visibility:visible;mso-wrap-style:square;v-text-anchor:middle" o:gfxdata="UEsDBBQABgAIAAAAIQDw94q7/QAAAOIBAAATAAAAW0NvbnRlbnRfVHlwZXNdLnhtbJSRzUrEMBDH&#10;74LvEOYqbaoHEWm6B6tHFV0fYEimbdg2CZlYd9/edD8u4goeZ+b/8SOpV9tpFDNFtt4puC4rEOS0&#10;N9b1Cj7WT8UdCE7oDI7ekYIdMayay4t6vQvEIrsdKxhSCvdSsh5oQi59IJcvnY8TpjzGXgbUG+xJ&#10;3lTVrdTeJXKpSEsGNHVLHX6OSTxu8/pAEmlkEA8H4dKlAEMYrcaUSeXszI+W4thQZudew4MNfJUx&#10;QP7asFzOFxx9L/lpojUkXjGmZ5wyhjSRJQ8YKGvKv1MWzIkL33VWU9lGfl98J6hz4cZ/uUjzf7Pb&#10;bHuj+ZQu9z/UfAMAAP//AwBQSwMEFAAGAAgAAAAhADHdX2HSAAAAjwEAAAsAAABfcmVscy8ucmVs&#10;c6SQwWrDMAyG74O9g9G9cdpDGaNOb4VeSwe7CltJTGPLWCZt376mMFhGbzvqF/o+8e/2tzCpmbJ4&#10;jgbWTQuKomXn42Dg63xYfYCSgtHhxJEM3Elg372/7U40YalHMvokqlKiGBhLSZ9aix0poDScKNZN&#10;zzlgqWMedEJ7wYH0pm23Ov9mQLdgqqMzkI9uA+p8T9X8hx28zSzcl8Zy0Nz33r6iasfXeKK5UjAP&#10;VAy4LM8w09zU50C/9q7/6ZURE31X/kL8TKv1x6wXNXYPAAAA//8DAFBLAwQUAAYACAAAACEAMy8F&#10;nkEAAAA5AAAAEAAAAGRycy9zaGFwZXhtbC54bWyysa/IzVEoSy0qzszPs1Uy1DNQUkjNS85PycxL&#10;t1UKDXHTtVBSKC5JzEtJzMnPS7VVqkwtVrK34+UCAAAA//8DAFBLAwQUAAYACAAAACEAfFvD18MA&#10;AADbAAAADwAAAGRycy9kb3ducmV2LnhtbESPwWrDMBBE74H+g9hCb7EcH0zrWAmhUCiUFpo698Xa&#10;2sbWyliyo+Trq0Igx2Fm3jDlPphBLDS5zrKCTZKCIK6t7rhRUP28rZ9BOI+scbBMCi7kYL97WJVY&#10;aHvmb1qOvhERwq5ABa33YyGlq1sy6BI7Ekfv104GfZRTI/WE5wg3g8zSNJcGO44LLY702lLdH2ej&#10;4JCF+Vp/XvLqRV43H6ev3pjQK/X0GA5bEJ6Cv4dv7XetIMvh/0v8AXL3BwAA//8DAFBLAQItABQA&#10;BgAIAAAAIQDw94q7/QAAAOIBAAATAAAAAAAAAAAAAAAAAAAAAABbQ29udGVudF9UeXBlc10ueG1s&#10;UEsBAi0AFAAGAAgAAAAhADHdX2HSAAAAjwEAAAsAAAAAAAAAAAAAAAAALgEAAF9yZWxzLy5yZWxz&#10;UEsBAi0AFAAGAAgAAAAhADMvBZ5BAAAAOQAAABAAAAAAAAAAAAAAAAAAKQIAAGRycy9zaGFwZXht&#10;bC54bWxQSwECLQAUAAYACAAAACEAfFvD18MAAADbAAAADwAAAAAAAAAAAAAAAACYAgAAZHJzL2Rv&#10;d25yZXYueG1sUEsFBgAAAAAEAAQA9QAAAIgDAAAAAA==&#10;" fillcolor="white [3201]" strokecolor="#4f81bd [3204]" strokeweight="2pt"/>
+                <v:shape id="Text Box 28" o:spid="_x0000_s1041" type="#_x0000_t202" style="position:absolute;left:24860;top:5238;width:11998;height:3715;visibility:visible;mso-wrap-style:square;v-text-anchor:top" o:gfxdata="UEsDBBQABgAIAAAAIQDw94q7/QAAAOIBAAATAAAAW0NvbnRlbnRfVHlwZXNdLnhtbJSRzUrEMBDH&#10;74LvEOYqbaoHEWm6B6tHFV0fYEimbdg2CZlYd9/edD8u4goeZ+b/8SOpV9tpFDNFtt4puC4rEOS0&#10;N9b1Cj7WT8UdCE7oDI7ekYIdMayay4t6vQvEIrsdKxhSCvdSsh5oQi59IJcvnY8TpjzGXgbUG+xJ&#10;3lTVrdTeJXKpSEsGNHVLHX6OSTxu8/pAEmlkEA8H4dKlAEMYrcaUSeXszI+W4thQZudew4MNfJUx&#10;QP7asFzOFxx9L/lpojUkXjGmZ5wyhjSRJQ8YKGvKv1MWzIkL33VWU9lGfl98J6hz4cZ/uUjzf7Pb&#10;bHuj+ZQu9z/UfAMAAP//AwBQSwMEFAAGAAgAAAAhADHdX2HSAAAAjwEAAAsAAABfcmVscy8ucmVs&#10;c6SQwWrDMAyG74O9g9G9cdpDGaNOb4VeSwe7CltJTGPLWCZt376mMFhGbzvqF/o+8e/2tzCpmbJ4&#10;jgbWTQuKomXn42Dg63xYfYCSgtHhxJEM3Elg372/7U40YalHMvokqlKiGBhLSZ9aix0poDScKNZN&#10;zzlgqWMedEJ7wYH0pm23Ov9mQLdgqqMzkI9uA+p8T9X8hx28zSzcl8Zy0Nz33r6iasfXeKK5UjAP&#10;VAy4LM8w09zU50C/9q7/6ZURE31X/kL8TKv1x6wXNXYPAAAA//8DAFBLAwQUAAYACAAAACEAMy8F&#10;nkEAAAA5AAAAEAAAAGRycy9zaGFwZXhtbC54bWyysa/IzVEoSy0qzszPs1Uy1DNQUkjNS85PycxL&#10;t1UKDXHTtVBSKC5JzEtJzMnPS7VVqkwtVrK34+UCAAAA//8DAFBLAwQUAAYACAAAACEA9crvFrwA&#10;AADbAAAADwAAAGRycy9kb3ducmV2LnhtbERPuwrCMBTdBf8hXMFN0zqIVKNIUXQSfOB8ba5taXNT&#10;mljr35tBcDyc92rTm1p01LrSsoJ4GoEgzqwuOVdwu+4nCxDOI2usLZOCDznYrIeDFSbavvlM3cXn&#10;IoSwS1BB4X2TSOmyggy6qW2IA/e0rUEfYJtL3eI7hJtazqJoLg2WHBoKbCgtKKsuL6MgjdK96w7x&#10;Y/6xZXVf7PjUZAelxqN+uwThqfd/8c991ApmYWz4En6AXH8BAAD//wMAUEsBAi0AFAAGAAgAAAAh&#10;APD3irv9AAAA4gEAABMAAAAAAAAAAAAAAAAAAAAAAFtDb250ZW50X1R5cGVzXS54bWxQSwECLQAU&#10;AAYACAAAACEAMd1fYdIAAACPAQAACwAAAAAAAAAAAAAAAAAuAQAAX3JlbHMvLnJlbHNQSwECLQAU&#10;AAYACAAAACEAMy8FnkEAAAA5AAAAEAAAAAAAAAAAAAAAAAApAgAAZHJzL3NoYXBleG1sLnhtbFBL&#10;AQItABQABgAIAAAAIQD1yu8WvAAAANsAAAAPAAAAAAAAAAAAAAAAAJgCAABkcnMvZG93bnJldi54&#10;bWxQSwUGAAAAAAQABAD1AAAAgQMAAAAA&#10;" fillcolor="white [3201]" strokecolor="#4f81bd [3204]" strokeweight="2pt">
                   <v:textbox>
                     <w:txbxContent>
                       <w:p>
+                        <w:pPr>
+                          <w:jc w:val="center"/>
+                        </w:pPr>
                         <w:r>
                           <w:t>Kalman Filter</w:t>
                         </w:r>
@@ -11376,13 +12430,14 @@
                     </w:txbxContent>
                   </v:textbox>
                 </v:shape>
-                <v:shape id="Text Box 28" o:spid="_x0000_s1031" type="#_x0000_t202" style="position:absolute;left:13515;top:22173;width:10678;height:7059;visibility:visible;mso-wrap-style:square;v-text-anchor:top" o:gfxdata="UEsDBBQABgAIAAAAIQDw94q7/QAAAOIBAAATAAAAW0NvbnRlbnRfVHlwZXNdLnhtbJSRzUrEMBDH&#10;74LvEOYqbaoHEWm6B6tHFV0fYEimbdg2CZlYd9/edD8u4goeZ+b/8SOpV9tpFDNFtt4puC4rEOS0&#10;N9b1Cj7WT8UdCE7oDI7ekYIdMayay4t6vQvEIrsdKxhSCvdSsh5oQi59IJcvnY8TpjzGXgbUG+xJ&#10;3lTVrdTeJXKpSEsGNHVLHX6OSTxu8/pAEmlkEA8H4dKlAEMYrcaUSeXszI+W4thQZudew4MNfJUx&#10;QP7asFzOFxx9L/lpojUkXjGmZ5wyhjSRJQ8YKGvKv1MWzIkL33VWU9lGfl98J6hz4cZ/uUjzf7Pb&#10;bHuj+ZQu9z/UfAMAAP//AwBQSwMEFAAGAAgAAAAhADHdX2HSAAAAjwEAAAsAAABfcmVscy8ucmVs&#10;c6SQwWrDMAyG74O9g9G9cdpDGaNOb4VeSwe7CltJTGPLWCZt376mMFhGbzvqF/o+8e/2tzCpmbJ4&#10;jgbWTQuKomXn42Dg63xYfYCSgtHhxJEM3Elg372/7U40YalHMvokqlKiGBhLSZ9aix0poDScKNZN&#10;zzlgqWMedEJ7wYH0pm23Ov9mQLdgqqMzkI9uA+p8T9X8hx28zSzcl8Zy0Nz33r6iasfXeKK5UjAP&#10;VAy4LM8w09zU50C/9q7/6ZURE31X/kL8TKv1x6wXNXYPAAAA//8DAFBLAwQUAAYACAAAACEAMy8F&#10;nkEAAAA5AAAAEAAAAGRycy9zaGFwZXhtbC54bWyysa/IzVEoSy0qzszPs1Uy1DNQUkjNS85PycxL&#10;t1UKDXHTtVBSKC5JzEtJzMnPS7VVqkwtVrK34+UCAAAA//8DAFBLAwQUAAYACAAAACEAmoZKjb8A&#10;AADbAAAADwAAAGRycy9kb3ducmV2LnhtbESPzQrCMBCE74LvEFbwpqkeRKtRpCh6EvzB89qsbbHZ&#10;lCbW+vZGEDwOM/MNs1i1phQN1a6wrGA0jEAQp1YXnCm4nLeDKQjnkTWWlknBmxyslt3OAmNtX3yk&#10;5uQzESDsYlSQe1/FUro0J4NuaCvi4N1tbdAHWWdS1/gKcFPKcRRNpMGCw0KOFSU5pY/T0yhIomTr&#10;mt3oNnnb4nGdbvhQpTul+r12PQfhqfX/8K+91wrGM/h+CT9ALj8AAAD//wMAUEsBAi0AFAAGAAgA&#10;AAAhAPD3irv9AAAA4gEAABMAAAAAAAAAAAAAAAAAAAAAAFtDb250ZW50X1R5cGVzXS54bWxQSwEC&#10;LQAUAAYACAAAACEAMd1fYdIAAACPAQAACwAAAAAAAAAAAAAAAAAuAQAAX3JlbHMvLnJlbHNQSwEC&#10;LQAUAAYACAAAACEAMy8FnkEAAAA5AAAAEAAAAAAAAAAAAAAAAAApAgAAZHJzL3NoYXBleG1sLnht&#10;bFBLAQItABQABgAIAAAAIQCahkqNvwAAANsAAAAPAAAAAAAAAAAAAAAAAJgCAABkcnMvZG93bnJl&#10;di54bWxQSwUGAAAAAAQABAD1AAAAhAMAAAAA&#10;" fillcolor="white [3201]" strokecolor="#4f81bd [3204]" strokeweight="2pt">
+                <v:shape id="Text Box 28" o:spid="_x0000_s1042" type="#_x0000_t202" style="position:absolute;left:13515;top:14077;width:10678;height:7058;visibility:visible;mso-wrap-style:square;v-text-anchor:top" o:gfxdata="UEsDBBQABgAIAAAAIQDw94q7/QAAAOIBAAATAAAAW0NvbnRlbnRfVHlwZXNdLnhtbJSRzUrEMBDH&#10;74LvEOYqbaoHEWm6B6tHFV0fYEimbdg2CZlYd9/edD8u4goeZ+b/8SOpV9tpFDNFtt4puC4rEOS0&#10;N9b1Cj7WT8UdCE7oDI7ekYIdMayay4t6vQvEIrsdKxhSCvdSsh5oQi59IJcvnY8TpjzGXgbUG+xJ&#10;3lTVrdTeJXKpSEsGNHVLHX6OSTxu8/pAEmlkEA8H4dKlAEMYrcaUSeXszI+W4thQZudew4MNfJUx&#10;QP7asFzOFxx9L/lpojUkXjGmZ5wyhjSRJQ8YKGvKv1MWzIkL33VWU9lGfl98J6hz4cZ/uUjzf7Pb&#10;bHuj+ZQu9z/UfAMAAP//AwBQSwMEFAAGAAgAAAAhADHdX2HSAAAAjwEAAAsAAABfcmVscy8ucmVs&#10;c6SQwWrDMAyG74O9g9G9cdpDGaNOb4VeSwe7CltJTGPLWCZt376mMFhGbzvqF/o+8e/2tzCpmbJ4&#10;jgbWTQuKomXn42Dg63xYfYCSgtHhxJEM3Elg372/7U40YalHMvokqlKiGBhLSZ9aix0poDScKNZN&#10;zzlgqWMedEJ7wYH0pm23Ov9mQLdgqqMzkI9uA+p8T9X8hx28zSzcl8Zy0Nz33r6iasfXeKK5UjAP&#10;VAy4LM8w09zU50C/9q7/6ZURE31X/kL8TKv1x6wXNXYPAAAA//8DAFBLAwQUAAYACAAAACEAMy8F&#10;nkEAAAA5AAAAEAAAAGRycy9zaGFwZXhtbC54bWyysa/IzVEoSy0qzszPs1Uy1DNQUkjNS85PycxL&#10;t1UKDXHTtVBSKC5JzEtJzMnPS7VVqkwtVrK34+UCAAAA//8DAFBLAwQUAAYACAAAACEAmoZKjb8A&#10;AADbAAAADwAAAGRycy9kb3ducmV2LnhtbESPzQrCMBCE74LvEFbwpqkeRKtRpCh6EvzB89qsbbHZ&#10;lCbW+vZGEDwOM/MNs1i1phQN1a6wrGA0jEAQp1YXnCm4nLeDKQjnkTWWlknBmxyslt3OAmNtX3yk&#10;5uQzESDsYlSQe1/FUro0J4NuaCvi4N1tbdAHWWdS1/gKcFPKcRRNpMGCw0KOFSU5pY/T0yhIomTr&#10;mt3oNnnb4nGdbvhQpTul+r12PQfhqfX/8K+91wrGM/h+CT9ALj8AAAD//wMAUEsBAi0AFAAGAAgA&#10;AAAhAPD3irv9AAAA4gEAABMAAAAAAAAAAAAAAAAAAAAAAFtDb250ZW50X1R5cGVzXS54bWxQSwEC&#10;LQAUAAYACAAAACEAMd1fYdIAAACPAQAACwAAAAAAAAAAAAAAAAAuAQAAX3JlbHMvLnJlbHNQSwEC&#10;LQAUAAYACAAAACEAMy8FnkEAAAA5AAAAEAAAAAAAAAAAAAAAAAApAgAAZHJzL3NoYXBleG1sLnht&#10;bFBLAQItABQABgAIAAAAIQCahkqNvwAAANsAAAAPAAAAAAAAAAAAAAAAAJgCAABkcnMvZG93bnJl&#10;di54bWxQSwUGAAAAAAQABAD1AAAAhAMAAAAA&#10;" fillcolor="white [3201]" strokecolor="#4f81bd [3204]" strokeweight="2pt">
                   <v:textbox>
                     <w:txbxContent>
                       <w:p>
                         <w:pPr>
                           <w:pStyle w:val="NormalWeb"/>
                           <w:spacing w:before="0" w:beforeAutospacing="0" w:after="200" w:afterAutospacing="0" w:line="276" w:lineRule="auto"/>
+                          <w:jc w:val="center"/>
                         </w:pPr>
                         <w:r>
                           <w:rPr>
@@ -11394,13 +12449,14 @@
                     </w:txbxContent>
                   </v:textbox>
                 </v:shape>
-                <v:shape id="Text Box 28" o:spid="_x0000_s1032" type="#_x0000_t202" style="position:absolute;left:25615;top:22173;width:10675;height:7055;visibility:visible;mso-wrap-style:square;v-text-anchor:top" o:gfxdata="UEsDBBQABgAIAAAAIQDw94q7/QAAAOIBAAATAAAAW0NvbnRlbnRfVHlwZXNdLnhtbJSRzUrEMBDH&#10;74LvEOYqbaoHEWm6B6tHFV0fYEimbdg2CZlYd9/edD8u4goeZ+b/8SOpV9tpFDNFtt4puC4rEOS0&#10;N9b1Cj7WT8UdCE7oDI7ekYIdMayay4t6vQvEIrsdKxhSCvdSsh5oQi59IJcvnY8TpjzGXgbUG+xJ&#10;3lTVrdTeJXKpSEsGNHVLHX6OSTxu8/pAEmlkEA8H4dKlAEMYrcaUSeXszI+W4thQZudew4MNfJUx&#10;QP7asFzOFxx9L/lpojUkXjGmZ5wyhjSRJQ8YKGvKv1MWzIkL33VWU9lGfl98J6hz4cZ/uUjzf7Pb&#10;bHuj+ZQu9z/UfAMAAP//AwBQSwMEFAAGAAgAAAAhADHdX2HSAAAAjwEAAAsAAABfcmVscy8ucmVs&#10;c6SQwWrDMAyG74O9g9G9cdpDGaNOb4VeSwe7CltJTGPLWCZt376mMFhGbzvqF/o+8e/2tzCpmbJ4&#10;jgbWTQuKomXn42Dg63xYfYCSgtHhxJEM3Elg372/7U40YalHMvokqlKiGBhLSZ9aix0poDScKNZN&#10;zzlgqWMedEJ7wYH0pm23Ov9mQLdgqqMzkI9uA+p8T9X8hx28zSzcl8Zy0Nz33r6iasfXeKK5UjAP&#10;VAy4LM8w09zU50C/9q7/6ZURE31X/kL8TKv1x6wXNXYPAAAA//8DAFBLAwQUAAYACAAAACEAMy8F&#10;nkEAAAA5AAAAEAAAAGRycy9zaGFwZXhtbC54bWyysa/IzVEoSy0qzszPs1Uy1DNQUkjNS85PycxL&#10;t1UKDXHTtVBSKC5JzEtJzMnPS7VVqkwtVrK34+UCAAAA//8DAFBLAwQUAAYACAAAACEAjmV1zbwA&#10;AADbAAAADwAAAGRycy9kb3ducmV2LnhtbERPSwrCMBDdC94hjODOpiqIVKNIUXQl+MH12IxtsZmU&#10;JtZ6e7MQXD7ef7nuTCVaalxpWcE4ikEQZ1aXnCu4XnajOQjnkTVWlknBhxysV/3eEhNt33yi9uxz&#10;EULYJaig8L5OpHRZQQZdZGviwD1sY9AH2ORSN/gO4aaSkzieSYMlh4YCa0oLyp7nl1GQxunOtfvx&#10;ffax5fM23/KxzvZKDQfdZgHCU+f/4p/7oBVMw/rwJfwAufoCAAD//wMAUEsBAi0AFAAGAAgAAAAh&#10;APD3irv9AAAA4gEAABMAAAAAAAAAAAAAAAAAAAAAAFtDb250ZW50X1R5cGVzXS54bWxQSwECLQAU&#10;AAYACAAAACEAMd1fYdIAAACPAQAACwAAAAAAAAAAAAAAAAAuAQAAX3JlbHMvLnJlbHNQSwECLQAU&#10;AAYACAAAACEAMy8FnkEAAAA5AAAAEAAAAAAAAAAAAAAAAAApAgAAZHJzL3NoYXBleG1sLnhtbFBL&#10;AQItABQABgAIAAAAIQCOZXXNvAAAANsAAAAPAAAAAAAAAAAAAAAAAJgCAABkcnMvZG93bnJldi54&#10;bWxQSwUGAAAAAAQABAD1AAAAgQMAAAAA&#10;" fillcolor="white [3201]" strokecolor="#4f81bd [3204]" strokeweight="2pt">
+                <v:shape id="Text Box 28" o:spid="_x0000_s1043" type="#_x0000_t202" style="position:absolute;left:25615;top:14077;width:10675;height:7055;visibility:visible;mso-wrap-style:square;v-text-anchor:top" o:gfxdata="UEsDBBQABgAIAAAAIQDw94q7/QAAAOIBAAATAAAAW0NvbnRlbnRfVHlwZXNdLnhtbJSRzUrEMBDH&#10;74LvEOYqbaoHEWm6B6tHFV0fYEimbdg2CZlYd9/edD8u4goeZ+b/8SOpV9tpFDNFtt4puC4rEOS0&#10;N9b1Cj7WT8UdCE7oDI7ekYIdMayay4t6vQvEIrsdKxhSCvdSsh5oQi59IJcvnY8TpjzGXgbUG+xJ&#10;3lTVrdTeJXKpSEsGNHVLHX6OSTxu8/pAEmlkEA8H4dKlAEMYrcaUSeXszI+W4thQZudew4MNfJUx&#10;QP7asFzOFxx9L/lpojUkXjGmZ5wyhjSRJQ8YKGvKv1MWzIkL33VWU9lGfl98J6hz4cZ/uUjzf7Pb&#10;bHuj+ZQu9z/UfAMAAP//AwBQSwMEFAAGAAgAAAAhADHdX2HSAAAAjwEAAAsAAABfcmVscy8ucmVs&#10;c6SQwWrDMAyG74O9g9G9cdpDGaNOb4VeSwe7CltJTGPLWCZt376mMFhGbzvqF/o+8e/2tzCpmbJ4&#10;jgbWTQuKomXn42Dg63xYfYCSgtHhxJEM3Elg372/7U40YalHMvokqlKiGBhLSZ9aix0poDScKNZN&#10;zzlgqWMedEJ7wYH0pm23Ov9mQLdgqqMzkI9uA+p8T9X8hx28zSzcl8Zy0Nz33r6iasfXeKK5UjAP&#10;VAy4LM8w09zU50C/9q7/6ZURE31X/kL8TKv1x6wXNXYPAAAA//8DAFBLAwQUAAYACAAAACEAMy8F&#10;nkEAAAA5AAAAEAAAAGRycy9zaGFwZXhtbC54bWyysa/IzVEoSy0qzszPs1Uy1DNQUkjNS85PycxL&#10;t1UKDXHTtVBSKC5JzEtJzMnPS7VVqkwtVrK34+UCAAAA//8DAFBLAwQUAAYACAAAACEAjmV1zbwA&#10;AADbAAAADwAAAGRycy9kb3ducmV2LnhtbERPSwrCMBDdC94hjODOpiqIVKNIUXQl+MH12IxtsZmU&#10;JtZ6e7MQXD7ef7nuTCVaalxpWcE4ikEQZ1aXnCu4XnajOQjnkTVWlknBhxysV/3eEhNt33yi9uxz&#10;EULYJaig8L5OpHRZQQZdZGviwD1sY9AH2ORSN/gO4aaSkzieSYMlh4YCa0oLyp7nl1GQxunOtfvx&#10;ffax5fM23/KxzvZKDQfdZgHCU+f/4p/7oBVMw/rwJfwAufoCAAD//wMAUEsBAi0AFAAGAAgAAAAh&#10;APD3irv9AAAA4gEAABMAAAAAAAAAAAAAAAAAAAAAAFtDb250ZW50X1R5cGVzXS54bWxQSwECLQAU&#10;AAYACAAAACEAMd1fYdIAAACPAQAACwAAAAAAAAAAAAAAAAAuAQAAX3JlbHMvLnJlbHNQSwECLQAU&#10;AAYACAAAACEAMy8FnkEAAAA5AAAAEAAAAAAAAAAAAAAAAAApAgAAZHJzL3NoYXBleG1sLnhtbFBL&#10;AQItABQABgAIAAAAIQCOZXXNvAAAANsAAAAPAAAAAAAAAAAAAAAAAJgCAABkcnMvZG93bnJldi54&#10;bWxQSwUGAAAAAAQABAD1AAAAgQMAAAAA&#10;" fillcolor="white [3201]" strokecolor="#4f81bd [3204]" strokeweight="2pt">
                   <v:textbox>
                     <w:txbxContent>
                       <w:p>
                         <w:pPr>
                           <w:pStyle w:val="NormalWeb"/>
                           <w:spacing w:before="0" w:beforeAutospacing="0" w:after="200" w:afterAutospacing="0" w:line="276" w:lineRule="auto"/>
+                          <w:jc w:val="center"/>
                         </w:pPr>
                         <w:r>
                           <w:rPr>
@@ -11412,13 +12468,14 @@
                     </w:txbxContent>
                   </v:textbox>
                 </v:shape>
-                <v:shape id="Text Box 28" o:spid="_x0000_s1033" type="#_x0000_t202" style="position:absolute;left:38376;top:22173;width:10674;height:7055;visibility:visible;mso-wrap-style:square;v-text-anchor:top" o:gfxdata="UEsDBBQABgAIAAAAIQDw94q7/QAAAOIBAAATAAAAW0NvbnRlbnRfVHlwZXNdLnhtbJSRzUrEMBDH&#10;74LvEOYqbaoHEWm6B6tHFV0fYEimbdg2CZlYd9/edD8u4goeZ+b/8SOpV9tpFDNFtt4puC4rEOS0&#10;N9b1Cj7WT8UdCE7oDI7ekYIdMayay4t6vQvEIrsdKxhSCvdSsh5oQi59IJcvnY8TpjzGXgbUG+xJ&#10;3lTVrdTeJXKpSEsGNHVLHX6OSTxu8/pAEmlkEA8H4dKlAEMYrcaUSeXszI+W4thQZudew4MNfJUx&#10;QP7asFzOFxx9L/lpojUkXjGmZ5wyhjSRJQ8YKGvKv1MWzIkL33VWU9lGfl98J6hz4cZ/uUjzf7Pb&#10;bHuj+ZQu9z/UfAMAAP//AwBQSwMEFAAGAAgAAAAhADHdX2HSAAAAjwEAAAsAAABfcmVscy8ucmVs&#10;c6SQwWrDMAyG74O9g9G9cdpDGaNOb4VeSwe7CltJTGPLWCZt376mMFhGbzvqF/o+8e/2tzCpmbJ4&#10;jgbWTQuKomXn42Dg63xYfYCSgtHhxJEM3Elg372/7U40YalHMvokqlKiGBhLSZ9aix0poDScKNZN&#10;zzlgqWMedEJ7wYH0pm23Ov9mQLdgqqMzkI9uA+p8T9X8hx28zSzcl8Zy0Nz33r6iasfXeKK5UjAP&#10;VAy4LM8w09zU50C/9q7/6ZURE31X/kL8TKv1x6wXNXYPAAAA//8DAFBLAwQUAAYACAAAACEAMy8F&#10;nkEAAAA5AAAAEAAAAGRycy9zaGFwZXhtbC54bWyysa/IzVEoSy0qzszPs1Uy1DNQUkjNS85PycxL&#10;t1UKDXHTtVBSKC5JzEtJzMnPS7VVqkwtVrK34+UCAAAA//8DAFBLAwQUAAYACAAAACEAEftOIb8A&#10;AADbAAAADwAAAGRycy9kb3ducmV2LnhtbESPzQrCMBCE74LvEFbwpqkKItUoUhQ9Cf7geW3Wtths&#10;ShNrfXsjCB6HmfmGWaxaU4qGaldYVjAaRiCIU6sLzhRcztvBDITzyBpLy6TgTQ5Wy25ngbG2Lz5S&#10;c/KZCBB2MSrIva9iKV2ak0E3tBVx8O62NuiDrDOpa3wFuCnlOIqm0mDBYSHHipKc0sfpaRQkUbJ1&#10;zW50m75t8bjONnyo0p1S/V67noPw1Pp/+NfeawWTMXy/hB8glx8AAAD//wMAUEsBAi0AFAAGAAgA&#10;AAAhAPD3irv9AAAA4gEAABMAAAAAAAAAAAAAAAAAAAAAAFtDb250ZW50X1R5cGVzXS54bWxQSwEC&#10;LQAUAAYACAAAACEAMd1fYdIAAACPAQAACwAAAAAAAAAAAAAAAAAuAQAAX3JlbHMvLnJlbHNQSwEC&#10;LQAUAAYACAAAACEAMy8FnkEAAAA5AAAAEAAAAAAAAAAAAAAAAAApAgAAZHJzL3NoYXBleG1sLnht&#10;bFBLAQItABQABgAIAAAAIQAR+04hvwAAANsAAAAPAAAAAAAAAAAAAAAAAJgCAABkcnMvZG93bnJl&#10;di54bWxQSwUGAAAAAAQABAD1AAAAhAMAAAAA&#10;" fillcolor="white [3201]" strokecolor="#4f81bd [3204]" strokeweight="2pt">
+                <v:shape id="Text Box 28" o:spid="_x0000_s1044" type="#_x0000_t202" style="position:absolute;left:38376;top:14077;width:10674;height:7055;visibility:visible;mso-wrap-style:square;v-text-anchor:top" o:gfxdata="UEsDBBQABgAIAAAAIQDw94q7/QAAAOIBAAATAAAAW0NvbnRlbnRfVHlwZXNdLnhtbJSRzUrEMBDH&#10;74LvEOYqbaoHEWm6B6tHFV0fYEimbdg2CZlYd9/edD8u4goeZ+b/8SOpV9tpFDNFtt4puC4rEOS0&#10;N9b1Cj7WT8UdCE7oDI7ekYIdMayay4t6vQvEIrsdKxhSCvdSsh5oQi59IJcvnY8TpjzGXgbUG+xJ&#10;3lTVrdTeJXKpSEsGNHVLHX6OSTxu8/pAEmlkEA8H4dKlAEMYrcaUSeXszI+W4thQZudew4MNfJUx&#10;QP7asFzOFxx9L/lpojUkXjGmZ5wyhjSRJQ8YKGvKv1MWzIkL33VWU9lGfl98J6hz4cZ/uUjzf7Pb&#10;bHuj+ZQu9z/UfAMAAP//AwBQSwMEFAAGAAgAAAAhADHdX2HSAAAAjwEAAAsAAABfcmVscy8ucmVs&#10;c6SQwWrDMAyG74O9g9G9cdpDGaNOb4VeSwe7CltJTGPLWCZt376mMFhGbzvqF/o+8e/2tzCpmbJ4&#10;jgbWTQuKomXn42Dg63xYfYCSgtHhxJEM3Elg372/7U40YalHMvokqlKiGBhLSZ9aix0poDScKNZN&#10;zzlgqWMedEJ7wYH0pm23Ov9mQLdgqqMzkI9uA+p8T9X8hx28zSzcl8Zy0Nz33r6iasfXeKK5UjAP&#10;VAy4LM8w09zU50C/9q7/6ZURE31X/kL8TKv1x6wXNXYPAAAA//8DAFBLAwQUAAYACAAAACEAMy8F&#10;nkEAAAA5AAAAEAAAAGRycy9zaGFwZXhtbC54bWyysa/IzVEoSy0qzszPs1Uy1DNQUkjNS85PycxL&#10;t1UKDXHTtVBSKC5JzEtJzMnPS7VVqkwtVrK34+UCAAAA//8DAFBLAwQUAAYACAAAACEAEftOIb8A&#10;AADbAAAADwAAAGRycy9kb3ducmV2LnhtbESPzQrCMBCE74LvEFbwpqkKItUoUhQ9Cf7geW3Wtths&#10;ShNrfXsjCB6HmfmGWaxaU4qGaldYVjAaRiCIU6sLzhRcztvBDITzyBpLy6TgTQ5Wy25ngbG2Lz5S&#10;c/KZCBB2MSrIva9iKV2ak0E3tBVx8O62NuiDrDOpa3wFuCnlOIqm0mDBYSHHipKc0sfpaRQkUbJ1&#10;zW50m75t8bjONnyo0p1S/V67noPw1Pp/+NfeawWTMXy/hB8glx8AAAD//wMAUEsBAi0AFAAGAAgA&#10;AAAhAPD3irv9AAAA4gEAABMAAAAAAAAAAAAAAAAAAAAAAFtDb250ZW50X1R5cGVzXS54bWxQSwEC&#10;LQAUAAYACAAAACEAMd1fYdIAAACPAQAACwAAAAAAAAAAAAAAAAAuAQAAX3JlbHMvLnJlbHNQSwEC&#10;LQAUAAYACAAAACEAMy8FnkEAAAA5AAAAEAAAAAAAAAAAAAAAAAApAgAAZHJzL3NoYXBleG1sLnht&#10;bFBLAQItABQABgAIAAAAIQAR+04hvwAAANsAAAAPAAAAAAAAAAAAAAAAAJgCAABkcnMvZG93bnJl&#10;di54bWxQSwUGAAAAAAQABAD1AAAAhAMAAAAA&#10;" fillcolor="white [3201]" strokecolor="#4f81bd [3204]" strokeweight="2pt">
                   <v:textbox>
                     <w:txbxContent>
                       <w:p>
                         <w:pPr>
                           <w:pStyle w:val="NormalWeb"/>
                           <w:spacing w:before="0" w:beforeAutospacing="0" w:after="200" w:afterAutospacing="0" w:line="276" w:lineRule="auto"/>
+                          <w:jc w:val="center"/>
                         </w:pPr>
                         <w:r>
                           <w:rPr>
@@ -11430,20 +12487,16 @@
                     </w:txbxContent>
                   </v:textbox>
                 </v:shape>
-                <v:shapetype id="_x0000_t32" coordsize="21600,21600" o:spt="32" o:oned="t" path="m,l21600,21600e" filled="f">
-                  <v:path arrowok="t" fillok="f" o:connecttype="none"/>
-                  <o:lock v:ext="edit" shapetype="t"/>
-                </v:shapetype>
-                <v:shape id="Straight Arrow Connector 33" o:spid="_x0000_s1034" type="#_x0000_t32" style="position:absolute;left:18954;top:17049;width:6382;height:5124;flip:y;visibility:visible;mso-wrap-style:square" o:connectortype="straight" o:gfxdata="UEsDBBQABgAIAAAAIQD+JeulAAEAAOoBAAATAAAAW0NvbnRlbnRfVHlwZXNdLnhtbJSRzU7EIBDH&#10;7ya+A+FqWqoHY0zpHqwe1Zj1AQhMW2I7EAbr7ts73e5ejGviEeb/8RuoN7tpFDMk8gG1vC4rKQBt&#10;cB57Ld+3T8WdFJQNOjMGBC33QHLTXF7U230EEuxG0nLIOd4rRXaAyVAZIiBPupAmk/mYehWN/TA9&#10;qJuqulU2YAbMRV4yZFO30JnPMYvHHV+vJAlGkuJhFS5dWpoYR29NZlI1o/vRUhwbSnYeNDT4SFeM&#10;IdWvDcvkfMHR98JPk7wD8WpSfjYTYyiXaNkAweaQWFf+nbSgTlSErvMWyjYRL7V6T3DnSlz4wgTz&#10;f/Nbtr3BfEpXh59qvgEAAP//AwBQSwMEFAAGAAgAAAAhAJYFM1jUAAAAlwEAAAsAAABfcmVscy8u&#10;cmVsc6SQPWsDMQyG90L/g9He8yVDKSW+bIWsIYWuxtZ9kLNkJHNN/n1MoaVXsnWUXvQ8L9rtL2k2&#10;C4pOTA42TQsGKXCcaHDwfnp7egGjxVP0MxM6uKLCvnt82B1x9qUe6ThlNZVC6mAsJb9aq2HE5LXh&#10;jFSTniX5UkcZbPbh7Ae027Z9tvKbAd2KaQ7RgRziFszpmqv5DztNQVi5L03gZLnvp3CPaiN/0hGX&#10;SvEyYHEQRb+WgktTy4G979380xuYCENh+aiOlfwnqfbvBnb1zu4GAAD//wMAUEsDBBQABgAIAAAA&#10;IQAzLwWeQQAAADkAAAAUAAAAZHJzL2Nvbm5lY3RvcnhtbC54bWyysa/IzVEoSy0qzszPs1Uy1DNQ&#10;UkjNS85PycxLt1UKDXHTtVBSKC5JzEtJzMnPS7VVqkwtVrK34+UCAAAA//8DAFBLAwQUAAYACAAA&#10;ACEAF+ttasUAAADbAAAADwAAAGRycy9kb3ducmV2LnhtbESPQWvCQBSE70L/w/IKvTWbGJQSXUMp&#10;CC3FFlMv3h7ZZ5I2+zbsrhr/fVcQPA4z8w2zLEfTixM531lWkCUpCOLa6o4bBbuf9fMLCB+QNfaW&#10;ScGFPJSrh8kSC23PvKVTFRoRIewLVNCGMBRS+rolgz6xA3H0DtYZDFG6RmqH5wg3vZym6Vwa7Dgu&#10;tDjQW0v1X3U0Cj6/Mzn8ztONO37NpnlVf2ya9V6pp8fxdQEi0Bju4Vv7XSvIc7h+iT9Arv4BAAD/&#10;/wMAUEsBAi0AFAAGAAgAAAAhAP4l66UAAQAA6gEAABMAAAAAAAAAAAAAAAAAAAAAAFtDb250ZW50&#10;X1R5cGVzXS54bWxQSwECLQAUAAYACAAAACEAlgUzWNQAAACXAQAACwAAAAAAAAAAAAAAAAAxAQAA&#10;X3JlbHMvLnJlbHNQSwECLQAUAAYACAAAACEAMy8FnkEAAAA5AAAAFAAAAAAAAAAAAAAAAAAuAgAA&#10;ZHJzL2Nvbm5lY3RvcnhtbC54bWxQSwECLQAUAAYACAAAACEAF+ttasUAAADbAAAADwAAAAAAAAAA&#10;AAAAAAChAgAAZHJzL2Rvd25yZXYueG1sUEsFBgAAAAAEAAQA+QAAAJMDAAAAAA==&#10;" strokecolor="#4579b8 [3044]">
+                <v:shape id="Straight Arrow Connector 33" o:spid="_x0000_s1045" type="#_x0000_t32" style="position:absolute;left:18954;top:8953;width:5906;height:5124;flip:y;visibility:visible;mso-wrap-style:square" o:connectortype="straight" o:gfxdata="UEsDBBQABgAIAAAAIQD+JeulAAEAAOoBAAATAAAAW0NvbnRlbnRfVHlwZXNdLnhtbJSRzU7EIBDH&#10;7ya+A+FqWqoHY0zpHqwe1Zj1AQhMW2I7EAbr7ts73e5ejGviEeb/8RuoN7tpFDMk8gG1vC4rKQBt&#10;cB57Ld+3T8WdFJQNOjMGBC33QHLTXF7U230EEuxG0nLIOd4rRXaAyVAZIiBPupAmk/mYehWN/TA9&#10;qJuqulU2YAbMRV4yZFO30JnPMYvHHV+vJAlGkuJhFS5dWpoYR29NZlI1o/vRUhwbSnYeNDT4SFeM&#10;IdWvDcvkfMHR98JPk7wD8WpSfjYTYyiXaNkAweaQWFf+nbSgTlSErvMWyjYRL7V6T3DnSlz4wgTz&#10;f/Nbtr3BfEpXh59qvgEAAP//AwBQSwMEFAAGAAgAAAAhAJYFM1jUAAAAlwEAAAsAAABfcmVscy8u&#10;cmVsc6SQPWsDMQyG90L/g9He8yVDKSW+bIWsIYWuxtZ9kLNkJHNN/n1MoaVXsnWUXvQ8L9rtL2k2&#10;C4pOTA42TQsGKXCcaHDwfnp7egGjxVP0MxM6uKLCvnt82B1x9qUe6ThlNZVC6mAsJb9aq2HE5LXh&#10;jFSTniX5UkcZbPbh7Ae027Z9tvKbAd2KaQ7RgRziFszpmqv5DztNQVi5L03gZLnvp3CPaiN/0hGX&#10;SvEyYHEQRb+WgktTy4G979380xuYCENh+aiOlfwnqfbvBnb1zu4GAAD//wMAUEsDBBQABgAIAAAA&#10;IQAzLwWeQQAAADkAAAAUAAAAZHJzL2Nvbm5lY3RvcnhtbC54bWyysa/IzVEoSy0qzszPs1Uy1DNQ&#10;UkjNS85PycxLt1UKDXHTtVBSKC5JzEtJzMnPS7VVqkwtVrK34+UCAAAA//8DAFBLAwQUAAYACAAA&#10;ACEAF+ttasUAAADbAAAADwAAAGRycy9kb3ducmV2LnhtbESPQWvCQBSE70L/w/IKvTWbGJQSXUMp&#10;CC3FFlMv3h7ZZ5I2+zbsrhr/fVcQPA4z8w2zLEfTixM531lWkCUpCOLa6o4bBbuf9fMLCB+QNfaW&#10;ScGFPJSrh8kSC23PvKVTFRoRIewLVNCGMBRS+rolgz6xA3H0DtYZDFG6RmqH5wg3vZym6Vwa7Dgu&#10;tDjQW0v1X3U0Cj6/Mzn8ztONO37NpnlVf2ya9V6pp8fxdQEi0Bju4Vv7XSvIc7h+iT9Arv4BAAD/&#10;/wMAUEsBAi0AFAAGAAgAAAAhAP4l66UAAQAA6gEAABMAAAAAAAAAAAAAAAAAAAAAAFtDb250ZW50&#10;X1R5cGVzXS54bWxQSwECLQAUAAYACAAAACEAlgUzWNQAAACXAQAACwAAAAAAAAAAAAAAAAAxAQAA&#10;X3JlbHMvLnJlbHNQSwECLQAUAAYACAAAACEAMy8FnkEAAAA5AAAAFAAAAAAAAAAAAAAAAAAuAgAA&#10;ZHJzL2Nvbm5lY3RvcnhtbC54bWxQSwECLQAUAAYACAAAACEAF+ttasUAAADbAAAADwAAAAAAAAAA&#10;AAAAAAChAgAAZHJzL2Rvd25yZXYueG1sUEsFBgAAAAAEAAQA+QAAAJMDAAAAAA==&#10;" strokecolor="#4579b8 [3044]">
                   <v:stroke startarrow="open" endarrow="open"/>
                 </v:shape>
-                <v:shape id="Straight Arrow Connector 34" o:spid="_x0000_s1035" type="#_x0000_t32" style="position:absolute;left:30859;top:17049;width:94;height:5124;flip:x y;visibility:visible;mso-wrap-style:square" o:connectortype="straight" o:gfxdata="UEsDBBQABgAIAAAAIQD+JeulAAEAAOoBAAATAAAAW0NvbnRlbnRfVHlwZXNdLnhtbJSRzU7EIBDH&#10;7ya+A+FqWqoHY0zpHqwe1Zj1AQhMW2I7EAbr7ts73e5ejGviEeb/8RuoN7tpFDMk8gG1vC4rKQBt&#10;cB57Ld+3T8WdFJQNOjMGBC33QHLTXF7U230EEuxG0nLIOd4rRXaAyVAZIiBPupAmk/mYehWN/TA9&#10;qJuqulU2YAbMRV4yZFO30JnPMYvHHV+vJAlGkuJhFS5dWpoYR29NZlI1o/vRUhwbSnYeNDT4SFeM&#10;IdWvDcvkfMHR98JPk7wD8WpSfjYTYyiXaNkAweaQWFf+nbSgTlSErvMWyjYRL7V6T3DnSlz4wgTz&#10;f/Nbtr3BfEpXh59qvgEAAP//AwBQSwMEFAAGAAgAAAAhAJYFM1jUAAAAlwEAAAsAAABfcmVscy8u&#10;cmVsc6SQPWsDMQyG90L/g9He8yVDKSW+bIWsIYWuxtZ9kLNkJHNN/n1MoaVXsnWUXvQ8L9rtL2k2&#10;C4pOTA42TQsGKXCcaHDwfnp7egGjxVP0MxM6uKLCvnt82B1x9qUe6ThlNZVC6mAsJb9aq2HE5LXh&#10;jFSTniX5UkcZbPbh7Ae027Z9tvKbAd2KaQ7RgRziFszpmqv5DztNQVi5L03gZLnvp3CPaiN/0hGX&#10;SvEyYHEQRb+WgktTy4G979380xuYCENh+aiOlfwnqfbvBnb1zu4GAAD//wMAUEsDBBQABgAIAAAA&#10;IQAzLwWeQQAAADkAAAAUAAAAZHJzL2Nvbm5lY3RvcnhtbC54bWyysa/IzVEoSy0qzszPs1Uy1DNQ&#10;UkjNS85PycxLt1UKDXHTtVBSKC5JzEtJzMnPS7VVqkwtVrK34+UCAAAA//8DAFBLAwQUAAYACAAA&#10;ACEAB3Q5nsQAAADbAAAADwAAAGRycy9kb3ducmV2LnhtbESPQWsCMRSE7wX/Q3iCt5ptbaWsRtGK&#10;WHpTe/H22Lxml928xE101/76plDwOMzMN8x82dtGXKkNlWMFT+MMBHHhdMVGwddx+/gGIkRkjY1j&#10;UnCjAMvF4GGOuXYd7+l6iEYkCIccFZQx+lzKUJRkMYydJ07et2stxiRbI3WLXYLbRj5n2VRarDgt&#10;lOjpvaSiPlysgs3p88eYzk9lfd6Eel29rnfGKzUa9qsZiEh9vIf/2x9aweQF/r6kHyAXvwAAAP//&#10;AwBQSwECLQAUAAYACAAAACEA/iXrpQABAADqAQAAEwAAAAAAAAAAAAAAAAAAAAAAW0NvbnRlbnRf&#10;VHlwZXNdLnhtbFBLAQItABQABgAIAAAAIQCWBTNY1AAAAJcBAAALAAAAAAAAAAAAAAAAADEBAABf&#10;cmVscy8ucmVsc1BLAQItABQABgAIAAAAIQAzLwWeQQAAADkAAAAUAAAAAAAAAAAAAAAAAC4CAABk&#10;cnMvY29ubmVjdG9yeG1sLnhtbFBLAQItABQABgAIAAAAIQAHdDmexAAAANsAAAAPAAAAAAAAAAAA&#10;AAAAAKECAABkcnMvZG93bnJldi54bWxQSwUGAAAAAAQABAD5AAAAkgMAAAAA&#10;" strokecolor="#4579b8 [3044]">
+                <v:shape id="Straight Arrow Connector 34" o:spid="_x0000_s1046" type="#_x0000_t32" style="position:absolute;left:30859;top:8953;width:94;height:5124;flip:x y;visibility:visible;mso-wrap-style:square" o:connectortype="straight" o:gfxdata="UEsDBBQABgAIAAAAIQD+JeulAAEAAOoBAAATAAAAW0NvbnRlbnRfVHlwZXNdLnhtbJSRzU7EIBDH&#10;7ya+A+FqWqoHY0zpHqwe1Zj1AQhMW2I7EAbr7ts73e5ejGviEeb/8RuoN7tpFDMk8gG1vC4rKQBt&#10;cB57Ld+3T8WdFJQNOjMGBC33QHLTXF7U230EEuxG0nLIOd4rRXaAyVAZIiBPupAmk/mYehWN/TA9&#10;qJuqulU2YAbMRV4yZFO30JnPMYvHHV+vJAlGkuJhFS5dWpoYR29NZlI1o/vRUhwbSnYeNDT4SFeM&#10;IdWvDcvkfMHR98JPk7wD8WpSfjYTYyiXaNkAweaQWFf+nbSgTlSErvMWyjYRL7V6T3DnSlz4wgTz&#10;f/Nbtr3BfEpXh59qvgEAAP//AwBQSwMEFAAGAAgAAAAhAJYFM1jUAAAAlwEAAAsAAABfcmVscy8u&#10;cmVsc6SQPWsDMQyG90L/g9He8yVDKSW+bIWsIYWuxtZ9kLNkJHNN/n1MoaVXsnWUXvQ8L9rtL2k2&#10;C4pOTA42TQsGKXCcaHDwfnp7egGjxVP0MxM6uKLCvnt82B1x9qUe6ThlNZVC6mAsJb9aq2HE5LXh&#10;jFSTniX5UkcZbPbh7Ae027Z9tvKbAd2KaQ7RgRziFszpmqv5DztNQVi5L03gZLnvp3CPaiN/0hGX&#10;SvEyYHEQRb+WgktTy4G979380xuYCENh+aiOlfwnqfbvBnb1zu4GAAD//wMAUEsDBBQABgAIAAAA&#10;IQAzLwWeQQAAADkAAAAUAAAAZHJzL2Nvbm5lY3RvcnhtbC54bWyysa/IzVEoSy0qzszPs1Uy1DNQ&#10;UkjNS85PycxLt1UKDXHTtVBSKC5JzEtJzMnPS7VVqkwtVrK34+UCAAAA//8DAFBLAwQUAAYACAAA&#10;ACEAB3Q5nsQAAADbAAAADwAAAGRycy9kb3ducmV2LnhtbESPQWsCMRSE7wX/Q3iCt5ptbaWsRtGK&#10;WHpTe/H22Lxml928xE101/76plDwOMzMN8x82dtGXKkNlWMFT+MMBHHhdMVGwddx+/gGIkRkjY1j&#10;UnCjAMvF4GGOuXYd7+l6iEYkCIccFZQx+lzKUJRkMYydJ07et2stxiRbI3WLXYLbRj5n2VRarDgt&#10;lOjpvaSiPlysgs3p88eYzk9lfd6Eel29rnfGKzUa9qsZiEh9vIf/2x9aweQF/r6kHyAXvwAAAP//&#10;AwBQSwECLQAUAAYACAAAACEA/iXrpQABAADqAQAAEwAAAAAAAAAAAAAAAAAAAAAAW0NvbnRlbnRf&#10;VHlwZXNdLnhtbFBLAQItABQABgAIAAAAIQCWBTNY1AAAAJcBAAALAAAAAAAAAAAAAAAAADEBAABf&#10;cmVscy8ucmVsc1BLAQItABQABgAIAAAAIQAzLwWeQQAAADkAAAAUAAAAAAAAAAAAAAAAAC4CAABk&#10;cnMvY29ubmVjdG9yeG1sLnhtbFBLAQItABQABgAIAAAAIQAHdDmexAAAANsAAAAPAAAAAAAAAAAA&#10;AAAAAKECAABkcnMvZG93bnJldi54bWxQSwUGAAAAAAQABAD5AAAAkgMAAAAA&#10;" strokecolor="#4579b8 [3044]">
                   <v:stroke startarrow="open" endarrow="open"/>
                 </v:shape>
-                <v:shape id="Straight Arrow Connector 35" o:spid="_x0000_s1036" type="#_x0000_t32" style="position:absolute;left:37334;top:17049;width:6379;height:5124;flip:x y;visibility:visible;mso-wrap-style:square" o:connectortype="straight" o:gfxdata="UEsDBBQABgAIAAAAIQD+JeulAAEAAOoBAAATAAAAW0NvbnRlbnRfVHlwZXNdLnhtbJSRzU7EIBDH&#10;7ya+A+FqWqoHY0zpHqwe1Zj1AQhMW2I7EAbr7ts73e5ejGviEeb/8RuoN7tpFDMk8gG1vC4rKQBt&#10;cB57Ld+3T8WdFJQNOjMGBC33QHLTXF7U230EEuxG0nLIOd4rRXaAyVAZIiBPupAmk/mYehWN/TA9&#10;qJuqulU2YAbMRV4yZFO30JnPMYvHHV+vJAlGkuJhFS5dWpoYR29NZlI1o/vRUhwbSnYeNDT4SFeM&#10;IdWvDcvkfMHR98JPk7wD8WpSfjYTYyiXaNkAweaQWFf+nbSgTlSErvMWyjYRL7V6T3DnSlz4wgTz&#10;f/Nbtr3BfEpXh59qvgEAAP//AwBQSwMEFAAGAAgAAAAhAJYFM1jUAAAAlwEAAAsAAABfcmVscy8u&#10;cmVsc6SQPWsDMQyG90L/g9He8yVDKSW+bIWsIYWuxtZ9kLNkJHNN/n1MoaVXsnWUXvQ8L9rtL2k2&#10;C4pOTA42TQsGKXCcaHDwfnp7egGjxVP0MxM6uKLCvnt82B1x9qUe6ThlNZVC6mAsJb9aq2HE5LXh&#10;jFSTniX5UkcZbPbh7Ae027Z9tvKbAd2KaQ7RgRziFszpmqv5DztNQVi5L03gZLnvp3CPaiN/0hGX&#10;SvEyYHEQRb+WgktTy4G979380xuYCENh+aiOlfwnqfbvBnb1zu4GAAD//wMAUEsDBBQABgAIAAAA&#10;IQAzLwWeQQAAADkAAAAUAAAAZHJzL2Nvbm5lY3RvcnhtbC54bWyysa/IzVEoSy0qzszPs1Uy1DNQ&#10;UkjNS85PycxLt1UKDXHTtVBSKC5JzEtJzMnPS7VVqkwtVrK34+UCAAAA//8DAFBLAwQUAAYACAAA&#10;ACEAaDicBcMAAADbAAAADwAAAGRycy9kb3ducmV2LnhtbESPQWsCMRSE7wX/Q3hCbzVrRZHVKFqR&#10;lt6qXrw9Ns/sspuXdJO6q7++KRQ8DjPzDbNc97YRV2pD5VjBeJSBIC6crtgoOB33L3MQISJrbByT&#10;ghsFWK8GT0vMtev4i66HaESCcMhRQRmjz6UMRUkWw8h54uRdXGsxJtkaqVvsEtw28jXLZtJixWmh&#10;RE9vJRX14ccq2J0/78Z0fibr712ot9V0+268Us/DfrMAEamPj/B/+0MrmEzh70v6AXL1CwAA//8D&#10;AFBLAQItABQABgAIAAAAIQD+JeulAAEAAOoBAAATAAAAAAAAAAAAAAAAAAAAAABbQ29udGVudF9U&#10;eXBlc10ueG1sUEsBAi0AFAAGAAgAAAAhAJYFM1jUAAAAlwEAAAsAAAAAAAAAAAAAAAAAMQEAAF9y&#10;ZWxzLy5yZWxzUEsBAi0AFAAGAAgAAAAhADMvBZ5BAAAAOQAAABQAAAAAAAAAAAAAAAAALgIAAGRy&#10;cy9jb25uZWN0b3J4bWwueG1sUEsBAi0AFAAGAAgAAAAhAGg4nAXDAAAA2wAAAA8AAAAAAAAAAAAA&#10;AAAAoQIAAGRycy9kb3ducmV2LnhtbFBLBQYAAAAABAAEAPkAAACRAwAAAAA=&#10;" strokecolor="#4579b8 [3044]">
+                <v:shape id="Straight Arrow Connector 35" o:spid="_x0000_s1047" type="#_x0000_t32" style="position:absolute;left:36858;top:8953;width:6855;height:5124;flip:x y;visibility:visible;mso-wrap-style:square" o:connectortype="straight" o:gfxdata="UEsDBBQABgAIAAAAIQD+JeulAAEAAOoBAAATAAAAW0NvbnRlbnRfVHlwZXNdLnhtbJSRzU7EIBDH&#10;7ya+A+FqWqoHY0zpHqwe1Zj1AQhMW2I7EAbr7ts73e5ejGviEeb/8RuoN7tpFDMk8gG1vC4rKQBt&#10;cB57Ld+3T8WdFJQNOjMGBC33QHLTXF7U230EEuxG0nLIOd4rRXaAyVAZIiBPupAmk/mYehWN/TA9&#10;qJuqulU2YAbMRV4yZFO30JnPMYvHHV+vJAlGkuJhFS5dWpoYR29NZlI1o/vRUhwbSnYeNDT4SFeM&#10;IdWvDcvkfMHR98JPk7wD8WpSfjYTYyiXaNkAweaQWFf+nbSgTlSErvMWyjYRL7V6T3DnSlz4wgTz&#10;f/Nbtr3BfEpXh59qvgEAAP//AwBQSwMEFAAGAAgAAAAhAJYFM1jUAAAAlwEAAAsAAABfcmVscy8u&#10;cmVsc6SQPWsDMQyG90L/g9He8yVDKSW+bIWsIYWuxtZ9kLNkJHNN/n1MoaVXsnWUXvQ8L9rtL2k2&#10;C4pOTA42TQsGKXCcaHDwfnp7egGjxVP0MxM6uKLCvnt82B1x9qUe6ThlNZVC6mAsJb9aq2HE5LXh&#10;jFSTniX5UkcZbPbh7Ae027Z9tvKbAd2KaQ7RgRziFszpmqv5DztNQVi5L03gZLnvp3CPaiN/0hGX&#10;SvEyYHEQRb+WgktTy4G979380xuYCENh+aiOlfwnqfbvBnb1zu4GAAD//wMAUEsDBBQABgAIAAAA&#10;IQAzLwWeQQAAADkAAAAUAAAAZHJzL2Nvbm5lY3RvcnhtbC54bWyysa/IzVEoSy0qzszPs1Uy1DNQ&#10;UkjNS85PycxLt1UKDXHTtVBSKC5JzEtJzMnPS7VVqkwtVrK34+UCAAAA//8DAFBLAwQUAAYACAAA&#10;ACEAaDicBcMAAADbAAAADwAAAGRycy9kb3ducmV2LnhtbESPQWsCMRSE7wX/Q3hCbzVrRZHVKFqR&#10;lt6qXrw9Ns/sspuXdJO6q7++KRQ8DjPzDbNc97YRV2pD5VjBeJSBIC6crtgoOB33L3MQISJrbByT&#10;ghsFWK8GT0vMtev4i66HaESCcMhRQRmjz6UMRUkWw8h54uRdXGsxJtkaqVvsEtw28jXLZtJixWmh&#10;RE9vJRX14ccq2J0/78Z0fibr712ot9V0+268Us/DfrMAEamPj/B/+0MrmEzh70v6AXL1CwAA//8D&#10;AFBLAQItABQABgAIAAAAIQD+JeulAAEAAOoBAAATAAAAAAAAAAAAAAAAAAAAAABbQ29udGVudF9U&#10;eXBlc10ueG1sUEsBAi0AFAAGAAgAAAAhAJYFM1jUAAAAlwEAAAsAAAAAAAAAAAAAAAAAMQEAAF9y&#10;ZWxzLy5yZWxzUEsBAi0AFAAGAAgAAAAhADMvBZ5BAAAAOQAAABQAAAAAAAAAAAAAAAAALgIAAGRy&#10;cy9jb25uZWN0b3J4bWwueG1sUEsBAi0AFAAGAAgAAAAhAGg4nAXDAAAA2wAAAA8AAAAAAAAAAAAA&#10;AAAAoQIAAGRycy9kb3ducmV2LnhtbFBLBQYAAAAABAAEAPkAAACRAwAAAAA=&#10;" strokecolor="#4579b8 [3044]">
                   <v:stroke startarrow="open" endarrow="open"/>
                 </v:shape>
-                <v:shape id="Straight Arrow Connector 36" o:spid="_x0000_s1037" type="#_x0000_t32" style="position:absolute;left:1714;top:15192;width:23146;height:143;flip:x;visibility:visible;mso-wrap-style:square" o:connectortype="straight" o:gfxdata="UEsDBBQABgAIAAAAIQD+JeulAAEAAOoBAAATAAAAW0NvbnRlbnRfVHlwZXNdLnhtbJSRzU7EIBDH&#10;7ya+A+FqWqoHY0zpHqwe1Zj1AQhMW2I7EAbr7ts73e5ejGviEeb/8RuoN7tpFDMk8gG1vC4rKQBt&#10;cB57Ld+3T8WdFJQNOjMGBC33QHLTXF7U230EEuxG0nLIOd4rRXaAyVAZIiBPupAmk/mYehWN/TA9&#10;qJuqulU2YAbMRV4yZFO30JnPMYvHHV+vJAlGkuJhFS5dWpoYR29NZlI1o/vRUhwbSnYeNDT4SFeM&#10;IdWvDcvkfMHR98JPk7wD8WpSfjYTYyiXaNkAweaQWFf+nbSgTlSErvMWyjYRL7V6T3DnSlz4wgTz&#10;f/Nbtr3BfEpXh59qvgEAAP//AwBQSwMEFAAGAAgAAAAhAJYFM1jUAAAAlwEAAAsAAABfcmVscy8u&#10;cmVsc6SQPWsDMQyG90L/g9He8yVDKSW+bIWsIYWuxtZ9kLNkJHNN/n1MoaVXsnWUXvQ8L9rtL2k2&#10;C4pOTA42TQsGKXCcaHDwfnp7egGjxVP0MxM6uKLCvnt82B1x9qUe6ThlNZVC6mAsJb9aq2HE5LXh&#10;jFSTniX5UkcZbPbh7Ae027Z9tvKbAd2KaQ7RgRziFszpmqv5DztNQVi5L03gZLnvp3CPaiN/0hGX&#10;SvEyYHEQRb+WgktTy4G979380xuYCENh+aiOlfwnqfbvBnb1zu4GAAD//wMAUEsDBBQABgAIAAAA&#10;IQAzLwWeQQAAADkAAAAUAAAAZHJzL2Nvbm5lY3RvcnhtbC54bWyysa/IzVEoSy0qzszPs1Uy1DNQ&#10;UkjNS85PycxLt1UKDXHTtVBSKC5JzEtJzMnPS7VVqkwtVrK34+UCAAAA//8DAFBLAwQUAAYACAAA&#10;ACEAJHYUV8QAAADbAAAADwAAAGRycy9kb3ducmV2LnhtbESPX2vCMBTF3wW/Q7iCb5puczKqUcQx&#10;2BCUuoH4dm3u2mJzU5Jo67c3wmCPh/Pnx5kvO1OLKzlfWVbwNE5AEOdWV1wo+Pn+GL2B8AFZY22Z&#10;FNzIw3LR780x1bbljK77UIg4wj5FBWUITSqlz0sy6Me2IY7er3UGQ5SukNphG8dNLZ+TZCoNVhwJ&#10;JTa0Lik/7y8mQt4n2evmsDlNKFvt2tPXcRvcUanhoFvNQATqwn/4r/2pFbxM4fEl/gC5uAMAAP//&#10;AwBQSwECLQAUAAYACAAAACEA/iXrpQABAADqAQAAEwAAAAAAAAAAAAAAAAAAAAAAW0NvbnRlbnRf&#10;VHlwZXNdLnhtbFBLAQItABQABgAIAAAAIQCWBTNY1AAAAJcBAAALAAAAAAAAAAAAAAAAADEBAABf&#10;cmVscy8ucmVsc1BLAQItABQABgAIAAAAIQAzLwWeQQAAADkAAAAUAAAAAAAAAAAAAAAAAC4CAABk&#10;cnMvY29ubmVjdG9yeG1sLnhtbFBLAQItABQABgAIAAAAIQAkdhRXxAAAANsAAAAPAAAAAAAAAAAA&#10;AAAAAKECAABkcnMvZG93bnJldi54bWxQSwUGAAAAAAQABAD5AAAAkgMAAAAA&#10;" strokecolor="#4579b8 [3044]">
+                <v:shape id="Straight Arrow Connector 36" o:spid="_x0000_s1048" type="#_x0000_t32" style="position:absolute;left:1714;top:7096;width:23146;height:143;flip:x;visibility:visible;mso-wrap-style:square" o:connectortype="straight" o:gfxdata="UEsDBBQABgAIAAAAIQD+JeulAAEAAOoBAAATAAAAW0NvbnRlbnRfVHlwZXNdLnhtbJSRzU7EIBDH&#10;7ya+A+FqWqoHY0zpHqwe1Zj1AQhMW2I7EAbr7ts73e5ejGviEeb/8RuoN7tpFDMk8gG1vC4rKQBt&#10;cB57Ld+3T8WdFJQNOjMGBC33QHLTXF7U230EEuxG0nLIOd4rRXaAyVAZIiBPupAmk/mYehWN/TA9&#10;qJuqulU2YAbMRV4yZFO30JnPMYvHHV+vJAlGkuJhFS5dWpoYR29NZlI1o/vRUhwbSnYeNDT4SFeM&#10;IdWvDcvkfMHR98JPk7wD8WpSfjYTYyiXaNkAweaQWFf+nbSgTlSErvMWyjYRL7V6T3DnSlz4wgTz&#10;f/Nbtr3BfEpXh59qvgEAAP//AwBQSwMEFAAGAAgAAAAhAJYFM1jUAAAAlwEAAAsAAABfcmVscy8u&#10;cmVsc6SQPWsDMQyG90L/g9He8yVDKSW+bIWsIYWuxtZ9kLNkJHNN/n1MoaVXsnWUXvQ8L9rtL2k2&#10;C4pOTA42TQsGKXCcaHDwfnp7egGjxVP0MxM6uKLCvnt82B1x9qUe6ThlNZVC6mAsJb9aq2HE5LXh&#10;jFSTniX5UkcZbPbh7Ae027Z9tvKbAd2KaQ7RgRziFszpmqv5DztNQVi5L03gZLnvp3CPaiN/0hGX&#10;SvEyYHEQRb+WgktTy4G979380xuYCENh+aiOlfwnqfbvBnb1zu4GAAD//wMAUEsDBBQABgAIAAAA&#10;IQAzLwWeQQAAADkAAAAUAAAAZHJzL2Nvbm5lY3RvcnhtbC54bWyysa/IzVEoSy0qzszPs1Uy1DNQ&#10;UkjNS85PycxLt1UKDXHTtVBSKC5JzEtJzMnPS7VVqkwtVrK34+UCAAAA//8DAFBLAwQUAAYACAAA&#10;ACEAJHYUV8QAAADbAAAADwAAAGRycy9kb3ducmV2LnhtbESPX2vCMBTF3wW/Q7iCb5puczKqUcQx&#10;2BCUuoH4dm3u2mJzU5Jo67c3wmCPh/Pnx5kvO1OLKzlfWVbwNE5AEOdWV1wo+Pn+GL2B8AFZY22Z&#10;FNzIw3LR780x1bbljK77UIg4wj5FBWUITSqlz0sy6Me2IY7er3UGQ5SukNphG8dNLZ+TZCoNVhwJ&#10;JTa0Lik/7y8mQt4n2evmsDlNKFvt2tPXcRvcUanhoFvNQATqwn/4r/2pFbxM4fEl/gC5uAMAAP//&#10;AwBQSwECLQAUAAYACAAAACEA/iXrpQABAADqAQAAEwAAAAAAAAAAAAAAAAAAAAAAW0NvbnRlbnRf&#10;VHlwZXNdLnhtbFBLAQItABQABgAIAAAAIQCWBTNY1AAAAJcBAAALAAAAAAAAAAAAAAAAADEBAABf&#10;cmVscy8ucmVsc1BLAQItABQABgAIAAAAIQAzLwWeQQAAADkAAAAUAAAAAAAAAAAAAAAAAC4CAABk&#10;cnMvY29ubmVjdG9yeG1sLnhtbFBLAQItABQABgAIAAAAIQAkdhRXxAAAANsAAAAPAAAAAAAAAAAA&#10;AAAAAKECAABkcnMvZG93bnJldi54bWxQSwUGAAAAAAQABAD5AAAAkgMAAAAA&#10;" strokecolor="#4579b8 [3044]">
                   <v:stroke endarrow="open"/>
                 </v:shape>
                 <w10:anchorlock/>
@@ -11462,19 +12515,57 @@
       <w:r>
         <w:t xml:space="preserve">Figure </w:t>
       </w:r>
-      <w:fldSimple w:instr=" SEQ Figure \* ARABIC ">
-        <w:r>
-          <w:rPr>
-            <w:noProof/>
-          </w:rPr>
-          <w:t>10</w:t>
-        </w:r>
-      </w:fldSimple>
+      <w:r>
+        <w:fldChar w:fldCharType="begin"/>
+      </w:r>
+      <w:r>
+        <w:instrText xml:space="preserve"> SEQ Figure \* ARABIC </w:instrText>
+      </w:r>
+      <w:r>
+        <w:fldChar w:fldCharType="separate"/>
+      </w:r>
+      <w:r>
+        <w:rPr>
+          <w:noProof/>
+        </w:rPr>
+        <w:t>11</w:t>
+      </w:r>
+      <w:r>
+        <w:fldChar w:fldCharType="end"/>
+      </w:r>
       <w:bookmarkEnd w:id="36"/>
       <w:r>
         <w:t>: Person-tracking architecture</w:t>
       </w:r>
       <w:bookmarkEnd w:id="37"/>
+    </w:p>
+    <w:p>
+      <w:pPr>
+        <w:spacing w:line="480" w:lineRule="auto"/>
+        <w:ind w:firstLine="720"/>
+      </w:pPr>
+    </w:p>
+    <w:p>
+      <w:pPr>
+        <w:spacing w:line="480" w:lineRule="auto"/>
+        <w:ind w:firstLine="720"/>
+      </w:pPr>
+      <w:r>
+        <w:lastRenderedPageBreak/>
+        <w:t>This architecture makes it easy to integrate multiple sources of observation</w:t>
+      </w:r>
+      <w:r>
+        <w:t xml:space="preserve"> from various sensors</w:t>
+      </w:r>
+      <w:r>
+        <w:t xml:space="preserve">.  For this project, three sources of observation were used: a face detector, a leg detector, and a </w:t>
+      </w:r>
+      <w:r>
+        <w:t xml:space="preserve">custom </w:t>
+      </w:r>
+      <w:r>
+        <w:t>body detector based on the Kinect.</w:t>
+      </w:r>
     </w:p>
     <w:p>
       <w:pPr>
@@ -11598,11 +12689,7 @@
         <w:t xml:space="preserve">  </w:t>
       </w:r>
       <w:r>
-        <w:t xml:space="preserve">Although the face detector is very capable, it is inherently restricted to cases in which the user is </w:t>
-      </w:r>
-      <w:r>
-        <w:lastRenderedPageBreak/>
-        <w:t xml:space="preserve">staring directly at the robot.  It fails to detect faces at angles.  Furthermore, the face detector does not perform recognition.  It detects human faces, but </w:t>
+        <w:t xml:space="preserve">Although the face detector is very capable, it is inherently restricted to cases in which the user is staring directly at the robot.  It fails to detect faces at angles.  Furthermore, the face detector does not perform recognition.  It detects human faces, but </w:t>
       </w:r>
       <w:r>
         <w:t>can</w:t>
@@ -11633,6 +12720,7 @@
         <w:ind w:firstLine="720"/>
       </w:pPr>
       <w:r>
+        <w:lastRenderedPageBreak/>
         <w:t>The leg detector is another node</w:t>
       </w:r>
       <w:r>
@@ -11844,11 +12932,7 @@
         <w:t>.</w:t>
       </w:r>
       <w:r>
-        <w:t xml:space="preserve">  A normalized, 2D hue-saturation histogram was </w:t>
-      </w:r>
-      <w:r>
-        <w:lastRenderedPageBreak/>
-        <w:t>chosen as the persistent information</w:t>
+        <w:t xml:space="preserve">  A normalized, 2D hue-saturation histogram was chosen as the persistent information</w:t>
       </w:r>
       <w:r>
         <w:t xml:space="preserve">, similar to </w:t>
@@ -11901,7 +12985,11 @@
         <w:t xml:space="preserve"> against changes in lightin</w:t>
       </w:r>
       <w:r>
-        <w:t>g intensity.</w:t>
+        <w:t xml:space="preserve">g </w:t>
+      </w:r>
+      <w:r>
+        <w:lastRenderedPageBreak/>
+        <w:t>intensity.</w:t>
       </w:r>
       <w:r>
         <w:t xml:space="preserve">  </w:t>
@@ -11939,9 +13027,11 @@
       <w:r>
         <w:fldChar w:fldCharType="separate"/>
       </w:r>
+      <w:proofErr w:type="gramStart"/>
       <w:r>
         <w:t xml:space="preserve">3.2 </w:t>
       </w:r>
+      <w:proofErr w:type="gramEnd"/>
       <w:r>
         <w:fldChar w:fldCharType="end"/>
       </w:r>
@@ -12060,7 +13150,7 @@
           <w:noProof/>
         </w:rPr>
         <w:drawing>
-          <wp:inline distT="0" distB="0" distL="0" distR="0" wp14:anchorId="7839026C" wp14:editId="3E1EF19B">
+          <wp:inline distT="0" distB="0" distL="0" distR="0" wp14:anchorId="59C50A8D" wp14:editId="7732AB5F">
             <wp:extent cx="5486400" cy="4117373"/>
             <wp:effectExtent l="0" t="0" r="0" b="0"/>
             <wp:docPr id="18" name="Picture 18" descr="C:\Users\Bill\Documents\_School\_Spring 2012\thesis\data\person_tracking\captures\2012-04-23-19-10-49\capture_2012-04-23-19-10-49_user2_rgb_raw.png"/>
@@ -12116,17 +13206,29 @@
       <w:bookmarkStart w:id="43" w:name="_Ref322980214"/>
       <w:bookmarkStart w:id="44" w:name="_Toc324362048"/>
       <w:r>
-        <w:lastRenderedPageBreak/>
         <w:t xml:space="preserve">Figure </w:t>
       </w:r>
-      <w:fldSimple w:instr=" SEQ Figure \* ARABIC ">
-        <w:r>
-          <w:rPr>
-            <w:noProof/>
-          </w:rPr>
-          <w:t>11</w:t>
-        </w:r>
-      </w:fldSimple>
+      <w:r>
+        <w:fldChar w:fldCharType="begin"/>
+      </w:r>
+      <w:r>
+        <w:instrText xml:space="preserve"> SEQ Figure \* ARABIC </w:instrText>
+      </w:r>
+      <w:r>
+        <w:fldChar w:fldCharType="separate"/>
+      </w:r>
+      <w:r>
+        <w:rPr>
+          <w:noProof/>
+        </w:rPr>
+        <w:t>12</w:t>
+      </w:r>
+      <w:r>
+        <w:rPr>
+          <w:noProof/>
+        </w:rPr>
+        <w:fldChar w:fldCharType="end"/>
+      </w:r>
       <w:bookmarkEnd w:id="43"/>
       <w:r>
         <w:t xml:space="preserve">: Kinect’s RGB image masked for </w:t>
@@ -12175,8 +13277,9 @@
               <w:rPr>
                 <w:noProof/>
               </w:rPr>
+              <w:lastRenderedPageBreak/>
               <w:drawing>
-                <wp:inline distT="0" distB="0" distL="0" distR="0" wp14:anchorId="4B2499C6" wp14:editId="562C23AF">
+                <wp:inline distT="0" distB="0" distL="0" distR="0" wp14:anchorId="6DE547C8" wp14:editId="0FFFAFA2">
                   <wp:extent cx="2234242" cy="2234242"/>
                   <wp:effectExtent l="0" t="0" r="0" b="0"/>
                   <wp:docPr id="20" name="Picture 20" descr="C:\Users\Bill\Documents\_School\_Spring 2012\thesis\data\person_tracking\captures\2012-04-23-19-10-49\capture_2012-04-23-19-10-49_user2_himg_raw.png"/>
@@ -12234,14 +13337,24 @@
             <w:r>
               <w:t xml:space="preserve">Figure </w:t>
             </w:r>
-            <w:fldSimple w:instr=" SEQ Figure \* ARABIC ">
-              <w:r>
-                <w:rPr>
-                  <w:noProof/>
-                </w:rPr>
-                <w:t>12</w:t>
-              </w:r>
-            </w:fldSimple>
+            <w:r>
+              <w:fldChar w:fldCharType="begin"/>
+            </w:r>
+            <w:r>
+              <w:instrText xml:space="preserve"> SEQ Figure \* ARABIC </w:instrText>
+            </w:r>
+            <w:r>
+              <w:fldChar w:fldCharType="separate"/>
+            </w:r>
+            <w:r>
+              <w:rPr>
+                <w:noProof/>
+              </w:rPr>
+              <w:t>13</w:t>
+            </w:r>
+            <w:r>
+              <w:fldChar w:fldCharType="end"/>
+            </w:r>
             <w:bookmarkEnd w:id="46"/>
             <w:r>
               <w:t xml:space="preserve">: Histogram computed from </w:t>
@@ -12300,7 +13413,7 @@
                 <w:noProof/>
               </w:rPr>
               <w:drawing>
-                <wp:inline distT="0" distB="0" distL="0" distR="0" wp14:anchorId="1D125191" wp14:editId="62CFF05B">
+                <wp:inline distT="0" distB="0" distL="0" distR="0" wp14:anchorId="5F018396" wp14:editId="5821F200">
                   <wp:extent cx="3001992" cy="2320506"/>
                   <wp:effectExtent l="0" t="0" r="8255" b="3810"/>
                   <wp:docPr id="13" name="Picture 13"/>
@@ -12360,14 +13473,27 @@
             <w:r>
               <w:t xml:space="preserve">Figure </w:t>
             </w:r>
-            <w:fldSimple w:instr=" SEQ Figure \* ARABIC ">
-              <w:r>
-                <w:rPr>
-                  <w:noProof/>
-                </w:rPr>
-                <w:t>13</w:t>
-              </w:r>
-            </w:fldSimple>
+            <w:r>
+              <w:fldChar w:fldCharType="begin"/>
+            </w:r>
+            <w:r>
+              <w:instrText xml:space="preserve"> SEQ Figure \* ARABIC </w:instrText>
+            </w:r>
+            <w:r>
+              <w:fldChar w:fldCharType="separate"/>
+            </w:r>
+            <w:r>
+              <w:rPr>
+                <w:noProof/>
+              </w:rPr>
+              <w:t>14</w:t>
+            </w:r>
+            <w:r>
+              <w:rPr>
+                <w:noProof/>
+              </w:rPr>
+              <w:fldChar w:fldCharType="end"/>
+            </w:r>
             <w:r>
               <w:t xml:space="preserve">: Alternate view of </w:t>
             </w:r>
@@ -12534,8 +13660,13 @@
         </m:sSub>
       </m:oMath>
       <w:r>
-        <w:t xml:space="preserve"> and </w:t>
-      </w:r>
+        <w:t xml:space="preserve"> </w:t>
+      </w:r>
+      <w:proofErr w:type="gramStart"/>
+      <w:r>
+        <w:t xml:space="preserve">and </w:t>
+      </w:r>
+      <w:proofErr w:type="gramEnd"/>
       <m:oMath>
         <m:sSub>
           <m:sSubPr>
@@ -13230,41 +14361,44 @@
         <w:ind w:firstLine="720"/>
       </w:pPr>
       <w:r>
+        <w:t xml:space="preserve">Still, the user’s </w:t>
+      </w:r>
+      <w:r>
+        <w:t>histogram</w:t>
+      </w:r>
+      <w:r>
+        <w:t xml:space="preserve"> may change </w:t>
+      </w:r>
+      <w:r>
+        <w:t xml:space="preserve">over time </w:t>
+      </w:r>
+      <w:r>
+        <w:t xml:space="preserve">because of </w:t>
+      </w:r>
+      <w:r>
+        <w:t>varying</w:t>
+      </w:r>
+      <w:r>
+        <w:t xml:space="preserve"> lighting color</w:t>
+      </w:r>
+      <w:r>
+        <w:t>s</w:t>
+      </w:r>
+      <w:r>
+        <w:t xml:space="preserve"> or differences in posture</w:t>
+      </w:r>
+      <w:r>
+        <w:t xml:space="preserve">.  The user’s </w:t>
+      </w:r>
+      <w:r>
+        <w:t>histogram</w:t>
+      </w:r>
+      <w:r>
+        <w:t xml:space="preserve"> will also change if </w:t>
+      </w:r>
+      <w:r>
         <w:lastRenderedPageBreak/>
-        <w:t xml:space="preserve">Still, the user’s </w:t>
-      </w:r>
-      <w:r>
-        <w:t>histogram</w:t>
-      </w:r>
-      <w:r>
-        <w:t xml:space="preserve"> may change </w:t>
-      </w:r>
-      <w:r>
-        <w:t xml:space="preserve">over time </w:t>
-      </w:r>
-      <w:r>
-        <w:t xml:space="preserve">because of </w:t>
-      </w:r>
-      <w:r>
-        <w:t>varying</w:t>
-      </w:r>
-      <w:r>
-        <w:t xml:space="preserve"> lighting color</w:t>
-      </w:r>
-      <w:r>
-        <w:t>s</w:t>
-      </w:r>
-      <w:r>
-        <w:t xml:space="preserve"> or differences in posture</w:t>
-      </w:r>
-      <w:r>
-        <w:t xml:space="preserve">.  The user’s </w:t>
-      </w:r>
-      <w:r>
-        <w:t>histogram</w:t>
-      </w:r>
-      <w:r>
-        <w:t xml:space="preserve"> will also change if the user picks up a</w:t>
+        <w:t>the user picks up a</w:t>
       </w:r>
       <w:r>
         <w:t>n object or</w:t>
@@ -13294,8 +14428,13 @@
         <w:t xml:space="preserve">The hue-saturation </w:t>
       </w:r>
       <w:r>
-        <w:t xml:space="preserve">histogram can be represented by a matrix </w:t>
-      </w:r>
+        <w:t xml:space="preserve">histogram can be represented by a </w:t>
+      </w:r>
+      <w:proofErr w:type="gramStart"/>
+      <w:r>
+        <w:t xml:space="preserve">matrix </w:t>
+      </w:r>
+      <w:proofErr w:type="gramEnd"/>
       <m:oMath>
         <m:r>
           <m:rPr>
@@ -13314,7 +14453,11 @@
         <w:t>’s histogram at calibration</w:t>
       </w:r>
       <w:r>
-        <w:t xml:space="preserve"> be </w:t>
+        <w:t xml:space="preserve"> </w:t>
+      </w:r>
+      <w:proofErr w:type="gramStart"/>
+      <w:r>
+        <w:t xml:space="preserve">be </w:t>
       </w:r>
       <m:oMath>
         <m:sSub>
@@ -13327,6 +14470,7 @@
             </m:ctrlPr>
           </m:sSubPr>
           <m:e>
+            <w:proofErr w:type="gramEnd"/>
             <m:r>
               <m:rPr>
                 <m:sty m:val="b"/>
@@ -13449,7 +14593,11 @@
         </m:sSub>
       </m:oMath>
       <w:r>
-        <w:t xml:space="preserve">.  Over time, given new measurements of </w:t>
+        <w:t xml:space="preserve">.  Over time, given new measurements </w:t>
+      </w:r>
+      <w:proofErr w:type="gramStart"/>
+      <w:r>
+        <w:t xml:space="preserve">of </w:t>
       </w:r>
       <m:oMath>
         <m:sSub>
@@ -13462,6 +14610,7 @@
             </m:ctrlPr>
           </m:sSubPr>
           <m:e>
+            <w:proofErr w:type="gramEnd"/>
             <m:r>
               <m:rPr>
                 <m:sty m:val="b"/>
@@ -13786,8 +14935,13 @@
         </m:sSub>
       </m:oMath>
       <w:r>
-        <w:t xml:space="preserve"> is slowly pulled in the direction of </w:t>
-      </w:r>
+        <w:t xml:space="preserve"> is slowly pulled in the direction </w:t>
+      </w:r>
+      <w:proofErr w:type="gramStart"/>
+      <w:r>
+        <w:t xml:space="preserve">of </w:t>
+      </w:r>
+      <w:proofErr w:type="gramEnd"/>
       <m:oMath>
         <m:sSub>
           <m:sSubPr>
@@ -13884,7 +15038,97 @@
         <w:t xml:space="preserve">incremental </w:t>
       </w:r>
       <w:r>
-        <w:t xml:space="preserve">measurements of </w:t>
+        <w:t xml:space="preserve">measurements </w:t>
+      </w:r>
+      <w:proofErr w:type="gramStart"/>
+      <w:r>
+        <w:t xml:space="preserve">of </w:t>
+      </w:r>
+      <m:oMath>
+        <m:sSub>
+          <m:sSubPr>
+            <m:ctrlPr>
+              <w:rPr>
+                <w:rFonts w:ascii="Cambria Math" w:hAnsi="Cambria Math"/>
+                <w:b/>
+              </w:rPr>
+            </m:ctrlPr>
+          </m:sSubPr>
+          <m:e>
+            <w:proofErr w:type="gramEnd"/>
+            <m:r>
+              <m:rPr>
+                <m:sty m:val="b"/>
+              </m:rPr>
+              <w:rPr>
+                <w:rFonts w:ascii="Cambria Math" w:hAnsi="Cambria Math"/>
+              </w:rPr>
+              <m:t>H</m:t>
+            </m:r>
+          </m:e>
+          <m:sub>
+            <m:r>
+              <m:rPr>
+                <m:sty m:val="b"/>
+              </m:rPr>
+              <w:rPr>
+                <w:rFonts w:ascii="Cambria Math" w:hAnsi="Cambria Math"/>
+              </w:rPr>
+              <m:t>meas</m:t>
+            </m:r>
+          </m:sub>
+        </m:sSub>
+      </m:oMath>
+      <w:r>
+        <w:t xml:space="preserve"> , and</w:t>
+      </w:r>
+      <w:r>
+        <w:t xml:space="preserve"> </w:t>
+      </w:r>
+      <m:oMath>
+        <m:sSub>
+          <m:sSubPr>
+            <m:ctrlPr>
+              <w:rPr>
+                <w:rFonts w:ascii="Cambria Math" w:hAnsi="Cambria Math"/>
+                <w:b/>
+              </w:rPr>
+            </m:ctrlPr>
+          </m:sSubPr>
+          <m:e>
+            <m:r>
+              <m:rPr>
+                <m:sty m:val="b"/>
+              </m:rPr>
+              <w:rPr>
+                <w:rFonts w:ascii="Cambria Math" w:hAnsi="Cambria Math"/>
+              </w:rPr>
+              <m:t>H</m:t>
+            </m:r>
+          </m:e>
+          <m:sub>
+            <m:r>
+              <m:rPr>
+                <m:sty m:val="b"/>
+              </m:rPr>
+              <w:rPr>
+                <w:rFonts w:ascii="Cambria Math" w:hAnsi="Cambria Math"/>
+              </w:rPr>
+              <m:t>track</m:t>
+            </m:r>
+          </m:sub>
+        </m:sSub>
+      </m:oMath>
+      <w:r>
+        <w:t xml:space="preserve"> wi</w:t>
+      </w:r>
+      <w:proofErr w:type="spellStart"/>
+      <w:r>
+        <w:t>ll</w:t>
+      </w:r>
+      <w:proofErr w:type="spellEnd"/>
+      <w:r>
+        <w:t xml:space="preserve"> have a chance to adjust to the new appearance of the user.  If the user suddenly drops the object, </w:t>
       </w:r>
       <m:oMath>
         <m:sSub>
@@ -13921,10 +15165,22 @@
         </m:sSub>
       </m:oMath>
       <w:r>
-        <w:t xml:space="preserve"> , and</w:t>
-      </w:r>
-      <w:r>
+        <w:rPr>
+          <w:b/>
+        </w:rPr>
         <w:t xml:space="preserve"> </w:t>
+      </w:r>
+      <w:r>
+        <w:t xml:space="preserve">will </w:t>
+      </w:r>
+      <w:r>
+        <w:t>quickly</w:t>
+      </w:r>
+      <w:r>
+        <w:t xml:space="preserve"> change</w:t>
+      </w:r>
+      <w:r>
+        <w:t xml:space="preserve"> and </w:t>
       </w:r>
       <m:oMath>
         <m:sSub>
@@ -13961,7 +15217,10 @@
         </m:sSub>
       </m:oMath>
       <w:r>
-        <w:t xml:space="preserve"> will have a chance to adjust to the new appearance of the user.  If the user suddenly drops the object, </w:t>
+        <w:t xml:space="preserve"> will no longer be valid</w:t>
+      </w:r>
+      <w:r>
+        <w:t xml:space="preserve">.  To account for cases such as this, if </w:t>
       </w:r>
       <m:oMath>
         <m:sSub>
@@ -13998,23 +15257,21 @@
         </m:sSub>
       </m:oMath>
       <w:r>
-        <w:rPr>
-          <w:b/>
-        </w:rPr>
+        <w:t xml:space="preserve"> is not successfully as</w:t>
+      </w:r>
+      <w:proofErr w:type="spellStart"/>
+      <w:r>
+        <w:t>sociated</w:t>
+      </w:r>
+      <w:proofErr w:type="spellEnd"/>
+      <w:r>
         <w:t xml:space="preserve"> </w:t>
       </w:r>
-      <w:r>
-        <w:t xml:space="preserve">will </w:t>
-      </w:r>
-      <w:r>
-        <w:t>quickly</w:t>
-      </w:r>
-      <w:r>
-        <w:t xml:space="preserve"> change</w:t>
-      </w:r>
-      <w:r>
-        <w:t xml:space="preserve"> and </w:t>
-      </w:r>
+      <w:proofErr w:type="gramStart"/>
+      <w:r>
+        <w:t xml:space="preserve">with </w:t>
+      </w:r>
+      <w:proofErr w:type="gramEnd"/>
       <m:oMath>
         <m:sSub>
           <m:sSubPr>
@@ -14050,10 +15307,10 @@
         </m:sSub>
       </m:oMath>
       <w:r>
-        <w:t xml:space="preserve"> will no longer be valid</w:t>
-      </w:r>
-      <w:r>
-        <w:t xml:space="preserve">.  To account for cases such as this, if </w:t>
+        <w:t xml:space="preserve">, </w:t>
+      </w:r>
+      <w:r>
+        <w:t xml:space="preserve">then </w:t>
       </w:r>
       <m:oMath>
         <m:sSub>
@@ -14090,7 +15347,13 @@
         </m:sSub>
       </m:oMath>
       <w:r>
-        <w:t xml:space="preserve"> is not successfully associated with </w:t>
+        <w:t xml:space="preserve"> is compared to the original </w:t>
+      </w:r>
+      <w:r>
+        <w:t>calibration</w:t>
+      </w:r>
+      <w:r>
+        <w:t xml:space="preserve"> </w:t>
       </w:r>
       <m:oMath>
         <m:sSub>
@@ -14121,16 +15384,13 @@
               <w:rPr>
                 <w:rFonts w:ascii="Cambria Math" w:hAnsi="Cambria Math"/>
               </w:rPr>
-              <m:t>track</m:t>
+              <m:t>cal</m:t>
             </m:r>
           </m:sub>
         </m:sSub>
       </m:oMath>
       <w:r>
-        <w:t xml:space="preserve">, </w:t>
-      </w:r>
-      <w:r>
-        <w:t xml:space="preserve">then </w:t>
+        <w:t xml:space="preserve">.  If </w:t>
       </w:r>
       <m:oMath>
         <m:sSub>
@@ -14167,13 +15427,17 @@
         </m:sSub>
       </m:oMath>
       <w:r>
-        <w:t xml:space="preserve"> is compared to the original </w:t>
-      </w:r>
-      <w:r>
-        <w:t>calibration</w:t>
-      </w:r>
-      <w:r>
+        <w:rPr>
+          <w:b/>
+        </w:rPr>
         <w:t xml:space="preserve"> </w:t>
+      </w:r>
+      <w:r>
+        <w:t xml:space="preserve">is associated </w:t>
+      </w:r>
+      <w:proofErr w:type="gramStart"/>
+      <w:r>
+        <w:t xml:space="preserve">with </w:t>
       </w:r>
       <m:oMath>
         <m:sSub>
@@ -14186,86 +15450,7 @@
             </m:ctrlPr>
           </m:sSubPr>
           <m:e>
-            <m:r>
-              <m:rPr>
-                <m:sty m:val="b"/>
-              </m:rPr>
-              <w:rPr>
-                <w:rFonts w:ascii="Cambria Math" w:hAnsi="Cambria Math"/>
-              </w:rPr>
-              <m:t>H</m:t>
-            </m:r>
-          </m:e>
-          <m:sub>
-            <m:r>
-              <m:rPr>
-                <m:sty m:val="b"/>
-              </m:rPr>
-              <w:rPr>
-                <w:rFonts w:ascii="Cambria Math" w:hAnsi="Cambria Math"/>
-              </w:rPr>
-              <m:t>cal</m:t>
-            </m:r>
-          </m:sub>
-        </m:sSub>
-      </m:oMath>
-      <w:r>
-        <w:t xml:space="preserve">.  If </w:t>
-      </w:r>
-      <m:oMath>
-        <m:sSub>
-          <m:sSubPr>
-            <m:ctrlPr>
-              <w:rPr>
-                <w:rFonts w:ascii="Cambria Math" w:hAnsi="Cambria Math"/>
-                <w:b/>
-              </w:rPr>
-            </m:ctrlPr>
-          </m:sSubPr>
-          <m:e>
-            <m:r>
-              <m:rPr>
-                <m:sty m:val="b"/>
-              </m:rPr>
-              <w:rPr>
-                <w:rFonts w:ascii="Cambria Math" w:hAnsi="Cambria Math"/>
-              </w:rPr>
-              <m:t>H</m:t>
-            </m:r>
-          </m:e>
-          <m:sub>
-            <m:r>
-              <m:rPr>
-                <m:sty m:val="b"/>
-              </m:rPr>
-              <w:rPr>
-                <w:rFonts w:ascii="Cambria Math" w:hAnsi="Cambria Math"/>
-              </w:rPr>
-              <m:t>meas</m:t>
-            </m:r>
-          </m:sub>
-        </m:sSub>
-      </m:oMath>
-      <w:r>
-        <w:rPr>
-          <w:b/>
-        </w:rPr>
-        <w:t xml:space="preserve"> </w:t>
-      </w:r>
-      <w:r>
-        <w:t xml:space="preserve">is associated with </w:t>
-      </w:r>
-      <m:oMath>
-        <m:sSub>
-          <m:sSubPr>
-            <m:ctrlPr>
-              <w:rPr>
-                <w:rFonts w:ascii="Cambria Math" w:hAnsi="Cambria Math"/>
-                <w:b/>
-              </w:rPr>
-            </m:ctrlPr>
-          </m:sSubPr>
-          <m:e>
+            <w:proofErr w:type="gramEnd"/>
             <m:r>
               <m:rPr>
                 <m:sty m:val="b"/>
@@ -14605,50 +15790,53 @@
         <w:ind w:firstLine="720"/>
       </w:pPr>
       <w:r>
+        <w:fldChar w:fldCharType="begin"/>
+      </w:r>
+      <w:r>
+        <w:instrText xml:space="preserve"> REF _Ref324337029 \h </w:instrText>
+      </w:r>
+      <w:r>
+        <w:fldChar w:fldCharType="separate"/>
+      </w:r>
+      <w:r>
+        <w:t xml:space="preserve">Figure </w:t>
+      </w:r>
+      <w:r>
+        <w:rPr>
+          <w:noProof/>
+        </w:rPr>
+        <w:t>14</w:t>
+      </w:r>
+      <w:r>
+        <w:fldChar w:fldCharType="end"/>
+      </w:r>
+      <w:r>
+        <w:t xml:space="preserve"> </w:t>
+      </w:r>
+      <w:r>
+        <w:t xml:space="preserve">illustrates the </w:t>
+      </w:r>
+      <w:r>
+        <w:t xml:space="preserve">ability of the histogram to adapt to </w:t>
+      </w:r>
+      <w:r>
+        <w:t xml:space="preserve">the </w:t>
+      </w:r>
+      <w:r>
+        <w:t xml:space="preserve">changing </w:t>
+      </w:r>
+      <w:r>
+        <w:t xml:space="preserve">appearance of </w:t>
+      </w:r>
+      <w:r>
+        <w:t>a</w:t>
+      </w:r>
+      <w:r>
+        <w:t xml:space="preserve"> tracked user.  With the Kinect in a fixed position, the user walked </w:t>
+      </w:r>
+      <w:r>
         <w:lastRenderedPageBreak/>
-        <w:fldChar w:fldCharType="begin"/>
-      </w:r>
-      <w:r>
-        <w:instrText xml:space="preserve"> REF _Ref324337029 \h </w:instrText>
-      </w:r>
-      <w:r>
-        <w:fldChar w:fldCharType="separate"/>
-      </w:r>
-      <w:r>
-        <w:t xml:space="preserve">Figure </w:t>
-      </w:r>
-      <w:r>
-        <w:rPr>
-          <w:noProof/>
-        </w:rPr>
-        <w:t>14</w:t>
-      </w:r>
-      <w:r>
-        <w:fldChar w:fldCharType="end"/>
-      </w:r>
-      <w:r>
-        <w:t xml:space="preserve"> </w:t>
-      </w:r>
-      <w:r>
-        <w:t xml:space="preserve">illustrates the </w:t>
-      </w:r>
-      <w:r>
-        <w:t xml:space="preserve">ability of the histogram to adapt to </w:t>
-      </w:r>
-      <w:r>
-        <w:t xml:space="preserve">the </w:t>
-      </w:r>
-      <w:r>
-        <w:t xml:space="preserve">changing </w:t>
-      </w:r>
-      <w:r>
-        <w:t xml:space="preserve">appearance of </w:t>
-      </w:r>
-      <w:r>
-        <w:t>a</w:t>
-      </w:r>
-      <w:r>
-        <w:t xml:space="preserve"> tracked user.  With the Kinect in a fixed position, the user walked around the room for fifteen seconds</w:t>
+        <w:t>around the room for fifteen seconds</w:t>
       </w:r>
       <w:r>
         <w:t xml:space="preserve">.  The correlation of the user to </w:t>
@@ -14681,7 +15869,16 @@
               <w:rPr>
                 <w:rFonts w:ascii="Cambria Math" w:hAnsi="Cambria Math"/>
               </w:rPr>
-              <m:t>track</m:t>
+              <m:t>tr</m:t>
+            </m:r>
+            <m:r>
+              <m:rPr>
+                <m:sty m:val="b"/>
+              </m:rPr>
+              <w:rPr>
+                <w:rFonts w:ascii="Cambria Math" w:hAnsi="Cambria Math"/>
+              </w:rPr>
+              <m:t>ack</m:t>
             </m:r>
           </m:sub>
         </m:sSub>
@@ -14765,7 +15962,19 @@
         </m:sSub>
       </m:oMath>
       <w:r>
-        <w:t xml:space="preserve"> is inconsistent and it drops below 0.7 in places.  This is due to variations in room lighting and the different body silhouettes that the user exposed to the camera over time.  However, the user’s correlation to </w:t>
+        <w:t xml:space="preserve"> </w:t>
+      </w:r>
+      <w:proofErr w:type="gramStart"/>
+      <w:r>
+        <w:t>is</w:t>
+      </w:r>
+      <w:proofErr w:type="gramEnd"/>
+      <w:r>
+        <w:t xml:space="preserve"> inconsistent and it drops below 0.7 in places.  This is due to variations in room lighting and the different body silhouettes that the user exposed to the camera over time.  </w:t>
+      </w:r>
+      <w:proofErr w:type="gramStart"/>
+      <w:r>
+        <w:t xml:space="preserve">However, the user’s correlation to </w:t>
       </w:r>
       <m:oMath>
         <m:sSub>
@@ -14805,7 +16014,11 @@
         <w:t xml:space="preserve"> </w:t>
       </w:r>
       <w:r>
-        <w:t>remains above 0.9 for the entire duration of the test.  Thus, it is concluded that the l</w:t>
+        <w:t>remains above 0.9 for the entire duration of the test.</w:t>
+      </w:r>
+      <w:proofErr w:type="gramEnd"/>
+      <w:r>
+        <w:t xml:space="preserve">  Thus, it is concluded that the l</w:t>
       </w:r>
       <w:r>
         <w:t>ow-pass filter is helpful in adapting to the changing appearance of the user.</w:t>
@@ -14820,7 +16033,7 @@
           <w:noProof/>
         </w:rPr>
         <w:drawing>
-          <wp:inline distT="0" distB="0" distL="0" distR="0" wp14:anchorId="66A83F92" wp14:editId="5F9BB5DB">
+          <wp:inline distT="0" distB="0" distL="0" distR="0" wp14:anchorId="294DC20B" wp14:editId="2719E3E2">
             <wp:extent cx="5417345" cy="4123426"/>
             <wp:effectExtent l="0" t="0" r="0" b="0"/>
             <wp:docPr id="23" name="Picture 23" descr="C:\Users\Bill\Documents\_School\_Spring 2012\thesis\data\person_tracking\similarity_walking_around_modified.png"/>
@@ -14881,14 +16094,27 @@
       <w:r>
         <w:t xml:space="preserve">Figure </w:t>
       </w:r>
-      <w:fldSimple w:instr=" SEQ Figure \* ARABIC ">
-        <w:r>
-          <w:rPr>
-            <w:noProof/>
-          </w:rPr>
-          <w:t>14</w:t>
-        </w:r>
-      </w:fldSimple>
+      <w:r>
+        <w:fldChar w:fldCharType="begin"/>
+      </w:r>
+      <w:r>
+        <w:instrText xml:space="preserve"> SEQ Figure \* ARABIC </w:instrText>
+      </w:r>
+      <w:r>
+        <w:fldChar w:fldCharType="separate"/>
+      </w:r>
+      <w:r>
+        <w:rPr>
+          <w:noProof/>
+        </w:rPr>
+        <w:t>15</w:t>
+      </w:r>
+      <w:r>
+        <w:rPr>
+          <w:noProof/>
+        </w:rPr>
+        <w:fldChar w:fldCharType="end"/>
+      </w:r>
       <w:bookmarkEnd w:id="49"/>
       <w:r>
         <w:t xml:space="preserve">: Correlation </w:t>
@@ -14981,11 +16207,13 @@
         <w:pStyle w:val="Heading1"/>
       </w:pPr>
       <w:bookmarkStart w:id="51" w:name="_Toc324362028"/>
+      <w:bookmarkStart w:id="52" w:name="_Ref324364407"/>
       <w:r>
         <w:lastRenderedPageBreak/>
         <w:t>Planning</w:t>
       </w:r>
       <w:bookmarkEnd w:id="51"/>
+      <w:bookmarkEnd w:id="52"/>
     </w:p>
     <w:p>
       <w:pPr>
@@ -15046,16 +16274,749 @@
       <w:r>
         <w:t xml:space="preserve"> these issues.</w:t>
       </w:r>
+      <w:r>
+        <w:t xml:space="preserve">  </w:t>
+      </w:r>
+      <w:r>
+        <w:fldChar w:fldCharType="begin"/>
+      </w:r>
+      <w:r>
+        <w:instrText xml:space="preserve"> REF _Ref324365250 \h </w:instrText>
+      </w:r>
+      <w:r>
+        <w:fldChar w:fldCharType="separate"/>
+      </w:r>
+      <w:r>
+        <w:t xml:space="preserve">Figure </w:t>
+      </w:r>
+      <w:r>
+        <w:rPr>
+          <w:noProof/>
+        </w:rPr>
+        <w:t>16</w:t>
+      </w:r>
+      <w:r>
+        <w:fldChar w:fldCharType="end"/>
+      </w:r>
+      <w:r>
+        <w:t xml:space="preserve"> provides an overview of the chosen architecture.</w:t>
+      </w:r>
+    </w:p>
+    <w:p>
+      <w:pPr>
+        <w:pStyle w:val="NoSpacing"/>
+      </w:pPr>
+      <w:r>
+        <w:rPr>
+          <w:noProof/>
+        </w:rPr>
+        <mc:AlternateContent>
+          <mc:Choice Requires="wpc">
+            <w:drawing>
+              <wp:inline distT="0" distB="0" distL="0" distR="0" wp14:anchorId="6435EA32" wp14:editId="03666120">
+                <wp:extent cx="3886200" cy="3162301"/>
+                <wp:effectExtent l="0" t="0" r="0" b="0"/>
+                <wp:docPr id="236" name="Canvas 236"/>
+                <wp:cNvGraphicFramePr>
+                  <a:graphicFrameLocks xmlns:a="http://schemas.openxmlformats.org/drawingml/2006/main" noChangeAspect="1"/>
+                </wp:cNvGraphicFramePr>
+                <a:graphic xmlns:a="http://schemas.openxmlformats.org/drawingml/2006/main">
+                  <a:graphicData uri="http://schemas.microsoft.com/office/word/2010/wordprocessingCanvas">
+                    <wpc:wpc>
+                      <wpc:bg/>
+                      <wpc:whole/>
+                      <wps:wsp>
+                        <wps:cNvPr id="237" name="Text Box 37"/>
+                        <wps:cNvSpPr txBox="1"/>
+                        <wps:spPr>
+                          <a:xfrm>
+                            <a:off x="917801" y="146345"/>
+                            <a:ext cx="1439886" cy="253705"/>
+                          </a:xfrm>
+                          <a:prstGeom prst="rect">
+                            <a:avLst/>
+                          </a:prstGeom>
+                          <a:noFill/>
+                          <a:ln w="6350">
+                            <a:noFill/>
+                          </a:ln>
+                          <a:effectLst/>
+                        </wps:spPr>
+                        <wps:style>
+                          <a:lnRef idx="0">
+                            <a:schemeClr val="accent1"/>
+                          </a:lnRef>
+                          <a:fillRef idx="0">
+                            <a:schemeClr val="accent1"/>
+                          </a:fillRef>
+                          <a:effectRef idx="0">
+                            <a:schemeClr val="accent1"/>
+                          </a:effectRef>
+                          <a:fontRef idx="minor">
+                            <a:schemeClr val="dk1"/>
+                          </a:fontRef>
+                        </wps:style>
+                        <wps:txbx>
+                          <w:txbxContent>
+                            <w:p>
+                              <w:pPr>
+                                <w:pStyle w:val="NormalWeb"/>
+                                <w:spacing w:before="0" w:beforeAutospacing="0" w:after="0" w:afterAutospacing="0"/>
+                              </w:pPr>
+                              <w:r>
+                                <w:rPr>
+                                  <w:rFonts w:ascii="Georgia" w:eastAsia="Times New Roman" w:hAnsi="Georgia"/>
+                                </w:rPr>
+                                <w:t>Person location</w:t>
+                              </w:r>
+                            </w:p>
+                          </w:txbxContent>
+                        </wps:txbx>
+                        <wps:bodyPr rot="0" spcFirstLastPara="0" vert="horz" wrap="square" lIns="91440" tIns="45720" rIns="91440" bIns="45720" numCol="1" spcCol="0" rtlCol="0" fromWordArt="0" anchor="t" anchorCtr="0" forceAA="0" compatLnSpc="1">
+                          <a:prstTxWarp prst="textNoShape">
+                            <a:avLst/>
+                          </a:prstTxWarp>
+                          <a:noAutofit/>
+                        </wps:bodyPr>
+                      </wps:wsp>
+                      <wps:wsp>
+                        <wps:cNvPr id="240" name="Text Box 28"/>
+                        <wps:cNvSpPr txBox="1"/>
+                        <wps:spPr>
+                          <a:xfrm>
+                            <a:off x="1816054" y="663235"/>
+                            <a:ext cx="1136696" cy="705485"/>
+                          </a:xfrm>
+                          <a:prstGeom prst="rect">
+                            <a:avLst/>
+                          </a:prstGeom>
+                          <a:ln/>
+                        </wps:spPr>
+                        <wps:style>
+                          <a:lnRef idx="2">
+                            <a:schemeClr val="accent1"/>
+                          </a:lnRef>
+                          <a:fillRef idx="1">
+                            <a:schemeClr val="lt1"/>
+                          </a:fillRef>
+                          <a:effectRef idx="0">
+                            <a:schemeClr val="accent1"/>
+                          </a:effectRef>
+                          <a:fontRef idx="minor">
+                            <a:schemeClr val="dk1"/>
+                          </a:fontRef>
+                        </wps:style>
+                        <wps:txbx>
+                          <w:txbxContent>
+                            <w:p>
+                              <w:pPr>
+                                <w:pStyle w:val="NormalWeb"/>
+                                <w:spacing w:before="0" w:beforeAutospacing="0" w:after="200" w:afterAutospacing="0" w:line="276" w:lineRule="auto"/>
+                                <w:jc w:val="center"/>
+                              </w:pPr>
+                              <w:r>
+                                <w:rPr>
+                                  <w:rFonts w:ascii="Georgia" w:eastAsia="Times New Roman" w:hAnsi="Georgia"/>
+                                </w:rPr>
+                                <w:t>Point-Point planner</w:t>
+                              </w:r>
+                            </w:p>
+                          </w:txbxContent>
+                        </wps:txbx>
+                        <wps:bodyPr rot="0" spcFirstLastPara="0" vert="horz" wrap="square" lIns="91440" tIns="45720" rIns="91440" bIns="45720" numCol="1" spcCol="0" rtlCol="0" fromWordArt="0" anchor="t" anchorCtr="0" forceAA="0" compatLnSpc="1">
+                          <a:prstTxWarp prst="textNoShape">
+                            <a:avLst/>
+                          </a:prstTxWarp>
+                          <a:noAutofit/>
+                        </wps:bodyPr>
+                      </wps:wsp>
+                      <wps:wsp>
+                        <wps:cNvPr id="249" name="Rectangle 249"/>
+                        <wps:cNvSpPr/>
+                        <wps:spPr>
+                          <a:xfrm>
+                            <a:off x="9525" y="400050"/>
+                            <a:ext cx="3381375" cy="2276475"/>
+                          </a:xfrm>
+                          <a:prstGeom prst="rect">
+                            <a:avLst/>
+                          </a:prstGeom>
+                          <a:noFill/>
+                        </wps:spPr>
+                        <wps:style>
+                          <a:lnRef idx="2">
+                            <a:schemeClr val="accent1">
+                              <a:shade val="50000"/>
+                            </a:schemeClr>
+                          </a:lnRef>
+                          <a:fillRef idx="1">
+                            <a:schemeClr val="accent1"/>
+                          </a:fillRef>
+                          <a:effectRef idx="0">
+                            <a:schemeClr val="accent1"/>
+                          </a:effectRef>
+                          <a:fontRef idx="minor">
+                            <a:schemeClr val="lt1"/>
+                          </a:fontRef>
+                        </wps:style>
+                        <wps:bodyPr rot="0" spcFirstLastPara="0" vertOverflow="overflow" horzOverflow="overflow" vert="horz" wrap="square" lIns="91440" tIns="45720" rIns="91440" bIns="45720" numCol="1" spcCol="0" rtlCol="0" fromWordArt="0" anchor="ctr" anchorCtr="0" forceAA="0" compatLnSpc="1">
+                          <a:prstTxWarp prst="textNoShape">
+                            <a:avLst/>
+                          </a:prstTxWarp>
+                          <a:noAutofit/>
+                        </wps:bodyPr>
+                      </wps:wsp>
+                      <wps:wsp>
+                        <wps:cNvPr id="250" name="Straight Arrow Connector 250"/>
+                        <wps:cNvCnPr/>
+                        <wps:spPr>
+                          <a:xfrm>
+                            <a:off x="876300" y="35515"/>
+                            <a:ext cx="1" cy="627720"/>
+                          </a:xfrm>
+                          <a:prstGeom prst="straightConnector1">
+                            <a:avLst/>
+                          </a:prstGeom>
+                          <a:ln>
+                            <a:tailEnd type="arrow"/>
+                          </a:ln>
+                        </wps:spPr>
+                        <wps:style>
+                          <a:lnRef idx="1">
+                            <a:schemeClr val="accent1"/>
+                          </a:lnRef>
+                          <a:fillRef idx="0">
+                            <a:schemeClr val="accent1"/>
+                          </a:fillRef>
+                          <a:effectRef idx="0">
+                            <a:schemeClr val="accent1"/>
+                          </a:effectRef>
+                          <a:fontRef idx="minor">
+                            <a:schemeClr val="tx1"/>
+                          </a:fontRef>
+                        </wps:style>
+                        <wps:bodyPr/>
+                      </wps:wsp>
+                      <wps:wsp>
+                        <wps:cNvPr id="251" name="Text Box 28"/>
+                        <wps:cNvSpPr txBox="1"/>
+                        <wps:spPr>
+                          <a:xfrm>
+                            <a:off x="321605" y="663235"/>
+                            <a:ext cx="1067435" cy="705485"/>
+                          </a:xfrm>
+                          <a:prstGeom prst="rect">
+                            <a:avLst/>
+                          </a:prstGeom>
+                          <a:ln/>
+                        </wps:spPr>
+                        <wps:style>
+                          <a:lnRef idx="2">
+                            <a:schemeClr val="accent1"/>
+                          </a:lnRef>
+                          <a:fillRef idx="1">
+                            <a:schemeClr val="lt1"/>
+                          </a:fillRef>
+                          <a:effectRef idx="0">
+                            <a:schemeClr val="accent1"/>
+                          </a:effectRef>
+                          <a:fontRef idx="minor">
+                            <a:schemeClr val="dk1"/>
+                          </a:fontRef>
+                        </wps:style>
+                        <wps:txbx>
+                          <w:txbxContent>
+                            <w:p>
+                              <w:pPr>
+                                <w:pStyle w:val="NormalWeb"/>
+                                <w:spacing w:before="0" w:beforeAutospacing="0" w:after="0" w:afterAutospacing="0"/>
+                                <w:jc w:val="center"/>
+                                <w:rPr>
+                                  <w:rFonts w:ascii="Georgia" w:eastAsia="Times New Roman" w:hAnsi="Georgia"/>
+                                </w:rPr>
+                              </w:pPr>
+                              <w:r>
+                                <w:rPr>
+                                  <w:rFonts w:ascii="Georgia" w:eastAsia="Times New Roman" w:hAnsi="Georgia"/>
+                                </w:rPr>
+                                <w:t>Dynamic</w:t>
+                              </w:r>
+                            </w:p>
+                            <w:p>
+                              <w:pPr>
+                                <w:pStyle w:val="NormalWeb"/>
+                                <w:spacing w:before="0" w:beforeAutospacing="0" w:after="200" w:afterAutospacing="0" w:line="276" w:lineRule="auto"/>
+                                <w:jc w:val="center"/>
+                              </w:pPr>
+                              <w:r>
+                                <w:rPr>
+                                  <w:rFonts w:ascii="Georgia" w:eastAsia="Times New Roman" w:hAnsi="Georgia"/>
+                                </w:rPr>
+                                <w:t>Replanning</w:t>
+                              </w:r>
+                            </w:p>
+                          </w:txbxContent>
+                        </wps:txbx>
+                        <wps:bodyPr rot="0" spcFirstLastPara="0" vert="horz" wrap="square" lIns="91440" tIns="45720" rIns="91440" bIns="45720" numCol="1" spcCol="0" rtlCol="0" fromWordArt="0" anchor="t" anchorCtr="0" forceAA="0" compatLnSpc="1">
+                          <a:prstTxWarp prst="textNoShape">
+                            <a:avLst/>
+                          </a:prstTxWarp>
+                          <a:noAutofit/>
+                        </wps:bodyPr>
+                      </wps:wsp>
+                      <wps:wsp>
+                        <wps:cNvPr id="252" name="Text Box 28"/>
+                        <wps:cNvSpPr txBox="1"/>
+                        <wps:spPr>
+                          <a:xfrm>
+                            <a:off x="1816054" y="1739559"/>
+                            <a:ext cx="1136696" cy="705485"/>
+                          </a:xfrm>
+                          <a:prstGeom prst="rect">
+                            <a:avLst/>
+                          </a:prstGeom>
+                          <a:ln/>
+                        </wps:spPr>
+                        <wps:style>
+                          <a:lnRef idx="2">
+                            <a:schemeClr val="accent1"/>
+                          </a:lnRef>
+                          <a:fillRef idx="1">
+                            <a:schemeClr val="lt1"/>
+                          </a:fillRef>
+                          <a:effectRef idx="0">
+                            <a:schemeClr val="accent1"/>
+                          </a:effectRef>
+                          <a:fontRef idx="minor">
+                            <a:schemeClr val="dk1"/>
+                          </a:fontRef>
+                        </wps:style>
+                        <wps:txbx>
+                          <w:txbxContent>
+                            <w:p>
+                              <w:pPr>
+                                <w:pStyle w:val="NormalWeb"/>
+                                <w:spacing w:before="0" w:beforeAutospacing="0" w:after="200" w:afterAutospacing="0" w:line="276" w:lineRule="auto"/>
+                                <w:jc w:val="center"/>
+                              </w:pPr>
+                              <w:r>
+                                <w:rPr>
+                                  <w:rFonts w:ascii="Georgia" w:eastAsia="Times New Roman" w:hAnsi="Georgia"/>
+                                </w:rPr>
+                                <w:t xml:space="preserve">2D </w:t>
+                              </w:r>
+                              <w:proofErr w:type="spellStart"/>
+                              <w:r>
+                                <w:rPr>
+                                  <w:rFonts w:ascii="Georgia" w:eastAsia="Times New Roman" w:hAnsi="Georgia"/>
+                                </w:rPr>
+                                <w:t>costmap</w:t>
+                              </w:r>
+                              <w:proofErr w:type="spellEnd"/>
+                            </w:p>
+                          </w:txbxContent>
+                        </wps:txbx>
+                        <wps:bodyPr rot="0" spcFirstLastPara="0" vert="horz" wrap="square" lIns="91440" tIns="45720" rIns="91440" bIns="45720" numCol="1" spcCol="0" rtlCol="0" fromWordArt="0" anchor="t" anchorCtr="0" forceAA="0" compatLnSpc="1">
+                          <a:prstTxWarp prst="textNoShape">
+                            <a:avLst/>
+                          </a:prstTxWarp>
+                          <a:noAutofit/>
+                        </wps:bodyPr>
+                      </wps:wsp>
+                      <wps:wsp>
+                        <wps:cNvPr id="253" name="Text Box 37"/>
+                        <wps:cNvSpPr txBox="1"/>
+                        <wps:spPr>
+                          <a:xfrm>
+                            <a:off x="876301" y="2676525"/>
+                            <a:ext cx="1439886" cy="253705"/>
+                          </a:xfrm>
+                          <a:prstGeom prst="rect">
+                            <a:avLst/>
+                          </a:prstGeom>
+                          <a:noFill/>
+                          <a:ln w="6350">
+                            <a:noFill/>
+                          </a:ln>
+                          <a:effectLst/>
+                        </wps:spPr>
+                        <wps:style>
+                          <a:lnRef idx="0">
+                            <a:schemeClr val="accent1"/>
+                          </a:lnRef>
+                          <a:fillRef idx="0">
+                            <a:schemeClr val="accent1"/>
+                          </a:fillRef>
+                          <a:effectRef idx="0">
+                            <a:schemeClr val="accent1"/>
+                          </a:effectRef>
+                          <a:fontRef idx="minor">
+                            <a:schemeClr val="dk1"/>
+                          </a:fontRef>
+                        </wps:style>
+                        <wps:txbx>
+                          <w:txbxContent>
+                            <w:p>
+                              <w:pPr>
+                                <w:pStyle w:val="NormalWeb"/>
+                                <w:spacing w:before="0" w:beforeAutospacing="0" w:after="0" w:afterAutospacing="0"/>
+                              </w:pPr>
+                              <w:r>
+                                <w:rPr>
+                                  <w:rFonts w:ascii="Georgia" w:eastAsia="Times New Roman" w:hAnsi="Georgia"/>
+                                </w:rPr>
+                                <w:t>Committed Plan</w:t>
+                              </w:r>
+                            </w:p>
+                          </w:txbxContent>
+                        </wps:txbx>
+                        <wps:bodyPr rot="0" spcFirstLastPara="0" vert="horz" wrap="square" lIns="91440" tIns="45720" rIns="91440" bIns="45720" numCol="1" spcCol="0" rtlCol="0" fromWordArt="0" anchor="t" anchorCtr="0" forceAA="0" compatLnSpc="1">
+                          <a:prstTxWarp prst="textNoShape">
+                            <a:avLst/>
+                          </a:prstTxWarp>
+                          <a:noAutofit/>
+                        </wps:bodyPr>
+                      </wps:wsp>
+                      <wps:wsp>
+                        <wps:cNvPr id="254" name="Straight Arrow Connector 254"/>
+                        <wps:cNvCnPr>
+                          <a:stCxn id="251" idx="2"/>
+                        </wps:cNvCnPr>
+                        <wps:spPr>
+                          <a:xfrm>
+                            <a:off x="855323" y="1368720"/>
+                            <a:ext cx="0" cy="1682750"/>
+                          </a:xfrm>
+                          <a:prstGeom prst="straightConnector1">
+                            <a:avLst/>
+                          </a:prstGeom>
+                          <a:ln>
+                            <a:tailEnd type="arrow"/>
+                          </a:ln>
+                        </wps:spPr>
+                        <wps:style>
+                          <a:lnRef idx="1">
+                            <a:schemeClr val="accent1"/>
+                          </a:lnRef>
+                          <a:fillRef idx="0">
+                            <a:schemeClr val="accent1"/>
+                          </a:fillRef>
+                          <a:effectRef idx="0">
+                            <a:schemeClr val="accent1"/>
+                          </a:effectRef>
+                          <a:fontRef idx="minor">
+                            <a:schemeClr val="tx1"/>
+                          </a:fontRef>
+                        </wps:style>
+                        <wps:bodyPr/>
+                      </wps:wsp>
+                      <wps:wsp>
+                        <wps:cNvPr id="256" name="Straight Arrow Connector 256"/>
+                        <wps:cNvCnPr>
+                          <a:stCxn id="252" idx="0"/>
+                          <a:endCxn id="240" idx="2"/>
+                        </wps:cNvCnPr>
+                        <wps:spPr>
+                          <a:xfrm flipV="1">
+                            <a:off x="2384402" y="1368720"/>
+                            <a:ext cx="0" cy="370839"/>
+                          </a:xfrm>
+                          <a:prstGeom prst="straightConnector1">
+                            <a:avLst/>
+                          </a:prstGeom>
+                          <a:ln>
+                            <a:tailEnd type="arrow"/>
+                          </a:ln>
+                        </wps:spPr>
+                        <wps:style>
+                          <a:lnRef idx="1">
+                            <a:schemeClr val="accent1"/>
+                          </a:lnRef>
+                          <a:fillRef idx="0">
+                            <a:schemeClr val="accent1"/>
+                          </a:fillRef>
+                          <a:effectRef idx="0">
+                            <a:schemeClr val="accent1"/>
+                          </a:effectRef>
+                          <a:fontRef idx="minor">
+                            <a:schemeClr val="tx1"/>
+                          </a:fontRef>
+                        </wps:style>
+                        <wps:bodyPr/>
+                      </wps:wsp>
+                      <wps:wsp>
+                        <wps:cNvPr id="257" name="Straight Arrow Connector 257"/>
+                        <wps:cNvCnPr/>
+                        <wps:spPr>
+                          <a:xfrm flipH="1" flipV="1">
+                            <a:off x="1389040" y="1368720"/>
+                            <a:ext cx="427014" cy="370840"/>
+                          </a:xfrm>
+                          <a:prstGeom prst="straightConnector1">
+                            <a:avLst/>
+                          </a:prstGeom>
+                          <a:ln>
+                            <a:tailEnd type="arrow"/>
+                          </a:ln>
+                        </wps:spPr>
+                        <wps:style>
+                          <a:lnRef idx="1">
+                            <a:schemeClr val="accent1"/>
+                          </a:lnRef>
+                          <a:fillRef idx="0">
+                            <a:schemeClr val="accent1"/>
+                          </a:fillRef>
+                          <a:effectRef idx="0">
+                            <a:schemeClr val="accent1"/>
+                          </a:effectRef>
+                          <a:fontRef idx="minor">
+                            <a:schemeClr val="tx1"/>
+                          </a:fontRef>
+                        </wps:style>
+                        <wps:bodyPr/>
+                      </wps:wsp>
+                      <wps:wsp>
+                        <wps:cNvPr id="258" name="Straight Arrow Connector 258"/>
+                        <wps:cNvCnPr>
+                          <a:stCxn id="251" idx="3"/>
+                          <a:endCxn id="240" idx="1"/>
+                        </wps:cNvCnPr>
+                        <wps:spPr>
+                          <a:xfrm>
+                            <a:off x="1389040" y="1015978"/>
+                            <a:ext cx="427014" cy="0"/>
+                          </a:xfrm>
+                          <a:prstGeom prst="straightConnector1">
+                            <a:avLst/>
+                          </a:prstGeom>
+                          <a:ln>
+                            <a:headEnd type="arrow"/>
+                            <a:tailEnd type="arrow"/>
+                          </a:ln>
+                        </wps:spPr>
+                        <wps:style>
+                          <a:lnRef idx="1">
+                            <a:schemeClr val="accent1"/>
+                          </a:lnRef>
+                          <a:fillRef idx="0">
+                            <a:schemeClr val="accent1"/>
+                          </a:fillRef>
+                          <a:effectRef idx="0">
+                            <a:schemeClr val="accent1"/>
+                          </a:effectRef>
+                          <a:fontRef idx="minor">
+                            <a:schemeClr val="tx1"/>
+                          </a:fontRef>
+                        </wps:style>
+                        <wps:bodyPr/>
+                      </wps:wsp>
+                    </wpc:wpc>
+                  </a:graphicData>
+                </a:graphic>
+              </wp:inline>
+            </w:drawing>
+          </mc:Choice>
+          <mc:Fallback>
+            <w:pict>
+              <v:group id="Canvas 236" o:spid="_x0000_s1049" editas="canvas" style="width:306pt;height:249pt;mso-position-horizontal-relative:char;mso-position-vertical-relative:line" coordsize="38862,31623" o:gfxdata="UEsDBBQABgAIAAAAIQC2gziS/gAAAOEBAAATAAAAW0NvbnRlbnRfVHlwZXNdLnhtbJSRQU7DMBBF&#10;90jcwfIWJU67QAgl6YK0S0CoHGBkTxKLZGx5TGhvj5O2G0SRWNoz/78nu9wcxkFMGNg6quQqL6RA&#10;0s5Y6ir5vt9lD1JwBDIwOMJKHpHlpr69KfdHjyxSmriSfYz+USnWPY7AufNIadK6MEJMx9ApD/oD&#10;OlTrorhX2lFEilmcO2RdNtjC5xDF9pCuTyYBB5bi6bQ4syoJ3g9WQ0ymaiLzg5KdCXlKLjvcW893&#10;SUOqXwnz5DrgnHtJTxOsQfEKIT7DmDSUCaxw7Rqn8787ZsmRM9e2VmPeBN4uqYvTtW7jvijg9N/y&#10;JsXecLq0q+WD6m8AAAD//wMAUEsDBBQABgAIAAAAIQA4/SH/1gAAAJQBAAALAAAAX3JlbHMvLnJl&#10;bHOkkMFqwzAMhu+DvYPRfXGawxijTi+j0GvpHsDYimMaW0Yy2fr2M4PBMnrbUb/Q94l/f/hMi1qR&#10;JVI2sOt6UJgd+ZiDgffL8ekFlFSbvV0oo4EbChzGx4f9GRdb25HMsYhqlCwG5lrLq9biZkxWOiqY&#10;22YiTra2kYMu1l1tQD30/bPm3wwYN0x18gb45AdQl1tp5j/sFB2T0FQ7R0nTNEV3j6o9feQzro1i&#10;OWA14Fm+Q8a1a8+Bvu/d/dMb2JY5uiPbhG/ktn4cqGU/er3pcvwCAAD//wMAUEsDBBQABgAIAAAA&#10;IQDSB1VMeQUAAA8lAAAOAAAAZHJzL2Uyb0RvYy54bWzsWltv2zYUfh+w/0DofbHuko04Reau24Cg&#10;DZpsfWYkKhYmkRrJxM5+/c4hJVlx7cS51Mg6v9iUeDskv+/cqON3y7oit0yqUvCp4x25DmE8E3nJ&#10;r6fOH5cffkodojTlOa0EZ1Pnjinn3cmPPxwvmgnzxVxUOZMEBuFqsmimzlzrZjIaqWzOaqqORMM4&#10;VBZC1lTDo7we5ZIuYPS6GvmuG48WQuaNFBlTCt6+t5XOiRm/KFimPxWFYppUUwdk0+ZXmt8r/B2d&#10;HNPJtaTNvMxaMegzpKhpyWHSfqj3VFNyI8uvhqrLTAolCn2UiXokiqLMmFkDrMZz11Yzo/yWKrOY&#10;DHanExBKrzju1TXsAQw5WcBhMFOGo1BNfyjqZZNdzGnDzBrUJPt4ey5JmU8dP0gcwmkNkLhkS01+&#10;FksCr9rpod1FAy31Et4DrLr3Cl7iLi8LWeM/7B+B+rGXpK7nkDtoGsZBGNljxXEz7B4G4zSNHZJB&#10;Az8KEtc0GK3GaaTSvzJREyxMHQmwMadJb8+UBpmgadcEp+XiQ1lV8J5OKk4WUycOItd06GugR8Wx&#10;ATMgbIdZNGpi12BK+q5idpDPrIBtAVntMAb+bFZJcksBuDTLGNdmF8y40Bq7FSDEUzq27VdSPaWz&#10;XUc3s+C671yXXEiz+jWx8786kQvbHjZysG4s6uXV0uBh3B3xlcjv4OSlsFRVTfahhEM5o0qfUwnc&#10;BBaDvoHauZD/OGQB3J066u8bKplDqt85wHXshSGS3TyEUeLDgxzWXA1r+E09E7DLACCYzRSxva66&#10;YiFF/QXUzCnOClWUZzD31NFdcaatRgE1lbHTU9MI6N1QfcYvkKye2R6E0OXyC5VNizMNCP0oOoLQ&#10;yRrcbFs8Li5Ob7QoSoNF3De7S+1+AlmRwftgLW7rGmv9tDu6J7LWS73YjUJD2zgO/GCdtl4Qx+OW&#10;tsDZMH0hbSuOVDYINHrElDZw0N8E5l04aI95jQVVT9y3zD/PmMIVtA4E7Mn6tgg47gj4GYwU5dcV&#10;I37Ya8+Wgq0Z3WYuIz8yrAtd1wXDZQxZZyyDIPWCBOqNsfSTOIQH5M3LreVLqYcHoeY0Z9YqRiC9&#10;ER5E6zlnBK14Z6eGFnIjO+/Tet8MHeiGbRZyV3v4CYxiUQlwRkRbcghayE3v34j9zLT8/1lQ4Ftr&#10;QS+0pOX1XJNTKcWCzATnQGkhiW85icoY+Dzj5/JhPqdJHAAT0P0NoshbN6OWyrGfoB/0IJNVK1Ev&#10;iqXMmluCjjJS0fq3mpbVLzwn+q4BX57iUtpJsH4Hyu9Ay8183sFV3jef9fJRj9fyGY8Bz3ePrlsE&#10;/u1ruW6Bj67bds/NjZMQ3DljQw6em4kAO4v06pGT10fHu5qKQ+iEWYS9889/Pf4NQycvCcZRZDxA&#10;yDZ0KY9D7DTImHzj3IXno8U7xE73cmVvMHkRBV8x8NkpR+Nz2ZSjHycxRlSAgQEBDzlHE4rt2wN7&#10;Ss7RCw68/S8kHTFHaD3XB0KmsDvLNmQyyQI9W3J73YDer0mwG11tbH/fEDX3llRJGkWQmDSOLljU&#10;tI2gVjSHqAvzJF6c+omN2rbnSQ7R1fAW4xk2+U1HV5CnfhSj8SMYBQ+xvQSytoTnPX4x8b4rfklR&#10;lc2f3a1De0fmBylcisAMCNcHoAy3Y2lgvMkDkne7j/vekNxfzD6gbYc3tVsSVAaFvyEKN+LRC9Kx&#10;i6jehsfQT1wPND/qVwQltMWsydY09EG9fs/qFT4jeVS9Di8iEZTbXADj9oEN36Rebf5ukHq1gd0W&#10;9+AeiF0vGidGhpV/MATxN8DvnNF8Q/KVTg5Z2Xr1+cTz/AbwEeGbmCYzOqf9Qgg/6xk+Q3n4HdPJ&#10;vwAAAP//AwBQSwMEFAAGAAgAAAAhADJw2C3ZAAAABQEAAA8AAABkcnMvZG93bnJldi54bWxMj0FL&#10;w0AQhe+C/2EZwZvdJNRQYzalKNKCp0Z/wDY7JsHsbMhOm/jvHb3oZeDxhve+V24XP6gLTrEPZCBd&#10;JaCQmuB6ag28v73cbUBFtuTsEAgNfGGEbXV9VdrChZmOeKm5VRJCsbAGOuax0Do2HXobV2FEEu8j&#10;TN6yyKnVbrKzhPtBZ0mSa297kobOjvjUYfNZn72U7NfPNe/HfDi+Hu53Gft0PmTG3N4su0dQjAv/&#10;PcMPvqBDJUyncCYX1WBAhvDvFS9PM5EnA+uHTQK6KvV/+uobAAD//wMAUEsBAi0AFAAGAAgAAAAh&#10;ALaDOJL+AAAA4QEAABMAAAAAAAAAAAAAAAAAAAAAAFtDb250ZW50X1R5cGVzXS54bWxQSwECLQAU&#10;AAYACAAAACEAOP0h/9YAAACUAQAACwAAAAAAAAAAAAAAAAAvAQAAX3JlbHMvLnJlbHNQSwECLQAU&#10;AAYACAAAACEA0gdVTHkFAAAPJQAADgAAAAAAAAAAAAAAAAAuAgAAZHJzL2Uyb0RvYy54bWxQSwEC&#10;LQAUAAYACAAAACEAMnDYLdkAAAAFAQAADwAAAAAAAAAAAAAAAADTBwAAZHJzL2Rvd25yZXYueG1s&#10;UEsFBgAAAAAEAAQA8wAAANkIAAAAAA==&#10;">
+                <v:shape id="_x0000_s1050" type="#_x0000_t75" style="position:absolute;width:38862;height:31623;visibility:visible;mso-wrap-style:square">
+                  <v:fill o:detectmouseclick="t"/>
+                  <v:path o:connecttype="none"/>
+                </v:shape>
+                <v:shape id="Text Box 37" o:spid="_x0000_s1051" type="#_x0000_t202" style="position:absolute;left:9178;top:1463;width:14398;height:2537;visibility:visible;mso-wrap-style:square;v-text-anchor:top" o:gfxdata="UEsDBBQABgAIAAAAIQDw94q7/QAAAOIBAAATAAAAW0NvbnRlbnRfVHlwZXNdLnhtbJSRzUrEMBDH&#10;74LvEOYqbaoHEWm6B6tHFV0fYEimbdg2CZlYd9/edD8u4goeZ+b/8SOpV9tpFDNFtt4puC4rEOS0&#10;N9b1Cj7WT8UdCE7oDI7ekYIdMayay4t6vQvEIrsdKxhSCvdSsh5oQi59IJcvnY8TpjzGXgbUG+xJ&#10;3lTVrdTeJXKpSEsGNHVLHX6OSTxu8/pAEmlkEA8H4dKlAEMYrcaUSeXszI+W4thQZudew4MNfJUx&#10;QP7asFzOFxx9L/lpojUkXjGmZ5wyhjSRJQ8YKGvKv1MWzIkL33VWU9lGfl98J6hz4cZ/uUjzf7Pb&#10;bHuj+ZQu9z/UfAMAAP//AwBQSwMEFAAGAAgAAAAhADHdX2HSAAAAjwEAAAsAAABfcmVscy8ucmVs&#10;c6SQwWrDMAyG74O9g9G9cdpDGaNOb4VeSwe7CltJTGPLWCZt376mMFhGbzvqF/o+8e/2tzCpmbJ4&#10;jgbWTQuKomXn42Dg63xYfYCSgtHhxJEM3Elg372/7U40YalHMvokqlKiGBhLSZ9aix0poDScKNZN&#10;zzlgqWMedEJ7wYH0pm23Ov9mQLdgqqMzkI9uA+p8T9X8hx28zSzcl8Zy0Nz33r6iasfXeKK5UjAP&#10;VAy4LM8w09zU50C/9q7/6ZURE31X/kL8TKv1x6wXNXYPAAAA//8DAFBLAwQUAAYACAAAACEAMy8F&#10;nkEAAAA5AAAAEAAAAGRycy9zaGFwZXhtbC54bWyysa/IzVEoSy0qzszPs1Uy1DNQUkjNS85PycxL&#10;t1UKDXHTtVBSKC5JzEtJzMnPS7VVqkwtVrK34+UCAAAA//8DAFBLAwQUAAYACAAAACEA8zQ5tscA&#10;AADcAAAADwAAAGRycy9kb3ducmV2LnhtbESPzWvCQBTE70L/h+UVetNNU1olZhUJSEXagx8Xb8/s&#10;ywdm36bZrab9611B8DjMzG+YdN6bRpypc7VlBa+jCARxbnXNpYL9bjmcgHAeWWNjmRT8kYP57GmQ&#10;YqLthTd03vpSBAi7BBVU3reJlC6vyKAb2ZY4eIXtDPogu1LqDi8BbhoZR9GHNFhzWKiwpayi/LT9&#10;NQrW2fIbN8fYTP6b7POrWLQ/+8O7Ui/P/WIKwlPvH+F7e6UVxG9juJ0JR0DOrgAAAP//AwBQSwEC&#10;LQAUAAYACAAAACEA8PeKu/0AAADiAQAAEwAAAAAAAAAAAAAAAAAAAAAAW0NvbnRlbnRfVHlwZXNd&#10;LnhtbFBLAQItABQABgAIAAAAIQAx3V9h0gAAAI8BAAALAAAAAAAAAAAAAAAAAC4BAABfcmVscy8u&#10;cmVsc1BLAQItABQABgAIAAAAIQAzLwWeQQAAADkAAAAQAAAAAAAAAAAAAAAAACkCAABkcnMvc2hh&#10;cGV4bWwueG1sUEsBAi0AFAAGAAgAAAAhAPM0ObbHAAAA3AAAAA8AAAAAAAAAAAAAAAAAmAIAAGRy&#10;cy9kb3ducmV2LnhtbFBLBQYAAAAABAAEAPUAAACMAwAAAAA=&#10;" filled="f" stroked="f" strokeweight=".5pt">
+                  <v:textbox>
+                    <w:txbxContent>
+                      <w:p>
+                        <w:pPr>
+                          <w:pStyle w:val="NormalWeb"/>
+                          <w:spacing w:before="0" w:beforeAutospacing="0" w:after="0" w:afterAutospacing="0"/>
+                        </w:pPr>
+                        <w:r>
+                          <w:rPr>
+                            <w:rFonts w:ascii="Georgia" w:eastAsia="Times New Roman" w:hAnsi="Georgia"/>
+                          </w:rPr>
+                          <w:t>Person location</w:t>
+                        </w:r>
+                      </w:p>
+                    </w:txbxContent>
+                  </v:textbox>
+                </v:shape>
+                <v:shape id="Text Box 28" o:spid="_x0000_s1052" type="#_x0000_t202" style="position:absolute;left:18160;top:6632;width:11367;height:7055;visibility:visible;mso-wrap-style:square;v-text-anchor:top" o:gfxdata="UEsDBBQABgAIAAAAIQDw94q7/QAAAOIBAAATAAAAW0NvbnRlbnRfVHlwZXNdLnhtbJSRzUrEMBDH&#10;74LvEOYqbaoHEWm6B6tHFV0fYEimbdg2CZlYd9/edD8u4goeZ+b/8SOpV9tpFDNFtt4puC4rEOS0&#10;N9b1Cj7WT8UdCE7oDI7ekYIdMayay4t6vQvEIrsdKxhSCvdSsh5oQi59IJcvnY8TpjzGXgbUG+xJ&#10;3lTVrdTeJXKpSEsGNHVLHX6OSTxu8/pAEmlkEA8H4dKlAEMYrcaUSeXszI+W4thQZudew4MNfJUx&#10;QP7asFzOFxx9L/lpojUkXjGmZ5wyhjSRJQ8YKGvKv1MWzIkL33VWU9lGfl98J6hz4cZ/uUjzf7Pb&#10;bHuj+ZQu9z/UfAMAAP//AwBQSwMEFAAGAAgAAAAhADHdX2HSAAAAjwEAAAsAAABfcmVscy8ucmVs&#10;c6SQwWrDMAyG74O9g9G9cdpDGaNOb4VeSwe7CltJTGPLWCZt376mMFhGbzvqF/o+8e/2tzCpmbJ4&#10;jgbWTQuKomXn42Dg63xYfYCSgtHhxJEM3Elg372/7U40YalHMvokqlKiGBhLSZ9aix0poDScKNZN&#10;zzlgqWMedEJ7wYH0pm23Ov9mQLdgqqMzkI9uA+p8T9X8hx28zSzcl8Zy0Nz33r6iasfXeKK5UjAP&#10;VAy4LM8w09zU50C/9q7/6ZURE31X/kL8TKv1x6wXNXYPAAAA//8DAFBLAwQUAAYACAAAACEAMy8F&#10;nkEAAAA5AAAAEAAAAGRycy9zaGFwZXhtbC54bWyysa/IzVEoSy0qzszPs1Uy1DNQUkjNS85PycxL&#10;t1UKDXHTtVBSKC5JzEtJzMnPS7VVqkwtVrK34+UCAAAA//8DAFBLAwQUAAYACAAAACEAEchA1b0A&#10;AADcAAAADwAAAGRycy9kb3ducmV2LnhtbERPSwrCMBDdC94hjODOpoqIVKNIUXQl+MH12IxtsZmU&#10;JtZ6e7MQXD7ef7nuTCVaalxpWcE4ikEQZ1aXnCu4XnajOQjnkTVWlknBhxysV/3eEhNt33yi9uxz&#10;EULYJaig8L5OpHRZQQZdZGviwD1sY9AH2ORSN/gO4aaSkzieSYMlh4YCa0oLyp7nl1GQxunOtfvx&#10;ffax5fM23/KxzvZKDQfdZgHCU+f/4p/7oBVMpmF+OBOOgFx9AQAA//8DAFBLAQItABQABgAIAAAA&#10;IQDw94q7/QAAAOIBAAATAAAAAAAAAAAAAAAAAAAAAABbQ29udGVudF9UeXBlc10ueG1sUEsBAi0A&#10;FAAGAAgAAAAhADHdX2HSAAAAjwEAAAsAAAAAAAAAAAAAAAAALgEAAF9yZWxzLy5yZWxzUEsBAi0A&#10;FAAGAAgAAAAhADMvBZ5BAAAAOQAAABAAAAAAAAAAAAAAAAAAKQIAAGRycy9zaGFwZXhtbC54bWxQ&#10;SwECLQAUAAYACAAAACEAEchA1b0AAADcAAAADwAAAAAAAAAAAAAAAACYAgAAZHJzL2Rvd25yZXYu&#10;eG1sUEsFBgAAAAAEAAQA9QAAAIIDAAAAAA==&#10;" fillcolor="white [3201]" strokecolor="#4f81bd [3204]" strokeweight="2pt">
+                  <v:textbox>
+                    <w:txbxContent>
+                      <w:p>
+                        <w:pPr>
+                          <w:pStyle w:val="NormalWeb"/>
+                          <w:spacing w:before="0" w:beforeAutospacing="0" w:after="200" w:afterAutospacing="0" w:line="276" w:lineRule="auto"/>
+                          <w:jc w:val="center"/>
+                        </w:pPr>
+                        <w:r>
+                          <w:rPr>
+                            <w:rFonts w:ascii="Georgia" w:eastAsia="Times New Roman" w:hAnsi="Georgia"/>
+                          </w:rPr>
+                          <w:t>Point-Point planner</w:t>
+                        </w:r>
+                      </w:p>
+                    </w:txbxContent>
+                  </v:textbox>
+                </v:shape>
+                <v:rect id="Rectangle 249" o:spid="_x0000_s1053" style="position:absolute;left:95;top:4000;width:33814;height:22765;visibility:visible;mso-wrap-style:square;v-text-anchor:middle" o:gfxdata="UEsDBBQABgAIAAAAIQDw94q7/QAAAOIBAAATAAAAW0NvbnRlbnRfVHlwZXNdLnhtbJSRzUrEMBDH&#10;74LvEOYqbaoHEWm6B6tHFV0fYEimbdg2CZlYd9/edD8u4goeZ+b/8SOpV9tpFDNFtt4puC4rEOS0&#10;N9b1Cj7WT8UdCE7oDI7ekYIdMayay4t6vQvEIrsdKxhSCvdSsh5oQi59IJcvnY8TpjzGXgbUG+xJ&#10;3lTVrdTeJXKpSEsGNHVLHX6OSTxu8/pAEmlkEA8H4dKlAEMYrcaUSeXszI+W4thQZudew4MNfJUx&#10;QP7asFzOFxx9L/lpojUkXjGmZ5wyhjSRJQ8YKGvKv1MWzIkL33VWU9lGfl98J6hz4cZ/uUjzf7Pb&#10;bHuj+ZQu9z/UfAMAAP//AwBQSwMEFAAGAAgAAAAhADHdX2HSAAAAjwEAAAsAAABfcmVscy8ucmVs&#10;c6SQwWrDMAyG74O9g9G9cdpDGaNOb4VeSwe7CltJTGPLWCZt376mMFhGbzvqF/o+8e/2tzCpmbJ4&#10;jgbWTQuKomXn42Dg63xYfYCSgtHhxJEM3Elg372/7U40YalHMvokqlKiGBhLSZ9aix0poDScKNZN&#10;zzlgqWMedEJ7wYH0pm23Ov9mQLdgqqMzkI9uA+p8T9X8hx28zSzcl8Zy0Nz33r6iasfXeKK5UjAP&#10;VAy4LM8w09zU50C/9q7/6ZURE31X/kL8TKv1x6wXNXYPAAAA//8DAFBLAwQUAAYACAAAACEAMy8F&#10;nkEAAAA5AAAAEAAAAGRycy9zaGFwZXhtbC54bWyysa/IzVEoSy0qzszPs1Uy1DNQUkjNS85PycxL&#10;t1UKDXHTtVBSKC5JzEtJzMnPS7VVqkwtVrK34+UCAAAA//8DAFBLAwQUAAYACAAAACEAd55pIsYA&#10;AADcAAAADwAAAGRycy9kb3ducmV2LnhtbESPQWvCQBSE7wX/w/KE3upGEampq6ggCK2FGFvo7bH7&#10;TKLZtyG71eiv7xYKPQ4z8w0zW3S2FhdqfeVYwXCQgCDWzlRcKDjkm6dnED4gG6wdk4IbeVjMew8z&#10;TI27ckaXfShEhLBPUUEZQpNK6XVJFv3ANcTRO7rWYoiyLaRp8RrhtpajJJlIixXHhRIbWpekz/tv&#10;q4A+Pk/Z/etVv7/ppct4HfJVvlPqsd8tX0AE6sJ/+K+9NQpG4yn8nolHQM5/AAAA//8DAFBLAQIt&#10;ABQABgAIAAAAIQDw94q7/QAAAOIBAAATAAAAAAAAAAAAAAAAAAAAAABbQ29udGVudF9UeXBlc10u&#10;eG1sUEsBAi0AFAAGAAgAAAAhADHdX2HSAAAAjwEAAAsAAAAAAAAAAAAAAAAALgEAAF9yZWxzLy5y&#10;ZWxzUEsBAi0AFAAGAAgAAAAhADMvBZ5BAAAAOQAAABAAAAAAAAAAAAAAAAAAKQIAAGRycy9zaGFw&#10;ZXhtbC54bWxQSwECLQAUAAYACAAAACEAd55pIsYAAADcAAAADwAAAAAAAAAAAAAAAACYAgAAZHJz&#10;L2Rvd25yZXYueG1sUEsFBgAAAAAEAAQA9QAAAIsDAAAAAA==&#10;" filled="f" strokecolor="#243f60 [1604]" strokeweight="2pt"/>
+                <v:shape id="Straight Arrow Connector 250" o:spid="_x0000_s1054" type="#_x0000_t32" style="position:absolute;left:8763;top:355;width:0;height:6277;visibility:visible;mso-wrap-style:square" o:connectortype="straight" o:gfxdata="UEsDBBQABgAIAAAAIQD+JeulAAEAAOoBAAATAAAAW0NvbnRlbnRfVHlwZXNdLnhtbJSRzU7EIBDH&#10;7ya+A+FqWqoHY0zpHqwe1Zj1AQhMW2I7EAbr7ts73e5ejGviEeb/8RuoN7tpFDMk8gG1vC4rKQBt&#10;cB57Ld+3T8WdFJQNOjMGBC33QHLTXF7U230EEuxG0nLIOd4rRXaAyVAZIiBPupAmk/mYehWN/TA9&#10;qJuqulU2YAbMRV4yZFO30JnPMYvHHV+vJAlGkuJhFS5dWpoYR29NZlI1o/vRUhwbSnYeNDT4SFeM&#10;IdWvDcvkfMHR98JPk7wD8WpSfjYTYyiXaNkAweaQWFf+nbSgTlSErvMWyjYRL7V6T3DnSlz4wgTz&#10;f/Nbtr3BfEpXh59qvgEAAP//AwBQSwMEFAAGAAgAAAAhAJYFM1jUAAAAlwEAAAsAAABfcmVscy8u&#10;cmVsc6SQPWsDMQyG90L/g9He8yVDKSW+bIWsIYWuxtZ9kLNkJHNN/n1MoaVXsnWUXvQ8L9rtL2k2&#10;C4pOTA42TQsGKXCcaHDwfnp7egGjxVP0MxM6uKLCvnt82B1x9qUe6ThlNZVC6mAsJb9aq2HE5LXh&#10;jFSTniX5UkcZbPbh7Ae027Z9tvKbAd2KaQ7RgRziFszpmqv5DztNQVi5L03gZLnvp3CPaiN/0hGX&#10;SvEyYHEQRb+WgktTy4G979380xuYCENh+aiOlfwnqfbvBnb1zu4GAAD//wMAUEsDBBQABgAIAAAA&#10;IQAzLwWeQQAAADkAAAAUAAAAZHJzL2Nvbm5lY3RvcnhtbC54bWyysa/IzVEoSy0qzszPs1Uy1DNQ&#10;UkjNS85PycxLt1UKDXHTtVBSKC5JzEtJzMnPS7VVqkwtVrK34+UCAAAA//8DAFBLAwQUAAYACAAA&#10;ACEAn2xxe78AAADcAAAADwAAAGRycy9kb3ducmV2LnhtbERPy4rCMBTdD/gP4QruxlSlQ6lGEaHo&#10;1hfo7tpc22JzU5pU69+bhTDLw3kvVr2pxZNaV1lWMBlHIIhzqysuFJyO2W8CwnlkjbVlUvAmB6vl&#10;4GeBqbYv3tPz4AsRQtilqKD0vkmldHlJBt3YNsSBu9vWoA+wLaRu8RXCTS2nUfQnDVYcGkpsaFNS&#10;/jh0RsHsfuu3iV/LJLvYTdfFcXzOrkqNhv16DsJT7//FX/dOK5jGYX44E46AXH4AAAD//wMAUEsB&#10;Ai0AFAAGAAgAAAAhAP4l66UAAQAA6gEAABMAAAAAAAAAAAAAAAAAAAAAAFtDb250ZW50X1R5cGVz&#10;XS54bWxQSwECLQAUAAYACAAAACEAlgUzWNQAAACXAQAACwAAAAAAAAAAAAAAAAAxAQAAX3JlbHMv&#10;LnJlbHNQSwECLQAUAAYACAAAACEAMy8FnkEAAAA5AAAAFAAAAAAAAAAAAAAAAAAuAgAAZHJzL2Nv&#10;bm5lY3RvcnhtbC54bWxQSwECLQAUAAYACAAAACEAn2xxe78AAADcAAAADwAAAAAAAAAAAAAAAACh&#10;AgAAZHJzL2Rvd25yZXYueG1sUEsFBgAAAAAEAAQA+QAAAI0DAAAAAA==&#10;" strokecolor="#4579b8 [3044]">
+                  <v:stroke endarrow="open"/>
+                </v:shape>
+                <v:shape id="Text Box 28" o:spid="_x0000_s1055" type="#_x0000_t202" style="position:absolute;left:3216;top:6632;width:10674;height:7055;visibility:visible;mso-wrap-style:square;v-text-anchor:top" o:gfxdata="UEsDBBQABgAIAAAAIQDw94q7/QAAAOIBAAATAAAAW0NvbnRlbnRfVHlwZXNdLnhtbJSRzUrEMBDH&#10;74LvEOYqbaoHEWm6B6tHFV0fYEimbdg2CZlYd9/edD8u4goeZ+b/8SOpV9tpFDNFtt4puC4rEOS0&#10;N9b1Cj7WT8UdCE7oDI7ekYIdMayay4t6vQvEIrsdKxhSCvdSsh5oQi59IJcvnY8TpjzGXgbUG+xJ&#10;3lTVrdTeJXKpSEsGNHVLHX6OSTxu8/pAEmlkEA8H4dKlAEMYrcaUSeXszI+W4thQZudew4MNfJUx&#10;QP7asFzOFxx9L/lpojUkXjGmZ5wyhjSRJQ8YKGvKv1MWzIkL33VWU9lGfl98J6hz4cZ/uUjzf7Pb&#10;bHuj+ZQu9z/UfAMAAP//AwBQSwMEFAAGAAgAAAAhADHdX2HSAAAAjwEAAAsAAABfcmVscy8ucmVs&#10;c6SQwWrDMAyG74O9g9G9cdpDGaNOb4VeSwe7CltJTGPLWCZt376mMFhGbzvqF/o+8e/2tzCpmbJ4&#10;jgbWTQuKomXn42Dg63xYfYCSgtHhxJEM3Elg372/7U40YalHMvokqlKiGBhLSZ9aix0poDScKNZN&#10;zzlgqWMedEJ7wYH0pm23Ov9mQLdgqqMzkI9uA+p8T9X8hx28zSzcl8Zy0Nz33r6iasfXeKK5UjAP&#10;VAy4LM8w09zU50C/9q7/6ZURE31X/kL8TKv1x6wXNXYPAAAA//8DAFBLAwQUAAYACAAAACEAMy8F&#10;nkEAAAA5AAAAEAAAAGRycy9zaGFwZXhtbC54bWyysa/IzVEoSy0qzszPs1Uy1DNQUkjNS85PycxL&#10;t1UKDXHTtVBSKC5JzEtJzMnPS7VVqkwtVrK34+UCAAAA//8DAFBLAwQUAAYACAAAACEA+11zk8MA&#10;AADcAAAADwAAAGRycy9kb3ducmV2LnhtbESPQWuDQBSE74H+h+UVeourgUowrlKkIT0VmpSeX9xX&#10;Fd234m6N/vtuoZDjMDPfMHm5mEHMNLnOsoIkikEQ11Z33Cj4vBy3exDOI2scLJOClRyUxcMmx0zb&#10;G3/QfPaNCBB2GSpovR8zKV3dkkEX2ZE4eN92MuiDnBqpJ7wFuBnkLo5TabDjsNDiSFVLdX/+MQqq&#10;uDq6+ZRc09V2/df+ld/H+qTU0+PycgDhafH38H/7TSvYPSfwdyYcAVn8AgAA//8DAFBLAQItABQA&#10;BgAIAAAAIQDw94q7/QAAAOIBAAATAAAAAAAAAAAAAAAAAAAAAABbQ29udGVudF9UeXBlc10ueG1s&#10;UEsBAi0AFAAGAAgAAAAhADHdX2HSAAAAjwEAAAsAAAAAAAAAAAAAAAAALgEAAF9yZWxzLy5yZWxz&#10;UEsBAi0AFAAGAAgAAAAhADMvBZ5BAAAAOQAAABAAAAAAAAAAAAAAAAAAKQIAAGRycy9zaGFwZXht&#10;bC54bWxQSwECLQAUAAYACAAAACEA+11zk8MAAADcAAAADwAAAAAAAAAAAAAAAACYAgAAZHJzL2Rv&#10;d25yZXYueG1sUEsFBgAAAAAEAAQA9QAAAIgDAAAAAA==&#10;" fillcolor="white [3201]" strokecolor="#4f81bd [3204]" strokeweight="2pt">
+                  <v:textbox>
+                    <w:txbxContent>
+                      <w:p>
+                        <w:pPr>
+                          <w:pStyle w:val="NormalWeb"/>
+                          <w:spacing w:before="0" w:beforeAutospacing="0" w:after="0" w:afterAutospacing="0"/>
+                          <w:jc w:val="center"/>
+                          <w:rPr>
+                            <w:rFonts w:ascii="Georgia" w:eastAsia="Times New Roman" w:hAnsi="Georgia"/>
+                          </w:rPr>
+                        </w:pPr>
+                        <w:r>
+                          <w:rPr>
+                            <w:rFonts w:ascii="Georgia" w:eastAsia="Times New Roman" w:hAnsi="Georgia"/>
+                          </w:rPr>
+                          <w:t>Dynamic</w:t>
+                        </w:r>
+                      </w:p>
+                      <w:p>
+                        <w:pPr>
+                          <w:pStyle w:val="NormalWeb"/>
+                          <w:spacing w:before="0" w:beforeAutospacing="0" w:after="200" w:afterAutospacing="0" w:line="276" w:lineRule="auto"/>
+                          <w:jc w:val="center"/>
+                        </w:pPr>
+                        <w:r>
+                          <w:rPr>
+                            <w:rFonts w:ascii="Georgia" w:eastAsia="Times New Roman" w:hAnsi="Georgia"/>
+                          </w:rPr>
+                          <w:t>Replanning</w:t>
+                        </w:r>
+                      </w:p>
+                    </w:txbxContent>
+                  </v:textbox>
+                </v:shape>
+                <v:shape id="Text Box 28" o:spid="_x0000_s1056" type="#_x0000_t202" style="position:absolute;left:18160;top:17395;width:11367;height:7055;visibility:visible;mso-wrap-style:square;v-text-anchor:top" o:gfxdata="UEsDBBQABgAIAAAAIQDw94q7/QAAAOIBAAATAAAAW0NvbnRlbnRfVHlwZXNdLnhtbJSRzUrEMBDH&#10;74LvEOYqbaoHEWm6B6tHFV0fYEimbdg2CZlYd9/edD8u4goeZ+b/8SOpV9tpFDNFtt4puC4rEOS0&#10;N9b1Cj7WT8UdCE7oDI7ekYIdMayay4t6vQvEIrsdKxhSCvdSsh5oQi59IJcvnY8TpjzGXgbUG+xJ&#10;3lTVrdTeJXKpSEsGNHVLHX6OSTxu8/pAEmlkEA8H4dKlAEMYrcaUSeXszI+W4thQZudew4MNfJUx&#10;QP7asFzOFxx9L/lpojUkXjGmZ5wyhjSRJQ8YKGvKv1MWzIkL33VWU9lGfl98J6hz4cZ/uUjzf7Pb&#10;bHuj+ZQu9z/UfAMAAP//AwBQSwMEFAAGAAgAAAAhADHdX2HSAAAAjwEAAAsAAABfcmVscy8ucmVs&#10;c6SQwWrDMAyG74O9g9G9cdpDGaNOb4VeSwe7CltJTGPLWCZt376mMFhGbzvqF/o+8e/2tzCpmbJ4&#10;jgbWTQuKomXn42Dg63xYfYCSgtHhxJEM3Elg372/7U40YalHMvokqlKiGBhLSZ9aix0poDScKNZN&#10;zzlgqWMedEJ7wYH0pm23Ov9mQLdgqqMzkI9uA+p8T9X8hx28zSzcl8Zy0Nz33r6iasfXeKK5UjAP&#10;VAy4LM8w09zU50C/9q7/6ZURE31X/kL8TKv1x6wXNXYPAAAA//8DAFBLAwQUAAYACAAAACEAMy8F&#10;nkEAAAA5AAAAEAAAAGRycy9zaGFwZXhtbC54bWyysa/IzVEoSy0qzszPs1Uy1DNQUkjNS85PycxL&#10;t1UKDXHTtVBSKC5JzEtJzMnPS7VVqkwtVrK34+UCAAAA//8DAFBLAwQUAAYACAAAACEAC4/t5MQA&#10;AADcAAAADwAAAGRycy9kb3ducmV2LnhtbESPzWrDMBCE74G+g9hCb7EcQ01wophiGtxToUnpeWNt&#10;bWNrZSzVP29fFQo5DjPzDXPMF9OLiUbXWlawi2IQxJXVLdcKPq/n7R6E88gae8ukYCUH+elhc8RM&#10;25k/aLr4WgQIuwwVNN4PmZSuasigi+xAHLxvOxr0QY611CPOAW56mcRxKg22HBYaHKhoqOouP0ZB&#10;ERdnN5W7W7ratvvav/L7UJVKPT0uLwcQnhZ/D/+337SC5DmBvzPhCMjTLwAAAP//AwBQSwECLQAU&#10;AAYACAAAACEA8PeKu/0AAADiAQAAEwAAAAAAAAAAAAAAAAAAAAAAW0NvbnRlbnRfVHlwZXNdLnht&#10;bFBLAQItABQABgAIAAAAIQAx3V9h0gAAAI8BAAALAAAAAAAAAAAAAAAAAC4BAABfcmVscy8ucmVs&#10;c1BLAQItABQABgAIAAAAIQAzLwWeQQAAADkAAAAQAAAAAAAAAAAAAAAAACkCAABkcnMvc2hhcGV4&#10;bWwueG1sUEsBAi0AFAAGAAgAAAAhAAuP7eTEAAAA3AAAAA8AAAAAAAAAAAAAAAAAmAIAAGRycy9k&#10;b3ducmV2LnhtbFBLBQYAAAAABAAEAPUAAACJAwAAAAA=&#10;" fillcolor="white [3201]" strokecolor="#4f81bd [3204]" strokeweight="2pt">
+                  <v:textbox>
+                    <w:txbxContent>
+                      <w:p>
+                        <w:pPr>
+                          <w:pStyle w:val="NormalWeb"/>
+                          <w:spacing w:before="0" w:beforeAutospacing="0" w:after="200" w:afterAutospacing="0" w:line="276" w:lineRule="auto"/>
+                          <w:jc w:val="center"/>
+                        </w:pPr>
+                        <w:r>
+                          <w:rPr>
+                            <w:rFonts w:ascii="Georgia" w:eastAsia="Times New Roman" w:hAnsi="Georgia"/>
+                          </w:rPr>
+                          <w:t xml:space="preserve">2D </w:t>
+                        </w:r>
+                        <w:proofErr w:type="spellStart"/>
+                        <w:r>
+                          <w:rPr>
+                            <w:rFonts w:ascii="Georgia" w:eastAsia="Times New Roman" w:hAnsi="Georgia"/>
+                          </w:rPr>
+                          <w:t>costmap</w:t>
+                        </w:r>
+                        <w:proofErr w:type="spellEnd"/>
+                      </w:p>
+                    </w:txbxContent>
+                  </v:textbox>
+                </v:shape>
+                <v:shape id="Text Box 37" o:spid="_x0000_s1057" type="#_x0000_t202" style="position:absolute;left:8763;top:26765;width:14398;height:2537;visibility:visible;mso-wrap-style:square;v-text-anchor:top" o:gfxdata="UEsDBBQABgAIAAAAIQDw94q7/QAAAOIBAAATAAAAW0NvbnRlbnRfVHlwZXNdLnhtbJSRzUrEMBDH&#10;74LvEOYqbaoHEWm6B6tHFV0fYEimbdg2CZlYd9/edD8u4goeZ+b/8SOpV9tpFDNFtt4puC4rEOS0&#10;N9b1Cj7WT8UdCE7oDI7ekYIdMayay4t6vQvEIrsdKxhSCvdSsh5oQi59IJcvnY8TpjzGXgbUG+xJ&#10;3lTVrdTeJXKpSEsGNHVLHX6OSTxu8/pAEmlkEA8H4dKlAEMYrcaUSeXszI+W4thQZudew4MNfJUx&#10;QP7asFzOFxx9L/lpojUkXjGmZ5wyhjSRJQ8YKGvKv1MWzIkL33VWU9lGfl98J6hz4cZ/uUjzf7Pb&#10;bHuj+ZQu9z/UfAMAAP//AwBQSwMEFAAGAAgAAAAhADHdX2HSAAAAjwEAAAsAAABfcmVscy8ucmVs&#10;c6SQwWrDMAyG74O9g9G9cdpDGaNOb4VeSwe7CltJTGPLWCZt376mMFhGbzvqF/o+8e/2tzCpmbJ4&#10;jgbWTQuKomXn42Dg63xYfYCSgtHhxJEM3Elg372/7U40YalHMvokqlKiGBhLSZ9aix0poDScKNZN&#10;zzlgqWMedEJ7wYH0pm23Ov9mQLdgqqMzkI9uA+p8T9X8hx28zSzcl8Zy0Nz33r6iasfXeKK5UjAP&#10;VAy4LM8w09zU50C/9q7/6ZURE31X/kL8TKv1x6wXNXYPAAAA//8DAFBLAwQUAAYACAAAACEAMy8F&#10;nkEAAAA5AAAAEAAAAGRycy9zaGFwZXhtbC54bWyysa/IzVEoSy0qzszPs1Uy1DNQUkjNS85PycxL&#10;t1UKDXHTtVBSKC5JzEtJzMnPS7VVqkwtVrK34+UCAAAA//8DAFBLAwQUAAYACAAAACEAUdDaFccA&#10;AADcAAAADwAAAGRycy9kb3ducmV2LnhtbESPQWvCQBSE7wX/w/IK3uqmEYukriEEQkXsQevF2zP7&#10;TEKzb2N2G2N/fbdQ6HGYmW+YVTqaVgzUu8aygudZBIK4tLrhSsHxo3hagnAeWWNrmRTcyUG6njys&#10;MNH2xnsaDr4SAcIuQQW1910ipStrMuhmtiMO3sX2Bn2QfSV1j7cAN62Mo+hFGmw4LNTYUV5T+Xn4&#10;Mgq2efGO+3Nslt9t/ra7ZN31eFooNX0cs1cQnkb/H/5rb7SCeDGH3zPhCMj1DwAAAP//AwBQSwEC&#10;LQAUAAYACAAAACEA8PeKu/0AAADiAQAAEwAAAAAAAAAAAAAAAAAAAAAAW0NvbnRlbnRfVHlwZXNd&#10;LnhtbFBLAQItABQABgAIAAAAIQAx3V9h0gAAAI8BAAALAAAAAAAAAAAAAAAAAC4BAABfcmVscy8u&#10;cmVsc1BLAQItABQABgAIAAAAIQAzLwWeQQAAADkAAAAQAAAAAAAAAAAAAAAAACkCAABkcnMvc2hh&#10;cGV4bWwueG1sUEsBAi0AFAAGAAgAAAAhAFHQ2hXHAAAA3AAAAA8AAAAAAAAAAAAAAAAAmAIAAGRy&#10;cy9kb3ducmV2LnhtbFBLBQYAAAAABAAEAPUAAACMAwAAAAA=&#10;" filled="f" stroked="f" strokeweight=".5pt">
+                  <v:textbox>
+                    <w:txbxContent>
+                      <w:p>
+                        <w:pPr>
+                          <w:pStyle w:val="NormalWeb"/>
+                          <w:spacing w:before="0" w:beforeAutospacing="0" w:after="0" w:afterAutospacing="0"/>
+                        </w:pPr>
+                        <w:r>
+                          <w:rPr>
+                            <w:rFonts w:ascii="Georgia" w:eastAsia="Times New Roman" w:hAnsi="Georgia"/>
+                          </w:rPr>
+                          <w:t>Committed Plan</w:t>
+                        </w:r>
+                      </w:p>
+                    </w:txbxContent>
+                  </v:textbox>
+                </v:shape>
+                <v:shape id="Straight Arrow Connector 254" o:spid="_x0000_s1058" type="#_x0000_t32" style="position:absolute;left:8553;top:13687;width:0;height:16827;visibility:visible;mso-wrap-style:square" o:connectortype="straight" o:gfxdata="UEsDBBQABgAIAAAAIQD+JeulAAEAAOoBAAATAAAAW0NvbnRlbnRfVHlwZXNdLnhtbJSRzU7EIBDH&#10;7ya+A+FqWqoHY0zpHqwe1Zj1AQhMW2I7EAbr7ts73e5ejGviEeb/8RuoN7tpFDMk8gG1vC4rKQBt&#10;cB57Ld+3T8WdFJQNOjMGBC33QHLTXF7U230EEuxG0nLIOd4rRXaAyVAZIiBPupAmk/mYehWN/TA9&#10;qJuqulU2YAbMRV4yZFO30JnPMYvHHV+vJAlGkuJhFS5dWpoYR29NZlI1o/vRUhwbSnYeNDT4SFeM&#10;IdWvDcvkfMHR98JPk7wD8WpSfjYTYyiXaNkAweaQWFf+nbSgTlSErvMWyjYRL7V6T3DnSlz4wgTz&#10;f/Nbtr3BfEpXh59qvgEAAP//AwBQSwMEFAAGAAgAAAAhAJYFM1jUAAAAlwEAAAsAAABfcmVscy8u&#10;cmVsc6SQPWsDMQyG90L/g9He8yVDKSW+bIWsIYWuxtZ9kLNkJHNN/n1MoaVXsnWUXvQ8L9rtL2k2&#10;C4pOTA42TQsGKXCcaHDwfnp7egGjxVP0MxM6uKLCvnt82B1x9qUe6ThlNZVC6mAsJb9aq2HE5LXh&#10;jFSTniX5UkcZbPbh7Ae027Z9tvKbAd2KaQ7RgRziFszpmqv5DztNQVi5L03gZLnvp3CPaiN/0hGX&#10;SvEyYHEQRb+WgktTy4G979380xuYCENh+aiOlfwnqfbvBnb1zu4GAAD//wMAUEsDBBQABgAIAAAA&#10;IQAzLwWeQQAAADkAAAAUAAAAZHJzL2Nvbm5lY3RvcnhtbC54bWyysa/IzVEoSy0qzszPs1Uy1DNQ&#10;UkjNS85PycxLt1UKDXHTtVBSKC5JzEtJzMnPS7VVqkwtVrK34+UCAAAA//8DAFBLAwQUAAYACAAA&#10;ACEA4Fd3eMMAAADcAAAADwAAAGRycy9kb3ducmV2LnhtbESPT4vCMBTE78J+h/AWvGmqa5dSjSJC&#10;Wa/+Wdi9PZtnW2xeSpNq/fZGEDwOM/MbZrHqTS2u1LrKsoLJOAJBnFtdcaHgeMhGCQjnkTXWlknB&#10;nRyslh+DBaba3nhH170vRICwS1FB6X2TSunykgy6sW2Ig3e2rUEfZFtI3eItwE0tp1H0LQ1WHBZK&#10;bGhTUn7Zd0bB1/nU/yR+LZPsz266Lo7j3+xfqeFnv56D8NT7d/jV3moF03gGzzPhCMjlAwAA//8D&#10;AFBLAQItABQABgAIAAAAIQD+JeulAAEAAOoBAAATAAAAAAAAAAAAAAAAAAAAAABbQ29udGVudF9U&#10;eXBlc10ueG1sUEsBAi0AFAAGAAgAAAAhAJYFM1jUAAAAlwEAAAsAAAAAAAAAAAAAAAAAMQEAAF9y&#10;ZWxzLy5yZWxzUEsBAi0AFAAGAAgAAAAhADMvBZ5BAAAAOQAAABQAAAAAAAAAAAAAAAAALgIAAGRy&#10;cy9jb25uZWN0b3J4bWwueG1sUEsBAi0AFAAGAAgAAAAhAOBXd3jDAAAA3AAAAA8AAAAAAAAAAAAA&#10;AAAAoQIAAGRycy9kb3ducmV2LnhtbFBLBQYAAAAABAAEAPkAAACRAwAAAAA=&#10;" strokecolor="#4579b8 [3044]">
+                  <v:stroke endarrow="open"/>
+                </v:shape>
+                <v:shape id="Straight Arrow Connector 256" o:spid="_x0000_s1059" type="#_x0000_t32" style="position:absolute;left:23844;top:13687;width:0;height:3708;flip:y;visibility:visible;mso-wrap-style:square" o:connectortype="straight" o:gfxdata="UEsDBBQABgAIAAAAIQD+JeulAAEAAOoBAAATAAAAW0NvbnRlbnRfVHlwZXNdLnhtbJSRzU7EIBDH&#10;7ya+A+FqWqoHY0zpHqwe1Zj1AQhMW2I7EAbr7ts73e5ejGviEeb/8RuoN7tpFDMk8gG1vC4rKQBt&#10;cB57Ld+3T8WdFJQNOjMGBC33QHLTXF7U230EEuxG0nLIOd4rRXaAyVAZIiBPupAmk/mYehWN/TA9&#10;qJuqulU2YAbMRV4yZFO30JnPMYvHHV+vJAlGkuJhFS5dWpoYR29NZlI1o/vRUhwbSnYeNDT4SFeM&#10;IdWvDcvkfMHR98JPk7wD8WpSfjYTYyiXaNkAweaQWFf+nbSgTlSErvMWyjYRL7V6T3DnSlz4wgTz&#10;f/Nbtr3BfEpXh59qvgEAAP//AwBQSwMEFAAGAAgAAAAhAJYFM1jUAAAAlwEAAAsAAABfcmVscy8u&#10;cmVsc6SQPWsDMQyG90L/g9He8yVDKSW+bIWsIYWuxtZ9kLNkJHNN/n1MoaVXsnWUXvQ8L9rtL2k2&#10;C4pOTA42TQsGKXCcaHDwfnp7egGjxVP0MxM6uKLCvnt82B1x9qUe6ThlNZVC6mAsJb9aq2HE5LXh&#10;jFSTniX5UkcZbPbh7Ae027Z9tvKbAd2KaQ7RgRziFszpmqv5DztNQVi5L03gZLnvp3CPaiN/0hGX&#10;SvEyYHEQRb+WgktTy4G979380xuYCENh+aiOlfwnqfbvBnb1zu4GAAD//wMAUEsDBBQABgAIAAAA&#10;IQAzLwWeQQAAADkAAAAUAAAAZHJzL2Nvbm5lY3RvcnhtbC54bWyysa/IzVEoSy0qzszPs1Uy1DNQ&#10;UkjNS85PycxLt1UKDXHTtVBSKC5JzEtJzMnPS7VVqkwtVrK34+UCAAAA//8DAFBLAwQUAAYACAAA&#10;ACEATECXccQAAADcAAAADwAAAGRycy9kb3ducmV2LnhtbESPX2vCMBTF3wf7DuEO9jbTicqoRpGJ&#10;sCEoVUF8uzbXttjclCSz9dsbQdjj4fz5cSazztTiSs5XlhV89hIQxLnVFRcK9rvlxxcIH5A11pZJ&#10;wY08zKavLxNMtW05o+s2FCKOsE9RQRlCk0rp85IM+p5tiKN3ts5giNIVUjts47ipZT9JRtJgxZFQ&#10;YkPfJeWX7Z+JkMUgG64Oq9OAsvmmPf0e18EdlXp/6+ZjEIG68B9+tn+0gv5wBI8z8QjI6R0AAP//&#10;AwBQSwECLQAUAAYACAAAACEA/iXrpQABAADqAQAAEwAAAAAAAAAAAAAAAAAAAAAAW0NvbnRlbnRf&#10;VHlwZXNdLnhtbFBLAQItABQABgAIAAAAIQCWBTNY1AAAAJcBAAALAAAAAAAAAAAAAAAAADEBAABf&#10;cmVscy8ucmVsc1BLAQItABQABgAIAAAAIQAzLwWeQQAAADkAAAAUAAAAAAAAAAAAAAAAAC4CAABk&#10;cnMvY29ubmVjdG9yeG1sLnhtbFBLAQItABQABgAIAAAAIQBMQJdxxAAAANwAAAAPAAAAAAAAAAAA&#10;AAAAAKECAABkcnMvZG93bnJldi54bWxQSwUGAAAAAAQABAD5AAAAkgMAAAAA&#10;" strokecolor="#4579b8 [3044]">
+                  <v:stroke endarrow="open"/>
+                </v:shape>
+                <v:shape id="Straight Arrow Connector 257" o:spid="_x0000_s1060" type="#_x0000_t32" style="position:absolute;left:13890;top:13687;width:4270;height:3708;flip:x y;visibility:visible;mso-wrap-style:square" o:connectortype="straight" o:gfxdata="UEsDBBQABgAIAAAAIQD+JeulAAEAAOoBAAATAAAAW0NvbnRlbnRfVHlwZXNdLnhtbJSRzU7EIBDH&#10;7ya+A+FqWqoHY0zpHqwe1Zj1AQhMW2I7EAbr7ts73e5ejGviEeb/8RuoN7tpFDMk8gG1vC4rKQBt&#10;cB57Ld+3T8WdFJQNOjMGBC33QHLTXF7U230EEuxG0nLIOd4rRXaAyVAZIiBPupAmk/mYehWN/TA9&#10;qJuqulU2YAbMRV4yZFO30JnPMYvHHV+vJAlGkuJhFS5dWpoYR29NZlI1o/vRUhwbSnYeNDT4SFeM&#10;IdWvDcvkfMHR98JPk7wD8WpSfjYTYyiXaNkAweaQWFf+nbSgTlSErvMWyjYRL7V6T3DnSlz4wgTz&#10;f/Nbtr3BfEpXh59qvgEAAP//AwBQSwMEFAAGAAgAAAAhAJYFM1jUAAAAlwEAAAsAAABfcmVscy8u&#10;cmVsc6SQPWsDMQyG90L/g9He8yVDKSW+bIWsIYWuxtZ9kLNkJHNN/n1MoaVXsnWUXvQ8L9rtL2k2&#10;C4pOTA42TQsGKXCcaHDwfnp7egGjxVP0MxM6uKLCvnt82B1x9qUe6ThlNZVC6mAsJb9aq2HE5LXh&#10;jFSTniX5UkcZbPbh7Ae027Z9tvKbAd2KaQ7RgRziFszpmqv5DztNQVi5L03gZLnvp3CPaiN/0hGX&#10;SvEyYHEQRb+WgktTy4G979380xuYCENh+aiOlfwnqfbvBnb1zu4GAAD//wMAUEsDBBQABgAIAAAA&#10;IQAzLwWeQQAAADkAAAAUAAAAZHJzL2Nvbm5lY3RvcnhtbC54bWyysa/IzVEoSy0qzszPs1Uy1DNQ&#10;UkjNS85PycxLt1UKDXHTtVBSKC5JzEtJzMnPS7VVqkwtVrK34+UCAAAA//8DAFBLAwQUAAYACAAA&#10;ACEAEBygS8QAAADcAAAADwAAAGRycy9kb3ducmV2LnhtbESPQWsCMRSE7wX/Q3iCt5pVsZatUUQQ&#10;9CClVtvrI3nuLm5els1T13/fFAo9DjPzDTNfdr5WN2pjFdjAaJiBIrbBVVwYOH5unl9BRUF2WAcm&#10;Aw+KsFz0nuaYu3DnD7odpFAJwjFHA6VIk2sdbUke4zA0xMk7h9ajJNkW2rV4T3Bf63GWvWiPFaeF&#10;Ehtal2Qvh6s3cA3n/erkZpOv0bfsbCW7d7JTYwb9bvUGSqiT//Bfe+sMjKcz+D2TjoBe/AAAAP//&#10;AwBQSwECLQAUAAYACAAAACEA/iXrpQABAADqAQAAEwAAAAAAAAAAAAAAAAAAAAAAW0NvbnRlbnRf&#10;VHlwZXNdLnhtbFBLAQItABQABgAIAAAAIQCWBTNY1AAAAJcBAAALAAAAAAAAAAAAAAAAADEBAABf&#10;cmVscy8ucmVsc1BLAQItABQABgAIAAAAIQAzLwWeQQAAADkAAAAUAAAAAAAAAAAAAAAAAC4CAABk&#10;cnMvY29ubmVjdG9yeG1sLnhtbFBLAQItABQABgAIAAAAIQAQHKBLxAAAANwAAAAPAAAAAAAAAAAA&#10;AAAAAKECAABkcnMvZG93bnJldi54bWxQSwUGAAAAAAQABAD5AAAAkgMAAAAA&#10;" strokecolor="#4579b8 [3044]">
+                  <v:stroke endarrow="open"/>
+                </v:shape>
+                <v:shape id="Straight Arrow Connector 258" o:spid="_x0000_s1061" type="#_x0000_t32" style="position:absolute;left:13890;top:10159;width:4270;height:0;visibility:visible;mso-wrap-style:square" o:connectortype="straight" o:gfxdata="UEsDBBQABgAIAAAAIQD+JeulAAEAAOoBAAATAAAAW0NvbnRlbnRfVHlwZXNdLnhtbJSRzU7EIBDH&#10;7ya+A+FqWqoHY0zpHqwe1Zj1AQhMW2I7EAbr7ts73e5ejGviEeb/8RuoN7tpFDMk8gG1vC4rKQBt&#10;cB57Ld+3T8WdFJQNOjMGBC33QHLTXF7U230EEuxG0nLIOd4rRXaAyVAZIiBPupAmk/mYehWN/TA9&#10;qJuqulU2YAbMRV4yZFO30JnPMYvHHV+vJAlGkuJhFS5dWpoYR29NZlI1o/vRUhwbSnYeNDT4SFeM&#10;IdWvDcvkfMHR98JPk7wD8WpSfjYTYyiXaNkAweaQWFf+nbSgTlSErvMWyjYRL7V6T3DnSlz4wgTz&#10;f/Nbtr3BfEpXh59qvgEAAP//AwBQSwMEFAAGAAgAAAAhAJYFM1jUAAAAlwEAAAsAAABfcmVscy8u&#10;cmVsc6SQPWsDMQyG90L/g9He8yVDKSW+bIWsIYWuxtZ9kLNkJHNN/n1MoaVXsnWUXvQ8L9rtL2k2&#10;C4pOTA42TQsGKXCcaHDwfnp7egGjxVP0MxM6uKLCvnt82B1x9qUe6ThlNZVC6mAsJb9aq2HE5LXh&#10;jFSTniX5UkcZbPbh7Ae027Z9tvKbAd2KaQ7RgRziFszpmqv5DztNQVi5L03gZLnvp3CPaiN/0hGX&#10;SvEyYHEQRb+WgktTy4G979380xuYCENh+aiOlfwnqfbvBnb1zu4GAAD//wMAUEsDBBQABgAIAAAA&#10;IQAzLwWeQQAAADkAAAAUAAAAZHJzL2Nvbm5lY3RvcnhtbC54bWyysa/IzVEoSy0qzszPs1Uy1DNQ&#10;UkjNS85PycxLt1UKDXHTtVBSKC5JzEtJzMnPS7VVqkwtVrK34+UCAAAA//8DAFBLAwQUAAYACAAA&#10;ACEAbOuzGL8AAADcAAAADwAAAGRycy9kb3ducmV2LnhtbERPy4rCMBTdC/5DuMLsNNUZH1SjiCDM&#10;LH2By2tz2xSbm9LEWv9+shBcHs57telsJVpqfOlYwXiUgCDOnC65UHA+7YcLED4ga6wck4IXedis&#10;+70Vpto9+UDtMRQihrBPUYEJoU6l9Jkhi37kauLI5a6xGCJsCqkbfMZwW8lJksykxZJjg8Gadoay&#10;+/FhFSRztuPL5bywLZnwd/3Of163XKmvQbddggjUhY/47f7VCibTuDaeiUdArv8BAAD//wMAUEsB&#10;Ai0AFAAGAAgAAAAhAP4l66UAAQAA6gEAABMAAAAAAAAAAAAAAAAAAAAAAFtDb250ZW50X1R5cGVz&#10;XS54bWxQSwECLQAUAAYACAAAACEAlgUzWNQAAACXAQAACwAAAAAAAAAAAAAAAAAxAQAAX3JlbHMv&#10;LnJlbHNQSwECLQAUAAYACAAAACEAMy8FnkEAAAA5AAAAFAAAAAAAAAAAAAAAAAAuAgAAZHJzL2Nv&#10;bm5lY3RvcnhtbC54bWxQSwECLQAUAAYACAAAACEAbOuzGL8AAADcAAAADwAAAAAAAAAAAAAAAACh&#10;AgAAZHJzL2Rvd25yZXYueG1sUEsFBgAAAAAEAAQA+QAAAI0DAAAAAA==&#10;" strokecolor="#4579b8 [3044]">
+                  <v:stroke startarrow="open" endarrow="open"/>
+                </v:shape>
+                <w10:anchorlock/>
+              </v:group>
+            </w:pict>
+          </mc:Fallback>
+        </mc:AlternateContent>
+      </w:r>
+    </w:p>
+    <w:p>
+      <w:pPr>
+        <w:pStyle w:val="Caption1"/>
+        <w:rPr>
+          <w:noProof/>
+        </w:rPr>
+      </w:pPr>
+      <w:bookmarkStart w:id="53" w:name="_Ref324365250"/>
+      <w:r>
+        <w:t xml:space="preserve">Figure </w:t>
+      </w:r>
+      <w:r>
+        <w:fldChar w:fldCharType="begin"/>
+      </w:r>
+      <w:r>
+        <w:instrText xml:space="preserve"> SEQ Figure \* ARABIC </w:instrText>
+      </w:r>
+      <w:r>
+        <w:fldChar w:fldCharType="separate"/>
+      </w:r>
+      <w:r>
+        <w:rPr>
+          <w:noProof/>
+        </w:rPr>
+        <w:t>16</w:t>
+      </w:r>
+      <w:r>
+        <w:fldChar w:fldCharType="end"/>
+      </w:r>
+      <w:bookmarkEnd w:id="53"/>
+      <w:r>
+        <w:t>: Planning module</w:t>
+      </w:r>
+      <w:r>
+        <w:rPr>
+          <w:noProof/>
+        </w:rPr>
+        <w:t xml:space="preserve"> software architecture</w:t>
+      </w:r>
+    </w:p>
+    <w:p>
+      <w:pPr>
+        <w:pStyle w:val="Caption1"/>
+      </w:pPr>
     </w:p>
     <w:p>
       <w:pPr>
         <w:pStyle w:val="Heading2"/>
       </w:pPr>
-      <w:bookmarkStart w:id="52" w:name="_Toc324362029"/>
+      <w:bookmarkStart w:id="54" w:name="_Toc324362029"/>
       <w:r>
         <w:t>Point-point planner</w:t>
       </w:r>
-      <w:bookmarkEnd w:id="52"/>
+      <w:bookmarkEnd w:id="54"/>
     </w:p>
     <w:p>
       <w:pPr>
@@ -15066,7 +17027,15 @@
         <w:t xml:space="preserve">[TODO: </w:t>
       </w:r>
       <w:r>
-        <w:t>Spend some time explaining SBPL; include illustrative figs; discuss parameters—max curvature, how many radii considered, … explain your parameter choices</w:t>
+        <w:t xml:space="preserve">Spend some time explaining SBPL; include illustrative figs; discuss parameters—max curvature, how many radii </w:t>
+      </w:r>
+      <w:proofErr w:type="gramStart"/>
+      <w:r>
+        <w:t>considered, …</w:t>
+      </w:r>
+      <w:proofErr w:type="gramEnd"/>
+      <w:r>
+        <w:t xml:space="preserve"> explain your parameter choices</w:t>
       </w:r>
       <w:r>
         <w:t>]</w:t>
@@ -15105,7 +17074,15 @@
         <w:t xml:space="preserve">developed </w:t>
       </w:r>
       <w:r>
-        <w:t>by Maxim Likhachev at the University of Pennsylvania in collaboration with Willow Garage</w:t>
+        <w:t xml:space="preserve">by Maxim </w:t>
+      </w:r>
+      <w:proofErr w:type="spellStart"/>
+      <w:r>
+        <w:t>Likhachev</w:t>
+      </w:r>
+      <w:proofErr w:type="spellEnd"/>
+      <w:r>
+        <w:t xml:space="preserve"> at the University of Pennsylvania in collaboration with Willow Garage</w:t>
       </w:r>
       <w:r>
         <w:t xml:space="preserve"> </w:t>
@@ -15168,13 +17145,15 @@
       <w:r>
         <w:t>.</w:t>
       </w:r>
+      <w:r>
+        <w:t xml:space="preserve">  </w:t>
+      </w:r>
     </w:p>
     <w:p>
       <w:pPr>
         <w:spacing w:line="480" w:lineRule="auto"/>
       </w:pPr>
       <w:r>
-        <w:lastRenderedPageBreak/>
         <w:tab/>
         <w:t xml:space="preserve">The </w:t>
       </w:r>
@@ -15194,11 +17173,16 @@
         <w:t>The x-y plane is discretized with 2.5cm square resolution, and angle</w:t>
       </w:r>
       <w:r>
-        <w:t>s are discretized with resolutio</w:t>
+        <w:t xml:space="preserve">s are discretized with </w:t>
+      </w:r>
+      <w:proofErr w:type="gramStart"/>
+      <w:r>
+        <w:t>resolutio</w:t>
       </w:r>
       <w:r>
         <w:t xml:space="preserve">n </w:t>
       </w:r>
+      <w:proofErr w:type="gramEnd"/>
       <m:oMath>
         <m:r>
           <w:rPr>
@@ -15296,69 +17280,6 @@
       </w:r>
       <w:r>
         <w:t>.</w:t>
-      </w:r>
-      <w:r>
-        <w:t xml:space="preserve"> </w:t>
-      </w:r>
-      <w:r>
-        <w:t xml:space="preserve"> Previous work at CWRU involved planning using path segments (lines, arcs, spin-in-place)</w:t>
-      </w:r>
-      <w:r>
-        <w:t>, which were a natural fit for the SBPL planner</w:t>
-      </w:r>
-      <w:r>
-        <w:t>’s motion primitives</w:t>
-      </w:r>
-      <w:r>
-        <w:t>.</w:t>
-      </w:r>
-      <w:r>
-        <w:t xml:space="preserve">  </w:t>
-      </w:r>
-      <w:r>
-        <w:fldChar w:fldCharType="begin"/>
-      </w:r>
-      <w:r>
-        <w:instrText xml:space="preserve"> REF _Ref322520674 \h </w:instrText>
-      </w:r>
-      <w:r>
-        <w:fldChar w:fldCharType="separate"/>
-      </w:r>
-      <w:r>
-        <w:t xml:space="preserve">Figure </w:t>
-      </w:r>
-      <w:r>
-        <w:rPr>
-          <w:noProof/>
-        </w:rPr>
-        <w:t>16</w:t>
-      </w:r>
-      <w:r>
-        <w:fldChar w:fldCharType="end"/>
-      </w:r>
-      <w:r>
-        <w:t xml:space="preserve"> shows motion </w:t>
-      </w:r>
-      <w:r>
-        <w:t xml:space="preserve">the </w:t>
-      </w:r>
-      <w:r>
-        <w:t>primitives</w:t>
-      </w:r>
-      <w:r>
-        <w:t xml:space="preserve"> customized for Harlie</w:t>
-      </w:r>
-      <w:r>
-        <w:t xml:space="preserve">, including forward and reverse line moves and arc moves of two different </w:t>
-      </w:r>
-      <w:r>
-        <w:t>radii</w:t>
-      </w:r>
-      <w:r>
-        <w:t>.</w:t>
-      </w:r>
-      <w:r>
-        <w:t xml:space="preserve"> Spin-in-place moves are not shown.</w:t>
       </w:r>
     </w:p>
     <w:p>
@@ -15367,7 +17288,154 @@
         <w:ind w:firstLine="720"/>
       </w:pPr>
       <w:r>
-        <w:t>At every pose along the path, the robot’s boundary is checked for collision against a 2D obstacle map of 2.5cm resolution.  The SBPL planner is fast in normal operation; a typical runtime for planning several meters in a relatively clear setting is 0.1-0.2 seconds.  The runtime increases for difficult moves, especially those requiring backward motion or squeezes for tight spaces, although the runtime rarely exceeds 1.5 seconds.  Thus, the SBPL planner has the speed necessary for dynamic replanning.</w:t>
+        <w:t>Previous work at CWRU involved planning using path segments (lines, arcs, spin-in-place)</w:t>
+      </w:r>
+      <w:r>
+        <w:t>, which were a natural fit for the SBPL planner</w:t>
+      </w:r>
+      <w:r>
+        <w:t>’s motion primitives</w:t>
+      </w:r>
+      <w:r>
+        <w:t>.</w:t>
+      </w:r>
+      <w:r>
+        <w:t xml:space="preserve">  </w:t>
+      </w:r>
+      <w:r>
+        <w:fldChar w:fldCharType="begin"/>
+      </w:r>
+      <w:r>
+        <w:instrText xml:space="preserve"> REF _Ref322520674 \h </w:instrText>
+      </w:r>
+      <w:r>
+        <w:fldChar w:fldCharType="separate"/>
+      </w:r>
+      <w:r>
+        <w:t xml:space="preserve">Figure </w:t>
+      </w:r>
+      <w:r>
+        <w:rPr>
+          <w:noProof/>
+        </w:rPr>
+        <w:t>16</w:t>
+      </w:r>
+      <w:r>
+        <w:fldChar w:fldCharType="end"/>
+      </w:r>
+      <w:r>
+        <w:t xml:space="preserve"> shows motion </w:t>
+      </w:r>
+      <w:r>
+        <w:t xml:space="preserve">the </w:t>
+      </w:r>
+      <w:r>
+        <w:t>primitives</w:t>
+      </w:r>
+      <w:r>
+        <w:t xml:space="preserve"> customized for Harlie</w:t>
+      </w:r>
+      <w:r>
+        <w:t xml:space="preserve">, including forward and reverse line moves and arc moves of two different </w:t>
+      </w:r>
+      <w:r>
+        <w:t>radii</w:t>
+      </w:r>
+      <w:r>
+        <w:t>.</w:t>
+      </w:r>
+      <w:r>
+        <w:t xml:space="preserve"> Spin-in-place moves are not shown.</w:t>
+      </w:r>
+      <w:r>
+        <w:t xml:space="preserve"> </w:t>
+      </w:r>
+    </w:p>
+    <w:p>
+      <w:pPr>
+        <w:spacing w:line="480" w:lineRule="auto"/>
+        <w:ind w:firstLine="720"/>
+      </w:pPr>
+      <w:bookmarkStart w:id="55" w:name="_GoBack"/>
+      <w:bookmarkEnd w:id="55"/>
+      <w:r>
+        <w:lastRenderedPageBreak/>
+        <w:t>[TODO: go into detail about how grid discretization limits turn radii</w:t>
+      </w:r>
+    </w:p>
+    <w:p>
+      <w:pPr>
+        <w:spacing w:line="480" w:lineRule="auto"/>
+        <w:ind w:firstLine="720"/>
+      </w:pPr>
+      <w:r>
+        <w:t xml:space="preserve">The SBPL package integrates with a ROS </w:t>
+      </w:r>
+      <w:proofErr w:type="spellStart"/>
+      <w:r>
+        <w:t>costmap</w:t>
+      </w:r>
+      <w:proofErr w:type="spellEnd"/>
+      <w:r>
+        <w:t xml:space="preserve"> </w:t>
+      </w:r>
+      <w:sdt>
+        <w:sdtPr>
+          <w:id w:val="-240334251"/>
+          <w:citation/>
+        </w:sdtPr>
+        <w:sdtContent>
+          <w:r>
+            <w:fldChar w:fldCharType="begin"/>
+          </w:r>
+          <w:r>
+            <w:instrText xml:space="preserve"> CITATION Mar11 \l 1033 </w:instrText>
+          </w:r>
+          <w:r>
+            <w:fldChar w:fldCharType="separate"/>
+          </w:r>
+          <w:r>
+            <w:rPr>
+              <w:noProof/>
+            </w:rPr>
+            <w:t>[30]</w:t>
+          </w:r>
+          <w:r>
+            <w:fldChar w:fldCharType="end"/>
+          </w:r>
+        </w:sdtContent>
+      </w:sdt>
+      <w:r>
+        <w:t xml:space="preserve"> which receives observations from Harlie’s LIDAR unit.</w:t>
+      </w:r>
+      <w:r>
+        <w:t xml:space="preserve">  </w:t>
+      </w:r>
+      <w:r>
+        <w:t xml:space="preserve">At every pose along the path, the robot’s boundary is </w:t>
+      </w:r>
+      <w:r>
+        <w:t xml:space="preserve">checked for collision against the </w:t>
+      </w:r>
+      <w:proofErr w:type="spellStart"/>
+      <w:r>
+        <w:t>costmap</w:t>
+      </w:r>
+      <w:proofErr w:type="spellEnd"/>
+      <w:r>
+        <w:t xml:space="preserve"> with a resolution of 2.5cm</w:t>
+      </w:r>
+      <w:r>
+        <w:t>.</w:t>
+      </w:r>
+    </w:p>
+    <w:p>
+      <w:pPr>
+        <w:spacing w:line="480" w:lineRule="auto"/>
+        <w:ind w:firstLine="720"/>
+      </w:pPr>
+      <w:r>
+        <w:t>The SBPL planner is fast in normal operation; a typical runtime for planning several meters in a relatively clear setting is 0.1-0.2 seconds.  The runtime increases for difficult moves, especially those requiring backward motion or squeezes for tight spaces, although the runtime rarely exceeds 1.5 seconds.  Thus, the SBPL planner has the speed necessary for dynamic replanning.</w:t>
       </w:r>
     </w:p>
     <w:p>
@@ -15378,9 +17446,8 @@
         <w:rPr>
           <w:noProof/>
         </w:rPr>
-        <w:lastRenderedPageBreak/>
         <w:drawing>
-          <wp:inline distT="0" distB="0" distL="0" distR="0" wp14:anchorId="4207776C" wp14:editId="337D4726">
+          <wp:inline distT="0" distB="0" distL="0" distR="0" wp14:anchorId="06AC4B75" wp14:editId="1AD7834D">
             <wp:extent cx="5486400" cy="3995873"/>
             <wp:effectExtent l="0" t="0" r="0" b="5080"/>
             <wp:docPr id="14" name="Picture 14" descr="C:\Users\Bill\Documents\_School\_Spring 2012\thesis\data\planning\Path_planning_with_obstacles_1.png"/>
@@ -15433,20 +17500,33 @@
       <w:pPr>
         <w:pStyle w:val="Caption1"/>
       </w:pPr>
-      <w:bookmarkStart w:id="53" w:name="_Ref322950225"/>
-      <w:bookmarkStart w:id="54" w:name="_Toc324362052"/>
+      <w:bookmarkStart w:id="56" w:name="_Ref322950225"/>
+      <w:bookmarkStart w:id="57" w:name="_Toc324362052"/>
       <w:r>
         <w:t xml:space="preserve">Figure </w:t>
       </w:r>
-      <w:fldSimple w:instr=" SEQ Figure \* ARABIC ">
-        <w:r>
-          <w:rPr>
-            <w:noProof/>
-          </w:rPr>
-          <w:t>15</w:t>
-        </w:r>
-      </w:fldSimple>
-      <w:bookmarkEnd w:id="53"/>
+      <w:r>
+        <w:fldChar w:fldCharType="begin"/>
+      </w:r>
+      <w:r>
+        <w:instrText xml:space="preserve"> SEQ Figure \* ARABIC </w:instrText>
+      </w:r>
+      <w:r>
+        <w:fldChar w:fldCharType="separate"/>
+      </w:r>
+      <w:r>
+        <w:rPr>
+          <w:noProof/>
+        </w:rPr>
+        <w:t>17</w:t>
+      </w:r>
+      <w:r>
+        <w:rPr>
+          <w:noProof/>
+        </w:rPr>
+        <w:fldChar w:fldCharType="end"/>
+      </w:r>
+      <w:bookmarkEnd w:id="56"/>
       <w:r>
         <w:t>: Smooth p</w:t>
       </w:r>
@@ -15456,7 +17536,7 @@
       <w:r>
         <w:t xml:space="preserve"> (grid size 1m)</w:t>
       </w:r>
-      <w:bookmarkEnd w:id="54"/>
+      <w:bookmarkEnd w:id="57"/>
     </w:p>
     <w:p>
       <w:pPr>
@@ -15471,7 +17551,7 @@
           <w:noProof/>
         </w:rPr>
         <w:drawing>
-          <wp:inline distT="0" distB="0" distL="0" distR="0" wp14:anchorId="681F3945" wp14:editId="10E4FC50">
+          <wp:inline distT="0" distB="0" distL="0" distR="0" wp14:anchorId="58D4D280" wp14:editId="779C54CF">
             <wp:extent cx="4082902" cy="3944679"/>
             <wp:effectExtent l="0" t="0" r="0" b="0"/>
             <wp:docPr id="17" name="Picture 17"/>
@@ -15527,24 +17607,40 @@
       <w:pPr>
         <w:pStyle w:val="Caption1"/>
       </w:pPr>
-      <w:bookmarkStart w:id="55" w:name="_Ref322520674"/>
-      <w:bookmarkStart w:id="56" w:name="_Toc324362053"/>
+      <w:bookmarkStart w:id="58" w:name="_Ref322520674"/>
+      <w:bookmarkStart w:id="59" w:name="_Toc324362053"/>
       <w:r>
         <w:t xml:space="preserve">Figure </w:t>
       </w:r>
-      <w:fldSimple w:instr=" SEQ Figure \* ARABIC ">
-        <w:r>
-          <w:rPr>
-            <w:noProof/>
-          </w:rPr>
-          <w:t>16</w:t>
-        </w:r>
-      </w:fldSimple>
-      <w:bookmarkEnd w:id="55"/>
+      <w:r>
+        <w:fldChar w:fldCharType="begin"/>
+      </w:r>
+      <w:r>
+        <w:instrText xml:space="preserve"> SEQ Figure \* ARABIC </w:instrText>
+      </w:r>
+      <w:r>
+        <w:fldChar w:fldCharType="separate"/>
+      </w:r>
+      <w:r>
+        <w:rPr>
+          <w:noProof/>
+        </w:rPr>
+        <w:t>18</w:t>
+      </w:r>
+      <w:r>
+        <w:rPr>
+          <w:noProof/>
+        </w:rPr>
+        <w:fldChar w:fldCharType="end"/>
+      </w:r>
+      <w:bookmarkEnd w:id="58"/>
       <w:r>
         <w:t>: Harlie's motion primitives</w:t>
       </w:r>
-      <w:bookmarkEnd w:id="56"/>
+      <w:bookmarkEnd w:id="59"/>
+      <w:r>
+        <w:t xml:space="preserve"> (spin-in-place moves not shown)</w:t>
+      </w:r>
     </w:p>
     <w:p>
       <w:pPr>
@@ -15564,14 +17660,14 @@
       <w:pPr>
         <w:pStyle w:val="Heading2"/>
       </w:pPr>
-      <w:bookmarkStart w:id="57" w:name="_Toc324362030"/>
+      <w:bookmarkStart w:id="60" w:name="_Toc324362030"/>
       <w:r>
         <w:t>Dynamic P</w:t>
       </w:r>
       <w:r>
         <w:t>lanning</w:t>
       </w:r>
-      <w:bookmarkEnd w:id="57"/>
+      <w:bookmarkEnd w:id="60"/>
     </w:p>
     <w:p>
       <w:pPr>
@@ -15580,17 +17676,17 @@
       <w:r>
         <w:tab/>
       </w:r>
-      <w:ins w:id="58" w:author="Bill" w:date="2012-05-03T19:23:00Z">
+      <w:ins w:id="61" w:author="Bill" w:date="2012-05-03T19:23:00Z">
         <w:r>
           <w:t xml:space="preserve">A major portion of this project involved the creation of a dynamic replanning algorithm to </w:t>
         </w:r>
       </w:ins>
-      <w:ins w:id="59" w:author="Bill" w:date="2012-05-03T19:24:00Z">
+      <w:ins w:id="62" w:author="Bill" w:date="2012-05-03T19:24:00Z">
         <w:r>
           <w:t xml:space="preserve">track </w:t>
         </w:r>
       </w:ins>
-      <w:del w:id="60" w:author="Bill" w:date="2012-05-03T19:23:00Z">
+      <w:del w:id="63" w:author="Bill" w:date="2012-05-03T19:23:00Z">
         <w:r>
           <w:delText xml:space="preserve">This project </w:delText>
         </w:r>
@@ -15604,7 +17700,7 @@
           <w:delText xml:space="preserve">and </w:delText>
         </w:r>
       </w:del>
-      <w:del w:id="61" w:author="Bill" w:date="2012-05-03T19:24:00Z">
+      <w:del w:id="64" w:author="Bill" w:date="2012-05-03T19:24:00Z">
         <w:r>
           <w:delText xml:space="preserve">the tracking of </w:delText>
         </w:r>
@@ -15615,12 +17711,12 @@
       <w:r>
         <w:t xml:space="preserve"> without the robot coming to a halt.  </w:t>
       </w:r>
-      <w:ins w:id="62" w:author="Bill" w:date="2012-05-03T19:26:00Z">
+      <w:ins w:id="65" w:author="Bill" w:date="2012-05-03T19:26:00Z">
         <w:r>
           <w:t xml:space="preserve">At the heart of the algorithm is a rolling window which divides the </w:t>
         </w:r>
       </w:ins>
-      <w:del w:id="63" w:author="Bill" w:date="2012-05-03T19:27:00Z">
+      <w:del w:id="66" w:author="Bill" w:date="2012-05-03T19:27:00Z">
         <w:r>
           <w:delText xml:space="preserve">A rolling window approach splits the </w:delText>
         </w:r>
@@ -15680,7 +17776,7 @@
         <mc:AlternateContent>
           <mc:Choice Requires="wpc">
             <w:drawing>
-              <wp:inline distT="0" distB="0" distL="0" distR="0" wp14:anchorId="365DA08B" wp14:editId="40E4D7B4">
+              <wp:inline distT="0" distB="0" distL="0" distR="0" wp14:anchorId="436E8102" wp14:editId="015814A7">
                 <wp:extent cx="5486400" cy="5667375"/>
                 <wp:effectExtent l="0" t="0" r="19050" b="28575"/>
                 <wp:docPr id="42" name="Canvas 42"/>
@@ -15960,12 +18056,14 @@
                                 <w:pStyle w:val="NormalWeb"/>
                                 <w:spacing w:before="0" w:beforeAutospacing="0" w:after="200" w:afterAutospacing="0" w:line="276" w:lineRule="auto"/>
                               </w:pPr>
+                              <w:proofErr w:type="gramStart"/>
                               <w:r>
                                 <w:rPr>
                                   <w:rFonts w:ascii="Georgia" w:eastAsia="Times New Roman" w:hAnsi="Georgia"/>
                                 </w:rPr>
                                 <w:t>path</w:t>
                               </w:r>
+                              <w:proofErr w:type="gramEnd"/>
                             </w:p>
                           </w:txbxContent>
                         </wps:txbx>
@@ -16028,12 +18126,14 @@
                                 <w:pStyle w:val="NormalWeb"/>
                                 <w:spacing w:before="0" w:beforeAutospacing="0" w:after="200" w:afterAutospacing="0" w:line="276" w:lineRule="auto"/>
                               </w:pPr>
+                              <w:proofErr w:type="gramStart"/>
                               <w:r>
                                 <w:rPr>
                                   <w:rFonts w:ascii="Georgia" w:eastAsia="Times New Roman" w:hAnsi="Georgia"/>
                                 </w:rPr>
                                 <w:t>path</w:t>
                               </w:r>
+                              <w:proofErr w:type="gramEnd"/>
                             </w:p>
                           </w:txbxContent>
                         </wps:txbx>
@@ -17643,49 +19743,26 @@
           </mc:Choice>
           <mc:Fallback>
             <w:pict>
-              <v:group id="Canvas 42" o:spid="_x0000_s1038" editas="canvas" style="width:6in;height:446.25pt;mso-position-horizontal-relative:char;mso-position-vertical-relative:line" coordsize="54864,56673" o:gfxdata="UEsDBBQABgAIAAAAIQC2gziS/gAAAOEBAAATAAAAW0NvbnRlbnRfVHlwZXNdLnhtbJSRQU7DMBBF&#10;90jcwfIWJU67QAgl6YK0S0CoHGBkTxKLZGx5TGhvj5O2G0SRWNoz/78nu9wcxkFMGNg6quQqL6RA&#10;0s5Y6ir5vt9lD1JwBDIwOMJKHpHlpr69KfdHjyxSmriSfYz+USnWPY7AufNIadK6MEJMx9ApD/oD&#10;OlTrorhX2lFEilmcO2RdNtjC5xDF9pCuTyYBB5bi6bQ4syoJ3g9WQ0ymaiLzg5KdCXlKLjvcW893&#10;SUOqXwnz5DrgnHtJTxOsQfEKIT7DmDSUCaxw7Rqn8787ZsmRM9e2VmPeBN4uqYvTtW7jvijg9N/y&#10;JsXecLq0q+WD6m8AAAD//wMAUEsDBBQABgAIAAAAIQA4/SH/1gAAAJQBAAALAAAAX3JlbHMvLnJl&#10;bHOkkMFqwzAMhu+DvYPRfXGawxijTi+j0GvpHsDYimMaW0Yy2fr2M4PBMnrbUb/Q94l/f/hMi1qR&#10;JVI2sOt6UJgd+ZiDgffL8ekFlFSbvV0oo4EbChzGx4f9GRdb25HMsYhqlCwG5lrLq9biZkxWOiqY&#10;22YiTra2kYMu1l1tQD30/bPm3wwYN0x18gb45AdQl1tp5j/sFB2T0FQ7R0nTNEV3j6o9feQzro1i&#10;OWA14Fm+Q8a1a8+Bvu/d/dMb2JY5uiPbhG/ktn4cqGU/er3pcvwCAAD//wMAUEsDBBQABgAIAAAA&#10;IQBUrXJuyw4AACWrAAAOAAAAZHJzL2Uyb0RvYy54bWzsXWtzo0YW/b5V+x8ofU/Mq3m44klNnJp9&#10;VCqZmsluPjMI2dqVQAt4rMmv33P7BcggI1nyaKSeqjhCgIDmnr73nvvoH35cLxfW56ys5kV+M3G+&#10;tydWlqfFdJ7f3Uz+9fu776KJVdVJPk0WRZ7dTL5k1eTHN3/9yw+Pq+vMLe6LxTQrLfxIXl0/rm4m&#10;93W9ur66qtL7bJlU3xerLMfOWVEukxqb5d3VtEwe8evLxZVr28HVY1FOV2WRZlWFb38WOydv+O/P&#10;Zlla/zabVVltLW4muLea/y3530/09+rND8n1XZms7uepvI1kj7tYJvMcF9U/9XNSJ9ZDOX/yU8t5&#10;WhZVMau/T4vlVTGbzdOMPwOexrE3nuY2yT8nFX+YFKOjbhCfDvi7n+4wBvjJ60e8jIyeYZHT36pY&#10;zKfv5osF36D3kd0uSutzgpGs1w6N3FXnKGzRmVet33pc4a1WK/1+q5fd98f7ZJXx4aiu018/vy+t&#10;+fRm4nsTK0+WEK6PdZnM7+5r67bIc7z6orSwkz8eP+E2f1/S02T59Hadi5P9Cf6/lqKAe28dSBvV&#10;SpyynpVLa7aYr/4NKedvGu/OwnlBxJgXTKwvNxPmxy5zhUhl69pKsdtjLAzZxEqx32HMt305cPSD&#10;dC+rsqr/lhVLiz7cTBbznJ4wuU4+/1LVYozVIXxs1S3xm6u/qDf2IZuJ53D52Rw/zftK0jTLa35r&#10;/C3haLrGDG9Xn2g/f6I8ng8hx5Y+WQzJ1qtm6gx+5SKv9cnLeV6UfVdvxGwmjlcjIJ6bhuBTMf3y&#10;vqRxoi3IGsnyawgd5EYI3dsytXz+VunCEMuPEBkpc23pocdWMuNEUeAImfE81w66MuN4NkmSEBo/&#10;jqNYvbkBoUnKtJEZus7dVN5cMv0PrjNbLjCpAbmW4zE3imwmLtg+zO0cFnqxG7vqslwWMcSNtKoX&#10;wdFBz13tJopq+ljkO4qiOnEvUVQnH1MUrbIQSqZape/mwPQvSVW/T0q8AOgfaMr6N/yZLYrHm0kh&#10;P02s+6L8s+97Oh5zJvZOrEdoqZtJ9b+HpMwm1uIfOWbT2PF9Umt8w2ehi42yvedTe0/+sLwtMH1D&#10;JHB3/CMdXy/Ux1lZLP+AQn1LV8WuJE9x7ZtJWpdq47YW2hMqOc3evuWHQZWtkvqX/CMpJjEV0Jz1&#10;+/qPpFzJia3GjPhroWbwJ/ObOJZkNy/ePtTFbM4nPxItAfHXRzgsl2G1EhGCJOBJrfQAnquLv6sB&#10;kdB3AX0HWIM6CG0/YBKJSl34QRAq5NORXkjXAfAGkG/URa9VcnLqggFyg8KEnV1hIhhU9RMTRUzH&#10;LaETEjigZBwvsCMWSy0DM4RfBcaPtEwc33HsAJYLN028IFKz41cQNXXp81MHhF56Y69nmcAClaL2&#10;oXjIp9nU+gBTOMnvFpklrFMpQc/bKX4ED8uGHuDGq+vjI56nESHmepEybt2IhYzvH56tSrohupvG&#10;WhGzW2Ph0vxPTocaNyHcdMejLYzpf6U1ep9MM+GvMBv/5EyqjVQ+r/ZLXK85S78rbnfY+Og1opsT&#10;9zA8FrW+6nYb2BgeXKq+fcODaX/2d5qrfyrWFr6C5LVwa9VrfE+2hfx+QAl4kRu64TCCI1j55L2S&#10;DnCDMMBnIeIDSqAcC17iAiyYuIGHSUGYdQrWimAQYJBeLkf4Vm+iF1rCsVUI6QfziBN3BHT3qnuA&#10;upkRBi2Vev1pzRkKbiHS8Ag7+CxhXl+cd8E0f3AAkPuR58ZwV0hN+3ZEHgRQ3OhpxwkdsAgS5hF3&#10;MV4E823cYKOwOkeZ6WAyyHPtMh3wCXqX6eAE6IMLhDd0qvD3DgDvIPBjT9CFThiAlou78I5jB7a3&#10;RrcXcfhvMcOfUeId3GpzWVjSBt0UU1Kk5SgWexd0c7rHoLsT+jg9apCFCt09ESfslDY5YgHbqMHN&#10;SJIfemDdgWPubfuuDUx31DiLbQZrmhvrsKtp5zDIj8kMHtHe7vW8X2xvn3AgiW2jmbHzALIURX5w&#10;srKkYkw7+27qxGHfbYssqZP38N1OWZZg4guro4f640YDqZbhEKXwLV2buYHjitGTYQsnCFgkwhZB&#10;6IEn2JiZDBGoJUmlE3ASv5s20VgC+mg6SnIA4sRBJ6GxvAY5gzNmCC4xAkkpAgLO7Lv3xTyvrY91&#10;Ulr4ulEKY0h8+A+SAmRO7Id87mvIASQbAL3CqvAc5roc28OGBbK5SjZM4PNoxx6svdDxHv/h6sDM&#10;vfptYTANK4wtTKEalOMAV5N9Wt+PhfIJePcXCU0dZDuAf9/i6FkYMzB5ENQGoAFyApTZD47ee87y&#10;Nxw9pSi+2GdolPWgvtWw1bbVNwTbyyPlYLVKffoO6VfpfVLW19bHhyVMrjvrnw95WiOJ2RK27XZD&#10;meApLWM/atSrY3u2B13aga+HnFBHhtjG6FdKDbule5N3pm7sWCpXJoweReUqN2svlatOPo7KHYvU&#10;vqw8k63HM/sIBaeSrReANzsY4R4iSZY0LhFxfZCO7CgwGlmlj3NbRSV3b/F+X1UjOzzdxzDpJ86k&#10;U/5hn4uro5zDZFVLB7ss9GwXEXUAlgouPOPi8sKO3ZD5Si6uo+mLsSrY+LhU4/LqiaTBtigXdjYk&#10;VE9dVQBG6eV1VbgD0sFR5KJwZcOsNoVVNCDg6fawj084hkGCIzQCFVZhqxGz57nOAKISiDCFA7/M&#10;Rs5TxxdzQHaeeWWV8prOL552lpmPF0me6jBlT/pEoLm0Z9IneiurwPBAYbi2F7JNHsaUVqmp4bwU&#10;BoW2hMLokSbsbPSHMlOa0iptpYihkaSfOI42RBxLVN/1Vn/zIqtAUgW9GieGIlK5eR4+CZ09kF5/&#10;zKQd9fbPTzHQkNLber0aK8RQpcw9TbQQ8VUpSgMmi0q0gKfqIJuz5coyJ/RR9CnMXs+3Y25nN8Eg&#10;ZjIt9PSlHAwavo001SZ4o4+mo0ymhan17mshEupqjD4d0m7uoHRIq4UIpV4fytXFfGA7m7l6poeI&#10;0l17gPmEXV0SnMbVFW99u95oKYqWq+shq4fUiHF1z6WfjXF1uU307dfyhjq+0adY2lEOUizSVXni&#10;dWxxdT34FCzcSDkwru6ZKoxtjHzYx8g3rq62Ug7h6vZrHOPqniEfj7ll2NXdjZ1HEWNoC98WeVJx&#10;xPj8Z3zbHbOjjG9r+phN+9qFquZq0oeQ7TEjzY9uy3rEUdL6GJVx4aBtSBgpLIe8wKDjfpisR91e&#10;k5w27bgqpqCHsxL5US+wXEyFkGxYeHspPQrRs00q506FkGjlNppK6KRP2S7zA854NYrZlAjpXrVf&#10;v0QI3SPlTG3yp1oNkk+vSwDVyzb0HrZ2UrDQr74L9oBSGl3bRWsAOr/BJAvcWOUg+16MVqK0f7hs&#10;b4cewQEaq8t+ed1WwnigppWwH6CwQeUMmg7BrZ7og/VCYwFrag5I0jc6oJ8gwHU9EaWqRRwL45Wu&#10;F7q+bBwPY9ljQmm/CsDt2Gd2yO93C8AdVCLGka0MUgNxA/GLa9MX6cAwh3g7EjyQ2kEzl2qagfa5&#10;6JUhdXgfxNGvnZKHqPumF3qR0PGH0OFo6qkjgsNd/u0gRoosZ+FwUQNwA/DLA/i2AF00IkDXxjtj&#10;6LaLoD6vWWChvVmzgKY6MWxr2akvtMU6HMN4P2Y6oOnhJZeY2mlFpn6KFa31+2gY0XF/vEXYqmJD&#10;oATd1jkn21iEhoY5JRpGm/tjvTpTxvZVytjQDVWCc2v8g9Mno7GKOiOGBQ/EVB+iZxI6PHToGRP/&#10;MPEPs0bTsZf+owjkYO0HdjaMa0/ebvTSEtUQfV2oqzrMPT/ASgpw9bpzgClRlZy0Dn+StTwuCf+E&#10;83ZJcFrE/m5JMEjXsx3RqgBpekHsbRh5jilRJSHZqOfoxsaHE2a+cstXk7d7Jnm7NK0PK5a9S1Sx&#10;QiwVA5LCiED3hRsxPZO3q4IN56UwYp2C1ZMFjp1PzZQmb1dbKWJopIeyU4lqHNpyycl+jWPyds8w&#10;bzfWnNTTElXsa0RuII4hVBmMEeaiC32H5UT4UKb+oa8wOM+NWYyZElU9fW1J9zNpvCaNd4c0XqwB&#10;PoLGEiuFj6exYuT6yCQE30dvcNFbvEU5m+al+7U5fIEhY9J4Ly2NN9aJRJ00Xnz9rJpuKWYXWA5j&#10;yUeh5zB1wuryUabTfzbbopEFycAHHTFZrcPHc1YjkKtbhoMDki/XxI9OOo037qQAYWsXTDpu6FF5&#10;ruCIQ4blObuY/OppvFg7EGsL4pmOkgGk1OD5NR0yVN+ZUH2xjg9Tih+2dsG3i+V2GVE0ROmFboD1&#10;tl8N3yaLdz8tPTqyZCB+LhDXSX4c4u2svgH2q2VWOxFabLjbIH60LF6GYrxA1QUMp/E66EKIZYOM&#10;El+UYpFig/CL86B1IghHeDvz4yAId5hK20WevieK5YfzdpMy5TOnzKjv1tiAl2+K6JwQ8X7pEgwC&#10;3I8iOxbLEh3FSFfm/85Gujpxr3i8OnkPP3sEvhs/Wxt0xs8+bT9bZ9XoJfXESngtNtuq1z8Va6wI&#10;oIz0akULI4gGvS2d7WOFHtkKmoEU2/C5XdsPfQczBq+7cWm1H6k7B9rymhX1Xn1FPZFPS69+LGy/&#10;waLZ+uLKbYieFnk1hwS54/sM/7qeNzKwQ+TbqGKbIESlnaC5DMqfJcFfoJybuPZgHXyjnLWhNhbl&#10;J1BEcXmodcj4PRRssVSXI3VzgLYVyvrN1rWVQrUDtgE4aamcKfuEu+vDxrZRzq+vnHXKs4EtD5w0&#10;jWrJCD2VNTHRSvwYsPWxGJeNPo5Qpk2iCDRwBB5KalsWYdto21mW1mNKFl9L2+q8ZQPbk4atTvX6&#10;AAFK8rtFZjmiD0vLF5ZhqgEP2EOCuQv/mQJTMZRoF61OHPk2w2XIA3ZRxgR+64BwpYmhKhbz6Ts0&#10;ZOcbVGud3T7lZ1tHQcMvcrwWekTxUPxT/WWR0U9wckrYrXLF6u5vqtVl+eWOspi1Qukw27WlOZw6&#10;eQ+2a0RWyVg8f4M+clqXp+QlQzzTa/zH54+7Mlndz9Ofkzppb3Mhvs7c4r5YTLPyzf8BAAD//wMA&#10;UEsDBBQABgAIAAAAIQAwuOPo3AAAAAUBAAAPAAAAZHJzL2Rvd25yZXYueG1sTI9BS8NAEIXvgv9h&#10;GcFLsRurDTVmU0QQEenB6sXbNDtNgtnZsLtt0/56Ry96GebxhjffK5ej69WeQuw8G7ieZqCIa287&#10;bgx8vD9dLUDFhGyx90wGjhRhWZ2flVhYf+A32q9ToySEY4EG2pSGQutYt+QwTv1ALN7WB4dJZGi0&#10;DXiQcNfrWZbl2mHH8qHFgR5bqr/WO2fg5sivL8/5kOHpU4ftaU7jajIx5vJifLgHlWhMf8fwgy/o&#10;UAnTxu/YRtUbkCLpd4q3yG9FbmS5m81BV6X+T199AwAA//8DAFBLAQItABQABgAIAAAAIQC2gziS&#10;/gAAAOEBAAATAAAAAAAAAAAAAAAAAAAAAABbQ29udGVudF9UeXBlc10ueG1sUEsBAi0AFAAGAAgA&#10;AAAhADj9If/WAAAAlAEAAAsAAAAAAAAAAAAAAAAALwEAAF9yZWxzLy5yZWxzUEsBAi0AFAAGAAgA&#10;AAAhAFStcm7LDgAAJasAAA4AAAAAAAAAAAAAAAAALgIAAGRycy9lMm9Eb2MueG1sUEsBAi0AFAAG&#10;AAgAAAAhADC44+jcAAAABQEAAA8AAAAAAAAAAAAAAAAAJREAAGRycy9kb3ducmV2LnhtbFBLBQYA&#10;AAAABAAEAPMAAAAuEgAAAAA=&#10;">
-                <v:shapetype id="_x0000_t75" coordsize="21600,21600" o:spt="75" o:preferrelative="t" path="m@4@5l@4@11@9@11@9@5xe" filled="f" stroked="f">
-                  <v:stroke joinstyle="miter"/>
-                  <v:formulas>
-                    <v:f eqn="if lineDrawn pixelLineWidth 0"/>
-                    <v:f eqn="sum @0 1 0"/>
-                    <v:f eqn="sum 0 0 @1"/>
-                    <v:f eqn="prod @2 1 2"/>
-                    <v:f eqn="prod @3 21600 pixelWidth"/>
-                    <v:f eqn="prod @3 21600 pixelHeight"/>
-                    <v:f eqn="sum @0 0 1"/>
-                    <v:f eqn="prod @6 1 2"/>
-                    <v:f eqn="prod @7 21600 pixelWidth"/>
-                    <v:f eqn="sum @8 21600 0"/>
-                    <v:f eqn="prod @7 21600 pixelHeight"/>
-                    <v:f eqn="sum @10 21600 0"/>
-                  </v:formulas>
-                  <v:path o:extrusionok="f" gradientshapeok="t" o:connecttype="rect"/>
-                  <o:lock v:ext="edit" aspectratio="t"/>
-                </v:shapetype>
-                <v:shape id="_x0000_s1039" type="#_x0000_t75" style="position:absolute;width:54864;height:56673;visibility:visible;mso-wrap-style:square" stroked="t" strokecolor="black [3213]">
+              <v:group id="Canvas 42" o:spid="_x0000_s1062" editas="canvas" style="width:6in;height:446.25pt;mso-position-horizontal-relative:char;mso-position-vertical-relative:line" coordsize="54864,56673" o:gfxdata="UEsDBBQABgAIAAAAIQC2gziS/gAAAOEBAAATAAAAW0NvbnRlbnRfVHlwZXNdLnhtbJSRQU7DMBBF&#10;90jcwfIWJU67QAgl6YK0S0CoHGBkTxKLZGx5TGhvj5O2G0SRWNoz/78nu9wcxkFMGNg6quQqL6RA&#10;0s5Y6ir5vt9lD1JwBDIwOMJKHpHlpr69KfdHjyxSmriSfYz+USnWPY7AufNIadK6MEJMx9ApD/oD&#10;OlTrorhX2lFEilmcO2RdNtjC5xDF9pCuTyYBB5bi6bQ4syoJ3g9WQ0ymaiLzg5KdCXlKLjvcW893&#10;SUOqXwnz5DrgnHtJTxOsQfEKIT7DmDSUCaxw7Rqn8787ZsmRM9e2VmPeBN4uqYvTtW7jvijg9N/y&#10;JsXecLq0q+WD6m8AAAD//wMAUEsDBBQABgAIAAAAIQA4/SH/1gAAAJQBAAALAAAAX3JlbHMvLnJl&#10;bHOkkMFqwzAMhu+DvYPRfXGawxijTi+j0GvpHsDYimMaW0Yy2fr2M4PBMnrbUb/Q94l/f/hMi1qR&#10;JVI2sOt6UJgd+ZiDgffL8ekFlFSbvV0oo4EbChzGx4f9GRdb25HMsYhqlCwG5lrLq9biZkxWOiqY&#10;22YiTra2kYMu1l1tQD30/bPm3wwYN0x18gb45AdQl1tp5j/sFB2T0FQ7R0nTNEV3j6o9feQzro1i&#10;OWA14Fm+Q8a1a8+Bvu/d/dMb2JY5uiPbhG/ktn4cqGU/er3pcvwCAAD//wMAUEsDBBQABgAIAAAA&#10;IQAykyyZ/A4AACqrAAAOAAAAZHJzL2Uyb0RvYy54bWzsXWtzo0YW/b5V+x8ofc+YV/NwxZOaODXZ&#10;3UolU+Ps5jODkK1dBFpgxpr99XtuP3jIgJEsORqppyqOECCguafvvec++vsfNqvU+JIU5TLPbmbW&#10;G3NmJFmcz5fZ/c3sn7+//y6YGWUVZfMozbPkZvY1KWc/vP3rX75/XF8ndv6Qp/OkMPAjWXn9uL6Z&#10;PVTV+vrqqowfklVUvsnXSYadi7xYRRU2i/ureRE94tdX6ZVtmt7VY17M10UeJ2WJb38SO2dv+e8v&#10;Fklc/bZYlEllpDcz3FvF/xb87yf6e/X2++j6vojWD8tY3ka0x12somWGi9Y/9VNURcbnYvnkp1bL&#10;uMjLfFG9ifPVVb5YLOOEPwOexjK3nuY2yr5EJX+YGKOjbhCfDvi7n+4xBvjJ60e8jISeIc3ob5mn&#10;y/n7ZZryDXofyW1aGF8ijGS1sWjkrjpHYYvOvGr91uMab7Vc1++3fNl93z1E64QPR3kd//rlQ2Es&#10;5zcz15kZWbSCcN1VRbS8f6iM2zzL8OrzwsBO/nj8hNvsQ0FPk2Tz200mTnZn+P9GigLuvXUgbZRr&#10;ccpmUayMRbpc/wtSzt803p2B87yAMcebGV9vZswNbWYLkUo2lRFjt8OY77OZEWO/xZhrunLg6Afp&#10;XtZFWf2c5CuDPtzM0mVGTxhdR19+KSsxxuoQPrbqlvjNVV/VG/uYLMRz2Pxsjp/mfUVxnGQVvzX+&#10;lnA0XWOBt1ufaD5/ojyeDyHHVn2yGJLRqybqDH7lPKvqk1fLLC/6rt6I2UIcr0ZAPDcNwad8/vVD&#10;QeNEW5A1kuXXEDrIjRC6d0VsuPyt0oUhlncQGSlzbemhx1YyYwWBZwmZcRzb9LoyYzkmSZIQGjcM&#10;g1C9uQGhiYq4kRm6zv1c3lw0/zeus1ilmNSAXMNymB0EJhMXbB9mdw7zndAObXVZLosY4kZa1Yvg&#10;6KDnLncTRTV9pNmOoqhO3EsU1cnHFEWjyIWSKdfx+yUw/UtUVh+iAi8A+geasvoNfxZp/ngzy+Wn&#10;mfGQF//r+56Ox5yJvTPjEVrqZlb+93NUJDMj/XuG2TS0XJfUGt9wmW9jo2jv+dTek31e3eaYviES&#10;uDv+kY6vUvVxUeSrP6BQ39FVsSvKYlz7ZhZXhdq4rYT2hEqOk3fv+GFQZeuo+iW7I8UkpgKas37f&#10;/BEVazmxVZgRf83VDP5kfhPHkuxm+bvPVb5Y8smPREtA/PURDstlWK0EhCAJeFIrPYDn6uJvakAk&#10;9G1A3wLWoA580/WYRKJSF67n+Qr5dKTj03UAvAHka3XRa5WcnLpggNygMGFnV5gIBmX1xEQR03FL&#10;6IQEDigZy/HMgIVSy8AM4VeB8SMtE8u1LNOD5cJNE8cL1Oz4J4iauvT5qQNCL72x17NMYIFKUfuY&#10;f87mydz4CFM4yu7TxBDWqZSg5+0UN4CHZUIPcOPVdvERz9OIELOdQBm3dsB8xvcPz1YF3RDdTWOt&#10;iNmtsXBp/ienQ42bEG6648kWxvw/0hp9iOaJ8FeYiX9yJq2NVD6v9ktcrzlLvytud9j46DWimxP3&#10;MDzSqr7quA2sDQ8uVd++4cFqf/Z3mqt/zDcGvoLktXBrVBt8T7aF/H5ACTiB7dv+MIIDWPnkvZIO&#10;sD3fw2ch4gNKoJgKXuICDJi4noNJQZh1CtaKYBBgkF4uR/ioN9ELLeHYKoT0g3nCiTsCunvVPUDd&#10;zAiDlkq1+bThDIVV+5bCED5LnFcX516wmkA4AMrdwLFD+Cukp10zIBcCMG4UtWX5FmgEifOA+xgv&#10;wvkYOdhorM5Rej6YDRJdO80H/N3SfDl1PjgBAuEC8Q2tKjy+A+Db89zQEYSh5Xsg5sIuvsPQgvVd&#10;w9sJuIyMGOLPqPEOcGuDWdjSGt4UVVK05SQeeyd4cwtMw7sT/Tg9dpD5Ct49QSfslGY5wgFj7OB2&#10;MMn1HRDvADJ3uF3bBKg7ipyFJoNBze11mNa0cxjlxyQHj2hy9zrfLza5TziWxMaYZuw8gCwFgeud&#10;rCypMNPO7ps6cdh9G5EldfIe7tspyxKMfGF29LB/3GposQhSsNrcgfAubZPZnmWL0ZORC8vzWCAi&#10;F57vgCrYmpk0F1hLksoo4Dx+N3OiMQXqo+koSQOIEwfdhMb0GqQNpvoEfcFGHYTkAUvBVp1GEJKy&#10;BASc2Xcf8mVWGXdVVBj4ulEKU3h8OBCSBWRW6Pp87mvoAeQbAL3CqnAsZtsc28OGBRK6CjbM4fOA&#10;xx7EvdDxDv/h8sDkvfptYTANK4wRslANynGA2/B9tfE4Fcsn4N9fYoKAVwfaDuDht3h65ocMZB4k&#10;tUGoh7wAZfeDp3eeM/01T09pii92GhptPahwG9zWhvo3hNvL4+Vgt0qN+h45WPFDVFTXxt3nFYyu&#10;e+Mfn7O4QiazIazbcVOZ8CltYzdoFKxlOqYDbdrBr4PEUEvG2aZoWMoPu6V7k3embuxYSldmjR5F&#10;6SpHay+lq04+jtKdilRtLZOwb6Uknx4p54E5Oxjn7iNTllQuUXF9kA7MwNMqWeWQc2NFZXiP+L+v&#10;q5JrwmMq0E/AlL5AlVyHyrpObh0JmZRUbzPfMW1E1QFYqrpwtJPLqzt2Q+YrObnIU5cExjeEzIt0&#10;csfiXF5NVcg4F5e1prjKA6f08uIq3AHp4CCwUb2yZVbr6ioaEDB1e9jHJxzFIMERhhxVV2FLThaT&#10;FIEHUSFuhguNhyT4rWQJC3TnmZdXKa/p/CJqZ5n9eJGKpQ5U9iRQeLXh/kwCRW95FRgeYN82HZ9t&#10;8zC6vkpNDeelMCi4JRRGjzRhZ6M/VA14U19VWyliaCTpJ46jjU54vK8EnFdaeZIqABP4VOOEFrgC&#10;mZ7n4JPQ2QM59sdM21Fv//wUAw0pva3XK7RCFFXK3NNUCxFhHeePVaoFPFULCZ1kO0s6mVm+i8pP&#10;YcE4rhlyO7uJBjGda1FPX8rBoOHbylRtojf10XSUzrXQBd99fUR8cEfDOqSuwul3dSn7+lCuLuYD&#10;09rO1tONRJTu2gPMJ+zqkuA0rq546+N6o6UoWq6ug7weUiPQg42i0K6uSCbq5uCJGIQSp+Gw5J+c&#10;PKpdXf7yvv2CXr+Ob/Q5J+0ox1itwIir68CnYP5WyoF2dRXCz0xhjDHyfh8j37i6tZUihkbqmT1d&#10;3X6No13dM+TjMbcMu7q7sfOoY/RN4dsiTyoMGJ//GpNF+7ZNLEd5FNq3FW3OdDOz53uGqg5rcm6X&#10;PTKDmh8dy3rEUQ1RevdsG0MLvUP8QGHZ5yUGHfdDZz3WPTa5VzY5P+oFlouuEZJdC28vpVEhGrdJ&#10;5dxJnxL93CZTCZ30KdNmrscZr0Yx6yKhumHtn18khNJMOVPr/KlWl+TTS0mmitmG3sPWTgoW+tW1&#10;wR5QSqNt2mgO0OX3mGeHKgfZdUL0E6X9w4V7OzQK9tBdXTbN6/YTxgM1/YRdD4UNKmdQtwluNUYf&#10;LBiaClhdc0A208nXHAR1PRGlqmFrF4AD37Yru8fDWHaYUNqN0j0iwM3QZabP73cE4BZKEcPAVAap&#10;hriG+MW16gvqwDCHeDsSPMFJRg9ddMuQOrwP4mjaTslD1ILT8Z1A6PhD6HB09qwjgsOt/k0vRMIS&#10;Z+FwUQ1wDfDLA/hYgC6YEKAjS0W1yWEMLXcR1Ofp58w3t2sW0FYnhG0tswF9UyzGMYz3Y6YD6i5e&#10;cp2pnZZl6qdY0V+/j4YRbff3omEQKEHLdc7JNhahpmFOiYap/fmpXt0JFJjGF7iYCxqiSnCOxj84&#10;fTIZq6gzYlj1QEz1PromocMDvL8WVnXXh/3qw5W7uUfmho5/XFz8YywhBuHJhpBRtR+t9f+Cl5ao&#10;+ujrQp3VYe65HpZTgKvXnQN0iSoNCOzbPcB8wnm7JDgtYn+3JBik65lY10EIjeeFzpaRp/N2dd4u&#10;XyNQrBiojUZa5PPVC7xoWh8sCBFV5dJW3ClvF8vEUjEgKYwAdJ+/FdPTebsvsP5OWGGEdQpWTxY4&#10;dj41U5q83dpKEUPTkrqnSwD2rlJsOaFvynUnIWA9Gkfn7Z6hkRLWnNTTElXsa0RuII4hSlBAOTEb&#10;feg7LCfChzL1D52FwXluzWJMl6jW9q5O49VrEkflmwNwzFgIfAKNJZYLn05jhcj1kUkIrovu4KK7&#10;uKax4iSrlC0yXCU4kgyoTq5nAppBdfm5Lj/vKz8P60SiThovvn5WTbcUsw0s+6Hko9BzmDph4fwW&#10;mHWv/2QxopG7CwUcB7l1z3CROkkztY4fnXQab9hJAcLWLpi0bN+h8lxB9/kMS3R2MXnELL9pabxY&#10;PhDLC+KZjpIBpNTg+TUd0iX6Z1KiH9bxYUrxw9Yu+Lax5C4jioYoPd/2sOj2q+FbZ/EeObKkIX4u&#10;EK+T/DjE21l9A+xXy6y2ArTYsMcgfrQsXoZiPE/VBQyn8VroQoh1g7QSTwuxTvHkUIBG+LkgvE4E&#10;4QhvZ34cBOEWU2m7yNN3RLH8cN5uVMR8XGVGfbfGBrx8U0Rn+Yj3S5dgEOBuEJihWJboKEa6Mv93&#10;NtLVicMM2UgfLXXyHn72BHw3fnbtsGk/+7T97Dqrpl5TTyyF12KzjWrzY77BigDKSC/RqYJ0teqn&#10;Wy/KZVJxHoxypGGaoglww4PZpuu7FmYMXndj02o/Uneqn6HGYz8n+cqgDzczvaTeqy+phzIK6YdN&#10;he03WDRbXVy5DdHTIq/mkCBHiyCGfyQxDcpRVOsj30YV23g+Ku0EzaVR/iwJ/gLl3LReHqyDb5Rz&#10;7YpNRfkJ5MNdHmotMn4PBVss1WVJ3eyhbYWyfpNNZcRQ7YCtB05aKmfKPuEyMmxsa+X8+sq59q80&#10;bHngpGlUSxooy09jBXm0Ej8GbF0sxmWij2NH20IDB+ChpLZlAba1tl0kcTWlZPG1tG1dqaBhe9Kw&#10;rVO9PkKAouw+TQxL9GFp+cLSPRrwgB0kmNvwn8kHDqFEu2i1wsA1GS5DHrCNMibwWweEK02CZZ4u&#10;5++Xaco3ul3YG/6mdRQ0fJrhtdAjiofin6qvaUI/wckpYbfKFau7v6lWl+WXO8pi1gqlw2zXSD6Y&#10;OnkPtkuXNZ5QWSPEM77Gf3z+uC+i9cMy/imqovY2F+LrxM4f8nSeFG//DwAA//8DAFBLAwQUAAYA&#10;CAAAACEAMLjj6NwAAAAFAQAADwAAAGRycy9kb3ducmV2LnhtbEyPQUvDQBCF74L/YRnBS7Ebqw01&#10;ZlNEEBHpwerF2zQ7TYLZ2bC7bdP+ekcvehnm8YY33yuXo+vVnkLsPBu4nmagiGtvO24MfLw/XS1A&#10;xYRssfdMBo4UYVmdn5VYWH/gN9qvU6MkhGOBBtqUhkLrWLfkME79QCze1geHSWRotA14kHDX61mW&#10;5dphx/KhxYEeW6q/1jtn4ObIry/P+ZDh6VOH7WlO42oyMebyYny4B5VoTH/H8IMv6FAJ08bv2EbV&#10;G5Ai6XeKt8hvRW5kuZvNQVel/k9ffQMAAP//AwBQSwECLQAUAAYACAAAACEAtoM4kv4AAADhAQAA&#10;EwAAAAAAAAAAAAAAAAAAAAAAW0NvbnRlbnRfVHlwZXNdLnhtbFBLAQItABQABgAIAAAAIQA4/SH/&#10;1gAAAJQBAAALAAAAAAAAAAAAAAAAAC8BAABfcmVscy8ucmVsc1BLAQItABQABgAIAAAAIQAykyyZ&#10;/A4AACqrAAAOAAAAAAAAAAAAAAAAAC4CAABkcnMvZTJvRG9jLnhtbFBLAQItABQABgAIAAAAIQAw&#10;uOPo3AAAAAUBAAAPAAAAAAAAAAAAAAAAAFYRAABkcnMvZG93bnJldi54bWxQSwUGAAAAAAQABADz&#10;AAAAXxIAAAAA&#10;">
+                <v:shape id="_x0000_s1063" type="#_x0000_t75" style="position:absolute;width:54864;height:56673;visibility:visible;mso-wrap-style:square" stroked="t" strokecolor="black [3213]">
                   <v:fill o:detectmouseclick="t"/>
                   <v:path o:connecttype="none"/>
                 </v:shape>
-                <v:line id="Straight Connector 43" o:spid="_x0000_s1040" style="position:absolute;flip:y;visibility:visible;mso-wrap-style:square" from="6855,5492" to="10413,7046" o:connectortype="straight" o:gfxdata="UEsDBBQABgAIAAAAIQD+JeulAAEAAOoBAAATAAAAW0NvbnRlbnRfVHlwZXNdLnhtbJSRzU7EIBDH&#10;7ya+A+FqWqoHY0zpHqwe1Zj1AQhMW2I7EAbr7ts73e5ejGviEeb/8RuoN7tpFDMk8gG1vC4rKQBt&#10;cB57Ld+3T8WdFJQNOjMGBC33QHLTXF7U230EEuxG0nLIOd4rRXaAyVAZIiBPupAmk/mYehWN/TA9&#10;qJuqulU2YAbMRV4yZFO30JnPMYvHHV+vJAlGkuJhFS5dWpoYR29NZlI1o/vRUhwbSnYeNDT4SFeM&#10;IdWvDcvkfMHR98JPk7wD8WpSfjYTYyiXaNkAweaQWFf+nbSgTlSErvMWyjYRL7V6T3DnSlz4wgTz&#10;f/Nbtr3BfEpXh59qvgEAAP//AwBQSwMEFAAGAAgAAAAhAJYFM1jUAAAAlwEAAAsAAABfcmVscy8u&#10;cmVsc6SQPWsDMQyG90L/g9He8yVDKSW+bIWsIYWuxtZ9kLNkJHNN/n1MoaVXsnWUXvQ8L9rtL2k2&#10;C4pOTA42TQsGKXCcaHDwfnp7egGjxVP0MxM6uKLCvnt82B1x9qUe6ThlNZVC6mAsJb9aq2HE5LXh&#10;jFSTniX5UkcZbPbh7Ae027Z9tvKbAd2KaQ7RgRziFszpmqv5DztNQVi5L03gZLnvp3CPaiN/0hGX&#10;SvEyYHEQRb+WgktTy4G979380xuYCENh+aiOlfwnqfbvBnb1zu4GAAD//wMAUEsDBBQABgAIAAAA&#10;IQAzLwWeQQAAADkAAAAUAAAAZHJzL2Nvbm5lY3RvcnhtbC54bWyysa/IzVEoSy0qzszPs1Uy1DNQ&#10;UkjNS85PycxLt1UKDXHTtVBSKC5JzEtJzMnPS7VVqkwtVrK34+UCAAAA//8DAFBLAwQUAAYACAAA&#10;ACEA/o/S1MEAAADbAAAADwAAAGRycy9kb3ducmV2LnhtbESPQWsCMRSE7wX/Q3hCL0WztVJkNYoU&#10;CqU3te35sXnuBjcvS/LW3f77Rih4HGbmG2azG32rrhSTC2zgeV6AIq6CdVwb+Dq9z1agkiBbbAOT&#10;gV9KsNtOHjZY2jDwga5HqVWGcCrRQCPSlVqnqiGPaR464uydQ/QoWcZa24hDhvtWL4riVXt0nBca&#10;7Oitoepy7H2muM9LjH2/lB/8psWT7LUbB2Mep+N+DUpolHv4v/1hDSxf4PYl/wC9/QMAAP//AwBQ&#10;SwECLQAUAAYACAAAACEA/iXrpQABAADqAQAAEwAAAAAAAAAAAAAAAAAAAAAAW0NvbnRlbnRfVHlw&#10;ZXNdLnhtbFBLAQItABQABgAIAAAAIQCWBTNY1AAAAJcBAAALAAAAAAAAAAAAAAAAADEBAABfcmVs&#10;cy8ucmVsc1BLAQItABQABgAIAAAAIQAzLwWeQQAAADkAAAAUAAAAAAAAAAAAAAAAAC4CAABkcnMv&#10;Y29ubmVjdG9yeG1sLnhtbFBLAQItABQABgAIAAAAIQD+j9LUwQAAANsAAAAPAAAAAAAAAAAAAAAA&#10;AKECAABkcnMvZG93bnJldi54bWxQSwUGAAAAAAQABAD5AAAAjwMAAAAA&#10;" strokecolor="#c0504d [3205]" strokeweight="2pt">
+                <v:line id="Straight Connector 43" o:spid="_x0000_s1064" style="position:absolute;flip:y;visibility:visible;mso-wrap-style:square" from="6855,5492" to="10413,7046" o:connectortype="straight" o:gfxdata="UEsDBBQABgAIAAAAIQD+JeulAAEAAOoBAAATAAAAW0NvbnRlbnRfVHlwZXNdLnhtbJSRzU7EIBDH&#10;7ya+A+FqWqoHY0zpHqwe1Zj1AQhMW2I7EAbr7ts73e5ejGviEeb/8RuoN7tpFDMk8gG1vC4rKQBt&#10;cB57Ld+3T8WdFJQNOjMGBC33QHLTXF7U230EEuxG0nLIOd4rRXaAyVAZIiBPupAmk/mYehWN/TA9&#10;qJuqulU2YAbMRV4yZFO30JnPMYvHHV+vJAlGkuJhFS5dWpoYR29NZlI1o/vRUhwbSnYeNDT4SFeM&#10;IdWvDcvkfMHR98JPk7wD8WpSfjYTYyiXaNkAweaQWFf+nbSgTlSErvMWyjYRL7V6T3DnSlz4wgTz&#10;f/Nbtr3BfEpXh59qvgEAAP//AwBQSwMEFAAGAAgAAAAhAJYFM1jUAAAAlwEAAAsAAABfcmVscy8u&#10;cmVsc6SQPWsDMQyG90L/g9He8yVDKSW+bIWsIYWuxtZ9kLNkJHNN/n1MoaVXsnWUXvQ8L9rtL2k2&#10;C4pOTA42TQsGKXCcaHDwfnp7egGjxVP0MxM6uKLCvnt82B1x9qUe6ThlNZVC6mAsJb9aq2HE5LXh&#10;jFSTniX5UkcZbPbh7Ae027Z9tvKbAd2KaQ7RgRziFszpmqv5DztNQVi5L03gZLnvp3CPaiN/0hGX&#10;SvEyYHEQRb+WgktTy4G979380xuYCENh+aiOlfwnqfbvBnb1zu4GAAD//wMAUEsDBBQABgAIAAAA&#10;IQAzLwWeQQAAADkAAAAUAAAAZHJzL2Nvbm5lY3RvcnhtbC54bWyysa/IzVEoSy0qzszPs1Uy1DNQ&#10;UkjNS85PycxLt1UKDXHTtVBSKC5JzEtJzMnPS7VVqkwtVrK34+UCAAAA//8DAFBLAwQUAAYACAAA&#10;ACEA/o/S1MEAAADbAAAADwAAAGRycy9kb3ducmV2LnhtbESPQWsCMRSE7wX/Q3hCL0WztVJkNYoU&#10;CqU3te35sXnuBjcvS/LW3f77Rih4HGbmG2azG32rrhSTC2zgeV6AIq6CdVwb+Dq9z1agkiBbbAOT&#10;gV9KsNtOHjZY2jDwga5HqVWGcCrRQCPSlVqnqiGPaR464uydQ/QoWcZa24hDhvtWL4riVXt0nBca&#10;7Oitoepy7H2muM9LjH2/lB/8psWT7LUbB2Mep+N+DUpolHv4v/1hDSxf4PYl/wC9/QMAAP//AwBQ&#10;SwECLQAUAAYACAAAACEA/iXrpQABAADqAQAAEwAAAAAAAAAAAAAAAAAAAAAAW0NvbnRlbnRfVHlw&#10;ZXNdLnhtbFBLAQItABQABgAIAAAAIQCWBTNY1AAAAJcBAAALAAAAAAAAAAAAAAAAADEBAABfcmVs&#10;cy8ucmVsc1BLAQItABQABgAIAAAAIQAzLwWeQQAAADkAAAAUAAAAAAAAAAAAAAAAAC4CAABkcnMv&#10;Y29ubmVjdG9yeG1sLnhtbFBLAQItABQABgAIAAAAIQD+j9LUwQAAANsAAAAPAAAAAAAAAAAAAAAA&#10;AKECAABkcnMvZG93bnJldi54bWxQSwUGAAAAAAQABAD5AAAAjwMAAAAA&#10;" strokecolor="#c0504d [3205]" strokeweight="2pt">
                   <v:shadow on="t" color="black" opacity="24903f" origin=",.5" offset="0,.55556mm"/>
                 </v:line>
-                <v:shape id="Arc 44" o:spid="_x0000_s1041" style="position:absolute;left:6188;top:5332;width:13049;height:4998;visibility:visible;mso-wrap-style:square;v-text-anchor:middle" coordsize="1304925,499892" o:gfxdata="UEsDBBQABgAIAAAAIQDw94q7/QAAAOIBAAATAAAAW0NvbnRlbnRfVHlwZXNdLnhtbJSRzUrEMBDH&#10;74LvEOYqbaoHEWm6B6tHFV0fYEimbdg2CZlYd9/edD8u4goeZ+b/8SOpV9tpFDNFtt4puC4rEOS0&#10;N9b1Cj7WT8UdCE7oDI7ekYIdMayay4t6vQvEIrsdKxhSCvdSsh5oQi59IJcvnY8TpjzGXgbUG+xJ&#10;3lTVrdTeJXKpSEsGNHVLHX6OSTxu8/pAEmlkEA8H4dKlAEMYrcaUSeXszI+W4thQZudew4MNfJUx&#10;QP7asFzOFxx9L/lpojUkXjGmZ5wyhjSRJQ8YKGvKv1MWzIkL33VWU9lGfl98J6hz4cZ/uUjzf7Pb&#10;bHuj+ZQu9z/UfAMAAP//AwBQSwMEFAAGAAgAAAAhADHdX2HSAAAAjwEAAAsAAABfcmVscy8ucmVs&#10;c6SQwWrDMAyG74O9g9G9cdpDGaNOb4VeSwe7CltJTGPLWCZt376mMFhGbzvqF/o+8e/2tzCpmbJ4&#10;jgbWTQuKomXn42Dg63xYfYCSgtHhxJEM3Elg372/7U40YalHMvokqlKiGBhLSZ9aix0poDScKNZN&#10;zzlgqWMedEJ7wYH0pm23Ov9mQLdgqqMzkI9uA+p8T9X8hx28zSzcl8Zy0Nz33r6iasfXeKK5UjAP&#10;VAy4LM8w09zU50C/9q7/6ZURE31X/kL8TKv1x6wXNXYPAAAA//8DAFBLAwQUAAYACAAAACEAMy8F&#10;nkEAAAA5AAAAEAAAAGRycy9zaGFwZXhtbC54bWyysa/IzVEoSy0qzszPs1Uy1DNQUkjNS85PycxL&#10;t1UKDXHTtVBSKC5JzEtJzMnPS7VVqkwtVrK34+UCAAAA//8DAFBLAwQUAAYACAAAACEA5J949r4A&#10;AADbAAAADwAAAGRycy9kb3ducmV2LnhtbESPzQrCMBCE74LvEFbwpqniT6lGEUHQm1oPHpdmbYvN&#10;pjRR69sbQfA4zMw3zHLdmko8qXGlZQWjYQSCOLO65FzBJd0NYhDOI2usLJOCNzlYr7qdJSbavvhE&#10;z7PPRYCwS1BB4X2dSOmyggy6oa2Jg3ezjUEfZJNL3eArwE0lx1E0kwZLDgsF1rQtKLufH0ZBfE/5&#10;bfMrHfVcH9IYR3E63SnV77WbBQhPrf+Hf+29VjCZwPdL+AFy9QEAAP//AwBQSwECLQAUAAYACAAA&#10;ACEA8PeKu/0AAADiAQAAEwAAAAAAAAAAAAAAAAAAAAAAW0NvbnRlbnRfVHlwZXNdLnhtbFBLAQIt&#10;ABQABgAIAAAAIQAx3V9h0gAAAI8BAAALAAAAAAAAAAAAAAAAAC4BAABfcmVscy8ucmVsc1BLAQIt&#10;ABQABgAIAAAAIQAzLwWeQQAAADkAAAAQAAAAAAAAAAAAAAAAACkCAABkcnMvc2hhcGV4bWwueG1s&#10;UEsBAi0AFAAGAAgAAAAhAOSfePa+AAAA2wAAAA8AAAAAAAAAAAAAAAAAmAIAAGRycy9kb3ducmV2&#10;LnhtbFBLBQYAAAAABAAEAPUAAACDAwAAAAA=&#10;" path="m422450,16046nsc524319,1345,634170,-3358,741998,2364l652463,249946,422450,16046xem422450,16046nfc524319,1345,634170,-3358,741998,2364e" filled="f" strokecolor="#4f81bd [3204]" strokeweight="2pt">
+                <v:shape id="Arc 44" o:spid="_x0000_s1065" style="position:absolute;left:6188;top:5332;width:13049;height:4998;visibility:visible;mso-wrap-style:square;v-text-anchor:middle" coordsize="1304925,499892" o:gfxdata="UEsDBBQABgAIAAAAIQDw94q7/QAAAOIBAAATAAAAW0NvbnRlbnRfVHlwZXNdLnhtbJSRzUrEMBDH&#10;74LvEOYqbaoHEWm6B6tHFV0fYEimbdg2CZlYd9/edD8u4goeZ+b/8SOpV9tpFDNFtt4puC4rEOS0&#10;N9b1Cj7WT8UdCE7oDI7ekYIdMayay4t6vQvEIrsdKxhSCvdSsh5oQi59IJcvnY8TpjzGXgbUG+xJ&#10;3lTVrdTeJXKpSEsGNHVLHX6OSTxu8/pAEmlkEA8H4dKlAEMYrcaUSeXszI+W4thQZudew4MNfJUx&#10;QP7asFzOFxx9L/lpojUkXjGmZ5wyhjSRJQ8YKGvKv1MWzIkL33VWU9lGfl98J6hz4cZ/uUjzf7Pb&#10;bHuj+ZQu9z/UfAMAAP//AwBQSwMEFAAGAAgAAAAhADHdX2HSAAAAjwEAAAsAAABfcmVscy8ucmVs&#10;c6SQwWrDMAyG74O9g9G9cdpDGaNOb4VeSwe7CltJTGPLWCZt376mMFhGbzvqF/o+8e/2tzCpmbJ4&#10;jgbWTQuKomXn42Dg63xYfYCSgtHhxJEM3Elg372/7U40YalHMvokqlKiGBhLSZ9aix0poDScKNZN&#10;zzlgqWMedEJ7wYH0pm23Ov9mQLdgqqMzkI9uA+p8T9X8hx28zSzcl8Zy0Nz33r6iasfXeKK5UjAP&#10;VAy4LM8w09zU50C/9q7/6ZURE31X/kL8TKv1x6wXNXYPAAAA//8DAFBLAwQUAAYACAAAACEAMy8F&#10;nkEAAAA5AAAAEAAAAGRycy9zaGFwZXhtbC54bWyysa/IzVEoSy0qzszPs1Uy1DNQUkjNS85PycxL&#10;t1UKDXHTtVBSKC5JzEtJzMnPS7VVqkwtVrK34+UCAAAA//8DAFBLAwQUAAYACAAAACEA5J949r4A&#10;AADbAAAADwAAAGRycy9kb3ducmV2LnhtbESPzQrCMBCE74LvEFbwpqniT6lGEUHQm1oPHpdmbYvN&#10;pjRR69sbQfA4zMw3zHLdmko8qXGlZQWjYQSCOLO65FzBJd0NYhDOI2usLJOCNzlYr7qdJSbavvhE&#10;z7PPRYCwS1BB4X2dSOmyggy6oa2Jg3ezjUEfZJNL3eArwE0lx1E0kwZLDgsF1rQtKLufH0ZBfE/5&#10;bfMrHfVcH9IYR3E63SnV77WbBQhPrf+Hf+29VjCZwPdL+AFy9QEAAP//AwBQSwECLQAUAAYACAAA&#10;ACEA8PeKu/0AAADiAQAAEwAAAAAAAAAAAAAAAAAAAAAAW0NvbnRlbnRfVHlwZXNdLnhtbFBLAQIt&#10;ABQABgAIAAAAIQAx3V9h0gAAAI8BAAALAAAAAAAAAAAAAAAAAC4BAABfcmVscy8ucmVsc1BLAQIt&#10;ABQABgAIAAAAIQAzLwWeQQAAADkAAAAQAAAAAAAAAAAAAAAAACkCAABkcnMvc2hhcGV4bWwueG1s&#10;UEsBAi0AFAAGAAgAAAAhAOSfePa+AAAA2wAAAA8AAAAAAAAAAAAAAAAAmAIAAGRycy9kb3ducmV2&#10;LnhtbFBLBQYAAAAABAAEAPUAAACDAwAAAAA=&#10;" path="m422450,16046nsc524319,1345,634170,-3358,741998,2364l652463,249946,422450,16046xem422450,16046nfc524319,1345,634170,-3358,741998,2364e" filled="f" strokecolor="#4f81bd [3204]" strokeweight="2pt">
                   <v:shadow on="t" color="black" opacity="24903f" origin=",.5" offset="0,.55556mm"/>
                   <v:path arrowok="t" o:connecttype="custom" o:connectlocs="422450,16046;741998,2364" o:connectangles="0,0"/>
                 </v:shape>
-                <v:line id="Straight Connector 48" o:spid="_x0000_s1042" style="position:absolute;flip:x;visibility:visible;mso-wrap-style:square" from="2188,7046" to="6855,8927" o:connectortype="straight" o:gfxdata="UEsDBBQABgAIAAAAIQD+JeulAAEAAOoBAAATAAAAW0NvbnRlbnRfVHlwZXNdLnhtbJSRzU7EIBDH&#10;7ya+A+FqWqoHY0zpHqwe1Zj1AQhMW2I7EAbr7ts73e5ejGviEeb/8RuoN7tpFDMk8gG1vC4rKQBt&#10;cB57Ld+3T8WdFJQNOjMGBC33QHLTXF7U230EEuxG0nLIOd4rRXaAyVAZIiBPupAmk/mYehWN/TA9&#10;qJuqulU2YAbMRV4yZFO30JnPMYvHHV+vJAlGkuJhFS5dWpoYR29NZlI1o/vRUhwbSnYeNDT4SFeM&#10;IdWvDcvkfMHR98JPk7wD8WpSfjYTYyiXaNkAweaQWFf+nbSgTlSErvMWyjYRL7V6T3DnSlz4wgTz&#10;f/Nbtr3BfEpXh59qvgEAAP//AwBQSwMEFAAGAAgAAAAhAJYFM1jUAAAAlwEAAAsAAABfcmVscy8u&#10;cmVsc6SQPWsDMQyG90L/g9He8yVDKSW+bIWsIYWuxtZ9kLNkJHNN/n1MoaVXsnWUXvQ8L9rtL2k2&#10;C4pOTA42TQsGKXCcaHDwfnp7egGjxVP0MxM6uKLCvnt82B1x9qUe6ThlNZVC6mAsJb9aq2HE5LXh&#10;jFSTniX5UkcZbPbh7Ae027Z9tvKbAd2KaQ7RgRziFszpmqv5DztNQVi5L03gZLnvp3CPaiN/0hGX&#10;SvEyYHEQRb+WgktTy4G979380xuYCENh+aiOlfwnqfbvBnb1zu4GAAD//wMAUEsDBBQABgAIAAAA&#10;IQAzLwWeQQAAADkAAAAUAAAAZHJzL2Nvbm5lY3RvcnhtbC54bWyysa/IzVEoSy0qzszPs1Uy1DNQ&#10;UkjNS85PycxLt1UKDXHTtVBSKC5JzEtJzMnPS7VVqkwtVrK34+UCAAAA//8DAFBLAwQUAAYACAAA&#10;ACEA8CtApcEAAADbAAAADwAAAGRycy9kb3ducmV2LnhtbESPTWvDMAyG74P9B6PBLmN1WsoYWd1S&#10;BoPS27qPs4i1xDSWg6006b+fDoMdxav3kZ7Nbo69uVAuIbGD5aICQ9wkH7h18Pnx9vgMpgiyxz4x&#10;ObhSgd329maDtU8Tv9PlJK1RCJcaHXQiQ21taTqKWBZpINbsJ+WIomNurc84KTz2dlVVTzZiYL3Q&#10;4UCvHTXn0xiVEo7nnMdxLd/4RasH2dswT87d3837FzBCs/wv/7UP3sFan1UX9QC7/QUAAP//AwBQ&#10;SwECLQAUAAYACAAAACEA/iXrpQABAADqAQAAEwAAAAAAAAAAAAAAAAAAAAAAW0NvbnRlbnRfVHlw&#10;ZXNdLnhtbFBLAQItABQABgAIAAAAIQCWBTNY1AAAAJcBAAALAAAAAAAAAAAAAAAAADEBAABfcmVs&#10;cy8ucmVsc1BLAQItABQABgAIAAAAIQAzLwWeQQAAADkAAAAUAAAAAAAAAAAAAAAAAC4CAABkcnMv&#10;Y29ubmVjdG9yeG1sLnhtbFBLAQItABQABgAIAAAAIQDwK0ClwQAAANsAAAAPAAAAAAAAAAAAAAAA&#10;AKECAABkcnMvZG93bnJldi54bWxQSwUGAAAAAAQABAD5AAAAjwMAAAAA&#10;" strokecolor="#c0504d [3205]" strokeweight="2pt">
+                <v:line id="Straight Connector 48" o:spid="_x0000_s1066" style="position:absolute;flip:x;visibility:visible;mso-wrap-style:square" from="2188,7046" to="6855,8927" o:connectortype="straight" o:gfxdata="UEsDBBQABgAIAAAAIQD+JeulAAEAAOoBAAATAAAAW0NvbnRlbnRfVHlwZXNdLnhtbJSRzU7EIBDH&#10;7ya+A+FqWqoHY0zpHqwe1Zj1AQhMW2I7EAbr7ts73e5ejGviEeb/8RuoN7tpFDMk8gG1vC4rKQBt&#10;cB57Ld+3T8WdFJQNOjMGBC33QHLTXF7U230EEuxG0nLIOd4rRXaAyVAZIiBPupAmk/mYehWN/TA9&#10;qJuqulU2YAbMRV4yZFO30JnPMYvHHV+vJAlGkuJhFS5dWpoYR29NZlI1o/vRUhwbSnYeNDT4SFeM&#10;IdWvDcvkfMHR98JPk7wD8WpSfjYTYyiXaNkAweaQWFf+nbSgTlSErvMWyjYRL7V6T3DnSlz4wgTz&#10;f/Nbtr3BfEpXh59qvgEAAP//AwBQSwMEFAAGAAgAAAAhAJYFM1jUAAAAlwEAAAsAAABfcmVscy8u&#10;cmVsc6SQPWsDMQyG90L/g9He8yVDKSW+bIWsIYWuxtZ9kLNkJHNN/n1MoaVXsnWUXvQ8L9rtL2k2&#10;C4pOTA42TQsGKXCcaHDwfnp7egGjxVP0MxM6uKLCvnt82B1x9qUe6ThlNZVC6mAsJb9aq2HE5LXh&#10;jFSTniX5UkcZbPbh7Ae027Z9tvKbAd2KaQ7RgRziFszpmqv5DztNQVi5L03gZLnvp3CPaiN/0hGX&#10;SvEyYHEQRb+WgktTy4G979380xuYCENh+aiOlfwnqfbvBnb1zu4GAAD//wMAUEsDBBQABgAIAAAA&#10;IQAzLwWeQQAAADkAAAAUAAAAZHJzL2Nvbm5lY3RvcnhtbC54bWyysa/IzVEoSy0qzszPs1Uy1DNQ&#10;UkjNS85PycxLt1UKDXHTtVBSKC5JzEtJzMnPS7VVqkwtVrK34+UCAAAA//8DAFBLAwQUAAYACAAA&#10;ACEA8CtApcEAAADbAAAADwAAAGRycy9kb3ducmV2LnhtbESPTWvDMAyG74P9B6PBLmN1WsoYWd1S&#10;BoPS27qPs4i1xDSWg6006b+fDoMdxav3kZ7Nbo69uVAuIbGD5aICQ9wkH7h18Pnx9vgMpgiyxz4x&#10;ObhSgd329maDtU8Tv9PlJK1RCJcaHXQiQ21taTqKWBZpINbsJ+WIomNurc84KTz2dlVVTzZiYL3Q&#10;4UCvHTXn0xiVEo7nnMdxLd/4RasH2dswT87d3837FzBCs/wv/7UP3sFan1UX9QC7/QUAAP//AwBQ&#10;SwECLQAUAAYACAAAACEA/iXrpQABAADqAQAAEwAAAAAAAAAAAAAAAAAAAAAAW0NvbnRlbnRfVHlw&#10;ZXNdLnhtbFBLAQItABQABgAIAAAAIQCWBTNY1AAAAJcBAAALAAAAAAAAAAAAAAAAADEBAABfcmVs&#10;cy8ucmVsc1BLAQItABQABgAIAAAAIQAzLwWeQQAAADkAAAAUAAAAAAAAAAAAAAAAAC4CAABkcnMv&#10;Y29ubmVjdG9yeG1sLnhtbFBLAQItABQABgAIAAAAIQDwK0ClwQAAANsAAAAPAAAAAAAAAAAAAAAA&#10;AKECAABkcnMvZG93bnJldi54bWxQSwUGAAAAAAQABAD5AAAAjwMAAAAA&#10;" strokecolor="#c0504d [3205]" strokeweight="2pt">
                   <v:shadow on="t" color="black" opacity="24903f" origin=",.5" offset="0,.55556mm"/>
                 </v:line>
-                <v:line id="Straight Connector 51" o:spid="_x0000_s1043" style="position:absolute;visibility:visible;mso-wrap-style:square" from="13608,5355" to="27719,5492" o:connectortype="straight" o:gfxdata="UEsDBBQABgAIAAAAIQD+JeulAAEAAOoBAAATAAAAW0NvbnRlbnRfVHlwZXNdLnhtbJSRzU7EIBDH&#10;7ya+A+FqWqoHY0zpHqwe1Zj1AQhMW2I7EAbr7ts73e5ejGviEeb/8RuoN7tpFDMk8gG1vC4rKQBt&#10;cB57Ld+3T8WdFJQNOjMGBC33QHLTXF7U230EEuxG0nLIOd4rRXaAyVAZIiBPupAmk/mYehWN/TA9&#10;qJuqulU2YAbMRV4yZFO30JnPMYvHHV+vJAlGkuJhFS5dWpoYR29NZlI1o/vRUhwbSnYeNDT4SFeM&#10;IdWvDcvkfMHR98JPk7wD8WpSfjYTYyiXaNkAweaQWFf+nbSgTlSErvMWyjYRL7V6T3DnSlz4wgTz&#10;f/Nbtr3BfEpXh59qvgEAAP//AwBQSwMEFAAGAAgAAAAhAJYFM1jUAAAAlwEAAAsAAABfcmVscy8u&#10;cmVsc6SQPWsDMQyG90L/g9He8yVDKSW+bIWsIYWuxtZ9kLNkJHNN/n1MoaVXsnWUXvQ8L9rtL2k2&#10;C4pOTA42TQsGKXCcaHDwfnp7egGjxVP0MxM6uKLCvnt82B1x9qUe6ThlNZVC6mAsJb9aq2HE5LXh&#10;jFSTniX5UkcZbPbh7Ae027Z9tvKbAd2KaQ7RgRziFszpmqv5DztNQVi5L03gZLnvp3CPaiN/0hGX&#10;SvEyYHEQRb+WgktTy4G979380xuYCENh+aiOlfwnqfbvBnb1zu4GAAD//wMAUEsDBBQABgAIAAAA&#10;IQAzLwWeQQAAADkAAAAUAAAAZHJzL2Nvbm5lY3RvcnhtbC54bWyysa/IzVEoSy0qzszPs1Uy1DNQ&#10;UkjNS85PycxLt1UKDXHTtVBSKC5JzEtJzMnPS7VVqkwtVrK34+UCAAAA//8DAFBLAwQUAAYACAAA&#10;ACEAFkXho8AAAADbAAAADwAAAGRycy9kb3ducmV2LnhtbESPS4vCMBSF9wP+h3CF2Y2pouJ0mooO&#10;FNz62l+bO23H5qYkUeu/N4Lg8nAeHydb9qYVV3K+saxgPEpAEJdWN1wpOOyLrwUIH5A1tpZJwZ08&#10;LPPBR4aptjfe0nUXKhFH2KeooA6hS6X0ZU0G/ch2xNH7s85giNJVUju8xXHTykmSzKXBhiOhxo5+&#10;ayrPu4uJkGRt14X0++l0dfneFMdTU/07pT6H/eoHRKA+vMOv9kYrmI3h+SX+AJk/AAAA//8DAFBL&#10;AQItABQABgAIAAAAIQD+JeulAAEAAOoBAAATAAAAAAAAAAAAAAAAAAAAAABbQ29udGVudF9UeXBl&#10;c10ueG1sUEsBAi0AFAAGAAgAAAAhAJYFM1jUAAAAlwEAAAsAAAAAAAAAAAAAAAAAMQEAAF9yZWxz&#10;Ly5yZWxzUEsBAi0AFAAGAAgAAAAhADMvBZ5BAAAAOQAAABQAAAAAAAAAAAAAAAAALgIAAGRycy9j&#10;b25uZWN0b3J4bWwueG1sUEsBAi0AFAAGAAgAAAAhABZF4aPAAAAA2wAAAA8AAAAAAAAAAAAAAAAA&#10;oQIAAGRycy9kb3ducmV2LnhtbFBLBQYAAAAABAAEAPkAAACOAwAAAAA=&#10;" strokecolor="#4f81bd [3204]" strokeweight="2pt">
+                <v:line id="Straight Connector 51" o:spid="_x0000_s1067" style="position:absolute;visibility:visible;mso-wrap-style:square" from="13608,5355" to="27719,5492" o:connectortype="straight" o:gfxdata="UEsDBBQABgAIAAAAIQD+JeulAAEAAOoBAAATAAAAW0NvbnRlbnRfVHlwZXNdLnhtbJSRzU7EIBDH&#10;7ya+A+FqWqoHY0zpHqwe1Zj1AQhMW2I7EAbr7ts73e5ejGviEeb/8RuoN7tpFDMk8gG1vC4rKQBt&#10;cB57Ld+3T8WdFJQNOjMGBC33QHLTXF7U230EEuxG0nLIOd4rRXaAyVAZIiBPupAmk/mYehWN/TA9&#10;qJuqulU2YAbMRV4yZFO30JnPMYvHHV+vJAlGkuJhFS5dWpoYR29NZlI1o/vRUhwbSnYeNDT4SFeM&#10;IdWvDcvkfMHR98JPk7wD8WpSfjYTYyiXaNkAweaQWFf+nbSgTlSErvMWyjYRL7V6T3DnSlz4wgTz&#10;f/Nbtr3BfEpXh59qvgEAAP//AwBQSwMEFAAGAAgAAAAhAJYFM1jUAAAAlwEAAAsAAABfcmVscy8u&#10;cmVsc6SQPWsDMQyG90L/g9He8yVDKSW+bIWsIYWuxtZ9kLNkJHNN/n1MoaVXsnWUXvQ8L9rtL2k2&#10;C4pOTA42TQsGKXCcaHDwfnp7egGjxVP0MxM6uKLCvnt82B1x9qUe6ThlNZVC6mAsJb9aq2HE5LXh&#10;jFSTniX5UkcZbPbh7Ae027Z9tvKbAd2KaQ7RgRziFszpmqv5DztNQVi5L03gZLnvp3CPaiN/0hGX&#10;SvEyYHEQRb+WgktTy4G979380xuYCENh+aiOlfwnqfbvBnb1zu4GAAD//wMAUEsDBBQABgAIAAAA&#10;IQAzLwWeQQAAADkAAAAUAAAAZHJzL2Nvbm5lY3RvcnhtbC54bWyysa/IzVEoSy0qzszPs1Uy1DNQ&#10;UkjNS85PycxLt1UKDXHTtVBSKC5JzEtJzMnPS7VVqkwtVrK34+UCAAAA//8DAFBLAwQUAAYACAAA&#10;ACEAFkXho8AAAADbAAAADwAAAGRycy9kb3ducmV2LnhtbESPS4vCMBSF9wP+h3CF2Y2pouJ0mooO&#10;FNz62l+bO23H5qYkUeu/N4Lg8nAeHydb9qYVV3K+saxgPEpAEJdWN1wpOOyLrwUIH5A1tpZJwZ08&#10;LPPBR4aptjfe0nUXKhFH2KeooA6hS6X0ZU0G/ch2xNH7s85giNJVUju8xXHTykmSzKXBhiOhxo5+&#10;ayrPu4uJkGRt14X0++l0dfneFMdTU/07pT6H/eoHRKA+vMOv9kYrmI3h+SX+AJk/AAAA//8DAFBL&#10;AQItABQABgAIAAAAIQD+JeulAAEAAOoBAAATAAAAAAAAAAAAAAAAAAAAAABbQ29udGVudF9UeXBl&#10;c10ueG1sUEsBAi0AFAAGAAgAAAAhAJYFM1jUAAAAlwEAAAsAAAAAAAAAAAAAAAAAMQEAAF9yZWxz&#10;Ly5yZWxzUEsBAi0AFAAGAAgAAAAhADMvBZ5BAAAAOQAAABQAAAAAAAAAAAAAAAAALgIAAGRycy9j&#10;b25uZWN0b3J4bWwueG1sUEsBAi0AFAAGAAgAAAAhABZF4aPAAAAA2wAAAA8AAAAAAAAAAAAAAAAA&#10;oQIAAGRycy9kb3ducmV2LnhtbFBLBQYAAAAABAAEAPkAAACOAwAAAAA=&#10;" strokecolor="#4f81bd [3204]" strokeweight="2pt">
                   <v:shadow on="t" color="black" opacity="24903f" origin=",.5" offset="0,.55556mm"/>
                 </v:line>
-                <v:roundrect id="Rounded Rectangle 52" o:spid="_x0000_s1044" style="position:absolute;left:48006;top:1524;width:5238;height:2857;visibility:visible;mso-wrap-style:square;v-text-anchor:middle" arcsize="10923f" o:gfxdata="UEsDBBQABgAIAAAAIQDw94q7/QAAAOIBAAATAAAAW0NvbnRlbnRfVHlwZXNdLnhtbJSRzUrEMBDH&#10;74LvEOYqbaoHEWm6B6tHFV0fYEimbdg2CZlYd9/edD8u4goeZ+b/8SOpV9tpFDNFtt4puC4rEOS0&#10;N9b1Cj7WT8UdCE7oDI7ekYIdMayay4t6vQvEIrsdKxhSCvdSsh5oQi59IJcvnY8TpjzGXgbUG+xJ&#10;3lTVrdTeJXKpSEsGNHVLHX6OSTxu8/pAEmlkEA8H4dKlAEMYrcaUSeXszI+W4thQZudew4MNfJUx&#10;QP7asFzOFxx9L/lpojUkXjGmZ5wyhjSRJQ8YKGvKv1MWzIkL33VWU9lGfl98J6hz4cZ/uUjzf7Pb&#10;bHuj+ZQu9z/UfAMAAP//AwBQSwMEFAAGAAgAAAAhADHdX2HSAAAAjwEAAAsAAABfcmVscy8ucmVs&#10;c6SQwWrDMAyG74O9g9G9cdpDGaNOb4VeSwe7CltJTGPLWCZt376mMFhGbzvqF/o+8e/2tzCpmbJ4&#10;jgbWTQuKomXn42Dg63xYfYCSgtHhxJEM3Elg372/7U40YalHMvokqlKiGBhLSZ9aix0poDScKNZN&#10;zzlgqWMedEJ7wYH0pm23Ov9mQLdgqqMzkI9uA+p8T9X8hx28zSzcl8Zy0Nz33r6iasfXeKK5UjAP&#10;VAy4LM8w09zU50C/9q7/6ZURE31X/kL8TKv1x6wXNXYPAAAA//8DAFBLAwQUAAYACAAAACEAMy8F&#10;nkEAAAA5AAAAEAAAAGRycy9zaGFwZXhtbC54bWyysa/IzVEoSy0qzszPs1Uy1DNQUkjNS85PycxL&#10;t1UKDXHTtVBSKC5JzEtJzMnPS7VVqkwtVrK34+UCAAAA//8DAFBLAwQUAAYACAAAACEA/4oPhsEA&#10;AADbAAAADwAAAGRycy9kb3ducmV2LnhtbERPXWvCMBR9H+w/hDvwZWiq0KGdaRFBKMhgfvyAS3PX&#10;Fpub0MS2/nszGOy8Hc4XZ1tMphMD9b61rGC5SEAQV1a3XCu4Xg7zNQgfkDV2lknBgzwU+evLFjNt&#10;Rz7RcA61iCXsM1TQhOAyKX3VkEG/sI44aj+2Nxgi7WupexxjuenkKkk+pMGW40KDjvYNVbfz3Sj4&#10;Gh3tTuXt6t4j0sv3ZhiOWqnZ27T7BBFoCv/mv3SpFaQr+P0Sf4DMnwAAAP//AwBQSwECLQAUAAYA&#10;CAAAACEA8PeKu/0AAADiAQAAEwAAAAAAAAAAAAAAAAAAAAAAW0NvbnRlbnRfVHlwZXNdLnhtbFBL&#10;AQItABQABgAIAAAAIQAx3V9h0gAAAI8BAAALAAAAAAAAAAAAAAAAAC4BAABfcmVscy8ucmVsc1BL&#10;AQItABQABgAIAAAAIQAzLwWeQQAAADkAAAAQAAAAAAAAAAAAAAAAACkCAABkcnMvc2hhcGV4bWwu&#10;eG1sUEsBAi0AFAAGAAgAAAAhAP+KD4bBAAAA2wAAAA8AAAAAAAAAAAAAAAAAmAIAAGRycy9kb3du&#10;cmV2LnhtbFBLBQYAAAAABAAEAPUAAACGAwAAAAA=&#10;" filled="f" strokecolor="black [1600]" strokeweight="2pt"/>
-                <v:shapetype id="_x0000_t202" coordsize="21600,21600" o:spt="202" path="m,l,21600r21600,l21600,xe">
-                  <v:stroke joinstyle="miter"/>
-                  <v:path gradientshapeok="t" o:connecttype="rect"/>
-                </v:shapetype>
-                <v:shape id="Text Box 53" o:spid="_x0000_s1045" type="#_x0000_t202" style="position:absolute;left:38272;top:1524;width:8293;height:2676;visibility:visible;mso-wrap-style:square;v-text-anchor:top" o:gfxdata="UEsDBBQABgAIAAAAIQDw94q7/QAAAOIBAAATAAAAW0NvbnRlbnRfVHlwZXNdLnhtbJSRzUrEMBDH&#10;74LvEOYqbaoHEWm6B6tHFV0fYEimbdg2CZlYd9/edD8u4goeZ+b/8SOpV9tpFDNFtt4puC4rEOS0&#10;N9b1Cj7WT8UdCE7oDI7ekYIdMayay4t6vQvEIrsdKxhSCvdSsh5oQi59IJcvnY8TpjzGXgbUG+xJ&#10;3lTVrdTeJXKpSEsGNHVLHX6OSTxu8/pAEmlkEA8H4dKlAEMYrcaUSeXszI+W4thQZudew4MNfJUx&#10;QP7asFzOFxx9L/lpojUkXjGmZ5wyhjSRJQ8YKGvKv1MWzIkL33VWU9lGfl98J6hz4cZ/uUjzf7Pb&#10;bHuj+ZQu9z/UfAMAAP//AwBQSwMEFAAGAAgAAAAhADHdX2HSAAAAjwEAAAsAAABfcmVscy8ucmVs&#10;c6SQwWrDMAyG74O9g9G9cdpDGaNOb4VeSwe7CltJTGPLWCZt376mMFhGbzvqF/o+8e/2tzCpmbJ4&#10;jgbWTQuKomXn42Dg63xYfYCSgtHhxJEM3Elg372/7U40YalHMvokqlKiGBhLSZ9aix0poDScKNZN&#10;zzlgqWMedEJ7wYH0pm23Ov9mQLdgqqMzkI9uA+p8T9X8hx28zSzcl8Zy0Nz33r6iasfXeKK5UjAP&#10;VAy4LM8w09zU50C/9q7/6ZURE31X/kL8TKv1x6wXNXYPAAAA//8DAFBLAwQUAAYACAAAACEAMy8F&#10;nkEAAAA5AAAAEAAAAGRycy9zaGFwZXhtbC54bWyysa/IzVEoSy0qzszPs1Uy1DNQUkjNS85PycxL&#10;t1UKDXHTtVBSKC5JzEtJzMnPS7VVqkwtVrK34+UCAAAA//8DAFBLAwQUAAYACAAAACEAsq89OMUA&#10;AADbAAAADwAAAGRycy9kb3ducmV2LnhtbESPQWvCQBSE74X+h+UJvdWNlohEVwkBaSn2oPXi7Zl9&#10;JsHs2zS7TaK/3i0IPQ4z8w2zXA+mFh21rrKsYDKOQBDnVldcKDh8b17nIJxH1lhbJgVXcrBePT8t&#10;MdG25x11e1+IAGGXoILS+yaR0uUlGXRj2xAH72xbgz7ItpC6xT7ATS2nUTSTBisOCyU2lJWUX/a/&#10;RsFntvnC3Wlq5rc6e9+e0+bncIyVehkN6QKEp8H/hx/tD60gfoO/L+EHyNUdAAD//wMAUEsBAi0A&#10;FAAGAAgAAAAhAPD3irv9AAAA4gEAABMAAAAAAAAAAAAAAAAAAAAAAFtDb250ZW50X1R5cGVzXS54&#10;bWxQSwECLQAUAAYACAAAACEAMd1fYdIAAACPAQAACwAAAAAAAAAAAAAAAAAuAQAAX3JlbHMvLnJl&#10;bHNQSwECLQAUAAYACAAAACEAMy8FnkEAAAA5AAAAEAAAAAAAAAAAAAAAAAApAgAAZHJzL3NoYXBl&#10;eG1sLnhtbFBLAQItABQABgAIAAAAIQCyrz04xQAAANsAAAAPAAAAAAAAAAAAAAAAAJgCAABkcnMv&#10;ZG93bnJldi54bWxQSwUGAAAAAAQABAD1AAAAigMAAAAA&#10;" filled="f" stroked="f" strokeweight=".5pt">
+                <v:roundrect id="Rounded Rectangle 52" o:spid="_x0000_s1068" style="position:absolute;left:48006;top:1524;width:5238;height:2857;visibility:visible;mso-wrap-style:square;v-text-anchor:middle" arcsize="10923f" o:gfxdata="UEsDBBQABgAIAAAAIQDw94q7/QAAAOIBAAATAAAAW0NvbnRlbnRfVHlwZXNdLnhtbJSRzUrEMBDH&#10;74LvEOYqbaoHEWm6B6tHFV0fYEimbdg2CZlYd9/edD8u4goeZ+b/8SOpV9tpFDNFtt4puC4rEOS0&#10;N9b1Cj7WT8UdCE7oDI7ekYIdMayay4t6vQvEIrsdKxhSCvdSsh5oQi59IJcvnY8TpjzGXgbUG+xJ&#10;3lTVrdTeJXKpSEsGNHVLHX6OSTxu8/pAEmlkEA8H4dKlAEMYrcaUSeXszI+W4thQZudew4MNfJUx&#10;QP7asFzOFxx9L/lpojUkXjGmZ5wyhjSRJQ8YKGvKv1MWzIkL33VWU9lGfl98J6hz4cZ/uUjzf7Pb&#10;bHuj+ZQu9z/UfAMAAP//AwBQSwMEFAAGAAgAAAAhADHdX2HSAAAAjwEAAAsAAABfcmVscy8ucmVs&#10;c6SQwWrDMAyG74O9g9G9cdpDGaNOb4VeSwe7CltJTGPLWCZt376mMFhGbzvqF/o+8e/2tzCpmbJ4&#10;jgbWTQuKomXn42Dg63xYfYCSgtHhxJEM3Elg372/7U40YalHMvokqlKiGBhLSZ9aix0poDScKNZN&#10;zzlgqWMedEJ7wYH0pm23Ov9mQLdgqqMzkI9uA+p8T9X8hx28zSzcl8Zy0Nz33r6iasfXeKK5UjAP&#10;VAy4LM8w09zU50C/9q7/6ZURE31X/kL8TKv1x6wXNXYPAAAA//8DAFBLAwQUAAYACAAAACEAMy8F&#10;nkEAAAA5AAAAEAAAAGRycy9zaGFwZXhtbC54bWyysa/IzVEoSy0qzszPs1Uy1DNQUkjNS85PycxL&#10;t1UKDXHTtVBSKC5JzEtJzMnPS7VVqkwtVrK34+UCAAAA//8DAFBLAwQUAAYACAAAACEA/4oPhsEA&#10;AADbAAAADwAAAGRycy9kb3ducmV2LnhtbERPXWvCMBR9H+w/hDvwZWiq0KGdaRFBKMhgfvyAS3PX&#10;Fpub0MS2/nszGOy8Hc4XZ1tMphMD9b61rGC5SEAQV1a3XCu4Xg7zNQgfkDV2lknBgzwU+evLFjNt&#10;Rz7RcA61iCXsM1TQhOAyKX3VkEG/sI44aj+2Nxgi7WupexxjuenkKkk+pMGW40KDjvYNVbfz3Sj4&#10;Gh3tTuXt6t4j0sv3ZhiOWqnZ27T7BBFoCv/mv3SpFaQr+P0Sf4DMnwAAAP//AwBQSwECLQAUAAYA&#10;CAAAACEA8PeKu/0AAADiAQAAEwAAAAAAAAAAAAAAAAAAAAAAW0NvbnRlbnRfVHlwZXNdLnhtbFBL&#10;AQItABQABgAIAAAAIQAx3V9h0gAAAI8BAAALAAAAAAAAAAAAAAAAAC4BAABfcmVscy8ucmVsc1BL&#10;AQItABQABgAIAAAAIQAzLwWeQQAAADkAAAAQAAAAAAAAAAAAAAAAACkCAABkcnMvc2hhcGV4bWwu&#10;eG1sUEsBAi0AFAAGAAgAAAAhAP+KD4bBAAAA2wAAAA8AAAAAAAAAAAAAAAAAmAIAAGRycy9kb3du&#10;cmV2LnhtbFBLBQYAAAAABAAEAPUAAACGAwAAAAA=&#10;" filled="f" strokecolor="black [1600]" strokeweight="2pt"/>
+                <v:shape id="Text Box 53" o:spid="_x0000_s1069" type="#_x0000_t202" style="position:absolute;left:38272;top:1524;width:8293;height:2676;visibility:visible;mso-wrap-style:square;v-text-anchor:top" o:gfxdata="UEsDBBQABgAIAAAAIQDw94q7/QAAAOIBAAATAAAAW0NvbnRlbnRfVHlwZXNdLnhtbJSRzUrEMBDH&#10;74LvEOYqbaoHEWm6B6tHFV0fYEimbdg2CZlYd9/edD8u4goeZ+b/8SOpV9tpFDNFtt4puC4rEOS0&#10;N9b1Cj7WT8UdCE7oDI7ekYIdMayay4t6vQvEIrsdKxhSCvdSsh5oQi59IJcvnY8TpjzGXgbUG+xJ&#10;3lTVrdTeJXKpSEsGNHVLHX6OSTxu8/pAEmlkEA8H4dKlAEMYrcaUSeXszI+W4thQZudew4MNfJUx&#10;QP7asFzOFxx9L/lpojUkXjGmZ5wyhjSRJQ8YKGvKv1MWzIkL33VWU9lGfl98J6hz4cZ/uUjzf7Pb&#10;bHuj+ZQu9z/UfAMAAP//AwBQSwMEFAAGAAgAAAAhADHdX2HSAAAAjwEAAAsAAABfcmVscy8ucmVs&#10;c6SQwWrDMAyG74O9g9G9cdpDGaNOb4VeSwe7CltJTGPLWCZt376mMFhGbzvqF/o+8e/2tzCpmbJ4&#10;jgbWTQuKomXn42Dg63xYfYCSgtHhxJEM3Elg372/7U40YalHMvokqlKiGBhLSZ9aix0poDScKNZN&#10;zzlgqWMedEJ7wYH0pm23Ov9mQLdgqqMzkI9uA+p8T9X8hx28zSzcl8Zy0Nz33r6iasfXeKK5UjAP&#10;VAy4LM8w09zU50C/9q7/6ZURE31X/kL8TKv1x6wXNXYPAAAA//8DAFBLAwQUAAYACAAAACEAMy8F&#10;nkEAAAA5AAAAEAAAAGRycy9zaGFwZXhtbC54bWyysa/IzVEoSy0qzszPs1Uy1DNQUkjNS85PycxL&#10;t1UKDXHTtVBSKC5JzEtJzMnPS7VVqkwtVrK34+UCAAAA//8DAFBLAwQUAAYACAAAACEAsq89OMUA&#10;AADbAAAADwAAAGRycy9kb3ducmV2LnhtbESPQWvCQBSE74X+h+UJvdWNlohEVwkBaSn2oPXi7Zl9&#10;JsHs2zS7TaK/3i0IPQ4z8w2zXA+mFh21rrKsYDKOQBDnVldcKDh8b17nIJxH1lhbJgVXcrBePT8t&#10;MdG25x11e1+IAGGXoILS+yaR0uUlGXRj2xAH72xbgz7ItpC6xT7ATS2nUTSTBisOCyU2lJWUX/a/&#10;RsFntvnC3Wlq5rc6e9+e0+bncIyVehkN6QKEp8H/hx/tD60gfoO/L+EHyNUdAAD//wMAUEsBAi0A&#10;FAAGAAgAAAAhAPD3irv9AAAA4gEAABMAAAAAAAAAAAAAAAAAAAAAAFtDb250ZW50X1R5cGVzXS54&#10;bWxQSwECLQAUAAYACAAAACEAMd1fYdIAAACPAQAACwAAAAAAAAAAAAAAAAAuAQAAX3JlbHMvLnJl&#10;bHNQSwECLQAUAAYACAAAACEAMy8FnkEAAAA5AAAAEAAAAAAAAAAAAAAAAAApAgAAZHJzL3NoYXBl&#10;eG1sLnhtbFBLAQItABQABgAIAAAAIQCyrz04xQAAANsAAAAPAAAAAAAAAAAAAAAAAJgCAABkcnMv&#10;ZG93bnJldi54bWxQSwUGAAAAAAQABAD1AAAAigMAAAAA&#10;" filled="f" stroked="f" strokeweight=".5pt">
                   <v:textbox>
                     <w:txbxContent>
                       <w:p>
@@ -17696,7 +19773,7 @@
                     </w:txbxContent>
                   </v:textbox>
                 </v:shape>
-                <v:shape id="Text Box 53" o:spid="_x0000_s1046" type="#_x0000_t202" style="position:absolute;left:34832;top:14087;width:11720;height:2867;visibility:visible;mso-wrap-style:square;v-text-anchor:top" o:gfxdata="UEsDBBQABgAIAAAAIQDw94q7/QAAAOIBAAATAAAAW0NvbnRlbnRfVHlwZXNdLnhtbJSRzUrEMBDH&#10;74LvEOYqbaoHEWm6B6tHFV0fYEimbdg2CZlYd9/edD8u4goeZ+b/8SOpV9tpFDNFtt4puC4rEOS0&#10;N9b1Cj7WT8UdCE7oDI7ekYIdMayay4t6vQvEIrsdKxhSCvdSsh5oQi59IJcvnY8TpjzGXgbUG+xJ&#10;3lTVrdTeJXKpSEsGNHVLHX6OSTxu8/pAEmlkEA8H4dKlAEMYrcaUSeXszI+W4thQZudew4MNfJUx&#10;QP7asFzOFxx9L/lpojUkXjGmZ5wyhjSRJQ8YKGvKv1MWzIkL33VWU9lGfl98J6hz4cZ/uUjzf7Pb&#10;bHuj+ZQu9z/UfAMAAP//AwBQSwMEFAAGAAgAAAAhADHdX2HSAAAAjwEAAAsAAABfcmVscy8ucmVs&#10;c6SQwWrDMAyG74O9g9G9cdpDGaNOb4VeSwe7CltJTGPLWCZt376mMFhGbzvqF/o+8e/2tzCpmbJ4&#10;jgbWTQuKomXn42Dg63xYfYCSgtHhxJEM3Elg372/7U40YalHMvokqlKiGBhLSZ9aix0poDScKNZN&#10;zzlgqWMedEJ7wYH0pm23Ov9mQLdgqqMzkI9uA+p8T9X8hx28zSzcl8Zy0Nz33r6iasfXeKK5UjAP&#10;VAy4LM8w09zU50C/9q7/6ZURE31X/kL8TKv1x6wXNXYPAAAA//8DAFBLAwQUAAYACAAAACEAMy8F&#10;nkEAAAA5AAAAEAAAAGRycy9zaGFwZXhtbC54bWyysa/IzVEoSy0qzszPs1Uy1DNQUkjNS85PycxL&#10;t1UKDXHTtVBSKC5JzEtJzMnPS7VVqkwtVrK34+UCAAAA//8DAFBLAwQUAAYACAAAACEAJ7L4G8YA&#10;AADbAAAADwAAAGRycy9kb3ducmV2LnhtbESPT2vCQBTE74V+h+UVvIhu6t8SXUWkteJNoy29PbLP&#10;JDT7NmS3Sfz23YLQ4zAzv2GW686UoqHaFZYVPA8jEMSp1QVnCs7J2+AFhPPIGkvLpOBGDtarx4cl&#10;xtq2fKTm5DMRIOxiVJB7X8VSujQng25oK+LgXW1t0AdZZ1LX2Aa4KeUoimbSYMFhIceKtjml36cf&#10;o+Crn30eXLe7tOPpuHp9b5L5h06U6j11mwUIT53/D9/be61gOoG/L+EHyNUvAAAA//8DAFBLAQIt&#10;ABQABgAIAAAAIQDw94q7/QAAAOIBAAATAAAAAAAAAAAAAAAAAAAAAABbQ29udGVudF9UeXBlc10u&#10;eG1sUEsBAi0AFAAGAAgAAAAhADHdX2HSAAAAjwEAAAsAAAAAAAAAAAAAAAAALgEAAF9yZWxzLy5y&#10;ZWxzUEsBAi0AFAAGAAgAAAAhADMvBZ5BAAAAOQAAABAAAAAAAAAAAAAAAAAAKQIAAGRycy9zaGFw&#10;ZXhtbC54bWxQSwECLQAUAAYACAAAACEAJ7L4G8YAAADbAAAADwAAAAAAAAAAAAAAAACYAgAAZHJz&#10;L2Rvd25yZXYueG1sUEsFBgAAAAAEAAQA9QAAAIsDAAAAAA==&#10;" fillcolor="white [3201]" stroked="f" strokeweight=".5pt">
+                <v:shape id="Text Box 53" o:spid="_x0000_s1070" type="#_x0000_t202" style="position:absolute;left:34832;top:14087;width:11720;height:2867;visibility:visible;mso-wrap-style:square;v-text-anchor:top" o:gfxdata="UEsDBBQABgAIAAAAIQDw94q7/QAAAOIBAAATAAAAW0NvbnRlbnRfVHlwZXNdLnhtbJSRzUrEMBDH&#10;74LvEOYqbaoHEWm6B6tHFV0fYEimbdg2CZlYd9/edD8u4goeZ+b/8SOpV9tpFDNFtt4puC4rEOS0&#10;N9b1Cj7WT8UdCE7oDI7ekYIdMayay4t6vQvEIrsdKxhSCvdSsh5oQi59IJcvnY8TpjzGXgbUG+xJ&#10;3lTVrdTeJXKpSEsGNHVLHX6OSTxu8/pAEmlkEA8H4dKlAEMYrcaUSeXszI+W4thQZudew4MNfJUx&#10;QP7asFzOFxx9L/lpojUkXjGmZ5wyhjSRJQ8YKGvKv1MWzIkL33VWU9lGfl98J6hz4cZ/uUjzf7Pb&#10;bHuj+ZQu9z/UfAMAAP//AwBQSwMEFAAGAAgAAAAhADHdX2HSAAAAjwEAAAsAAABfcmVscy8ucmVs&#10;c6SQwWrDMAyG74O9g9G9cdpDGaNOb4VeSwe7CltJTGPLWCZt376mMFhGbzvqF/o+8e/2tzCpmbJ4&#10;jgbWTQuKomXn42Dg63xYfYCSgtHhxJEM3Elg372/7U40YalHMvokqlKiGBhLSZ9aix0poDScKNZN&#10;zzlgqWMedEJ7wYH0pm23Ov9mQLdgqqMzkI9uA+p8T9X8hx28zSzcl8Zy0Nz33r6iasfXeKK5UjAP&#10;VAy4LM8w09zU50C/9q7/6ZURE31X/kL8TKv1x6wXNXYPAAAA//8DAFBLAwQUAAYACAAAACEAMy8F&#10;nkEAAAA5AAAAEAAAAGRycy9zaGFwZXhtbC54bWyysa/IzVEoSy0qzszPs1Uy1DNQUkjNS85PycxL&#10;t1UKDXHTtVBSKC5JzEtJzMnPS7VVqkwtVrK34+UCAAAA//8DAFBLAwQUAAYACAAAACEAJ7L4G8YA&#10;AADbAAAADwAAAGRycy9kb3ducmV2LnhtbESPT2vCQBTE74V+h+UVvIhu6t8SXUWkteJNoy29PbLP&#10;JDT7NmS3Sfz23YLQ4zAzv2GW686UoqHaFZYVPA8jEMSp1QVnCs7J2+AFhPPIGkvLpOBGDtarx4cl&#10;xtq2fKTm5DMRIOxiVJB7X8VSujQng25oK+LgXW1t0AdZZ1LX2Aa4KeUoimbSYMFhIceKtjml36cf&#10;o+Crn30eXLe7tOPpuHp9b5L5h06U6j11mwUIT53/D9/be61gOoG/L+EHyNUvAAAA//8DAFBLAQIt&#10;ABQABgAIAAAAIQDw94q7/QAAAOIBAAATAAAAAAAAAAAAAAAAAAAAAABbQ29udGVudF9UeXBlc10u&#10;eG1sUEsBAi0AFAAGAAgAAAAhADHdX2HSAAAAjwEAAAsAAAAAAAAAAAAAAAAALgEAAF9yZWxzLy5y&#10;ZWxzUEsBAi0AFAAGAAgAAAAhADMvBZ5BAAAAOQAAABAAAAAAAAAAAAAAAAAAKQIAAGRycy9zaGFw&#10;ZXhtbC54bWxQSwECLQAUAAYACAAAACEAJ7L4G8YAAADbAAAADwAAAAAAAAAAAAAAAACYAgAAZHJz&#10;L2Rvd25yZXYueG1sUEsFBgAAAAAEAAQA9QAAAIsDAAAAAA==&#10;" fillcolor="white [3201]" stroked="f" strokeweight=".5pt">
                   <v:textbox>
                     <w:txbxContent>
                       <w:p>
@@ -17719,17 +19796,19 @@
                           <w:pStyle w:val="NormalWeb"/>
                           <w:spacing w:before="0" w:beforeAutospacing="0" w:after="200" w:afterAutospacing="0" w:line="276" w:lineRule="auto"/>
                         </w:pPr>
+                        <w:proofErr w:type="gramStart"/>
                         <w:r>
                           <w:rPr>
                             <w:rFonts w:ascii="Georgia" w:eastAsia="Times New Roman" w:hAnsi="Georgia"/>
                           </w:rPr>
                           <w:t>path</w:t>
                         </w:r>
+                        <w:proofErr w:type="gramEnd"/>
                       </w:p>
                     </w:txbxContent>
                   </v:textbox>
                 </v:shape>
-                <v:shape id="Text Box 53" o:spid="_x0000_s1047" type="#_x0000_t202" style="position:absolute;left:36649;top:17692;width:9916;height:2864;visibility:visible;mso-wrap-style:square;v-text-anchor:top" o:gfxdata="UEsDBBQABgAIAAAAIQDw94q7/QAAAOIBAAATAAAAW0NvbnRlbnRfVHlwZXNdLnhtbJSRzUrEMBDH&#10;74LvEOYqbaoHEWm6B6tHFV0fYEimbdg2CZlYd9/edD8u4goeZ+b/8SOpV9tpFDNFtt4puC4rEOS0&#10;N9b1Cj7WT8UdCE7oDI7ekYIdMayay4t6vQvEIrsdKxhSCvdSsh5oQi59IJcvnY8TpjzGXgbUG+xJ&#10;3lTVrdTeJXKpSEsGNHVLHX6OSTxu8/pAEmlkEA8H4dKlAEMYrcaUSeXszI+W4thQZudew4MNfJUx&#10;QP7asFzOFxx9L/lpojUkXjGmZ5wyhjSRJQ8YKGvKv1MWzIkL33VWU9lGfl98J6hz4cZ/uUjzf7Pb&#10;bHuj+ZQu9z/UfAMAAP//AwBQSwMEFAAGAAgAAAAhADHdX2HSAAAAjwEAAAsAAABfcmVscy8ucmVs&#10;c6SQwWrDMAyG74O9g9G9cdpDGaNOb4VeSwe7CltJTGPLWCZt376mMFhGbzvqF/o+8e/2tzCpmbJ4&#10;jgbWTQuKomXn42Dg63xYfYCSgtHhxJEM3Elg372/7U40YalHMvokqlKiGBhLSZ9aix0poDScKNZN&#10;zzlgqWMedEJ7wYH0pm23Ov9mQLdgqqMzkI9uA+p8T9X8hx28zSzcl8Zy0Nz33r6iasfXeKK5UjAP&#10;VAy4LM8w09zU50C/9q7/6ZURE31X/kL8TKv1x6wXNXYPAAAA//8DAFBLAwQUAAYACAAAACEAMy8F&#10;nkEAAAA5AAAAEAAAAGRycy9zaGFwZXhtbC54bWyysa/IzVEoSy0qzszPs1Uy1DNQUkjNS85PycxL&#10;t1UKDXHTtVBSKC5JzEtJzMnPS7VVqkwtVrK34+UCAAAA//8DAFBLAwQUAAYACAAAACEAuCzD98YA&#10;AADbAAAADwAAAGRycy9kb3ducmV2LnhtbESPS2vDMBCE74H+B7GFXkIityEPnCihlLYJudXOg9wW&#10;a2ObWitjqbbz76tCoMdhZr5hVpveVKKlxpWWFTyPIxDEmdUl5woO6cdoAcJ5ZI2VZVJwIweb9cNg&#10;hbG2HX9Rm/hcBAi7GBUU3texlC4ryKAb25o4eFfbGPRBNrnUDXYBbir5EkUzabDksFBgTW8FZd/J&#10;j1FwGebnves/j91kOqnft206P+lUqafH/nUJwlPv/8P39k4rmM7g70v4AXL9CwAA//8DAFBLAQIt&#10;ABQABgAIAAAAIQDw94q7/QAAAOIBAAATAAAAAAAAAAAAAAAAAAAAAABbQ29udGVudF9UeXBlc10u&#10;eG1sUEsBAi0AFAAGAAgAAAAhADHdX2HSAAAAjwEAAAsAAAAAAAAAAAAAAAAALgEAAF9yZWxzLy5y&#10;ZWxzUEsBAi0AFAAGAAgAAAAhADMvBZ5BAAAAOQAAABAAAAAAAAAAAAAAAAAAKQIAAGRycy9zaGFw&#10;ZXhtbC54bWxQSwECLQAUAAYACAAAACEAuCzD98YAAADbAAAADwAAAAAAAAAAAAAAAACYAgAAZHJz&#10;L2Rvd25yZXYueG1sUEsFBgAAAAAEAAQA9QAAAIsDAAAAAA==&#10;" fillcolor="white [3201]" stroked="f" strokeweight=".5pt">
+                <v:shape id="Text Box 53" o:spid="_x0000_s1071" type="#_x0000_t202" style="position:absolute;left:36649;top:17692;width:9916;height:2864;visibility:visible;mso-wrap-style:square;v-text-anchor:top" o:gfxdata="UEsDBBQABgAIAAAAIQDw94q7/QAAAOIBAAATAAAAW0NvbnRlbnRfVHlwZXNdLnhtbJSRzUrEMBDH&#10;74LvEOYqbaoHEWm6B6tHFV0fYEimbdg2CZlYd9/edD8u4goeZ+b/8SOpV9tpFDNFtt4puC4rEOS0&#10;N9b1Cj7WT8UdCE7oDI7ekYIdMayay4t6vQvEIrsdKxhSCvdSsh5oQi59IJcvnY8TpjzGXgbUG+xJ&#10;3lTVrdTeJXKpSEsGNHVLHX6OSTxu8/pAEmlkEA8H4dKlAEMYrcaUSeXszI+W4thQZudew4MNfJUx&#10;QP7asFzOFxx9L/lpojUkXjGmZ5wyhjSRJQ8YKGvKv1MWzIkL33VWU9lGfl98J6hz4cZ/uUjzf7Pb&#10;bHuj+ZQu9z/UfAMAAP//AwBQSwMEFAAGAAgAAAAhADHdX2HSAAAAjwEAAAsAAABfcmVscy8ucmVs&#10;c6SQwWrDMAyG74O9g9G9cdpDGaNOb4VeSwe7CltJTGPLWCZt376mMFhGbzvqF/o+8e/2tzCpmbJ4&#10;jgbWTQuKomXn42Dg63xYfYCSgtHhxJEM3Elg372/7U40YalHMvokqlKiGBhLSZ9aix0poDScKNZN&#10;zzlgqWMedEJ7wYH0pm23Ov9mQLdgqqMzkI9uA+p8T9X8hx28zSzcl8Zy0Nz33r6iasfXeKK5UjAP&#10;VAy4LM8w09zU50C/9q7/6ZURE31X/kL8TKv1x6wXNXYPAAAA//8DAFBLAwQUAAYACAAAACEAMy8F&#10;nkEAAAA5AAAAEAAAAGRycy9zaGFwZXhtbC54bWyysa/IzVEoSy0qzszPs1Uy1DNQUkjNS85PycxL&#10;t1UKDXHTtVBSKC5JzEtJzMnPS7VVqkwtVrK34+UCAAAA//8DAFBLAwQUAAYACAAAACEAuCzD98YA&#10;AADbAAAADwAAAGRycy9kb3ducmV2LnhtbESPS2vDMBCE74H+B7GFXkIityEPnCihlLYJudXOg9wW&#10;a2ObWitjqbbz76tCoMdhZr5hVpveVKKlxpWWFTyPIxDEmdUl5woO6cdoAcJ5ZI2VZVJwIweb9cNg&#10;hbG2HX9Rm/hcBAi7GBUU3texlC4ryKAb25o4eFfbGPRBNrnUDXYBbir5EkUzabDksFBgTW8FZd/J&#10;j1FwGebnves/j91kOqnft206P+lUqafH/nUJwlPv/8P39k4rmM7g70v4AXL9CwAA//8DAFBLAQIt&#10;ABQABgAIAAAAIQDw94q7/QAAAOIBAAATAAAAAAAAAAAAAAAAAAAAAABbQ29udGVudF9UeXBlc10u&#10;eG1sUEsBAi0AFAAGAAgAAAAhADHdX2HSAAAAjwEAAAsAAAAAAAAAAAAAAAAALgEAAF9yZWxzLy5y&#10;ZWxzUEsBAi0AFAAGAAgAAAAhADMvBZ5BAAAAOQAAABAAAAAAAAAAAAAAAAAAKQIAAGRycy9zaGFw&#10;ZXhtbC54bWxQSwECLQAUAAYACAAAACEAuCzD98YAAADbAAAADwAAAAAAAAAAAAAAAACYAgAAZHJz&#10;L2Rvd25yZXYueG1sUEsFBgAAAAAEAAQA9QAAAIsDAAAAAA==&#10;" fillcolor="white [3201]" stroked="f" strokeweight=".5pt">
                   <v:textbox>
                     <w:txbxContent>
                       <w:p>
@@ -17749,24 +19828,26 @@
                           <w:pStyle w:val="NormalWeb"/>
                           <w:spacing w:before="0" w:beforeAutospacing="0" w:after="200" w:afterAutospacing="0" w:line="276" w:lineRule="auto"/>
                         </w:pPr>
+                        <w:proofErr w:type="gramStart"/>
                         <w:r>
                           <w:rPr>
                             <w:rFonts w:ascii="Georgia" w:eastAsia="Times New Roman" w:hAnsi="Georgia"/>
                           </w:rPr>
                           <w:t>path</w:t>
                         </w:r>
+                        <w:proofErr w:type="gramEnd"/>
                       </w:p>
                     </w:txbxContent>
                   </v:textbox>
                 </v:shape>
-                <v:line id="Straight Connector 57" o:spid="_x0000_s1048" style="position:absolute;flip:y;visibility:visible;mso-wrap-style:square" from="47339,15420" to="53244,15427" o:connectortype="straight" o:gfxdata="UEsDBBQABgAIAAAAIQD+JeulAAEAAOoBAAATAAAAW0NvbnRlbnRfVHlwZXNdLnhtbJSRzU7EIBDH&#10;7ya+A+FqWqoHY0zpHqwe1Zj1AQhMW2I7EAbr7ts73e5ejGviEeb/8RuoN7tpFDMk8gG1vC4rKQBt&#10;cB57Ld+3T8WdFJQNOjMGBC33QHLTXF7U230EEuxG0nLIOd4rRXaAyVAZIiBPupAmk/mYehWN/TA9&#10;qJuqulU2YAbMRV4yZFO30JnPMYvHHV+vJAlGkuJhFS5dWpoYR29NZlI1o/vRUhwbSnYeNDT4SFeM&#10;IdWvDcvkfMHR98JPk7wD8WpSfjYTYyiXaNkAweaQWFf+nbSgTlSErvMWyjYRL7V6T3DnSlz4wgTz&#10;f/Nbtr3BfEpXh59qvgEAAP//AwBQSwMEFAAGAAgAAAAhAJYFM1jUAAAAlwEAAAsAAABfcmVscy8u&#10;cmVsc6SQPWsDMQyG90L/g9He8yVDKSW+bIWsIYWuxtZ9kLNkJHNN/n1MoaVXsnWUXvQ8L9rtL2k2&#10;C4pOTA42TQsGKXCcaHDwfnp7egGjxVP0MxM6uKLCvnt82B1x9qUe6ThlNZVC6mAsJb9aq2HE5LXh&#10;jFSTniX5UkcZbPbh7Ae027Z9tvKbAd2KaQ7RgRziFszpmqv5DztNQVi5L03gZLnvp3CPaiN/0hGX&#10;SvEyYHEQRb+WgktTy4G979380xuYCENh+aiOlfwnqfbvBnb1zu4GAAD//wMAUEsDBBQABgAIAAAA&#10;IQAzLwWeQQAAADkAAAAUAAAAZHJzL2Nvbm5lY3RvcnhtbC54bWyysa/IzVEoSy0qzszPs1Uy1DNQ&#10;UkjNS85PycxLt1UKDXHTtVBSKC5JzEtJzMnPS7VVqkwtVrK34+UCAAAA//8DAFBLAwQUAAYACAAA&#10;ACEA/3/34MUAAADbAAAADwAAAGRycy9kb3ducmV2LnhtbESP3YrCMBSE74V9h3AE7zRVUEs1iqsI&#10;woLgDyx7d2iObWlzUppo6z69WVjwcpiZb5jlujOVeFDjCssKxqMIBHFqdcGZgutlP4xBOI+ssbJM&#10;Cp7kYL366C0x0bblEz3OPhMBwi5BBbn3dSKlS3My6Ea2Jg7ezTYGfZBNJnWDbYCbSk6iaCYNFhwW&#10;cqxpm1Nanu9Ggdz8/pSH78nu82sc1bu4PZbX21GpQb/bLEB46vw7/N8+aAXTOfx9CT9Arl4AAAD/&#10;/wMAUEsBAi0AFAAGAAgAAAAhAP4l66UAAQAA6gEAABMAAAAAAAAAAAAAAAAAAAAAAFtDb250ZW50&#10;X1R5cGVzXS54bWxQSwECLQAUAAYACAAAACEAlgUzWNQAAACXAQAACwAAAAAAAAAAAAAAAAAxAQAA&#10;X3JlbHMvLnJlbHNQSwECLQAUAAYACAAAACEAMy8FnkEAAAA5AAAAFAAAAAAAAAAAAAAAAAAuAgAA&#10;ZHJzL2Nvbm5lY3RvcnhtbC54bWxQSwECLQAUAAYACAAAACEA/3/34MUAAADbAAAADwAAAAAAAAAA&#10;AAAAAAChAgAAZHJzL2Rvd25yZXYueG1sUEsFBgAAAAAEAAQA+QAAAJMDAAAAAA==&#10;" strokecolor="#4f81bd [3204]" strokeweight="2pt">
+                <v:line id="Straight Connector 57" o:spid="_x0000_s1072" style="position:absolute;flip:y;visibility:visible;mso-wrap-style:square" from="47339,15420" to="53244,15427" o:connectortype="straight" o:gfxdata="UEsDBBQABgAIAAAAIQD+JeulAAEAAOoBAAATAAAAW0NvbnRlbnRfVHlwZXNdLnhtbJSRzU7EIBDH&#10;7ya+A+FqWqoHY0zpHqwe1Zj1AQhMW2I7EAbr7ts73e5ejGviEeb/8RuoN7tpFDMk8gG1vC4rKQBt&#10;cB57Ld+3T8WdFJQNOjMGBC33QHLTXF7U230EEuxG0nLIOd4rRXaAyVAZIiBPupAmk/mYehWN/TA9&#10;qJuqulU2YAbMRV4yZFO30JnPMYvHHV+vJAlGkuJhFS5dWpoYR29NZlI1o/vRUhwbSnYeNDT4SFeM&#10;IdWvDcvkfMHR98JPk7wD8WpSfjYTYyiXaNkAweaQWFf+nbSgTlSErvMWyjYRL7V6T3DnSlz4wgTz&#10;f/Nbtr3BfEpXh59qvgEAAP//AwBQSwMEFAAGAAgAAAAhAJYFM1jUAAAAlwEAAAsAAABfcmVscy8u&#10;cmVsc6SQPWsDMQyG90L/g9He8yVDKSW+bIWsIYWuxtZ9kLNkJHNN/n1MoaVXsnWUXvQ8L9rtL2k2&#10;C4pOTA42TQsGKXCcaHDwfnp7egGjxVP0MxM6uKLCvnt82B1x9qUe6ThlNZVC6mAsJb9aq2HE5LXh&#10;jFSTniX5UkcZbPbh7Ae027Z9tvKbAd2KaQ7RgRziFszpmqv5DztNQVi5L03gZLnvp3CPaiN/0hGX&#10;SvEyYHEQRb+WgktTy4G979380xuYCENh+aiOlfwnqfbvBnb1zu4GAAD//wMAUEsDBBQABgAIAAAA&#10;IQAzLwWeQQAAADkAAAAUAAAAZHJzL2Nvbm5lY3RvcnhtbC54bWyysa/IzVEoSy0qzszPs1Uy1DNQ&#10;UkjNS85PycxLt1UKDXHTtVBSKC5JzEtJzMnPS7VVqkwtVrK34+UCAAAA//8DAFBLAwQUAAYACAAA&#10;ACEA/3/34MUAAADbAAAADwAAAGRycy9kb3ducmV2LnhtbESP3YrCMBSE74V9h3AE7zRVUEs1iqsI&#10;woLgDyx7d2iObWlzUppo6z69WVjwcpiZb5jlujOVeFDjCssKxqMIBHFqdcGZgutlP4xBOI+ssbJM&#10;Cp7kYL366C0x0bblEz3OPhMBwi5BBbn3dSKlS3My6Ea2Jg7ezTYGfZBNJnWDbYCbSk6iaCYNFhwW&#10;cqxpm1Nanu9Ggdz8/pSH78nu82sc1bu4PZbX21GpQb/bLEB46vw7/N8+aAXTOfx9CT9Arl4AAAD/&#10;/wMAUEsBAi0AFAAGAAgAAAAhAP4l66UAAQAA6gEAABMAAAAAAAAAAAAAAAAAAAAAAFtDb250ZW50&#10;X1R5cGVzXS54bWxQSwECLQAUAAYACAAAACEAlgUzWNQAAACXAQAACwAAAAAAAAAAAAAAAAAxAQAA&#10;X3JlbHMvLnJlbHNQSwECLQAUAAYACAAAACEAMy8FnkEAAAA5AAAAFAAAAAAAAAAAAAAAAAAuAgAA&#10;ZHJzL2Nvbm5lY3RvcnhtbC54bWxQSwECLQAUAAYACAAAACEA/3/34MUAAADbAAAADwAAAAAAAAAA&#10;AAAAAAChAgAAZHJzL2Rvd25yZXYueG1sUEsFBgAAAAAEAAQA+QAAAJMDAAAAAA==&#10;" strokecolor="#4f81bd [3204]" strokeweight="2pt">
                   <v:shadow on="t" color="black" opacity="24903f" origin=",.5" offset="0,.55556mm"/>
                 </v:line>
-                <v:line id="Straight Connector 58" o:spid="_x0000_s1049" style="position:absolute;flip:y;visibility:visible;mso-wrap-style:square" from="47339,18846" to="53244,18853" o:connectortype="straight" o:gfxdata="UEsDBBQABgAIAAAAIQD+JeulAAEAAOoBAAATAAAAW0NvbnRlbnRfVHlwZXNdLnhtbJSRzU7EIBDH&#10;7ya+A+FqWqoHY0zpHqwe1Zj1AQhMW2I7EAbr7ts73e5ejGviEeb/8RuoN7tpFDMk8gG1vC4rKQBt&#10;cB57Ld+3T8WdFJQNOjMGBC33QHLTXF7U230EEuxG0nLIOd4rRXaAyVAZIiBPupAmk/mYehWN/TA9&#10;qJuqulU2YAbMRV4yZFO30JnPMYvHHV+vJAlGkuJhFS5dWpoYR29NZlI1o/vRUhwbSnYeNDT4SFeM&#10;IdWvDcvkfMHR98JPk7wD8WpSfjYTYyiXaNkAweaQWFf+nbSgTlSErvMWyjYRL7V6T3DnSlz4wgTz&#10;f/Nbtr3BfEpXh59qvgEAAP//AwBQSwMEFAAGAAgAAAAhAJYFM1jUAAAAlwEAAAsAAABfcmVscy8u&#10;cmVsc6SQPWsDMQyG90L/g9He8yVDKSW+bIWsIYWuxtZ9kLNkJHNN/n1MoaVXsnWUXvQ8L9rtL2k2&#10;C4pOTA42TQsGKXCcaHDwfnp7egGjxVP0MxM6uKLCvnt82B1x9qUe6ThlNZVC6mAsJb9aq2HE5LXh&#10;jFSTniX5UkcZbPbh7Ae027Z9tvKbAd2KaQ7RgRziFszpmqv5DztNQVi5L03gZLnvp3CPaiN/0hGX&#10;SvEyYHEQRb+WgktTy4G979380xuYCENh+aiOlfwnqfbvBnb1zu4GAAD//wMAUEsDBBQABgAIAAAA&#10;IQAzLwWeQQAAADkAAAAUAAAAZHJzL2Nvbm5lY3RvcnhtbC54bWyysa/IzVEoSy0qzszPs1Uy1DNQ&#10;UkjNS85PycxLt1UKDXHTtVBSKC5JzEtJzMnPS7VVqkwtVrK34+UCAAAA//8DAFBLAwQUAAYACAAA&#10;ACEAdfLWeMIAAADbAAAADwAAAGRycy9kb3ducmV2LnhtbESPTWvDMAyG74P9B6NBL2N1WrYxsrql&#10;FAZjt3UfZxFriWksB1tp0n8/HQY7ilfvIz2b3Rx7c6ZcQmIHq2UFhrhJPnDr4PPj5e4JTBFkj31i&#10;cnChArvt9dUGa58mfqfzUVqjEC41OuhEhtra0nQUsSzTQKzZT8oRRcfcWp9xUnjs7bqqHm3EwHqh&#10;w4EOHTWn4xiVEt5OOY/jvXzjF61vZW/DPDm3uJn3z2CEZvlf/mu/egcP+qy6qAfY7S8AAAD//wMA&#10;UEsBAi0AFAAGAAgAAAAhAP4l66UAAQAA6gEAABMAAAAAAAAAAAAAAAAAAAAAAFtDb250ZW50X1R5&#10;cGVzXS54bWxQSwECLQAUAAYACAAAACEAlgUzWNQAAACXAQAACwAAAAAAAAAAAAAAAAAxAQAAX3Jl&#10;bHMvLnJlbHNQSwECLQAUAAYACAAAACEAMy8FnkEAAAA5AAAAFAAAAAAAAAAAAAAAAAAuAgAAZHJz&#10;L2Nvbm5lY3RvcnhtbC54bWxQSwECLQAUAAYACAAAACEAdfLWeMIAAADbAAAADwAAAAAAAAAAAAAA&#10;AAChAgAAZHJzL2Rvd25yZXYueG1sUEsFBgAAAAAEAAQA+QAAAJADAAAAAA==&#10;" strokecolor="#c0504d [3205]" strokeweight="2pt">
+                <v:line id="Straight Connector 58" o:spid="_x0000_s1073" style="position:absolute;flip:y;visibility:visible;mso-wrap-style:square" from="47339,18846" to="53244,18853" o:connectortype="straight" o:gfxdata="UEsDBBQABgAIAAAAIQD+JeulAAEAAOoBAAATAAAAW0NvbnRlbnRfVHlwZXNdLnhtbJSRzU7EIBDH&#10;7ya+A+FqWqoHY0zpHqwe1Zj1AQhMW2I7EAbr7ts73e5ejGviEeb/8RuoN7tpFDMk8gG1vC4rKQBt&#10;cB57Ld+3T8WdFJQNOjMGBC33QHLTXF7U230EEuxG0nLIOd4rRXaAyVAZIiBPupAmk/mYehWN/TA9&#10;qJuqulU2YAbMRV4yZFO30JnPMYvHHV+vJAlGkuJhFS5dWpoYR29NZlI1o/vRUhwbSnYeNDT4SFeM&#10;IdWvDcvkfMHR98JPk7wD8WpSfjYTYyiXaNkAweaQWFf+nbSgTlSErvMWyjYRL7V6T3DnSlz4wgTz&#10;f/Nbtr3BfEpXh59qvgEAAP//AwBQSwMEFAAGAAgAAAAhAJYFM1jUAAAAlwEAAAsAAABfcmVscy8u&#10;cmVsc6SQPWsDMQyG90L/g9He8yVDKSW+bIWsIYWuxtZ9kLNkJHNN/n1MoaVXsnWUXvQ8L9rtL2k2&#10;C4pOTA42TQsGKXCcaHDwfnp7egGjxVP0MxM6uKLCvnt82B1x9qUe6ThlNZVC6mAsJb9aq2HE5LXh&#10;jFSTniX5UkcZbPbh7Ae027Z9tvKbAd2KaQ7RgRziFszpmqv5DztNQVi5L03gZLnvp3CPaiN/0hGX&#10;SvEyYHEQRb+WgktTy4G979380xuYCENh+aiOlfwnqfbvBnb1zu4GAAD//wMAUEsDBBQABgAIAAAA&#10;IQAzLwWeQQAAADkAAAAUAAAAZHJzL2Nvbm5lY3RvcnhtbC54bWyysa/IzVEoSy0qzszPs1Uy1DNQ&#10;UkjNS85PycxLt1UKDXHTtVBSKC5JzEtJzMnPS7VVqkwtVrK34+UCAAAA//8DAFBLAwQUAAYACAAA&#10;ACEAdfLWeMIAAADbAAAADwAAAGRycy9kb3ducmV2LnhtbESPTWvDMAyG74P9B6NBL2N1WrYxsrql&#10;FAZjt3UfZxFriWksB1tp0n8/HQY7ilfvIz2b3Rx7c6ZcQmIHq2UFhrhJPnDr4PPj5e4JTBFkj31i&#10;cnChArvt9dUGa58mfqfzUVqjEC41OuhEhtra0nQUsSzTQKzZT8oRRcfcWp9xUnjs7bqqHm3EwHqh&#10;w4EOHTWn4xiVEt5OOY/jvXzjF61vZW/DPDm3uJn3z2CEZvlf/mu/egcP+qy6qAfY7S8AAAD//wMA&#10;UEsBAi0AFAAGAAgAAAAhAP4l66UAAQAA6gEAABMAAAAAAAAAAAAAAAAAAAAAAFtDb250ZW50X1R5&#10;cGVzXS54bWxQSwECLQAUAAYACAAAACEAlgUzWNQAAACXAQAACwAAAAAAAAAAAAAAAAAxAQAAX3Jl&#10;bHMvLnJlbHNQSwECLQAUAAYACAAAACEAMy8FnkEAAAA5AAAAFAAAAAAAAAAAAAAAAAAuAgAAZHJz&#10;L2Nvbm5lY3RvcnhtbC54bWxQSwECLQAUAAYACAAAACEAdfLWeMIAAADbAAAADwAAAAAAAAAAAAAA&#10;AAChAgAAZHJzL2Rvd25yZXYueG1sUEsFBgAAAAAEAAQA+QAAAJADAAAAAA==&#10;" strokecolor="#c0504d [3205]" strokeweight="2pt">
                   <v:shadow on="t" color="black" opacity="24903f" origin=",.5" offset="0,.55556mm"/>
                 </v:line>
-                <v:roundrect id="Rounded Rectangle 59" o:spid="_x0000_s1050" style="position:absolute;left:1665;top:6737;width:5239;height:2858;rotation:-1172962fd;visibility:visible;mso-wrap-style:square;v-text-anchor:middle" arcsize="10923f" o:gfxdata="UEsDBBQABgAIAAAAIQDw94q7/QAAAOIBAAATAAAAW0NvbnRlbnRfVHlwZXNdLnhtbJSRzUrEMBDH&#10;74LvEOYqbaoHEWm6B6tHFV0fYEimbdg2CZlYd9/edD8u4goeZ+b/8SOpV9tpFDNFtt4puC4rEOS0&#10;N9b1Cj7WT8UdCE7oDI7ekYIdMayay4t6vQvEIrsdKxhSCvdSsh5oQi59IJcvnY8TpjzGXgbUG+xJ&#10;3lTVrdTeJXKpSEsGNHVLHX6OSTxu8/pAEmlkEA8H4dKlAEMYrcaUSeXszI+W4thQZudew4MNfJUx&#10;QP7asFzOFxx9L/lpojUkXjGmZ5wyhjSRJQ8YKGvKv1MWzIkL33VWU9lGfl98J6hz4cZ/uUjzf7Pb&#10;bHuj+ZQu9z/UfAMAAP//AwBQSwMEFAAGAAgAAAAhADHdX2HSAAAAjwEAAAsAAABfcmVscy8ucmVs&#10;c6SQwWrDMAyG74O9g9G9cdpDGaNOb4VeSwe7CltJTGPLWCZt376mMFhGbzvqF/o+8e/2tzCpmbJ4&#10;jgbWTQuKomXn42Dg63xYfYCSgtHhxJEM3Elg372/7U40YalHMvokqlKiGBhLSZ9aix0poDScKNZN&#10;zzlgqWMedEJ7wYH0pm23Ov9mQLdgqqMzkI9uA+p8T9X8hx28zSzcl8Zy0Nz33r6iasfXeKK5UjAP&#10;VAy4LM8w09zU50C/9q7/6ZURE31X/kL8TKv1x6wXNXYPAAAA//8DAFBLAwQUAAYACAAAACEAMy8F&#10;nkEAAAA5AAAAEAAAAGRycy9zaGFwZXhtbC54bWyysa/IzVEoSy0qzszPs1Uy1DNQUkjNS85PycxL&#10;t1UKDXHTtVBSKC5JzEtJzMnPS7VVqkwtVrK34+UCAAAA//8DAFBLAwQUAAYACAAAACEAXHKdo8QA&#10;AADbAAAADwAAAGRycy9kb3ducmV2LnhtbESPQWvCQBSE7wX/w/IEL0U3CikaXUXUSg/tIerF2yP7&#10;zEazb0N2q/HfdwuFHoeZ+YZZrDpbizu1vnKsYDxKQBAXTldcKjgd34dTED4ga6wdk4IneVgtey8L&#10;zLR7cE73QyhFhLDPUIEJocmk9IUhi37kGuLoXVxrMUTZllK3+IhwW8tJkrxJixXHBYMNbQwVt8O3&#10;VTDjV/zcndjsv9I8PY9v12nHW6UG/W49BxGoC//hv/aHVpDO4PdL/AFy+QMAAP//AwBQSwECLQAU&#10;AAYACAAAACEA8PeKu/0AAADiAQAAEwAAAAAAAAAAAAAAAAAAAAAAW0NvbnRlbnRfVHlwZXNdLnht&#10;bFBLAQItABQABgAIAAAAIQAx3V9h0gAAAI8BAAALAAAAAAAAAAAAAAAAAC4BAABfcmVscy8ucmVs&#10;c1BLAQItABQABgAIAAAAIQAzLwWeQQAAADkAAAAQAAAAAAAAAAAAAAAAACkCAABkcnMvc2hhcGV4&#10;bWwueG1sUEsBAi0AFAAGAAgAAAAhAFxynaPEAAAA2wAAAA8AAAAAAAAAAAAAAAAAmAIAAGRycy9k&#10;b3ducmV2LnhtbFBLBQYAAAAABAAEAPUAAACJAwAAAAA=&#10;" filled="f" strokecolor="black [1600]" strokeweight="2pt"/>
-                <v:shape id="5-Point Star 61" o:spid="_x0000_s1051" style="position:absolute;left:48664;top:5194;width:3043;height:3152;visibility:visible;mso-wrap-style:square;v-text-anchor:middle" coordsize="304238,315223" o:spt="100" o:gfxdata="UEsDBBQABgAIAAAAIQDw94q7/QAAAOIBAAATAAAAW0NvbnRlbnRfVHlwZXNdLnhtbJSRzUrEMBDH&#10;74LvEOYqbaoHEWm6B6tHFV0fYEimbdg2CZlYd9/edD8u4goeZ+b/8SOpV9tpFDNFtt4puC4rEOS0&#10;N9b1Cj7WT8UdCE7oDI7ekYIdMayay4t6vQvEIrsdKxhSCvdSsh5oQi59IJcvnY8TpjzGXgbUG+xJ&#10;3lTVrdTeJXKpSEsGNHVLHX6OSTxu8/pAEmlkEA8H4dKlAEMYrcaUSeXszI+W4thQZudew4MNfJUx&#10;QP7asFzOFxx9L/lpojUkXjGmZ5wyhjSRJQ8YKGvKv1MWzIkL33VWU9lGfl98J6hz4cZ/uUjzf7Pb&#10;bHuj+ZQu9z/UfAMAAP//AwBQSwMEFAAGAAgAAAAhADHdX2HSAAAAjwEAAAsAAABfcmVscy8ucmVs&#10;c6SQwWrDMAyG74O9g9G9cdpDGaNOb4VeSwe7CltJTGPLWCZt376mMFhGbzvqF/o+8e/2tzCpmbJ4&#10;jgbWTQuKomXn42Dg63xYfYCSgtHhxJEM3Elg372/7U40YalHMvokqlKiGBhLSZ9aix0poDScKNZN&#10;zzlgqWMedEJ7wYH0pm23Ov9mQLdgqqMzkI9uA+p8T9X8hx28zSzcl8Zy0Nz33r6iasfXeKK5UjAP&#10;VAy4LM8w09zU50C/9q7/6ZURE31X/kL8TKv1x6wXNXYPAAAA//8DAFBLAwQUAAYACAAAACEAMy8F&#10;nkEAAAA5AAAAEAAAAGRycy9zaGFwZXhtbC54bWyysa/IzVEoSy0qzszPs1Uy1DNQUkjNS85PycxL&#10;t1UKDXHTtVBSKC5JzEtJzMnPS7VVqkwtVrK34+UCAAAA//8DAFBLAwQUAAYACAAAACEAnqqjLMMA&#10;AADbAAAADwAAAGRycy9kb3ducmV2LnhtbESPQWvCQBSE74L/YXlCb7pRbCypq4ggeIhCtQePj93X&#10;JJp9G7Orpv++KxQ8DjPzDTNfdrYWd2p95VjBeJSAINbOVFwo+D5uhh8gfEA2WDsmBb/kYbno9+aY&#10;GffgL7ofQiEihH2GCsoQmkxKr0uy6EeuIY7ej2sthijbQpoWHxFuazlJklRarDgulNjQuiR9Odys&#10;glN6TVDPwnu+u14w3+tpvjuflHobdKtPEIG68Ar/t7dGQTqG55f4A+TiDwAA//8DAFBLAQItABQA&#10;BgAIAAAAIQDw94q7/QAAAOIBAAATAAAAAAAAAAAAAAAAAAAAAABbQ29udGVudF9UeXBlc10ueG1s&#10;UEsBAi0AFAAGAAgAAAAhADHdX2HSAAAAjwEAAAsAAAAAAAAAAAAAAAAALgEAAF9yZWxzLy5yZWxz&#10;UEsBAi0AFAAGAAgAAAAhADMvBZ5BAAAAOQAAABAAAAAAAAAAAAAAAAAAKQIAAGRycy9zaGFwZXht&#10;bC54bWxQSwECLQAUAAYACAAAACEAnqqjLMMAAADbAAAADwAAAAAAAAAAAAAAAACYAgAAZHJzL2Rv&#10;d25yZXYueG1sUEsFBgAAAAAEAAQA9QAAAIgDAAAAAA==&#10;" adj="-11796480,,5400" path="m,120404r116209,1l152119,r35910,120405l304238,120404r-94016,74414l246134,315222,152119,240807,58104,315222,94016,194818,,120404xe" fillcolor="#9bbb59 [3206]" strokecolor="#4e6128 [1606]" strokeweight="2pt">
+                <v:roundrect id="Rounded Rectangle 59" o:spid="_x0000_s1074" style="position:absolute;left:1665;top:6737;width:5239;height:2858;rotation:-1172962fd;visibility:visible;mso-wrap-style:square;v-text-anchor:middle" arcsize="10923f" o:gfxdata="UEsDBBQABgAIAAAAIQDw94q7/QAAAOIBAAATAAAAW0NvbnRlbnRfVHlwZXNdLnhtbJSRzUrEMBDH&#10;74LvEOYqbaoHEWm6B6tHFV0fYEimbdg2CZlYd9/edD8u4goeZ+b/8SOpV9tpFDNFtt4puC4rEOS0&#10;N9b1Cj7WT8UdCE7oDI7ekYIdMayay4t6vQvEIrsdKxhSCvdSsh5oQi59IJcvnY8TpjzGXgbUG+xJ&#10;3lTVrdTeJXKpSEsGNHVLHX6OSTxu8/pAEmlkEA8H4dKlAEMYrcaUSeXszI+W4thQZudew4MNfJUx&#10;QP7asFzOFxx9L/lpojUkXjGmZ5wyhjSRJQ8YKGvKv1MWzIkL33VWU9lGfl98J6hz4cZ/uUjzf7Pb&#10;bHuj+ZQu9z/UfAMAAP//AwBQSwMEFAAGAAgAAAAhADHdX2HSAAAAjwEAAAsAAABfcmVscy8ucmVs&#10;c6SQwWrDMAyG74O9g9G9cdpDGaNOb4VeSwe7CltJTGPLWCZt376mMFhGbzvqF/o+8e/2tzCpmbJ4&#10;jgbWTQuKomXn42Dg63xYfYCSgtHhxJEM3Elg372/7U40YalHMvokqlKiGBhLSZ9aix0poDScKNZN&#10;zzlgqWMedEJ7wYH0pm23Ov9mQLdgqqMzkI9uA+p8T9X8hx28zSzcl8Zy0Nz33r6iasfXeKK5UjAP&#10;VAy4LM8w09zU50C/9q7/6ZURE31X/kL8TKv1x6wXNXYPAAAA//8DAFBLAwQUAAYACAAAACEAMy8F&#10;nkEAAAA5AAAAEAAAAGRycy9zaGFwZXhtbC54bWyysa/IzVEoSy0qzszPs1Uy1DNQUkjNS85PycxL&#10;t1UKDXHTtVBSKC5JzEtJzMnPS7VVqkwtVrK34+UCAAAA//8DAFBLAwQUAAYACAAAACEAXHKdo8QA&#10;AADbAAAADwAAAGRycy9kb3ducmV2LnhtbESPQWvCQBSE7wX/w/IEL0U3CikaXUXUSg/tIerF2yP7&#10;zEazb0N2q/HfdwuFHoeZ+YZZrDpbizu1vnKsYDxKQBAXTldcKjgd34dTED4ga6wdk4IneVgtey8L&#10;zLR7cE73QyhFhLDPUIEJocmk9IUhi37kGuLoXVxrMUTZllK3+IhwW8tJkrxJixXHBYMNbQwVt8O3&#10;VTDjV/zcndjsv9I8PY9v12nHW6UG/W49BxGoC//hv/aHVpDO4PdL/AFy+QMAAP//AwBQSwECLQAU&#10;AAYACAAAACEA8PeKu/0AAADiAQAAEwAAAAAAAAAAAAAAAAAAAAAAW0NvbnRlbnRfVHlwZXNdLnht&#10;bFBLAQItABQABgAIAAAAIQAx3V9h0gAAAI8BAAALAAAAAAAAAAAAAAAAAC4BAABfcmVscy8ucmVs&#10;c1BLAQItABQABgAIAAAAIQAzLwWeQQAAADkAAAAQAAAAAAAAAAAAAAAAACkCAABkcnMvc2hhcGV4&#10;bWwueG1sUEsBAi0AFAAGAAgAAAAhAFxynaPEAAAA2wAAAA8AAAAAAAAAAAAAAAAAmAIAAGRycy9k&#10;b3ducmV2LnhtbFBLBQYAAAAABAAEAPUAAACJAwAAAAA=&#10;" filled="f" strokecolor="black [1600]" strokeweight="2pt"/>
+                <v:shape id="5-Point Star 61" o:spid="_x0000_s1075" style="position:absolute;left:48664;top:5194;width:3043;height:3152;visibility:visible;mso-wrap-style:square;v-text-anchor:middle" coordsize="304238,315223" o:spt="100" o:gfxdata="UEsDBBQABgAIAAAAIQDw94q7/QAAAOIBAAATAAAAW0NvbnRlbnRfVHlwZXNdLnhtbJSRzUrEMBDH&#10;74LvEOYqbaoHEWm6B6tHFV0fYEimbdg2CZlYd9/edD8u4goeZ+b/8SOpV9tpFDNFtt4puC4rEOS0&#10;N9b1Cj7WT8UdCE7oDI7ekYIdMayay4t6vQvEIrsdKxhSCvdSsh5oQi59IJcvnY8TpjzGXgbUG+xJ&#10;3lTVrdTeJXKpSEsGNHVLHX6OSTxu8/pAEmlkEA8H4dKlAEMYrcaUSeXszI+W4thQZudew4MNfJUx&#10;QP7asFzOFxx9L/lpojUkXjGmZ5wyhjSRJQ8YKGvKv1MWzIkL33VWU9lGfl98J6hz4cZ/uUjzf7Pb&#10;bHuj+ZQu9z/UfAMAAP//AwBQSwMEFAAGAAgAAAAhADHdX2HSAAAAjwEAAAsAAABfcmVscy8ucmVs&#10;c6SQwWrDMAyG74O9g9G9cdpDGaNOb4VeSwe7CltJTGPLWCZt376mMFhGbzvqF/o+8e/2tzCpmbJ4&#10;jgbWTQuKomXn42Dg63xYfYCSgtHhxJEM3Elg372/7U40YalHMvokqlKiGBhLSZ9aix0poDScKNZN&#10;zzlgqWMedEJ7wYH0pm23Ov9mQLdgqqMzkI9uA+p8T9X8hx28zSzcl8Zy0Nz33r6iasfXeKK5UjAP&#10;VAy4LM8w09zU50C/9q7/6ZURE31X/kL8TKv1x6wXNXYPAAAA//8DAFBLAwQUAAYACAAAACEAMy8F&#10;nkEAAAA5AAAAEAAAAGRycy9zaGFwZXhtbC54bWyysa/IzVEoSy0qzszPs1Uy1DNQUkjNS85PycxL&#10;t1UKDXHTtVBSKC5JzEtJzMnPS7VVqkwtVrK34+UCAAAA//8DAFBLAwQUAAYACAAAACEAnqqjLMMA&#10;AADbAAAADwAAAGRycy9kb3ducmV2LnhtbESPQWvCQBSE74L/YXlCb7pRbCypq4ggeIhCtQePj93X&#10;JJp9G7Orpv++KxQ8DjPzDTNfdrYWd2p95VjBeJSAINbOVFwo+D5uhh8gfEA2WDsmBb/kYbno9+aY&#10;GffgL7ofQiEihH2GCsoQmkxKr0uy6EeuIY7ej2sthijbQpoWHxFuazlJklRarDgulNjQuiR9Odys&#10;glN6TVDPwnu+u14w3+tpvjuflHobdKtPEIG68Ar/t7dGQTqG55f4A+TiDwAA//8DAFBLAQItABQA&#10;BgAIAAAAIQDw94q7/QAAAOIBAAATAAAAAAAAAAAAAAAAAAAAAABbQ29udGVudF9UeXBlc10ueG1s&#10;UEsBAi0AFAAGAAgAAAAhADHdX2HSAAAAjwEAAAsAAAAAAAAAAAAAAAAALgEAAF9yZWxzLy5yZWxz&#10;UEsBAi0AFAAGAAgAAAAhADMvBZ5BAAAAOQAAABAAAAAAAAAAAAAAAAAAKQIAAGRycy9zaGFwZXht&#10;bC54bWxQSwECLQAUAAYACAAAACEAnqqjLMMAAADbAAAADwAAAAAAAAAAAAAAAACYAgAAZHJzL2Rv&#10;d25yZXYueG1sUEsFBgAAAAAEAAQA9QAAAIgDAAAAAA==&#10;" adj="-11796480,,5400" path="m,120404r116209,1l152119,r35910,120405l304238,120404r-94016,74414l246134,315222,152119,240807,58104,315222,94016,194818,,120404xe" fillcolor="#9bbb59 [3206]" strokecolor="#4e6128 [1606]" strokeweight="2pt">
                   <v:stroke joinstyle="miter"/>
                   <v:formulas/>
                   <v:path arrowok="t" o:connecttype="custom" o:connectlocs="0,120404;116209,120405;152119,0;188029,120405;304238,120404;210222,194818;246134,315222;152119,240807;58104,315222;94016,194818;0,120404" o:connectangles="0,0,0,0,0,0,0,0,0,0,0" textboxrect="0,0,304238,315223"/>
@@ -17782,7 +19863,7 @@
                     </w:txbxContent>
                   </v:textbox>
                 </v:shape>
-                <v:shape id="Text Box 53" o:spid="_x0000_s1052" type="#_x0000_t202" style="position:absolute;left:38272;top:5795;width:6668;height:2674;visibility:visible;mso-wrap-style:square;v-text-anchor:top" o:gfxdata="UEsDBBQABgAIAAAAIQDw94q7/QAAAOIBAAATAAAAW0NvbnRlbnRfVHlwZXNdLnhtbJSRzUrEMBDH&#10;74LvEOYqbaoHEWm6B6tHFV0fYEimbdg2CZlYd9/edD8u4goeZ+b/8SOpV9tpFDNFtt4puC4rEOS0&#10;N9b1Cj7WT8UdCE7oDI7ekYIdMayay4t6vQvEIrsdKxhSCvdSsh5oQi59IJcvnY8TpjzGXgbUG+xJ&#10;3lTVrdTeJXKpSEsGNHVLHX6OSTxu8/pAEmlkEA8H4dKlAEMYrcaUSeXszI+W4thQZudew4MNfJUx&#10;QP7asFzOFxx9L/lpojUkXjGmZ5wyhjSRJQ8YKGvKv1MWzIkL33VWU9lGfl98J6hz4cZ/uUjzf7Pb&#10;bHuj+ZQu9z/UfAMAAP//AwBQSwMEFAAGAAgAAAAhADHdX2HSAAAAjwEAAAsAAABfcmVscy8ucmVs&#10;c6SQwWrDMAyG74O9g9G9cdpDGaNOb4VeSwe7CltJTGPLWCZt376mMFhGbzvqF/o+8e/2tzCpmbJ4&#10;jgbWTQuKomXn42Dg63xYfYCSgtHhxJEM3Elg372/7U40YalHMvokqlKiGBhLSZ9aix0poDScKNZN&#10;zzlgqWMedEJ7wYH0pm23Ov9mQLdgqqMzkI9uA+p8T9X8hx28zSzcl8Zy0Nz33r6iasfXeKK5UjAP&#10;VAy4LM8w09zU50C/9q7/6ZURE31X/kL8TKv1x6wXNXYPAAAA//8DAFBLAwQUAAYACAAAACEAMy8F&#10;nkEAAAA5AAAAEAAAAGRycy9zaGFwZXhtbC54bWyysa/IzVEoSy0qzszPs1Uy1DNQUkjNS85PycxL&#10;t1UKDXHTtVBSKC5JzEtJzMnPS7VVqkwtVrK34+UCAAAA//8DAFBLAwQUAAYACAAAACEAE49SHsYA&#10;AADbAAAADwAAAGRycy9kb3ducmV2LnhtbESPQWvCQBSE74X+h+UVems2BiqSZg0hIJVSD9pcenvN&#10;PpNg9m2aXTXtr3cFweMwM98wWT6ZXpxodJ1lBbMoBkFcW91xo6D6Wr0sQDiPrLG3TAr+yEG+fHzI&#10;MNX2zFs67XwjAoRdigpa74dUSle3ZNBFdiAO3t6OBn2QYyP1iOcAN71M4nguDXYcFlocqGypPuyO&#10;RsFHudrg9icxi/++fP/cF8Nv9f2q1PPTVLyB8DT5e/jWXmsF8wSuX8IPkMsLAAAA//8DAFBLAQIt&#10;ABQABgAIAAAAIQDw94q7/QAAAOIBAAATAAAAAAAAAAAAAAAAAAAAAABbQ29udGVudF9UeXBlc10u&#10;eG1sUEsBAi0AFAAGAAgAAAAhADHdX2HSAAAAjwEAAAsAAAAAAAAAAAAAAAAALgEAAF9yZWxzLy5y&#10;ZWxzUEsBAi0AFAAGAAgAAAAhADMvBZ5BAAAAOQAAABAAAAAAAAAAAAAAAAAAKQIAAGRycy9zaGFw&#10;ZXhtbC54bWxQSwECLQAUAAYACAAAACEAE49SHsYAAADbAAAADwAAAAAAAAAAAAAAAACYAgAAZHJz&#10;L2Rvd25yZXYueG1sUEsFBgAAAAAEAAQA9QAAAIsDAAAAAA==&#10;" filled="f" stroked="f" strokeweight=".5pt">
+                <v:shape id="Text Box 53" o:spid="_x0000_s1076" type="#_x0000_t202" style="position:absolute;left:38272;top:5795;width:6668;height:2674;visibility:visible;mso-wrap-style:square;v-text-anchor:top" o:gfxdata="UEsDBBQABgAIAAAAIQDw94q7/QAAAOIBAAATAAAAW0NvbnRlbnRfVHlwZXNdLnhtbJSRzUrEMBDH&#10;74LvEOYqbaoHEWm6B6tHFV0fYEimbdg2CZlYd9/edD8u4goeZ+b/8SOpV9tpFDNFtt4puC4rEOS0&#10;N9b1Cj7WT8UdCE7oDI7ekYIdMayay4t6vQvEIrsdKxhSCvdSsh5oQi59IJcvnY8TpjzGXgbUG+xJ&#10;3lTVrdTeJXKpSEsGNHVLHX6OSTxu8/pAEmlkEA8H4dKlAEMYrcaUSeXszI+W4thQZudew4MNfJUx&#10;QP7asFzOFxx9L/lpojUkXjGmZ5wyhjSRJQ8YKGvKv1MWzIkL33VWU9lGfl98J6hz4cZ/uUjzf7Pb&#10;bHuj+ZQu9z/UfAMAAP//AwBQSwMEFAAGAAgAAAAhADHdX2HSAAAAjwEAAAsAAABfcmVscy8ucmVs&#10;c6SQwWrDMAyG74O9g9G9cdpDGaNOb4VeSwe7CltJTGPLWCZt376mMFhGbzvqF/o+8e/2tzCpmbJ4&#10;jgbWTQuKomXn42Dg63xYfYCSgtHhxJEM3Elg372/7U40YalHMvokqlKiGBhLSZ9aix0poDScKNZN&#10;zzlgqWMedEJ7wYH0pm23Ov9mQLdgqqMzkI9uA+p8T9X8hx28zSzcl8Zy0Nz33r6iasfXeKK5UjAP&#10;VAy4LM8w09zU50C/9q7/6ZURE31X/kL8TKv1x6wXNXYPAAAA//8DAFBLAwQUAAYACAAAACEAMy8F&#10;nkEAAAA5AAAAEAAAAGRycy9zaGFwZXhtbC54bWyysa/IzVEoSy0qzszPs1Uy1DNQUkjNS85PycxL&#10;t1UKDXHTtVBSKC5JzEtJzMnPS7VVqkwtVrK34+UCAAAA//8DAFBLAwQUAAYACAAAACEAE49SHsYA&#10;AADbAAAADwAAAGRycy9kb3ducmV2LnhtbESPQWvCQBSE74X+h+UVems2BiqSZg0hIJVSD9pcenvN&#10;PpNg9m2aXTXtr3cFweMwM98wWT6ZXpxodJ1lBbMoBkFcW91xo6D6Wr0sQDiPrLG3TAr+yEG+fHzI&#10;MNX2zFs67XwjAoRdigpa74dUSle3ZNBFdiAO3t6OBn2QYyP1iOcAN71M4nguDXYcFlocqGypPuyO&#10;RsFHudrg9icxi/++fP/cF8Nv9f2q1PPTVLyB8DT5e/jWXmsF8wSuX8IPkMsLAAAA//8DAFBLAQIt&#10;ABQABgAIAAAAIQDw94q7/QAAAOIBAAATAAAAAAAAAAAAAAAAAAAAAABbQ29udGVudF9UeXBlc10u&#10;eG1sUEsBAi0AFAAGAAgAAAAhADHdX2HSAAAAjwEAAAsAAAAAAAAAAAAAAAAALgEAAF9yZWxzLy5y&#10;ZWxzUEsBAi0AFAAGAAgAAAAhADMvBZ5BAAAAOQAAABAAAAAAAAAAAAAAAAAAKQIAAGRycy9zaGFw&#10;ZXhtbC54bWxQSwECLQAUAAYACAAAACEAE49SHsYAAADbAAAADwAAAAAAAAAAAAAAAACYAgAAZHJz&#10;L2Rvd25yZXYueG1sUEsFBgAAAAAEAAQA9QAAAIsDAAAAAA==&#10;" filled="f" stroked="f" strokeweight=".5pt">
                   <v:textbox>
                     <w:txbxContent>
                       <w:p>
@@ -17803,8 +19884,8 @@
                 <v:shapetype id="_x0000_t123" coordsize="21600,21600" o:spt="123" path="m10800,qx,10800,10800,21600,21600,10800,10800,xem3163,3163nfl18437,18437em3163,18437nfl18437,3163e">
                   <v:path o:extrusionok="f" gradientshapeok="t" o:connecttype="custom" o:connectlocs="10800,0;3163,3163;0,10800;3163,18437;10800,21600;18437,18437;21600,10800;18437,3163" textboxrect="3163,3163,18437,18437"/>
                 </v:shapetype>
-                <v:shape id="Flowchart: Summing Junction 63" o:spid="_x0000_s1053" type="#_x0000_t123" style="position:absolute;left:48664;top:10303;width:3252;height:3152;visibility:visible;mso-wrap-style:square;v-text-anchor:middle" o:gfxdata="UEsDBBQABgAIAAAAIQDw94q7/QAAAOIBAAATAAAAW0NvbnRlbnRfVHlwZXNdLnhtbJSRzUrEMBDH&#10;74LvEOYqbaoHEWm6B6tHFV0fYEimbdg2CZlYd9/edD8u4goeZ+b/8SOpV9tpFDNFtt4puC4rEOS0&#10;N9b1Cj7WT8UdCE7oDI7ekYIdMayay4t6vQvEIrsdKxhSCvdSsh5oQi59IJcvnY8TpjzGXgbUG+xJ&#10;3lTVrdTeJXKpSEsGNHVLHX6OSTxu8/pAEmlkEA8H4dKlAEMYrcaUSeXszI+W4thQZudew4MNfJUx&#10;QP7asFzOFxx9L/lpojUkXjGmZ5wyhjSRJQ8YKGvKv1MWzIkL33VWU9lGfl98J6hz4cZ/uUjzf7Pb&#10;bHuj+ZQu9z/UfAMAAP//AwBQSwMEFAAGAAgAAAAhADHdX2HSAAAAjwEAAAsAAABfcmVscy8ucmVs&#10;c6SQwWrDMAyG74O9g9G9cdpDGaNOb4VeSwe7CltJTGPLWCZt376mMFhGbzvqF/o+8e/2tzCpmbJ4&#10;jgbWTQuKomXn42Dg63xYfYCSgtHhxJEM3Elg372/7U40YalHMvokqlKiGBhLSZ9aix0poDScKNZN&#10;zzlgqWMedEJ7wYH0pm23Ov9mQLdgqqMzkI9uA+p8T9X8hx28zSzcl8Zy0Nz33r6iasfXeKK5UjAP&#10;VAy4LM8w09zU50C/9q7/6ZURE31X/kL8TKv1x6wXNXYPAAAA//8DAFBLAwQUAAYACAAAACEAMy8F&#10;nkEAAAA5AAAAEAAAAGRycy9zaGFwZXhtbC54bWyysa/IzVEoSy0qzszPs1Uy1DNQUkjNS85PycxL&#10;t1UKDXHTtVBSKC5JzEtJzMnPS7VVqkwtVrK34+UCAAAA//8DAFBLAwQUAAYACAAAACEA3rBi/MYA&#10;AADbAAAADwAAAGRycy9kb3ducmV2LnhtbESPT2vCQBTE74LfYXlCL6IbW5SauooI/XOwh6Ri6e2R&#10;fU2C2bdLdo3pt3cFocdhZn7DrDa9aURHra8tK5hNExDEhdU1lwoOX6+TZxA+IGtsLJOCP/KwWQ8H&#10;K0y1vXBGXR5KESHsU1RQheBSKX1RkUE/tY44er+2NRiibEupW7xEuGnkY5IspMGa40KFjnYVFaf8&#10;bBS4ffb5/n023f4n5Nnb8ujG89wp9TDqty8gAvXhP3xvf2gFiye4fYk/QK6vAAAA//8DAFBLAQIt&#10;ABQABgAIAAAAIQDw94q7/QAAAOIBAAATAAAAAAAAAAAAAAAAAAAAAABbQ29udGVudF9UeXBlc10u&#10;eG1sUEsBAi0AFAAGAAgAAAAhADHdX2HSAAAAjwEAAAsAAAAAAAAAAAAAAAAALgEAAF9yZWxzLy5y&#10;ZWxzUEsBAi0AFAAGAAgAAAAhADMvBZ5BAAAAOQAAABAAAAAAAAAAAAAAAAAAKQIAAGRycy9zaGFw&#10;ZXhtbC54bWxQSwECLQAUAAYACAAAACEA3rBi/MYAAADbAAAADwAAAAAAAAAAAAAAAACYAgAAZHJz&#10;L2Rvd25yZXYueG1sUEsFBgAAAAAEAAQA9QAAAIsDAAAAAA==&#10;" fillcolor="#c0504d [3205]" strokecolor="#622423 [1605]" strokeweight="2pt"/>
-                <v:shape id="Text Box 53" o:spid="_x0000_s1054" type="#_x0000_t202" style="position:absolute;left:37528;top:10303;width:8087;height:2673;visibility:visible;mso-wrap-style:square;v-text-anchor:top" o:gfxdata="UEsDBBQABgAIAAAAIQDw94q7/QAAAOIBAAATAAAAW0NvbnRlbnRfVHlwZXNdLnhtbJSRzUrEMBDH&#10;74LvEOYqbaoHEWm6B6tHFV0fYEimbdg2CZlYd9/edD8u4goeZ+b/8SOpV9tpFDNFtt4puC4rEOS0&#10;N9b1Cj7WT8UdCE7oDI7ekYIdMayay4t6vQvEIrsdKxhSCvdSsh5oQi59IJcvnY8TpjzGXgbUG+xJ&#10;3lTVrdTeJXKpSEsGNHVLHX6OSTxu8/pAEmlkEA8H4dKlAEMYrcaUSeXszI+W4thQZudew4MNfJUx&#10;QP7asFzOFxx9L/lpojUkXjGmZ5wyhjSRJQ8YKGvKv1MWzIkL33VWU9lGfl98J6hz4cZ/uUjzf7Pb&#10;bHuj+ZQu9z/UfAMAAP//AwBQSwMEFAAGAAgAAAAhADHdX2HSAAAAjwEAAAsAAABfcmVscy8ucmVs&#10;c6SQwWrDMAyG74O9g9G9cdpDGaNOb4VeSwe7CltJTGPLWCZt376mMFhGbzvqF/o+8e/2tzCpmbJ4&#10;jgbWTQuKomXn42Dg63xYfYCSgtHhxJEM3Elg372/7U40YalHMvokqlKiGBhLSZ9aix0poDScKNZN&#10;zzlgqWMedEJ7wYH0pm23Ov9mQLdgqqMzkI9uA+p8T9X8hx28zSzcl8Zy0Nz33r6iasfXeKK5UjAP&#10;VAy4LM8w09zU50C/9q7/6ZURE31X/kL8TKv1x6wXNXYPAAAA//8DAFBLAwQUAAYACAAAACEAMy8F&#10;nkEAAAA5AAAAEAAAAGRycy9zaGFwZXhtbC54bWyysa/IzVEoSy0qzszPs1Uy1DNQUkjNS85PycxL&#10;t1UKDXHTtVBSKC5JzEtJzMnPS7VVqkwtVrK34+UCAAAA//8DAFBLAwQUAAYACAAAACEAnGbKasYA&#10;AADbAAAADwAAAGRycy9kb3ducmV2LnhtbESPQWvCQBSE74L/YXlCb7oxEJHUTZCAtJT2oPXS2zP7&#10;TIK7b2N2q2l/fbdQ6HGYmW+YTTlaI240+M6xguUiAUFcO91xo+D4vpuvQfiArNE4JgVf5KEsppMN&#10;5trdeU+3Q2hEhLDPUUEbQp9L6euWLPqF64mjd3aDxRDl0Eg94D3CrZFpkqykxY7jQos9VS3Vl8On&#10;VfBS7d5wf0rt+ttUT6/nbX89fmRKPczG7SOIQGP4D/+1n7WCVQa/X+IPkMUPAAAA//8DAFBLAQIt&#10;ABQABgAIAAAAIQDw94q7/QAAAOIBAAATAAAAAAAAAAAAAAAAAAAAAABbQ29udGVudF9UeXBlc10u&#10;eG1sUEsBAi0AFAAGAAgAAAAhADHdX2HSAAAAjwEAAAsAAAAAAAAAAAAAAAAALgEAAF9yZWxzLy5y&#10;ZWxzUEsBAi0AFAAGAAgAAAAhADMvBZ5BAAAAOQAAABAAAAAAAAAAAAAAAAAAKQIAAGRycy9zaGFw&#10;ZXhtbC54bWxQSwECLQAUAAYACAAAACEAnGbKasYAAADbAAAADwAAAAAAAAAAAAAAAACYAgAAZHJz&#10;L2Rvd25yZXYueG1sUEsFBgAAAAAEAAQA9QAAAIsDAAAAAA==&#10;" filled="f" stroked="f" strokeweight=".5pt">
+                <v:shape id="Flowchart: Summing Junction 63" o:spid="_x0000_s1077" type="#_x0000_t123" style="position:absolute;left:48664;top:10303;width:3252;height:3152;visibility:visible;mso-wrap-style:square;v-text-anchor:middle" o:gfxdata="UEsDBBQABgAIAAAAIQDw94q7/QAAAOIBAAATAAAAW0NvbnRlbnRfVHlwZXNdLnhtbJSRzUrEMBDH&#10;74LvEOYqbaoHEWm6B6tHFV0fYEimbdg2CZlYd9/edD8u4goeZ+b/8SOpV9tpFDNFtt4puC4rEOS0&#10;N9b1Cj7WT8UdCE7oDI7ekYIdMayay4t6vQvEIrsdKxhSCvdSsh5oQi59IJcvnY8TpjzGXgbUG+xJ&#10;3lTVrdTeJXKpSEsGNHVLHX6OSTxu8/pAEmlkEA8H4dKlAEMYrcaUSeXszI+W4thQZudew4MNfJUx&#10;QP7asFzOFxx9L/lpojUkXjGmZ5wyhjSRJQ8YKGvKv1MWzIkL33VWU9lGfl98J6hz4cZ/uUjzf7Pb&#10;bHuj+ZQu9z/UfAMAAP//AwBQSwMEFAAGAAgAAAAhADHdX2HSAAAAjwEAAAsAAABfcmVscy8ucmVs&#10;c6SQwWrDMAyG74O9g9G9cdpDGaNOb4VeSwe7CltJTGPLWCZt376mMFhGbzvqF/o+8e/2tzCpmbJ4&#10;jgbWTQuKomXn42Dg63xYfYCSgtHhxJEM3Elg372/7U40YalHMvokqlKiGBhLSZ9aix0poDScKNZN&#10;zzlgqWMedEJ7wYH0pm23Ov9mQLdgqqMzkI9uA+p8T9X8hx28zSzcl8Zy0Nz33r6iasfXeKK5UjAP&#10;VAy4LM8w09zU50C/9q7/6ZURE31X/kL8TKv1x6wXNXYPAAAA//8DAFBLAwQUAAYACAAAACEAMy8F&#10;nkEAAAA5AAAAEAAAAGRycy9zaGFwZXhtbC54bWyysa/IzVEoSy0qzszPs1Uy1DNQUkjNS85PycxL&#10;t1UKDXHTtVBSKC5JzEtJzMnPS7VVqkwtVrK34+UCAAAA//8DAFBLAwQUAAYACAAAACEA3rBi/MYA&#10;AADbAAAADwAAAGRycy9kb3ducmV2LnhtbESPT2vCQBTE74LfYXlCL6IbW5SauooI/XOwh6Ri6e2R&#10;fU2C2bdLdo3pt3cFocdhZn7DrDa9aURHra8tK5hNExDEhdU1lwoOX6+TZxA+IGtsLJOCP/KwWQ8H&#10;K0y1vXBGXR5KESHsU1RQheBSKX1RkUE/tY44er+2NRiibEupW7xEuGnkY5IspMGa40KFjnYVFaf8&#10;bBS4ffb5/n023f4n5Nnb8ujG89wp9TDqty8gAvXhP3xvf2gFiye4fYk/QK6vAAAA//8DAFBLAQIt&#10;ABQABgAIAAAAIQDw94q7/QAAAOIBAAATAAAAAAAAAAAAAAAAAAAAAABbQ29udGVudF9UeXBlc10u&#10;eG1sUEsBAi0AFAAGAAgAAAAhADHdX2HSAAAAjwEAAAsAAAAAAAAAAAAAAAAALgEAAF9yZWxzLy5y&#10;ZWxzUEsBAi0AFAAGAAgAAAAhADMvBZ5BAAAAOQAAABAAAAAAAAAAAAAAAAAAKQIAAGRycy9zaGFw&#10;ZXhtbC54bWxQSwECLQAUAAYACAAAACEA3rBi/MYAAADbAAAADwAAAAAAAAAAAAAAAACYAgAAZHJz&#10;L2Rvd25yZXYueG1sUEsFBgAAAAAEAAQA9QAAAIsDAAAAAA==&#10;" fillcolor="#c0504d [3205]" strokecolor="#622423 [1605]" strokeweight="2pt"/>
+                <v:shape id="Text Box 53" o:spid="_x0000_s1078" type="#_x0000_t202" style="position:absolute;left:37528;top:10303;width:8087;height:2673;visibility:visible;mso-wrap-style:square;v-text-anchor:top" o:gfxdata="UEsDBBQABgAIAAAAIQDw94q7/QAAAOIBAAATAAAAW0NvbnRlbnRfVHlwZXNdLnhtbJSRzUrEMBDH&#10;74LvEOYqbaoHEWm6B6tHFV0fYEimbdg2CZlYd9/edD8u4goeZ+b/8SOpV9tpFDNFtt4puC4rEOS0&#10;N9b1Cj7WT8UdCE7oDI7ekYIdMayay4t6vQvEIrsdKxhSCvdSsh5oQi59IJcvnY8TpjzGXgbUG+xJ&#10;3lTVrdTeJXKpSEsGNHVLHX6OSTxu8/pAEmlkEA8H4dKlAEMYrcaUSeXszI+W4thQZudew4MNfJUx&#10;QP7asFzOFxx9L/lpojUkXjGmZ5wyhjSRJQ8YKGvKv1MWzIkL33VWU9lGfl98J6hz4cZ/uUjzf7Pb&#10;bHuj+ZQu9z/UfAMAAP//AwBQSwMEFAAGAAgAAAAhADHdX2HSAAAAjwEAAAsAAABfcmVscy8ucmVs&#10;c6SQwWrDMAyG74O9g9G9cdpDGaNOb4VeSwe7CltJTGPLWCZt376mMFhGbzvqF/o+8e/2tzCpmbJ4&#10;jgbWTQuKomXn42Dg63xYfYCSgtHhxJEM3Elg372/7U40YalHMvokqlKiGBhLSZ9aix0poDScKNZN&#10;zzlgqWMedEJ7wYH0pm23Ov9mQLdgqqMzkI9uA+p8T9X8hx28zSzcl8Zy0Nz33r6iasfXeKK5UjAP&#10;VAy4LM8w09zU50C/9q7/6ZURE31X/kL8TKv1x6wXNXYPAAAA//8DAFBLAwQUAAYACAAAACEAMy8F&#10;nkEAAAA5AAAAEAAAAGRycy9zaGFwZXhtbC54bWyysa/IzVEoSy0qzszPs1Uy1DNQUkjNS85PycxL&#10;t1UKDXHTtVBSKC5JzEtJzMnPS7VVqkwtVrK34+UCAAAA//8DAFBLAwQUAAYACAAAACEAnGbKasYA&#10;AADbAAAADwAAAGRycy9kb3ducmV2LnhtbESPQWvCQBSE74L/YXlCb7oxEJHUTZCAtJT2oPXS2zP7&#10;TIK7b2N2q2l/fbdQ6HGYmW+YTTlaI240+M6xguUiAUFcO91xo+D4vpuvQfiArNE4JgVf5KEsppMN&#10;5trdeU+3Q2hEhLDPUUEbQp9L6euWLPqF64mjd3aDxRDl0Eg94D3CrZFpkqykxY7jQos9VS3Vl8On&#10;VfBS7d5wf0rt+ttUT6/nbX89fmRKPczG7SOIQGP4D/+1n7WCVQa/X+IPkMUPAAAA//8DAFBLAQIt&#10;ABQABgAIAAAAIQDw94q7/QAAAOIBAAATAAAAAAAAAAAAAAAAAAAAAABbQ29udGVudF9UeXBlc10u&#10;eG1sUEsBAi0AFAAGAAgAAAAhADHdX2HSAAAAjwEAAAsAAAAAAAAAAAAAAAAALgEAAF9yZWxzLy5y&#10;ZWxzUEsBAi0AFAAGAAgAAAAhADMvBZ5BAAAAOQAAABAAAAAAAAAAAAAAAAAAKQIAAGRycy9zaGFw&#10;ZXhtbC54bWxQSwECLQAUAAYACAAAACEAnGbKasYAAADbAAAADwAAAAAAAAAAAAAAAACYAgAAZHJz&#10;L2Rvd25yZXYueG1sUEsFBgAAAAAEAAQA9QAAAIsDAAAAAA==&#10;" filled="f" stroked="f" strokeweight=".5pt">
                   <v:textbox>
                     <w:txbxContent>
                       <w:p>
@@ -17822,7 +19903,7 @@
                     </w:txbxContent>
                   </v:textbox>
                 </v:shape>
-                <v:shape id="5-Point Star 66" o:spid="_x0000_s1055" style="position:absolute;left:25730;top:3557;width:3042;height:3152;visibility:visible;mso-wrap-style:square;v-text-anchor:middle" coordsize="304238,315223" o:spt="100" o:gfxdata="UEsDBBQABgAIAAAAIQDw94q7/QAAAOIBAAATAAAAW0NvbnRlbnRfVHlwZXNdLnhtbJSRzUrEMBDH&#10;74LvEOYqbaoHEWm6B6tHFV0fYEimbdg2CZlYd9/edD8u4goeZ+b/8SOpV9tpFDNFtt4puC4rEOS0&#10;N9b1Cj7WT8UdCE7oDI7ekYIdMayay4t6vQvEIrsdKxhSCvdSsh5oQi59IJcvnY8TpjzGXgbUG+xJ&#10;3lTVrdTeJXKpSEsGNHVLHX6OSTxu8/pAEmlkEA8H4dKlAEMYrcaUSeXszI+W4thQZudew4MNfJUx&#10;QP7asFzOFxx9L/lpojUkXjGmZ5wyhjSRJQ8YKGvKv1MWzIkL33VWU9lGfl98J6hz4cZ/uUjzf7Pb&#10;bHuj+ZQu9z/UfAMAAP//AwBQSwMEFAAGAAgAAAAhADHdX2HSAAAAjwEAAAsAAABfcmVscy8ucmVs&#10;c6SQwWrDMAyG74O9g9G9cdpDGaNOb4VeSwe7CltJTGPLWCZt376mMFhGbzvqF/o+8e/2tzCpmbJ4&#10;jgbWTQuKomXn42Dg63xYfYCSgtHhxJEM3Elg372/7U40YalHMvokqlKiGBhLSZ9aix0poDScKNZN&#10;zzlgqWMedEJ7wYH0pm23Ov9mQLdgqqMzkI9uA+p8T9X8hx28zSzcl8Zy0Nz33r6iasfXeKK5UjAP&#10;VAy4LM8w09zU50C/9q7/6ZURE31X/kL8TKv1x6wXNXYPAAAA//8DAFBLAwQUAAYACAAAACEAMy8F&#10;nkEAAAA5AAAAEAAAAGRycy9zaGFwZXhtbC54bWyysa/IzVEoSy0qzszPs1Uy1DNQUkjNS85PycxL&#10;t1UKDXHTtVBSKC5JzEtJzMnPS7VVqkwtVrK34+UCAAAA//8DAFBLAwQUAAYACAAAACEAEUM7WMQA&#10;AADbAAAADwAAAGRycy9kb3ducmV2LnhtbESPQWvCQBSE74L/YXlCb2aj2LSkriJCwUMUtD14fOw+&#10;k2j2bcxuNf33XUHocZiZb5j5sreNuFHna8cKJkkKglg7U3Op4Pvrc/wOwgdkg41jUvBLHpaL4WCO&#10;uXF33tPtEEoRIexzVFCF0OZSel2RRZ+4ljh6J9dZDFF2pTQd3iPcNnKappm0WHNcqLCldUX6cvix&#10;Co7ZNUX9Fl6L7fWCxU7Piu35qNTLqF99gAjUh//ws70xCrIMHl/iD5CLPwAAAP//AwBQSwECLQAU&#10;AAYACAAAACEA8PeKu/0AAADiAQAAEwAAAAAAAAAAAAAAAAAAAAAAW0NvbnRlbnRfVHlwZXNdLnht&#10;bFBLAQItABQABgAIAAAAIQAx3V9h0gAAAI8BAAALAAAAAAAAAAAAAAAAAC4BAABfcmVscy8ucmVs&#10;c1BLAQItABQABgAIAAAAIQAzLwWeQQAAADkAAAAQAAAAAAAAAAAAAAAAACkCAABkcnMvc2hhcGV4&#10;bWwueG1sUEsBAi0AFAAGAAgAAAAhABFDO1jEAAAA2wAAAA8AAAAAAAAAAAAAAAAAmAIAAGRycy9k&#10;b3ducmV2LnhtbFBLBQYAAAAABAAEAPUAAACJAwAAAAA=&#10;" adj="-11796480,,5400" path="m,120404r116209,1l152119,r35910,120405l304238,120404r-94016,74414l246134,315222,152119,240807,58104,315222,94016,194818,,120404xe" fillcolor="#9bbb59 [3206]" strokecolor="#4e6128 [1606]" strokeweight="2pt">
+                <v:shape id="5-Point Star 66" o:spid="_x0000_s1079" style="position:absolute;left:25730;top:3557;width:3042;height:3152;visibility:visible;mso-wrap-style:square;v-text-anchor:middle" coordsize="304238,315223" o:spt="100" o:gfxdata="UEsDBBQABgAIAAAAIQDw94q7/QAAAOIBAAATAAAAW0NvbnRlbnRfVHlwZXNdLnhtbJSRzUrEMBDH&#10;74LvEOYqbaoHEWm6B6tHFV0fYEimbdg2CZlYd9/edD8u4goeZ+b/8SOpV9tpFDNFtt4puC4rEOS0&#10;N9b1Cj7WT8UdCE7oDI7ekYIdMayay4t6vQvEIrsdKxhSCvdSsh5oQi59IJcvnY8TpjzGXgbUG+xJ&#10;3lTVrdTeJXKpSEsGNHVLHX6OSTxu8/pAEmlkEA8H4dKlAEMYrcaUSeXszI+W4thQZudew4MNfJUx&#10;QP7asFzOFxx9L/lpojUkXjGmZ5wyhjSRJQ8YKGvKv1MWzIkL33VWU9lGfl98J6hz4cZ/uUjzf7Pb&#10;bHuj+ZQu9z/UfAMAAP//AwBQSwMEFAAGAAgAAAAhADHdX2HSAAAAjwEAAAsAAABfcmVscy8ucmVs&#10;c6SQwWrDMAyG74O9g9G9cdpDGaNOb4VeSwe7CltJTGPLWCZt376mMFhGbzvqF/o+8e/2tzCpmbJ4&#10;jgbWTQuKomXn42Dg63xYfYCSgtHhxJEM3Elg372/7U40YalHMvokqlKiGBhLSZ9aix0poDScKNZN&#10;zzlgqWMedEJ7wYH0pm23Ov9mQLdgqqMzkI9uA+p8T9X8hx28zSzcl8Zy0Nz33r6iasfXeKK5UjAP&#10;VAy4LM8w09zU50C/9q7/6ZURE31X/kL8TKv1x6wXNXYPAAAA//8DAFBLAwQUAAYACAAAACEAMy8F&#10;nkEAAAA5AAAAEAAAAGRycy9zaGFwZXhtbC54bWyysa/IzVEoSy0qzszPs1Uy1DNQUkjNS85PycxL&#10;t1UKDXHTtVBSKC5JzEtJzMnPS7VVqkwtVrK34+UCAAAA//8DAFBLAwQUAAYACAAAACEAEUM7WMQA&#10;AADbAAAADwAAAGRycy9kb3ducmV2LnhtbESPQWvCQBSE74L/YXlCb2aj2LSkriJCwUMUtD14fOw+&#10;k2j2bcxuNf33XUHocZiZb5j5sreNuFHna8cKJkkKglg7U3Op4Pvrc/wOwgdkg41jUvBLHpaL4WCO&#10;uXF33tPtEEoRIexzVFCF0OZSel2RRZ+4ljh6J9dZDFF2pTQd3iPcNnKappm0WHNcqLCldUX6cvix&#10;Co7ZNUX9Fl6L7fWCxU7Piu35qNTLqF99gAjUh//ws70xCrIMHl/iD5CLPwAAAP//AwBQSwECLQAU&#10;AAYACAAAACEA8PeKu/0AAADiAQAAEwAAAAAAAAAAAAAAAAAAAAAAW0NvbnRlbnRfVHlwZXNdLnht&#10;bFBLAQItABQABgAIAAAAIQAx3V9h0gAAAI8BAAALAAAAAAAAAAAAAAAAAC4BAABfcmVscy8ucmVs&#10;c1BLAQItABQABgAIAAAAIQAzLwWeQQAAADkAAAAQAAAAAAAAAAAAAAAAACkCAABkcnMvc2hhcGV4&#10;bWwueG1sUEsBAi0AFAAGAAgAAAAhABFDO1jEAAAA2wAAAA8AAAAAAAAAAAAAAAAAmAIAAGRycy9k&#10;b3ducmV2LnhtbFBLBQYAAAAABAAEAPUAAACJAwAAAAA=&#10;" adj="-11796480,,5400" path="m,120404r116209,1l152119,r35910,120405l304238,120404r-94016,74414l246134,315222,152119,240807,58104,315222,94016,194818,,120404xe" fillcolor="#9bbb59 [3206]" strokecolor="#4e6128 [1606]" strokeweight="2pt">
                   <v:stroke joinstyle="miter"/>
                   <v:formulas/>
                   <v:path arrowok="t" o:connecttype="custom" o:connectlocs="0,120404;116209,120405;152119,0;188029,120405;304238,120404;210222,194818;246134,315222;152119,240807;58104,315222;94016,194818;0,120404" o:connectangles="0,0,0,0,0,0,0,0,0,0,0" textboxrect="0,0,304238,315223"/>
@@ -17838,36 +19919,36 @@
                     </w:txbxContent>
                   </v:textbox>
                 </v:shape>
-                <v:line id="Straight Connector 67" o:spid="_x0000_s1056" style="position:absolute;flip:y;visibility:visible;mso-wrap-style:square" from="6855,18821" to="10413,20375" o:connectortype="straight" o:gfxdata="UEsDBBQABgAIAAAAIQD+JeulAAEAAOoBAAATAAAAW0NvbnRlbnRfVHlwZXNdLnhtbJSRzU7EIBDH&#10;7ya+A+FqWqoHY0zpHqwe1Zj1AQhMW2I7EAbr7ts73e5ejGviEeb/8RuoN7tpFDMk8gG1vC4rKQBt&#10;cB57Ld+3T8WdFJQNOjMGBC33QHLTXF7U230EEuxG0nLIOd4rRXaAyVAZIiBPupAmk/mYehWN/TA9&#10;qJuqulU2YAbMRV4yZFO30JnPMYvHHV+vJAlGkuJhFS5dWpoYR29NZlI1o/vRUhwbSnYeNDT4SFeM&#10;IdWvDcvkfMHR98JPk7wD8WpSfjYTYyiXaNkAweaQWFf+nbSgTlSErvMWyjYRL7V6T3DnSlz4wgTz&#10;f/Nbtr3BfEpXh59qvgEAAP//AwBQSwMEFAAGAAgAAAAhAJYFM1jUAAAAlwEAAAsAAABfcmVscy8u&#10;cmVsc6SQPWsDMQyG90L/g9He8yVDKSW+bIWsIYWuxtZ9kLNkJHNN/n1MoaVXsnWUXvQ8L9rtL2k2&#10;C4pOTA42TQsGKXCcaHDwfnp7egGjxVP0MxM6uKLCvnt82B1x9qUe6ThlNZVC6mAsJb9aq2HE5LXh&#10;jFSTniX5UkcZbPbh7Ae027Z9tvKbAd2KaQ7RgRziFszpmqv5DztNQVi5L03gZLnvp3CPaiN/0hGX&#10;SvEyYHEQRb+WgktTy4G979380xuYCENh+aiOlfwnqfbvBnb1zu4GAAD//wMAUEsDBBQABgAIAAAA&#10;IQAzLwWeQQAAADkAAAAUAAAAZHJzL2Nvbm5lY3RvcnhtbC54bWyysa/IzVEoSy0qzszPs1Uy1DNQ&#10;UkjNS85PycxLt1UKDXHTtVBSKC5JzEtJzMnPS7VVqkwtVrK34+UCAAAA//8DAFBLAwQUAAYACAAA&#10;ACEAygGIt8EAAADbAAAADwAAAGRycy9kb3ducmV2LnhtbESPQWsCMRSE7wX/Q3hCL0WzlWJlNYoU&#10;CqU3te35sXnuBjcvS/LW3f77Rih4HGbmG2azG32rrhSTC2zgeV6AIq6CdVwb+Dq9z1agkiBbbAOT&#10;gV9KsNtOHjZY2jDwga5HqVWGcCrRQCPSlVqnqiGPaR464uydQ/QoWcZa24hDhvtWL4piqT06zgsN&#10;dvTWUHU59j5T3Oclxr5/kR/8psWT7LUbB2Mep+N+DUpolHv4v/1hDSxf4fYl/wC9/QMAAP//AwBQ&#10;SwECLQAUAAYACAAAACEA/iXrpQABAADqAQAAEwAAAAAAAAAAAAAAAAAAAAAAW0NvbnRlbnRfVHlw&#10;ZXNdLnhtbFBLAQItABQABgAIAAAAIQCWBTNY1AAAAJcBAAALAAAAAAAAAAAAAAAAADEBAABfcmVs&#10;cy8ucmVsc1BLAQItABQABgAIAAAAIQAzLwWeQQAAADkAAAAUAAAAAAAAAAAAAAAAAC4CAABkcnMv&#10;Y29ubmVjdG9yeG1sLnhtbFBLAQItABQABgAIAAAAIQDKAYi3wQAAANsAAAAPAAAAAAAAAAAAAAAA&#10;AKECAABkcnMvZG93bnJldi54bWxQSwUGAAAAAAQABAD5AAAAjwMAAAAA&#10;" strokecolor="#c0504d [3205]" strokeweight="2pt">
+                <v:line id="Straight Connector 67" o:spid="_x0000_s1080" style="position:absolute;flip:y;visibility:visible;mso-wrap-style:square" from="6855,18821" to="10413,20375" o:connectortype="straight" o:gfxdata="UEsDBBQABgAIAAAAIQD+JeulAAEAAOoBAAATAAAAW0NvbnRlbnRfVHlwZXNdLnhtbJSRzU7EIBDH&#10;7ya+A+FqWqoHY0zpHqwe1Zj1AQhMW2I7EAbr7ts73e5ejGviEeb/8RuoN7tpFDMk8gG1vC4rKQBt&#10;cB57Ld+3T8WdFJQNOjMGBC33QHLTXF7U230EEuxG0nLIOd4rRXaAyVAZIiBPupAmk/mYehWN/TA9&#10;qJuqulU2YAbMRV4yZFO30JnPMYvHHV+vJAlGkuJhFS5dWpoYR29NZlI1o/vRUhwbSnYeNDT4SFeM&#10;IdWvDcvkfMHR98JPk7wD8WpSfjYTYyiXaNkAweaQWFf+nbSgTlSErvMWyjYRL7V6T3DnSlz4wgTz&#10;f/Nbtr3BfEpXh59qvgEAAP//AwBQSwMEFAAGAAgAAAAhAJYFM1jUAAAAlwEAAAsAAABfcmVscy8u&#10;cmVsc6SQPWsDMQyG90L/g9He8yVDKSW+bIWsIYWuxtZ9kLNkJHNN/n1MoaVXsnWUXvQ8L9rtL2k2&#10;C4pOTA42TQsGKXCcaHDwfnp7egGjxVP0MxM6uKLCvnt82B1x9qUe6ThlNZVC6mAsJb9aq2HE5LXh&#10;jFSTniX5UkcZbPbh7Ae027Z9tvKbAd2KaQ7RgRziFszpmqv5DztNQVi5L03gZLnvp3CPaiN/0hGX&#10;SvEyYHEQRb+WgktTy4G979380xuYCENh+aiOlfwnqfbvBnb1zu4GAAD//wMAUEsDBBQABgAIAAAA&#10;IQAzLwWeQQAAADkAAAAUAAAAZHJzL2Nvbm5lY3RvcnhtbC54bWyysa/IzVEoSy0qzszPs1Uy1DNQ&#10;UkjNS85PycxLt1UKDXHTtVBSKC5JzEtJzMnPS7VVqkwtVrK34+UCAAAA//8DAFBLAwQUAAYACAAA&#10;ACEAygGIt8EAAADbAAAADwAAAGRycy9kb3ducmV2LnhtbESPQWsCMRSE7wX/Q3hCL0WzlWJlNYoU&#10;CqU3te35sXnuBjcvS/LW3f77Rih4HGbmG2azG32rrhSTC2zgeV6AIq6CdVwb+Dq9z1agkiBbbAOT&#10;gV9KsNtOHjZY2jDwga5HqVWGcCrRQCPSlVqnqiGPaR464uydQ/QoWcZa24hDhvtWL4piqT06zgsN&#10;dvTWUHU59j5T3Oclxr5/kR/8psWT7LUbB2Mep+N+DUpolHv4v/1hDSxf4fYl/wC9/QMAAP//AwBQ&#10;SwECLQAUAAYACAAAACEA/iXrpQABAADqAQAAEwAAAAAAAAAAAAAAAAAAAAAAW0NvbnRlbnRfVHlw&#10;ZXNdLnhtbFBLAQItABQABgAIAAAAIQCWBTNY1AAAAJcBAAALAAAAAAAAAAAAAAAAADEBAABfcmVs&#10;cy8ucmVsc1BLAQItABQABgAIAAAAIQAzLwWeQQAAADkAAAAUAAAAAAAAAAAAAAAAAC4CAABkcnMv&#10;Y29ubmVjdG9yeG1sLnhtbFBLAQItABQABgAIAAAAIQDKAYi3wQAAANsAAAAPAAAAAAAAAAAAAAAA&#10;AKECAABkcnMvZG93bnJldi54bWxQSwUGAAAAAAQABAD5AAAAjwMAAAAA&#10;" strokecolor="#c0504d [3205]" strokeweight="2pt">
                   <v:shadow on="t" color="black" opacity="24903f" origin=",.5" offset="0,.55556mm"/>
                 </v:line>
-                <v:shape id="Arc 68" o:spid="_x0000_s1057" style="position:absolute;left:6188;top:18660;width:13049;height:4999;visibility:visible;mso-wrap-style:square;v-text-anchor:middle" coordsize="1304925,499892" o:gfxdata="UEsDBBQABgAIAAAAIQDw94q7/QAAAOIBAAATAAAAW0NvbnRlbnRfVHlwZXNdLnhtbJSRzUrEMBDH&#10;74LvEOYqbaoHEWm6B6tHFV0fYEimbdg2CZlYd9/edD8u4goeZ+b/8SOpV9tpFDNFtt4puC4rEOS0&#10;N9b1Cj7WT8UdCE7oDI7ekYIdMayay4t6vQvEIrsdKxhSCvdSsh5oQi59IJcvnY8TpjzGXgbUG+xJ&#10;3lTVrdTeJXKpSEsGNHVLHX6OSTxu8/pAEmlkEA8H4dKlAEMYrcaUSeXszI+W4thQZudew4MNfJUx&#10;QP7asFzOFxx9L/lpojUkXjGmZ5wyhjSRJQ8YKGvKv1MWzIkL33VWU9lGfl98J6hz4cZ/uUjzf7Pb&#10;bHuj+ZQu9z/UfAMAAP//AwBQSwMEFAAGAAgAAAAhADHdX2HSAAAAjwEAAAsAAABfcmVscy8ucmVs&#10;c6SQwWrDMAyG74O9g9G9cdpDGaNOb4VeSwe7CltJTGPLWCZt376mMFhGbzvqF/o+8e/2tzCpmbJ4&#10;jgbWTQuKomXn42Dg63xYfYCSgtHhxJEM3Elg372/7U40YalHMvokqlKiGBhLSZ9aix0poDScKNZN&#10;zzlgqWMedEJ7wYH0pm23Ov9mQLdgqqMzkI9uA+p8T9X8hx28zSzcl8Zy0Nz33r6iasfXeKK5UjAP&#10;VAy4LM8w09zU50C/9q7/6ZURE31X/kL8TKv1x6wXNXYPAAAA//8DAFBLAwQUAAYACAAAACEAMy8F&#10;nkEAAAA5AAAAEAAAAGRycy9zaGFwZXhtbC54bWyysa/IzVEoSy0qzszPs1Uy1DNQUkjNS85PycxL&#10;t1UKDXHTtVBSKC5JzEtJzMnPS7VVqkwtVrK34+UCAAAA//8DAFBLAwQUAAYACAAAACEAzgyc2sEA&#10;AADbAAAADwAAAGRycy9kb3ducmV2LnhtbERPTWuDQBC9F/oflin01qzmIMW6kSSlwUsOWqH0NrhT&#10;Fd1Zcddo/332UOjx8b6zfDOjuNHsessK4l0EgrixuudWQf358fIKwnlkjaNlUvBLDvLD40OGqbYr&#10;l3SrfCtCCLsUFXTeT6mUrunIoNvZiThwP3Y26AOcW6lnXEO4GeU+ihJpsOfQ0OFE546aoVqMgi9a&#10;CjrF78X3dSmnuqyG86UZlHp+2o5vIDxt/l/85y60giSMDV/CD5CHOwAAAP//AwBQSwECLQAUAAYA&#10;CAAAACEA8PeKu/0AAADiAQAAEwAAAAAAAAAAAAAAAAAAAAAAW0NvbnRlbnRfVHlwZXNdLnhtbFBL&#10;AQItABQABgAIAAAAIQAx3V9h0gAAAI8BAAALAAAAAAAAAAAAAAAAAC4BAABfcmVscy8ucmVsc1BL&#10;AQItABQABgAIAAAAIQAzLwWeQQAAADkAAAAQAAAAAAAAAAAAAAAAACkCAABkcnMvc2hhcGV4bWwu&#10;eG1sUEsBAi0AFAAGAAgAAAAhAM4MnNrBAAAA2wAAAA8AAAAAAAAAAAAAAAAAmAIAAGRycy9kb3du&#10;cmV2LnhtbFBLBQYAAAAABAAEAPUAAACGAwAAAAA=&#10;" path="m422450,16046nsc524319,1345,634170,-3358,741998,2364l652463,249946,422450,16046xem422450,16046nfc524319,1345,634170,-3358,741998,2364e" filled="f" strokecolor="#c0504d [3205]" strokeweight="2pt">
+                <v:shape id="Arc 68" o:spid="_x0000_s1081" style="position:absolute;left:6188;top:18660;width:13049;height:4999;visibility:visible;mso-wrap-style:square;v-text-anchor:middle" coordsize="1304925,499892" o:gfxdata="UEsDBBQABgAIAAAAIQDw94q7/QAAAOIBAAATAAAAW0NvbnRlbnRfVHlwZXNdLnhtbJSRzUrEMBDH&#10;74LvEOYqbaoHEWm6B6tHFV0fYEimbdg2CZlYd9/edD8u4goeZ+b/8SOpV9tpFDNFtt4puC4rEOS0&#10;N9b1Cj7WT8UdCE7oDI7ekYIdMayay4t6vQvEIrsdKxhSCvdSsh5oQi59IJcvnY8TpjzGXgbUG+xJ&#10;3lTVrdTeJXKpSEsGNHVLHX6OSTxu8/pAEmlkEA8H4dKlAEMYrcaUSeXszI+W4thQZudew4MNfJUx&#10;QP7asFzOFxx9L/lpojUkXjGmZ5wyhjSRJQ8YKGvKv1MWzIkL33VWU9lGfl98J6hz4cZ/uUjzf7Pb&#10;bHuj+ZQu9z/UfAMAAP//AwBQSwMEFAAGAAgAAAAhADHdX2HSAAAAjwEAAAsAAABfcmVscy8ucmVs&#10;c6SQwWrDMAyG74O9g9G9cdpDGaNOb4VeSwe7CltJTGPLWCZt376mMFhGbzvqF/o+8e/2tzCpmbJ4&#10;jgbWTQuKomXn42Dg63xYfYCSgtHhxJEM3Elg372/7U40YalHMvokqlKiGBhLSZ9aix0poDScKNZN&#10;zzlgqWMedEJ7wYH0pm23Ov9mQLdgqqMzkI9uA+p8T9X8hx28zSzcl8Zy0Nz33r6iasfXeKK5UjAP&#10;VAy4LM8w09zU50C/9q7/6ZURE31X/kL8TKv1x6wXNXYPAAAA//8DAFBLAwQUAAYACAAAACEAMy8F&#10;nkEAAAA5AAAAEAAAAGRycy9zaGFwZXhtbC54bWyysa/IzVEoSy0qzszPs1Uy1DNQUkjNS85PycxL&#10;t1UKDXHTtVBSKC5JzEtJzMnPS7VVqkwtVrK34+UCAAAA//8DAFBLAwQUAAYACAAAACEAzgyc2sEA&#10;AADbAAAADwAAAGRycy9kb3ducmV2LnhtbERPTWuDQBC9F/oflin01qzmIMW6kSSlwUsOWqH0NrhT&#10;Fd1Zcddo/332UOjx8b6zfDOjuNHsessK4l0EgrixuudWQf358fIKwnlkjaNlUvBLDvLD40OGqbYr&#10;l3SrfCtCCLsUFXTeT6mUrunIoNvZiThwP3Y26AOcW6lnXEO4GeU+ihJpsOfQ0OFE546aoVqMgi9a&#10;CjrF78X3dSmnuqyG86UZlHp+2o5vIDxt/l/85y60giSMDV/CD5CHOwAAAP//AwBQSwECLQAUAAYA&#10;CAAAACEA8PeKu/0AAADiAQAAEwAAAAAAAAAAAAAAAAAAAAAAW0NvbnRlbnRfVHlwZXNdLnhtbFBL&#10;AQItABQABgAIAAAAIQAx3V9h0gAAAI8BAAALAAAAAAAAAAAAAAAAAC4BAABfcmVscy8ucmVsc1BL&#10;AQItABQABgAIAAAAIQAzLwWeQQAAADkAAAAQAAAAAAAAAAAAAAAAACkCAABkcnMvc2hhcGV4bWwu&#10;eG1sUEsBAi0AFAAGAAgAAAAhAM4MnNrBAAAA2wAAAA8AAAAAAAAAAAAAAAAAmAIAAGRycy9kb3du&#10;cmV2LnhtbFBLBQYAAAAABAAEAPUAAACGAwAAAAA=&#10;" path="m422450,16046nsc524319,1345,634170,-3358,741998,2364l652463,249946,422450,16046xem422450,16046nfc524319,1345,634170,-3358,741998,2364e" filled="f" strokecolor="#c0504d [3205]" strokeweight="2pt">
                   <v:shadow on="t" color="black" opacity="24903f" origin=",.5" offset="0,.55556mm"/>
                   <v:path arrowok="t" o:connecttype="custom" o:connectlocs="422450,16046;741998,2364" o:connectangles="0,0"/>
                 </v:shape>
-                <v:line id="Straight Connector 69" o:spid="_x0000_s1058" style="position:absolute;flip:x;visibility:visible;mso-wrap-style:square" from="2188,20375" to="6855,22256" o:connectortype="straight" o:gfxdata="UEsDBBQABgAIAAAAIQD+JeulAAEAAOoBAAATAAAAW0NvbnRlbnRfVHlwZXNdLnhtbJSRzU7EIBDH&#10;7ya+A+FqWqoHY0zpHqwe1Zj1AQhMW2I7EAbr7ts73e5ejGviEeb/8RuoN7tpFDMk8gG1vC4rKQBt&#10;cB57Ld+3T8WdFJQNOjMGBC33QHLTXF7U230EEuxG0nLIOd4rRXaAyVAZIiBPupAmk/mYehWN/TA9&#10;qJuqulU2YAbMRV4yZFO30JnPMYvHHV+vJAlGkuJhFS5dWpoYR29NZlI1o/vRUhwbSnYeNDT4SFeM&#10;IdWvDcvkfMHR98JPk7wD8WpSfjYTYyiXaNkAweaQWFf+nbSgTlSErvMWyjYRL7V6T3DnSlz4wgTz&#10;f/Nbtr3BfEpXh59qvgEAAP//AwBQSwMEFAAGAAgAAAAhAJYFM1jUAAAAlwEAAAsAAABfcmVscy8u&#10;cmVsc6SQPWsDMQyG90L/g9He8yVDKSW+bIWsIYWuxtZ9kLNkJHNN/n1MoaVXsnWUXvQ8L9rtL2k2&#10;C4pOTA42TQsGKXCcaHDwfnp7egGjxVP0MxM6uKLCvnt82B1x9qUe6ThlNZVC6mAsJb9aq2HE5LXh&#10;jFSTniX5UkcZbPbh7Ae027Z9tvKbAd2KaQ7RgRziFszpmqv5DztNQVi5L03gZLnvp3CPaiN/0hGX&#10;SvEyYHEQRb+WgktTy4G979380xuYCENh+aiOlfwnqfbvBnb1zu4GAAD//wMAUEsDBBQABgAIAAAA&#10;IQAzLwWeQQAAADkAAAAUAAAAZHJzL2Nvbm5lY3RvcnhtbC54bWyysa/IzVEoSy0qzszPs1Uy1DNQ&#10;UkjNS85PycxLt1UKDXHTtVBSKC5JzEtJzMnPS7VVqkwtVrK34+UCAAAA//8DAFBLAwQUAAYACAAA&#10;ACEA1NK5XsEAAADbAAAADwAAAGRycy9kb3ducmV2LnhtbESPQWsCMRSE7wX/Q3hCL0WzlSJ1NYoU&#10;CqU3te35sXnuBjcvS/LW3f77Rih4HGbmG2azG32rrhSTC2zgeV6AIq6CdVwb+Dq9z15BJUG22AYm&#10;A7+UYLedPGywtGHgA12PUqsM4VSigUakK7VOVUMe0zx0xNk7h+hRsoy1thGHDPetXhTFUnt0nBca&#10;7Oitoepy7H2muM9LjH3/Ij/4TYsn2Ws3DsY8Tsf9GpTQKPfwf/vDGliu4PYl/wC9/QMAAP//AwBQ&#10;SwECLQAUAAYACAAAACEA/iXrpQABAADqAQAAEwAAAAAAAAAAAAAAAAAAAAAAW0NvbnRlbnRfVHlw&#10;ZXNdLnhtbFBLAQItABQABgAIAAAAIQCWBTNY1AAAAJcBAAALAAAAAAAAAAAAAAAAADEBAABfcmVs&#10;cy8ucmVsc1BLAQItABQABgAIAAAAIQAzLwWeQQAAADkAAAAUAAAAAAAAAAAAAAAAAC4CAABkcnMv&#10;Y29ubmVjdG9yeG1sLnhtbFBLAQItABQABgAIAAAAIQDU0rlewQAAANsAAAAPAAAAAAAAAAAAAAAA&#10;AKECAABkcnMvZG93bnJldi54bWxQSwUGAAAAAAQABAD5AAAAjwMAAAAA&#10;" strokecolor="#c0504d [3205]" strokeweight="2pt">
+                <v:line id="Straight Connector 69" o:spid="_x0000_s1082" style="position:absolute;flip:x;visibility:visible;mso-wrap-style:square" from="2188,20375" to="6855,22256" o:connectortype="straight" o:gfxdata="UEsDBBQABgAIAAAAIQD+JeulAAEAAOoBAAATAAAAW0NvbnRlbnRfVHlwZXNdLnhtbJSRzU7EIBDH&#10;7ya+A+FqWqoHY0zpHqwe1Zj1AQhMW2I7EAbr7ts73e5ejGviEeb/8RuoN7tpFDMk8gG1vC4rKQBt&#10;cB57Ld+3T8WdFJQNOjMGBC33QHLTXF7U230EEuxG0nLIOd4rRXaAyVAZIiBPupAmk/mYehWN/TA9&#10;qJuqulU2YAbMRV4yZFO30JnPMYvHHV+vJAlGkuJhFS5dWpoYR29NZlI1o/vRUhwbSnYeNDT4SFeM&#10;IdWvDcvkfMHR98JPk7wD8WpSfjYTYyiXaNkAweaQWFf+nbSgTlSErvMWyjYRL7V6T3DnSlz4wgTz&#10;f/Nbtr3BfEpXh59qvgEAAP//AwBQSwMEFAAGAAgAAAAhAJYFM1jUAAAAlwEAAAsAAABfcmVscy8u&#10;cmVsc6SQPWsDMQyG90L/g9He8yVDKSW+bIWsIYWuxtZ9kLNkJHNN/n1MoaVXsnWUXvQ8L9rtL2k2&#10;C4pOTA42TQsGKXCcaHDwfnp7egGjxVP0MxM6uKLCvnt82B1x9qUe6ThlNZVC6mAsJb9aq2HE5LXh&#10;jFSTniX5UkcZbPbh7Ae027Z9tvKbAd2KaQ7RgRziFszpmqv5DztNQVi5L03gZLnvp3CPaiN/0hGX&#10;SvEyYHEQRb+WgktTy4G979380xuYCENh+aiOlfwnqfbvBnb1zu4GAAD//wMAUEsDBBQABgAIAAAA&#10;IQAzLwWeQQAAADkAAAAUAAAAZHJzL2Nvbm5lY3RvcnhtbC54bWyysa/IzVEoSy0qzszPs1Uy1DNQ&#10;UkjNS85PycxLt1UKDXHTtVBSKC5JzEtJzMnPS7VVqkwtVrK34+UCAAAA//8DAFBLAwQUAAYACAAA&#10;ACEA1NK5XsEAAADbAAAADwAAAGRycy9kb3ducmV2LnhtbESPQWsCMRSE7wX/Q3hCL0WzlSJ1NYoU&#10;CqU3te35sXnuBjcvS/LW3f77Rih4HGbmG2azG32rrhSTC2zgeV6AIq6CdVwb+Dq9z15BJUG22AYm&#10;A7+UYLedPGywtGHgA12PUqsM4VSigUakK7VOVUMe0zx0xNk7h+hRsoy1thGHDPetXhTFUnt0nBca&#10;7Oitoepy7H2muM9LjH3/Ij/4TYsn2Ws3DsY8Tsf9GpTQKPfwf/vDGliu4PYl/wC9/QMAAP//AwBQ&#10;SwECLQAUAAYACAAAACEA/iXrpQABAADqAQAAEwAAAAAAAAAAAAAAAAAAAAAAW0NvbnRlbnRfVHlw&#10;ZXNdLnhtbFBLAQItABQABgAIAAAAIQCWBTNY1AAAAJcBAAALAAAAAAAAAAAAAAAAADEBAABfcmVs&#10;cy8ucmVsc1BLAQItABQABgAIAAAAIQAzLwWeQQAAADkAAAAUAAAAAAAAAAAAAAAAAC4CAABkcnMv&#10;Y29ubmVjdG9yeG1sLnhtbFBLAQItABQABgAIAAAAIQDU0rlewQAAANsAAAAPAAAAAAAAAAAAAAAA&#10;AKECAABkcnMvZG93bnJldi54bWxQSwUGAAAAAAQABAD5AAAAjwMAAAAA&#10;" strokecolor="#c0504d [3205]" strokeweight="2pt">
                   <v:shadow on="t" color="black" opacity="24903f" origin=",.5" offset="0,.55556mm"/>
                 </v:line>
-                <v:line id="Straight Connector 70" o:spid="_x0000_s1059" style="position:absolute;flip:y;visibility:visible;mso-wrap-style:square" from="13608,18660" to="15527,18684" o:connectortype="straight" o:gfxdata="UEsDBBQABgAIAAAAIQD+JeulAAEAAOoBAAATAAAAW0NvbnRlbnRfVHlwZXNdLnhtbJSRzU7EIBDH&#10;7ya+A+FqWqoHY0zpHqwe1Zj1AQhMW2I7EAbr7ts73e5ejGviEeb/8RuoN7tpFDMk8gG1vC4rKQBt&#10;cB57Ld+3T8WdFJQNOjMGBC33QHLTXF7U230EEuxG0nLIOd4rRXaAyVAZIiBPupAmk/mYehWN/TA9&#10;qJuqulU2YAbMRV4yZFO30JnPMYvHHV+vJAlGkuJhFS5dWpoYR29NZlI1o/vRUhwbSnYeNDT4SFeM&#10;IdWvDcvkfMHR98JPk7wD8WpSfjYTYyiXaNkAweaQWFf+nbSgTlSErvMWyjYRL7V6T3DnSlz4wgTz&#10;f/Nbtr3BfEpXh59qvgEAAP//AwBQSwMEFAAGAAgAAAAhAJYFM1jUAAAAlwEAAAsAAABfcmVscy8u&#10;cmVsc6SQPWsDMQyG90L/g9He8yVDKSW+bIWsIYWuxtZ9kLNkJHNN/n1MoaVXsnWUXvQ8L9rtL2k2&#10;C4pOTA42TQsGKXCcaHDwfnp7egGjxVP0MxM6uKLCvnt82B1x9qUe6ThlNZVC6mAsJb9aq2HE5LXh&#10;jFSTniX5UkcZbPbh7Ae027Z9tvKbAd2KaQ7RgRziFszpmqv5DztNQVi5L03gZLnvp3CPaiN/0hGX&#10;SvEyYHEQRb+WgktTy4G979380xuYCENh+aiOlfwnqfbvBnb1zu4GAAD//wMAUEsDBBQABgAIAAAA&#10;IQAzLwWeQQAAADkAAAAUAAAAZHJzL2Nvbm5lY3RvcnhtbC54bWyysa/IzVEoSy0qzszPs1Uy1DNQ&#10;UkjNS85PycxLt1UKDXHTtVBSKC5JzEtJzMnPS7VVqkwtVrK34+UCAAAA//8DAFBLAwQUAAYACAAA&#10;ACEAwDGGHsIAAADbAAAADwAAAGRycy9kb3ducmV2LnhtbESPTWvDMAyG74P9B6NBL2N1WsY2srql&#10;FAZjt3UfZxFriWksB1tp0n8/HQY7ilfvIz2b3Rx7c6ZcQmIHq2UFhrhJPnDr4PPj5e4JTBFkj31i&#10;cnChArvt9dUGa58mfqfzUVqjEC41OuhEhtra0nQUsSzTQKzZT8oRRcfcWp9xUnjs7bqqHmzEwHqh&#10;w4EOHTWn4xiVEt5OOY/jvXzjF61vZW/DPDm3uJn3z2CEZvlf/mu/egeP+r26qAfY7S8AAAD//wMA&#10;UEsBAi0AFAAGAAgAAAAhAP4l66UAAQAA6gEAABMAAAAAAAAAAAAAAAAAAAAAAFtDb250ZW50X1R5&#10;cGVzXS54bWxQSwECLQAUAAYACAAAACEAlgUzWNQAAACXAQAACwAAAAAAAAAAAAAAAAAxAQAAX3Jl&#10;bHMvLnJlbHNQSwECLQAUAAYACAAAACEAMy8FnkEAAAA5AAAAFAAAAAAAAAAAAAAAAAAuAgAAZHJz&#10;L2Nvbm5lY3RvcnhtbC54bWxQSwECLQAUAAYACAAAACEAwDGGHsIAAADbAAAADwAAAAAAAAAAAAAA&#10;AAChAgAAZHJzL2Rvd25yZXYueG1sUEsFBgAAAAAEAAQA+QAAAJADAAAAAA==&#10;" strokecolor="#c0504d [3205]" strokeweight="2pt">
+                <v:line id="Straight Connector 70" o:spid="_x0000_s1083" style="position:absolute;flip:y;visibility:visible;mso-wrap-style:square" from="13608,18660" to="15527,18684" o:connectortype="straight" o:gfxdata="UEsDBBQABgAIAAAAIQD+JeulAAEAAOoBAAATAAAAW0NvbnRlbnRfVHlwZXNdLnhtbJSRzU7EIBDH&#10;7ya+A+FqWqoHY0zpHqwe1Zj1AQhMW2I7EAbr7ts73e5ejGviEeb/8RuoN7tpFDMk8gG1vC4rKQBt&#10;cB57Ld+3T8WdFJQNOjMGBC33QHLTXF7U230EEuxG0nLIOd4rRXaAyVAZIiBPupAmk/mYehWN/TA9&#10;qJuqulU2YAbMRV4yZFO30JnPMYvHHV+vJAlGkuJhFS5dWpoYR29NZlI1o/vRUhwbSnYeNDT4SFeM&#10;IdWvDcvkfMHR98JPk7wD8WpSfjYTYyiXaNkAweaQWFf+nbSgTlSErvMWyjYRL7V6T3DnSlz4wgTz&#10;f/Nbtr3BfEpXh59qvgEAAP//AwBQSwMEFAAGAAgAAAAhAJYFM1jUAAAAlwEAAAsAAABfcmVscy8u&#10;cmVsc6SQPWsDMQyG90L/g9He8yVDKSW+bIWsIYWuxtZ9kLNkJHNN/n1MoaVXsnWUXvQ8L9rtL2k2&#10;C4pOTA42TQsGKXCcaHDwfnp7egGjxVP0MxM6uKLCvnt82B1x9qUe6ThlNZVC6mAsJb9aq2HE5LXh&#10;jFSTniX5UkcZbPbh7Ae027Z9tvKbAd2KaQ7RgRziFszpmqv5DztNQVi5L03gZLnvp3CPaiN/0hGX&#10;SvEyYHEQRb+WgktTy4G979380xuYCENh+aiOlfwnqfbvBnb1zu4GAAD//wMAUEsDBBQABgAIAAAA&#10;IQAzLwWeQQAAADkAAAAUAAAAZHJzL2Nvbm5lY3RvcnhtbC54bWyysa/IzVEoSy0qzszPs1Uy1DNQ&#10;UkjNS85PycxLt1UKDXHTtVBSKC5JzEtJzMnPS7VVqkwtVrK34+UCAAAA//8DAFBLAwQUAAYACAAA&#10;ACEAwDGGHsIAAADbAAAADwAAAGRycy9kb3ducmV2LnhtbESPTWvDMAyG74P9B6NBL2N1WsY2srql&#10;FAZjt3UfZxFriWksB1tp0n8/HQY7ilfvIz2b3Rx7c6ZcQmIHq2UFhrhJPnDr4PPj5e4JTBFkj31i&#10;cnChArvt9dUGa58mfqfzUVqjEC41OuhEhtra0nQUsSzTQKzZT8oRRcfcWp9xUnjs7bqqHmzEwHqh&#10;w4EOHTWn4xiVEt5OOY/jvXzjF61vZW/DPDm3uJn3z2CEZvlf/mu/egeP+r26qAfY7S8AAAD//wMA&#10;UEsBAi0AFAAGAAgAAAAhAP4l66UAAQAA6gEAABMAAAAAAAAAAAAAAAAAAAAAAFtDb250ZW50X1R5&#10;cGVzXS54bWxQSwECLQAUAAYACAAAACEAlgUzWNQAAACXAQAACwAAAAAAAAAAAAAAAAAxAQAAX3Jl&#10;bHMvLnJlbHNQSwECLQAUAAYACAAAACEAMy8FnkEAAAA5AAAAFAAAAAAAAAAAAAAAAAAuAgAAZHJz&#10;L2Nvbm5lY3RvcnhtbC54bWxQSwECLQAUAAYACAAAACEAwDGGHsIAAADbAAAADwAAAAAAAAAAAAAA&#10;AAChAgAAZHJzL2Rvd25yZXYueG1sUEsFBgAAAAAEAAQA+QAAAJADAAAAAA==&#10;" strokecolor="#c0504d [3205]" strokeweight="2pt">
                   <v:shadow on="t" color="black" opacity="24903f" origin=",.5" offset="0,.55556mm"/>
                 </v:line>
-                <v:roundrect id="Rounded Rectangle 72" o:spid="_x0000_s1060" style="position:absolute;left:5174;top:18340;width:5239;height:2858;rotation:-947947fd;visibility:visible;mso-wrap-style:square;v-text-anchor:middle" arcsize="10923f" o:gfxdata="UEsDBBQABgAIAAAAIQDw94q7/QAAAOIBAAATAAAAW0NvbnRlbnRfVHlwZXNdLnhtbJSRzUrEMBDH&#10;74LvEOYqbaoHEWm6B6tHFV0fYEimbdg2CZlYd9/edD8u4goeZ+b/8SOpV9tpFDNFtt4puC4rEOS0&#10;N9b1Cj7WT8UdCE7oDI7ekYIdMayay4t6vQvEIrsdKxhSCvdSsh5oQi59IJcvnY8TpjzGXgbUG+xJ&#10;3lTVrdTeJXKpSEsGNHVLHX6OSTxu8/pAEmlkEA8H4dKlAEMYrcaUSeXszI+W4thQZudew4MNfJUx&#10;QP7asFzOFxx9L/lpojUkXjGmZ5wyhjSRJQ8YKGvKv1MWzIkL33VWU9lGfl98J6hz4cZ/uUjzf7Pb&#10;bHuj+ZQu9z/UfAMAAP//AwBQSwMEFAAGAAgAAAAhADHdX2HSAAAAjwEAAAsAAABfcmVscy8ucmVs&#10;c6SQwWrDMAyG74O9g9G9cdpDGaNOb4VeSwe7CltJTGPLWCZt376mMFhGbzvqF/o+8e/2tzCpmbJ4&#10;jgbWTQuKomXn42Dg63xYfYCSgtHhxJEM3Elg372/7U40YalHMvokqlKiGBhLSZ9aix0poDScKNZN&#10;zzlgqWMedEJ7wYH0pm23Ov9mQLdgqqMzkI9uA+p8T9X8hx28zSzcl8Zy0Nz33r6iasfXeKK5UjAP&#10;VAy4LM8w09zU50C/9q7/6ZURE31X/kL8TKv1x6wXNXYPAAAA//8DAFBLAwQUAAYACAAAACEAMy8F&#10;nkEAAAA5AAAAEAAAAGRycy9zaGFwZXhtbC54bWyysa/IzVEoSy0qzszPs1Uy1DNQUkjNS85PycxL&#10;t1UKDXHTtVBSKC5JzEtJzMnPS7VVqkwtVrK34+UCAAAA//8DAFBLAwQUAAYACAAAACEAmQqlZ8QA&#10;AADbAAAADwAAAGRycy9kb3ducmV2LnhtbESPQWvCQBSE74X+h+UVequ7SqsS3QQRCx5bm0O9PbOv&#10;SWr2bcxuTfz3bkHwOMx8M8wyG2wjztT52rGG8UiBIC6cqbnUkH+9v8xB+IBssHFMGi7kIUsfH5aY&#10;GNfzJ513oRSxhH2CGqoQ2kRKX1Rk0Y9cSxy9H9dZDFF2pTQd9rHcNnKi1FRarDkuVNjSuqLiuPuz&#10;GmaHcqZO683H6u37dR+G37zvt0rr56dhtQARaAj38I3emshN4P9L/AEyvQIAAP//AwBQSwECLQAU&#10;AAYACAAAACEA8PeKu/0AAADiAQAAEwAAAAAAAAAAAAAAAAAAAAAAW0NvbnRlbnRfVHlwZXNdLnht&#10;bFBLAQItABQABgAIAAAAIQAx3V9h0gAAAI8BAAALAAAAAAAAAAAAAAAAAC4BAABfcmVscy8ucmVs&#10;c1BLAQItABQABgAIAAAAIQAzLwWeQQAAADkAAAAQAAAAAAAAAAAAAAAAACkCAABkcnMvc2hhcGV4&#10;bWwueG1sUEsBAi0AFAAGAAgAAAAhAJkKpWfEAAAA2wAAAA8AAAAAAAAAAAAAAAAAmAIAAGRycy9k&#10;b3ducmV2LnhtbFBLBQYAAAAABAAEAPUAAACJAwAAAAA=&#10;" filled="f" strokecolor="black [1600]" strokeweight="2pt"/>
-                <v:line id="Straight Connector 74" o:spid="_x0000_s1061" style="position:absolute;flip:y;visibility:visible;mso-wrap-style:square" from="6855,32101" to="10413,33655" o:connectortype="straight" o:gfxdata="UEsDBBQABgAIAAAAIQD+JeulAAEAAOoBAAATAAAAW0NvbnRlbnRfVHlwZXNdLnhtbJSRzU7EIBDH&#10;7ya+A+FqWqoHY0zpHqwe1Zj1AQhMW2I7EAbr7ts73e5ejGviEeb/8RuoN7tpFDMk8gG1vC4rKQBt&#10;cB57Ld+3T8WdFJQNOjMGBC33QHLTXF7U230EEuxG0nLIOd4rRXaAyVAZIiBPupAmk/mYehWN/TA9&#10;qJuqulU2YAbMRV4yZFO30JnPMYvHHV+vJAlGkuJhFS5dWpoYR29NZlI1o/vRUhwbSnYeNDT4SFeM&#10;IdWvDcvkfMHR98JPk7wD8WpSfjYTYyiXaNkAweaQWFf+nbSgTlSErvMWyjYRL7V6T3DnSlz4wgTz&#10;f/Nbtr3BfEpXh59qvgEAAP//AwBQSwMEFAAGAAgAAAAhAJYFM1jUAAAAlwEAAAsAAABfcmVscy8u&#10;cmVsc6SQPWsDMQyG90L/g9He8yVDKSW+bIWsIYWuxtZ9kLNkJHNN/n1MoaVXsnWUXvQ8L9rtL2k2&#10;C4pOTA42TQsGKXCcaHDwfnp7egGjxVP0MxM6uKLCvnt82B1x9qUe6ThlNZVC6mAsJb9aq2HE5LXh&#10;jFSTniX5UkcZbPbh7Ae027Z9tvKbAd2KaQ7RgRziFszpmqv5DztNQVi5L03gZLnvp3CPaiN/0hGX&#10;SvEyYHEQRb+WgktTy4G979380xuYCENh+aiOlfwnqfbvBnb1zu4GAAD//wMAUEsDBBQABgAIAAAA&#10;IQAzLwWeQQAAADkAAAAUAAAAZHJzL2Nvbm5lY3RvcnhtbC54bWyysa/IzVEoSy0qzszPs1Uy1DNQ&#10;UkjNS85PycxLt1UKDXHTtVBSKC5JzEtJzMnPS7VVqkwtVrK34+UCAAAA//8DAFBLAwQUAAYACAAA&#10;ACEAvwqAHcEAAADbAAAADwAAAGRycy9kb3ducmV2LnhtbESPQWsCMRSE7wX/Q3hCL0WzFbGyGkUK&#10;hdKb2vb82Dx3g5uXJXnrbv99IxR6HGbmG2a7H32rbhSTC2zgeV6AIq6CdVwb+Dy/zdagkiBbbAOT&#10;gR9KsN9NHrZY2jDwkW4nqVWGcCrRQCPSlVqnqiGPaR464uxdQvQoWcZa24hDhvtWL4pipT06zgsN&#10;dvTaUHU99T5T3Mc1xr5fyjd+0eJJDtqNgzGP0/GwASU0yn/4r/1uDbws4f4l/wC9+wUAAP//AwBQ&#10;SwECLQAUAAYACAAAACEA/iXrpQABAADqAQAAEwAAAAAAAAAAAAAAAAAAAAAAW0NvbnRlbnRfVHlw&#10;ZXNdLnhtbFBLAQItABQABgAIAAAAIQCWBTNY1AAAAJcBAAALAAAAAAAAAAAAAAAAADEBAABfcmVs&#10;cy8ucmVsc1BLAQItABQABgAIAAAAIQAzLwWeQQAAADkAAAAUAAAAAAAAAAAAAAAAAC4CAABkcnMv&#10;Y29ubmVjdG9yeG1sLnhtbFBLAQItABQABgAIAAAAIQC/CoAdwQAAANsAAAAPAAAAAAAAAAAAAAAA&#10;AKECAABkcnMvZG93bnJldi54bWxQSwUGAAAAAAQABAD5AAAAjwMAAAAA&#10;" strokecolor="#c0504d [3205]" strokeweight="2pt">
+                <v:roundrect id="Rounded Rectangle 72" o:spid="_x0000_s1084" style="position:absolute;left:5174;top:18340;width:5239;height:2858;rotation:-947947fd;visibility:visible;mso-wrap-style:square;v-text-anchor:middle" arcsize="10923f" o:gfxdata="UEsDBBQABgAIAAAAIQDw94q7/QAAAOIBAAATAAAAW0NvbnRlbnRfVHlwZXNdLnhtbJSRzUrEMBDH&#10;74LvEOYqbaoHEWm6B6tHFV0fYEimbdg2CZlYd9/edD8u4goeZ+b/8SOpV9tpFDNFtt4puC4rEOS0&#10;N9b1Cj7WT8UdCE7oDI7ekYIdMayay4t6vQvEIrsdKxhSCvdSsh5oQi59IJcvnY8TpjzGXgbUG+xJ&#10;3lTVrdTeJXKpSEsGNHVLHX6OSTxu8/pAEmlkEA8H4dKlAEMYrcaUSeXszI+W4thQZudew4MNfJUx&#10;QP7asFzOFxx9L/lpojUkXjGmZ5wyhjSRJQ8YKGvKv1MWzIkL33VWU9lGfl98J6hz4cZ/uUjzf7Pb&#10;bHuj+ZQu9z/UfAMAAP//AwBQSwMEFAAGAAgAAAAhADHdX2HSAAAAjwEAAAsAAABfcmVscy8ucmVs&#10;c6SQwWrDMAyG74O9g9G9cdpDGaNOb4VeSwe7CltJTGPLWCZt376mMFhGbzvqF/o+8e/2tzCpmbJ4&#10;jgbWTQuKomXn42Dg63xYfYCSgtHhxJEM3Elg372/7U40YalHMvokqlKiGBhLSZ9aix0poDScKNZN&#10;zzlgqWMedEJ7wYH0pm23Ov9mQLdgqqMzkI9uA+p8T9X8hx28zSzcl8Zy0Nz33r6iasfXeKK5UjAP&#10;VAy4LM8w09zU50C/9q7/6ZURE31X/kL8TKv1x6wXNXYPAAAA//8DAFBLAwQUAAYACAAAACEAMy8F&#10;nkEAAAA5AAAAEAAAAGRycy9zaGFwZXhtbC54bWyysa/IzVEoSy0qzszPs1Uy1DNQUkjNS85PycxL&#10;t1UKDXHTtVBSKC5JzEtJzMnPS7VVqkwtVrK34+UCAAAA//8DAFBLAwQUAAYACAAAACEAmQqlZ8QA&#10;AADbAAAADwAAAGRycy9kb3ducmV2LnhtbESPQWvCQBSE74X+h+UVequ7SqsS3QQRCx5bm0O9PbOv&#10;SWr2bcxuTfz3bkHwOMx8M8wyG2wjztT52rGG8UiBIC6cqbnUkH+9v8xB+IBssHFMGi7kIUsfH5aY&#10;GNfzJ513oRSxhH2CGqoQ2kRKX1Rk0Y9cSxy9H9dZDFF2pTQd9rHcNnKi1FRarDkuVNjSuqLiuPuz&#10;GmaHcqZO683H6u37dR+G37zvt0rr56dhtQARaAj38I3emshN4P9L/AEyvQIAAP//AwBQSwECLQAU&#10;AAYACAAAACEA8PeKu/0AAADiAQAAEwAAAAAAAAAAAAAAAAAAAAAAW0NvbnRlbnRfVHlwZXNdLnht&#10;bFBLAQItABQABgAIAAAAIQAx3V9h0gAAAI8BAAALAAAAAAAAAAAAAAAAAC4BAABfcmVscy8ucmVs&#10;c1BLAQItABQABgAIAAAAIQAzLwWeQQAAADkAAAAQAAAAAAAAAAAAAAAAACkCAABkcnMvc2hhcGV4&#10;bWwueG1sUEsBAi0AFAAGAAgAAAAhAJkKpWfEAAAA2wAAAA8AAAAAAAAAAAAAAAAAmAIAAGRycy9k&#10;b3ducmV2LnhtbFBLBQYAAAAABAAEAPUAAACJAwAAAAA=&#10;" filled="f" strokecolor="black [1600]" strokeweight="2pt"/>
+                <v:line id="Straight Connector 74" o:spid="_x0000_s1085" style="position:absolute;flip:y;visibility:visible;mso-wrap-style:square" from="6855,32101" to="10413,33655" o:connectortype="straight" o:gfxdata="UEsDBBQABgAIAAAAIQD+JeulAAEAAOoBAAATAAAAW0NvbnRlbnRfVHlwZXNdLnhtbJSRzU7EIBDH&#10;7ya+A+FqWqoHY0zpHqwe1Zj1AQhMW2I7EAbr7ts73e5ejGviEeb/8RuoN7tpFDMk8gG1vC4rKQBt&#10;cB57Ld+3T8WdFJQNOjMGBC33QHLTXF7U230EEuxG0nLIOd4rRXaAyVAZIiBPupAmk/mYehWN/TA9&#10;qJuqulU2YAbMRV4yZFO30JnPMYvHHV+vJAlGkuJhFS5dWpoYR29NZlI1o/vRUhwbSnYeNDT4SFeM&#10;IdWvDcvkfMHR98JPk7wD8WpSfjYTYyiXaNkAweaQWFf+nbSgTlSErvMWyjYRL7V6T3DnSlz4wgTz&#10;f/Nbtr3BfEpXh59qvgEAAP//AwBQSwMEFAAGAAgAAAAhAJYFM1jUAAAAlwEAAAsAAABfcmVscy8u&#10;cmVsc6SQPWsDMQyG90L/g9He8yVDKSW+bIWsIYWuxtZ9kLNkJHNN/n1MoaVXsnWUXvQ8L9rtL2k2&#10;C4pOTA42TQsGKXCcaHDwfnp7egGjxVP0MxM6uKLCvnt82B1x9qUe6ThlNZVC6mAsJb9aq2HE5LXh&#10;jFSTniX5UkcZbPbh7Ae027Z9tvKbAd2KaQ7RgRziFszpmqv5DztNQVi5L03gZLnvp3CPaiN/0hGX&#10;SvEyYHEQRb+WgktTy4G979380xuYCENh+aiOlfwnqfbvBnb1zu4GAAD//wMAUEsDBBQABgAIAAAA&#10;IQAzLwWeQQAAADkAAAAUAAAAZHJzL2Nvbm5lY3RvcnhtbC54bWyysa/IzVEoSy0qzszPs1Uy1DNQ&#10;UkjNS85PycxLt1UKDXHTtVBSKC5JzEtJzMnPS7VVqkwtVrK34+UCAAAA//8DAFBLAwQUAAYACAAA&#10;ACEAvwqAHcEAAADbAAAADwAAAGRycy9kb3ducmV2LnhtbESPQWsCMRSE7wX/Q3hCL0WzFbGyGkUK&#10;hdKb2vb82Dx3g5uXJXnrbv99IxR6HGbmG2a7H32rbhSTC2zgeV6AIq6CdVwb+Dy/zdagkiBbbAOT&#10;gR9KsN9NHrZY2jDwkW4nqVWGcCrRQCPSlVqnqiGPaR464uxdQvQoWcZa24hDhvtWL4pipT06zgsN&#10;dvTaUHU99T5T3Mc1xr5fyjd+0eJJDtqNgzGP0/GwASU0yn/4r/1uDbws4f4l/wC9+wUAAP//AwBQ&#10;SwECLQAUAAYACAAAACEA/iXrpQABAADqAQAAEwAAAAAAAAAAAAAAAAAAAAAAW0NvbnRlbnRfVHlw&#10;ZXNdLnhtbFBLAQItABQABgAIAAAAIQCWBTNY1AAAAJcBAAALAAAAAAAAAAAAAAAAADEBAABfcmVs&#10;cy8ucmVsc1BLAQItABQABgAIAAAAIQAzLwWeQQAAADkAAAAUAAAAAAAAAAAAAAAAAC4CAABkcnMv&#10;Y29ubmVjdG9yeG1sLnhtbFBLAQItABQABgAIAAAAIQC/CoAdwQAAANsAAAAPAAAAAAAAAAAAAAAA&#10;AKECAABkcnMvZG93bnJldi54bWxQSwUGAAAAAAQABAD5AAAAjwMAAAAA&#10;" strokecolor="#c0504d [3205]" strokeweight="2pt">
                   <v:shadow on="t" color="black" opacity="24903f" origin=",.5" offset="0,.55556mm"/>
                 </v:line>
-                <v:shape id="Arc 75" o:spid="_x0000_s1062" style="position:absolute;left:6188;top:31941;width:13049;height:4999;visibility:visible;mso-wrap-style:square;v-text-anchor:middle" coordsize="1304925,499892" o:gfxdata="UEsDBBQABgAIAAAAIQDw94q7/QAAAOIBAAATAAAAW0NvbnRlbnRfVHlwZXNdLnhtbJSRzUrEMBDH&#10;74LvEOYqbaoHEWm6B6tHFV0fYEimbdg2CZlYd9/edD8u4goeZ+b/8SOpV9tpFDNFtt4puC4rEOS0&#10;N9b1Cj7WT8UdCE7oDI7ekYIdMayay4t6vQvEIrsdKxhSCvdSsh5oQi59IJcvnY8TpjzGXgbUG+xJ&#10;3lTVrdTeJXKpSEsGNHVLHX6OSTxu8/pAEmlkEA8H4dKlAEMYrcaUSeXszI+W4thQZudew4MNfJUx&#10;QP7asFzOFxx9L/lpojUkXjGmZ5wyhjSRJQ8YKGvKv1MWzIkL33VWU9lGfl98J6hz4cZ/uUjzf7Pb&#10;bHuj+ZQu9z/UfAMAAP//AwBQSwMEFAAGAAgAAAAhADHdX2HSAAAAjwEAAAsAAABfcmVscy8ucmVs&#10;c6SQwWrDMAyG74O9g9G9cdpDGaNOb4VeSwe7CltJTGPLWCZt376mMFhGbzvqF/o+8e/2tzCpmbJ4&#10;jgbWTQuKomXn42Dg63xYfYCSgtHhxJEM3Elg372/7U40YalHMvokqlKiGBhLSZ9aix0poDScKNZN&#10;zzlgqWMedEJ7wYH0pm23Ov9mQLdgqqMzkI9uA+p8T9X8hx28zSzcl8Zy0Nz33r6iasfXeKK5UjAP&#10;VAy4LM8w09zU50C/9q7/6ZURE31X/kL8TKv1x6wXNXYPAAAA//8DAFBLAwQUAAYACAAAACEAMy8F&#10;nkEAAAA5AAAAEAAAAGRycy9zaGFwZXhtbC54bWyysa/IzVEoSy0qzszPs1Uy1DNQUkjNS85PycxL&#10;t1UKDXHTtVBSKC5JzEtJzMnPS7VVqkwtVrK34+UCAAAA//8DAFBLAwQUAAYACAAAACEApdSlmcQA&#10;AADbAAAADwAAAGRycy9kb3ducmV2LnhtbESPQWvCQBSE70L/w/IK3nSjUC2pq7RKJRcPSQOlt0f2&#10;NQnJvg3ZjcZ/7wqCx2FmvmE2u9G04ky9qy0rWMwjEMSF1TWXCvKf79k7COeRNbaWScGVHOy2L5MN&#10;xtpeOKVz5ksRIOxiVFB538VSuqIig25uO+Lg/dveoA+yL6Xu8RLgppXLKFpJgzWHhQo72ldUNNlg&#10;FPzSkNDX4pD8nYa0y9Os2R+LRqnp6/j5AcLT6J/hRzvRCtZvcP8SfoDc3gAAAP//AwBQSwECLQAU&#10;AAYACAAAACEA8PeKu/0AAADiAQAAEwAAAAAAAAAAAAAAAAAAAAAAW0NvbnRlbnRfVHlwZXNdLnht&#10;bFBLAQItABQABgAIAAAAIQAx3V9h0gAAAI8BAAALAAAAAAAAAAAAAAAAAC4BAABfcmVscy8ucmVs&#10;c1BLAQItABQABgAIAAAAIQAzLwWeQQAAADkAAAAQAAAAAAAAAAAAAAAAACkCAABkcnMvc2hhcGV4&#10;bWwueG1sUEsBAi0AFAAGAAgAAAAhAKXUpZnEAAAA2wAAAA8AAAAAAAAAAAAAAAAAmAIAAGRycy9k&#10;b3ducmV2LnhtbFBLBQYAAAAABAAEAPUAAACJAwAAAAA=&#10;" path="m422450,16046nsc524319,1345,634170,-3358,741998,2364l652463,249946,422450,16046xem422450,16046nfc524319,1345,634170,-3358,741998,2364e" filled="f" strokecolor="#c0504d [3205]" strokeweight="2pt">
+                <v:shape id="Arc 75" o:spid="_x0000_s1086" style="position:absolute;left:6188;top:31941;width:13049;height:4999;visibility:visible;mso-wrap-style:square;v-text-anchor:middle" coordsize="1304925,499892" o:gfxdata="UEsDBBQABgAIAAAAIQDw94q7/QAAAOIBAAATAAAAW0NvbnRlbnRfVHlwZXNdLnhtbJSRzUrEMBDH&#10;74LvEOYqbaoHEWm6B6tHFV0fYEimbdg2CZlYd9/edD8u4goeZ+b/8SOpV9tpFDNFtt4puC4rEOS0&#10;N9b1Cj7WT8UdCE7oDI7ekYIdMayay4t6vQvEIrsdKxhSCvdSsh5oQi59IJcvnY8TpjzGXgbUG+xJ&#10;3lTVrdTeJXKpSEsGNHVLHX6OSTxu8/pAEmlkEA8H4dKlAEMYrcaUSeXszI+W4thQZudew4MNfJUx&#10;QP7asFzOFxx9L/lpojUkXjGmZ5wyhjSRJQ8YKGvKv1MWzIkL33VWU9lGfl98J6hz4cZ/uUjzf7Pb&#10;bHuj+ZQu9z/UfAMAAP//AwBQSwMEFAAGAAgAAAAhADHdX2HSAAAAjwEAAAsAAABfcmVscy8ucmVs&#10;c6SQwWrDMAyG74O9g9G9cdpDGaNOb4VeSwe7CltJTGPLWCZt376mMFhGbzvqF/o+8e/2tzCpmbJ4&#10;jgbWTQuKomXn42Dg63xYfYCSgtHhxJEM3Elg372/7U40YalHMvokqlKiGBhLSZ9aix0poDScKNZN&#10;zzlgqWMedEJ7wYH0pm23Ov9mQLdgqqMzkI9uA+p8T9X8hx28zSzcl8Zy0Nz33r6iasfXeKK5UjAP&#10;VAy4LM8w09zU50C/9q7/6ZURE31X/kL8TKv1x6wXNXYPAAAA//8DAFBLAwQUAAYACAAAACEAMy8F&#10;nkEAAAA5AAAAEAAAAGRycy9zaGFwZXhtbC54bWyysa/IzVEoSy0qzszPs1Uy1DNQUkjNS85PycxL&#10;t1UKDXHTtVBSKC5JzEtJzMnPS7VVqkwtVrK34+UCAAAA//8DAFBLAwQUAAYACAAAACEApdSlmcQA&#10;AADbAAAADwAAAGRycy9kb3ducmV2LnhtbESPQWvCQBSE70L/w/IK3nSjUC2pq7RKJRcPSQOlt0f2&#10;NQnJvg3ZjcZ/7wqCx2FmvmE2u9G04ky9qy0rWMwjEMSF1TWXCvKf79k7COeRNbaWScGVHOy2L5MN&#10;xtpeOKVz5ksRIOxiVFB538VSuqIig25uO+Lg/dveoA+yL6Xu8RLgppXLKFpJgzWHhQo72ldUNNlg&#10;FPzSkNDX4pD8nYa0y9Os2R+LRqnp6/j5AcLT6J/hRzvRCtZvcP8SfoDc3gAAAP//AwBQSwECLQAU&#10;AAYACAAAACEA8PeKu/0AAADiAQAAEwAAAAAAAAAAAAAAAAAAAAAAW0NvbnRlbnRfVHlwZXNdLnht&#10;bFBLAQItABQABgAIAAAAIQAx3V9h0gAAAI8BAAALAAAAAAAAAAAAAAAAAC4BAABfcmVscy8ucmVs&#10;c1BLAQItABQABgAIAAAAIQAzLwWeQQAAADkAAAAQAAAAAAAAAAAAAAAAACkCAABkcnMvc2hhcGV4&#10;bWwueG1sUEsBAi0AFAAGAAgAAAAhAKXUpZnEAAAA2wAAAA8AAAAAAAAAAAAAAAAAmAIAAGRycy9k&#10;b3ducmV2LnhtbFBLBQYAAAAABAAEAPUAAACJAwAAAAA=&#10;" path="m422450,16046nsc524319,1345,634170,-3358,741998,2364l652463,249946,422450,16046xem422450,16046nfc524319,1345,634170,-3358,741998,2364e" filled="f" strokecolor="#c0504d [3205]" strokeweight="2pt">
                   <v:shadow on="t" color="black" opacity="24903f" origin=",.5" offset="0,.55556mm"/>
                   <v:path arrowok="t" o:connecttype="custom" o:connectlocs="422450,16046;741998,2364" o:connectangles="0,0"/>
                 </v:shape>
-                <v:line id="Straight Connector 76" o:spid="_x0000_s1063" style="position:absolute;flip:x;visibility:visible;mso-wrap-style:square" from="2188,33655" to="6855,35537" o:connectortype="straight" o:gfxdata="UEsDBBQABgAIAAAAIQD+JeulAAEAAOoBAAATAAAAW0NvbnRlbnRfVHlwZXNdLnhtbJSRzU7EIBDH&#10;7ya+A+FqWqoHY0zpHqwe1Zj1AQhMW2I7EAbr7ts73e5ejGviEeb/8RuoN7tpFDMk8gG1vC4rKQBt&#10;cB57Ld+3T8WdFJQNOjMGBC33QHLTXF7U230EEuxG0nLIOd4rRXaAyVAZIiBPupAmk/mYehWN/TA9&#10;qJuqulU2YAbMRV4yZFO30JnPMYvHHV+vJAlGkuJhFS5dWpoYR29NZlI1o/vRUhwbSnYeNDT4SFeM&#10;IdWvDcvkfMHR98JPk7wD8WpSfjYTYyiXaNkAweaQWFf+nbSgTlSErvMWyjYRL7V6T3DnSlz4wgTz&#10;f/Nbtr3BfEpXh59qvgEAAP//AwBQSwMEFAAGAAgAAAAhAJYFM1jUAAAAlwEAAAsAAABfcmVscy8u&#10;cmVsc6SQPWsDMQyG90L/g9He8yVDKSW+bIWsIYWuxtZ9kLNkJHNN/n1MoaVXsnWUXvQ8L9rtL2k2&#10;C4pOTA42TQsGKXCcaHDwfnp7egGjxVP0MxM6uKLCvnt82B1x9qUe6ThlNZVC6mAsJb9aq2HE5LXh&#10;jFSTniX5UkcZbPbh7Ae027Z9tvKbAd2KaQ7RgRziFszpmqv5DztNQVi5L03gZLnvp3CPaiN/0hGX&#10;SvEyYHEQRb+WgktTy4G979380xuYCENh+aiOlfwnqfbvBnb1zu4GAAD//wMAUEsDBBQABgAIAAAA&#10;IQAzLwWeQQAAADkAAAAUAAAAZHJzL2Nvbm5lY3RvcnhtbC54bWyysa/IzVEoSy0qzszPs1Uy1DNQ&#10;UkjNS85PycxLt1UKDXHTtVBSKC5JzEtJzMnPS7VVqkwtVrK34+UCAAAA//8DAFBLAwQUAAYACAAA&#10;ACEAIJS78cEAAADbAAAADwAAAGRycy9kb3ducmV2LnhtbESPQWsCMRSE7wX/Q3hCL0WzlWJlNYoU&#10;CqU3te35sXnuBjcvS/LW3f77Rih4HGbmG2azG32rrhSTC2zgeV6AIq6CdVwb+Dq9z1agkiBbbAOT&#10;gV9KsNtOHjZY2jDwga5HqVWGcCrRQCPSlVqnqiGPaR464uydQ/QoWcZa24hDhvtWL4piqT06zgsN&#10;dvTWUHU59j5T3Oclxr5/kR/8psWT7LUbB2Mep+N+DUpolHv4v/1hDbwu4fYl/wC9/QMAAP//AwBQ&#10;SwECLQAUAAYACAAAACEA/iXrpQABAADqAQAAEwAAAAAAAAAAAAAAAAAAAAAAW0NvbnRlbnRfVHlw&#10;ZXNdLnhtbFBLAQItABQABgAIAAAAIQCWBTNY1AAAAJcBAAALAAAAAAAAAAAAAAAAADEBAABfcmVs&#10;cy8ucmVsc1BLAQItABQABgAIAAAAIQAzLwWeQQAAADkAAAAUAAAAAAAAAAAAAAAAAC4CAABkcnMv&#10;Y29ubmVjdG9yeG1sLnhtbFBLAQItABQABgAIAAAAIQAglLvxwQAAANsAAAAPAAAAAAAAAAAAAAAA&#10;AKECAABkcnMvZG93bnJldi54bWxQSwUGAAAAAAQABAD5AAAAjwMAAAAA&#10;" strokecolor="#c0504d [3205]" strokeweight="2pt">
+                <v:line id="Straight Connector 76" o:spid="_x0000_s1087" style="position:absolute;flip:x;visibility:visible;mso-wrap-style:square" from="2188,33655" to="6855,35537" o:connectortype="straight" o:gfxdata="UEsDBBQABgAIAAAAIQD+JeulAAEAAOoBAAATAAAAW0NvbnRlbnRfVHlwZXNdLnhtbJSRzU7EIBDH&#10;7ya+A+FqWqoHY0zpHqwe1Zj1AQhMW2I7EAbr7ts73e5ejGviEeb/8RuoN7tpFDMk8gG1vC4rKQBt&#10;cB57Ld+3T8WdFJQNOjMGBC33QHLTXF7U230EEuxG0nLIOd4rRXaAyVAZIiBPupAmk/mYehWN/TA9&#10;qJuqulU2YAbMRV4yZFO30JnPMYvHHV+vJAlGkuJhFS5dWpoYR29NZlI1o/vRUhwbSnYeNDT4SFeM&#10;IdWvDcvkfMHR98JPk7wD8WpSfjYTYyiXaNkAweaQWFf+nbSgTlSErvMWyjYRL7V6T3DnSlz4wgTz&#10;f/Nbtr3BfEpXh59qvgEAAP//AwBQSwMEFAAGAAgAAAAhAJYFM1jUAAAAlwEAAAsAAABfcmVscy8u&#10;cmVsc6SQPWsDMQyG90L/g9He8yVDKSW+bIWsIYWuxtZ9kLNkJHNN/n1MoaVXsnWUXvQ8L9rtL2k2&#10;C4pOTA42TQsGKXCcaHDwfnp7egGjxVP0MxM6uKLCvnt82B1x9qUe6ThlNZVC6mAsJb9aq2HE5LXh&#10;jFSTniX5UkcZbPbh7Ae027Z9tvKbAd2KaQ7RgRziFszpmqv5DztNQVi5L03gZLnvp3CPaiN/0hGX&#10;SvEyYHEQRb+WgktTy4G979380xuYCENh+aiOlfwnqfbvBnb1zu4GAAD//wMAUEsDBBQABgAIAAAA&#10;IQAzLwWeQQAAADkAAAAUAAAAZHJzL2Nvbm5lY3RvcnhtbC54bWyysa/IzVEoSy0qzszPs1Uy1DNQ&#10;UkjNS85PycxLt1UKDXHTtVBSKC5JzEtJzMnPS7VVqkwtVrK34+UCAAAA//8DAFBLAwQUAAYACAAA&#10;ACEAIJS78cEAAADbAAAADwAAAGRycy9kb3ducmV2LnhtbESPQWsCMRSE7wX/Q3hCL0WzlWJlNYoU&#10;CqU3te35sXnuBjcvS/LW3f77Rih4HGbmG2azG32rrhSTC2zgeV6AIq6CdVwb+Dq9z1agkiBbbAOT&#10;gV9KsNtOHjZY2jDwga5HqVWGcCrRQCPSlVqnqiGPaR464uydQ/QoWcZa24hDhvtWL4piqT06zgsN&#10;dvTWUHU59j5T3Oclxr5/kR/8psWT7LUbB2Mep+N+DUpolHv4v/1hDbwu4fYl/wC9/QMAAP//AwBQ&#10;SwECLQAUAAYACAAAACEA/iXrpQABAADqAQAAEwAAAAAAAAAAAAAAAAAAAAAAW0NvbnRlbnRfVHlw&#10;ZXNdLnhtbFBLAQItABQABgAIAAAAIQCWBTNY1AAAAJcBAAALAAAAAAAAAAAAAAAAADEBAABfcmVs&#10;cy8ucmVsc1BLAQItABQABgAIAAAAIQAzLwWeQQAAADkAAAAUAAAAAAAAAAAAAAAAAC4CAABkcnMv&#10;Y29ubmVjdG9yeG1sLnhtbFBLAQItABQABgAIAAAAIQAglLvxwQAAANsAAAAPAAAAAAAAAAAAAAAA&#10;AKECAABkcnMvZG93bnJldi54bWxQSwUGAAAAAAQABAD5AAAAjwMAAAAA&#10;" strokecolor="#c0504d [3205]" strokeweight="2pt">
                   <v:shadow on="t" color="black" opacity="24903f" origin=",.5" offset="0,.55556mm"/>
                 </v:line>
-                <v:line id="Straight Connector 77" o:spid="_x0000_s1064" style="position:absolute;flip:y;visibility:visible;mso-wrap-style:square" from="13608,31941" to="15527,31964" o:connectortype="straight" o:gfxdata="UEsDBBQABgAIAAAAIQD+JeulAAEAAOoBAAATAAAAW0NvbnRlbnRfVHlwZXNdLnhtbJSRzU7EIBDH&#10;7ya+A+FqWqoHY0zpHqwe1Zj1AQhMW2I7EAbr7ts73e5ejGviEeb/8RuoN7tpFDMk8gG1vC4rKQBt&#10;cB57Ld+3T8WdFJQNOjMGBC33QHLTXF7U230EEuxG0nLIOd4rRXaAyVAZIiBPupAmk/mYehWN/TA9&#10;qJuqulU2YAbMRV4yZFO30JnPMYvHHV+vJAlGkuJhFS5dWpoYR29NZlI1o/vRUhwbSnYeNDT4SFeM&#10;IdWvDcvkfMHR98JPk7wD8WpSfjYTYyiXaNkAweaQWFf+nbSgTlSErvMWyjYRL7V6T3DnSlz4wgTz&#10;f/Nbtr3BfEpXh59qvgEAAP//AwBQSwMEFAAGAAgAAAAhAJYFM1jUAAAAlwEAAAsAAABfcmVscy8u&#10;cmVsc6SQPWsDMQyG90L/g9He8yVDKSW+bIWsIYWuxtZ9kLNkJHNN/n1MoaVXsnWUXvQ8L9rtL2k2&#10;C4pOTA42TQsGKXCcaHDwfnp7egGjxVP0MxM6uKLCvnt82B1x9qUe6ThlNZVC6mAsJb9aq2HE5LXh&#10;jFSTniX5UkcZbPbh7Ae027Z9tvKbAd2KaQ7RgRziFszpmqv5DztNQVi5L03gZLnvp3CPaiN/0hGX&#10;SvEyYHEQRb+WgktTy4G979380xuYCENh+aiOlfwnqfbvBnb1zu4GAAD//wMAUEsDBBQABgAIAAAA&#10;IQAzLwWeQQAAADkAAAAUAAAAZHJzL2Nvbm5lY3RvcnhtbC54bWyysa/IzVEoSy0qzszPs1Uy1DNQ&#10;UkjNS85PycxLt1UKDXHTtVBSKC5JzEtJzMnPS7VVqkwtVrK34+UCAAAA//8DAFBLAwQUAAYACAAA&#10;ACEAT9geasEAAADbAAAADwAAAGRycy9kb3ducmV2LnhtbESPzWrDMBCE74W+g9hCLyWRG0JS3Cgh&#10;FAqlt/z1vFgbW8RaGWkdO28fFQo9DjPzDbPajL5VV4rJBTbwOi1AEVfBOq4NHA+fkzdQSZAttoHJ&#10;wI0SbNaPDyssbRh4R9e91CpDOJVooBHpSq1T1ZDHNA0dcfbOIXqULGOtbcQhw32rZ0Wx0B4d54UG&#10;O/poqLrse58p7vsSY9/P5QdPNHuRrXbjYMzz07h9ByU0yn/4r/1lDSyX8Psl/wC9vgMAAP//AwBQ&#10;SwECLQAUAAYACAAAACEA/iXrpQABAADqAQAAEwAAAAAAAAAAAAAAAAAAAAAAW0NvbnRlbnRfVHlw&#10;ZXNdLnhtbFBLAQItABQABgAIAAAAIQCWBTNY1AAAAJcBAAALAAAAAAAAAAAAAAAAADEBAABfcmVs&#10;cy8ucmVsc1BLAQItABQABgAIAAAAIQAzLwWeQQAAADkAAAAUAAAAAAAAAAAAAAAAAC4CAABkcnMv&#10;Y29ubmVjdG9yeG1sLnhtbFBLAQItABQABgAIAAAAIQBP2B5qwQAAANsAAAAPAAAAAAAAAAAAAAAA&#10;AKECAABkcnMvZG93bnJldi54bWxQSwUGAAAAAAQABAD5AAAAjwMAAAAA&#10;" strokecolor="#c0504d [3205]" strokeweight="2pt">
+                <v:line id="Straight Connector 77" o:spid="_x0000_s1088" style="position:absolute;flip:y;visibility:visible;mso-wrap-style:square" from="13608,31941" to="15527,31964" o:connectortype="straight" o:gfxdata="UEsDBBQABgAIAAAAIQD+JeulAAEAAOoBAAATAAAAW0NvbnRlbnRfVHlwZXNdLnhtbJSRzU7EIBDH&#10;7ya+A+FqWqoHY0zpHqwe1Zj1AQhMW2I7EAbr7ts73e5ejGviEeb/8RuoN7tpFDMk8gG1vC4rKQBt&#10;cB57Ld+3T8WdFJQNOjMGBC33QHLTXF7U230EEuxG0nLIOd4rRXaAyVAZIiBPupAmk/mYehWN/TA9&#10;qJuqulU2YAbMRV4yZFO30JnPMYvHHV+vJAlGkuJhFS5dWpoYR29NZlI1o/vRUhwbSnYeNDT4SFeM&#10;IdWvDcvkfMHR98JPk7wD8WpSfjYTYyiXaNkAweaQWFf+nbSgTlSErvMWyjYRL7V6T3DnSlz4wgTz&#10;f/Nbtr3BfEpXh59qvgEAAP//AwBQSwMEFAAGAAgAAAAhAJYFM1jUAAAAlwEAAAsAAABfcmVscy8u&#10;cmVsc6SQPWsDMQyG90L/g9He8yVDKSW+bIWsIYWuxtZ9kLNkJHNN/n1MoaVXsnWUXvQ8L9rtL2k2&#10;C4pOTA42TQsGKXCcaHDwfnp7egGjxVP0MxM6uKLCvnt82B1x9qUe6ThlNZVC6mAsJb9aq2HE5LXh&#10;jFSTniX5UkcZbPbh7Ae027Z9tvKbAd2KaQ7RgRziFszpmqv5DztNQVi5L03gZLnvp3CPaiN/0hGX&#10;SvEyYHEQRb+WgktTy4G979380xuYCENh+aiOlfwnqfbvBnb1zu4GAAD//wMAUEsDBBQABgAIAAAA&#10;IQAzLwWeQQAAADkAAAAUAAAAZHJzL2Nvbm5lY3RvcnhtbC54bWyysa/IzVEoSy0qzszPs1Uy1DNQ&#10;UkjNS85PycxLt1UKDXHTtVBSKC5JzEtJzMnPS7VVqkwtVrK34+UCAAAA//8DAFBLAwQUAAYACAAA&#10;ACEAT9geasEAAADbAAAADwAAAGRycy9kb3ducmV2LnhtbESPzWrDMBCE74W+g9hCLyWRG0JS3Cgh&#10;FAqlt/z1vFgbW8RaGWkdO28fFQo9DjPzDbPajL5VV4rJBTbwOi1AEVfBOq4NHA+fkzdQSZAttoHJ&#10;wI0SbNaPDyssbRh4R9e91CpDOJVooBHpSq1T1ZDHNA0dcfbOIXqULGOtbcQhw32rZ0Wx0B4d54UG&#10;O/poqLrse58p7vsSY9/P5QdPNHuRrXbjYMzz07h9ByU0yn/4r/1lDSyX8Psl/wC9vgMAAP//AwBQ&#10;SwECLQAUAAYACAAAACEA/iXrpQABAADqAQAAEwAAAAAAAAAAAAAAAAAAAAAAW0NvbnRlbnRfVHlw&#10;ZXNdLnhtbFBLAQItABQABgAIAAAAIQCWBTNY1AAAAJcBAAALAAAAAAAAAAAAAAAAADEBAABfcmVs&#10;cy8ucmVsc1BLAQItABQABgAIAAAAIQAzLwWeQQAAADkAAAAUAAAAAAAAAAAAAAAAAC4CAABkcnMv&#10;Y29ubmVjdG9yeG1sLnhtbFBLAQItABQABgAIAAAAIQBP2B5qwQAAANsAAAAPAAAAAAAAAAAAAAAA&#10;AKECAABkcnMvZG93bnJldi54bWxQSwUGAAAAAAQABAD5AAAAjwMAAAAA&#10;" strokecolor="#c0504d [3205]" strokeweight="2pt">
                   <v:shadow on="t" color="black" opacity="24903f" origin=",.5" offset="0,.55556mm"/>
                 </v:line>
-                <v:roundrect id="Rounded Rectangle 78" o:spid="_x0000_s1065" style="position:absolute;left:9317;top:30398;width:5238;height:2858;visibility:visible;mso-wrap-style:square;v-text-anchor:middle" arcsize="10923f" o:gfxdata="UEsDBBQABgAIAAAAIQDw94q7/QAAAOIBAAATAAAAW0NvbnRlbnRfVHlwZXNdLnhtbJSRzUrEMBDH&#10;74LvEOYqbaoHEWm6B6tHFV0fYEimbdg2CZlYd9/edD8u4goeZ+b/8SOpV9tpFDNFtt4puC4rEOS0&#10;N9b1Cj7WT8UdCE7oDI7ekYIdMayay4t6vQvEIrsdKxhSCvdSsh5oQi59IJcvnY8TpjzGXgbUG+xJ&#10;3lTVrdTeJXKpSEsGNHVLHX6OSTxu8/pAEmlkEA8H4dKlAEMYrcaUSeXszI+W4thQZudew4MNfJUx&#10;QP7asFzOFxx9L/lpojUkXjGmZ5wyhjSRJQ8YKGvKv1MWzIkL33VWU9lGfl98J6hz4cZ/uUjzf7Pb&#10;bHuj+ZQu9z/UfAMAAP//AwBQSwMEFAAGAAgAAAAhADHdX2HSAAAAjwEAAAsAAABfcmVscy8ucmVs&#10;c6SQwWrDMAyG74O9g9G9cdpDGaNOb4VeSwe7CltJTGPLWCZt376mMFhGbzvqF/o+8e/2tzCpmbJ4&#10;jgbWTQuKomXn42Dg63xYfYCSgtHhxJEM3Elg372/7U40YalHMvokqlKiGBhLSZ9aix0poDScKNZN&#10;zzlgqWMedEJ7wYH0pm23Ov9mQLdgqqMzkI9uA+p8T9X8hx28zSzcl8Zy0Nz33r6iasfXeKK5UjAP&#10;VAy4LM8w09zU50C/9q7/6ZURE31X/kL8TKv1x6wXNXYPAAAA//8DAFBLAwQUAAYACAAAACEAMy8F&#10;nkEAAAA5AAAAEAAAAGRycy9zaGFwZXhtbC54bWyysa/IzVEoSy0qzszPs1Uy1DNQUkjNS85PycxL&#10;t1UKDXHTtVBSKC5JzEtJzMnPS7VVqkwtVrK34+UCAAAA//8DAFBLAwQUAAYACAAAACEA1ddkDMQA&#10;AADbAAAADwAAAGRycy9kb3ducmV2LnhtbESP3WrDMAyF7wd9B6PBbkrjdLC2y+KWUhgUxmD9eQAR&#10;a0loLJvYTbK3ny4G053Q0TnnK3eT69RAfWw9G1hmOSjiytuWawPXy/tiAyomZIudZzLwQxF229lD&#10;iYX1I59oOKdaiQnHAg00KYVC61g15DBmPhDL7dv3DpOsfa1tj6OYu04/5/lKO2xZEhoMdGioup3v&#10;zsDnGGh/Ot6uYS7zcvl6HYYPa8zT47R/A5VoSv/iv++jNbCWssIiHKC3vwAAAP//AwBQSwECLQAU&#10;AAYACAAAACEA8PeKu/0AAADiAQAAEwAAAAAAAAAAAAAAAAAAAAAAW0NvbnRlbnRfVHlwZXNdLnht&#10;bFBLAQItABQABgAIAAAAIQAx3V9h0gAAAI8BAAALAAAAAAAAAAAAAAAAAC4BAABfcmVscy8ucmVs&#10;c1BLAQItABQABgAIAAAAIQAzLwWeQQAAADkAAAAQAAAAAAAAAAAAAAAAACkCAABkcnMvc2hhcGV4&#10;bWwueG1sUEsBAi0AFAAGAAgAAAAhANXXZAzEAAAA2wAAAA8AAAAAAAAAAAAAAAAAmAIAAGRycy9k&#10;b3ducmV2LnhtbFBLBQYAAAAABAAEAPUAAACJAwAAAAA=&#10;" filled="f" strokecolor="black [1600]" strokeweight="2pt"/>
-                <v:shape id="Flowchart: Summing Junction 80" o:spid="_x0000_s1066" type="#_x0000_t123" style="position:absolute;left:19237;top:30764;width:3253;height:3152;visibility:visible;mso-wrap-style:square;v-text-anchor:middle" o:gfxdata="UEsDBBQABgAIAAAAIQDw94q7/QAAAOIBAAATAAAAW0NvbnRlbnRfVHlwZXNdLnhtbJSRzUrEMBDH&#10;74LvEOYqbaoHEWm6B6tHFV0fYEimbdg2CZlYd9/edD8u4goeZ+b/8SOpV9tpFDNFtt4puC4rEOS0&#10;N9b1Cj7WT8UdCE7oDI7ekYIdMayay4t6vQvEIrsdKxhSCvdSsh5oQi59IJcvnY8TpjzGXgbUG+xJ&#10;3lTVrdTeJXKpSEsGNHVLHX6OSTxu8/pAEmlkEA8H4dKlAEMYrcaUSeXszI+W4thQZudew4MNfJUx&#10;QP7asFzOFxx9L/lpojUkXjGmZ5wyhjSRJQ8YKGvKv1MWzIkL33VWU9lGfl98J6hz4cZ/uUjzf7Pb&#10;bHuj+ZQu9z/UfAMAAP//AwBQSwMEFAAGAAgAAAAhADHdX2HSAAAAjwEAAAsAAABfcmVscy8ucmVs&#10;c6SQwWrDMAyG74O9g9G9cdpDGaNOb4VeSwe7CltJTGPLWCZt376mMFhGbzvqF/o+8e/2tzCpmbJ4&#10;jgbWTQuKomXn42Dg63xYfYCSgtHhxJEM3Elg372/7U40YalHMvokqlKiGBhLSZ9aix0poDScKNZN&#10;zzlgqWMedEJ7wYH0pm23Ov9mQLdgqqMzkI9uA+p8T9X8hx28zSzcl8Zy0Nz33r6iasfXeKK5UjAP&#10;VAy4LM8w09zU50C/9q7/6ZURE31X/kL8TKv1x6wXNXYPAAAA//8DAFBLAwQUAAYACAAAACEAMy8F&#10;nkEAAAA5AAAAEAAAAGRycy9zaGFwZXhtbC54bWyysa/IzVEoSy0qzszPs1Uy1DNQUkjNS85PycxL&#10;t1UKDXHTtVBSKC5JzEtJzMnPS7VVqkwtVrK34+UCAAAA//8DAFBLAwQUAAYACAAAACEAnm4accMA&#10;AADbAAAADwAAAGRycy9kb3ducmV2LnhtbERPz2vCMBS+C/sfwhvsIpo6UFzXVIaw6UEPrcOx26N5&#10;a8ual9DEWv/75TDw+PH9zjaj6cRAvW8tK1jMExDEldUt1wo+T++zNQgfkDV2lknBjTxs8odJhqm2&#10;Vy5oKEMtYgj7FBU0IbhUSl81ZNDPrSOO3I/tDYYI+1rqHq8x3HTyOUlW0mDLsaFBR9uGqt/yYhS4&#10;Q3HcfV3McPgOZfHxcnbTZemUenoc315BBBrDXfzv3msF67g+fok/QOZ/AAAA//8DAFBLAQItABQA&#10;BgAIAAAAIQDw94q7/QAAAOIBAAATAAAAAAAAAAAAAAAAAAAAAABbQ29udGVudF9UeXBlc10ueG1s&#10;UEsBAi0AFAAGAAgAAAAhADHdX2HSAAAAjwEAAAsAAAAAAAAAAAAAAAAALgEAAF9yZWxzLy5yZWxz&#10;UEsBAi0AFAAGAAgAAAAhADMvBZ5BAAAAOQAAABAAAAAAAAAAAAAAAAAAKQIAAGRycy9zaGFwZXht&#10;bC54bWxQSwECLQAUAAYACAAAACEAnm4accMAAADbAAAADwAAAAAAAAAAAAAAAACYAgAAZHJzL2Rv&#10;d25yZXYueG1sUEsFBgAAAAAEAAQA9QAAAIgDAAAAAA==&#10;" fillcolor="#c0504d [3205]" strokecolor="#622423 [1605]" strokeweight="2pt"/>
-                <v:shape id="5-Point Star 81" o:spid="_x0000_s1067" style="position:absolute;left:25730;top:30254;width:3042;height:3152;visibility:visible;mso-wrap-style:square;v-text-anchor:middle" coordsize="304238,315223" o:spt="100" o:gfxdata="UEsDBBQABgAIAAAAIQDw94q7/QAAAOIBAAATAAAAW0NvbnRlbnRfVHlwZXNdLnhtbJSRzUrEMBDH&#10;74LvEOYqbaoHEWm6B6tHFV0fYEimbdg2CZlYd9/edD8u4goeZ+b/8SOpV9tpFDNFtt4puC4rEOS0&#10;N9b1Cj7WT8UdCE7oDI7ekYIdMayay4t6vQvEIrsdKxhSCvdSsh5oQi59IJcvnY8TpjzGXgbUG+xJ&#10;3lTVrdTeJXKpSEsGNHVLHX6OSTxu8/pAEmlkEA8H4dKlAEMYrcaUSeXszI+W4thQZudew4MNfJUx&#10;QP7asFzOFxx9L/lpojUkXjGmZ5wyhjSRJQ8YKGvKv1MWzIkL33VWU9lGfl98J6hz4cZ/uUjzf7Pb&#10;bHuj+ZQu9z/UfAMAAP//AwBQSwMEFAAGAAgAAAAhADHdX2HSAAAAjwEAAAsAAABfcmVscy8ucmVs&#10;c6SQwWrDMAyG74O9g9G9cdpDGaNOb4VeSwe7CltJTGPLWCZt376mMFhGbzvqF/o+8e/2tzCpmbJ4&#10;jgbWTQuKomXn42Dg63xYfYCSgtHhxJEM3Elg372/7U40YalHMvokqlKiGBhLSZ9aix0poDScKNZN&#10;zzlgqWMedEJ7wYH0pm23Ov9mQLdgqqMzkI9uA+p8T9X8hx28zSzcl8Zy0Nz33r6iasfXeKK5UjAP&#10;VAy4LM8w09zU50C/9q7/6ZURE31X/kL8TKv1x6wXNXYPAAAA//8DAFBLAwQUAAYACAAAACEAMy8F&#10;nkEAAAA5AAAAEAAAAGRycy9zaGFwZXhtbC54bWyysa/IzVEoSy0qzszPs1Uy1DNQUkjNS85PycxL&#10;t1UKDXHTtVBSKC5JzEtJzMnPS7VVqkwtVrK34+UCAAAA//8DAFBLAwQUAAYACAAAACEALqZF1sUA&#10;AADbAAAADwAAAGRycy9kb3ducmV2LnhtbESPQWsCMRSE7wX/Q3hCbzWxWF1Wo0ih4GEt1HrY4yN5&#10;7q5uXtZNqtt/3xQKPQ4z8w2z2gyuFTfqQ+NZw3SiQBAbbxuuNBw/354yECEiW2w9k4ZvCrBZjx5W&#10;mFt/5w+6HWIlEoRDjhrqGLtcymBqchgmviNO3sn3DmOSfSVtj/cEd618VmouHTacFmrs6LUmczl8&#10;OQ3l/KrQLOJLsb9esHg3s2J/LrV+HA/bJYhIQ/wP/7V3VkM2hd8v6QfI9Q8AAAD//wMAUEsBAi0A&#10;FAAGAAgAAAAhAPD3irv9AAAA4gEAABMAAAAAAAAAAAAAAAAAAAAAAFtDb250ZW50X1R5cGVzXS54&#10;bWxQSwECLQAUAAYACAAAACEAMd1fYdIAAACPAQAACwAAAAAAAAAAAAAAAAAuAQAAX3JlbHMvLnJl&#10;bHNQSwECLQAUAAYACAAAACEAMy8FnkEAAAA5AAAAEAAAAAAAAAAAAAAAAAApAgAAZHJzL3NoYXBl&#10;eG1sLnhtbFBLAQItABQABgAIAAAAIQAupkXWxQAAANsAAAAPAAAAAAAAAAAAAAAAAJgCAABkcnMv&#10;ZG93bnJldi54bWxQSwUGAAAAAAQABAD1AAAAigMAAAAA&#10;" adj="-11796480,,5400" path="m,120404r116209,1l152119,r35910,120405l304238,120404r-94016,74414l246134,315222,152119,240807,58104,315222,94016,194818,,120404xe" fillcolor="#9bbb59 [3206]" strokecolor="#4e6128 [1606]" strokeweight="2pt">
+                <v:roundrect id="Rounded Rectangle 78" o:spid="_x0000_s1089" style="position:absolute;left:9317;top:30398;width:5238;height:2858;visibility:visible;mso-wrap-style:square;v-text-anchor:middle" arcsize="10923f" o:gfxdata="UEsDBBQABgAIAAAAIQDw94q7/QAAAOIBAAATAAAAW0NvbnRlbnRfVHlwZXNdLnhtbJSRzUrEMBDH&#10;74LvEOYqbaoHEWm6B6tHFV0fYEimbdg2CZlYd9/edD8u4goeZ+b/8SOpV9tpFDNFtt4puC4rEOS0&#10;N9b1Cj7WT8UdCE7oDI7ekYIdMayay4t6vQvEIrsdKxhSCvdSsh5oQi59IJcvnY8TpjzGXgbUG+xJ&#10;3lTVrdTeJXKpSEsGNHVLHX6OSTxu8/pAEmlkEA8H4dKlAEMYrcaUSeXszI+W4thQZudew4MNfJUx&#10;QP7asFzOFxx9L/lpojUkXjGmZ5wyhjSRJQ8YKGvKv1MWzIkL33VWU9lGfl98J6hz4cZ/uUjzf7Pb&#10;bHuj+ZQu9z/UfAMAAP//AwBQSwMEFAAGAAgAAAAhADHdX2HSAAAAjwEAAAsAAABfcmVscy8ucmVs&#10;c6SQwWrDMAyG74O9g9G9cdpDGaNOb4VeSwe7CltJTGPLWCZt376mMFhGbzvqF/o+8e/2tzCpmbJ4&#10;jgbWTQuKomXn42Dg63xYfYCSgtHhxJEM3Elg372/7U40YalHMvokqlKiGBhLSZ9aix0poDScKNZN&#10;zzlgqWMedEJ7wYH0pm23Ov9mQLdgqqMzkI9uA+p8T9X8hx28zSzcl8Zy0Nz33r6iasfXeKK5UjAP&#10;VAy4LM8w09zU50C/9q7/6ZURE31X/kL8TKv1x6wXNXYPAAAA//8DAFBLAwQUAAYACAAAACEAMy8F&#10;nkEAAAA5AAAAEAAAAGRycy9zaGFwZXhtbC54bWyysa/IzVEoSy0qzszPs1Uy1DNQUkjNS85PycxL&#10;t1UKDXHTtVBSKC5JzEtJzMnPS7VVqkwtVrK34+UCAAAA//8DAFBLAwQUAAYACAAAACEA1ddkDMQA&#10;AADbAAAADwAAAGRycy9kb3ducmV2LnhtbESP3WrDMAyF7wd9B6PBbkrjdLC2y+KWUhgUxmD9eQAR&#10;a0loLJvYTbK3ny4G053Q0TnnK3eT69RAfWw9G1hmOSjiytuWawPXy/tiAyomZIudZzLwQxF229lD&#10;iYX1I59oOKdaiQnHAg00KYVC61g15DBmPhDL7dv3DpOsfa1tj6OYu04/5/lKO2xZEhoMdGioup3v&#10;zsDnGGh/Ot6uYS7zcvl6HYYPa8zT47R/A5VoSv/iv++jNbCWssIiHKC3vwAAAP//AwBQSwECLQAU&#10;AAYACAAAACEA8PeKu/0AAADiAQAAEwAAAAAAAAAAAAAAAAAAAAAAW0NvbnRlbnRfVHlwZXNdLnht&#10;bFBLAQItABQABgAIAAAAIQAx3V9h0gAAAI8BAAALAAAAAAAAAAAAAAAAAC4BAABfcmVscy8ucmVs&#10;c1BLAQItABQABgAIAAAAIQAzLwWeQQAAADkAAAAQAAAAAAAAAAAAAAAAACkCAABkcnMvc2hhcGV4&#10;bWwueG1sUEsBAi0AFAAGAAgAAAAhANXXZAzEAAAA2wAAAA8AAAAAAAAAAAAAAAAAmAIAAGRycy9k&#10;b3ducmV2LnhtbFBLBQYAAAAABAAEAPUAAACJAwAAAAA=&#10;" filled="f" strokecolor="black [1600]" strokeweight="2pt"/>
+                <v:shape id="Flowchart: Summing Junction 80" o:spid="_x0000_s1090" type="#_x0000_t123" style="position:absolute;left:19237;top:30764;width:3253;height:3152;visibility:visible;mso-wrap-style:square;v-text-anchor:middle" o:gfxdata="UEsDBBQABgAIAAAAIQDw94q7/QAAAOIBAAATAAAAW0NvbnRlbnRfVHlwZXNdLnhtbJSRzUrEMBDH&#10;74LvEOYqbaoHEWm6B6tHFV0fYEimbdg2CZlYd9/edD8u4goeZ+b/8SOpV9tpFDNFtt4puC4rEOS0&#10;N9b1Cj7WT8UdCE7oDI7ekYIdMayay4t6vQvEIrsdKxhSCvdSsh5oQi59IJcvnY8TpjzGXgbUG+xJ&#10;3lTVrdTeJXKpSEsGNHVLHX6OSTxu8/pAEmlkEA8H4dKlAEMYrcaUSeXszI+W4thQZudew4MNfJUx&#10;QP7asFzOFxx9L/lpojUkXjGmZ5wyhjSRJQ8YKGvKv1MWzIkL33VWU9lGfl98J6hz4cZ/uUjzf7Pb&#10;bHuj+ZQu9z/UfAMAAP//AwBQSwMEFAAGAAgAAAAhADHdX2HSAAAAjwEAAAsAAABfcmVscy8ucmVs&#10;c6SQwWrDMAyG74O9g9G9cdpDGaNOb4VeSwe7CltJTGPLWCZt376mMFhGbzvqF/o+8e/2tzCpmbJ4&#10;jgbWTQuKomXn42Dg63xYfYCSgtHhxJEM3Elg372/7U40YalHMvokqlKiGBhLSZ9aix0poDScKNZN&#10;zzlgqWMedEJ7wYH0pm23Ov9mQLdgqqMzkI9uA+p8T9X8hx28zSzcl8Zy0Nz33r6iasfXeKK5UjAP&#10;VAy4LM8w09zU50C/9q7/6ZURE31X/kL8TKv1x6wXNXYPAAAA//8DAFBLAwQUAAYACAAAACEAMy8F&#10;nkEAAAA5AAAAEAAAAGRycy9zaGFwZXhtbC54bWyysa/IzVEoSy0qzszPs1Uy1DNQUkjNS85PycxL&#10;t1UKDXHTtVBSKC5JzEtJzMnPS7VVqkwtVrK34+UCAAAA//8DAFBLAwQUAAYACAAAACEAnm4accMA&#10;AADbAAAADwAAAGRycy9kb3ducmV2LnhtbERPz2vCMBS+C/sfwhvsIpo6UFzXVIaw6UEPrcOx26N5&#10;a8ual9DEWv/75TDw+PH9zjaj6cRAvW8tK1jMExDEldUt1wo+T++zNQgfkDV2lknBjTxs8odJhqm2&#10;Vy5oKEMtYgj7FBU0IbhUSl81ZNDPrSOO3I/tDYYI+1rqHq8x3HTyOUlW0mDLsaFBR9uGqt/yYhS4&#10;Q3HcfV3McPgOZfHxcnbTZemUenoc315BBBrDXfzv3msF67g+fok/QOZ/AAAA//8DAFBLAQItABQA&#10;BgAIAAAAIQDw94q7/QAAAOIBAAATAAAAAAAAAAAAAAAAAAAAAABbQ29udGVudF9UeXBlc10ueG1s&#10;UEsBAi0AFAAGAAgAAAAhADHdX2HSAAAAjwEAAAsAAAAAAAAAAAAAAAAALgEAAF9yZWxzLy5yZWxz&#10;UEsBAi0AFAAGAAgAAAAhADMvBZ5BAAAAOQAAABAAAAAAAAAAAAAAAAAAKQIAAGRycy9zaGFwZXht&#10;bC54bWxQSwECLQAUAAYACAAAACEAnm4accMAAADbAAAADwAAAAAAAAAAAAAAAACYAgAAZHJzL2Rv&#10;d25yZXYueG1sUEsFBgAAAAAEAAQA9QAAAIgDAAAAAA==&#10;" fillcolor="#c0504d [3205]" strokecolor="#622423 [1605]" strokeweight="2pt"/>
+                <v:shape id="5-Point Star 81" o:spid="_x0000_s1091" style="position:absolute;left:25730;top:30254;width:3042;height:3152;visibility:visible;mso-wrap-style:square;v-text-anchor:middle" coordsize="304238,315223" o:spt="100" o:gfxdata="UEsDBBQABgAIAAAAIQDw94q7/QAAAOIBAAATAAAAW0NvbnRlbnRfVHlwZXNdLnhtbJSRzUrEMBDH&#10;74LvEOYqbaoHEWm6B6tHFV0fYEimbdg2CZlYd9/edD8u4goeZ+b/8SOpV9tpFDNFtt4puC4rEOS0&#10;N9b1Cj7WT8UdCE7oDI7ekYIdMayay4t6vQvEIrsdKxhSCvdSsh5oQi59IJcvnY8TpjzGXgbUG+xJ&#10;3lTVrdTeJXKpSEsGNHVLHX6OSTxu8/pAEmlkEA8H4dKlAEMYrcaUSeXszI+W4thQZudew4MNfJUx&#10;QP7asFzOFxx9L/lpojUkXjGmZ5wyhjSRJQ8YKGvKv1MWzIkL33VWU9lGfl98J6hz4cZ/uUjzf7Pb&#10;bHuj+ZQu9z/UfAMAAP//AwBQSwMEFAAGAAgAAAAhADHdX2HSAAAAjwEAAAsAAABfcmVscy8ucmVs&#10;c6SQwWrDMAyG74O9g9G9cdpDGaNOb4VeSwe7CltJTGPLWCZt376mMFhGbzvqF/o+8e/2tzCpmbJ4&#10;jgbWTQuKomXn42Dg63xYfYCSgtHhxJEM3Elg372/7U40YalHMvokqlKiGBhLSZ9aix0poDScKNZN&#10;zzlgqWMedEJ7wYH0pm23Ov9mQLdgqqMzkI9uA+p8T9X8hx28zSzcl8Zy0Nz33r6iasfXeKK5UjAP&#10;VAy4LM8w09zU50C/9q7/6ZURE31X/kL8TKv1x6wXNXYPAAAA//8DAFBLAwQUAAYACAAAACEAMy8F&#10;nkEAAAA5AAAAEAAAAGRycy9zaGFwZXhtbC54bWyysa/IzVEoSy0qzszPs1Uy1DNQUkjNS85PycxL&#10;t1UKDXHTtVBSKC5JzEtJzMnPS7VVqkwtVrK34+UCAAAA//8DAFBLAwQUAAYACAAAACEALqZF1sUA&#10;AADbAAAADwAAAGRycy9kb3ducmV2LnhtbESPQWsCMRSE7wX/Q3hCbzWxWF1Wo0ih4GEt1HrY4yN5&#10;7q5uXtZNqtt/3xQKPQ4z8w2z2gyuFTfqQ+NZw3SiQBAbbxuuNBw/354yECEiW2w9k4ZvCrBZjx5W&#10;mFt/5w+6HWIlEoRDjhrqGLtcymBqchgmviNO3sn3DmOSfSVtj/cEd618VmouHTacFmrs6LUmczl8&#10;OQ3l/KrQLOJLsb9esHg3s2J/LrV+HA/bJYhIQ/wP/7V3VkM2hd8v6QfI9Q8AAAD//wMAUEsBAi0A&#10;FAAGAAgAAAAhAPD3irv9AAAA4gEAABMAAAAAAAAAAAAAAAAAAAAAAFtDb250ZW50X1R5cGVzXS54&#10;bWxQSwECLQAUAAYACAAAACEAMd1fYdIAAACPAQAACwAAAAAAAAAAAAAAAAAuAQAAX3JlbHMvLnJl&#10;bHNQSwECLQAUAAYACAAAACEAMy8FnkEAAAA5AAAAEAAAAAAAAAAAAAAAAAApAgAAZHJzL3NoYXBl&#10;eG1sLnhtbFBLAQItABQABgAIAAAAIQAupkXWxQAAANsAAAAPAAAAAAAAAAAAAAAAAJgCAABkcnMv&#10;ZG93bnJldi54bWxQSwUGAAAAAAQABAD1AAAAigMAAAAA&#10;" adj="-11796480,,5400" path="m,120404r116209,1l152119,r35910,120405l304238,120404r-94016,74414l246134,315222,152119,240807,58104,315222,94016,194818,,120404xe" fillcolor="#9bbb59 [3206]" strokecolor="#4e6128 [1606]" strokeweight="2pt">
                   <v:stroke joinstyle="miter"/>
                   <v:formulas/>
                   <v:path arrowok="t" o:connecttype="custom" o:connectlocs="0,120404;116209,120405;152119,0;188029,120405;304238,120404;210222,194818;246134,315222;152119,240807;58104,315222;94016,194818;0,120404" o:connectangles="0,0,0,0,0,0,0,0,0,0,0" textboxrect="0,0,304238,315223"/>
@@ -17883,22 +19964,22 @@
                     </w:txbxContent>
                   </v:textbox>
                 </v:shape>
-                <v:shape id="Arc 82" o:spid="_x0000_s1068" style="position:absolute;left:12374;top:32023;width:5629;height:4395;visibility:visible;mso-wrap-style:square;v-text-anchor:middle" coordsize="562950,439465" o:gfxdata="UEsDBBQABgAIAAAAIQDw94q7/QAAAOIBAAATAAAAW0NvbnRlbnRfVHlwZXNdLnhtbJSRzUrEMBDH&#10;74LvEOYqbaoHEWm6B6tHFV0fYEimbdg2CZlYd9/edD8u4goeZ+b/8SOpV9tpFDNFtt4puC4rEOS0&#10;N9b1Cj7WT8UdCE7oDI7ekYIdMayay4t6vQvEIrsdKxhSCvdSsh5oQi59IJcvnY8TpjzGXgbUG+xJ&#10;3lTVrdTeJXKpSEsGNHVLHX6OSTxu8/pAEmlkEA8H4dKlAEMYrcaUSeXszI+W4thQZudew4MNfJUx&#10;QP7asFzOFxx9L/lpojUkXjGmZ5wyhjSRJQ8YKGvKv1MWzIkL33VWU9lGfl98J6hz4cZ/uUjzf7Pb&#10;bHuj+ZQu9z/UfAMAAP//AwBQSwMEFAAGAAgAAAAhADHdX2HSAAAAjwEAAAsAAABfcmVscy8ucmVs&#10;c6SQwWrDMAyG74O9g9G9cdpDGaNOb4VeSwe7CltJTGPLWCZt376mMFhGbzvqF/o+8e/2tzCpmbJ4&#10;jgbWTQuKomXn42Dg63xYfYCSgtHhxJEM3Elg372/7U40YalHMvokqlKiGBhLSZ9aix0poDScKNZN&#10;zzlgqWMedEJ7wYH0pm23Ov9mQLdgqqMzkI9uA+p8T9X8hx28zSzcl8Zy0Nz33r6iasfXeKK5UjAP&#10;VAy4LM8w09zU50C/9q7/6ZURE31X/kL8TKv1x6wXNXYPAAAA//8DAFBLAwQUAAYACAAAACEAMy8F&#10;nkEAAAA5AAAAEAAAAGRycy9zaGFwZXhtbC54bWyysa/IzVEoSy0qzszPs1Uy1DNQUkjNS85PycxL&#10;t1UKDXHTtVBSKC5JzEtJzMnPS7VVqkwtVrK34+UCAAAA//8DAFBLAwQUAAYACAAAACEAywLSX8UA&#10;AADbAAAADwAAAGRycy9kb3ducmV2LnhtbESPQWsCMRSE7wX/Q3hCbzWrFJHtZqUqhVKFsmoPvT02&#10;z83SzcuSRN3+eyMUehxm5humWA62ExfyoXWsYDrJQBDXTrfcKDge3p4WIEJE1tg5JgW/FGBZjh4K&#10;zLW7ckWXfWxEgnDIUYGJsc+lDLUhi2HieuLknZy3GJP0jdQerwluOznLsrm02HJaMNjT2lD9sz9b&#10;BR/VcNzUX9v5s5OH3dl/S7P6PCn1OB5eX0BEGuJ/+K/9rhUsZnD/kn6ALG8AAAD//wMAUEsBAi0A&#10;FAAGAAgAAAAhAPD3irv9AAAA4gEAABMAAAAAAAAAAAAAAAAAAAAAAFtDb250ZW50X1R5cGVzXS54&#10;bWxQSwECLQAUAAYACAAAACEAMd1fYdIAAACPAQAACwAAAAAAAAAAAAAAAAAuAQAAX3JlbHMvLnJl&#10;bHNQSwECLQAUAAYACAAAACEAMy8FnkEAAAA5AAAAEAAAAAAAAAAAAAAAAAApAgAAZHJzL3NoYXBl&#10;eG1sLnhtbFBLAQItABQABgAIAAAAIQDLAtJfxQAAANsAAAAPAAAAAAAAAAAAAAAAAJgCAABkcnMv&#10;ZG93bnJldi54bWxQSwUGAAAAAAQABAD1AAAAigMAAAAA&#10;" path="m281475,nsc350658,,417418,19890,469009,55873v72455,50535,106402,126667,89802,201400l281475,219733,281475,xem281475,nfc350658,,417418,19890,469009,55873v72455,50535,106402,126667,89802,201400e" filled="f" strokecolor="#4f81bd [3204]" strokeweight="2pt">
+                <v:shape id="Arc 82" o:spid="_x0000_s1092" style="position:absolute;left:12374;top:32023;width:5629;height:4395;visibility:visible;mso-wrap-style:square;v-text-anchor:middle" coordsize="562950,439465" o:gfxdata="UEsDBBQABgAIAAAAIQDw94q7/QAAAOIBAAATAAAAW0NvbnRlbnRfVHlwZXNdLnhtbJSRzUrEMBDH&#10;74LvEOYqbaoHEWm6B6tHFV0fYEimbdg2CZlYd9/edD8u4goeZ+b/8SOpV9tpFDNFtt4puC4rEOS0&#10;N9b1Cj7WT8UdCE7oDI7ekYIdMayay4t6vQvEIrsdKxhSCvdSsh5oQi59IJcvnY8TpjzGXgbUG+xJ&#10;3lTVrdTeJXKpSEsGNHVLHX6OSTxu8/pAEmlkEA8H4dKlAEMYrcaUSeXszI+W4thQZudew4MNfJUx&#10;QP7asFzOFxx9L/lpojUkXjGmZ5wyhjSRJQ8YKGvKv1MWzIkL33VWU9lGfl98J6hz4cZ/uUjzf7Pb&#10;bHuj+ZQu9z/UfAMAAP//AwBQSwMEFAAGAAgAAAAhADHdX2HSAAAAjwEAAAsAAABfcmVscy8ucmVs&#10;c6SQwWrDMAyG74O9g9G9cdpDGaNOb4VeSwe7CltJTGPLWCZt376mMFhGbzvqF/o+8e/2tzCpmbJ4&#10;jgbWTQuKomXn42Dg63xYfYCSgtHhxJEM3Elg372/7U40YalHMvokqlKiGBhLSZ9aix0poDScKNZN&#10;zzlgqWMedEJ7wYH0pm23Ov9mQLdgqqMzkI9uA+p8T9X8hx28zSzcl8Zy0Nz33r6iasfXeKK5UjAP&#10;VAy4LM8w09zU50C/9q7/6ZURE31X/kL8TKv1x6wXNXYPAAAA//8DAFBLAwQUAAYACAAAACEAMy8F&#10;nkEAAAA5AAAAEAAAAGRycy9zaGFwZXhtbC54bWyysa/IzVEoSy0qzszPs1Uy1DNQUkjNS85PycxL&#10;t1UKDXHTtVBSKC5JzEtJzMnPS7VVqkwtVrK34+UCAAAA//8DAFBLAwQUAAYACAAAACEAywLSX8UA&#10;AADbAAAADwAAAGRycy9kb3ducmV2LnhtbESPQWsCMRSE7wX/Q3hCbzWrFJHtZqUqhVKFsmoPvT02&#10;z83SzcuSRN3+eyMUehxm5humWA62ExfyoXWsYDrJQBDXTrfcKDge3p4WIEJE1tg5JgW/FGBZjh4K&#10;zLW7ckWXfWxEgnDIUYGJsc+lDLUhi2HieuLknZy3GJP0jdQerwluOznLsrm02HJaMNjT2lD9sz9b&#10;BR/VcNzUX9v5s5OH3dl/S7P6PCn1OB5eX0BEGuJ/+K/9rhUsZnD/kn6ALG8AAAD//wMAUEsBAi0A&#10;FAAGAAgAAAAhAPD3irv9AAAA4gEAABMAAAAAAAAAAAAAAAAAAAAAAFtDb250ZW50X1R5cGVzXS54&#10;bWxQSwECLQAUAAYACAAAACEAMd1fYdIAAACPAQAACwAAAAAAAAAAAAAAAAAuAQAAX3JlbHMvLnJl&#10;bHNQSwECLQAUAAYACAAAACEAMy8FnkEAAAA5AAAAEAAAAAAAAAAAAAAAAAApAgAAZHJzL3NoYXBl&#10;eG1sLnhtbFBLAQItABQABgAIAAAAIQDLAtJfxQAAANsAAAAPAAAAAAAAAAAAAAAAAJgCAABkcnMv&#10;ZG93bnJldi54bWxQSwUGAAAAAAQABAD1AAAAigMAAAAA&#10;" path="m281475,nsc350658,,417418,19890,469009,55873v72455,50535,106402,126667,89802,201400l281475,219733,281475,xem281475,nfc350658,,417418,19890,469009,55873v72455,50535,106402,126667,89802,201400e" filled="f" strokecolor="#4f81bd [3204]" strokeweight="2pt">
                   <v:shadow on="t" color="black" opacity="24903f" origin=",.5" offset="0,.55556mm"/>
                   <v:path arrowok="t" o:connecttype="custom" o:connectlocs="281475,0;469009,55873;558811,257273" o:connectangles="0,0,0"/>
                 </v:shape>
-                <v:shape id="Arc 83" o:spid="_x0000_s1069" style="position:absolute;left:23724;top:32535;width:5629;height:4395;visibility:visible;mso-wrap-style:square;v-text-anchor:middle" coordsize="562950,439465" o:gfxdata="UEsDBBQABgAIAAAAIQDw94q7/QAAAOIBAAATAAAAW0NvbnRlbnRfVHlwZXNdLnhtbJSRzUrEMBDH&#10;74LvEOYqbaoHEWm6B6tHFV0fYEimbdg2CZlYd9/edD8u4goeZ+b/8SOpV9tpFDNFtt4puC4rEOS0&#10;N9b1Cj7WT8UdCE7oDI7ekYIdMayay4t6vQvEIrsdKxhSCvdSsh5oQi59IJcvnY8TpjzGXgbUG+xJ&#10;3lTVrdTeJXKpSEsGNHVLHX6OSTxu8/pAEmlkEA8H4dKlAEMYrcaUSeXszI+W4thQZudew4MNfJUx&#10;QP7asFzOFxx9L/lpojUkXjGmZ5wyhjSRJQ8YKGvKv1MWzIkL33VWU9lGfl98J6hz4cZ/uUjzf7Pb&#10;bHuj+ZQu9z/UfAMAAP//AwBQSwMEFAAGAAgAAAAhADHdX2HSAAAAjwEAAAsAAABfcmVscy8ucmVs&#10;c6SQwWrDMAyG74O9g9G9cdpDGaNOb4VeSwe7CltJTGPLWCZt376mMFhGbzvqF/o+8e/2tzCpmbJ4&#10;jgbWTQuKomXn42Dg63xYfYCSgtHhxJEM3Elg372/7U40YalHMvokqlKiGBhLSZ9aix0poDScKNZN&#10;zzlgqWMedEJ7wYH0pm23Ov9mQLdgqqMzkI9uA+p8T9X8hx28zSzcl8Zy0Nz33r6iasfXeKK5UjAP&#10;VAy4LM8w09zU50C/9q7/6ZURE31X/kL8TKv1x6wXNXYPAAAA//8DAFBLAwQUAAYACAAAACEAMy8F&#10;nkEAAAA5AAAAEAAAAGRycy9zaGFwZXhtbC54bWyysa/IzVEoSy0qzszPs1Uy1DNQUkjNS85PycxL&#10;t1UKDXHTtVBSKC5JzEtJzMnPS7VVqkwtVrK34+UCAAAA//8DAFBLAwQUAAYACAAAACEApE53xMQA&#10;AADbAAAADwAAAGRycy9kb3ducmV2LnhtbESPT2sCMRTE7wW/Q3hCbzVrKyJbo2hLQVQo/umht8fm&#10;uVncvCxJ1PXbG0HwOMzMb5jxtLW1OJMPlWMF/V4GgrhwuuJSwX738zYCESKyxtoxKbhSgOmk8zLG&#10;XLsLb+i8jaVIEA45KjAxNrmUoTBkMfRcQ5y8g/MWY5K+lNrjJcFtLd+zbCgtVpwWDDb0Zag4bk9W&#10;wXLT7r+Lv9Vw4ORuffL/0sx/D0q9dtvZJ4hIbXyGH+2FVjD6gPuX9APk5AYAAP//AwBQSwECLQAU&#10;AAYACAAAACEA8PeKu/0AAADiAQAAEwAAAAAAAAAAAAAAAAAAAAAAW0NvbnRlbnRfVHlwZXNdLnht&#10;bFBLAQItABQABgAIAAAAIQAx3V9h0gAAAI8BAAALAAAAAAAAAAAAAAAAAC4BAABfcmVscy8ucmVs&#10;c1BLAQItABQABgAIAAAAIQAzLwWeQQAAADkAAAAQAAAAAAAAAAAAAAAAACkCAABkcnMvc2hhcGV4&#10;bWwueG1sUEsBAi0AFAAGAAgAAAAhAKROd8TEAAAA2wAAAA8AAAAAAAAAAAAAAAAAmAIAAGRycy9k&#10;b3ducmV2LnhtbFBLBQYAAAAABAAEAPUAAACJAwAAAAA=&#10;" path="m411,207865nsc8209,95320,123824,5631,268038,250r13437,219483l411,207865xem411,207865nfc8209,95320,123824,5631,268038,250e" filled="f" strokecolor="#4f81bd [3204]" strokeweight="2pt">
+                <v:shape id="Arc 83" o:spid="_x0000_s1093" style="position:absolute;left:23724;top:32535;width:5629;height:4395;visibility:visible;mso-wrap-style:square;v-text-anchor:middle" coordsize="562950,439465" o:gfxdata="UEsDBBQABgAIAAAAIQDw94q7/QAAAOIBAAATAAAAW0NvbnRlbnRfVHlwZXNdLnhtbJSRzUrEMBDH&#10;74LvEOYqbaoHEWm6B6tHFV0fYEimbdg2CZlYd9/edD8u4goeZ+b/8SOpV9tpFDNFtt4puC4rEOS0&#10;N9b1Cj7WT8UdCE7oDI7ekYIdMayay4t6vQvEIrsdKxhSCvdSsh5oQi59IJcvnY8TpjzGXgbUG+xJ&#10;3lTVrdTeJXKpSEsGNHVLHX6OSTxu8/pAEmlkEA8H4dKlAEMYrcaUSeXszI+W4thQZudew4MNfJUx&#10;QP7asFzOFxx9L/lpojUkXjGmZ5wyhjSRJQ8YKGvKv1MWzIkL33VWU9lGfl98J6hz4cZ/uUjzf7Pb&#10;bHuj+ZQu9z/UfAMAAP//AwBQSwMEFAAGAAgAAAAhADHdX2HSAAAAjwEAAAsAAABfcmVscy8ucmVs&#10;c6SQwWrDMAyG74O9g9G9cdpDGaNOb4VeSwe7CltJTGPLWCZt376mMFhGbzvqF/o+8e/2tzCpmbJ4&#10;jgbWTQuKomXn42Dg63xYfYCSgtHhxJEM3Elg372/7U40YalHMvokqlKiGBhLSZ9aix0poDScKNZN&#10;zzlgqWMedEJ7wYH0pm23Ov9mQLdgqqMzkI9uA+p8T9X8hx28zSzcl8Zy0Nz33r6iasfXeKK5UjAP&#10;VAy4LM8w09zU50C/9q7/6ZURE31X/kL8TKv1x6wXNXYPAAAA//8DAFBLAwQUAAYACAAAACEAMy8F&#10;nkEAAAA5AAAAEAAAAGRycy9zaGFwZXhtbC54bWyysa/IzVEoSy0qzszPs1Uy1DNQUkjNS85PycxL&#10;t1UKDXHTtVBSKC5JzEtJzMnPS7VVqkwtVrK34+UCAAAA//8DAFBLAwQUAAYACAAAACEApE53xMQA&#10;AADbAAAADwAAAGRycy9kb3ducmV2LnhtbESPT2sCMRTE7wW/Q3hCbzVrKyJbo2hLQVQo/umht8fm&#10;uVncvCxJ1PXbG0HwOMzMb5jxtLW1OJMPlWMF/V4GgrhwuuJSwX738zYCESKyxtoxKbhSgOmk8zLG&#10;XLsLb+i8jaVIEA45KjAxNrmUoTBkMfRcQ5y8g/MWY5K+lNrjJcFtLd+zbCgtVpwWDDb0Zag4bk9W&#10;wXLT7r+Lv9Vw4ORuffL/0sx/D0q9dtvZJ4hIbXyGH+2FVjD6gPuX9APk5AYAAP//AwBQSwECLQAU&#10;AAYACAAAACEA8PeKu/0AAADiAQAAEwAAAAAAAAAAAAAAAAAAAAAAW0NvbnRlbnRfVHlwZXNdLnht&#10;bFBLAQItABQABgAIAAAAIQAx3V9h0gAAAI8BAAALAAAAAAAAAAAAAAAAAC4BAABfcmVscy8ucmVs&#10;c1BLAQItABQABgAIAAAAIQAzLwWeQQAAADkAAAAQAAAAAAAAAAAAAAAAACkCAABkcnMvc2hhcGV4&#10;bWwueG1sUEsBAi0AFAAGAAgAAAAhAKROd8TEAAAA2wAAAA8AAAAAAAAAAAAAAAAAmAIAAGRycy9k&#10;b3ducmV2LnhtbFBLBQYAAAAABAAEAPUAAACJAwAAAAA=&#10;" path="m411,207865nsc8209,95320,123824,5631,268038,250r13437,219483l411,207865xem411,207865nfc8209,95320,123824,5631,268038,250e" filled="f" strokecolor="#4f81bd [3204]" strokeweight="2pt">
                   <v:shadow on="t" color="black" opacity="24903f" origin=",.5" offset="0,.55556mm"/>
                   <v:path arrowok="t" o:connecttype="custom" o:connectlocs="411,207865;268038,250" o:connectangles="0,0"/>
                 </v:shape>
-                <v:shape id="Arc 84" o:spid="_x0000_s1070" style="position:absolute;left:18003;top:32535;width:5721;height:3739;visibility:visible;mso-wrap-style:square;v-text-anchor:middle" coordsize="572060,373839" o:gfxdata="UEsDBBQABgAIAAAAIQDw94q7/QAAAOIBAAATAAAAW0NvbnRlbnRfVHlwZXNdLnhtbJSRzUrEMBDH&#10;74LvEOYqbaoHEWm6B6tHFV0fYEimbdg2CZlYd9/edD8u4goeZ+b/8SOpV9tpFDNFtt4puC4rEOS0&#10;N9b1Cj7WT8UdCE7oDI7ekYIdMayay4t6vQvEIrsdKxhSCvdSsh5oQi59IJcvnY8TpjzGXgbUG+xJ&#10;3lTVrdTeJXKpSEsGNHVLHX6OSTxu8/pAEmlkEA8H4dKlAEMYrcaUSeXszI+W4thQZudew4MNfJUx&#10;QP7asFzOFxx9L/lpojUkXjGmZ5wyhjSRJQ8YKGvKv1MWzIkL33VWU9lGfl98J6hz4cZ/uUjzf7Pb&#10;bHuj+ZQu9z/UfAMAAP//AwBQSwMEFAAGAAgAAAAhADHdX2HSAAAAjwEAAAsAAABfcmVscy8ucmVs&#10;c6SQwWrDMAyG74O9g9G9cdpDGaNOb4VeSwe7CltJTGPLWCZt376mMFhGbzvqF/o+8e/2tzCpmbJ4&#10;jgbWTQuKomXn42Dg63xYfYCSgtHhxJEM3Elg372/7U40YalHMvokqlKiGBhLSZ9aix0poDScKNZN&#10;zzlgqWMedEJ7wYH0pm23Ov9mQLdgqqMzkI9uA+p8T9X8hx28zSzcl8Zy0Nz33r6iasfXeKK5UjAP&#10;VAy4LM8w09zU50C/9q7/6ZURE31X/kL8TKv1x6wXNXYPAAAA//8DAFBLAwQUAAYACAAAACEAMy8F&#10;nkEAAAA5AAAAEAAAAGRycy9zaGFwZXhtbC54bWyysa/IzVEoSy0qzszPs1Uy1DNQUkjNS85PycxL&#10;t1UKDXHTtVBSKC5JzEtJzMnPS7VVqkwtVrK34+UCAAAA//8DAFBLAwQUAAYACAAAACEAOPFfNcMA&#10;AADbAAAADwAAAGRycy9kb3ducmV2LnhtbESP3WrCQBSE7wt9h+UUvKsbRYqkboKEiNq7Wh/gNHua&#10;RLNnY3bNz9u7hUIvh5n5htmko2lET52rLStYzCMQxIXVNZcKzl+71zUI55E1NpZJwUQO0uT5aYOx&#10;tgN/Un/ypQgQdjEqqLxvYyldUZFBN7ctcfB+bGfQB9mVUnc4BLhp5DKK3qTBmsNChS1lFRXX090o&#10;uHM5XLf645Z/n6f8mLWsL7u9UrOXcfsOwtPo/8N/7YNWsF7B75fwA2TyAAAA//8DAFBLAQItABQA&#10;BgAIAAAAIQDw94q7/QAAAOIBAAATAAAAAAAAAAAAAAAAAAAAAABbQ29udGVudF9UeXBlc10ueG1s&#10;UEsBAi0AFAAGAAgAAAAhADHdX2HSAAAAjwEAAAsAAAAAAAAAAAAAAAAALgEAAF9yZWxzLy5yZWxz&#10;UEsBAi0AFAAGAAgAAAAhADMvBZ5BAAAAOQAAABAAAAAAAAAAAAAAAAAAKQIAAGRycy9zaGFwZXht&#10;bC54bWxQSwECLQAUAAYACAAAACEAOPFfNcMAAADbAAAADwAAAAAAAAAAAAAAAACYAgAAZHJzL2Rv&#10;d25yZXYueG1sUEsFBgAAAAAEAAQA9QAAAIgDAAAAAA==&#10;" path="m570488,206489nsc555025,302480,430265,374991,282576,373826,131346,372633,7675,294709,336,195990r285694,-9070l570488,206489xem570488,206489nfc555025,302480,430265,374991,282576,373826,131346,372633,7675,294709,336,195990e" filled="f" strokecolor="#4f81bd [3204]" strokeweight="2pt">
+                <v:shape id="Arc 84" o:spid="_x0000_s1094" style="position:absolute;left:18003;top:32535;width:5721;height:3739;visibility:visible;mso-wrap-style:square;v-text-anchor:middle" coordsize="572060,373839" o:gfxdata="UEsDBBQABgAIAAAAIQDw94q7/QAAAOIBAAATAAAAW0NvbnRlbnRfVHlwZXNdLnhtbJSRzUrEMBDH&#10;74LvEOYqbaoHEWm6B6tHFV0fYEimbdg2CZlYd9/edD8u4goeZ+b/8SOpV9tpFDNFtt4puC4rEOS0&#10;N9b1Cj7WT8UdCE7oDI7ekYIdMayay4t6vQvEIrsdKxhSCvdSsh5oQi59IJcvnY8TpjzGXgbUG+xJ&#10;3lTVrdTeJXKpSEsGNHVLHX6OSTxu8/pAEmlkEA8H4dKlAEMYrcaUSeXszI+W4thQZudew4MNfJUx&#10;QP7asFzOFxx9L/lpojUkXjGmZ5wyhjSRJQ8YKGvKv1MWzIkL33VWU9lGfl98J6hz4cZ/uUjzf7Pb&#10;bHuj+ZQu9z/UfAMAAP//AwBQSwMEFAAGAAgAAAAhADHdX2HSAAAAjwEAAAsAAABfcmVscy8ucmVs&#10;c6SQwWrDMAyG74O9g9G9cdpDGaNOb4VeSwe7CltJTGPLWCZt376mMFhGbzvqF/o+8e/2tzCpmbJ4&#10;jgbWTQuKomXn42Dg63xYfYCSgtHhxJEM3Elg372/7U40YalHMvokqlKiGBhLSZ9aix0poDScKNZN&#10;zzlgqWMedEJ7wYH0pm23Ov9mQLdgqqMzkI9uA+p8T9X8hx28zSzcl8Zy0Nz33r6iasfXeKK5UjAP&#10;VAy4LM8w09zU50C/9q7/6ZURE31X/kL8TKv1x6wXNXYPAAAA//8DAFBLAwQUAAYACAAAACEAMy8F&#10;nkEAAAA5AAAAEAAAAGRycy9zaGFwZXhtbC54bWyysa/IzVEoSy0qzszPs1Uy1DNQUkjNS85PycxL&#10;t1UKDXHTtVBSKC5JzEtJzMnPS7VVqkwtVrK34+UCAAAA//8DAFBLAwQUAAYACAAAACEAOPFfNcMA&#10;AADbAAAADwAAAGRycy9kb3ducmV2LnhtbESP3WrCQBSE7wt9h+UUvKsbRYqkboKEiNq7Wh/gNHua&#10;RLNnY3bNz9u7hUIvh5n5htmko2lET52rLStYzCMQxIXVNZcKzl+71zUI55E1NpZJwUQO0uT5aYOx&#10;tgN/Un/ypQgQdjEqqLxvYyldUZFBN7ctcfB+bGfQB9mVUnc4BLhp5DKK3qTBmsNChS1lFRXX090o&#10;uHM5XLf645Z/n6f8mLWsL7u9UrOXcfsOwtPo/8N/7YNWsF7B75fwA2TyAAAA//8DAFBLAQItABQA&#10;BgAIAAAAIQDw94q7/QAAAOIBAAATAAAAAAAAAAAAAAAAAAAAAABbQ29udGVudF9UeXBlc10ueG1s&#10;UEsBAi0AFAAGAAgAAAAhADHdX2HSAAAAjwEAAAsAAAAAAAAAAAAAAAAALgEAAF9yZWxzLy5yZWxz&#10;UEsBAi0AFAAGAAgAAAAhADMvBZ5BAAAAOQAAABAAAAAAAAAAAAAAAAAAKQIAAGRycy9zaGFwZXht&#10;bC54bWxQSwECLQAUAAYACAAAACEAOPFfNcMAAADbAAAADwAAAAAAAAAAAAAAAACYAgAAZHJzL2Rv&#10;d25yZXYueG1sUEsFBgAAAAAEAAQA9QAAAIgDAAAAAA==&#10;" path="m570488,206489nsc555025,302480,430265,374991,282576,373826,131346,372633,7675,294709,336,195990r285694,-9070l570488,206489xem570488,206489nfc555025,302480,430265,374991,282576,373826,131346,372633,7675,294709,336,195990e" filled="f" strokecolor="#4f81bd [3204]" strokeweight="2pt">
                   <v:shadow on="t" color="black" opacity="24903f" origin=",.5" offset="0,.55556mm"/>
                   <v:path arrowok="t" o:connecttype="custom" o:connectlocs="570488,206489;282576,373826;336,195990" o:connectangles="0,0,0"/>
                 </v:shape>
-                <v:line id="Straight Connector 86" o:spid="_x0000_s1071" style="position:absolute;visibility:visible;mso-wrap-style:square" from="15527,18570" to="27719,18840" o:connectortype="straight" o:gfxdata="UEsDBBQABgAIAAAAIQD+JeulAAEAAOoBAAATAAAAW0NvbnRlbnRfVHlwZXNdLnhtbJSRzU7EIBDH&#10;7ya+A+FqWqoHY0zpHqwe1Zj1AQhMW2I7EAbr7ts73e5ejGviEeb/8RuoN7tpFDMk8gG1vC4rKQBt&#10;cB57Ld+3T8WdFJQNOjMGBC33QHLTXF7U230EEuxG0nLIOd4rRXaAyVAZIiBPupAmk/mYehWN/TA9&#10;qJuqulU2YAbMRV4yZFO30JnPMYvHHV+vJAlGkuJhFS5dWpoYR29NZlI1o/vRUhwbSnYeNDT4SFeM&#10;IdWvDcvkfMHR98JPk7wD8WpSfjYTYyiXaNkAweaQWFf+nbSgTlSErvMWyjYRL7V6T3DnSlz4wgTz&#10;f/Nbtr3BfEpXh59qvgEAAP//AwBQSwMEFAAGAAgAAAAhAJYFM1jUAAAAlwEAAAsAAABfcmVscy8u&#10;cmVsc6SQPWsDMQyG90L/g9He8yVDKSW+bIWsIYWuxtZ9kLNkJHNN/n1MoaVXsnWUXvQ8L9rtL2k2&#10;C4pOTA42TQsGKXCcaHDwfnp7egGjxVP0MxM6uKLCvnt82B1x9qUe6ThlNZVC6mAsJb9aq2HE5LXh&#10;jFSTniX5UkcZbPbh7Ae027Z9tvKbAd2KaQ7RgRziFszpmqv5DztNQVi5L03gZLnvp3CPaiN/0hGX&#10;SvEyYHEQRb+WgktTy4G979380xuYCENh+aiOlfwnqfbvBnb1zu4GAAD//wMAUEsDBBQABgAIAAAA&#10;IQAzLwWeQQAAADkAAAAUAAAAZHJzL2Nvbm5lY3RvcnhtbC54bWyysa/IzVEoSy0qzszPs1Uy1DNQ&#10;UkjNS85PycxLt1UKDXHTtVBSKC5JzEtJzMnPS7VVqkwtVrK34+UCAAAA//8DAFBLAwQUAAYACAAA&#10;ACEA58xVkL8AAADbAAAADwAAAGRycy9kb3ducmV2LnhtbESPS4vCMBSF94L/IVzBnU1HRLQaRYWC&#10;W1/7a3On7UxzU5Ko9d8bQXB5OI+Ps1x3phF3cr62rOAnSUEQF1bXXCo4n/LRDIQPyBoby6TgSR7W&#10;q35viZm2Dz7Q/RhKEUfYZ6igCqHNpPRFRQZ9Ylvi6P1aZzBE6UqpHT7iuGnkOE2n0mDNkVBhS7uK&#10;iv/jzURIurXbXPrTZLK5zff55VqXf06p4aDbLEAE6sI3/GnvtYLZFN5f4g+QqxcAAAD//wMAUEsB&#10;Ai0AFAAGAAgAAAAhAP4l66UAAQAA6gEAABMAAAAAAAAAAAAAAAAAAAAAAFtDb250ZW50X1R5cGVz&#10;XS54bWxQSwECLQAUAAYACAAAACEAlgUzWNQAAACXAQAACwAAAAAAAAAAAAAAAAAxAQAAX3JlbHMv&#10;LnJlbHNQSwECLQAUAAYACAAAACEAMy8FnkEAAAA5AAAAFAAAAAAAAAAAAAAAAAAuAgAAZHJzL2Nv&#10;bm5lY3RvcnhtbC54bWxQSwECLQAUAAYACAAAACEA58xVkL8AAADbAAAADwAAAAAAAAAAAAAAAACh&#10;AgAAZHJzL2Rvd25yZXYueG1sUEsFBgAAAAAEAAQA+QAAAI0DAAAAAA==&#10;" strokecolor="#4f81bd [3204]" strokeweight="2pt">
+                <v:line id="Straight Connector 86" o:spid="_x0000_s1095" style="position:absolute;visibility:visible;mso-wrap-style:square" from="15527,18570" to="27719,18840" o:connectortype="straight" o:gfxdata="UEsDBBQABgAIAAAAIQD+JeulAAEAAOoBAAATAAAAW0NvbnRlbnRfVHlwZXNdLnhtbJSRzU7EIBDH&#10;7ya+A+FqWqoHY0zpHqwe1Zj1AQhMW2I7EAbr7ts73e5ejGviEeb/8RuoN7tpFDMk8gG1vC4rKQBt&#10;cB57Ld+3T8WdFJQNOjMGBC33QHLTXF7U230EEuxG0nLIOd4rRXaAyVAZIiBPupAmk/mYehWN/TA9&#10;qJuqulU2YAbMRV4yZFO30JnPMYvHHV+vJAlGkuJhFS5dWpoYR29NZlI1o/vRUhwbSnYeNDT4SFeM&#10;IdWvDcvkfMHR98JPk7wD8WpSfjYTYyiXaNkAweaQWFf+nbSgTlSErvMWyjYRL7V6T3DnSlz4wgTz&#10;f/Nbtr3BfEpXh59qvgEAAP//AwBQSwMEFAAGAAgAAAAhAJYFM1jUAAAAlwEAAAsAAABfcmVscy8u&#10;cmVsc6SQPWsDMQyG90L/g9He8yVDKSW+bIWsIYWuxtZ9kLNkJHNN/n1MoaVXsnWUXvQ8L9rtL2k2&#10;C4pOTA42TQsGKXCcaHDwfnp7egGjxVP0MxM6uKLCvnt82B1x9qUe6ThlNZVC6mAsJb9aq2HE5LXh&#10;jFSTniX5UkcZbPbh7Ae027Z9tvKbAd2KaQ7RgRziFszpmqv5DztNQVi5L03gZLnvp3CPaiN/0hGX&#10;SvEyYHEQRb+WgktTy4G979380xuYCENh+aiOlfwnqfbvBnb1zu4GAAD//wMAUEsDBBQABgAIAAAA&#10;IQAzLwWeQQAAADkAAAAUAAAAZHJzL2Nvbm5lY3RvcnhtbC54bWyysa/IzVEoSy0qzszPs1Uy1DNQ&#10;UkjNS85PycxLt1UKDXHTtVBSKC5JzEtJzMnPS7VVqkwtVrK34+UCAAAA//8DAFBLAwQUAAYACAAA&#10;ACEA58xVkL8AAADbAAAADwAAAGRycy9kb3ducmV2LnhtbESPS4vCMBSF94L/IVzBnU1HRLQaRYWC&#10;W1/7a3On7UxzU5Ko9d8bQXB5OI+Ps1x3phF3cr62rOAnSUEQF1bXXCo4n/LRDIQPyBoby6TgSR7W&#10;q35viZm2Dz7Q/RhKEUfYZ6igCqHNpPRFRQZ9Ylvi6P1aZzBE6UqpHT7iuGnkOE2n0mDNkVBhS7uK&#10;iv/jzURIurXbXPrTZLK5zff55VqXf06p4aDbLEAE6sI3/GnvtYLZFN5f4g+QqxcAAAD//wMAUEsB&#10;Ai0AFAAGAAgAAAAhAP4l66UAAQAA6gEAABMAAAAAAAAAAAAAAAAAAAAAAFtDb250ZW50X1R5cGVz&#10;XS54bWxQSwECLQAUAAYACAAAACEAlgUzWNQAAACXAQAACwAAAAAAAAAAAAAAAAAxAQAAX3JlbHMv&#10;LnJlbHNQSwECLQAUAAYACAAAACEAMy8FnkEAAAA5AAAAFAAAAAAAAAAAAAAAAAAuAgAAZHJzL2Nv&#10;bm5lY3RvcnhtbC54bWxQSwECLQAUAAYACAAAACEA58xVkL8AAADbAAAADwAAAAAAAAAAAAAAAACh&#10;AgAAZHJzL2Rvd25yZXYueG1sUEsFBgAAAAAEAAQA+QAAAI0DAAAAAA==&#10;" strokecolor="#4f81bd [3204]" strokeweight="2pt">
                   <v:shadow on="t" color="black" opacity="24903f" origin=",.5" offset="0,.55556mm"/>
                 </v:line>
-                <v:shape id="5-Point Star 71" o:spid="_x0000_s1072" style="position:absolute;left:25730;top:17040;width:3042;height:3152;visibility:visible;mso-wrap-style:square;v-text-anchor:middle" coordsize="304238,315223" o:spt="100" o:gfxdata="UEsDBBQABgAIAAAAIQDw94q7/QAAAOIBAAATAAAAW0NvbnRlbnRfVHlwZXNdLnhtbJSRzUrEMBDH&#10;74LvEOYqbaoHEWm6B6tHFV0fYEimbdg2CZlYd9/edD8u4goeZ+b/8SOpV9tpFDNFtt4puC4rEOS0&#10;N9b1Cj7WT8UdCE7oDI7ekYIdMayay4t6vQvEIrsdKxhSCvdSsh5oQi59IJcvnY8TpjzGXgbUG+xJ&#10;3lTVrdTeJXKpSEsGNHVLHX6OSTxu8/pAEmlkEA8H4dKlAEMYrcaUSeXszI+W4thQZudew4MNfJUx&#10;QP7asFzOFxx9L/lpojUkXjGmZ5wyhjSRJQ8YKGvKv1MWzIkL33VWU9lGfl98J6hz4cZ/uUjzf7Pb&#10;bHuj+ZQu9z/UfAMAAP//AwBQSwMEFAAGAAgAAAAhADHdX2HSAAAAjwEAAAsAAABfcmVscy8ucmVs&#10;c6SQwWrDMAyG74O9g9G9cdpDGaNOb4VeSwe7CltJTGPLWCZt376mMFhGbzvqF/o+8e/2tzCpmbJ4&#10;jgbWTQuKomXn42Dg63xYfYCSgtHhxJEM3Elg372/7U40YalHMvokqlKiGBhLSZ9aix0poDScKNZN&#10;zzlgqWMedEJ7wYH0pm23Ov9mQLdgqqMzkI9uA+p8T9X8hx28zSzcl8Zy0Nz33r6iasfXeKK5UjAP&#10;VAy4LM8w09zU50C/9q7/6ZURE31X/kL8TKv1x6wXNXYPAAAA//8DAFBLAwQUAAYACAAAACEAMy8F&#10;nkEAAAA5AAAAEAAAAGRycy9zaGFwZXhtbC54bWyysa/IzVEoSy0qzszPs1Uy1DNQUkjNS85PycxL&#10;t1UKDXHTtVBSKC5JzEtJzMnPS7VVqkwtVrK34+UCAAAA//8DAFBLAwQUAAYACAAAACEAG3M18cUA&#10;AADbAAAADwAAAGRycy9kb3ducmV2LnhtbESPQWsCMRSE7wX/Q3hCb93EYl1ZjSKFgoe1UOvB4yN5&#10;7q5uXtZNqtt/3xQKPQ4z8w2zXA+uFTfqQ+NZwyRTIIiNtw1XGg6fb09zECEiW2w9k4ZvCrBejR6W&#10;WFh/5w+67WMlEoRDgRrqGLtCymBqchgy3xEn7+R7hzHJvpK2x3uCu1Y+KzWTDhtOCzV29FqTuey/&#10;nIbj7KrQ5PGl3F0vWL6babk7H7V+HA+bBYhIQ/wP/7W3VkM+gd8v6QfI1Q8AAAD//wMAUEsBAi0A&#10;FAAGAAgAAAAhAPD3irv9AAAA4gEAABMAAAAAAAAAAAAAAAAAAAAAAFtDb250ZW50X1R5cGVzXS54&#10;bWxQSwECLQAUAAYACAAAACEAMd1fYdIAAACPAQAACwAAAAAAAAAAAAAAAAAuAQAAX3JlbHMvLnJl&#10;bHNQSwECLQAUAAYACAAAACEAMy8FnkEAAAA5AAAAEAAAAAAAAAAAAAAAAAApAgAAZHJzL3NoYXBl&#10;eG1sLnhtbFBLAQItABQABgAIAAAAIQAbczXxxQAAANsAAAAPAAAAAAAAAAAAAAAAAJgCAABkcnMv&#10;ZG93bnJldi54bWxQSwUGAAAAAAQABAD1AAAAigMAAAAA&#10;" adj="-11796480,,5400" path="m,120404r116209,1l152119,r35910,120405l304238,120404r-94016,74414l246134,315222,152119,240807,58104,315222,94016,194818,,120404xe" fillcolor="#9bbb59 [3206]" strokecolor="#4e6128 [1606]" strokeweight="2pt">
+                <v:shape id="5-Point Star 71" o:spid="_x0000_s1096" style="position:absolute;left:25730;top:17040;width:3042;height:3152;visibility:visible;mso-wrap-style:square;v-text-anchor:middle" coordsize="304238,315223" o:spt="100" o:gfxdata="UEsDBBQABgAIAAAAIQDw94q7/QAAAOIBAAATAAAAW0NvbnRlbnRfVHlwZXNdLnhtbJSRzUrEMBDH&#10;74LvEOYqbaoHEWm6B6tHFV0fYEimbdg2CZlYd9/edD8u4goeZ+b/8SOpV9tpFDNFtt4puC4rEOS0&#10;N9b1Cj7WT8UdCE7oDI7ekYIdMayay4t6vQvEIrsdKxhSCvdSsh5oQi59IJcvnY8TpjzGXgbUG+xJ&#10;3lTVrdTeJXKpSEsGNHVLHX6OSTxu8/pAEmlkEA8H4dKlAEMYrcaUSeXszI+W4thQZudew4MNfJUx&#10;QP7asFzOFxx9L/lpojUkXjGmZ5wyhjSRJQ8YKGvKv1MWzIkL33VWU9lGfl98J6hz4cZ/uUjzf7Pb&#10;bHuj+ZQu9z/UfAMAAP//AwBQSwMEFAAGAAgAAAAhADHdX2HSAAAAjwEAAAsAAABfcmVscy8ucmVs&#10;c6SQwWrDMAyG74O9g9G9cdpDGaNOb4VeSwe7CltJTGPLWCZt376mMFhGbzvqF/o+8e/2tzCpmbJ4&#10;jgbWTQuKomXn42Dg63xYfYCSgtHhxJEM3Elg372/7U40YalHMvokqlKiGBhLSZ9aix0poDScKNZN&#10;zzlgqWMedEJ7wYH0pm23Ov9mQLdgqqMzkI9uA+p8T9X8hx28zSzcl8Zy0Nz33r6iasfXeKK5UjAP&#10;VAy4LM8w09zU50C/9q7/6ZURE31X/kL8TKv1x6wXNXYPAAAA//8DAFBLAwQUAAYACAAAACEAMy8F&#10;nkEAAAA5AAAAEAAAAGRycy9zaGFwZXhtbC54bWyysa/IzVEoSy0qzszPs1Uy1DNQUkjNS85PycxL&#10;t1UKDXHTtVBSKC5JzEtJzMnPS7VVqkwtVrK34+UCAAAA//8DAFBLAwQUAAYACAAAACEAG3M18cUA&#10;AADbAAAADwAAAGRycy9kb3ducmV2LnhtbESPQWsCMRSE7wX/Q3hCb93EYl1ZjSKFgoe1UOvB4yN5&#10;7q5uXtZNqtt/3xQKPQ4z8w2zXA+uFTfqQ+NZwyRTIIiNtw1XGg6fb09zECEiW2w9k4ZvCrBejR6W&#10;WFh/5w+67WMlEoRDgRrqGLtCymBqchgy3xEn7+R7hzHJvpK2x3uCu1Y+KzWTDhtOCzV29FqTuey/&#10;nIbj7KrQ5PGl3F0vWL6babk7H7V+HA+bBYhIQ/wP/7W3VkM+gd8v6QfI1Q8AAAD//wMAUEsBAi0A&#10;FAAGAAgAAAAhAPD3irv9AAAA4gEAABMAAAAAAAAAAAAAAAAAAAAAAFtDb250ZW50X1R5cGVzXS54&#10;bWxQSwECLQAUAAYACAAAACEAMd1fYdIAAACPAQAACwAAAAAAAAAAAAAAAAAuAQAAX3JlbHMvLnJl&#10;bHNQSwECLQAUAAYACAAAACEAMy8FnkEAAAA5AAAAEAAAAAAAAAAAAAAAAAApAgAAZHJzL3NoYXBl&#10;eG1sLnhtbFBLAQItABQABgAIAAAAIQAbczXxxQAAANsAAAAPAAAAAAAAAAAAAAAAAJgCAABkcnMv&#10;ZG93bnJldi54bWxQSwUGAAAAAAQABAD1AAAAigMAAAAA&#10;" adj="-11796480,,5400" path="m,120404r116209,1l152119,r35910,120405l304238,120404r-94016,74414l246134,315222,152119,240807,58104,315222,94016,194818,,120404xe" fillcolor="#9bbb59 [3206]" strokecolor="#4e6128 [1606]" strokeweight="2pt">
                   <v:stroke joinstyle="miter"/>
                   <v:formulas/>
                   <v:path arrowok="t" o:connecttype="custom" o:connectlocs="0,120404;116209,120405;152119,0;188029,120405;304238,120404;210222,194818;246134,315222;152119,240807;58104,315222;94016,194818;0,120404" o:connectangles="0,0,0,0,0,0,0,0,0,0,0" textboxrect="0,0,304238,315223"/>
@@ -17914,23 +19995,23 @@
                     </w:txbxContent>
                   </v:textbox>
                 </v:shape>
-                <v:shape id="Flowchart: Summing Junction 85" o:spid="_x0000_s1073" type="#_x0000_t123" style="position:absolute;left:18858;top:17223;width:3252;height:3152;visibility:visible;mso-wrap-style:square;v-text-anchor:middle" o:gfxdata="UEsDBBQABgAIAAAAIQDw94q7/QAAAOIBAAATAAAAW0NvbnRlbnRfVHlwZXNdLnhtbJSRzUrEMBDH&#10;74LvEOYqbaoHEWm6B6tHFV0fYEimbdg2CZlYd9/edD8u4goeZ+b/8SOpV9tpFDNFtt4puC4rEOS0&#10;N9b1Cj7WT8UdCE7oDI7ekYIdMayay4t6vQvEIrsdKxhSCvdSsh5oQi59IJcvnY8TpjzGXgbUG+xJ&#10;3lTVrdTeJXKpSEsGNHVLHX6OSTxu8/pAEmlkEA8H4dKlAEMYrcaUSeXszI+W4thQZudew4MNfJUx&#10;QP7asFzOFxx9L/lpojUkXjGmZ5wyhjSRJQ8YKGvKv1MWzIkL33VWU9lGfl98J6hz4cZ/uUjzf7Pb&#10;bHuj+ZQu9z/UfAMAAP//AwBQSwMEFAAGAAgAAAAhADHdX2HSAAAAjwEAAAsAAABfcmVscy8ucmVs&#10;c6SQwWrDMAyG74O9g9G9cdpDGaNOb4VeSwe7CltJTGPLWCZt376mMFhGbzvqF/o+8e/2tzCpmbJ4&#10;jgbWTQuKomXn42Dg63xYfYCSgtHhxJEM3Elg372/7U40YalHMvokqlKiGBhLSZ9aix0poDScKNZN&#10;zzlgqWMedEJ7wYH0pm23Ov9mQLdgqqMzkI9uA+p8T9X8hx28zSzcl8Zy0Nz33r6iasfXeKK5UjAP&#10;VAy4LM8w09zU50C/9q7/6ZURE31X/kL8TKv1x6wXNXYPAAAA//8DAFBLAwQUAAYACAAAACEAMy8F&#10;nkEAAAA5AAAAEAAAAGRycy9zaGFwZXhtbC54bWyysa/IzVEoSy0qzszPs1Uy1DNQUkjNS85PycxL&#10;t1UKDXHTtVBSKC5JzEtJzMnPS7VVqkwtVrK34+UCAAAA//8DAFBLAwQUAAYACAAAACEAjhm56cUA&#10;AADbAAAADwAAAGRycy9kb3ducmV2LnhtbESPQWvCQBSE7wX/w/IEL6VuFCw2dRUR1B7sIVGU3h7Z&#10;ZxLMvl2ya0z/fbdQ6HGYmW+Yxao3jeio9bVlBZNxAoK4sLrmUsHpuH2Zg/ABWWNjmRR8k4fVcvC0&#10;wFTbB2fU5aEUEcI+RQVVCC6V0hcVGfRj64ijd7WtwRBlW0rd4iPCTSOnSfIqDdYcFyp0tKmouOV3&#10;o8Adss/95W66w1fIs93b2T3PcqfUaNiv30EE6sN/+K/9oRXMZ/D7Jf4AufwBAAD//wMAUEsBAi0A&#10;FAAGAAgAAAAhAPD3irv9AAAA4gEAABMAAAAAAAAAAAAAAAAAAAAAAFtDb250ZW50X1R5cGVzXS54&#10;bWxQSwECLQAUAAYACAAAACEAMd1fYdIAAACPAQAACwAAAAAAAAAAAAAAAAAuAQAAX3JlbHMvLnJl&#10;bHNQSwECLQAUAAYACAAAACEAMy8FnkEAAAA5AAAAEAAAAAAAAAAAAAAAAAApAgAAZHJzL3NoYXBl&#10;eG1sLnhtbFBLAQItABQABgAIAAAAIQCOGbnpxQAAANsAAAAPAAAAAAAAAAAAAAAAAJgCAABkcnMv&#10;ZG93bnJldi54bWxQSwUGAAAAAAQABAD1AAAAigMAAAAA&#10;" fillcolor="#c0504d [3205]" strokecolor="#622423 [1605]" strokeweight="2pt"/>
-                <v:line id="Straight Connector 87" o:spid="_x0000_s1074" style="position:absolute;flip:y;visibility:visible;mso-wrap-style:square" from="7216,46829" to="10774,48383" o:connectortype="straight" o:gfxdata="UEsDBBQABgAIAAAAIQD+JeulAAEAAOoBAAATAAAAW0NvbnRlbnRfVHlwZXNdLnhtbJSRzU7EIBDH&#10;7ya+A+FqWqoHY0zpHqwe1Zj1AQhMW2I7EAbr7ts73e5ejGviEeb/8RuoN7tpFDMk8gG1vC4rKQBt&#10;cB57Ld+3T8WdFJQNOjMGBC33QHLTXF7U230EEuxG0nLIOd4rRXaAyVAZIiBPupAmk/mYehWN/TA9&#10;qJuqulU2YAbMRV4yZFO30JnPMYvHHV+vJAlGkuJhFS5dWpoYR29NZlI1o/vRUhwbSnYeNDT4SFeM&#10;IdWvDcvkfMHR98JPk7wD8WpSfjYTYyiXaNkAweaQWFf+nbSgTlSErvMWyjYRL7V6T3DnSlz4wgTz&#10;f/Nbtr3BfEpXh59qvgEAAP//AwBQSwMEFAAGAAgAAAAhAJYFM1jUAAAAlwEAAAsAAABfcmVscy8u&#10;cmVsc6SQPWsDMQyG90L/g9He8yVDKSW+bIWsIYWuxtZ9kLNkJHNN/n1MoaVXsnWUXvQ8L9rtL2k2&#10;C4pOTA42TQsGKXCcaHDwfnp7egGjxVP0MxM6uKLCvnt82B1x9qUe6ThlNZVC6mAsJb9aq2HE5LXh&#10;jFSTniX5UkcZbPbh7Ae027Z9tvKbAd2KaQ7RgRziFszpmqv5DztNQVi5L03gZLnvp3CPaiN/0hGX&#10;SvEyYHEQRb+WgktTy4G979380xuYCENh+aiOlfwnqfbvBnb1zu4GAAD//wMAUEsDBBQABgAIAAAA&#10;IQAzLwWeQQAAADkAAAAUAAAAZHJzL2Nvbm5lY3RvcnhtbC54bWyysa/IzVEoSy0qzszPs1Uy1DNQ&#10;UkjNS85PycxLt1UKDXHTtVBSKC5JzEtJzMnPS7VVqkwtVrK34+UCAAAA//8DAFBLAwQUAAYACAAA&#10;ACEAeg1uTcEAAADbAAAADwAAAGRycy9kb3ducmV2LnhtbESPzWrDMBCE74W+g9hAL6WRG0IanCgh&#10;FAqlt/z1vFhbW8RaGWkdO28fFQo9DjPzDbPejr5VV4rJBTbwOi1AEVfBOq4NnI4fL0tQSZAttoHJ&#10;wI0SbDePD2ssbRh4T9eD1CpDOJVooBHpSq1T1ZDHNA0dcfZ+QvQoWcZa24hDhvtWz4pioT06zgsN&#10;dvTeUHU59D5T3Nclxr6fyzeeafYsO+3GwZinybhbgRIa5T/81/60BpZv8Psl/wC9uQMAAP//AwBQ&#10;SwECLQAUAAYACAAAACEA/iXrpQABAADqAQAAEwAAAAAAAAAAAAAAAAAAAAAAW0NvbnRlbnRfVHlw&#10;ZXNdLnhtbFBLAQItABQABgAIAAAAIQCWBTNY1AAAAJcBAAALAAAAAAAAAAAAAAAAADEBAABfcmVs&#10;cy8ucmVsc1BLAQItABQABgAIAAAAIQAzLwWeQQAAADkAAAAUAAAAAAAAAAAAAAAAAC4CAABkcnMv&#10;Y29ubmVjdG9yeG1sLnhtbFBLAQItABQABgAIAAAAIQB6DW5NwQAAANsAAAAPAAAAAAAAAAAAAAAA&#10;AKECAABkcnMvZG93bnJldi54bWxQSwUGAAAAAAQABAD5AAAAjwMAAAAA&#10;" strokecolor="#c0504d [3205]" strokeweight="2pt">
+                <v:shape id="Flowchart: Summing Junction 85" o:spid="_x0000_s1097" type="#_x0000_t123" style="position:absolute;left:18858;top:17223;width:3252;height:3152;visibility:visible;mso-wrap-style:square;v-text-anchor:middle" o:gfxdata="UEsDBBQABgAIAAAAIQDw94q7/QAAAOIBAAATAAAAW0NvbnRlbnRfVHlwZXNdLnhtbJSRzUrEMBDH&#10;74LvEOYqbaoHEWm6B6tHFV0fYEimbdg2CZlYd9/edD8u4goeZ+b/8SOpV9tpFDNFtt4puC4rEOS0&#10;N9b1Cj7WT8UdCE7oDI7ekYIdMayay4t6vQvEIrsdKxhSCvdSsh5oQi59IJcvnY8TpjzGXgbUG+xJ&#10;3lTVrdTeJXKpSEsGNHVLHX6OSTxu8/pAEmlkEA8H4dKlAEMYrcaUSeXszI+W4thQZudew4MNfJUx&#10;QP7asFzOFxx9L/lpojUkXjGmZ5wyhjSRJQ8YKGvKv1MWzIkL33VWU9lGfl98J6hz4cZ/uUjzf7Pb&#10;bHuj+ZQu9z/UfAMAAP//AwBQSwMEFAAGAAgAAAAhADHdX2HSAAAAjwEAAAsAAABfcmVscy8ucmVs&#10;c6SQwWrDMAyG74O9g9G9cdpDGaNOb4VeSwe7CltJTGPLWCZt376mMFhGbzvqF/o+8e/2tzCpmbJ4&#10;jgbWTQuKomXn42Dg63xYfYCSgtHhxJEM3Elg372/7U40YalHMvokqlKiGBhLSZ9aix0poDScKNZN&#10;zzlgqWMedEJ7wYH0pm23Ov9mQLdgqqMzkI9uA+p8T9X8hx28zSzcl8Zy0Nz33r6iasfXeKK5UjAP&#10;VAy4LM8w09zU50C/9q7/6ZURE31X/kL8TKv1x6wXNXYPAAAA//8DAFBLAwQUAAYACAAAACEAMy8F&#10;nkEAAAA5AAAAEAAAAGRycy9zaGFwZXhtbC54bWyysa/IzVEoSy0qzszPs1Uy1DNQUkjNS85PycxL&#10;t1UKDXHTtVBSKC5JzEtJzMnPS7VVqkwtVrK34+UCAAAA//8DAFBLAwQUAAYACAAAACEAjhm56cUA&#10;AADbAAAADwAAAGRycy9kb3ducmV2LnhtbESPQWvCQBSE7wX/w/IEL6VuFCw2dRUR1B7sIVGU3h7Z&#10;ZxLMvl2ya0z/fbdQ6HGYmW+Yxao3jeio9bVlBZNxAoK4sLrmUsHpuH2Zg/ABWWNjmRR8k4fVcvC0&#10;wFTbB2fU5aEUEcI+RQVVCC6V0hcVGfRj64ijd7WtwRBlW0rd4iPCTSOnSfIqDdYcFyp0tKmouOV3&#10;o8Adss/95W66w1fIs93b2T3PcqfUaNiv30EE6sN/+K/9oRXMZ/D7Jf4AufwBAAD//wMAUEsBAi0A&#10;FAAGAAgAAAAhAPD3irv9AAAA4gEAABMAAAAAAAAAAAAAAAAAAAAAAFtDb250ZW50X1R5cGVzXS54&#10;bWxQSwECLQAUAAYACAAAACEAMd1fYdIAAACPAQAACwAAAAAAAAAAAAAAAAAuAQAAX3JlbHMvLnJl&#10;bHNQSwECLQAUAAYACAAAACEAMy8FnkEAAAA5AAAAEAAAAAAAAAAAAAAAAAApAgAAZHJzL3NoYXBl&#10;eG1sLnhtbFBLAQItABQABgAIAAAAIQCOGbnpxQAAANsAAAAPAAAAAAAAAAAAAAAAAJgCAABkcnMv&#10;ZG93bnJldi54bWxQSwUGAAAAAAQABAD1AAAAigMAAAAA&#10;" fillcolor="#c0504d [3205]" strokecolor="#622423 [1605]" strokeweight="2pt"/>
+                <v:line id="Straight Connector 87" o:spid="_x0000_s1098" style="position:absolute;flip:y;visibility:visible;mso-wrap-style:square" from="7216,46829" to="10774,48383" o:connectortype="straight" o:gfxdata="UEsDBBQABgAIAAAAIQD+JeulAAEAAOoBAAATAAAAW0NvbnRlbnRfVHlwZXNdLnhtbJSRzU7EIBDH&#10;7ya+A+FqWqoHY0zpHqwe1Zj1AQhMW2I7EAbr7ts73e5ejGviEeb/8RuoN7tpFDMk8gG1vC4rKQBt&#10;cB57Ld+3T8WdFJQNOjMGBC33QHLTXF7U230EEuxG0nLIOd4rRXaAyVAZIiBPupAmk/mYehWN/TA9&#10;qJuqulU2YAbMRV4yZFO30JnPMYvHHV+vJAlGkuJhFS5dWpoYR29NZlI1o/vRUhwbSnYeNDT4SFeM&#10;IdWvDcvkfMHR98JPk7wD8WpSfjYTYyiXaNkAweaQWFf+nbSgTlSErvMWyjYRL7V6T3DnSlz4wgTz&#10;f/Nbtr3BfEpXh59qvgEAAP//AwBQSwMEFAAGAAgAAAAhAJYFM1jUAAAAlwEAAAsAAABfcmVscy8u&#10;cmVsc6SQPWsDMQyG90L/g9He8yVDKSW+bIWsIYWuxtZ9kLNkJHNN/n1MoaVXsnWUXvQ8L9rtL2k2&#10;C4pOTA42TQsGKXCcaHDwfnp7egGjxVP0MxM6uKLCvnt82B1x9qUe6ThlNZVC6mAsJb9aq2HE5LXh&#10;jFSTniX5UkcZbPbh7Ae027Z9tvKbAd2KaQ7RgRziFszpmqv5DztNQVi5L03gZLnvp3CPaiN/0hGX&#10;SvEyYHEQRb+WgktTy4G979380xuYCENh+aiOlfwnqfbvBnb1zu4GAAD//wMAUEsDBBQABgAIAAAA&#10;IQAzLwWeQQAAADkAAAAUAAAAZHJzL2Nvbm5lY3RvcnhtbC54bWyysa/IzVEoSy0qzszPs1Uy1DNQ&#10;UkjNS85PycxLt1UKDXHTtVBSKC5JzEtJzMnPS7VVqkwtVrK34+UCAAAA//8DAFBLAwQUAAYACAAA&#10;ACEAeg1uTcEAAADbAAAADwAAAGRycy9kb3ducmV2LnhtbESPzWrDMBCE74W+g9hAL6WRG0IanCgh&#10;FAqlt/z1vFhbW8RaGWkdO28fFQo9DjPzDbPejr5VV4rJBTbwOi1AEVfBOq4NnI4fL0tQSZAttoHJ&#10;wI0SbDePD2ssbRh4T9eD1CpDOJVooBHpSq1T1ZDHNA0dcfZ+QvQoWcZa24hDhvtWz4pioT06zgsN&#10;dvTeUHU59D5T3Nclxr6fyzeeafYsO+3GwZinybhbgRIa5T/81/60BpZv8Psl/wC9uQMAAP//AwBQ&#10;SwECLQAUAAYACAAAACEA/iXrpQABAADqAQAAEwAAAAAAAAAAAAAAAAAAAAAAW0NvbnRlbnRfVHlw&#10;ZXNdLnhtbFBLAQItABQABgAIAAAAIQCWBTNY1AAAAJcBAAALAAAAAAAAAAAAAAAAADEBAABfcmVs&#10;cy8ucmVsc1BLAQItABQABgAIAAAAIQAzLwWeQQAAADkAAAAUAAAAAAAAAAAAAAAAAC4CAABkcnMv&#10;Y29ubmVjdG9yeG1sLnhtbFBLAQItABQABgAIAAAAIQB6DW5NwQAAANsAAAAPAAAAAAAAAAAAAAAA&#10;AKECAABkcnMvZG93bnJldi54bWxQSwUGAAAAAAQABAD5AAAAjwMAAAAA&#10;" strokecolor="#c0504d [3205]" strokeweight="2pt">
                   <v:shadow on="t" color="black" opacity="24903f" origin=",.5" offset="0,.55556mm"/>
                 </v:line>
-                <v:shape id="Arc 88" o:spid="_x0000_s1075" style="position:absolute;left:6550;top:46669;width:13049;height:4999;visibility:visible;mso-wrap-style:square;v-text-anchor:middle" coordsize="1304925,499892" o:gfxdata="UEsDBBQABgAIAAAAIQDw94q7/QAAAOIBAAATAAAAW0NvbnRlbnRfVHlwZXNdLnhtbJSRzUrEMBDH&#10;74LvEOYqbaoHEWm6B6tHFV0fYEimbdg2CZlYd9/edD8u4goeZ+b/8SOpV9tpFDNFtt4puC4rEOS0&#10;N9b1Cj7WT8UdCE7oDI7ekYIdMayay4t6vQvEIrsdKxhSCvdSsh5oQi59IJcvnY8TpjzGXgbUG+xJ&#10;3lTVrdTeJXKpSEsGNHVLHX6OSTxu8/pAEmlkEA8H4dKlAEMYrcaUSeXszI+W4thQZudew4MNfJUx&#10;QP7asFzOFxx9L/lpojUkXjGmZ5wyhjSRJQ8YKGvKv1MWzIkL33VWU9lGfl98J6hz4cZ/uUjzf7Pb&#10;bHuj+ZQu9z/UfAMAAP//AwBQSwMEFAAGAAgAAAAhADHdX2HSAAAAjwEAAAsAAABfcmVscy8ucmVs&#10;c6SQwWrDMAyG74O9g9G9cdpDGaNOb4VeSwe7CltJTGPLWCZt376mMFhGbzvqF/o+8e/2tzCpmbJ4&#10;jgbWTQuKomXn42Dg63xYfYCSgtHhxJEM3Elg372/7U40YalHMvokqlKiGBhLSZ9aix0poDScKNZN&#10;zzlgqWMedEJ7wYH0pm23Ov9mQLdgqqMzkI9uA+p8T9X8hx28zSzcl8Zy0Nz33r6iasfXeKK5UjAP&#10;VAy4LM8w09zU50C/9q7/6ZURE31X/kL8TKv1x6wXNXYPAAAA//8DAFBLAwQUAAYACAAAACEAMy8F&#10;nkEAAAA5AAAAEAAAAGRycy9zaGFwZXhtbC54bWyysa/IzVEoSy0qzszPs1Uy1DNQUkjNS85PycxL&#10;t1UKDXHTtVBSKC5JzEtJzMnPS7VVqkwtVrK34+UCAAAA//8DAFBLAwQUAAYACAAAACEAfgB6IMEA&#10;AADbAAAADwAAAGRycy9kb3ducmV2LnhtbERPy2qDQBTdB/IPww10l4zpooh1EvIgxU0XWqFkd3Fu&#10;VHTuiDNG+/edRaHLw3mnx8X04kmjay0r2O8iEMSV1S3XCsqv2zYG4Tyyxt4yKfghB8fDepViou3M&#10;OT0LX4sQwi5BBY33QyKlqxoy6HZ2IA7cw44GfYBjLfWIcwg3vXyNojdpsOXQ0OBAl4aqrpiMgm+a&#10;Mjrvr9n9c8qHMi+6y0fVKfWyWU7vIDwt/l/85860gjiMDV/CD5CHXwAAAP//AwBQSwECLQAUAAYA&#10;CAAAACEA8PeKu/0AAADiAQAAEwAAAAAAAAAAAAAAAAAAAAAAW0NvbnRlbnRfVHlwZXNdLnhtbFBL&#10;AQItABQABgAIAAAAIQAx3V9h0gAAAI8BAAALAAAAAAAAAAAAAAAAAC4BAABfcmVscy8ucmVsc1BL&#10;AQItABQABgAIAAAAIQAzLwWeQQAAADkAAAAQAAAAAAAAAAAAAAAAACkCAABkcnMvc2hhcGV4bWwu&#10;eG1sUEsBAi0AFAAGAAgAAAAhAH4AeiDBAAAA2wAAAA8AAAAAAAAAAAAAAAAAmAIAAGRycy9kb3du&#10;cmV2LnhtbFBLBQYAAAAABAAEAPUAAACGAwAAAAA=&#10;" path="m422450,16046nsc524319,1345,634170,-3358,741998,2364l652463,249946,422450,16046xem422450,16046nfc524319,1345,634170,-3358,741998,2364e" filled="f" strokecolor="#c0504d [3205]" strokeweight="2pt">
+                <v:shape id="Arc 88" o:spid="_x0000_s1099" style="position:absolute;left:6550;top:46669;width:13049;height:4999;visibility:visible;mso-wrap-style:square;v-text-anchor:middle" coordsize="1304925,499892" o:gfxdata="UEsDBBQABgAIAAAAIQDw94q7/QAAAOIBAAATAAAAW0NvbnRlbnRfVHlwZXNdLnhtbJSRzUrEMBDH&#10;74LvEOYqbaoHEWm6B6tHFV0fYEimbdg2CZlYd9/edD8u4goeZ+b/8SOpV9tpFDNFtt4puC4rEOS0&#10;N9b1Cj7WT8UdCE7oDI7ekYIdMayay4t6vQvEIrsdKxhSCvdSsh5oQi59IJcvnY8TpjzGXgbUG+xJ&#10;3lTVrdTeJXKpSEsGNHVLHX6OSTxu8/pAEmlkEA8H4dKlAEMYrcaUSeXszI+W4thQZudew4MNfJUx&#10;QP7asFzOFxx9L/lpojUkXjGmZ5wyhjSRJQ8YKGvKv1MWzIkL33VWU9lGfl98J6hz4cZ/uUjzf7Pb&#10;bHuj+ZQu9z/UfAMAAP//AwBQSwMEFAAGAAgAAAAhADHdX2HSAAAAjwEAAAsAAABfcmVscy8ucmVs&#10;c6SQwWrDMAyG74O9g9G9cdpDGaNOb4VeSwe7CltJTGPLWCZt376mMFhGbzvqF/o+8e/2tzCpmbJ4&#10;jgbWTQuKomXn42Dg63xYfYCSgtHhxJEM3Elg372/7U40YalHMvokqlKiGBhLSZ9aix0poDScKNZN&#10;zzlgqWMedEJ7wYH0pm23Ov9mQLdgqqMzkI9uA+p8T9X8hx28zSzcl8Zy0Nz33r6iasfXeKK5UjAP&#10;VAy4LM8w09zU50C/9q7/6ZURE31X/kL8TKv1x6wXNXYPAAAA//8DAFBLAwQUAAYACAAAACEAMy8F&#10;nkEAAAA5AAAAEAAAAGRycy9zaGFwZXhtbC54bWyysa/IzVEoSy0qzszPs1Uy1DNQUkjNS85PycxL&#10;t1UKDXHTtVBSKC5JzEtJzMnPS7VVqkwtVrK34+UCAAAA//8DAFBLAwQUAAYACAAAACEAfgB6IMEA&#10;AADbAAAADwAAAGRycy9kb3ducmV2LnhtbERPy2qDQBTdB/IPww10l4zpooh1EvIgxU0XWqFkd3Fu&#10;VHTuiDNG+/edRaHLw3mnx8X04kmjay0r2O8iEMSV1S3XCsqv2zYG4Tyyxt4yKfghB8fDepViou3M&#10;OT0LX4sQwi5BBY33QyKlqxoy6HZ2IA7cw44GfYBjLfWIcwg3vXyNojdpsOXQ0OBAl4aqrpiMgm+a&#10;Mjrvr9n9c8qHMi+6y0fVKfWyWU7vIDwt/l/85860gjiMDV/CD5CHXwAAAP//AwBQSwECLQAUAAYA&#10;CAAAACEA8PeKu/0AAADiAQAAEwAAAAAAAAAAAAAAAAAAAAAAW0NvbnRlbnRfVHlwZXNdLnhtbFBL&#10;AQItABQABgAIAAAAIQAx3V9h0gAAAI8BAAALAAAAAAAAAAAAAAAAAC4BAABfcmVscy8ucmVsc1BL&#10;AQItABQABgAIAAAAIQAzLwWeQQAAADkAAAAQAAAAAAAAAAAAAAAAACkCAABkcnMvc2hhcGV4bWwu&#10;eG1sUEsBAi0AFAAGAAgAAAAhAH4AeiDBAAAA2wAAAA8AAAAAAAAAAAAAAAAAmAIAAGRycy9kb3du&#10;cmV2LnhtbFBLBQYAAAAABAAEAPUAAACGAwAAAAA=&#10;" path="m422450,16046nsc524319,1345,634170,-3358,741998,2364l652463,249946,422450,16046xem422450,16046nfc524319,1345,634170,-3358,741998,2364e" filled="f" strokecolor="#c0504d [3205]" strokeweight="2pt">
                   <v:shadow on="t" color="black" opacity="24903f" origin=",.5" offset="0,.55556mm"/>
                   <v:path arrowok="t" o:connecttype="custom" o:connectlocs="422450,16046;741998,2364" o:connectangles="0,0"/>
                 </v:shape>
-                <v:line id="Straight Connector 89" o:spid="_x0000_s1076" style="position:absolute;flip:x;visibility:visible;mso-wrap-style:square" from="2549,48383" to="7216,50265" o:connectortype="straight" o:gfxdata="UEsDBBQABgAIAAAAIQD+JeulAAEAAOoBAAATAAAAW0NvbnRlbnRfVHlwZXNdLnhtbJSRzU7EIBDH&#10;7ya+A+FqWqoHY0zpHqwe1Zj1AQhMW2I7EAbr7ts73e5ejGviEeb/8RuoN7tpFDMk8gG1vC4rKQBt&#10;cB57Ld+3T8WdFJQNOjMGBC33QHLTXF7U230EEuxG0nLIOd4rRXaAyVAZIiBPupAmk/mYehWN/TA9&#10;qJuqulU2YAbMRV4yZFO30JnPMYvHHV+vJAlGkuJhFS5dWpoYR29NZlI1o/vRUhwbSnYeNDT4SFeM&#10;IdWvDcvkfMHR98JPk7wD8WpSfjYTYyiXaNkAweaQWFf+nbSgTlSErvMWyjYRL7V6T3DnSlz4wgTz&#10;f/Nbtr3BfEpXh59qvgEAAP//AwBQSwMEFAAGAAgAAAAhAJYFM1jUAAAAlwEAAAsAAABfcmVscy8u&#10;cmVsc6SQPWsDMQyG90L/g9He8yVDKSW+bIWsIYWuxtZ9kLNkJHNN/n1MoaVXsnWUXvQ8L9rtL2k2&#10;C4pOTA42TQsGKXCcaHDwfnp7egGjxVP0MxM6uKLCvnt82B1x9qUe6ThlNZVC6mAsJb9aq2HE5LXh&#10;jFSTniX5UkcZbPbh7Ae027Z9tvKbAd2KaQ7RgRziFszpmqv5DztNQVi5L03gZLnvp3CPaiN/0hGX&#10;SvEyYHEQRb+WgktTy4G979380xuYCENh+aiOlfwnqfbvBnb1zu4GAAD//wMAUEsDBBQABgAIAAAA&#10;IQAzLwWeQQAAADkAAAAUAAAAZHJzL2Nvbm5lY3RvcnhtbC54bWyysa/IzVEoSy0qzszPs1Uy1DNQ&#10;UkjNS85PycxLt1UKDXHTtVBSKC5JzEtJzMnPS7VVqkwtVrK34+UCAAAA//8DAFBLAwQUAAYACAAA&#10;ACEAZN5fpMEAAADbAAAADwAAAGRycy9kb3ducmV2LnhtbESPzWrDMBCE74W+g9hCLyWRG0JI3Sgh&#10;FAqlt/z1vFgbW8RaGWkdO28fFQo9DjPzDbPajL5VV4rJBTbwOi1AEVfBOq4NHA+fkyWoJMgW28Bk&#10;4EYJNuvHhxWWNgy8o+teapUhnEo00Ih0pdapashjmoaOOHvnED1KlrHWNuKQ4b7Vs6JYaI+O80KD&#10;HX00VF32vc8U932Jse/n8oMnmr3IVrtxMOb5ady+gxIa5T/81/6yBpZv8Psl/wC9vgMAAP//AwBQ&#10;SwECLQAUAAYACAAAACEA/iXrpQABAADqAQAAEwAAAAAAAAAAAAAAAAAAAAAAW0NvbnRlbnRfVHlw&#10;ZXNdLnhtbFBLAQItABQABgAIAAAAIQCWBTNY1AAAAJcBAAALAAAAAAAAAAAAAAAAADEBAABfcmVs&#10;cy8ucmVsc1BLAQItABQABgAIAAAAIQAzLwWeQQAAADkAAAAUAAAAAAAAAAAAAAAAAC4CAABkcnMv&#10;Y29ubmVjdG9yeG1sLnhtbFBLAQItABQABgAIAAAAIQBk3l+kwQAAANsAAAAPAAAAAAAAAAAAAAAA&#10;AKECAABkcnMvZG93bnJldi54bWxQSwUGAAAAAAQABAD5AAAAjwMAAAAA&#10;" strokecolor="#c0504d [3205]" strokeweight="2pt">
+                <v:line id="Straight Connector 89" o:spid="_x0000_s1100" style="position:absolute;flip:x;visibility:visible;mso-wrap-style:square" from="2549,48383" to="7216,50265" o:connectortype="straight" o:gfxdata="UEsDBBQABgAIAAAAIQD+JeulAAEAAOoBAAATAAAAW0NvbnRlbnRfVHlwZXNdLnhtbJSRzU7EIBDH&#10;7ya+A+FqWqoHY0zpHqwe1Zj1AQhMW2I7EAbr7ts73e5ejGviEeb/8RuoN7tpFDMk8gG1vC4rKQBt&#10;cB57Ld+3T8WdFJQNOjMGBC33QHLTXF7U230EEuxG0nLIOd4rRXaAyVAZIiBPupAmk/mYehWN/TA9&#10;qJuqulU2YAbMRV4yZFO30JnPMYvHHV+vJAlGkuJhFS5dWpoYR29NZlI1o/vRUhwbSnYeNDT4SFeM&#10;IdWvDcvkfMHR98JPk7wD8WpSfjYTYyiXaNkAweaQWFf+nbSgTlSErvMWyjYRL7V6T3DnSlz4wgTz&#10;f/Nbtr3BfEpXh59qvgEAAP//AwBQSwMEFAAGAAgAAAAhAJYFM1jUAAAAlwEAAAsAAABfcmVscy8u&#10;cmVsc6SQPWsDMQyG90L/g9He8yVDKSW+bIWsIYWuxtZ9kLNkJHNN/n1MoaVXsnWUXvQ8L9rtL2k2&#10;C4pOTA42TQsGKXCcaHDwfnp7egGjxVP0MxM6uKLCvnt82B1x9qUe6ThlNZVC6mAsJb9aq2HE5LXh&#10;jFSTniX5UkcZbPbh7Ae027Z9tvKbAd2KaQ7RgRziFszpmqv5DztNQVi5L03gZLnvp3CPaiN/0hGX&#10;SvEyYHEQRb+WgktTy4G979380xuYCENh+aiOlfwnqfbvBnb1zu4GAAD//wMAUEsDBBQABgAIAAAA&#10;IQAzLwWeQQAAADkAAAAUAAAAZHJzL2Nvbm5lY3RvcnhtbC54bWyysa/IzVEoSy0qzszPs1Uy1DNQ&#10;UkjNS85PycxLt1UKDXHTtVBSKC5JzEtJzMnPS7VVqkwtVrK34+UCAAAA//8DAFBLAwQUAAYACAAA&#10;ACEAZN5fpMEAAADbAAAADwAAAGRycy9kb3ducmV2LnhtbESPzWrDMBCE74W+g9hCLyWRG0JI3Sgh&#10;FAqlt/z1vFgbW8RaGWkdO28fFQo9DjPzDbPajL5VV4rJBTbwOi1AEVfBOq4NHA+fkyWoJMgW28Bk&#10;4EYJNuvHhxWWNgy8o+teapUhnEo00Ih0pdapashjmoaOOHvnED1KlrHWNuKQ4b7Vs6JYaI+O80KD&#10;HX00VF32vc8U932Jse/n8oMnmr3IVrtxMOb5ady+gxIa5T/81/6yBpZv8Psl/wC9vgMAAP//AwBQ&#10;SwECLQAUAAYACAAAACEA/iXrpQABAADqAQAAEwAAAAAAAAAAAAAAAAAAAAAAW0NvbnRlbnRfVHlw&#10;ZXNdLnhtbFBLAQItABQABgAIAAAAIQCWBTNY1AAAAJcBAAALAAAAAAAAAAAAAAAAADEBAABfcmVs&#10;cy8ucmVsc1BLAQItABQABgAIAAAAIQAzLwWeQQAAADkAAAAUAAAAAAAAAAAAAAAAAC4CAABkcnMv&#10;Y29ubmVjdG9yeG1sLnhtbFBLAQItABQABgAIAAAAIQBk3l+kwQAAANsAAAAPAAAAAAAAAAAAAAAA&#10;AKECAABkcnMvZG93bnJldi54bWxQSwUGAAAAAAQABAD5AAAAjwMAAAAA&#10;" strokecolor="#c0504d [3205]" strokeweight="2pt">
                   <v:shadow on="t" color="black" opacity="24903f" origin=",.5" offset="0,.55556mm"/>
                 </v:line>
-                <v:line id="Straight Connector 90" o:spid="_x0000_s1077" style="position:absolute;flip:y;visibility:visible;mso-wrap-style:square" from="13970,46669" to="15888,46692" o:connectortype="straight" o:gfxdata="UEsDBBQABgAIAAAAIQD+JeulAAEAAOoBAAATAAAAW0NvbnRlbnRfVHlwZXNdLnhtbJSRzU7EIBDH&#10;7ya+A+FqWqoHY0zpHqwe1Zj1AQhMW2I7EAbr7ts73e5ejGviEeb/8RuoN7tpFDMk8gG1vC4rKQBt&#10;cB57Ld+3T8WdFJQNOjMGBC33QHLTXF7U230EEuxG0nLIOd4rRXaAyVAZIiBPupAmk/mYehWN/TA9&#10;qJuqulU2YAbMRV4yZFO30JnPMYvHHV+vJAlGkuJhFS5dWpoYR29NZlI1o/vRUhwbSnYeNDT4SFeM&#10;IdWvDcvkfMHR98JPk7wD8WpSfjYTYyiXaNkAweaQWFf+nbSgTlSErvMWyjYRL7V6T3DnSlz4wgTz&#10;f/Nbtr3BfEpXh59qvgEAAP//AwBQSwMEFAAGAAgAAAAhAJYFM1jUAAAAlwEAAAsAAABfcmVscy8u&#10;cmVsc6SQPWsDMQyG90L/g9He8yVDKSW+bIWsIYWuxtZ9kLNkJHNN/n1MoaVXsnWUXvQ8L9rtL2k2&#10;C4pOTA42TQsGKXCcaHDwfnp7egGjxVP0MxM6uKLCvnt82B1x9qUe6ThlNZVC6mAsJb9aq2HE5LXh&#10;jFSTniX5UkcZbPbh7Ae027Z9tvKbAd2KaQ7RgRziFszpmqv5DztNQVi5L03gZLnvp3CPaiN/0hGX&#10;SvEyYHEQRb+WgktTy4G979380xuYCENh+aiOlfwnqfbvBnb1zu4GAAD//wMAUEsDBBQABgAIAAAA&#10;IQAzLwWeQQAAADkAAAAUAAAAZHJzL2Nvbm5lY3RvcnhtbC54bWyysa/IzVEoSy0qzszPs1Uy1DNQ&#10;UkjNS85PycxLt1UKDXHTtVBSKC5JzEtJzMnPS7VVqkwtVrK34+UCAAAA//8DAFBLAwQUAAYACAAA&#10;ACEAcD1g5MIAAADbAAAADwAAAGRycy9kb3ducmV2LnhtbESPTWvDMAyG74P9B6NBL2N1WsbYsrql&#10;FAZjt3UfZxFriWksB1tp0n8/HQY7ilfvIz2b3Rx7c6ZcQmIHq2UFhrhJPnDr4PPj5e4RTBFkj31i&#10;cnChArvt9dUGa58mfqfzUVqjEC41OuhEhtra0nQUsSzTQKzZT8oRRcfcWp9xUnjs7bqqHmzEwHqh&#10;w4EOHTWn4xiVEt5OOY/jvXzjF61vZW/DPDm3uJn3z2CEZvlf/mu/egdP+r26qAfY7S8AAAD//wMA&#10;UEsBAi0AFAAGAAgAAAAhAP4l66UAAQAA6gEAABMAAAAAAAAAAAAAAAAAAAAAAFtDb250ZW50X1R5&#10;cGVzXS54bWxQSwECLQAUAAYACAAAACEAlgUzWNQAAACXAQAACwAAAAAAAAAAAAAAAAAxAQAAX3Jl&#10;bHMvLnJlbHNQSwECLQAUAAYACAAAACEAMy8FnkEAAAA5AAAAFAAAAAAAAAAAAAAAAAAuAgAAZHJz&#10;L2Nvbm5lY3RvcnhtbC54bWxQSwECLQAUAAYACAAAACEAcD1g5MIAAADbAAAADwAAAAAAAAAAAAAA&#10;AAChAgAAZHJzL2Rvd25yZXYueG1sUEsFBgAAAAAEAAQA+QAAAJADAAAAAA==&#10;" strokecolor="#c0504d [3205]" strokeweight="2pt">
+                <v:line id="Straight Connector 90" o:spid="_x0000_s1101" style="position:absolute;flip:y;visibility:visible;mso-wrap-style:square" from="13970,46669" to="15888,46692" o:connectortype="straight" o:gfxdata="UEsDBBQABgAIAAAAIQD+JeulAAEAAOoBAAATAAAAW0NvbnRlbnRfVHlwZXNdLnhtbJSRzU7EIBDH&#10;7ya+A+FqWqoHY0zpHqwe1Zj1AQhMW2I7EAbr7ts73e5ejGviEeb/8RuoN7tpFDMk8gG1vC4rKQBt&#10;cB57Ld+3T8WdFJQNOjMGBC33QHLTXF7U230EEuxG0nLIOd4rRXaAyVAZIiBPupAmk/mYehWN/TA9&#10;qJuqulU2YAbMRV4yZFO30JnPMYvHHV+vJAlGkuJhFS5dWpoYR29NZlI1o/vRUhwbSnYeNDT4SFeM&#10;IdWvDcvkfMHR98JPk7wD8WpSfjYTYyiXaNkAweaQWFf+nbSgTlSErvMWyjYRL7V6T3DnSlz4wgTz&#10;f/Nbtr3BfEpXh59qvgEAAP//AwBQSwMEFAAGAAgAAAAhAJYFM1jUAAAAlwEAAAsAAABfcmVscy8u&#10;cmVsc6SQPWsDMQyG90L/g9He8yVDKSW+bIWsIYWuxtZ9kLNkJHNN/n1MoaVXsnWUXvQ8L9rtL2k2&#10;C4pOTA42TQsGKXCcaHDwfnp7egGjxVP0MxM6uKLCvnt82B1x9qUe6ThlNZVC6mAsJb9aq2HE5LXh&#10;jFSTniX5UkcZbPbh7Ae027Z9tvKbAd2KaQ7RgRziFszpmqv5DztNQVi5L03gZLnvp3CPaiN/0hGX&#10;SvEyYHEQRb+WgktTy4G979380xuYCENh+aiOlfwnqfbvBnb1zu4GAAD//wMAUEsDBBQABgAIAAAA&#10;IQAzLwWeQQAAADkAAAAUAAAAZHJzL2Nvbm5lY3RvcnhtbC54bWyysa/IzVEoSy0qzszPs1Uy1DNQ&#10;UkjNS85PycxLt1UKDXHTtVBSKC5JzEtJzMnPS7VVqkwtVrK34+UCAAAA//8DAFBLAwQUAAYACAAA&#10;ACEAcD1g5MIAAADbAAAADwAAAGRycy9kb3ducmV2LnhtbESPTWvDMAyG74P9B6NBL2N1WsbYsrql&#10;FAZjt3UfZxFriWksB1tp0n8/HQY7ilfvIz2b3Rx7c6ZcQmIHq2UFhrhJPnDr4PPj5e4RTBFkj31i&#10;cnChArvt9dUGa58mfqfzUVqjEC41OuhEhtra0nQUsSzTQKzZT8oRRcfcWp9xUnjs7bqqHmzEwHqh&#10;w4EOHTWn4xiVEt5OOY/jvXzjF61vZW/DPDm3uJn3z2CEZvlf/mu/egdP+r26qAfY7S8AAAD//wMA&#10;UEsBAi0AFAAGAAgAAAAhAP4l66UAAQAA6gEAABMAAAAAAAAAAAAAAAAAAAAAAFtDb250ZW50X1R5&#10;cGVzXS54bWxQSwECLQAUAAYACAAAACEAlgUzWNQAAACXAQAACwAAAAAAAAAAAAAAAAAxAQAAX3Jl&#10;bHMvLnJlbHNQSwECLQAUAAYACAAAACEAMy8FnkEAAAA5AAAAFAAAAAAAAAAAAAAAAAAuAgAAZHJz&#10;L2Nvbm5lY3RvcnhtbC54bWxQSwECLQAUAAYACAAAACEAcD1g5MIAAADbAAAADwAAAAAAAAAAAAAA&#10;AAChAgAAZHJzL2Rvd25yZXYueG1sUEsFBgAAAAAEAAQA+QAAAJADAAAAAA==&#10;" strokecolor="#c0504d [3205]" strokeweight="2pt">
                   <v:shadow on="t" color="black" opacity="24903f" origin=",.5" offset="0,.55556mm"/>
                 </v:line>
-                <v:roundrect id="Rounded Rectangle 91" o:spid="_x0000_s1078" style="position:absolute;left:15094;top:47055;width:5239;height:2858;rotation:3326234fd;visibility:visible;mso-wrap-style:square;v-text-anchor:middle" arcsize="10923f" o:gfxdata="UEsDBBQABgAIAAAAIQDw94q7/QAAAOIBAAATAAAAW0NvbnRlbnRfVHlwZXNdLnhtbJSRzUrEMBDH&#10;74LvEOYqbaoHEWm6B6tHFV0fYEimbdg2CZlYd9/edD8u4goeZ+b/8SOpV9tpFDNFtt4puC4rEOS0&#10;N9b1Cj7WT8UdCE7oDI7ekYIdMayay4t6vQvEIrsdKxhSCvdSsh5oQi59IJcvnY8TpjzGXgbUG+xJ&#10;3lTVrdTeJXKpSEsGNHVLHX6OSTxu8/pAEmlkEA8H4dKlAEMYrcaUSeXszI+W4thQZudew4MNfJUx&#10;QP7asFzOFxx9L/lpojUkXjGmZ5wyhjSRJQ8YKGvKv1MWzIkL33VWU9lGfl98J6hz4cZ/uUjzf7Pb&#10;bHuj+ZQu9z/UfAMAAP//AwBQSwMEFAAGAAgAAAAhADHdX2HSAAAAjwEAAAsAAABfcmVscy8ucmVs&#10;c6SQwWrDMAyG74O9g9G9cdpDGaNOb4VeSwe7CltJTGPLWCZt376mMFhGbzvqF/o+8e/2tzCpmbJ4&#10;jgbWTQuKomXn42Dg63xYfYCSgtHhxJEM3Elg372/7U40YalHMvokqlKiGBhLSZ9aix0poDScKNZN&#10;zzlgqWMedEJ7wYH0pm23Ov9mQLdgqqMzkI9uA+p8T9X8hx28zSzcl8Zy0Nz33r6iasfXeKK5UjAP&#10;VAy4LM8w09zU50C/9q7/6ZURE31X/kL8TKv1x6wXNXYPAAAA//8DAFBLAwQUAAYACAAAACEAMy8F&#10;nkEAAAA5AAAAEAAAAGRycy9zaGFwZXhtbC54bWyysa/IzVEoSy0qzszPs1Uy1DNQUkjNS85PycxL&#10;t1UKDXHTtVBSKC5JzEtJzMnPS7VVqkwtVrK34+UCAAAA//8DAFBLAwQUAAYACAAAACEA+KJwksQA&#10;AADbAAAADwAAAGRycy9kb3ducmV2LnhtbESPMW/CMBSE90r8B+shdSsODKgEDIJKoA5dAmFge4of&#10;SUT8HNkmuPz6ulKljqe7+0632kTTiYGcby0rmE4yEMSV1S3XCsrT/u0dhA/IGjvLpOCbPGzWo5cV&#10;5to+uKDhGGqRIOxzVNCE0OdS+qohg35ie+LkXa0zGJJ0tdQOHwluOjnLsrk02HJaaLCnj4aq2/Fu&#10;FMS2jJfhedjdq2L2VTzdeW4Pe6Vex3G7BBEohv/wX/tTK1hM4fdL+gFy/QMAAP//AwBQSwECLQAU&#10;AAYACAAAACEA8PeKu/0AAADiAQAAEwAAAAAAAAAAAAAAAAAAAAAAW0NvbnRlbnRfVHlwZXNdLnht&#10;bFBLAQItABQABgAIAAAAIQAx3V9h0gAAAI8BAAALAAAAAAAAAAAAAAAAAC4BAABfcmVscy8ucmVs&#10;c1BLAQItABQABgAIAAAAIQAzLwWeQQAAADkAAAAQAAAAAAAAAAAAAAAAACkCAABkcnMvc2hhcGV4&#10;bWwueG1sUEsBAi0AFAAGAAgAAAAhAPiicJLEAAAA2wAAAA8AAAAAAAAAAAAAAAAAmAIAAGRycy9k&#10;b3ducmV2LnhtbFBLBQYAAAAABAAEAPUAAACJAwAAAAA=&#10;" filled="f" strokecolor="black [1600]" strokeweight="2pt"/>
-                <v:shape id="Flowchart: Summing Junction 92" o:spid="_x0000_s1079" type="#_x0000_t123" style="position:absolute;left:19620;top:44947;width:3252;height:3152;visibility:visible;mso-wrap-style:square;v-text-anchor:middle" o:gfxdata="UEsDBBQABgAIAAAAIQDw94q7/QAAAOIBAAATAAAAW0NvbnRlbnRfVHlwZXNdLnhtbJSRzUrEMBDH&#10;74LvEOYqbaoHEWm6B6tHFV0fYEimbdg2CZlYd9/edD8u4goeZ+b/8SOpV9tpFDNFtt4puC4rEOS0&#10;N9b1Cj7WT8UdCE7oDI7ekYIdMayay4t6vQvEIrsdKxhSCvdSsh5oQi59IJcvnY8TpjzGXgbUG+xJ&#10;3lTVrdTeJXKpSEsGNHVLHX6OSTxu8/pAEmlkEA8H4dKlAEMYrcaUSeXszI+W4thQZudew4MNfJUx&#10;QP7asFzOFxx9L/lpojUkXjGmZ5wyhjSRJQ8YKGvKv1MWzIkL33VWU9lGfl98J6hz4cZ/uUjzf7Pb&#10;bHuj+ZQu9z/UfAMAAP//AwBQSwMEFAAGAAgAAAAhADHdX2HSAAAAjwEAAAsAAABfcmVscy8ucmVs&#10;c6SQwWrDMAyG74O9g9G9cdpDGaNOb4VeSwe7CltJTGPLWCZt376mMFhGbzvqF/o+8e/2tzCpmbJ4&#10;jgbWTQuKomXn42Dg63xYfYCSgtHhxJEM3Elg372/7U40YalHMvokqlKiGBhLSZ9aix0poDScKNZN&#10;zzlgqWMedEJ7wYH0pm23Ov9mQLdgqqMzkI9uA+p8T9X8hx28zSzcl8Zy0Nz33r6iasfXeKK5UjAP&#10;VAy4LM8w09zU50C/9q7/6ZURE31X/kL8TKv1x6wXNXYPAAAA//8DAFBLAwQUAAYACAAAACEAMy8F&#10;nkEAAAA5AAAAEAAAAGRycy9zaGFwZXhtbC54bWyysa/IzVEoSy0qzszPs1Uy1DNQUkjNS85PycxL&#10;t1UKDXHTtVBSKC5JzEtJzMnPS7VVqkwtVrK34+UCAAAA//8DAFBLAwQUAAYACAAAACEAhCm3QMYA&#10;AADbAAAADwAAAGRycy9kb3ducmV2LnhtbESPT2vCQBTE70K/w/KEXqRuFComukoR+udgD0lLS2+P&#10;7DMJZt8u2TXGb+8WBI/DzPyGWW8H04qeOt9YVjCbJiCIS6sbrhR8f70+LUH4gKyxtUwKLuRhu3kY&#10;rTHT9sw59UWoRISwz1BBHYLLpPRlTQb91Dri6B1sZzBE2VVSd3iOcNPKeZIspMGG40KNjnY1lcfi&#10;ZBS4ff75/nsy/f4vFPlb+uMmz4VT6nE8vKxABBrCPXxrf2gF6Rz+v8QfIDdXAAAA//8DAFBLAQIt&#10;ABQABgAIAAAAIQDw94q7/QAAAOIBAAATAAAAAAAAAAAAAAAAAAAAAABbQ29udGVudF9UeXBlc10u&#10;eG1sUEsBAi0AFAAGAAgAAAAhADHdX2HSAAAAjwEAAAsAAAAAAAAAAAAAAAAALgEAAF9yZWxzLy5y&#10;ZWxzUEsBAi0AFAAGAAgAAAAhADMvBZ5BAAAAOQAAABAAAAAAAAAAAAAAAAAAKQIAAGRycy9zaGFw&#10;ZXhtbC54bWxQSwECLQAUAAYACAAAACEAhCm3QMYAAADbAAAADwAAAAAAAAAAAAAAAACYAgAAZHJz&#10;L2Rvd25yZXYueG1sUEsFBgAAAAAEAAQA9QAAAIsDAAAAAA==&#10;" fillcolor="#c0504d [3205]" strokecolor="#622423 [1605]" strokeweight="2pt"/>
-                <v:shape id="5-Point Star 93" o:spid="_x0000_s1080" style="position:absolute;left:26207;top:45218;width:3043;height:3152;visibility:visible;mso-wrap-style:square;v-text-anchor:middle" coordsize="304238,315223" o:spt="100" o:gfxdata="UEsDBBQABgAIAAAAIQDw94q7/QAAAOIBAAATAAAAW0NvbnRlbnRfVHlwZXNdLnhtbJSRzUrEMBDH&#10;74LvEOYqbaoHEWm6B6tHFV0fYEimbdg2CZlYd9/edD8u4goeZ+b/8SOpV9tpFDNFtt4puC4rEOS0&#10;N9b1Cj7WT8UdCE7oDI7ekYIdMayay4t6vQvEIrsdKxhSCvdSsh5oQi59IJcvnY8TpjzGXgbUG+xJ&#10;3lTVrdTeJXKpSEsGNHVLHX6OSTxu8/pAEmlkEA8H4dKlAEMYrcaUSeXszI+W4thQZudew4MNfJUx&#10;QP7asFzOFxx9L/lpojUkXjGmZ5wyhjSRJQ8YKGvKv1MWzIkL33VWU9lGfl98J6hz4cZ/uUjzf7Pb&#10;bHuj+ZQu9z/UfAMAAP//AwBQSwMEFAAGAAgAAAAhADHdX2HSAAAAjwEAAAsAAABfcmVscy8ucmVs&#10;c6SQwWrDMAyG74O9g9G9cdpDGaNOb4VeSwe7CltJTGPLWCZt376mMFhGbzvqF/o+8e/2tzCpmbJ4&#10;jgbWTQuKomXn42Dg63xYfYCSgtHhxJEM3Elg372/7U40YalHMvokqlKiGBhLSZ9aix0poDScKNZN&#10;zzlgqWMedEJ7wYH0pm23Ov9mQLdgqqMzkI9uA+p8T9X8hx28zSzcl8Zy0Nz33r6iasfXeKK5UjAP&#10;VAy4LM8w09zU50C/9q7/6ZURE31X/kL8TKv1x6wXNXYPAAAA//8DAFBLAwQUAAYACAAAACEAMy8F&#10;nkEAAAA5AAAAEAAAAGRycy9zaGFwZXhtbC54bWyysa/IzVEoSy0qzszPs1Uy1DNQUkjNS85PycxL&#10;t1UKDXHTtVBSKC5JzEtJzMnPS7VVqkwtVrK34+UCAAAA//8DAFBLAwQUAAYACAAAACEANOHo58UA&#10;AADbAAAADwAAAGRycy9kb3ducmV2LnhtbESPQWvCQBSE74L/YXlCb7rRVqupG5FCoYdYUHvw+Nh9&#10;TWKyb2N2q+m/7xaEHoeZ+YZZb3rbiCt1vnKsYDpJQBBrZyouFHwe38ZLED4gG2wck4If8rDJhoM1&#10;psbdeE/XQyhEhLBPUUEZQptK6XVJFv3EtcTR+3KdxRBlV0jT4S3CbSNnSbKQFiuOCyW29FqSrg/f&#10;VsFpcUlQP4d5vrvUmH/op3x3Pin1MOq3LyAC9eE/fG+/GwWrR/j7En+AzH4BAAD//wMAUEsBAi0A&#10;FAAGAAgAAAAhAPD3irv9AAAA4gEAABMAAAAAAAAAAAAAAAAAAAAAAFtDb250ZW50X1R5cGVzXS54&#10;bWxQSwECLQAUAAYACAAAACEAMd1fYdIAAACPAQAACwAAAAAAAAAAAAAAAAAuAQAAX3JlbHMvLnJl&#10;bHNQSwECLQAUAAYACAAAACEAMy8FnkEAAAA5AAAAEAAAAAAAAAAAAAAAAAApAgAAZHJzL3NoYXBl&#10;eG1sLnhtbFBLAQItABQABgAIAAAAIQA04ejnxQAAANsAAAAPAAAAAAAAAAAAAAAAAJgCAABkcnMv&#10;ZG93bnJldi54bWxQSwUGAAAAAAQABAD1AAAAigMAAAAA&#10;" adj="-11796480,,5400" path="m,120404r116209,1l152119,r35910,120405l304238,120404r-94016,74414l246134,315222,152119,240807,58104,315222,94016,194818,,120404xe" fillcolor="#9bbb59 [3206]" strokecolor="#4e6128 [1606]" strokeweight="2pt">
+                <v:roundrect id="Rounded Rectangle 91" o:spid="_x0000_s1102" style="position:absolute;left:15094;top:47055;width:5239;height:2858;rotation:3326234fd;visibility:visible;mso-wrap-style:square;v-text-anchor:middle" arcsize="10923f" o:gfxdata="UEsDBBQABgAIAAAAIQDw94q7/QAAAOIBAAATAAAAW0NvbnRlbnRfVHlwZXNdLnhtbJSRzUrEMBDH&#10;74LvEOYqbaoHEWm6B6tHFV0fYEimbdg2CZlYd9/edD8u4goeZ+b/8SOpV9tpFDNFtt4puC4rEOS0&#10;N9b1Cj7WT8UdCE7oDI7ekYIdMayay4t6vQvEIrsdKxhSCvdSsh5oQi59IJcvnY8TpjzGXgbUG+xJ&#10;3lTVrdTeJXKpSEsGNHVLHX6OSTxu8/pAEmlkEA8H4dKlAEMYrcaUSeXszI+W4thQZudew4MNfJUx&#10;QP7asFzOFxx9L/lpojUkXjGmZ5wyhjSRJQ8YKGvKv1MWzIkL33VWU9lGfl98J6hz4cZ/uUjzf7Pb&#10;bHuj+ZQu9z/UfAMAAP//AwBQSwMEFAAGAAgAAAAhADHdX2HSAAAAjwEAAAsAAABfcmVscy8ucmVs&#10;c6SQwWrDMAyG74O9g9G9cdpDGaNOb4VeSwe7CltJTGPLWCZt376mMFhGbzvqF/o+8e/2tzCpmbJ4&#10;jgbWTQuKomXn42Dg63xYfYCSgtHhxJEM3Elg372/7U40YalHMvokqlKiGBhLSZ9aix0poDScKNZN&#10;zzlgqWMedEJ7wYH0pm23Ov9mQLdgqqMzkI9uA+p8T9X8hx28zSzcl8Zy0Nz33r6iasfXeKK5UjAP&#10;VAy4LM8w09zU50C/9q7/6ZURE31X/kL8TKv1x6wXNXYPAAAA//8DAFBLAwQUAAYACAAAACEAMy8F&#10;nkEAAAA5AAAAEAAAAGRycy9zaGFwZXhtbC54bWyysa/IzVEoSy0qzszPs1Uy1DNQUkjNS85PycxL&#10;t1UKDXHTtVBSKC5JzEtJzMnPS7VVqkwtVrK34+UCAAAA//8DAFBLAwQUAAYACAAAACEA+KJwksQA&#10;AADbAAAADwAAAGRycy9kb3ducmV2LnhtbESPMW/CMBSE90r8B+shdSsODKgEDIJKoA5dAmFge4of&#10;SUT8HNkmuPz6ulKljqe7+0632kTTiYGcby0rmE4yEMSV1S3XCsrT/u0dhA/IGjvLpOCbPGzWo5cV&#10;5to+uKDhGGqRIOxzVNCE0OdS+qohg35ie+LkXa0zGJJ0tdQOHwluOjnLsrk02HJaaLCnj4aq2/Fu&#10;FMS2jJfhedjdq2L2VTzdeW4Pe6Vex3G7BBEohv/wX/tTK1hM4fdL+gFy/QMAAP//AwBQSwECLQAU&#10;AAYACAAAACEA8PeKu/0AAADiAQAAEwAAAAAAAAAAAAAAAAAAAAAAW0NvbnRlbnRfVHlwZXNdLnht&#10;bFBLAQItABQABgAIAAAAIQAx3V9h0gAAAI8BAAALAAAAAAAAAAAAAAAAAC4BAABfcmVscy8ucmVs&#10;c1BLAQItABQABgAIAAAAIQAzLwWeQQAAADkAAAAQAAAAAAAAAAAAAAAAACkCAABkcnMvc2hhcGV4&#10;bWwueG1sUEsBAi0AFAAGAAgAAAAhAPiicJLEAAAA2wAAAA8AAAAAAAAAAAAAAAAAmAIAAGRycy9k&#10;b3ducmV2LnhtbFBLBQYAAAAABAAEAPUAAACJAwAAAAA=&#10;" filled="f" strokecolor="black [1600]" strokeweight="2pt"/>
+                <v:shape id="Flowchart: Summing Junction 92" o:spid="_x0000_s1103" type="#_x0000_t123" style="position:absolute;left:19620;top:44947;width:3252;height:3152;visibility:visible;mso-wrap-style:square;v-text-anchor:middle" o:gfxdata="UEsDBBQABgAIAAAAIQDw94q7/QAAAOIBAAATAAAAW0NvbnRlbnRfVHlwZXNdLnhtbJSRzUrEMBDH&#10;74LvEOYqbaoHEWm6B6tHFV0fYEimbdg2CZlYd9/edD8u4goeZ+b/8SOpV9tpFDNFtt4puC4rEOS0&#10;N9b1Cj7WT8UdCE7oDI7ekYIdMayay4t6vQvEIrsdKxhSCvdSsh5oQi59IJcvnY8TpjzGXgbUG+xJ&#10;3lTVrdTeJXKpSEsGNHVLHX6OSTxu8/pAEmlkEA8H4dKlAEMYrcaUSeXszI+W4thQZudew4MNfJUx&#10;QP7asFzOFxx9L/lpojUkXjGmZ5wyhjSRJQ8YKGvKv1MWzIkL33VWU9lGfl98J6hz4cZ/uUjzf7Pb&#10;bHuj+ZQu9z/UfAMAAP//AwBQSwMEFAAGAAgAAAAhADHdX2HSAAAAjwEAAAsAAABfcmVscy8ucmVs&#10;c6SQwWrDMAyG74O9g9G9cdpDGaNOb4VeSwe7CltJTGPLWCZt376mMFhGbzvqF/o+8e/2tzCpmbJ4&#10;jgbWTQuKomXn42Dg63xYfYCSgtHhxJEM3Elg372/7U40YalHMvokqlKiGBhLSZ9aix0poDScKNZN&#10;zzlgqWMedEJ7wYH0pm23Ov9mQLdgqqMzkI9uA+p8T9X8hx28zSzcl8Zy0Nz33r6iasfXeKK5UjAP&#10;VAy4LM8w09zU50C/9q7/6ZURE31X/kL8TKv1x6wXNXYPAAAA//8DAFBLAwQUAAYACAAAACEAMy8F&#10;nkEAAAA5AAAAEAAAAGRycy9zaGFwZXhtbC54bWyysa/IzVEoSy0qzszPs1Uy1DNQUkjNS85PycxL&#10;t1UKDXHTtVBSKC5JzEtJzMnPS7VVqkwtVrK34+UCAAAA//8DAFBLAwQUAAYACAAAACEAhCm3QMYA&#10;AADbAAAADwAAAGRycy9kb3ducmV2LnhtbESPT2vCQBTE70K/w/KEXqRuFComukoR+udgD0lLS2+P&#10;7DMJZt8u2TXGb+8WBI/DzPyGWW8H04qeOt9YVjCbJiCIS6sbrhR8f70+LUH4gKyxtUwKLuRhu3kY&#10;rTHT9sw59UWoRISwz1BBHYLLpPRlTQb91Dri6B1sZzBE2VVSd3iOcNPKeZIspMGG40KNjnY1lcfi&#10;ZBS4ff75/nsy/f4vFPlb+uMmz4VT6nE8vKxABBrCPXxrf2gF6Rz+v8QfIDdXAAAA//8DAFBLAQIt&#10;ABQABgAIAAAAIQDw94q7/QAAAOIBAAATAAAAAAAAAAAAAAAAAAAAAABbQ29udGVudF9UeXBlc10u&#10;eG1sUEsBAi0AFAAGAAgAAAAhADHdX2HSAAAAjwEAAAsAAAAAAAAAAAAAAAAALgEAAF9yZWxzLy5y&#10;ZWxzUEsBAi0AFAAGAAgAAAAhADMvBZ5BAAAAOQAAABAAAAAAAAAAAAAAAAAAKQIAAGRycy9zaGFw&#10;ZXhtbC54bWxQSwECLQAUAAYACAAAACEAhCm3QMYAAADbAAAADwAAAAAAAAAAAAAAAACYAgAAZHJz&#10;L2Rvd25yZXYueG1sUEsFBgAAAAAEAAQA9QAAAIsDAAAAAA==&#10;" fillcolor="#c0504d [3205]" strokecolor="#622423 [1605]" strokeweight="2pt"/>
+                <v:shape id="5-Point Star 93" o:spid="_x0000_s1104" style="position:absolute;left:26207;top:45218;width:3043;height:3152;visibility:visible;mso-wrap-style:square;v-text-anchor:middle" coordsize="304238,315223" o:spt="100" o:gfxdata="UEsDBBQABgAIAAAAIQDw94q7/QAAAOIBAAATAAAAW0NvbnRlbnRfVHlwZXNdLnhtbJSRzUrEMBDH&#10;74LvEOYqbaoHEWm6B6tHFV0fYEimbdg2CZlYd9/edD8u4goeZ+b/8SOpV9tpFDNFtt4puC4rEOS0&#10;N9b1Cj7WT8UdCE7oDI7ekYIdMayay4t6vQvEIrsdKxhSCvdSsh5oQi59IJcvnY8TpjzGXgbUG+xJ&#10;3lTVrdTeJXKpSEsGNHVLHX6OSTxu8/pAEmlkEA8H4dKlAEMYrcaUSeXszI+W4thQZudew4MNfJUx&#10;QP7asFzOFxx9L/lpojUkXjGmZ5wyhjSRJQ8YKGvKv1MWzIkL33VWU9lGfl98J6hz4cZ/uUjzf7Pb&#10;bHuj+ZQu9z/UfAMAAP//AwBQSwMEFAAGAAgAAAAhADHdX2HSAAAAjwEAAAsAAABfcmVscy8ucmVs&#10;c6SQwWrDMAyG74O9g9G9cdpDGaNOb4VeSwe7CltJTGPLWCZt376mMFhGbzvqF/o+8e/2tzCpmbJ4&#10;jgbWTQuKomXn42Dg63xYfYCSgtHhxJEM3Elg372/7U40YalHMvokqlKiGBhLSZ9aix0poDScKNZN&#10;zzlgqWMedEJ7wYH0pm23Ov9mQLdgqqMzkI9uA+p8T9X8hx28zSzcl8Zy0Nz33r6iasfXeKK5UjAP&#10;VAy4LM8w09zU50C/9q7/6ZURE31X/kL8TKv1x6wXNXYPAAAA//8DAFBLAwQUAAYACAAAACEAMy8F&#10;nkEAAAA5AAAAEAAAAGRycy9zaGFwZXhtbC54bWyysa/IzVEoSy0qzszPs1Uy1DNQUkjNS85PycxL&#10;t1UKDXHTtVBSKC5JzEtJzMnPS7VVqkwtVrK34+UCAAAA//8DAFBLAwQUAAYACAAAACEANOHo58UA&#10;AADbAAAADwAAAGRycy9kb3ducmV2LnhtbESPQWvCQBSE74L/YXlCb7rRVqupG5FCoYdYUHvw+Nh9&#10;TWKyb2N2q+m/7xaEHoeZ+YZZb3rbiCt1vnKsYDpJQBBrZyouFHwe38ZLED4gG2wck4If8rDJhoM1&#10;psbdeE/XQyhEhLBPUUEZQptK6XVJFv3EtcTR+3KdxRBlV0jT4S3CbSNnSbKQFiuOCyW29FqSrg/f&#10;VsFpcUlQP4d5vrvUmH/op3x3Pin1MOq3LyAC9eE/fG+/GwWrR/j7En+AzH4BAAD//wMAUEsBAi0A&#10;FAAGAAgAAAAhAPD3irv9AAAA4gEAABMAAAAAAAAAAAAAAAAAAAAAAFtDb250ZW50X1R5cGVzXS54&#10;bWxQSwECLQAUAAYACAAAACEAMd1fYdIAAACPAQAACwAAAAAAAAAAAAAAAAAuAQAAX3JlbHMvLnJl&#10;bHNQSwECLQAUAAYACAAAACEAMy8FnkEAAAA5AAAAEAAAAAAAAAAAAAAAAAApAgAAZHJzL3NoYXBl&#10;eG1sLnhtbFBLAQItABQABgAIAAAAIQA04ejnxQAAANsAAAAPAAAAAAAAAAAAAAAAAJgCAABkcnMv&#10;ZG93bnJldi54bWxQSwUGAAAAAAQABAD1AAAAigMAAAAA&#10;" adj="-11796480,,5400" path="m,120404r116209,1l152119,r35910,120405l304238,120404r-94016,74414l246134,315222,152119,240807,58104,315222,94016,194818,,120404xe" fillcolor="#9bbb59 [3206]" strokecolor="#4e6128 [1606]" strokeweight="2pt">
                   <v:stroke joinstyle="miter"/>
                   <v:formulas/>
                   <v:path arrowok="t" o:connecttype="custom" o:connectlocs="0,120404;116209,120405;152119,0;188029,120405;304238,120404;210222,194818;246134,315222;152119,240807;58104,315222;94016,194818;0,120404" o:connectangles="0,0,0,0,0,0,0,0,0,0,0" textboxrect="0,0,304238,315223"/>
@@ -17946,19 +20027,19 @@
                     </w:txbxContent>
                   </v:textbox>
                 </v:shape>
-                <v:shape id="Arc 94" o:spid="_x0000_s1081" style="position:absolute;left:12735;top:46751;width:5630;height:4395;visibility:visible;mso-wrap-style:square;v-text-anchor:middle" coordsize="562950,439465" o:gfxdata="UEsDBBQABgAIAAAAIQDw94q7/QAAAOIBAAATAAAAW0NvbnRlbnRfVHlwZXNdLnhtbJSRzUrEMBDH&#10;74LvEOYqbaoHEWm6B6tHFV0fYEimbdg2CZlYd9/edD8u4goeZ+b/8SOpV9tpFDNFtt4puC4rEOS0&#10;N9b1Cj7WT8UdCE7oDI7ekYIdMayay4t6vQvEIrsdKxhSCvdSsh5oQi59IJcvnY8TpjzGXgbUG+xJ&#10;3lTVrdTeJXKpSEsGNHVLHX6OSTxu8/pAEmlkEA8H4dKlAEMYrcaUSeXszI+W4thQZudew4MNfJUx&#10;QP7asFzOFxx9L/lpojUkXjGmZ5wyhjSRJQ8YKGvKv1MWzIkL33VWU9lGfl98J6hz4cZ/uUjzf7Pb&#10;bHuj+ZQu9z/UfAMAAP//AwBQSwMEFAAGAAgAAAAhADHdX2HSAAAAjwEAAAsAAABfcmVscy8ucmVs&#10;c6SQwWrDMAyG74O9g9G9cdpDGaNOb4VeSwe7CltJTGPLWCZt376mMFhGbzvqF/o+8e/2tzCpmbJ4&#10;jgbWTQuKomXn42Dg63xYfYCSgtHhxJEM3Elg372/7U40YalHMvokqlKiGBhLSZ9aix0poDScKNZN&#10;zzlgqWMedEJ7wYH0pm23Ov9mQLdgqqMzkI9uA+p8T9X8hx28zSzcl8Zy0Nz33r6iasfXeKK5UjAP&#10;VAy4LM8w09zU50C/9q7/6ZURE31X/kL8TKv1x6wXNXYPAAAA//8DAFBLAwQUAAYACAAAACEAMy8F&#10;nkEAAAA5AAAAEAAAAGRycy9zaGFwZXhtbC54bWyysa/IzVEoSy0qzszPs1Uy1DNQUkjNS85PycxL&#10;t1UKDXHTtVBSKC5JzEtJzMnPS7VVqkwtVrK34+UCAAAA//8DAFBLAwQUAAYACAAAACEA5WjJScQA&#10;AADbAAAADwAAAGRycy9kb3ducmV2LnhtbESPQUsDMRSE7wX/Q3iCtzbb0q26Ni1SqHiquIrnx+aZ&#10;LG5e1iTdbv+9KQg9DjPzDbPejq4TA4XYelYwnxUgiBuvWzYKPj/20wcQMSFr7DyTgjNF2G5uJmus&#10;tD/xOw11MiJDOFaowKbUV1LGxpLDOPM9cfa+fXCYsgxG6oCnDHedXBTFSjpsOS9Y7Glnqfmpj07B&#10;eHgbll+mXJT9/P7Xlvs6mJezUne34/MTiERjuob/269aweMSLl/yD5CbPwAAAP//AwBQSwECLQAU&#10;AAYACAAAACEA8PeKu/0AAADiAQAAEwAAAAAAAAAAAAAAAAAAAAAAW0NvbnRlbnRfVHlwZXNdLnht&#10;bFBLAQItABQABgAIAAAAIQAx3V9h0gAAAI8BAAALAAAAAAAAAAAAAAAAAC4BAABfcmVscy8ucmVs&#10;c1BLAQItABQABgAIAAAAIQAzLwWeQQAAADkAAAAQAAAAAAAAAAAAAAAAACkCAABkcnMvc2hhcGV4&#10;bWwueG1sUEsBAi0AFAAGAAgAAAAhAOVoyUnEAAAA2wAAAA8AAAAAAAAAAAAAAAAAmAIAAGRycy9k&#10;b3ducmV2LnhtbFBLBQYAAAAABAAEAPUAAACJAwAAAAA=&#10;" path="m281475,nsc345491,,407594,17035,457541,48294v69265,43350,108273,109668,105246,178931l281475,219733,281475,xem281475,nfc345491,,407594,17035,457541,48294v69265,43350,108273,109668,105246,178931e" filled="f" strokecolor="#c0504d [3205]" strokeweight="2pt">
+                <v:shape id="Arc 94" o:spid="_x0000_s1105" style="position:absolute;left:12735;top:46751;width:5630;height:4395;visibility:visible;mso-wrap-style:square;v-text-anchor:middle" coordsize="562950,439465" o:gfxdata="UEsDBBQABgAIAAAAIQDw94q7/QAAAOIBAAATAAAAW0NvbnRlbnRfVHlwZXNdLnhtbJSRzUrEMBDH&#10;74LvEOYqbaoHEWm6B6tHFV0fYEimbdg2CZlYd9/edD8u4goeZ+b/8SOpV9tpFDNFtt4puC4rEOS0&#10;N9b1Cj7WT8UdCE7oDI7ekYIdMayay4t6vQvEIrsdKxhSCvdSsh5oQi59IJcvnY8TpjzGXgbUG+xJ&#10;3lTVrdTeJXKpSEsGNHVLHX6OSTxu8/pAEmlkEA8H4dKlAEMYrcaUSeXszI+W4thQZudew4MNfJUx&#10;QP7asFzOFxx9L/lpojUkXjGmZ5wyhjSRJQ8YKGvKv1MWzIkL33VWU9lGfl98J6hz4cZ/uUjzf7Pb&#10;bHuj+ZQu9z/UfAMAAP//AwBQSwMEFAAGAAgAAAAhADHdX2HSAAAAjwEAAAsAAABfcmVscy8ucmVs&#10;c6SQwWrDMAyG74O9g9G9cdpDGaNOb4VeSwe7CltJTGPLWCZt376mMFhGbzvqF/o+8e/2tzCpmbJ4&#10;jgbWTQuKomXn42Dg63xYfYCSgtHhxJEM3Elg372/7U40YalHMvokqlKiGBhLSZ9aix0poDScKNZN&#10;zzlgqWMedEJ7wYH0pm23Ov9mQLdgqqMzkI9uA+p8T9X8hx28zSzcl8Zy0Nz33r6iasfXeKK5UjAP&#10;VAy4LM8w09zU50C/9q7/6ZURE31X/kL8TKv1x6wXNXYPAAAA//8DAFBLAwQUAAYACAAAACEAMy8F&#10;nkEAAAA5AAAAEAAAAGRycy9zaGFwZXhtbC54bWyysa/IzVEoSy0qzszPs1Uy1DNQUkjNS85PycxL&#10;t1UKDXHTtVBSKC5JzEtJzMnPS7VVqkwtVrK34+UCAAAA//8DAFBLAwQUAAYACAAAACEA5WjJScQA&#10;AADbAAAADwAAAGRycy9kb3ducmV2LnhtbESPQUsDMRSE7wX/Q3iCtzbb0q26Ni1SqHiquIrnx+aZ&#10;LG5e1iTdbv+9KQg9DjPzDbPejq4TA4XYelYwnxUgiBuvWzYKPj/20wcQMSFr7DyTgjNF2G5uJmus&#10;tD/xOw11MiJDOFaowKbUV1LGxpLDOPM9cfa+fXCYsgxG6oCnDHedXBTFSjpsOS9Y7Glnqfmpj07B&#10;eHgbll+mXJT9/P7Xlvs6mJezUne34/MTiERjuob/269aweMSLl/yD5CbPwAAAP//AwBQSwECLQAU&#10;AAYACAAAACEA8PeKu/0AAADiAQAAEwAAAAAAAAAAAAAAAAAAAAAAW0NvbnRlbnRfVHlwZXNdLnht&#10;bFBLAQItABQABgAIAAAAIQAx3V9h0gAAAI8BAAALAAAAAAAAAAAAAAAAAC4BAABfcmVscy8ucmVs&#10;c1BLAQItABQABgAIAAAAIQAzLwWeQQAAADkAAAAQAAAAAAAAAAAAAAAAACkCAABkcnMvc2hhcGV4&#10;bWwueG1sUEsBAi0AFAAGAAgAAAAhAOVoyUnEAAAA2wAAAA8AAAAAAAAAAAAAAAAAmAIAAGRycy9k&#10;b3ducmV2LnhtbFBLBQYAAAAABAAEAPUAAACJAwAAAAA=&#10;" path="m281475,nsc345491,,407594,17035,457541,48294v69265,43350,108273,109668,105246,178931l281475,219733,281475,xem281475,nfc345491,,407594,17035,457541,48294v69265,43350,108273,109668,105246,178931e" filled="f" strokecolor="#c0504d [3205]" strokeweight="2pt">
                   <v:shadow on="t" color="black" opacity="24903f" origin=",.5" offset="0,.55556mm"/>
                   <v:path arrowok="t" o:connecttype="custom" o:connectlocs="281475,0;457541,48294;562787,227225" o:connectangles="0,0,0"/>
                 </v:shape>
-                <v:shape id="Arc 95" o:spid="_x0000_s1082" style="position:absolute;left:24085;top:47263;width:5630;height:4395;visibility:visible;mso-wrap-style:square;v-text-anchor:middle" coordsize="562950,439465" o:gfxdata="UEsDBBQABgAIAAAAIQDw94q7/QAAAOIBAAATAAAAW0NvbnRlbnRfVHlwZXNdLnhtbJSRzUrEMBDH&#10;74LvEOYqbaoHEWm6B6tHFV0fYEimbdg2CZlYd9/edD8u4goeZ+b/8SOpV9tpFDNFtt4puC4rEOS0&#10;N9b1Cj7WT8UdCE7oDI7ekYIdMayay4t6vQvEIrsdKxhSCvdSsh5oQi59IJcvnY8TpjzGXgbUG+xJ&#10;3lTVrdTeJXKpSEsGNHVLHX6OSTxu8/pAEmlkEA8H4dKlAEMYrcaUSeXszI+W4thQZudew4MNfJUx&#10;QP7asFzOFxx9L/lpojUkXjGmZ5wyhjSRJQ8YKGvKv1MWzIkL33VWU9lGfl98J6hz4cZ/uUjzf7Pb&#10;bHuj+ZQu9z/UfAMAAP//AwBQSwMEFAAGAAgAAAAhADHdX2HSAAAAjwEAAAsAAABfcmVscy8ucmVs&#10;c6SQwWrDMAyG74O9g9G9cdpDGaNOb4VeSwe7CltJTGPLWCZt376mMFhGbzvqF/o+8e/2tzCpmbJ4&#10;jgbWTQuKomXn42Dg63xYfYCSgtHhxJEM3Elg372/7U40YalHMvokqlKiGBhLSZ9aix0poDScKNZN&#10;zzlgqWMedEJ7wYH0pm23Ov9mQLdgqqMzkI9uA+p8T9X8hx28zSzcl8Zy0Nz33r6iasfXeKK5UjAP&#10;VAy4LM8w09zU50C/9q7/6ZURE31X/kL8TKv1x6wXNXYPAAAA//8DAFBLAwQUAAYACAAAACEAMy8F&#10;nkEAAAA5AAAAEAAAAGRycy9zaGFwZXhtbC54bWyysa/IzVEoSy0qzszPs1Uy1DNQUkjNS85PycxL&#10;t1UKDXHTtVBSKC5JzEtJzMnPS7VVqkwtVrK34+UCAAAA//8DAFBLAwQUAAYACAAAACEAwTLc9sUA&#10;AADbAAAADwAAAGRycy9kb3ducmV2LnhtbESPT2sCMRTE70K/Q3iF3jRbqdJujeIfCqUWyqo99PbY&#10;PDeLm5clibp++0YQPA4z8xtmMutsI07kQ+1YwfMgA0FcOl1zpWC3/ei/gggRWWPjmBRcKMBs+tCb&#10;YK7dmQs6bWIlEoRDjgpMjG0uZSgNWQwD1xInb++8xZikr6T2eE5w28hhlo2lxZrTgsGWlobKw+Zo&#10;FXwV3W5V/q7HL05uv4/+T5rFz16pp8du/g4iUhfv4Vv7Uyt4G8H1S/oBcvoPAAD//wMAUEsBAi0A&#10;FAAGAAgAAAAhAPD3irv9AAAA4gEAABMAAAAAAAAAAAAAAAAAAAAAAFtDb250ZW50X1R5cGVzXS54&#10;bWxQSwECLQAUAAYACAAAACEAMd1fYdIAAACPAQAACwAAAAAAAAAAAAAAAAAuAQAAX3JlbHMvLnJl&#10;bHNQSwECLQAUAAYACAAAACEAMy8FnkEAAAA5AAAAEAAAAAAAAAAAAAAAAAApAgAAZHJzL3NoYXBl&#10;eG1sLnhtbFBLAQItABQABgAIAAAAIQDBMtz2xQAAANsAAAAPAAAAAAAAAAAAAAAAAJgCAABkcnMv&#10;ZG93bnJldi54bWxQSwUGAAAAAAQABAD1AAAAigMAAAAA&#10;" path="m411,207865nsc8209,95320,123824,5631,268038,250r13437,219483l411,207865xem411,207865nfc8209,95320,123824,5631,268038,250e" filled="f" strokecolor="#4f81bd [3204]" strokeweight="2pt">
+                <v:shape id="Arc 95" o:spid="_x0000_s1106" style="position:absolute;left:24085;top:47263;width:5630;height:4395;visibility:visible;mso-wrap-style:square;v-text-anchor:middle" coordsize="562950,439465" o:gfxdata="UEsDBBQABgAIAAAAIQDw94q7/QAAAOIBAAATAAAAW0NvbnRlbnRfVHlwZXNdLnhtbJSRzUrEMBDH&#10;74LvEOYqbaoHEWm6B6tHFV0fYEimbdg2CZlYd9/edD8u4goeZ+b/8SOpV9tpFDNFtt4puC4rEOS0&#10;N9b1Cj7WT8UdCE7oDI7ekYIdMayay4t6vQvEIrsdKxhSCvdSsh5oQi59IJcvnY8TpjzGXgbUG+xJ&#10;3lTVrdTeJXKpSEsGNHVLHX6OSTxu8/pAEmlkEA8H4dKlAEMYrcaUSeXszI+W4thQZudew4MNfJUx&#10;QP7asFzOFxx9L/lpojUkXjGmZ5wyhjSRJQ8YKGvKv1MWzIkL33VWU9lGfl98J6hz4cZ/uUjzf7Pb&#10;bHuj+ZQu9z/UfAMAAP//AwBQSwMEFAAGAAgAAAAhADHdX2HSAAAAjwEAAAsAAABfcmVscy8ucmVs&#10;c6SQwWrDMAyG74O9g9G9cdpDGaNOb4VeSwe7CltJTGPLWCZt376mMFhGbzvqF/o+8e/2tzCpmbJ4&#10;jgbWTQuKomXn42Dg63xYfYCSgtHhxJEM3Elg372/7U40YalHMvokqlKiGBhLSZ9aix0poDScKNZN&#10;zzlgqWMedEJ7wYH0pm23Ov9mQLdgqqMzkI9uA+p8T9X8hx28zSzcl8Zy0Nz33r6iasfXeKK5UjAP&#10;VAy4LM8w09zU50C/9q7/6ZURE31X/kL8TKv1x6wXNXYPAAAA//8DAFBLAwQUAAYACAAAACEAMy8F&#10;nkEAAAA5AAAAEAAAAGRycy9zaGFwZXhtbC54bWyysa/IzVEoSy0qzszPs1Uy1DNQUkjNS85PycxL&#10;t1UKDXHTtVBSKC5JzEtJzMnPS7VVqkwtVrK34+UCAAAA//8DAFBLAwQUAAYACAAAACEAwTLc9sUA&#10;AADbAAAADwAAAGRycy9kb3ducmV2LnhtbESPT2sCMRTE70K/Q3iF3jRbqdJujeIfCqUWyqo99PbY&#10;PDeLm5clibp++0YQPA4z8xtmMutsI07kQ+1YwfMgA0FcOl1zpWC3/ei/gggRWWPjmBRcKMBs+tCb&#10;YK7dmQs6bWIlEoRDjgpMjG0uZSgNWQwD1xInb++8xZikr6T2eE5w28hhlo2lxZrTgsGWlobKw+Zo&#10;FXwV3W5V/q7HL05uv4/+T5rFz16pp8du/g4iUhfv4Vv7Uyt4G8H1S/oBcvoPAAD//wMAUEsBAi0A&#10;FAAGAAgAAAAhAPD3irv9AAAA4gEAABMAAAAAAAAAAAAAAAAAAAAAAFtDb250ZW50X1R5cGVzXS54&#10;bWxQSwECLQAUAAYACAAAACEAMd1fYdIAAACPAQAACwAAAAAAAAAAAAAAAAAuAQAAX3JlbHMvLnJl&#10;bHNQSwECLQAUAAYACAAAACEAMy8FnkEAAAA5AAAAEAAAAAAAAAAAAAAAAAApAgAAZHJzL3NoYXBl&#10;eG1sLnhtbFBLAQItABQABgAIAAAAIQDBMtz2xQAAANsAAAAPAAAAAAAAAAAAAAAAAJgCAABkcnMv&#10;ZG93bnJldi54bWxQSwUGAAAAAAQABAD1AAAAigMAAAAA&#10;" path="m411,207865nsc8209,95320,123824,5631,268038,250r13437,219483l411,207865xem411,207865nfc8209,95320,123824,5631,268038,250e" filled="f" strokecolor="#4f81bd [3204]" strokeweight="2pt">
                   <v:shadow on="t" color="black" opacity="24903f" origin=",.5" offset="0,.55556mm"/>
                   <v:path arrowok="t" o:connecttype="custom" o:connectlocs="411,207865;268038,250" o:connectangles="0,0"/>
                 </v:shape>
-                <v:shape id="Arc 96" o:spid="_x0000_s1083" style="position:absolute;left:18365;top:47263;width:5720;height:3739;visibility:visible;mso-wrap-style:square;v-text-anchor:middle" coordsize="572060,373839" o:gfxdata="UEsDBBQABgAIAAAAIQDw94q7/QAAAOIBAAATAAAAW0NvbnRlbnRfVHlwZXNdLnhtbJSRzUrEMBDH&#10;74LvEOYqbaoHEWm6B6tHFV0fYEimbdg2CZlYd9/edD8u4goeZ+b/8SOpV9tpFDNFtt4puC4rEOS0&#10;N9b1Cj7WT8UdCE7oDI7ekYIdMayay4t6vQvEIrsdKxhSCvdSsh5oQi59IJcvnY8TpjzGXgbUG+xJ&#10;3lTVrdTeJXKpSEsGNHVLHX6OSTxu8/pAEmlkEA8H4dKlAEMYrcaUSeXszI+W4thQZudew4MNfJUx&#10;QP7asFzOFxx9L/lpojUkXjGmZ5wyhjSRJQ8YKGvKv1MWzIkL33VWU9lGfl98J6hz4cZ/uUjzf7Pb&#10;bHuj+ZQu9z/UfAMAAP//AwBQSwMEFAAGAAgAAAAhADHdX2HSAAAAjwEAAAsAAABfcmVscy8ucmVs&#10;c6SQwWrDMAyG74O9g9G9cdpDGaNOb4VeSwe7CltJTGPLWCZt376mMFhGbzvqF/o+8e/2tzCpmbJ4&#10;jgbWTQuKomXn42Dg63xYfYCSgtHhxJEM3Elg372/7U40YalHMvokqlKiGBhLSZ9aix0poDScKNZN&#10;zzlgqWMedEJ7wYH0pm23Ov9mQLdgqqMzkI9uA+p8T9X8hx28zSzcl8Zy0Nz33r6iasfXeKK5UjAP&#10;VAy4LM8w09zU50C/9q7/6ZURE31X/kL8TKv1x6wXNXYPAAAA//8DAFBLAwQUAAYACAAAACEAMy8F&#10;nkEAAAA5AAAAEAAAAGRycy9zaGFwZXhtbC54bWyysa/IzVEoSy0qzszPs1Uy1DNQUkjNS85PycxL&#10;t1UKDXHTtVBSKC5JzEtJzMnPS7VVqkwtVrK34+UCAAAA//8DAFBLAwQUAAYACAAAACEAR5rdMsIA&#10;AADbAAAADwAAAGRycy9kb3ducmV2LnhtbESPzW7CMBCE70h9B2srcQMHhNI2YFDFj8QVyANs420c&#10;Ea/T2JDA02MkpB5HM/ONZrHqbS2u1PrKsYLJOAFBXDhdcakgP+1GnyB8QNZYOyYFN/KwWr4NFphp&#10;1/GBrsdQighhn6ECE0KTSekLQxb92DXE0ft1rcUQZVtK3WIX4baW0yRJpcWK44LBhtaGivPxYhUc&#10;/ibUmFn1cd+U6U+neRvyU67U8L3/noMI1If/8Ku91wq+Unh+iT9ALh8AAAD//wMAUEsBAi0AFAAG&#10;AAgAAAAhAPD3irv9AAAA4gEAABMAAAAAAAAAAAAAAAAAAAAAAFtDb250ZW50X1R5cGVzXS54bWxQ&#10;SwECLQAUAAYACAAAACEAMd1fYdIAAACPAQAACwAAAAAAAAAAAAAAAAAuAQAAX3JlbHMvLnJlbHNQ&#10;SwECLQAUAAYACAAAACEAMy8FnkEAAAA5AAAAEAAAAAAAAAAAAAAAAAApAgAAZHJzL3NoYXBleG1s&#10;LnhtbFBLAQItABQABgAIAAAAIQBHmt0ywgAAANsAAAAPAAAAAAAAAAAAAAAAAJgCAABkcnMvZG93&#10;bnJldi54bWxQSwUGAAAAAAQABAD1AAAAhwMAAAAA&#10;" path="m306412,373364nsc244517,376254,182863,365911,130750,343896,36369,304025,-13538,231731,3185,159106r282845,27814l306412,373364xem306412,373364nfc244517,376254,182863,365911,130750,343896,36369,304025,-13538,231731,3185,159106e" filled="f" strokecolor="#c0504d [3205]" strokeweight="2pt">
+                <v:shape id="Arc 96" o:spid="_x0000_s1107" style="position:absolute;left:18365;top:47263;width:5720;height:3739;visibility:visible;mso-wrap-style:square;v-text-anchor:middle" coordsize="572060,373839" o:gfxdata="UEsDBBQABgAIAAAAIQDw94q7/QAAAOIBAAATAAAAW0NvbnRlbnRfVHlwZXNdLnhtbJSRzUrEMBDH&#10;74LvEOYqbaoHEWm6B6tHFV0fYEimbdg2CZlYd9/edD8u4goeZ+b/8SOpV9tpFDNFtt4puC4rEOS0&#10;N9b1Cj7WT8UdCE7oDI7ekYIdMayay4t6vQvEIrsdKxhSCvdSsh5oQi59IJcvnY8TpjzGXgbUG+xJ&#10;3lTVrdTeJXKpSEsGNHVLHX6OSTxu8/pAEmlkEA8H4dKlAEMYrcaUSeXszI+W4thQZudew4MNfJUx&#10;QP7asFzOFxx9L/lpojUkXjGmZ5wyhjSRJQ8YKGvKv1MWzIkL33VWU9lGfl98J6hz4cZ/uUjzf7Pb&#10;bHuj+ZQu9z/UfAMAAP//AwBQSwMEFAAGAAgAAAAhADHdX2HSAAAAjwEAAAsAAABfcmVscy8ucmVs&#10;c6SQwWrDMAyG74O9g9G9cdpDGaNOb4VeSwe7CltJTGPLWCZt376mMFhGbzvqF/o+8e/2tzCpmbJ4&#10;jgbWTQuKomXn42Dg63xYfYCSgtHhxJEM3Elg372/7U40YalHMvokqlKiGBhLSZ9aix0poDScKNZN&#10;zzlgqWMedEJ7wYH0pm23Ov9mQLdgqqMzkI9uA+p8T9X8hx28zSzcl8Zy0Nz33r6iasfXeKK5UjAP&#10;VAy4LM8w09zU50C/9q7/6ZURE31X/kL8TKv1x6wXNXYPAAAA//8DAFBLAwQUAAYACAAAACEAMy8F&#10;nkEAAAA5AAAAEAAAAGRycy9zaGFwZXhtbC54bWyysa/IzVEoSy0qzszPs1Uy1DNQUkjNS85PycxL&#10;t1UKDXHTtVBSKC5JzEtJzMnPS7VVqkwtVrK34+UCAAAA//8DAFBLAwQUAAYACAAAACEAR5rdMsIA&#10;AADbAAAADwAAAGRycy9kb3ducmV2LnhtbESPzW7CMBCE70h9B2srcQMHhNI2YFDFj8QVyANs420c&#10;Ea/T2JDA02MkpB5HM/ONZrHqbS2u1PrKsYLJOAFBXDhdcakgP+1GnyB8QNZYOyYFN/KwWr4NFphp&#10;1/GBrsdQighhn6ECE0KTSekLQxb92DXE0ft1rcUQZVtK3WIX4baW0yRJpcWK44LBhtaGivPxYhUc&#10;/ibUmFn1cd+U6U+neRvyU67U8L3/noMI1If/8Ku91wq+Unh+iT9ALh8AAAD//wMAUEsBAi0AFAAG&#10;AAgAAAAhAPD3irv9AAAA4gEAABMAAAAAAAAAAAAAAAAAAAAAAFtDb250ZW50X1R5cGVzXS54bWxQ&#10;SwECLQAUAAYACAAAACEAMd1fYdIAAACPAQAACwAAAAAAAAAAAAAAAAAuAQAAX3JlbHMvLnJlbHNQ&#10;SwECLQAUAAYACAAAACEAMy8FnkEAAAA5AAAAEAAAAAAAAAAAAAAAAAApAgAAZHJzL3NoYXBleG1s&#10;LnhtbFBLAQItABQABgAIAAAAIQBHmt0ywgAAANsAAAAPAAAAAAAAAAAAAAAAAJgCAABkcnMvZG93&#10;bnJldi54bWxQSwUGAAAAAAQABAD1AAAAhwMAAAAA&#10;" path="m306412,373364nsc244517,376254,182863,365911,130750,343896,36369,304025,-13538,231731,3185,159106r282845,27814l306412,373364xem306412,373364nfc244517,376254,182863,365911,130750,343896,36369,304025,-13538,231731,3185,159106e" filled="f" strokecolor="#c0504d [3205]" strokeweight="2pt">
                   <v:shadow on="t" color="black" opacity="24903f" origin=",.5" offset="0,.55556mm"/>
                   <v:path arrowok="t" o:connecttype="custom" o:connectlocs="306412,373364;130750,343896;3185,159106" o:connectangles="0,0,0"/>
                 </v:shape>
-                <v:shape id="Arc 97" o:spid="_x0000_s1084" style="position:absolute;left:18365;top:47263;width:5715;height:3734;visibility:visible;mso-wrap-style:square;v-text-anchor:middle" coordsize="571500,373380" o:spt="100" o:gfxdata="UEsDBBQABgAIAAAAIQDw94q7/QAAAOIBAAATAAAAW0NvbnRlbnRfVHlwZXNdLnhtbJSRzUrEMBDH&#10;74LvEOYqbaoHEWm6B6tHFV0fYEimbdg2CZlYd9/edD8u4goeZ+b/8SOpV9tpFDNFtt4puC4rEOS0&#10;N9b1Cj7WT8UdCE7oDI7ekYIdMayay4t6vQvEIrsdKxhSCvdSsh5oQi59IJcvnY8TpjzGXgbUG+xJ&#10;3lTVrdTeJXKpSEsGNHVLHX6OSTxu8/pAEmlkEA8H4dKlAEMYrcaUSeXszI+W4thQZudew4MNfJUx&#10;QP7asFzOFxx9L/lpojUkXjGmZ5wyhjSRJQ8YKGvKv1MWzIkL33VWU9lGfl98J6hz4cZ/uUjzf7Pb&#10;bHuj+ZQu9z/UfAMAAP//AwBQSwMEFAAGAAgAAAAhADHdX2HSAAAAjwEAAAsAAABfcmVscy8ucmVs&#10;c6SQwWrDMAyG74O9g9G9cdpDGaNOb4VeSwe7CltJTGPLWCZt376mMFhGbzvqF/o+8e/2tzCpmbJ4&#10;jgbWTQuKomXn42Dg63xYfYCSgtHhxJEM3Elg372/7U40YalHMvokqlKiGBhLSZ9aix0poDScKNZN&#10;zzlgqWMedEJ7wYH0pm23Ov9mQLdgqqMzkI9uA+p8T9X8hx28zSzcl8Zy0Nz33r6iasfXeKK5UjAP&#10;VAy4LM8w09zU50C/9q7/6ZURE31X/kL8TKv1x6wXNXYPAAAA//8DAFBLAwQUAAYACAAAACEAMy8F&#10;nkEAAAA5AAAAEAAAAGRycy9zaGFwZXhtbC54bWyysa/IzVEoSy0qzszPs1Uy1DNQUkjNS85PycxL&#10;t1UKDXHTtVBSKC5JzEtJzMnPS7VVqkwtVrK34+UCAAAA//8DAFBLAwQUAAYACAAAACEAgTCM7MMA&#10;AADbAAAADwAAAGRycy9kb3ducmV2LnhtbESPT4vCMBTE78J+h/CEvWmqB+1Wo7iCuCfB1hW8PZrX&#10;P9i8lCZq99tvBMHjMDO/YZbr3jTiTp2rLSuYjCMQxLnVNZcKTtluFINwHlljY5kU/JGD9epjsMRE&#10;2wcf6Z76UgQIuwQVVN63iZQur8igG9uWOHiF7Qz6ILtS6g4fAW4aOY2imTRYc1iosKVtRfk1vRkF&#10;Jk+/o315OLfFRBZFFrvLr4yV+hz2mwUIT71/h1/tH63gaw7PL+EHyNU/AAAA//8DAFBLAQItABQA&#10;BgAIAAAAIQDw94q7/QAAAOIBAAATAAAAAAAAAAAAAAAAAAAAAABbQ29udGVudF9UeXBlc10ueG1s&#10;UEsBAi0AFAAGAAgAAAAhADHdX2HSAAAAjwEAAAsAAAAAAAAAAAAAAAAALgEAAF9yZWxzLy5yZWxz&#10;UEsBAi0AFAAGAAgAAAAhADMvBZ5BAAAAOQAAABAAAAAAAAAAAAAAAAAAKQIAAGRycy9zaGFwZXht&#10;bC54bWxQSwECLQAUAAYACAAAACEAgTCM7MMAAADbAAAADwAAAAAAAAAAAAAAAACYAgAAZHJzL2Rv&#10;d25yZXYueG1sUEsFBgAAAAAEAAQA9QAAAIgDAAAAAA==&#10;" adj="-11796480,,5400" path="m570671,200899nsc560122,291185,451928,363508,314014,372464l285750,186690r284921,14209xem570671,200899nfc560122,291185,451928,363508,314014,372464e" filled="f" strokecolor="#4f81bd [3204]" strokeweight="2pt">
+                <v:shape id="Arc 97" o:spid="_x0000_s1108" style="position:absolute;left:18365;top:47263;width:5715;height:3734;visibility:visible;mso-wrap-style:square;v-text-anchor:middle" coordsize="571500,373380" o:spt="100" o:gfxdata="UEsDBBQABgAIAAAAIQDw94q7/QAAAOIBAAATAAAAW0NvbnRlbnRfVHlwZXNdLnhtbJSRzUrEMBDH&#10;74LvEOYqbaoHEWm6B6tHFV0fYEimbdg2CZlYd9/edD8u4goeZ+b/8SOpV9tpFDNFtt4puC4rEOS0&#10;N9b1Cj7WT8UdCE7oDI7ekYIdMayay4t6vQvEIrsdKxhSCvdSsh5oQi59IJcvnY8TpjzGXgbUG+xJ&#10;3lTVrdTeJXKpSEsGNHVLHX6OSTxu8/pAEmlkEA8H4dKlAEMYrcaUSeXszI+W4thQZudew4MNfJUx&#10;QP7asFzOFxx9L/lpojUkXjGmZ5wyhjSRJQ8YKGvKv1MWzIkL33VWU9lGfl98J6hz4cZ/uUjzf7Pb&#10;bHuj+ZQu9z/UfAMAAP//AwBQSwMEFAAGAAgAAAAhADHdX2HSAAAAjwEAAAsAAABfcmVscy8ucmVs&#10;c6SQwWrDMAyG74O9g9G9cdpDGaNOb4VeSwe7CltJTGPLWCZt376mMFhGbzvqF/o+8e/2tzCpmbJ4&#10;jgbWTQuKomXn42Dg63xYfYCSgtHhxJEM3Elg372/7U40YalHMvokqlKiGBhLSZ9aix0poDScKNZN&#10;zzlgqWMedEJ7wYH0pm23Ov9mQLdgqqMzkI9uA+p8T9X8hx28zSzcl8Zy0Nz33r6iasfXeKK5UjAP&#10;VAy4LM8w09zU50C/9q7/6ZURE31X/kL8TKv1x6wXNXYPAAAA//8DAFBLAwQUAAYACAAAACEAMy8F&#10;nkEAAAA5AAAAEAAAAGRycy9zaGFwZXhtbC54bWyysa/IzVEoSy0qzszPs1Uy1DNQUkjNS85PycxL&#10;t1UKDXHTtVBSKC5JzEtJzMnPS7VVqkwtVrK34+UCAAAA//8DAFBLAwQUAAYACAAAACEAgTCM7MMA&#10;AADbAAAADwAAAGRycy9kb3ducmV2LnhtbESPT4vCMBTE78J+h/CEvWmqB+1Wo7iCuCfB1hW8PZrX&#10;P9i8lCZq99tvBMHjMDO/YZbr3jTiTp2rLSuYjCMQxLnVNZcKTtluFINwHlljY5kU/JGD9epjsMRE&#10;2wcf6Z76UgQIuwQVVN63iZQur8igG9uWOHiF7Qz6ILtS6g4fAW4aOY2imTRYc1iosKVtRfk1vRkF&#10;Jk+/o315OLfFRBZFFrvLr4yV+hz2mwUIT71/h1/tH63gaw7PL+EHyNU/AAAA//8DAFBLAQItABQA&#10;BgAIAAAAIQDw94q7/QAAAOIBAAATAAAAAAAAAAAAAAAAAAAAAABbQ29udGVudF9UeXBlc10ueG1s&#10;UEsBAi0AFAAGAAgAAAAhADHdX2HSAAAAjwEAAAsAAAAAAAAAAAAAAAAALgEAAF9yZWxzLy5yZWxz&#10;UEsBAi0AFAAGAAgAAAAhADMvBZ5BAAAAOQAAABAAAAAAAAAAAAAAAAAAKQIAAGRycy9zaGFwZXht&#10;bC54bWxQSwECLQAUAAYACAAAACEAgTCM7MMAAADbAAAADwAAAAAAAAAAAAAAAACYAgAAZHJzL2Rv&#10;d25yZXYueG1sUEsFBgAAAAAEAAQA9QAAAIgDAAAAAA==&#10;" adj="-11796480,,5400" path="m570671,200899nsc560122,291185,451928,363508,314014,372464l285750,186690r284921,14209xem570671,200899nfc560122,291185,451928,363508,314014,372464e" filled="f" strokecolor="#4f81bd [3204]" strokeweight="2pt">
                   <v:stroke joinstyle="miter"/>
                   <v:shadow on="t" color="black" opacity="24903f" origin=",.5" offset="0,.55556mm"/>
                   <v:formulas/>
@@ -17975,7 +20056,7 @@
                     </w:txbxContent>
                   </v:textbox>
                 </v:shape>
-                <v:shape id="Text Box 98" o:spid="_x0000_s1085" type="#_x0000_t202" style="position:absolute;left:480;top:2520;width:20475;height:3275;visibility:visible;mso-wrap-style:square;v-text-anchor:top" o:gfxdata="UEsDBBQABgAIAAAAIQDw94q7/QAAAOIBAAATAAAAW0NvbnRlbnRfVHlwZXNdLnhtbJSRzUrEMBDH&#10;74LvEOYqbaoHEWm6B6tHFV0fYEimbdg2CZlYd9/edD8u4goeZ+b/8SOpV9tpFDNFtt4puC4rEOS0&#10;N9b1Cj7WT8UdCE7oDI7ekYIdMayay4t6vQvEIrsdKxhSCvdSsh5oQi59IJcvnY8TpjzGXgbUG+xJ&#10;3lTVrdTeJXKpSEsGNHVLHX6OSTxu8/pAEmlkEA8H4dKlAEMYrcaUSeXszI+W4thQZudew4MNfJUx&#10;QP7asFzOFxx9L/lpojUkXjGmZ5wyhjSRJQ8YKGvKv1MWzIkL33VWU9lGfl98J6hz4cZ/uUjzf7Pb&#10;bHuj+ZQu9z/UfAMAAP//AwBQSwMEFAAGAAgAAAAhADHdX2HSAAAAjwEAAAsAAABfcmVscy8ucmVs&#10;c6SQwWrDMAyG74O9g9G9cdpDGaNOb4VeSwe7CltJTGPLWCZt376mMFhGbzvqF/o+8e/2tzCpmbJ4&#10;jgbWTQuKomXn42Dg63xYfYCSgtHhxJEM3Elg372/7U40YalHMvokqlKiGBhLSZ9aix0poDScKNZN&#10;zzlgqWMedEJ7wYH0pm23Ov9mQLdgqqMzkI9uA+p8T9X8hx28zSzcl8Zy0Nz33r6iasfXeKK5UjAP&#10;VAy4LM8w09zU50C/9q7/6ZURE31X/kL8TKv1x6wXNXYPAAAA//8DAFBLAwQUAAYACAAAACEAMy8F&#10;nkEAAAA5AAAAEAAAAGRycy9zaGFwZXhtbC54bWyysa/IzVEoSy0qzszPs1Uy1DNQUkjNS85PycxL&#10;t1UKDXHTtVBSKC5JzEtJzMnPS7VVqkwtVrK34+UCAAAA//8DAFBLAwQUAAYACAAAACEAR7IV08IA&#10;AADbAAAADwAAAGRycy9kb3ducmV2LnhtbERPy2rCQBTdC/7DcIXudKLQojGjSECU0i5M3bi7Zm4e&#10;mLkTM6NJ+/WdRaHLw3kn28E04kmdqy0rmM8iEMS51TWXCs5f++kShPPIGhvLpOCbHGw341GCsbY9&#10;n+iZ+VKEEHYxKqi8b2MpXV6RQTezLXHgCtsZ9AF2pdQd9iHcNHIRRW/SYM2hocKW0oryW/YwCt7T&#10;/Seerguz/GnSw0exa+/ny6tSL5NhtwbhafD/4j/3UStYhbHhS/gBcvMLAAD//wMAUEsBAi0AFAAG&#10;AAgAAAAhAPD3irv9AAAA4gEAABMAAAAAAAAAAAAAAAAAAAAAAFtDb250ZW50X1R5cGVzXS54bWxQ&#10;SwECLQAUAAYACAAAACEAMd1fYdIAAACPAQAACwAAAAAAAAAAAAAAAAAuAQAAX3JlbHMvLnJlbHNQ&#10;SwECLQAUAAYACAAAACEAMy8FnkEAAAA5AAAAEAAAAAAAAAAAAAAAAAApAgAAZHJzL3NoYXBleG1s&#10;LnhtbFBLAQItABQABgAIAAAAIQBHshXTwgAAANsAAAAPAAAAAAAAAAAAAAAAAJgCAABkcnMvZG93&#10;bnJldi54bWxQSwUGAAAAAAQABAD1AAAAhwMAAAAA&#10;" filled="f" stroked="f" strokeweight=".5pt">
+                <v:shape id="Text Box 98" o:spid="_x0000_s1109" type="#_x0000_t202" style="position:absolute;left:480;top:2520;width:20475;height:3275;visibility:visible;mso-wrap-style:square;v-text-anchor:top" o:gfxdata="UEsDBBQABgAIAAAAIQDw94q7/QAAAOIBAAATAAAAW0NvbnRlbnRfVHlwZXNdLnhtbJSRzUrEMBDH&#10;74LvEOYqbaoHEWm6B6tHFV0fYEimbdg2CZlYd9/edD8u4goeZ+b/8SOpV9tpFDNFtt4puC4rEOS0&#10;N9b1Cj7WT8UdCE7oDI7ekYIdMayay4t6vQvEIrsdKxhSCvdSsh5oQi59IJcvnY8TpjzGXgbUG+xJ&#10;3lTVrdTeJXKpSEsGNHVLHX6OSTxu8/pAEmlkEA8H4dKlAEMYrcaUSeXszI+W4thQZudew4MNfJUx&#10;QP7asFzOFxx9L/lpojUkXjGmZ5wyhjSRJQ8YKGvKv1MWzIkL33VWU9lGfl98J6hz4cZ/uUjzf7Pb&#10;bHuj+ZQu9z/UfAMAAP//AwBQSwMEFAAGAAgAAAAhADHdX2HSAAAAjwEAAAsAAABfcmVscy8ucmVs&#10;c6SQwWrDMAyG74O9g9G9cdpDGaNOb4VeSwe7CltJTGPLWCZt376mMFhGbzvqF/o+8e/2tzCpmbJ4&#10;jgbWTQuKomXn42Dg63xYfYCSgtHhxJEM3Elg372/7U40YalHMvokqlKiGBhLSZ9aix0poDScKNZN&#10;zzlgqWMedEJ7wYH0pm23Ov9mQLdgqqMzkI9uA+p8T9X8hx28zSzcl8Zy0Nz33r6iasfXeKK5UjAP&#10;VAy4LM8w09zU50C/9q7/6ZURE31X/kL8TKv1x6wXNXYPAAAA//8DAFBLAwQUAAYACAAAACEAMy8F&#10;nkEAAAA5AAAAEAAAAGRycy9zaGFwZXhtbC54bWyysa/IzVEoSy0qzszPs1Uy1DNQUkjNS85PycxL&#10;t1UKDXHTtVBSKC5JzEtJzMnPS7VVqkwtVrK34+UCAAAA//8DAFBLAwQUAAYACAAAACEAR7IV08IA&#10;AADbAAAADwAAAGRycy9kb3ducmV2LnhtbERPy2rCQBTdC/7DcIXudKLQojGjSECU0i5M3bi7Zm4e&#10;mLkTM6NJ+/WdRaHLw3kn28E04kmdqy0rmM8iEMS51TWXCs5f++kShPPIGhvLpOCbHGw341GCsbY9&#10;n+iZ+VKEEHYxKqi8b2MpXV6RQTezLXHgCtsZ9AF2pdQd9iHcNHIRRW/SYM2hocKW0oryW/YwCt7T&#10;/Seerguz/GnSw0exa+/ny6tSL5NhtwbhafD/4j/3UStYhbHhS/gBcvMLAAD//wMAUEsBAi0AFAAG&#10;AAgAAAAhAPD3irv9AAAA4gEAABMAAAAAAAAAAAAAAAAAAAAAAFtDb250ZW50X1R5cGVzXS54bWxQ&#10;SwECLQAUAAYACAAAACEAMd1fYdIAAACPAQAACwAAAAAAAAAAAAAAAAAuAQAAX3JlbHMvLnJlbHNQ&#10;SwECLQAUAAYACAAAACEAMy8FnkEAAAA5AAAAEAAAAAAAAAAAAAAAAAApAgAAZHJzL3NoYXBleG1s&#10;LnhtbFBLAQItABQABgAIAAAAIQBHshXTwgAAANsAAAAPAAAAAAAAAAAAAAAAAJgCAABkcnMvZG93&#10;bnJldi54bWxQSwUGAAAAAAQABAD1AAAAhwMAAAAA&#10;" filled="f" stroked="f" strokeweight=".5pt">
                   <v:textbox>
                     <w:txbxContent>
                       <w:p>
@@ -17986,7 +20067,7 @@
                     </w:txbxContent>
                   </v:textbox>
                 </v:shape>
-                <v:shape id="Text Box 98" o:spid="_x0000_s1086" type="#_x0000_t202" style="position:absolute;left:480;top:14455;width:32576;height:2768;visibility:visible;mso-wrap-style:square;v-text-anchor:top" o:gfxdata="UEsDBBQABgAIAAAAIQDw94q7/QAAAOIBAAATAAAAW0NvbnRlbnRfVHlwZXNdLnhtbJSRzUrEMBDH&#10;74LvEOYqbaoHEWm6B6tHFV0fYEimbdg2CZlYd9/edD8u4goeZ+b/8SOpV9tpFDNFtt4puC4rEOS0&#10;N9b1Cj7WT8UdCE7oDI7ekYIdMayay4t6vQvEIrsdKxhSCvdSsh5oQi59IJcvnY8TpjzGXgbUG+xJ&#10;3lTVrdTeJXKpSEsGNHVLHX6OSTxu8/pAEmlkEA8H4dKlAEMYrcaUSeXszI+W4thQZudew4MNfJUx&#10;QP7asFzOFxx9L/lpojUkXjGmZ5wyhjSRJQ8YKGvKv1MWzIkL33VWU9lGfl98J6hz4cZ/uUjzf7Pb&#10;bHuj+ZQu9z/UfAMAAP//AwBQSwMEFAAGAAgAAAAhADHdX2HSAAAAjwEAAAsAAABfcmVscy8ucmVs&#10;c6SQwWrDMAyG74O9g9G9cdpDGaNOb4VeSwe7CltJTGPLWCZt376mMFhGbzvqF/o+8e/2tzCpmbJ4&#10;jgbWTQuKomXn42Dg63xYfYCSgtHhxJEM3Elg372/7U40YalHMvokqlKiGBhLSZ9aix0poDScKNZN&#10;zzlgqWMedEJ7wYH0pm23Ov9mQLdgqqMzkI9uA+p8T9X8hx28zSzcl8Zy0Nz33r6iasfXeKK5UjAP&#10;VAy4LM8w09zU50C/9q7/6ZURE31X/kL8TKv1x6wXNXYPAAAA//8DAFBLAwQUAAYACAAAACEAMy8F&#10;nkEAAAA5AAAAEAAAAGRycy9zaGFwZXhtbC54bWyysa/IzVEoSy0qzszPs1Uy1DNQUkjNS85PycxL&#10;t1UKDXHTtVBSKC5JzEtJzMnPS7VVqkwtVrK34+UCAAAA//8DAFBLAwQUAAYACAAAACEAKP6wSMUA&#10;AADbAAAADwAAAGRycy9kb3ducmV2LnhtbESPQWvCQBSE7wX/w/IEb3VjQNHUVSQgFWkPWi/entln&#10;Err7Nma3MfXXdwuFHoeZ+YZZrntrREetrx0rmIwTEMSF0zWXCk4f2+c5CB+QNRrHpOCbPKxXg6cl&#10;Ztrd+UDdMZQiQthnqKAKocmk9EVFFv3YNcTRu7rWYoiyLaVu8R7h1sg0SWbSYs1xocKG8oqKz+OX&#10;VbDPt+94uKR2/jD569t109xO56lSo2G/eQERqA//4b/2TitYLOD3S/wBcvUDAAD//wMAUEsBAi0A&#10;FAAGAAgAAAAhAPD3irv9AAAA4gEAABMAAAAAAAAAAAAAAAAAAAAAAFtDb250ZW50X1R5cGVzXS54&#10;bWxQSwECLQAUAAYACAAAACEAMd1fYdIAAACPAQAACwAAAAAAAAAAAAAAAAAuAQAAX3JlbHMvLnJl&#10;bHNQSwECLQAUAAYACAAAACEAMy8FnkEAAAA5AAAAEAAAAAAAAAAAAAAAAAApAgAAZHJzL3NoYXBl&#10;eG1sLnhtbFBLAQItABQABgAIAAAAIQAo/rBIxQAAANsAAAAPAAAAAAAAAAAAAAAAAJgCAABkcnMv&#10;ZG93bnJldi54bWxQSwUGAAAAAAQABAD1AAAAigMAAAAA&#10;" filled="f" stroked="f" strokeweight=".5pt">
+                <v:shape id="Text Box 98" o:spid="_x0000_s1110" type="#_x0000_t202" style="position:absolute;left:480;top:14455;width:32576;height:2768;visibility:visible;mso-wrap-style:square;v-text-anchor:top" o:gfxdata="UEsDBBQABgAIAAAAIQDw94q7/QAAAOIBAAATAAAAW0NvbnRlbnRfVHlwZXNdLnhtbJSRzUrEMBDH&#10;74LvEOYqbaoHEWm6B6tHFV0fYEimbdg2CZlYd9/edD8u4goeZ+b/8SOpV9tpFDNFtt4puC4rEOS0&#10;N9b1Cj7WT8UdCE7oDI7ekYIdMayay4t6vQvEIrsdKxhSCvdSsh5oQi59IJcvnY8TpjzGXgbUG+xJ&#10;3lTVrdTeJXKpSEsGNHVLHX6OSTxu8/pAEmlkEA8H4dKlAEMYrcaUSeXszI+W4thQZudew4MNfJUx&#10;QP7asFzOFxx9L/lpojUkXjGmZ5wyhjSRJQ8YKGvKv1MWzIkL33VWU9lGfl98J6hz4cZ/uUjzf7Pb&#10;bHuj+ZQu9z/UfAMAAP//AwBQSwMEFAAGAAgAAAAhADHdX2HSAAAAjwEAAAsAAABfcmVscy8ucmVs&#10;c6SQwWrDMAyG74O9g9G9cdpDGaNOb4VeSwe7CltJTGPLWCZt376mMFhGbzvqF/o+8e/2tzCpmbJ4&#10;jgbWTQuKomXn42Dg63xYfYCSgtHhxJEM3Elg372/7U40YalHMvokqlKiGBhLSZ9aix0poDScKNZN&#10;zzlgqWMedEJ7wYH0pm23Ov9mQLdgqqMzkI9uA+p8T9X8hx28zSzcl8Zy0Nz33r6iasfXeKK5UjAP&#10;VAy4LM8w09zU50C/9q7/6ZURE31X/kL8TKv1x6wXNXYPAAAA//8DAFBLAwQUAAYACAAAACEAMy8F&#10;nkEAAAA5AAAAEAAAAGRycy9zaGFwZXhtbC54bWyysa/IzVEoSy0qzszPs1Uy1DNQUkjNS85PycxL&#10;t1UKDXHTtVBSKC5JzEtJzMnPS7VVqkwtVrK34+UCAAAA//8DAFBLAwQUAAYACAAAACEAKP6wSMUA&#10;AADbAAAADwAAAGRycy9kb3ducmV2LnhtbESPQWvCQBSE7wX/w/IEb3VjQNHUVSQgFWkPWi/entln&#10;Err7Nma3MfXXdwuFHoeZ+YZZrntrREetrx0rmIwTEMSF0zWXCk4f2+c5CB+QNRrHpOCbPKxXg6cl&#10;Ztrd+UDdMZQiQthnqKAKocmk9EVFFv3YNcTRu7rWYoiyLaVu8R7h1sg0SWbSYs1xocKG8oqKz+OX&#10;VbDPt+94uKR2/jD569t109xO56lSo2G/eQERqA//4b/2TitYLOD3S/wBcvUDAAD//wMAUEsBAi0A&#10;FAAGAAgAAAAhAPD3irv9AAAA4gEAABMAAAAAAAAAAAAAAAAAAAAAAFtDb250ZW50X1R5cGVzXS54&#10;bWxQSwECLQAUAAYACAAAACEAMd1fYdIAAACPAQAACwAAAAAAAAAAAAAAAAAuAQAAX3JlbHMvLnJl&#10;bHNQSwECLQAUAAYACAAAACEAMy8FnkEAAAA5AAAAEAAAAAAAAAAAAAAAAAApAgAAZHJzL3NoYXBl&#10;eG1sLnhtbFBLAQItABQABgAIAAAAIQAo/rBIxQAAANsAAAAPAAAAAAAAAAAAAAAAAJgCAABkcnMv&#10;ZG93bnJldi54bWxQSwUGAAAAAAQABAD1AAAAigMAAAAA&#10;" filled="f" stroked="f" strokeweight=".5pt">
                   <v:textbox>
                     <w:txbxContent>
                       <w:p>
@@ -18004,7 +20085,7 @@
                     </w:txbxContent>
                   </v:textbox>
                 </v:shape>
-                <v:shape id="Text Box 98" o:spid="_x0000_s1087" type="#_x0000_t202" style="position:absolute;left:730;top:26946;width:32569;height:3452;visibility:visible;mso-wrap-style:square;v-text-anchor:top" o:gfxdata="UEsDBBQABgAIAAAAIQDw94q7/QAAAOIBAAATAAAAW0NvbnRlbnRfVHlwZXNdLnhtbJSRzUrEMBDH&#10;74LvEOYqbaoHEWm6B6tHFV0fYEimbdg2CZlYd9/edD8u4goeZ+b/8SOpV9tpFDNFtt4puC4rEOS0&#10;N9b1Cj7WT8UdCE7oDI7ekYIdMayay4t6vQvEIrsdKxhSCvdSsh5oQi59IJcvnY8TpjzGXgbUG+xJ&#10;3lTVrdTeJXKpSEsGNHVLHX6OSTxu8/pAEmlkEA8H4dKlAEMYrcaUSeXszI+W4thQZudew4MNfJUx&#10;QP7asFzOFxx9L/lpojUkXjGmZ5wyhjSRJQ8YKGvKv1MWzIkL33VWU9lGfl98J6hz4cZ/uUjzf7Pb&#10;bHuj+ZQu9z/UfAMAAP//AwBQSwMEFAAGAAgAAAAhADHdX2HSAAAAjwEAAAsAAABfcmVscy8ucmVs&#10;c6SQwWrDMAyG74O9g9G9cdpDGaNOb4VeSwe7CltJTGPLWCZt376mMFhGbzvqF/o+8e/2tzCpmbJ4&#10;jgbWTQuKomXn42Dg63xYfYCSgtHhxJEM3Elg372/7U40YalHMvokqlKiGBhLSZ9aix0poDScKNZN&#10;zzlgqWMedEJ7wYH0pm23Ov9mQLdgqqMzkI9uA+p8T9X8hx28zSzcl8Zy0Nz33r6iasfXeKK5UjAP&#10;VAy4LM8w09zU50C/9q7/6ZURE31X/kL8TKv1x6wXNXYPAAAA//8DAFBLAwQUAAYACAAAACEAMy8F&#10;nkEAAAA5AAAAEAAAAGRycy9zaGFwZXhtbC54bWyysa/IzVEoSy0qzszPs1Uy1DNQUkjNS85PycxL&#10;t1UKDXHTtVBSKC5JzEtJzMnPS7VVqkwtVrK34+UCAAAA//8DAFBLAwQUAAYACAAAACEAaZQKA8cA&#10;AADcAAAADwAAAGRycy9kb3ducmV2LnhtbESPzWvCQBDF7wX/h2WE3upGoUVSNyIBaRF78OPS2zQ7&#10;+aDZ2ZhdNfav7xwEbzO8N+/9ZrEcXKsu1IfGs4HpJAFFXHjbcGXgeFi/zEGFiGyx9UwGbhRgmY2e&#10;Fphaf+UdXfaxUhLCIUUDdYxdqnUoanIYJr4jFq30vcMoa19p2+NVwl2rZ0nyph02LA01dpTXVPzu&#10;z87AJl9/4e5n5uZ/bf6xLVfd6fj9aszzeFi9g4o0xIf5fv1pBT8RfHlGJtDZPwAAAP//AwBQSwEC&#10;LQAUAAYACAAAACEA8PeKu/0AAADiAQAAEwAAAAAAAAAAAAAAAAAAAAAAW0NvbnRlbnRfVHlwZXNd&#10;LnhtbFBLAQItABQABgAIAAAAIQAx3V9h0gAAAI8BAAALAAAAAAAAAAAAAAAAAC4BAABfcmVscy8u&#10;cmVsc1BLAQItABQABgAIAAAAIQAzLwWeQQAAADkAAAAQAAAAAAAAAAAAAAAAACkCAABkcnMvc2hh&#10;cGV4bWwueG1sUEsBAi0AFAAGAAgAAAAhAGmUCgPHAAAA3AAAAA8AAAAAAAAAAAAAAAAAmAIAAGRy&#10;cy9kb3ducmV2LnhtbFBLBQYAAAAABAAEAPUAAACMAwAAAAA=&#10;" filled="f" stroked="f" strokeweight=".5pt">
+                <v:shape id="Text Box 98" o:spid="_x0000_s1111" type="#_x0000_t202" style="position:absolute;left:730;top:26946;width:32569;height:3452;visibility:visible;mso-wrap-style:square;v-text-anchor:top" o:gfxdata="UEsDBBQABgAIAAAAIQDw94q7/QAAAOIBAAATAAAAW0NvbnRlbnRfVHlwZXNdLnhtbJSRzUrEMBDH&#10;74LvEOYqbaoHEWm6B6tHFV0fYEimbdg2CZlYd9/edD8u4goeZ+b/8SOpV9tpFDNFtt4puC4rEOS0&#10;N9b1Cj7WT8UdCE7oDI7ekYIdMayay4t6vQvEIrsdKxhSCvdSsh5oQi59IJcvnY8TpjzGXgbUG+xJ&#10;3lTVrdTeJXKpSEsGNHVLHX6OSTxu8/pAEmlkEA8H4dKlAEMYrcaUSeXszI+W4thQZudew4MNfJUx&#10;QP7asFzOFxx9L/lpojUkXjGmZ5wyhjSRJQ8YKGvKv1MWzIkL33VWU9lGfl98J6hz4cZ/uUjzf7Pb&#10;bHuj+ZQu9z/UfAMAAP//AwBQSwMEFAAGAAgAAAAhADHdX2HSAAAAjwEAAAsAAABfcmVscy8ucmVs&#10;c6SQwWrDMAyG74O9g9G9cdpDGaNOb4VeSwe7CltJTGPLWCZt376mMFhGbzvqF/o+8e/2tzCpmbJ4&#10;jgbWTQuKomXn42Dg63xYfYCSgtHhxJEM3Elg372/7U40YalHMvokqlKiGBhLSZ9aix0poDScKNZN&#10;zzlgqWMedEJ7wYH0pm23Ov9mQLdgqqMzkI9uA+p8T9X8hx28zSzcl8Zy0Nz33r6iasfXeKK5UjAP&#10;VAy4LM8w09zU50C/9q7/6ZURE31X/kL8TKv1x6wXNXYPAAAA//8DAFBLAwQUAAYACAAAACEAMy8F&#10;nkEAAAA5AAAAEAAAAGRycy9zaGFwZXhtbC54bWyysa/IzVEoSy0qzszPs1Uy1DNQUkjNS85PycxL&#10;t1UKDXHTtVBSKC5JzEtJzMnPS7VVqkwtVrK34+UCAAAA//8DAFBLAwQUAAYACAAAACEAaZQKA8cA&#10;AADcAAAADwAAAGRycy9kb3ducmV2LnhtbESPzWvCQBDF7wX/h2WE3upGoUVSNyIBaRF78OPS2zQ7&#10;+aDZ2ZhdNfav7xwEbzO8N+/9ZrEcXKsu1IfGs4HpJAFFXHjbcGXgeFi/zEGFiGyx9UwGbhRgmY2e&#10;Fphaf+UdXfaxUhLCIUUDdYxdqnUoanIYJr4jFq30vcMoa19p2+NVwl2rZ0nyph02LA01dpTXVPzu&#10;z87AJl9/4e5n5uZ/bf6xLVfd6fj9aszzeFi9g4o0xIf5fv1pBT8RfHlGJtDZPwAAAP//AwBQSwEC&#10;LQAUAAYACAAAACEA8PeKu/0AAADiAQAAEwAAAAAAAAAAAAAAAAAAAAAAW0NvbnRlbnRfVHlwZXNd&#10;LnhtbFBLAQItABQABgAIAAAAIQAx3V9h0gAAAI8BAAALAAAAAAAAAAAAAAAAAC4BAABfcmVscy8u&#10;cmVsc1BLAQItABQABgAIAAAAIQAzLwWeQQAAADkAAAAQAAAAAAAAAAAAAAAAACkCAABkcnMvc2hh&#10;cGV4bWwueG1sUEsBAi0AFAAGAAgAAAAhAGmUCgPHAAAA3AAAAA8AAAAAAAAAAAAAAAAAmAIAAGRy&#10;cy9kb3ducmV2LnhtbFBLBQYAAAAABAAEAPUAAACMAwAAAAA=&#10;" filled="f" stroked="f" strokeweight=".5pt">
                   <v:textbox>
                     <w:txbxContent>
                       <w:p>
@@ -18022,7 +20103,7 @@
                     </w:txbxContent>
                   </v:textbox>
                 </v:shape>
-                <v:shape id="Text Box 98" o:spid="_x0000_s1088" type="#_x0000_t202" style="position:absolute;left:730;top:42130;width:44581;height:2584;visibility:visible;mso-wrap-style:square;v-text-anchor:top" o:gfxdata="UEsDBBQABgAIAAAAIQDw94q7/QAAAOIBAAATAAAAW0NvbnRlbnRfVHlwZXNdLnhtbJSRzUrEMBDH&#10;74LvEOYqbaoHEWm6B6tHFV0fYEimbdg2CZlYd9/edD8u4goeZ+b/8SOpV9tpFDNFtt4puC4rEOS0&#10;N9b1Cj7WT8UdCE7oDI7ekYIdMayay4t6vQvEIrsdKxhSCvdSsh5oQi59IJcvnY8TpjzGXgbUG+xJ&#10;3lTVrdTeJXKpSEsGNHVLHX6OSTxu8/pAEmlkEA8H4dKlAEMYrcaUSeXszI+W4thQZudew4MNfJUx&#10;QP7asFzOFxx9L/lpojUkXjGmZ5wyhjSRJQ8YKGvKv1MWzIkL33VWU9lGfl98J6hz4cZ/uUjzf7Pb&#10;bHuj+ZQu9z/UfAMAAP//AwBQSwMEFAAGAAgAAAAhADHdX2HSAAAAjwEAAAsAAABfcmVscy8ucmVs&#10;c6SQwWrDMAyG74O9g9G9cdpDGaNOb4VeSwe7CltJTGPLWCZt376mMFhGbzvqF/o+8e/2tzCpmbJ4&#10;jgbWTQuKomXn42Dg63xYfYCSgtHhxJEM3Elg372/7U40YalHMvokqlKiGBhLSZ9aix0poDScKNZN&#10;zzlgqWMedEJ7wYH0pm23Ov9mQLdgqqMzkI9uA+p8T9X8hx28zSzcl8Zy0Nz33r6iasfXeKK5UjAP&#10;VAy4LM8w09zU50C/9q7/6ZURE31X/kL8TKv1x6wXNXYPAAAA//8DAFBLAwQUAAYACAAAACEAMy8F&#10;nkEAAAA5AAAAEAAAAGRycy9zaGFwZXhtbC54bWyysa/IzVEoSy0qzszPs1Uy1DNQUkjNS85PycxL&#10;t1UKDXHTtVBSKC5JzEtJzMnPS7VVqkwtVrK34+UCAAAA//8DAFBLAwQUAAYACAAAACEABtivmMQA&#10;AADcAAAADwAAAGRycy9kb3ducmV2LnhtbERPS2uDQBC+F/Iflin01qwGWoLNKiKEhNIc8rjkNnUn&#10;KnVnjbtVm1/fLRRym4/vOatsMq0YqHeNZQXxPAJBXFrdcKXgdFw/L0E4j6yxtUwKfshBls4eVpho&#10;O/KehoOvRAhhl6CC2vsukdKVNRl0c9sRB+5ie4M+wL6SuscxhJtWLqLoVRpsODTU2FFRU/l1+DYK&#10;3ov1DvefC7O8tcXm45J319P5Ramnxyl/A+Fp8nfxv3urw/wohr9nwgUy/QUAAP//AwBQSwECLQAU&#10;AAYACAAAACEA8PeKu/0AAADiAQAAEwAAAAAAAAAAAAAAAAAAAAAAW0NvbnRlbnRfVHlwZXNdLnht&#10;bFBLAQItABQABgAIAAAAIQAx3V9h0gAAAI8BAAALAAAAAAAAAAAAAAAAAC4BAABfcmVscy8ucmVs&#10;c1BLAQItABQABgAIAAAAIQAzLwWeQQAAADkAAAAQAAAAAAAAAAAAAAAAACkCAABkcnMvc2hhcGV4&#10;bWwueG1sUEsBAi0AFAAGAAgAAAAhAAbYr5jEAAAA3AAAAA8AAAAAAAAAAAAAAAAAmAIAAGRycy9k&#10;b3ducmV2LnhtbFBLBQYAAAAABAAEAPUAAACJAwAAAAA=&#10;" filled="f" stroked="f" strokeweight=".5pt">
+                <v:shape id="Text Box 98" o:spid="_x0000_s1112" type="#_x0000_t202" style="position:absolute;left:730;top:42130;width:44581;height:2584;visibility:visible;mso-wrap-style:square;v-text-anchor:top" o:gfxdata="UEsDBBQABgAIAAAAIQDw94q7/QAAAOIBAAATAAAAW0NvbnRlbnRfVHlwZXNdLnhtbJSRzUrEMBDH&#10;74LvEOYqbaoHEWm6B6tHFV0fYEimbdg2CZlYd9/edD8u4goeZ+b/8SOpV9tpFDNFtt4puC4rEOS0&#10;N9b1Cj7WT8UdCE7oDI7ekYIdMayay4t6vQvEIrsdKxhSCvdSsh5oQi59IJcvnY8TpjzGXgbUG+xJ&#10;3lTVrdTeJXKpSEsGNHVLHX6OSTxu8/pAEmlkEA8H4dKlAEMYrcaUSeXszI+W4thQZudew4MNfJUx&#10;QP7asFzOFxx9L/lpojUkXjGmZ5wyhjSRJQ8YKGvKv1MWzIkL33VWU9lGfl98J6hz4cZ/uUjzf7Pb&#10;bHuj+ZQu9z/UfAMAAP//AwBQSwMEFAAGAAgAAAAhADHdX2HSAAAAjwEAAAsAAABfcmVscy8ucmVs&#10;c6SQwWrDMAyG74O9g9G9cdpDGaNOb4VeSwe7CltJTGPLWCZt376mMFhGbzvqF/o+8e/2tzCpmbJ4&#10;jgbWTQuKomXn42Dg63xYfYCSgtHhxJEM3Elg372/7U40YalHMvokqlKiGBhLSZ9aix0poDScKNZN&#10;zzlgqWMedEJ7wYH0pm23Ov9mQLdgqqMzkI9uA+p8T9X8hx28zSzcl8Zy0Nz33r6iasfXeKK5UjAP&#10;VAy4LM8w09zU50C/9q7/6ZURE31X/kL8TKv1x6wXNXYPAAAA//8DAFBLAwQUAAYACAAAACEAMy8F&#10;nkEAAAA5AAAAEAAAAGRycy9zaGFwZXhtbC54bWyysa/IzVEoSy0qzszPs1Uy1DNQUkjNS85PycxL&#10;t1UKDXHTtVBSKC5JzEtJzMnPS7VVqkwtVrK34+UCAAAA//8DAFBLAwQUAAYACAAAACEABtivmMQA&#10;AADcAAAADwAAAGRycy9kb3ducmV2LnhtbERPS2uDQBC+F/Iflin01qwGWoLNKiKEhNIc8rjkNnUn&#10;KnVnjbtVm1/fLRRym4/vOatsMq0YqHeNZQXxPAJBXFrdcKXgdFw/L0E4j6yxtUwKfshBls4eVpho&#10;O/KehoOvRAhhl6CC2vsukdKVNRl0c9sRB+5ie4M+wL6SuscxhJtWLqLoVRpsODTU2FFRU/l1+DYK&#10;3ov1DvefC7O8tcXm45J319P5Ramnxyl/A+Fp8nfxv3urw/wohr9nwgUy/QUAAP//AwBQSwECLQAU&#10;AAYACAAAACEA8PeKu/0AAADiAQAAEwAAAAAAAAAAAAAAAAAAAAAAW0NvbnRlbnRfVHlwZXNdLnht&#10;bFBLAQItABQABgAIAAAAIQAx3V9h0gAAAI8BAAALAAAAAAAAAAAAAAAAAC4BAABfcmVscy8ucmVs&#10;c1BLAQItABQABgAIAAAAIQAzLwWeQQAAADkAAAAQAAAAAAAAAAAAAAAAACkCAABkcnMvc2hhcGV4&#10;bWwueG1sUEsBAi0AFAAGAAgAAAAhAAbYr5jEAAAA3AAAAA8AAAAAAAAAAAAAAAAAmAIAAGRycy9k&#10;b3ducmV2LnhtbFBLBQYAAAAABAAEAPUAAACJAwAAAAA=&#10;" filled="f" stroked="f" strokeweight=".5pt">
                   <v:textbox>
                     <w:txbxContent>
                       <w:p>
@@ -18040,7 +20121,7 @@
                     </w:txbxContent>
                   </v:textbox>
                 </v:shape>
-                <v:rect id="Rectangle 102" o:spid="_x0000_s1089" style="position:absolute;left:34832;top:95;width:19841;height:22161;visibility:visible;mso-wrap-style:square;v-text-anchor:middle" o:gfxdata="UEsDBBQABgAIAAAAIQDw94q7/QAAAOIBAAATAAAAW0NvbnRlbnRfVHlwZXNdLnhtbJSRzUrEMBDH&#10;74LvEOYqbaoHEWm6B6tHFV0fYEimbdg2CZlYd9/edD8u4goeZ+b/8SOpV9tpFDNFtt4puC4rEOS0&#10;N9b1Cj7WT8UdCE7oDI7ekYIdMayay4t6vQvEIrsdKxhSCvdSsh5oQi59IJcvnY8TpjzGXgbUG+xJ&#10;3lTVrdTeJXKpSEsGNHVLHX6OSTxu8/pAEmlkEA8H4dKlAEMYrcaUSeXszI+W4thQZudew4MNfJUx&#10;QP7asFzOFxx9L/lpojUkXjGmZ5wyhjSRJQ8YKGvKv1MWzIkL33VWU9lGfl98J6hz4cZ/uUjzf7Pb&#10;bHuj+ZQu9z/UfAMAAP//AwBQSwMEFAAGAAgAAAAhADHdX2HSAAAAjwEAAAsAAABfcmVscy8ucmVs&#10;c6SQwWrDMAyG74O9g9G9cdpDGaNOb4VeSwe7CltJTGPLWCZt376mMFhGbzvqF/o+8e/2tzCpmbJ4&#10;jgbWTQuKomXn42Dg63xYfYCSgtHhxJEM3Elg372/7U40YalHMvokqlKiGBhLSZ9aix0poDScKNZN&#10;zzlgqWMedEJ7wYH0pm23Ov9mQLdgqqMzkI9uA+p8T9X8hx28zSzcl8Zy0Nz33r6iasfXeKK5UjAP&#10;VAy4LM8w09zU50C/9q7/6ZURE31X/kL8TKv1x6wXNXYPAAAA//8DAFBLAwQUAAYACAAAACEAMy8F&#10;nkEAAAA5AAAAEAAAAGRycy9zaGFwZXhtbC54bWyysa/IzVEoSy0qzszPs1Uy1DNQUkjNS85PycxL&#10;t1UKDXHTtVBSKC5JzEtJzMnPS7VVqkwtVrK34+UCAAAA//8DAFBLAwQUAAYACAAAACEAQcL2dsMA&#10;AADcAAAADwAAAGRycy9kb3ducmV2LnhtbERPTWsCMRC9F/wPYQQvoln3UMpqFBHURWihth68DZtx&#10;s7iZhE3U9d83hUJv83ifs1j1thV36kLjWMFsmoEgrpxuuFbw/bWdvIEIEVlj65gUPCnAajl4WWCh&#10;3YM/6X6MtUghHApUYGL0hZShMmQxTJ0nTtzFdRZjgl0tdYePFG5bmWfZq7TYcGow6GljqLoeb1bB&#10;dm/Ga3l4P/kyfFxsXvrdfnxWajTs13MQkfr4L/5zlzrNz3L4fSZdIJc/AAAA//8DAFBLAQItABQA&#10;BgAIAAAAIQDw94q7/QAAAOIBAAATAAAAAAAAAAAAAAAAAAAAAABbQ29udGVudF9UeXBlc10ueG1s&#10;UEsBAi0AFAAGAAgAAAAhADHdX2HSAAAAjwEAAAsAAAAAAAAAAAAAAAAALgEAAF9yZWxzLy5yZWxz&#10;UEsBAi0AFAAGAAgAAAAhADMvBZ5BAAAAOQAAABAAAAAAAAAAAAAAAAAAKQIAAGRycy9zaGFwZXht&#10;bC54bWxQSwECLQAUAAYACAAAACEAQcL2dsMAAADcAAAADwAAAAAAAAAAAAAAAACYAgAAZHJzL2Rv&#10;d25yZXYueG1sUEsFBgAAAAAEAAQA9QAAAIgDAAAAAA==&#10;" filled="f" strokecolor="black [3213]" strokeweight="2pt"/>
+                <v:rect id="Rectangle 102" o:spid="_x0000_s1113" style="position:absolute;left:34832;top:95;width:19841;height:22161;visibility:visible;mso-wrap-style:square;v-text-anchor:middle" o:gfxdata="UEsDBBQABgAIAAAAIQDw94q7/QAAAOIBAAATAAAAW0NvbnRlbnRfVHlwZXNdLnhtbJSRzUrEMBDH&#10;74LvEOYqbaoHEWm6B6tHFV0fYEimbdg2CZlYd9/edD8u4goeZ+b/8SOpV9tpFDNFtt4puC4rEOS0&#10;N9b1Cj7WT8UdCE7oDI7ekYIdMayay4t6vQvEIrsdKxhSCvdSsh5oQi59IJcvnY8TpjzGXgbUG+xJ&#10;3lTVrdTeJXKpSEsGNHVLHX6OSTxu8/pAEmlkEA8H4dKlAEMYrcaUSeXszI+W4thQZudew4MNfJUx&#10;QP7asFzOFxx9L/lpojUkXjGmZ5wyhjSRJQ8YKGvKv1MWzIkL33VWU9lGfl98J6hz4cZ/uUjzf7Pb&#10;bHuj+ZQu9z/UfAMAAP//AwBQSwMEFAAGAAgAAAAhADHdX2HSAAAAjwEAAAsAAABfcmVscy8ucmVs&#10;c6SQwWrDMAyG74O9g9G9cdpDGaNOb4VeSwe7CltJTGPLWCZt376mMFhGbzvqF/o+8e/2tzCpmbJ4&#10;jgbWTQuKomXn42Dg63xYfYCSgtHhxJEM3Elg372/7U40YalHMvokqlKiGBhLSZ9aix0poDScKNZN&#10;zzlgqWMedEJ7wYH0pm23Ov9mQLdgqqMzkI9uA+p8T9X8hx28zSzcl8Zy0Nz33r6iasfXeKK5UjAP&#10;VAy4LM8w09zU50C/9q7/6ZURE31X/kL8TKv1x6wXNXYPAAAA//8DAFBLAwQUAAYACAAAACEAMy8F&#10;nkEAAAA5AAAAEAAAAGRycy9zaGFwZXhtbC54bWyysa/IzVEoSy0qzszPs1Uy1DNQUkjNS85PycxL&#10;t1UKDXHTtVBSKC5JzEtJzMnPS7VVqkwtVrK34+UCAAAA//8DAFBLAwQUAAYACAAAACEAQcL2dsMA&#10;AADcAAAADwAAAGRycy9kb3ducmV2LnhtbERPTWsCMRC9F/wPYQQvoln3UMpqFBHURWihth68DZtx&#10;s7iZhE3U9d83hUJv83ifs1j1thV36kLjWMFsmoEgrpxuuFbw/bWdvIEIEVlj65gUPCnAajl4WWCh&#10;3YM/6X6MtUghHApUYGL0hZShMmQxTJ0nTtzFdRZjgl0tdYePFG5bmWfZq7TYcGow6GljqLoeb1bB&#10;dm/Ga3l4P/kyfFxsXvrdfnxWajTs13MQkfr4L/5zlzrNz3L4fSZdIJc/AAAA//8DAFBLAQItABQA&#10;BgAIAAAAIQDw94q7/QAAAOIBAAATAAAAAAAAAAAAAAAAAAAAAABbQ29udGVudF9UeXBlc10ueG1s&#10;UEsBAi0AFAAGAAgAAAAhADHdX2HSAAAAjwEAAAsAAAAAAAAAAAAAAAAALgEAAF9yZWxzLy5yZWxz&#10;UEsBAi0AFAAGAAgAAAAhADMvBZ5BAAAAOQAAABAAAAAAAAAAAAAAAAAAKQIAAGRycy9zaGFwZXht&#10;bC54bWxQSwECLQAUAAYACAAAACEAQcL2dsMAAADcAAAADwAAAAAAAAAAAAAAAACYAgAAZHJzL2Rv&#10;d25yZXYueG1sUEsFBgAAAAAEAAQA9QAAAIgDAAAAAA==&#10;" filled="f" strokecolor="black [3213]" strokeweight="2pt"/>
                 <w10:anchorlock/>
               </v:group>
             </w:pict>
@@ -18052,24 +20133,34 @@
       <w:pPr>
         <w:pStyle w:val="Caption1"/>
       </w:pPr>
-      <w:bookmarkStart w:id="64" w:name="_Ref324339031"/>
-      <w:bookmarkStart w:id="65" w:name="_Toc324362054"/>
+      <w:bookmarkStart w:id="67" w:name="_Ref324339031"/>
+      <w:bookmarkStart w:id="68" w:name="_Toc324362054"/>
       <w:r>
         <w:t xml:space="preserve">Figure </w:t>
       </w:r>
-      <w:fldSimple w:instr=" SEQ Figure \* ARABIC ">
-        <w:r>
-          <w:rPr>
-            <w:noProof/>
-          </w:rPr>
-          <w:t>17</w:t>
-        </w:r>
-      </w:fldSimple>
-      <w:bookmarkEnd w:id="64"/>
+      <w:r>
+        <w:fldChar w:fldCharType="begin"/>
+      </w:r>
+      <w:r>
+        <w:instrText xml:space="preserve"> SEQ Figure \* ARABIC </w:instrText>
+      </w:r>
+      <w:r>
+        <w:fldChar w:fldCharType="separate"/>
+      </w:r>
+      <w:r>
+        <w:rPr>
+          <w:noProof/>
+        </w:rPr>
+        <w:t>19</w:t>
+      </w:r>
+      <w:r>
+        <w:fldChar w:fldCharType="end"/>
+      </w:r>
+      <w:bookmarkEnd w:id="67"/>
       <w:r>
         <w:t>: Illustration of rolling-window approach</w:t>
       </w:r>
-      <w:bookmarkEnd w:id="65"/>
+      <w:bookmarkEnd w:id="68"/>
     </w:p>
     <w:p>
       <w:pPr>
@@ -18096,7 +20187,7 @@
       <w:r>
         <w:t>steering</w:t>
       </w:r>
-      <w:del w:id="66" w:author="Bill" w:date="2012-05-03T19:28:00Z">
+      <w:del w:id="69" w:author="Bill" w:date="2012-05-03T19:28:00Z">
         <w:r>
           <w:delText>,</w:delText>
         </w:r>
@@ -18171,7 +20262,7 @@
         <w:tab/>
         <w:t xml:space="preserve">The planner continuously monitors the committed path, trying to keep its length </w:t>
       </w:r>
-      <w:ins w:id="67" w:author="Bill" w:date="2012-05-03T19:29:00Z">
+      <w:ins w:id="70" w:author="Bill" w:date="2012-05-03T19:29:00Z">
         <w:r>
           <w:t xml:space="preserve">to </w:t>
         </w:r>
@@ -18321,7 +20412,7 @@
         <mc:AlternateContent>
           <mc:Choice Requires="wpc">
             <w:drawing>
-              <wp:inline distT="0" distB="0" distL="0" distR="0" wp14:anchorId="4AA6DE40" wp14:editId="7EA92519">
+              <wp:inline distT="0" distB="0" distL="0" distR="0" wp14:anchorId="2B1D05DD" wp14:editId="1376B5CC">
                 <wp:extent cx="5486400" cy="6934200"/>
                 <wp:effectExtent l="38100" t="0" r="19050" b="19050"/>
                 <wp:docPr id="19" name="Canvas 19"/>
@@ -18593,12 +20684,14 @@
                                 <w:pStyle w:val="NormalWeb"/>
                                 <w:spacing w:before="0" w:beforeAutospacing="0" w:after="200" w:afterAutospacing="0" w:line="276" w:lineRule="auto"/>
                               </w:pPr>
+                              <w:proofErr w:type="gramStart"/>
                               <w:r>
                                 <w:rPr>
                                   <w:rFonts w:ascii="Georgia" w:eastAsia="Times New Roman" w:hAnsi="Georgia"/>
                                 </w:rPr>
                                 <w:t>path</w:t>
                               </w:r>
+                              <w:proofErr w:type="gramEnd"/>
                             </w:p>
                           </w:txbxContent>
                         </wps:txbx>
@@ -18661,12 +20754,14 @@
                                 <w:pStyle w:val="NormalWeb"/>
                                 <w:spacing w:before="0" w:beforeAutospacing="0" w:after="200" w:afterAutospacing="0" w:line="276" w:lineRule="auto"/>
                               </w:pPr>
+                              <w:proofErr w:type="gramStart"/>
                               <w:r>
                                 <w:rPr>
                                   <w:rFonts w:ascii="Georgia" w:eastAsia="Times New Roman" w:hAnsi="Georgia"/>
                                 </w:rPr>
                                 <w:t>path</w:t>
                               </w:r>
+                              <w:proofErr w:type="gramEnd"/>
                             </w:p>
                           </w:txbxContent>
                         </wps:txbx>
@@ -19230,16 +21325,7 @@
                           <w:txbxContent>
                             <w:p>
                               <w:r>
-                                <w:t xml:space="preserve">Partial replan: uncommitted path is changed, committed path </w:t>
-                              </w:r>
-                              <w:r>
-                                <w:t>is not</w:t>
-                              </w:r>
-                              <w:r>
-                                <w:t>.</w:t>
-                              </w:r>
-                              <w:r>
-                                <w:t xml:space="preserve">  Harlie never stops.</w:t>
+                                <w:t>Partial replan: uncommitted path is changed, committed path is not.  Harlie never stops.</w:t>
                               </w:r>
                             </w:p>
                           </w:txbxContent>
@@ -19795,25 +21881,7 @@
                                 <w:rPr>
                                   <w:rFonts w:ascii="Georgia" w:eastAsia="Times New Roman" w:hAnsi="Georgia"/>
                                 </w:rPr>
-                                <w:t>Full replan: Harlie is brought to a halt</w:t>
-                              </w:r>
-                              <w:r>
-                                <w:rPr>
-                                  <w:rFonts w:ascii="Georgia" w:eastAsia="Times New Roman" w:hAnsi="Georgia"/>
-                                </w:rPr>
-                                <w:t xml:space="preserve">, </w:t>
-                              </w:r>
-                              <w:r>
-                                <w:rPr>
-                                  <w:rFonts w:ascii="Georgia" w:eastAsia="Times New Roman" w:hAnsi="Georgia"/>
-                                </w:rPr>
-                                <w:t>entire path is discarded</w:t>
-                              </w:r>
-                              <w:r>
-                                <w:rPr>
-                                  <w:rFonts w:ascii="Georgia" w:eastAsia="Times New Roman" w:hAnsi="Georgia"/>
-                                </w:rPr>
-                                <w:t>, and new plan is made from halt state.</w:t>
+                                <w:t>Full replan: Harlie is brought to a halt, entire path is discarded, and new plan is made from halt state.</w:t>
                               </w:r>
                             </w:p>
                           </w:txbxContent>
@@ -20541,16 +22609,16 @@
           </mc:Choice>
           <mc:Fallback>
             <w:pict>
-              <v:group id="Canvas 19" o:spid="_x0000_s1090" editas="canvas" style="width:6in;height:546pt;mso-position-horizontal-relative:char;mso-position-vertical-relative:line" coordsize="54864,69342" o:gfxdata="UEsDBBQABgAIAAAAIQC2gziS/gAAAOEBAAATAAAAW0NvbnRlbnRfVHlwZXNdLnhtbJSRQU7DMBBF&#10;90jcwfIWJU67QAgl6YK0S0CoHGBkTxKLZGx5TGhvj5O2G0SRWNoz/78nu9wcxkFMGNg6quQqL6RA&#10;0s5Y6ir5vt9lD1JwBDIwOMJKHpHlpr69KfdHjyxSmriSfYz+USnWPY7AufNIadK6MEJMx9ApD/oD&#10;OlTrorhX2lFEilmcO2RdNtjC5xDF9pCuTyYBB5bi6bQ4syoJ3g9WQ0ymaiLzg5KdCXlKLjvcW893&#10;SUOqXwnz5DrgnHtJTxOsQfEKIT7DmDSUCaxw7Rqn8787ZsmRM9e2VmPeBN4uqYvTtW7jvijg9N/y&#10;JsXecLq0q+WD6m8AAAD//wMAUEsDBBQABgAIAAAAIQA4/SH/1gAAAJQBAAALAAAAX3JlbHMvLnJl&#10;bHOkkMFqwzAMhu+DvYPRfXGawxijTi+j0GvpHsDYimMaW0Yy2fr2M4PBMnrbUb/Q94l/f/hMi1qR&#10;JVI2sOt6UJgd+ZiDgffL8ekFlFSbvV0oo4EbChzGx4f9GRdb25HMsYhqlCwG5lrLq9biZkxWOiqY&#10;22YiTra2kYMu1l1tQD30/bPm3wwYN0x18gb45AdQl1tp5j/sFB2T0FQ7R0nTNEV3j6o9feQzro1i&#10;OWA14Fm+Q8a1a8+Bvu/d/dMb2JY5uiPbhG/ktn4cqGU/er3pcvwCAAD//wMAUEsDBBQABgAIAAAA&#10;IQAGw0Tn4g8AABOtAAAOAAAAZHJzL2Uyb0RvYy54bWzsXWtv48YV/V6g/4HQxwKJOXzTiDdwvNg+&#10;ECSLeNukH2mKstVKpErSa29+fc+dF0mZlCjF3qVXU6AbyuRw+LjnPs9cfvf943plfczKalnkFzP2&#10;rT2zsjwt5sv89mL2zw/vvolmVlUn+TxZFXl2MfuUVbPv3/z5T989bM4zp7grVvOstHCSvDp/2FzM&#10;7up6c352VqV32Tqpvi02WY6di6JcJzV+lrdn8zJ5wNnXqzPHtoOzh6Kcb8oizaoKf30rds7e8PMv&#10;Flla/7xYVFltrS5muLaa/1vyf2/o37M33yXnt2WyuVum8jKSI65inSxzTKpP9TapE+u+XD451XqZ&#10;lkVVLOpv02J9ViwWyzTj94C7YfbW3Vwl+cek4jeT4umoC8TWM5735hbPAKc8f8DLyOgeVjn9WxWr&#10;5fzdcrXiP+h9ZFer0vqY4EnWj4ye3FnnKPyikWetcz1s8FarjX6/1R+77uu7ZJPxx1Gdpz99fF9a&#10;y/nFzAtmVp6sIVzvyiwjUbHwJ35T/LDrzftS/qqwSbfzuCjX9F88f+vxYhbZceD4M+vTxcwPwiC0&#10;+d0l59ljbaXYz3zX9emAFEd4fujGsbx9daL0vqr/mhX8pMnHH6saE0IY5tgSG/IK0yLPq2Wd/QZZ&#10;XKxXELW/nFm29WCpKeS4rcP/3T5cXIB1ZzVXQlNtDfmNtWZwmec6/v5pOmMixuJ47zROaxo/YvaY&#10;adpjYt/z9s/itmaJgiAMR9xMe8yYO/FaczAHIjFmks4ghlvZfy+QI/3q5Wvf/2bag1wb03TnAfa0&#10;sCV3Sv7Sx1wKILashFSyzbXUpqhI7tvSCMlWPyFtEEOcEqNIevcMhtC0ByvNMG4wRKE92DloZrzh&#10;9mD3oMF4c+3B3kGDhbLQD8xvDxYPTj74EhaIbM+K2556ZsH2lDMLtueGxiTnm6Sm96U2rYeWurnT&#10;2oZ2r4uP2YeCH1jT24NOwA00SgDzNoek9zfL9Ifs9/YAZkehJ24bguoFUstt+NkcFnoRjDWd0mO+&#10;w58HLo/vFPqD73S5WlD325mlb06PMRaI9+Q6NL+8a35aTBj74jaYH8Ue16pqTqFM+JxcR4yeMghd&#10;ZouzumzrpGEAp0Hs+8aJQ24m1IRCr/AJoS5GTxeHzJc34brd+2N2HKl9gRuIk6rppIoR83HNMXpK&#10;Ro9S3gYLfGfrxMpa4VUKVdF+5srQ0Itu9pLMtt4lfpJcciWgBZQfo8wcrHx1Lswp36o/Kd/hl2wB&#10;swz5dLiq4Z5c4zkkaZrltdIRqxxHk0Qv4GfogUJH7Rwoj6ehGffy9GC2f1Y9gs9c5LUevF7mRdl3&#10;gsbhWYjjuZ+DJyDumx7BTTH/BI+kLISPWW3Sd8uyqn9Mqvp9UsLSQ+zgKNc/45/FqgDOgWe+NbPu&#10;ivL3vr/T8XCZsHdmPcBJvZhV/7tPymxmrf6ew5mKITc4bc1/QBM4+FG299y09+T366sCuggKG1fH&#10;N+n4eqU2F2Wx/hX+9CXNil1JnmJuGIYaKkv8uKrxG7vgZqXZ5SXfhicLIfkxvya/VDz/De78w+Ov&#10;SbmxaBMeI3ypnwrlwCXnykkiSdPH0vvIi8v7ulgsyYPiQiaeq/wBZ5Kc1c/gVTIbWku4lb8U9/k8&#10;m1u/QJfDiK4yi3bi+uhC4IfudzC9yLGdSBgNqEMGfcGVv3IwfceNQuwm/xLHhWI/no3yL+kZkX8p&#10;n2ZJV0SXw2V161kqPzQvyHtXj/EIrM7/K8F0l8wz4fj70J7KO9AA5WqiH8q9aKTz0mVp2PfAuFcH&#10;NAOPgPBKa51BCNePN488pACO5Osdi2qDUtJ+XwCl8GcESj8QmH4oHi1/G5tW/Yi/k2qSL3UgDHQj&#10;L4hcKDegsA+lkRMhJpAohZfhKrdvCKVjAUqBMzl+gQvgCyWooKuicSHwwrEfYXt74fPitnfErEcA&#10;t0H9CODqd/yKgIuo4OSMK2D0bLD1bScIJGw9FrNoy7oyBhddAzcKXFhiYX+OBO6u1FhjZjpHGYDP&#10;Bp3rgwDOMwSH+NsTsMynCHCdlH0GuxxEnhNKgIdhHAHswG+Tn41j5sAYS/fZ4Btp+W6+vmv5h4Pn&#10;CRhw7bwZA85DpKlGx6Ey4Nd1mSxv72rrCrUNeLxFifA4VK42wuOrvLf+Yi1Wy82/VMJAVmK80HcD&#10;JqHuo+YCd7wDdT+2eUaNImW4y7vt+GqZU7noSbZBRMgj3OiTTGGRayRTLJ8t14LEs3AHe6Upeg5p&#10;Qn45jLnANIZjMtKk6h79WZQdalkNHNbpvSkYYRDU4COCstEJ0S8hTbGSJv+b98Uyr63rOiGtxJP6&#10;ByTtIj+IhS6CHnoSViB7juS78DpQIImFVzKctAMNovRfSh25/MTVM2fqhJioutqwjO0QUDX4CBlr&#10;QqkRgT8vLL2yuOAk8+pk3Z8t9G9l7FBAjBAkdLyFAFQBqs3xvLrJ2D2tlu0ArsrRHwHcgwJ6bpJf&#10;GXBPMKBnqBoK2L5D8TK9S8r63Lq+XyOrc2v94z5PazAALVT7W77amMJYY2OZ7dlUwewgGLQlFMrH&#10;G1mqrF7RxclLU1f2UnZXRggvYneVe3aU3VWDj4DvQXZXM+1eUbx+mnYXVKtns7thiNAcvi9Vyvpg&#10;G9mR66uMnDG8kzS8OkfzipB7ioa34aE0/BOm06Sj+CeoK+sSGZgoqIV1jCyLIzDXlJ/ssEASVIZj&#10;WaI1DptUYvG8E9wTVb/uFMO2stNNLqF1FOaWbPI/xDOj7N/LRMXKPz7KOqvBL22ddebsFWH8NK2z&#10;p6xzXwaU6ezGofn0GCwVABt2OvSjQKiNJv8JGx0Qj5TiY+aDE8y972HYv2RCXTmsJgV6yBKh694l&#10;MYzB9xLO3mWZIirTQfYoc+HBWBBfgqQGlVeXa5FGahgyn7FeDhPHocdPPyw2SZk2xoI0sl6tksz/&#10;o9ecYGWRxbDOJopsaZ/ah8F7Fasm+GFYguPEjhIZToDU1bLnqO6oM39NwtiwG3Ue3FgFTjOeLAeZ&#10;aRZFr1XQsfceq/C3rSor4C2Xu4FAzrDqo+MNegC/QjeLwr11DWMUeldGDtYsBOjwyD93lZXtrNlj&#10;L65JVscOqdljgU8UyzpZr7mIWUjsHe5koHxP0wzbCiNNr0WadJW1VzdpGzOsm8gTkLwP5gZ2KDmc&#10;IFZH3pZOYg6LsXJLVXKwRPfLSZGK3Q72DdTA4YhxR61eDT4iYmzi6+npJMrtjygrNAsyRjmwLIgR&#10;9uDU8GD9GI7iljiZqsLBa2/+MGPkkKqCYH29sqLgKeYtyE/cKirgT40fQRXAsctvBFzRdGA7Pek6&#10;Ifj9UvmDIej5anXukfz9TnbSLLwZWvR6SBnf5fbpEMT2rXed+DrYE6w+OLrs3+flYW+D9UNiBkKx&#10;qh9GXkiuH07UpJhMYlJloL42f09XoXliUqTwZNA5gi6CDhIySmCRi8yFTBSqddQmMylooH2rP5RA&#10;HRV9qMEvI406M+nyeQ6xIhNY3XWKfh/WWynHr9cutMvTu+zCdmYyCuXiDwT7rlxg3VgFk5l8WRx+&#10;scwkug3JMKJXmo6tfqLuhaVIopDVby9MapLnYl9GrX85cdJRaU/rlifxqfRgq/7egIHn82oqVchD&#10;rD3Dio+Op+qb1i1aekTfp15OeRNL6qPJ35cJSTFwcIH4QakjbXpMcXPaxU1HFzd3MspxWBNj7g8R&#10;0OvBDVSrJWyjVWQXsCb3O/Hcr7b2BsATB7CuJ3fXWTrtSvJ+xDoukkGyWEOdWmxBJ2rcfrPQUjco&#10;7LWt3VWaL21fdXrfwHPi8NSL6kWqjddAR6fa0MkZLCBZk4k8mwluaINKP3B4pwaidXhu7IkS7TCx&#10;4wASIG/SCo3AHe1BEqAHEhPSEDgIkz4/BVAV3L+mMn+TaNNOlUHxxFGsaTYCxW1ezQjbyoBS1dIw&#10;im3J8P4sKMZkvh1ygHYZv10qrx9j4batElsGx62PKwzSdRoca1fL4HjaOCYQthj5DcNlHKEJnWo8&#10;dK/hCy57cUyOs6RIuMSg20OQG2+NHTRkcrjW2YViG51SophbFWONu59IGYFi7ZoZFE8cxZoO0Q15&#10;G/rLKDg7bsyYTFL19S0xEe+UIl7tchl0ThqdyDtJE/u2eMity7IsHqwDk1FIGDOPOhdQvYd5TqQc&#10;WEUxAREdDQ9kQxLUfhAiiwh0gIs4x6XwK2lWwInjVUt/uQ5ElJ8oPJfflKD1zxoFvY0IqaZCRZTn&#10;Xt/c1GqGuSK9iahm4Mskocbi7xVSC0+SRAK6zzOzh50AzYEFJFsxrhcFPMHMU1X4vIYoCQ2nqg7q&#10;bmD4w8/BHxbZRVJ/Y0E+AebXCfKB3Z28L+yFcZM55l28ryd9fyPmkFWF1XVdJ/ZcHkk2EDZ8YJUg&#10;O8KyTnn9l6uZXzy9iZ+NAO1Pb3rw1agFKxcb9A5Qn7RTzhoznQq4g/ha+cCeXl/wiqzCabpymnLX&#10;x+AUjdpH2IVtPjDwTa1MCN8eQi3RXbIxC4YQ/LWaBc0N6xUnXb0cXlze+3kBMDkDtJfZYTAMIfhr&#10;JAS7OjPUQwjGzr0+h/isp2O78DcgP2RUZecCrEIKaZEcd0FsF73z6GyNivINP1i7rFPgB3tcY76y&#10;QPM0XQrNX+q1AbpmNmwDWjBl8B8CSWdyERUE4RZOTYcRRXjScKXHN46gP+kIUxNodtLMXV3lGVXB&#10;Q88j5sqmRy4Whtj+ljwZmvm0aeaeTlWZ0HLSVT2EgKpKsBPAgjUuY8z9qSMWBIAtsk9w3NCKANQ4&#10;7gY2jpsB8MQBrFOFBsATB7AO5rukGa8dxu9HrON6LjUml4jFh363m4aYD3Jlix0x1mddJ9KoYwPP&#10;acOTICWYqV14ijL6aIPahifSIDE+jtfNhBhSm6bz9LJnPi88te418Jw4PDXltMVqQ2OL/UnLTvrD&#10;DbDIUqQp8VU85st1GapSamhty/njxawXmIbWlt+vr4oVdRG3qk3KNyFLZb1Sm4uyWP9alPPLsqaH&#10;aCV5il5+F7OTTFwCW095qBJxo81pO2Hp21giHfN4p4lPDWINYsu/59XFDE38SbXf8B+eT99QtAxi&#10;52eOzeyzB2ilTVmkWVXhS5UDn0shwveILtQ4bG+lsG10QVmgFoUUsPoRdck3bahhRLqdpA+kmHcH&#10;H1GqOKSXkKcrw8ZJnriTPJBi8nWYM6qq4+B/AK1AbIjG8dvdvkwMO6UYVpeADTwnDk9dyu/h3/j6&#10;NQ5jdJh/42DJhw16D2xsGLp2wOkdjZfsG/qNNpI7UsMvHeLqhgWeLrMbzE4bs9RnW/jEPZgV/dp3&#10;B7PDmEUZx0H9nTAbMOY8oe0b0J5PCrRNJcCAduKg1cniPtCOyBnvAK3nO7I5N0iwsW/LniAqg2xA&#10;OzHQ6rdtQHssaPGFxvQc/+ec+Nsy2dwt07dJnbR/8/X755lT3BWreVa++T8AAAD//wMAUEsDBBQA&#10;BgAIAAAAIQDR97nn3QAAAAYBAAAPAAAAZHJzL2Rvd25yZXYueG1sTI/BTsMwEETvSP0HaytxQdRu&#10;hEIT4lSFqhIHkCDwAW68JKHxOordNvw9Cxe4rDSa0czbYj25XpxwDJ0nDcuFAoFUe9tRo+H9bXe9&#10;AhGiIWt6T6jhCwOsy9lFYXLrz/SKpyo2gkso5EZDG+OQSxnqFp0JCz8gsffhR2ciy7GRdjRnLne9&#10;TJRKpTMd8UJrBnxosT5UR8e7j9sn/7xNs6vP3TJ7SW6zKrmPWl/Op80diIhT/AvDDz6jQ8lMe38k&#10;G0SvgR+Jv5e9VXrDcs8hlSUKZFnI//jlNwAAAP//AwBQSwECLQAUAAYACAAAACEAtoM4kv4AAADh&#10;AQAAEwAAAAAAAAAAAAAAAAAAAAAAW0NvbnRlbnRfVHlwZXNdLnhtbFBLAQItABQABgAIAAAAIQA4&#10;/SH/1gAAAJQBAAALAAAAAAAAAAAAAAAAAC8BAABfcmVscy8ucmVsc1BLAQItABQABgAIAAAAIQAG&#10;w0Tn4g8AABOtAAAOAAAAAAAAAAAAAAAAAC4CAABkcnMvZTJvRG9jLnhtbFBLAQItABQABgAIAAAA&#10;IQDR97nn3QAAAAYBAAAPAAAAAAAAAAAAAAAAADwSAABkcnMvZG93bnJldi54bWxQSwUGAAAAAAQA&#10;BADzAAAARhMAAAAA&#10;">
-                <v:shape id="_x0000_s1091" type="#_x0000_t75" style="position:absolute;width:54864;height:69342;visibility:visible;mso-wrap-style:square" stroked="t" strokecolor="black [3213]">
+              <v:group id="Canvas 19" o:spid="_x0000_s1114" editas="canvas" style="width:6in;height:546pt;mso-position-horizontal-relative:char;mso-position-vertical-relative:line" coordsize="54864,69342" o:gfxdata="UEsDBBQABgAIAAAAIQC2gziS/gAAAOEBAAATAAAAW0NvbnRlbnRfVHlwZXNdLnhtbJSRQU7DMBBF&#10;90jcwfIWJU67QAgl6YK0S0CoHGBkTxKLZGx5TGhvj5O2G0SRWNoz/78nu9wcxkFMGNg6quQqL6RA&#10;0s5Y6ir5vt9lD1JwBDIwOMJKHpHlpr69KfdHjyxSmriSfYz+USnWPY7AufNIadK6MEJMx9ApD/oD&#10;OlTrorhX2lFEilmcO2RdNtjC5xDF9pCuTyYBB5bi6bQ4syoJ3g9WQ0ymaiLzg5KdCXlKLjvcW893&#10;SUOqXwnz5DrgnHtJTxOsQfEKIT7DmDSUCaxw7Rqn8787ZsmRM9e2VmPeBN4uqYvTtW7jvijg9N/y&#10;JsXecLq0q+WD6m8AAAD//wMAUEsDBBQABgAIAAAAIQA4/SH/1gAAAJQBAAALAAAAX3JlbHMvLnJl&#10;bHOkkMFqwzAMhu+DvYPRfXGawxijTi+j0GvpHsDYimMaW0Yy2fr2M4PBMnrbUb/Q94l/f/hMi1qR&#10;JVI2sOt6UJgd+ZiDgffL8ekFlFSbvV0oo4EbChzGx4f9GRdb25HMsYhqlCwG5lrLq9biZkxWOiqY&#10;22YiTra2kYMu1l1tQD30/bPm3wwYN0x18gb45AdQl1tp5j/sFB2T0FQ7R0nTNEV3j6o9feQzro1i&#10;OWA14Fm+Q8a1a8+Bvu/d/dMb2JY5uiPbhG/ktn4cqGU/er3pcvwCAAD//wMAUEsDBBQABgAIAAAA&#10;IQD3EqEH4w8AABOtAAAOAAAAZHJzL2Uyb0RvYy54bWzsXVtzm0gWft+q/Q+UHrdqxjR3VONMeZzK&#10;Xio1kxpnd2YfMUKWdiXQAo6d+fX7nb6BZJCQYjs47oc4SNA0l/Od851LH/3w4/16ZX3KympZ5OcT&#10;9r09sbI8LWbL/OZ88s+P776LJlZVJ/ksWRV5dj75nFWTH9/8+U8/3G2mmVMsitUsKy2cJK+md5vz&#10;yaKuN9OzsypdZOuk+r7YZDl2zotyndT4WN6czcrkDmdfr84c2w7O7opytimLNKsqfPtW7Jy84eef&#10;z7O0/mU+r7LaWp1PcG01/1vyv9f09+zND8n0pkw2i2UqLyM54SrWyTLHpPpUb5M6sW7L5YNTrZdp&#10;WVTFvP4+LdZnxXy+TDN+D7gbZu/czWWSf0oqfjMpno66QGw94nmvb/AMcMrpHV5GRvewyulvVayW&#10;s3fL1Yp/oPeRXa5K61OCJ1nfM3pyZ1tH4RONPGud626Dt1pt9Putvuy6rxbJJuOPo5qmP3/6UFrL&#10;2fnECyZWnqwhXO/KLCNRsfAVvyl+2NXmQyk/Vdik27mfl2v6H8/fuj+fRHYcOP7E+nw+8YMwCG1+&#10;d8k0u6+tFPuZ77o+HZDiCM8P3TiWt69OlN5W9V+zgp80+fS+qjEhhGGGLbEhrzAt8rxa1tnvkMX5&#10;egVR+8uZZVt3lppCjts5/N/tw8UFWAuruRKaamfI76w1g8s81/EPT7M1JmIsjg9O47Sm8SNmD5mm&#10;PSb2Pe/wLG5rligIwnDAzbTHDLkTrzUHcyASQybZGsRwK4fvBXKkX7187YffTHuQa2Oa7XmAPS1s&#10;yULJX3qfSwHElpWQSra5ltoUFcl9Wxoh2eojpA1iiFNiFEnvgcEQmvZgpRmGDYYotAc7R82MN9we&#10;7B41GG+uPdg7arBQFvqB+e3B4sHJB1/CApHtWXHbU08s2J5yYsH2XNOYZLpJanpfatO6a6mbhdY2&#10;tHtdfMo+FvzAmt4edAJuoFECmLc5JL29XqY/ZX+0BzA7Cj1x2xBUL5BabsPP5rDQi2Cs6ZQe8x3+&#10;PHB5fKfQH3yny9WCut+tWbrm9BhjgXhPrkPzy7vmp8WEsS9ug/lR7HGtquYUyoTPyXXE4CmD0GW2&#10;OKvLdk4aBiANYt93ThxyM6EmFHqFTwh1MXi6OGS+vAnX3b4/ZseR2he4gTipmk6qGDEf1xyDp2T0&#10;KOVtsMB3dk6srBVepVAV7WeuDA296GYvyWzrXeIjySVXAlpA+THKzMHKV1NhTvlW/Vlxh1+zOcwy&#10;5NPhqoYzuYY5JGma5bXSEascR5NEz8Ez9ECho/YOlMfT0IyzPD2YHZ5Vj+AzF3mtB6+XeVF2naAh&#10;PHNxPOc5eALivukRXBezz2AkZSE4ZrVJ3y3Lqn6fVPWHpISlh9iBKNe/4M98VQDnwDPfmliLovyj&#10;63s6HpQJeyfWHUjq+aT6321SZhNr9fccZCqG3OC0Nf8ATeDgQ9nec93ek9+uLwvoIihsXB3fpOPr&#10;ldqcl8X6N/DpC5oVu5I8xdwwDDVUlvhwWeMzdoFmpdnFBd8Gk4WQvM+viJeK57/BnX+8/y0pNxZt&#10;gjGCS/1cKAKXTBVJIknTx9L7yIuL27qYL4lBcSETz1V+AJkksvoMrJLZ0FqCVv5a3OazbGb9Cl0O&#10;I7rKLNqJ66MLAQ89TDC9yLGdSBgNqEMGfcGVvyKYvuNGIXYTv8RxodiPZ6P4JT0j4pfyaZZ0RXQ5&#10;XFZ3nqXioXlB7F09xhOwOvuvBNMimWWC+PvQnoodaIByNdEN5U400nnpsjTsO2DcqQOagSdAeKW1&#10;Ti+E6/vre+5SOFz9H4Nqg1LSfl8BpeAzAqUfCUw/FfeWv4tNq77H96SaJGZ73EA38oLIhXIDCrtQ&#10;GjkRfAKJUrAMV9G+PpQOBSg5zkT8AhfAF0pQQVd540LgBbEfYHs74fPktnfArCcAt0H9YeDi7cl3&#10;PNQcjwC48ApenXEFjB4Ntr7tBIGErcdiFu1YV8ZA0TVwo8CFJRb250Tg7guNNWZm6ygD8EkvuT4K&#10;4FqJG4BzCjVW9qyDso9gl4PIc0IJ8DCMI4Ad+G3is3HMHBhjSZ8NvhGW347Xb1v+fud5BAacRwBf&#10;GPN+jQY8VAb8qi6T5c2iti6R2wDjLUq4x6GiYXCPL/PO/Is1Xy03/1IBA5mJ8ULfDZiEuo+ciyB0&#10;DdT92OYRNfKUQZf32/HVMqd00YNog/CQB9DoVxnCImpEAHzOWAsCz4IOdkpT9BjShPhyGHOBGaE0&#10;qbxHdxRlj1pWA/t1emcIRhgENfgEp2xwQPRrSFOspMn/7kOxzGvrqk5IK+mozsCgXeQHsdBF0EMP&#10;3ApEzxF8F6wDCZJYsJL+oB3KIEr/qdSRy09cPXKkToiJyqv1y9geAVWDT5CxxpUa4PjroM8L8gte&#10;ZVydrPujuf6tiB0SiBGchC3HIECpAOXmeFzdROweZsv2AFfF6E8A7lEOPc8IG8IvQ7ujTYcxZA0F&#10;bN8heZkukrKeWle3a0R1bqx/3OZpjQpAC9n+FlcbkhhrbCyzPZsymFsIRtkSEuXDjSxlVi/p4uSl&#10;qSt7KrsrPYQnsbuKnp1kd9XgE+B7lN3ljPqFwfd12l2UWj2a3Q1DuObgvpQp64JtZEeuryJyxvCO&#10;0vDqGtkXxJhfYaSNNXUoTf0JvoSZJLU7yJVFXlmnyFCJglzYlpFlcYTKNcWTHRbIApV+X5bKGvtN&#10;KlXxvBO1Jyp/vZUM24lON7GE1lGYW1aTf1GdGUX/nsYrVvz4JOusBj+1ddZx2BeE8ddpnXUdS1cE&#10;lGkn6dh4eowqFQAbdjr0o0CojSb+CRsdUB0p+cfMR00wZ9/9sH/KgLoirCYEeswSoavOJTGMgXsJ&#10;sndRpvDKNEsfZC48GAuqlyCpQebV5fH3RmoYIp+xXg4Tx6HHT98vNkmZNsaCNLJerZLM/qPXnGBl&#10;kcWwziaKbGmf2oeBvYpVE/wwLMFxYkeJDC+A1Nnwx8juqDN/S8KoqxvF+zQ+207drKhXJvEcTQ0y&#10;01UUnVZBM/gDVuFvO1lWwFsud0MBOcOqjy026AH8Ct0sCg/mNYxR6FwZ2ZuzEFQMj/y5s6xsb84e&#10;exuX4picPRb4RLHMk3Wai5iFVL3DSQbS9zRNv60w0vRSpElnWTt1UzvX2iNNpGpl3QdzAzuUNZwo&#10;rI68HZ3EHBZj5ZbK5GCJ7teTIuW7Hc0N1MB+j3FPrl4NPsFjbPzr8ekkiu0PSCuItMDgeAcLYrg9&#10;ODUYrB+DKO6Ik8kqHL325osrRo7KKmjtYeIWfCHcWNOCxBN3kgr4quERlAEcuvxGwBVNB3bDk64T&#10;or5fKn9UCHo+F49+DnFUdNIsvOlb9HpMGl9Ejo7xKbvWu458HewrzD44Ou3fxfKwt8F6D8vrq/P1&#10;VP4w8kKifjhRE2IygUkVgfrW+J7OQvPApAjhDeZ1HjpISC+BRS4iFzJQqNZRm8ikKAPtWv2hBOok&#10;70MNfhpp1JFJT+sTw/tGzfuw3koRv0670E5P77MLu5HJKJSLP+Dsu3KBdWMVTGTyaXH41SKT6DYk&#10;3YhOaTo1+4m8F5YiiURWt70woUkei30atf71xEl7pR2tWx74p5LBVt29AQPP59lUypCHWHuGFR9b&#10;TNU3rVu09Ii+T5015Y0vqY8mvi8DkmJg7wLxY0JHHleRxziiI+gAkb7GBkuOTm7urSjHYY2PSfGk&#10;/XhFrwc3UK2WsI1WkduANbHfccd+Pc0djQ8wch9A55O311k67UzyYcQ6LkK6MllDnVpsUU7U0H6z&#10;0FI3KOy0rdurNJ/avmoybuA5cnjqRfUi1MZzoINDbejkjCogmZOJPJuJCH+DSj9weKcGKuvw3NgT&#10;Kdr+pMwRRYC8SSs0AifavUWAHoqYEIbAQZj08UsAVcL9W0rzN4E2naQzKB45inWZjUCxzowPquTF&#10;Wg4nUC0No9iWFd7PgmJM5tshB+h2xe92Ka8fY+G2rQJbBsetH1foLddpcKydI4PjceOYQNiqyG8a&#10;VQ7CMUPfIw/da/iCy04cE3GWJRIuVdAdKJAbbo0dNGQS/XD3odhGp5Qo5tJorPH2T6QMQLF2mAyK&#10;R45iXQ6x7fK6OnE5CM6OGzMmg1RdfUuMxzsmj1c7Tgado0Yn4k7SxL4t7nLroiyLO+vIYBQCxsyj&#10;zgWU72GeEykCq0pMUIiOhgeyIQlyP3CRhQfa00t4hkvhV9KsgBPHq5b+ch2ISD+Rey5/U4LWP2sU&#10;dDYipJwKJVEee31zk6vprxXpDEQ1A58mCDUUfy+wtPBVZoBcXQymmwQ/yM4eVz3sBGgOLCDZ8nG9&#10;KOABZh6qws9riJRQf6jK1A8TgxVhZRUGOwHRjToYQIF1XGMoyEeQtn2F9cDu3rov7IVxkzHmfXVf&#10;D/r+Rswhqwqr67pO7Lnck2wgbOqBVYDsBByOef2Xqyu/eHgTHxsBOpw69MDVqAUrFxv0DlA/aafI&#10;GjOdCjhBfKn1wMKSkz55QVbhdVI5XXJ31dEPXjRqH2AXduuBgW9qZUL49uBqie6SjVkwBcHfqlnQ&#10;tWGd4qSzHgcaX+zSDFRyBmgvs8dgmILgb7Eg2NWRoY6CYOw8yDnEz3o6tgu+Afkhoyo7F2AVUkiL&#10;5DgFsV30zqOzNSrKN/XBmrKOoT7Y15F6QylGHc1laFO1Z1FI08Sq3wa0YMrAHwJZzuTCKwjCHZya&#10;DiNfEOkZtYepC2j2lpm7OgA1KIOHnkfMlU2PXCwMsYVeafS+KTMfd5m5b9aJdGWkRtgED+Xg0g7s&#10;BbCoGpc+5uHQEQsCwBbRJxA3tCJAaRyngQbAaZbXyqs8Mv/3rD2Cmp95NkRu3ETO0878dtEMvj/o&#10;eLUonON6LjUml4jFD/3uNg0xP8iVzff4WM+6TsTXkXwDz3HDkyAlKlO34dkE3wcx4jY8EQaJ8eN4&#10;25EQU9Smy3k6q2eeF55mAcgLob9wLB9WtaGxxVG2k7lugEWWIkyJX8Vjgj01bNeUtS1n9+eTTmA2&#10;dSw6kkm05NF6Fww1kKasjR77+Lu2A1tdiG3XxgzwT1sBS9/GEumYEyqDWI3BPUzXIDa/XV8WKOKD&#10;8ag2Kd+E9i/rldqcl8X6t6KcXZQ1qT0ryVN03zyfvMrqBSr4HtCFGocd47AylCxQi0JyWP2IuuSb&#10;NtS6rvRFhJh0gGKoiR5BUerrBHBPiMnXb3CYD+s4DkArEBuicfxuty/jw47Jh9WFGwaeIw8x6VR+&#10;R/2Nr9fX9WO0v/7GwZIPG+U9sLFh6NoBtysNSzblN9MxEGbdsKB52Qaz48Ys9dkWnLgDs6Jf+/5k&#10;az9mkcZx0OaNMBsw5jwo2zegHRlodW2MAe3IQauDxV2gHRAz3gNaz3dkc24Uwca+zYXCWNojaySe&#10;OjSlLW2jog1oTwUtfqExneIfr4m/KZPNYpm+Teqk/Zmv359mTrEoVrOsfPN/AAAA//8DAFBLAwQU&#10;AAYACAAAACEA0fe5590AAAAGAQAADwAAAGRycy9kb3ducmV2LnhtbEyPwU7DMBBE70j9B2srcUHU&#10;boRCE+JUhaoSB5Ag8AFuvCSh8TqK3Tb8PQsXuKw0mtHM22I9uV6ccAydJw3LhQKBVHvbUaPh/W13&#10;vQIRoiFrek+o4QsDrMvZRWFy68/0iqcqNoJLKORGQxvjkEsZ6hadCQs/ILH34UdnIsuxkXY0Zy53&#10;vUyUSqUzHfFCawZ8aLE+VEfHu4/bJ/+8TbOrz90ye0lusyq5j1pfzqfNHYiIU/wLww8+o0PJTHt/&#10;JBtEr4Efib+XvVV6w3LPIZUlCmRZyP/45TcAAAD//wMAUEsBAi0AFAAGAAgAAAAhALaDOJL+AAAA&#10;4QEAABMAAAAAAAAAAAAAAAAAAAAAAFtDb250ZW50X1R5cGVzXS54bWxQSwECLQAUAAYACAAAACEA&#10;OP0h/9YAAACUAQAACwAAAAAAAAAAAAAAAAAvAQAAX3JlbHMvLnJlbHNQSwECLQAUAAYACAAAACEA&#10;9xKhB+MPAAATrQAADgAAAAAAAAAAAAAAAAAuAgAAZHJzL2Uyb0RvYy54bWxQSwECLQAUAAYACAAA&#10;ACEA0fe5590AAAAGAQAADwAAAAAAAAAAAAAAAAA9EgAAZHJzL2Rvd25yZXYueG1sUEsFBgAAAAAE&#10;AAQA8wAAAEcTAAAAAA==&#10;">
+                <v:shape id="_x0000_s1115" type="#_x0000_t75" style="position:absolute;width:54864;height:69342;visibility:visible;mso-wrap-style:square" stroked="t" strokecolor="black [3213]">
                   <v:fill o:detectmouseclick="t"/>
                   <v:path o:connecttype="none"/>
                 </v:shape>
-                <v:shape id="Freeform 46" o:spid="_x0000_s1092" style="position:absolute;left:8096;top:56767;width:15335;height:4574;visibility:visible;mso-wrap-style:square;v-text-anchor:middle" coordsize="1533525,457399" o:gfxdata="UEsDBBQABgAIAAAAIQDw94q7/QAAAOIBAAATAAAAW0NvbnRlbnRfVHlwZXNdLnhtbJSRzUrEMBDH&#10;74LvEOYqbaoHEWm6B6tHFV0fYEimbdg2CZlYd9/edD8u4goeZ+b/8SOpV9tpFDNFtt4puC4rEOS0&#10;N9b1Cj7WT8UdCE7oDI7ekYIdMayay4t6vQvEIrsdKxhSCvdSsh5oQi59IJcvnY8TpjzGXgbUG+xJ&#10;3lTVrdTeJXKpSEsGNHVLHX6OSTxu8/pAEmlkEA8H4dKlAEMYrcaUSeXszI+W4thQZudew4MNfJUx&#10;QP7asFzOFxx9L/lpojUkXjGmZ5wyhjSRJQ8YKGvKv1MWzIkL33VWU9lGfl98J6hz4cZ/uUjzf7Pb&#10;bHuj+ZQu9z/UfAMAAP//AwBQSwMEFAAGAAgAAAAhADHdX2HSAAAAjwEAAAsAAABfcmVscy8ucmVs&#10;c6SQwWrDMAyG74O9g9G9cdpDGaNOb4VeSwe7CltJTGPLWCZt376mMFhGbzvqF/o+8e/2tzCpmbJ4&#10;jgbWTQuKomXn42Dg63xYfYCSgtHhxJEM3Elg372/7U40YalHMvokqlKiGBhLSZ9aix0poDScKNZN&#10;zzlgqWMedEJ7wYH0pm23Ov9mQLdgqqMzkI9uA+p8T9X8hx28zSzcl8Zy0Nz33r6iasfXeKK5UjAP&#10;VAy4LM8w09zU50C/9q7/6ZURE31X/kL8TKv1x6wXNXYPAAAA//8DAFBLAwQUAAYACAAAACEAMy8F&#10;nkEAAAA5AAAAEAAAAGRycy9zaGFwZXhtbC54bWyysa/IzVEoSy0qzszPs1Uy1DNQUkjNS85PycxL&#10;t1UKDXHTtVBSKC5JzEtJzMnPS7VVqkwtVrK34+UCAAAA//8DAFBLAwQUAAYACAAAACEA2XH/+8QA&#10;AADbAAAADwAAAGRycy9kb3ducmV2LnhtbESPT2vCQBTE7wW/w/KE3upGLUGiGxFBattcjB48PrIv&#10;f3D3bchuNf323UKhx2FmfsNstqM14k6D7xwrmM8SEMSV0x03Ci7nw8sKhA/IGo1jUvBNHrb55GmD&#10;mXYPPtG9DI2IEPYZKmhD6DMpfdWSRT9zPXH0ajdYDFEOjdQDPiLcGrlIklRa7DgutNjTvqXqVn5Z&#10;BZ/mA5f7msr3qzHVdf5WFGlXKPU8HXdrEIHG8B/+ax+1gtcUfr/EHyDzHwAAAP//AwBQSwECLQAU&#10;AAYACAAAACEA8PeKu/0AAADiAQAAEwAAAAAAAAAAAAAAAAAAAAAAW0NvbnRlbnRfVHlwZXNdLnht&#10;bFBLAQItABQABgAIAAAAIQAx3V9h0gAAAI8BAAALAAAAAAAAAAAAAAAAAC4BAABfcmVscy8ucmVs&#10;c1BLAQItABQABgAIAAAAIQAzLwWeQQAAADkAAAAQAAAAAAAAAAAAAAAAACkCAABkcnMvc2hhcGV4&#10;bWwueG1sUEsBAi0AFAAGAAgAAAAhANlx//vEAAAA2wAAAA8AAAAAAAAAAAAAAAAAmAIAAGRycy9k&#10;b3ducmV2LnhtbFBLBQYAAAAABAAEAPUAAACJAwAAAAA=&#10;" path="m,457399v108744,-7938,217488,-15875,314325,-76200c411163,320874,488950,158949,581025,95449,673100,31949,762000,-2976,866775,199v104775,3175,231775,63500,342900,114300c1320800,165299,1533525,304999,1533525,304999e" filled="f" strokecolor="#4f81bd [3204]" strokeweight="2pt">
+                <v:shape id="Freeform 46" o:spid="_x0000_s1116" style="position:absolute;left:8096;top:56767;width:15335;height:4574;visibility:visible;mso-wrap-style:square;v-text-anchor:middle" coordsize="1533525,457399" o:gfxdata="UEsDBBQABgAIAAAAIQDw94q7/QAAAOIBAAATAAAAW0NvbnRlbnRfVHlwZXNdLnhtbJSRzUrEMBDH&#10;74LvEOYqbaoHEWm6B6tHFV0fYEimbdg2CZlYd9/edD8u4goeZ+b/8SOpV9tpFDNFtt4puC4rEOS0&#10;N9b1Cj7WT8UdCE7oDI7ekYIdMayay4t6vQvEIrsdKxhSCvdSsh5oQi59IJcvnY8TpjzGXgbUG+xJ&#10;3lTVrdTeJXKpSEsGNHVLHX6OSTxu8/pAEmlkEA8H4dKlAEMYrcaUSeXszI+W4thQZudew4MNfJUx&#10;QP7asFzOFxx9L/lpojUkXjGmZ5wyhjSRJQ8YKGvKv1MWzIkL33VWU9lGfl98J6hz4cZ/uUjzf7Pb&#10;bHuj+ZQu9z/UfAMAAP//AwBQSwMEFAAGAAgAAAAhADHdX2HSAAAAjwEAAAsAAABfcmVscy8ucmVs&#10;c6SQwWrDMAyG74O9g9G9cdpDGaNOb4VeSwe7CltJTGPLWCZt376mMFhGbzvqF/o+8e/2tzCpmbJ4&#10;jgbWTQuKomXn42Dg63xYfYCSgtHhxJEM3Elg372/7U40YalHMvokqlKiGBhLSZ9aix0poDScKNZN&#10;zzlgqWMedEJ7wYH0pm23Ov9mQLdgqqMzkI9uA+p8T9X8hx28zSzcl8Zy0Nz33r6iasfXeKK5UjAP&#10;VAy4LM8w09zU50C/9q7/6ZURE31X/kL8TKv1x6wXNXYPAAAA//8DAFBLAwQUAAYACAAAACEAMy8F&#10;nkEAAAA5AAAAEAAAAGRycy9zaGFwZXhtbC54bWyysa/IzVEoSy0qzszPs1Uy1DNQUkjNS85PycxL&#10;t1UKDXHTtVBSKC5JzEtJzMnPS7VVqkwtVrK34+UCAAAA//8DAFBLAwQUAAYACAAAACEA2XH/+8QA&#10;AADbAAAADwAAAGRycy9kb3ducmV2LnhtbESPT2vCQBTE7wW/w/KE3upGLUGiGxFBattcjB48PrIv&#10;f3D3bchuNf323UKhx2FmfsNstqM14k6D7xwrmM8SEMSV0x03Ci7nw8sKhA/IGo1jUvBNHrb55GmD&#10;mXYPPtG9DI2IEPYZKmhD6DMpfdWSRT9zPXH0ajdYDFEOjdQDPiLcGrlIklRa7DgutNjTvqXqVn5Z&#10;BZ/mA5f7msr3qzHVdf5WFGlXKPU8HXdrEIHG8B/+ax+1gtcUfr/EHyDzHwAAAP//AwBQSwECLQAU&#10;AAYACAAAACEA8PeKu/0AAADiAQAAEwAAAAAAAAAAAAAAAAAAAAAAW0NvbnRlbnRfVHlwZXNdLnht&#10;bFBLAQItABQABgAIAAAAIQAx3V9h0gAAAI8BAAALAAAAAAAAAAAAAAAAAC4BAABfcmVscy8ucmVs&#10;c1BLAQItABQABgAIAAAAIQAzLwWeQQAAADkAAAAQAAAAAAAAAAAAAAAAACkCAABkcnMvc2hhcGV4&#10;bWwueG1sUEsBAi0AFAAGAAgAAAAhANlx//vEAAAA2wAAAA8AAAAAAAAAAAAAAAAAmAIAAGRycy9k&#10;b3ducmV2LnhtbFBLBQYAAAAABAAEAPUAAACJAwAAAAA=&#10;" path="m,457399v108744,-7938,217488,-15875,314325,-76200c411163,320874,488950,158949,581025,95449,673100,31949,762000,-2976,866775,199v104775,3175,231775,63500,342900,114300c1320800,165299,1533525,304999,1533525,304999e" filled="f" strokecolor="#4f81bd [3204]" strokeweight="2pt">
                   <v:shadow on="t" color="black" opacity="24903f" origin=",.5" offset="0,.55556mm"/>
                   <v:path arrowok="t" o:connecttype="custom" o:connectlocs="0,457399;314325,381199;581025,95449;866775,199;1209675,114499;1533525,304999" o:connectangles="0,0,0,0,0,0"/>
                 </v:shape>
-                <v:roundrect id="Rounded Rectangle 103" o:spid="_x0000_s1093" style="position:absolute;left:48202;top:1631;width:5239;height:2858;visibility:visible;mso-wrap-style:square;v-text-anchor:middle" arcsize="10923f" o:gfxdata="UEsDBBQABgAIAAAAIQDw94q7/QAAAOIBAAATAAAAW0NvbnRlbnRfVHlwZXNdLnhtbJSRzUrEMBDH&#10;74LvEOYqbaoHEWm6B6tHFV0fYEimbdg2CZlYd9/edD8u4goeZ+b/8SOpV9tpFDNFtt4puC4rEOS0&#10;N9b1Cj7WT8UdCE7oDI7ekYIdMayay4t6vQvEIrsdKxhSCvdSsh5oQi59IJcvnY8TpjzGXgbUG+xJ&#10;3lTVrdTeJXKpSEsGNHVLHX6OSTxu8/pAEmlkEA8H4dKlAEMYrcaUSeXszI+W4thQZudew4MNfJUx&#10;QP7asFzOFxx9L/lpojUkXjGmZ5wyhjSRJQ8YKGvKv1MWzIkL33VWU9lGfl98J6hz4cZ/uUjzf7Pb&#10;bHuj+ZQu9z/UfAMAAP//AwBQSwMEFAAGAAgAAAAhADHdX2HSAAAAjwEAAAsAAABfcmVscy8ucmVs&#10;c6SQwWrDMAyG74O9g9G9cdpDGaNOb4VeSwe7CltJTGPLWCZt376mMFhGbzvqF/o+8e/2tzCpmbJ4&#10;jgbWTQuKomXn42Dg63xYfYCSgtHhxJEM3Elg372/7U40YalHMvokqlKiGBhLSZ9aix0poDScKNZN&#10;zzlgqWMedEJ7wYH0pm23Ov9mQLdgqqMzkI9uA+p8T9X8hx28zSzcl8Zy0Nz33r6iasfXeKK5UjAP&#10;VAy4LM8w09zU50C/9q7/6ZURE31X/kL8TKv1x6wXNXYPAAAA//8DAFBLAwQUAAYACAAAACEAMy8F&#10;nkEAAAA5AAAAEAAAAGRycy9zaGFwZXhtbC54bWyysa/IzVEoSy0qzszPs1Uy1DNQUkjNS85PycxL&#10;t1UKDXHTtVBSKC5JzEtJzMnPS7VVqkwtVrK34+UCAAAA//8DAFBLAwQUAAYACAAAACEAFJDRocIA&#10;AADcAAAADwAAAGRycy9kb3ducmV2LnhtbERPXYvCMBB8P/A/hBXu5dDUE0WrUUQQBBH8+gFLs7bF&#10;ZhOa2Pb+/UUQnKddZmdmZ7nuTCUaqn1pWcFomIAgzqwuOVdwu+4GMxA+IGusLJOCP/KwXvW+lphq&#10;2/KZmkvIRTRhn6KCIgSXSumzggz6oXXEkbvb2mCIa51LXWMbzU0lf5NkKg2WHBMKdLQtKHtcnkbB&#10;sXW0Oe8fN/cTMbme5k1z0Ep997vNAkSgLnyO3+q9ju8nY3iViRPI1T8AAAD//wMAUEsBAi0AFAAG&#10;AAgAAAAhAPD3irv9AAAA4gEAABMAAAAAAAAAAAAAAAAAAAAAAFtDb250ZW50X1R5cGVzXS54bWxQ&#10;SwECLQAUAAYACAAAACEAMd1fYdIAAACPAQAACwAAAAAAAAAAAAAAAAAuAQAAX3JlbHMvLnJlbHNQ&#10;SwECLQAUAAYACAAAACEAMy8FnkEAAAA5AAAAEAAAAAAAAAAAAAAAAAApAgAAZHJzL3NoYXBleG1s&#10;LnhtbFBLAQItABQABgAIAAAAIQAUkNGhwgAAANwAAAAPAAAAAAAAAAAAAAAAAJgCAABkcnMvZG93&#10;bnJldi54bWxQSwUGAAAAAAQABAD1AAAAhwMAAAAA&#10;" filled="f" strokecolor="black [1600]" strokeweight="2pt">
+                <v:roundrect id="Rounded Rectangle 103" o:spid="_x0000_s1117" style="position:absolute;left:48202;top:1631;width:5239;height:2858;visibility:visible;mso-wrap-style:square;v-text-anchor:middle" arcsize="10923f" o:gfxdata="UEsDBBQABgAIAAAAIQDw94q7/QAAAOIBAAATAAAAW0NvbnRlbnRfVHlwZXNdLnhtbJSRzUrEMBDH&#10;74LvEOYqbaoHEWm6B6tHFV0fYEimbdg2CZlYd9/edD8u4goeZ+b/8SOpV9tpFDNFtt4puC4rEOS0&#10;N9b1Cj7WT8UdCE7oDI7ekYIdMayay4t6vQvEIrsdKxhSCvdSsh5oQi59IJcvnY8TpjzGXgbUG+xJ&#10;3lTVrdTeJXKpSEsGNHVLHX6OSTxu8/pAEmlkEA8H4dKlAEMYrcaUSeXszI+W4thQZudew4MNfJUx&#10;QP7asFzOFxx9L/lpojUkXjGmZ5wyhjSRJQ8YKGvKv1MWzIkL33VWU9lGfl98J6hz4cZ/uUjzf7Pb&#10;bHuj+ZQu9z/UfAMAAP//AwBQSwMEFAAGAAgAAAAhADHdX2HSAAAAjwEAAAsAAABfcmVscy8ucmVs&#10;c6SQwWrDMAyG74O9g9G9cdpDGaNOb4VeSwe7CltJTGPLWCZt376mMFhGbzvqF/o+8e/2tzCpmbJ4&#10;jgbWTQuKomXn42Dg63xYfYCSgtHhxJEM3Elg372/7U40YalHMvokqlKiGBhLSZ9aix0poDScKNZN&#10;zzlgqWMedEJ7wYH0pm23Ov9mQLdgqqMzkI9uA+p8T9X8hx28zSzcl8Zy0Nz33r6iasfXeKK5UjAP&#10;VAy4LM8w09zU50C/9q7/6ZURE31X/kL8TKv1x6wXNXYPAAAA//8DAFBLAwQUAAYACAAAACEAMy8F&#10;nkEAAAA5AAAAEAAAAGRycy9zaGFwZXhtbC54bWyysa/IzVEoSy0qzszPs1Uy1DNQUkjNS85PycxL&#10;t1UKDXHTtVBSKC5JzEtJzMnPS7VVqkwtVrK34+UCAAAA//8DAFBLAwQUAAYACAAAACEAFJDRocIA&#10;AADcAAAADwAAAGRycy9kb3ducmV2LnhtbERPXYvCMBB8P/A/hBXu5dDUE0WrUUQQBBH8+gFLs7bF&#10;ZhOa2Pb+/UUQnKddZmdmZ7nuTCUaqn1pWcFomIAgzqwuOVdwu+4GMxA+IGusLJOCP/KwXvW+lphq&#10;2/KZmkvIRTRhn6KCIgSXSumzggz6oXXEkbvb2mCIa51LXWMbzU0lf5NkKg2WHBMKdLQtKHtcnkbB&#10;sXW0Oe8fN/cTMbme5k1z0Ep997vNAkSgLnyO3+q9ju8nY3iViRPI1T8AAAD//wMAUEsBAi0AFAAG&#10;AAgAAAAhAPD3irv9AAAA4gEAABMAAAAAAAAAAAAAAAAAAAAAAFtDb250ZW50X1R5cGVzXS54bWxQ&#10;SwECLQAUAAYACAAAACEAMd1fYdIAAACPAQAACwAAAAAAAAAAAAAAAAAuAQAAX3JlbHMvLnJlbHNQ&#10;SwECLQAUAAYACAAAACEAMy8FnkEAAAA5AAAAEAAAAAAAAAAAAAAAAAApAgAAZHJzL3NoYXBleG1s&#10;LnhtbFBLAQItABQABgAIAAAAIQAUkNGhwgAAANwAAAAPAAAAAAAAAAAAAAAAAJgCAABkcnMvZG93&#10;bnJldi54bWxQSwUGAAAAAAQABAD1AAAAhwMAAAAA&#10;" filled="f" strokecolor="black [1600]" strokeweight="2pt">
                   <v:textbox>
                     <w:txbxContent>
                       <w:p>
@@ -20563,7 +22631,7 @@
                     </w:txbxContent>
                   </v:textbox>
                 </v:roundrect>
-                <v:shape id="Text Box 53" o:spid="_x0000_s1094" type="#_x0000_t202" style="position:absolute;left:38468;top:1631;width:8287;height:2673;visibility:visible;mso-wrap-style:square;v-text-anchor:top" o:gfxdata="UEsDBBQABgAIAAAAIQDw94q7/QAAAOIBAAATAAAAW0NvbnRlbnRfVHlwZXNdLnhtbJSRzUrEMBDH&#10;74LvEOYqbaoHEWm6B6tHFV0fYEimbdg2CZlYd9/edD8u4goeZ+b/8SOpV9tpFDNFtt4puC4rEOS0&#10;N9b1Cj7WT8UdCE7oDI7ekYIdMayay4t6vQvEIrsdKxhSCvdSsh5oQi59IJcvnY8TpjzGXgbUG+xJ&#10;3lTVrdTeJXKpSEsGNHVLHX6OSTxu8/pAEmlkEA8H4dKlAEMYrcaUSeXszI+W4thQZudew4MNfJUx&#10;QP7asFzOFxx9L/lpojUkXjGmZ5wyhjSRJQ8YKGvKv1MWzIkL33VWU9lGfl98J6hz4cZ/uUjzf7Pb&#10;bHuj+ZQu9z/UfAMAAP//AwBQSwMEFAAGAAgAAAAhADHdX2HSAAAAjwEAAAsAAABfcmVscy8ucmVs&#10;c6SQwWrDMAyG74O9g9G9cdpDGaNOb4VeSwe7CltJTGPLWCZt376mMFhGbzvqF/o+8e/2tzCpmbJ4&#10;jgbWTQuKomXn42Dg63xYfYCSgtHhxJEM3Elg372/7U40YalHMvokqlKiGBhLSZ9aix0poDScKNZN&#10;zzlgqWMedEJ7wYH0pm23Ov9mQLdgqqMzkI9uA+p8T9X8hx28zSzcl8Zy0Nz33r6iasfXeKK5UjAP&#10;VAy4LM8w09zU50C/9q7/6ZURE31X/kL8TKv1x6wXNXYPAAAA//8DAFBLAwQUAAYACAAAACEAMy8F&#10;nkEAAAA5AAAAEAAAAGRycy9zaGFwZXhtbC54bWyysa/IzVEoSy0qzszPs1Uy1DNQUkjNS85PycxL&#10;t1UKDXHTtVBSKC5JzEtJzMnPS7VVqkwtVrK34+UCAAAA//8DAFBLAwQUAAYACAAAACEAFq8MAMQA&#10;AADcAAAADwAAAGRycy9kb3ducmV2LnhtbERPTWvCQBC9F/wPywje6qZiJaSuEgKhRdqDqZfeptkx&#10;Cc3Optmtif56tyB4m8f7nPV2NK04Ue8aywqe5hEI4tLqhisFh8/8MQbhPLLG1jIpOJOD7WbysMZE&#10;24H3dCp8JUIIuwQV1N53iZSurMmgm9uOOHBH2xv0AfaV1D0OIdy0chFFK2mw4dBQY0dZTeVP8WcU&#10;7LL8A/ffCxNf2uz1/Zh2v4evZ6Vm0zF9AeFp9Hfxzf2mw/xoCf/PhAvk5goAAP//AwBQSwECLQAU&#10;AAYACAAAACEA8PeKu/0AAADiAQAAEwAAAAAAAAAAAAAAAAAAAAAAW0NvbnRlbnRfVHlwZXNdLnht&#10;bFBLAQItABQABgAIAAAAIQAx3V9h0gAAAI8BAAALAAAAAAAAAAAAAAAAAC4BAABfcmVscy8ucmVs&#10;c1BLAQItABQABgAIAAAAIQAzLwWeQQAAADkAAAAQAAAAAAAAAAAAAAAAACkCAABkcnMvc2hhcGV4&#10;bWwueG1sUEsBAi0AFAAGAAgAAAAhABavDADEAAAA3AAAAA8AAAAAAAAAAAAAAAAAmAIAAGRycy9k&#10;b3ducmV2LnhtbFBLBQYAAAAABAAEAPUAAACJAwAAAAA=&#10;" filled="f" stroked="f" strokeweight=".5pt">
+                <v:shape id="Text Box 53" o:spid="_x0000_s1118" type="#_x0000_t202" style="position:absolute;left:38468;top:1631;width:8287;height:2673;visibility:visible;mso-wrap-style:square;v-text-anchor:top" o:gfxdata="UEsDBBQABgAIAAAAIQDw94q7/QAAAOIBAAATAAAAW0NvbnRlbnRfVHlwZXNdLnhtbJSRzUrEMBDH&#10;74LvEOYqbaoHEWm6B6tHFV0fYEimbdg2CZlYd9/edD8u4goeZ+b/8SOpV9tpFDNFtt4puC4rEOS0&#10;N9b1Cj7WT8UdCE7oDI7ekYIdMayay4t6vQvEIrsdKxhSCvdSsh5oQi59IJcvnY8TpjzGXgbUG+xJ&#10;3lTVrdTeJXKpSEsGNHVLHX6OSTxu8/pAEmlkEA8H4dKlAEMYrcaUSeXszI+W4thQZudew4MNfJUx&#10;QP7asFzOFxx9L/lpojUkXjGmZ5wyhjSRJQ8YKGvKv1MWzIkL33VWU9lGfl98J6hz4cZ/uUjzf7Pb&#10;bHuj+ZQu9z/UfAMAAP//AwBQSwMEFAAGAAgAAAAhADHdX2HSAAAAjwEAAAsAAABfcmVscy8ucmVs&#10;c6SQwWrDMAyG74O9g9G9cdpDGaNOb4VeSwe7CltJTGPLWCZt376mMFhGbzvqF/o+8e/2tzCpmbJ4&#10;jgbWTQuKomXn42Dg63xYfYCSgtHhxJEM3Elg372/7U40YalHMvokqlKiGBhLSZ9aix0poDScKNZN&#10;zzlgqWMedEJ7wYH0pm23Ov9mQLdgqqMzkI9uA+p8T9X8hx28zSzcl8Zy0Nz33r6iasfXeKK5UjAP&#10;VAy4LM8w09zU50C/9q7/6ZURE31X/kL8TKv1x6wXNXYPAAAA//8DAFBLAwQUAAYACAAAACEAMy8F&#10;nkEAAAA5AAAAEAAAAGRycy9zaGFwZXhtbC54bWyysa/IzVEoSy0qzszPs1Uy1DNQUkjNS85PycxL&#10;t1UKDXHTtVBSKC5JzEtJzMnPS7VVqkwtVrK34+UCAAAA//8DAFBLAwQUAAYACAAAACEAFq8MAMQA&#10;AADcAAAADwAAAGRycy9kb3ducmV2LnhtbERPTWvCQBC9F/wPywje6qZiJaSuEgKhRdqDqZfeptkx&#10;Cc3Optmtif56tyB4m8f7nPV2NK04Ue8aywqe5hEI4tLqhisFh8/8MQbhPLLG1jIpOJOD7WbysMZE&#10;24H3dCp8JUIIuwQV1N53iZSurMmgm9uOOHBH2xv0AfaV1D0OIdy0chFFK2mw4dBQY0dZTeVP8WcU&#10;7LL8A/ffCxNf2uz1/Zh2v4evZ6Vm0zF9AeFp9Hfxzf2mw/xoCf/PhAvk5goAAP//AwBQSwECLQAU&#10;AAYACAAAACEA8PeKu/0AAADiAQAAEwAAAAAAAAAAAAAAAAAAAAAAW0NvbnRlbnRfVHlwZXNdLnht&#10;bFBLAQItABQABgAIAAAAIQAx3V9h0gAAAI8BAAALAAAAAAAAAAAAAAAAAC4BAABfcmVscy8ucmVs&#10;c1BLAQItABQABgAIAAAAIQAzLwWeQQAAADkAAAAQAAAAAAAAAAAAAAAAACkCAABkcnMvc2hhcGV4&#10;bWwueG1sUEsBAi0AFAAGAAgAAAAhABavDADEAAAA3AAAAA8AAAAAAAAAAAAAAAAAmAIAAGRycy9k&#10;b3ducmV2LnhtbFBLBQYAAAAABAAEAPUAAACJAwAAAAA=&#10;" filled="f" stroked="f" strokeweight=".5pt">
                   <v:textbox>
                     <w:txbxContent>
                       <w:p>
@@ -20581,7 +22649,7 @@
                     </w:txbxContent>
                   </v:textbox>
                 </v:shape>
-                <v:shape id="Text Box 53" o:spid="_x0000_s1095" type="#_x0000_t202" style="position:absolute;left:35026;top:14191;width:11716;height:2864;visibility:visible;mso-wrap-style:square;v-text-anchor:top" o:gfxdata="UEsDBBQABgAIAAAAIQDw94q7/QAAAOIBAAATAAAAW0NvbnRlbnRfVHlwZXNdLnhtbJSRzUrEMBDH&#10;74LvEOYqbaoHEWm6B6tHFV0fYEimbdg2CZlYd9/edD8u4goeZ+b/8SOpV9tpFDNFtt4puC4rEOS0&#10;N9b1Cj7WT8UdCE7oDI7ekYIdMayay4t6vQvEIrsdKxhSCvdSsh5oQi59IJcvnY8TpjzGXgbUG+xJ&#10;3lTVrdTeJXKpSEsGNHVLHX6OSTxu8/pAEmlkEA8H4dKlAEMYrcaUSeXszI+W4thQZudew4MNfJUx&#10;QP7asFzOFxx9L/lpojUkXjGmZ5wyhjSRJQ8YKGvKv1MWzIkL33VWU9lGfl98J6hz4cZ/uUjzf7Pb&#10;bHuj+ZQu9z/UfAMAAP//AwBQSwMEFAAGAAgAAAAhADHdX2HSAAAAjwEAAAsAAABfcmVscy8ucmVs&#10;c6SQwWrDMAyG74O9g9G9cdpDGaNOb4VeSwe7CltJTGPLWCZt376mMFhGbzvqF/o+8e/2tzCpmbJ4&#10;jgbWTQuKomXn42Dg63xYfYCSgtHhxJEM3Elg372/7U40YalHMvokqlKiGBhLSZ9aix0poDScKNZN&#10;zzlgqWMedEJ7wYH0pm23Ov9mQLdgqqMzkI9uA+p8T9X8hx28zSzcl8Zy0Nz33r6iasfXeKK5UjAP&#10;VAy4LM8w09zU50C/9q7/6ZURE31X/kL8TKv1x6wXNXYPAAAA//8DAFBLAwQUAAYACAAAACEAMy8F&#10;nkEAAAA5AAAAEAAAAGRycy9zaGFwZXhtbC54bWyysa/IzVEoSy0qzszPs1Uy1DNQUkjNS85PycxL&#10;t1UKDXHTtVBSKC5JzEtJzMnPS7VVqkwtVrK34+UCAAAA//8DAFBLAwQUAAYACAAAACEA90ecZsQA&#10;AADcAAAADwAAAGRycy9kb3ducmV2LnhtbERPS2vCQBC+C/6HZQpeim6q+CB1lVLqg95qtKW3ITtN&#10;gtnZkF2T+O9doeBtPr7nLNedKUVDtSssK3gZRSCIU6sLzhQck81wAcJ5ZI2lZVJwJQfrVb+3xFjb&#10;lr+oOfhMhBB2MSrIva9iKV2ak0E3shVx4P5sbdAHWGdS19iGcFPKcRTNpMGCQ0OOFb3nlJ4PF6Pg&#10;9zn7+XTd9tROppPqY9ck82+dKDV46t5eQXjq/EP8797rMD+awv2ZcIFc3QAAAP//AwBQSwECLQAU&#10;AAYACAAAACEA8PeKu/0AAADiAQAAEwAAAAAAAAAAAAAAAAAAAAAAW0NvbnRlbnRfVHlwZXNdLnht&#10;bFBLAQItABQABgAIAAAAIQAx3V9h0gAAAI8BAAALAAAAAAAAAAAAAAAAAC4BAABfcmVscy8ucmVs&#10;c1BLAQItABQABgAIAAAAIQAzLwWeQQAAADkAAAAQAAAAAAAAAAAAAAAAACkCAABkcnMvc2hhcGV4&#10;bWwueG1sUEsBAi0AFAAGAAgAAAAhAPdHnGbEAAAA3AAAAA8AAAAAAAAAAAAAAAAAmAIAAGRycy9k&#10;b3ducmV2LnhtbFBLBQYAAAAABAAEAPUAAACJAwAAAAA=&#10;" fillcolor="white [3201]" stroked="f" strokeweight=".5pt">
+                <v:shape id="Text Box 53" o:spid="_x0000_s1119" type="#_x0000_t202" style="position:absolute;left:35026;top:14191;width:11716;height:2864;visibility:visible;mso-wrap-style:square;v-text-anchor:top" o:gfxdata="UEsDBBQABgAIAAAAIQDw94q7/QAAAOIBAAATAAAAW0NvbnRlbnRfVHlwZXNdLnhtbJSRzUrEMBDH&#10;74LvEOYqbaoHEWm6B6tHFV0fYEimbdg2CZlYd9/edD8u4goeZ+b/8SOpV9tpFDNFtt4puC4rEOS0&#10;N9b1Cj7WT8UdCE7oDI7ekYIdMayay4t6vQvEIrsdKxhSCvdSsh5oQi59IJcvnY8TpjzGXgbUG+xJ&#10;3lTVrdTeJXKpSEsGNHVLHX6OSTxu8/pAEmlkEA8H4dKlAEMYrcaUSeXszI+W4thQZudew4MNfJUx&#10;QP7asFzOFxx9L/lpojUkXjGmZ5wyhjSRJQ8YKGvKv1MWzIkL33VWU9lGfl98J6hz4cZ/uUjzf7Pb&#10;bHuj+ZQu9z/UfAMAAP//AwBQSwMEFAAGAAgAAAAhADHdX2HSAAAAjwEAAAsAAABfcmVscy8ucmVs&#10;c6SQwWrDMAyG74O9g9G9cdpDGaNOb4VeSwe7CltJTGPLWCZt376mMFhGbzvqF/o+8e/2tzCpmbJ4&#10;jgbWTQuKomXn42Dg63xYfYCSgtHhxJEM3Elg372/7U40YalHMvokqlKiGBhLSZ9aix0poDScKNZN&#10;zzlgqWMedEJ7wYH0pm23Ov9mQLdgqqMzkI9uA+p8T9X8hx28zSzcl8Zy0Nz33r6iasfXeKK5UjAP&#10;VAy4LM8w09zU50C/9q7/6ZURE31X/kL8TKv1x6wXNXYPAAAA//8DAFBLAwQUAAYACAAAACEAMy8F&#10;nkEAAAA5AAAAEAAAAGRycy9zaGFwZXhtbC54bWyysa/IzVEoSy0qzszPs1Uy1DNQUkjNS85PycxL&#10;t1UKDXHTtVBSKC5JzEtJzMnPS7VVqkwtVrK34+UCAAAA//8DAFBLAwQUAAYACAAAACEA90ecZsQA&#10;AADcAAAADwAAAGRycy9kb3ducmV2LnhtbERPS2vCQBC+C/6HZQpeim6q+CB1lVLqg95qtKW3ITtN&#10;gtnZkF2T+O9doeBtPr7nLNedKUVDtSssK3gZRSCIU6sLzhQck81wAcJ5ZI2lZVJwJQfrVb+3xFjb&#10;lr+oOfhMhBB2MSrIva9iKV2ak0E3shVx4P5sbdAHWGdS19iGcFPKcRTNpMGCQ0OOFb3nlJ4PF6Pg&#10;9zn7+XTd9tROppPqY9ck82+dKDV46t5eQXjq/EP8797rMD+awv2ZcIFc3QAAAP//AwBQSwECLQAU&#10;AAYACAAAACEA8PeKu/0AAADiAQAAEwAAAAAAAAAAAAAAAAAAAAAAW0NvbnRlbnRfVHlwZXNdLnht&#10;bFBLAQItABQABgAIAAAAIQAx3V9h0gAAAI8BAAALAAAAAAAAAAAAAAAAAC4BAABfcmVscy8ucmVs&#10;c1BLAQItABQABgAIAAAAIQAzLwWeQQAAADkAAAAQAAAAAAAAAAAAAAAAACkCAABkcnMvc2hhcGV4&#10;bWwueG1sUEsBAi0AFAAGAAgAAAAhAPdHnGbEAAAA3AAAAA8AAAAAAAAAAAAAAAAAmAIAAGRycy9k&#10;b3ducmV2LnhtbFBLBQYAAAAABAAEAPUAAACJAwAAAAA=&#10;" fillcolor="white [3201]" stroked="f" strokeweight=".5pt">
                   <v:textbox>
                     <w:txbxContent>
                       <w:p>
@@ -20601,17 +22669,19 @@
                           <w:pStyle w:val="NormalWeb"/>
                           <w:spacing w:before="0" w:beforeAutospacing="0" w:after="200" w:afterAutospacing="0" w:line="276" w:lineRule="auto"/>
                         </w:pPr>
+                        <w:proofErr w:type="gramStart"/>
                         <w:r>
                           <w:rPr>
                             <w:rFonts w:ascii="Georgia" w:eastAsia="Times New Roman" w:hAnsi="Georgia"/>
                           </w:rPr>
                           <w:t>path</w:t>
                         </w:r>
+                        <w:proofErr w:type="gramEnd"/>
                       </w:p>
                     </w:txbxContent>
                   </v:textbox>
                 </v:shape>
-                <v:shape id="Text Box 53" o:spid="_x0000_s1096" type="#_x0000_t202" style="position:absolute;left:36842;top:17798;width:9913;height:2864;visibility:visible;mso-wrap-style:square;v-text-anchor:top" o:gfxdata="UEsDBBQABgAIAAAAIQDw94q7/QAAAOIBAAATAAAAW0NvbnRlbnRfVHlwZXNdLnhtbJSRzUrEMBDH&#10;74LvEOYqbaoHEWm6B6tHFV0fYEimbdg2CZlYd9/edD8u4goeZ+b/8SOpV9tpFDNFtt4puC4rEOS0&#10;N9b1Cj7WT8UdCE7oDI7ekYIdMayay4t6vQvEIrsdKxhSCvdSsh5oQi59IJcvnY8TpjzGXgbUG+xJ&#10;3lTVrdTeJXKpSEsGNHVLHX6OSTxu8/pAEmlkEA8H4dKlAEMYrcaUSeXszI+W4thQZudew4MNfJUx&#10;QP7asFzOFxx9L/lpojUkXjGmZ5wyhjSRJQ8YKGvKv1MWzIkL33VWU9lGfl98J6hz4cZ/uUjzf7Pb&#10;bHuj+ZQu9z/UfAMAAP//AwBQSwMEFAAGAAgAAAAhADHdX2HSAAAAjwEAAAsAAABfcmVscy8ucmVs&#10;c6SQwWrDMAyG74O9g9G9cdpDGaNOb4VeSwe7CltJTGPLWCZt376mMFhGbzvqF/o+8e/2tzCpmbJ4&#10;jgbWTQuKomXn42Dg63xYfYCSgtHhxJEM3Elg372/7U40YalHMvokqlKiGBhLSZ9aix0poDScKNZN&#10;zzlgqWMedEJ7wYH0pm23Ov9mQLdgqqMzkI9uA+p8T9X8hx28zSzcl8Zy0Nz33r6iasfXeKK5UjAP&#10;VAy4LM8w09zU50C/9q7/6ZURE31X/kL8TKv1x6wXNXYPAAAA//8DAFBLAwQUAAYACAAAACEAMy8F&#10;nkEAAAA5AAAAEAAAAGRycy9zaGFwZXhtbC54bWyysa/IzVEoSy0qzszPs1Uy1DNQUkjNS85PycxL&#10;t1UKDXHTtVBSKC5JzEtJzMnPS7VVqkwtVrK34+UCAAAA//8DAFBLAwQUAAYACAAAACEAB5UCEcQA&#10;AADcAAAADwAAAGRycy9kb3ducmV2LnhtbERPS2vCQBC+C/6HZQpepG5U1JK6ipTaFm8mfdDbkJ0m&#10;wexsyK5J/PduQfA2H99z1tveVKKlxpWWFUwnEQjizOqScwWf6f7xCYTzyBory6TgQg62m+FgjbG2&#10;HR+pTXwuQgi7GBUU3texlC4ryKCb2Jo4cH+2MegDbHKpG+xCuKnkLIqW0mDJoaHAml4Kyk7J2Sj4&#10;Hec/B9e/fXXzxbx+fW/T1bdOlRo99LtnEJ56fxff3B86zI+W8P9MuEBurgAAAP//AwBQSwECLQAU&#10;AAYACAAAACEA8PeKu/0AAADiAQAAEwAAAAAAAAAAAAAAAAAAAAAAW0NvbnRlbnRfVHlwZXNdLnht&#10;bFBLAQItABQABgAIAAAAIQAx3V9h0gAAAI8BAAALAAAAAAAAAAAAAAAAAC4BAABfcmVscy8ucmVs&#10;c1BLAQItABQABgAIAAAAIQAzLwWeQQAAADkAAAAQAAAAAAAAAAAAAAAAACkCAABkcnMvc2hhcGV4&#10;bWwueG1sUEsBAi0AFAAGAAgAAAAhAAeVAhHEAAAA3AAAAA8AAAAAAAAAAAAAAAAAmAIAAGRycy9k&#10;b3ducmV2LnhtbFBLBQYAAAAABAAEAPUAAACJAwAAAAA=&#10;" fillcolor="white [3201]" stroked="f" strokeweight=".5pt">
+                <v:shape id="Text Box 53" o:spid="_x0000_s1120" type="#_x0000_t202" style="position:absolute;left:36842;top:17798;width:9913;height:2864;visibility:visible;mso-wrap-style:square;v-text-anchor:top" o:gfxdata="UEsDBBQABgAIAAAAIQDw94q7/QAAAOIBAAATAAAAW0NvbnRlbnRfVHlwZXNdLnhtbJSRzUrEMBDH&#10;74LvEOYqbaoHEWm6B6tHFV0fYEimbdg2CZlYd9/edD8u4goeZ+b/8SOpV9tpFDNFtt4puC4rEOS0&#10;N9b1Cj7WT8UdCE7oDI7ekYIdMayay4t6vQvEIrsdKxhSCvdSsh5oQi59IJcvnY8TpjzGXgbUG+xJ&#10;3lTVrdTeJXKpSEsGNHVLHX6OSTxu8/pAEmlkEA8H4dKlAEMYrcaUSeXszI+W4thQZudew4MNfJUx&#10;QP7asFzOFxx9L/lpojUkXjGmZ5wyhjSRJQ8YKGvKv1MWzIkL33VWU9lGfl98J6hz4cZ/uUjzf7Pb&#10;bHuj+ZQu9z/UfAMAAP//AwBQSwMEFAAGAAgAAAAhADHdX2HSAAAAjwEAAAsAAABfcmVscy8ucmVs&#10;c6SQwWrDMAyG74O9g9G9cdpDGaNOb4VeSwe7CltJTGPLWCZt376mMFhGbzvqF/o+8e/2tzCpmbJ4&#10;jgbWTQuKomXn42Dg63xYfYCSgtHhxJEM3Elg372/7U40YalHMvokqlKiGBhLSZ9aix0poDScKNZN&#10;zzlgqWMedEJ7wYH0pm23Ov9mQLdgqqMzkI9uA+p8T9X8hx28zSzcl8Zy0Nz33r6iasfXeKK5UjAP&#10;VAy4LM8w09zU50C/9q7/6ZURE31X/kL8TKv1x6wXNXYPAAAA//8DAFBLAwQUAAYACAAAACEAMy8F&#10;nkEAAAA5AAAAEAAAAGRycy9zaGFwZXhtbC54bWyysa/IzVEoSy0qzszPs1Uy1DNQUkjNS85PycxL&#10;t1UKDXHTtVBSKC5JzEtJzMnPS7VVqkwtVrK34+UCAAAA//8DAFBLAwQUAAYACAAAACEAB5UCEcQA&#10;AADcAAAADwAAAGRycy9kb3ducmV2LnhtbERPS2vCQBC+C/6HZQpepG5U1JK6ipTaFm8mfdDbkJ0m&#10;wexsyK5J/PduQfA2H99z1tveVKKlxpWWFUwnEQjizOqScwWf6f7xCYTzyBory6TgQg62m+FgjbG2&#10;HR+pTXwuQgi7GBUU3texlC4ryKCb2Jo4cH+2MegDbHKpG+xCuKnkLIqW0mDJoaHAml4Kyk7J2Sj4&#10;Hec/B9e/fXXzxbx+fW/T1bdOlRo99LtnEJ56fxff3B86zI+W8P9MuEBurgAAAP//AwBQSwECLQAU&#10;AAYACAAAACEA8PeKu/0AAADiAQAAEwAAAAAAAAAAAAAAAAAAAAAAW0NvbnRlbnRfVHlwZXNdLnht&#10;bFBLAQItABQABgAIAAAAIQAx3V9h0gAAAI8BAAALAAAAAAAAAAAAAAAAAC4BAABfcmVscy8ucmVs&#10;c1BLAQItABQABgAIAAAAIQAzLwWeQQAAADkAAAAQAAAAAAAAAAAAAAAAACkCAABkcnMvc2hhcGV4&#10;bWwueG1sUEsBAi0AFAAGAAgAAAAhAAeVAhHEAAAA3AAAAA8AAAAAAAAAAAAAAAAAmAIAAGRycy9k&#10;b3ducmV2LnhtbFBLBQYAAAAABAAEAPUAAACJAwAAAAA=&#10;" fillcolor="white [3201]" stroked="f" strokeweight=".5pt">
                   <v:textbox>
                     <w:txbxContent>
                       <w:p>
@@ -20631,23 +22701,25 @@
                           <w:pStyle w:val="NormalWeb"/>
                           <w:spacing w:before="0" w:beforeAutospacing="0" w:after="200" w:afterAutospacing="0" w:line="276" w:lineRule="auto"/>
                         </w:pPr>
+                        <w:proofErr w:type="gramStart"/>
                         <w:r>
                           <w:rPr>
                             <w:rFonts w:ascii="Georgia" w:eastAsia="Times New Roman" w:hAnsi="Georgia"/>
                           </w:rPr>
                           <w:t>path</w:t>
                         </w:r>
+                        <w:proofErr w:type="gramEnd"/>
                       </w:p>
                     </w:txbxContent>
                   </v:textbox>
                 </v:shape>
-                <v:line id="Straight Connector 107" o:spid="_x0000_s1097" style="position:absolute;flip:y;visibility:visible;mso-wrap-style:square" from="47536,15525" to="53441,15531" o:connectortype="straight" o:gfxdata="UEsDBBQABgAIAAAAIQD+JeulAAEAAOoBAAATAAAAW0NvbnRlbnRfVHlwZXNdLnhtbJSRzU7EIBDH&#10;7ya+A+FqWqoHY0zpHqwe1Zj1AQhMW2I7EAbr7ts73e5ejGviEeb/8RuoN7tpFDMk8gG1vC4rKQBt&#10;cB57Ld+3T8WdFJQNOjMGBC33QHLTXF7U230EEuxG0nLIOd4rRXaAyVAZIiBPupAmk/mYehWN/TA9&#10;qJuqulU2YAbMRV4yZFO30JnPMYvHHV+vJAlGkuJhFS5dWpoYR29NZlI1o/vRUhwbSnYeNDT4SFeM&#10;IdWvDcvkfMHR98JPk7wD8WpSfjYTYyiXaNkAweaQWFf+nbSgTlSErvMWyjYRL7V6T3DnSlz4wgTz&#10;f/Nbtr3BfEpXh59qvgEAAP//AwBQSwMEFAAGAAgAAAAhAJYFM1jUAAAAlwEAAAsAAABfcmVscy8u&#10;cmVsc6SQPWsDMQyG90L/g9He8yVDKSW+bIWsIYWuxtZ9kLNkJHNN/n1MoaVXsnWUXvQ8L9rtL2k2&#10;C4pOTA42TQsGKXCcaHDwfnp7egGjxVP0MxM6uKLCvnt82B1x9qUe6ThlNZVC6mAsJb9aq2HE5LXh&#10;jFSTniX5UkcZbPbh7Ae027Z9tvKbAd2KaQ7RgRziFszpmqv5DztNQVi5L03gZLnvp3CPaiN/0hGX&#10;SvEyYHEQRb+WgktTy4G979380xuYCENh+aiOlfwnqfbvBnb1zu4GAAD//wMAUEsDBBQABgAIAAAA&#10;IQAzLwWeQQAAADkAAAAUAAAAZHJzL2Nvbm5lY3RvcnhtbC54bWyysa/IzVEoSy0qzszPs1Uy1DNQ&#10;UkjNS85PycxLt1UKDXHTtVBSKC5JzEtJzMnPS7VVqkwtVrK34+UCAAAA//8DAFBLAwQUAAYACAAA&#10;ACEAjeCev8MAAADcAAAADwAAAGRycy9kb3ducmV2LnhtbERPS4vCMBC+L/gfwgje1kQPu1KN4oMF&#10;QRBWBfE2NGNb2kxKE231128WBG/z8T1ntuhsJe7U+MKxhtFQgSBOnSk403A6/nxOQPiAbLByTBoe&#10;5GEx733MMDGu5V+6H0ImYgj7BDXkIdSJlD7NyaIfupo4clfXWAwRNpk0DbYx3FZyrNSXtFhwbMix&#10;pnVOaXm4WQ1y+byU2/N4s9qNVL2ZtPvydN1rPeh3yymIQF14i1/urYnz1Tf8PxMvkPM/AAAA//8D&#10;AFBLAQItABQABgAIAAAAIQD+JeulAAEAAOoBAAATAAAAAAAAAAAAAAAAAAAAAABbQ29udGVudF9U&#10;eXBlc10ueG1sUEsBAi0AFAAGAAgAAAAhAJYFM1jUAAAAlwEAAAsAAAAAAAAAAAAAAAAAMQEAAF9y&#10;ZWxzLy5yZWxzUEsBAi0AFAAGAAgAAAAhADMvBZ5BAAAAOQAAABQAAAAAAAAAAAAAAAAALgIAAGRy&#10;cy9jb25uZWN0b3J4bWwueG1sUEsBAi0AFAAGAAgAAAAhAI3gnr/DAAAA3AAAAA8AAAAAAAAAAAAA&#10;AAAAoQIAAGRycy9kb3ducmV2LnhtbFBLBQYAAAAABAAEAPkAAACRAwAAAAA=&#10;" strokecolor="#4f81bd [3204]" strokeweight="2pt">
+                <v:line id="Straight Connector 107" o:spid="_x0000_s1121" style="position:absolute;flip:y;visibility:visible;mso-wrap-style:square" from="47536,15525" to="53441,15531" o:connectortype="straight" o:gfxdata="UEsDBBQABgAIAAAAIQD+JeulAAEAAOoBAAATAAAAW0NvbnRlbnRfVHlwZXNdLnhtbJSRzU7EIBDH&#10;7ya+A+FqWqoHY0zpHqwe1Zj1AQhMW2I7EAbr7ts73e5ejGviEeb/8RuoN7tpFDMk8gG1vC4rKQBt&#10;cB57Ld+3T8WdFJQNOjMGBC33QHLTXF7U230EEuxG0nLIOd4rRXaAyVAZIiBPupAmk/mYehWN/TA9&#10;qJuqulU2YAbMRV4yZFO30JnPMYvHHV+vJAlGkuJhFS5dWpoYR29NZlI1o/vRUhwbSnYeNDT4SFeM&#10;IdWvDcvkfMHR98JPk7wD8WpSfjYTYyiXaNkAweaQWFf+nbSgTlSErvMWyjYRL7V6T3DnSlz4wgTz&#10;f/Nbtr3BfEpXh59qvgEAAP//AwBQSwMEFAAGAAgAAAAhAJYFM1jUAAAAlwEAAAsAAABfcmVscy8u&#10;cmVsc6SQPWsDMQyG90L/g9He8yVDKSW+bIWsIYWuxtZ9kLNkJHNN/n1MoaVXsnWUXvQ8L9rtL2k2&#10;C4pOTA42TQsGKXCcaHDwfnp7egGjxVP0MxM6uKLCvnt82B1x9qUe6ThlNZVC6mAsJb9aq2HE5LXh&#10;jFSTniX5UkcZbPbh7Ae027Z9tvKbAd2KaQ7RgRziFszpmqv5DztNQVi5L03gZLnvp3CPaiN/0hGX&#10;SvEyYHEQRb+WgktTy4G979380xuYCENh+aiOlfwnqfbvBnb1zu4GAAD//wMAUEsDBBQABgAIAAAA&#10;IQAzLwWeQQAAADkAAAAUAAAAZHJzL2Nvbm5lY3RvcnhtbC54bWyysa/IzVEoSy0qzszPs1Uy1DNQ&#10;UkjNS85PycxLt1UKDXHTtVBSKC5JzEtJzMnPS7VVqkwtVrK34+UCAAAA//8DAFBLAwQUAAYACAAA&#10;ACEAjeCev8MAAADcAAAADwAAAGRycy9kb3ducmV2LnhtbERPS4vCMBC+L/gfwgje1kQPu1KN4oMF&#10;QRBWBfE2NGNb2kxKE231128WBG/z8T1ntuhsJe7U+MKxhtFQgSBOnSk403A6/nxOQPiAbLByTBoe&#10;5GEx733MMDGu5V+6H0ImYgj7BDXkIdSJlD7NyaIfupo4clfXWAwRNpk0DbYx3FZyrNSXtFhwbMix&#10;pnVOaXm4WQ1y+byU2/N4s9qNVL2ZtPvydN1rPeh3yymIQF14i1/urYnz1Tf8PxMvkPM/AAAA//8D&#10;AFBLAQItABQABgAIAAAAIQD+JeulAAEAAOoBAAATAAAAAAAAAAAAAAAAAAAAAABbQ29udGVudF9U&#10;eXBlc10ueG1sUEsBAi0AFAAGAAgAAAAhAJYFM1jUAAAAlwEAAAsAAAAAAAAAAAAAAAAAMQEAAF9y&#10;ZWxzLy5yZWxzUEsBAi0AFAAGAAgAAAAhADMvBZ5BAAAAOQAAABQAAAAAAAAAAAAAAAAALgIAAGRy&#10;cy9jb25uZWN0b3J4bWwueG1sUEsBAi0AFAAGAAgAAAAhAI3gnr/DAAAA3AAAAA8AAAAAAAAAAAAA&#10;AAAAoQIAAGRycy9kb3ducmV2LnhtbFBLBQYAAAAABAAEAPkAAACRAwAAAAA=&#10;" strokecolor="#4f81bd [3204]" strokeweight="2pt">
                   <v:shadow on="t" color="black" opacity="24903f" origin=",.5" offset="0,.55556mm"/>
                 </v:line>
-                <v:line id="Straight Connector 108" o:spid="_x0000_s1098" style="position:absolute;flip:y;visibility:visible;mso-wrap-style:square" from="47536,18947" to="53441,18954" o:connectortype="straight" o:gfxdata="UEsDBBQABgAIAAAAIQD+JeulAAEAAOoBAAATAAAAW0NvbnRlbnRfVHlwZXNdLnhtbJSRzU7EIBDH&#10;7ya+A+FqWqoHY0zpHqwe1Zj1AQhMW2I7EAbr7ts73e5ejGviEeb/8RuoN7tpFDMk8gG1vC4rKQBt&#10;cB57Ld+3T8WdFJQNOjMGBC33QHLTXF7U230EEuxG0nLIOd4rRXaAyVAZIiBPupAmk/mYehWN/TA9&#10;qJuqulU2YAbMRV4yZFO30JnPMYvHHV+vJAlGkuJhFS5dWpoYR29NZlI1o/vRUhwbSnYeNDT4SFeM&#10;IdWvDcvkfMHR98JPk7wD8WpSfjYTYyiXaNkAweaQWFf+nbSgTlSErvMWyjYRL7V6T3DnSlz4wgTz&#10;f/Nbtr3BfEpXh59qvgEAAP//AwBQSwMEFAAGAAgAAAAhAJYFM1jUAAAAlwEAAAsAAABfcmVscy8u&#10;cmVsc6SQPWsDMQyG90L/g9He8yVDKSW+bIWsIYWuxtZ9kLNkJHNN/n1MoaVXsnWUXvQ8L9rtL2k2&#10;C4pOTA42TQsGKXCcaHDwfnp7egGjxVP0MxM6uKLCvnt82B1x9qUe6ThlNZVC6mAsJb9aq2HE5LXh&#10;jFSTniX5UkcZbPbh7Ae027Z9tvKbAd2KaQ7RgRziFszpmqv5DztNQVi5L03gZLnvp3CPaiN/0hGX&#10;SvEyYHEQRb+WgktTy4G979380xuYCENh+aiOlfwnqfbvBnb1zu4GAAD//wMAUEsDBBQABgAIAAAA&#10;IQAzLwWeQQAAADkAAAAUAAAAZHJzL2Nvbm5lY3RvcnhtbC54bWyysa/IzVEoSy0qzszPs1Uy1DNQ&#10;UkjNS85PycxLt1UKDXHTtVBSKC5JzEtJzMnPS7VVqkwtVrK34+UCAAAA//8DAFBLAwQUAAYACAAA&#10;ACEAeuGP58IAAADcAAAADwAAAGRycy9kb3ducmV2LnhtbESPQUsDQQyF74L/YYjQi9hZi4isnZYi&#10;CKU3q/UcduLu0J3MMpPtbv+9OQjeXsjLl/fW2zn25kK5hMQOHpcVGOIm+cCtg6/P94cXMEWQPfaJ&#10;ycGVCmw3tzdrrH2a+IMuR2mNQrjU6KATGWprS9NRxLJMA7HuflKOKDrm1vqMk8Jjb1dV9WwjBtYP&#10;HQ701lFzPo5RKeFwznkcn+QbT7S6l50N8+Tc4m7evYIRmuXf/He99xq/0rRaRhXYzS8AAAD//wMA&#10;UEsBAi0AFAAGAAgAAAAhAP4l66UAAQAA6gEAABMAAAAAAAAAAAAAAAAAAAAAAFtDb250ZW50X1R5&#10;cGVzXS54bWxQSwECLQAUAAYACAAAACEAlgUzWNQAAACXAQAACwAAAAAAAAAAAAAAAAAxAQAAX3Jl&#10;bHMvLnJlbHNQSwECLQAUAAYACAAAACEAMy8FnkEAAAA5AAAAFAAAAAAAAAAAAAAAAAAuAgAAZHJz&#10;L2Nvbm5lY3RvcnhtbC54bWxQSwECLQAUAAYACAAAACEAeuGP58IAAADcAAAADwAAAAAAAAAAAAAA&#10;AAChAgAAZHJzL2Rvd25yZXYueG1sUEsFBgAAAAAEAAQA+QAAAJADAAAAAA==&#10;" strokecolor="#c0504d [3205]" strokeweight="2pt">
+                <v:line id="Straight Connector 108" o:spid="_x0000_s1122" style="position:absolute;flip:y;visibility:visible;mso-wrap-style:square" from="47536,18947" to="53441,18954" o:connectortype="straight" o:gfxdata="UEsDBBQABgAIAAAAIQD+JeulAAEAAOoBAAATAAAAW0NvbnRlbnRfVHlwZXNdLnhtbJSRzU7EIBDH&#10;7ya+A+FqWqoHY0zpHqwe1Zj1AQhMW2I7EAbr7ts73e5ejGviEeb/8RuoN7tpFDMk8gG1vC4rKQBt&#10;cB57Ld+3T8WdFJQNOjMGBC33QHLTXF7U230EEuxG0nLIOd4rRXaAyVAZIiBPupAmk/mYehWN/TA9&#10;qJuqulU2YAbMRV4yZFO30JnPMYvHHV+vJAlGkuJhFS5dWpoYR29NZlI1o/vRUhwbSnYeNDT4SFeM&#10;IdWvDcvkfMHR98JPk7wD8WpSfjYTYyiXaNkAweaQWFf+nbSgTlSErvMWyjYRL7V6T3DnSlz4wgTz&#10;f/Nbtr3BfEpXh59qvgEAAP//AwBQSwMEFAAGAAgAAAAhAJYFM1jUAAAAlwEAAAsAAABfcmVscy8u&#10;cmVsc6SQPWsDMQyG90L/g9He8yVDKSW+bIWsIYWuxtZ9kLNkJHNN/n1MoaVXsnWUXvQ8L9rtL2k2&#10;C4pOTA42TQsGKXCcaHDwfnp7egGjxVP0MxM6uKLCvnt82B1x9qUe6ThlNZVC6mAsJb9aq2HE5LXh&#10;jFSTniX5UkcZbPbh7Ae027Z9tvKbAd2KaQ7RgRziFszpmqv5DztNQVi5L03gZLnvp3CPaiN/0hGX&#10;SvEyYHEQRb+WgktTy4G979380xuYCENh+aiOlfwnqfbvBnb1zu4GAAD//wMAUEsDBBQABgAIAAAA&#10;IQAzLwWeQQAAADkAAAAUAAAAZHJzL2Nvbm5lY3RvcnhtbC54bWyysa/IzVEoSy0qzszPs1Uy1DNQ&#10;UkjNS85PycxLt1UKDXHTtVBSKC5JzEtJzMnPS7VVqkwtVrK34+UCAAAA//8DAFBLAwQUAAYACAAA&#10;ACEAeuGP58IAAADcAAAADwAAAGRycy9kb3ducmV2LnhtbESPQUsDQQyF74L/YYjQi9hZi4isnZYi&#10;CKU3q/UcduLu0J3MMpPtbv+9OQjeXsjLl/fW2zn25kK5hMQOHpcVGOIm+cCtg6/P94cXMEWQPfaJ&#10;ycGVCmw3tzdrrH2a+IMuR2mNQrjU6KATGWprS9NRxLJMA7HuflKOKDrm1vqMk8Jjb1dV9WwjBtYP&#10;HQ701lFzPo5RKeFwznkcn+QbT7S6l50N8+Tc4m7evYIRmuXf/He99xq/0rRaRhXYzS8AAAD//wMA&#10;UEsBAi0AFAAGAAgAAAAhAP4l66UAAQAA6gEAABMAAAAAAAAAAAAAAAAAAAAAAFtDb250ZW50X1R5&#10;cGVzXS54bWxQSwECLQAUAAYACAAAACEAlgUzWNQAAACXAQAACwAAAAAAAAAAAAAAAAAxAQAAX3Jl&#10;bHMvLnJlbHNQSwECLQAUAAYACAAAACEAMy8FnkEAAAA5AAAAFAAAAAAAAAAAAAAAAAAuAgAAZHJz&#10;L2Nvbm5lY3RvcnhtbC54bWxQSwECLQAUAAYACAAAACEAeuGP58IAAADcAAAADwAAAAAAAAAAAAAA&#10;AAChAgAAZHJzL2Rvd25yZXYueG1sUEsFBgAAAAAEAAQA+QAAAJADAAAAAA==&#10;" strokecolor="#c0504d [3205]" strokeweight="2pt">
                   <v:shadow on="t" color="black" opacity="24903f" origin=",.5" offset="0,.55556mm"/>
                 </v:line>
-                <v:shape id="5-Point Star 109" o:spid="_x0000_s1099" style="position:absolute;left:48856;top:5301;width:3042;height:3150;visibility:visible;mso-wrap-style:square;v-text-anchor:middle" coordsize="304165,314960" o:spt="100" o:gfxdata="UEsDBBQABgAIAAAAIQDw94q7/QAAAOIBAAATAAAAW0NvbnRlbnRfVHlwZXNdLnhtbJSRzUrEMBDH&#10;74LvEOYqbaoHEWm6B6tHFV0fYEimbdg2CZlYd9/edD8u4goeZ+b/8SOpV9tpFDNFtt4puC4rEOS0&#10;N9b1Cj7WT8UdCE7oDI7ekYIdMayay4t6vQvEIrsdKxhSCvdSsh5oQi59IJcvnY8TpjzGXgbUG+xJ&#10;3lTVrdTeJXKpSEsGNHVLHX6OSTxu8/pAEmlkEA8H4dKlAEMYrcaUSeXszI+W4thQZudew4MNfJUx&#10;QP7asFzOFxx9L/lpojUkXjGmZ5wyhjSRJQ8YKGvKv1MWzIkL33VWU9lGfl98J6hz4cZ/uUjzf7Pb&#10;bHuj+ZQu9z/UfAMAAP//AwBQSwMEFAAGAAgAAAAhADHdX2HSAAAAjwEAAAsAAABfcmVscy8ucmVs&#10;c6SQwWrDMAyG74O9g9G9cdpDGaNOb4VeSwe7CltJTGPLWCZt376mMFhGbzvqF/o+8e/2tzCpmbJ4&#10;jgbWTQuKomXn42Dg63xYfYCSgtHhxJEM3Elg372/7U40YalHMvokqlKiGBhLSZ9aix0poDScKNZN&#10;zzlgqWMedEJ7wYH0pm23Ov9mQLdgqqMzkI9uA+p8T9X8hx28zSzcl8Zy0Nz33r6iasfXeKK5UjAP&#10;VAy4LM8w09zU50C/9q7/6ZURE31X/kL8TKv1x6wXNXYPAAAA//8DAFBLAwQUAAYACAAAACEAMy8F&#10;nkEAAAA5AAAAEAAAAGRycy9zaGFwZXhtbC54bWyysa/IzVEoSy0qzszPs1Uy1DNQUkjNS85PycxL&#10;t1UKDXHTtVBSKC5JzEtJzMnPS7VVqkwtVrK34+UCAAAA//8DAFBLAwQUAAYACAAAACEAcn53dsQA&#10;AADcAAAADwAAAGRycy9kb3ducmV2LnhtbESPQWvCQBCF7wX/wzJCb3WjB6nRVUQRehFabcHjmB2T&#10;aHY27E5j2l/fLRR6m+G9ed+bxap3jeooxNqzgfEoA0VceFtzaeD9uHt6BhUF2WLjmQx8UYTVcvCw&#10;wNz6O79Rd5BSpRCOORqoRNpc61hU5DCOfEuctIsPDiWtodQ24D2Fu0ZPsmyqHdacCBW2tKmouB0+&#10;XYLIdvZ9DVLuj6fwscPzpYuv2pjHYb+egxLq5d/8d/1iU/1sBr/PpAn08gcAAP//AwBQSwECLQAU&#10;AAYACAAAACEA8PeKu/0AAADiAQAAEwAAAAAAAAAAAAAAAAAAAAAAW0NvbnRlbnRfVHlwZXNdLnht&#10;bFBLAQItABQABgAIAAAAIQAx3V9h0gAAAI8BAAALAAAAAAAAAAAAAAAAAC4BAABfcmVscy8ucmVs&#10;c1BLAQItABQABgAIAAAAIQAzLwWeQQAAADkAAAAQAAAAAAAAAAAAAAAAACkCAABkcnMvc2hhcGV4&#10;bWwueG1sUEsBAi0AFAAGAAgAAAAhAHJ+d3bEAAAA3AAAAA8AAAAAAAAAAAAAAAAAmAIAAGRycy9k&#10;b3ducmV2LnhtbFBLBQYAAAAABAAEAPUAAACJAwAAAAA=&#10;" adj="-11796480,,5400" path="m,120304r116181,1l152083,r35901,120305l304165,120304r-93993,74351l246074,314959,152083,240606,58091,314959,93993,194655,,120304xe" fillcolor="#9bbb59 [3206]" strokecolor="#4e6128 [1606]" strokeweight="2pt">
+                <v:shape id="5-Point Star 109" o:spid="_x0000_s1123" style="position:absolute;left:48856;top:5301;width:3042;height:3150;visibility:visible;mso-wrap-style:square;v-text-anchor:middle" coordsize="304165,314960" o:spt="100" o:gfxdata="UEsDBBQABgAIAAAAIQDw94q7/QAAAOIBAAATAAAAW0NvbnRlbnRfVHlwZXNdLnhtbJSRzUrEMBDH&#10;74LvEOYqbaoHEWm6B6tHFV0fYEimbdg2CZlYd9/edD8u4goeZ+b/8SOpV9tpFDNFtt4puC4rEOS0&#10;N9b1Cj7WT8UdCE7oDI7ekYIdMayay4t6vQvEIrsdKxhSCvdSsh5oQi59IJcvnY8TpjzGXgbUG+xJ&#10;3lTVrdTeJXKpSEsGNHVLHX6OSTxu8/pAEmlkEA8H4dKlAEMYrcaUSeXszI+W4thQZudew4MNfJUx&#10;QP7asFzOFxx9L/lpojUkXjGmZ5wyhjSRJQ8YKGvKv1MWzIkL33VWU9lGfl98J6hz4cZ/uUjzf7Pb&#10;bHuj+ZQu9z/UfAMAAP//AwBQSwMEFAAGAAgAAAAhADHdX2HSAAAAjwEAAAsAAABfcmVscy8ucmVs&#10;c6SQwWrDMAyG74O9g9G9cdpDGaNOb4VeSwe7CltJTGPLWCZt376mMFhGbzvqF/o+8e/2tzCpmbJ4&#10;jgbWTQuKomXn42Dg63xYfYCSgtHhxJEM3Elg372/7U40YalHMvokqlKiGBhLSZ9aix0poDScKNZN&#10;zzlgqWMedEJ7wYH0pm23Ov9mQLdgqqMzkI9uA+p8T9X8hx28zSzcl8Zy0Nz33r6iasfXeKK5UjAP&#10;VAy4LM8w09zU50C/9q7/6ZURE31X/kL8TKv1x6wXNXYPAAAA//8DAFBLAwQUAAYACAAAACEAMy8F&#10;nkEAAAA5AAAAEAAAAGRycy9zaGFwZXhtbC54bWyysa/IzVEoSy0qzszPs1Uy1DNQUkjNS85PycxL&#10;t1UKDXHTtVBSKC5JzEtJzMnPS7VVqkwtVrK34+UCAAAA//8DAFBLAwQUAAYACAAAACEAcn53dsQA&#10;AADcAAAADwAAAGRycy9kb3ducmV2LnhtbESPQWvCQBCF7wX/wzJCb3WjB6nRVUQRehFabcHjmB2T&#10;aHY27E5j2l/fLRR6m+G9ed+bxap3jeooxNqzgfEoA0VceFtzaeD9uHt6BhUF2WLjmQx8UYTVcvCw&#10;wNz6O79Rd5BSpRCOORqoRNpc61hU5DCOfEuctIsPDiWtodQ24D2Fu0ZPsmyqHdacCBW2tKmouB0+&#10;XYLIdvZ9DVLuj6fwscPzpYuv2pjHYb+egxLq5d/8d/1iU/1sBr/PpAn08gcAAP//AwBQSwECLQAU&#10;AAYACAAAACEA8PeKu/0AAADiAQAAEwAAAAAAAAAAAAAAAAAAAAAAW0NvbnRlbnRfVHlwZXNdLnht&#10;bFBLAQItABQABgAIAAAAIQAx3V9h0gAAAI8BAAALAAAAAAAAAAAAAAAAAC4BAABfcmVscy8ucmVs&#10;c1BLAQItABQABgAIAAAAIQAzLwWeQQAAADkAAAAQAAAAAAAAAAAAAAAAACkCAABkcnMvc2hhcGV4&#10;bWwueG1sUEsBAi0AFAAGAAgAAAAhAHJ+d3bEAAAA3AAAAA8AAAAAAAAAAAAAAAAAmAIAAGRycy9k&#10;b3ducmV2LnhtbFBLBQYAAAAABAAEAPUAAACJAwAAAAA=&#10;" adj="-11796480,,5400" path="m,120304r116181,1l152083,r35901,120305l304165,120304r-93993,74351l246074,314959,152083,240606,58091,314959,93993,194655,,120304xe" fillcolor="#9bbb59 [3206]" strokecolor="#4e6128 [1606]" strokeweight="2pt">
                   <v:stroke joinstyle="miter"/>
                   <v:formulas/>
                   <v:path arrowok="t" o:connecttype="custom" o:connectlocs="0,120304;116181,120305;152083,0;187984,120305;304165,120304;210172,194655;246074,314959;152083,240606;58091,314959;93993,194655;0,120304" o:connectangles="0,0,0,0,0,0,0,0,0,0,0" textboxrect="0,0,304165,314960"/>
@@ -20668,7 +22740,7 @@
                     </w:txbxContent>
                   </v:textbox>
                 </v:shape>
-                <v:shape id="Text Box 53" o:spid="_x0000_s1100" type="#_x0000_t202" style="position:absolute;left:38468;top:5898;width:6667;height:2674;visibility:visible;mso-wrap-style:square;v-text-anchor:top" o:gfxdata="UEsDBBQABgAIAAAAIQDw94q7/QAAAOIBAAATAAAAW0NvbnRlbnRfVHlwZXNdLnhtbJSRzUrEMBDH&#10;74LvEOYqbaoHEWm6B6tHFV0fYEimbdg2CZlYd9/edD8u4goeZ+b/8SOpV9tpFDNFtt4puC4rEOS0&#10;N9b1Cj7WT8UdCE7oDI7ekYIdMayay4t6vQvEIrsdKxhSCvdSsh5oQi59IJcvnY8TpjzGXgbUG+xJ&#10;3lTVrdTeJXKpSEsGNHVLHX6OSTxu8/pAEmlkEA8H4dKlAEMYrcaUSeXszI+W4thQZudew4MNfJUx&#10;QP7asFzOFxx9L/lpojUkXjGmZ5wyhjSRJQ8YKGvKv1MWzIkL33VWU9lGfl98J6hz4cZ/uUjzf7Pb&#10;bHuj+ZQu9z/UfAMAAP//AwBQSwMEFAAGAAgAAAAhADHdX2HSAAAAjwEAAAsAAABfcmVscy8ucmVs&#10;c6SQwWrDMAyG74O9g9G9cdpDGaNOb4VeSwe7CltJTGPLWCZt376mMFhGbzvqF/o+8e/2tzCpmbJ4&#10;jgbWTQuKomXn42Dg63xYfYCSgtHhxJEM3Elg372/7U40YalHMvokqlKiGBhLSZ9aix0poDScKNZN&#10;zzlgqWMedEJ7wYH0pm23Ov9mQLdgqqMzkI9uA+p8T9X8hx28zSzcl8Zy0Nz33r6iasfXeKK5UjAP&#10;VAy4LM8w09zU50C/9q7/6ZURE31X/kL8TKv1x6wXNXYPAAAA//8DAFBLAwQUAAYACAAAACEAMy8F&#10;nkEAAAA5AAAAEAAAAGRycy9zaGFwZXhtbC54bWyysa/IzVEoSy0qzszPs1Uy1DNQUkjNS85PycxL&#10;t1UKDXHTtVBSKC5JzEtJzMnPS7VVqkwtVrK34+UCAAAA//8DAFBLAwQUAAYACAAAACEA7E2c3sYA&#10;AADcAAAADwAAAGRycy9kb3ducmV2LnhtbESPT2vCQBDF74V+h2WE3upGoUVSNyIBUaQetF56m2Yn&#10;fzA7m2ZXTf30nYPgbYb35r3fzBeDa9WF+tB4NjAZJ6CIC28brgwcv1avM1AhIltsPZOBPwqwyJ6f&#10;5phaf+U9XQ6xUhLCIUUDdYxdqnUoanIYxr4jFq30vcMoa19p2+NVwl2rp0nyrh02LA01dpTXVJwO&#10;Z2dgm692uP+Zutmtzdef5bL7PX6/GfMyGpYfoCIN8WG+X2+s4E8EX56RCXT2DwAA//8DAFBLAQIt&#10;ABQABgAIAAAAIQDw94q7/QAAAOIBAAATAAAAAAAAAAAAAAAAAAAAAABbQ29udGVudF9UeXBlc10u&#10;eG1sUEsBAi0AFAAGAAgAAAAhADHdX2HSAAAAjwEAAAsAAAAAAAAAAAAAAAAALgEAAF9yZWxzLy5y&#10;ZWxzUEsBAi0AFAAGAAgAAAAhADMvBZ5BAAAAOQAAABAAAAAAAAAAAAAAAAAAKQIAAGRycy9zaGFw&#10;ZXhtbC54bWxQSwECLQAUAAYACAAAACEA7E2c3sYAAADcAAAADwAAAAAAAAAAAAAAAACYAgAAZHJz&#10;L2Rvd25yZXYueG1sUEsFBgAAAAAEAAQA9QAAAIsDAAAAAA==&#10;" filled="f" stroked="f" strokeweight=".5pt">
+                <v:shape id="Text Box 53" o:spid="_x0000_s1124" type="#_x0000_t202" style="position:absolute;left:38468;top:5898;width:6667;height:2674;visibility:visible;mso-wrap-style:square;v-text-anchor:top" o:gfxdata="UEsDBBQABgAIAAAAIQDw94q7/QAAAOIBAAATAAAAW0NvbnRlbnRfVHlwZXNdLnhtbJSRzUrEMBDH&#10;74LvEOYqbaoHEWm6B6tHFV0fYEimbdg2CZlYd9/edD8u4goeZ+b/8SOpV9tpFDNFtt4puC4rEOS0&#10;N9b1Cj7WT8UdCE7oDI7ekYIdMayay4t6vQvEIrsdKxhSCvdSsh5oQi59IJcvnY8TpjzGXgbUG+xJ&#10;3lTVrdTeJXKpSEsGNHVLHX6OSTxu8/pAEmlkEA8H4dKlAEMYrcaUSeXszI+W4thQZudew4MNfJUx&#10;QP7asFzOFxx9L/lpojUkXjGmZ5wyhjSRJQ8YKGvKv1MWzIkL33VWU9lGfl98J6hz4cZ/uUjzf7Pb&#10;bHuj+ZQu9z/UfAMAAP//AwBQSwMEFAAGAAgAAAAhADHdX2HSAAAAjwEAAAsAAABfcmVscy8ucmVs&#10;c6SQwWrDMAyG74O9g9G9cdpDGaNOb4VeSwe7CltJTGPLWCZt376mMFhGbzvqF/o+8e/2tzCpmbJ4&#10;jgbWTQuKomXn42Dg63xYfYCSgtHhxJEM3Elg372/7U40YalHMvokqlKiGBhLSZ9aix0poDScKNZN&#10;zzlgqWMedEJ7wYH0pm23Ov9mQLdgqqMzkI9uA+p8T9X8hx28zSzcl8Zy0Nz33r6iasfXeKK5UjAP&#10;VAy4LM8w09zU50C/9q7/6ZURE31X/kL8TKv1x6wXNXYPAAAA//8DAFBLAwQUAAYACAAAACEAMy8F&#10;nkEAAAA5AAAAEAAAAGRycy9zaGFwZXhtbC54bWyysa/IzVEoSy0qzszPs1Uy1DNQUkjNS85PycxL&#10;t1UKDXHTtVBSKC5JzEtJzMnPS7VVqkwtVrK34+UCAAAA//8DAFBLAwQUAAYACAAAACEA7E2c3sYA&#10;AADcAAAADwAAAGRycy9kb3ducmV2LnhtbESPT2vCQBDF74V+h2WE3upGoUVSNyIBUaQetF56m2Yn&#10;fzA7m2ZXTf30nYPgbYb35r3fzBeDa9WF+tB4NjAZJ6CIC28brgwcv1avM1AhIltsPZOBPwqwyJ6f&#10;5phaf+U9XQ6xUhLCIUUDdYxdqnUoanIYxr4jFq30vcMoa19p2+NVwl2rp0nyrh02LA01dpTXVJwO&#10;Z2dgm692uP+Zutmtzdef5bL7PX6/GfMyGpYfoCIN8WG+X2+s4E8EX56RCXT2DwAA//8DAFBLAQIt&#10;ABQABgAIAAAAIQDw94q7/QAAAOIBAAATAAAAAAAAAAAAAAAAAAAAAABbQ29udGVudF9UeXBlc10u&#10;eG1sUEsBAi0AFAAGAAgAAAAhADHdX2HSAAAAjwEAAAsAAAAAAAAAAAAAAAAALgEAAF9yZWxzLy5y&#10;ZWxzUEsBAi0AFAAGAAgAAAAhADMvBZ5BAAAAOQAAABAAAAAAAAAAAAAAAAAAKQIAAGRycy9zaGFw&#10;ZXhtbC54bWxQSwECLQAUAAYACAAAACEA7E2c3sYAAADcAAAADwAAAAAAAAAAAAAAAACYAgAAZHJz&#10;L2Rvd25yZXYueG1sUEsFBgAAAAAEAAQA9QAAAIsDAAAAAA==&#10;" filled="f" stroked="f" strokeweight=".5pt">
                   <v:textbox>
                     <w:txbxContent>
                       <w:p>
@@ -20686,7 +22758,7 @@
                     </w:txbxContent>
                   </v:textbox>
                 </v:shape>
-                <v:shape id="Flowchart: Summing Junction 111" o:spid="_x0000_s1101" type="#_x0000_t123" style="position:absolute;left:48856;top:10407;width:3252;height:3149;visibility:visible;mso-wrap-style:square;v-text-anchor:middle" o:gfxdata="UEsDBBQABgAIAAAAIQDw94q7/QAAAOIBAAATAAAAW0NvbnRlbnRfVHlwZXNdLnhtbJSRzUrEMBDH&#10;74LvEOYqbaoHEWm6B6tHFV0fYEimbdg2CZlYd9/edD8u4goeZ+b/8SOpV9tpFDNFtt4puC4rEOS0&#10;N9b1Cj7WT8UdCE7oDI7ekYIdMayay4t6vQvEIrsdKxhSCvdSsh5oQi59IJcvnY8TpjzGXgbUG+xJ&#10;3lTVrdTeJXKpSEsGNHVLHX6OSTxu8/pAEmlkEA8H4dKlAEMYrcaUSeXszI+W4thQZudew4MNfJUx&#10;QP7asFzOFxx9L/lpojUkXjGmZ5wyhjSRJQ8YKGvKv1MWzIkL33VWU9lGfl98J6hz4cZ/uUjzf7Pb&#10;bHuj+ZQu9z/UfAMAAP//AwBQSwMEFAAGAAgAAAAhADHdX2HSAAAAjwEAAAsAAABfcmVscy8ucmVs&#10;c6SQwWrDMAyG74O9g9G9cdpDGaNOb4VeSwe7CltJTGPLWCZt376mMFhGbzvqF/o+8e/2tzCpmbJ4&#10;jgbWTQuKomXn42Dg63xYfYCSgtHhxJEM3Elg372/7U40YalHMvokqlKiGBhLSZ9aix0poDScKNZN&#10;zzlgqWMedEJ7wYH0pm23Ov9mQLdgqqMzkI9uA+p8T9X8hx28zSzcl8Zy0Nz33r6iasfXeKK5UjAP&#10;VAy4LM8w09zU50C/9q7/6ZURE31X/kL8TKv1x6wXNXYPAAAA//8DAFBLAwQUAAYACAAAACEAMy8F&#10;nkEAAAA5AAAAEAAAAGRycy9zaGFwZXhtbC54bWyysa/IzVEoSy0qzszPs1Uy1DNQUkjNS85PycxL&#10;t1UKDXHTtVBSKC5JzEtJzMnPS7VVqkwtVrK34+UCAAAA//8DAFBLAwQUAAYACAAAACEANFaYfcQA&#10;AADcAAAADwAAAGRycy9kb3ducmV2LnhtbERPTWvCQBC9F/oflhG8FN1EsLTRVUqh6kEPSYultyE7&#10;JsHs7JJdY/rvu0LB2zze5yzXg2lFT51vLCtIpwkI4tLqhisFX58fkxcQPiBrbC2Tgl/ysF49Piwx&#10;0/bKOfVFqEQMYZ+hgjoEl0npy5oM+ql1xJE72c5giLCrpO7wGsNNK2dJ8iwNNhwbanT0XlN5Li5G&#10;gdvnh+33xfT7n1Dkm9eje5oXTqnxaHhbgAg0hLv4373TcX6awu2ZeIFc/QEAAP//AwBQSwECLQAU&#10;AAYACAAAACEA8PeKu/0AAADiAQAAEwAAAAAAAAAAAAAAAAAAAAAAW0NvbnRlbnRfVHlwZXNdLnht&#10;bFBLAQItABQABgAIAAAAIQAx3V9h0gAAAI8BAAALAAAAAAAAAAAAAAAAAC4BAABfcmVscy8ucmVs&#10;c1BLAQItABQABgAIAAAAIQAzLwWeQQAAADkAAAAQAAAAAAAAAAAAAAAAACkCAABkcnMvc2hhcGV4&#10;bWwueG1sUEsBAi0AFAAGAAgAAAAhADRWmH3EAAAA3AAAAA8AAAAAAAAAAAAAAAAAmAIAAGRycy9k&#10;b3ducmV2LnhtbFBLBQYAAAAABAAEAPUAAACJAwAAAAA=&#10;" fillcolor="#c0504d [3205]" strokecolor="#622423 [1605]" strokeweight="2pt">
+                <v:shape id="Flowchart: Summing Junction 111" o:spid="_x0000_s1125" type="#_x0000_t123" style="position:absolute;left:48856;top:10407;width:3252;height:3149;visibility:visible;mso-wrap-style:square;v-text-anchor:middle" o:gfxdata="UEsDBBQABgAIAAAAIQDw94q7/QAAAOIBAAATAAAAW0NvbnRlbnRfVHlwZXNdLnhtbJSRzUrEMBDH&#10;74LvEOYqbaoHEWm6B6tHFV0fYEimbdg2CZlYd9/edD8u4goeZ+b/8SOpV9tpFDNFtt4puC4rEOS0&#10;N9b1Cj7WT8UdCE7oDI7ekYIdMayay4t6vQvEIrsdKxhSCvdSsh5oQi59IJcvnY8TpjzGXgbUG+xJ&#10;3lTVrdTeJXKpSEsGNHVLHX6OSTxu8/pAEmlkEA8H4dKlAEMYrcaUSeXszI+W4thQZudew4MNfJUx&#10;QP7asFzOFxx9L/lpojUkXjGmZ5wyhjSRJQ8YKGvKv1MWzIkL33VWU9lGfl98J6hz4cZ/uUjzf7Pb&#10;bHuj+ZQu9z/UfAMAAP//AwBQSwMEFAAGAAgAAAAhADHdX2HSAAAAjwEAAAsAAABfcmVscy8ucmVs&#10;c6SQwWrDMAyG74O9g9G9cdpDGaNOb4VeSwe7CltJTGPLWCZt376mMFhGbzvqF/o+8e/2tzCpmbJ4&#10;jgbWTQuKomXn42Dg63xYfYCSgtHhxJEM3Elg372/7U40YalHMvokqlKiGBhLSZ9aix0poDScKNZN&#10;zzlgqWMedEJ7wYH0pm23Ov9mQLdgqqMzkI9uA+p8T9X8hx28zSzcl8Zy0Nz33r6iasfXeKK5UjAP&#10;VAy4LM8w09zU50C/9q7/6ZURE31X/kL8TKv1x6wXNXYPAAAA//8DAFBLAwQUAAYACAAAACEAMy8F&#10;nkEAAAA5AAAAEAAAAGRycy9zaGFwZXhtbC54bWyysa/IzVEoSy0qzszPs1Uy1DNQUkjNS85PycxL&#10;t1UKDXHTtVBSKC5JzEtJzMnPS7VVqkwtVrK34+UCAAAA//8DAFBLAwQUAAYACAAAACEANFaYfcQA&#10;AADcAAAADwAAAGRycy9kb3ducmV2LnhtbERPTWvCQBC9F/oflhG8FN1EsLTRVUqh6kEPSYultyE7&#10;JsHs7JJdY/rvu0LB2zze5yzXg2lFT51vLCtIpwkI4tLqhisFX58fkxcQPiBrbC2Tgl/ysF49Piwx&#10;0/bKOfVFqEQMYZ+hgjoEl0npy5oM+ql1xJE72c5giLCrpO7wGsNNK2dJ8iwNNhwbanT0XlN5Li5G&#10;gdvnh+33xfT7n1Dkm9eje5oXTqnxaHhbgAg0hLv4373TcX6awu2ZeIFc/QEAAP//AwBQSwECLQAU&#10;AAYACAAAACEA8PeKu/0AAADiAQAAEwAAAAAAAAAAAAAAAAAAAAAAW0NvbnRlbnRfVHlwZXNdLnht&#10;bFBLAQItABQABgAIAAAAIQAx3V9h0gAAAI8BAAALAAAAAAAAAAAAAAAAAC4BAABfcmVscy8ucmVs&#10;c1BLAQItABQABgAIAAAAIQAzLwWeQQAAADkAAAAQAAAAAAAAAAAAAAAAACkCAABkcnMvc2hhcGV4&#10;bWwueG1sUEsBAi0AFAAGAAgAAAAhADRWmH3EAAAA3AAAAA8AAAAAAAAAAAAAAAAAmAIAAGRycy9k&#10;b3ducmV2LnhtbFBLBQYAAAAABAAEAPUAAACJAwAAAAA=&#10;" fillcolor="#c0504d [3205]" strokecolor="#622423 [1605]" strokeweight="2pt">
                   <v:textbox>
                     <w:txbxContent>
                       <w:p>
@@ -20699,7 +22771,7 @@
                     </w:txbxContent>
                   </v:textbox>
                 </v:shape>
-                <v:shape id="Text Box 53" o:spid="_x0000_s1102" type="#_x0000_t202" style="position:absolute;left:37725;top:10407;width:8083;height:2673;visibility:visible;mso-wrap-style:square;v-text-anchor:top" o:gfxdata="UEsDBBQABgAIAAAAIQDw94q7/QAAAOIBAAATAAAAW0NvbnRlbnRfVHlwZXNdLnhtbJSRzUrEMBDH&#10;74LvEOYqbaoHEWm6B6tHFV0fYEimbdg2CZlYd9/edD8u4goeZ+b/8SOpV9tpFDNFtt4puC4rEOS0&#10;N9b1Cj7WT8UdCE7oDI7ekYIdMayay4t6vQvEIrsdKxhSCvdSsh5oQi59IJcvnY8TpjzGXgbUG+xJ&#10;3lTVrdTeJXKpSEsGNHVLHX6OSTxu8/pAEmlkEA8H4dKlAEMYrcaUSeXszI+W4thQZudew4MNfJUx&#10;QP7asFzOFxx9L/lpojUkXjGmZ5wyhjSRJQ8YKGvKv1MWzIkL33VWU9lGfl98J6hz4cZ/uUjzf7Pb&#10;bHuj+ZQu9z/UfAMAAP//AwBQSwMEFAAGAAgAAAAhADHdX2HSAAAAjwEAAAsAAABfcmVscy8ucmVs&#10;c6SQwWrDMAyG74O9g9G9cdpDGaNOb4VeSwe7CltJTGPLWCZt376mMFhGbzvqF/o+8e/2tzCpmbJ4&#10;jgbWTQuKomXn42Dg63xYfYCSgtHhxJEM3Elg372/7U40YalHMvokqlKiGBhLSZ9aix0poDScKNZN&#10;zzlgqWMedEJ7wYH0pm23Ov9mQLdgqqMzkI9uA+p8T9X8hx28zSzcl8Zy0Nz33r6iasfXeKK5UjAP&#10;VAy4LM8w09zU50C/9q7/6ZURE31X/kL8TKv1x6wXNXYPAAAA//8DAFBLAwQUAAYACAAAACEAMy8F&#10;nkEAAAA5AAAAEAAAAGRycy9zaGFwZXhtbC54bWyysa/IzVEoSy0qzszPs1Uy1DNQUkjNS85PycxL&#10;t1UKDXHTtVBSKC5JzEtJzMnPS7VVqkwtVrK34+UCAAAA//8DAFBLAwQUAAYACAAAACEAc9OnMsQA&#10;AADcAAAADwAAAGRycy9kb3ducmV2LnhtbERPTWvCQBC9F/wPywi9NRsDLSFmFQlIi7SHqBdvY3ZM&#10;gtnZmF017a/vFgre5vE+J1+OphM3GlxrWcEsikEQV1a3XCvY79YvKQjnkTV2lknBNzlYLiZPOWba&#10;3rmk29bXIoSwy1BB432fSemqhgy6yPbEgTvZwaAPcKilHvAewk0nkzh+kwZbDg0N9lQ0VJ23V6Ng&#10;U6y/sDwmJv3pivfP06q/7A+vSj1Px9UchKfRP8T/7g8d5s8S+HsmXCAXvwAAAP//AwBQSwECLQAU&#10;AAYACAAAACEA8PeKu/0AAADiAQAAEwAAAAAAAAAAAAAAAAAAAAAAW0NvbnRlbnRfVHlwZXNdLnht&#10;bFBLAQItABQABgAIAAAAIQAx3V9h0gAAAI8BAAALAAAAAAAAAAAAAAAAAC4BAABfcmVscy8ucmVs&#10;c1BLAQItABQABgAIAAAAIQAzLwWeQQAAADkAAAAQAAAAAAAAAAAAAAAAACkCAABkcnMvc2hhcGV4&#10;bWwueG1sUEsBAi0AFAAGAAgAAAAhAHPTpzLEAAAA3AAAAA8AAAAAAAAAAAAAAAAAmAIAAGRycy9k&#10;b3ducmV2LnhtbFBLBQYAAAAABAAEAPUAAACJAwAAAAA=&#10;" filled="f" stroked="f" strokeweight=".5pt">
+                <v:shape id="Text Box 53" o:spid="_x0000_s1126" type="#_x0000_t202" style="position:absolute;left:37725;top:10407;width:8083;height:2673;visibility:visible;mso-wrap-style:square;v-text-anchor:top" o:gfxdata="UEsDBBQABgAIAAAAIQDw94q7/QAAAOIBAAATAAAAW0NvbnRlbnRfVHlwZXNdLnhtbJSRzUrEMBDH&#10;74LvEOYqbaoHEWm6B6tHFV0fYEimbdg2CZlYd9/edD8u4goeZ+b/8SOpV9tpFDNFtt4puC4rEOS0&#10;N9b1Cj7WT8UdCE7oDI7ekYIdMayay4t6vQvEIrsdKxhSCvdSsh5oQi59IJcvnY8TpjzGXgbUG+xJ&#10;3lTVrdTeJXKpSEsGNHVLHX6OSTxu8/pAEmlkEA8H4dKlAEMYrcaUSeXszI+W4thQZudew4MNfJUx&#10;QP7asFzOFxx9L/lpojUkXjGmZ5wyhjSRJQ8YKGvKv1MWzIkL33VWU9lGfl98J6hz4cZ/uUjzf7Pb&#10;bHuj+ZQu9z/UfAMAAP//AwBQSwMEFAAGAAgAAAAhADHdX2HSAAAAjwEAAAsAAABfcmVscy8ucmVs&#10;c6SQwWrDMAyG74O9g9G9cdpDGaNOb4VeSwe7CltJTGPLWCZt376mMFhGbzvqF/o+8e/2tzCpmbJ4&#10;jgbWTQuKomXn42Dg63xYfYCSgtHhxJEM3Elg372/7U40YalHMvokqlKiGBhLSZ9aix0poDScKNZN&#10;zzlgqWMedEJ7wYH0pm23Ov9mQLdgqqMzkI9uA+p8T9X8hx28zSzcl8Zy0Nz33r6iasfXeKK5UjAP&#10;VAy4LM8w09zU50C/9q7/6ZURE31X/kL8TKv1x6wXNXYPAAAA//8DAFBLAwQUAAYACAAAACEAMy8F&#10;nkEAAAA5AAAAEAAAAGRycy9zaGFwZXhtbC54bWyysa/IzVEoSy0qzszPs1Uy1DNQUkjNS85PycxL&#10;t1UKDXHTtVBSKC5JzEtJzMnPS7VVqkwtVrK34+UCAAAA//8DAFBLAwQUAAYACAAAACEAc9OnMsQA&#10;AADcAAAADwAAAGRycy9kb3ducmV2LnhtbERPTWvCQBC9F/wPywi9NRsDLSFmFQlIi7SHqBdvY3ZM&#10;gtnZmF017a/vFgre5vE+J1+OphM3GlxrWcEsikEQV1a3XCvY79YvKQjnkTV2lknBNzlYLiZPOWba&#10;3rmk29bXIoSwy1BB432fSemqhgy6yPbEgTvZwaAPcKilHvAewk0nkzh+kwZbDg0N9lQ0VJ23V6Ng&#10;U6y/sDwmJv3pivfP06q/7A+vSj1Px9UchKfRP8T/7g8d5s8S+HsmXCAXvwAAAP//AwBQSwECLQAU&#10;AAYACAAAACEA8PeKu/0AAADiAQAAEwAAAAAAAAAAAAAAAAAAAAAAW0NvbnRlbnRfVHlwZXNdLnht&#10;bFBLAQItABQABgAIAAAAIQAx3V9h0gAAAI8BAAALAAAAAAAAAAAAAAAAAC4BAABfcmVscy8ucmVs&#10;c1BLAQItABQABgAIAAAAIQAzLwWeQQAAADkAAAAQAAAAAAAAAAAAAAAAACkCAABkcnMvc2hhcGV4&#10;bWwueG1sUEsBAi0AFAAGAAgAAAAhAHPTpzLEAAAA3AAAAA8AAAAAAAAAAAAAAAAAmAIAAGRycy9k&#10;b3ducmV2LnhtbFBLBQYAAAAABAAEAPUAAACJAwAAAAA=&#10;" filled="f" stroked="f" strokeweight=".5pt">
                   <v:textbox>
                     <w:txbxContent>
                       <w:p>
@@ -20717,7 +22789,7 @@
                     </w:txbxContent>
                   </v:textbox>
                 </v:shape>
-                <v:rect id="Rectangle 113" o:spid="_x0000_s1103" style="position:absolute;left:35026;top:202;width:19838;height:22162;visibility:visible;mso-wrap-style:square;v-text-anchor:middle" o:gfxdata="UEsDBBQABgAIAAAAIQDw94q7/QAAAOIBAAATAAAAW0NvbnRlbnRfVHlwZXNdLnhtbJSRzUrEMBDH&#10;74LvEOYqbaoHEWm6B6tHFV0fYEimbdg2CZlYd9/edD8u4goeZ+b/8SOpV9tpFDNFtt4puC4rEOS0&#10;N9b1Cj7WT8UdCE7oDI7ekYIdMayay4t6vQvEIrsdKxhSCvdSsh5oQi59IJcvnY8TpjzGXgbUG+xJ&#10;3lTVrdTeJXKpSEsGNHVLHX6OSTxu8/pAEmlkEA8H4dKlAEMYrcaUSeXszI+W4thQZudew4MNfJUx&#10;QP7asFzOFxx9L/lpojUkXjGmZ5wyhjSRJQ8YKGvKv1MWzIkL33VWU9lGfl98J6hz4cZ/uUjzf7Pb&#10;bHuj+ZQu9z/UfAMAAP//AwBQSwMEFAAGAAgAAAAhADHdX2HSAAAAjwEAAAsAAABfcmVscy8ucmVs&#10;c6SQwWrDMAyG74O9g9G9cdpDGaNOb4VeSwe7CltJTGPLWCZt376mMFhGbzvqF/o+8e/2tzCpmbJ4&#10;jgbWTQuKomXn42Dg63xYfYCSgtHhxJEM3Elg372/7U40YalHMvokqlKiGBhLSZ9aix0poDScKNZN&#10;zzlgqWMedEJ7wYH0pm23Ov9mQLdgqqMzkI9uA+p8T9X8hx28zSzcl8Zy0Nz33r6iasfXeKK5UjAP&#10;VAy4LM8w09zU50C/9q7/6ZURE31X/kL8TKv1x6wXNXYPAAAA//8DAFBLAwQUAAYACAAAACEAMy8F&#10;nkEAAAA5AAAAEAAAAGRycy9zaGFwZXhtbC54bWyysa/IzVEoSy0qzszPs1Uy1DNQUkjNS85PycxL&#10;t1UKDXHTtVBSKC5JzEtJzMnPS7VVqkwtVrK34+UCAAAA//8DAFBLAwQUAAYACAAAACEAq1fFMMMA&#10;AADcAAAADwAAAGRycy9kb3ducmV2LnhtbERPS2sCMRC+F/ofwgi9iGZVKLI1ihTURWjB16G3YTNu&#10;FjeTsIm6/feNIPQ2H99zZovONuJGbagdKxgNMxDEpdM1VwqOh9VgCiJEZI2NY1LwSwEW89eXGeba&#10;3XlHt32sRArhkKMCE6PPpQylIYth6Dxx4s6utRgTbCupW7yncNvIcZa9S4s1pwaDnj4NlZf91SpY&#10;bUx/KbdfJ1+E77MdF3696f8o9dbrlh8gInXxX/x0FzrNH03g8Uy6QM7/AAAA//8DAFBLAQItABQA&#10;BgAIAAAAIQDw94q7/QAAAOIBAAATAAAAAAAAAAAAAAAAAAAAAABbQ29udGVudF9UeXBlc10ueG1s&#10;UEsBAi0AFAAGAAgAAAAhADHdX2HSAAAAjwEAAAsAAAAAAAAAAAAAAAAALgEAAF9yZWxzLy5yZWxz&#10;UEsBAi0AFAAGAAgAAAAhADMvBZ5BAAAAOQAAABAAAAAAAAAAAAAAAAAAKQIAAGRycy9zaGFwZXht&#10;bC54bWxQSwECLQAUAAYACAAAACEAq1fFMMMAAADcAAAADwAAAAAAAAAAAAAAAACYAgAAZHJzL2Rv&#10;d25yZXYueG1sUEsFBgAAAAAEAAQA9QAAAIgDAAAAAA==&#10;" filled="f" strokecolor="black [3213]" strokeweight="2pt">
+                <v:rect id="Rectangle 113" o:spid="_x0000_s1127" style="position:absolute;left:35026;top:202;width:19838;height:22162;visibility:visible;mso-wrap-style:square;v-text-anchor:middle" o:gfxdata="UEsDBBQABgAIAAAAIQDw94q7/QAAAOIBAAATAAAAW0NvbnRlbnRfVHlwZXNdLnhtbJSRzUrEMBDH&#10;74LvEOYqbaoHEWm6B6tHFV0fYEimbdg2CZlYd9/edD8u4goeZ+b/8SOpV9tpFDNFtt4puC4rEOS0&#10;N9b1Cj7WT8UdCE7oDI7ekYIdMayay4t6vQvEIrsdKxhSCvdSsh5oQi59IJcvnY8TpjzGXgbUG+xJ&#10;3lTVrdTeJXKpSEsGNHVLHX6OSTxu8/pAEmlkEA8H4dKlAEMYrcaUSeXszI+W4thQZudew4MNfJUx&#10;QP7asFzOFxx9L/lpojUkXjGmZ5wyhjSRJQ8YKGvKv1MWzIkL33VWU9lGfl98J6hz4cZ/uUjzf7Pb&#10;bHuj+ZQu9z/UfAMAAP//AwBQSwMEFAAGAAgAAAAhADHdX2HSAAAAjwEAAAsAAABfcmVscy8ucmVs&#10;c6SQwWrDMAyG74O9g9G9cdpDGaNOb4VeSwe7CltJTGPLWCZt376mMFhGbzvqF/o+8e/2tzCpmbJ4&#10;jgbWTQuKomXn42Dg63xYfYCSgtHhxJEM3Elg372/7U40YalHMvokqlKiGBhLSZ9aix0poDScKNZN&#10;zzlgqWMedEJ7wYH0pm23Ov9mQLdgqqMzkI9uA+p8T9X8hx28zSzcl8Zy0Nz33r6iasfXeKK5UjAP&#10;VAy4LM8w09zU50C/9q7/6ZURE31X/kL8TKv1x6wXNXYPAAAA//8DAFBLAwQUAAYACAAAACEAMy8F&#10;nkEAAAA5AAAAEAAAAGRycy9zaGFwZXhtbC54bWyysa/IzVEoSy0qzszPs1Uy1DNQUkjNS85PycxL&#10;t1UKDXHTtVBSKC5JzEtJzMnPS7VVqkwtVrK34+UCAAAA//8DAFBLAwQUAAYACAAAACEAq1fFMMMA&#10;AADcAAAADwAAAGRycy9kb3ducmV2LnhtbERPS2sCMRC+F/ofwgi9iGZVKLI1ihTURWjB16G3YTNu&#10;FjeTsIm6/feNIPQ2H99zZovONuJGbagdKxgNMxDEpdM1VwqOh9VgCiJEZI2NY1LwSwEW89eXGeba&#10;3XlHt32sRArhkKMCE6PPpQylIYth6Dxx4s6utRgTbCupW7yncNvIcZa9S4s1pwaDnj4NlZf91SpY&#10;bUx/KbdfJ1+E77MdF3696f8o9dbrlh8gInXxX/x0FzrNH03g8Uy6QM7/AAAA//8DAFBLAQItABQA&#10;BgAIAAAAIQDw94q7/QAAAOIBAAATAAAAAAAAAAAAAAAAAAAAAABbQ29udGVudF9UeXBlc10ueG1s&#10;UEsBAi0AFAAGAAgAAAAhADHdX2HSAAAAjwEAAAsAAAAAAAAAAAAAAAAALgEAAF9yZWxzLy5yZWxz&#10;UEsBAi0AFAAGAAgAAAAhADMvBZ5BAAAAOQAAABAAAAAAAAAAAAAAAAAAKQIAAGRycy9zaGFwZXht&#10;bC54bWxQSwECLQAUAAYACAAAACEAq1fFMMMAAADcAAAADwAAAAAAAAAAAAAAAACYAgAAZHJzL2Rv&#10;d25yZXYueG1sUEsFBgAAAAAEAAQA9QAAAIgDAAAAAA==&#10;" filled="f" strokecolor="black [3213]" strokeweight="2pt">
                   <v:textbox>
                     <w:txbxContent>
                       <w:p>
@@ -20730,10 +22802,10 @@
                     </w:txbxContent>
                   </v:textbox>
                 </v:rect>
-                <v:line id="Straight Connector 114" o:spid="_x0000_s1104" style="position:absolute;flip:y;visibility:visible;mso-wrap-style:square" from="4933,7586" to="8489,9135" o:connectortype="straight" o:gfxdata="UEsDBBQABgAIAAAAIQD+JeulAAEAAOoBAAATAAAAW0NvbnRlbnRfVHlwZXNdLnhtbJSRzU7EIBDH&#10;7ya+A+FqWqoHY0zpHqwe1Zj1AQhMW2I7EAbr7ts73e5ejGviEeb/8RuoN7tpFDMk8gG1vC4rKQBt&#10;cB57Ld+3T8WdFJQNOjMGBC33QHLTXF7U230EEuxG0nLIOd4rRXaAyVAZIiBPupAmk/mYehWN/TA9&#10;qJuqulU2YAbMRV4yZFO30JnPMYvHHV+vJAlGkuJhFS5dWpoYR29NZlI1o/vRUhwbSnYeNDT4SFeM&#10;IdWvDcvkfMHR98JPk7wD8WpSfjYTYyiXaNkAweaQWFf+nbSgTlSErvMWyjYRL7V6T3DnSlz4wgTz&#10;f/Nbtr3BfEpXh59qvgEAAP//AwBQSwMEFAAGAAgAAAAhAJYFM1jUAAAAlwEAAAsAAABfcmVscy8u&#10;cmVsc6SQPWsDMQyG90L/g9He8yVDKSW+bIWsIYWuxtZ9kLNkJHNN/n1MoaVXsnWUXvQ8L9rtL2k2&#10;C4pOTA42TQsGKXCcaHDwfnp7egGjxVP0MxM6uKLCvnt82B1x9qUe6ThlNZVC6mAsJb9aq2HE5LXh&#10;jFSTniX5UkcZbPbh7Ae027Z9tvKbAd2KaQ7RgRziFszpmqv5DztNQVi5L03gZLnvp3CPaiN/0hGX&#10;SvEyYHEQRb+WgktTy4G979380xuYCENh+aiOlfwnqfbvBnb1zu4GAAD//wMAUEsDBBQABgAIAAAA&#10;IQAzLwWeQQAAADkAAAAUAAAAZHJzL2Nvbm5lY3RvcnhtbC54bWyysa/IzVEoSy0qzszPs1Uy1DNQ&#10;UkjNS85PycxLt1UKDXHTtVBSKC5JzEtJzMnPS7VVqkwtVrK34+UCAAAA//8DAFBLAwQUAAYACAAA&#10;ACEAfnUTP8IAAADcAAAADwAAAGRycy9kb3ducmV2LnhtbESPT2sCMRDF74LfIYzQS6lZRUpZjSKF&#10;QulN++c8bMbd4GayJLPu9tsbQfA2w3vvN282u9G36kIxucAGFvMCFHEVrOPawM/3x8sbqCTIFtvA&#10;ZOCfEuy208kGSxsGPtDlKLXKEE4lGmhEulLrVDXkMc1DR5y1U4geJa+x1jbikOG+1cuieNUeHecL&#10;DXb03lB1PvY+U9zXOca+X8kf/tLyWfbajYMxT7NxvwYlNMrDfE9/2lx/sYLbM3kCvb0CAAD//wMA&#10;UEsBAi0AFAAGAAgAAAAhAP4l66UAAQAA6gEAABMAAAAAAAAAAAAAAAAAAAAAAFtDb250ZW50X1R5&#10;cGVzXS54bWxQSwECLQAUAAYACAAAACEAlgUzWNQAAACXAQAACwAAAAAAAAAAAAAAAAAxAQAAX3Jl&#10;bHMvLnJlbHNQSwECLQAUAAYACAAAACEAMy8FnkEAAAA5AAAAFAAAAAAAAAAAAAAAAAAuAgAAZHJz&#10;L2Nvbm5lY3RvcnhtbC54bWxQSwECLQAUAAYACAAAACEAfnUTP8IAAADcAAAADwAAAAAAAAAAAAAA&#10;AAChAgAAZHJzL2Rvd25yZXYueG1sUEsFBgAAAAAEAAQA+QAAAJADAAAAAA==&#10;" strokecolor="#c0504d [3205]" strokeweight="2pt">
+                <v:line id="Straight Connector 114" o:spid="_x0000_s1128" style="position:absolute;flip:y;visibility:visible;mso-wrap-style:square" from="4933,7586" to="8489,9135" o:connectortype="straight" o:gfxdata="UEsDBBQABgAIAAAAIQD+JeulAAEAAOoBAAATAAAAW0NvbnRlbnRfVHlwZXNdLnhtbJSRzU7EIBDH&#10;7ya+A+FqWqoHY0zpHqwe1Zj1AQhMW2I7EAbr7ts73e5ejGviEeb/8RuoN7tpFDMk8gG1vC4rKQBt&#10;cB57Ld+3T8WdFJQNOjMGBC33QHLTXF7U230EEuxG0nLIOd4rRXaAyVAZIiBPupAmk/mYehWN/TA9&#10;qJuqulU2YAbMRV4yZFO30JnPMYvHHV+vJAlGkuJhFS5dWpoYR29NZlI1o/vRUhwbSnYeNDT4SFeM&#10;IdWvDcvkfMHR98JPk7wD8WpSfjYTYyiXaNkAweaQWFf+nbSgTlSErvMWyjYRL7V6T3DnSlz4wgTz&#10;f/Nbtr3BfEpXh59qvgEAAP//AwBQSwMEFAAGAAgAAAAhAJYFM1jUAAAAlwEAAAsAAABfcmVscy8u&#10;cmVsc6SQPWsDMQyG90L/g9He8yVDKSW+bIWsIYWuxtZ9kLNkJHNN/n1MoaVXsnWUXvQ8L9rtL2k2&#10;C4pOTA42TQsGKXCcaHDwfnp7egGjxVP0MxM6uKLCvnt82B1x9qUe6ThlNZVC6mAsJb9aq2HE5LXh&#10;jFSTniX5UkcZbPbh7Ae027Z9tvKbAd2KaQ7RgRziFszpmqv5DztNQVi5L03gZLnvp3CPaiN/0hGX&#10;SvEyYHEQRb+WgktTy4G979380xuYCENh+aiOlfwnqfbvBnb1zu4GAAD//wMAUEsDBBQABgAIAAAA&#10;IQAzLwWeQQAAADkAAAAUAAAAZHJzL2Nvbm5lY3RvcnhtbC54bWyysa/IzVEoSy0qzszPs1Uy1DNQ&#10;UkjNS85PycxLt1UKDXHTtVBSKC5JzEtJzMnPS7VVqkwtVrK34+UCAAAA//8DAFBLAwQUAAYACAAA&#10;ACEAfnUTP8IAAADcAAAADwAAAGRycy9kb3ducmV2LnhtbESPT2sCMRDF74LfIYzQS6lZRUpZjSKF&#10;QulN++c8bMbd4GayJLPu9tsbQfA2w3vvN282u9G36kIxucAGFvMCFHEVrOPawM/3x8sbqCTIFtvA&#10;ZOCfEuy208kGSxsGPtDlKLXKEE4lGmhEulLrVDXkMc1DR5y1U4geJa+x1jbikOG+1cuieNUeHecL&#10;DXb03lB1PvY+U9zXOca+X8kf/tLyWfbajYMxT7NxvwYlNMrDfE9/2lx/sYLbM3kCvb0CAAD//wMA&#10;UEsBAi0AFAAGAAgAAAAhAP4l66UAAQAA6gEAABMAAAAAAAAAAAAAAAAAAAAAAFtDb250ZW50X1R5&#10;cGVzXS54bWxQSwECLQAUAAYACAAAACEAlgUzWNQAAACXAQAACwAAAAAAAAAAAAAAAAAxAQAAX3Jl&#10;bHMvLnJlbHNQSwECLQAUAAYACAAAACEAMy8FnkEAAAA5AAAAFAAAAAAAAAAAAAAAAAAuAgAAZHJz&#10;L2Nvbm5lY3RvcnhtbC54bWxQSwECLQAUAAYACAAAACEAfnUTP8IAAADcAAAADwAAAAAAAAAAAAAA&#10;AAChAgAAZHJzL2Rvd25yZXYueG1sUEsFBgAAAAAEAAQA+QAAAJADAAAAAA==&#10;" strokecolor="#c0504d [3205]" strokeweight="2pt">
                   <v:shadow on="t" color="black" opacity="24903f" origin=",.5" offset="0,.55556mm"/>
                 </v:line>
-                <v:shape id="Arc 115" o:spid="_x0000_s1105" style="position:absolute;left:4266;top:7427;width:13050;height:4997;visibility:visible;mso-wrap-style:square;v-text-anchor:middle" coordsize="1304925,499745" o:spt="100" o:gfxdata="UEsDBBQABgAIAAAAIQDw94q7/QAAAOIBAAATAAAAW0NvbnRlbnRfVHlwZXNdLnhtbJSRzUrEMBDH&#10;74LvEOYqbaoHEWm6B6tHFV0fYEimbdg2CZlYd9/edD8u4goeZ+b/8SOpV9tpFDNFtt4puC4rEOS0&#10;N9b1Cj7WT8UdCE7oDI7ekYIdMayay4t6vQvEIrsdKxhSCvdSsh5oQi59IJcvnY8TpjzGXgbUG+xJ&#10;3lTVrdTeJXKpSEsGNHVLHX6OSTxu8/pAEmlkEA8H4dKlAEMYrcaUSeXszI+W4thQZudew4MNfJUx&#10;QP7asFzOFxx9L/lpojUkXjGmZ5wyhjSRJQ8YKGvKv1MWzIkL33VWU9lGfl98J6hz4cZ/uUjzf7Pb&#10;bHuj+ZQu9z/UfAMAAP//AwBQSwMEFAAGAAgAAAAhADHdX2HSAAAAjwEAAAsAAABfcmVscy8ucmVs&#10;c6SQwWrDMAyG74O9g9G9cdpDGaNOb4VeSwe7CltJTGPLWCZt376mMFhGbzvqF/o+8e/2tzCpmbJ4&#10;jgbWTQuKomXn42Dg63xYfYCSgtHhxJEM3Elg372/7U40YalHMvokqlKiGBhLSZ9aix0poDScKNZN&#10;zzlgqWMedEJ7wYH0pm23Ov9mQLdgqqMzkI9uA+p8T9X8hx28zSzcl8Zy0Nz33r6iasfXeKK5UjAP&#10;VAy4LM8w09zU50C/9q7/6ZURE31X/kL8TKv1x6wXNXYPAAAA//8DAFBLAwQUAAYACAAAACEAMy8F&#10;nkEAAAA5AAAAEAAAAGRycy9zaGFwZXhtbC54bWyysa/IzVEoSy0qzszPs1Uy1DNQUkjNS85PycxL&#10;t1UKDXHTtVBSKC5JzEtJzMnPS7VVqkwtVrK34+UCAAAA//8DAFBLAwQUAAYACAAAACEAV11FmsMA&#10;AADcAAAADwAAAGRycy9kb3ducmV2LnhtbERP32vCMBB+F/Y/hBvsTVMFh1SjjOFkMia20/ezubWh&#10;zaU0Ubv99Ysg7O0+vp+3WPW2ERfqvHGsYDxKQBAXThsuFRy+3oYzED4ga2wck4If8rBaPgwWmGp3&#10;5YwueShFDGGfooIqhDaV0hcVWfQj1xJH7tt1FkOEXSl1h9cYbhs5SZJnadFwbKiwpdeKijo/WwXH&#10;LdU7s/abk/ksf7PM1R/T/Vqpp8f+ZQ4iUB/+xXf3u47zx1O4PRMvkMs/AAAA//8DAFBLAQItABQA&#10;BgAIAAAAIQDw94q7/QAAAOIBAAATAAAAAAAAAAAAAAAAAAAAAABbQ29udGVudF9UeXBlc10ueG1s&#10;UEsBAi0AFAAGAAgAAAAhADHdX2HSAAAAjwEAAAsAAAAAAAAAAAAAAAAALgEAAF9yZWxzLy5yZWxz&#10;UEsBAi0AFAAGAAgAAAAhADMvBZ5BAAAAOQAAABAAAAAAAAAAAAAAAAAAKQIAAGRycy9zaGFwZXht&#10;bC54bWxQSwECLQAUAAYACAAAACEAV11FmsMAAADcAAAADwAAAAAAAAAAAAAAAACYAgAAZHJzL2Rv&#10;d25yZXYueG1sUEsFBgAAAAAEAAQA9QAAAIgDAAAAAA==&#10;" adj="-11796480,,5400" path="m422509,16033nsc524353,1344,634174,-3355,741972,2362l652463,249873,422509,16033xem422509,16033nfc524353,1344,634174,-3355,741972,2362e" filled="f" strokecolor="#c0504d [3205]" strokeweight="2pt">
+                <v:shape id="Arc 115" o:spid="_x0000_s1129" style="position:absolute;left:4266;top:7427;width:13050;height:4997;visibility:visible;mso-wrap-style:square;v-text-anchor:middle" coordsize="1304925,499745" o:spt="100" o:gfxdata="UEsDBBQABgAIAAAAIQDw94q7/QAAAOIBAAATAAAAW0NvbnRlbnRfVHlwZXNdLnhtbJSRzUrEMBDH&#10;74LvEOYqbaoHEWm6B6tHFV0fYEimbdg2CZlYd9/edD8u4goeZ+b/8SOpV9tpFDNFtt4puC4rEOS0&#10;N9b1Cj7WT8UdCE7oDI7ekYIdMayay4t6vQvEIrsdKxhSCvdSsh5oQi59IJcvnY8TpjzGXgbUG+xJ&#10;3lTVrdTeJXKpSEsGNHVLHX6OSTxu8/pAEmlkEA8H4dKlAEMYrcaUSeXszI+W4thQZudew4MNfJUx&#10;QP7asFzOFxx9L/lpojUkXjGmZ5wyhjSRJQ8YKGvKv1MWzIkL33VWU9lGfl98J6hz4cZ/uUjzf7Pb&#10;bHuj+ZQu9z/UfAMAAP//AwBQSwMEFAAGAAgAAAAhADHdX2HSAAAAjwEAAAsAAABfcmVscy8ucmVs&#10;c6SQwWrDMAyG74O9g9G9cdpDGaNOb4VeSwe7CltJTGPLWCZt376mMFhGbzvqF/o+8e/2tzCpmbJ4&#10;jgbWTQuKomXn42Dg63xYfYCSgtHhxJEM3Elg372/7U40YalHMvokqlKiGBhLSZ9aix0poDScKNZN&#10;zzlgqWMedEJ7wYH0pm23Ov9mQLdgqqMzkI9uA+p8T9X8hx28zSzcl8Zy0Nz33r6iasfXeKK5UjAP&#10;VAy4LM8w09zU50C/9q7/6ZURE31X/kL8TKv1x6wXNXYPAAAA//8DAFBLAwQUAAYACAAAACEAMy8F&#10;nkEAAAA5AAAAEAAAAGRycy9zaGFwZXhtbC54bWyysa/IzVEoSy0qzszPs1Uy1DNQUkjNS85PycxL&#10;t1UKDXHTtVBSKC5JzEtJzMnPS7VVqkwtVrK34+UCAAAA//8DAFBLAwQUAAYACAAAACEAV11FmsMA&#10;AADcAAAADwAAAGRycy9kb3ducmV2LnhtbERP32vCMBB+F/Y/hBvsTVMFh1SjjOFkMia20/ezubWh&#10;zaU0Ubv99Ysg7O0+vp+3WPW2ERfqvHGsYDxKQBAXThsuFRy+3oYzED4ga2wck4If8rBaPgwWmGp3&#10;5YwueShFDGGfooIqhDaV0hcVWfQj1xJH7tt1FkOEXSl1h9cYbhs5SZJnadFwbKiwpdeKijo/WwXH&#10;LdU7s/abk/ksf7PM1R/T/Vqpp8f+ZQ4iUB/+xXf3u47zx1O4PRMvkMs/AAAA//8DAFBLAQItABQA&#10;BgAIAAAAIQDw94q7/QAAAOIBAAATAAAAAAAAAAAAAAAAAAAAAABbQ29udGVudF9UeXBlc10ueG1s&#10;UEsBAi0AFAAGAAgAAAAhADHdX2HSAAAAjwEAAAsAAAAAAAAAAAAAAAAALgEAAF9yZWxzLy5yZWxz&#10;UEsBAi0AFAAGAAgAAAAhADMvBZ5BAAAAOQAAABAAAAAAAAAAAAAAAAAAKQIAAGRycy9zaGFwZXht&#10;bC54bWxQSwECLQAUAAYACAAAACEAV11FmsMAAADcAAAADwAAAAAAAAAAAAAAAACYAgAAZHJzL2Rv&#10;d25yZXYueG1sUEsFBgAAAAAEAAQA9QAAAIgDAAAAAA==&#10;" adj="-11796480,,5400" path="m422509,16033nsc524353,1344,634174,-3355,741972,2362l652463,249873,422509,16033xem422509,16033nfc524353,1344,634174,-3355,741972,2362e" filled="f" strokecolor="#c0504d [3205]" strokeweight="2pt">
                   <v:stroke joinstyle="miter"/>
                   <v:shadow on="t" color="black" opacity="24903f" origin=",.5" offset="0,.55556mm"/>
                   <v:formulas/>
@@ -20750,16 +22822,16 @@
                     </w:txbxContent>
                   </v:textbox>
                 </v:shape>
-                <v:line id="Straight Connector 116" o:spid="_x0000_s1106" style="position:absolute;flip:x;visibility:visible;mso-wrap-style:square" from="266,9141" to="4933,11021" o:connectortype="straight" o:gfxdata="UEsDBBQABgAIAAAAIQD+JeulAAEAAOoBAAATAAAAW0NvbnRlbnRfVHlwZXNdLnhtbJSRzU7EIBDH&#10;7ya+A+FqWqoHY0zpHqwe1Zj1AQhMW2I7EAbr7ts73e5ejGviEeb/8RuoN7tpFDMk8gG1vC4rKQBt&#10;cB57Ld+3T8WdFJQNOjMGBC33QHLTXF7U230EEuxG0nLIOd4rRXaAyVAZIiBPupAmk/mYehWN/TA9&#10;qJuqulU2YAbMRV4yZFO30JnPMYvHHV+vJAlGkuJhFS5dWpoYR29NZlI1o/vRUhwbSnYeNDT4SFeM&#10;IdWvDcvkfMHR98JPk7wD8WpSfjYTYyiXaNkAweaQWFf+nbSgTlSErvMWyjYRL7V6T3DnSlz4wgTz&#10;f/Nbtr3BfEpXh59qvgEAAP//AwBQSwMEFAAGAAgAAAAhAJYFM1jUAAAAlwEAAAsAAABfcmVscy8u&#10;cmVsc6SQPWsDMQyG90L/g9He8yVDKSW+bIWsIYWuxtZ9kLNkJHNN/n1MoaVXsnWUXvQ8L9rtL2k2&#10;C4pOTA42TQsGKXCcaHDwfnp7egGjxVP0MxM6uKLCvnt82B1x9qUe6ThlNZVC6mAsJb9aq2HE5LXh&#10;jFSTniX5UkcZbPbh7Ae027Z9tvKbAd2KaQ7RgRziFszpmqv5DztNQVi5L03gZLnvp3CPaiN/0hGX&#10;SvEyYHEQRb+WgktTy4G979380xuYCENh+aiOlfwnqfbvBnb1zu4GAAD//wMAUEsDBBQABgAIAAAA&#10;IQAzLwWeQQAAADkAAAAUAAAAZHJzL2Nvbm5lY3RvcnhtbC54bWyysa/IzVEoSy0qzszPs1Uy1DNQ&#10;UkjNS85PycxLt1UKDXHTtVBSKC5JzEtJzMnPS7VVqkwtVrK34+UCAAAA//8DAFBLAwQUAAYACAAA&#10;ACEA4eso08IAAADcAAAADwAAAGRycy9kb3ducmV2LnhtbESPT2sCMRDF74LfIYzQi9SsUqSsRpFC&#10;ofSm/XMeNuNucDNZkll3++2NIPQ2w3vvN2+2+9G36koxucAGlosCFHEVrOPawPfX+/MrqCTIFtvA&#10;ZOCPEux308kWSxsGPtL1JLXKEE4lGmhEulLrVDXkMS1CR5y1c4geJa+x1jbikOG+1auiWGuPjvOF&#10;Bjt6a6i6nHqfKe7zEmPfv8gv/tBqLgftxsGYp9l42IASGuXf/Eh/2Fx/uYb7M3kCvbsBAAD//wMA&#10;UEsBAi0AFAAGAAgAAAAhAP4l66UAAQAA6gEAABMAAAAAAAAAAAAAAAAAAAAAAFtDb250ZW50X1R5&#10;cGVzXS54bWxQSwECLQAUAAYACAAAACEAlgUzWNQAAACXAQAACwAAAAAAAAAAAAAAAAAxAQAAX3Jl&#10;bHMvLnJlbHNQSwECLQAUAAYACAAAACEAMy8FnkEAAAA5AAAAFAAAAAAAAAAAAAAAAAAuAgAAZHJz&#10;L2Nvbm5lY3RvcnhtbC54bWxQSwECLQAUAAYACAAAACEA4eso08IAAADcAAAADwAAAAAAAAAAAAAA&#10;AAChAgAAZHJzL2Rvd25yZXYueG1sUEsFBgAAAAAEAAQA+QAAAJADAAAAAA==&#10;" strokecolor="#c0504d [3205]" strokeweight="2pt">
+                <v:line id="Straight Connector 116" o:spid="_x0000_s1130" style="position:absolute;flip:x;visibility:visible;mso-wrap-style:square" from="266,9141" to="4933,11021" o:connectortype="straight" o:gfxdata="UEsDBBQABgAIAAAAIQD+JeulAAEAAOoBAAATAAAAW0NvbnRlbnRfVHlwZXNdLnhtbJSRzU7EIBDH&#10;7ya+A+FqWqoHY0zpHqwe1Zj1AQhMW2I7EAbr7ts73e5ejGviEeb/8RuoN7tpFDMk8gG1vC4rKQBt&#10;cB57Ld+3T8WdFJQNOjMGBC33QHLTXF7U230EEuxG0nLIOd4rRXaAyVAZIiBPupAmk/mYehWN/TA9&#10;qJuqulU2YAbMRV4yZFO30JnPMYvHHV+vJAlGkuJhFS5dWpoYR29NZlI1o/vRUhwbSnYeNDT4SFeM&#10;IdWvDcvkfMHR98JPk7wD8WpSfjYTYyiXaNkAweaQWFf+nbSgTlSErvMWyjYRL7V6T3DnSlz4wgTz&#10;f/Nbtr3BfEpXh59qvgEAAP//AwBQSwMEFAAGAAgAAAAhAJYFM1jUAAAAlwEAAAsAAABfcmVscy8u&#10;cmVsc6SQPWsDMQyG90L/g9He8yVDKSW+bIWsIYWuxtZ9kLNkJHNN/n1MoaVXsnWUXvQ8L9rtL2k2&#10;C4pOTA42TQsGKXCcaHDwfnp7egGjxVP0MxM6uKLCvnt82B1x9qUe6ThlNZVC6mAsJb9aq2HE5LXh&#10;jFSTniX5UkcZbPbh7Ae027Z9tvKbAd2KaQ7RgRziFszpmqv5DztNQVi5L03gZLnvp3CPaiN/0hGX&#10;SvEyYHEQRb+WgktTy4G979380xuYCENh+aiOlfwnqfbvBnb1zu4GAAD//wMAUEsDBBQABgAIAAAA&#10;IQAzLwWeQQAAADkAAAAUAAAAZHJzL2Nvbm5lY3RvcnhtbC54bWyysa/IzVEoSy0qzszPs1Uy1DNQ&#10;UkjNS85PycxLt1UKDXHTtVBSKC5JzEtJzMnPS7VVqkwtVrK34+UCAAAA//8DAFBLAwQUAAYACAAA&#10;ACEA4eso08IAAADcAAAADwAAAGRycy9kb3ducmV2LnhtbESPT2sCMRDF74LfIYzQi9SsUqSsRpFC&#10;ofSm/XMeNuNucDNZkll3++2NIPQ2w3vvN2+2+9G36koxucAGlosCFHEVrOPawPfX+/MrqCTIFtvA&#10;ZOCPEux308kWSxsGPtL1JLXKEE4lGmhEulLrVDXkMS1CR5y1c4geJa+x1jbikOG+1auiWGuPjvOF&#10;Bjt6a6i6nHqfKe7zEmPfv8gv/tBqLgftxsGYp9l42IASGuXf/Eh/2Fx/uYb7M3kCvbsBAAD//wMA&#10;UEsBAi0AFAAGAAgAAAAhAP4l66UAAQAA6gEAABMAAAAAAAAAAAAAAAAAAAAAAFtDb250ZW50X1R5&#10;cGVzXS54bWxQSwECLQAUAAYACAAAACEAlgUzWNQAAACXAQAACwAAAAAAAAAAAAAAAAAxAQAAX3Jl&#10;bHMvLnJlbHNQSwECLQAUAAYACAAAACEAMy8FnkEAAAA5AAAAFAAAAAAAAAAAAAAAAAAuAgAAZHJz&#10;L2Nvbm5lY3RvcnhtbC54bWxQSwECLQAUAAYACAAAACEA4eso08IAAADcAAAADwAAAAAAAAAAAAAA&#10;AAChAgAAZHJzL2Rvd25yZXYueG1sUEsFBgAAAAAEAAQA+QAAAJADAAAAAA==&#10;" strokecolor="#c0504d [3205]" strokeweight="2pt">
                   <v:shadow on="t" color="black" opacity="24903f" origin=",.5" offset="0,.55556mm"/>
                 </v:line>
-                <v:line id="Straight Connector 117" o:spid="_x0000_s1107" style="position:absolute;flip:y;visibility:visible;mso-wrap-style:square" from="11689,7427" to="13607,7446" o:connectortype="straight" o:gfxdata="UEsDBBQABgAIAAAAIQD+JeulAAEAAOoBAAATAAAAW0NvbnRlbnRfVHlwZXNdLnhtbJSRzU7EIBDH&#10;7ya+A+FqWqoHY0zpHqwe1Zj1AQhMW2I7EAbr7ts73e5ejGviEeb/8RuoN7tpFDMk8gG1vC4rKQBt&#10;cB57Ld+3T8WdFJQNOjMGBC33QHLTXF7U230EEuxG0nLIOd4rRXaAyVAZIiBPupAmk/mYehWN/TA9&#10;qJuqulU2YAbMRV4yZFO30JnPMYvHHV+vJAlGkuJhFS5dWpoYR29NZlI1o/vRUhwbSnYeNDT4SFeM&#10;IdWvDcvkfMHR98JPk7wD8WpSfjYTYyiXaNkAweaQWFf+nbSgTlSErvMWyjYRL7V6T3DnSlz4wgTz&#10;f/Nbtr3BfEpXh59qvgEAAP//AwBQSwMEFAAGAAgAAAAhAJYFM1jUAAAAlwEAAAsAAABfcmVscy8u&#10;cmVsc6SQPWsDMQyG90L/g9He8yVDKSW+bIWsIYWuxtZ9kLNkJHNN/n1MoaVXsnWUXvQ8L9rtL2k2&#10;C4pOTA42TQsGKXCcaHDwfnp7egGjxVP0MxM6uKLCvnt82B1x9qUe6ThlNZVC6mAsJb9aq2HE5LXh&#10;jFSTniX5UkcZbPbh7Ae027Z9tvKbAd2KaQ7RgRziFszpmqv5DztNQVi5L03gZLnvp3CPaiN/0hGX&#10;SvEyYHEQRb+WgktTy4G979380xuYCENh+aiOlfwnqfbvBnb1zu4GAAD//wMAUEsDBBQABgAIAAAA&#10;IQAzLwWeQQAAADkAAAAUAAAAZHJzL2Nvbm5lY3RvcnhtbC54bWyysa/IzVEoSy0qzszPs1Uy1DNQ&#10;UkjNS85PycxLt1UKDXHTtVBSKC5JzEtJzMnPS7VVqkwtVrK34+UCAAAA//8DAFBLAwQUAAYACAAA&#10;ACEAjqeNSMIAAADcAAAADwAAAGRycy9kb3ducmV2LnhtbESPQWsCMRCF7wX/Qxihl6JZRVpZjSKF&#10;QulNqz0Pm3E3uJksyay7/fdNodDbDO+9b95s96Nv1Z1icoENLOYFKOIqWMe1gfPn22wNKgmyxTYw&#10;GfimBPvd5GGLpQ0DH+l+klplCKcSDTQiXal1qhrymOahI87aNUSPktdYaxtxyHDf6mVRPGuPjvOF&#10;Bjt6bai6nXqfKe7jFmPfr+QLL7R8koN242DM43Q8bEAJjfJv/ku/21x/8QK/z+QJ9O4HAAD//wMA&#10;UEsBAi0AFAAGAAgAAAAhAP4l66UAAQAA6gEAABMAAAAAAAAAAAAAAAAAAAAAAFtDb250ZW50X1R5&#10;cGVzXS54bWxQSwECLQAUAAYACAAAACEAlgUzWNQAAACXAQAACwAAAAAAAAAAAAAAAAAxAQAAX3Jl&#10;bHMvLnJlbHNQSwECLQAUAAYACAAAACEAMy8FnkEAAAA5AAAAFAAAAAAAAAAAAAAAAAAuAgAAZHJz&#10;L2Nvbm5lY3RvcnhtbC54bWxQSwECLQAUAAYACAAAACEAjqeNSMIAAADcAAAADwAAAAAAAAAAAAAA&#10;AAChAgAAZHJzL2Rvd25yZXYueG1sUEsFBgAAAAAEAAQA+QAAAJADAAAAAA==&#10;" strokecolor="#c0504d [3205]" strokeweight="2pt">
+                <v:line id="Straight Connector 117" o:spid="_x0000_s1131" style="position:absolute;flip:y;visibility:visible;mso-wrap-style:square" from="11689,7427" to="13607,7446" o:connectortype="straight" o:gfxdata="UEsDBBQABgAIAAAAIQD+JeulAAEAAOoBAAATAAAAW0NvbnRlbnRfVHlwZXNdLnhtbJSRzU7EIBDH&#10;7ya+A+FqWqoHY0zpHqwe1Zj1AQhMW2I7EAbr7ts73e5ejGviEeb/8RuoN7tpFDMk8gG1vC4rKQBt&#10;cB57Ld+3T8WdFJQNOjMGBC33QHLTXF7U230EEuxG0nLIOd4rRXaAyVAZIiBPupAmk/mYehWN/TA9&#10;qJuqulU2YAbMRV4yZFO30JnPMYvHHV+vJAlGkuJhFS5dWpoYR29NZlI1o/vRUhwbSnYeNDT4SFeM&#10;IdWvDcvkfMHR98JPk7wD8WpSfjYTYyiXaNkAweaQWFf+nbSgTlSErvMWyjYRL7V6T3DnSlz4wgTz&#10;f/Nbtr3BfEpXh59qvgEAAP//AwBQSwMEFAAGAAgAAAAhAJYFM1jUAAAAlwEAAAsAAABfcmVscy8u&#10;cmVsc6SQPWsDMQyG90L/g9He8yVDKSW+bIWsIYWuxtZ9kLNkJHNN/n1MoaVXsnWUXvQ8L9rtL2k2&#10;C4pOTA42TQsGKXCcaHDwfnp7egGjxVP0MxM6uKLCvnt82B1x9qUe6ThlNZVC6mAsJb9aq2HE5LXh&#10;jFSTniX5UkcZbPbh7Ae027Z9tvKbAd2KaQ7RgRziFszpmqv5DztNQVi5L03gZLnvp3CPaiN/0hGX&#10;SvEyYHEQRb+WgktTy4G979380xuYCENh+aiOlfwnqfbvBnb1zu4GAAD//wMAUEsDBBQABgAIAAAA&#10;IQAzLwWeQQAAADkAAAAUAAAAZHJzL2Nvbm5lY3RvcnhtbC54bWyysa/IzVEoSy0qzszPs1Uy1DNQ&#10;UkjNS85PycxLt1UKDXHTtVBSKC5JzEtJzMnPS7VVqkwtVrK34+UCAAAA//8DAFBLAwQUAAYACAAA&#10;ACEAjqeNSMIAAADcAAAADwAAAGRycy9kb3ducmV2LnhtbESPQWsCMRCF7wX/Qxihl6JZRVpZjSKF&#10;QulNqz0Pm3E3uJksyay7/fdNodDbDO+9b95s96Nv1Z1icoENLOYFKOIqWMe1gfPn22wNKgmyxTYw&#10;GfimBPvd5GGLpQ0DH+l+klplCKcSDTQiXal1qhrymOahI87aNUSPktdYaxtxyHDf6mVRPGuPjvOF&#10;Bjt6bai6nXqfKe7jFmPfr+QLL7R8koN242DM43Q8bEAJjfJv/ku/21x/8QK/z+QJ9O4HAAD//wMA&#10;UEsBAi0AFAAGAAgAAAAhAP4l66UAAQAA6gEAABMAAAAAAAAAAAAAAAAAAAAAAFtDb250ZW50X1R5&#10;cGVzXS54bWxQSwECLQAUAAYACAAAACEAlgUzWNQAAACXAQAACwAAAAAAAAAAAAAAAAAxAQAAX3Jl&#10;bHMvLnJlbHNQSwECLQAUAAYACAAAACEAMy8FnkEAAAA5AAAAFAAAAAAAAAAAAAAAAAAuAgAAZHJz&#10;L2Nvbm5lY3RvcnhtbC54bWxQSwECLQAUAAYACAAAACEAjqeNSMIAAADcAAAADwAAAAAAAAAAAAAA&#10;AAChAgAAZHJzL2Rvd25yZXYueG1sUEsFBgAAAAAEAAQA+QAAAJADAAAAAA==&#10;" strokecolor="#c0504d [3205]" strokeweight="2pt">
                   <v:shadow on="t" color="black" opacity="24903f" origin=",.5" offset="0,.55556mm"/>
                 </v:line>
-                <v:line id="Straight Connector 119" o:spid="_x0000_s1108" style="position:absolute;visibility:visible;mso-wrap-style:square" from="13607,7338" to="25799,7605" o:connectortype="straight" o:gfxdata="UEsDBBQABgAIAAAAIQD+JeulAAEAAOoBAAATAAAAW0NvbnRlbnRfVHlwZXNdLnhtbJSRzU7EIBDH&#10;7ya+A+FqWqoHY0zpHqwe1Zj1AQhMW2I7EAbr7ts73e5ejGviEeb/8RuoN7tpFDMk8gG1vC4rKQBt&#10;cB57Ld+3T8WdFJQNOjMGBC33QHLTXF7U230EEuxG0nLIOd4rRXaAyVAZIiBPupAmk/mYehWN/TA9&#10;qJuqulU2YAbMRV4yZFO30JnPMYvHHV+vJAlGkuJhFS5dWpoYR29NZlI1o/vRUhwbSnYeNDT4SFeM&#10;IdWvDcvkfMHR98JPk7wD8WpSfjYTYyiXaNkAweaQWFf+nbSgTlSErvMWyjYRL7V6T3DnSlz4wgTz&#10;f/Nbtr3BfEpXh59qvgEAAP//AwBQSwMEFAAGAAgAAAAhAJYFM1jUAAAAlwEAAAsAAABfcmVscy8u&#10;cmVsc6SQPWsDMQyG90L/g9He8yVDKSW+bIWsIYWuxtZ9kLNkJHNN/n1MoaVXsnWUXvQ8L9rtL2k2&#10;C4pOTA42TQsGKXCcaHDwfnp7egGjxVP0MxM6uKLCvnt82B1x9qUe6ThlNZVC6mAsJb9aq2HE5LXh&#10;jFSTniX5UkcZbPbh7Ae027Z9tvKbAd2KaQ7RgRziFszpmqv5DztNQVi5L03gZLnvp3CPaiN/0hGX&#10;SvEyYHEQRb+WgktTy4G979380xuYCENh+aiOlfwnqfbvBnb1zu4GAAD//wMAUEsDBBQABgAIAAAA&#10;IQAzLwWeQQAAADkAAAAUAAAAZHJzL2Nvbm5lY3RvcnhtbC54bWyysa/IzVEoSy0qzszPs1Uy1DNQ&#10;UkjNS85PycxLt1UKDXHTtVBSKC5JzEtJzMnPS7VVqkwtVrK34+UCAAAA//8DAFBLAwQUAAYACAAA&#10;ACEALXlJ8sMAAADcAAAADwAAAGRycy9kb3ducmV2LnhtbESPQWvCQBCF74X+h2UK3upGCaWJriEK&#10;gVyr9T5mxySanQ27q8Z/3y0UepvhvXnfm3UxmUHcyfnesoLFPAFB3Fjdc6vg+1C9f4LwAVnjYJkU&#10;PMlDsXl9WWOu7YO/6L4PrYgh7HNU0IUw5lL6piODfm5H4qidrTMY4upaqR0+YrgZ5DJJPqTBniOh&#10;w5F2HTXX/c1ESLK120r6Q5qWt6yujqe+vTilZm9TuQIRaAr/5r/rWsf6iwx+n4kTyM0PAAAA//8D&#10;AFBLAQItABQABgAIAAAAIQD+JeulAAEAAOoBAAATAAAAAAAAAAAAAAAAAAAAAABbQ29udGVudF9U&#10;eXBlc10ueG1sUEsBAi0AFAAGAAgAAAAhAJYFM1jUAAAAlwEAAAsAAAAAAAAAAAAAAAAAMQEAAF9y&#10;ZWxzLy5yZWxzUEsBAi0AFAAGAAgAAAAhADMvBZ5BAAAAOQAAABQAAAAAAAAAAAAAAAAALgIAAGRy&#10;cy9jb25uZWN0b3J4bWwueG1sUEsBAi0AFAAGAAgAAAAhAC15SfLDAAAA3AAAAA8AAAAAAAAAAAAA&#10;AAAAoQIAAGRycy9kb3ducmV2LnhtbFBLBQYAAAAABAAEAPkAAACRAwAAAAA=&#10;" strokecolor="#4f81bd [3204]" strokeweight="2pt">
+                <v:line id="Straight Connector 119" o:spid="_x0000_s1132" style="position:absolute;visibility:visible;mso-wrap-style:square" from="13607,7338" to="25799,7605" o:connectortype="straight" o:gfxdata="UEsDBBQABgAIAAAAIQD+JeulAAEAAOoBAAATAAAAW0NvbnRlbnRfVHlwZXNdLnhtbJSRzU7EIBDH&#10;7ya+A+FqWqoHY0zpHqwe1Zj1AQhMW2I7EAbr7ts73e5ejGviEeb/8RuoN7tpFDMk8gG1vC4rKQBt&#10;cB57Ld+3T8WdFJQNOjMGBC33QHLTXF7U230EEuxG0nLIOd4rRXaAyVAZIiBPupAmk/mYehWN/TA9&#10;qJuqulU2YAbMRV4yZFO30JnPMYvHHV+vJAlGkuJhFS5dWpoYR29NZlI1o/vRUhwbSnYeNDT4SFeM&#10;IdWvDcvkfMHR98JPk7wD8WpSfjYTYyiXaNkAweaQWFf+nbSgTlSErvMWyjYRL7V6T3DnSlz4wgTz&#10;f/Nbtr3BfEpXh59qvgEAAP//AwBQSwMEFAAGAAgAAAAhAJYFM1jUAAAAlwEAAAsAAABfcmVscy8u&#10;cmVsc6SQPWsDMQyG90L/g9He8yVDKSW+bIWsIYWuxtZ9kLNkJHNN/n1MoaVXsnWUXvQ8L9rtL2k2&#10;C4pOTA42TQsGKXCcaHDwfnp7egGjxVP0MxM6uKLCvnt82B1x9qUe6ThlNZVC6mAsJb9aq2HE5LXh&#10;jFSTniX5UkcZbPbh7Ae027Z9tvKbAd2KaQ7RgRziFszpmqv5DztNQVi5L03gZLnvp3CPaiN/0hGX&#10;SvEyYHEQRb+WgktTy4G979380xuYCENh+aiOlfwnqfbvBnb1zu4GAAD//wMAUEsDBBQABgAIAAAA&#10;IQAzLwWeQQAAADkAAAAUAAAAZHJzL2Nvbm5lY3RvcnhtbC54bWyysa/IzVEoSy0qzszPs1Uy1DNQ&#10;UkjNS85PycxLt1UKDXHTtVBSKC5JzEtJzMnPS7VVqkwtVrK34+UCAAAA//8DAFBLAwQUAAYACAAA&#10;ACEALXlJ8sMAAADcAAAADwAAAGRycy9kb3ducmV2LnhtbESPQWvCQBCF74X+h2UK3upGCaWJriEK&#10;gVyr9T5mxySanQ27q8Z/3y0UepvhvXnfm3UxmUHcyfnesoLFPAFB3Fjdc6vg+1C9f4LwAVnjYJkU&#10;PMlDsXl9WWOu7YO/6L4PrYgh7HNU0IUw5lL6piODfm5H4qidrTMY4upaqR0+YrgZ5DJJPqTBniOh&#10;w5F2HTXX/c1ESLK120r6Q5qWt6yujqe+vTilZm9TuQIRaAr/5r/rWsf6iwx+n4kTyM0PAAAA//8D&#10;AFBLAQItABQABgAIAAAAIQD+JeulAAEAAOoBAAATAAAAAAAAAAAAAAAAAAAAAABbQ29udGVudF9U&#10;eXBlc10ueG1sUEsBAi0AFAAGAAgAAAAhAJYFM1jUAAAAlwEAAAsAAAAAAAAAAAAAAAAAMQEAAF9y&#10;ZWxzLy5yZWxzUEsBAi0AFAAGAAgAAAAhADMvBZ5BAAAAOQAAABQAAAAAAAAAAAAAAAAALgIAAGRy&#10;cy9jb25uZWN0b3J4bWwueG1sUEsBAi0AFAAGAAgAAAAhAC15SfLDAAAA3AAAAA8AAAAAAAAAAAAA&#10;AAAAoQIAAGRycy9kb3ducmV2LnhtbFBLBQYAAAAABAAEAPkAAACRAwAAAAA=&#10;" strokecolor="#4f81bd [3204]" strokeweight="2pt">
                   <v:shadow on="t" color="black" opacity="24903f" origin=",.5" offset="0,.55556mm"/>
                 </v:line>
-                <v:shape id="Flowchart: Summing Junction 120" o:spid="_x0000_s1109" type="#_x0000_t123" style="position:absolute;left:16935;top:5992;width:3251;height:3149;visibility:visible;mso-wrap-style:square;v-text-anchor:middle" o:gfxdata="UEsDBBQABgAIAAAAIQDw94q7/QAAAOIBAAATAAAAW0NvbnRlbnRfVHlwZXNdLnhtbJSRzUrEMBDH&#10;74LvEOYqbaoHEWm6B6tHFV0fYEimbdg2CZlYd9/edD8u4goeZ+b/8SOpV9tpFDNFtt4puC4rEOS0&#10;N9b1Cj7WT8UdCE7oDI7ekYIdMayay4t6vQvEIrsdKxhSCvdSsh5oQi59IJcvnY8TpjzGXgbUG+xJ&#10;3lTVrdTeJXKpSEsGNHVLHX6OSTxu8/pAEmlkEA8H4dKlAEMYrcaUSeXszI+W4thQZudew4MNfJUx&#10;QP7asFzOFxx9L/lpojUkXjGmZ5wyhjSRJQ8YKGvKv1MWzIkL33VWU9lGfl98J6hz4cZ/uUjzf7Pb&#10;bHuj+ZQu9z/UfAMAAP//AwBQSwMEFAAGAAgAAAAhADHdX2HSAAAAjwEAAAsAAABfcmVscy8ucmVs&#10;c6SQwWrDMAyG74O9g9G9cdpDGaNOb4VeSwe7CltJTGPLWCZt376mMFhGbzvqF/o+8e/2tzCpmbJ4&#10;jgbWTQuKomXn42Dg63xYfYCSgtHhxJEM3Elg372/7U40YalHMvokqlKiGBhLSZ9aix0poDScKNZN&#10;zzlgqWMedEJ7wYH0pm23Ov9mQLdgqqMzkI9uA+p8T9X8hx28zSzcl8Zy0Nz33r6iasfXeKK5UjAP&#10;VAy4LM8w09zU50C/9q7/6ZURE31X/kL8TKv1x6wXNXYPAAAA//8DAFBLAwQUAAYACAAAACEAMy8F&#10;nkEAAAA5AAAAEAAAAGRycy9zaGFwZXhtbC54bWyysa/IzVEoSy0qzszPs1Uy1DNQUkjNS85PycxL&#10;t1UKDXHTtVBSKC5JzEtJzMnPS7VVqkwtVrK34+UCAAAA//8DAFBLAwQUAAYACAAAACEAlXb3W8cA&#10;AADcAAAADwAAAGRycy9kb3ducmV2LnhtbESPQUvDQBCF7wX/wzJCL6XdWFBs2m0RweqhHhKlpbch&#10;OybB7OyS3abx3zsHwdsM781732x2o+vUQH1sPRu4W2SgiCtvW64NfH68zB9BxYRssfNMBn4owm57&#10;M9lgbv2VCxrKVCsJ4ZijgSalkGsdq4YcxoUPxKJ9+d5hkrWvte3xKuGu08sse9AOW5aGBgM9N1R9&#10;lxdnIByK99fTxQ2HcyqL/eoYZvdlMGZ6Oz6tQSUa07/57/rNCv5S8OUZmUBvfwEAAP//AwBQSwEC&#10;LQAUAAYACAAAACEA8PeKu/0AAADiAQAAEwAAAAAAAAAAAAAAAAAAAAAAW0NvbnRlbnRfVHlwZXNd&#10;LnhtbFBLAQItABQABgAIAAAAIQAx3V9h0gAAAI8BAAALAAAAAAAAAAAAAAAAAC4BAABfcmVscy8u&#10;cmVsc1BLAQItABQABgAIAAAAIQAzLwWeQQAAADkAAAAQAAAAAAAAAAAAAAAAACkCAABkcnMvc2hh&#10;cGV4bWwueG1sUEsBAi0AFAAGAAgAAAAhAJV291vHAAAA3AAAAA8AAAAAAAAAAAAAAAAAmAIAAGRy&#10;cy9kb3ducmV2LnhtbFBLBQYAAAAABAAEAPUAAACMAwAAAAA=&#10;" fillcolor="#c0504d [3205]" strokecolor="#622423 [1605]" strokeweight="2pt">
+                <v:shape id="Flowchart: Summing Junction 120" o:spid="_x0000_s1133" type="#_x0000_t123" style="position:absolute;left:16935;top:5992;width:3251;height:3149;visibility:visible;mso-wrap-style:square;v-text-anchor:middle" o:gfxdata="UEsDBBQABgAIAAAAIQDw94q7/QAAAOIBAAATAAAAW0NvbnRlbnRfVHlwZXNdLnhtbJSRzUrEMBDH&#10;74LvEOYqbaoHEWm6B6tHFV0fYEimbdg2CZlYd9/edD8u4goeZ+b/8SOpV9tpFDNFtt4puC4rEOS0&#10;N9b1Cj7WT8UdCE7oDI7ekYIdMayay4t6vQvEIrsdKxhSCvdSsh5oQi59IJcvnY8TpjzGXgbUG+xJ&#10;3lTVrdTeJXKpSEsGNHVLHX6OSTxu8/pAEmlkEA8H4dKlAEMYrcaUSeXszI+W4thQZudew4MNfJUx&#10;QP7asFzOFxx9L/lpojUkXjGmZ5wyhjSRJQ8YKGvKv1MWzIkL33VWU9lGfl98J6hz4cZ/uUjzf7Pb&#10;bHuj+ZQu9z/UfAMAAP//AwBQSwMEFAAGAAgAAAAhADHdX2HSAAAAjwEAAAsAAABfcmVscy8ucmVs&#10;c6SQwWrDMAyG74O9g9G9cdpDGaNOb4VeSwe7CltJTGPLWCZt376mMFhGbzvqF/o+8e/2tzCpmbJ4&#10;jgbWTQuKomXn42Dg63xYfYCSgtHhxJEM3Elg372/7U40YalHMvokqlKiGBhLSZ9aix0poDScKNZN&#10;zzlgqWMedEJ7wYH0pm23Ov9mQLdgqqMzkI9uA+p8T9X8hx28zSzcl8Zy0Nz33r6iasfXeKK5UjAP&#10;VAy4LM8w09zU50C/9q7/6ZURE31X/kL8TKv1x6wXNXYPAAAA//8DAFBLAwQUAAYACAAAACEAMy8F&#10;nkEAAAA5AAAAEAAAAGRycy9zaGFwZXhtbC54bWyysa/IzVEoSy0qzszPs1Uy1DNQUkjNS85PycxL&#10;t1UKDXHTtVBSKC5JzEtJzMnPS7VVqkwtVrK34+UCAAAA//8DAFBLAwQUAAYACAAAACEAlXb3W8cA&#10;AADcAAAADwAAAGRycy9kb3ducmV2LnhtbESPQUvDQBCF7wX/wzJCL6XdWFBs2m0RweqhHhKlpbch&#10;OybB7OyS3abx3zsHwdsM781732x2o+vUQH1sPRu4W2SgiCtvW64NfH68zB9BxYRssfNMBn4owm57&#10;M9lgbv2VCxrKVCsJ4ZijgSalkGsdq4YcxoUPxKJ9+d5hkrWvte3xKuGu08sse9AOW5aGBgM9N1R9&#10;lxdnIByK99fTxQ2HcyqL/eoYZvdlMGZ6Oz6tQSUa07/57/rNCv5S8OUZmUBvfwEAAP//AwBQSwEC&#10;LQAUAAYACAAAACEA8PeKu/0AAADiAQAAEwAAAAAAAAAAAAAAAAAAAAAAW0NvbnRlbnRfVHlwZXNd&#10;LnhtbFBLAQItABQABgAIAAAAIQAx3V9h0gAAAI8BAAALAAAAAAAAAAAAAAAAAC4BAABfcmVscy8u&#10;cmVsc1BLAQItABQABgAIAAAAIQAzLwWeQQAAADkAAAAQAAAAAAAAAAAAAAAAACkCAABkcnMvc2hh&#10;cGV4bWwueG1sUEsBAi0AFAAGAAgAAAAhAJV291vHAAAA3AAAAA8AAAAAAAAAAAAAAAAAmAIAAGRy&#10;cy9kb3ducmV2LnhtbFBLBQYAAAAABAAEAPUAAACMAwAAAAA=&#10;" fillcolor="#c0504d [3205]" strokecolor="#622423 [1605]" strokeweight="2pt">
                   <v:textbox>
                     <w:txbxContent>
                       <w:p>
@@ -20772,30 +22844,21 @@
                     </w:txbxContent>
                   </v:textbox>
                 </v:shape>
-                <v:shape id="Text Box 25" o:spid="_x0000_s1110" type="#_x0000_t202" style="position:absolute;top:119;width:32766;height:4755;visibility:visible;mso-wrap-style:square;v-text-anchor:top" o:gfxdata="UEsDBBQABgAIAAAAIQDw94q7/QAAAOIBAAATAAAAW0NvbnRlbnRfVHlwZXNdLnhtbJSRzUrEMBDH&#10;74LvEOYqbaoHEWm6B6tHFV0fYEimbdg2CZlYd9/edD8u4goeZ+b/8SOpV9tpFDNFtt4puC4rEOS0&#10;N9b1Cj7WT8UdCE7oDI7ekYIdMayay4t6vQvEIrsdKxhSCvdSsh5oQi59IJcvnY8TpjzGXgbUG+xJ&#10;3lTVrdTeJXKpSEsGNHVLHX6OSTxu8/pAEmlkEA8H4dKlAEMYrcaUSeXszI+W4thQZudew4MNfJUx&#10;QP7asFzOFxx9L/lpojUkXjGmZ5wyhjSRJQ8YKGvKv1MWzIkL33VWU9lGfl98J6hz4cZ/uUjzf7Pb&#10;bHuj+ZQu9z/UfAMAAP//AwBQSwMEFAAGAAgAAAAhADHdX2HSAAAAjwEAAAsAAABfcmVscy8ucmVs&#10;c6SQwWrDMAyG74O9g9G9cdpDGaNOb4VeSwe7CltJTGPLWCZt376mMFhGbzvqF/o+8e/2tzCpmbJ4&#10;jgbWTQuKomXn42Dg63xYfYCSgtHhxJEM3Elg372/7U40YalHMvokqlKiGBhLSZ9aix0poDScKNZN&#10;zzlgqWMedEJ7wYH0pm23Ov9mQLdgqqMzkI9uA+p8T9X8hx28zSzcl8Zy0Nz33r6iasfXeKK5UjAP&#10;VAy4LM8w09zU50C/9q7/6ZURE31X/kL8TKv1x6wXNXYPAAAA//8DAFBLAwQUAAYACAAAACEAMy8F&#10;nkEAAAA5AAAAEAAAAGRycy9zaGFwZXhtbC54bWyysa/IzVEoSy0qzszPs1Uy1DNQUkjNS85PycxL&#10;t1UKDXHTtVBSKC5JzEtJzMnPS7VVqkwtVrK34+UCAAAA//8DAFBLAwQUAAYACAAAACEACgxzqsUA&#10;AADbAAAADwAAAGRycy9kb3ducmV2LnhtbESPQWvCQBSE70L/w/IK3szGgCJpVpGAtEh70Hrp7TX7&#10;TILZt2l2m6T99a4geBxm5hsm24ymET11rrasYB7FIIgLq2suFZw+d7MVCOeRNTaWScEfOdisnyYZ&#10;ptoOfKD+6EsRIOxSVFB536ZSuqIigy6yLXHwzrYz6IPsSqk7HALcNDKJ46U0WHNYqLClvKLicvw1&#10;Cvb57gMP34lZ/Tf56/t52/6cvhZKTZ/H7QsIT6N/hO/tN60gWcDtS/gBcn0FAAD//wMAUEsBAi0A&#10;FAAGAAgAAAAhAPD3irv9AAAA4gEAABMAAAAAAAAAAAAAAAAAAAAAAFtDb250ZW50X1R5cGVzXS54&#10;bWxQSwECLQAUAAYACAAAACEAMd1fYdIAAACPAQAACwAAAAAAAAAAAAAAAAAuAQAAX3JlbHMvLnJl&#10;bHNQSwECLQAUAAYACAAAACEAMy8FnkEAAAA5AAAAEAAAAAAAAAAAAAAAAAApAgAAZHJzL3NoYXBl&#10;eG1sLnhtbFBLAQItABQABgAIAAAAIQAKDHOqxQAAANsAAAAPAAAAAAAAAAAAAAAAAJgCAABkcnMv&#10;ZG93bnJldi54bWxQSwUGAAAAAAQABAD1AAAAigMAAAAA&#10;" filled="f" stroked="f" strokeweight=".5pt">
+                <v:shape id="Text Box 25" o:spid="_x0000_s1134" type="#_x0000_t202" style="position:absolute;top:119;width:32766;height:4755;visibility:visible;mso-wrap-style:square;v-text-anchor:top" o:gfxdata="UEsDBBQABgAIAAAAIQDw94q7/QAAAOIBAAATAAAAW0NvbnRlbnRfVHlwZXNdLnhtbJSRzUrEMBDH&#10;74LvEOYqbaoHEWm6B6tHFV0fYEimbdg2CZlYd9/edD8u4goeZ+b/8SOpV9tpFDNFtt4puC4rEOS0&#10;N9b1Cj7WT8UdCE7oDI7ekYIdMayay4t6vQvEIrsdKxhSCvdSsh5oQi59IJcvnY8TpjzGXgbUG+xJ&#10;3lTVrdTeJXKpSEsGNHVLHX6OSTxu8/pAEmlkEA8H4dKlAEMYrcaUSeXszI+W4thQZudew4MNfJUx&#10;QP7asFzOFxx9L/lpojUkXjGmZ5wyhjSRJQ8YKGvKv1MWzIkL33VWU9lGfl98J6hz4cZ/uUjzf7Pb&#10;bHuj+ZQu9z/UfAMAAP//AwBQSwMEFAAGAAgAAAAhADHdX2HSAAAAjwEAAAsAAABfcmVscy8ucmVs&#10;c6SQwWrDMAyG74O9g9G9cdpDGaNOb4VeSwe7CltJTGPLWCZt376mMFhGbzvqF/o+8e/2tzCpmbJ4&#10;jgbWTQuKomXn42Dg63xYfYCSgtHhxJEM3Elg372/7U40YalHMvokqlKiGBhLSZ9aix0poDScKNZN&#10;zzlgqWMedEJ7wYH0pm23Ov9mQLdgqqMzkI9uA+p8T9X8hx28zSzcl8Zy0Nz33r6iasfXeKK5UjAP&#10;VAy4LM8w09zU50C/9q7/6ZURE31X/kL8TKv1x6wXNXYPAAAA//8DAFBLAwQUAAYACAAAACEAMy8F&#10;nkEAAAA5AAAAEAAAAGRycy9zaGFwZXhtbC54bWyysa/IzVEoSy0qzszPs1Uy1DNQUkjNS85PycxL&#10;t1UKDXHTtVBSKC5JzEtJzMnPS7VVqkwtVrK34+UCAAAA//8DAFBLAwQUAAYACAAAACEACgxzqsUA&#10;AADbAAAADwAAAGRycy9kb3ducmV2LnhtbESPQWvCQBSE70L/w/IK3szGgCJpVpGAtEh70Hrp7TX7&#10;TILZt2l2m6T99a4geBxm5hsm24ymET11rrasYB7FIIgLq2suFZw+d7MVCOeRNTaWScEfOdisnyYZ&#10;ptoOfKD+6EsRIOxSVFB536ZSuqIigy6yLXHwzrYz6IPsSqk7HALcNDKJ46U0WHNYqLClvKLicvw1&#10;Cvb57gMP34lZ/Tf56/t52/6cvhZKTZ/H7QsIT6N/hO/tN60gWcDtS/gBcn0FAAD//wMAUEsBAi0A&#10;FAAGAAgAAAAhAPD3irv9AAAA4gEAABMAAAAAAAAAAAAAAAAAAAAAAFtDb250ZW50X1R5cGVzXS54&#10;bWxQSwECLQAUAAYACAAAACEAMd1fYdIAAACPAQAACwAAAAAAAAAAAAAAAAAuAQAAX3JlbHMvLnJl&#10;bHNQSwECLQAUAAYACAAAACEAMy8FnkEAAAA5AAAAEAAAAAAAAAAAAAAAAAApAgAAZHJzL3NoYXBl&#10;eG1sLnhtbFBLAQItABQABgAIAAAAIQAKDHOqxQAAANsAAAAPAAAAAAAAAAAAAAAAAJgCAABkcnMv&#10;ZG93bnJldi54bWxQSwUGAAAAAAQABAD1AAAAigMAAAAA&#10;" filled="f" stroked="f" strokeweight=".5pt">
                   <v:textbox>
                     <w:txbxContent>
                       <w:p>
                         <w:r>
-                          <w:t xml:space="preserve">Partial replan: uncommitted path is changed, committed path </w:t>
-                        </w:r>
-                        <w:r>
-                          <w:t>is not</w:t>
-                        </w:r>
-                        <w:r>
-                          <w:t>.</w:t>
-                        </w:r>
-                        <w:r>
-                          <w:t xml:space="preserve">  Harlie never stops.</w:t>
+                          <w:t>Partial replan: uncommitted path is changed, committed path is not.  Harlie never stops.</w:t>
                         </w:r>
                       </w:p>
                     </w:txbxContent>
                   </v:textbox>
                 </v:shape>
-                <v:line id="Straight Connector 121" o:spid="_x0000_s1111" style="position:absolute;flip:y;visibility:visible;mso-wrap-style:square" from="4754,18477" to="8310,20027" o:connectortype="straight" o:gfxdata="UEsDBBQABgAIAAAAIQD+JeulAAEAAOoBAAATAAAAW0NvbnRlbnRfVHlwZXNdLnhtbJSRzU7EIBDH&#10;7ya+A+FqWqoHY0zpHqwe1Zj1AQhMW2I7EAbr7ts73e5ejGviEeb/8RuoN7tpFDMk8gG1vC4rKQBt&#10;cB57Ld+3T8WdFJQNOjMGBC33QHLTXF7U230EEuxG0nLIOd4rRXaAyVAZIiBPupAmk/mYehWN/TA9&#10;qJuqulU2YAbMRV4yZFO30JnPMYvHHV+vJAlGkuJhFS5dWpoYR29NZlI1o/vRUhwbSnYeNDT4SFeM&#10;IdWvDcvkfMHR98JPk7wD8WpSfjYTYyiXaNkAweaQWFf+nbSgTlSErvMWyjYRL7V6T3DnSlz4wgTz&#10;f/Nbtr3BfEpXh59qvgEAAP//AwBQSwMEFAAGAAgAAAAhAJYFM1jUAAAAlwEAAAsAAABfcmVscy8u&#10;cmVsc6SQPWsDMQyG90L/g9He8yVDKSW+bIWsIYWuxtZ9kLNkJHNN/n1MoaVXsnWUXvQ8L9rtL2k2&#10;C4pOTA42TQsGKXCcaHDwfnp7egGjxVP0MxM6uKLCvnt82B1x9qUe6ThlNZVC6mAsJb9aq2HE5LXh&#10;jFSTniX5UkcZbPbh7Ae027Z9tvKbAd2KaQ7RgRziFszpmqv5DztNQVi5L03gZLnvp3CPaiN/0hGX&#10;SvEyYHEQRb+WgktTy4G979380xuYCENh+aiOlfwnqfbvBnb1zu4GAAD//wMAUEsDBBQABgAIAAAA&#10;IQAzLwWeQQAAADkAAAAUAAAAZHJzL2Nvbm5lY3RvcnhtbC54bWyysa/IzVEoSy0qzszPs1Uy1DNQ&#10;UkjNS85PycxLt1UKDXHTtVBSKC5JzEtJzMnPS7VVqkwtVrK34+UCAAAA//8DAFBLAwQUAAYACAAA&#10;ACEAoG56GsIAAADcAAAADwAAAGRycy9kb3ducmV2LnhtbESPT2vDMAzF74N9B6PBLmV1GkoZWd1S&#10;BoOxW//tLGItMY3lYCtN9u3nQmE3iffeT0/r7eQ7daWYXGADi3kBirgO1nFj4HT8eHkFlQTZYheY&#10;DPxSgu3m8WGNlQ0j7+l6kEZlCKcKDbQifaV1qlvymOahJ87aT4geJa+x0TbimOG+02VRrLRHx/lC&#10;iz29t1RfDoPPFPd1iXEYlvKNZypnstNuGo15fpp2b6CEJvk339OfNtcvF3B7Jk+gN38AAAD//wMA&#10;UEsBAi0AFAAGAAgAAAAhAP4l66UAAQAA6gEAABMAAAAAAAAAAAAAAAAAAAAAAFtDb250ZW50X1R5&#10;cGVzXS54bWxQSwECLQAUAAYACAAAACEAlgUzWNQAAACXAQAACwAAAAAAAAAAAAAAAAAxAQAAX3Jl&#10;bHMvLnJlbHNQSwECLQAUAAYACAAAACEAMy8FnkEAAAA5AAAAFAAAAAAAAAAAAAAAAAAuAgAAZHJz&#10;L2Nvbm5lY3RvcnhtbC54bWxQSwECLQAUAAYACAAAACEAoG56GsIAAADcAAAADwAAAAAAAAAAAAAA&#10;AAChAgAAZHJzL2Rvd25yZXYueG1sUEsFBgAAAAAEAAQA+QAAAJADAAAAAA==&#10;" strokecolor="#c0504d [3205]" strokeweight="2pt">
+                <v:line id="Straight Connector 121" o:spid="_x0000_s1135" style="position:absolute;flip:y;visibility:visible;mso-wrap-style:square" from="4754,18477" to="8310,20027" o:connectortype="straight" o:gfxdata="UEsDBBQABgAIAAAAIQD+JeulAAEAAOoBAAATAAAAW0NvbnRlbnRfVHlwZXNdLnhtbJSRzU7EIBDH&#10;7ya+A+FqWqoHY0zpHqwe1Zj1AQhMW2I7EAbr7ts73e5ejGviEeb/8RuoN7tpFDMk8gG1vC4rKQBt&#10;cB57Ld+3T8WdFJQNOjMGBC33QHLTXF7U230EEuxG0nLIOd4rRXaAyVAZIiBPupAmk/mYehWN/TA9&#10;qJuqulU2YAbMRV4yZFO30JnPMYvHHV+vJAlGkuJhFS5dWpoYR29NZlI1o/vRUhwbSnYeNDT4SFeM&#10;IdWvDcvkfMHR98JPk7wD8WpSfjYTYyiXaNkAweaQWFf+nbSgTlSErvMWyjYRL7V6T3DnSlz4wgTz&#10;f/Nbtr3BfEpXh59qvgEAAP//AwBQSwMEFAAGAAgAAAAhAJYFM1jUAAAAlwEAAAsAAABfcmVscy8u&#10;cmVsc6SQPWsDMQyG90L/g9He8yVDKSW+bIWsIYWuxtZ9kLNkJHNN/n1MoaVXsnWUXvQ8L9rtL2k2&#10;C4pOTA42TQsGKXCcaHDwfnp7egGjxVP0MxM6uKLCvnt82B1x9qUe6ThlNZVC6mAsJb9aq2HE5LXh&#10;jFSTniX5UkcZbPbh7Ae027Z9tvKbAd2KaQ7RgRziFszpmqv5DztNQVi5L03gZLnvp3CPaiN/0hGX&#10;SvEyYHEQRb+WgktTy4G979380xuYCENh+aiOlfwnqfbvBnb1zu4GAAD//wMAUEsDBBQABgAIAAAA&#10;IQAzLwWeQQAAADkAAAAUAAAAZHJzL2Nvbm5lY3RvcnhtbC54bWyysa/IzVEoSy0qzszPs1Uy1DNQ&#10;UkjNS85PycxLt1UKDXHTtVBSKC5JzEtJzMnPS7VVqkwtVrK34+UCAAAA//8DAFBLAwQUAAYACAAA&#10;ACEAoG56GsIAAADcAAAADwAAAGRycy9kb3ducmV2LnhtbESPT2vDMAzF74N9B6PBLmV1GkoZWd1S&#10;BoOxW//tLGItMY3lYCtN9u3nQmE3iffeT0/r7eQ7daWYXGADi3kBirgO1nFj4HT8eHkFlQTZYheY&#10;DPxSgu3m8WGNlQ0j7+l6kEZlCKcKDbQifaV1qlvymOahJ87aT4geJa+x0TbimOG+02VRrLRHx/lC&#10;iz29t1RfDoPPFPd1iXEYlvKNZypnstNuGo15fpp2b6CEJvk339OfNtcvF3B7Jk+gN38AAAD//wMA&#10;UEsBAi0AFAAGAAgAAAAhAP4l66UAAQAA6gEAABMAAAAAAAAAAAAAAAAAAAAAAFtDb250ZW50X1R5&#10;cGVzXS54bWxQSwECLQAUAAYACAAAACEAlgUzWNQAAACXAQAACwAAAAAAAAAAAAAAAAAxAQAAX3Jl&#10;bHMvLnJlbHNQSwECLQAUAAYACAAAACEAMy8FnkEAAAA5AAAAFAAAAAAAAAAAAAAAAAAuAgAAZHJz&#10;L2Nvbm5lY3RvcnhtbC54bWxQSwECLQAUAAYACAAAACEAoG56GsIAAADcAAAADwAAAAAAAAAAAAAA&#10;AAChAgAAZHJzL2Rvd25yZXYueG1sUEsFBgAAAAAEAAQA+QAAAJADAAAAAA==&#10;" strokecolor="#c0504d [3205]" strokeweight="2pt">
                   <v:shadow on="t" color="black" opacity="24903f" origin=",.5" offset="0,.55556mm"/>
                 </v:line>
-                <v:shape id="Arc 122" o:spid="_x0000_s1112" style="position:absolute;left:4087;top:18318;width:13049;height:4998;visibility:visible;mso-wrap-style:square;v-text-anchor:middle" coordsize="1304925,499745" o:spt="100" o:gfxdata="UEsDBBQABgAIAAAAIQDw94q7/QAAAOIBAAATAAAAW0NvbnRlbnRfVHlwZXNdLnhtbJSRzUrEMBDH&#10;74LvEOYqbaoHEWm6B6tHFV0fYEimbdg2CZlYd9/edD8u4goeZ+b/8SOpV9tpFDNFtt4puC4rEOS0&#10;N9b1Cj7WT8UdCE7oDI7ekYIdMayay4t6vQvEIrsdKxhSCvdSsh5oQi59IJcvnY8TpjzGXgbUG+xJ&#10;3lTVrdTeJXKpSEsGNHVLHX6OSTxu8/pAEmlkEA8H4dKlAEMYrcaUSeXszI+W4thQZudew4MNfJUx&#10;QP7asFzOFxx9L/lpojUkXjGmZ5wyhjSRJQ8YKGvKv1MWzIkL33VWU9lGfl98J6hz4cZ/uUjzf7Pb&#10;bHuj+ZQu9z/UfAMAAP//AwBQSwMEFAAGAAgAAAAhADHdX2HSAAAAjwEAAAsAAABfcmVscy8ucmVs&#10;c6SQwWrDMAyG74O9g9G9cdpDGaNOb4VeSwe7CltJTGPLWCZt376mMFhGbzvqF/o+8e/2tzCpmbJ4&#10;jgbWTQuKomXn42Dg63xYfYCSgtHhxJEM3Elg372/7U40YalHMvokqlKiGBhLSZ9aix0poDScKNZN&#10;zzlgqWMedEJ7wYH0pm23Ov9mQLdgqqMzkI9uA+p8T9X8hx28zSzcl8Zy0Nz33r6iasfXeKK5UjAP&#10;VAy4LM8w09zU50C/9q7/6ZURE31X/kL8TKv1x6wXNXYPAAAA//8DAFBLAwQUAAYACAAAACEAMy8F&#10;nkEAAAA5AAAAEAAAAGRycy9zaGFwZXhtbC54bWyysa/IzVEoSy0qzszPs1Uy1DNQUkjNS85PycxL&#10;t1UKDXHTtVBSKC5JzEtJzMnPS7VVqkwtVrK34+UCAAAA//8DAFBLAwQUAAYACAAAACEAFtgXU8MA&#10;AADcAAAADwAAAGRycy9kb3ducmV2LnhtbERP32vCMBB+H+x/CDfwbaYrKKMzyhhubIhinb6fzdmG&#10;NpfSZFr9640w8O0+vp83mfW2EUfqvHGs4GWYgCAunDZcKtj+fj6/gvABWWPjmBScycNs+vgwwUy7&#10;E+d03IRSxBD2GSqoQmgzKX1RkUU/dC1x5A6usxgi7EqpOzzFcNvINEnG0qLh2FBhSx8VFfXmzyrY&#10;/VC9MnP/tTfL8pLnrl6M1nOlBk/9+xuIQH24i//d3zrOT1O4PRMvkNMrAAAA//8DAFBLAQItABQA&#10;BgAIAAAAIQDw94q7/QAAAOIBAAATAAAAAAAAAAAAAAAAAAAAAABbQ29udGVudF9UeXBlc10ueG1s&#10;UEsBAi0AFAAGAAgAAAAhADHdX2HSAAAAjwEAAAsAAAAAAAAAAAAAAAAALgEAAF9yZWxzLy5yZWxz&#10;UEsBAi0AFAAGAAgAAAAhADMvBZ5BAAAAOQAAABAAAAAAAAAAAAAAAAAAKQIAAGRycy9zaGFwZXht&#10;bC54bWxQSwECLQAUAAYACAAAACEAFtgXU8MAAADcAAAADwAAAAAAAAAAAAAAAACYAgAAZHJzL2Rv&#10;d25yZXYueG1sUEsFBgAAAAAEAAQA9QAAAIgDAAAAAA==&#10;" adj="-11796480,,5400" path="m422509,16033nsc524353,1344,634174,-3355,741972,2362l652463,249873,422509,16033xem422509,16033nfc524353,1344,634174,-3355,741972,2362e" filled="f" strokecolor="#c0504d [3205]" strokeweight="2pt">
+                <v:shape id="Arc 122" o:spid="_x0000_s1136" style="position:absolute;left:4087;top:18318;width:13049;height:4998;visibility:visible;mso-wrap-style:square;v-text-anchor:middle" coordsize="1304925,499745" o:spt="100" o:gfxdata="UEsDBBQABgAIAAAAIQDw94q7/QAAAOIBAAATAAAAW0NvbnRlbnRfVHlwZXNdLnhtbJSRzUrEMBDH&#10;74LvEOYqbaoHEWm6B6tHFV0fYEimbdg2CZlYd9/edD8u4goeZ+b/8SOpV9tpFDNFtt4puC4rEOS0&#10;N9b1Cj7WT8UdCE7oDI7ekYIdMayay4t6vQvEIrsdKxhSCvdSsh5oQi59IJcvnY8TpjzGXgbUG+xJ&#10;3lTVrdTeJXKpSEsGNHVLHX6OSTxu8/pAEmlkEA8H4dKlAEMYrcaUSeXszI+W4thQZudew4MNfJUx&#10;QP7asFzOFxx9L/lpojUkXjGmZ5wyhjSRJQ8YKGvKv1MWzIkL33VWU9lGfl98J6hz4cZ/uUjzf7Pb&#10;bHuj+ZQu9z/UfAMAAP//AwBQSwMEFAAGAAgAAAAhADHdX2HSAAAAjwEAAAsAAABfcmVscy8ucmVs&#10;c6SQwWrDMAyG74O9g9G9cdpDGaNOb4VeSwe7CltJTGPLWCZt376mMFhGbzvqF/o+8e/2tzCpmbJ4&#10;jgbWTQuKomXn42Dg63xYfYCSgtHhxJEM3Elg372/7U40YalHMvokqlKiGBhLSZ9aix0poDScKNZN&#10;zzlgqWMedEJ7wYH0pm23Ov9mQLdgqqMzkI9uA+p8T9X8hx28zSzcl8Zy0Nz33r6iasfXeKK5UjAP&#10;VAy4LM8w09zU50C/9q7/6ZURE31X/kL8TKv1x6wXNXYPAAAA//8DAFBLAwQUAAYACAAAACEAMy8F&#10;nkEAAAA5AAAAEAAAAGRycy9zaGFwZXhtbC54bWyysa/IzVEoSy0qzszPs1Uy1DNQUkjNS85PycxL&#10;t1UKDXHTtVBSKC5JzEtJzMnPS7VVqkwtVrK34+UCAAAA//8DAFBLAwQUAAYACAAAACEAFtgXU8MA&#10;AADcAAAADwAAAGRycy9kb3ducmV2LnhtbERP32vCMBB+H+x/CDfwbaYrKKMzyhhubIhinb6fzdmG&#10;NpfSZFr9640w8O0+vp83mfW2EUfqvHGs4GWYgCAunDZcKtj+fj6/gvABWWPjmBScycNs+vgwwUy7&#10;E+d03IRSxBD2GSqoQmgzKX1RkUU/dC1x5A6usxgi7EqpOzzFcNvINEnG0qLh2FBhSx8VFfXmzyrY&#10;/VC9MnP/tTfL8pLnrl6M1nOlBk/9+xuIQH24i//d3zrOT1O4PRMvkNMrAAAA//8DAFBLAQItABQA&#10;BgAIAAAAIQDw94q7/QAAAOIBAAATAAAAAAAAAAAAAAAAAAAAAABbQ29udGVudF9UeXBlc10ueG1s&#10;UEsBAi0AFAAGAAgAAAAhADHdX2HSAAAAjwEAAAsAAAAAAAAAAAAAAAAALgEAAF9yZWxzLy5yZWxz&#10;UEsBAi0AFAAGAAgAAAAhADMvBZ5BAAAAOQAAABAAAAAAAAAAAAAAAAAAKQIAAGRycy9zaGFwZXht&#10;bC54bWxQSwECLQAUAAYACAAAACEAFtgXU8MAAADcAAAADwAAAAAAAAAAAAAAAACYAgAAZHJzL2Rv&#10;d25yZXYueG1sUEsFBgAAAAAEAAQA9QAAAIgDAAAAAA==&#10;" adj="-11796480,,5400" path="m422509,16033nsc524353,1344,634174,-3355,741972,2362l652463,249873,422509,16033xem422509,16033nfc524353,1344,634174,-3355,741972,2362e" filled="f" strokecolor="#c0504d [3205]" strokeweight="2pt">
                   <v:stroke joinstyle="miter"/>
                   <v:shadow on="t" color="black" opacity="24903f" origin=",.5" offset="0,.55556mm"/>
                   <v:formulas/>
@@ -20812,13 +22875,13 @@
                     </w:txbxContent>
                   </v:textbox>
                 </v:shape>
-                <v:line id="Straight Connector 123" o:spid="_x0000_s1113" style="position:absolute;flip:x;visibility:visible;mso-wrap-style:square" from="87,20033" to="4754,21912" o:connectortype="straight" o:gfxdata="UEsDBBQABgAIAAAAIQD+JeulAAEAAOoBAAATAAAAW0NvbnRlbnRfVHlwZXNdLnhtbJSRzU7EIBDH&#10;7ya+A+FqWqoHY0zpHqwe1Zj1AQhMW2I7EAbr7ts73e5ejGviEeb/8RuoN7tpFDMk8gG1vC4rKQBt&#10;cB57Ld+3T8WdFJQNOjMGBC33QHLTXF7U230EEuxG0nLIOd4rRXaAyVAZIiBPupAmk/mYehWN/TA9&#10;qJuqulU2YAbMRV4yZFO30JnPMYvHHV+vJAlGkuJhFS5dWpoYR29NZlI1o/vRUhwbSnYeNDT4SFeM&#10;IdWvDcvkfMHR98JPk7wD8WpSfjYTYyiXaNkAweaQWFf+nbSgTlSErvMWyjYRL7V6T3DnSlz4wgTz&#10;f/Nbtr3BfEpXh59qvgEAAP//AwBQSwMEFAAGAAgAAAAhAJYFM1jUAAAAlwEAAAsAAABfcmVscy8u&#10;cmVsc6SQPWsDMQyG90L/g9He8yVDKSW+bIWsIYWuxtZ9kLNkJHNN/n1MoaVXsnWUXvQ8L9rtL2k2&#10;C4pOTA42TQsGKXCcaHDwfnp7egGjxVP0MxM6uKLCvnt82B1x9qUe6ThlNZVC6mAsJb9aq2HE5LXh&#10;jFSTniX5UkcZbPbh7Ae027Z9tvKbAd2KaQ7RgRziFszpmqv5DztNQVi5L03gZLnvp3CPaiN/0hGX&#10;SvEyYHEQRb+WgktTy4G979380xuYCENh+aiOlfwnqfbvBnb1zu4GAAD//wMAUEsDBBQABgAIAAAA&#10;IQAzLwWeQQAAADkAAAAUAAAAZHJzL2Nvbm5lY3RvcnhtbC54bWyysa/IzVEoSy0qzszPs1Uy1DNQ&#10;UkjNS85PycxLt1UKDXHTtVBSKC5JzEtJzMnPS7VVqkwtVrK34+UCAAAA//8DAFBLAwQUAAYACAAA&#10;ACEAP/BB9sIAAADcAAAADwAAAGRycy9kb3ducmV2LnhtbESPQWvDMAyF74P9B6PCLqN1lpUx0rql&#10;DAZjt7XdziJWE9NYDrbSZP9+HhR6k3jvfXpabyffqQvF5AIbeFoUoIjrYB03Bo6H9/krqCTIFrvA&#10;ZOCXEmw393drrGwY+Ysue2lUhnCq0EAr0ldap7olj2kReuKsnUL0KHmNjbYRxwz3nS6L4kV7dJwv&#10;tNjTW0v1eT/4THGf5xiHYSk/+E3lo+y0m0ZjHmbTbgVKaJKb+Zr+sLl++Qz/z+QJ9OYPAAD//wMA&#10;UEsBAi0AFAAGAAgAAAAhAP4l66UAAQAA6gEAABMAAAAAAAAAAAAAAAAAAAAAAFtDb250ZW50X1R5&#10;cGVzXS54bWxQSwECLQAUAAYACAAAACEAlgUzWNQAAACXAQAACwAAAAAAAAAAAAAAAAAxAQAAX3Jl&#10;bHMvLnJlbHNQSwECLQAUAAYACAAAACEAMy8FnkEAAAA5AAAAFAAAAAAAAAAAAAAAAAAuAgAAZHJz&#10;L2Nvbm5lY3RvcnhtbC54bWxQSwECLQAUAAYACAAAACEAP/BB9sIAAADcAAAADwAAAAAAAAAAAAAA&#10;AAChAgAAZHJzL2Rvd25yZXYueG1sUEsFBgAAAAAEAAQA+QAAAJADAAAAAA==&#10;" strokecolor="#c0504d [3205]" strokeweight="2pt">
+                <v:line id="Straight Connector 123" o:spid="_x0000_s1137" style="position:absolute;flip:x;visibility:visible;mso-wrap-style:square" from="87,20033" to="4754,21912" o:connectortype="straight" o:gfxdata="UEsDBBQABgAIAAAAIQD+JeulAAEAAOoBAAATAAAAW0NvbnRlbnRfVHlwZXNdLnhtbJSRzU7EIBDH&#10;7ya+A+FqWqoHY0zpHqwe1Zj1AQhMW2I7EAbr7ts73e5ejGviEeb/8RuoN7tpFDMk8gG1vC4rKQBt&#10;cB57Ld+3T8WdFJQNOjMGBC33QHLTXF7U230EEuxG0nLIOd4rRXaAyVAZIiBPupAmk/mYehWN/TA9&#10;qJuqulU2YAbMRV4yZFO30JnPMYvHHV+vJAlGkuJhFS5dWpoYR29NZlI1o/vRUhwbSnYeNDT4SFeM&#10;IdWvDcvkfMHR98JPk7wD8WpSfjYTYyiXaNkAweaQWFf+nbSgTlSErvMWyjYRL7V6T3DnSlz4wgTz&#10;f/Nbtr3BfEpXh59qvgEAAP//AwBQSwMEFAAGAAgAAAAhAJYFM1jUAAAAlwEAAAsAAABfcmVscy8u&#10;cmVsc6SQPWsDMQyG90L/g9He8yVDKSW+bIWsIYWuxtZ9kLNkJHNN/n1MoaVXsnWUXvQ8L9rtL2k2&#10;C4pOTA42TQsGKXCcaHDwfnp7egGjxVP0MxM6uKLCvnt82B1x9qUe6ThlNZVC6mAsJb9aq2HE5LXh&#10;jFSTniX5UkcZbPbh7Ae027Z9tvKbAd2KaQ7RgRziFszpmqv5DztNQVi5L03gZLnvp3CPaiN/0hGX&#10;SvEyYHEQRb+WgktTy4G979380xuYCENh+aiOlfwnqfbvBnb1zu4GAAD//wMAUEsDBBQABgAIAAAA&#10;IQAzLwWeQQAAADkAAAAUAAAAZHJzL2Nvbm5lY3RvcnhtbC54bWyysa/IzVEoSy0qzszPs1Uy1DNQ&#10;UkjNS85PycxLt1UKDXHTtVBSKC5JzEtJzMnPS7VVqkwtVrK34+UCAAAA//8DAFBLAwQUAAYACAAA&#10;ACEAP/BB9sIAAADcAAAADwAAAGRycy9kb3ducmV2LnhtbESPQWvDMAyF74P9B6PCLqN1lpUx0rql&#10;DAZjt7XdziJWE9NYDrbSZP9+HhR6k3jvfXpabyffqQvF5AIbeFoUoIjrYB03Bo6H9/krqCTIFrvA&#10;ZOCXEmw393drrGwY+Ysue2lUhnCq0EAr0ldap7olj2kReuKsnUL0KHmNjbYRxwz3nS6L4kV7dJwv&#10;tNjTW0v1eT/4THGf5xiHYSk/+E3lo+y0m0ZjHmbTbgVKaJKb+Zr+sLl++Qz/z+QJ9OYPAAD//wMA&#10;UEsBAi0AFAAGAAgAAAAhAP4l66UAAQAA6gEAABMAAAAAAAAAAAAAAAAAAAAAAFtDb250ZW50X1R5&#10;cGVzXS54bWxQSwECLQAUAAYACAAAACEAlgUzWNQAAACXAQAACwAAAAAAAAAAAAAAAAAxAQAAX3Jl&#10;bHMvLnJlbHNQSwECLQAUAAYACAAAACEAMy8FnkEAAAA5AAAAFAAAAAAAAAAAAAAAAAAuAgAAZHJz&#10;L2Nvbm5lY3RvcnhtbC54bWxQSwECLQAUAAYACAAAACEAP/BB9sIAAADcAAAADwAAAAAAAAAAAAAA&#10;AAChAgAAZHJzL2Rvd25yZXYueG1sUEsFBgAAAAAEAAQA+QAAAJADAAAAAA==&#10;" strokecolor="#c0504d [3205]" strokeweight="2pt">
                   <v:shadow on="t" color="black" opacity="24903f" origin=",.5" offset="0,.55556mm"/>
                 </v:line>
-                <v:line id="Straight Connector 124" o:spid="_x0000_s1114" style="position:absolute;flip:y;visibility:visible;mso-wrap-style:square" from="11510,18318" to="13428,18337" o:connectortype="straight" o:gfxdata="UEsDBBQABgAIAAAAIQD+JeulAAEAAOoBAAATAAAAW0NvbnRlbnRfVHlwZXNdLnhtbJSRzU7EIBDH&#10;7ya+A+FqWqoHY0zpHqwe1Zj1AQhMW2I7EAbr7ts73e5ejGviEeb/8RuoN7tpFDMk8gG1vC4rKQBt&#10;cB57Ld+3T8WdFJQNOjMGBC33QHLTXF7U230EEuxG0nLIOd4rRXaAyVAZIiBPupAmk/mYehWN/TA9&#10;qJuqulU2YAbMRV4yZFO30JnPMYvHHV+vJAlGkuJhFS5dWpoYR29NZlI1o/vRUhwbSnYeNDT4SFeM&#10;IdWvDcvkfMHR98JPk7wD8WpSfjYTYyiXaNkAweaQWFf+nbSgTlSErvMWyjYRL7V6T3DnSlz4wgTz&#10;f/Nbtr3BfEpXh59qvgEAAP//AwBQSwMEFAAGAAgAAAAhAJYFM1jUAAAAlwEAAAsAAABfcmVscy8u&#10;cmVsc6SQPWsDMQyG90L/g9He8yVDKSW+bIWsIYWuxtZ9kLNkJHNN/n1MoaVXsnWUXvQ8L9rtL2k2&#10;C4pOTA42TQsGKXCcaHDwfnp7egGjxVP0MxM6uKLCvnt82B1x9qUe6ThlNZVC6mAsJb9aq2HE5LXh&#10;jFSTniX5UkcZbPbh7Ae027Z9tvKbAd2KaQ7RgRziFszpmqv5DztNQVi5L03gZLnvp3CPaiN/0hGX&#10;SvEyYHEQRb+WgktTy4G979380xuYCENh+aiOlfwnqfbvBnb1zu4GAAD//wMAUEsDBBQABgAIAAAA&#10;IQAzLwWeQQAAADkAAAAUAAAAZHJzL2Nvbm5lY3RvcnhtbC54bWyysa/IzVEoSy0qzszPs1Uy1DNQ&#10;UkjNS85PycxLt1UKDXHTtVBSKC5JzEtJzMnPS7VVqkwtVrK34+UCAAAA//8DAFBLAwQUAAYACAAA&#10;ACEAsBnZgsIAAADcAAAADwAAAGRycy9kb3ducmV2LnhtbESPT2vDMAzF74N9B6PBLmV1GkoZWd1S&#10;BoWxW//tLGItMY3lYCtN9u3rwWA3iffeT0/r7eQ7daOYXGADi3kBirgO1nFj4Hzav7yCSoJssQtM&#10;Bn4owXbz+LDGyoaRD3Q7SqMyhFOFBlqRvtI61S15TPPQE2ftO0SPktfYaBtxzHDf6bIoVtqj43yh&#10;xZ7eW6qvx8Fnivu8xjgMS/nCC5Uz2Wk3jcY8P027N1BCk/yb/9IfNtcvl/D7TJ5Ab+4AAAD//wMA&#10;UEsBAi0AFAAGAAgAAAAhAP4l66UAAQAA6gEAABMAAAAAAAAAAAAAAAAAAAAAAFtDb250ZW50X1R5&#10;cGVzXS54bWxQSwECLQAUAAYACAAAACEAlgUzWNQAAACXAQAACwAAAAAAAAAAAAAAAAAxAQAAX3Jl&#10;bHMvLnJlbHNQSwECLQAUAAYACAAAACEAMy8FnkEAAAA5AAAAFAAAAAAAAAAAAAAAAAAuAgAAZHJz&#10;L2Nvbm5lY3RvcnhtbC54bWxQSwECLQAUAAYACAAAACEAsBnZgsIAAADcAAAADwAAAAAAAAAAAAAA&#10;AAChAgAAZHJzL2Rvd25yZXYueG1sUEsFBgAAAAAEAAQA+QAAAJADAAAAAA==&#10;" strokecolor="#c0504d [3205]" strokeweight="2pt">
+                <v:line id="Straight Connector 124" o:spid="_x0000_s1138" style="position:absolute;flip:y;visibility:visible;mso-wrap-style:square" from="11510,18318" to="13428,18337" o:connectortype="straight" o:gfxdata="UEsDBBQABgAIAAAAIQD+JeulAAEAAOoBAAATAAAAW0NvbnRlbnRfVHlwZXNdLnhtbJSRzU7EIBDH&#10;7ya+A+FqWqoHY0zpHqwe1Zj1AQhMW2I7EAbr7ts73e5ejGviEeb/8RuoN7tpFDMk8gG1vC4rKQBt&#10;cB57Ld+3T8WdFJQNOjMGBC33QHLTXF7U230EEuxG0nLIOd4rRXaAyVAZIiBPupAmk/mYehWN/TA9&#10;qJuqulU2YAbMRV4yZFO30JnPMYvHHV+vJAlGkuJhFS5dWpoYR29NZlI1o/vRUhwbSnYeNDT4SFeM&#10;IdWvDcvkfMHR98JPk7wD8WpSfjYTYyiXaNkAweaQWFf+nbSgTlSErvMWyjYRL7V6T3DnSlz4wgTz&#10;f/Nbtr3BfEpXh59qvgEAAP//AwBQSwMEFAAGAAgAAAAhAJYFM1jUAAAAlwEAAAsAAABfcmVscy8u&#10;cmVsc6SQPWsDMQyG90L/g9He8yVDKSW+bIWsIYWuxtZ9kLNkJHNN/n1MoaVXsnWUXvQ8L9rtL2k2&#10;C4pOTA42TQsGKXCcaHDwfnp7egGjxVP0MxM6uKLCvnt82B1x9qUe6ThlNZVC6mAsJb9aq2HE5LXh&#10;jFSTniX5UkcZbPbh7Ae027Z9tvKbAd2KaQ7RgRziFszpmqv5DztNQVi5L03gZLnvp3CPaiN/0hGX&#10;SvEyYHEQRb+WgktTy4G979380xuYCENh+aiOlfwnqfbvBnb1zu4GAAD//wMAUEsDBBQABgAIAAAA&#10;IQAzLwWeQQAAADkAAAAUAAAAZHJzL2Nvbm5lY3RvcnhtbC54bWyysa/IzVEoSy0qzszPs1Uy1DNQ&#10;UkjNS85PycxLt1UKDXHTtVBSKC5JzEtJzMnPS7VVqkwtVrK34+UCAAAA//8DAFBLAwQUAAYACAAA&#10;ACEAsBnZgsIAAADcAAAADwAAAGRycy9kb3ducmV2LnhtbESPT2vDMAzF74N9B6PBLmV1GkoZWd1S&#10;BoWxW//tLGItMY3lYCtN9u3rwWA3iffeT0/r7eQ7daOYXGADi3kBirgO1nFj4Hzav7yCSoJssQtM&#10;Bn4owXbz+LDGyoaRD3Q7SqMyhFOFBlqRvtI61S15TPPQE2ftO0SPktfYaBtxzHDf6bIoVtqj43yh&#10;xZ7eW6qvx8Fnivu8xjgMS/nCC5Uz2Wk3jcY8P027N1BCk/yb/9IfNtcvl/D7TJ5Ab+4AAAD//wMA&#10;UEsBAi0AFAAGAAgAAAAhAP4l66UAAQAA6gEAABMAAAAAAAAAAAAAAAAAAAAAAFtDb250ZW50X1R5&#10;cGVzXS54bWxQSwECLQAUAAYACAAAACEAlgUzWNQAAACXAQAACwAAAAAAAAAAAAAAAAAxAQAAX3Jl&#10;bHMvLnJlbHNQSwECLQAUAAYACAAAACEAMy8FnkEAAAA5AAAAFAAAAAAAAAAAAAAAAAAuAgAAZHJz&#10;L2Nvbm5lY3RvcnhtbC54bWxQSwECLQAUAAYACAAAACEAsBnZgsIAAADcAAAADwAAAAAAAAAAAAAA&#10;AAChAgAAZHJzL2Rvd25yZXYueG1sUEsFBgAAAAAEAAQA+QAAAJADAAAAAA==&#10;" strokecolor="#c0504d [3205]" strokeweight="2pt">
                   <v:shadow on="t" color="black" opacity="24903f" origin=",.5" offset="0,.55556mm"/>
                 </v:line>
-                <v:roundrect id="Rounded Rectangle 125" o:spid="_x0000_s1115" style="position:absolute;left:6451;top:17055;width:5238;height:2858;visibility:visible;mso-wrap-style:square;v-text-anchor:middle" arcsize="10923f" o:gfxdata="UEsDBBQABgAIAAAAIQDw94q7/QAAAOIBAAATAAAAW0NvbnRlbnRfVHlwZXNdLnhtbJSRzUrEMBDH&#10;74LvEOYqbaoHEWm6B6tHFV0fYEimbdg2CZlYd9/edD8u4goeZ+b/8SOpV9tpFDNFtt4puC4rEOS0&#10;N9b1Cj7WT8UdCE7oDI7ekYIdMayay4t6vQvEIrsdKxhSCvdSsh5oQi59IJcvnY8TpjzGXgbUG+xJ&#10;3lTVrdTeJXKpSEsGNHVLHX6OSTxu8/pAEmlkEA8H4dKlAEMYrcaUSeXszI+W4thQZudew4MNfJUx&#10;QP7asFzOFxx9L/lpojUkXjGmZ5wyhjSRJQ8YKGvKv1MWzIkL33VWU9lGfl98J6hz4cZ/uUjzf7Pb&#10;bHuj+ZQu9z/UfAMAAP//AwBQSwMEFAAGAAgAAAAhADHdX2HSAAAAjwEAAAsAAABfcmVscy8ucmVs&#10;c6SQwWrDMAyG74O9g9G9cdpDGaNOb4VeSwe7CltJTGPLWCZt376mMFhGbzvqF/o+8e/2tzCpmbJ4&#10;jgbWTQuKomXn42Dg63xYfYCSgtHhxJEM3Elg372/7U40YalHMvokqlKiGBhLSZ9aix0poDScKNZN&#10;zzlgqWMedEJ7wYH0pm23Ov9mQLdgqqMzkI9uA+p8T9X8hx28zSzcl8Zy0Nz33r6iasfXeKK5UjAP&#10;VAy4LM8w09zU50C/9q7/6ZURE31X/kL8TKv1x6wXNXYPAAAA//8DAFBLAwQUAAYACAAAACEAMy8F&#10;nkEAAAA5AAAAEAAAAGRycy9zaGFwZXhtbC54bWyysa/IzVEoSy0qzszPs1Uy1DNQUkjNS85PycxL&#10;t1UKDXHTtVBSKC5JzEtJzMnPS7VVqkwtVrK34+UCAAAA//8DAFBLAwQUAAYACAAAACEAv4CwLsIA&#10;AADcAAAADwAAAGRycy9kb3ducmV2LnhtbERPXYvCMBB8F/wPYYV7kTM9QfFqo8jBgSCCXz9gada2&#10;tNmEJtf2/r0RBOdpl9mZ2cm2g2lER62vLCv4miUgiHOrKy4U3K6/nysQPiBrbCyTgn/ysN2MRxmm&#10;2vZ8pu4SChFN2KeooAzBpVL6vCSDfmYdceTutjUY4toWUrfYR3PTyHmSLKXBimNCiY5+Ssrry59R&#10;cOwd7c77+uamEYvr6bvrDlqpj8mwW4MINIT38Uu91/H9+QKeZeIEcvMAAAD//wMAUEsBAi0AFAAG&#10;AAgAAAAhAPD3irv9AAAA4gEAABMAAAAAAAAAAAAAAAAAAAAAAFtDb250ZW50X1R5cGVzXS54bWxQ&#10;SwECLQAUAAYACAAAACEAMd1fYdIAAACPAQAACwAAAAAAAAAAAAAAAAAuAQAAX3JlbHMvLnJlbHNQ&#10;SwECLQAUAAYACAAAACEAMy8FnkEAAAA5AAAAEAAAAAAAAAAAAAAAAAApAgAAZHJzL3NoYXBleG1s&#10;LnhtbFBLAQItABQABgAIAAAAIQC/gLAuwgAAANwAAAAPAAAAAAAAAAAAAAAAAJgCAABkcnMvZG93&#10;bnJldi54bWxQSwUGAAAAAAQABAD1AAAAhwMAAAAA&#10;" filled="f" strokecolor="black [1600]" strokeweight="2pt">
+                <v:roundrect id="Rounded Rectangle 125" o:spid="_x0000_s1139" style="position:absolute;left:6451;top:17055;width:5238;height:2858;visibility:visible;mso-wrap-style:square;v-text-anchor:middle" arcsize="10923f" o:gfxdata="UEsDBBQABgAIAAAAIQDw94q7/QAAAOIBAAATAAAAW0NvbnRlbnRfVHlwZXNdLnhtbJSRzUrEMBDH&#10;74LvEOYqbaoHEWm6B6tHFV0fYEimbdg2CZlYd9/edD8u4goeZ+b/8SOpV9tpFDNFtt4puC4rEOS0&#10;N9b1Cj7WT8UdCE7oDI7ekYIdMayay4t6vQvEIrsdKxhSCvdSsh5oQi59IJcvnY8TpjzGXgbUG+xJ&#10;3lTVrdTeJXKpSEsGNHVLHX6OSTxu8/pAEmlkEA8H4dKlAEMYrcaUSeXszI+W4thQZudew4MNfJUx&#10;QP7asFzOFxx9L/lpojUkXjGmZ5wyhjSRJQ8YKGvKv1MWzIkL33VWU9lGfl98J6hz4cZ/uUjzf7Pb&#10;bHuj+ZQu9z/UfAMAAP//AwBQSwMEFAAGAAgAAAAhADHdX2HSAAAAjwEAAAsAAABfcmVscy8ucmVs&#10;c6SQwWrDMAyG74O9g9G9cdpDGaNOb4VeSwe7CltJTGPLWCZt376mMFhGbzvqF/o+8e/2tzCpmbJ4&#10;jgbWTQuKomXn42Dg63xYfYCSgtHhxJEM3Elg372/7U40YalHMvokqlKiGBhLSZ9aix0poDScKNZN&#10;zzlgqWMedEJ7wYH0pm23Ov9mQLdgqqMzkI9uA+p8T9X8hx28zSzcl8Zy0Nz33r6iasfXeKK5UjAP&#10;VAy4LM8w09zU50C/9q7/6ZURE31X/kL8TKv1x6wXNXYPAAAA//8DAFBLAwQUAAYACAAAACEAMy8F&#10;nkEAAAA5AAAAEAAAAGRycy9zaGFwZXhtbC54bWyysa/IzVEoSy0qzszPs1Uy1DNQUkjNS85PycxL&#10;t1UKDXHTtVBSKC5JzEtJzMnPS7VVqkwtVrK34+UCAAAA//8DAFBLAwQUAAYACAAAACEAv4CwLsIA&#10;AADcAAAADwAAAGRycy9kb3ducmV2LnhtbERPXYvCMBB8F/wPYYV7kTM9QfFqo8jBgSCCXz9gada2&#10;tNmEJtf2/r0RBOdpl9mZ2cm2g2lER62vLCv4miUgiHOrKy4U3K6/nysQPiBrbCyTgn/ysN2MRxmm&#10;2vZ8pu4SChFN2KeooAzBpVL6vCSDfmYdceTutjUY4toWUrfYR3PTyHmSLKXBimNCiY5+Ssrry59R&#10;cOwd7c77+uamEYvr6bvrDlqpj8mwW4MINIT38Uu91/H9+QKeZeIEcvMAAAD//wMAUEsBAi0AFAAG&#10;AAgAAAAhAPD3irv9AAAA4gEAABMAAAAAAAAAAAAAAAAAAAAAAFtDb250ZW50X1R5cGVzXS54bWxQ&#10;SwECLQAUAAYACAAAACEAMd1fYdIAAACPAQAACwAAAAAAAAAAAAAAAAAuAQAAX3JlbHMvLnJlbHNQ&#10;SwECLQAUAAYACAAAACEAMy8FnkEAAAA5AAAAEAAAAAAAAAAAAAAAAAApAgAAZHJzL3NoYXBleG1s&#10;LnhtbFBLAQItABQABgAIAAAAIQC/gLAuwgAAANwAAAAPAAAAAAAAAAAAAAAAAJgCAABkcnMvZG93&#10;bnJldi54bWxQSwUGAAAAAAQABAD1AAAAhwMAAAAA&#10;" filled="f" strokecolor="black [1600]" strokeweight="2pt">
                   <v:textbox>
                     <w:txbxContent>
                       <w:p>
@@ -20831,7 +22894,7 @@
                     </w:txbxContent>
                   </v:textbox>
                 </v:roundrect>
-                <v:shape id="Flowchart: Summing Junction 126" o:spid="_x0000_s1116" type="#_x0000_t123" style="position:absolute;left:17136;top:17137;width:3252;height:3150;visibility:visible;mso-wrap-style:square;v-text-anchor:middle" o:gfxdata="UEsDBBQABgAIAAAAIQDw94q7/QAAAOIBAAATAAAAW0NvbnRlbnRfVHlwZXNdLnhtbJSRzUrEMBDH&#10;74LvEOYqbaoHEWm6B6tHFV0fYEimbdg2CZlYd9/edD8u4goeZ+b/8SOpV9tpFDNFtt4puC4rEOS0&#10;N9b1Cj7WT8UdCE7oDI7ekYIdMayay4t6vQvEIrsdKxhSCvdSsh5oQi59IJcvnY8TpjzGXgbUG+xJ&#10;3lTVrdTeJXKpSEsGNHVLHX6OSTxu8/pAEmlkEA8H4dKlAEMYrcaUSeXszI+W4thQZudew4MNfJUx&#10;QP7asFzOFxx9L/lpojUkXjGmZ5wyhjSRJQ8YKGvKv1MWzIkL33VWU9lGfl98J6hz4cZ/uUjzf7Pb&#10;bHuj+ZQu9z/UfAMAAP//AwBQSwMEFAAGAAgAAAAhADHdX2HSAAAAjwEAAAsAAABfcmVscy8ucmVs&#10;c6SQwWrDMAyG74O9g9G9cdpDGaNOb4VeSwe7CltJTGPLWCZt376mMFhGbzvqF/o+8e/2tzCpmbJ4&#10;jgbWTQuKomXn42Dg63xYfYCSgtHhxJEM3Elg372/7U40YalHMvokqlKiGBhLSZ9aix0poDScKNZN&#10;zzlgqWMedEJ7wYH0pm23Ov9mQLdgqqMzkI9uA+p8T9X8hx28zSzcl8Zy0Nz33r6iasfXeKK5UjAP&#10;VAy4LM8w09zU50C/9q7/6ZURE31X/kL8TKv1x6wXNXYPAAAA//8DAFBLAwQUAAYACAAAACEAMy8F&#10;nkEAAAA5AAAAEAAAAGRycy9zaGFwZXhtbC54bWyysa/IzVEoSy0qzszPs1Uy1DNQUkjNS85PycxL&#10;t1UKDXHTtVBSKC5JzEtJzMnPS7VVqkwtVrK34+UCAAAA//8DAFBLAwQUAAYACAAAACEAddPKtMQA&#10;AADcAAAADwAAAGRycy9kb3ducmV2LnhtbERPS2vCQBC+C/0PyxS8iG4UKjW6Sin4ONhD0qJ4G7LT&#10;JDQ7u2TXmP57Vyj0Nh/fc1ab3jSio9bXlhVMJwkI4sLqmksFX5/b8SsIH5A1NpZJwS952KyfBitM&#10;tb1xRl0eShFD2KeooArBpVL6oiKDfmIdceS+bWswRNiWUrd4i+GmkbMkmUuDNceGCh29V1T85Fej&#10;wB2zj/35arrjJeTZbnFyo5fcKTV87t+WIAL14V/85z7oOH82h8cz8QK5vgMAAP//AwBQSwECLQAU&#10;AAYACAAAACEA8PeKu/0AAADiAQAAEwAAAAAAAAAAAAAAAAAAAAAAW0NvbnRlbnRfVHlwZXNdLnht&#10;bFBLAQItABQABgAIAAAAIQAx3V9h0gAAAI8BAAALAAAAAAAAAAAAAAAAAC4BAABfcmVscy8ucmVs&#10;c1BLAQItABQABgAIAAAAIQAzLwWeQQAAADkAAAAQAAAAAAAAAAAAAAAAACkCAABkcnMvc2hhcGV4&#10;bWwueG1sUEsBAi0AFAAGAAgAAAAhAHXTyrTEAAAA3AAAAA8AAAAAAAAAAAAAAAAAmAIAAGRycy9k&#10;b3ducmV2LnhtbFBLBQYAAAAABAAEAPUAAACJAwAAAAA=&#10;" fillcolor="#c0504d [3205]" strokecolor="#622423 [1605]" strokeweight="2pt">
+                <v:shape id="Flowchart: Summing Junction 126" o:spid="_x0000_s1140" type="#_x0000_t123" style="position:absolute;left:17136;top:17137;width:3252;height:3150;visibility:visible;mso-wrap-style:square;v-text-anchor:middle" o:gfxdata="UEsDBBQABgAIAAAAIQDw94q7/QAAAOIBAAATAAAAW0NvbnRlbnRfVHlwZXNdLnhtbJSRzUrEMBDH&#10;74LvEOYqbaoHEWm6B6tHFV0fYEimbdg2CZlYd9/edD8u4goeZ+b/8SOpV9tpFDNFtt4puC4rEOS0&#10;N9b1Cj7WT8UdCE7oDI7ekYIdMayay4t6vQvEIrsdKxhSCvdSsh5oQi59IJcvnY8TpjzGXgbUG+xJ&#10;3lTVrdTeJXKpSEsGNHVLHX6OSTxu8/pAEmlkEA8H4dKlAEMYrcaUSeXszI+W4thQZudew4MNfJUx&#10;QP7asFzOFxx9L/lpojUkXjGmZ5wyhjSRJQ8YKGvKv1MWzIkL33VWU9lGfl98J6hz4cZ/uUjzf7Pb&#10;bHuj+ZQu9z/UfAMAAP//AwBQSwMEFAAGAAgAAAAhADHdX2HSAAAAjwEAAAsAAABfcmVscy8ucmVs&#10;c6SQwWrDMAyG74O9g9G9cdpDGaNOb4VeSwe7CltJTGPLWCZt376mMFhGbzvqF/o+8e/2tzCpmbJ4&#10;jgbWTQuKomXn42Dg63xYfYCSgtHhxJEM3Elg372/7U40YalHMvokqlKiGBhLSZ9aix0poDScKNZN&#10;zzlgqWMedEJ7wYH0pm23Ov9mQLdgqqMzkI9uA+p8T9X8hx28zSzcl8Zy0Nz33r6iasfXeKK5UjAP&#10;VAy4LM8w09zU50C/9q7/6ZURE31X/kL8TKv1x6wXNXYPAAAA//8DAFBLAwQUAAYACAAAACEAMy8F&#10;nkEAAAA5AAAAEAAAAGRycy9zaGFwZXhtbC54bWyysa/IzVEoSy0qzszPs1Uy1DNQUkjNS85PycxL&#10;t1UKDXHTtVBSKC5JzEtJzMnPS7VVqkwtVrK34+UCAAAA//8DAFBLAwQUAAYACAAAACEAddPKtMQA&#10;AADcAAAADwAAAGRycy9kb3ducmV2LnhtbERPS2vCQBC+C/0PyxS8iG4UKjW6Sin4ONhD0qJ4G7LT&#10;JDQ7u2TXmP57Vyj0Nh/fc1ab3jSio9bXlhVMJwkI4sLqmksFX5/b8SsIH5A1NpZJwS952KyfBitM&#10;tb1xRl0eShFD2KeooArBpVL6oiKDfmIdceS+bWswRNiWUrd4i+GmkbMkmUuDNceGCh29V1T85Fej&#10;wB2zj/35arrjJeTZbnFyo5fcKTV87t+WIAL14V/85z7oOH82h8cz8QK5vgMAAP//AwBQSwECLQAU&#10;AAYACAAAACEA8PeKu/0AAADiAQAAEwAAAAAAAAAAAAAAAAAAAAAAW0NvbnRlbnRfVHlwZXNdLnht&#10;bFBLAQItABQABgAIAAAAIQAx3V9h0gAAAI8BAAALAAAAAAAAAAAAAAAAAC4BAABfcmVscy8ucmVs&#10;c1BLAQItABQABgAIAAAAIQAzLwWeQQAAADkAAAAQAAAAAAAAAAAAAAAAACkCAABkcnMvc2hhcGV4&#10;bWwueG1sUEsBAi0AFAAGAAgAAAAhAHXTyrTEAAAA3AAAAA8AAAAAAAAAAAAAAAAAmAIAAGRycy9k&#10;b3ducmV2LnhtbFBLBQYAAAAABAAEAPUAAACJAwAAAAA=&#10;" fillcolor="#c0504d [3205]" strokecolor="#622423 [1605]" strokeweight="2pt">
                   <v:textbox>
                     <w:txbxContent>
                       <w:p>
@@ -20844,7 +22907,7 @@
                     </w:txbxContent>
                   </v:textbox>
                 </v:shape>
-                <v:shape id="5-Point Star 127" o:spid="_x0000_s1117" style="position:absolute;left:23754;top:17150;width:3041;height:3150;visibility:visible;mso-wrap-style:square;v-text-anchor:middle" coordsize="304165,314960" o:spt="100" o:gfxdata="UEsDBBQABgAIAAAAIQDw94q7/QAAAOIBAAATAAAAW0NvbnRlbnRfVHlwZXNdLnhtbJSRzUrEMBDH&#10;74LvEOYqbaoHEWm6B6tHFV0fYEimbdg2CZlYd9/edD8u4goeZ+b/8SOpV9tpFDNFtt4puC4rEOS0&#10;N9b1Cj7WT8UdCE7oDI7ekYIdMayay4t6vQvEIrsdKxhSCvdSsh5oQi59IJcvnY8TpjzGXgbUG+xJ&#10;3lTVrdTeJXKpSEsGNHVLHX6OSTxu8/pAEmlkEA8H4dKlAEMYrcaUSeXszI+W4thQZudew4MNfJUx&#10;QP7asFzOFxx9L/lpojUkXjGmZ5wyhjSRJQ8YKGvKv1MWzIkL33VWU9lGfl98J6hz4cZ/uUjzf7Pb&#10;bHuj+ZQu9z/UfAMAAP//AwBQSwMEFAAGAAgAAAAhADHdX2HSAAAAjwEAAAsAAABfcmVscy8ucmVs&#10;c6SQwWrDMAyG74O9g9G9cdpDGaNOb4VeSwe7CltJTGPLWCZt376mMFhGbzvqF/o+8e/2tzCpmbJ4&#10;jgbWTQuKomXn42Dg63xYfYCSgtHhxJEM3Elg372/7U40YalHMvokqlKiGBhLSZ9aix0poDScKNZN&#10;zzlgqWMedEJ7wYH0pm23Ov9mQLdgqqMzkI9uA+p8T9X8hx28zSzcl8Zy0Nz33r6iasfXeKK5UjAP&#10;VAy4LM8w09zU50C/9q7/6ZURE31X/kL8TKv1x6wXNXYPAAAA//8DAFBLAwQUAAYACAAAACEAMy8F&#10;nkEAAAA5AAAAEAAAAGRycy9zaGFwZXhtbC54bWyysa/IzVEoSy0qzszPs1Uy1DNQUkjNS85PycxL&#10;t1UKDXHTtVBSKC5JzEtJzMnPS7VVqkwtVrK34+UCAAAA//8DAFBLAwQUAAYACAAAACEAJxga/8YA&#10;AADcAAAADwAAAGRycy9kb3ducmV2LnhtbESPT2vCQBDF74LfYRmhN93ooa2pq4gi9FJo/QMep9kx&#10;SZudDbvTmPbTdwsFbzO8N+/3ZrHqXaM6CrH2bGA6yUARF97WXBo4HnbjR1BRkC02nsnAN0VYLYeD&#10;BebWX/mNur2UKoVwzNFAJdLmWseiIodx4lvipF18cChpDaW2Aa8p3DV6lmX32mHNiVBhS5uKis/9&#10;l0sQ2c5/PoKUL4dzOO3w/dLFV23M3ahfP4ES6uVm/r9+tqn+7AH+nkkT6OUvAAAA//8DAFBLAQIt&#10;ABQABgAIAAAAIQDw94q7/QAAAOIBAAATAAAAAAAAAAAAAAAAAAAAAABbQ29udGVudF9UeXBlc10u&#10;eG1sUEsBAi0AFAAGAAgAAAAhADHdX2HSAAAAjwEAAAsAAAAAAAAAAAAAAAAALgEAAF9yZWxzLy5y&#10;ZWxzUEsBAi0AFAAGAAgAAAAhADMvBZ5BAAAAOQAAABAAAAAAAAAAAAAAAAAAKQIAAGRycy9zaGFw&#10;ZXhtbC54bWxQSwECLQAUAAYACAAAACEAJxga/8YAAADcAAAADwAAAAAAAAAAAAAAAACYAgAAZHJz&#10;L2Rvd25yZXYueG1sUEsFBgAAAAAEAAQA9QAAAIsDAAAAAA==&#10;" adj="-11796480,,5400" path="m,120304r116181,1l152083,r35901,120305l304165,120304r-93993,74351l246074,314959,152083,240606,58091,314959,93993,194655,,120304xe" fillcolor="#9bbb59 [3206]" strokecolor="#4e6128 [1606]" strokeweight="2pt">
+                <v:shape id="5-Point Star 127" o:spid="_x0000_s1141" style="position:absolute;left:23754;top:17150;width:3041;height:3150;visibility:visible;mso-wrap-style:square;v-text-anchor:middle" coordsize="304165,314960" o:spt="100" o:gfxdata="UEsDBBQABgAIAAAAIQDw94q7/QAAAOIBAAATAAAAW0NvbnRlbnRfVHlwZXNdLnhtbJSRzUrEMBDH&#10;74LvEOYqbaoHEWm6B6tHFV0fYEimbdg2CZlYd9/edD8u4goeZ+b/8SOpV9tpFDNFtt4puC4rEOS0&#10;N9b1Cj7WT8UdCE7oDI7ekYIdMayay4t6vQvEIrsdKxhSCvdSsh5oQi59IJcvnY8TpjzGXgbUG+xJ&#10;3lTVrdTeJXKpSEsGNHVLHX6OSTxu8/pAEmlkEA8H4dKlAEMYrcaUSeXszI+W4thQZudew4MNfJUx&#10;QP7asFzOFxx9L/lpojUkXjGmZ5wyhjSRJQ8YKGvKv1MWzIkL33VWU9lGfl98J6hz4cZ/uUjzf7Pb&#10;bHuj+ZQu9z/UfAMAAP//AwBQSwMEFAAGAAgAAAAhADHdX2HSAAAAjwEAAAsAAABfcmVscy8ucmVs&#10;c6SQwWrDMAyG74O9g9G9cdpDGaNOb4VeSwe7CltJTGPLWCZt376mMFhGbzvqF/o+8e/2tzCpmbJ4&#10;jgbWTQuKomXn42Dg63xYfYCSgtHhxJEM3Elg372/7U40YalHMvokqlKiGBhLSZ9aix0poDScKNZN&#10;zzlgqWMedEJ7wYH0pm23Ov9mQLdgqqMzkI9uA+p8T9X8hx28zSzcl8Zy0Nz33r6iasfXeKK5UjAP&#10;VAy4LM8w09zU50C/9q7/6ZURE31X/kL8TKv1x6wXNXYPAAAA//8DAFBLAwQUAAYACAAAACEAMy8F&#10;nkEAAAA5AAAAEAAAAGRycy9zaGFwZXhtbC54bWyysa/IzVEoSy0qzszPs1Uy1DNQUkjNS85PycxL&#10;t1UKDXHTtVBSKC5JzEtJzMnPS7VVqkwtVrK34+UCAAAA//8DAFBLAwQUAAYACAAAACEAJxga/8YA&#10;AADcAAAADwAAAGRycy9kb3ducmV2LnhtbESPT2vCQBDF74LfYRmhN93ooa2pq4gi9FJo/QMep9kx&#10;SZudDbvTmPbTdwsFbzO8N+/3ZrHqXaM6CrH2bGA6yUARF97WXBo4HnbjR1BRkC02nsnAN0VYLYeD&#10;BebWX/mNur2UKoVwzNFAJdLmWseiIodx4lvipF18cChpDaW2Aa8p3DV6lmX32mHNiVBhS5uKis/9&#10;l0sQ2c5/PoKUL4dzOO3w/dLFV23M3ahfP4ES6uVm/r9+tqn+7AH+nkkT6OUvAAAA//8DAFBLAQIt&#10;ABQABgAIAAAAIQDw94q7/QAAAOIBAAATAAAAAAAAAAAAAAAAAAAAAABbQ29udGVudF9UeXBlc10u&#10;eG1sUEsBAi0AFAAGAAgAAAAhADHdX2HSAAAAjwEAAAsAAAAAAAAAAAAAAAAALgEAAF9yZWxzLy5y&#10;ZWxzUEsBAi0AFAAGAAgAAAAhADMvBZ5BAAAAOQAAABAAAAAAAAAAAAAAAAAAKQIAAGRycy9zaGFw&#10;ZXhtbC54bWxQSwECLQAUAAYACAAAACEAJxga/8YAAADcAAAADwAAAAAAAAAAAAAAAACYAgAAZHJz&#10;L2Rvd25yZXYueG1sUEsFBgAAAAAEAAQA9QAAAIsDAAAAAA==&#10;" adj="-11796480,,5400" path="m,120304r116181,1l152083,r35901,120305l304165,120304r-93993,74351l246074,314959,152083,240606,58091,314959,93993,194655,,120304xe" fillcolor="#9bbb59 [3206]" strokecolor="#4e6128 [1606]" strokeweight="2pt">
                   <v:stroke joinstyle="miter"/>
                   <v:formulas/>
                   <v:path arrowok="t" o:connecttype="custom" o:connectlocs="0,120304;116181,120305;152083,0;187984,120305;304165,120304;210172,194655;246074,314959;152083,240606;58091,314959;93993,194655;0,120304" o:connectangles="0,0,0,0,0,0,0,0,0,0,0" textboxrect="0,0,304165,314960"/>
@@ -20865,7 +22928,7 @@
                     </w:txbxContent>
                   </v:textbox>
                 </v:shape>
-                <v:shape id="Arc 128" o:spid="_x0000_s1118" style="position:absolute;left:10272;top:18401;width:5626;height:4394;visibility:visible;mso-wrap-style:square;v-text-anchor:middle" coordsize="562610,439420" o:spt="100" o:gfxdata="UEsDBBQABgAIAAAAIQDw94q7/QAAAOIBAAATAAAAW0NvbnRlbnRfVHlwZXNdLnhtbJSRzUrEMBDH&#10;74LvEOYqbaoHEWm6B6tHFV0fYEimbdg2CZlYd9/edD8u4goeZ+b/8SOpV9tpFDNFtt4puC4rEOS0&#10;N9b1Cj7WT8UdCE7oDI7ekYIdMayay4t6vQvEIrsdKxhSCvdSsh5oQi59IJcvnY8TpjzGXgbUG+xJ&#10;3lTVrdTeJXKpSEsGNHVLHX6OSTxu8/pAEmlkEA8H4dKlAEMYrcaUSeXszI+W4thQZudew4MNfJUx&#10;QP7asFzOFxx9L/lpojUkXjGmZ5wyhjSRJQ8YKGvKv1MWzIkL33VWU9lGfl98J6hz4cZ/uUjzf7Pb&#10;bHuj+ZQu9z/UfAMAAP//AwBQSwMEFAAGAAgAAAAhADHdX2HSAAAAjwEAAAsAAABfcmVscy8ucmVs&#10;c6SQwWrDMAyG74O9g9G9cdpDGaNOb4VeSwe7CltJTGPLWCZt376mMFhGbzvqF/o+8e/2tzCpmbJ4&#10;jgbWTQuKomXn42Dg63xYfYCSgtHhxJEM3Elg372/7U40YalHMvokqlKiGBhLSZ9aix0poDScKNZN&#10;zzlgqWMedEJ7wYH0pm23Ov9mQLdgqqMzkI9uA+p8T9X8hx28zSzcl8Zy0Nz33r6iasfXeKK5UjAP&#10;VAy4LM8w09zU50C/9q7/6ZURE31X/kL8TKv1x6wXNXYPAAAA//8DAFBLAwQUAAYACAAAACEAMy8F&#10;nkEAAAA5AAAAEAAAAGRycy9zaGFwZXhtbC54bWyysa/IzVEoSy0qzszPs1Uy1DNQUkjNS85PycxL&#10;t1UKDXHTtVBSKC5JzEtJzMnPS7VVqkwtVrK34+UCAAAA//8DAFBLAwQUAAYACAAAACEAGj6kWcUA&#10;AADcAAAADwAAAGRycy9kb3ducmV2LnhtbESPT0/DMAzF70h8h8hI3FhKkRAqyyb+irHTKAiuVmKa&#10;ao1TJaErfHp8QOJm6z2/9/NyPYdBTZRyH9nA+aICRWyj67kz8Pb6eHYFKhdkh0NkMvBNGdar46Ml&#10;Ni4e+IWmtnRKQjg3aMCXMjZaZ+spYF7EkVi0z5gCFllTp13Cg4SHQddVdakD9iwNHke682T37Vcw&#10;0G4urH+4fd9P7Ue9Sz9PW/t8vzXm9GS+uQZVaC7/5r/rjRP8WmjlGZlAr34BAAD//wMAUEsBAi0A&#10;FAAGAAgAAAAhAPD3irv9AAAA4gEAABMAAAAAAAAAAAAAAAAAAAAAAFtDb250ZW50X1R5cGVzXS54&#10;bWxQSwECLQAUAAYACAAAACEAMd1fYdIAAACPAQAACwAAAAAAAAAAAAAAAAAuAQAAX3JlbHMvLnJl&#10;bHNQSwECLQAUAAYACAAAACEAMy8FnkEAAAA5AAAAEAAAAAAAAAAAAAAAAAApAgAAZHJzL3NoYXBl&#10;eG1sLnhtbFBLAQItABQABgAIAAAAIQAaPqRZxQAAANwAAAAPAAAAAAAAAAAAAAAAAJgCAABkcnMv&#10;ZG93bnJldi54bWxQSwUGAAAAAAQABAD1AAAAigMAAAAA&#10;" adj="-11796480,,5400" path="m281305,nsc350470,,417211,19902,468778,55904v72371,50526,106276,126624,89700,201325l281305,219710,281305,xem281305,nfc350470,,417211,19902,468778,55904v72371,50526,106276,126624,89700,201325e" filled="f" strokecolor="#4f81bd [3204]" strokeweight="2pt">
+                <v:shape id="Arc 128" o:spid="_x0000_s1142" style="position:absolute;left:10272;top:18401;width:5626;height:4394;visibility:visible;mso-wrap-style:square;v-text-anchor:middle" coordsize="562610,439420" o:spt="100" o:gfxdata="UEsDBBQABgAIAAAAIQDw94q7/QAAAOIBAAATAAAAW0NvbnRlbnRfVHlwZXNdLnhtbJSRzUrEMBDH&#10;74LvEOYqbaoHEWm6B6tHFV0fYEimbdg2CZlYd9/edD8u4goeZ+b/8SOpV9tpFDNFtt4puC4rEOS0&#10;N9b1Cj7WT8UdCE7oDI7ekYIdMayay4t6vQvEIrsdKxhSCvdSsh5oQi59IJcvnY8TpjzGXgbUG+xJ&#10;3lTVrdTeJXKpSEsGNHVLHX6OSTxu8/pAEmlkEA8H4dKlAEMYrcaUSeXszI+W4thQZudew4MNfJUx&#10;QP7asFzOFxx9L/lpojUkXjGmZ5wyhjSRJQ8YKGvKv1MWzIkL33VWU9lGfl98J6hz4cZ/uUjzf7Pb&#10;bHuj+ZQu9z/UfAMAAP//AwBQSwMEFAAGAAgAAAAhADHdX2HSAAAAjwEAAAsAAABfcmVscy8ucmVs&#10;c6SQwWrDMAyG74O9g9G9cdpDGaNOb4VeSwe7CltJTGPLWCZt376mMFhGbzvqF/o+8e/2tzCpmbJ4&#10;jgbWTQuKomXn42Dg63xYfYCSgtHhxJEM3Elg372/7U40YalHMvokqlKiGBhLSZ9aix0poDScKNZN&#10;zzlgqWMedEJ7wYH0pm23Ov9mQLdgqqMzkI9uA+p8T9X8hx28zSzcl8Zy0Nz33r6iasfXeKK5UjAP&#10;VAy4LM8w09zU50C/9q7/6ZURE31X/kL8TKv1x6wXNXYPAAAA//8DAFBLAwQUAAYACAAAACEAMy8F&#10;nkEAAAA5AAAAEAAAAGRycy9zaGFwZXhtbC54bWyysa/IzVEoSy0qzszPs1Uy1DNQUkjNS85PycxL&#10;t1UKDXHTtVBSKC5JzEtJzMnPS7VVqkwtVrK34+UCAAAA//8DAFBLAwQUAAYACAAAACEAGj6kWcUA&#10;AADcAAAADwAAAGRycy9kb3ducmV2LnhtbESPT0/DMAzF70h8h8hI3FhKkRAqyyb+irHTKAiuVmKa&#10;ao1TJaErfHp8QOJm6z2/9/NyPYdBTZRyH9nA+aICRWyj67kz8Pb6eHYFKhdkh0NkMvBNGdar46Ml&#10;Ni4e+IWmtnRKQjg3aMCXMjZaZ+spYF7EkVi0z5gCFllTp13Cg4SHQddVdakD9iwNHke682T37Vcw&#10;0G4urH+4fd9P7Ue9Sz9PW/t8vzXm9GS+uQZVaC7/5r/rjRP8WmjlGZlAr34BAAD//wMAUEsBAi0A&#10;FAAGAAgAAAAhAPD3irv9AAAA4gEAABMAAAAAAAAAAAAAAAAAAAAAAFtDb250ZW50X1R5cGVzXS54&#10;bWxQSwECLQAUAAYACAAAACEAMd1fYdIAAACPAQAACwAAAAAAAAAAAAAAAAAuAQAAX3JlbHMvLnJl&#10;bHNQSwECLQAUAAYACAAAACEAMy8FnkEAAAA5AAAAEAAAAAAAAAAAAAAAAAApAgAAZHJzL3NoYXBl&#10;eG1sLnhtbFBLAQItABQABgAIAAAAIQAaPqRZxQAAANwAAAAPAAAAAAAAAAAAAAAAAJgCAABkcnMv&#10;ZG93bnJldi54bWxQSwUGAAAAAAQABAD1AAAAigMAAAAA&#10;" adj="-11796480,,5400" path="m281305,nsc350470,,417211,19902,468778,55904v72371,50526,106276,126624,89700,201325l281305,219710,281305,xem281305,nfc350470,,417211,19902,468778,55904v72371,50526,106276,126624,89700,201325e" filled="f" strokecolor="#4f81bd [3204]" strokeweight="2pt">
                   <v:stroke joinstyle="miter"/>
                   <v:shadow on="t" color="black" opacity="24903f" origin=",.5" offset="0,.55556mm"/>
                   <v:formulas/>
@@ -20882,7 +22945,7 @@
                     </w:txbxContent>
                   </v:textbox>
                 </v:shape>
-                <v:shape id="Arc 129" o:spid="_x0000_s1119" style="position:absolute;left:21626;top:18909;width:5626;height:4394;visibility:visible;mso-wrap-style:square;v-text-anchor:middle" coordsize="562610,439420" o:spt="100" o:gfxdata="UEsDBBQABgAIAAAAIQDw94q7/QAAAOIBAAATAAAAW0NvbnRlbnRfVHlwZXNdLnhtbJSRzUrEMBDH&#10;74LvEOYqbaoHEWm6B6tHFV0fYEimbdg2CZlYd9/edD8u4goeZ+b/8SOpV9tpFDNFtt4puC4rEOS0&#10;N9b1Cj7WT8UdCE7oDI7ekYIdMayay4t6vQvEIrsdKxhSCvdSsh5oQi59IJcvnY8TpjzGXgbUG+xJ&#10;3lTVrdTeJXKpSEsGNHVLHX6OSTxu8/pAEmlkEA8H4dKlAEMYrcaUSeXszI+W4thQZudew4MNfJUx&#10;QP7asFzOFxx9L/lpojUkXjGmZ5wyhjSRJQ8YKGvKv1MWzIkL33VWU9lGfl98J6hz4cZ/uUjzf7Pb&#10;bHuj+ZQu9z/UfAMAAP//AwBQSwMEFAAGAAgAAAAhADHdX2HSAAAAjwEAAAsAAABfcmVscy8ucmVs&#10;c6SQwWrDMAyG74O9g9G9cdpDGaNOb4VeSwe7CltJTGPLWCZt376mMFhGbzvqF/o+8e/2tzCpmbJ4&#10;jgbWTQuKomXn42Dg63xYfYCSgtHhxJEM3Elg372/7U40YalHMvokqlKiGBhLSZ9aix0poDScKNZN&#10;zzlgqWMedEJ7wYH0pm23Ov9mQLdgqqMzkI9uA+p8T9X8hx28zSzcl8Zy0Nz33r6iasfXeKK5UjAP&#10;VAy4LM8w09zU50C/9q7/6ZURE31X/kL8TKv1x6wXNXYPAAAA//8DAFBLAwQUAAYACAAAACEAMy8F&#10;nkEAAAA5AAAAEAAAAGRycy9zaGFwZXhtbC54bWyysa/IzVEoSy0qzszPs1Uy1DNQUkjNS85PycxL&#10;t1UKDXHTtVBSKC5JzEtJzMnPS7VVqkwtVrK34+UCAAAA//8DAFBLAwQUAAYACAAAACEAdXIBwsMA&#10;AADcAAAADwAAAGRycy9kb3ducmV2LnhtbERPS0sDMRC+C/6HMII3m3UFsdumxSfWnupa2uuQjJul&#10;m8mSxO3qrzcFwdt8fM+ZL0fXiYFCbD0ruJ4UIIi1Ny03CrYfL1d3IGJCNth5JgXfFGG5OD+bY2X8&#10;kd9pqFMjcgjHChXYlPpKyqgtOYwT3xNn7tMHhynD0EgT8JjDXSfLoriVDlvODRZ7erSkD/WXU1Cv&#10;brR9ftgdhnpfbsLP61q/Pa2VurwY72cgEo3pX/znXpk8v5zC6Zl8gVz8AgAA//8DAFBLAQItABQA&#10;BgAIAAAAIQDw94q7/QAAAOIBAAATAAAAAAAAAAAAAAAAAAAAAABbQ29udGVudF9UeXBlc10ueG1s&#10;UEsBAi0AFAAGAAgAAAAhADHdX2HSAAAAjwEAAAsAAAAAAAAAAAAAAAAALgEAAF9yZWxzLy5yZWxz&#10;UEsBAi0AFAAGAAgAAAAhADMvBZ5BAAAAOQAAABAAAAAAAAAAAAAAAAAAKQIAAGRycy9zaGFwZXht&#10;bC54bWxQSwECLQAUAAYACAAAACEAdXIBwsMAAADcAAAADwAAAAAAAAAAAAAAAACYAgAAZHJzL2Rv&#10;d25yZXYueG1sUEsFBgAAAAAEAAQA9QAAAIgDAAAAAA==&#10;" adj="-11796480,,5400" path="m410,207849nsc8199,95315,123742,5633,267869,251r13436,219459l410,207849xem410,207849nfc8199,95315,123742,5633,267869,251e" filled="f" strokecolor="#4f81bd [3204]" strokeweight="2pt">
+                <v:shape id="Arc 129" o:spid="_x0000_s1143" style="position:absolute;left:21626;top:18909;width:5626;height:4394;visibility:visible;mso-wrap-style:square;v-text-anchor:middle" coordsize="562610,439420" o:spt="100" o:gfxdata="UEsDBBQABgAIAAAAIQDw94q7/QAAAOIBAAATAAAAW0NvbnRlbnRfVHlwZXNdLnhtbJSRzUrEMBDH&#10;74LvEOYqbaoHEWm6B6tHFV0fYEimbdg2CZlYd9/edD8u4goeZ+b/8SOpV9tpFDNFtt4puC4rEOS0&#10;N9b1Cj7WT8UdCE7oDI7ekYIdMayay4t6vQvEIrsdKxhSCvdSsh5oQi59IJcvnY8TpjzGXgbUG+xJ&#10;3lTVrdTeJXKpSEsGNHVLHX6OSTxu8/pAEmlkEA8H4dKlAEMYrcaUSeXszI+W4thQZudew4MNfJUx&#10;QP7asFzOFxx9L/lpojUkXjGmZ5wyhjSRJQ8YKGvKv1MWzIkL33VWU9lGfl98J6hz4cZ/uUjzf7Pb&#10;bHuj+ZQu9z/UfAMAAP//AwBQSwMEFAAGAAgAAAAhADHdX2HSAAAAjwEAAAsAAABfcmVscy8ucmVs&#10;c6SQwWrDMAyG74O9g9G9cdpDGaNOb4VeSwe7CltJTGPLWCZt376mMFhGbzvqF/o+8e/2tzCpmbJ4&#10;jgbWTQuKomXn42Dg63xYfYCSgtHhxJEM3Elg372/7U40YalHMvokqlKiGBhLSZ9aix0poDScKNZN&#10;zzlgqWMedEJ7wYH0pm23Ov9mQLdgqqMzkI9uA+p8T9X8hx28zSzcl8Zy0Nz33r6iasfXeKK5UjAP&#10;VAy4LM8w09zU50C/9q7/6ZURE31X/kL8TKv1x6wXNXYPAAAA//8DAFBLAwQUAAYACAAAACEAMy8F&#10;nkEAAAA5AAAAEAAAAGRycy9zaGFwZXhtbC54bWyysa/IzVEoSy0qzszPs1Uy1DNQUkjNS85PycxL&#10;t1UKDXHTtVBSKC5JzEtJzMnPS7VVqkwtVrK34+UCAAAA//8DAFBLAwQUAAYACAAAACEAdXIBwsMA&#10;AADcAAAADwAAAGRycy9kb3ducmV2LnhtbERPS0sDMRC+C/6HMII3m3UFsdumxSfWnupa2uuQjJul&#10;m8mSxO3qrzcFwdt8fM+ZL0fXiYFCbD0ruJ4UIIi1Ny03CrYfL1d3IGJCNth5JgXfFGG5OD+bY2X8&#10;kd9pqFMjcgjHChXYlPpKyqgtOYwT3xNn7tMHhynD0EgT8JjDXSfLoriVDlvODRZ7erSkD/WXU1Cv&#10;brR9ftgdhnpfbsLP61q/Pa2VurwY72cgEo3pX/znXpk8v5zC6Zl8gVz8AgAA//8DAFBLAQItABQA&#10;BgAIAAAAIQDw94q7/QAAAOIBAAATAAAAAAAAAAAAAAAAAAAAAABbQ29udGVudF9UeXBlc10ueG1s&#10;UEsBAi0AFAAGAAgAAAAhADHdX2HSAAAAjwEAAAsAAAAAAAAAAAAAAAAALgEAAF9yZWxzLy5yZWxz&#10;UEsBAi0AFAAGAAgAAAAhADMvBZ5BAAAAOQAAABAAAAAAAAAAAAAAAAAAKQIAAGRycy9zaGFwZXht&#10;bC54bWxQSwECLQAUAAYACAAAACEAdXIBwsMAAADcAAAADwAAAAAAAAAAAAAAAACYAgAAZHJzL2Rv&#10;d25yZXYueG1sUEsFBgAAAAAEAAQA9QAAAIgDAAAAAA==&#10;" adj="-11796480,,5400" path="m410,207849nsc8199,95315,123742,5633,267869,251r13436,219459l410,207849xem410,207849nfc8199,95315,123742,5633,267869,251e" filled="f" strokecolor="#4f81bd [3204]" strokeweight="2pt">
                   <v:stroke joinstyle="miter"/>
                   <v:shadow on="t" color="black" opacity="24903f" origin=",.5" offset="0,.55556mm"/>
                   <v:formulas/>
@@ -20899,7 +22962,7 @@
                     </w:txbxContent>
                   </v:textbox>
                 </v:shape>
-                <v:shape id="Arc 130" o:spid="_x0000_s1120" style="position:absolute;left:15904;top:18909;width:5715;height:3734;visibility:visible;mso-wrap-style:square;v-text-anchor:middle" coordsize="571500,373380" o:spt="100" o:gfxdata="UEsDBBQABgAIAAAAIQDw94q7/QAAAOIBAAATAAAAW0NvbnRlbnRfVHlwZXNdLnhtbJSRzUrEMBDH&#10;74LvEOYqbaoHEWm6B6tHFV0fYEimbdg2CZlYd9/edD8u4goeZ+b/8SOpV9tpFDNFtt4puC4rEOS0&#10;N9b1Cj7WT8UdCE7oDI7ekYIdMayay4t6vQvEIrsdKxhSCvdSsh5oQi59IJcvnY8TpjzGXgbUG+xJ&#10;3lTVrdTeJXKpSEsGNHVLHX6OSTxu8/pAEmlkEA8H4dKlAEMYrcaUSeXszI+W4thQZudew4MNfJUx&#10;QP7asFzOFxx9L/lpojUkXjGmZ5wyhjSRJQ8YKGvKv1MWzIkL33VWU9lGfl98J6hz4cZ/uUjzf7Pb&#10;bHuj+ZQu9z/UfAMAAP//AwBQSwMEFAAGAAgAAAAhADHdX2HSAAAAjwEAAAsAAABfcmVscy8ucmVs&#10;c6SQwWrDMAyG74O9g9G9cdpDGaNOb4VeSwe7CltJTGPLWCZt376mMFhGbzvqF/o+8e/2tzCpmbJ4&#10;jgbWTQuKomXn42Dg63xYfYCSgtHhxJEM3Elg372/7U40YalHMvokqlKiGBhLSZ9aix0poDScKNZN&#10;zzlgqWMedEJ7wYH0pm23Ov9mQLdgqqMzkI9uA+p8T9X8hx28zSzcl8Zy0Nz33r6iasfXeKK5UjAP&#10;VAy4LM8w09zU50C/9q7/6ZURE31X/kL8TKv1x6wXNXYPAAAA//8DAFBLAwQUAAYACAAAACEAMy8F&#10;nkEAAAA5AAAAEAAAAGRycy9zaGFwZXhtbC54bWyysa/IzVEoSy0qzszPs1Uy1DNQUkjNS85PycxL&#10;t1UKDXHTtVBSKC5JzEtJzMnPS7VVqkwtVrK34+UCAAAA//8DAFBLAwQUAAYACAAAACEAldOI68QA&#10;AADcAAAADwAAAGRycy9kb3ducmV2LnhtbESPzWvCQBDF74L/wzKCN93YgoTUVapQ2pNg/IDehuzk&#10;g2ZnQ3ar8b93DoK3Gd6b936z2gyuVVfqQ+PZwGKegCIuvG24MnA6fs1SUCEiW2w9k4E7Bdisx6MV&#10;Ztbf+EDXPFZKQjhkaKCOscu0DkVNDsPcd8Silb53GGXtK217vEm4a/Vbkiy1w4alocaOdjUVf/m/&#10;M+CKfJt8V/tLVy50WR7T8HvWqTHTyfD5ASrSEF/m5/WPFfx3wZdnZAK9fgAAAP//AwBQSwECLQAU&#10;AAYACAAAACEA8PeKu/0AAADiAQAAEwAAAAAAAAAAAAAAAAAAAAAAW0NvbnRlbnRfVHlwZXNdLnht&#10;bFBLAQItABQABgAIAAAAIQAx3V9h0gAAAI8BAAALAAAAAAAAAAAAAAAAAC4BAABfcmVscy8ucmVs&#10;c1BLAQItABQABgAIAAAAIQAzLwWeQQAAADkAAAAQAAAAAAAAAAAAAAAAACkCAABkcnMvc2hhcGV4&#10;bWwueG1sUEsBAi0AFAAGAAgAAAAhAJXTiOvEAAAA3AAAAA8AAAAAAAAAAAAAAAAAmAIAAGRycy9k&#10;b3ducmV2LnhtbFBLBQYAAAAABAAEAPUAAACJAwAAAAA=&#10;" adj="-11796480,,5400" path="m569929,206240nsc554477,302110,429842,374530,282301,373366,131220,372174,7670,294348,337,195751r285413,-9061l569929,206240xem569929,206240nfc554477,302110,429842,374530,282301,373366,131220,372174,7670,294348,337,195751e" filled="f" strokecolor="#4f81bd [3204]" strokeweight="2pt">
+                <v:shape id="Arc 130" o:spid="_x0000_s1144" style="position:absolute;left:15904;top:18909;width:5715;height:3734;visibility:visible;mso-wrap-style:square;v-text-anchor:middle" coordsize="571500,373380" o:spt="100" o:gfxdata="UEsDBBQABgAIAAAAIQDw94q7/QAAAOIBAAATAAAAW0NvbnRlbnRfVHlwZXNdLnhtbJSRzUrEMBDH&#10;74LvEOYqbaoHEWm6B6tHFV0fYEimbdg2CZlYd9/edD8u4goeZ+b/8SOpV9tpFDNFtt4puC4rEOS0&#10;N9b1Cj7WT8UdCE7oDI7ekYIdMayay4t6vQvEIrsdKxhSCvdSsh5oQi59IJcvnY8TpjzGXgbUG+xJ&#10;3lTVrdTeJXKpSEsGNHVLHX6OSTxu8/pAEmlkEA8H4dKlAEMYrcaUSeXszI+W4thQZudew4MNfJUx&#10;QP7asFzOFxx9L/lpojUkXjGmZ5wyhjSRJQ8YKGvKv1MWzIkL33VWU9lGfl98J6hz4cZ/uUjzf7Pb&#10;bHuj+ZQu9z/UfAMAAP//AwBQSwMEFAAGAAgAAAAhADHdX2HSAAAAjwEAAAsAAABfcmVscy8ucmVs&#10;c6SQwWrDMAyG74O9g9G9cdpDGaNOb4VeSwe7CltJTGPLWCZt376mMFhGbzvqF/o+8e/2tzCpmbJ4&#10;jgbWTQuKomXn42Dg63xYfYCSgtHhxJEM3Elg372/7U40YalHMvokqlKiGBhLSZ9aix0poDScKNZN&#10;zzlgqWMedEJ7wYH0pm23Ov9mQLdgqqMzkI9uA+p8T9X8hx28zSzcl8Zy0Nz33r6iasfXeKK5UjAP&#10;VAy4LM8w09zU50C/9q7/6ZURE31X/kL8TKv1x6wXNXYPAAAA//8DAFBLAwQUAAYACAAAACEAMy8F&#10;nkEAAAA5AAAAEAAAAGRycy9zaGFwZXhtbC54bWyysa/IzVEoSy0qzszPs1Uy1DNQUkjNS85PycxL&#10;t1UKDXHTtVBSKC5JzEtJzMnPS7VVqkwtVrK34+UCAAAA//8DAFBLAwQUAAYACAAAACEAldOI68QA&#10;AADcAAAADwAAAGRycy9kb3ducmV2LnhtbESPzWvCQBDF74L/wzKCN93YgoTUVapQ2pNg/IDehuzk&#10;g2ZnQ3ar8b93DoK3Gd6b936z2gyuVVfqQ+PZwGKegCIuvG24MnA6fs1SUCEiW2w9k4E7Bdisx6MV&#10;Ztbf+EDXPFZKQjhkaKCOscu0DkVNDsPcd8Silb53GGXtK217vEm4a/Vbkiy1w4alocaOdjUVf/m/&#10;M+CKfJt8V/tLVy50WR7T8HvWqTHTyfD5ASrSEF/m5/WPFfx3wZdnZAK9fgAAAP//AwBQSwECLQAU&#10;AAYACAAAACEA8PeKu/0AAADiAQAAEwAAAAAAAAAAAAAAAAAAAAAAW0NvbnRlbnRfVHlwZXNdLnht&#10;bFBLAQItABQABgAIAAAAIQAx3V9h0gAAAI8BAAALAAAAAAAAAAAAAAAAAC4BAABfcmVscy8ucmVs&#10;c1BLAQItABQABgAIAAAAIQAzLwWeQQAAADkAAAAQAAAAAAAAAAAAAAAAACkCAABkcnMvc2hhcGV4&#10;bWwueG1sUEsBAi0AFAAGAAgAAAAhAJXTiOvEAAAA3AAAAA8AAAAAAAAAAAAAAAAAmAIAAGRycy9k&#10;b3ducmV2LnhtbFBLBQYAAAAABAAEAPUAAACJAwAAAAA=&#10;" adj="-11796480,,5400" path="m569929,206240nsc554477,302110,429842,374530,282301,373366,131220,372174,7670,294348,337,195751r285413,-9061l569929,206240xem569929,206240nfc554477,302110,429842,374530,282301,373366,131220,372174,7670,294348,337,195751e" filled="f" strokecolor="#4f81bd [3204]" strokeweight="2pt">
                   <v:stroke joinstyle="miter"/>
                   <v:shadow on="t" color="black" opacity="24903f" origin=",.5" offset="0,.55556mm"/>
                   <v:formulas/>
@@ -20916,7 +22979,7 @@
                     </w:txbxContent>
                   </v:textbox>
                 </v:shape>
-                <v:shape id="5-Point Star 131" o:spid="_x0000_s1121" style="position:absolute;left:23911;top:5898;width:3042;height:3150;visibility:visible;mso-wrap-style:square;v-text-anchor:middle" coordsize="304165,314960" o:spt="100" o:gfxdata="UEsDBBQABgAIAAAAIQDw94q7/QAAAOIBAAATAAAAW0NvbnRlbnRfVHlwZXNdLnhtbJSRzUrEMBDH&#10;74LvEOYqbaoHEWm6B6tHFV0fYEimbdg2CZlYd9/edD8u4goeZ+b/8SOpV9tpFDNFtt4puC4rEOS0&#10;N9b1Cj7WT8UdCE7oDI7ekYIdMayay4t6vQvEIrsdKxhSCvdSsh5oQi59IJcvnY8TpjzGXgbUG+xJ&#10;3lTVrdTeJXKpSEsGNHVLHX6OSTxu8/pAEmlkEA8H4dKlAEMYrcaUSeXszI+W4thQZudew4MNfJUx&#10;QP7asFzOFxx9L/lpojUkXjGmZ5wyhjSRJQ8YKGvKv1MWzIkL33VWU9lGfl98J6hz4cZ/uUjzf7Pb&#10;bHuj+ZQu9z/UfAMAAP//AwBQSwMEFAAGAAgAAAAhADHdX2HSAAAAjwEAAAsAAABfcmVscy8ucmVs&#10;c6SQwWrDMAyG74O9g9G9cdpDGaNOb4VeSwe7CltJTGPLWCZt376mMFhGbzvqF/o+8e/2tzCpmbJ4&#10;jgbWTQuKomXn42Dg63xYfYCSgtHhxJEM3Elg372/7U40YalHMvokqlKiGBhLSZ9aix0poDScKNZN&#10;zzlgqWMedEJ7wYH0pm23Ov9mQLdgqqMzkI9uA+p8T9X8hx28zSzcl8Zy0Nz33r6iasfXeKK5UjAP&#10;VAy4LM8w09zU50C/9q7/6ZURE31X/kL8TKv1x6wXNXYPAAAA//8DAFBLAwQUAAYACAAAACEAMy8F&#10;nkEAAAA5AAAAEAAAAGRycy9zaGFwZXhtbC54bWyysa/IzVEoSy0qzszPs1Uy1DNQUkjNS85PycxL&#10;t1UKDXHTtVBSKC5JzEtJzMnPS7VVqkwtVrK34+UCAAAA//8DAFBLAwQUAAYACAAAACEAQmSxzcUA&#10;AADcAAAADwAAAGRycy9kb3ducmV2LnhtbESPQWvCQBCF70L/wzJCb7qxhWKjq0iL0Euh1RZ6HLNj&#10;Es3Oht1pTP31bkHwNsN7874382XvGtVRiLVnA5NxBoq48Lbm0sDXdj2agoqCbLHxTAb+KMJycTeY&#10;Y279iT+p20ipUgjHHA1UIm2udSwqchjHviVO2t4Hh5LWUGob8JTCXaMfsuxJO6w5ESps6aWi4rj5&#10;dQkir8/nQ5DyffsTvte423fxQxtzP+xXM1BCvdzM1+s3m+o/TuD/mTSBXlwAAAD//wMAUEsBAi0A&#10;FAAGAAgAAAAhAPD3irv9AAAA4gEAABMAAAAAAAAAAAAAAAAAAAAAAFtDb250ZW50X1R5cGVzXS54&#10;bWxQSwECLQAUAAYACAAAACEAMd1fYdIAAACPAQAACwAAAAAAAAAAAAAAAAAuAQAAX3JlbHMvLnJl&#10;bHNQSwECLQAUAAYACAAAACEAMy8FnkEAAAA5AAAAEAAAAAAAAAAAAAAAAAApAgAAZHJzL3NoYXBl&#10;eG1sLnhtbFBLAQItABQABgAIAAAAIQBCZLHNxQAAANwAAAAPAAAAAAAAAAAAAAAAAJgCAABkcnMv&#10;ZG93bnJldi54bWxQSwUGAAAAAAQABAD1AAAAigMAAAAA&#10;" adj="-11796480,,5400" path="m,120304r116181,1l152083,r35901,120305l304165,120304r-93993,74351l246074,314959,152083,240606,58091,314959,93993,194655,,120304xe" fillcolor="#9bbb59 [3206]" strokecolor="#4e6128 [1606]" strokeweight="2pt">
+                <v:shape id="5-Point Star 131" o:spid="_x0000_s1145" style="position:absolute;left:23911;top:5898;width:3042;height:3150;visibility:visible;mso-wrap-style:square;v-text-anchor:middle" coordsize="304165,314960" o:spt="100" o:gfxdata="UEsDBBQABgAIAAAAIQDw94q7/QAAAOIBAAATAAAAW0NvbnRlbnRfVHlwZXNdLnhtbJSRzUrEMBDH&#10;74LvEOYqbaoHEWm6B6tHFV0fYEimbdg2CZlYd9/edD8u4goeZ+b/8SOpV9tpFDNFtt4puC4rEOS0&#10;N9b1Cj7WT8UdCE7oDI7ekYIdMayay4t6vQvEIrsdKxhSCvdSsh5oQi59IJcvnY8TpjzGXgbUG+xJ&#10;3lTVrdTeJXKpSEsGNHVLHX6OSTxu8/pAEmlkEA8H4dKlAEMYrcaUSeXszI+W4thQZudew4MNfJUx&#10;QP7asFzOFxx9L/lpojUkXjGmZ5wyhjSRJQ8YKGvKv1MWzIkL33VWU9lGfl98J6hz4cZ/uUjzf7Pb&#10;bHuj+ZQu9z/UfAMAAP//AwBQSwMEFAAGAAgAAAAhADHdX2HSAAAAjwEAAAsAAABfcmVscy8ucmVs&#10;c6SQwWrDMAyG74O9g9G9cdpDGaNOb4VeSwe7CltJTGPLWCZt376mMFhGbzvqF/o+8e/2tzCpmbJ4&#10;jgbWTQuKomXn42Dg63xYfYCSgtHhxJEM3Elg372/7U40YalHMvokqlKiGBhLSZ9aix0poDScKNZN&#10;zzlgqWMedEJ7wYH0pm23Ov9mQLdgqqMzkI9uA+p8T9X8hx28zSzcl8Zy0Nz33r6iasfXeKK5UjAP&#10;VAy4LM8w09zU50C/9q7/6ZURE31X/kL8TKv1x6wXNXYPAAAA//8DAFBLAwQUAAYACAAAACEAMy8F&#10;nkEAAAA5AAAAEAAAAGRycy9zaGFwZXhtbC54bWyysa/IzVEoSy0qzszPs1Uy1DNQUkjNS85PycxL&#10;t1UKDXHTtVBSKC5JzEtJzMnPS7VVqkwtVrK34+UCAAAA//8DAFBLAwQUAAYACAAAACEAQmSxzcUA&#10;AADcAAAADwAAAGRycy9kb3ducmV2LnhtbESPQWvCQBCF70L/wzJCb7qxhWKjq0iL0Euh1RZ6HLNj&#10;Es3Oht1pTP31bkHwNsN7874382XvGtVRiLVnA5NxBoq48Lbm0sDXdj2agoqCbLHxTAb+KMJycTeY&#10;Y279iT+p20ipUgjHHA1UIm2udSwqchjHviVO2t4Hh5LWUGob8JTCXaMfsuxJO6w5ESps6aWi4rj5&#10;dQkir8/nQ5DyffsTvte423fxQxtzP+xXM1BCvdzM1+s3m+o/TuD/mTSBXlwAAAD//wMAUEsBAi0A&#10;FAAGAAgAAAAhAPD3irv9AAAA4gEAABMAAAAAAAAAAAAAAAAAAAAAAFtDb250ZW50X1R5cGVzXS54&#10;bWxQSwECLQAUAAYACAAAACEAMd1fYdIAAACPAQAACwAAAAAAAAAAAAAAAAAuAQAAX3JlbHMvLnJl&#10;bHNQSwECLQAUAAYACAAAACEAMy8FnkEAAAA5AAAAEAAAAAAAAAAAAAAAAAApAgAAZHJzL3NoYXBl&#10;eG1sLnhtbFBLAQItABQABgAIAAAAIQBCZLHNxQAAANwAAAAPAAAAAAAAAAAAAAAAAJgCAABkcnMv&#10;ZG93bnJldi54bWxQSwUGAAAAAAQABAD1AAAAigMAAAAA&#10;" adj="-11796480,,5400" path="m,120304r116181,1l152083,r35901,120305l304165,120304r-93993,74351l246074,314959,152083,240606,58091,314959,93993,194655,,120304xe" fillcolor="#9bbb59 [3206]" strokecolor="#4e6128 [1606]" strokeweight="2pt">
                   <v:stroke joinstyle="miter"/>
                   <v:formulas/>
                   <v:path arrowok="t" o:connecttype="custom" o:connectlocs="0,120304;116181,120305;152083,0;187984,120305;304165,120304;210172,194655;246074,314959;152083,240606;58091,314959;93993,194655;0,120304" o:connectangles="0,0,0,0,0,0,0,0,0,0,0" textboxrect="0,0,304165,314960"/>
@@ -20953,8 +23016,8 @@
                     <v:h position="#1,#0" xrange="0,10800" yrange="0,21600"/>
                   </v:handles>
                 </v:shapetype>
-                <v:shape id="Down Arrow 27" o:spid="_x0000_s1122" type="#_x0000_t67" style="position:absolute;left:13714;top:11428;width:2190;height:3239;visibility:visible;mso-wrap-style:square;v-text-anchor:middle" o:gfxdata="UEsDBBQABgAIAAAAIQDw94q7/QAAAOIBAAATAAAAW0NvbnRlbnRfVHlwZXNdLnhtbJSRzUrEMBDH&#10;74LvEOYqbaoHEWm6B6tHFV0fYEimbdg2CZlYd9/edD8u4goeZ+b/8SOpV9tpFDNFtt4puC4rEOS0&#10;N9b1Cj7WT8UdCE7oDI7ekYIdMayay4t6vQvEIrsdKxhSCvdSsh5oQi59IJcvnY8TpjzGXgbUG+xJ&#10;3lTVrdTeJXKpSEsGNHVLHX6OSTxu8/pAEmlkEA8H4dKlAEMYrcaUSeXszI+W4thQZudew4MNfJUx&#10;QP7asFzOFxx9L/lpojUkXjGmZ5wyhjSRJQ8YKGvKv1MWzIkL33VWU9lGfl98J6hz4cZ/uUjzf7Pb&#10;bHuj+ZQu9z/UfAMAAP//AwBQSwMEFAAGAAgAAAAhADHdX2HSAAAAjwEAAAsAAABfcmVscy8ucmVs&#10;c6SQwWrDMAyG74O9g9G9cdpDGaNOb4VeSwe7CltJTGPLWCZt376mMFhGbzvqF/o+8e/2tzCpmbJ4&#10;jgbWTQuKomXn42Dg63xYfYCSgtHhxJEM3Elg372/7U40YalHMvokqlKiGBhLSZ9aix0poDScKNZN&#10;zzlgqWMedEJ7wYH0pm23Ov9mQLdgqqMzkI9uA+p8T9X8hx28zSzcl8Zy0Nz33r6iasfXeKK5UjAP&#10;VAy4LM8w09zU50C/9q7/6ZURE31X/kL8TKv1x6wXNXYPAAAA//8DAFBLAwQUAAYACAAAACEAMy8F&#10;nkEAAAA5AAAAEAAAAGRycy9zaGFwZXhtbC54bWyysa/IzVEoSy0qzszPs1Uy1DNQUkjNS85PycxL&#10;t1UKDXHTtVBSKC5JzEtJzMnPS7VVqkwtVrK34+UCAAAA//8DAFBLAwQUAAYACAAAACEASvTwncMA&#10;AADbAAAADwAAAGRycy9kb3ducmV2LnhtbESPS4vCQBCE74L/YWjBm07MQd2so4gv3Jsv2GtvpjcJ&#10;ZnpCZtTEX78jCHssquorarZoTCnuVLvCsoLRMAJBnFpdcKbgct4OpiCcR9ZYWiYFLTlYzLudGSba&#10;PvhI95PPRICwS1BB7n2VSOnSnAy6oa2Ig/dra4M+yDqTusZHgJtSxlE0lgYLDgs5VrTKKb2ebkbB&#10;9oN27fUns89jG33HX5vnYV+tler3muUnCE+N/w+/23utIJ7A60v4AXL+BwAA//8DAFBLAQItABQA&#10;BgAIAAAAIQDw94q7/QAAAOIBAAATAAAAAAAAAAAAAAAAAAAAAABbQ29udGVudF9UeXBlc10ueG1s&#10;UEsBAi0AFAAGAAgAAAAhADHdX2HSAAAAjwEAAAsAAAAAAAAAAAAAAAAALgEAAF9yZWxzLy5yZWxz&#10;UEsBAi0AFAAGAAgAAAAhADMvBZ5BAAAAOQAAABAAAAAAAAAAAAAAAAAAKQIAAGRycy9zaGFwZXht&#10;bC54bWxQSwECLQAUAAYACAAAACEASvTwncMAAADbAAAADwAAAAAAAAAAAAAAAACYAgAAZHJzL2Rv&#10;d25yZXYueG1sUEsFBgAAAAAEAAQA9QAAAIgDAAAAAA==&#10;" adj="14295" fillcolor="black [3200]" strokecolor="black [1600]" strokeweight="2pt"/>
-                <v:shape id="Text Box 25" o:spid="_x0000_s1123" type="#_x0000_t202" style="position:absolute;top:26860;width:54864;height:4858;visibility:visible;mso-wrap-style:square;v-text-anchor:top" o:gfxdata="UEsDBBQABgAIAAAAIQDw94q7/QAAAOIBAAATAAAAW0NvbnRlbnRfVHlwZXNdLnhtbJSRzUrEMBDH&#10;74LvEOYqbaoHEWm6B6tHFV0fYEimbdg2CZlYd9/edD8u4goeZ+b/8SOpV9tpFDNFtt4puC4rEOS0&#10;N9b1Cj7WT8UdCE7oDI7ekYIdMayay4t6vQvEIrsdKxhSCvdSsh5oQi59IJcvnY8TpjzGXgbUG+xJ&#10;3lTVrdTeJXKpSEsGNHVLHX6OSTxu8/pAEmlkEA8H4dKlAEMYrcaUSeXszI+W4thQZudew4MNfJUx&#10;QP7asFzOFxx9L/lpojUkXjGmZ5wyhjSRJQ8YKGvKv1MWzIkL33VWU9lGfl98J6hz4cZ/uUjzf7Pb&#10;bHuj+ZQu9z/UfAMAAP//AwBQSwMEFAAGAAgAAAAhADHdX2HSAAAAjwEAAAsAAABfcmVscy8ucmVs&#10;c6SQwWrDMAyG74O9g9G9cdpDGaNOb4VeSwe7CltJTGPLWCZt376mMFhGbzvqF/o+8e/2tzCpmbJ4&#10;jgbWTQuKomXn42Dg63xYfYCSgtHhxJEM3Elg372/7U40YalHMvokqlKiGBhLSZ9aix0poDScKNZN&#10;zzlgqWMedEJ7wYH0pm23Ov9mQLdgqqMzkI9uA+p8T9X8hx28zSzcl8Zy0Nz33r6iasfXeKK5UjAP&#10;VAy4LM8w09zU50C/9q7/6ZURE31X/kL8TKv1x6wXNXYPAAAA//8DAFBLAwQUAAYACAAAACEAMy8F&#10;nkEAAAA5AAAAEAAAAGRycy9zaGFwZXhtbC54bWyysa/IzVEoSy0qzszPs1Uy1DNQUkjNS85PycxL&#10;t1UKDXHTtVBSKC5JzEtJzMnPS7VVqkwtVrK34+UCAAAA//8DAFBLAwQUAAYACAAAACEAOGb7UsMA&#10;AADcAAAADwAAAGRycy9kb3ducmV2LnhtbERPS4vCMBC+L+x/CLPgbU2tKNI1ihRkRfTg4+Jtthnb&#10;YjPpNlGrv94Igrf5+J4znramEhdqXGlZQa8bgSDOrC45V7Dfzb9HIJxH1lhZJgU3cjCdfH6MMdH2&#10;yhu6bH0uQgi7BBUU3teJlC4ryKDr2po4cEfbGPQBNrnUDV5DuKlkHEVDabDk0FBgTWlB2Wl7NgqW&#10;6XyNm7/YjO5V+rs6zur//WGgVOernf2A8NT6t/jlXugwvx/D85lwgZw8AAAA//8DAFBLAQItABQA&#10;BgAIAAAAIQDw94q7/QAAAOIBAAATAAAAAAAAAAAAAAAAAAAAAABbQ29udGVudF9UeXBlc10ueG1s&#10;UEsBAi0AFAAGAAgAAAAhADHdX2HSAAAAjwEAAAsAAAAAAAAAAAAAAAAALgEAAF9yZWxzLy5yZWxz&#10;UEsBAi0AFAAGAAgAAAAhADMvBZ5BAAAAOQAAABAAAAAAAAAAAAAAAAAAKQIAAGRycy9zaGFwZXht&#10;bC54bWxQSwECLQAUAAYACAAAACEAOGb7UsMAAADcAAAADwAAAAAAAAAAAAAAAACYAgAAZHJzL2Rv&#10;d25yZXYueG1sUEsFBgAAAAAEAAQA9QAAAIgDAAAAAA==&#10;" filled="f" stroked="f" strokeweight=".5pt">
+                <v:shape id="Down Arrow 27" o:spid="_x0000_s1146" type="#_x0000_t67" style="position:absolute;left:13714;top:11428;width:2190;height:3239;visibility:visible;mso-wrap-style:square;v-text-anchor:middle" o:gfxdata="UEsDBBQABgAIAAAAIQDw94q7/QAAAOIBAAATAAAAW0NvbnRlbnRfVHlwZXNdLnhtbJSRzUrEMBDH&#10;74LvEOYqbaoHEWm6B6tHFV0fYEimbdg2CZlYd9/edD8u4goeZ+b/8SOpV9tpFDNFtt4puC4rEOS0&#10;N9b1Cj7WT8UdCE7oDI7ekYIdMayay4t6vQvEIrsdKxhSCvdSsh5oQi59IJcvnY8TpjzGXgbUG+xJ&#10;3lTVrdTeJXKpSEsGNHVLHX6OSTxu8/pAEmlkEA8H4dKlAEMYrcaUSeXszI+W4thQZudew4MNfJUx&#10;QP7asFzOFxx9L/lpojUkXjGmZ5wyhjSRJQ8YKGvKv1MWzIkL33VWU9lGfl98J6hz4cZ/uUjzf7Pb&#10;bHuj+ZQu9z/UfAMAAP//AwBQSwMEFAAGAAgAAAAhADHdX2HSAAAAjwEAAAsAAABfcmVscy8ucmVs&#10;c6SQwWrDMAyG74O9g9G9cdpDGaNOb4VeSwe7CltJTGPLWCZt376mMFhGbzvqF/o+8e/2tzCpmbJ4&#10;jgbWTQuKomXn42Dg63xYfYCSgtHhxJEM3Elg372/7U40YalHMvokqlKiGBhLSZ9aix0poDScKNZN&#10;zzlgqWMedEJ7wYH0pm23Ov9mQLdgqqMzkI9uA+p8T9X8hx28zSzcl8Zy0Nz33r6iasfXeKK5UjAP&#10;VAy4LM8w09zU50C/9q7/6ZURE31X/kL8TKv1x6wXNXYPAAAA//8DAFBLAwQUAAYACAAAACEAMy8F&#10;nkEAAAA5AAAAEAAAAGRycy9zaGFwZXhtbC54bWyysa/IzVEoSy0qzszPs1Uy1DNQUkjNS85PycxL&#10;t1UKDXHTtVBSKC5JzEtJzMnPS7VVqkwtVrK34+UCAAAA//8DAFBLAwQUAAYACAAAACEASvTwncMA&#10;AADbAAAADwAAAGRycy9kb3ducmV2LnhtbESPS4vCQBCE74L/YWjBm07MQd2so4gv3Jsv2GtvpjcJ&#10;ZnpCZtTEX78jCHssquorarZoTCnuVLvCsoLRMAJBnFpdcKbgct4OpiCcR9ZYWiYFLTlYzLudGSba&#10;PvhI95PPRICwS1BB7n2VSOnSnAy6oa2Ig/dra4M+yDqTusZHgJtSxlE0lgYLDgs5VrTKKb2ebkbB&#10;9oN27fUns89jG33HX5vnYV+tler3muUnCE+N/w+/23utIJ7A60v4AXL+BwAA//8DAFBLAQItABQA&#10;BgAIAAAAIQDw94q7/QAAAOIBAAATAAAAAAAAAAAAAAAAAAAAAABbQ29udGVudF9UeXBlc10ueG1s&#10;UEsBAi0AFAAGAAgAAAAhADHdX2HSAAAAjwEAAAsAAAAAAAAAAAAAAAAALgEAAF9yZWxzLy5yZWxz&#10;UEsBAi0AFAAGAAgAAAAhADMvBZ5BAAAAOQAAABAAAAAAAAAAAAAAAAAAKQIAAGRycy9zaGFwZXht&#10;bC54bWxQSwECLQAUAAYACAAAACEASvTwncMAAADbAAAADwAAAAAAAAAAAAAAAACYAgAAZHJzL2Rv&#10;d25yZXYueG1sUEsFBgAAAAAEAAQA9QAAAIgDAAAAAA==&#10;" adj="14295" fillcolor="black [3200]" strokecolor="black [1600]" strokeweight="2pt"/>
+                <v:shape id="Text Box 25" o:spid="_x0000_s1147" type="#_x0000_t202" style="position:absolute;top:26860;width:54864;height:4858;visibility:visible;mso-wrap-style:square;v-text-anchor:top" o:gfxdata="UEsDBBQABgAIAAAAIQDw94q7/QAAAOIBAAATAAAAW0NvbnRlbnRfVHlwZXNdLnhtbJSRzUrEMBDH&#10;74LvEOYqbaoHEWm6B6tHFV0fYEimbdg2CZlYd9/edD8u4goeZ+b/8SOpV9tpFDNFtt4puC4rEOS0&#10;N9b1Cj7WT8UdCE7oDI7ekYIdMayay4t6vQvEIrsdKxhSCvdSsh5oQi59IJcvnY8TpjzGXgbUG+xJ&#10;3lTVrdTeJXKpSEsGNHVLHX6OSTxu8/pAEmlkEA8H4dKlAEMYrcaUSeXszI+W4thQZudew4MNfJUx&#10;QP7asFzOFxx9L/lpojUkXjGmZ5wyhjSRJQ8YKGvKv1MWzIkL33VWU9lGfl98J6hz4cZ/uUjzf7Pb&#10;bHuj+ZQu9z/UfAMAAP//AwBQSwMEFAAGAAgAAAAhADHdX2HSAAAAjwEAAAsAAABfcmVscy8ucmVs&#10;c6SQwWrDMAyG74O9g9G9cdpDGaNOb4VeSwe7CltJTGPLWCZt376mMFhGbzvqF/o+8e/2tzCpmbJ4&#10;jgbWTQuKomXn42Dg63xYfYCSgtHhxJEM3Elg372/7U40YalHMvokqlKiGBhLSZ9aix0poDScKNZN&#10;zzlgqWMedEJ7wYH0pm23Ov9mQLdgqqMzkI9uA+p8T9X8hx28zSzcl8Zy0Nz33r6iasfXeKK5UjAP&#10;VAy4LM8w09zU50C/9q7/6ZURE31X/kL8TKv1x6wXNXYPAAAA//8DAFBLAwQUAAYACAAAACEAMy8F&#10;nkEAAAA5AAAAEAAAAGRycy9zaGFwZXhtbC54bWyysa/IzVEoSy0qzszPs1Uy1DNQUkjNS85PycxL&#10;t1UKDXHTtVBSKC5JzEtJzMnPS7VVqkwtVrK34+UCAAAA//8DAFBLAwQUAAYACAAAACEAOGb7UsMA&#10;AADcAAAADwAAAGRycy9kb3ducmV2LnhtbERPS4vCMBC+L+x/CLPgbU2tKNI1ihRkRfTg4+Jtthnb&#10;YjPpNlGrv94Igrf5+J4znramEhdqXGlZQa8bgSDOrC45V7Dfzb9HIJxH1lhZJgU3cjCdfH6MMdH2&#10;yhu6bH0uQgi7BBUU3teJlC4ryKDr2po4cEfbGPQBNrnUDV5DuKlkHEVDabDk0FBgTWlB2Wl7NgqW&#10;6XyNm7/YjO5V+rs6zur//WGgVOernf2A8NT6t/jlXugwvx/D85lwgZw8AAAA//8DAFBLAQItABQA&#10;BgAIAAAAIQDw94q7/QAAAOIBAAATAAAAAAAAAAAAAAAAAAAAAABbQ29udGVudF9UeXBlc10ueG1s&#10;UEsBAi0AFAAGAAgAAAAhADHdX2HSAAAAjwEAAAsAAAAAAAAAAAAAAAAALgEAAF9yZWxzLy5yZWxz&#10;UEsBAi0AFAAGAAgAAAAhADMvBZ5BAAAAOQAAABAAAAAAAAAAAAAAAAAAKQIAAGRycy9zaGFwZXht&#10;bC54bWxQSwECLQAUAAYACAAAACEAOGb7UsMAAADcAAAADwAAAAAAAAAAAAAAAACYAgAAZHJzL2Rv&#10;d25yZXYueG1sUEsFBgAAAAAEAAQA9QAAAIgDAAAAAA==&#10;" filled="f" stroked="f" strokeweight=".5pt">
                   <v:textbox>
                     <w:txbxContent>
                       <w:p>
@@ -20966,34 +23029,16 @@
                           <w:rPr>
                             <w:rFonts w:ascii="Georgia" w:eastAsia="Times New Roman" w:hAnsi="Georgia"/>
                           </w:rPr>
-                          <w:t>Full replan: Harlie is brought to a halt</w:t>
-                        </w:r>
-                        <w:r>
-                          <w:rPr>
-                            <w:rFonts w:ascii="Georgia" w:eastAsia="Times New Roman" w:hAnsi="Georgia"/>
-                          </w:rPr>
-                          <w:t xml:space="preserve">, </w:t>
-                        </w:r>
-                        <w:r>
-                          <w:rPr>
-                            <w:rFonts w:ascii="Georgia" w:eastAsia="Times New Roman" w:hAnsi="Georgia"/>
-                          </w:rPr>
-                          <w:t>entire path is discarded</w:t>
-                        </w:r>
-                        <w:r>
-                          <w:rPr>
-                            <w:rFonts w:ascii="Georgia" w:eastAsia="Times New Roman" w:hAnsi="Georgia"/>
-                          </w:rPr>
-                          <w:t>, and new plan is made from halt state.</w:t>
+                          <w:t>Full replan: Harlie is brought to a halt, entire path is discarded, and new plan is made from halt state.</w:t>
                         </w:r>
                       </w:p>
                     </w:txbxContent>
                   </v:textbox>
                 </v:shape>
-                <v:line id="Straight Connector 133" o:spid="_x0000_s1124" style="position:absolute;flip:y;visibility:visible;mso-wrap-style:square" from="4812,33294" to="8368,34843" o:connectortype="straight" o:gfxdata="UEsDBBQABgAIAAAAIQD+JeulAAEAAOoBAAATAAAAW0NvbnRlbnRfVHlwZXNdLnhtbJSRzU7EIBDH&#10;7ya+A+FqWqoHY0zpHqwe1Zj1AQhMW2I7EAbr7ts73e5ejGviEeb/8RuoN7tpFDMk8gG1vC4rKQBt&#10;cB57Ld+3T8WdFJQNOjMGBC33QHLTXF7U230EEuxG0nLIOd4rRXaAyVAZIiBPupAmk/mYehWN/TA9&#10;qJuqulU2YAbMRV4yZFO30JnPMYvHHV+vJAlGkuJhFS5dWpoYR29NZlI1o/vRUhwbSnYeNDT4SFeM&#10;IdWvDcvkfMHR98JPk7wD8WpSfjYTYyiXaNkAweaQWFf+nbSgTlSErvMWyjYRL7V6T3DnSlz4wgTz&#10;f/Nbtr3BfEpXh59qvgEAAP//AwBQSwMEFAAGAAgAAAAhAJYFM1jUAAAAlwEAAAsAAABfcmVscy8u&#10;cmVsc6SQPWsDMQyG90L/g9He8yVDKSW+bIWsIYWuxtZ9kLNkJHNN/n1MoaVXsnWUXvQ8L9rtL2k2&#10;C4pOTA42TQsGKXCcaHDwfnp7egGjxVP0MxM6uKLCvnt82B1x9qUe6ThlNZVC6mAsJb9aq2HE5LXh&#10;jFSTniX5UkcZbPbh7Ae027Z9tvKbAd2KaQ7RgRziFszpmqv5DztNQVi5L03gZLnvp3CPaiN/0hGX&#10;SvEyYHEQRb+WgktTy4G979380xuYCENh+aiOlfwnqfbvBnb1zu4GAAD//wMAUEsDBBQABgAIAAAA&#10;IQAzLwWeQQAAADkAAAAUAAAAZHJzL2Nvbm5lY3RvcnhtbC54bWyysa/IzVEoSy0qzszPs1Uy1DNQ&#10;UkjNS85PycxLt1UKDXHTtVBSKC5JzEtJzMnPS7VVqkwtVrK34+UCAAAA//8DAFBLAwQUAAYACAAA&#10;ACEAuinXK8IAAADcAAAADwAAAGRycy9kb3ducmV2LnhtbESPQWsCMRCF7wX/Qxihl6LZqhRZjSKF&#10;QulNbXseNuNucDNZkll3++8bodDbDO+9b95s96Nv1Y1icoENPM8LUMRVsI5rA5/nt9kaVBJki21g&#10;MvBDCfa7ycMWSxsGPtLtJLXKEE4lGmhEulLrVDXkMc1DR5y1S4geJa+x1jbikOG+1YuieNEeHecL&#10;DXb02lB1PfU+U9zHNca+X8k3ftHiSQ7ajYMxj9PxsAElNMq/+S/9bnP95RLuz+QJ9O4XAAD//wMA&#10;UEsBAi0AFAAGAAgAAAAhAP4l66UAAQAA6gEAABMAAAAAAAAAAAAAAAAAAAAAAFtDb250ZW50X1R5&#10;cGVzXS54bWxQSwECLQAUAAYACAAAACEAlgUzWNQAAACXAQAACwAAAAAAAAAAAAAAAAAxAQAAX3Jl&#10;bHMvLnJlbHNQSwECLQAUAAYACAAAACEAMy8FnkEAAAA5AAAAFAAAAAAAAAAAAAAAAAAuAgAAZHJz&#10;L2Nvbm5lY3RvcnhtbC54bWxQSwECLQAUAAYACAAAACEAuinXK8IAAADcAAAADwAAAAAAAAAAAAAA&#10;AAChAgAAZHJzL2Rvd25yZXYueG1sUEsFBgAAAAAEAAQA+QAAAJADAAAAAA==&#10;" strokecolor="#c0504d [3205]" strokeweight="2pt">
+                <v:line id="Straight Connector 133" o:spid="_x0000_s1148" style="position:absolute;flip:y;visibility:visible;mso-wrap-style:square" from="4812,33294" to="8368,34843" o:connectortype="straight" o:gfxdata="UEsDBBQABgAIAAAAIQD+JeulAAEAAOoBAAATAAAAW0NvbnRlbnRfVHlwZXNdLnhtbJSRzU7EIBDH&#10;7ya+A+FqWqoHY0zpHqwe1Zj1AQhMW2I7EAbr7ts73e5ejGviEeb/8RuoN7tpFDMk8gG1vC4rKQBt&#10;cB57Ld+3T8WdFJQNOjMGBC33QHLTXF7U230EEuxG0nLIOd4rRXaAyVAZIiBPupAmk/mYehWN/TA9&#10;qJuqulU2YAbMRV4yZFO30JnPMYvHHV+vJAlGkuJhFS5dWpoYR29NZlI1o/vRUhwbSnYeNDT4SFeM&#10;IdWvDcvkfMHR98JPk7wD8WpSfjYTYyiXaNkAweaQWFf+nbSgTlSErvMWyjYRL7V6T3DnSlz4wgTz&#10;f/Nbtr3BfEpXh59qvgEAAP//AwBQSwMEFAAGAAgAAAAhAJYFM1jUAAAAlwEAAAsAAABfcmVscy8u&#10;cmVsc6SQPWsDMQyG90L/g9He8yVDKSW+bIWsIYWuxtZ9kLNkJHNN/n1MoaVXsnWUXvQ8L9rtL2k2&#10;C4pOTA42TQsGKXCcaHDwfnp7egGjxVP0MxM6uKLCvnt82B1x9qUe6ThlNZVC6mAsJb9aq2HE5LXh&#10;jFSTniX5UkcZbPbh7Ae027Z9tvKbAd2KaQ7RgRziFszpmqv5DztNQVi5L03gZLnvp3CPaiN/0hGX&#10;SvEyYHEQRb+WgktTy4G979380xuYCENh+aiOlfwnqfbvBnb1zu4GAAD//wMAUEsDBBQABgAIAAAA&#10;IQAzLwWeQQAAADkAAAAUAAAAZHJzL2Nvbm5lY3RvcnhtbC54bWyysa/IzVEoSy0qzszPs1Uy1DNQ&#10;UkjNS85PycxLt1UKDXHTtVBSKC5JzEtJzMnPS7VVqkwtVrK34+UCAAAA//8DAFBLAwQUAAYACAAA&#10;ACEAuinXK8IAAADcAAAADwAAAGRycy9kb3ducmV2LnhtbESPQWsCMRCF7wX/Qxihl6LZqhRZjSKF&#10;QulNbXseNuNucDNZkll3++8bodDbDO+9b95s96Nv1Y1icoENPM8LUMRVsI5rA5/nt9kaVBJki21g&#10;MvBDCfa7ycMWSxsGPtLtJLXKEE4lGmhEulLrVDXkMc1DR5y1S4geJa+x1jbikOG+1YuieNEeHecL&#10;DXb02lB1PfU+U9zHNca+X8k3ftHiSQ7ajYMxj9PxsAElNMq/+S/9bnP95RLuz+QJ9O4XAAD//wMA&#10;UEsBAi0AFAAGAAgAAAAhAP4l66UAAQAA6gEAABMAAAAAAAAAAAAAAAAAAAAAAFtDb250ZW50X1R5&#10;cGVzXS54bWxQSwECLQAUAAYACAAAACEAlgUzWNQAAACXAQAACwAAAAAAAAAAAAAAAAAxAQAAX3Jl&#10;bHMvLnJlbHNQSwECLQAUAAYACAAAACEAMy8FnkEAAAA5AAAAFAAAAAAAAAAAAAAAAAAuAgAAZHJz&#10;L2Nvbm5lY3RvcnhtbC54bWxQSwECLQAUAAYACAAAACEAuinXK8IAAADcAAAADwAAAAAAAAAAAAAA&#10;AAChAgAAZHJzL2Rvd25yZXYueG1sUEsFBgAAAAAEAAQA+QAAAJADAAAAAA==&#10;" strokecolor="#c0504d [3205]" strokeweight="2pt">
                   <v:shadow on="t" color="black" opacity="24903f" origin=",.5" offset="0,.55556mm"/>
                 </v:line>
-                <v:shape id="Arc 134" o:spid="_x0000_s1125" style="position:absolute;left:4145;top:33135;width:13049;height:4998;visibility:visible;mso-wrap-style:square;v-text-anchor:middle" coordsize="1304925,499745" o:spt="100" o:gfxdata="UEsDBBQABgAIAAAAIQDw94q7/QAAAOIBAAATAAAAW0NvbnRlbnRfVHlwZXNdLnhtbJSRzUrEMBDH&#10;74LvEOYqbaoHEWm6B6tHFV0fYEimbdg2CZlYd9/edD8u4goeZ+b/8SOpV9tpFDNFtt4puC4rEOS0&#10;N9b1Cj7WT8UdCE7oDI7ekYIdMayay4t6vQvEIrsdKxhSCvdSsh5oQi59IJcvnY8TpjzGXgbUG+xJ&#10;3lTVrdTeJXKpSEsGNHVLHX6OSTxu8/pAEmlkEA8H4dKlAEMYrcaUSeXszI+W4thQZudew4MNfJUx&#10;QP7asFzOFxx9L/lpojUkXjGmZ5wyhjSRJQ8YKGvKv1MWzIkL33VWU9lGfl98J6hz4cZ/uUjzf7Pb&#10;bHuj+ZQu9z/UfAMAAP//AwBQSwMEFAAGAAgAAAAhADHdX2HSAAAAjwEAAAsAAABfcmVscy8ucmVs&#10;c6SQwWrDMAyG74O9g9G9cdpDGaNOb4VeSwe7CltJTGPLWCZt376mMFhGbzvqF/o+8e/2tzCpmbJ4&#10;jgbWTQuKomXn42Dg63xYfYCSgtHhxJEM3Elg372/7U40YalHMvokqlKiGBhLSZ9aix0poDScKNZN&#10;zzlgqWMedEJ7wYH0pm23Ov9mQLdgqqMzkI9uA+p8T9X8hx28zSzcl8Zy0Nz33r6iasfXeKK5UjAP&#10;VAy4LM8w09zU50C/9q7/6ZURE31X/kL8TKv1x6wXNXYPAAAA//8DAFBLAwQUAAYACAAAACEAMy8F&#10;nkEAAAA5AAAAEAAAAGRycy9zaGFwZXhtbC54bWyysa/IzVEoSy0qzszPs1Uy1DNQUkjNS85PycxL&#10;t1UKDXHTtVBSKC5JzEtJzMnPS7VVqkwtVrK34+UCAAAA//8DAFBLAwQUAAYACAAAACEAc6S8YcMA&#10;AADcAAAADwAAAGRycy9kb3ducmV2LnhtbERP20rDQBB9L/gPywi+tRuvlNhtEIlFKRWTtu9jdkyW&#10;ZGdDdttGv94tCL7N4VxnkY22E0cavHGs4HqWgCCunDZcK9htX6ZzED4ga+wck4Jv8pAtLyYLTLU7&#10;cUHHMtQihrBPUUETQp9K6auGLPqZ64kj9+UGiyHCoZZ6wFMMt528SZIHadFwbGiwp+eGqrY8WAX7&#10;N2rfTe5Xn2ZT/xSFa9f3H7lSV5fj0yOIQGP4F/+5X3Wcf3sH52fiBXL5CwAA//8DAFBLAQItABQA&#10;BgAIAAAAIQDw94q7/QAAAOIBAAATAAAAAAAAAAAAAAAAAAAAAABbQ29udGVudF9UeXBlc10ueG1s&#10;UEsBAi0AFAAGAAgAAAAhADHdX2HSAAAAjwEAAAsAAAAAAAAAAAAAAAAALgEAAF9yZWxzLy5yZWxz&#10;UEsBAi0AFAAGAAgAAAAhADMvBZ5BAAAAOQAAABAAAAAAAAAAAAAAAAAAKQIAAGRycy9zaGFwZXht&#10;bC54bWxQSwECLQAUAAYACAAAACEAc6S8YcMAAADcAAAADwAAAAAAAAAAAAAAAACYAgAAZHJzL2Rv&#10;d25yZXYueG1sUEsFBgAAAAAEAAQA9QAAAIgDAAAAAA==&#10;" adj="-11796480,,5400" path="m422509,16033nsc524353,1344,634174,-3355,741972,2362l652463,249873,422509,16033xem422509,16033nfc524353,1344,634174,-3355,741972,2362e" filled="f" strokecolor="#c0504d [3205]" strokeweight="2pt">
+                <v:shape id="Arc 134" o:spid="_x0000_s1149" style="position:absolute;left:4145;top:33135;width:13049;height:4998;visibility:visible;mso-wrap-style:square;v-text-anchor:middle" coordsize="1304925,499745" o:spt="100" o:gfxdata="UEsDBBQABgAIAAAAIQDw94q7/QAAAOIBAAATAAAAW0NvbnRlbnRfVHlwZXNdLnhtbJSRzUrEMBDH&#10;74LvEOYqbaoHEWm6B6tHFV0fYEimbdg2CZlYd9/edD8u4goeZ+b/8SOpV9tpFDNFtt4puC4rEOS0&#10;N9b1Cj7WT8UdCE7oDI7ekYIdMayay4t6vQvEIrsdKxhSCvdSsh5oQi59IJcvnY8TpjzGXgbUG+xJ&#10;3lTVrdTeJXKpSEsGNHVLHX6OSTxu8/pAEmlkEA8H4dKlAEMYrcaUSeXszI+W4thQZudew4MNfJUx&#10;QP7asFzOFxx9L/lpojUkXjGmZ5wyhjSRJQ8YKGvKv1MWzIkL33VWU9lGfl98J6hz4cZ/uUjzf7Pb&#10;bHuj+ZQu9z/UfAMAAP//AwBQSwMEFAAGAAgAAAAhADHdX2HSAAAAjwEAAAsAAABfcmVscy8ucmVs&#10;c6SQwWrDMAyG74O9g9G9cdpDGaNOb4VeSwe7CltJTGPLWCZt376mMFhGbzvqF/o+8e/2tzCpmbJ4&#10;jgbWTQuKomXn42Dg63xYfYCSgtHhxJEM3Elg372/7U40YalHMvokqlKiGBhLSZ9aix0poDScKNZN&#10;zzlgqWMedEJ7wYH0pm23Ov9mQLdgqqMzkI9uA+p8T9X8hx28zSzcl8Zy0Nz33r6iasfXeKK5UjAP&#10;VAy4LM8w09zU50C/9q7/6ZURE31X/kL8TKv1x6wXNXYPAAAA//8DAFBLAwQUAAYACAAAACEAMy8F&#10;nkEAAAA5AAAAEAAAAGRycy9zaGFwZXhtbC54bWyysa/IzVEoSy0qzszPs1Uy1DNQUkjNS85PycxL&#10;t1UKDXHTtVBSKC5JzEtJzMnPS7VVqkwtVrK34+UCAAAA//8DAFBLAwQUAAYACAAAACEAc6S8YcMA&#10;AADcAAAADwAAAGRycy9kb3ducmV2LnhtbERP20rDQBB9L/gPywi+tRuvlNhtEIlFKRWTtu9jdkyW&#10;ZGdDdttGv94tCL7N4VxnkY22E0cavHGs4HqWgCCunDZcK9htX6ZzED4ga+wck4Jv8pAtLyYLTLU7&#10;cUHHMtQihrBPUUETQp9K6auGLPqZ64kj9+UGiyHCoZZ6wFMMt528SZIHadFwbGiwp+eGqrY8WAX7&#10;N2rfTe5Xn2ZT/xSFa9f3H7lSV5fj0yOIQGP4F/+5X3Wcf3sH52fiBXL5CwAA//8DAFBLAQItABQA&#10;BgAIAAAAIQDw94q7/QAAAOIBAAATAAAAAAAAAAAAAAAAAAAAAABbQ29udGVudF9UeXBlc10ueG1s&#10;UEsBAi0AFAAGAAgAAAAhADHdX2HSAAAAjwEAAAsAAAAAAAAAAAAAAAAALgEAAF9yZWxzLy5yZWxz&#10;UEsBAi0AFAAGAAgAAAAhADMvBZ5BAAAAOQAAABAAAAAAAAAAAAAAAAAAKQIAAGRycy9zaGFwZXht&#10;bC54bWxQSwECLQAUAAYACAAAACEAc6S8YcMAAADcAAAADwAAAAAAAAAAAAAAAACYAgAAZHJzL2Rv&#10;d25yZXYueG1sUEsFBgAAAAAEAAQA9QAAAIgDAAAAAA==&#10;" adj="-11796480,,5400" path="m422509,16033nsc524353,1344,634174,-3355,741972,2362l652463,249873,422509,16033xem422509,16033nfc524353,1344,634174,-3355,741972,2362e" filled="f" strokecolor="#c0504d [3205]" strokeweight="2pt">
                   <v:stroke joinstyle="miter"/>
                   <v:shadow on="t" color="black" opacity="24903f" origin=",.5" offset="0,.55556mm"/>
                   <v:formulas/>
@@ -21010,13 +23055,13 @@
                     </w:txbxContent>
                   </v:textbox>
                 </v:shape>
-                <v:line id="Straight Connector 135" o:spid="_x0000_s1126" style="position:absolute;flip:x;visibility:visible;mso-wrap-style:square" from="145,34850" to="4812,36729" o:connectortype="straight" o:gfxdata="UEsDBBQABgAIAAAAIQD+JeulAAEAAOoBAAATAAAAW0NvbnRlbnRfVHlwZXNdLnhtbJSRzU7EIBDH&#10;7ya+A+FqWqoHY0zpHqwe1Zj1AQhMW2I7EAbr7ts73e5ejGviEeb/8RuoN7tpFDMk8gG1vC4rKQBt&#10;cB57Ld+3T8WdFJQNOjMGBC33QHLTXF7U230EEuxG0nLIOd4rRXaAyVAZIiBPupAmk/mYehWN/TA9&#10;qJuqulU2YAbMRV4yZFO30JnPMYvHHV+vJAlGkuJhFS5dWpoYR29NZlI1o/vRUhwbSnYeNDT4SFeM&#10;IdWvDcvkfMHR98JPk7wD8WpSfjYTYyiXaNkAweaQWFf+nbSgTlSErvMWyjYRL7V6T3DnSlz4wgTz&#10;f/Nbtr3BfEpXh59qvgEAAP//AwBQSwMEFAAGAAgAAAAhAJYFM1jUAAAAlwEAAAsAAABfcmVscy8u&#10;cmVsc6SQPWsDMQyG90L/g9He8yVDKSW+bIWsIYWuxtZ9kLNkJHNN/n1MoaVXsnWUXvQ8L9rtL2k2&#10;C4pOTA42TQsGKXCcaHDwfnp7egGjxVP0MxM6uKLCvnt82B1x9qUe6ThlNZVC6mAsJb9aq2HE5LXh&#10;jFSTniX5UkcZbPbh7Ae027Z9tvKbAd2KaQ7RgRziFszpmqv5DztNQVi5L03gZLnvp3CPaiN/0hGX&#10;SvEyYHEQRb+WgktTy4G979380xuYCENh+aiOlfwnqfbvBnb1zu4GAAD//wMAUEsDBBQABgAIAAAA&#10;IQAzLwWeQQAAADkAAAAUAAAAZHJzL2Nvbm5lY3RvcnhtbC54bWyysa/IzVEoSy0qzszPs1Uy1DNQ&#10;UkjNS85PycxLt1UKDXHTtVBSKC5JzEtJzMnPS7VVqkwtVrK34+UCAAAA//8DAFBLAwQUAAYACAAA&#10;ACEAWozqxMMAAADcAAAADwAAAGRycy9kb3ducmV2LnhtbESPQWvDMAyF74P9B6NBL6N11m2lpHVL&#10;GRTGbmu7nkWsJqaxHGylyf79PBjsJvHe+/S03o6+VTeKyQU28DQrQBFXwTquDZyO++kSVBJki21g&#10;MvBNCbab+7s1ljYM/Em3g9QqQziVaKAR6UqtU9WQxzQLHXHWLiF6lLzGWtuIQ4b7Vs+LYqE9Os4X&#10;GuzoraHqeuh9priPa4x9/yJn/KL5o+y0GwdjJg/jbgVKaJR/81/63eb6z6/w+0yeQG9+AAAA//8D&#10;AFBLAQItABQABgAIAAAAIQD+JeulAAEAAOoBAAATAAAAAAAAAAAAAAAAAAAAAABbQ29udGVudF9U&#10;eXBlc10ueG1sUEsBAi0AFAAGAAgAAAAhAJYFM1jUAAAAlwEAAAsAAAAAAAAAAAAAAAAAMQEAAF9y&#10;ZWxzLy5yZWxzUEsBAi0AFAAGAAgAAAAhADMvBZ5BAAAAOQAAABQAAAAAAAAAAAAAAAAALgIAAGRy&#10;cy9jb25uZWN0b3J4bWwueG1sUEsBAi0AFAAGAAgAAAAhAFqM6sTDAAAA3AAAAA8AAAAAAAAAAAAA&#10;AAAAoQIAAGRycy9kb3ducmV2LnhtbFBLBQYAAAAABAAEAPkAAACRAwAAAAA=&#10;" strokecolor="#c0504d [3205]" strokeweight="2pt">
+                <v:line id="Straight Connector 135" o:spid="_x0000_s1150" style="position:absolute;flip:x;visibility:visible;mso-wrap-style:square" from="145,34850" to="4812,36729" o:connectortype="straight" o:gfxdata="UEsDBBQABgAIAAAAIQD+JeulAAEAAOoBAAATAAAAW0NvbnRlbnRfVHlwZXNdLnhtbJSRzU7EIBDH&#10;7ya+A+FqWqoHY0zpHqwe1Zj1AQhMW2I7EAbr7ts73e5ejGviEeb/8RuoN7tpFDMk8gG1vC4rKQBt&#10;cB57Ld+3T8WdFJQNOjMGBC33QHLTXF7U230EEuxG0nLIOd4rRXaAyVAZIiBPupAmk/mYehWN/TA9&#10;qJuqulU2YAbMRV4yZFO30JnPMYvHHV+vJAlGkuJhFS5dWpoYR29NZlI1o/vRUhwbSnYeNDT4SFeM&#10;IdWvDcvkfMHR98JPk7wD8WpSfjYTYyiXaNkAweaQWFf+nbSgTlSErvMWyjYRL7V6T3DnSlz4wgTz&#10;f/Nbtr3BfEpXh59qvgEAAP//AwBQSwMEFAAGAAgAAAAhAJYFM1jUAAAAlwEAAAsAAABfcmVscy8u&#10;cmVsc6SQPWsDMQyG90L/g9He8yVDKSW+bIWsIYWuxtZ9kLNkJHNN/n1MoaVXsnWUXvQ8L9rtL2k2&#10;C4pOTA42TQsGKXCcaHDwfnp7egGjxVP0MxM6uKLCvnt82B1x9qUe6ThlNZVC6mAsJb9aq2HE5LXh&#10;jFSTniX5UkcZbPbh7Ae027Z9tvKbAd2KaQ7RgRziFszpmqv5DztNQVi5L03gZLnvp3CPaiN/0hGX&#10;SvEyYHEQRb+WgktTy4G979380xuYCENh+aiOlfwnqfbvBnb1zu4GAAD//wMAUEsDBBQABgAIAAAA&#10;IQAzLwWeQQAAADkAAAAUAAAAZHJzL2Nvbm5lY3RvcnhtbC54bWyysa/IzVEoSy0qzszPs1Uy1DNQ&#10;UkjNS85PycxLt1UKDXHTtVBSKC5JzEtJzMnPS7VVqkwtVrK34+UCAAAA//8DAFBLAwQUAAYACAAA&#10;ACEAWozqxMMAAADcAAAADwAAAGRycy9kb3ducmV2LnhtbESPQWvDMAyF74P9B6NBL6N11m2lpHVL&#10;GRTGbmu7nkWsJqaxHGylyf79PBjsJvHe+/S03o6+VTeKyQU28DQrQBFXwTquDZyO++kSVBJki21g&#10;MvBNCbab+7s1ljYM/Em3g9QqQziVaKAR6UqtU9WQxzQLHXHWLiF6lLzGWtuIQ4b7Vs+LYqE9Os4X&#10;GuzoraHqeuh9priPa4x9/yJn/KL5o+y0GwdjJg/jbgVKaJR/81/63eb6z6/w+0yeQG9+AAAA//8D&#10;AFBLAQItABQABgAIAAAAIQD+JeulAAEAAOoBAAATAAAAAAAAAAAAAAAAAAAAAABbQ29udGVudF9U&#10;eXBlc10ueG1sUEsBAi0AFAAGAAgAAAAhAJYFM1jUAAAAlwEAAAsAAAAAAAAAAAAAAAAAMQEAAF9y&#10;ZWxzLy5yZWxzUEsBAi0AFAAGAAgAAAAhADMvBZ5BAAAAOQAAABQAAAAAAAAAAAAAAAAALgIAAGRy&#10;cy9jb25uZWN0b3J4bWwueG1sUEsBAi0AFAAGAAgAAAAhAFqM6sTDAAAA3AAAAA8AAAAAAAAAAAAA&#10;AAAAoQIAAGRycy9kb3ducmV2LnhtbFBLBQYAAAAABAAEAPkAAACRAwAAAAA=&#10;" strokecolor="#c0504d [3205]" strokeweight="2pt">
                   <v:shadow on="t" color="black" opacity="24903f" origin=",.5" offset="0,.55556mm"/>
                 </v:line>
-                <v:line id="Straight Connector 136" o:spid="_x0000_s1127" style="position:absolute;flip:y;visibility:visible;mso-wrap-style:square" from="11568,33135" to="13486,33154" o:connectortype="straight" o:gfxdata="UEsDBBQABgAIAAAAIQD+JeulAAEAAOoBAAATAAAAW0NvbnRlbnRfVHlwZXNdLnhtbJSRzU7EIBDH&#10;7ya+A+FqWqoHY0zpHqwe1Zj1AQhMW2I7EAbr7ts73e5ejGviEeb/8RuoN7tpFDMk8gG1vC4rKQBt&#10;cB57Ld+3T8WdFJQNOjMGBC33QHLTXF7U230EEuxG0nLIOd4rRXaAyVAZIiBPupAmk/mYehWN/TA9&#10;qJuqulU2YAbMRV4yZFO30JnPMYvHHV+vJAlGkuJhFS5dWpoYR29NZlI1o/vRUhwbSnYeNDT4SFeM&#10;IdWvDcvkfMHR98JPk7wD8WpSfjYTYyiXaNkAweaQWFf+nbSgTlSErvMWyjYRL7V6T3DnSlz4wgTz&#10;f/Nbtr3BfEpXh59qvgEAAP//AwBQSwMEFAAGAAgAAAAhAJYFM1jUAAAAlwEAAAsAAABfcmVscy8u&#10;cmVsc6SQPWsDMQyG90L/g9He8yVDKSW+bIWsIYWuxtZ9kLNkJHNN/n1MoaVXsnWUXvQ8L9rtL2k2&#10;C4pOTA42TQsGKXCcaHDwfnp7egGjxVP0MxM6uKLCvnt82B1x9qUe6ThlNZVC6mAsJb9aq2HE5LXh&#10;jFSTniX5UkcZbPbh7Ae027Z9tvKbAd2KaQ7RgRziFszpmqv5DztNQVi5L03gZLnvp3CPaiN/0hGX&#10;SvEyYHEQRb+WgktTy4G979380xuYCENh+aiOlfwnqfbvBnb1zu4GAAD//wMAUEsDBBQABgAIAAAA&#10;IQAzLwWeQQAAADkAAAAUAAAAZHJzL2Nvbm5lY3RvcnhtbC54bWyysa/IzVEoSy0qzszPs1Uy1DNQ&#10;UkjNS85PycxLt1UKDXHTtVBSKC5JzEtJzMnPS7VVqkwtVrK34+UCAAAA//8DAFBLAwQUAAYACAAA&#10;ACEAql50s8IAAADcAAAADwAAAGRycy9kb3ducmV2LnhtbESPT2vDMAzF74N9B6PBLqN11pYysrql&#10;DAZjt/7bWcRqYhrLwVaa9NvXg8FuEu+9n55Wm9G36koxucAGXqcFKOIqWMe1gePhc/IGKgmyxTYw&#10;GbhRgs368WGFpQ0D7+i6l1plCKcSDTQiXal1qhrymKahI87aOUSPktdYaxtxyHDf6llRLLVHx/lC&#10;gx19NFRd9r3PFPd9ibHvF/KDJ5q9yFa7cTDm+WncvoMSGuXf/Jf+srn+fAm/z+QJ9PoOAAD//wMA&#10;UEsBAi0AFAAGAAgAAAAhAP4l66UAAQAA6gEAABMAAAAAAAAAAAAAAAAAAAAAAFtDb250ZW50X1R5&#10;cGVzXS54bWxQSwECLQAUAAYACAAAACEAlgUzWNQAAACXAQAACwAAAAAAAAAAAAAAAAAxAQAAX3Jl&#10;bHMvLnJlbHNQSwECLQAUAAYACAAAACEAMy8FnkEAAAA5AAAAFAAAAAAAAAAAAAAAAAAuAgAAZHJz&#10;L2Nvbm5lY3RvcnhtbC54bWxQSwECLQAUAAYACAAAACEAql50s8IAAADcAAAADwAAAAAAAAAAAAAA&#10;AAChAgAAZHJzL2Rvd25yZXYueG1sUEsFBgAAAAAEAAQA+QAAAJADAAAAAA==&#10;" strokecolor="#c0504d [3205]" strokeweight="2pt">
+                <v:line id="Straight Connector 136" o:spid="_x0000_s1151" style="position:absolute;flip:y;visibility:visible;mso-wrap-style:square" from="11568,33135" to="13486,33154" o:connectortype="straight" o:gfxdata="UEsDBBQABgAIAAAAIQD+JeulAAEAAOoBAAATAAAAW0NvbnRlbnRfVHlwZXNdLnhtbJSRzU7EIBDH&#10;7ya+A+FqWqoHY0zpHqwe1Zj1AQhMW2I7EAbr7ts73e5ejGviEeb/8RuoN7tpFDMk8gG1vC4rKQBt&#10;cB57Ld+3T8WdFJQNOjMGBC33QHLTXF7U230EEuxG0nLIOd4rRXaAyVAZIiBPupAmk/mYehWN/TA9&#10;qJuqulU2YAbMRV4yZFO30JnPMYvHHV+vJAlGkuJhFS5dWpoYR29NZlI1o/vRUhwbSnYeNDT4SFeM&#10;IdWvDcvkfMHR98JPk7wD8WpSfjYTYyiXaNkAweaQWFf+nbSgTlSErvMWyjYRL7V6T3DnSlz4wgTz&#10;f/Nbtr3BfEpXh59qvgEAAP//AwBQSwMEFAAGAAgAAAAhAJYFM1jUAAAAlwEAAAsAAABfcmVscy8u&#10;cmVsc6SQPWsDMQyG90L/g9He8yVDKSW+bIWsIYWuxtZ9kLNkJHNN/n1MoaVXsnWUXvQ8L9rtL2k2&#10;C4pOTA42TQsGKXCcaHDwfnp7egGjxVP0MxM6uKLCvnt82B1x9qUe6ThlNZVC6mAsJb9aq2HE5LXh&#10;jFSTniX5UkcZbPbh7Ae027Z9tvKbAd2KaQ7RgRziFszpmqv5DztNQVi5L03gZLnvp3CPaiN/0hGX&#10;SvEyYHEQRb+WgktTy4G979380xuYCENh+aiOlfwnqfbvBnb1zu4GAAD//wMAUEsDBBQABgAIAAAA&#10;IQAzLwWeQQAAADkAAAAUAAAAZHJzL2Nvbm5lY3RvcnhtbC54bWyysa/IzVEoSy0qzszPs1Uy1DNQ&#10;UkjNS85PycxLt1UKDXHTtVBSKC5JzEtJzMnPS7VVqkwtVrK34+UCAAAA//8DAFBLAwQUAAYACAAA&#10;ACEAql50s8IAAADcAAAADwAAAGRycy9kb3ducmV2LnhtbESPT2vDMAzF74N9B6PBLqN11pYysrql&#10;DAZjt/7bWcRqYhrLwVaa9NvXg8FuEu+9n55Wm9G36koxucAGXqcFKOIqWMe1gePhc/IGKgmyxTYw&#10;GbhRgs368WGFpQ0D7+i6l1plCKcSDTQiXal1qhrymKahI87aOUSPktdYaxtxyHDf6llRLLVHx/lC&#10;gx19NFRd9r3PFPd9ibHvF/KDJ5q9yFa7cTDm+WncvoMSGuXf/Jf+srn+fAm/z+QJ9PoOAAD//wMA&#10;UEsBAi0AFAAGAAgAAAAhAP4l66UAAQAA6gEAABMAAAAAAAAAAAAAAAAAAAAAAFtDb250ZW50X1R5&#10;cGVzXS54bWxQSwECLQAUAAYACAAAACEAlgUzWNQAAACXAQAACwAAAAAAAAAAAAAAAAAxAQAAX3Jl&#10;bHMvLnJlbHNQSwECLQAUAAYACAAAACEAMy8FnkEAAAA5AAAAFAAAAAAAAAAAAAAAAAAuAgAAZHJz&#10;L2Nvbm5lY3RvcnhtbC54bWxQSwECLQAUAAYACAAAACEAql50s8IAAADcAAAADwAAAAAAAAAAAAAA&#10;AAChAgAAZHJzL2Rvd25yZXYueG1sUEsFBgAAAAAEAAQA+QAAAJADAAAAAA==&#10;" strokecolor="#c0504d [3205]" strokeweight="2pt">
                   <v:shadow on="t" color="black" opacity="24903f" origin=",.5" offset="0,.55556mm"/>
                 </v:line>
-                <v:roundrect id="Rounded Rectangle 137" o:spid="_x0000_s1128" style="position:absolute;left:3187;top:33031;width:5238;height:2858;rotation:-1370052fd;visibility:visible;mso-wrap-style:square;v-text-anchor:middle" arcsize="10923f" o:gfxdata="UEsDBBQABgAIAAAAIQDw94q7/QAAAOIBAAATAAAAW0NvbnRlbnRfVHlwZXNdLnhtbJSRzUrEMBDH&#10;74LvEOYqbaoHEWm6B6tHFV0fYEimbdg2CZlYd9/edD8u4goeZ+b/8SOpV9tpFDNFtt4puC4rEOS0&#10;N9b1Cj7WT8UdCE7oDI7ekYIdMayay4t6vQvEIrsdKxhSCvdSsh5oQi59IJcvnY8TpjzGXgbUG+xJ&#10;3lTVrdTeJXKpSEsGNHVLHX6OSTxu8/pAEmlkEA8H4dKlAEMYrcaUSeXszI+W4thQZudew4MNfJUx&#10;QP7asFzOFxx9L/lpojUkXjGmZ5wyhjSRJQ8YKGvKv1MWzIkL33VWU9lGfl98J6hz4cZ/uUjzf7Pb&#10;bHuj+ZQu9z/UfAMAAP//AwBQSwMEFAAGAAgAAAAhADHdX2HSAAAAjwEAAAsAAABfcmVscy8ucmVs&#10;c6SQwWrDMAyG74O9g9G9cdpDGaNOb4VeSwe7CltJTGPLWCZt376mMFhGbzvqF/o+8e/2tzCpmbJ4&#10;jgbWTQuKomXn42Dg63xYfYCSgtHhxJEM3Elg372/7U40YalHMvokqlKiGBhLSZ9aix0poDScKNZN&#10;zzlgqWMedEJ7wYH0pm23Ov9mQLdgqqMzkI9uA+p8T9X8hx28zSzcl8Zy0Nz33r6iasfXeKK5UjAP&#10;VAy4LM8w09zU50C/9q7/6ZURE31X/kL8TKv1x6wXNXYPAAAA//8DAFBLAwQUAAYACAAAACEAMy8F&#10;nkEAAAA5AAAAEAAAAGRycy9zaGFwZXhtbC54bWyysa/IzVEoSy0qzszPs1Uy1DNQUkjNS85PycxL&#10;t1UKDXHTtVBSKC5JzEtJzMnPS7VVqkwtVrK34+UCAAAA//8DAFBLAwQUAAYACAAAACEAj85z1cQA&#10;AADcAAAADwAAAGRycy9kb3ducmV2LnhtbERP22rCQBB9L/gPywh9KWZjpV6iq2ixkEIFjX7AkB2T&#10;YHY2ZLea+vVuodC3OZzrLFadqcWVWldZVjCMYhDEudUVFwpOx4/BFITzyBpry6Tghxyslr2nBSba&#10;3vhA18wXIoSwS1BB6X2TSOnykgy6yDbEgTvb1qAPsC2kbvEWwk0tX+N4LA1WHBpKbOi9pPySfRsF&#10;L5t0GN+3U7vrTvot3X/t1p/7mVLP/W49B+Gp8//iP3eqw/zRBH6fCRfI5QMAAP//AwBQSwECLQAU&#10;AAYACAAAACEA8PeKu/0AAADiAQAAEwAAAAAAAAAAAAAAAAAAAAAAW0NvbnRlbnRfVHlwZXNdLnht&#10;bFBLAQItABQABgAIAAAAIQAx3V9h0gAAAI8BAAALAAAAAAAAAAAAAAAAAC4BAABfcmVscy8ucmVs&#10;c1BLAQItABQABgAIAAAAIQAzLwWeQQAAADkAAAAQAAAAAAAAAAAAAAAAACkCAABkcnMvc2hhcGV4&#10;bWwueG1sUEsBAi0AFAAGAAgAAAAhAI/Oc9XEAAAA3AAAAA8AAAAAAAAAAAAAAAAAmAIAAGRycy9k&#10;b3ducmV2LnhtbFBLBQYAAAAABAAEAPUAAACJAwAAAAA=&#10;" filled="f" strokecolor="black [1600]" strokeweight="2pt">
+                <v:roundrect id="Rounded Rectangle 137" o:spid="_x0000_s1152" style="position:absolute;left:3187;top:33031;width:5238;height:2858;rotation:-1370052fd;visibility:visible;mso-wrap-style:square;v-text-anchor:middle" arcsize="10923f" o:gfxdata="UEsDBBQABgAIAAAAIQDw94q7/QAAAOIBAAATAAAAW0NvbnRlbnRfVHlwZXNdLnhtbJSRzUrEMBDH&#10;74LvEOYqbaoHEWm6B6tHFV0fYEimbdg2CZlYd9/edD8u4goeZ+b/8SOpV9tpFDNFtt4puC4rEOS0&#10;N9b1Cj7WT8UdCE7oDI7ekYIdMayay4t6vQvEIrsdKxhSCvdSsh5oQi59IJcvnY8TpjzGXgbUG+xJ&#10;3lTVrdTeJXKpSEsGNHVLHX6OSTxu8/pAEmlkEA8H4dKlAEMYrcaUSeXszI+W4thQZudew4MNfJUx&#10;QP7asFzOFxx9L/lpojUkXjGmZ5wyhjSRJQ8YKGvKv1MWzIkL33VWU9lGfl98J6hz4cZ/uUjzf7Pb&#10;bHuj+ZQu9z/UfAMAAP//AwBQSwMEFAAGAAgAAAAhADHdX2HSAAAAjwEAAAsAAABfcmVscy8ucmVs&#10;c6SQwWrDMAyG74O9g9G9cdpDGaNOb4VeSwe7CltJTGPLWCZt376mMFhGbzvqF/o+8e/2tzCpmbJ4&#10;jgbWTQuKomXn42Dg63xYfYCSgtHhxJEM3Elg372/7U40YalHMvokqlKiGBhLSZ9aix0poDScKNZN&#10;zzlgqWMedEJ7wYH0pm23Ov9mQLdgqqMzkI9uA+p8T9X8hx28zSzcl8Zy0Nz33r6iasfXeKK5UjAP&#10;VAy4LM8w09zU50C/9q7/6ZURE31X/kL8TKv1x6wXNXYPAAAA//8DAFBLAwQUAAYACAAAACEAMy8F&#10;nkEAAAA5AAAAEAAAAGRycy9zaGFwZXhtbC54bWyysa/IzVEoSy0qzszPs1Uy1DNQUkjNS85PycxL&#10;t1UKDXHTtVBSKC5JzEtJzMnPS7VVqkwtVrK34+UCAAAA//8DAFBLAwQUAAYACAAAACEAj85z1cQA&#10;AADcAAAADwAAAGRycy9kb3ducmV2LnhtbERP22rCQBB9L/gPywh9KWZjpV6iq2ixkEIFjX7AkB2T&#10;YHY2ZLea+vVuodC3OZzrLFadqcWVWldZVjCMYhDEudUVFwpOx4/BFITzyBpry6Tghxyslr2nBSba&#10;3vhA18wXIoSwS1BB6X2TSOnykgy6yDbEgTvb1qAPsC2kbvEWwk0tX+N4LA1WHBpKbOi9pPySfRsF&#10;L5t0GN+3U7vrTvot3X/t1p/7mVLP/W49B+Gp8//iP3eqw/zRBH6fCRfI5QMAAP//AwBQSwECLQAU&#10;AAYACAAAACEA8PeKu/0AAADiAQAAEwAAAAAAAAAAAAAAAAAAAAAAW0NvbnRlbnRfVHlwZXNdLnht&#10;bFBLAQItABQABgAIAAAAIQAx3V9h0gAAAI8BAAALAAAAAAAAAAAAAAAAAC4BAABfcmVscy8ucmVs&#10;c1BLAQItABQABgAIAAAAIQAzLwWeQQAAADkAAAAQAAAAAAAAAAAAAAAAACkCAABkcnMvc2hhcGV4&#10;bWwueG1sUEsBAi0AFAAGAAgAAAAhAI/Oc9XEAAAA3AAAAA8AAAAAAAAAAAAAAAAAmAIAAGRycy9k&#10;b3ducmV2LnhtbFBLBQYAAAAABAAEAPUAAACJAwAAAAA=&#10;" filled="f" strokecolor="black [1600]" strokeweight="2pt">
                   <v:textbox>
                     <w:txbxContent>
                       <w:p>
@@ -21029,10 +23074,10 @@
                     </w:txbxContent>
                   </v:textbox>
                 </v:roundrect>
-                <v:line id="Straight Connector 138" o:spid="_x0000_s1129" style="position:absolute;visibility:visible;mso-wrap-style:square" from="13486,33046" to="25678,33313" o:connectortype="straight" o:gfxdata="UEsDBBQABgAIAAAAIQD+JeulAAEAAOoBAAATAAAAW0NvbnRlbnRfVHlwZXNdLnhtbJSRzU7EIBDH&#10;7ya+A+FqWqoHY0zpHqwe1Zj1AQhMW2I7EAbr7ts73e5ejGviEeb/8RuoN7tpFDMk8gG1vC4rKQBt&#10;cB57Ld+3T8WdFJQNOjMGBC33QHLTXF7U230EEuxG0nLIOd4rRXaAyVAZIiBPupAmk/mYehWN/TA9&#10;qJuqulU2YAbMRV4yZFO30JnPMYvHHV+vJAlGkuJhFS5dWpoYR29NZlI1o/vRUhwbSnYeNDT4SFeM&#10;IdWvDcvkfMHR98JPk7wD8WpSfjYTYyiXaNkAweaQWFf+nbSgTlSErvMWyjYRL7V6T3DnSlz4wgTz&#10;f/Nbtr3BfEpXh59qvgEAAP//AwBQSwMEFAAGAAgAAAAhAJYFM1jUAAAAlwEAAAsAAABfcmVscy8u&#10;cmVsc6SQPWsDMQyG90L/g9He8yVDKSW+bIWsIYWuxtZ9kLNkJHNN/n1MoaVXsnWUXvQ8L9rtL2k2&#10;C4pOTA42TQsGKXCcaHDwfnp7egGjxVP0MxM6uKLCvnt82B1x9qUe6ThlNZVC6mAsJb9aq2HE5LXh&#10;jFSTniX5UkcZbPbh7Ae027Z9tvKbAd2KaQ7RgRziFszpmqv5DztNQVi5L03gZLnvp3CPaiN/0hGX&#10;SvEyYHEQRb+WgktTy4G979380xuYCENh+aiOlfwnqfbvBnb1zu4GAAD//wMAUEsDBBQABgAIAAAA&#10;IQAzLwWeQQAAADkAAAAUAAAAZHJzL2Nvbm5lY3RvcnhtbC54bWyysa/IzVEoSy0qzszPs1Uy1DNQ&#10;UkjNS85PycxLt1UKDXHTtVBSKC5JzEtJzMnPS7VVqkwtVrK34+UCAAAA//8DAFBLAwQUAAYACAAA&#10;ACEACYCwCcEAAADcAAAADwAAAGRycy9kb3ducmV2LnhtbESPTW/CMAyG75P2HyJP4jbSAUJbISBA&#10;qsSVr7vXeG1Z41RJgPLv8QGJmy2/H4/ny9616kohNp4NfA0zUMSltw1XBo6H4vMbVEzIFlvPZOBO&#10;EZaL97c55tbfeEfXfaqUhHDM0UCdUpdrHcuaHMah74jl9ueDwyRrqLQNeJNw1+pRlk21w4alocaO&#10;NjWV//uLk5Js7deFjofJZHX52Ran36Y6B2MGH/1qBipRn17ip3trBX8stPKMTKAXDwAAAP//AwBQ&#10;SwECLQAUAAYACAAAACEA/iXrpQABAADqAQAAEwAAAAAAAAAAAAAAAAAAAAAAW0NvbnRlbnRfVHlw&#10;ZXNdLnhtbFBLAQItABQABgAIAAAAIQCWBTNY1AAAAJcBAAALAAAAAAAAAAAAAAAAADEBAABfcmVs&#10;cy8ucmVsc1BLAQItABQABgAIAAAAIQAzLwWeQQAAADkAAAAUAAAAAAAAAAAAAAAAAC4CAABkcnMv&#10;Y29ubmVjdG9yeG1sLnhtbFBLAQItABQABgAIAAAAIQAJgLAJwQAAANwAAAAPAAAAAAAAAAAAAAAA&#10;AKECAABkcnMvZG93bnJldi54bWxQSwUGAAAAAAQABAD5AAAAjwMAAAAA&#10;" strokecolor="#4f81bd [3204]" strokeweight="2pt">
+                <v:line id="Straight Connector 138" o:spid="_x0000_s1153" style="position:absolute;visibility:visible;mso-wrap-style:square" from="13486,33046" to="25678,33313" o:connectortype="straight" o:gfxdata="UEsDBBQABgAIAAAAIQD+JeulAAEAAOoBAAATAAAAW0NvbnRlbnRfVHlwZXNdLnhtbJSRzU7EIBDH&#10;7ya+A+FqWqoHY0zpHqwe1Zj1AQhMW2I7EAbr7ts73e5ejGviEeb/8RuoN7tpFDMk8gG1vC4rKQBt&#10;cB57Ld+3T8WdFJQNOjMGBC33QHLTXF7U230EEuxG0nLIOd4rRXaAyVAZIiBPupAmk/mYehWN/TA9&#10;qJuqulU2YAbMRV4yZFO30JnPMYvHHV+vJAlGkuJhFS5dWpoYR29NZlI1o/vRUhwbSnYeNDT4SFeM&#10;IdWvDcvkfMHR98JPk7wD8WpSfjYTYyiXaNkAweaQWFf+nbSgTlSErvMWyjYRL7V6T3DnSlz4wgTz&#10;f/Nbtr3BfEpXh59qvgEAAP//AwBQSwMEFAAGAAgAAAAhAJYFM1jUAAAAlwEAAAsAAABfcmVscy8u&#10;cmVsc6SQPWsDMQyG90L/g9He8yVDKSW+bIWsIYWuxtZ9kLNkJHNN/n1MoaVXsnWUXvQ8L9rtL2k2&#10;C4pOTA42TQsGKXCcaHDwfnp7egGjxVP0MxM6uKLCvnt82B1x9qUe6ThlNZVC6mAsJb9aq2HE5LXh&#10;jFSTniX5UkcZbPbh7Ae027Z9tvKbAd2KaQ7RgRziFszpmqv5DztNQVi5L03gZLnvp3CPaiN/0hGX&#10;SvEyYHEQRb+WgktTy4G979380xuYCENh+aiOlfwnqfbvBnb1zu4GAAD//wMAUEsDBBQABgAIAAAA&#10;IQAzLwWeQQAAADkAAAAUAAAAZHJzL2Nvbm5lY3RvcnhtbC54bWyysa/IzVEoSy0qzszPs1Uy1DNQ&#10;UkjNS85PycxLt1UKDXHTtVBSKC5JzEtJzMnPS7VVqkwtVrK34+UCAAAA//8DAFBLAwQUAAYACAAA&#10;ACEACYCwCcEAAADcAAAADwAAAGRycy9kb3ducmV2LnhtbESPTW/CMAyG75P2HyJP4jbSAUJbISBA&#10;qsSVr7vXeG1Z41RJgPLv8QGJmy2/H4/ny9616kohNp4NfA0zUMSltw1XBo6H4vMbVEzIFlvPZOBO&#10;EZaL97c55tbfeEfXfaqUhHDM0UCdUpdrHcuaHMah74jl9ueDwyRrqLQNeJNw1+pRlk21w4alocaO&#10;NjWV//uLk5Js7deFjofJZHX52Ran36Y6B2MGH/1qBipRn17ip3trBX8stPKMTKAXDwAAAP//AwBQ&#10;SwECLQAUAAYACAAAACEA/iXrpQABAADqAQAAEwAAAAAAAAAAAAAAAAAAAAAAW0NvbnRlbnRfVHlw&#10;ZXNdLnhtbFBLAQItABQABgAIAAAAIQCWBTNY1AAAAJcBAAALAAAAAAAAAAAAAAAAADEBAABfcmVs&#10;cy8ucmVsc1BLAQItABQABgAIAAAAIQAzLwWeQQAAADkAAAAUAAAAAAAAAAAAAAAAAC4CAABkcnMv&#10;Y29ubmVjdG9yeG1sLnhtbFBLAQItABQABgAIAAAAIQAJgLAJwQAAANwAAAAPAAAAAAAAAAAAAAAA&#10;AKECAABkcnMvZG93bnJldi54bWxQSwUGAAAAAAQABAD5AAAAjwMAAAAA&#10;" strokecolor="#4f81bd [3204]" strokeweight="2pt">
                   <v:shadow on="t" color="black" opacity="24903f" origin=",.5" offset="0,.55556mm"/>
                 </v:line>
-                <v:shape id="Flowchart: Summing Junction 139" o:spid="_x0000_s1130" type="#_x0000_t123" style="position:absolute;left:16813;top:31700;width:3252;height:3150;visibility:visible;mso-wrap-style:square;v-text-anchor:middle" o:gfxdata="UEsDBBQABgAIAAAAIQDw94q7/QAAAOIBAAATAAAAW0NvbnRlbnRfVHlwZXNdLnhtbJSRzUrEMBDH&#10;74LvEOYqbaoHEWm6B6tHFV0fYEimbdg2CZlYd9/edD8u4goeZ+b/8SOpV9tpFDNFtt4puC4rEOS0&#10;N9b1Cj7WT8UdCE7oDI7ekYIdMayay4t6vQvEIrsdKxhSCvdSsh5oQi59IJcvnY8TpjzGXgbUG+xJ&#10;3lTVrdTeJXKpSEsGNHVLHX6OSTxu8/pAEmlkEA8H4dKlAEMYrcaUSeXszI+W4thQZudew4MNfJUx&#10;QP7asFzOFxx9L/lpojUkXjGmZ5wyhjSRJQ8YKGvKv1MWzIkL33VWU9lGfl98J6hz4cZ/uUjzf7Pb&#10;bHuj+ZQu9z/UfAMAAP//AwBQSwMEFAAGAAgAAAAhADHdX2HSAAAAjwEAAAsAAABfcmVscy8ucmVs&#10;c6SQwWrDMAyG74O9g9G9cdpDGaNOb4VeSwe7CltJTGPLWCZt376mMFhGbzvqF/o+8e/2tzCpmbJ4&#10;jgbWTQuKomXn42Dg63xYfYCSgtHhxJEM3Elg372/7U40YalHMvokqlKiGBhLSZ9aix0poDScKNZN&#10;zzlgqWMedEJ7wYH0pm23Ov9mQLdgqqMzkI9uA+p8T9X8hx28zSzcl8Zy0Nz33r6iasfXeKK5UjAP&#10;VAy4LM8w09zU50C/9q7/6ZURE31X/kL8TKv1x6wXNXYPAAAA//8DAFBLAwQUAAYACAAAACEAMy8F&#10;nkEAAAA5AAAAEAAAAGRycy9zaGFwZXhtbC54bWyysa/IzVEoSy0qzszPs1Uy1DNQUkjNS85PycxL&#10;t1UKDXHTtVBSKC5JzEtJzMnPS7VVqkwtVrK34+UCAAAA//8DAFBLAwQUAAYACAAAACEAgZXIG8QA&#10;AADcAAAADwAAAGRycy9kb3ducmV2LnhtbERPS2vCQBC+C/6HZYReRDe2WDR1FRH6ONhDUrH0NmSn&#10;STA7u2TXmP57VxB6m4/vOatNbxrRUetrywpm0wQEcWF1zaWCw9frZAHCB2SNjWVS8EceNuvhYIWp&#10;thfOqMtDKWII+xQVVCG4VEpfVGTQT60jjtyvbQ2GCNtS6hYvMdw08jFJnqXBmmNDhY52FRWn/GwU&#10;uH32+f59Nt3+J+TZ2/LoxvPcKfUw6rcvIAL14V98d3/oOP9pCbdn4gVyfQUAAP//AwBQSwECLQAU&#10;AAYACAAAACEA8PeKu/0AAADiAQAAEwAAAAAAAAAAAAAAAAAAAAAAW0NvbnRlbnRfVHlwZXNdLnht&#10;bFBLAQItABQABgAIAAAAIQAx3V9h0gAAAI8BAAALAAAAAAAAAAAAAAAAAC4BAABfcmVscy8ucmVs&#10;c1BLAQItABQABgAIAAAAIQAzLwWeQQAAADkAAAAQAAAAAAAAAAAAAAAAACkCAABkcnMvc2hhcGV4&#10;bWwueG1sUEsBAi0AFAAGAAgAAAAhAIGVyBvEAAAA3AAAAA8AAAAAAAAAAAAAAAAAmAIAAGRycy9k&#10;b3ducmV2LnhtbFBLBQYAAAAABAAEAPUAAACJAwAAAAA=&#10;" fillcolor="#c0504d [3205]" strokecolor="#622423 [1605]" strokeweight="2pt">
+                <v:shape id="Flowchart: Summing Junction 139" o:spid="_x0000_s1154" type="#_x0000_t123" style="position:absolute;left:16813;top:31700;width:3252;height:3150;visibility:visible;mso-wrap-style:square;v-text-anchor:middle" o:gfxdata="UEsDBBQABgAIAAAAIQDw94q7/QAAAOIBAAATAAAAW0NvbnRlbnRfVHlwZXNdLnhtbJSRzUrEMBDH&#10;74LvEOYqbaoHEWm6B6tHFV0fYEimbdg2CZlYd9/edD8u4goeZ+b/8SOpV9tpFDNFtt4puC4rEOS0&#10;N9b1Cj7WT8UdCE7oDI7ekYIdMayay4t6vQvEIrsdKxhSCvdSsh5oQi59IJcvnY8TpjzGXgbUG+xJ&#10;3lTVrdTeJXKpSEsGNHVLHX6OSTxu8/pAEmlkEA8H4dKlAEMYrcaUSeXszI+W4thQZudew4MNfJUx&#10;QP7asFzOFxx9L/lpojUkXjGmZ5wyhjSRJQ8YKGvKv1MWzIkL33VWU9lGfl98J6hz4cZ/uUjzf7Pb&#10;bHuj+ZQu9z/UfAMAAP//AwBQSwMEFAAGAAgAAAAhADHdX2HSAAAAjwEAAAsAAABfcmVscy8ucmVs&#10;c6SQwWrDMAyG74O9g9G9cdpDGaNOb4VeSwe7CltJTGPLWCZt376mMFhGbzvqF/o+8e/2tzCpmbJ4&#10;jgbWTQuKomXn42Dg63xYfYCSgtHhxJEM3Elg372/7U40YalHMvokqlKiGBhLSZ9aix0poDScKNZN&#10;zzlgqWMedEJ7wYH0pm23Ov9mQLdgqqMzkI9uA+p8T9X8hx28zSzcl8Zy0Nz33r6iasfXeKK5UjAP&#10;VAy4LM8w09zU50C/9q7/6ZURE31X/kL8TKv1x6wXNXYPAAAA//8DAFBLAwQUAAYACAAAACEAMy8F&#10;nkEAAAA5AAAAEAAAAGRycy9zaGFwZXhtbC54bWyysa/IzVEoSy0qzszPs1Uy1DNQUkjNS85PycxL&#10;t1UKDXHTtVBSKC5JzEtJzMnPS7VVqkwtVrK34+UCAAAA//8DAFBLAwQUAAYACAAAACEAgZXIG8QA&#10;AADcAAAADwAAAGRycy9kb3ducmV2LnhtbERPS2vCQBC+C/6HZYReRDe2WDR1FRH6ONhDUrH0NmSn&#10;STA7u2TXmP57VxB6m4/vOatNbxrRUetrywpm0wQEcWF1zaWCw9frZAHCB2SNjWVS8EceNuvhYIWp&#10;thfOqMtDKWII+xQVVCG4VEpfVGTQT60jjtyvbQ2GCNtS6hYvMdw08jFJnqXBmmNDhY52FRWn/GwU&#10;uH32+f59Nt3+J+TZ2/LoxvPcKfUw6rcvIAL14V98d3/oOP9pCbdn4gVyfQUAAP//AwBQSwECLQAU&#10;AAYACAAAACEA8PeKu/0AAADiAQAAEwAAAAAAAAAAAAAAAAAAAAAAW0NvbnRlbnRfVHlwZXNdLnht&#10;bFBLAQItABQABgAIAAAAIQAx3V9h0gAAAI8BAAALAAAAAAAAAAAAAAAAAC4BAABfcmVscy8ucmVs&#10;c1BLAQItABQABgAIAAAAIQAzLwWeQQAAADkAAAAQAAAAAAAAAAAAAAAAACkCAABkcnMvc2hhcGV4&#10;bWwueG1sUEsBAi0AFAAGAAgAAAAhAIGVyBvEAAAA3AAAAA8AAAAAAAAAAAAAAAAAmAIAAGRycy9k&#10;b3ducmV2LnhtbFBLBQYAAAAABAAEAPUAAACJAwAAAAA=&#10;" fillcolor="#c0504d [3205]" strokecolor="#622423 [1605]" strokeweight="2pt">
                   <v:textbox>
                     <w:txbxContent>
                       <w:p>
@@ -21045,7 +23090,7 @@
                     </w:txbxContent>
                   </v:textbox>
                 </v:shape>
-                <v:shape id="Flowchart: Summing Junction 145" o:spid="_x0000_s1131" type="#_x0000_t123" style="position:absolute;left:16617;top:43590;width:3251;height:3150;visibility:visible;mso-wrap-style:square;v-text-anchor:middle" o:gfxdata="UEsDBBQABgAIAAAAIQDw94q7/QAAAOIBAAATAAAAW0NvbnRlbnRfVHlwZXNdLnhtbJSRzUrEMBDH&#10;74LvEOYqbaoHEWm6B6tHFV0fYEimbdg2CZlYd9/edD8u4goeZ+b/8SOpV9tpFDNFtt4puC4rEOS0&#10;N9b1Cj7WT8UdCE7oDI7ekYIdMayay4t6vQvEIrsdKxhSCvdSsh5oQi59IJcvnY8TpjzGXgbUG+xJ&#10;3lTVrdTeJXKpSEsGNHVLHX6OSTxu8/pAEmlkEA8H4dKlAEMYrcaUSeXszI+W4thQZudew4MNfJUx&#10;QP7asFzOFxx9L/lpojUkXjGmZ5wyhjSRJQ8YKGvKv1MWzIkL33VWU9lGfl98J6hz4cZ/uUjzf7Pb&#10;bHuj+ZQu9z/UfAMAAP//AwBQSwMEFAAGAAgAAAAhADHdX2HSAAAAjwEAAAsAAABfcmVscy8ucmVs&#10;c6SQwWrDMAyG74O9g9G9cdpDGaNOb4VeSwe7CltJTGPLWCZt376mMFhGbzvqF/o+8e/2tzCpmbJ4&#10;jgbWTQuKomXn42Dg63xYfYCSgtHhxJEM3Elg372/7U40YalHMvokqlKiGBhLSZ9aix0poDScKNZN&#10;zzlgqWMedEJ7wYH0pm23Ov9mQLdgqqMzkI9uA+p8T9X8hx28zSzcl8Zy0Nz33r6iasfXeKK5UjAP&#10;VAy4LM8w09zU50C/9q7/6ZURE31X/kL8TKv1x6wXNXYPAAAA//8DAFBLAwQUAAYACAAAACEAMy8F&#10;nkEAAAA5AAAAEAAAAGRycy9zaGFwZXhtbC54bWyysa/IzVEoSy0qzszPs1Uy1DNQUkjNS85PycxL&#10;t1UKDXHTtVBSKC5JzEtJzMnPS7VVqkwtVrK34+UCAAAA//8DAFBLAwQUAAYACAAAACEAWN6xY8QA&#10;AADcAAAADwAAAGRycy9kb3ducmV2LnhtbERPTWvCQBC9F/wPywheSt1UqtToKkWw9WAPiaXibciO&#10;STA7u2TXmP77rlDobR7vc5br3jSio9bXlhU8jxMQxIXVNZcKvg7bp1cQPiBrbCyTgh/ysF4NHpaY&#10;anvjjLo8lCKGsE9RQRWCS6X0RUUG/dg64sidbWswRNiWUrd4i+GmkZMkmUmDNceGCh1tKiou+dUo&#10;cPvs8+N4Nd3+FPLsff7tHqe5U2o07N8WIAL14V/8597pOP9lCvdn4gVy9QsAAP//AwBQSwECLQAU&#10;AAYACAAAACEA8PeKu/0AAADiAQAAEwAAAAAAAAAAAAAAAAAAAAAAW0NvbnRlbnRfVHlwZXNdLnht&#10;bFBLAQItABQABgAIAAAAIQAx3V9h0gAAAI8BAAALAAAAAAAAAAAAAAAAAC4BAABfcmVscy8ucmVs&#10;c1BLAQItABQABgAIAAAAIQAzLwWeQQAAADkAAAAQAAAAAAAAAAAAAAAAACkCAABkcnMvc2hhcGV4&#10;bWwueG1sUEsBAi0AFAAGAAgAAAAhAFjesWPEAAAA3AAAAA8AAAAAAAAAAAAAAAAAmAIAAGRycy9k&#10;b3ducmV2LnhtbFBLBQYAAAAABAAEAPUAAACJAwAAAAA=&#10;" fillcolor="#c0504d [3205]" strokecolor="#622423 [1605]" strokeweight="2pt">
+                <v:shape id="Flowchart: Summing Junction 145" o:spid="_x0000_s1155" type="#_x0000_t123" style="position:absolute;left:16617;top:43590;width:3251;height:3150;visibility:visible;mso-wrap-style:square;v-text-anchor:middle" o:gfxdata="UEsDBBQABgAIAAAAIQDw94q7/QAAAOIBAAATAAAAW0NvbnRlbnRfVHlwZXNdLnhtbJSRzUrEMBDH&#10;74LvEOYqbaoHEWm6B6tHFV0fYEimbdg2CZlYd9/edD8u4goeZ+b/8SOpV9tpFDNFtt4puC4rEOS0&#10;N9b1Cj7WT8UdCE7oDI7ekYIdMayay4t6vQvEIrsdKxhSCvdSsh5oQi59IJcvnY8TpjzGXgbUG+xJ&#10;3lTVrdTeJXKpSEsGNHVLHX6OSTxu8/pAEmlkEA8H4dKlAEMYrcaUSeXszI+W4thQZudew4MNfJUx&#10;QP7asFzOFxx9L/lpojUkXjGmZ5wyhjSRJQ8YKGvKv1MWzIkL33VWU9lGfl98J6hz4cZ/uUjzf7Pb&#10;bHuj+ZQu9z/UfAMAAP//AwBQSwMEFAAGAAgAAAAhADHdX2HSAAAAjwEAAAsAAABfcmVscy8ucmVs&#10;c6SQwWrDMAyG74O9g9G9cdpDGaNOb4VeSwe7CltJTGPLWCZt376mMFhGbzvqF/o+8e/2tzCpmbJ4&#10;jgbWTQuKomXn42Dg63xYfYCSgtHhxJEM3Elg372/7U40YalHMvokqlKiGBhLSZ9aix0poDScKNZN&#10;zzlgqWMedEJ7wYH0pm23Ov9mQLdgqqMzkI9uA+p8T9X8hx28zSzcl8Zy0Nz33r6iasfXeKK5UjAP&#10;VAy4LM8w09zU50C/9q7/6ZURE31X/kL8TKv1x6wXNXYPAAAA//8DAFBLAwQUAAYACAAAACEAMy8F&#10;nkEAAAA5AAAAEAAAAGRycy9zaGFwZXhtbC54bWyysa/IzVEoSy0qzszPs1Uy1DNQUkjNS85PycxL&#10;t1UKDXHTtVBSKC5JzEtJzMnPS7VVqkwtVrK34+UCAAAA//8DAFBLAwQUAAYACAAAACEAWN6xY8QA&#10;AADcAAAADwAAAGRycy9kb3ducmV2LnhtbERPTWvCQBC9F/wPywheSt1UqtToKkWw9WAPiaXibciO&#10;STA7u2TXmP77rlDobR7vc5br3jSio9bXlhU8jxMQxIXVNZcKvg7bp1cQPiBrbCyTgh/ysF4NHpaY&#10;anvjjLo8lCKGsE9RQRWCS6X0RUUG/dg64sidbWswRNiWUrd4i+GmkZMkmUmDNceGCh1tKiou+dUo&#10;cPvs8+N4Nd3+FPLsff7tHqe5U2o07N8WIAL14V/8597pOP9lCvdn4gVy9QsAAP//AwBQSwECLQAU&#10;AAYACAAAACEA8PeKu/0AAADiAQAAEwAAAAAAAAAAAAAAAAAAAAAAW0NvbnRlbnRfVHlwZXNdLnht&#10;bFBLAQItABQABgAIAAAAIQAx3V9h0gAAAI8BAAALAAAAAAAAAAAAAAAAAC4BAABfcmVscy8ucmVs&#10;c1BLAQItABQABgAIAAAAIQAzLwWeQQAAADkAAAAQAAAAAAAAAAAAAAAAACkCAABkcnMvc2hhcGV4&#10;bWwueG1sUEsBAi0AFAAGAAgAAAAhAFjesWPEAAAA3AAAAA8AAAAAAAAAAAAAAAAAmAIAAGRycy9k&#10;b3ducmV2LnhtbFBLBQYAAAAABAAEAPUAAACJAwAAAAA=&#10;" fillcolor="#c0504d [3205]" strokecolor="#622423 [1605]" strokeweight="2pt">
                   <v:textbox>
                     <w:txbxContent>
                       <w:p>
@@ -21058,7 +23103,7 @@
                     </w:txbxContent>
                   </v:textbox>
                 </v:shape>
-                <v:shape id="5-Point Star 146" o:spid="_x0000_s1132" style="position:absolute;left:23431;top:43519;width:3042;height:3149;visibility:visible;mso-wrap-style:square;v-text-anchor:middle" coordsize="304165,314960" o:spt="100" o:gfxdata="UEsDBBQABgAIAAAAIQDw94q7/QAAAOIBAAATAAAAW0NvbnRlbnRfVHlwZXNdLnhtbJSRzUrEMBDH&#10;74LvEOYqbaoHEWm6B6tHFV0fYEimbdg2CZlYd9/edD8u4goeZ+b/8SOpV9tpFDNFtt4puC4rEOS0&#10;N9b1Cj7WT8UdCE7oDI7ekYIdMayay4t6vQvEIrsdKxhSCvdSsh5oQi59IJcvnY8TpjzGXgbUG+xJ&#10;3lTVrdTeJXKpSEsGNHVLHX6OSTxu8/pAEmlkEA8H4dKlAEMYrcaUSeXszI+W4thQZudew4MNfJUx&#10;QP7asFzOFxx9L/lpojUkXjGmZ5wyhjSRJQ8YKGvKv1MWzIkL33VWU9lGfl98J6hz4cZ/uUjzf7Pb&#10;bHuj+ZQu9z/UfAMAAP//AwBQSwMEFAAGAAgAAAAhADHdX2HSAAAAjwEAAAsAAABfcmVscy8ucmVs&#10;c6SQwWrDMAyG74O9g9G9cdpDGaNOb4VeSwe7CltJTGPLWCZt376mMFhGbzvqF/o+8e/2tzCpmbJ4&#10;jgbWTQuKomXn42Dg63xYfYCSgtHhxJEM3Elg372/7U40YalHMvokqlKiGBhLSZ9aix0poDScKNZN&#10;zzlgqWMedEJ7wYH0pm23Ov9mQLdgqqMzkI9uA+p8T9X8hx28zSzcl8Zy0Nz33r6iasfXeKK5UjAP&#10;VAy4LM8w09zU50C/9q7/6ZURE31X/kL8TKv1x6wXNXYPAAAA//8DAFBLAwQUAAYACAAAACEAMy8F&#10;nkEAAAA5AAAAEAAAAGRycy9zaGFwZXhtbC54bWyysa/IzVEoSy0qzszPs1Uy1DNQUkjNS85PycxL&#10;t1UKDXHTtVBSKC5JzEtJzMnPS7VVqkwtVrK34+UCAAAA//8DAFBLAwQUAAYACAAAACEAlYtaxMUA&#10;AADcAAAADwAAAGRycy9kb3ducmV2LnhtbESPT2vCQBDF7wW/wzJCb3VTEWlTVyktgpeCf1rocZod&#10;k7TZ2bA7xuind4WCtxnem/d7M1v0rlEdhVh7NvA4ykARF97WXBr43C0fnkBFQbbYeCYDJ4qwmA/u&#10;Zphbf+QNdVspVQrhmKOBSqTNtY5FRQ7jyLfESdv74FDSGkptAx5TuGv0OMum2mHNiVBhS28VFX/b&#10;g0sQeX8+/wYpP3bf4WuJP/surrUx98P+9QWUUC838//1yqb6kylcn0kT6PkFAAD//wMAUEsBAi0A&#10;FAAGAAgAAAAhAPD3irv9AAAA4gEAABMAAAAAAAAAAAAAAAAAAAAAAFtDb250ZW50X1R5cGVzXS54&#10;bWxQSwECLQAUAAYACAAAACEAMd1fYdIAAACPAQAACwAAAAAAAAAAAAAAAAAuAQAAX3JlbHMvLnJl&#10;bHNQSwECLQAUAAYACAAAACEAMy8FnkEAAAA5AAAAEAAAAAAAAAAAAAAAAAApAgAAZHJzL3NoYXBl&#10;eG1sLnhtbFBLAQItABQABgAIAAAAIQCVi1rExQAAANwAAAAPAAAAAAAAAAAAAAAAAJgCAABkcnMv&#10;ZG93bnJldi54bWxQSwUGAAAAAAQABAD1AAAAigMAAAAA&#10;" adj="-11796480,,5400" path="m,120304r116181,1l152083,r35901,120305l304165,120304r-93993,74351l246074,314959,152083,240606,58091,314959,93993,194655,,120304xe" fillcolor="#9bbb59 [3206]" strokecolor="#4e6128 [1606]" strokeweight="2pt">
+                <v:shape id="5-Point Star 146" o:spid="_x0000_s1156" style="position:absolute;left:23431;top:43519;width:3042;height:3149;visibility:visible;mso-wrap-style:square;v-text-anchor:middle" coordsize="304165,314960" o:spt="100" o:gfxdata="UEsDBBQABgAIAAAAIQDw94q7/QAAAOIBAAATAAAAW0NvbnRlbnRfVHlwZXNdLnhtbJSRzUrEMBDH&#10;74LvEOYqbaoHEWm6B6tHFV0fYEimbdg2CZlYd9/edD8u4goeZ+b/8SOpV9tpFDNFtt4puC4rEOS0&#10;N9b1Cj7WT8UdCE7oDI7ekYIdMayay4t6vQvEIrsdKxhSCvdSsh5oQi59IJcvnY8TpjzGXgbUG+xJ&#10;3lTVrdTeJXKpSEsGNHVLHX6OSTxu8/pAEmlkEA8H4dKlAEMYrcaUSeXszI+W4thQZudew4MNfJUx&#10;QP7asFzOFxx9L/lpojUkXjGmZ5wyhjSRJQ8YKGvKv1MWzIkL33VWU9lGfl98J6hz4cZ/uUjzf7Pb&#10;bHuj+ZQu9z/UfAMAAP//AwBQSwMEFAAGAAgAAAAhADHdX2HSAAAAjwEAAAsAAABfcmVscy8ucmVs&#10;c6SQwWrDMAyG74O9g9G9cdpDGaNOb4VeSwe7CltJTGPLWCZt376mMFhGbzvqF/o+8e/2tzCpmbJ4&#10;jgbWTQuKomXn42Dg63xYfYCSgtHhxJEM3Elg372/7U40YalHMvokqlKiGBhLSZ9aix0poDScKNZN&#10;zzlgqWMedEJ7wYH0pm23Ov9mQLdgqqMzkI9uA+p8T9X8hx28zSzcl8Zy0Nz33r6iasfXeKK5UjAP&#10;VAy4LM8w09zU50C/9q7/6ZURE31X/kL8TKv1x6wXNXYPAAAA//8DAFBLAwQUAAYACAAAACEAMy8F&#10;nkEAAAA5AAAAEAAAAGRycy9zaGFwZXhtbC54bWyysa/IzVEoSy0qzszPs1Uy1DNQUkjNS85PycxL&#10;t1UKDXHTtVBSKC5JzEtJzMnPS7VVqkwtVrK34+UCAAAA//8DAFBLAwQUAAYACAAAACEAlYtaxMUA&#10;AADcAAAADwAAAGRycy9kb3ducmV2LnhtbESPT2vCQBDF7wW/wzJCb3VTEWlTVyktgpeCf1rocZod&#10;k7TZ2bA7xuind4WCtxnem/d7M1v0rlEdhVh7NvA4ykARF97WXBr43C0fnkBFQbbYeCYDJ4qwmA/u&#10;Zphbf+QNdVspVQrhmKOBSqTNtY5FRQ7jyLfESdv74FDSGkptAx5TuGv0OMum2mHNiVBhS28VFX/b&#10;g0sQeX8+/wYpP3bf4WuJP/surrUx98P+9QWUUC838//1yqb6kylcn0kT6PkFAAD//wMAUEsBAi0A&#10;FAAGAAgAAAAhAPD3irv9AAAA4gEAABMAAAAAAAAAAAAAAAAAAAAAAFtDb250ZW50X1R5cGVzXS54&#10;bWxQSwECLQAUAAYACAAAACEAMd1fYdIAAACPAQAACwAAAAAAAAAAAAAAAAAuAQAAX3JlbHMvLnJl&#10;bHNQSwECLQAUAAYACAAAACEAMy8FnkEAAAA5AAAAEAAAAAAAAAAAAAAAAAApAgAAZHJzL3NoYXBl&#10;eG1sLnhtbFBLAQItABQABgAIAAAAIQCVi1rExQAAANwAAAAPAAAAAAAAAAAAAAAAAJgCAABkcnMv&#10;ZG93bnJldi54bWxQSwUGAAAAAAQABAD1AAAAigMAAAAA&#10;" adj="-11796480,,5400" path="m,120304r116181,1l152083,r35901,120305l304165,120304r-93993,74351l246074,314959,152083,240606,58091,314959,93993,194655,,120304xe" fillcolor="#9bbb59 [3206]" strokecolor="#4e6128 [1606]" strokeweight="2pt">
                   <v:stroke joinstyle="miter"/>
                   <v:formulas/>
                   <v:path arrowok="t" o:connecttype="custom" o:connectlocs="0,120304;116181,120305;152083,0;187984,120305;304165,120304;210172,194655;246074,314959;152083,240606;58091,314959;93993,194655;0,120304" o:connectangles="0,0,0,0,0,0,0,0,0,0,0" textboxrect="0,0,304165,314960"/>
@@ -21079,7 +23124,7 @@
                     </w:txbxContent>
                   </v:textbox>
                 </v:shape>
-                <v:shape id="5-Point Star 150" o:spid="_x0000_s1133" style="position:absolute;left:23431;top:31694;width:3042;height:3149;visibility:visible;mso-wrap-style:square;v-text-anchor:middle" coordsize="304165,314960" o:spt="100" o:gfxdata="UEsDBBQABgAIAAAAIQDw94q7/QAAAOIBAAATAAAAW0NvbnRlbnRfVHlwZXNdLnhtbJSRzUrEMBDH&#10;74LvEOYqbaoHEWm6B6tHFV0fYEimbdg2CZlYd9/edD8u4goeZ+b/8SOpV9tpFDNFtt4puC4rEOS0&#10;N9b1Cj7WT8UdCE7oDI7ekYIdMayay4t6vQvEIrsdKxhSCvdSsh5oQi59IJcvnY8TpjzGXgbUG+xJ&#10;3lTVrdTeJXKpSEsGNHVLHX6OSTxu8/pAEmlkEA8H4dKlAEMYrcaUSeXszI+W4thQZudew4MNfJUx&#10;QP7asFzOFxx9L/lpojUkXjGmZ5wyhjSRJQ8YKGvKv1MWzIkL33VWU9lGfl98J6hz4cZ/uUjzf7Pb&#10;bHuj+ZQu9z/UfAMAAP//AwBQSwMEFAAGAAgAAAAhADHdX2HSAAAAjwEAAAsAAABfcmVscy8ucmVs&#10;c6SQwWrDMAyG74O9g9G9cdpDGaNOb4VeSwe7CltJTGPLWCZt376mMFhGbzvqF/o+8e/2tzCpmbJ4&#10;jgbWTQuKomXn42Dg63xYfYCSgtHhxJEM3Elg372/7U40YalHMvokqlKiGBhLSZ9aix0poDScKNZN&#10;zzlgqWMedEJ7wYH0pm23Ov9mQLdgqqMzkI9uA+p8T9X8hx28zSzcl8Zy0Nz33r6iasfXeKK5UjAP&#10;VAy4LM8w09zU50C/9q7/6ZURE31X/kL8TKv1x6wXNXYPAAAA//8DAFBLAwQUAAYACAAAACEAMy8F&#10;nkEAAAA5AAAAEAAAAGRycy9zaGFwZXhtbC54bWyysa/IzVEoSy0qzszPs1Uy1DNQUkjNS85PycxL&#10;t1UKDXHTtVBSKC5JzEtJzMnPS7VVqkwtVrK34+UCAAAA//8DAFBLAwQUAAYACAAAACEA8Pfx9sQA&#10;AADcAAAADwAAAGRycy9kb3ducmV2LnhtbESPTUsDQQyG70L/w5CCNzuroNhtp0WUghdB2woe0510&#10;d3Uns8zE7eqvNweht4S8H0+W6zF0ZqCU28gOrmcFGOIq+pZrB/vd5uoeTBZkj11kcvBDGdarycUS&#10;Sx9P/EbDVmqjIZxLdNCI9KW1uWooYJ7Fnlhvx5gCiq6ptj7hScNDZ2+K4s4GbFkbGuzpsaHqa/sd&#10;tESe5r+fSeqX3Ud63+DhOORX69zldHxYgBEa5Sz+dz97xb9VfH1GJ7CrPwAAAP//AwBQSwECLQAU&#10;AAYACAAAACEA8PeKu/0AAADiAQAAEwAAAAAAAAAAAAAAAAAAAAAAW0NvbnRlbnRfVHlwZXNdLnht&#10;bFBLAQItABQABgAIAAAAIQAx3V9h0gAAAI8BAAALAAAAAAAAAAAAAAAAAC4BAABfcmVscy8ucmVs&#10;c1BLAQItABQABgAIAAAAIQAzLwWeQQAAADkAAAAQAAAAAAAAAAAAAAAAACkCAABkcnMvc2hhcGV4&#10;bWwueG1sUEsBAi0AFAAGAAgAAAAhAPD38fbEAAAA3AAAAA8AAAAAAAAAAAAAAAAAmAIAAGRycy9k&#10;b3ducmV2LnhtbFBLBQYAAAAABAAEAPUAAACJAwAAAAA=&#10;" adj="-11796480,,5400" path="m,120304r116181,1l152083,r35901,120305l304165,120304r-93993,74351l246074,314959,152083,240606,58091,314959,93993,194655,,120304xe" fillcolor="#9bbb59 [3206]" strokecolor="#4e6128 [1606]" strokeweight="2pt">
+                <v:shape id="5-Point Star 150" o:spid="_x0000_s1157" style="position:absolute;left:23431;top:31694;width:3042;height:3149;visibility:visible;mso-wrap-style:square;v-text-anchor:middle" coordsize="304165,314960" o:spt="100" o:gfxdata="UEsDBBQABgAIAAAAIQDw94q7/QAAAOIBAAATAAAAW0NvbnRlbnRfVHlwZXNdLnhtbJSRzUrEMBDH&#10;74LvEOYqbaoHEWm6B6tHFV0fYEimbdg2CZlYd9/edD8u4goeZ+b/8SOpV9tpFDNFtt4puC4rEOS0&#10;N9b1Cj7WT8UdCE7oDI7ekYIdMayay4t6vQvEIrsdKxhSCvdSsh5oQi59IJcvnY8TpjzGXgbUG+xJ&#10;3lTVrdTeJXKpSEsGNHVLHX6OSTxu8/pAEmlkEA8H4dKlAEMYrcaUSeXszI+W4thQZudew4MNfJUx&#10;QP7asFzOFxx9L/lpojUkXjGmZ5wyhjSRJQ8YKGvKv1MWzIkL33VWU9lGfl98J6hz4cZ/uUjzf7Pb&#10;bHuj+ZQu9z/UfAMAAP//AwBQSwMEFAAGAAgAAAAhADHdX2HSAAAAjwEAAAsAAABfcmVscy8ucmVs&#10;c6SQwWrDMAyG74O9g9G9cdpDGaNOb4VeSwe7CltJTGPLWCZt376mMFhGbzvqF/o+8e/2tzCpmbJ4&#10;jgbWTQuKomXn42Dg63xYfYCSgtHhxJEM3Elg372/7U40YalHMvokqlKiGBhLSZ9aix0poDScKNZN&#10;zzlgqWMedEJ7wYH0pm23Ov9mQLdgqqMzkI9uA+p8T9X8hx28zSzcl8Zy0Nz33r6iasfXeKK5UjAP&#10;VAy4LM8w09zU50C/9q7/6ZURE31X/kL8TKv1x6wXNXYPAAAA//8DAFBLAwQUAAYACAAAACEAMy8F&#10;nkEAAAA5AAAAEAAAAGRycy9zaGFwZXhtbC54bWyysa/IzVEoSy0qzszPs1Uy1DNQUkjNS85PycxL&#10;t1UKDXHTtVBSKC5JzEtJzMnPS7VVqkwtVrK34+UCAAAA//8DAFBLAwQUAAYACAAAACEA8Pfx9sQA&#10;AADcAAAADwAAAGRycy9kb3ducmV2LnhtbESPTUsDQQyG70L/w5CCNzuroNhtp0WUghdB2woe0510&#10;d3Uns8zE7eqvNweht4S8H0+W6zF0ZqCU28gOrmcFGOIq+pZrB/vd5uoeTBZkj11kcvBDGdarycUS&#10;Sx9P/EbDVmqjIZxLdNCI9KW1uWooYJ7Fnlhvx5gCiq6ptj7hScNDZ2+K4s4GbFkbGuzpsaHqa/sd&#10;tESe5r+fSeqX3Ud63+DhOORX69zldHxYgBEa5Sz+dz97xb9VfH1GJ7CrPwAAAP//AwBQSwECLQAU&#10;AAYACAAAACEA8PeKu/0AAADiAQAAEwAAAAAAAAAAAAAAAAAAAAAAW0NvbnRlbnRfVHlwZXNdLnht&#10;bFBLAQItABQABgAIAAAAIQAx3V9h0gAAAI8BAAALAAAAAAAAAAAAAAAAAC4BAABfcmVscy8ucmVs&#10;c1BLAQItABQABgAIAAAAIQAzLwWeQQAAADkAAAAQAAAAAAAAAAAAAAAAACkCAABkcnMvc2hhcGV4&#10;bWwueG1sUEsBAi0AFAAGAAgAAAAhAPD38fbEAAAA3AAAAA8AAAAAAAAAAAAAAAAAmAIAAGRycy9k&#10;b3ducmV2LnhtbFBLBQYAAAAABAAEAPUAAACJAwAAAAA=&#10;" adj="-11796480,,5400" path="m,120304r116181,1l152083,r35901,120305l304165,120304r-93993,74351l246074,314959,152083,240606,58091,314959,93993,194655,,120304xe" fillcolor="#9bbb59 [3206]" strokecolor="#4e6128 [1606]" strokeweight="2pt">
                   <v:stroke joinstyle="miter"/>
                   <v:formulas/>
                   <v:path arrowok="t" o:connecttype="custom" o:connectlocs="0,120304;116181,120305;152083,0;187984,120305;304165,120304;210172,194655;246074,314959;152083,240606;58091,314959;93993,194655;0,120304" o:connectangles="0,0,0,0,0,0,0,0,0,0,0" textboxrect="0,0,304165,314960"/>
@@ -21100,9 +23145,9 @@
                     </w:txbxContent>
                   </v:textbox>
                 </v:shape>
-                <v:shape id="Down Arrow 151" o:spid="_x0000_s1134" type="#_x0000_t67" style="position:absolute;left:13365;top:36661;width:2190;height:3239;visibility:visible;mso-wrap-style:square;v-text-anchor:middle" o:gfxdata="UEsDBBQABgAIAAAAIQDw94q7/QAAAOIBAAATAAAAW0NvbnRlbnRfVHlwZXNdLnhtbJSRzUrEMBDH&#10;74LvEOYqbaoHEWm6B6tHFV0fYEimbdg2CZlYd9/edD8u4goeZ+b/8SOpV9tpFDNFtt4puC4rEOS0&#10;N9b1Cj7WT8UdCE7oDI7ekYIdMayay4t6vQvEIrsdKxhSCvdSsh5oQi59IJcvnY8TpjzGXgbUG+xJ&#10;3lTVrdTeJXKpSEsGNHVLHX6OSTxu8/pAEmlkEA8H4dKlAEMYrcaUSeXszI+W4thQZudew4MNfJUx&#10;QP7asFzOFxx9L/lpojUkXjGmZ5wyhjSRJQ8YKGvKv1MWzIkL33VWU9lGfl98J6hz4cZ/uUjzf7Pb&#10;bHuj+ZQu9z/UfAMAAP//AwBQSwMEFAAGAAgAAAAhADHdX2HSAAAAjwEAAAsAAABfcmVscy8ucmVs&#10;c6SQwWrDMAyG74O9g9G9cdpDGaNOb4VeSwe7CltJTGPLWCZt376mMFhGbzvqF/o+8e/2tzCpmbJ4&#10;jgbWTQuKomXn42Dg63xYfYCSgtHhxJEM3Elg372/7U40YalHMvokqlKiGBhLSZ9aix0poDScKNZN&#10;zzlgqWMedEJ7wYH0pm23Ov9mQLdgqqMzkI9uA+p8T9X8hx28zSzcl8Zy0Nz33r6iasfXeKK5UjAP&#10;VAy4LM8w09zU50C/9q7/6ZURE31X/kL8TKv1x6wXNXYPAAAA//8DAFBLAwQUAAYACAAAACEAMy8F&#10;nkEAAAA5AAAAEAAAAGRycy9zaGFwZXhtbC54bWyysa/IzVEoSy0qzszPs1Uy1DNQUkjNS85PycxL&#10;t1UKDXHTtVBSKC5JzEtJzMnPS7VVqkwtVrK34+UCAAAA//8DAFBLAwQUAAYACAAAACEANhw3k8EA&#10;AADcAAAADwAAAGRycy9kb3ducmV2LnhtbERPS4vCMBC+L/gfwgje1lRB0a5RxBfuzRd4nW3GtthM&#10;ShO19ddvBMHbfHzPmcxqU4g7VS63rKDXjUAQJ1bnnCo4HdffIxDOI2ssLJOChhzMpq2vCcbaPnhP&#10;94NPRQhhF6OCzPsyltIlGRl0XVsSB+5iK4M+wCqVusJHCDeF7EfRUBrMOTRkWNIio+R6uBkF6zFt&#10;mutfap/7Jjr3f1fP3bZcKtVp1/MfEJ5q/xG/3Vsd5g968HomXCCn/wAAAP//AwBQSwECLQAUAAYA&#10;CAAAACEA8PeKu/0AAADiAQAAEwAAAAAAAAAAAAAAAAAAAAAAW0NvbnRlbnRfVHlwZXNdLnhtbFBL&#10;AQItABQABgAIAAAAIQAx3V9h0gAAAI8BAAALAAAAAAAAAAAAAAAAAC4BAABfcmVscy8ucmVsc1BL&#10;AQItABQABgAIAAAAIQAzLwWeQQAAADkAAAAQAAAAAAAAAAAAAAAAACkCAABkcnMvc2hhcGV4bWwu&#10;eG1sUEsBAi0AFAAGAAgAAAAhADYcN5PBAAAA3AAAAA8AAAAAAAAAAAAAAAAAmAIAAGRycy9kb3du&#10;cmV2LnhtbFBLBQYAAAAABAAEAPUAAACGAwAAAAA=&#10;" adj="14295" fillcolor="black [3200]" strokecolor="black [1600]" strokeweight="2pt"/>
-                <v:shape id="Down Arrow 153" o:spid="_x0000_s1135" type="#_x0000_t67" style="position:absolute;left:13486;top:50375;width:2190;height:3239;visibility:visible;mso-wrap-style:square;v-text-anchor:middle" o:gfxdata="UEsDBBQABgAIAAAAIQDw94q7/QAAAOIBAAATAAAAW0NvbnRlbnRfVHlwZXNdLnhtbJSRzUrEMBDH&#10;74LvEOYqbaoHEWm6B6tHFV0fYEimbdg2CZlYd9/edD8u4goeZ+b/8SOpV9tpFDNFtt4puC4rEOS0&#10;N9b1Cj7WT8UdCE7oDI7ekYIdMayay4t6vQvEIrsdKxhSCvdSsh5oQi59IJcvnY8TpjzGXgbUG+xJ&#10;3lTVrdTeJXKpSEsGNHVLHX6OSTxu8/pAEmlkEA8H4dKlAEMYrcaUSeXszI+W4thQZudew4MNfJUx&#10;QP7asFzOFxx9L/lpojUkXjGmZ5wyhjSRJQ8YKGvKv1MWzIkL33VWU9lGfl98J6hz4cZ/uUjzf7Pb&#10;bHuj+ZQu9z/UfAMAAP//AwBQSwMEFAAGAAgAAAAhADHdX2HSAAAAjwEAAAsAAABfcmVscy8ucmVs&#10;c6SQwWrDMAyG74O9g9G9cdpDGaNOb4VeSwe7CltJTGPLWCZt376mMFhGbzvqF/o+8e/2tzCpmbJ4&#10;jgbWTQuKomXn42Dg63xYfYCSgtHhxJEM3Elg372/7U40YalHMvokqlKiGBhLSZ9aix0poDScKNZN&#10;zzlgqWMedEJ7wYH0pm23Ov9mQLdgqqMzkI9uA+p8T9X8hx28zSzcl8Zy0Nz33r6iasfXeKK5UjAP&#10;VAy4LM8w09zU50C/9q7/6ZURE31X/kL8TKv1x6wXNXYPAAAA//8DAFBLAwQUAAYACAAAACEAMy8F&#10;nkEAAAA5AAAAEAAAAGRycy9zaGFwZXhtbC54bWyysa/IzVEoSy0qzszPs1Uy1DNQUkjNS85PycxL&#10;t1UKDXHTtVBSKC5JzEtJzMnPS7VVqkwtVrK34+UCAAAA//8DAFBLAwQUAAYACAAAACEAqYIMf8MA&#10;AADcAAAADwAAAGRycy9kb3ducmV2LnhtbERPS2vCQBC+F/oflin0VjemWDR1DaWtYm++wOs0OybB&#10;7GzIrnn4691Cwdt8fM+Zp72pREuNKy0rGI8iEMSZ1SXnCg775csUhPPIGivLpGAgB+ni8WGOibYd&#10;b6nd+VyEEHYJKii8rxMpXVaQQTeyNXHgTrYx6ANscqkb7EK4qWQcRW/SYMmhocCaPgvKzruLUbCc&#10;0Wo4/+b2uh2iY/zzfd2s6y+lnp/6j3cQnnp/F/+71zrMn7zC3zPhArm4AQAA//8DAFBLAQItABQA&#10;BgAIAAAAIQDw94q7/QAAAOIBAAATAAAAAAAAAAAAAAAAAAAAAABbQ29udGVudF9UeXBlc10ueG1s&#10;UEsBAi0AFAAGAAgAAAAhADHdX2HSAAAAjwEAAAsAAAAAAAAAAAAAAAAALgEAAF9yZWxzLy5yZWxz&#10;UEsBAi0AFAAGAAgAAAAhADMvBZ5BAAAAOQAAABAAAAAAAAAAAAAAAAAAKQIAAGRycy9zaGFwZXht&#10;bC54bWxQSwECLQAUAAYACAAAACEAqYIMf8MAAADcAAAADwAAAAAAAAAAAAAAAACYAgAAZHJzL2Rv&#10;d25yZXYueG1sUEsFBgAAAAAEAAQA9QAAAIgDAAAAAA==&#10;" adj="14295" fillcolor="black [3200]" strokecolor="black [1600]" strokeweight="2pt"/>
-                <v:shape id="Flowchart: Summing Junction 155" o:spid="_x0000_s1136" type="#_x0000_t123" style="position:absolute;left:14858;top:58168;width:3252;height:3150;visibility:visible;mso-wrap-style:square;v-text-anchor:middle" o:gfxdata="UEsDBBQABgAIAAAAIQDw94q7/QAAAOIBAAATAAAAW0NvbnRlbnRfVHlwZXNdLnhtbJSRzUrEMBDH&#10;74LvEOYqbaoHEWm6B6tHFV0fYEimbdg2CZlYd9/edD8u4goeZ+b/8SOpV9tpFDNFtt4puC4rEOS0&#10;N9b1Cj7WT8UdCE7oDI7ekYIdMayay4t6vQvEIrsdKxhSCvdSsh5oQi59IJcvnY8TpjzGXgbUG+xJ&#10;3lTVrdTeJXKpSEsGNHVLHX6OSTxu8/pAEmlkEA8H4dKlAEMYrcaUSeXszI+W4thQZudew4MNfJUx&#10;QP7asFzOFxx9L/lpojUkXjGmZ5wyhjSRJQ8YKGvKv1MWzIkL33VWU9lGfl98J6hz4cZ/uUjzf7Pb&#10;bHuj+ZQu9z/UfAMAAP//AwBQSwMEFAAGAAgAAAAhADHdX2HSAAAAjwEAAAsAAABfcmVscy8ucmVs&#10;c6SQwWrDMAyG74O9g9G9cdpDGaNOb4VeSwe7CltJTGPLWCZt376mMFhGbzvqF/o+8e/2tzCpmbJ4&#10;jgbWTQuKomXn42Dg63xYfYCSgtHhxJEM3Elg372/7U40YalHMvokqlKiGBhLSZ9aix0poDScKNZN&#10;zzlgqWMedEJ7wYH0pm23Ov9mQLdgqqMzkI9uA+p8T9X8hx28zSzcl8Zy0Nz33r6iasfXeKK5UjAP&#10;VAy4LM8w09zU50C/9q7/6ZURE31X/kL8TKv1x6wXNXYPAAAA//8DAFBLAwQUAAYACAAAACEAMy8F&#10;nkEAAAA5AAAAEAAAAGRycy9zaGFwZXhtbC54bWyysa/IzVEoSy0qzszPs1Uy1DNQUkjNS85PycxL&#10;t1UKDXHTtVBSKC5JzEtJzMnPS7VVqkwtVrK34+UCAAAA//8DAFBLAwQUAAYACAAAACEA3QcnvsQA&#10;AADcAAAADwAAAGRycy9kb3ducmV2LnhtbERPS2vCQBC+C/6HZQpeRDcKKTZ1FRH6OOghsVh6G7LT&#10;JDQ7u2TXmP77rlDwNh/fc9bbwbSip843lhUs5gkI4tLqhisFH6eX2QqED8gaW8uk4Jc8bDfj0Roz&#10;ba+cU1+ESsQQ9hkqqENwmZS+rMmgn1tHHLlv2xkMEXaV1B1eY7hp5TJJHqXBhmNDjY72NZU/xcUo&#10;cIf8+PZ5Mf3hKxT569PZTdPCKTV5GHbPIAIN4S7+d7/rOD9N4fZMvEBu/gAAAP//AwBQSwECLQAU&#10;AAYACAAAACEA8PeKu/0AAADiAQAAEwAAAAAAAAAAAAAAAAAAAAAAW0NvbnRlbnRfVHlwZXNdLnht&#10;bFBLAQItABQABgAIAAAAIQAx3V9h0gAAAI8BAAALAAAAAAAAAAAAAAAAAC4BAABfcmVscy8ucmVs&#10;c1BLAQItABQABgAIAAAAIQAzLwWeQQAAADkAAAAQAAAAAAAAAAAAAAAAACkCAABkcnMvc2hhcGV4&#10;bWwueG1sUEsBAi0AFAAGAAgAAAAhAN0HJ77EAAAA3AAAAA8AAAAAAAAAAAAAAAAAmAIAAGRycy9k&#10;b3ducmV2LnhtbFBLBQYAAAAABAAEAPUAAACJAwAAAAA=&#10;" fillcolor="#c0504d [3205]" strokecolor="#622423 [1605]" strokeweight="2pt">
+                <v:shape id="Down Arrow 151" o:spid="_x0000_s1158" type="#_x0000_t67" style="position:absolute;left:13365;top:36661;width:2190;height:3239;visibility:visible;mso-wrap-style:square;v-text-anchor:middle" o:gfxdata="UEsDBBQABgAIAAAAIQDw94q7/QAAAOIBAAATAAAAW0NvbnRlbnRfVHlwZXNdLnhtbJSRzUrEMBDH&#10;74LvEOYqbaoHEWm6B6tHFV0fYEimbdg2CZlYd9/edD8u4goeZ+b/8SOpV9tpFDNFtt4puC4rEOS0&#10;N9b1Cj7WT8UdCE7oDI7ekYIdMayay4t6vQvEIrsdKxhSCvdSsh5oQi59IJcvnY8TpjzGXgbUG+xJ&#10;3lTVrdTeJXKpSEsGNHVLHX6OSTxu8/pAEmlkEA8H4dKlAEMYrcaUSeXszI+W4thQZudew4MNfJUx&#10;QP7asFzOFxx9L/lpojUkXjGmZ5wyhjSRJQ8YKGvKv1MWzIkL33VWU9lGfl98J6hz4cZ/uUjzf7Pb&#10;bHuj+ZQu9z/UfAMAAP//AwBQSwMEFAAGAAgAAAAhADHdX2HSAAAAjwEAAAsAAABfcmVscy8ucmVs&#10;c6SQwWrDMAyG74O9g9G9cdpDGaNOb4VeSwe7CltJTGPLWCZt376mMFhGbzvqF/o+8e/2tzCpmbJ4&#10;jgbWTQuKomXn42Dg63xYfYCSgtHhxJEM3Elg372/7U40YalHMvokqlKiGBhLSZ9aix0poDScKNZN&#10;zzlgqWMedEJ7wYH0pm23Ov9mQLdgqqMzkI9uA+p8T9X8hx28zSzcl8Zy0Nz33r6iasfXeKK5UjAP&#10;VAy4LM8w09zU50C/9q7/6ZURE31X/kL8TKv1x6wXNXYPAAAA//8DAFBLAwQUAAYACAAAACEAMy8F&#10;nkEAAAA5AAAAEAAAAGRycy9zaGFwZXhtbC54bWyysa/IzVEoSy0qzszPs1Uy1DNQUkjNS85PycxL&#10;t1UKDXHTtVBSKC5JzEtJzMnPS7VVqkwtVrK34+UCAAAA//8DAFBLAwQUAAYACAAAACEANhw3k8EA&#10;AADcAAAADwAAAGRycy9kb3ducmV2LnhtbERPS4vCMBC+L/gfwgje1lRB0a5RxBfuzRd4nW3GtthM&#10;ShO19ddvBMHbfHzPmcxqU4g7VS63rKDXjUAQJ1bnnCo4HdffIxDOI2ssLJOChhzMpq2vCcbaPnhP&#10;94NPRQhhF6OCzPsyltIlGRl0XVsSB+5iK4M+wCqVusJHCDeF7EfRUBrMOTRkWNIio+R6uBkF6zFt&#10;mutfap/7Jjr3f1fP3bZcKtVp1/MfEJ5q/xG/3Vsd5g968HomXCCn/wAAAP//AwBQSwECLQAUAAYA&#10;CAAAACEA8PeKu/0AAADiAQAAEwAAAAAAAAAAAAAAAAAAAAAAW0NvbnRlbnRfVHlwZXNdLnhtbFBL&#10;AQItABQABgAIAAAAIQAx3V9h0gAAAI8BAAALAAAAAAAAAAAAAAAAAC4BAABfcmVscy8ucmVsc1BL&#10;AQItABQABgAIAAAAIQAzLwWeQQAAADkAAAAQAAAAAAAAAAAAAAAAACkCAABkcnMvc2hhcGV4bWwu&#10;eG1sUEsBAi0AFAAGAAgAAAAhADYcN5PBAAAA3AAAAA8AAAAAAAAAAAAAAAAAmAIAAGRycy9kb3du&#10;cmV2LnhtbFBLBQYAAAAABAAEAPUAAACGAwAAAAA=&#10;" adj="14295" fillcolor="black [3200]" strokecolor="black [1600]" strokeweight="2pt"/>
+                <v:shape id="Down Arrow 153" o:spid="_x0000_s1159" type="#_x0000_t67" style="position:absolute;left:13486;top:50375;width:2190;height:3239;visibility:visible;mso-wrap-style:square;v-text-anchor:middle" o:gfxdata="UEsDBBQABgAIAAAAIQDw94q7/QAAAOIBAAATAAAAW0NvbnRlbnRfVHlwZXNdLnhtbJSRzUrEMBDH&#10;74LvEOYqbaoHEWm6B6tHFV0fYEimbdg2CZlYd9/edD8u4goeZ+b/8SOpV9tpFDNFtt4puC4rEOS0&#10;N9b1Cj7WT8UdCE7oDI7ekYIdMayay4t6vQvEIrsdKxhSCvdSsh5oQi59IJcvnY8TpjzGXgbUG+xJ&#10;3lTVrdTeJXKpSEsGNHVLHX6OSTxu8/pAEmlkEA8H4dKlAEMYrcaUSeXszI+W4thQZudew4MNfJUx&#10;QP7asFzOFxx9L/lpojUkXjGmZ5wyhjSRJQ8YKGvKv1MWzIkL33VWU9lGfl98J6hz4cZ/uUjzf7Pb&#10;bHuj+ZQu9z/UfAMAAP//AwBQSwMEFAAGAAgAAAAhADHdX2HSAAAAjwEAAAsAAABfcmVscy8ucmVs&#10;c6SQwWrDMAyG74O9g9G9cdpDGaNOb4VeSwe7CltJTGPLWCZt376mMFhGbzvqF/o+8e/2tzCpmbJ4&#10;jgbWTQuKomXn42Dg63xYfYCSgtHhxJEM3Elg372/7U40YalHMvokqlKiGBhLSZ9aix0poDScKNZN&#10;zzlgqWMedEJ7wYH0pm23Ov9mQLdgqqMzkI9uA+p8T9X8hx28zSzcl8Zy0Nz33r6iasfXeKK5UjAP&#10;VAy4LM8w09zU50C/9q7/6ZURE31X/kL8TKv1x6wXNXYPAAAA//8DAFBLAwQUAAYACAAAACEAMy8F&#10;nkEAAAA5AAAAEAAAAGRycy9zaGFwZXhtbC54bWyysa/IzVEoSy0qzszPs1Uy1DNQUkjNS85PycxL&#10;t1UKDXHTtVBSKC5JzEtJzMnPS7VVqkwtVrK34+UCAAAA//8DAFBLAwQUAAYACAAAACEAqYIMf8MA&#10;AADcAAAADwAAAGRycy9kb3ducmV2LnhtbERPS2vCQBC+F/oflin0VjemWDR1DaWtYm++wOs0OybB&#10;7GzIrnn4691Cwdt8fM+Zp72pREuNKy0rGI8iEMSZ1SXnCg775csUhPPIGivLpGAgB+ni8WGOibYd&#10;b6nd+VyEEHYJKii8rxMpXVaQQTeyNXHgTrYx6ANscqkb7EK4qWQcRW/SYMmhocCaPgvKzruLUbCc&#10;0Wo4/+b2uh2iY/zzfd2s6y+lnp/6j3cQnnp/F/+71zrMn7zC3zPhArm4AQAA//8DAFBLAQItABQA&#10;BgAIAAAAIQDw94q7/QAAAOIBAAATAAAAAAAAAAAAAAAAAAAAAABbQ29udGVudF9UeXBlc10ueG1s&#10;UEsBAi0AFAAGAAgAAAAhADHdX2HSAAAAjwEAAAsAAAAAAAAAAAAAAAAALgEAAF9yZWxzLy5yZWxz&#10;UEsBAi0AFAAGAAgAAAAhADMvBZ5BAAAAOQAAABAAAAAAAAAAAAAAAAAAKQIAAGRycy9zaGFwZXht&#10;bC54bWxQSwECLQAUAAYACAAAACEAqYIMf8MAAADcAAAADwAAAAAAAAAAAAAAAACYAgAAZHJzL2Rv&#10;d25yZXYueG1sUEsFBgAAAAAEAAQA9QAAAIgDAAAAAA==&#10;" adj="14295" fillcolor="black [3200]" strokecolor="black [1600]" strokeweight="2pt"/>
+                <v:shape id="Flowchart: Summing Junction 155" o:spid="_x0000_s1160" type="#_x0000_t123" style="position:absolute;left:14858;top:58168;width:3252;height:3150;visibility:visible;mso-wrap-style:square;v-text-anchor:middle" o:gfxdata="UEsDBBQABgAIAAAAIQDw94q7/QAAAOIBAAATAAAAW0NvbnRlbnRfVHlwZXNdLnhtbJSRzUrEMBDH&#10;74LvEOYqbaoHEWm6B6tHFV0fYEimbdg2CZlYd9/edD8u4goeZ+b/8SOpV9tpFDNFtt4puC4rEOS0&#10;N9b1Cj7WT8UdCE7oDI7ekYIdMayay4t6vQvEIrsdKxhSCvdSsh5oQi59IJcvnY8TpjzGXgbUG+xJ&#10;3lTVrdTeJXKpSEsGNHVLHX6OSTxu8/pAEmlkEA8H4dKlAEMYrcaUSeXszI+W4thQZudew4MNfJUx&#10;QP7asFzOFxx9L/lpojUkXjGmZ5wyhjSRJQ8YKGvKv1MWzIkL33VWU9lGfl98J6hz4cZ/uUjzf7Pb&#10;bHuj+ZQu9z/UfAMAAP//AwBQSwMEFAAGAAgAAAAhADHdX2HSAAAAjwEAAAsAAABfcmVscy8ucmVs&#10;c6SQwWrDMAyG74O9g9G9cdpDGaNOb4VeSwe7CltJTGPLWCZt376mMFhGbzvqF/o+8e/2tzCpmbJ4&#10;jgbWTQuKomXn42Dg63xYfYCSgtHhxJEM3Elg372/7U40YalHMvokqlKiGBhLSZ9aix0poDScKNZN&#10;zzlgqWMedEJ7wYH0pm23Ov9mQLdgqqMzkI9uA+p8T9X8hx28zSzcl8Zy0Nz33r6iasfXeKK5UjAP&#10;VAy4LM8w09zU50C/9q7/6ZURE31X/kL8TKv1x6wXNXYPAAAA//8DAFBLAwQUAAYACAAAACEAMy8F&#10;nkEAAAA5AAAAEAAAAGRycy9zaGFwZXhtbC54bWyysa/IzVEoSy0qzszPs1Uy1DNQUkjNS85PycxL&#10;t1UKDXHTtVBSKC5JzEtJzMnPS7VVqkwtVrK34+UCAAAA//8DAFBLAwQUAAYACAAAACEA3QcnvsQA&#10;AADcAAAADwAAAGRycy9kb3ducmV2LnhtbERPS2vCQBC+C/6HZQpeRDcKKTZ1FRH6OOghsVh6G7LT&#10;JDQ7u2TXmP77rlDwNh/fc9bbwbSip843lhUs5gkI4tLqhisFH6eX2QqED8gaW8uk4Jc8bDfj0Roz&#10;ba+cU1+ESsQQ9hkqqENwmZS+rMmgn1tHHLlv2xkMEXaV1B1eY7hp5TJJHqXBhmNDjY72NZU/xcUo&#10;cIf8+PZ5Mf3hKxT569PZTdPCKTV5GHbPIAIN4S7+d7/rOD9N4fZMvEBu/gAAAP//AwBQSwECLQAU&#10;AAYACAAAACEA8PeKu/0AAADiAQAAEwAAAAAAAAAAAAAAAAAAAAAAW0NvbnRlbnRfVHlwZXNdLnht&#10;bFBLAQItABQABgAIAAAAIQAx3V9h0gAAAI8BAAALAAAAAAAAAAAAAAAAAC4BAABfcmVscy8ucmVs&#10;c1BLAQItABQABgAIAAAAIQAzLwWeQQAAADkAAAAQAAAAAAAAAAAAAAAAACkCAABkcnMvc2hhcGV4&#10;bWwueG1sUEsBAi0AFAAGAAgAAAAhAN0HJ77EAAAA3AAAAA8AAAAAAAAAAAAAAAAAmAIAAGRycy9k&#10;b3ducmV2LnhtbFBLBQYAAAAABAAEAPUAAACJAwAAAAA=&#10;" fillcolor="#c0504d [3205]" strokecolor="#622423 [1605]" strokeweight="2pt">
                   <v:textbox>
                     <w:txbxContent>
                       <w:p>
@@ -21115,7 +23160,7 @@
                     </w:txbxContent>
                   </v:textbox>
                 </v:shape>
-                <v:shape id="5-Point Star 156" o:spid="_x0000_s1137" style="position:absolute;left:22224;top:57992;width:3042;height:3150;visibility:visible;mso-wrap-style:square;v-text-anchor:middle" coordsize="304165,314960" o:spt="100" o:gfxdata="UEsDBBQABgAIAAAAIQDw94q7/QAAAOIBAAATAAAAW0NvbnRlbnRfVHlwZXNdLnhtbJSRzUrEMBDH&#10;74LvEOYqbaoHEWm6B6tHFV0fYEimbdg2CZlYd9/edD8u4goeZ+b/8SOpV9tpFDNFtt4puC4rEOS0&#10;N9b1Cj7WT8UdCE7oDI7ekYIdMayay4t6vQvEIrsdKxhSCvdSsh5oQi59IJcvnY8TpjzGXgbUG+xJ&#10;3lTVrdTeJXKpSEsGNHVLHX6OSTxu8/pAEmlkEA8H4dKlAEMYrcaUSeXszI+W4thQZudew4MNfJUx&#10;QP7asFzOFxx9L/lpojUkXjGmZ5wyhjSRJQ8YKGvKv1MWzIkL33VWU9lGfl98J6hz4cZ/uUjzf7Pb&#10;bHuj+ZQu9z/UfAMAAP//AwBQSwMEFAAGAAgAAAAhADHdX2HSAAAAjwEAAAsAAABfcmVscy8ucmVs&#10;c6SQwWrDMAyG74O9g9G9cdpDGaNOb4VeSwe7CltJTGPLWCZt376mMFhGbzvqF/o+8e/2tzCpmbJ4&#10;jgbWTQuKomXn42Dg63xYfYCSgtHhxJEM3Elg372/7U40YalHMvokqlKiGBhLSZ9aix0poDScKNZN&#10;zzlgqWMedEJ7wYH0pm23Ov9mQLdgqqMzkI9uA+p8T9X8hx28zSzcl8Zy0Nz33r6iasfXeKK5UjAP&#10;VAy4LM8w09zU50C/9q7/6ZURE31X/kL8TKv1x6wXNXYPAAAA//8DAFBLAwQUAAYACAAAACEAMy8F&#10;nkEAAAA5AAAAEAAAAGRycy9zaGFwZXhtbC54bWyysa/IzVEoSy0qzszPs1Uy1DNQUkjNS85PycxL&#10;t1UKDXHTtVBSKC5JzEtJzMnPS7VVqkwtVrK34+UCAAAA//8DAFBLAwQUAAYACAAAACEAEFLMGcUA&#10;AADcAAAADwAAAGRycy9kb3ducmV2LnhtbESPT2vCQBDF7wW/wzJCb3VTQWlTVyktgpeCf1rocZod&#10;k7TZ2bA7xuind4WCtxnem/d7M1v0rlEdhVh7NvA4ykARF97WXBr43C0fnkBFQbbYeCYDJ4qwmA/u&#10;Zphbf+QNdVspVQrhmKOBSqTNtY5FRQ7jyLfESdv74FDSGkptAx5TuGv0OMum2mHNiVBhS28VFX/b&#10;g0sQeX8+/wYpP3bf4WuJP/surrUx98P+9QWUUC838//1yqb6kylcn0kT6PkFAAD//wMAUEsBAi0A&#10;FAAGAAgAAAAhAPD3irv9AAAA4gEAABMAAAAAAAAAAAAAAAAAAAAAAFtDb250ZW50X1R5cGVzXS54&#10;bWxQSwECLQAUAAYACAAAACEAMd1fYdIAAACPAQAACwAAAAAAAAAAAAAAAAAuAQAAX3JlbHMvLnJl&#10;bHNQSwECLQAUAAYACAAAACEAMy8FnkEAAAA5AAAAEAAAAAAAAAAAAAAAAAApAgAAZHJzL3NoYXBl&#10;eG1sLnhtbFBLAQItABQABgAIAAAAIQAQUswZxQAAANwAAAAPAAAAAAAAAAAAAAAAAJgCAABkcnMv&#10;ZG93bnJldi54bWxQSwUGAAAAAAQABAD1AAAAigMAAAAA&#10;" adj="-11796480,,5400" path="m,120304r116181,1l152083,r35901,120305l304165,120304r-93993,74351l246074,314959,152083,240606,58091,314959,93993,194655,,120304xe" fillcolor="#9bbb59 [3206]" strokecolor="#4e6128 [1606]" strokeweight="2pt">
+                <v:shape id="5-Point Star 156" o:spid="_x0000_s1161" style="position:absolute;left:22224;top:57992;width:3042;height:3150;visibility:visible;mso-wrap-style:square;v-text-anchor:middle" coordsize="304165,314960" o:spt="100" o:gfxdata="UEsDBBQABgAIAAAAIQDw94q7/QAAAOIBAAATAAAAW0NvbnRlbnRfVHlwZXNdLnhtbJSRzUrEMBDH&#10;74LvEOYqbaoHEWm6B6tHFV0fYEimbdg2CZlYd9/edD8u4goeZ+b/8SOpV9tpFDNFtt4puC4rEOS0&#10;N9b1Cj7WT8UdCE7oDI7ekYIdMayay4t6vQvEIrsdKxhSCvdSsh5oQi59IJcvnY8TpjzGXgbUG+xJ&#10;3lTVrdTeJXKpSEsGNHVLHX6OSTxu8/pAEmlkEA8H4dKlAEMYrcaUSeXszI+W4thQZudew4MNfJUx&#10;QP7asFzOFxx9L/lpojUkXjGmZ5wyhjSRJQ8YKGvKv1MWzIkL33VWU9lGfl98J6hz4cZ/uUjzf7Pb&#10;bHuj+ZQu9z/UfAMAAP//AwBQSwMEFAAGAAgAAAAhADHdX2HSAAAAjwEAAAsAAABfcmVscy8ucmVs&#10;c6SQwWrDMAyG74O9g9G9cdpDGaNOb4VeSwe7CltJTGPLWCZt376mMFhGbzvqF/o+8e/2tzCpmbJ4&#10;jgbWTQuKomXn42Dg63xYfYCSgtHhxJEM3Elg372/7U40YalHMvokqlKiGBhLSZ9aix0poDScKNZN&#10;zzlgqWMedEJ7wYH0pm23Ov9mQLdgqqMzkI9uA+p8T9X8hx28zSzcl8Zy0Nz33r6iasfXeKK5UjAP&#10;VAy4LM8w09zU50C/9q7/6ZURE31X/kL8TKv1x6wXNXYPAAAA//8DAFBLAwQUAAYACAAAACEAMy8F&#10;nkEAAAA5AAAAEAAAAGRycy9zaGFwZXhtbC54bWyysa/IzVEoSy0qzszPs1Uy1DNQUkjNS85PycxL&#10;t1UKDXHTtVBSKC5JzEtJzMnPS7VVqkwtVrK34+UCAAAA//8DAFBLAwQUAAYACAAAACEAEFLMGcUA&#10;AADcAAAADwAAAGRycy9kb3ducmV2LnhtbESPT2vCQBDF7wW/wzJCb3VTQWlTVyktgpeCf1rocZod&#10;k7TZ2bA7xuind4WCtxnem/d7M1v0rlEdhVh7NvA4ykARF97WXBr43C0fnkBFQbbYeCYDJ4qwmA/u&#10;Zphbf+QNdVspVQrhmKOBSqTNtY5FRQ7jyLfESdv74FDSGkptAx5TuGv0OMum2mHNiVBhS28VFX/b&#10;g0sQeX8+/wYpP3bf4WuJP/surrUx98P+9QWUUC838//1yqb6kylcn0kT6PkFAAD//wMAUEsBAi0A&#10;FAAGAAgAAAAhAPD3irv9AAAA4gEAABMAAAAAAAAAAAAAAAAAAAAAAFtDb250ZW50X1R5cGVzXS54&#10;bWxQSwECLQAUAAYACAAAACEAMd1fYdIAAACPAQAACwAAAAAAAAAAAAAAAAAuAQAAX3JlbHMvLnJl&#10;bHNQSwECLQAUAAYACAAAACEAMy8FnkEAAAA5AAAAEAAAAAAAAAAAAAAAAAApAgAAZHJzL3NoYXBl&#10;eG1sLnhtbFBLAQItABQABgAIAAAAIQAQUswZxQAAANwAAAAPAAAAAAAAAAAAAAAAAJgCAABkcnMv&#10;ZG93bnJldi54bWxQSwUGAAAAAAQABAD1AAAAigMAAAAA&#10;" adj="-11796480,,5400" path="m,120304r116181,1l152083,r35901,120305l304165,120304r-93993,74351l246074,314959,152083,240606,58091,314959,93993,194655,,120304xe" fillcolor="#9bbb59 [3206]" strokecolor="#4e6128 [1606]" strokeweight="2pt">
                   <v:stroke joinstyle="miter"/>
                   <v:formulas/>
                   <v:path arrowok="t" o:connecttype="custom" o:connectlocs="0,120304;116181,120305;152083,0;187984,120305;304165,120304;210172,194655;246074,314959;152083,240606;58091,314959;93993,194655;0,120304" o:connectangles="0,0,0,0,0,0,0,0,0,0,0" textboxrect="0,0,304165,314960"/>
@@ -21136,7 +23181,7 @@
                     </w:txbxContent>
                   </v:textbox>
                 </v:shape>
-                <v:roundrect id="Rounded Rectangle 158" o:spid="_x0000_s1138" style="position:absolute;left:2268;top:7730;width:5238;height:2858;rotation:-1370052fd;visibility:visible;mso-wrap-style:square;v-text-anchor:middle" arcsize="10923f" o:gfxdata="UEsDBBQABgAIAAAAIQDw94q7/QAAAOIBAAATAAAAW0NvbnRlbnRfVHlwZXNdLnhtbJSRzUrEMBDH&#10;74LvEOYqbaoHEWm6B6tHFV0fYEimbdg2CZlYd9/edD8u4goeZ+b/8SOpV9tpFDNFtt4puC4rEOS0&#10;N9b1Cj7WT8UdCE7oDI7ekYIdMayay4t6vQvEIrsdKxhSCvdSsh5oQi59IJcvnY8TpjzGXgbUG+xJ&#10;3lTVrdTeJXKpSEsGNHVLHX6OSTxu8/pAEmlkEA8H4dKlAEMYrcaUSeXszI+W4thQZudew4MNfJUx&#10;QP7asFzOFxx9L/lpojUkXjGmZ5wyhjSRJQ8YKGvKv1MWzIkL33VWU9lGfl98J6hz4cZ/uUjzf7Pb&#10;bHuj+ZQu9z/UfAMAAP//AwBQSwMEFAAGAAgAAAAhADHdX2HSAAAAjwEAAAsAAABfcmVscy8ucmVs&#10;c6SQwWrDMAyG74O9g9G9cdpDGaNOb4VeSwe7CltJTGPLWCZt376mMFhGbzvqF/o+8e/2tzCpmbJ4&#10;jgbWTQuKomXn42Dg63xYfYCSgtHhxJEM3Elg372/7U40YalHMvokqlKiGBhLSZ9aix0poDScKNZN&#10;zzlgqWMedEJ7wYH0pm23Ov9mQLdgqqMzkI9uA+p8T9X8hx28zSzcl8Zy0Nz33r6iasfXeKK5UjAP&#10;VAy4LM8w09zU50C/9q7/6ZURE31X/kL8TKv1x6wXNXYPAAAA//8DAFBLAwQUAAYACAAAACEAMy8F&#10;nkEAAAA5AAAAEAAAAGRycy9zaGFwZXhtbC54bWyysa/IzVEoSy0qzszPs1Uy1DNQUkjNS85PycxL&#10;t1UKDXHTtVBSKC5JzEtJzMnPS7VVqkwtVrK34+UCAAAA//8DAFBLAwQUAAYACAAAACEAI44CB8YA&#10;AADcAAAADwAAAGRycy9kb3ducmV2LnhtbESP0WrCQBBF3wv+wzJCX4puLFg0uoqKhQgVrPoBQ3ZM&#10;gtnZkF017dd3HoS+zXDv3Htmvuxcre7UhsqzgdEwAUWce1txYeB8+hxMQIWIbLH2TAZ+KMBy0XuZ&#10;Y2r9g7/pfoyFkhAOKRooY2xSrUNeksMw9A2xaBffOoyytoW2LT4k3NX6PUk+tMOKpaHEhjYl5dfj&#10;zRl4W2ej5Hc78fvubMfZ4Wu/2h2mxrz2u9UMVKQu/puf15kV/LHQyjMygV78AQAA//8DAFBLAQIt&#10;ABQABgAIAAAAIQDw94q7/QAAAOIBAAATAAAAAAAAAAAAAAAAAAAAAABbQ29udGVudF9UeXBlc10u&#10;eG1sUEsBAi0AFAAGAAgAAAAhADHdX2HSAAAAjwEAAAsAAAAAAAAAAAAAAAAALgEAAF9yZWxzLy5y&#10;ZWxzUEsBAi0AFAAGAAgAAAAhADMvBZ5BAAAAOQAAABAAAAAAAAAAAAAAAAAAKQIAAGRycy9zaGFw&#10;ZXhtbC54bWxQSwECLQAUAAYACAAAACEAI44CB8YAAADcAAAADwAAAAAAAAAAAAAAAACYAgAAZHJz&#10;L2Rvd25yZXYueG1sUEsFBgAAAAAEAAQA9QAAAIsDAAAAAA==&#10;" filled="f" strokecolor="black [1600]" strokeweight="2pt">
+                <v:roundrect id="Rounded Rectangle 158" o:spid="_x0000_s1162" style="position:absolute;left:2268;top:7730;width:5238;height:2858;rotation:-1370052fd;visibility:visible;mso-wrap-style:square;v-text-anchor:middle" arcsize="10923f" o:gfxdata="UEsDBBQABgAIAAAAIQDw94q7/QAAAOIBAAATAAAAW0NvbnRlbnRfVHlwZXNdLnhtbJSRzUrEMBDH&#10;74LvEOYqbaoHEWm6B6tHFV0fYEimbdg2CZlYd9/edD8u4goeZ+b/8SOpV9tpFDNFtt4puC4rEOS0&#10;N9b1Cj7WT8UdCE7oDI7ekYIdMayay4t6vQvEIrsdKxhSCvdSsh5oQi59IJcvnY8TpjzGXgbUG+xJ&#10;3lTVrdTeJXKpSEsGNHVLHX6OSTxu8/pAEmlkEA8H4dKlAEMYrcaUSeXszI+W4thQZudew4MNfJUx&#10;QP7asFzOFxx9L/lpojUkXjGmZ5wyhjSRJQ8YKGvKv1MWzIkL33VWU9lGfl98J6hz4cZ/uUjzf7Pb&#10;bHuj+ZQu9z/UfAMAAP//AwBQSwMEFAAGAAgAAAAhADHdX2HSAAAAjwEAAAsAAABfcmVscy8ucmVs&#10;c6SQwWrDMAyG74O9g9G9cdpDGaNOb4VeSwe7CltJTGPLWCZt376mMFhGbzvqF/o+8e/2tzCpmbJ4&#10;jgbWTQuKomXn42Dg63xYfYCSgtHhxJEM3Elg372/7U40YalHMvokqlKiGBhLSZ9aix0poDScKNZN&#10;zzlgqWMedEJ7wYH0pm23Ov9mQLdgqqMzkI9uA+p8T9X8hx28zSzcl8Zy0Nz33r6iasfXeKK5UjAP&#10;VAy4LM8w09zU50C/9q7/6ZURE31X/kL8TKv1x6wXNXYPAAAA//8DAFBLAwQUAAYACAAAACEAMy8F&#10;nkEAAAA5AAAAEAAAAGRycy9zaGFwZXhtbC54bWyysa/IzVEoSy0qzszPs1Uy1DNQUkjNS85PycxL&#10;t1UKDXHTtVBSKC5JzEtJzMnPS7VVqkwtVrK34+UCAAAA//8DAFBLAwQUAAYACAAAACEAI44CB8YA&#10;AADcAAAADwAAAGRycy9kb3ducmV2LnhtbESP0WrCQBBF3wv+wzJCX4puLFg0uoqKhQgVrPoBQ3ZM&#10;gtnZkF017dd3HoS+zXDv3Htmvuxcre7UhsqzgdEwAUWce1txYeB8+hxMQIWIbLH2TAZ+KMBy0XuZ&#10;Y2r9g7/pfoyFkhAOKRooY2xSrUNeksMw9A2xaBffOoyytoW2LT4k3NX6PUk+tMOKpaHEhjYl5dfj&#10;zRl4W2ej5Hc78fvubMfZ4Wu/2h2mxrz2u9UMVKQu/puf15kV/LHQyjMygV78AQAA//8DAFBLAQIt&#10;ABQABgAIAAAAIQDw94q7/QAAAOIBAAATAAAAAAAAAAAAAAAAAAAAAABbQ29udGVudF9UeXBlc10u&#10;eG1sUEsBAi0AFAAGAAgAAAAhADHdX2HSAAAAjwEAAAsAAAAAAAAAAAAAAAAALgEAAF9yZWxzLy5y&#10;ZWxzUEsBAi0AFAAGAAgAAAAhADMvBZ5BAAAAOQAAABAAAAAAAAAAAAAAAAAAKQIAAGRycy9zaGFw&#10;ZXhtbC54bWxQSwECLQAUAAYACAAAACEAI44CB8YAAADcAAAADwAAAAAAAAAAAAAAAACYAgAAZHJz&#10;L2Rvd25yZXYueG1sUEsFBgAAAAAEAAQA9QAAAIsDAAAAAA==&#10;" filled="f" strokecolor="black [1600]" strokeweight="2pt">
                   <v:textbox>
                     <w:txbxContent>
                       <w:p>
@@ -21149,7 +23194,7 @@
                     </w:txbxContent>
                   </v:textbox>
                 </v:roundrect>
-                <v:roundrect id="Rounded Rectangle 160" o:spid="_x0000_s1139" style="position:absolute;left:3152;top:61125;width:5239;height:2858;rotation:-1370052fd;visibility:visible;mso-wrap-style:square;v-text-anchor:middle" arcsize="10923f" o:gfxdata="UEsDBBQABgAIAAAAIQDw94q7/QAAAOIBAAATAAAAW0NvbnRlbnRfVHlwZXNdLnhtbJSRzUrEMBDH&#10;74LvEOYqbaoHEWm6B6tHFV0fYEimbdg2CZlYd9/edD8u4goeZ+b/8SOpV9tpFDNFtt4puC4rEOS0&#10;N9b1Cj7WT8UdCE7oDI7ekYIdMayay4t6vQvEIrsdKxhSCvdSsh5oQi59IJcvnY8TpjzGXgbUG+xJ&#10;3lTVrdTeJXKpSEsGNHVLHX6OSTxu8/pAEmlkEA8H4dKlAEMYrcaUSeXszI+W4thQZudew4MNfJUx&#10;QP7asFzOFxx9L/lpojUkXjGmZ5wyhjSRJQ8YKGvKv1MWzIkL33VWU9lGfl98J6hz4cZ/uUjzf7Pb&#10;bHuj+ZQu9z/UfAMAAP//AwBQSwMEFAAGAAgAAAAhADHdX2HSAAAAjwEAAAsAAABfcmVscy8ucmVs&#10;c6SQwWrDMAyG74O9g9G9cdpDGaNOb4VeSwe7CltJTGPLWCZt376mMFhGbzvqF/o+8e/2tzCpmbJ4&#10;jgbWTQuKomXn42Dg63xYfYCSgtHhxJEM3Elg372/7U40YalHMvokqlKiGBhLSZ9aix0poDScKNZN&#10;zzlgqWMedEJ7wYH0pm23Ov9mQLdgqqMzkI9uA+p8T9X8hx28zSzcl8Zy0Nz33r6iasfXeKK5UjAP&#10;VAy4LM8w09zU50C/9q7/6ZURE31X/kL8TKv1x6wXNXYPAAAA//8DAFBLAwQUAAYACAAAACEAMy8F&#10;nkEAAAA5AAAAEAAAAGRycy9zaGFwZXhtbC54bWyysa/IzVEoSy0qzszPs1Uy1DNQUkjNS85PycxL&#10;t1UKDXHTtVBSKC5JzEtJzMnPS7VVqkwtVrK34+UCAAAA//8DAFBLAwQUAAYACAAAACEAE5TEvMYA&#10;AADcAAAADwAAAGRycy9kb3ducmV2LnhtbESP3WrCQBCF7wXfYRnBG6kbBcVGV7GlQgoV/HuAITtN&#10;QrOzIbvV6NN3LgrezXDOnPPNatO5Wl2pDZVnA5NxAoo497biwsDlvHtZgAoR2WLtmQzcKcBm3e+t&#10;MLX+xke6nmKhJIRDigbKGJtU65CX5DCMfUMs2rdvHUZZ20LbFm8S7mo9TZK5dlixNJTY0HtJ+c/p&#10;1xkYvWWT5PGx8PvuYmfZ4Wu//Ty8GjMcdNslqEhdfJr/rzMr+HPBl2dkAr3+AwAA//8DAFBLAQIt&#10;ABQABgAIAAAAIQDw94q7/QAAAOIBAAATAAAAAAAAAAAAAAAAAAAAAABbQ29udGVudF9UeXBlc10u&#10;eG1sUEsBAi0AFAAGAAgAAAAhADHdX2HSAAAAjwEAAAsAAAAAAAAAAAAAAAAALgEAAF9yZWxzLy5y&#10;ZWxzUEsBAi0AFAAGAAgAAAAhADMvBZ5BAAAAOQAAABAAAAAAAAAAAAAAAAAAKQIAAGRycy9zaGFw&#10;ZXhtbC54bWxQSwECLQAUAAYACAAAACEAE5TEvMYAAADcAAAADwAAAAAAAAAAAAAAAACYAgAAZHJz&#10;L2Rvd25yZXYueG1sUEsFBgAAAAAEAAQA9QAAAIsDAAAAAA==&#10;" filled="f" strokecolor="black [1600]" strokeweight="2pt">
+                <v:roundrect id="Rounded Rectangle 160" o:spid="_x0000_s1163" style="position:absolute;left:3152;top:61125;width:5239;height:2858;rotation:-1370052fd;visibility:visible;mso-wrap-style:square;v-text-anchor:middle" arcsize="10923f" o:gfxdata="UEsDBBQABgAIAAAAIQDw94q7/QAAAOIBAAATAAAAW0NvbnRlbnRfVHlwZXNdLnhtbJSRzUrEMBDH&#10;74LvEOYqbaoHEWm6B6tHFV0fYEimbdg2CZlYd9/edD8u4goeZ+b/8SOpV9tpFDNFtt4puC4rEOS0&#10;N9b1Cj7WT8UdCE7oDI7ekYIdMayay4t6vQvEIrsdKxhSCvdSsh5oQi59IJcvnY8TpjzGXgbUG+xJ&#10;3lTVrdTeJXKpSEsGNHVLHX6OSTxu8/pAEmlkEA8H4dKlAEMYrcaUSeXszI+W4thQZudew4MNfJUx&#10;QP7asFzOFxx9L/lpojUkXjGmZ5wyhjSRJQ8YKGvKv1MWzIkL33VWU9lGfl98J6hz4cZ/uUjzf7Pb&#10;bHuj+ZQu9z/UfAMAAP//AwBQSwMEFAAGAAgAAAAhADHdX2HSAAAAjwEAAAsAAABfcmVscy8ucmVs&#10;c6SQwWrDMAyG74O9g9G9cdpDGaNOb4VeSwe7CltJTGPLWCZt376mMFhGbzvqF/o+8e/2tzCpmbJ4&#10;jgbWTQuKomXn42Dg63xYfYCSgtHhxJEM3Elg372/7U40YalHMvokqlKiGBhLSZ9aix0poDScKNZN&#10;zzlgqWMedEJ7wYH0pm23Ov9mQLdgqqMzkI9uA+p8T9X8hx28zSzcl8Zy0Nz33r6iasfXeKK5UjAP&#10;VAy4LM8w09zU50C/9q7/6ZURE31X/kL8TKv1x6wXNXYPAAAA//8DAFBLAwQUAAYACAAAACEAMy8F&#10;nkEAAAA5AAAAEAAAAGRycy9zaGFwZXhtbC54bWyysa/IzVEoSy0qzszPs1Uy1DNQUkjNS85PycxL&#10;t1UKDXHTtVBSKC5JzEtJzMnPS7VVqkwtVrK34+UCAAAA//8DAFBLAwQUAAYACAAAACEAE5TEvMYA&#10;AADcAAAADwAAAGRycy9kb3ducmV2LnhtbESP3WrCQBCF7wXfYRnBG6kbBcVGV7GlQgoV/HuAITtN&#10;QrOzIbvV6NN3LgrezXDOnPPNatO5Wl2pDZVnA5NxAoo497biwsDlvHtZgAoR2WLtmQzcKcBm3e+t&#10;MLX+xke6nmKhJIRDigbKGJtU65CX5DCMfUMs2rdvHUZZ20LbFm8S7mo9TZK5dlixNJTY0HtJ+c/p&#10;1xkYvWWT5PGx8PvuYmfZ4Wu//Ty8GjMcdNslqEhdfJr/rzMr+HPBl2dkAr3+AwAA//8DAFBLAQIt&#10;ABQABgAIAAAAIQDw94q7/QAAAOIBAAATAAAAAAAAAAAAAAAAAAAAAABbQ29udGVudF9UeXBlc10u&#10;eG1sUEsBAi0AFAAGAAgAAAAhADHdX2HSAAAAjwEAAAsAAAAAAAAAAAAAAAAALgEAAF9yZWxzLy5y&#10;ZWxzUEsBAi0AFAAGAAgAAAAhADMvBZ5BAAAAOQAAABAAAAAAAAAAAAAAAAAAKQIAAGRycy9zaGFw&#10;ZXhtbC54bWxQSwECLQAUAAYACAAAACEAE5TEvMYAAADcAAAADwAAAAAAAAAAAAAAAACYAgAAZHJz&#10;L2Rvd25yZXYueG1sUEsFBgAAAAAEAAQA9QAAAIsDAAAAAA==&#10;" filled="f" strokecolor="black [1600]" strokeweight="2pt">
                   <v:textbox>
                     <w:txbxContent>
                       <w:p>
@@ -21162,7 +23207,7 @@
                     </w:txbxContent>
                   </v:textbox>
                 </v:roundrect>
-                <v:roundrect id="Rounded Rectangle 161" o:spid="_x0000_s1140" style="position:absolute;left:3452;top:45695;width:5238;height:2857;rotation:-1370052fd;visibility:visible;mso-wrap-style:square;v-text-anchor:middle" arcsize="10923f" o:gfxdata="UEsDBBQABgAIAAAAIQDw94q7/QAAAOIBAAATAAAAW0NvbnRlbnRfVHlwZXNdLnhtbJSRzUrEMBDH&#10;74LvEOYqbaoHEWm6B6tHFV0fYEimbdg2CZlYd9/edD8u4goeZ+b/8SOpV9tpFDNFtt4puC4rEOS0&#10;N9b1Cj7WT8UdCE7oDI7ekYIdMayay4t6vQvEIrsdKxhSCvdSsh5oQi59IJcvnY8TpjzGXgbUG+xJ&#10;3lTVrdTeJXKpSEsGNHVLHX6OSTxu8/pAEmlkEA8H4dKlAEMYrcaUSeXszI+W4thQZudew4MNfJUx&#10;QP7asFzOFxx9L/lpojUkXjGmZ5wyhjSRJQ8YKGvKv1MWzIkL33VWU9lGfl98J6hz4cZ/uUjzf7Pb&#10;bHuj+ZQu9z/UfAMAAP//AwBQSwMEFAAGAAgAAAAhADHdX2HSAAAAjwEAAAsAAABfcmVscy8ucmVs&#10;c6SQwWrDMAyG74O9g9G9cdpDGaNOb4VeSwe7CltJTGPLWCZt376mMFhGbzvqF/o+8e/2tzCpmbJ4&#10;jgbWTQuKomXn42Dg63xYfYCSgtHhxJEM3Elg372/7U40YalHMvokqlKiGBhLSZ9aix0poDScKNZN&#10;zzlgqWMedEJ7wYH0pm23Ov9mQLdgqqMzkI9uA+p8T9X8hx28zSzcl8Zy0Nz33r6iasfXeKK5UjAP&#10;VAy4LM8w09zU50C/9q7/6ZURE31X/kL8TKv1x6wXNXYPAAAA//8DAFBLAwQUAAYACAAAACEAMy8F&#10;nkEAAAA5AAAAEAAAAGRycy9zaGFwZXhtbC54bWyysa/IzVEoSy0qzszPs1Uy1DNQUkjNS85PycxL&#10;t1UKDXHTtVBSKC5JzEtJzMnPS7VVqkwtVrK34+UCAAAA//8DAFBLAwQUAAYACAAAACEAfNhhJ8MA&#10;AADcAAAADwAAAGRycy9kb3ducmV2LnhtbERP24rCMBB9F/Yfwiz4IppWULQaxV1WqKDgqh8wNGNb&#10;bCalyWr1640g7NscznXmy9ZU4kqNKy0riAcRCOLM6pJzBafjuj8B4TyyxsoyKbiTg+XiozPHRNsb&#10;/9L14HMRQtglqKDwvk6kdFlBBt3A1sSBO9vGoA+wyaVu8BbCTSWHUTSWBksODQXW9F1Qdjn8GQW9&#10;rzSOHj8Tu2tPepTut7vVZj9VqvvZrmYgPLX+X/x2pzrMH8fweiZcIBdPAAAA//8DAFBLAQItABQA&#10;BgAIAAAAIQDw94q7/QAAAOIBAAATAAAAAAAAAAAAAAAAAAAAAABbQ29udGVudF9UeXBlc10ueG1s&#10;UEsBAi0AFAAGAAgAAAAhADHdX2HSAAAAjwEAAAsAAAAAAAAAAAAAAAAALgEAAF9yZWxzLy5yZWxz&#10;UEsBAi0AFAAGAAgAAAAhADMvBZ5BAAAAOQAAABAAAAAAAAAAAAAAAAAAKQIAAGRycy9zaGFwZXht&#10;bC54bWxQSwECLQAUAAYACAAAACEAfNhhJ8MAAADcAAAADwAAAAAAAAAAAAAAAACYAgAAZHJzL2Rv&#10;d25yZXYueG1sUEsFBgAAAAAEAAQA9QAAAIgDAAAAAA==&#10;" filled="f" strokecolor="black [1600]" strokeweight="2pt">
+                <v:roundrect id="Rounded Rectangle 161" o:spid="_x0000_s1164" style="position:absolute;left:3452;top:45695;width:5238;height:2857;rotation:-1370052fd;visibility:visible;mso-wrap-style:square;v-text-anchor:middle" arcsize="10923f" o:gfxdata="UEsDBBQABgAIAAAAIQDw94q7/QAAAOIBAAATAAAAW0NvbnRlbnRfVHlwZXNdLnhtbJSRzUrEMBDH&#10;74LvEOYqbaoHEWm6B6tHFV0fYEimbdg2CZlYd9/edD8u4goeZ+b/8SOpV9tpFDNFtt4puC4rEOS0&#10;N9b1Cj7WT8UdCE7oDI7ekYIdMayay4t6vQvEIrsdKxhSCvdSsh5oQi59IJcvnY8TpjzGXgbUG+xJ&#10;3lTVrdTeJXKpSEsGNHVLHX6OSTxu8/pAEmlkEA8H4dKlAEMYrcaUSeXszI+W4thQZudew4MNfJUx&#10;QP7asFzOFxx9L/lpojUkXjGmZ5wyhjSRJQ8YKGvKv1MWzIkL33VWU9lGfl98J6hz4cZ/uUjzf7Pb&#10;bHuj+ZQu9z/UfAMAAP//AwBQSwMEFAAGAAgAAAAhADHdX2HSAAAAjwEAAAsAAABfcmVscy8ucmVs&#10;c6SQwWrDMAyG74O9g9G9cdpDGaNOb4VeSwe7CltJTGPLWCZt376mMFhGbzvqF/o+8e/2tzCpmbJ4&#10;jgbWTQuKomXn42Dg63xYfYCSgtHhxJEM3Elg372/7U40YalHMvokqlKiGBhLSZ9aix0poDScKNZN&#10;zzlgqWMedEJ7wYH0pm23Ov9mQLdgqqMzkI9uA+p8T9X8hx28zSzcl8Zy0Nz33r6iasfXeKK5UjAP&#10;VAy4LM8w09zU50C/9q7/6ZURE31X/kL8TKv1x6wXNXYPAAAA//8DAFBLAwQUAAYACAAAACEAMy8F&#10;nkEAAAA5AAAAEAAAAGRycy9zaGFwZXhtbC54bWyysa/IzVEoSy0qzszPs1Uy1DNQUkjNS85PycxL&#10;t1UKDXHTtVBSKC5JzEtJzMnPS7VVqkwtVrK34+UCAAAA//8DAFBLAwQUAAYACAAAACEAfNhhJ8MA&#10;AADcAAAADwAAAGRycy9kb3ducmV2LnhtbERP24rCMBB9F/Yfwiz4IppWULQaxV1WqKDgqh8wNGNb&#10;bCalyWr1640g7NscznXmy9ZU4kqNKy0riAcRCOLM6pJzBafjuj8B4TyyxsoyKbiTg+XiozPHRNsb&#10;/9L14HMRQtglqKDwvk6kdFlBBt3A1sSBO9vGoA+wyaVu8BbCTSWHUTSWBksODQXW9F1Qdjn8GQW9&#10;rzSOHj8Tu2tPepTut7vVZj9VqvvZrmYgPLX+X/x2pzrMH8fweiZcIBdPAAAA//8DAFBLAQItABQA&#10;BgAIAAAAIQDw94q7/QAAAOIBAAATAAAAAAAAAAAAAAAAAAAAAABbQ29udGVudF9UeXBlc10ueG1s&#10;UEsBAi0AFAAGAAgAAAAhADHdX2HSAAAAjwEAAAsAAAAAAAAAAAAAAAAALgEAAF9yZWxzLy5yZWxz&#10;UEsBAi0AFAAGAAgAAAAhADMvBZ5BAAAAOQAAABAAAAAAAAAAAAAAAAAAKQIAAGRycy9zaGFwZXht&#10;bC54bWxQSwECLQAUAAYACAAAACEAfNhhJ8MAAADcAAAADwAAAAAAAAAAAAAAAACYAgAAZHJzL2Rv&#10;d25yZXYueG1sUEsFBgAAAAAEAAQA9QAAAIgDAAAAAA==&#10;" filled="f" strokecolor="black [1600]" strokeweight="2pt">
                   <v:textbox>
                     <w:txbxContent>
                       <w:p>
@@ -21186,24 +23231,34 @@
       <w:pPr>
         <w:pStyle w:val="Caption1"/>
       </w:pPr>
-      <w:bookmarkStart w:id="68" w:name="_Ref324359823"/>
-      <w:bookmarkStart w:id="69" w:name="_Toc324362055"/>
+      <w:bookmarkStart w:id="71" w:name="_Ref324359823"/>
+      <w:bookmarkStart w:id="72" w:name="_Toc324362055"/>
       <w:r>
         <w:t xml:space="preserve">Figure </w:t>
       </w:r>
-      <w:fldSimple w:instr=" SEQ Figure \* ARABIC ">
-        <w:r>
-          <w:rPr>
-            <w:noProof/>
-          </w:rPr>
-          <w:t>18</w:t>
-        </w:r>
-      </w:fldSimple>
-      <w:bookmarkEnd w:id="68"/>
+      <w:r>
+        <w:fldChar w:fldCharType="begin"/>
+      </w:r>
+      <w:r>
+        <w:instrText xml:space="preserve"> SEQ Figure \* ARABIC </w:instrText>
+      </w:r>
+      <w:r>
+        <w:fldChar w:fldCharType="separate"/>
+      </w:r>
+      <w:r>
+        <w:rPr>
+          <w:noProof/>
+        </w:rPr>
+        <w:t>20</w:t>
+      </w:r>
+      <w:r>
+        <w:fldChar w:fldCharType="end"/>
+      </w:r>
+      <w:bookmarkEnd w:id="71"/>
       <w:r>
         <w:t>: Illustration of partial and full replanning</w:t>
       </w:r>
-      <w:bookmarkEnd w:id="69"/>
+      <w:bookmarkEnd w:id="72"/>
     </w:p>
     <w:p>
       <w:pPr>
@@ -21224,7 +23279,7 @@
         <mc:AlternateContent>
           <mc:Choice Requires="wps">
             <w:drawing>
-              <wp:anchor distT="0" distB="0" distL="114300" distR="114300" simplePos="0" relativeHeight="251665408" behindDoc="0" locked="0" layoutInCell="1" allowOverlap="1" wp14:anchorId="18F17E05" wp14:editId="037C3CD1">
+              <wp:anchor distT="0" distB="0" distL="114300" distR="114300" simplePos="0" relativeHeight="251665408" behindDoc="0" locked="0" layoutInCell="1" allowOverlap="1" wp14:anchorId="4C290F2A" wp14:editId="5E379B5B">
                 <wp:simplePos x="0" y="0"/>
                 <wp:positionH relativeFrom="column">
                   <wp:posOffset>2997835</wp:posOffset>
@@ -21275,8 +23330,8 @@
                                 <w:sz w:val="24"/>
                               </w:rPr>
                             </w:pPr>
-                            <w:bookmarkStart w:id="70" w:name="_Ref324360218"/>
-                            <w:bookmarkStart w:id="71" w:name="_Toc324362037"/>
+                            <w:bookmarkStart w:id="73" w:name="_Ref324360218"/>
+                            <w:bookmarkStart w:id="74" w:name="_Toc324362037"/>
                             <w:r>
                               <w:t xml:space="preserve">Table </w:t>
                             </w:r>
@@ -21301,14 +23356,11 @@
                               </w:rPr>
                               <w:fldChar w:fldCharType="end"/>
                             </w:r>
-                            <w:bookmarkEnd w:id="70"/>
+                            <w:bookmarkEnd w:id="73"/>
                             <w:r>
-                              <w:t>: Conditions for</w:t>
+                              <w:t>: Conditions for full and partial replanning</w:t>
                             </w:r>
-                            <w:r>
-                              <w:t xml:space="preserve"> full and partial replanning</w:t>
-                            </w:r>
-                            <w:bookmarkEnd w:id="71"/>
+                            <w:bookmarkEnd w:id="74"/>
                           </w:p>
                         </w:txbxContent>
                       </wps:txbx>
@@ -21326,7 +23378,7 @@
           </mc:Choice>
           <mc:Fallback>
             <w:pict>
-              <v:shape id="Text Box 10" o:spid="_x0000_s1141" type="#_x0000_t202" style="position:absolute;left:0;text-align:left;margin-left:236.05pt;margin-top:254.95pt;width:194.15pt;height:.05pt;z-index:251665408;visibility:visible;mso-wrap-style:square;mso-wrap-distance-left:9pt;mso-wrap-distance-top:0;mso-wrap-distance-right:9pt;mso-wrap-distance-bottom:0;mso-position-horizontal:absolute;mso-position-horizontal-relative:text;mso-position-vertical:absolute;mso-position-vertical-relative:text;v-text-anchor:top" o:gfxdata="UEsDBBQABgAIAAAAIQC2gziS/gAAAOEBAAATAAAAW0NvbnRlbnRfVHlwZXNdLnhtbJSRQU7DMBBF&#10;90jcwfIWJU67QAgl6YK0S0CoHGBkTxKLZGx5TGhvj5O2G0SRWNoz/78nu9wcxkFMGNg6quQqL6RA&#10;0s5Y6ir5vt9lD1JwBDIwOMJKHpHlpr69KfdHjyxSmriSfYz+USnWPY7AufNIadK6MEJMx9ApD/oD&#10;OlTrorhX2lFEilmcO2RdNtjC5xDF9pCuTyYBB5bi6bQ4syoJ3g9WQ0ymaiLzg5KdCXlKLjvcW893&#10;SUOqXwnz5DrgnHtJTxOsQfEKIT7DmDSUCaxw7Rqn8787ZsmRM9e2VmPeBN4uqYvTtW7jvijg9N/y&#10;JsXecLq0q+WD6m8AAAD//wMAUEsDBBQABgAIAAAAIQA4/SH/1gAAAJQBAAALAAAAX3JlbHMvLnJl&#10;bHOkkMFqwzAMhu+DvYPRfXGawxijTi+j0GvpHsDYimMaW0Yy2fr2M4PBMnrbUb/Q94l/f/hMi1qR&#10;JVI2sOt6UJgd+ZiDgffL8ekFlFSbvV0oo4EbChzGx4f9GRdb25HMsYhqlCwG5lrLq9biZkxWOiqY&#10;22YiTra2kYMu1l1tQD30/bPm3wwYN0x18gb45AdQl1tp5j/sFB2T0FQ7R0nTNEV3j6o9feQzro1i&#10;OWA14Fm+Q8a1a8+Bvu/d/dMb2JY5uiPbhG/ktn4cqGU/er3pcvwCAAD//wMAUEsDBBQABgAIAAAA&#10;IQBd9t6ANAIAAHUEAAAOAAAAZHJzL2Uyb0RvYy54bWysVFGP2jAMfp+0/xDlfRTYYFNFOTFOTJPQ&#10;3Ukw3XNIUxopjTMn0LJfPyel3Hbb07SX4NhfPtefbRZ3XWPYWaHXYAs+GY05U1ZCqe2x4N/2m3ef&#10;OPNB2FIYsKrgF+X53fLtm0XrcjWFGkypkBGJ9XnrCl6H4PIs87JWjfAjcMpSsAJsRKArHrMSRUvs&#10;jcmm4/E8awFLhyCV9+S974N8mfirSsnwWFVeBWYKTt8W0onpPMQzWy5EfkThai2vnyH+4SsaoS0l&#10;vVHdiyDYCfUfVI2WCB6qMJLQZFBVWqpUA1UzGb+qZlcLp1ItJI53N5n8/6OVD+cnZLqk3pE8VjTU&#10;o73qAvsMHSMX6dM6nxNs5wgYOvITdvB7csayuwqb+EsFMYoT1eWmbmST5Jx+mM8+jmecSYrN388i&#10;R/by1KEPXxQ0LBoFR2pdUlSctz700AESM3kwutxoY+IlBtYG2VlQm9taB3Ul/w1lbMRaiK96wt6j&#10;0pxcs8Rq+6qiFbpDl9SZTYeSD1BeSAmEfpa8kxtN6bfChyeBNDxUPC1EeKSjMtAWHK4WZzXgj7/5&#10;I556SlHOWhrGgvvvJ4GKM/PVUrfj5A4GDsZhMOypWQMVPqFVczKZ9ACDGcwKoXmmPVnFLBQSVlKu&#10;gofBXId+JWjPpFqtEojm04mwtTsnI/Ug8757FuiuTQrU2wcYxlTkr3rVY1O33OoUSPjUyChsryIN&#10;QLzQbKdRuO5hXJ5f7wn18m+x/AkAAP//AwBQSwMEFAAGAAgAAAAhABmG8cniAAAACwEAAA8AAABk&#10;cnMvZG93bnJldi54bWxMj7FOwzAQhnck3sE6JBZE7ZSQtiFOVVUwwFIRunRz42sciM9R7LTh7TET&#10;jHf36b/vL9aT7dgZB986kpDMBDCk2umWGgn7j5f7JTAfFGnVOUIJ3+hhXV5fFSrX7kLveK5Cw2II&#10;+VxJMCH0Oee+NmiVn7keKd5ObrAqxHFouB7UJYbbjs+FyLhVLcUPRvW4NVh/VaOVsEsPO3M3np7f&#10;NunD8Loft9lnU0l5ezNtnoAFnMIfDL/6UR3K6HR0I2nPOgnpYp5EVMKjWK2ARWKZiRTYMW4SIYCX&#10;Bf/fofwBAAD//wMAUEsBAi0AFAAGAAgAAAAhALaDOJL+AAAA4QEAABMAAAAAAAAAAAAAAAAAAAAA&#10;AFtDb250ZW50X1R5cGVzXS54bWxQSwECLQAUAAYACAAAACEAOP0h/9YAAACUAQAACwAAAAAAAAAA&#10;AAAAAAAvAQAAX3JlbHMvLnJlbHNQSwECLQAUAAYACAAAACEAXfbegDQCAAB1BAAADgAAAAAAAAAA&#10;AAAAAAAuAgAAZHJzL2Uyb0RvYy54bWxQSwECLQAUAAYACAAAACEAGYbxyeIAAAALAQAADwAAAAAA&#10;AAAAAAAAAACOBAAAZHJzL2Rvd25yZXYueG1sUEsFBgAAAAAEAAQA8wAAAJ0FAAAAAA==&#10;" stroked="f">
+              <v:shape id="Text Box 10" o:spid="_x0000_s1165" type="#_x0000_t202" style="position:absolute;left:0;text-align:left;margin-left:236.05pt;margin-top:254.95pt;width:194.15pt;height:.05pt;z-index:251665408;visibility:visible;mso-wrap-style:square;mso-wrap-distance-left:9pt;mso-wrap-distance-top:0;mso-wrap-distance-right:9pt;mso-wrap-distance-bottom:0;mso-position-horizontal:absolute;mso-position-horizontal-relative:text;mso-position-vertical:absolute;mso-position-vertical-relative:text;v-text-anchor:top" o:gfxdata="UEsDBBQABgAIAAAAIQC2gziS/gAAAOEBAAATAAAAW0NvbnRlbnRfVHlwZXNdLnhtbJSRQU7DMBBF&#10;90jcwfIWJU67QAgl6YK0S0CoHGBkTxKLZGx5TGhvj5O2G0SRWNoz/78nu9wcxkFMGNg6quQqL6RA&#10;0s5Y6ir5vt9lD1JwBDIwOMJKHpHlpr69KfdHjyxSmriSfYz+USnWPY7AufNIadK6MEJMx9ApD/oD&#10;OlTrorhX2lFEilmcO2RdNtjC5xDF9pCuTyYBB5bi6bQ4syoJ3g9WQ0ymaiLzg5KdCXlKLjvcW893&#10;SUOqXwnz5DrgnHtJTxOsQfEKIT7DmDSUCaxw7Rqn8787ZsmRM9e2VmPeBN4uqYvTtW7jvijg9N/y&#10;JsXecLq0q+WD6m8AAAD//wMAUEsDBBQABgAIAAAAIQA4/SH/1gAAAJQBAAALAAAAX3JlbHMvLnJl&#10;bHOkkMFqwzAMhu+DvYPRfXGawxijTi+j0GvpHsDYimMaW0Yy2fr2M4PBMnrbUb/Q94l/f/hMi1qR&#10;JVI2sOt6UJgd+ZiDgffL8ekFlFSbvV0oo4EbChzGx4f9GRdb25HMsYhqlCwG5lrLq9biZkxWOiqY&#10;22YiTra2kYMu1l1tQD30/bPm3wwYN0x18gb45AdQl1tp5j/sFB2T0FQ7R0nTNEV3j6o9feQzro1i&#10;OWA14Fm+Q8a1a8+Bvu/d/dMb2JY5uiPbhG/ktn4cqGU/er3pcvwCAAD//wMAUEsDBBQABgAIAAAA&#10;IQCsoW2bNAIAAHUEAAAOAAAAZHJzL2Uyb0RvYy54bWysVFGP2jAMfp+0/xDlfRTYYFNFOTFOTJPQ&#10;3Ukw3XNIUxopjTMn0LJfPyel3Hbb07SX4NhfPtefbRZ3XWPYWaHXYAs+GY05U1ZCqe2x4N/2m3ef&#10;OPNB2FIYsKrgF+X53fLtm0XrcjWFGkypkBGJ9XnrCl6H4PIs87JWjfAjcMpSsAJsRKArHrMSRUvs&#10;jcmm4/E8awFLhyCV9+S974N8mfirSsnwWFVeBWYKTt8W0onpPMQzWy5EfkThai2vnyH+4SsaoS0l&#10;vVHdiyDYCfUfVI2WCB6qMJLQZFBVWqpUA1UzGb+qZlcLp1ItJI53N5n8/6OVD+cnZLqk3pE8VjTU&#10;o73qAvsMHSMX6dM6nxNs5wgYOvITdvB7csayuwqb+EsFMYoT1eWmbmST5Jx+mM8+jmecSYrN388i&#10;R/by1KEPXxQ0LBoFR2pdUlSctz700AESM3kwutxoY+IlBtYG2VlQm9taB3Ul/w1lbMRaiK96wt6j&#10;0pxcs8Rq+6qiFbpDl9SZ30o+QHkhJRD6WfJObjSl3wofngTS8FDxtBDhkY7KQFtwuFqc1YA//uaP&#10;eOopRTlraRgL7r+fBCrOzFdL3Y6TOxg4GIfBsKdmDVT4hFbNyWTSAwxmMCuE5pn2ZBWzUEhYSbkK&#10;HgZzHfqVoD2TarVKIJpPJ8LW7pyM1IPM++5ZoLs2KVBvH2AYU5G/6lWPTd1yq1Mg4VMjo7C9ijQA&#10;8UKznUbhuodxeX69J9TLv8XyJwAAAP//AwBQSwMEFAAGAAgAAAAhABmG8cniAAAACwEAAA8AAABk&#10;cnMvZG93bnJldi54bWxMj7FOwzAQhnck3sE6JBZE7ZSQtiFOVVUwwFIRunRz42sciM9R7LTh7TET&#10;jHf36b/vL9aT7dgZB986kpDMBDCk2umWGgn7j5f7JTAfFGnVOUIJ3+hhXV5fFSrX7kLveK5Cw2II&#10;+VxJMCH0Oee+NmiVn7keKd5ObrAqxHFouB7UJYbbjs+FyLhVLcUPRvW4NVh/VaOVsEsPO3M3np7f&#10;NunD8Loft9lnU0l5ezNtnoAFnMIfDL/6UR3K6HR0I2nPOgnpYp5EVMKjWK2ARWKZiRTYMW4SIYCX&#10;Bf/fofwBAAD//wMAUEsBAi0AFAAGAAgAAAAhALaDOJL+AAAA4QEAABMAAAAAAAAAAAAAAAAAAAAA&#10;AFtDb250ZW50X1R5cGVzXS54bWxQSwECLQAUAAYACAAAACEAOP0h/9YAAACUAQAACwAAAAAAAAAA&#10;AAAAAAAvAQAAX3JlbHMvLnJlbHNQSwECLQAUAAYACAAAACEArKFtmzQCAAB1BAAADgAAAAAAAAAA&#10;AAAAAAAuAgAAZHJzL2Uyb0RvYy54bWxQSwECLQAUAAYACAAAACEAGYbxyeIAAAALAQAADwAAAAAA&#10;AAAAAAAAAACOBAAAZHJzL2Rvd25yZXYueG1sUEsFBgAAAAAEAAQA8wAAAJ0FAAAAAA==&#10;" stroked="f">
                 <v:textbox style="mso-fit-shape-to-text:t" inset="0,0,0,0">
                   <w:txbxContent>
                     <w:p>
@@ -21337,8 +23389,8 @@
                           <w:sz w:val="24"/>
                         </w:rPr>
                       </w:pPr>
-                      <w:bookmarkStart w:id="72" w:name="_Ref324360218"/>
-                      <w:bookmarkStart w:id="73" w:name="_Toc324362037"/>
+                      <w:bookmarkStart w:id="75" w:name="_Ref324360218"/>
+                      <w:bookmarkStart w:id="76" w:name="_Toc324362037"/>
                       <w:r>
                         <w:t xml:space="preserve">Table </w:t>
                       </w:r>
@@ -21363,14 +23415,11 @@
                         </w:rPr>
                         <w:fldChar w:fldCharType="end"/>
                       </w:r>
-                      <w:bookmarkEnd w:id="72"/>
+                      <w:bookmarkEnd w:id="75"/>
                       <w:r>
-                        <w:t>: Conditions for</w:t>
+                        <w:t>: Conditions for full and partial replanning</w:t>
                       </w:r>
-                      <w:r>
-                        <w:t xml:space="preserve"> full and partial replanning</w:t>
-                      </w:r>
-                      <w:bookmarkEnd w:id="73"/>
+                      <w:bookmarkEnd w:id="76"/>
                     </w:p>
                   </w:txbxContent>
                 </v:textbox>
@@ -21387,7 +23436,7 @@
         <mc:AlternateContent>
           <mc:Choice Requires="wps">
             <w:drawing>
-              <wp:anchor distT="0" distB="0" distL="114300" distR="114300" simplePos="0" relativeHeight="251663360" behindDoc="1" locked="0" layoutInCell="1" allowOverlap="1" wp14:anchorId="7C06D860" wp14:editId="2DA7C9B2">
+              <wp:anchor distT="0" distB="0" distL="114300" distR="114300" simplePos="0" relativeHeight="251663360" behindDoc="1" locked="0" layoutInCell="1" allowOverlap="1" wp14:anchorId="164FD32B" wp14:editId="0F64DBAF">
                 <wp:simplePos x="0" y="0"/>
                 <wp:positionH relativeFrom="column">
                   <wp:posOffset>3000375</wp:posOffset>
@@ -21571,7 +23620,7 @@
           </mc:Choice>
           <mc:Fallback>
             <w:pict>
-              <v:shape id="Text Box 9" o:spid="_x0000_s1142" type="#_x0000_t202" style="position:absolute;left:0;text-align:left;margin-left:236.25pt;margin-top:3.9pt;width:194.15pt;height:245.3pt;z-index:-251653120;visibility:visible;mso-wrap-style:square;mso-width-percent:0;mso-height-percent:0;mso-wrap-distance-left:9pt;mso-wrap-distance-top:0;mso-wrap-distance-right:9pt;mso-wrap-distance-bottom:0;mso-position-horizontal:absolute;mso-position-horizontal-relative:text;mso-position-vertical:absolute;mso-position-vertical-relative:text;mso-width-percent:0;mso-height-percent:0;mso-width-relative:margin;mso-height-relative:margin;v-text-anchor:top" o:gfxdata="UEsDBBQABgAIAAAAIQC2gziS/gAAAOEBAAATAAAAW0NvbnRlbnRfVHlwZXNdLnhtbJSRQU7DMBBF&#10;90jcwfIWJU67QAgl6YK0S0CoHGBkTxKLZGx5TGhvj5O2G0SRWNoz/78nu9wcxkFMGNg6quQqL6RA&#10;0s5Y6ir5vt9lD1JwBDIwOMJKHpHlpr69KfdHjyxSmriSfYz+USnWPY7AufNIadK6MEJMx9ApD/oD&#10;OlTrorhX2lFEilmcO2RdNtjC5xDF9pCuTyYBB5bi6bQ4syoJ3g9WQ0ymaiLzg5KdCXlKLjvcW893&#10;SUOqXwnz5DrgnHtJTxOsQfEKIT7DmDSUCaxw7Rqn8787ZsmRM9e2VmPeBN4uqYvTtW7jvijg9N/y&#10;JsXecLq0q+WD6m8AAAD//wMAUEsDBBQABgAIAAAAIQA4/SH/1gAAAJQBAAALAAAAX3JlbHMvLnJl&#10;bHOkkMFqwzAMhu+DvYPRfXGawxijTi+j0GvpHsDYimMaW0Yy2fr2M4PBMnrbUb/Q94l/f/hMi1qR&#10;JVI2sOt6UJgd+ZiDgffL8ekFlFSbvV0oo4EbChzGx4f9GRdb25HMsYhqlCwG5lrLq9biZkxWOiqY&#10;22YiTra2kYMu1l1tQD30/bPm3wwYN0x18gb45AdQl1tp5j/sFB2T0FQ7R0nTNEV3j6o9feQzro1i&#10;OWA14Fm+Q8a1a8+Bvu/d/dMb2JY5uiPbhG/ktn4cqGU/er3pcvwCAAD//wMAUEsDBBQABgAIAAAA&#10;IQCzuOsfmgIAALsFAAAOAAAAZHJzL2Uyb0RvYy54bWysVE1v2zAMvQ/YfxB0Xx3no12DOkWWosOA&#10;oi3WDj0rspQIlUVNUmJnv76UbKdJ10uHXWxSfKTIJ5IXl02lyVY4r8AUND8ZUCIMh1KZVUF/PV5/&#10;+UqJD8yUTIMRBd0JTy9nnz9d1HYqhrAGXQpHMIjx09oWdB2CnWaZ52tRMX8CVhg0SnAVC6i6VVY6&#10;VmP0SmfDweA0q8GV1gEX3uPpVWuksxRfSsHDnZReBKILirmF9HXpu4zfbHbBpivH7FrxLg32D1lU&#10;TBm8dB/qigVGNk79FapS3IEHGU44VBlIqbhINWA1+eBNNQ9rZkWqBcnxdk+T/39h+e323hFVFvSc&#10;EsMqfKJH0QTyDRpyHtmprZ8i6MEiLDR4jK/cn3s8jEU30lXxj+UQtCPPuz23MRjHw+H4dHI2mFDC&#10;0TbK88koT+xnr+7W+fBdQEWiUFCHj5c4ZdsbHzAVhPaQeJsHrcprpXVSYsOIhXZky/CpdUhJoscR&#10;ShtSF/R0NBmkwEe2GHrvv9SMP8cyjyOgpk28TqTW6tKKFLVUJCnstIgYbX4KidQmRt7JkXEuzD7P&#10;hI4oiRV9xLHDv2b1Eee2DvRIN4MJe+dKGXAtS8fUls89tbLFI0kHdUcxNMsm9dRk1LfKEsoddpCD&#10;dgK95dcKCb9hPtwzhyOHTYNrJNzhR2rAV4JOomQN7s975xGPk4BWSmoc4YL63xvmBCX6h8EZOc/H&#10;4zjzSRlPzoaouEPL8tBiNtUCsHVyXFiWJzHig+5F6aB6wm0zj7eiiRmOdxc09OIitIsFtxUX83kC&#10;4ZRbFm7Mg+UxdKQ5Ntpj88Sc7Ro94IzcQj/sbPqm31ts9DQw3wSQKg1DJLpltXsA3BCpX7ttFlfQ&#10;oZ5Qrzt39gIAAP//AwBQSwMEFAAGAAgAAAAhAHCfHJXcAAAACQEAAA8AAABkcnMvZG93bnJldi54&#10;bWxMj8FOwzAQRO9I/IO1SNyoQ1VaN8SpALVcOFEQZzd2bYt4Hdlumv49ywluO3qj2ZlmM4WejSZl&#10;H1HC/awCZrCL2qOV8PmxuxPAclGoVR/RSLiYDJv2+qpRtY5nfDfjvlhGIZhrJcGVMtSc586ZoPIs&#10;DgaJHWMKqpBMluukzhQeej6vqiUPyiN9cGowL8503/tTkLB9tmvbCZXcVmjvx+nr+GZfpby9mZ4e&#10;gRUzlT8z/Nan6tBSp0M8oc6sl7BYzR/IKmFFC4iLZUXHgcBaLIC3Df+/oP0BAAD//wMAUEsBAi0A&#10;FAAGAAgAAAAhALaDOJL+AAAA4QEAABMAAAAAAAAAAAAAAAAAAAAAAFtDb250ZW50X1R5cGVzXS54&#10;bWxQSwECLQAUAAYACAAAACEAOP0h/9YAAACUAQAACwAAAAAAAAAAAAAAAAAvAQAAX3JlbHMvLnJl&#10;bHNQSwECLQAUAAYACAAAACEAs7jrH5oCAAC7BQAADgAAAAAAAAAAAAAAAAAuAgAAZHJzL2Uyb0Rv&#10;Yy54bWxQSwECLQAUAAYACAAAACEAcJ8cldwAAAAJAQAADwAAAAAAAAAAAAAAAAD0BAAAZHJzL2Rv&#10;d25yZXYueG1sUEsFBgAAAAAEAAQA8wAAAP0FAAAAAA==&#10;" fillcolor="white [3201]" strokeweight=".5pt">
+              <v:shape id="Text Box 9" o:spid="_x0000_s1166" type="#_x0000_t202" style="position:absolute;left:0;text-align:left;margin-left:236.25pt;margin-top:3.9pt;width:194.15pt;height:245.3pt;z-index:-251653120;visibility:visible;mso-wrap-style:square;mso-width-percent:0;mso-height-percent:0;mso-wrap-distance-left:9pt;mso-wrap-distance-top:0;mso-wrap-distance-right:9pt;mso-wrap-distance-bottom:0;mso-position-horizontal:absolute;mso-position-horizontal-relative:text;mso-position-vertical:absolute;mso-position-vertical-relative:text;mso-width-percent:0;mso-height-percent:0;mso-width-relative:margin;mso-height-relative:margin;v-text-anchor:top" o:gfxdata="UEsDBBQABgAIAAAAIQC2gziS/gAAAOEBAAATAAAAW0NvbnRlbnRfVHlwZXNdLnhtbJSRQU7DMBBF&#10;90jcwfIWJU67QAgl6YK0S0CoHGBkTxKLZGx5TGhvj5O2G0SRWNoz/78nu9wcxkFMGNg6quQqL6RA&#10;0s5Y6ir5vt9lD1JwBDIwOMJKHpHlpr69KfdHjyxSmriSfYz+USnWPY7AufNIadK6MEJMx9ApD/oD&#10;OlTrorhX2lFEilmcO2RdNtjC5xDF9pCuTyYBB5bi6bQ4syoJ3g9WQ0ymaiLzg5KdCXlKLjvcW893&#10;SUOqXwnz5DrgnHtJTxOsQfEKIT7DmDSUCaxw7Rqn8787ZsmRM9e2VmPeBN4uqYvTtW7jvijg9N/y&#10;JsXecLq0q+WD6m8AAAD//wMAUEsDBBQABgAIAAAAIQA4/SH/1gAAAJQBAAALAAAAX3JlbHMvLnJl&#10;bHOkkMFqwzAMhu+DvYPRfXGawxijTi+j0GvpHsDYimMaW0Yy2fr2M4PBMnrbUb/Q94l/f/hMi1qR&#10;JVI2sOt6UJgd+ZiDgffL8ekFlFSbvV0oo4EbChzGx4f9GRdb25HMsYhqlCwG5lrLq9biZkxWOiqY&#10;22YiTra2kYMu1l1tQD30/bPm3wwYN0x18gb45AdQl1tp5j/sFB2T0FQ7R0nTNEV3j6o9feQzro1i&#10;OWA14Fm+Q8a1a8+Bvu/d/dMb2JY5uiPbhG/ktn4cqGU/er3pcvwCAAD//wMAUEsDBBQABgAIAAAA&#10;IQCsaWRRmgIAALsFAAAOAAAAZHJzL2Uyb0RvYy54bWysVE1v2zAMvQ/YfxB0Xx3nq2tQp8hadBhQ&#10;tMXaoWdFlhKhsqhJSuzs15eS7TTpeumwi02KjxT5RPL8oqk02QrnFZiC5icDSoThUCqzKuivx+sv&#10;XynxgZmSaTCioDvh6cX886fz2s7EENagS+EIBjF+VtuCrkOwsyzzfC0q5k/ACoNGCa5iAVW3ykrH&#10;aoxe6Ww4GEyzGlxpHXDhPZ5etUY6T/GlFDzcSelFILqgmFtIX5e+y/jN5udstnLMrhXv0mD/kEXF&#10;lMFL96GuWGBk49RfoSrFHXiQ4YRDlYGUiotUA1aTD95U87BmVqRakBxv9zT5/xeW327vHVFlQc8o&#10;MazCJ3oUTSDfoCFnkZ3a+hmCHizCQoPH+Mr9ucfDWHQjXRX/WA5BO/K823Mbg3E8HI6nk9PBhBKO&#10;tlGeT0Z5Yj97dbfOh+8CKhKFgjp8vMQp2974gKkgtIfE2zxoVV4rrZMSG0Zcake2DJ9ah5Qkehyh&#10;tCF1QaejySAFPrLF0Hv/pWb8OZZ5HAE1beJ1IrVWl1akqKUiSWGnRcRo81NIpDYx8k6OjHNh9nkm&#10;dERJrOgjjh3+NauPOLd1oEe6GUzYO1fKgGtZOqa2fO6plS0eSTqoO4qhWTapp6bDvlWWUO6wgxy0&#10;E+gtv1ZI+A3z4Z45HDlsGlwj4Q4/UgO+EnQSJWtwf947j3icBLRSUuMIF9T/3jAnKNE/DM7IWT4e&#10;x5lPynhyOkTFHVqWhxazqS4BWyfHhWV5EiM+6F6UDqon3DaLeCuamOF4d0FDL16GdrHgtuJisUgg&#10;nHLLwo15sDyGjjTHRntsnpizXaMHnJFb6Iedzd70e4uNngYWmwBSpWGIRLesdg+AGyL1a7fN4go6&#10;1BPqdefOXwAAAP//AwBQSwMEFAAGAAgAAAAhAHCfHJXcAAAACQEAAA8AAABkcnMvZG93bnJldi54&#10;bWxMj8FOwzAQRO9I/IO1SNyoQ1VaN8SpALVcOFEQZzd2bYt4Hdlumv49ywluO3qj2ZlmM4WejSZl&#10;H1HC/awCZrCL2qOV8PmxuxPAclGoVR/RSLiYDJv2+qpRtY5nfDfjvlhGIZhrJcGVMtSc586ZoPIs&#10;DgaJHWMKqpBMluukzhQeej6vqiUPyiN9cGowL8503/tTkLB9tmvbCZXcVmjvx+nr+GZfpby9mZ4e&#10;gRUzlT8z/Nan6tBSp0M8oc6sl7BYzR/IKmFFC4iLZUXHgcBaLIC3Df+/oP0BAAD//wMAUEsBAi0A&#10;FAAGAAgAAAAhALaDOJL+AAAA4QEAABMAAAAAAAAAAAAAAAAAAAAAAFtDb250ZW50X1R5cGVzXS54&#10;bWxQSwECLQAUAAYACAAAACEAOP0h/9YAAACUAQAACwAAAAAAAAAAAAAAAAAvAQAAX3JlbHMvLnJl&#10;bHNQSwECLQAUAAYACAAAACEArGlkUZoCAAC7BQAADgAAAAAAAAAAAAAAAAAuAgAAZHJzL2Uyb0Rv&#10;Yy54bWxQSwECLQAUAAYACAAAACEAcJ8cldwAAAAJAQAADwAAAAAAAAAAAAAAAAD0BAAAZHJzL2Rv&#10;d25yZXYueG1sUEsFBgAAAAAEAAQA8wAAAP0FAAAAAA==&#10;" fillcolor="white [3201]" strokeweight=".5pt">
                 <v:textbox>
                   <w:txbxContent>
                     <w:p>
@@ -21694,7 +23743,7 @@
       <w:r>
         <w:t xml:space="preserve"> a new goal</w:t>
       </w:r>
-      <w:ins w:id="74" w:author="Bill" w:date="2012-05-03T19:29:00Z">
+      <w:ins w:id="77" w:author="Bill" w:date="2012-05-03T19:29:00Z">
         <w:r>
           <w:t xml:space="preserve"> from the person tracking module</w:t>
         </w:r>
@@ -21709,10 +23758,7 @@
         <w:t xml:space="preserve">.  This is part of normal operation, and is the mechanism that allows Harlie to remain in motion when following a moving target.  </w:t>
       </w:r>
       <w:r>
-        <w:t>A</w:t>
-      </w:r>
-      <w:r>
-        <w:t xml:space="preserve">s illustrated in </w:t>
+        <w:t xml:space="preserve">As illustrated in </w:t>
       </w:r>
       <w:r>
         <w:fldChar w:fldCharType="begin"/>
@@ -21901,7 +23947,7 @@
         <mc:AlternateContent>
           <mc:Choice Requires="wpc">
             <w:drawing>
-              <wp:inline distT="0" distB="0" distL="0" distR="0" wp14:anchorId="495890B2" wp14:editId="65B3CB09">
+              <wp:inline distT="0" distB="0" distL="0" distR="0" wp14:anchorId="2B4C91DB" wp14:editId="33844AC3">
                 <wp:extent cx="5486400" cy="5133975"/>
                 <wp:effectExtent l="0" t="0" r="19050" b="28575"/>
                 <wp:docPr id="204" name="Canvas 204"/>
@@ -22115,12 +24161,14 @@
                                 <w:pStyle w:val="NormalWeb"/>
                                 <w:spacing w:before="0" w:beforeAutospacing="0" w:after="200" w:afterAutospacing="0" w:line="276" w:lineRule="auto"/>
                               </w:pPr>
+                              <w:proofErr w:type="gramStart"/>
                               <w:r>
                                 <w:rPr>
                                   <w:rFonts w:ascii="Georgia" w:eastAsia="Times New Roman" w:hAnsi="Georgia"/>
                                 </w:rPr>
                                 <w:t>path</w:t>
                               </w:r>
+                              <w:proofErr w:type="gramEnd"/>
                             </w:p>
                           </w:txbxContent>
                         </wps:txbx>
@@ -22183,12 +24231,14 @@
                                 <w:pStyle w:val="NormalWeb"/>
                                 <w:spacing w:before="0" w:beforeAutospacing="0" w:after="200" w:afterAutospacing="0" w:line="276" w:lineRule="auto"/>
                               </w:pPr>
+                              <w:proofErr w:type="gramStart"/>
                               <w:r>
                                 <w:rPr>
                                   <w:rFonts w:ascii="Georgia" w:eastAsia="Times New Roman" w:hAnsi="Georgia"/>
                                 </w:rPr>
                                 <w:t>path</w:t>
                               </w:r>
+                              <w:proofErr w:type="gramEnd"/>
                             </w:p>
                           </w:txbxContent>
                         </wps:txbx>
@@ -22580,13 +24630,7 @@
                                 <w:rPr>
                                   <w:rFonts w:ascii="Georgia" w:eastAsia="Times New Roman" w:hAnsi="Georgia"/>
                                 </w:rPr>
-                                <w:t xml:space="preserve">3: </w:t>
-                              </w:r>
-                              <w:r>
-                                <w:rPr>
-                                  <w:rFonts w:ascii="Georgia" w:eastAsia="Times New Roman" w:hAnsi="Georgia"/>
-                                </w:rPr>
-                                <w:t>Rather than follow the previously committed path, it is less painful to halt and perform a full replan</w:t>
+                                <w:t>3: Rather than follow the previously committed path, it is less painful to halt and perform a full replan</w:t>
                               </w:r>
                             </w:p>
                           </w:txbxContent>
@@ -23040,13 +25084,7 @@
                                 <w:rPr>
                                   <w:rFonts w:ascii="Georgia" w:eastAsia="Times New Roman" w:hAnsi="Georgia"/>
                                 </w:rPr>
-                                <w:t>Target</w:t>
-                              </w:r>
-                              <w:r>
-                                <w:rPr>
-                                  <w:rFonts w:ascii="Georgia" w:eastAsia="Times New Roman" w:hAnsi="Georgia"/>
-                                </w:rPr>
-                                <w:t>’s path</w:t>
+                                <w:t>Target’s path</w:t>
                               </w:r>
                             </w:p>
                           </w:txbxContent>
@@ -23098,19 +25136,19 @@
           </mc:Choice>
           <mc:Fallback>
             <w:pict>
-              <v:group id="Canvas 204" o:spid="_x0000_s1143" editas="canvas" style="width:6in;height:404.25pt;mso-position-horizontal-relative:char;mso-position-vertical-relative:line" coordsize="54864,51339" o:gfxdata="UEsDBBQABgAIAAAAIQC2gziS/gAAAOEBAAATAAAAW0NvbnRlbnRfVHlwZXNdLnhtbJSRQU7DMBBF&#10;90jcwfIWJU67QAgl6YK0S0CoHGBkTxKLZGx5TGhvj5O2G0SRWNoz/78nu9wcxkFMGNg6quQqL6RA&#10;0s5Y6ir5vt9lD1JwBDIwOMJKHpHlpr69KfdHjyxSmriSfYz+USnWPY7AufNIadK6MEJMx9ApD/oD&#10;OlTrorhX2lFEilmcO2RdNtjC5xDF9pCuTyYBB5bi6bQ4syoJ3g9WQ0ymaiLzg5KdCXlKLjvcW893&#10;SUOqXwnz5DrgnHtJTxOsQfEKIT7DmDSUCaxw7Rqn8787ZsmRM9e2VmPeBN4uqYvTtW7jvijg9N/y&#10;JsXecLq0q+WD6m8AAAD//wMAUEsDBBQABgAIAAAAIQA4/SH/1gAAAJQBAAALAAAAX3JlbHMvLnJl&#10;bHOkkMFqwzAMhu+DvYPRfXGawxijTi+j0GvpHsDYimMaW0Yy2fr2M4PBMnrbUb/Q94l/f/hMi1qR&#10;JVI2sOt6UJgd+ZiDgffL8ekFlFSbvV0oo4EbChzGx4f9GRdb25HMsYhqlCwG5lrLq9biZkxWOiqY&#10;22YiTra2kYMu1l1tQD30/bPm3wwYN0x18gb45AdQl1tp5j/sFB2T0FQ7R0nTNEV3j6o9feQzro1i&#10;OWA14Fm+Q8a1a8+Bvu/d/dMb2JY5uiPbhG/ktn4cqGU/er3pcvwCAAD//wMAUEsDBBQABgAIAAAA&#10;IQAsp/v+lAoAADFgAAAOAAAAZHJzL2Uyb0RvYy54bWzsXF1zo7oZvu9M/wPD/dkggfjIrPdMmu22&#10;ndk5J7PZ9lwTjBO3GFwgG6e/vs8rCYEdcGznY70bfOEBJAFC7/N+633/62qRWd/SspoX+cRm7xzb&#10;SvOkmM7z64n9z6+ffgltq6rjfBpnRZ5O7Pu0sn/98Oc/vb9bnqa8uCmyaVpauElend4tJ/ZNXS9P&#10;T06q5CZdxNW7YpnmaJwV5SKucVpen0zL+A53X2Qn3HH8k7uinC7LIkmrClc/qkb7g7z/bJYm9e+z&#10;WZXWVjax8W61/C/l/xX9n3x4H59el/HyZp7o14gPeItFPM/xUHOrj3EdW7fl/MGtFvOkLKpiVr9L&#10;isVJMZvNk1TOAbNhzsZszuP8W1zJyST4Os0L4ugZ73t1jW+AW57eYTFSmkOW039VZPPpp3mWyRNa&#10;j/Q8K61vMb5kvWL05U7WeuGMRp507nW3xKpWS7O+1dPe+/ImXqbyc1SnyW/fLkprPp3YXmBbebwA&#10;cV3WZTy/vqmt8yLPsfRFaaFRTk8OOM8vSjmb+nyVy7HM92wcrCa2KydEL4w7q450Ui3VkNWsXFiz&#10;bL78F6hcrjTWzsK4KAhdH5R1P7ED3/EDoUgqXdVWgmYReZwx20rQ7nm+rz8b3Y7eZFlW9d/SYmHR&#10;wcTO5jnNLz6Nv32uavWFmy7yyzYvJF+tvm/W60s6U7PgcrRET7tacZKkec31o7McvekZM6ytGeg8&#10;PlD3p6GpRJYZrD7I1qeaEfLJRV6bwYt5XpR9T2+JbKb6N19AzZs+wVUxvb8o6TvRGSiNKPkVSE6I&#10;LSSHxnWS02ePkhITARcBiGWAlnzhR2FkaElSNkD3HWipQf/etNQMPIiWmsE/Fy0R81Ds60txm0/T&#10;qfUFrCvOr7PUQltLSpdgRT2kRIDSvMgLIREdxYyY4B4OMQBwbZgRd0MwKMmMeCgCIduHSaikF6K3&#10;GeZJ8WlekJDAcyQGFZHvxZ6m/9H84yaepkq+CAc/eneSMI3okWf9FNfLgOi+6hbD1NbL9tqBB1Ba&#10;VpunbudaVlkobaRaJp/mYP+f46q+iEuoH1hBqFT17/ibZcXdxC70kW3dFOX/+q5TfwhXtNrWHdSZ&#10;iV399zYuU9vK/pFD7EbM83DbWp54YDQ4KbstV92W/HZxXkDOgxfh7eQh9a+z5nBWFos/oHmd0VPR&#10;FOcJnj2xk7psTs5rpWZBd0vSszPZDTrPMq4/55ekwahFI/H2dfVHXC61DKxBrb8Vjah/IApVX6Lq&#10;vDi7rYvZXMrJVhq8ujAgFUIB+CsB7S/FysIlUB69E5QJwq1Vr3Cd5qyvd4VBB8FuyAMe4INCBPQh&#10;OOQRd32NYD/wcaxIfEAIlLuCl3Q3C5Tmu2AK6us2sG4UQgUGrZdIhEvdaAjrvdBSqkiDkH4w7zBw&#10;T0CvP/UAULccYVAVqVdXK6lSCrP2Sjv5KXFevzmUB+4DlAtpMxyCci9yuQuzhVDuBQ6PJM20gpqx&#10;gBlVj4c+9MKn4XybMddKrLVeIz+wB02TvfiBMQd25QdHIMffIL5hWG1I8cPx7ftAuDLkWOg5IY4h&#10;plt8RxFsPaOI+244wrvR8pUBsC6xj1rcSw2MhMAIb2mhtQr9MSnpzOcNvnu8hNTaKuzk/etR03vd&#10;f17guhGksxTlPnP9QLplWqiLyBFQqaXNDeV6uxh/Sf/fCyrdveb3OoQPULqP2P/HfKMN9lJTVzE8&#10;mJoi4fOjpabRm6wjVHsFdBqvhrYZdABDBiGGXIDU2LKmAR+gsjF56HlCGu+NP1B4HkwL4k0+gmVR&#10;RHfqsKbRHWjYkgqf9LoeWmXf9KavqD0BauCgpdAaV4Oeg131hj633+gOlK7D49I0oA0oNItfLop5&#10;XluXdVxazDeGoHYK9ugYNJEGvCGsCO0KFCzyAslyW/S6jgf8KsXCha+QqwjmYDwIUfhScYcXCC66&#10;KoD3zB58pUI08zrICmgGvwx0W6efCTPviuYjMPKTN+isZwjBP5+d3/HWiyASUbguYH0f+QBa9+c+&#10;LIVH1P/RW0/JJU82HFqBPShzW+DKJRvN97V0k+OLsTHfuOc2hKrUaTs++O1ClTt+yCLleRehI9wN&#10;x/soVE1eTq8uvC6RX1qomrUdhWonGewI0QnLclOoMmVtdpC5cwzcONR4yJ0NgOJC4DEAmBLqXB4I&#10;Lhn4lhyWMQL+2jK1zVraFbc/oGn79iJk8CA9QLnSeA8AOVLVQvhQZQDcE/ita84uEiGFp3MdeYBM&#10;lyYdbEx02eKqelXV2TfJTLvC/Ahs3rcIWwSiNyLbB8M2cB2mYEsJLEgxXYetgET2KdJG0hnKNbpQ&#10;h1E676JVNwG6A7TqfSzeNtQ5wvaIA9bcMSHGNh+cLmoDdycfsuuFLgfYSc5GD9CKFDPPERqtnIWM&#10;PzXNzOSCNzmjaxllJpN7p01ET9jq8jL55OvC9SBv9BMgPgaSdJL5+VvJK+eOCST1JBlQa8sKHu5s&#10;4w6M5HZnG+JG+bTZ9cYZNHnZprRqrb/373rrhKTkXjeV1sYZEtWZzH1qQ1Jh6EQe2BZJf7jZHslN&#10;f8lklzE94fnSEyQlDaUnUGNLhgekJ+jUqSjkLNjUJsf8BKMLNnAlNG7I0Vb5M72p15ifMG5X6tsu&#10;zR3ogz35CXT9USR3hIEbsUCrllzwCPKAhrfCYAyl7GL0vVJ+AvIV9dr+QEbfW8xPkKqZQudZmVh0&#10;ug8omRdGjqcMPs5c4bGNrKEAFh+uKQdN5EfIIML9hx00cZm0m38J3tdTzTzi6b+hCs4WGTasoigE&#10;8pvgINbbdte74XFtN+EhD1HFhvBUmYpkrHCqhIATUkfV/kh5tF+Zg8bEeoG9hd85zfmn3Ej4NjFu&#10;PLJ9hh3KhbSQ7zHsjPGmjJytxpvcs/D3Zq+1ziwUzKNdvuQU4gH8uIiz4IGt5GYu9oqHepdxg6eB&#10;uMtLGnHNo38+KBPLpXV7vYolEAaN1vewzAQ1tiS3nxEnmCDHIhGTi21t0SYxidGIM2bZaMSNNSdQ&#10;1OwZtoxwBsj1GXG4/iiSO0ach/wZGG6EXkThvSCSjKAVBaMRd0xGnFnb0Yg76nw4zoznXhlxXVf9&#10;gHjtgNKPGNNVnDzmCRZueFa+vw3HhBOp/SijDbdeD3Ew43xXyP6AqXBv04aD1FQCuNeG60ZF+mw4&#10;MAgZgDvUhkPNCEYVJEhwIyHW3wzFeR4y7HQoDmAlpWDYyTMacb21TR/B8vcw4ozr3hDdWVkWd52C&#10;p8jj6GiARHpaH1QeNbU9sNctEKL4GJEMuQVcgf1KGzmZjHk8or0TFN6FVcceyxapdDlWU41VOdB6&#10;tx82CSNUPeJjXN2oFJHqvvpY1DSf+LSO59lf86lV3y9R6jWmaWuq1lVnn+A0bLzwe3samoHD2SBb&#10;nIbNYGMf0jR3C9sdcW0Ezh5uBji8ko4IUUADDmSQHEMhjRC+bUkNTUlL5jqBS9UYJFGOe+zIjbde&#10;nHfLPp7GwWZG7E6AbdB5kEuaPXbtxuddlaAxUZiqTr+2i5Bqgm6oNA+kC/poeaLLZPdIl44ps1aR&#10;ljvRA6ECTzSEioLvIyn+oziRBUTp625kgDx5V95h4gT0mVBZeqla6hr6VPi+ey6puK30/+H/AAAA&#10;//8DAFBLAwQUAAYACAAAACEAKevJ09gAAAAFAQAADwAAAGRycy9kb3ducmV2LnhtbEyOQUvEMBCF&#10;74L/IYzgzU1cdKm16aKCIJ7cuuh12oxtsZmUJt2t/97Ri16G93iPN1+xXfygDjTFPrCFy5UBRdwE&#10;13NrYf/6eJGBignZ4RCYLHxRhG15elJg7sKRd3SoUqtkhGOOFrqUxlzr2HTkMa7CSCzZR5g8JrFT&#10;q92ERxn3g14bs9Eee5YPHY700FHzWc3egnmfn59itR8zbN5u6L6vX9a72trzs+XuFlSiJf2V4Qdf&#10;0KEUpjrM7KIaZEN6v1eybHMlthZhsmvQZaH/05ffAAAA//8DAFBLAQItABQABgAIAAAAIQC2gziS&#10;/gAAAOEBAAATAAAAAAAAAAAAAAAAAAAAAABbQ29udGVudF9UeXBlc10ueG1sUEsBAi0AFAAGAAgA&#10;AAAhADj9If/WAAAAlAEAAAsAAAAAAAAAAAAAAAAALwEAAF9yZWxzLy5yZWxzUEsBAi0AFAAGAAgA&#10;AAAhACyn+/6UCgAAMWAAAA4AAAAAAAAAAAAAAAAALgIAAGRycy9lMm9Eb2MueG1sUEsBAi0AFAAG&#10;AAgAAAAhACnrydPYAAAABQEAAA8AAAAAAAAAAAAAAAAA7gwAAGRycy9kb3ducmV2LnhtbFBLBQYA&#10;AAAABAAEAPMAAADzDQAAAAA=&#10;">
-                <v:shape id="_x0000_s1144" type="#_x0000_t75" style="position:absolute;width:54864;height:51339;visibility:visible;mso-wrap-style:square" stroked="t" strokecolor="black [3213]">
+              <v:group id="Canvas 204" o:spid="_x0000_s1167" editas="canvas" style="width:6in;height:404.25pt;mso-position-horizontal-relative:char;mso-position-vertical-relative:line" coordsize="54864,51339" o:gfxdata="UEsDBBQABgAIAAAAIQC2gziS/gAAAOEBAAATAAAAW0NvbnRlbnRfVHlwZXNdLnhtbJSRQU7DMBBF&#10;90jcwfIWJU67QAgl6YK0S0CoHGBkTxKLZGx5TGhvj5O2G0SRWNoz/78nu9wcxkFMGNg6quQqL6RA&#10;0s5Y6ir5vt9lD1JwBDIwOMJKHpHlpr69KfdHjyxSmriSfYz+USnWPY7AufNIadK6MEJMx9ApD/oD&#10;OlTrorhX2lFEilmcO2RdNtjC5xDF9pCuTyYBB5bi6bQ4syoJ3g9WQ0ymaiLzg5KdCXlKLjvcW893&#10;SUOqXwnz5DrgnHtJTxOsQfEKIT7DmDSUCaxw7Rqn8787ZsmRM9e2VmPeBN4uqYvTtW7jvijg9N/y&#10;JsXecLq0q+WD6m8AAAD//wMAUEsDBBQABgAIAAAAIQA4/SH/1gAAAJQBAAALAAAAX3JlbHMvLnJl&#10;bHOkkMFqwzAMhu+DvYPRfXGawxijTi+j0GvpHsDYimMaW0Yy2fr2M4PBMnrbUb/Q94l/f/hMi1qR&#10;JVI2sOt6UJgd+ZiDgffL8ekFlFSbvV0oo4EbChzGx4f9GRdb25HMsYhqlCwG5lrLq9biZkxWOiqY&#10;22YiTra2kYMu1l1tQD30/bPm3wwYN0x18gb45AdQl1tp5j/sFB2T0FQ7R0nTNEV3j6o9feQzro1i&#10;OWA14Fm+Q8a1a8+Bvu/d/dMb2JY5uiPbhG/ktn4cqGU/er3pcvwCAAD//wMAUEsDBBQABgAIAAAA&#10;IQCXQM2XqQoAADFgAAAOAAAAZHJzL2Uyb0RvYy54bWzsXFlzo8oVfk9V/gPF+x3TDc3iGs0tx5NJ&#10;UjV1r2s8yX3GCNlKECiAbTm/Pt/pBbSALMmbZoweVEB3s57vnO8s3R9/Xcwy6y4tq2mRj2z2wbGt&#10;NE+K8TS/Htn//P7ll9C2qjrOx3FW5OnIfkgr+9dPf/7Tx/v5acqLmyIbp6WFk+TV6f18ZN/U9fz0&#10;5KRKbtJZXH0o5mmOxklRzuIau+X1ybiM73H2WXbCHcc/uS/K8bwskrSqcPSzarQ/yfNPJmlS/z6Z&#10;VGltZSMb91bL/1L+X9H/yaeP8el1Gc9vpom+jfiAu5jF0xwXbU71Oa5j67acbpxqNk3Koiom9Yek&#10;mJ0Uk8k0SeUz4GmYs/Y053F+F1fyYRK8HXOD2HrG815d4x3glKf3+BgpPUOW039VZNPxl2mWyR36&#10;Hul5Vlp3Md5kvWD05k5WemGPRp4snet+jq9azZvvWz3tvi9v4nkqX0d1mvx2d1Fa0/HI9gLbyuMZ&#10;hOuyLuPp9U1tnRd5jk9flBYa5ePJAef5RSmfpj5f5HIs8z0bG4uR7coHohvGmVVH2qnmashiUs6s&#10;STad/wtSLr80vp2FcVEQuj4k62FkB77jB0KJVLqorQTNIvI4Y7aVoN3zfF+/Njod3cm8rOq/pcXM&#10;oo2RnU1zer74NL77WtXqDZsu8s2aG5K3Vj+Y7/Utnain4HK0RE/7teIkSfOa60tnOXrTNSb4ts1A&#10;5/GBuj8NTSWymsHqhWy9ajNCXrnI62bwbJoXZdfVWyGbqP7mDajnpldwVYwfLkp6T7QHSSNJfgWR&#10;E2KLyKFxVeT03qOixETARQBh6ZElX/hRGDWyJCUboHsDWTLo31uWzMCDZMkM/rlkiZSHUl/fitt8&#10;nI6tb1BdcX6dpRbaWlG6hCrqECUClNZFXgiL6ChlxAT3sIkBgKtRRtwNoaCkMuKhCIRs7xehkm6I&#10;7qZfJ8WneUFGAteRGFRCvpd6Gv9H64+beJwq+yIc/OjeycIY0yP3uiWuUwHRedUp+qWtU+21Aw+Q&#10;tKxurrpda1llodhINU++TKH+v8ZVfRGXoB/4gqBU9e/4m2TF/cgu9JZt3RTl/7qOU38YV7Ta1j3o&#10;zMiu/nsbl6ltZf/IYXYj5nk4bS13PCga7JTLLVfLLfnt7LyAnYcuwt3JTepfZ2ZzUhazP8C8zuiq&#10;aIrzBNce2Uldmp3zWtEscLckPTuT3cB55nH9Nb8kBqM+Gpm374s/4nKubWANaf2tMKZ+wxSqviTV&#10;eXF2WxeTqbSTrTV4dWNAFEIB+DsB7S/FwsIhSB7dE8gE4daqFzhOz6yPLxuDJQS7IQ94gBcKE9CF&#10;4JBH3PU1gv3Ax7YS8R4jUO4KXuJuFiTNd6EU1Ns1sDaEUIFB8xKJcMmN+rDeCS1FRQxCusG8w8A9&#10;Ab161QNA3WqEXipSL64WklL6kkm28vhT4rx+dygP3A2Ui+ZL74tyL3K5C7eFUO4FDo+kvmgNNWMB&#10;a6geD33wwqfhfJsz11qslV6DPrB7XZO99EFjC5S38rg+OAI7/g7xDcdqzYofjm/fB8KVI8dCzwmx&#10;DTPd4juK4Os1RNx3wwHehuUrB2DVYh+1uW+8/QHe0kNrCf0xkXTmc4PvjightbaEnaJ/HTS9M/zn&#10;Ba4bwTpLU+4z1w9kWKaFuogcAUotfW6Q6+1m/CXjfy9Iujvd71UIH0C6jzj+x0Dy+2PO1PoM0hQJ&#10;nx+tNA3RZJ2h2iuhY6IaOjKgExgyCdEXAqTGVph6YoCKU/LQ84R03k08UHgeXAvSTT6SZVFEZ1pS&#10;TUM4sFFLKn3SGXpoyX7Tm96ijgSogb2eQutc9UYOduUNXWG/IRwoQ4fHxTTABhSaxS8XxTSvrcs6&#10;Li3mN0xRhws6OAY9iAFvCC9ChwIFi7xAqtwWva7jAb+KWLiIFXKVwezNByELXyrt8ALJRVcl8J45&#10;gq8ohHmug7wAM/hloNsG/WQcdp+g3xE4+ck7DNYzpOCfz89fitaLIBJRuGpgfR/1AJr7cx+ewiP0&#10;f4jWU3HJkx2H1mD32twWuE19yK5m+AiA+/6ic8xvwnNrRlVyWs2ne9jxklHljh+ySEXeRegIdy3w&#10;PhjVpi6nkwuvWuSXNqpSnQ5GdY2vHV8GnMGzXDeqdGzVb905B94E1HjInTWA4kDgMQCYCupcHggu&#10;hWRLDcuQAX91m9p8+V1t6g/o2r4/G4wI0gbKFeNdMr+7ghylaiFiqDIB7gn8Vpmzi0JI4elaRx6g&#10;0sWUgw2FLltCVa9KnRGb0Ap+V5gP1JmKyV+5VhnzCp4PtoHrMAVbKmBBiekqbAUssk+ZNrLOINfo&#10;Qh0G67wLqzYJugNY9T4eLwrMB9iuT7A4Pk7NnSbF2NaD08FVUq33+spJvdDlsNFkZ6MNtKLEzHOE&#10;RitnIeNPLTNrasFNzehKRVlTyb3TJKInTHV5mXryVeN6UDT6CRAfEkm6yPz8vdSVc6dJJHWUrFBr&#10;qwo2Z7ZxB05yO7MNeaN8bGa9cQYmL9sUq9b8vXvW21L0TM51U2VtnKFQncmsR5uSCkMn8qC2yPoj&#10;zPZIbfpLFrsM5QnPV54gJamvPIEaWzHsCcBuK0/QpVNRyFmwziaH+oSGCxq4EhrX7GhL/pre1Guo&#10;TximK3VNl+YO+GBHfQIdfxTJS8bAjVigqSUXPII9oOGtMRhSKbs4fa9Un6CKR4ZUytGnUiQ1U+g8&#10;KxOLdvcBJfPCyPGUw8eZKzy2VjUUwOPDMRWgifwIFUQ4f3+AJi4TWdojXxzB+3qslUc8/jeo4GSW&#10;YcIqFoVAfRMCxHra7mo3XK7tJjzUIarcEK6qT4stKhunlRB0fEw5tCSw1X7LHBgX6wXmFr5xmfPj&#10;E4d+wDTKe6xBkguCKIx3OXZYLqSFfIdj1zhvysnZ6rzJOQt/N3OtdWWhYB7N8qWgEA8Qx0WeZcVy&#10;MxdzxUM9y9jgqSfv8pJOnLn0zwdlUrn03V5vxRIYA8P6NpeZoMZW5PZz4gQTFFgkYXIxrS1aFyYx&#10;OHGNWzY4ccOaE1jU7BmmjHAGyHU5cTj+KJKXnDgP9TNw3Ai9yMJ7QSQVweDESUd2dZGrt6+HwxIE&#10;+tv+QAn390nwmsi9cuKWQ/U95nUJlH7EmF7FyWOeYOFaZOXtfTgmnEiFFAYfbnU9xN6K810hO/hw&#10;hIQfIE4Dq7nFh1vOinT5cFAQMgF3qA+HNSMYrSBBhhsFsf56Ks7zUGGnU3EAKxmO/iDP4MR1rm36&#10;CJbplb62E9eE7pvAwVlZFvdLC56ijsOwBL2QqeYMKqKmpgd2hgVCLD5GIkNhAVdgvtJaTSZjHo9o&#10;7gSld+HVsceqRSq9HGuzGqsKoK1hWwX9TMEIhQE/x9WNKhGpHqrPRU3PE5/W8TT7az626oc5lnqN&#10;6bG1VOtVZ59QMGKi8HtHGszA/mqQLUFDM7jxD+kxd0vbHfHaCJxtTgY4fCUdEWIBDQSQIXIMC2mE&#10;iG1LaTBLWjLXCVxajUEK5TDHDhLUiNOWcMNqLVMzYncBbJPOvVqymWOn8vqkKnclQUOh8FsUCtOa&#10;oGuUZsO6oI+2J/3WhaSomcS+tCItd6INo4JINIyKgq8qRtoygV2t7j2Yk/UKkCfPyjvMnID9JLQs&#10;vaSWeg19Wvh+eV9ypHal/0//BwAA//8DAFBLAwQUAAYACAAAACEAKevJ09gAAAAFAQAADwAAAGRy&#10;cy9kb3ducmV2LnhtbEyOQUvEMBCF74L/IYzgzU1cdKm16aKCIJ7cuuh12oxtsZmUJt2t/97Ri16G&#10;93iPN1+xXfygDjTFPrCFy5UBRdwE13NrYf/6eJGBignZ4RCYLHxRhG15elJg7sKRd3SoUqtkhGOO&#10;FrqUxlzr2HTkMa7CSCzZR5g8JrFTq92ERxn3g14bs9Eee5YPHY700FHzWc3egnmfn59itR8zbN5u&#10;6L6vX9a72trzs+XuFlSiJf2V4Qdf0KEUpjrM7KIaZEN6v1eybHMlthZhsmvQZaH/05ffAAAA//8D&#10;AFBLAQItABQABgAIAAAAIQC2gziS/gAAAOEBAAATAAAAAAAAAAAAAAAAAAAAAABbQ29udGVudF9U&#10;eXBlc10ueG1sUEsBAi0AFAAGAAgAAAAhADj9If/WAAAAlAEAAAsAAAAAAAAAAAAAAAAALwEAAF9y&#10;ZWxzLy5yZWxzUEsBAi0AFAAGAAgAAAAhAJdAzZepCgAAMWAAAA4AAAAAAAAAAAAAAAAALgIAAGRy&#10;cy9lMm9Eb2MueG1sUEsBAi0AFAAGAAgAAAAhACnrydPYAAAABQEAAA8AAAAAAAAAAAAAAAAAAw0A&#10;AGRycy9kb3ducmV2LnhtbFBLBQYAAAAABAAEAPMAAAAIDgAAAAA=&#10;">
+                <v:shape id="_x0000_s1168" type="#_x0000_t75" style="position:absolute;width:54864;height:51339;visibility:visible;mso-wrap-style:square" stroked="t" strokecolor="black [3213]">
                   <v:fill o:detectmouseclick="t"/>
                   <v:path o:connecttype="none"/>
                 </v:shape>
-                <v:line id="Straight Connector 47" o:spid="_x0000_s1145" style="position:absolute;flip:y;visibility:visible;mso-wrap-style:square" from="9783,7606" to="15725,7651" o:connectortype="straight" o:gfxdata="UEsDBBQABgAIAAAAIQD+JeulAAEAAOoBAAATAAAAW0NvbnRlbnRfVHlwZXNdLnhtbJSRzU7EIBDH&#10;7ya+A+FqWqoHY0zpHqwe1Zj1AQhMW2I7EAbr7ts73e5ejGviEeb/8RuoN7tpFDMk8gG1vC4rKQBt&#10;cB57Ld+3T8WdFJQNOjMGBC33QHLTXF7U230EEuxG0nLIOd4rRXaAyVAZIiBPupAmk/mYehWN/TA9&#10;qJuqulU2YAbMRV4yZFO30JnPMYvHHV+vJAlGkuJhFS5dWpoYR29NZlI1o/vRUhwbSnYeNDT4SFeM&#10;IdWvDcvkfMHR98JPk7wD8WpSfjYTYyiXaNkAweaQWFf+nbSgTlSErvMWyjYRL7V6T3DnSlz4wgTz&#10;f/Nbtr3BfEpXh59qvgEAAP//AwBQSwMEFAAGAAgAAAAhAJYFM1jUAAAAlwEAAAsAAABfcmVscy8u&#10;cmVsc6SQPWsDMQyG90L/g9He8yVDKSW+bIWsIYWuxtZ9kLNkJHNN/n1MoaVXsnWUXvQ8L9rtL2k2&#10;C4pOTA42TQsGKXCcaHDwfnp7egGjxVP0MxM6uKLCvnt82B1x9qUe6ThlNZVC6mAsJb9aq2HE5LXh&#10;jFSTniX5UkcZbPbh7Ae027Z9tvKbAd2KaQ7RgRziFszpmqv5DztNQVi5L03gZLnvp3CPaiN/0hGX&#10;SvEyYHEQRb+WgktTy4G979380xuYCENh+aiOlfwnqfbvBnb1zu4GAAD//wMAUEsDBBQABgAIAAAA&#10;IQAzLwWeQQAAADkAAAAUAAAAZHJzL2Nvbm5lY3RvcnhtbC54bWyysa/IzVEoSy0qzszPs1Uy1DNQ&#10;UkjNS85PycxLt1UKDXHTtVBSKC5JzEtJzMnPS7VVqkwtVrK34+UCAAAA//8DAFBLAwQUAAYACAAA&#10;ACEAgbTU18EAAADbAAAADwAAAGRycy9kb3ducmV2LnhtbESPQWsCMRSE7wX/Q3hCL0WzFbGyGkUK&#10;hdKb2vb82Dx3g5uXJXnrbv99IxR6HGbmG2a7H32rbhSTC2zgeV6AIq6CdVwb+Dy/zdagkiBbbAOT&#10;gR9KsN9NHrZY2jDwkW4nqVWGcCrRQCPSlVqnqiGPaR464uxdQvQoWcZa24hDhvtWL4pipT06zgsN&#10;dvTaUHU99T5T3Mc1xr5fyjd+0eJJDtqNgzGP0/GwASU0yn/4r/1uDSxf4P4l/wC9+wUAAP//AwBQ&#10;SwECLQAUAAYACAAAACEA/iXrpQABAADqAQAAEwAAAAAAAAAAAAAAAAAAAAAAW0NvbnRlbnRfVHlw&#10;ZXNdLnhtbFBLAQItABQABgAIAAAAIQCWBTNY1AAAAJcBAAALAAAAAAAAAAAAAAAAADEBAABfcmVs&#10;cy8ucmVsc1BLAQItABQABgAIAAAAIQAzLwWeQQAAADkAAAAUAAAAAAAAAAAAAAAAAC4CAABkcnMv&#10;Y29ubmVjdG9yeG1sLnhtbFBLAQItABQABgAIAAAAIQCBtNTXwQAAANsAAAAPAAAAAAAAAAAAAAAA&#10;AKECAABkcnMvZG93bnJldi54bWxQSwUGAAAAAAQABAD5AAAAjwMAAAAA&#10;" strokecolor="#c0504d [3205]" strokeweight="2pt">
+                <v:line id="Straight Connector 47" o:spid="_x0000_s1169" style="position:absolute;flip:y;visibility:visible;mso-wrap-style:square" from="9783,7606" to="15725,7651" o:connectortype="straight" o:gfxdata="UEsDBBQABgAIAAAAIQD+JeulAAEAAOoBAAATAAAAW0NvbnRlbnRfVHlwZXNdLnhtbJSRzU7EIBDH&#10;7ya+A+FqWqoHY0zpHqwe1Zj1AQhMW2I7EAbr7ts73e5ejGviEeb/8RuoN7tpFDMk8gG1vC4rKQBt&#10;cB57Ld+3T8WdFJQNOjMGBC33QHLTXF7U230EEuxG0nLIOd4rRXaAyVAZIiBPupAmk/mYehWN/TA9&#10;qJuqulU2YAbMRV4yZFO30JnPMYvHHV+vJAlGkuJhFS5dWpoYR29NZlI1o/vRUhwbSnYeNDT4SFeM&#10;IdWvDcvkfMHR98JPk7wD8WpSfjYTYyiXaNkAweaQWFf+nbSgTlSErvMWyjYRL7V6T3DnSlz4wgTz&#10;f/Nbtr3BfEpXh59qvgEAAP//AwBQSwMEFAAGAAgAAAAhAJYFM1jUAAAAlwEAAAsAAABfcmVscy8u&#10;cmVsc6SQPWsDMQyG90L/g9He8yVDKSW+bIWsIYWuxtZ9kLNkJHNN/n1MoaVXsnWUXvQ8L9rtL2k2&#10;C4pOTA42TQsGKXCcaHDwfnp7egGjxVP0MxM6uKLCvnt82B1x9qUe6ThlNZVC6mAsJb9aq2HE5LXh&#10;jFSTniX5UkcZbPbh7Ae027Z9tvKbAd2KaQ7RgRziFszpmqv5DztNQVi5L03gZLnvp3CPaiN/0hGX&#10;SvEyYHEQRb+WgktTy4G979380xuYCENh+aiOlfwnqfbvBnb1zu4GAAD//wMAUEsDBBQABgAIAAAA&#10;IQAzLwWeQQAAADkAAAAUAAAAZHJzL2Nvbm5lY3RvcnhtbC54bWyysa/IzVEoSy0qzszPs1Uy1DNQ&#10;UkjNS85PycxLt1UKDXHTtVBSKC5JzEtJzMnPS7VVqkwtVrK34+UCAAAA//8DAFBLAwQUAAYACAAA&#10;ACEAgbTU18EAAADbAAAADwAAAGRycy9kb3ducmV2LnhtbESPQWsCMRSE7wX/Q3hCL0WzFbGyGkUK&#10;hdKb2vb82Dx3g5uXJXnrbv99IxR6HGbmG2a7H32rbhSTC2zgeV6AIq6CdVwb+Dy/zdagkiBbbAOT&#10;gR9KsN9NHrZY2jDwkW4nqVWGcCrRQCPSlVqnqiGPaR464uxdQvQoWcZa24hDhvtWL4pipT06zgsN&#10;dvTaUHU99T5T3Mc1xr5fyjd+0eJJDtqNgzGP0/GwASU0yn/4r/1uDSxf4P4l/wC9+wUAAP//AwBQ&#10;SwECLQAUAAYACAAAACEA/iXrpQABAADqAQAAEwAAAAAAAAAAAAAAAAAAAAAAW0NvbnRlbnRfVHlw&#10;ZXNdLnhtbFBLAQItABQABgAIAAAAIQCWBTNY1AAAAJcBAAALAAAAAAAAAAAAAAAAADEBAABfcmVs&#10;cy8ucmVsc1BLAQItABQABgAIAAAAIQAzLwWeQQAAADkAAAAUAAAAAAAAAAAAAAAAAC4CAABkcnMv&#10;Y29ubmVjdG9yeG1sLnhtbFBLAQItABQABgAIAAAAIQCBtNTXwQAAANsAAAAPAAAAAAAAAAAAAAAA&#10;AKECAABkcnMvZG93bnJldi54bWxQSwUGAAAAAAQABAD5AAAAjwMAAAAA&#10;" strokecolor="#c0504d [3205]" strokeweight="2pt">
                   <v:shadow on="t" color="black" opacity="24903f" origin=",.5" offset="0,.55556mm"/>
                 </v:line>
-                <v:line id="Straight Connector 55" o:spid="_x0000_s1146" style="position:absolute;flip:y;visibility:visible;mso-wrap-style:square" from="15725,7606" to="22295,7651" o:connectortype="straight" o:gfxdata="UEsDBBQABgAIAAAAIQD+JeulAAEAAOoBAAATAAAAW0NvbnRlbnRfVHlwZXNdLnhtbJSRzU7EIBDH&#10;7ya+A+FqWqoHY0zpHqwe1Zj1AQhMW2I7EAbr7ts73e5ejGviEeb/8RuoN7tpFDMk8gG1vC4rKQBt&#10;cB57Ld+3T8WdFJQNOjMGBC33QHLTXF7U230EEuxG0nLIOd4rRXaAyVAZIiBPupAmk/mYehWN/TA9&#10;qJuqulU2YAbMRV4yZFO30JnPMYvHHV+vJAlGkuJhFS5dWpoYR29NZlI1o/vRUhwbSnYeNDT4SFeM&#10;IdWvDcvkfMHR98JPk7wD8WpSfjYTYyiXaNkAweaQWFf+nbSgTlSErvMWyjYRL7V6T3DnSlz4wgTz&#10;f/Nbtr3BfEpXh59qvgEAAP//AwBQSwMEFAAGAAgAAAAhAJYFM1jUAAAAlwEAAAsAAABfcmVscy8u&#10;cmVsc6SQPWsDMQyG90L/g9He8yVDKSW+bIWsIYWuxtZ9kLNkJHNN/n1MoaVXsnWUXvQ8L9rtL2k2&#10;C4pOTA42TQsGKXCcaHDwfnp7egGjxVP0MxM6uKLCvnt82B1x9qUe6ThlNZVC6mAsJb9aq2HE5LXh&#10;jFSTniX5UkcZbPbh7Ae027Z9tvKbAd2KaQ7RgRziFszpmqv5DztNQVi5L03gZLnvp3CPaiN/0hGX&#10;SvEyYHEQRb+WgktTy4G979380xuYCENh+aiOlfwnqfbvBnb1zu4GAAD//wMAUEsDBBQABgAIAAAA&#10;IQAzLwWeQQAAADkAAAAUAAAAZHJzL2Nvbm5lY3RvcnhtbC54bWyysa/IzVEoSy0qzszPs1Uy1DNQ&#10;UkjNS85PycxLt1UKDXHTtVBSKC5JzEtJzMnPS7VVqkwtVrK34+UCAAAA//8DAFBLAwQUAAYACAAA&#10;ACEAYOHMDMYAAADbAAAADwAAAGRycy9kb3ducmV2LnhtbESP3WrCQBSE7wu+w3IE7+pGISVEV/GH&#10;giAITYXi3SF7TEKyZ0N2m0Sfvlso9HKYmW+Y9XY0jeipc5VlBYt5BII4t7riQsH18/01AeE8ssbG&#10;Mil4kIPtZvKyxlTbgT+oz3whAoRdigpK79tUSpeXZNDNbUscvLvtDPogu0LqDocAN41cRtGbNFhx&#10;WCixpUNJeZ19GwVy97zVp6/lcX9eRO0xGS719X5RajYddysQnkb/H/5rn7SCOIbfL+EHyM0PAAAA&#10;//8DAFBLAQItABQABgAIAAAAIQD+JeulAAEAAOoBAAATAAAAAAAAAAAAAAAAAAAAAABbQ29udGVu&#10;dF9UeXBlc10ueG1sUEsBAi0AFAAGAAgAAAAhAJYFM1jUAAAAlwEAAAsAAAAAAAAAAAAAAAAAMQEA&#10;AF9yZWxzLy5yZWxzUEsBAi0AFAAGAAgAAAAhADMvBZ5BAAAAOQAAABQAAAAAAAAAAAAAAAAALgIA&#10;AGRycy9jb25uZWN0b3J4bWwueG1sUEsBAi0AFAAGAAgAAAAhAGDhzAzGAAAA2wAAAA8AAAAAAAAA&#10;AAAAAAAAoQIAAGRycy9kb3ducmV2LnhtbFBLBQYAAAAABAAEAPkAAACUAwAAAAA=&#10;" strokecolor="#4f81bd [3204]" strokeweight="2pt">
+                <v:line id="Straight Connector 55" o:spid="_x0000_s1170" style="position:absolute;flip:y;visibility:visible;mso-wrap-style:square" from="15725,7606" to="22295,7651" o:connectortype="straight" o:gfxdata="UEsDBBQABgAIAAAAIQD+JeulAAEAAOoBAAATAAAAW0NvbnRlbnRfVHlwZXNdLnhtbJSRzU7EIBDH&#10;7ya+A+FqWqoHY0zpHqwe1Zj1AQhMW2I7EAbr7ts73e5ejGviEeb/8RuoN7tpFDMk8gG1vC4rKQBt&#10;cB57Ld+3T8WdFJQNOjMGBC33QHLTXF7U230EEuxG0nLIOd4rRXaAyVAZIiBPupAmk/mYehWN/TA9&#10;qJuqulU2YAbMRV4yZFO30JnPMYvHHV+vJAlGkuJhFS5dWpoYR29NZlI1o/vRUhwbSnYeNDT4SFeM&#10;IdWvDcvkfMHR98JPk7wD8WpSfjYTYyiXaNkAweaQWFf+nbSgTlSErvMWyjYRL7V6T3DnSlz4wgTz&#10;f/Nbtr3BfEpXh59qvgEAAP//AwBQSwMEFAAGAAgAAAAhAJYFM1jUAAAAlwEAAAsAAABfcmVscy8u&#10;cmVsc6SQPWsDMQyG90L/g9He8yVDKSW+bIWsIYWuxtZ9kLNkJHNN/n1MoaVXsnWUXvQ8L9rtL2k2&#10;C4pOTA42TQsGKXCcaHDwfnp7egGjxVP0MxM6uKLCvnt82B1x9qUe6ThlNZVC6mAsJb9aq2HE5LXh&#10;jFSTniX5UkcZbPbh7Ae027Z9tvKbAd2KaQ7RgRziFszpmqv5DztNQVi5L03gZLnvp3CPaiN/0hGX&#10;SvEyYHEQRb+WgktTy4G979380xuYCENh+aiOlfwnqfbvBnb1zu4GAAD//wMAUEsDBBQABgAIAAAA&#10;IQAzLwWeQQAAADkAAAAUAAAAZHJzL2Nvbm5lY3RvcnhtbC54bWyysa/IzVEoSy0qzszPs1Uy1DNQ&#10;UkjNS85PycxLt1UKDXHTtVBSKC5JzEtJzMnPS7VVqkwtVrK34+UCAAAA//8DAFBLAwQUAAYACAAA&#10;ACEAYOHMDMYAAADbAAAADwAAAGRycy9kb3ducmV2LnhtbESP3WrCQBSE7wu+w3IE7+pGISVEV/GH&#10;giAITYXi3SF7TEKyZ0N2m0Sfvlso9HKYmW+Y9XY0jeipc5VlBYt5BII4t7riQsH18/01AeE8ssbG&#10;Mil4kIPtZvKyxlTbgT+oz3whAoRdigpK79tUSpeXZNDNbUscvLvtDPogu0LqDocAN41cRtGbNFhx&#10;WCixpUNJeZ19GwVy97zVp6/lcX9eRO0xGS719X5RajYddysQnkb/H/5rn7SCOIbfL+EHyM0PAAAA&#10;//8DAFBLAQItABQABgAIAAAAIQD+JeulAAEAAOoBAAATAAAAAAAAAAAAAAAAAAAAAABbQ29udGVu&#10;dF9UeXBlc10ueG1sUEsBAi0AFAAGAAgAAAAhAJYFM1jUAAAAlwEAAAsAAAAAAAAAAAAAAAAAMQEA&#10;AF9yZWxzLy5yZWxzUEsBAi0AFAAGAAgAAAAhADMvBZ5BAAAAOQAAABQAAAAAAAAAAAAAAAAALgIA&#10;AGRycy9jb25uZWN0b3J4bWwueG1sUEsBAi0AFAAGAAgAAAAhAGDhzAzGAAAA2wAAAA8AAAAAAAAA&#10;AAAAAAAAoQIAAGRycy9kb3ducmV2LnhtbFBLBQYAAAAABAAEAPkAAACUAwAAAAA=&#10;" strokecolor="#4f81bd [3204]" strokeweight="2pt">
                   <v:shadow on="t" color="black" opacity="24903f" origin=",.5" offset="0,.55556mm"/>
                 </v:line>
-                <v:roundrect id="Rounded Rectangle 60" o:spid="_x0000_s1147" style="position:absolute;left:48006;top:1524;width:5238;height:2857;visibility:visible;mso-wrap-style:square;v-text-anchor:middle" arcsize="10923f" o:gfxdata="UEsDBBQABgAIAAAAIQDw94q7/QAAAOIBAAATAAAAW0NvbnRlbnRfVHlwZXNdLnhtbJSRzUrEMBDH&#10;74LvEOYqbaoHEWm6B6tHFV0fYEimbdg2CZlYd9/edD8u4goeZ+b/8SOpV9tpFDNFtt4puC4rEOS0&#10;N9b1Cj7WT8UdCE7oDI7ekYIdMayay4t6vQvEIrsdKxhSCvdSsh5oQi59IJcvnY8TpjzGXgbUG+xJ&#10;3lTVrdTeJXKpSEsGNHVLHX6OSTxu8/pAEmlkEA8H4dKlAEMYrcaUSeXszI+W4thQZudew4MNfJUx&#10;QP7asFzOFxx9L/lpojUkXjGmZ5wyhjSRJQ8YKGvKv1MWzIkL33VWU9lGfl98J6hz4cZ/uUjzf7Pb&#10;bHuj+ZQu9z/UfAMAAP//AwBQSwMEFAAGAAgAAAAhADHdX2HSAAAAjwEAAAsAAABfcmVscy8ucmVs&#10;c6SQwWrDMAyG74O9g9G9cdpDGaNOb4VeSwe7CltJTGPLWCZt376mMFhGbzvqF/o+8e/2tzCpmbJ4&#10;jgbWTQuKomXn42Dg63xYfYCSgtHhxJEM3Elg372/7U40YalHMvokqlKiGBhLSZ9aix0poDScKNZN&#10;zzlgqWMedEJ7wYH0pm23Ov9mQLdgqqMzkI9uA+p8T9X8hx28zSzcl8Zy0Nz33r6iasfXeKK5UjAP&#10;VAy4LM8w09zU50C/9q7/6ZURE31X/kL8TKv1x6wXNXYPAAAA//8DAFBLAwQUAAYACAAAACEAMy8F&#10;nkEAAAA5AAAAEAAAAGRycy9zaGFwZXhtbC54bWyysa/IzVEoSy0qzszPs1Uy1DNQUkjNS85PycxL&#10;t1UKDXHTtVBSKC5JzEtJzMnPS7VVqkwtVrK34+UCAAAA//8DAFBLAwQUAAYACAAAACEArnj+18MA&#10;AADbAAAADwAAAGRycy9kb3ducmV2LnhtbESP3WrCQBCF7wu+wzKCN0U3ChWNriJCQSiF+vMAQ3ZM&#10;gtnZJbtN4ts7F4XO3TBnzjnfdj+4RnXUxtqzgfksA0VceFtzaeB2/ZyuQMWEbLHxTAaeFGG/G71t&#10;Mbe+5zN1l1QqMeGYo4EqpZBrHYuKHMaZD8Ryu/vWYZK1LbVtsRdz1+hFli21w5olocJAx4qKx+XX&#10;GfjuAx3Op8ctvMt8XH/WXfdljZmMh8MGVKIh/Yv/vk/WwFLaC4twgN69AAAA//8DAFBLAQItABQA&#10;BgAIAAAAIQDw94q7/QAAAOIBAAATAAAAAAAAAAAAAAAAAAAAAABbQ29udGVudF9UeXBlc10ueG1s&#10;UEsBAi0AFAAGAAgAAAAhADHdX2HSAAAAjwEAAAsAAAAAAAAAAAAAAAAALgEAAF9yZWxzLy5yZWxz&#10;UEsBAi0AFAAGAAgAAAAhADMvBZ5BAAAAOQAAABAAAAAAAAAAAAAAAAAAKQIAAGRycy9zaGFwZXht&#10;bC54bWxQSwECLQAUAAYACAAAACEArnj+18MAAADbAAAADwAAAAAAAAAAAAAAAACYAgAAZHJzL2Rv&#10;d25yZXYueG1sUEsFBgAAAAAEAAQA9QAAAIgDAAAAAA==&#10;" filled="f" strokecolor="black [1600]" strokeweight="2pt"/>
-                <v:shape id="Text Box 64" o:spid="_x0000_s1148" type="#_x0000_t202" style="position:absolute;left:38272;top:1524;width:8293;height:2676;visibility:visible;mso-wrap-style:square;v-text-anchor:top" o:gfxdata="UEsDBBQABgAIAAAAIQDw94q7/QAAAOIBAAATAAAAW0NvbnRlbnRfVHlwZXNdLnhtbJSRzUrEMBDH&#10;74LvEOYqbaoHEWm6B6tHFV0fYEimbdg2CZlYd9/edD8u4goeZ+b/8SOpV9tpFDNFtt4puC4rEOS0&#10;N9b1Cj7WT8UdCE7oDI7ekYIdMayay4t6vQvEIrsdKxhSCvdSsh5oQi59IJcvnY8TpjzGXgbUG+xJ&#10;3lTVrdTeJXKpSEsGNHVLHX6OSTxu8/pAEmlkEA8H4dKlAEMYrcaUSeXszI+W4thQZudew4MNfJUx&#10;QP7asFzOFxx9L/lpojUkXjGmZ5wyhjSRJQ8YKGvKv1MWzIkL33VWU9lGfl98J6hz4cZ/uUjzf7Pb&#10;bHuj+ZQu9z/UfAMAAP//AwBQSwMEFAAGAAgAAAAhADHdX2HSAAAAjwEAAAsAAABfcmVscy8ucmVs&#10;c6SQwWrDMAyG74O9g9G9cdpDGaNOb4VeSwe7CltJTGPLWCZt376mMFhGbzvqF/o+8e/2tzCpmbJ4&#10;jgbWTQuKomXn42Dg63xYfYCSgtHhxJEM3Elg372/7U40YalHMvokqlKiGBhLSZ9aix0poDScKNZN&#10;zzlgqWMedEJ7wYH0pm23Ov9mQLdgqqMzkI9uA+p8T9X8hx28zSzcl8Zy0Nz33r6iasfXeKK5UjAP&#10;VAy4LM8w09zU50C/9q7/6ZURE31X/kL8TKv1x6wXNXYPAAAA//8DAFBLAwQUAAYACAAAACEAMy8F&#10;nkEAAAA5AAAAEAAAAGRycy9zaGFwZXhtbC54bWyysa/IzVEoSy0qzszPs1Uy1DNQUkjNS85PycxL&#10;t1UKDXHTtVBSKC5JzEtJzMnPS7VVqkwtVrK34+UCAAAA//8DAFBLAwQUAAYACAAAACEA8ypv8cUA&#10;AADbAAAADwAAAGRycy9kb3ducmV2LnhtbESPQWvCQBSE7wX/w/IEb3VjUJHUVSQgFWkPWi/entln&#10;Err7Nma3MfXXdwuFHoeZ+YZZrntrREetrx0rmIwTEMSF0zWXCk4f2+cFCB+QNRrHpOCbPKxXg6cl&#10;Ztrd+UDdMZQiQthnqKAKocmk9EVFFv3YNcTRu7rWYoiyLaVu8R7h1sg0SebSYs1xocKG8oqKz+OX&#10;VbDPt+94uKR28TD569t109xO55lSo2G/eQERqA//4b/2TiuYT+H3S/wBcvUDAAD//wMAUEsBAi0A&#10;FAAGAAgAAAAhAPD3irv9AAAA4gEAABMAAAAAAAAAAAAAAAAAAAAAAFtDb250ZW50X1R5cGVzXS54&#10;bWxQSwECLQAUAAYACAAAACEAMd1fYdIAAACPAQAACwAAAAAAAAAAAAAAAAAuAQAAX3JlbHMvLnJl&#10;bHNQSwECLQAUAAYACAAAACEAMy8FnkEAAAA5AAAAEAAAAAAAAAAAAAAAAAApAgAAZHJzL3NoYXBl&#10;eG1sLnhtbFBLAQItABQABgAIAAAAIQDzKm/xxQAAANsAAAAPAAAAAAAAAAAAAAAAAJgCAABkcnMv&#10;ZG93bnJldi54bWxQSwUGAAAAAAQABAD1AAAAigMAAAAA&#10;" filled="f" stroked="f" strokeweight=".5pt">
+                <v:roundrect id="Rounded Rectangle 60" o:spid="_x0000_s1171" style="position:absolute;left:48006;top:1524;width:5238;height:2857;visibility:visible;mso-wrap-style:square;v-text-anchor:middle" arcsize="10923f" o:gfxdata="UEsDBBQABgAIAAAAIQDw94q7/QAAAOIBAAATAAAAW0NvbnRlbnRfVHlwZXNdLnhtbJSRzUrEMBDH&#10;74LvEOYqbaoHEWm6B6tHFV0fYEimbdg2CZlYd9/edD8u4goeZ+b/8SOpV9tpFDNFtt4puC4rEOS0&#10;N9b1Cj7WT8UdCE7oDI7ekYIdMayay4t6vQvEIrsdKxhSCvdSsh5oQi59IJcvnY8TpjzGXgbUG+xJ&#10;3lTVrdTeJXKpSEsGNHVLHX6OSTxu8/pAEmlkEA8H4dKlAEMYrcaUSeXszI+W4thQZudew4MNfJUx&#10;QP7asFzOFxx9L/lpojUkXjGmZ5wyhjSRJQ8YKGvKv1MWzIkL33VWU9lGfl98J6hz4cZ/uUjzf7Pb&#10;bHuj+ZQu9z/UfAMAAP//AwBQSwMEFAAGAAgAAAAhADHdX2HSAAAAjwEAAAsAAABfcmVscy8ucmVs&#10;c6SQwWrDMAyG74O9g9G9cdpDGaNOb4VeSwe7CltJTGPLWCZt376mMFhGbzvqF/o+8e/2tzCpmbJ4&#10;jgbWTQuKomXn42Dg63xYfYCSgtHhxJEM3Elg372/7U40YalHMvokqlKiGBhLSZ9aix0poDScKNZN&#10;zzlgqWMedEJ7wYH0pm23Ov9mQLdgqqMzkI9uA+p8T9X8hx28zSzcl8Zy0Nz33r6iasfXeKK5UjAP&#10;VAy4LM8w09zU50C/9q7/6ZURE31X/kL8TKv1x6wXNXYPAAAA//8DAFBLAwQUAAYACAAAACEAMy8F&#10;nkEAAAA5AAAAEAAAAGRycy9zaGFwZXhtbC54bWyysa/IzVEoSy0qzszPs1Uy1DNQUkjNS85PycxL&#10;t1UKDXHTtVBSKC5JzEtJzMnPS7VVqkwtVrK34+UCAAAA//8DAFBLAwQUAAYACAAAACEArnj+18MA&#10;AADbAAAADwAAAGRycy9kb3ducmV2LnhtbESP3WrCQBCF7wu+wzKCN0U3ChWNriJCQSiF+vMAQ3ZM&#10;gtnZJbtN4ts7F4XO3TBnzjnfdj+4RnXUxtqzgfksA0VceFtzaeB2/ZyuQMWEbLHxTAaeFGG/G71t&#10;Mbe+5zN1l1QqMeGYo4EqpZBrHYuKHMaZD8Ryu/vWYZK1LbVtsRdz1+hFli21w5olocJAx4qKx+XX&#10;GfjuAx3Op8ctvMt8XH/WXfdljZmMh8MGVKIh/Yv/vk/WwFLaC4twgN69AAAA//8DAFBLAQItABQA&#10;BgAIAAAAIQDw94q7/QAAAOIBAAATAAAAAAAAAAAAAAAAAAAAAABbQ29udGVudF9UeXBlc10ueG1s&#10;UEsBAi0AFAAGAAgAAAAhADHdX2HSAAAAjwEAAAsAAAAAAAAAAAAAAAAALgEAAF9yZWxzLy5yZWxz&#10;UEsBAi0AFAAGAAgAAAAhADMvBZ5BAAAAOQAAABAAAAAAAAAAAAAAAAAAKQIAAGRycy9zaGFwZXht&#10;bC54bWxQSwECLQAUAAYACAAAACEArnj+18MAAADbAAAADwAAAAAAAAAAAAAAAACYAgAAZHJzL2Rv&#10;d25yZXYueG1sUEsFBgAAAAAEAAQA9QAAAIgDAAAAAA==&#10;" filled="f" strokecolor="black [1600]" strokeweight="2pt"/>
+                <v:shape id="Text Box 64" o:spid="_x0000_s1172" type="#_x0000_t202" style="position:absolute;left:38272;top:1524;width:8293;height:2676;visibility:visible;mso-wrap-style:square;v-text-anchor:top" o:gfxdata="UEsDBBQABgAIAAAAIQDw94q7/QAAAOIBAAATAAAAW0NvbnRlbnRfVHlwZXNdLnhtbJSRzUrEMBDH&#10;74LvEOYqbaoHEWm6B6tHFV0fYEimbdg2CZlYd9/edD8u4goeZ+b/8SOpV9tpFDNFtt4puC4rEOS0&#10;N9b1Cj7WT8UdCE7oDI7ekYIdMayay4t6vQvEIrsdKxhSCvdSsh5oQi59IJcvnY8TpjzGXgbUG+xJ&#10;3lTVrdTeJXKpSEsGNHVLHX6OSTxu8/pAEmlkEA8H4dKlAEMYrcaUSeXszI+W4thQZudew4MNfJUx&#10;QP7asFzOFxx9L/lpojUkXjGmZ5wyhjSRJQ8YKGvKv1MWzIkL33VWU9lGfl98J6hz4cZ/uUjzf7Pb&#10;bHuj+ZQu9z/UfAMAAP//AwBQSwMEFAAGAAgAAAAhADHdX2HSAAAAjwEAAAsAAABfcmVscy8ucmVs&#10;c6SQwWrDMAyG74O9g9G9cdpDGaNOb4VeSwe7CltJTGPLWCZt376mMFhGbzvqF/o+8e/2tzCpmbJ4&#10;jgbWTQuKomXn42Dg63xYfYCSgtHhxJEM3Elg372/7U40YalHMvokqlKiGBhLSZ9aix0poDScKNZN&#10;zzlgqWMedEJ7wYH0pm23Ov9mQLdgqqMzkI9uA+p8T9X8hx28zSzcl8Zy0Nz33r6iasfXeKK5UjAP&#10;VAy4LM8w09zU50C/9q7/6ZURE31X/kL8TKv1x6wXNXYPAAAA//8DAFBLAwQUAAYACAAAACEAMy8F&#10;nkEAAAA5AAAAEAAAAGRycy9zaGFwZXhtbC54bWyysa/IzVEoSy0qzszPs1Uy1DNQUkjNS85PycxL&#10;t1UKDXHTtVBSKC5JzEtJzMnPS7VVqkwtVrK34+UCAAAA//8DAFBLAwQUAAYACAAAACEA8ypv8cUA&#10;AADbAAAADwAAAGRycy9kb3ducmV2LnhtbESPQWvCQBSE7wX/w/IEb3VjUJHUVSQgFWkPWi/entln&#10;Err7Nma3MfXXdwuFHoeZ+YZZrntrREetrx0rmIwTEMSF0zWXCk4f2+cFCB+QNRrHpOCbPKxXg6cl&#10;Ztrd+UDdMZQiQthnqKAKocmk9EVFFv3YNcTRu7rWYoiyLaVu8R7h1sg0SebSYs1xocKG8oqKz+OX&#10;VbDPt+94uKR28TD569t109xO55lSo2G/eQERqA//4b/2TiuYT+H3S/wBcvUDAAD//wMAUEsBAi0A&#10;FAAGAAgAAAAhAPD3irv9AAAA4gEAABMAAAAAAAAAAAAAAAAAAAAAAFtDb250ZW50X1R5cGVzXS54&#10;bWxQSwECLQAUAAYACAAAACEAMd1fYdIAAACPAQAACwAAAAAAAAAAAAAAAAAuAQAAX3JlbHMvLnJl&#10;bHNQSwECLQAUAAYACAAAACEAMy8FnkEAAAA5AAAAEAAAAAAAAAAAAAAAAAApAgAAZHJzL3NoYXBl&#10;eG1sLnhtbFBLAQItABQABgAIAAAAIQDzKm/xxQAAANsAAAAPAAAAAAAAAAAAAAAAAJgCAABkcnMv&#10;ZG93bnJldi54bWxQSwUGAAAAAAQABAD1AAAAigMAAAAA&#10;" filled="f" stroked="f" strokeweight=".5pt">
                   <v:textbox>
                     <w:txbxContent>
                       <w:p>
@@ -23121,7 +25159,7 @@
                     </w:txbxContent>
                   </v:textbox>
                 </v:shape>
-                <v:shape id="Text Box 53" o:spid="_x0000_s1149" type="#_x0000_t202" style="position:absolute;left:34932;top:14702;width:11720;height:2868;visibility:visible;mso-wrap-style:square;v-text-anchor:top" o:gfxdata="UEsDBBQABgAIAAAAIQDw94q7/QAAAOIBAAATAAAAW0NvbnRlbnRfVHlwZXNdLnhtbJSRzUrEMBDH&#10;74LvEOYqbaoHEWm6B6tHFV0fYEimbdg2CZlYd9/edD8u4goeZ+b/8SOpV9tpFDNFtt4puC4rEOS0&#10;N9b1Cj7WT8UdCE7oDI7ekYIdMayay4t6vQvEIrsdKxhSCvdSsh5oQi59IJcvnY8TpjzGXgbUG+xJ&#10;3lTVrdTeJXKpSEsGNHVLHX6OSTxu8/pAEmlkEA8H4dKlAEMYrcaUSeXszI+W4thQZudew4MNfJUx&#10;QP7asFzOFxx9L/lpojUkXjGmZ5wyhjSRJQ8YKGvKv1MWzIkL33VWU9lGfl98J6hz4cZ/uUjzf7Pb&#10;bHuj+ZQu9z/UfAMAAP//AwBQSwMEFAAGAAgAAAAhADHdX2HSAAAAjwEAAAsAAABfcmVscy8ucmVs&#10;c6SQwWrDMAyG74O9g9G9cdpDGaNOb4VeSwe7CltJTGPLWCZt376mMFhGbzvqF/o+8e/2tzCpmbJ4&#10;jgbWTQuKomXn42Dg63xYfYCSgtHhxJEM3Elg372/7U40YalHMvokqlKiGBhLSZ9aix0poDScKNZN&#10;zzlgqWMedEJ7wYH0pm23Ov9mQLdgqqMzkI9uA+p8T9X8hx28zSzcl8Zy0Nz33r6iasfXeKK5UjAP&#10;VAy4LM8w09zU50C/9q7/6ZURE31X/kL8TKv1x6wXNXYPAAAA//8DAFBLAwQUAAYACAAAACEAMy8F&#10;nkEAAAA5AAAAEAAAAGRycy9zaGFwZXhtbC54bWyysa/IzVEoSy0qzszPs1Uy1DNQUkjNS85PycxL&#10;t1UKDXHTtVBSKC5JzEtJzMnPS7VVqkwtVrK34+UCAAAA//8DAFBLAwQUAAYACAAAACEA4+48D8YA&#10;AADbAAAADwAAAGRycy9kb3ducmV2LnhtbESPT2vCQBTE7wW/w/IEL0U3bahK6ipS6h96q2kVb4/s&#10;axLMvg3ZNYnf3i0Uehxm5jfMYtWbSrTUuNKygqdJBII4s7rkXMFXuhnPQTiPrLGyTApu5GC1HDws&#10;MNG2409qDz4XAcIuQQWF93UipcsKMugmtiYO3o9tDPogm1zqBrsAN5V8jqKpNFhyWCiwpreCssvh&#10;ahScH/PTh+u33138EtfvuzadHXWq1GjYr19BeOr9f/ivvdcKZjH8fgk/QC7vAAAA//8DAFBLAQIt&#10;ABQABgAIAAAAIQDw94q7/QAAAOIBAAATAAAAAAAAAAAAAAAAAAAAAABbQ29udGVudF9UeXBlc10u&#10;eG1sUEsBAi0AFAAGAAgAAAAhADHdX2HSAAAAjwEAAAsAAAAAAAAAAAAAAAAALgEAAF9yZWxzLy5y&#10;ZWxzUEsBAi0AFAAGAAgAAAAhADMvBZ5BAAAAOQAAABAAAAAAAAAAAAAAAAAAKQIAAGRycy9zaGFw&#10;ZXhtbC54bWxQSwECLQAUAAYACAAAACEA4+48D8YAAADbAAAADwAAAAAAAAAAAAAAAACYAgAAZHJz&#10;L2Rvd25yZXYueG1sUEsFBgAAAAAEAAQA9QAAAIsDAAAAAA==&#10;" fillcolor="white [3201]" stroked="f" strokeweight=".5pt">
+                <v:shape id="Text Box 53" o:spid="_x0000_s1173" type="#_x0000_t202" style="position:absolute;left:34932;top:14702;width:11720;height:2868;visibility:visible;mso-wrap-style:square;v-text-anchor:top" o:gfxdata="UEsDBBQABgAIAAAAIQDw94q7/QAAAOIBAAATAAAAW0NvbnRlbnRfVHlwZXNdLnhtbJSRzUrEMBDH&#10;74LvEOYqbaoHEWm6B6tHFV0fYEimbdg2CZlYd9/edD8u4goeZ+b/8SOpV9tpFDNFtt4puC4rEOS0&#10;N9b1Cj7WT8UdCE7oDI7ekYIdMayay4t6vQvEIrsdKxhSCvdSsh5oQi59IJcvnY8TpjzGXgbUG+xJ&#10;3lTVrdTeJXKpSEsGNHVLHX6OSTxu8/pAEmlkEA8H4dKlAEMYrcaUSeXszI+W4thQZudew4MNfJUx&#10;QP7asFzOFxx9L/lpojUkXjGmZ5wyhjSRJQ8YKGvKv1MWzIkL33VWU9lGfl98J6hz4cZ/uUjzf7Pb&#10;bHuj+ZQu9z/UfAMAAP//AwBQSwMEFAAGAAgAAAAhADHdX2HSAAAAjwEAAAsAAABfcmVscy8ucmVs&#10;c6SQwWrDMAyG74O9g9G9cdpDGaNOb4VeSwe7CltJTGPLWCZt376mMFhGbzvqF/o+8e/2tzCpmbJ4&#10;jgbWTQuKomXn42Dg63xYfYCSgtHhxJEM3Elg372/7U40YalHMvokqlKiGBhLSZ9aix0poDScKNZN&#10;zzlgqWMedEJ7wYH0pm23Ov9mQLdgqqMzkI9uA+p8T9X8hx28zSzcl8Zy0Nz33r6iasfXeKK5UjAP&#10;VAy4LM8w09zU50C/9q7/6ZURE31X/kL8TKv1x6wXNXYPAAAA//8DAFBLAwQUAAYACAAAACEAMy8F&#10;nkEAAAA5AAAAEAAAAGRycy9zaGFwZXhtbC54bWyysa/IzVEoSy0qzszPs1Uy1DNQUkjNS85PycxL&#10;t1UKDXHTtVBSKC5JzEtJzMnPS7VVqkwtVrK34+UCAAAA//8DAFBLAwQUAAYACAAAACEA4+48D8YA&#10;AADbAAAADwAAAGRycy9kb3ducmV2LnhtbESPT2vCQBTE7wW/w/IEL0U3bahK6ipS6h96q2kVb4/s&#10;axLMvg3ZNYnf3i0Uehxm5jfMYtWbSrTUuNKygqdJBII4s7rkXMFXuhnPQTiPrLGyTApu5GC1HDws&#10;MNG2409qDz4XAcIuQQWF93UipcsKMugmtiYO3o9tDPogm1zqBrsAN5V8jqKpNFhyWCiwpreCssvh&#10;ahScH/PTh+u33138EtfvuzadHXWq1GjYr19BeOr9f/ivvdcKZjH8fgk/QC7vAAAA//8DAFBLAQIt&#10;ABQABgAIAAAAIQDw94q7/QAAAOIBAAATAAAAAAAAAAAAAAAAAAAAAABbQ29udGVudF9UeXBlc10u&#10;eG1sUEsBAi0AFAAGAAgAAAAhADHdX2HSAAAAjwEAAAsAAAAAAAAAAAAAAAAALgEAAF9yZWxzLy5y&#10;ZWxzUEsBAi0AFAAGAAgAAAAhADMvBZ5BAAAAOQAAABAAAAAAAAAAAAAAAAAAKQIAAGRycy9zaGFw&#10;ZXhtbC54bWxQSwECLQAUAAYACAAAACEA4+48D8YAAADbAAAADwAAAAAAAAAAAAAAAACYAgAAZHJz&#10;L2Rvd25yZXYueG1sUEsFBgAAAAAEAAQA9QAAAIsDAAAAAA==&#10;" fillcolor="white [3201]" stroked="f" strokeweight=".5pt">
                   <v:textbox>
                     <w:txbxContent>
                       <w:p>
@@ -23144,17 +25182,19 @@
                           <w:pStyle w:val="NormalWeb"/>
                           <w:spacing w:before="0" w:beforeAutospacing="0" w:after="200" w:afterAutospacing="0" w:line="276" w:lineRule="auto"/>
                         </w:pPr>
+                        <w:proofErr w:type="gramStart"/>
                         <w:r>
                           <w:rPr>
                             <w:rFonts w:ascii="Georgia" w:eastAsia="Times New Roman" w:hAnsi="Georgia"/>
                           </w:rPr>
                           <w:t>path</w:t>
                         </w:r>
+                        <w:proofErr w:type="gramEnd"/>
                       </w:p>
                     </w:txbxContent>
                   </v:textbox>
                 </v:shape>
-                <v:shape id="Text Box 53" o:spid="_x0000_s1150" type="#_x0000_t202" style="position:absolute;left:36649;top:18408;width:9916;height:2864;visibility:visible;mso-wrap-style:square;v-text-anchor:top" o:gfxdata="UEsDBBQABgAIAAAAIQDw94q7/QAAAOIBAAATAAAAW0NvbnRlbnRfVHlwZXNdLnhtbJSRzUrEMBDH&#10;74LvEOYqbaoHEWm6B6tHFV0fYEimbdg2CZlYd9/edD8u4goeZ+b/8SOpV9tpFDNFtt4puC4rEOS0&#10;N9b1Cj7WT8UdCE7oDI7ekYIdMayay4t6vQvEIrsdKxhSCvdSsh5oQi59IJcvnY8TpjzGXgbUG+xJ&#10;3lTVrdTeJXKpSEsGNHVLHX6OSTxu8/pAEmlkEA8H4dKlAEMYrcaUSeXszI+W4thQZudew4MNfJUx&#10;QP7asFzOFxx9L/lpojUkXjGmZ5wyhjSRJQ8YKGvKv1MWzIkL33VWU9lGfl98J6hz4cZ/uUjzf7Pb&#10;bHuj+ZQu9z/UfAMAAP//AwBQSwMEFAAGAAgAAAAhADHdX2HSAAAAjwEAAAsAAABfcmVscy8ucmVs&#10;c6SQwWrDMAyG74O9g9G9cdpDGaNOb4VeSwe7CltJTGPLWCZt376mMFhGbzvqF/o+8e/2tzCpmbJ4&#10;jgbWTQuKomXn42Dg63xYfYCSgtHhxJEM3Elg372/7U40YalHMvokqlKiGBhLSZ9aix0poDScKNZN&#10;zzlgqWMedEJ7wYH0pm23Ov9mQLdgqqMzkI9uA+p8T9X8hx28zSzcl8Zy0Nz33r6iasfXeKK5UjAP&#10;VAy4LM8w09zU50C/9q7/6ZURE31X/kL8TKv1x6wXNXYPAAAA//8DAFBLAwQUAAYACAAAACEAMy8F&#10;nkEAAAA5AAAAEAAAAGRycy9zaGFwZXhtbC54bWyysa/IzVEoSy0qzszPs1Uy1DNQUkjNS85PycxL&#10;t1UKDXHTtVBSKC5JzEtJzMnPS7VVqkwtVrK34+UCAAAA//8DAFBLAwQUAAYACAAAACEAggYL5cYA&#10;AADbAAAADwAAAGRycy9kb3ducmV2LnhtbESPQWvCQBSE70L/w/IKXkQ3Vao2uopIa8WbRlt6e2Sf&#10;SWj2bchuk/jvu4WCx2FmvmGW686UoqHaFZYVPI0iEMSp1QVnCs7J23AOwnlkjaVlUnAjB+vVQ2+J&#10;sbYtH6k5+UwECLsYFeTeV7GULs3JoBvZijh4V1sb9EHWmdQ1tgFuSjmOoqk0WHBYyLGibU7p9+nH&#10;KPgaZJ8H1+0u7eR5Ur2+N8nsQydK9R+7zQKEp87fw//tvVYwe4G/L+EHyNUvAAAA//8DAFBLAQIt&#10;ABQABgAIAAAAIQDw94q7/QAAAOIBAAATAAAAAAAAAAAAAAAAAAAAAABbQ29udGVudF9UeXBlc10u&#10;eG1sUEsBAi0AFAAGAAgAAAAhADHdX2HSAAAAjwEAAAsAAAAAAAAAAAAAAAAALgEAAF9yZWxzLy5y&#10;ZWxzUEsBAi0AFAAGAAgAAAAhADMvBZ5BAAAAOQAAABAAAAAAAAAAAAAAAAAAKQIAAGRycy9zaGFw&#10;ZXhtbC54bWxQSwECLQAUAAYACAAAACEAggYL5cYAAADbAAAADwAAAAAAAAAAAAAAAACYAgAAZHJz&#10;L2Rvd25yZXYueG1sUEsFBgAAAAAEAAQA9QAAAIsDAAAAAA==&#10;" fillcolor="white [3201]" stroked="f" strokeweight=".5pt">
+                <v:shape id="Text Box 53" o:spid="_x0000_s1174" type="#_x0000_t202" style="position:absolute;left:36649;top:18408;width:9916;height:2864;visibility:visible;mso-wrap-style:square;v-text-anchor:top" o:gfxdata="UEsDBBQABgAIAAAAIQDw94q7/QAAAOIBAAATAAAAW0NvbnRlbnRfVHlwZXNdLnhtbJSRzUrEMBDH&#10;74LvEOYqbaoHEWm6B6tHFV0fYEimbdg2CZlYd9/edD8u4goeZ+b/8SOpV9tpFDNFtt4puC4rEOS0&#10;N9b1Cj7WT8UdCE7oDI7ekYIdMayay4t6vQvEIrsdKxhSCvdSsh5oQi59IJcvnY8TpjzGXgbUG+xJ&#10;3lTVrdTeJXKpSEsGNHVLHX6OSTxu8/pAEmlkEA8H4dKlAEMYrcaUSeXszI+W4thQZudew4MNfJUx&#10;QP7asFzOFxx9L/lpojUkXjGmZ5wyhjSRJQ8YKGvKv1MWzIkL33VWU9lGfl98J6hz4cZ/uUjzf7Pb&#10;bHuj+ZQu9z/UfAMAAP//AwBQSwMEFAAGAAgAAAAhADHdX2HSAAAAjwEAAAsAAABfcmVscy8ucmVs&#10;c6SQwWrDMAyG74O9g9G9cdpDGaNOb4VeSwe7CltJTGPLWCZt376mMFhGbzvqF/o+8e/2tzCpmbJ4&#10;jgbWTQuKomXn42Dg63xYfYCSgtHhxJEM3Elg372/7U40YalHMvokqlKiGBhLSZ9aix0poDScKNZN&#10;zzlgqWMedEJ7wYH0pm23Ov9mQLdgqqMzkI9uA+p8T9X8hx28zSzcl8Zy0Nz33r6iasfXeKK5UjAP&#10;VAy4LM8w09zU50C/9q7/6ZURE31X/kL8TKv1x6wXNXYPAAAA//8DAFBLAwQUAAYACAAAACEAMy8F&#10;nkEAAAA5AAAAEAAAAGRycy9zaGFwZXhtbC54bWyysa/IzVEoSy0qzszPs1Uy1DNQUkjNS85PycxL&#10;t1UKDXHTtVBSKC5JzEtJzMnPS7VVqkwtVrK34+UCAAAA//8DAFBLAwQUAAYACAAAACEAggYL5cYA&#10;AADbAAAADwAAAGRycy9kb3ducmV2LnhtbESPQWvCQBSE70L/w/IKXkQ3Vao2uopIa8WbRlt6e2Sf&#10;SWj2bchuk/jvu4WCx2FmvmGW686UoqHaFZYVPI0iEMSp1QVnCs7J23AOwnlkjaVlUnAjB+vVQ2+J&#10;sbYtH6k5+UwECLsYFeTeV7GULs3JoBvZijh4V1sb9EHWmdQ1tgFuSjmOoqk0WHBYyLGibU7p9+nH&#10;KPgaZJ8H1+0u7eR5Ur2+N8nsQydK9R+7zQKEp87fw//tvVYwe4G/L+EHyNUvAAAA//8DAFBLAQIt&#10;ABQABgAIAAAAIQDw94q7/QAAAOIBAAATAAAAAAAAAAAAAAAAAAAAAABbQ29udGVudF9UeXBlc10u&#10;eG1sUEsBAi0AFAAGAAgAAAAhADHdX2HSAAAAjwEAAAsAAAAAAAAAAAAAAAAALgEAAF9yZWxzLy5y&#10;ZWxzUEsBAi0AFAAGAAgAAAAhADMvBZ5BAAAAOQAAABAAAAAAAAAAAAAAAAAAKQIAAGRycy9zaGFw&#10;ZXhtbC54bWxQSwECLQAUAAYACAAAACEAggYL5cYAAADbAAAADwAAAAAAAAAAAAAAAACYAgAAZHJz&#10;L2Rvd25yZXYueG1sUEsFBgAAAAAEAAQA9QAAAIsDAAAAAA==&#10;" fillcolor="white [3201]" stroked="f" strokeweight=".5pt">
                   <v:textbox>
                     <w:txbxContent>
                       <w:p>
@@ -23174,24 +25214,26 @@
                           <w:pStyle w:val="NormalWeb"/>
                           <w:spacing w:before="0" w:beforeAutospacing="0" w:after="200" w:afterAutospacing="0" w:line="276" w:lineRule="auto"/>
                         </w:pPr>
+                        <w:proofErr w:type="gramStart"/>
                         <w:r>
                           <w:rPr>
                             <w:rFonts w:ascii="Georgia" w:eastAsia="Times New Roman" w:hAnsi="Georgia"/>
                           </w:rPr>
                           <w:t>path</w:t>
                         </w:r>
+                        <w:proofErr w:type="gramEnd"/>
                       </w:p>
                     </w:txbxContent>
                   </v:textbox>
                 </v:shape>
-                <v:line id="Straight Connector 162" o:spid="_x0000_s1151" style="position:absolute;flip:y;visibility:visible;mso-wrap-style:square" from="47339,16136" to="53244,16143" o:connectortype="straight" o:gfxdata="UEsDBBQABgAIAAAAIQD+JeulAAEAAOoBAAATAAAAW0NvbnRlbnRfVHlwZXNdLnhtbJSRzU7EIBDH&#10;7ya+A+FqWqoHY0zpHqwe1Zj1AQhMW2I7EAbr7ts73e5ejGviEeb/8RuoN7tpFDMk8gG1vC4rKQBt&#10;cB57Ld+3T8WdFJQNOjMGBC33QHLTXF7U230EEuxG0nLIOd4rRXaAyVAZIiBPupAmk/mYehWN/TA9&#10;qJuqulU2YAbMRV4yZFO30JnPMYvHHV+vJAlGkuJhFS5dWpoYR29NZlI1o/vRUhwbSnYeNDT4SFeM&#10;IdWvDcvkfMHR98JPk7wD8WpSfjYTYyiXaNkAweaQWFf+nbSgTlSErvMWyjYRL7V6T3DnSlz4wgTz&#10;f/Nbtr3BfEpXh59qvgEAAP//AwBQSwMEFAAGAAgAAAAhAJYFM1jUAAAAlwEAAAsAAABfcmVscy8u&#10;cmVsc6SQPWsDMQyG90L/g9He8yVDKSW+bIWsIYWuxtZ9kLNkJHNN/n1MoaVXsnWUXvQ8L9rtL2k2&#10;C4pOTA42TQsGKXCcaHDwfnp7egGjxVP0MxM6uKLCvnt82B1x9qUe6ThlNZVC6mAsJb9aq2HE5LXh&#10;jFSTniX5UkcZbPbh7Ae027Z9tvKbAd2KaQ7RgRziFszpmqv5DztNQVi5L03gZLnvp3CPaiN/0hGX&#10;SvEyYHEQRb+WgktTy4G979380xuYCENh+aiOlfwnqfbvBnb1zu4GAAD//wMAUEsDBBQABgAIAAAA&#10;IQAzLwWeQQAAADkAAAAUAAAAZHJzL2Nvbm5lY3RvcnhtbC54bWyysa/IzVEoSy0qzszPs1Uy1DNQ&#10;UkjNS85PycxLt1UKDXHTtVBSKC5JzEtJzMnPS7VVqkwtVrK34+UCAAAA//8DAFBLAwQUAAYACAAA&#10;ACEAQEjYh8QAAADcAAAADwAAAGRycy9kb3ducmV2LnhtbERPTWvCQBC9F/wPywi91Y05BEmziq0I&#10;QkGoDUhvQ3ZMQrKzIbsm0V/fFYTe5vE+J9tMphUD9a62rGC5iEAQF1bXXCrIf/ZvKxDOI2tsLZOC&#10;GznYrGcvGabajvxNw8mXIoSwS1FB5X2XSumKigy6he2IA3exvUEfYF9K3eMYwk0r4yhKpMGaQ0OF&#10;HX1WVDSnq1Egt/ff5nCOdx9fy6jbrcZjk1+OSr3Op+07CE+T/xc/3Qcd5icxPJ4JF8j1HwAAAP//&#10;AwBQSwECLQAUAAYACAAAACEA/iXrpQABAADqAQAAEwAAAAAAAAAAAAAAAAAAAAAAW0NvbnRlbnRf&#10;VHlwZXNdLnhtbFBLAQItABQABgAIAAAAIQCWBTNY1AAAAJcBAAALAAAAAAAAAAAAAAAAADEBAABf&#10;cmVscy8ucmVsc1BLAQItABQABgAIAAAAIQAzLwWeQQAAADkAAAAUAAAAAAAAAAAAAAAAAC4CAABk&#10;cnMvY29ubmVjdG9yeG1sLnhtbFBLAQItABQABgAIAAAAIQBASNiHxAAAANwAAAAPAAAAAAAAAAAA&#10;AAAAAKECAABkcnMvZG93bnJldi54bWxQSwUGAAAAAAQABAD5AAAAkgMAAAAA&#10;" strokecolor="#4f81bd [3204]" strokeweight="2pt">
+                <v:line id="Straight Connector 162" o:spid="_x0000_s1175" style="position:absolute;flip:y;visibility:visible;mso-wrap-style:square" from="47339,16136" to="53244,16143" o:connectortype="straight" o:gfxdata="UEsDBBQABgAIAAAAIQD+JeulAAEAAOoBAAATAAAAW0NvbnRlbnRfVHlwZXNdLnhtbJSRzU7EIBDH&#10;7ya+A+FqWqoHY0zpHqwe1Zj1AQhMW2I7EAbr7ts73e5ejGviEeb/8RuoN7tpFDMk8gG1vC4rKQBt&#10;cB57Ld+3T8WdFJQNOjMGBC33QHLTXF7U230EEuxG0nLIOd4rRXaAyVAZIiBPupAmk/mYehWN/TA9&#10;qJuqulU2YAbMRV4yZFO30JnPMYvHHV+vJAlGkuJhFS5dWpoYR29NZlI1o/vRUhwbSnYeNDT4SFeM&#10;IdWvDcvkfMHR98JPk7wD8WpSfjYTYyiXaNkAweaQWFf+nbSgTlSErvMWyjYRL7V6T3DnSlz4wgTz&#10;f/Nbtr3BfEpXh59qvgEAAP//AwBQSwMEFAAGAAgAAAAhAJYFM1jUAAAAlwEAAAsAAABfcmVscy8u&#10;cmVsc6SQPWsDMQyG90L/g9He8yVDKSW+bIWsIYWuxtZ9kLNkJHNN/n1MoaVXsnWUXvQ8L9rtL2k2&#10;C4pOTA42TQsGKXCcaHDwfnp7egGjxVP0MxM6uKLCvnt82B1x9qUe6ThlNZVC6mAsJb9aq2HE5LXh&#10;jFSTniX5UkcZbPbh7Ae027Z9tvKbAd2KaQ7RgRziFszpmqv5DztNQVi5L03gZLnvp3CPaiN/0hGX&#10;SvEyYHEQRb+WgktTy4G979380xuYCENh+aiOlfwnqfbvBnb1zu4GAAD//wMAUEsDBBQABgAIAAAA&#10;IQAzLwWeQQAAADkAAAAUAAAAZHJzL2Nvbm5lY3RvcnhtbC54bWyysa/IzVEoSy0qzszPs1Uy1DNQ&#10;UkjNS85PycxLt1UKDXHTtVBSKC5JzEtJzMnPS7VVqkwtVrK34+UCAAAA//8DAFBLAwQUAAYACAAA&#10;ACEAQEjYh8QAAADcAAAADwAAAGRycy9kb3ducmV2LnhtbERPTWvCQBC9F/wPywi91Y05BEmziq0I&#10;QkGoDUhvQ3ZMQrKzIbsm0V/fFYTe5vE+J9tMphUD9a62rGC5iEAQF1bXXCrIf/ZvKxDOI2tsLZOC&#10;GznYrGcvGabajvxNw8mXIoSwS1FB5X2XSumKigy6he2IA3exvUEfYF9K3eMYwk0r4yhKpMGaQ0OF&#10;HX1WVDSnq1Egt/ff5nCOdx9fy6jbrcZjk1+OSr3Op+07CE+T/xc/3Qcd5icxPJ4JF8j1HwAAAP//&#10;AwBQSwECLQAUAAYACAAAACEA/iXrpQABAADqAQAAEwAAAAAAAAAAAAAAAAAAAAAAW0NvbnRlbnRf&#10;VHlwZXNdLnhtbFBLAQItABQABgAIAAAAIQCWBTNY1AAAAJcBAAALAAAAAAAAAAAAAAAAADEBAABf&#10;cmVscy8ucmVsc1BLAQItABQABgAIAAAAIQAzLwWeQQAAADkAAAAUAAAAAAAAAAAAAAAAAC4CAABk&#10;cnMvY29ubmVjdG9yeG1sLnhtbFBLAQItABQABgAIAAAAIQBASNiHxAAAANwAAAAPAAAAAAAAAAAA&#10;AAAAAKECAABkcnMvZG93bnJldi54bWxQSwUGAAAAAAQABAD5AAAAkgMAAAAA&#10;" strokecolor="#4f81bd [3204]" strokeweight="2pt">
                   <v:shadow on="t" color="black" opacity="24903f" origin=",.5" offset="0,.55556mm"/>
                 </v:line>
-                <v:line id="Straight Connector 163" o:spid="_x0000_s1152" style="position:absolute;flip:y;visibility:visible;mso-wrap-style:square" from="47339,19562" to="53244,19569" o:connectortype="straight" o:gfxdata="UEsDBBQABgAIAAAAIQD+JeulAAEAAOoBAAATAAAAW0NvbnRlbnRfVHlwZXNdLnhtbJSRzU7EIBDH&#10;7ya+A+FqWqoHY0zpHqwe1Zj1AQhMW2I7EAbr7ts73e5ejGviEeb/8RuoN7tpFDMk8gG1vC4rKQBt&#10;cB57Ld+3T8WdFJQNOjMGBC33QHLTXF7U230EEuxG0nLIOd4rRXaAyVAZIiBPupAmk/mYehWN/TA9&#10;qJuqulU2YAbMRV4yZFO30JnPMYvHHV+vJAlGkuJhFS5dWpoYR29NZlI1o/vRUhwbSnYeNDT4SFeM&#10;IdWvDcvkfMHR98JPk7wD8WpSfjYTYyiXaNkAweaQWFf+nbSgTlSErvMWyjYRL7V6T3DnSlz4wgTz&#10;f/Nbtr3BfEpXh59qvgEAAP//AwBQSwMEFAAGAAgAAAAhAJYFM1jUAAAAlwEAAAsAAABfcmVscy8u&#10;cmVsc6SQPWsDMQyG90L/g9He8yVDKSW+bIWsIYWuxtZ9kLNkJHNN/n1MoaVXsnWUXvQ8L9rtL2k2&#10;C4pOTA42TQsGKXCcaHDwfnp7egGjxVP0MxM6uKLCvnt82B1x9qUe6ThlNZVC6mAsJb9aq2HE5LXh&#10;jFSTniX5UkcZbPbh7Ae027Z9tvKbAd2KaQ7RgRziFszpmqv5DztNQVi5L03gZLnvp3CPaiN/0hGX&#10;SvEyYHEQRb+WgktTy4G979380xuYCENh+aiOlfwnqfbvBnb1zu4GAAD//wMAUEsDBBQABgAIAAAA&#10;IQAzLwWeQQAAADkAAAAUAAAAZHJzL2Nvbm5lY3RvcnhtbC54bWyysa/IzVEoSy0qzszPs1Uy1DNQ&#10;UkjNS85PycxLt1UKDXHTtVBSKC5JzEtJzMnPS7VVqkwtVrK34+UCAAAA//8DAFBLAwQUAAYACAAA&#10;ACEAqZr4NsIAAADcAAAADwAAAGRycy9kb3ducmV2LnhtbESPT2vDMAzF74N9B6PBLqN11pYysrql&#10;DAZjt/7bWcRqYhrLwVaa9NvXg8FuEu+9n55Wm9G36koxucAGXqcFKOIqWMe1gePhc/IGKgmyxTYw&#10;GbhRgs368WGFpQ0D7+i6l1plCKcSDTQiXal1qhrymKahI87aOUSPktdYaxtxyHDf6llRLLVHx/lC&#10;gx19NFRd9r3PFPd9ibHvF/KDJ5q9yFa7cTDm+WncvoMSGuXf/Jf+srn+cg6/z+QJ9PoOAAD//wMA&#10;UEsBAi0AFAAGAAgAAAAhAP4l66UAAQAA6gEAABMAAAAAAAAAAAAAAAAAAAAAAFtDb250ZW50X1R5&#10;cGVzXS54bWxQSwECLQAUAAYACAAAACEAlgUzWNQAAACXAQAACwAAAAAAAAAAAAAAAAAxAQAAX3Jl&#10;bHMvLnJlbHNQSwECLQAUAAYACAAAACEAMy8FnkEAAAA5AAAAFAAAAAAAAAAAAAAAAAAuAgAAZHJz&#10;L2Nvbm5lY3RvcnhtbC54bWxQSwECLQAUAAYACAAAACEAqZr4NsIAAADcAAAADwAAAAAAAAAAAAAA&#10;AAChAgAAZHJzL2Rvd25yZXYueG1sUEsFBgAAAAAEAAQA+QAAAJADAAAAAA==&#10;" strokecolor="#c0504d [3205]" strokeweight="2pt">
+                <v:line id="Straight Connector 163" o:spid="_x0000_s1176" style="position:absolute;flip:y;visibility:visible;mso-wrap-style:square" from="47339,19562" to="53244,19569" o:connectortype="straight" o:gfxdata="UEsDBBQABgAIAAAAIQD+JeulAAEAAOoBAAATAAAAW0NvbnRlbnRfVHlwZXNdLnhtbJSRzU7EIBDH&#10;7ya+A+FqWqoHY0zpHqwe1Zj1AQhMW2I7EAbr7ts73e5ejGviEeb/8RuoN7tpFDMk8gG1vC4rKQBt&#10;cB57Ld+3T8WdFJQNOjMGBC33QHLTXF7U230EEuxG0nLIOd4rRXaAyVAZIiBPupAmk/mYehWN/TA9&#10;qJuqulU2YAbMRV4yZFO30JnPMYvHHV+vJAlGkuJhFS5dWpoYR29NZlI1o/vRUhwbSnYeNDT4SFeM&#10;IdWvDcvkfMHR98JPk7wD8WpSfjYTYyiXaNkAweaQWFf+nbSgTlSErvMWyjYRL7V6T3DnSlz4wgTz&#10;f/Nbtr3BfEpXh59qvgEAAP//AwBQSwMEFAAGAAgAAAAhAJYFM1jUAAAAlwEAAAsAAABfcmVscy8u&#10;cmVsc6SQPWsDMQyG90L/g9He8yVDKSW+bIWsIYWuxtZ9kLNkJHNN/n1MoaVXsnWUXvQ8L9rtL2k2&#10;C4pOTA42TQsGKXCcaHDwfnp7egGjxVP0MxM6uKLCvnt82B1x9qUe6ThlNZVC6mAsJb9aq2HE5LXh&#10;jFSTniX5UkcZbPbh7Ae027Z9tvKbAd2KaQ7RgRziFszpmqv5DztNQVi5L03gZLnvp3CPaiN/0hGX&#10;SvEyYHEQRb+WgktTy4G979380xuYCENh+aiOlfwnqfbvBnb1zu4GAAD//wMAUEsDBBQABgAIAAAA&#10;IQAzLwWeQQAAADkAAAAUAAAAZHJzL2Nvbm5lY3RvcnhtbC54bWyysa/IzVEoSy0qzszPs1Uy1DNQ&#10;UkjNS85PycxLt1UKDXHTtVBSKC5JzEtJzMnPS7VVqkwtVrK34+UCAAAA//8DAFBLAwQUAAYACAAA&#10;ACEAqZr4NsIAAADcAAAADwAAAGRycy9kb3ducmV2LnhtbESPT2vDMAzF74N9B6PBLqN11pYysrql&#10;DAZjt/7bWcRqYhrLwVaa9NvXg8FuEu+9n55Wm9G36koxucAGXqcFKOIqWMe1gePhc/IGKgmyxTYw&#10;GbhRgs368WGFpQ0D7+i6l1plCKcSDTQiXal1qhrymKahI87aOUSPktdYaxtxyHDf6llRLLVHx/lC&#10;gx19NFRd9r3PFPd9ibHvF/KDJ5q9yFa7cTDm+WncvoMSGuXf/Jf+srn+cg6/z+QJ9PoOAAD//wMA&#10;UEsBAi0AFAAGAAgAAAAhAP4l66UAAQAA6gEAABMAAAAAAAAAAAAAAAAAAAAAAFtDb250ZW50X1R5&#10;cGVzXS54bWxQSwECLQAUAAYACAAAACEAlgUzWNQAAACXAQAACwAAAAAAAAAAAAAAAAAxAQAAX3Jl&#10;bHMvLnJlbHNQSwECLQAUAAYACAAAACEAMy8FnkEAAAA5AAAAFAAAAAAAAAAAAAAAAAAuAgAAZHJz&#10;L2Nvbm5lY3RvcnhtbC54bWxQSwECLQAUAAYACAAAACEAqZr4NsIAAADcAAAADwAAAAAAAAAAAAAA&#10;AAChAgAAZHJzL2Rvd25yZXYueG1sUEsFBgAAAAAEAAQA+QAAAJADAAAAAA==&#10;" strokecolor="#c0504d [3205]" strokeweight="2pt">
                   <v:shadow on="t" color="black" opacity="24903f" origin=",.5" offset="0,.55556mm"/>
                 </v:line>
-                <v:roundrect id="Rounded Rectangle 164" o:spid="_x0000_s1153" style="position:absolute;left:4544;top:6200;width:5239;height:2858;rotation:31070fd;visibility:visible;mso-wrap-style:square;v-text-anchor:middle" arcsize="10923f" o:gfxdata="UEsDBBQABgAIAAAAIQDw94q7/QAAAOIBAAATAAAAW0NvbnRlbnRfVHlwZXNdLnhtbJSRzUrEMBDH&#10;74LvEOYqbaoHEWm6B6tHFV0fYEimbdg2CZlYd9/edD8u4goeZ+b/8SOpV9tpFDNFtt4puC4rEOS0&#10;N9b1Cj7WT8UdCE7oDI7ekYIdMayay4t6vQvEIrsdKxhSCvdSsh5oQi59IJcvnY8TpjzGXgbUG+xJ&#10;3lTVrdTeJXKpSEsGNHVLHX6OSTxu8/pAEmlkEA8H4dKlAEMYrcaUSeXszI+W4thQZudew4MNfJUx&#10;QP7asFzOFxx9L/lpojUkXjGmZ5wyhjSRJQ8YKGvKv1MWzIkL33VWU9lGfl98J6hz4cZ/uUjzf7Pb&#10;bHuj+ZQu9z/UfAMAAP//AwBQSwMEFAAGAAgAAAAhADHdX2HSAAAAjwEAAAsAAABfcmVscy8ucmVs&#10;c6SQwWrDMAyG74O9g9G9cdpDGaNOb4VeSwe7CltJTGPLWCZt376mMFhGbzvqF/o+8e/2tzCpmbJ4&#10;jgbWTQuKomXn42Dg63xYfYCSgtHhxJEM3Elg372/7U40YalHMvokqlKiGBhLSZ9aix0poDScKNZN&#10;zzlgqWMedEJ7wYH0pm23Ov9mQLdgqqMzkI9uA+p8T9X8hx28zSzcl8Zy0Nz33r6iasfXeKK5UjAP&#10;VAy4LM8w09zU50C/9q7/6ZURE31X/kL8TKv1x6wXNXYPAAAA//8DAFBLAwQUAAYACAAAACEAMy8F&#10;nkEAAAA5AAAAEAAAAGRycy9zaGFwZXhtbC54bWyysa/IzVEoSy0qzszPs1Uy1DNQUkjNS85PycxL&#10;t1UKDXHTtVBSKC5JzEtJzMnPS7VVqkwtVrK34+UCAAAA//8DAFBLAwQUAAYACAAAACEAczjPXMIA&#10;AADcAAAADwAAAGRycy9kb3ducmV2LnhtbERPTUvDQBC9C/6HZQRvdqOGKrGbUIRCDyJYPehtyE6y&#10;odnZsDtt4793CwVv83ifs2pmP6ojxTQENnC/KEARt8EO3Bv4+tzcPYNKgmxxDEwGfilBU19frbCy&#10;4cQfdNxJr3IIpwoNOJGp0jq1jjymRZiIM9eF6FEyjL22EU853I/6oSiW2uPAucHhRK+O2v3u4A10&#10;ZV9+20Dys49P6869HQQf3425vZnXL6CEZvkXX9xbm+cvSzg/ky/Q9R8AAAD//wMAUEsBAi0AFAAG&#10;AAgAAAAhAPD3irv9AAAA4gEAABMAAAAAAAAAAAAAAAAAAAAAAFtDb250ZW50X1R5cGVzXS54bWxQ&#10;SwECLQAUAAYACAAAACEAMd1fYdIAAACPAQAACwAAAAAAAAAAAAAAAAAuAQAAX3JlbHMvLnJlbHNQ&#10;SwECLQAUAAYACAAAACEAMy8FnkEAAAA5AAAAEAAAAAAAAAAAAAAAAAApAgAAZHJzL3NoYXBleG1s&#10;LnhtbFBLAQItABQABgAIAAAAIQBzOM9cwgAAANwAAAAPAAAAAAAAAAAAAAAAAJgCAABkcnMvZG93&#10;bnJldi54bWxQSwUGAAAAAAQABAD1AAAAhwMAAAAA&#10;" filled="f" strokecolor="black [1600]" strokeweight="2pt"/>
-                <v:shape id="5-Point Star 165" o:spid="_x0000_s1154" style="position:absolute;left:48664;top:5194;width:3043;height:3152;visibility:visible;mso-wrap-style:square;v-text-anchor:middle" coordsize="304238,315223" o:spt="100" o:gfxdata="UEsDBBQABgAIAAAAIQDw94q7/QAAAOIBAAATAAAAW0NvbnRlbnRfVHlwZXNdLnhtbJSRzUrEMBDH&#10;74LvEOYqbaoHEWm6B6tHFV0fYEimbdg2CZlYd9/edD8u4goeZ+b/8SOpV9tpFDNFtt4puC4rEOS0&#10;N9b1Cj7WT8UdCE7oDI7ekYIdMayay4t6vQvEIrsdKxhSCvdSsh5oQi59IJcvnY8TpjzGXgbUG+xJ&#10;3lTVrdTeJXKpSEsGNHVLHX6OSTxu8/pAEmlkEA8H4dKlAEMYrcaUSeXszI+W4thQZudew4MNfJUx&#10;QP7asFzOFxx9L/lpojUkXjGmZ5wyhjSRJQ8YKGvKv1MWzIkL33VWU9lGfl98J6hz4cZ/uUjzf7Pb&#10;bHuj+ZQu9z/UfAMAAP//AwBQSwMEFAAGAAgAAAAhADHdX2HSAAAAjwEAAAsAAABfcmVscy8ucmVs&#10;c6SQwWrDMAyG74O9g9G9cdpDGaNOb4VeSwe7CltJTGPLWCZt376mMFhGbzvqF/o+8e/2tzCpmbJ4&#10;jgbWTQuKomXn42Dg63xYfYCSgtHhxJEM3Elg372/7U40YalHMvokqlKiGBhLSZ9aix0poDScKNZN&#10;zzlgqWMedEJ7wYH0pm23Ov9mQLdgqqMzkI9uA+p8T9X8hx28zSzcl8Zy0Nz33r6iasfXeKK5UjAP&#10;VAy4LM8w09zU50C/9q7/6ZURE31X/kL8TKv1x6wXNXYPAAAA//8DAFBLAwQUAAYACAAAACEAMy8F&#10;nkEAAAA5AAAAEAAAAGRycy9zaGFwZXhtbC54bWyysa/IzVEoSy0qzszPs1Uy1DNQUkjNS85PycxL&#10;t1UKDXHTtVBSKC5JzEtJzMnPS7VVqkwtVrK34+UCAAAA//8DAFBLAwQUAAYACAAAACEA0l69FcMA&#10;AADcAAAADwAAAGRycy9kb3ducmV2LnhtbERPTWvCQBC9C/0PyxR6M5tKTUvqRkpB8BAFbQ8eh91p&#10;kiY7G7Orpv++Kwje5vE+Z7EcbSfONPjGsYLnJAVBrJ1puFLw/bWavoHwAdlg55gU/JGHZfEwWWBu&#10;3IV3dN6HSsQQ9jkqqEPocym9rsmiT1xPHLkfN1gMEQ6VNANeYrjt5CxNM2mx4dhQY0+fNel2f7IK&#10;DtkxRf0a5uXm2GK51S/l5veg1NPj+PEOItAY7uKbe23i/GwO12fiBbL4BwAA//8DAFBLAQItABQA&#10;BgAIAAAAIQDw94q7/QAAAOIBAAATAAAAAAAAAAAAAAAAAAAAAABbQ29udGVudF9UeXBlc10ueG1s&#10;UEsBAi0AFAAGAAgAAAAhADHdX2HSAAAAjwEAAAsAAAAAAAAAAAAAAAAALgEAAF9yZWxzLy5yZWxz&#10;UEsBAi0AFAAGAAgAAAAhADMvBZ5BAAAAOQAAABAAAAAAAAAAAAAAAAAAKQIAAGRycy9zaGFwZXht&#10;bC54bWxQSwECLQAUAAYACAAAACEA0l69FcMAAADcAAAADwAAAAAAAAAAAAAAAACYAgAAZHJzL2Rv&#10;d25yZXYueG1sUEsFBgAAAAAEAAQA9QAAAIgDAAAAAA==&#10;" adj="-11796480,,5400" path="m,120404r116209,1l152119,r35910,120405l304238,120404r-94016,74414l246134,315222,152119,240807,58104,315222,94016,194818,,120404xe" fillcolor="#9bbb59 [3206]" strokecolor="#4e6128 [1606]" strokeweight="2pt">
+                <v:roundrect id="Rounded Rectangle 164" o:spid="_x0000_s1177" style="position:absolute;left:4544;top:6200;width:5239;height:2858;rotation:31070fd;visibility:visible;mso-wrap-style:square;v-text-anchor:middle" arcsize="10923f" o:gfxdata="UEsDBBQABgAIAAAAIQDw94q7/QAAAOIBAAATAAAAW0NvbnRlbnRfVHlwZXNdLnhtbJSRzUrEMBDH&#10;74LvEOYqbaoHEWm6B6tHFV0fYEimbdg2CZlYd9/edD8u4goeZ+b/8SOpV9tpFDNFtt4puC4rEOS0&#10;N9b1Cj7WT8UdCE7oDI7ekYIdMayay4t6vQvEIrsdKxhSCvdSsh5oQi59IJcvnY8TpjzGXgbUG+xJ&#10;3lTVrdTeJXKpSEsGNHVLHX6OSTxu8/pAEmlkEA8H4dKlAEMYrcaUSeXszI+W4thQZudew4MNfJUx&#10;QP7asFzOFxx9L/lpojUkXjGmZ5wyhjSRJQ8YKGvKv1MWzIkL33VWU9lGfl98J6hz4cZ/uUjzf7Pb&#10;bHuj+ZQu9z/UfAMAAP//AwBQSwMEFAAGAAgAAAAhADHdX2HSAAAAjwEAAAsAAABfcmVscy8ucmVs&#10;c6SQwWrDMAyG74O9g9G9cdpDGaNOb4VeSwe7CltJTGPLWCZt376mMFhGbzvqF/o+8e/2tzCpmbJ4&#10;jgbWTQuKomXn42Dg63xYfYCSgtHhxJEM3Elg372/7U40YalHMvokqlKiGBhLSZ9aix0poDScKNZN&#10;zzlgqWMedEJ7wYH0pm23Ov9mQLdgqqMzkI9uA+p8T9X8hx28zSzcl8Zy0Nz33r6iasfXeKK5UjAP&#10;VAy4LM8w09zU50C/9q7/6ZURE31X/kL8TKv1x6wXNXYPAAAA//8DAFBLAwQUAAYACAAAACEAMy8F&#10;nkEAAAA5AAAAEAAAAGRycy9zaGFwZXhtbC54bWyysa/IzVEoSy0qzszPs1Uy1DNQUkjNS85PycxL&#10;t1UKDXHTtVBSKC5JzEtJzMnPS7VVqkwtVrK34+UCAAAA//8DAFBLAwQUAAYACAAAACEAczjPXMIA&#10;AADcAAAADwAAAGRycy9kb3ducmV2LnhtbERPTUvDQBC9C/6HZQRvdqOGKrGbUIRCDyJYPehtyE6y&#10;odnZsDtt4793CwVv83ifs2pmP6ojxTQENnC/KEARt8EO3Bv4+tzcPYNKgmxxDEwGfilBU19frbCy&#10;4cQfdNxJr3IIpwoNOJGp0jq1jjymRZiIM9eF6FEyjL22EU853I/6oSiW2uPAucHhRK+O2v3u4A10&#10;ZV9+20Dys49P6869HQQf3425vZnXL6CEZvkXX9xbm+cvSzg/ky/Q9R8AAAD//wMAUEsBAi0AFAAG&#10;AAgAAAAhAPD3irv9AAAA4gEAABMAAAAAAAAAAAAAAAAAAAAAAFtDb250ZW50X1R5cGVzXS54bWxQ&#10;SwECLQAUAAYACAAAACEAMd1fYdIAAACPAQAACwAAAAAAAAAAAAAAAAAuAQAAX3JlbHMvLnJlbHNQ&#10;SwECLQAUAAYACAAAACEAMy8FnkEAAAA5AAAAEAAAAAAAAAAAAAAAAAApAgAAZHJzL3NoYXBleG1s&#10;LnhtbFBLAQItABQABgAIAAAAIQBzOM9cwgAAANwAAAAPAAAAAAAAAAAAAAAAAJgCAABkcnMvZG93&#10;bnJldi54bWxQSwUGAAAAAAQABAD1AAAAhwMAAAAA&#10;" filled="f" strokecolor="black [1600]" strokeweight="2pt"/>
+                <v:shape id="5-Point Star 165" o:spid="_x0000_s1178" style="position:absolute;left:48664;top:5194;width:3043;height:3152;visibility:visible;mso-wrap-style:square;v-text-anchor:middle" coordsize="304238,315223" o:spt="100" o:gfxdata="UEsDBBQABgAIAAAAIQDw94q7/QAAAOIBAAATAAAAW0NvbnRlbnRfVHlwZXNdLnhtbJSRzUrEMBDH&#10;74LvEOYqbaoHEWm6B6tHFV0fYEimbdg2CZlYd9/edD8u4goeZ+b/8SOpV9tpFDNFtt4puC4rEOS0&#10;N9b1Cj7WT8UdCE7oDI7ekYIdMayay4t6vQvEIrsdKxhSCvdSsh5oQi59IJcvnY8TpjzGXgbUG+xJ&#10;3lTVrdTeJXKpSEsGNHVLHX6OSTxu8/pAEmlkEA8H4dKlAEMYrcaUSeXszI+W4thQZudew4MNfJUx&#10;QP7asFzOFxx9L/lpojUkXjGmZ5wyhjSRJQ8YKGvKv1MWzIkL33VWU9lGfl98J6hz4cZ/uUjzf7Pb&#10;bHuj+ZQu9z/UfAMAAP//AwBQSwMEFAAGAAgAAAAhADHdX2HSAAAAjwEAAAsAAABfcmVscy8ucmVs&#10;c6SQwWrDMAyG74O9g9G9cdpDGaNOb4VeSwe7CltJTGPLWCZt376mMFhGbzvqF/o+8e/2tzCpmbJ4&#10;jgbWTQuKomXn42Dg63xYfYCSgtHhxJEM3Elg372/7U40YalHMvokqlKiGBhLSZ9aix0poDScKNZN&#10;zzlgqWMedEJ7wYH0pm23Ov9mQLdgqqMzkI9uA+p8T9X8hx28zSzcl8Zy0Nz33r6iasfXeKK5UjAP&#10;VAy4LM8w09zU50C/9q7/6ZURE31X/kL8TKv1x6wXNXYPAAAA//8DAFBLAwQUAAYACAAAACEAMy8F&#10;nkEAAAA5AAAAEAAAAGRycy9zaGFwZXhtbC54bWyysa/IzVEoSy0qzszPs1Uy1DNQUkjNS85PycxL&#10;t1UKDXHTtVBSKC5JzEtJzMnPS7VVqkwtVrK34+UCAAAA//8DAFBLAwQUAAYACAAAACEA0l69FcMA&#10;AADcAAAADwAAAGRycy9kb3ducmV2LnhtbERPTWvCQBC9C/0PyxR6M5tKTUvqRkpB8BAFbQ8eh91p&#10;kiY7G7Orpv++Kwje5vE+Z7EcbSfONPjGsYLnJAVBrJ1puFLw/bWavoHwAdlg55gU/JGHZfEwWWBu&#10;3IV3dN6HSsQQ9jkqqEPocym9rsmiT1xPHLkfN1gMEQ6VNANeYrjt5CxNM2mx4dhQY0+fNel2f7IK&#10;DtkxRf0a5uXm2GK51S/l5veg1NPj+PEOItAY7uKbe23i/GwO12fiBbL4BwAA//8DAFBLAQItABQA&#10;BgAIAAAAIQDw94q7/QAAAOIBAAATAAAAAAAAAAAAAAAAAAAAAABbQ29udGVudF9UeXBlc10ueG1s&#10;UEsBAi0AFAAGAAgAAAAhADHdX2HSAAAAjwEAAAsAAAAAAAAAAAAAAAAALgEAAF9yZWxzLy5yZWxz&#10;UEsBAi0AFAAGAAgAAAAhADMvBZ5BAAAAOQAAABAAAAAAAAAAAAAAAAAAKQIAAGRycy9zaGFwZXht&#10;bC54bWxQSwECLQAUAAYACAAAACEA0l69FcMAAADcAAAADwAAAAAAAAAAAAAAAACYAgAAZHJzL2Rv&#10;d25yZXYueG1sUEsFBgAAAAAEAAQA9QAAAIgDAAAAAA==&#10;" adj="-11796480,,5400" path="m,120404r116209,1l152119,r35910,120405l304238,120404r-94016,74414l246134,315222,152119,240807,58104,315222,94016,194818,,120404xe" fillcolor="#9bbb59 [3206]" strokecolor="#4e6128 [1606]" strokeweight="2pt">
                   <v:stroke joinstyle="miter"/>
                   <v:formulas/>
                   <v:path arrowok="t" o:connecttype="custom" o:connectlocs="0,120404;116209,120405;152119,0;188029,120405;304238,120404;210222,194818;246134,315222;152119,240807;58104,315222;94016,194818;0,120404" o:connectangles="0,0,0,0,0,0,0,0,0,0,0" textboxrect="0,0,304238,315223"/>
@@ -23207,7 +25249,7 @@
                     </w:txbxContent>
                   </v:textbox>
                 </v:shape>
-                <v:shape id="Text Box 53" o:spid="_x0000_s1155" type="#_x0000_t202" style="position:absolute;left:38272;top:5795;width:6668;height:2674;visibility:visible;mso-wrap-style:square;v-text-anchor:top" o:gfxdata="UEsDBBQABgAIAAAAIQDw94q7/QAAAOIBAAATAAAAW0NvbnRlbnRfVHlwZXNdLnhtbJSRzUrEMBDH&#10;74LvEOYqbaoHEWm6B6tHFV0fYEimbdg2CZlYd9/edD8u4goeZ+b/8SOpV9tpFDNFtt4puC4rEOS0&#10;N9b1Cj7WT8UdCE7oDI7ekYIdMayay4t6vQvEIrsdKxhSCvdSsh5oQi59IJcvnY8TpjzGXgbUG+xJ&#10;3lTVrdTeJXKpSEsGNHVLHX6OSTxu8/pAEmlkEA8H4dKlAEMYrcaUSeXszI+W4thQZudew4MNfJUx&#10;QP7asFzOFxx9L/lpojUkXjGmZ5wyhjSRJQ8YKGvKv1MWzIkL33VWU9lGfl98J6hz4cZ/uUjzf7Pb&#10;bHuj+ZQu9z/UfAMAAP//AwBQSwMEFAAGAAgAAAAhADHdX2HSAAAAjwEAAAsAAABfcmVscy8ucmVs&#10;c6SQwWrDMAyG74O9g9G9cdpDGaNOb4VeSwe7CltJTGPLWCZt376mMFhGbzvqF/o+8e/2tzCpmbJ4&#10;jgbWTQuKomXn42Dg63xYfYCSgtHhxJEM3Elg372/7U40YalHMvokqlKiGBhLSZ9aix0poDScKNZN&#10;zzlgqWMedEJ7wYH0pm23Ov9mQLdgqqMzkI9uA+p8T9X8hx28zSzcl8Zy0Nz33r6iasfXeKK5UjAP&#10;VAy4LM8w09zU50C/9q7/6ZURE31X/kL8TKv1x6wXNXYPAAAA//8DAFBLAwQUAAYACAAAACEAMy8F&#10;nkEAAAA5AAAAEAAAAGRycy9zaGFwZXhtbC54bWyysa/IzVEoSy0qzszPs1Uy1DNQUkjNS85PycxL&#10;t1UKDXHTtVBSKC5JzEtJzMnPS7VVqkwtVrK34+UCAAAA//8DAFBLAwQUAAYACAAAACEAVO7STMQA&#10;AADcAAAADwAAAGRycy9kb3ducmV2LnhtbERPS2vCQBC+C/0PyxR6041Cg0TXEAJiKe3Bx8XbmB2T&#10;YHY2ZrdJ2l/fLRS8zcf3nHU6mkb01LnasoL5LAJBXFhdc6ngdNxOlyCcR9bYWCYF3+Qg3TxN1pho&#10;O/Ce+oMvRQhhl6CCyvs2kdIVFRl0M9sSB+5qO4M+wK6UusMhhJtGLqIolgZrDg0VtpRXVNwOX0bB&#10;e779xP1lYZY/Tb77uGbt/XR+VerlecxWIDyN/iH+d7/pMD+O4e+ZcIHc/AIAAP//AwBQSwECLQAU&#10;AAYACAAAACEA8PeKu/0AAADiAQAAEwAAAAAAAAAAAAAAAAAAAAAAW0NvbnRlbnRfVHlwZXNdLnht&#10;bFBLAQItABQABgAIAAAAIQAx3V9h0gAAAI8BAAALAAAAAAAAAAAAAAAAAC4BAABfcmVscy8ucmVs&#10;c1BLAQItABQABgAIAAAAIQAzLwWeQQAAADkAAAAQAAAAAAAAAAAAAAAAACkCAABkcnMvc2hhcGV4&#10;bWwueG1sUEsBAi0AFAAGAAgAAAAhAFTu0kzEAAAA3AAAAA8AAAAAAAAAAAAAAAAAmAIAAGRycy9k&#10;b3ducmV2LnhtbFBLBQYAAAAABAAEAPUAAACJAwAAAAA=&#10;" filled="f" stroked="f" strokeweight=".5pt">
+                <v:shape id="Text Box 53" o:spid="_x0000_s1179" type="#_x0000_t202" style="position:absolute;left:38272;top:5795;width:6668;height:2674;visibility:visible;mso-wrap-style:square;v-text-anchor:top" o:gfxdata="UEsDBBQABgAIAAAAIQDw94q7/QAAAOIBAAATAAAAW0NvbnRlbnRfVHlwZXNdLnhtbJSRzUrEMBDH&#10;74LvEOYqbaoHEWm6B6tHFV0fYEimbdg2CZlYd9/edD8u4goeZ+b/8SOpV9tpFDNFtt4puC4rEOS0&#10;N9b1Cj7WT8UdCE7oDI7ekYIdMayay4t6vQvEIrsdKxhSCvdSsh5oQi59IJcvnY8TpjzGXgbUG+xJ&#10;3lTVrdTeJXKpSEsGNHVLHX6OSTxu8/pAEmlkEA8H4dKlAEMYrcaUSeXszI+W4thQZudew4MNfJUx&#10;QP7asFzOFxx9L/lpojUkXjGmZ5wyhjSRJQ8YKGvKv1MWzIkL33VWU9lGfl98J6hz4cZ/uUjzf7Pb&#10;bHuj+ZQu9z/UfAMAAP//AwBQSwMEFAAGAAgAAAAhADHdX2HSAAAAjwEAAAsAAABfcmVscy8ucmVs&#10;c6SQwWrDMAyG74O9g9G9cdpDGaNOb4VeSwe7CltJTGPLWCZt376mMFhGbzvqF/o+8e/2tzCpmbJ4&#10;jgbWTQuKomXn42Dg63xYfYCSgtHhxJEM3Elg372/7U40YalHMvokqlKiGBhLSZ9aix0poDScKNZN&#10;zzlgqWMedEJ7wYH0pm23Ov9mQLdgqqMzkI9uA+p8T9X8hx28zSzcl8Zy0Nz33r6iasfXeKK5UjAP&#10;VAy4LM8w09zU50C/9q7/6ZURE31X/kL8TKv1x6wXNXYPAAAA//8DAFBLAwQUAAYACAAAACEAMy8F&#10;nkEAAAA5AAAAEAAAAGRycy9zaGFwZXhtbC54bWyysa/IzVEoSy0qzszPs1Uy1DNQUkjNS85PycxL&#10;t1UKDXHTtVBSKC5JzEtJzMnPS7VVqkwtVrK34+UCAAAA//8DAFBLAwQUAAYACAAAACEAVO7STMQA&#10;AADcAAAADwAAAGRycy9kb3ducmV2LnhtbERPS2vCQBC+C/0PyxR6041Cg0TXEAJiKe3Bx8XbmB2T&#10;YHY2ZrdJ2l/fLRS8zcf3nHU6mkb01LnasoL5LAJBXFhdc6ngdNxOlyCcR9bYWCYF3+Qg3TxN1pho&#10;O/Ce+oMvRQhhl6CCyvs2kdIVFRl0M9sSB+5qO4M+wK6UusMhhJtGLqIolgZrDg0VtpRXVNwOX0bB&#10;e779xP1lYZY/Tb77uGbt/XR+VerlecxWIDyN/iH+d7/pMD+O4e+ZcIHc/AIAAP//AwBQSwECLQAU&#10;AAYACAAAACEA8PeKu/0AAADiAQAAEwAAAAAAAAAAAAAAAAAAAAAAW0NvbnRlbnRfVHlwZXNdLnht&#10;bFBLAQItABQABgAIAAAAIQAx3V9h0gAAAI8BAAALAAAAAAAAAAAAAAAAAC4BAABfcmVscy8ucmVs&#10;c1BLAQItABQABgAIAAAAIQAzLwWeQQAAADkAAAAQAAAAAAAAAAAAAAAAACkCAABkcnMvc2hhcGV4&#10;bWwueG1sUEsBAi0AFAAGAAgAAAAhAFTu0kzEAAAA3AAAAA8AAAAAAAAAAAAAAAAAmAIAAGRycy9k&#10;b3ducmV2LnhtbFBLBQYAAAAABAAEAPUAAACJAwAAAAA=&#10;" filled="f" stroked="f" strokeweight=".5pt">
                   <v:textbox>
                     <w:txbxContent>
                       <w:p>
@@ -23225,7 +25267,7 @@
                     </w:txbxContent>
                   </v:textbox>
                 </v:shape>
-                <v:shape id="5-Point Star 169" o:spid="_x0000_s1156" style="position:absolute;left:20681;top:5805;width:3043;height:3152;visibility:visible;mso-wrap-style:square;v-text-anchor:middle" coordsize="304238,315223" o:spt="100" o:gfxdata="UEsDBBQABgAIAAAAIQDw94q7/QAAAOIBAAATAAAAW0NvbnRlbnRfVHlwZXNdLnhtbJSRzUrEMBDH&#10;74LvEOYqbaoHEWm6B6tHFV0fYEimbdg2CZlYd9/edD8u4goeZ+b/8SOpV9tpFDNFtt4puC4rEOS0&#10;N9b1Cj7WT8UdCE7oDI7ekYIdMayay4t6vQvEIrsdKxhSCvdSsh5oQi59IJcvnY8TpjzGXgbUG+xJ&#10;3lTVrdTeJXKpSEsGNHVLHX6OSTxu8/pAEmlkEA8H4dKlAEMYrcaUSeXszI+W4thQZudew4MNfJUx&#10;QP7asFzOFxx9L/lpojUkXjGmZ5wyhjSRJQ8YKGvKv1MWzIkL33VWU9lGfl98J6hz4cZ/uUjzf7Pb&#10;bHuj+ZQu9z/UfAMAAP//AwBQSwMEFAAGAAgAAAAhADHdX2HSAAAAjwEAAAsAAABfcmVscy8ucmVs&#10;c6SQwWrDMAyG74O9g9G9cdpDGaNOb4VeSwe7CltJTGPLWCZt376mMFhGbzvqF/o+8e/2tzCpmbJ4&#10;jgbWTQuKomXn42Dg63xYfYCSgtHhxJEM3Elg372/7U40YalHMvokqlKiGBhLSZ9aix0poDScKNZN&#10;zzlgqWMedEJ7wYH0pm23Ov9mQLdgqqMzkI9uA+p8T9X8hx28zSzcl8Zy0Nz33r6iasfXeKK5UjAP&#10;VAy4LM8w09zU50C/9q7/6ZURE31X/kL8TKv1x6wXNXYPAAAA//8DAFBLAwQUAAYACAAAACEAMy8F&#10;nkEAAAA5AAAAEAAAAGRycy9zaGFwZXhtbC54bWyysa/IzVEoSy0qzszPs1Uy1DNQUkjNS85PycxL&#10;t1UKDXHTtVBSKC5JzEtJzMnPS7VVqkwtVrK34+UCAAAA//8DAFBLAwQUAAYACAAAACEAUxO3EMMA&#10;AADcAAAADwAAAGRycy9kb3ducmV2LnhtbERPTWvCQBC9F/wPywi91Y2lTTW6ESkUeoiC1oPHYXdM&#10;YrKzMbvV9N93hUJv83ifs1wNthVX6n3tWMF0koAg1s7UXCo4fH08zUD4gGywdUwKfsjDKh89LDEz&#10;7sY7uu5DKWII+wwVVCF0mZReV2TRT1xHHLmT6y2GCPtSmh5vMdy28jlJUmmx5thQYUfvFelm/20V&#10;HNNLgvotvBabS4PFVr8Um/NRqcfxsF6ACDSEf/Gf+9PE+ekc7s/EC2T+CwAA//8DAFBLAQItABQA&#10;BgAIAAAAIQDw94q7/QAAAOIBAAATAAAAAAAAAAAAAAAAAAAAAABbQ29udGVudF9UeXBlc10ueG1s&#10;UEsBAi0AFAAGAAgAAAAhADHdX2HSAAAAjwEAAAsAAAAAAAAAAAAAAAAALgEAAF9yZWxzLy5yZWxz&#10;UEsBAi0AFAAGAAgAAAAhADMvBZ5BAAAAOQAAABAAAAAAAAAAAAAAAAAAKQIAAGRycy9zaGFwZXht&#10;bC54bWxQSwECLQAUAAYACAAAACEAUxO3EMMAAADcAAAADwAAAAAAAAAAAAAAAACYAgAAZHJzL2Rv&#10;d25yZXYueG1sUEsFBgAAAAAEAAQA9QAAAIgDAAAAAA==&#10;" adj="-11796480,,5400" path="m,120404r116209,1l152119,r35910,120405l304238,120404r-94016,74414l246134,315222,152119,240807,58104,315222,94016,194818,,120404xe" fillcolor="#9bbb59 [3206]" strokecolor="#4e6128 [1606]" strokeweight="2pt">
+                <v:shape id="5-Point Star 169" o:spid="_x0000_s1180" style="position:absolute;left:20681;top:5805;width:3043;height:3152;visibility:visible;mso-wrap-style:square;v-text-anchor:middle" coordsize="304238,315223" o:spt="100" o:gfxdata="UEsDBBQABgAIAAAAIQDw94q7/QAAAOIBAAATAAAAW0NvbnRlbnRfVHlwZXNdLnhtbJSRzUrEMBDH&#10;74LvEOYqbaoHEWm6B6tHFV0fYEimbdg2CZlYd9/edD8u4goeZ+b/8SOpV9tpFDNFtt4puC4rEOS0&#10;N9b1Cj7WT8UdCE7oDI7ekYIdMayay4t6vQvEIrsdKxhSCvdSsh5oQi59IJcvnY8TpjzGXgbUG+xJ&#10;3lTVrdTeJXKpSEsGNHVLHX6OSTxu8/pAEmlkEA8H4dKlAEMYrcaUSeXszI+W4thQZudew4MNfJUx&#10;QP7asFzOFxx9L/lpojUkXjGmZ5wyhjSRJQ8YKGvKv1MWzIkL33VWU9lGfl98J6hz4cZ/uUjzf7Pb&#10;bHuj+ZQu9z/UfAMAAP//AwBQSwMEFAAGAAgAAAAhADHdX2HSAAAAjwEAAAsAAABfcmVscy8ucmVs&#10;c6SQwWrDMAyG74O9g9G9cdpDGaNOb4VeSwe7CltJTGPLWCZt376mMFhGbzvqF/o+8e/2tzCpmbJ4&#10;jgbWTQuKomXn42Dg63xYfYCSgtHhxJEM3Elg372/7U40YalHMvokqlKiGBhLSZ9aix0poDScKNZN&#10;zzlgqWMedEJ7wYH0pm23Ov9mQLdgqqMzkI9uA+p8T9X8hx28zSzcl8Zy0Nz33r6iasfXeKK5UjAP&#10;VAy4LM8w09zU50C/9q7/6ZURE31X/kL8TKv1x6wXNXYPAAAA//8DAFBLAwQUAAYACAAAACEAMy8F&#10;nkEAAAA5AAAAEAAAAGRycy9zaGFwZXhtbC54bWyysa/IzVEoSy0qzszPs1Uy1DNQUkjNS85PycxL&#10;t1UKDXHTtVBSKC5JzEtJzMnPS7VVqkwtVrK34+UCAAAA//8DAFBLAwQUAAYACAAAACEAUxO3EMMA&#10;AADcAAAADwAAAGRycy9kb3ducmV2LnhtbERPTWvCQBC9F/wPywi91Y2lTTW6ESkUeoiC1oPHYXdM&#10;YrKzMbvV9N93hUJv83ifs1wNthVX6n3tWMF0koAg1s7UXCo4fH08zUD4gGywdUwKfsjDKh89LDEz&#10;7sY7uu5DKWII+wwVVCF0mZReV2TRT1xHHLmT6y2GCPtSmh5vMdy28jlJUmmx5thQYUfvFelm/20V&#10;HNNLgvotvBabS4PFVr8Um/NRqcfxsF6ACDSEf/Gf+9PE+ekc7s/EC2T+CwAA//8DAFBLAQItABQA&#10;BgAIAAAAIQDw94q7/QAAAOIBAAATAAAAAAAAAAAAAAAAAAAAAABbQ29udGVudF9UeXBlc10ueG1s&#10;UEsBAi0AFAAGAAgAAAAhADHdX2HSAAAAjwEAAAsAAAAAAAAAAAAAAAAALgEAAF9yZWxzLy5yZWxz&#10;UEsBAi0AFAAGAAgAAAAhADMvBZ5BAAAAOQAAABAAAAAAAAAAAAAAAAAAKQIAAGRycy9zaGFwZXht&#10;bC54bWxQSwECLQAUAAYACAAAACEAUxO3EMMAAADcAAAADwAAAAAAAAAAAAAAAACYAgAAZHJzL2Rv&#10;d25yZXYueG1sUEsFBgAAAAAEAAQA9QAAAIgDAAAAAA==&#10;" adj="-11796480,,5400" path="m,120404r116209,1l152119,r35910,120405l304238,120404r-94016,74414l246134,315222,152119,240807,58104,315222,94016,194818,,120404xe" fillcolor="#9bbb59 [3206]" strokecolor="#4e6128 [1606]" strokeweight="2pt">
                   <v:stroke joinstyle="miter"/>
                   <v:formulas/>
                   <v:path arrowok="t" o:connecttype="custom" o:connectlocs="0,120404;116209,120405;152119,0;188029,120405;304238,120404;210222,194818;246134,315222;152119,240807;58104,315222;94016,194818;0,120404" o:connectangles="0,0,0,0,0,0,0,0,0,0,0" textboxrect="0,0,304238,315223"/>
@@ -23241,7 +25283,7 @@
                     </w:txbxContent>
                   </v:textbox>
                 </v:shape>
-                <v:shape id="Text Box 199" o:spid="_x0000_s1157" type="#_x0000_t202" style="position:absolute;left:339;top:282;width:20474;height:3275;visibility:visible;mso-wrap-style:square;v-text-anchor:top" o:gfxdata="UEsDBBQABgAIAAAAIQDw94q7/QAAAOIBAAATAAAAW0NvbnRlbnRfVHlwZXNdLnhtbJSRzUrEMBDH&#10;74LvEOYqbaoHEWm6B6tHFV0fYEimbdg2CZlYd9/edD8u4goeZ+b/8SOpV9tpFDNFtt4puC4rEOS0&#10;N9b1Cj7WT8UdCE7oDI7ekYIdMayay4t6vQvEIrsdKxhSCvdSsh5oQi59IJcvnY8TpjzGXgbUG+xJ&#10;3lTVrdTeJXKpSEsGNHVLHX6OSTxu8/pAEmlkEA8H4dKlAEMYrcaUSeXszI+W4thQZudew4MNfJUx&#10;QP7asFzOFxx9L/lpojUkXjGmZ5wyhjSRJQ8YKGvKv1MWzIkL33VWU9lGfl98J6hz4cZ/uUjzf7Pb&#10;bHuj+ZQu9z/UfAMAAP//AwBQSwMEFAAGAAgAAAAhADHdX2HSAAAAjwEAAAsAAABfcmVscy8ucmVs&#10;c6SQwWrDMAyG74O9g9G9cdpDGaNOb4VeSwe7CltJTGPLWCZt376mMFhGbzvqF/o+8e/2tzCpmbJ4&#10;jgbWTQuKomXn42Dg63xYfYCSgtHhxJEM3Elg372/7U40YalHMvokqlKiGBhLSZ9aix0poDScKNZN&#10;zzlgqWMedEJ7wYH0pm23Ov9mQLdgqqMzkI9uA+p8T9X8hx28zSzcl8Zy0Nz33r6iasfXeKK5UjAP&#10;VAy4LM8w09zU50C/9q7/6ZURE31X/kL8TKv1x6wXNXYPAAAA//8DAFBLAwQUAAYACAAAACEAMy8F&#10;nkEAAAA5AAAAEAAAAGRycy9zaGFwZXhtbC54bWyysa/IzVEoSy0qzszPs1Uy1DNQUkjNS85PycxL&#10;t1UKDXHTtVBSKC5JzEtJzMnPS7VVqkwtVrK34+UCAAAA//8DAFBLAwQUAAYACAAAACEAEKQ2GcUA&#10;AADcAAAADwAAAGRycy9kb3ducmV2LnhtbERPS2vCQBC+F/wPyxR6q5sGKiZ1FQmIpdSDj0tv0+yY&#10;hO7OxuwaU3+9Wyh4m4/vObPFYI3oqfONYwUv4wQEcel0w5WCw371PAXhA7JG45gU/JKHxXz0MMNc&#10;uwtvqd+FSsQQ9jkqqENocyl9WZNFP3YtceSOrrMYIuwqqTu8xHBrZJokE2mx4dhQY0tFTeXP7mwV&#10;fBSrDW6/Uzu9mmL9eVy2p8PXq1JPj8PyDUSgIdzF/+53HednGfw9Ey+Q8xsAAAD//wMAUEsBAi0A&#10;FAAGAAgAAAAhAPD3irv9AAAA4gEAABMAAAAAAAAAAAAAAAAAAAAAAFtDb250ZW50X1R5cGVzXS54&#10;bWxQSwECLQAUAAYACAAAACEAMd1fYdIAAACPAQAACwAAAAAAAAAAAAAAAAAuAQAAX3JlbHMvLnJl&#10;bHNQSwECLQAUAAYACAAAACEAMy8FnkEAAAA5AAAAEAAAAAAAAAAAAAAAAAApAgAAZHJzL3NoYXBl&#10;eG1sLnhtbFBLAQItABQABgAIAAAAIQAQpDYZxQAAANwAAAAPAAAAAAAAAAAAAAAAAJgCAABkcnMv&#10;ZG93bnJldi54bWxQSwUGAAAAAAQABAD1AAAAigMAAAAA&#10;" filled="f" stroked="f" strokeweight=".5pt">
+                <v:shape id="Text Box 199" o:spid="_x0000_s1181" type="#_x0000_t202" style="position:absolute;left:339;top:282;width:20474;height:3275;visibility:visible;mso-wrap-style:square;v-text-anchor:top" o:gfxdata="UEsDBBQABgAIAAAAIQDw94q7/QAAAOIBAAATAAAAW0NvbnRlbnRfVHlwZXNdLnhtbJSRzUrEMBDH&#10;74LvEOYqbaoHEWm6B6tHFV0fYEimbdg2CZlYd9/edD8u4goeZ+b/8SOpV9tpFDNFtt4puC4rEOS0&#10;N9b1Cj7WT8UdCE7oDI7ekYIdMayay4t6vQvEIrsdKxhSCvdSsh5oQi59IJcvnY8TpjzGXgbUG+xJ&#10;3lTVrdTeJXKpSEsGNHVLHX6OSTxu8/pAEmlkEA8H4dKlAEMYrcaUSeXszI+W4thQZudew4MNfJUx&#10;QP7asFzOFxx9L/lpojUkXjGmZ5wyhjSRJQ8YKGvKv1MWzIkL33VWU9lGfl98J6hz4cZ/uUjzf7Pb&#10;bHuj+ZQu9z/UfAMAAP//AwBQSwMEFAAGAAgAAAAhADHdX2HSAAAAjwEAAAsAAABfcmVscy8ucmVs&#10;c6SQwWrDMAyG74O9g9G9cdpDGaNOb4VeSwe7CltJTGPLWCZt376mMFhGbzvqF/o+8e/2tzCpmbJ4&#10;jgbWTQuKomXn42Dg63xYfYCSgtHhxJEM3Elg372/7U40YalHMvokqlKiGBhLSZ9aix0poDScKNZN&#10;zzlgqWMedEJ7wYH0pm23Ov9mQLdgqqMzkI9uA+p8T9X8hx28zSzcl8Zy0Nz33r6iasfXeKK5UjAP&#10;VAy4LM8w09zU50C/9q7/6ZURE31X/kL8TKv1x6wXNXYPAAAA//8DAFBLAwQUAAYACAAAACEAMy8F&#10;nkEAAAA5AAAAEAAAAGRycy9zaGFwZXhtbC54bWyysa/IzVEoSy0qzszPs1Uy1DNQUkjNS85PycxL&#10;t1UKDXHTtVBSKC5JzEtJzMnPS7VVqkwtVrK34+UCAAAA//8DAFBLAwQUAAYACAAAACEAEKQ2GcUA&#10;AADcAAAADwAAAGRycy9kb3ducmV2LnhtbERPS2vCQBC+F/wPyxR6q5sGKiZ1FQmIpdSDj0tv0+yY&#10;hO7OxuwaU3+9Wyh4m4/vObPFYI3oqfONYwUv4wQEcel0w5WCw371PAXhA7JG45gU/JKHxXz0MMNc&#10;uwtvqd+FSsQQ9jkqqENocyl9WZNFP3YtceSOrrMYIuwqqTu8xHBrZJokE2mx4dhQY0tFTeXP7mwV&#10;fBSrDW6/Uzu9mmL9eVy2p8PXq1JPj8PyDUSgIdzF/+53HednGfw9Ey+Q8xsAAAD//wMAUEsBAi0A&#10;FAAGAAgAAAAhAPD3irv9AAAA4gEAABMAAAAAAAAAAAAAAAAAAAAAAFtDb250ZW50X1R5cGVzXS54&#10;bWxQSwECLQAUAAYACAAAACEAMd1fYdIAAACPAQAACwAAAAAAAAAAAAAAAAAuAQAAX3JlbHMvLnJl&#10;bHNQSwECLQAUAAYACAAAACEAMy8FnkEAAAA5AAAAEAAAAAAAAAAAAAAAAAApAgAAZHJzL3NoYXBl&#10;eG1sLnhtbFBLAQItABQABgAIAAAAIQAQpDYZxQAAANwAAAAPAAAAAAAAAAAAAAAAAJgCAABkcnMv&#10;ZG93bnJldi54bWxQSwUGAAAAAAQABAD1AAAAigMAAAAA&#10;" filled="f" stroked="f" strokeweight=".5pt">
                   <v:textbox>
                     <w:txbxContent>
                       <w:p>
@@ -23252,7 +25294,7 @@
                     </w:txbxContent>
                   </v:textbox>
                 </v:shape>
-                <v:shape id="Text Box 98" o:spid="_x0000_s1158" type="#_x0000_t202" style="position:absolute;left:480;top:14455;width:32576;height:2768;visibility:visible;mso-wrap-style:square;v-text-anchor:top" o:gfxdata="UEsDBBQABgAIAAAAIQDw94q7/QAAAOIBAAATAAAAW0NvbnRlbnRfVHlwZXNdLnhtbJSRzUrEMBDH&#10;74LvEOYqbaoHEWm6B6tHFV0fYEimbdg2CZlYd9/edD8u4goeZ+b/8SOpV9tpFDNFtt4puC4rEOS0&#10;N9b1Cj7WT8UdCE7oDI7ekYIdMayay4t6vQvEIrsdKxhSCvdSsh5oQi59IJcvnY8TpjzGXgbUG+xJ&#10;3lTVrdTeJXKpSEsGNHVLHX6OSTxu8/pAEmlkEA8H4dKlAEMYrcaUSeXszI+W4thQZudew4MNfJUx&#10;QP7asFzOFxx9L/lpojUkXjGmZ5wyhjSRJQ8YKGvKv1MWzIkL33VWU9lGfl98J6hz4cZ/uUjzf7Pb&#10;bHuj+ZQu9z/UfAMAAP//AwBQSwMEFAAGAAgAAAAhADHdX2HSAAAAjwEAAAsAAABfcmVscy8ucmVs&#10;c6SQwWrDMAyG74O9g9G9cdpDGaNOb4VeSwe7CltJTGPLWCZt376mMFhGbzvqF/o+8e/2tzCpmbJ4&#10;jgbWTQuKomXn42Dg63xYfYCSgtHhxJEM3Elg372/7U40YalHMvokqlKiGBhLSZ9aix0poDScKNZN&#10;zzlgqWMedEJ7wYH0pm23Ov9mQLdgqqMzkI9uA+p8T9X8hx28zSzcl8Zy0Nz33r6iasfXeKK5UjAP&#10;VAy4LM8w09zU50C/9q7/6ZURE31X/kL8TKv1x6wXNXYPAAAA//8DAFBLAwQUAAYACAAAACEAMy8F&#10;nkEAAAA5AAAAEAAAAGRycy9zaGFwZXhtbC54bWyysa/IzVEoSy0qzszPs1Uy1DNQUkjNS85PycxL&#10;t1UKDXHTtVBSKC5JzEtJzMnPS7VVqkwtVrK34+UCAAAA//8DAFBLAwQUAAYACAAAACEAsrFrf8UA&#10;AADcAAAADwAAAGRycy9kb3ducmV2LnhtbESPT2vCQBTE74LfYXmF3nRToUXSrCIBUUo9RL309sy+&#10;/MHs25jdmtRP3xUEj8PM/IZJloNpxJU6V1tW8DaNQBDnVtdcKjge1pM5COeRNTaWScEfOVguxqME&#10;Y217zui696UIEHYxKqi8b2MpXV6RQTe1LXHwCtsZ9EF2pdQd9gFuGjmLog9psOawUGFLaUX5ef9r&#10;FHyl6x1mp5mZ35p0812s2svx512p15dh9QnC0+Cf4Ud7qxUEItzPhCMgF/8AAAD//wMAUEsBAi0A&#10;FAAGAAgAAAAhAPD3irv9AAAA4gEAABMAAAAAAAAAAAAAAAAAAAAAAFtDb250ZW50X1R5cGVzXS54&#10;bWxQSwECLQAUAAYACAAAACEAMd1fYdIAAACPAQAACwAAAAAAAAAAAAAAAAAuAQAAX3JlbHMvLnJl&#10;bHNQSwECLQAUAAYACAAAACEAMy8FnkEAAAA5AAAAEAAAAAAAAAAAAAAAAAApAgAAZHJzL3NoYXBl&#10;eG1sLnhtbFBLAQItABQABgAIAAAAIQCysWt/xQAAANwAAAAPAAAAAAAAAAAAAAAAAJgCAABkcnMv&#10;ZG93bnJldi54bWxQSwUGAAAAAAQABAD1AAAAigMAAAAA&#10;" filled="f" stroked="f" strokeweight=".5pt">
+                <v:shape id="Text Box 98" o:spid="_x0000_s1182" type="#_x0000_t202" style="position:absolute;left:480;top:14455;width:32576;height:2768;visibility:visible;mso-wrap-style:square;v-text-anchor:top" o:gfxdata="UEsDBBQABgAIAAAAIQDw94q7/QAAAOIBAAATAAAAW0NvbnRlbnRfVHlwZXNdLnhtbJSRzUrEMBDH&#10;74LvEOYqbaoHEWm6B6tHFV0fYEimbdg2CZlYd9/edD8u4goeZ+b/8SOpV9tpFDNFtt4puC4rEOS0&#10;N9b1Cj7WT8UdCE7oDI7ekYIdMayay4t6vQvEIrsdKxhSCvdSsh5oQi59IJcvnY8TpjzGXgbUG+xJ&#10;3lTVrdTeJXKpSEsGNHVLHX6OSTxu8/pAEmlkEA8H4dKlAEMYrcaUSeXszI+W4thQZudew4MNfJUx&#10;QP7asFzOFxx9L/lpojUkXjGmZ5wyhjSRJQ8YKGvKv1MWzIkL33VWU9lGfl98J6hz4cZ/uUjzf7Pb&#10;bHuj+ZQu9z/UfAMAAP//AwBQSwMEFAAGAAgAAAAhADHdX2HSAAAAjwEAAAsAAABfcmVscy8ucmVs&#10;c6SQwWrDMAyG74O9g9G9cdpDGaNOb4VeSwe7CltJTGPLWCZt376mMFhGbzvqF/o+8e/2tzCpmbJ4&#10;jgbWTQuKomXn42Dg63xYfYCSgtHhxJEM3Elg372/7U40YalHMvokqlKiGBhLSZ9aix0poDScKNZN&#10;zzlgqWMedEJ7wYH0pm23Ov9mQLdgqqMzkI9uA+p8T9X8hx28zSzcl8Zy0Nz33r6iasfXeKK5UjAP&#10;VAy4LM8w09zU50C/9q7/6ZURE31X/kL8TKv1x6wXNXYPAAAA//8DAFBLAwQUAAYACAAAACEAMy8F&#10;nkEAAAA5AAAAEAAAAGRycy9zaGFwZXhtbC54bWyysa/IzVEoSy0qzszPs1Uy1DNQUkjNS85PycxL&#10;t1UKDXHTtVBSKC5JzEtJzMnPS7VVqkwtVrK34+UCAAAA//8DAFBLAwQUAAYACAAAACEAsrFrf8UA&#10;AADcAAAADwAAAGRycy9kb3ducmV2LnhtbESPT2vCQBTE74LfYXmF3nRToUXSrCIBUUo9RL309sy+&#10;/MHs25jdmtRP3xUEj8PM/IZJloNpxJU6V1tW8DaNQBDnVtdcKjge1pM5COeRNTaWScEfOVguxqME&#10;Y217zui696UIEHYxKqi8b2MpXV6RQTe1LXHwCtsZ9EF2pdQd9gFuGjmLog9psOawUGFLaUX5ef9r&#10;FHyl6x1mp5mZ35p0812s2svx512p15dh9QnC0+Cf4Ud7qxUEItzPhCMgF/8AAAD//wMAUEsBAi0A&#10;FAAGAAgAAAAhAPD3irv9AAAA4gEAABMAAAAAAAAAAAAAAAAAAAAAAFtDb250ZW50X1R5cGVzXS54&#10;bWxQSwECLQAUAAYACAAAACEAMd1fYdIAAACPAQAACwAAAAAAAAAAAAAAAAAuAQAAX3JlbHMvLnJl&#10;bHNQSwECLQAUAAYACAAAACEAMy8FnkEAAAA5AAAAEAAAAAAAAAAAAAAAAAApAgAAZHJzL3NoYXBl&#10;eG1sLnhtbFBLAQItABQABgAIAAAAIQCysWt/xQAAANwAAAAPAAAAAAAAAAAAAAAAAJgCAABkcnMv&#10;ZG93bnJldi54bWxQSwUGAAAAAAQABAD1AAAAigMAAAAA&#10;" filled="f" stroked="f" strokeweight=".5pt">
                   <v:textbox>
                     <w:txbxContent>
                       <w:p>
@@ -23270,7 +25312,7 @@
                     </w:txbxContent>
                   </v:textbox>
                 </v:shape>
-                <v:shape id="Text Box 98" o:spid="_x0000_s1159" type="#_x0000_t202" style="position:absolute;left:730;top:32375;width:53276;height:5343;visibility:visible;mso-wrap-style:square;v-text-anchor:top" o:gfxdata="UEsDBBQABgAIAAAAIQDw94q7/QAAAOIBAAATAAAAW0NvbnRlbnRfVHlwZXNdLnhtbJSRzUrEMBDH&#10;74LvEOYqbaoHEWm6B6tHFV0fYEimbdg2CZlYd9/edD8u4goeZ+b/8SOpV9tpFDNFtt4puC4rEOS0&#10;N9b1Cj7WT8UdCE7oDI7ekYIdMayay4t6vQvEIrsdKxhSCvdSsh5oQi59IJcvnY8TpjzGXgbUG+xJ&#10;3lTVrdTeJXKpSEsGNHVLHX6OSTxu8/pAEmlkEA8H4dKlAEMYrcaUSeXszI+W4thQZudew4MNfJUx&#10;QP7asFzOFxx9L/lpojUkXjGmZ5wyhjSRJQ8YKGvKv1MWzIkL33VWU9lGfl98J6hz4cZ/uUjzf7Pb&#10;bHuj+ZQu9z/UfAMAAP//AwBQSwMEFAAGAAgAAAAhADHdX2HSAAAAjwEAAAsAAABfcmVscy8ucmVs&#10;c6SQwWrDMAyG74O9g9G9cdpDGaNOb4VeSwe7CltJTGPLWCZt376mMFhGbzvqF/o+8e/2tzCpmbJ4&#10;jgbWTQuKomXn42Dg63xYfYCSgtHhxJEM3Elg372/7U40YalHMvokqlKiGBhLSZ9aix0poDScKNZN&#10;zzlgqWMedEJ7wYH0pm23Ov9mQLdgqqMzkI9uA+p8T9X8hx28zSzcl8Zy0Nz33r6iasfXeKK5UjAP&#10;VAy4LM8w09zU50C/9q7/6ZURE31X/kL8TKv1x6wXNXYPAAAA//8DAFBLAwQUAAYACAAAACEAMy8F&#10;nkEAAAA5AAAAEAAAAGRycy9zaGFwZXhtbC54bWyysa/IzVEoSy0qzszPs1Uy1DNQUkjNS85PycxL&#10;t1UKDXHTtVBSKC5JzEtJzMnPS7VVqkwtVrK34+UCAAAA//8DAFBLAwQUAAYACAAAACEA3f3O5MUA&#10;AADcAAAADwAAAGRycy9kb3ducmV2LnhtbESPQYvCMBSE78L+h/AEb5paUKRrFCmIsuhBt5e9vW2e&#10;bbF56TZZrf56Iwgeh5n5hpkvO1OLC7WusqxgPIpAEOdWV1woyL7XwxkI55E11pZJwY0cLBcfvTkm&#10;2l75QJejL0SAsEtQQel9k0jp8pIMupFtiIN3sq1BH2RbSN3iNcBNLeMomkqDFYeFEhtKS8rPx3+j&#10;4Ctd7/HwG5vZvU43u9Oq+ct+JkoN+t3qE4Snzr/Dr/ZWK4ijMTzPhCMgFw8AAAD//wMAUEsBAi0A&#10;FAAGAAgAAAAhAPD3irv9AAAA4gEAABMAAAAAAAAAAAAAAAAAAAAAAFtDb250ZW50X1R5cGVzXS54&#10;bWxQSwECLQAUAAYACAAAACEAMd1fYdIAAACPAQAACwAAAAAAAAAAAAAAAAAuAQAAX3JlbHMvLnJl&#10;bHNQSwECLQAUAAYACAAAACEAMy8FnkEAAAA5AAAAEAAAAAAAAAAAAAAAAAApAgAAZHJzL3NoYXBl&#10;eG1sLnhtbFBLAQItABQABgAIAAAAIQDd/c7kxQAAANwAAAAPAAAAAAAAAAAAAAAAAJgCAABkcnMv&#10;ZG93bnJldi54bWxQSwUGAAAAAAQABAD1AAAAigMAAAAA&#10;" filled="f" stroked="f" strokeweight=".5pt">
+                <v:shape id="Text Box 98" o:spid="_x0000_s1183" type="#_x0000_t202" style="position:absolute;left:730;top:32375;width:53276;height:5343;visibility:visible;mso-wrap-style:square;v-text-anchor:top" o:gfxdata="UEsDBBQABgAIAAAAIQDw94q7/QAAAOIBAAATAAAAW0NvbnRlbnRfVHlwZXNdLnhtbJSRzUrEMBDH&#10;74LvEOYqbaoHEWm6B6tHFV0fYEimbdg2CZlYd9/edD8u4goeZ+b/8SOpV9tpFDNFtt4puC4rEOS0&#10;N9b1Cj7WT8UdCE7oDI7ekYIdMayay4t6vQvEIrsdKxhSCvdSsh5oQi59IJcvnY8TpjzGXgbUG+xJ&#10;3lTVrdTeJXKpSEsGNHVLHX6OSTxu8/pAEmlkEA8H4dKlAEMYrcaUSeXszI+W4thQZudew4MNfJUx&#10;QP7asFzOFxx9L/lpojUkXjGmZ5wyhjSRJQ8YKGvKv1MWzIkL33VWU9lGfl98J6hz4cZ/uUjzf7Pb&#10;bHuj+ZQu9z/UfAMAAP//AwBQSwMEFAAGAAgAAAAhADHdX2HSAAAAjwEAAAsAAABfcmVscy8ucmVs&#10;c6SQwWrDMAyG74O9g9G9cdpDGaNOb4VeSwe7CltJTGPLWCZt376mMFhGbzvqF/o+8e/2tzCpmbJ4&#10;jgbWTQuKomXn42Dg63xYfYCSgtHhxJEM3Elg372/7U40YalHMvokqlKiGBhLSZ9aix0poDScKNZN&#10;zzlgqWMedEJ7wYH0pm23Ov9mQLdgqqMzkI9uA+p8T9X8hx28zSzcl8Zy0Nz33r6iasfXeKK5UjAP&#10;VAy4LM8w09zU50C/9q7/6ZURE31X/kL8TKv1x6wXNXYPAAAA//8DAFBLAwQUAAYACAAAACEAMy8F&#10;nkEAAAA5AAAAEAAAAGRycy9zaGFwZXhtbC54bWyysa/IzVEoSy0qzszPs1Uy1DNQUkjNS85PycxL&#10;t1UKDXHTtVBSKC5JzEtJzMnPS7VVqkwtVrK34+UCAAAA//8DAFBLAwQUAAYACAAAACEA3f3O5MUA&#10;AADcAAAADwAAAGRycy9kb3ducmV2LnhtbESPQYvCMBSE78L+h/AEb5paUKRrFCmIsuhBt5e9vW2e&#10;bbF56TZZrf56Iwgeh5n5hpkvO1OLC7WusqxgPIpAEOdWV1woyL7XwxkI55E11pZJwY0cLBcfvTkm&#10;2l75QJejL0SAsEtQQel9k0jp8pIMupFtiIN3sq1BH2RbSN3iNcBNLeMomkqDFYeFEhtKS8rPx3+j&#10;4Ctd7/HwG5vZvU43u9Oq+ct+JkoN+t3qE4Snzr/Dr/ZWK4ijMTzPhCMgFw8AAAD//wMAUEsBAi0A&#10;FAAGAAgAAAAhAPD3irv9AAAA4gEAABMAAAAAAAAAAAAAAAAAAAAAAFtDb250ZW50X1R5cGVzXS54&#10;bWxQSwECLQAUAAYACAAAACEAMd1fYdIAAACPAQAACwAAAAAAAAAAAAAAAAAuAQAAX3JlbHMvLnJl&#10;bHNQSwECLQAUAAYACAAAACEAMy8FnkEAAAA5AAAAEAAAAAAAAAAAAAAAAAApAgAAZHJzL3NoYXBl&#10;eG1sLnhtbFBLAQItABQABgAIAAAAIQDd/c7kxQAAANwAAAAPAAAAAAAAAAAAAAAAAJgCAABkcnMv&#10;ZG93bnJldi54bWxQSwUGAAAAAAQABAD1AAAAigMAAAAA&#10;" filled="f" stroked="f" strokeweight=".5pt">
                   <v:textbox>
                     <w:txbxContent>
                       <w:p>
@@ -23282,24 +25324,18 @@
                           <w:rPr>
                             <w:rFonts w:ascii="Georgia" w:eastAsia="Times New Roman" w:hAnsi="Georgia"/>
                           </w:rPr>
-                          <w:t xml:space="preserve">3: </w:t>
-                        </w:r>
-                        <w:r>
-                          <w:rPr>
-                            <w:rFonts w:ascii="Georgia" w:eastAsia="Times New Roman" w:hAnsi="Georgia"/>
-                          </w:rPr>
-                          <w:t>Rather than follow the previously committed path, it is less painful to halt and perform a full replan</w:t>
+                          <w:t>3: Rather than follow the previously committed path, it is less painful to halt and perform a full replan</w:t>
                         </w:r>
                       </w:p>
                     </w:txbxContent>
                   </v:textbox>
                 </v:shape>
-                <v:rect id="Rectangle 203" o:spid="_x0000_s1160" style="position:absolute;left:34832;top:95;width:19841;height:21812;visibility:visible;mso-wrap-style:square;v-text-anchor:middle" o:gfxdata="UEsDBBQABgAIAAAAIQDw94q7/QAAAOIBAAATAAAAW0NvbnRlbnRfVHlwZXNdLnhtbJSRzUrEMBDH&#10;74LvEOYqbaoHEWm6B6tHFV0fYEimbdg2CZlYd9/edD8u4goeZ+b/8SOpV9tpFDNFtt4puC4rEOS0&#10;N9b1Cj7WT8UdCE7oDI7ekYIdMayay4t6vQvEIrsdKxhSCvdSsh5oQi59IJcvnY8TpjzGXgbUG+xJ&#10;3lTVrdTeJXKpSEsGNHVLHX6OSTxu8/pAEmlkEA8H4dKlAEMYrcaUSeXszI+W4thQZudew4MNfJUx&#10;QP7asFzOFxx9L/lpojUkXjGmZ5wyhjSRJQ8YKGvKv1MWzIkL33VWU9lGfl98J6hz4cZ/uUjzf7Pb&#10;bHuj+ZQu9z/UfAMAAP//AwBQSwMEFAAGAAgAAAAhADHdX2HSAAAAjwEAAAsAAABfcmVscy8ucmVs&#10;c6SQwWrDMAyG74O9g9G9cdpDGaNOb4VeSwe7CltJTGPLWCZt376mMFhGbzvqF/o+8e/2tzCpmbJ4&#10;jgbWTQuKomXn42Dg63xYfYCSgtHhxJEM3Elg372/7U40YalHMvokqlKiGBhLSZ9aix0poDScKNZN&#10;zzlgqWMedEJ7wYH0pm23Ov9mQLdgqqMzkI9uA+p8T9X8hx28zSzcl8Zy0Nz33r6iasfXeKK5UjAP&#10;VAy4LM8w09zU50C/9q7/6ZURE31X/kL8TKv1x6wXNXYPAAAA//8DAFBLAwQUAAYACAAAACEAMy8F&#10;nkEAAAA5AAAAEAAAAGRycy9zaGFwZXhtbC54bWyysa/IzVEoSy0qzszPs1Uy1DNQUkjNS85PycxL&#10;t1UKDXHTtVBSKC5JzEtJzMnPS7VVqkwtVrK34+UCAAAA//8DAFBLAwQUAAYACAAAACEA9asykcYA&#10;AADcAAAADwAAAGRycy9kb3ducmV2LnhtbESPT2sCMRTE74V+h/AKvYhm3UKRrVFEUJeCBf8dvD02&#10;z83SzUvYRN1+e1Mo9DjMzG+Y6by3rbhRFxrHCsajDARx5XTDtYLjYTWcgAgRWWPrmBT8UID57Plp&#10;ioV2d97RbR9rkSAcClRgYvSFlKEyZDGMnCdO3sV1FmOSXS11h/cEt63Ms+xdWmw4LRj0tDRUfe+v&#10;VsFqYwYL+bk9+TJ8XWxe+vVmcFbq9aVffICI1Mf/8F+71Ary7A1+z6QjIGcPAAAA//8DAFBLAQIt&#10;ABQABgAIAAAAIQDw94q7/QAAAOIBAAATAAAAAAAAAAAAAAAAAAAAAABbQ29udGVudF9UeXBlc10u&#10;eG1sUEsBAi0AFAAGAAgAAAAhADHdX2HSAAAAjwEAAAsAAAAAAAAAAAAAAAAALgEAAF9yZWxzLy5y&#10;ZWxzUEsBAi0AFAAGAAgAAAAhADMvBZ5BAAAAOQAAABAAAAAAAAAAAAAAAAAAKQIAAGRycy9zaGFw&#10;ZXhtbC54bWxQSwECLQAUAAYACAAAACEA9asykcYAAADcAAAADwAAAAAAAAAAAAAAAACYAgAAZHJz&#10;L2Rvd25yZXYueG1sUEsFBgAAAAAEAAQA9QAAAIsDAAAAAA==&#10;" filled="f" strokecolor="black [3213]" strokeweight="2pt"/>
-                <v:line id="Straight Connector 205" o:spid="_x0000_s1161" style="position:absolute;visibility:visible;mso-wrap-style:square" from="9783,21272" to="18593,21354" o:connectortype="straight" o:gfxdata="UEsDBBQABgAIAAAAIQD+JeulAAEAAOoBAAATAAAAW0NvbnRlbnRfVHlwZXNdLnhtbJSRzU7EIBDH&#10;7ya+A+FqWqoHY0zpHqwe1Zj1AQhMW2I7EAbr7ts73e5ejGviEeb/8RuoN7tpFDMk8gG1vC4rKQBt&#10;cB57Ld+3T8WdFJQNOjMGBC33QHLTXF7U230EEuxG0nLIOd4rRXaAyVAZIiBPupAmk/mYehWN/TA9&#10;qJuqulU2YAbMRV4yZFO30JnPMYvHHV+vJAlGkuJhFS5dWpoYR29NZlI1o/vRUhwbSnYeNDT4SFeM&#10;IdWvDcvkfMHR98JPk7wD8WpSfjYTYyiXaNkAweaQWFf+nbSgTlSErvMWyjYRL7V6T3DnSlz4wgTz&#10;f/Nbtr3BfEpXh59qvgEAAP//AwBQSwMEFAAGAAgAAAAhAJYFM1jUAAAAlwEAAAsAAABfcmVscy8u&#10;cmVsc6SQPWsDMQyG90L/g9He8yVDKSW+bIWsIYWuxtZ9kLNkJHNN/n1MoaVXsnWUXvQ8L9rtL2k2&#10;C4pOTA42TQsGKXCcaHDwfnp7egGjxVP0MxM6uKLCvnt82B1x9qUe6ThlNZVC6mAsJb9aq2HE5LXh&#10;jFSTniX5UkcZbPbh7Ae027Z9tvKbAd2KaQ7RgRziFszpmqv5DztNQVi5L03gZLnvp3CPaiN/0hGX&#10;SvEyYHEQRb+WgktTy4G979380xuYCENh+aiOlfwnqfbvBnb1zu4GAAD//wMAUEsDBBQABgAIAAAA&#10;IQAzLwWeQQAAADkAAAAUAAAAZHJzL2Nvbm5lY3RvcnhtbC54bWyysa/IzVEoSy0qzszPs1Uy1DNQ&#10;UkjNS85PycxLt1UKDXHTtVBSKC5JzEtJzMnPS7VVqkwtVrK34+UCAAAA//8DAFBLAwQUAAYACAAA&#10;ACEAaoTl8MQAAADcAAAADwAAAGRycy9kb3ducmV2LnhtbESP0YrCMBRE3wX/IVzBF9mmFq2laxRZ&#10;EfZFRd0PuDTXtmxzU5qs1r/fCIKPw8ycYZbr3jTiRp2rLSuYRjEI4sLqmksFP5fdRwbCeWSNjWVS&#10;8CAH69VwsMRc2zuf6Hb2pQgQdjkqqLxvcyldUZFBF9mWOHhX2xn0QXal1B3eA9w0MonjVBqsOSxU&#10;2NJXRcXv+c8oSA/XJNuns2O72NrFtvSTwu4mSo1H/eYThKfev8Ov9rdWkMRzeJ4JR0Cu/gEAAP//&#10;AwBQSwECLQAUAAYACAAAACEA/iXrpQABAADqAQAAEwAAAAAAAAAAAAAAAAAAAAAAW0NvbnRlbnRf&#10;VHlwZXNdLnhtbFBLAQItABQABgAIAAAAIQCWBTNY1AAAAJcBAAALAAAAAAAAAAAAAAAAADEBAABf&#10;cmVscy8ucmVsc1BLAQItABQABgAIAAAAIQAzLwWeQQAAADkAAAAUAAAAAAAAAAAAAAAAAC4CAABk&#10;cnMvY29ubmVjdG9yeG1sLnhtbFBLAQItABQABgAIAAAAIQBqhOXwxAAAANwAAAAPAAAAAAAAAAAA&#10;AAAAAKECAABkcnMvZG93bnJldi54bWxQSwUGAAAAAAQABAD5AAAAkgMAAAAA&#10;" strokecolor="#c0504d [3205]" strokeweight="2pt">
+                <v:rect id="Rectangle 203" o:spid="_x0000_s1184" style="position:absolute;left:34832;top:95;width:19841;height:21812;visibility:visible;mso-wrap-style:square;v-text-anchor:middle" o:gfxdata="UEsDBBQABgAIAAAAIQDw94q7/QAAAOIBAAATAAAAW0NvbnRlbnRfVHlwZXNdLnhtbJSRzUrEMBDH&#10;74LvEOYqbaoHEWm6B6tHFV0fYEimbdg2CZlYd9/edD8u4goeZ+b/8SOpV9tpFDNFtt4puC4rEOS0&#10;N9b1Cj7WT8UdCE7oDI7ekYIdMayay4t6vQvEIrsdKxhSCvdSsh5oQi59IJcvnY8TpjzGXgbUG+xJ&#10;3lTVrdTeJXKpSEsGNHVLHX6OSTxu8/pAEmlkEA8H4dKlAEMYrcaUSeXszI+W4thQZudew4MNfJUx&#10;QP7asFzOFxx9L/lpojUkXjGmZ5wyhjSRJQ8YKGvKv1MWzIkL33VWU9lGfl98J6hz4cZ/uUjzf7Pb&#10;bHuj+ZQu9z/UfAMAAP//AwBQSwMEFAAGAAgAAAAhADHdX2HSAAAAjwEAAAsAAABfcmVscy8ucmVs&#10;c6SQwWrDMAyG74O9g9G9cdpDGaNOb4VeSwe7CltJTGPLWCZt376mMFhGbzvqF/o+8e/2tzCpmbJ4&#10;jgbWTQuKomXn42Dg63xYfYCSgtHhxJEM3Elg372/7U40YalHMvokqlKiGBhLSZ9aix0poDScKNZN&#10;zzlgqWMedEJ7wYH0pm23Ov9mQLdgqqMzkI9uA+p8T9X8hx28zSzcl8Zy0Nz33r6iasfXeKK5UjAP&#10;VAy4LM8w09zU50C/9q7/6ZURE31X/kL8TKv1x6wXNXYPAAAA//8DAFBLAwQUAAYACAAAACEAMy8F&#10;nkEAAAA5AAAAEAAAAGRycy9zaGFwZXhtbC54bWyysa/IzVEoSy0qzszPs1Uy1DNQUkjNS85PycxL&#10;t1UKDXHTtVBSKC5JzEtJzMnPS7VVqkwtVrK34+UCAAAA//8DAFBLAwQUAAYACAAAACEA9asykcYA&#10;AADcAAAADwAAAGRycy9kb3ducmV2LnhtbESPT2sCMRTE74V+h/AKvYhm3UKRrVFEUJeCBf8dvD02&#10;z83SzUvYRN1+e1Mo9DjMzG+Y6by3rbhRFxrHCsajDARx5XTDtYLjYTWcgAgRWWPrmBT8UID57Plp&#10;ioV2d97RbR9rkSAcClRgYvSFlKEyZDGMnCdO3sV1FmOSXS11h/cEt63Ms+xdWmw4LRj0tDRUfe+v&#10;VsFqYwYL+bk9+TJ8XWxe+vVmcFbq9aVffICI1Mf/8F+71Ary7A1+z6QjIGcPAAAA//8DAFBLAQIt&#10;ABQABgAIAAAAIQDw94q7/QAAAOIBAAATAAAAAAAAAAAAAAAAAAAAAABbQ29udGVudF9UeXBlc10u&#10;eG1sUEsBAi0AFAAGAAgAAAAhADHdX2HSAAAAjwEAAAsAAAAAAAAAAAAAAAAALgEAAF9yZWxzLy5y&#10;ZWxzUEsBAi0AFAAGAAgAAAAhADMvBZ5BAAAAOQAAABAAAAAAAAAAAAAAAAAAKQIAAGRycy9zaGFw&#10;ZXhtbC54bWxQSwECLQAUAAYACAAAACEA9asykcYAAADcAAAADwAAAAAAAAAAAAAAAACYAgAAZHJz&#10;L2Rvd25yZXYueG1sUEsFBgAAAAAEAAQA9QAAAIsDAAAAAA==&#10;" filled="f" strokecolor="black [3213]" strokeweight="2pt"/>
+                <v:line id="Straight Connector 205" o:spid="_x0000_s1185" style="position:absolute;visibility:visible;mso-wrap-style:square" from="9783,21272" to="18593,21354" o:connectortype="straight" o:gfxdata="UEsDBBQABgAIAAAAIQD+JeulAAEAAOoBAAATAAAAW0NvbnRlbnRfVHlwZXNdLnhtbJSRzU7EIBDH&#10;7ya+A+FqWqoHY0zpHqwe1Zj1AQhMW2I7EAbr7ts73e5ejGviEeb/8RuoN7tpFDMk8gG1vC4rKQBt&#10;cB57Ld+3T8WdFJQNOjMGBC33QHLTXF7U230EEuxG0nLIOd4rRXaAyVAZIiBPupAmk/mYehWN/TA9&#10;qJuqulU2YAbMRV4yZFO30JnPMYvHHV+vJAlGkuJhFS5dWpoYR29NZlI1o/vRUhwbSnYeNDT4SFeM&#10;IdWvDcvkfMHR98JPk7wD8WpSfjYTYyiXaNkAweaQWFf+nbSgTlSErvMWyjYRL7V6T3DnSlz4wgTz&#10;f/Nbtr3BfEpXh59qvgEAAP//AwBQSwMEFAAGAAgAAAAhAJYFM1jUAAAAlwEAAAsAAABfcmVscy8u&#10;cmVsc6SQPWsDMQyG90L/g9He8yVDKSW+bIWsIYWuxtZ9kLNkJHNN/n1MoaVXsnWUXvQ8L9rtL2k2&#10;C4pOTA42TQsGKXCcaHDwfnp7egGjxVP0MxM6uKLCvnt82B1x9qUe6ThlNZVC6mAsJb9aq2HE5LXh&#10;jFSTniX5UkcZbPbh7Ae027Z9tvKbAd2KaQ7RgRziFszpmqv5DztNQVi5L03gZLnvp3CPaiN/0hGX&#10;SvEyYHEQRb+WgktTy4G979380xuYCENh+aiOlfwnqfbvBnb1zu4GAAD//wMAUEsDBBQABgAIAAAA&#10;IQAzLwWeQQAAADkAAAAUAAAAZHJzL2Nvbm5lY3RvcnhtbC54bWyysa/IzVEoSy0qzszPs1Uy1DNQ&#10;UkjNS85PycxLt1UKDXHTtVBSKC5JzEtJzMnPS7VVqkwtVrK34+UCAAAA//8DAFBLAwQUAAYACAAA&#10;ACEAaoTl8MQAAADcAAAADwAAAGRycy9kb3ducmV2LnhtbESP0YrCMBRE3wX/IVzBF9mmFq2laxRZ&#10;EfZFRd0PuDTXtmxzU5qs1r/fCIKPw8ycYZbr3jTiRp2rLSuYRjEI4sLqmksFP5fdRwbCeWSNjWVS&#10;8CAH69VwsMRc2zuf6Hb2pQgQdjkqqLxvcyldUZFBF9mWOHhX2xn0QXal1B3eA9w0MonjVBqsOSxU&#10;2NJXRcXv+c8oSA/XJNuns2O72NrFtvSTwu4mSo1H/eYThKfev8Ov9rdWkMRzeJ4JR0Cu/gEAAP//&#10;AwBQSwECLQAUAAYACAAAACEA/iXrpQABAADqAQAAEwAAAAAAAAAAAAAAAAAAAAAAW0NvbnRlbnRf&#10;VHlwZXNdLnhtbFBLAQItABQABgAIAAAAIQCWBTNY1AAAAJcBAAALAAAAAAAAAAAAAAAAADEBAABf&#10;cmVscy8ucmVsc1BLAQItABQABgAIAAAAIQAzLwWeQQAAADkAAAAUAAAAAAAAAAAAAAAAAC4CAABk&#10;cnMvY29ubmVjdG9yeG1sLnhtbFBLAQItABQABgAIAAAAIQBqhOXwxAAAANwAAAAPAAAAAAAAAAAA&#10;AAAAAKECAABkcnMvZG93bnJldi54bWxQSwUGAAAAAAQABAD5AAAAkgMAAAAA&#10;" strokecolor="#c0504d [3205]" strokeweight="2pt">
                   <v:shadow on="t" color="black" opacity="24903f" origin=",.5" offset="0,.55556mm"/>
                 </v:line>
-                <v:roundrect id="Rounded Rectangle 207" o:spid="_x0000_s1162" style="position:absolute;left:4544;top:19821;width:5239;height:2858;rotation:31070fd;visibility:visible;mso-wrap-style:square;v-text-anchor:middle" arcsize="10923f" o:gfxdata="UEsDBBQABgAIAAAAIQDw94q7/QAAAOIBAAATAAAAW0NvbnRlbnRfVHlwZXNdLnhtbJSRzUrEMBDH&#10;74LvEOYqbaoHEWm6B6tHFV0fYEimbdg2CZlYd9/edD8u4goeZ+b/8SOpV9tpFDNFtt4puC4rEOS0&#10;N9b1Cj7WT8UdCE7oDI7ekYIdMayay4t6vQvEIrsdKxhSCvdSsh5oQi59IJcvnY8TpjzGXgbUG+xJ&#10;3lTVrdTeJXKpSEsGNHVLHX6OSTxu8/pAEmlkEA8H4dKlAEMYrcaUSeXszI+W4thQZudew4MNfJUx&#10;QP7asFzOFxx9L/lpojUkXjGmZ5wyhjSRJQ8YKGvKv1MWzIkL33VWU9lGfl98J6hz4cZ/uUjzf7Pb&#10;bHuj+ZQu9z/UfAMAAP//AwBQSwMEFAAGAAgAAAAhADHdX2HSAAAAjwEAAAsAAABfcmVscy8ucmVs&#10;c6SQwWrDMAyG74O9g9G9cdpDGaNOb4VeSwe7CltJTGPLWCZt376mMFhGbzvqF/o+8e/2tzCpmbJ4&#10;jgbWTQuKomXn42Dg63xYfYCSgtHhxJEM3Elg372/7U40YalHMvokqlKiGBhLSZ9aix0poDScKNZN&#10;zzlgqWMedEJ7wYH0pm23Ov9mQLdgqqMzkI9uA+p8T9X8hx28zSzcl8Zy0Nz33r6iasfXeKK5UjAP&#10;VAy4LM8w09zU50C/9q7/6ZURE31X/kL8TKv1x6wXNXYPAAAA//8DAFBLAwQUAAYACAAAACEAMy8F&#10;nkEAAAA5AAAAEAAAAGRycy9zaGFwZXhtbC54bWyysa/IzVEoSy0qzszPs1Uy1DNQUkjNS85PycxL&#10;t1UKDXHTtVBSKC5JzEtJzMnPS7VVqkwtVrK34+UCAAAA//8DAFBLAwQUAAYACAAAACEAhRDV98QA&#10;AADcAAAADwAAAGRycy9kb3ducmV2LnhtbESPQWsCMRSE74X+h/AKvdVsVWrZGkUKBQ8iqD20t8fm&#10;7WZx87IkT93+eyMIPQ4z8w0zXw6+U2eKqQ1s4HVUgCKugm25MfB9+Hp5B5UE2WIXmAz8UYLl4vFh&#10;jqUNF97ReS+NyhBOJRpwIn2pdaoceUyj0BNnrw7Ro2QZG20jXjLcd3pcFG/aY8t5wWFPn46q4/7k&#10;DdTTZvpjA8nvMc5WtducBCdbY56fhtUHKKFB/sP39toaGBczuJ3JR0AvrgAAAP//AwBQSwECLQAU&#10;AAYACAAAACEA8PeKu/0AAADiAQAAEwAAAAAAAAAAAAAAAAAAAAAAW0NvbnRlbnRfVHlwZXNdLnht&#10;bFBLAQItABQABgAIAAAAIQAx3V9h0gAAAI8BAAALAAAAAAAAAAAAAAAAAC4BAABfcmVscy8ucmVs&#10;c1BLAQItABQABgAIAAAAIQAzLwWeQQAAADkAAAAQAAAAAAAAAAAAAAAAACkCAABkcnMvc2hhcGV4&#10;bWwueG1sUEsBAi0AFAAGAAgAAAAhAIUQ1ffEAAAA3AAAAA8AAAAAAAAAAAAAAAAAmAIAAGRycy9k&#10;b3ducmV2LnhtbFBLBQYAAAAABAAEAPUAAACJAwAAAAA=&#10;" filled="f" strokecolor="black [1600]" strokeweight="2pt"/>
-                <v:shape id="5-Point Star 208" o:spid="_x0000_s1163" style="position:absolute;left:3917;top:25291;width:3043;height:3152;visibility:visible;mso-wrap-style:square;v-text-anchor:middle" coordsize="304238,315223" o:spt="100" o:gfxdata="UEsDBBQABgAIAAAAIQDw94q7/QAAAOIBAAATAAAAW0NvbnRlbnRfVHlwZXNdLnhtbJSRzUrEMBDH&#10;74LvEOYqbaoHEWm6B6tHFV0fYEimbdg2CZlYd9/edD8u4goeZ+b/8SOpV9tpFDNFtt4puC4rEOS0&#10;N9b1Cj7WT8UdCE7oDI7ekYIdMayay4t6vQvEIrsdKxhSCvdSsh5oQi59IJcvnY8TpjzGXgbUG+xJ&#10;3lTVrdTeJXKpSEsGNHVLHX6OSTxu8/pAEmlkEA8H4dKlAEMYrcaUSeXszI+W4thQZudew4MNfJUx&#10;QP7asFzOFxx9L/lpojUkXjGmZ5wyhjSRJQ8YKGvKv1MWzIkL33VWU9lGfl98J6hz4cZ/uUjzf7Pb&#10;bHuj+ZQu9z/UfAMAAP//AwBQSwMEFAAGAAgAAAAhADHdX2HSAAAAjwEAAAsAAABfcmVscy8ucmVs&#10;c6SQwWrDMAyG74O9g9G9cdpDGaNOb4VeSwe7CltJTGPLWCZt376mMFhGbzvqF/o+8e/2tzCpmbJ4&#10;jgbWTQuKomXn42Dg63xYfYCSgtHhxJEM3Elg372/7U40YalHMvokqlKiGBhLSZ9aix0poDScKNZN&#10;zzlgqWMedEJ7wYH0pm23Ov9mQLdgqqMzkI9uA+p8T9X8hx28zSzcl8Zy0Nz33r6iasfXeKK5UjAP&#10;VAy4LM8w09zU50C/9q7/6ZURE31X/kL8TKv1x6wXNXYPAAAA//8DAFBLAwQUAAYACAAAACEAMy8F&#10;nkEAAAA5AAAAEAAAAGRycy9zaGFwZXhtbC54bWyysa/IzVEoSy0qzszPs1Uy1DNQUkjNS85PycxL&#10;t1UKDXHTtVBSKC5JzEtJzMnPS7VVqkwtVrK34+UCAAAA//8DAFBLAwQUAAYACAAAACEAOqWWV8IA&#10;AADcAAAADwAAAGRycy9kb3ducmV2LnhtbERPz2vCMBS+D/wfwhN2m4ninFSjiDDwUAd2Hjw+kmdb&#10;bV5qk2n33y+HgceP7/dy3btG3KkLtWcN45ECQWy8rbnUcPz+fJuDCBHZYuOZNPxSgPVq8LLEzPoH&#10;H+hexFKkEA4ZaqhibDMpg6nIYRj5ljhxZ985jAl2pbQdPlK4a+REqZl0WHNqqLClbUXmWvw4DafZ&#10;TaH5iO/5/nbF/MtM8/3lpPXrsN8sQETq41P8795ZDROV1qYz6QjI1R8AAAD//wMAUEsBAi0AFAAG&#10;AAgAAAAhAPD3irv9AAAA4gEAABMAAAAAAAAAAAAAAAAAAAAAAFtDb250ZW50X1R5cGVzXS54bWxQ&#10;SwECLQAUAAYACAAAACEAMd1fYdIAAACPAQAACwAAAAAAAAAAAAAAAAAuAQAAX3JlbHMvLnJlbHNQ&#10;SwECLQAUAAYACAAAACEAMy8FnkEAAAA5AAAAEAAAAAAAAAAAAAAAAAApAgAAZHJzL3NoYXBleG1s&#10;LnhtbFBLAQItABQABgAIAAAAIQA6pZZXwgAAANwAAAAPAAAAAAAAAAAAAAAAAJgCAABkcnMvZG93&#10;bnJldi54bWxQSwUGAAAAAAQABAD1AAAAhwMAAAAA&#10;" adj="-11796480,,5400" path="m,120404r116209,1l152119,r35910,120405l304238,120404r-94016,74414l246134,315222,152119,240807,58104,315222,94016,194818,,120404xe" fillcolor="#9bbb59 [3206]" strokecolor="#4e6128 [1606]" strokeweight="2pt">
+                <v:roundrect id="Rounded Rectangle 207" o:spid="_x0000_s1186" style="position:absolute;left:4544;top:19821;width:5239;height:2858;rotation:31070fd;visibility:visible;mso-wrap-style:square;v-text-anchor:middle" arcsize="10923f" o:gfxdata="UEsDBBQABgAIAAAAIQDw94q7/QAAAOIBAAATAAAAW0NvbnRlbnRfVHlwZXNdLnhtbJSRzUrEMBDH&#10;74LvEOYqbaoHEWm6B6tHFV0fYEimbdg2CZlYd9/edD8u4goeZ+b/8SOpV9tpFDNFtt4puC4rEOS0&#10;N9b1Cj7WT8UdCE7oDI7ekYIdMayay4t6vQvEIrsdKxhSCvdSsh5oQi59IJcvnY8TpjzGXgbUG+xJ&#10;3lTVrdTeJXKpSEsGNHVLHX6OSTxu8/pAEmlkEA8H4dKlAEMYrcaUSeXszI+W4thQZudew4MNfJUx&#10;QP7asFzOFxx9L/lpojUkXjGmZ5wyhjSRJQ8YKGvKv1MWzIkL33VWU9lGfl98J6hz4cZ/uUjzf7Pb&#10;bHuj+ZQu9z/UfAMAAP//AwBQSwMEFAAGAAgAAAAhADHdX2HSAAAAjwEAAAsAAABfcmVscy8ucmVs&#10;c6SQwWrDMAyG74O9g9G9cdpDGaNOb4VeSwe7CltJTGPLWCZt376mMFhGbzvqF/o+8e/2tzCpmbJ4&#10;jgbWTQuKomXn42Dg63xYfYCSgtHhxJEM3Elg372/7U40YalHMvokqlKiGBhLSZ9aix0poDScKNZN&#10;zzlgqWMedEJ7wYH0pm23Ov9mQLdgqqMzkI9uA+p8T9X8hx28zSzcl8Zy0Nz33r6iasfXeKK5UjAP&#10;VAy4LM8w09zU50C/9q7/6ZURE31X/kL8TKv1x6wXNXYPAAAA//8DAFBLAwQUAAYACAAAACEAMy8F&#10;nkEAAAA5AAAAEAAAAGRycy9zaGFwZXhtbC54bWyysa/IzVEoSy0qzszPs1Uy1DNQUkjNS85PycxL&#10;t1UKDXHTtVBSKC5JzEtJzMnPS7VVqkwtVrK34+UCAAAA//8DAFBLAwQUAAYACAAAACEAhRDV98QA&#10;AADcAAAADwAAAGRycy9kb3ducmV2LnhtbESPQWsCMRSE74X+h/AKvdVsVWrZGkUKBQ8iqD20t8fm&#10;7WZx87IkT93+eyMIPQ4z8w0zXw6+U2eKqQ1s4HVUgCKugm25MfB9+Hp5B5UE2WIXmAz8UYLl4vFh&#10;jqUNF97ReS+NyhBOJRpwIn2pdaoceUyj0BNnrw7Ro2QZG20jXjLcd3pcFG/aY8t5wWFPn46q4/7k&#10;DdTTZvpjA8nvMc5WtducBCdbY56fhtUHKKFB/sP39toaGBczuJ3JR0AvrgAAAP//AwBQSwECLQAU&#10;AAYACAAAACEA8PeKu/0AAADiAQAAEwAAAAAAAAAAAAAAAAAAAAAAW0NvbnRlbnRfVHlwZXNdLnht&#10;bFBLAQItABQABgAIAAAAIQAx3V9h0gAAAI8BAAALAAAAAAAAAAAAAAAAAC4BAABfcmVscy8ucmVs&#10;c1BLAQItABQABgAIAAAAIQAzLwWeQQAAADkAAAAQAAAAAAAAAAAAAAAAACkCAABkcnMvc2hhcGV4&#10;bWwueG1sUEsBAi0AFAAGAAgAAAAhAIUQ1ffEAAAA3AAAAA8AAAAAAAAAAAAAAAAAmAIAAGRycy9k&#10;b3ducmV2LnhtbFBLBQYAAAAABAAEAPUAAACJAwAAAAA=&#10;" filled="f" strokecolor="black [1600]" strokeweight="2pt"/>
+                <v:shape id="5-Point Star 208" o:spid="_x0000_s1187" style="position:absolute;left:3917;top:25291;width:3043;height:3152;visibility:visible;mso-wrap-style:square;v-text-anchor:middle" coordsize="304238,315223" o:spt="100" o:gfxdata="UEsDBBQABgAIAAAAIQDw94q7/QAAAOIBAAATAAAAW0NvbnRlbnRfVHlwZXNdLnhtbJSRzUrEMBDH&#10;74LvEOYqbaoHEWm6B6tHFV0fYEimbdg2CZlYd9/edD8u4goeZ+b/8SOpV9tpFDNFtt4puC4rEOS0&#10;N9b1Cj7WT8UdCE7oDI7ekYIdMayay4t6vQvEIrsdKxhSCvdSsh5oQi59IJcvnY8TpjzGXgbUG+xJ&#10;3lTVrdTeJXKpSEsGNHVLHX6OSTxu8/pAEmlkEA8H4dKlAEMYrcaUSeXszI+W4thQZudew4MNfJUx&#10;QP7asFzOFxx9L/lpojUkXjGmZ5wyhjSRJQ8YKGvKv1MWzIkL33VWU9lGfl98J6hz4cZ/uUjzf7Pb&#10;bHuj+ZQu9z/UfAMAAP//AwBQSwMEFAAGAAgAAAAhADHdX2HSAAAAjwEAAAsAAABfcmVscy8ucmVs&#10;c6SQwWrDMAyG74O9g9G9cdpDGaNOb4VeSwe7CltJTGPLWCZt376mMFhGbzvqF/o+8e/2tzCpmbJ4&#10;jgbWTQuKomXn42Dg63xYfYCSgtHhxJEM3Elg372/7U40YalHMvokqlKiGBhLSZ9aix0poDScKNZN&#10;zzlgqWMedEJ7wYH0pm23Ov9mQLdgqqMzkI9uA+p8T9X8hx28zSzcl8Zy0Nz33r6iasfXeKK5UjAP&#10;VAy4LM8w09zU50C/9q7/6ZURE31X/kL8TKv1x6wXNXYPAAAA//8DAFBLAwQUAAYACAAAACEAMy8F&#10;nkEAAAA5AAAAEAAAAGRycy9zaGFwZXhtbC54bWyysa/IzVEoSy0qzszPs1Uy1DNQUkjNS85PycxL&#10;t1UKDXHTtVBSKC5JzEtJzMnPS7VVqkwtVrK34+UCAAAA//8DAFBLAwQUAAYACAAAACEAOqWWV8IA&#10;AADcAAAADwAAAGRycy9kb3ducmV2LnhtbERPz2vCMBS+D/wfwhN2m4ninFSjiDDwUAd2Hjw+kmdb&#10;bV5qk2n33y+HgceP7/dy3btG3KkLtWcN45ECQWy8rbnUcPz+fJuDCBHZYuOZNPxSgPVq8LLEzPoH&#10;H+hexFKkEA4ZaqhibDMpg6nIYRj5ljhxZ985jAl2pbQdPlK4a+REqZl0WHNqqLClbUXmWvw4DafZ&#10;TaH5iO/5/nbF/MtM8/3lpPXrsN8sQETq41P8795ZDROV1qYz6QjI1R8AAAD//wMAUEsBAi0AFAAG&#10;AAgAAAAhAPD3irv9AAAA4gEAABMAAAAAAAAAAAAAAAAAAAAAAFtDb250ZW50X1R5cGVzXS54bWxQ&#10;SwECLQAUAAYACAAAACEAMd1fYdIAAACPAQAACwAAAAAAAAAAAAAAAAAuAQAAX3JlbHMvLnJlbHNQ&#10;SwECLQAUAAYACAAAACEAMy8FnkEAAAA5AAAAEAAAAAAAAAAAAAAAAAApAgAAZHJzL3NoYXBleG1s&#10;LnhtbFBLAQItABQABgAIAAAAIQA6pZZXwgAAANwAAAAPAAAAAAAAAAAAAAAAAJgCAABkcnMvZG93&#10;bnJldi54bWxQSwUGAAAAAAQABAD1AAAAhwMAAAAA&#10;" adj="-11796480,,5400" path="m,120404r116209,1l152119,r35910,120405l304238,120404r-94016,74414l246134,315222,152119,240807,58104,315222,94016,194818,,120404xe" fillcolor="#9bbb59 [3206]" strokecolor="#4e6128 [1606]" strokeweight="2pt">
                   <v:stroke joinstyle="miter"/>
                   <v:formulas/>
                   <v:path arrowok="t" o:connecttype="custom" o:connectlocs="0,120404;116209,120405;152119,0;188029,120405;304238,120404;210222,194818;246134,315222;152119,240807;58104,315222;94016,194818;0,120404" o:connectangles="0,0,0,0,0,0,0,0,0,0,0" textboxrect="0,0,304238,315223"/>
@@ -23315,15 +25351,15 @@
                     </w:txbxContent>
                   </v:textbox>
                 </v:shape>
-                <v:shape id="Arc 210" o:spid="_x0000_s1164" style="position:absolute;left:14890;top:21354;width:7405;height:5969;visibility:visible;mso-wrap-style:square;v-text-anchor:middle" coordsize="740512,596938" o:gfxdata="UEsDBBQABgAIAAAAIQDw94q7/QAAAOIBAAATAAAAW0NvbnRlbnRfVHlwZXNdLnhtbJSRzUrEMBDH&#10;74LvEOYqbaoHEWm6B6tHFV0fYEimbdg2CZlYd9/edD8u4goeZ+b/8SOpV9tpFDNFtt4puC4rEOS0&#10;N9b1Cj7WT8UdCE7oDI7ekYIdMayay4t6vQvEIrsdKxhSCvdSsh5oQi59IJcvnY8TpjzGXgbUG+xJ&#10;3lTVrdTeJXKpSEsGNHVLHX6OSTxu8/pAEmlkEA8H4dKlAEMYrcaUSeXszI+W4thQZudew4MNfJUx&#10;QP7asFzOFxx9L/lpojUkXjGmZ5wyhjSRJQ8YKGvKv1MWzIkL33VWU9lGfl98J6hz4cZ/uUjzf7Pb&#10;bHuj+ZQu9z/UfAMAAP//AwBQSwMEFAAGAAgAAAAhADHdX2HSAAAAjwEAAAsAAABfcmVscy8ucmVs&#10;c6SQwWrDMAyG74O9g9G9cdpDGaNOb4VeSwe7CltJTGPLWCZt376mMFhGbzvqF/o+8e/2tzCpmbJ4&#10;jgbWTQuKomXn42Dg63xYfYCSgtHhxJEM3Elg372/7U40YalHMvokqlKiGBhLSZ9aix0poDScKNZN&#10;zzlgqWMedEJ7wYH0pm23Ov9mQLdgqqMzkI9uA+p8T9X8hx28zSzcl8Zy0Nz33r6iasfXeKK5UjAP&#10;VAy4LM8w09zU50C/9q7/6ZURE31X/kL8TKv1x6wXNXYPAAAA//8DAFBLAwQUAAYACAAAACEAMy8F&#10;nkEAAAA5AAAAEAAAAGRycy9zaGFwZXhtbC54bWyysa/IzVEoSy0qzszPs1Uy1DNQUkjNS85PycxL&#10;t1UKDXHTtVBSKC5JzEtJzMnPS7VVqkwtVrK34+UCAAAA//8DAFBLAwQUAAYACAAAACEAR06Mlb0A&#10;AADcAAAADwAAAGRycy9kb3ducmV2LnhtbERPuwrCMBTdBf8hXMFFNNVBpBpFioLo5Gu/NNe22NyU&#10;JrbVrzeD4Hg479WmM6VoqHaFZQXTSQSCOLW64EzB7bofL0A4j6yxtEwK3uRgs+73Vhhr2/KZmovP&#10;RAhhF6OC3PsqltKlORl0E1sRB+5ha4M+wDqTusY2hJtSzqJoLg0WHBpyrCjJKX1eXkbBKfF4lKPP&#10;3UT2vGiaJDu+d61Sw0G3XYLw1Pm/+Oc+aAWzaZgfzoQjINdfAAAA//8DAFBLAQItABQABgAIAAAA&#10;IQDw94q7/QAAAOIBAAATAAAAAAAAAAAAAAAAAAAAAABbQ29udGVudF9UeXBlc10ueG1sUEsBAi0A&#10;FAAGAAgAAAAhADHdX2HSAAAAjwEAAAsAAAAAAAAAAAAAAAAALgEAAF9yZWxzLy5yZWxzUEsBAi0A&#10;FAAGAAgAAAAhADMvBZ5BAAAAOQAAABAAAAAAAAAAAAAAAAAAKQIAAGRycy9zaGFwZXhtbC54bWxQ&#10;SwECLQAUAAYACAAAACEAR06Mlb0AAADcAAAADwAAAAAAAAAAAAAAAACYAgAAZHJzL2Rvd25yZXYu&#10;eG1sUEsFBgAAAAAEAAQA9QAAAIIDAAAAAA==&#10;" path="m370256,nsc489803,,601994,46529,671499,124935v92268,104083,91992,243992,-686,347839c601062,550930,488824,597163,369387,596937v290,-99489,579,-198979,869,-298468l370256,xem370256,nfc489803,,601994,46529,671499,124935v92268,104083,91992,243992,-686,347839c601062,550930,488824,597163,369387,596937e" filled="f" strokecolor="#4f81bd [3204]" strokeweight="2pt">
+                <v:shape id="Arc 210" o:spid="_x0000_s1188" style="position:absolute;left:14890;top:21354;width:7405;height:5969;visibility:visible;mso-wrap-style:square;v-text-anchor:middle" coordsize="740512,596938" o:gfxdata="UEsDBBQABgAIAAAAIQDw94q7/QAAAOIBAAATAAAAW0NvbnRlbnRfVHlwZXNdLnhtbJSRzUrEMBDH&#10;74LvEOYqbaoHEWm6B6tHFV0fYEimbdg2CZlYd9/edD8u4goeZ+b/8SOpV9tpFDNFtt4puC4rEOS0&#10;N9b1Cj7WT8UdCE7oDI7ekYIdMayay4t6vQvEIrsdKxhSCvdSsh5oQi59IJcvnY8TpjzGXgbUG+xJ&#10;3lTVrdTeJXKpSEsGNHVLHX6OSTxu8/pAEmlkEA8H4dKlAEMYrcaUSeXszI+W4thQZudew4MNfJUx&#10;QP7asFzOFxx9L/lpojUkXjGmZ5wyhjSRJQ8YKGvKv1MWzIkL33VWU9lGfl98J6hz4cZ/uUjzf7Pb&#10;bHuj+ZQu9z/UfAMAAP//AwBQSwMEFAAGAAgAAAAhADHdX2HSAAAAjwEAAAsAAABfcmVscy8ucmVs&#10;c6SQwWrDMAyG74O9g9G9cdpDGaNOb4VeSwe7CltJTGPLWCZt376mMFhGbzvqF/o+8e/2tzCpmbJ4&#10;jgbWTQuKomXn42Dg63xYfYCSgtHhxJEM3Elg372/7U40YalHMvokqlKiGBhLSZ9aix0poDScKNZN&#10;zzlgqWMedEJ7wYH0pm23Ov9mQLdgqqMzkI9uA+p8T9X8hx28zSzcl8Zy0Nz33r6iasfXeKK5UjAP&#10;VAy4LM8w09zU50C/9q7/6ZURE31X/kL8TKv1x6wXNXYPAAAA//8DAFBLAwQUAAYACAAAACEAMy8F&#10;nkEAAAA5AAAAEAAAAGRycy9zaGFwZXhtbC54bWyysa/IzVEoSy0qzszPs1Uy1DNQUkjNS85PycxL&#10;t1UKDXHTtVBSKC5JzEtJzMnPS7VVqkwtVrK34+UCAAAA//8DAFBLAwQUAAYACAAAACEAR06Mlb0A&#10;AADcAAAADwAAAGRycy9kb3ducmV2LnhtbERPuwrCMBTdBf8hXMFFNNVBpBpFioLo5Gu/NNe22NyU&#10;JrbVrzeD4Hg479WmM6VoqHaFZQXTSQSCOLW64EzB7bofL0A4j6yxtEwK3uRgs+73Vhhr2/KZmovP&#10;RAhhF6OC3PsqltKlORl0E1sRB+5ha4M+wDqTusY2hJtSzqJoLg0WHBpyrCjJKX1eXkbBKfF4lKPP&#10;3UT2vGiaJDu+d61Sw0G3XYLw1Pm/+Oc+aAWzaZgfzoQjINdfAAAA//8DAFBLAQItABQABgAIAAAA&#10;IQDw94q7/QAAAOIBAAATAAAAAAAAAAAAAAAAAAAAAABbQ29udGVudF9UeXBlc10ueG1sUEsBAi0A&#10;FAAGAAgAAAAhADHdX2HSAAAAjwEAAAsAAAAAAAAAAAAAAAAALgEAAF9yZWxzLy5yZWxzUEsBAi0A&#10;FAAGAAgAAAAhADMvBZ5BAAAAOQAAABAAAAAAAAAAAAAAAAAAKQIAAGRycy9zaGFwZXhtbC54bWxQ&#10;SwECLQAUAAYACAAAACEAR06Mlb0AAADcAAAADwAAAAAAAAAAAAAAAACYAgAAZHJzL2Rvd25yZXYu&#10;eG1sUEsFBgAAAAAEAAQA9QAAAIIDAAAAAA==&#10;" path="m370256,nsc489803,,601994,46529,671499,124935v92268,104083,91992,243992,-686,347839c601062,550930,488824,597163,369387,596937v290,-99489,579,-198979,869,-298468l370256,xem370256,nfc489803,,601994,46529,671499,124935v92268,104083,91992,243992,-686,347839c601062,550930,488824,597163,369387,596937e" filled="f" strokecolor="#4f81bd [3204]" strokeweight="2pt">
                   <v:shadow on="t" color="black" opacity="24903f" origin=",.5" offset="0,.55556mm"/>
                   <v:path arrowok="t" o:connecttype="custom" o:connectlocs="370256,0;671499,124935;670813,472774;369387,596937" o:connectangles="0,0,0,0"/>
                 </v:shape>
-                <v:line id="Straight Connector 211" o:spid="_x0000_s1165" style="position:absolute;flip:x;visibility:visible;mso-wrap-style:square" from="5143,27323" to="18584,27323" o:connectortype="straight" o:gfxdata="UEsDBBQABgAIAAAAIQD+JeulAAEAAOoBAAATAAAAW0NvbnRlbnRfVHlwZXNdLnhtbJSRzU7EIBDH&#10;7ya+A+FqWqoHY0zpHqwe1Zj1AQhMW2I7EAbr7ts73e5ejGviEeb/8RuoN7tpFDMk8gG1vC4rKQBt&#10;cB57Ld+3T8WdFJQNOjMGBC33QHLTXF7U230EEuxG0nLIOd4rRXaAyVAZIiBPupAmk/mYehWN/TA9&#10;qJuqulU2YAbMRV4yZFO30JnPMYvHHV+vJAlGkuJhFS5dWpoYR29NZlI1o/vRUhwbSnYeNDT4SFeM&#10;IdWvDcvkfMHR98JPk7wD8WpSfjYTYyiXaNkAweaQWFf+nbSgTlSErvMWyjYRL7V6T3DnSlz4wgTz&#10;f/Nbtr3BfEpXh59qvgEAAP//AwBQSwMEFAAGAAgAAAAhAJYFM1jUAAAAlwEAAAsAAABfcmVscy8u&#10;cmVsc6SQPWsDMQyG90L/g9He8yVDKSW+bIWsIYWuxtZ9kLNkJHNN/n1MoaVXsnWUXvQ8L9rtL2k2&#10;C4pOTA42TQsGKXCcaHDwfnp7egGjxVP0MxM6uKLCvnt82B1x9qUe6ThlNZVC6mAsJb9aq2HE5LXh&#10;jFSTniX5UkcZbPbh7Ae027Z9tvKbAd2KaQ7RgRziFszpmqv5DztNQVi5L03gZLnvp3CPaiN/0hGX&#10;SvEyYHEQRb+WgktTy4G979380xuYCENh+aiOlfwnqfbvBnb1zu4GAAD//wMAUEsDBBQABgAIAAAA&#10;IQAzLwWeQQAAADkAAAAUAAAAZHJzL2Nvbm5lY3RvcnhtbC54bWyysa/IzVEoSy0qzszPs1Uy1DNQ&#10;UkjNS85PycxLt1UKDXHTtVBSKC5JzEtJzMnPS7VVqkwtVrK34+UCAAAA//8DAFBLAwQUAAYACAAA&#10;ACEAM7lU8cUAAADcAAAADwAAAGRycy9kb3ducmV2LnhtbESPT4vCMBTE7wt+h/AEb2vaHkS6RvEP&#10;giAIq8Li7dE829LmpTTRVj/9RhA8DjPzG2a26E0t7tS60rKCeByBIM6sLjlXcD5tv6cgnEfWWFsm&#10;BQ9ysJgPvmaYatvxL92PPhcBwi5FBYX3TSqlywoy6Ma2IQ7e1bYGfZBtLnWLXYCbWiZRNJEGSw4L&#10;BTa0LiirjjejQC6fl2r3l2xW+zhqNtPuUJ2vB6VGw375A8JT7z/hd3unFSRxDK8z4QjI+T8AAAD/&#10;/wMAUEsBAi0AFAAGAAgAAAAhAP4l66UAAQAA6gEAABMAAAAAAAAAAAAAAAAAAAAAAFtDb250ZW50&#10;X1R5cGVzXS54bWxQSwECLQAUAAYACAAAACEAlgUzWNQAAACXAQAACwAAAAAAAAAAAAAAAAAxAQAA&#10;X3JlbHMvLnJlbHNQSwECLQAUAAYACAAAACEAMy8FnkEAAAA5AAAAFAAAAAAAAAAAAAAAAAAuAgAA&#10;ZHJzL2Nvbm5lY3RvcnhtbC54bWxQSwECLQAUAAYACAAAACEAM7lU8cUAAADcAAAADwAAAAAAAAAA&#10;AAAAAAChAgAAZHJzL2Rvd25yZXYueG1sUEsFBgAAAAAEAAQA+QAAAJMDAAAAAA==&#10;" strokecolor="#4f81bd [3204]" strokeweight="2pt">
+                <v:line id="Straight Connector 211" o:spid="_x0000_s1189" style="position:absolute;flip:x;visibility:visible;mso-wrap-style:square" from="5143,27323" to="18584,27323" o:connectortype="straight" o:gfxdata="UEsDBBQABgAIAAAAIQD+JeulAAEAAOoBAAATAAAAW0NvbnRlbnRfVHlwZXNdLnhtbJSRzU7EIBDH&#10;7ya+A+FqWqoHY0zpHqwe1Zj1AQhMW2I7EAbr7ts73e5ejGviEeb/8RuoN7tpFDMk8gG1vC4rKQBt&#10;cB57Ld+3T8WdFJQNOjMGBC33QHLTXF7U230EEuxG0nLIOd4rRXaAyVAZIiBPupAmk/mYehWN/TA9&#10;qJuqulU2YAbMRV4yZFO30JnPMYvHHV+vJAlGkuJhFS5dWpoYR29NZlI1o/vRUhwbSnYeNDT4SFeM&#10;IdWvDcvkfMHR98JPk7wD8WpSfjYTYyiXaNkAweaQWFf+nbSgTlSErvMWyjYRL7V6T3DnSlz4wgTz&#10;f/Nbtr3BfEpXh59qvgEAAP//AwBQSwMEFAAGAAgAAAAhAJYFM1jUAAAAlwEAAAsAAABfcmVscy8u&#10;cmVsc6SQPWsDMQyG90L/g9He8yVDKSW+bIWsIYWuxtZ9kLNkJHNN/n1MoaVXsnWUXvQ8L9rtL2k2&#10;C4pOTA42TQsGKXCcaHDwfnp7egGjxVP0MxM6uKLCvnt82B1x9qUe6ThlNZVC6mAsJb9aq2HE5LXh&#10;jFSTniX5UkcZbPbh7Ae027Z9tvKbAd2KaQ7RgRziFszpmqv5DztNQVi5L03gZLnvp3CPaiN/0hGX&#10;SvEyYHEQRb+WgktTy4G979380xuYCENh+aiOlfwnqfbvBnb1zu4GAAD//wMAUEsDBBQABgAIAAAA&#10;IQAzLwWeQQAAADkAAAAUAAAAZHJzL2Nvbm5lY3RvcnhtbC54bWyysa/IzVEoSy0qzszPs1Uy1DNQ&#10;UkjNS85PycxLt1UKDXHTtVBSKC5JzEtJzMnPS7VVqkwtVrK34+UCAAAA//8DAFBLAwQUAAYACAAA&#10;ACEAM7lU8cUAAADcAAAADwAAAGRycy9kb3ducmV2LnhtbESPT4vCMBTE7wt+h/AEb2vaHkS6RvEP&#10;giAIq8Li7dE829LmpTTRVj/9RhA8DjPzG2a26E0t7tS60rKCeByBIM6sLjlXcD5tv6cgnEfWWFsm&#10;BQ9ysJgPvmaYatvxL92PPhcBwi5FBYX3TSqlywoy6Ma2IQ7e1bYGfZBtLnWLXYCbWiZRNJEGSw4L&#10;BTa0LiirjjejQC6fl2r3l2xW+zhqNtPuUJ2vB6VGw375A8JT7z/hd3unFSRxDK8z4QjI+T8AAAD/&#10;/wMAUEsBAi0AFAAGAAgAAAAhAP4l66UAAQAA6gEAABMAAAAAAAAAAAAAAAAAAAAAAFtDb250ZW50&#10;X1R5cGVzXS54bWxQSwECLQAUAAYACAAAACEAlgUzWNQAAACXAQAACwAAAAAAAAAAAAAAAAAxAQAA&#10;X3JlbHMvLnJlbHNQSwECLQAUAAYACAAAACEAMy8FnkEAAAA5AAAAFAAAAAAAAAAAAAAAAAAuAgAA&#10;ZHJzL2Nvbm5lY3RvcnhtbC54bWxQSwECLQAUAAYACAAAACEAM7lU8cUAAADcAAAADwAAAAAAAAAA&#10;AAAAAAChAgAAZHJzL2Rvd25yZXYueG1sUEsFBgAAAAAEAAQA+QAAAJMDAAAAAA==&#10;" strokecolor="#4f81bd [3204]" strokeweight="2pt">
                   <v:shadow on="t" color="black" opacity="24903f" origin=",.5" offset="0,.55556mm"/>
                 </v:line>
-                <v:roundrect id="Rounded Rectangle 213" o:spid="_x0000_s1166" style="position:absolute;left:5155;top:39919;width:5238;height:2857;rotation:31070fd;visibility:visible;mso-wrap-style:square;v-text-anchor:middle" arcsize="10923f" o:gfxdata="UEsDBBQABgAIAAAAIQDw94q7/QAAAOIBAAATAAAAW0NvbnRlbnRfVHlwZXNdLnhtbJSRzUrEMBDH&#10;74LvEOYqbaoHEWm6B6tHFV0fYEimbdg2CZlYd9/edD8u4goeZ+b/8SOpV9tpFDNFtt4puC4rEOS0&#10;N9b1Cj7WT8UdCE7oDI7ekYIdMayay4t6vQvEIrsdKxhSCvdSsh5oQi59IJcvnY8TpjzGXgbUG+xJ&#10;3lTVrdTeJXKpSEsGNHVLHX6OSTxu8/pAEmlkEA8H4dKlAEMYrcaUSeXszI+W4thQZudew4MNfJUx&#10;QP7asFzOFxx9L/lpojUkXjGmZ5wyhjSRJQ8YKGvKv1MWzIkL33VWU9lGfl98J6hz4cZ/uUjzf7Pb&#10;bHuj+ZQu9z/UfAMAAP//AwBQSwMEFAAGAAgAAAAhADHdX2HSAAAAjwEAAAsAAABfcmVscy8ucmVs&#10;c6SQwWrDMAyG74O9g9G9cdpDGaNOb4VeSwe7CltJTGPLWCZt376mMFhGbzvqF/o+8e/2tzCpmbJ4&#10;jgbWTQuKomXn42Dg63xYfYCSgtHhxJEM3Elg372/7U40YalHMvokqlKiGBhLSZ9aix0poDScKNZN&#10;zzlgqWMedEJ7wYH0pm23Ov9mQLdgqqMzkI9uA+p8T9X8hx28zSzcl8Zy0Nz33r6iasfXeKK5UjAP&#10;VAy4LM8w09zU50C/9q7/6ZURE31X/kL8TKv1x6wXNXYPAAAA//8DAFBLAwQUAAYACAAAACEAMy8F&#10;nkEAAAA5AAAAEAAAAGRycy9zaGFwZXhtbC54bWyysa/IzVEoSy0qzszPs1Uy1DNQUkjNS85PycxL&#10;t1UKDXHTtVBSKC5JzEtJzMnPS7VVqkwtVrK34+UCAAAA//8DAFBLAwQUAAYACAAAACEAf/JFKcQA&#10;AADcAAAADwAAAGRycy9kb3ducmV2LnhtbESPT2sCMRTE74V+h/CE3mrWP7RlNYoUCj2IoO2hvT02&#10;bzeLm5cleer22xtB6HGYmd8wy/XgO3WmmNrABibjAhRxFWzLjYHvr4/nN1BJkC12gcnAHyVYrx4f&#10;lljacOE9nQ/SqAzhVKIBJ9KXWqfKkcc0Dj1x9uoQPUqWsdE24iXDfaenRfGiPbacFxz29O6oOh5O&#10;3kA9b+Y/NpD8HuPrpnbbk+BsZ8zTaNgsQAkN8h++tz+tgelkBrcz+Qjo1RUAAP//AwBQSwECLQAU&#10;AAYACAAAACEA8PeKu/0AAADiAQAAEwAAAAAAAAAAAAAAAAAAAAAAW0NvbnRlbnRfVHlwZXNdLnht&#10;bFBLAQItABQABgAIAAAAIQAx3V9h0gAAAI8BAAALAAAAAAAAAAAAAAAAAC4BAABfcmVscy8ucmVs&#10;c1BLAQItABQABgAIAAAAIQAzLwWeQQAAADkAAAAQAAAAAAAAAAAAAAAAACkCAABkcnMvc2hhcGV4&#10;bWwueG1sUEsBAi0AFAAGAAgAAAAhAH/yRSnEAAAA3AAAAA8AAAAAAAAAAAAAAAAAmAIAAGRycy9k&#10;b3ducmV2LnhtbFBLBQYAAAAABAAEAPUAAACJAwAAAAA=&#10;" filled="f" strokecolor="black [1600]" strokeweight="2pt"/>
-                <v:shape id="5-Point Star 214" o:spid="_x0000_s1167" style="position:absolute;left:4528;top:45547;width:3042;height:3153;visibility:visible;mso-wrap-style:square;v-text-anchor:middle" coordsize="304238,315223" o:spt="100" o:gfxdata="UEsDBBQABgAIAAAAIQDw94q7/QAAAOIBAAATAAAAW0NvbnRlbnRfVHlwZXNdLnhtbJSRzUrEMBDH&#10;74LvEOYqbaoHEWm6B6tHFV0fYEimbdg2CZlYd9/edD8u4goeZ+b/8SOpV9tpFDNFtt4puC4rEOS0&#10;N9b1Cj7WT8UdCE7oDI7ekYIdMayay4t6vQvEIrsdKxhSCvdSsh5oQi59IJcvnY8TpjzGXgbUG+xJ&#10;3lTVrdTeJXKpSEsGNHVLHX6OSTxu8/pAEmlkEA8H4dKlAEMYrcaUSeXszI+W4thQZudew4MNfJUx&#10;QP7asFzOFxx9L/lpojUkXjGmZ5wyhjSRJQ8YKGvKv1MWzIkL33VWU9lGfl98J6hz4cZ/uUjzf7Pb&#10;bHuj+ZQu9z/UfAMAAP//AwBQSwMEFAAGAAgAAAAhADHdX2HSAAAAjwEAAAsAAABfcmVscy8ucmVs&#10;c6SQwWrDMAyG74O9g9G9cdpDGaNOb4VeSwe7CltJTGPLWCZt376mMFhGbzvqF/o+8e/2tzCpmbJ4&#10;jgbWTQuKomXn42Dg63xYfYCSgtHhxJEM3Elg372/7U40YalHMvokqlKiGBhLSZ9aix0poDScKNZN&#10;zzlgqWMedEJ7wYH0pm23Ov9mQLdgqqMzkI9uA+p8T9X8hx28zSzcl8Zy0Nz33r6iasfXeKK5UjAP&#10;VAy4LM8w09zU50C/9q7/6ZURE31X/kL8TKv1x6wXNXYPAAAA//8DAFBLAwQUAAYACAAAACEAMy8F&#10;nkEAAAA5AAAAEAAAAGRycy9zaGFwZXhtbC54bWyysa/IzVEoSy0qzszPs1Uy1DNQUkjNS85PycxL&#10;t1UKDXHTtVBSKC5JzEtJzMnPS7VVqkwtVrK34+UCAAAA//8DAFBLAwQUAAYACAAAACEAPjEKj8QA&#10;AADcAAAADwAAAGRycy9kb3ducmV2LnhtbESPQYvCMBSE78L+h/AWvGmquK5UoyyC4KEKuh48PpJn&#10;27V5qU3U+u83guBxmJlvmNmitZW4UeNLxwoG/QQEsXam5FzB4XfVm4DwAdlg5ZgUPMjDYv7RmWFq&#10;3J13dNuHXEQI+xQVFCHUqZReF2TR911NHL2TayyGKJtcmgbvEW4rOUySsbRYclwosKZlQfq8v1oF&#10;x/ElQf0dvrLN5YzZVo+yzd9Rqe5n+zMFEagN7/CrvTYKhoMRPM/EIyDn/wAAAP//AwBQSwECLQAU&#10;AAYACAAAACEA8PeKu/0AAADiAQAAEwAAAAAAAAAAAAAAAAAAAAAAW0NvbnRlbnRfVHlwZXNdLnht&#10;bFBLAQItABQABgAIAAAAIQAx3V9h0gAAAI8BAAALAAAAAAAAAAAAAAAAAC4BAABfcmVscy8ucmVs&#10;c1BLAQItABQABgAIAAAAIQAzLwWeQQAAADkAAAAQAAAAAAAAAAAAAAAAACkCAABkcnMvc2hhcGV4&#10;bWwueG1sUEsBAi0AFAAGAAgAAAAhAD4xCo/EAAAA3AAAAA8AAAAAAAAAAAAAAAAAmAIAAGRycy9k&#10;b3ducmV2LnhtbFBLBQYAAAAABAAEAPUAAACJAwAAAAA=&#10;" adj="-11796480,,5400" path="m,120404r116209,1l152119,r35910,120405l304238,120404r-94016,74414l246134,315222,152119,240807,58104,315222,94016,194818,,120404xe" fillcolor="#9bbb59 [3206]" strokecolor="#4e6128 [1606]" strokeweight="2pt">
+                <v:roundrect id="Rounded Rectangle 213" o:spid="_x0000_s1190" style="position:absolute;left:5155;top:39919;width:5238;height:2857;rotation:31070fd;visibility:visible;mso-wrap-style:square;v-text-anchor:middle" arcsize="10923f" o:gfxdata="UEsDBBQABgAIAAAAIQDw94q7/QAAAOIBAAATAAAAW0NvbnRlbnRfVHlwZXNdLnhtbJSRzUrEMBDH&#10;74LvEOYqbaoHEWm6B6tHFV0fYEimbdg2CZlYd9/edD8u4goeZ+b/8SOpV9tpFDNFtt4puC4rEOS0&#10;N9b1Cj7WT8UdCE7oDI7ekYIdMayay4t6vQvEIrsdKxhSCvdSsh5oQi59IJcvnY8TpjzGXgbUG+xJ&#10;3lTVrdTeJXKpSEsGNHVLHX6OSTxu8/pAEmlkEA8H4dKlAEMYrcaUSeXszI+W4thQZudew4MNfJUx&#10;QP7asFzOFxx9L/lpojUkXjGmZ5wyhjSRJQ8YKGvKv1MWzIkL33VWU9lGfl98J6hz4cZ/uUjzf7Pb&#10;bHuj+ZQu9z/UfAMAAP//AwBQSwMEFAAGAAgAAAAhADHdX2HSAAAAjwEAAAsAAABfcmVscy8ucmVs&#10;c6SQwWrDMAyG74O9g9G9cdpDGaNOb4VeSwe7CltJTGPLWCZt376mMFhGbzvqF/o+8e/2tzCpmbJ4&#10;jgbWTQuKomXn42Dg63xYfYCSgtHhxJEM3Elg372/7U40YalHMvokqlKiGBhLSZ9aix0poDScKNZN&#10;zzlgqWMedEJ7wYH0pm23Ov9mQLdgqqMzkI9uA+p8T9X8hx28zSzcl8Zy0Nz33r6iasfXeKK5UjAP&#10;VAy4LM8w09zU50C/9q7/6ZURE31X/kL8TKv1x6wXNXYPAAAA//8DAFBLAwQUAAYACAAAACEAMy8F&#10;nkEAAAA5AAAAEAAAAGRycy9zaGFwZXhtbC54bWyysa/IzVEoSy0qzszPs1Uy1DNQUkjNS85PycxL&#10;t1UKDXHTtVBSKC5JzEtJzMnPS7VVqkwtVrK34+UCAAAA//8DAFBLAwQUAAYACAAAACEAf/JFKcQA&#10;AADcAAAADwAAAGRycy9kb3ducmV2LnhtbESPT2sCMRTE74V+h/CE3mrWP7RlNYoUCj2IoO2hvT02&#10;bzeLm5cleer22xtB6HGYmd8wy/XgO3WmmNrABibjAhRxFWzLjYHvr4/nN1BJkC12gcnAHyVYrx4f&#10;lljacOE9nQ/SqAzhVKIBJ9KXWqfKkcc0Dj1x9uoQPUqWsdE24iXDfaenRfGiPbacFxz29O6oOh5O&#10;3kA9b+Y/NpD8HuPrpnbbk+BsZ8zTaNgsQAkN8h++tz+tgelkBrcz+Qjo1RUAAP//AwBQSwECLQAU&#10;AAYACAAAACEA8PeKu/0AAADiAQAAEwAAAAAAAAAAAAAAAAAAAAAAW0NvbnRlbnRfVHlwZXNdLnht&#10;bFBLAQItABQABgAIAAAAIQAx3V9h0gAAAI8BAAALAAAAAAAAAAAAAAAAAC4BAABfcmVscy8ucmVs&#10;c1BLAQItABQABgAIAAAAIQAzLwWeQQAAADkAAAAQAAAAAAAAAAAAAAAAACkCAABkcnMvc2hhcGV4&#10;bWwueG1sUEsBAi0AFAAGAAgAAAAhAH/yRSnEAAAA3AAAAA8AAAAAAAAAAAAAAAAAmAIAAGRycy9k&#10;b3ducmV2LnhtbFBLBQYAAAAABAAEAPUAAACJAwAAAAA=&#10;" filled="f" strokecolor="black [1600]" strokeweight="2pt"/>
+                <v:shape id="5-Point Star 214" o:spid="_x0000_s1191" style="position:absolute;left:4528;top:45547;width:3042;height:3153;visibility:visible;mso-wrap-style:square;v-text-anchor:middle" coordsize="304238,315223" o:spt="100" o:gfxdata="UEsDBBQABgAIAAAAIQDw94q7/QAAAOIBAAATAAAAW0NvbnRlbnRfVHlwZXNdLnhtbJSRzUrEMBDH&#10;74LvEOYqbaoHEWm6B6tHFV0fYEimbdg2CZlYd9/edD8u4goeZ+b/8SOpV9tpFDNFtt4puC4rEOS0&#10;N9b1Cj7WT8UdCE7oDI7ekYIdMayay4t6vQvEIrsdKxhSCvdSsh5oQi59IJcvnY8TpjzGXgbUG+xJ&#10;3lTVrdTeJXKpSEsGNHVLHX6OSTxu8/pAEmlkEA8H4dKlAEMYrcaUSeXszI+W4thQZudew4MNfJUx&#10;QP7asFzOFxx9L/lpojUkXjGmZ5wyhjSRJQ8YKGvKv1MWzIkL33VWU9lGfl98J6hz4cZ/uUjzf7Pb&#10;bHuj+ZQu9z/UfAMAAP//AwBQSwMEFAAGAAgAAAAhADHdX2HSAAAAjwEAAAsAAABfcmVscy8ucmVs&#10;c6SQwWrDMAyG74O9g9G9cdpDGaNOb4VeSwe7CltJTGPLWCZt376mMFhGbzvqF/o+8e/2tzCpmbJ4&#10;jgbWTQuKomXn42Dg63xYfYCSgtHhxJEM3Elg372/7U40YalHMvokqlKiGBhLSZ9aix0poDScKNZN&#10;zzlgqWMedEJ7wYH0pm23Ov9mQLdgqqMzkI9uA+p8T9X8hx28zSzcl8Zy0Nz33r6iasfXeKK5UjAP&#10;VAy4LM8w09zU50C/9q7/6ZURE31X/kL8TKv1x6wXNXYPAAAA//8DAFBLAwQUAAYACAAAACEAMy8F&#10;nkEAAAA5AAAAEAAAAGRycy9zaGFwZXhtbC54bWyysa/IzVEoSy0qzszPs1Uy1DNQUkjNS85PycxL&#10;t1UKDXHTtVBSKC5JzEtJzMnPS7VVqkwtVrK34+UCAAAA//8DAFBLAwQUAAYACAAAACEAPjEKj8QA&#10;AADcAAAADwAAAGRycy9kb3ducmV2LnhtbESPQYvCMBSE78L+h/AWvGmquK5UoyyC4KEKuh48PpJn&#10;27V5qU3U+u83guBxmJlvmNmitZW4UeNLxwoG/QQEsXam5FzB4XfVm4DwAdlg5ZgUPMjDYv7RmWFq&#10;3J13dNuHXEQI+xQVFCHUqZReF2TR911NHL2TayyGKJtcmgbvEW4rOUySsbRYclwosKZlQfq8v1oF&#10;x/ElQf0dvrLN5YzZVo+yzd9Rqe5n+zMFEagN7/CrvTYKhoMRPM/EIyDn/wAAAP//AwBQSwECLQAU&#10;AAYACAAAACEA8PeKu/0AAADiAQAAEwAAAAAAAAAAAAAAAAAAAAAAW0NvbnRlbnRfVHlwZXNdLnht&#10;bFBLAQItABQABgAIAAAAIQAx3V9h0gAAAI8BAAALAAAAAAAAAAAAAAAAAC4BAABfcmVscy8ucmVs&#10;c1BLAQItABQABgAIAAAAIQAzLwWeQQAAADkAAAAQAAAAAAAAAAAAAAAAACkCAABkcnMvc2hhcGV4&#10;bWwueG1sUEsBAi0AFAAGAAgAAAAhAD4xCo/EAAAA3AAAAA8AAAAAAAAAAAAAAAAAmAIAAGRycy9k&#10;b3ducmV2LnhtbFBLBQYAAAAABAAEAPUAAACJAwAAAAA=&#10;" adj="-11796480,,5400" path="m,120404r116209,1l152119,r35910,120405l304238,120404r-94016,74414l246134,315222,152119,240807,58104,315222,94016,194818,,120404xe" fillcolor="#9bbb59 [3206]" strokecolor="#4e6128 [1606]" strokeweight="2pt">
                   <v:stroke joinstyle="miter"/>
                   <v:formulas/>
                   <v:path arrowok="t" o:connecttype="custom" o:connectlocs="0,120404;116209,120405;152119,0;188029,120405;304238,120404;210222,194818;246134,315222;152119,240807;58104,315222;94016,194818;0,120404" o:connectangles="0,0,0,0,0,0,0,0,0,0,0" textboxrect="0,0,304238,315223"/>
@@ -23339,22 +25375,18 @@
                     </w:txbxContent>
                   </v:textbox>
                 </v:shape>
-                <v:shape id="Arc 215" o:spid="_x0000_s1168" style="position:absolute;left:6911;top:41451;width:7405;height:5970;visibility:visible;mso-wrap-style:square;v-text-anchor:middle" coordsize="740512,596938" o:gfxdata="UEsDBBQABgAIAAAAIQDw94q7/QAAAOIBAAATAAAAW0NvbnRlbnRfVHlwZXNdLnhtbJSRzUrEMBDH&#10;74LvEOYqbaoHEWm6B6tHFV0fYEimbdg2CZlYd9/edD8u4goeZ+b/8SOpV9tpFDNFtt4puC4rEOS0&#10;N9b1Cj7WT8UdCE7oDI7ekYIdMayay4t6vQvEIrsdKxhSCvdSsh5oQi59IJcvnY8TpjzGXgbUG+xJ&#10;3lTVrdTeJXKpSEsGNHVLHX6OSTxu8/pAEmlkEA8H4dKlAEMYrcaUSeXszI+W4thQZudew4MNfJUx&#10;QP7asFzOFxx9L/lpojUkXjGmZ5wyhjSRJQ8YKGvKv1MWzIkL33VWU9lGfl98J6hz4cZ/uUjzf7Pb&#10;bHuj+ZQu9z/UfAMAAP//AwBQSwMEFAAGAAgAAAAhADHdX2HSAAAAjwEAAAsAAABfcmVscy8ucmVs&#10;c6SQwWrDMAyG74O9g9G9cdpDGaNOb4VeSwe7CltJTGPLWCZt376mMFhGbzvqF/o+8e/2tzCpmbJ4&#10;jgbWTQuKomXn42Dg63xYfYCSgtHhxJEM3Elg372/7U40YalHMvokqlKiGBhLSZ9aix0poDScKNZN&#10;zzlgqWMedEJ7wYH0pm23Ov9mQLdgqqMzkI9uA+p8T9X8hx28zSzcl8Zy0Nz33r6iasfXeKK5UjAP&#10;VAy4LM8w09zU50C/9q7/6ZURE31X/kL8TKv1x6wXNXYPAAAA//8DAFBLAwQUAAYACAAAACEAMy8F&#10;nkEAAAA5AAAAEAAAAGRycy9zaGFwZXhtbC54bWyysa/IzVEoSy0qzszPs1Uy1DNQUkjNS85PycxL&#10;t1UKDXHTtVBSKC5JzEtJzMnPS7VVqkwtVrK34+UCAAAA//8DAFBLAwQUAAYACAAAACEAVzkvDcMA&#10;AADcAAAADwAAAGRycy9kb3ducmV2LnhtbESPT4vCMBTE74LfITzBi2xTBUW6piJFQfTkv/ujeduW&#10;bV5KE9u6n36zsOBxmJnfMJvtYGrRUesqywrmUQyCOLe64kLB/Xb4WINwHlljbZkUvMjBNh2PNpho&#10;2/OFuqsvRICwS1BB6X2TSOnykgy6yDbEwfuyrUEfZFtI3WIf4KaWizheSYMVh4USG8pKyr+vT6Pg&#10;nHk8ydnPw8T2su66rDi99r1S08mw+wThafDv8H/7qBUs5kv4OxOOgEx/AQAA//8DAFBLAQItABQA&#10;BgAIAAAAIQDw94q7/QAAAOIBAAATAAAAAAAAAAAAAAAAAAAAAABbQ29udGVudF9UeXBlc10ueG1s&#10;UEsBAi0AFAAGAAgAAAAhADHdX2HSAAAAjwEAAAsAAAAAAAAAAAAAAAAALgEAAF9yZWxzLy5yZWxz&#10;UEsBAi0AFAAGAAgAAAAhADMvBZ5BAAAAOQAAABAAAAAAAAAAAAAAAAAAKQIAAGRycy9zaGFwZXht&#10;bC54bWxQSwECLQAUAAYACAAAACEAVzkvDcMAAADcAAAADwAAAAAAAAAAAAAAAACYAgAAZHJzL2Rv&#10;d25yZXYueG1sUEsFBgAAAAAEAAQA9QAAAIgDAAAAAA==&#10;" path="m370256,nsc568277,,731246,125599,740139,285066,749234,448169,594069,586894,391878,596429l370256,298469,370256,xem370256,nfc568277,,731246,125599,740139,285066,749234,448169,594069,586894,391878,596429e" filled="f" strokecolor="#4f81bd [3204]" strokeweight="2pt">
+                <v:shape id="Arc 215" o:spid="_x0000_s1192" style="position:absolute;left:6911;top:41451;width:7405;height:5970;visibility:visible;mso-wrap-style:square;v-text-anchor:middle" coordsize="740512,596938" o:gfxdata="UEsDBBQABgAIAAAAIQDw94q7/QAAAOIBAAATAAAAW0NvbnRlbnRfVHlwZXNdLnhtbJSRzUrEMBDH&#10;74LvEOYqbaoHEWm6B6tHFV0fYEimbdg2CZlYd9/edD8u4goeZ+b/8SOpV9tpFDNFtt4puC4rEOS0&#10;N9b1Cj7WT8UdCE7oDI7ekYIdMayay4t6vQvEIrsdKxhSCvdSsh5oQi59IJcvnY8TpjzGXgbUG+xJ&#10;3lTVrdTeJXKpSEsGNHVLHX6OSTxu8/pAEmlkEA8H4dKlAEMYrcaUSeXszI+W4thQZudew4MNfJUx&#10;QP7asFzOFxx9L/lpojUkXjGmZ5wyhjSRJQ8YKGvKv1MWzIkL33VWU9lGfl98J6hz4cZ/uUjzf7Pb&#10;bHuj+ZQu9z/UfAMAAP//AwBQSwMEFAAGAAgAAAAhADHdX2HSAAAAjwEAAAsAAABfcmVscy8ucmVs&#10;c6SQwWrDMAyG74O9g9G9cdpDGaNOb4VeSwe7CltJTGPLWCZt376mMFhGbzvqF/o+8e/2tzCpmbJ4&#10;jgbWTQuKomXn42Dg63xYfYCSgtHhxJEM3Elg372/7U40YalHMvokqlKiGBhLSZ9aix0poDScKNZN&#10;zzlgqWMedEJ7wYH0pm23Ov9mQLdgqqMzkI9uA+p8T9X8hx28zSzcl8Zy0Nz33r6iasfXeKK5UjAP&#10;VAy4LM8w09zU50C/9q7/6ZURE31X/kL8TKv1x6wXNXYPAAAA//8DAFBLAwQUAAYACAAAACEAMy8F&#10;nkEAAAA5AAAAEAAAAGRycy9zaGFwZXhtbC54bWyysa/IzVEoSy0qzszPs1Uy1DNQUkjNS85PycxL&#10;t1UKDXHTtVBSKC5JzEtJzMnPS7VVqkwtVrK34+UCAAAA//8DAFBLAwQUAAYACAAAACEAVzkvDcMA&#10;AADcAAAADwAAAGRycy9kb3ducmV2LnhtbESPT4vCMBTE74LfITzBi2xTBUW6piJFQfTkv/ujeduW&#10;bV5KE9u6n36zsOBxmJnfMJvtYGrRUesqywrmUQyCOLe64kLB/Xb4WINwHlljbZkUvMjBNh2PNpho&#10;2/OFuqsvRICwS1BB6X2TSOnykgy6yDbEwfuyrUEfZFtI3WIf4KaWizheSYMVh4USG8pKyr+vT6Pg&#10;nHk8ydnPw8T2su66rDi99r1S08mw+wThafDv8H/7qBUs5kv4OxOOgEx/AQAA//8DAFBLAQItABQA&#10;BgAIAAAAIQDw94q7/QAAAOIBAAATAAAAAAAAAAAAAAAAAAAAAABbQ29udGVudF9UeXBlc10ueG1s&#10;UEsBAi0AFAAGAAgAAAAhADHdX2HSAAAAjwEAAAsAAAAAAAAAAAAAAAAALgEAAF9yZWxzLy5yZWxz&#10;UEsBAi0AFAAGAAgAAAAhADMvBZ5BAAAAOQAAABAAAAAAAAAAAAAAAAAAKQIAAGRycy9zaGFwZXht&#10;bC54bWxQSwECLQAUAAYACAAAACEAVzkvDcMAAADcAAAADwAAAAAAAAAAAAAAAACYAgAAZHJzL2Rv&#10;d25yZXYueG1sUEsFBgAAAAAEAAQA9QAAAIgDAAAAAA==&#10;" path="m370256,nsc568277,,731246,125599,740139,285066,749234,448169,594069,586894,391878,596429l370256,298469,370256,xem370256,nfc568277,,731246,125599,740139,285066,749234,448169,594069,586894,391878,596429e" filled="f" strokecolor="#4f81bd [3204]" strokeweight="2pt">
                   <v:shadow on="t" color="black" opacity="24903f" origin=",.5" offset="0,.55556mm"/>
                   <v:path arrowok="t" o:connecttype="custom" o:connectlocs="370256,0;740139,285066;391878,596429" o:connectangles="0,0,0"/>
                 </v:shape>
-                <v:line id="Straight Connector 217" o:spid="_x0000_s1169" style="position:absolute;flip:x;visibility:visible;mso-wrap-style:square" from="6381,47416" to="10829,47421" o:connectortype="straight" o:gfxdata="UEsDBBQABgAIAAAAIQD+JeulAAEAAOoBAAATAAAAW0NvbnRlbnRfVHlwZXNdLnhtbJSRzU7EIBDH&#10;7ya+A+FqWqoHY0zpHqwe1Zj1AQhMW2I7EAbr7ts73e5ejGviEeb/8RuoN7tpFDMk8gG1vC4rKQBt&#10;cB57Ld+3T8WdFJQNOjMGBC33QHLTXF7U230EEuxG0nLIOd4rRXaAyVAZIiBPupAmk/mYehWN/TA9&#10;qJuqulU2YAbMRV4yZFO30JnPMYvHHV+vJAlGkuJhFS5dWpoYR29NZlI1o/vRUhwbSnYeNDT4SFeM&#10;IdWvDcvkfMHR98JPk7wD8WpSfjYTYyiXaNkAweaQWFf+nbSgTlSErvMWyjYRL7V6T3DnSlz4wgTz&#10;f/Nbtr3BfEpXh59qvgEAAP//AwBQSwMEFAAGAAgAAAAhAJYFM1jUAAAAlwEAAAsAAABfcmVscy8u&#10;cmVsc6SQPWsDMQyG90L/g9He8yVDKSW+bIWsIYWuxtZ9kLNkJHNN/n1MoaVXsnWUXvQ8L9rtL2k2&#10;C4pOTA42TQsGKXCcaHDwfnp7egGjxVP0MxM6uKLCvnt82B1x9qUe6ThlNZVC6mAsJb9aq2HE5LXh&#10;jFSTniX5UkcZbPbh7Ae027Z9tvKbAd2KaQ7RgRziFszpmqv5DztNQVi5L03gZLnvp3CPaiN/0hGX&#10;SvEyYHEQRb+WgktTy4G979380xuYCENh+aiOlfwnqfbvBnb1zu4GAAD//wMAUEsDBBQABgAIAAAA&#10;IQAzLwWeQQAAADkAAAAUAAAAZHJzL2Nvbm5lY3RvcnhtbC54bWyysa/IzVEoSy0qzszPs1Uy1DNQ&#10;UkjNS85PycxLt1UKDXHTtVBSKC5JzEtJzMnPS7VVqkwtVrK34+UCAAAA//8DAFBLAwQUAAYACAAA&#10;ACEA0xxpHsUAAADcAAAADwAAAGRycy9kb3ducmV2LnhtbESPT4vCMBTE78J+h/AWvGnaHlS6RnFX&#10;BEEQ/APi7dE829LmpTRZW/30RljY4zAzv2Hmy97U4k6tKy0riMcRCOLM6pJzBefTZjQD4Tyyxtoy&#10;KXiQg+XiYzDHVNuOD3Q/+lwECLsUFRTeN6mULivIoBvbhjh4N9sa9EG2udQtdgFuaplE0UQaLDks&#10;FNjQT0FZdfw1CuTqea22l2T9vYujZj3r9tX5tldq+NmvvkB46v1/+K+91QqSeArvM+EIyMULAAD/&#10;/wMAUEsBAi0AFAAGAAgAAAAhAP4l66UAAQAA6gEAABMAAAAAAAAAAAAAAAAAAAAAAFtDb250ZW50&#10;X1R5cGVzXS54bWxQSwECLQAUAAYACAAAACEAlgUzWNQAAACXAQAACwAAAAAAAAAAAAAAAAAxAQAA&#10;X3JlbHMvLnJlbHNQSwECLQAUAAYACAAAACEAMy8FnkEAAAA5AAAAFAAAAAAAAAAAAAAAAAAuAgAA&#10;ZHJzL2Nvbm5lY3RvcnhtbC54bWxQSwECLQAUAAYACAAAACEA0xxpHsUAAADcAAAADwAAAAAAAAAA&#10;AAAAAAChAgAAZHJzL2Rvd25yZXYueG1sUEsFBgAAAAAEAAQA+QAAAJMDAAAAAA==&#10;" strokecolor="#4f81bd [3204]" strokeweight="2pt">
+                <v:line id="Straight Connector 217" o:spid="_x0000_s1193" style="position:absolute;flip:x;visibility:visible;mso-wrap-style:square" from="6381,47416" to="10829,47421" o:connectortype="straight" o:gfxdata="UEsDBBQABgAIAAAAIQD+JeulAAEAAOoBAAATAAAAW0NvbnRlbnRfVHlwZXNdLnhtbJSRzU7EIBDH&#10;7ya+A+FqWqoHY0zpHqwe1Zj1AQhMW2I7EAbr7ts73e5ejGviEeb/8RuoN7tpFDMk8gG1vC4rKQBt&#10;cB57Ld+3T8WdFJQNOjMGBC33QHLTXF7U230EEuxG0nLIOd4rRXaAyVAZIiBPupAmk/mYehWN/TA9&#10;qJuqulU2YAbMRV4yZFO30JnPMYvHHV+vJAlGkuJhFS5dWpoYR29NZlI1o/vRUhwbSnYeNDT4SFeM&#10;IdWvDcvkfMHR98JPk7wD8WpSfjYTYyiXaNkAweaQWFf+nbSgTlSErvMWyjYRL7V6T3DnSlz4wgTz&#10;f/Nbtr3BfEpXh59qvgEAAP//AwBQSwMEFAAGAAgAAAAhAJYFM1jUAAAAlwEAAAsAAABfcmVscy8u&#10;cmVsc6SQPWsDMQyG90L/g9He8yVDKSW+bIWsIYWuxtZ9kLNkJHNN/n1MoaVXsnWUXvQ8L9rtL2k2&#10;C4pOTA42TQsGKXCcaHDwfnp7egGjxVP0MxM6uKLCvnt82B1x9qUe6ThlNZVC6mAsJb9aq2HE5LXh&#10;jFSTniX5UkcZbPbh7Ae027Z9tvKbAd2KaQ7RgRziFszpmqv5DztNQVi5L03gZLnvp3CPaiN/0hGX&#10;SvEyYHEQRb+WgktTy4G979380xuYCENh+aiOlfwnqfbvBnb1zu4GAAD//wMAUEsDBBQABgAIAAAA&#10;IQAzLwWeQQAAADkAAAAUAAAAZHJzL2Nvbm5lY3RvcnhtbC54bWyysa/IzVEoSy0qzszPs1Uy1DNQ&#10;UkjNS85PycxLt1UKDXHTtVBSKC5JzEtJzMnPS7VVqkwtVrK34+UCAAAA//8DAFBLAwQUAAYACAAA&#10;ACEA0xxpHsUAAADcAAAADwAAAGRycy9kb3ducmV2LnhtbESPT4vCMBTE78J+h/AWvGnaHlS6RnFX&#10;BEEQ/APi7dE829LmpTRZW/30RljY4zAzv2Hmy97U4k6tKy0riMcRCOLM6pJzBefTZjQD4Tyyxtoy&#10;KXiQg+XiYzDHVNuOD3Q/+lwECLsUFRTeN6mULivIoBvbhjh4N9sa9EG2udQtdgFuaplE0UQaLDks&#10;FNjQT0FZdfw1CuTqea22l2T9vYujZj3r9tX5tldq+NmvvkB46v1/+K+91QqSeArvM+EIyMULAAD/&#10;/wMAUEsBAi0AFAAGAAgAAAAhAP4l66UAAQAA6gEAABMAAAAAAAAAAAAAAAAAAAAAAFtDb250ZW50&#10;X1R5cGVzXS54bWxQSwECLQAUAAYACAAAACEAlgUzWNQAAACXAQAACwAAAAAAAAAAAAAAAAAxAQAA&#10;X3JlbHMvLnJlbHNQSwECLQAUAAYACAAAACEAMy8FnkEAAAA5AAAAFAAAAAAAAAAAAAAAAAAuAgAA&#10;ZHJzL2Nvbm5lY3RvcnhtbC54bWxQSwECLQAUAAYACAAAACEA0xxpHsUAAADcAAAADwAAAAAAAAAA&#10;AAAAAAChAgAAZHJzL2Rvd25yZXYueG1sUEsFBgAAAAAEAAQA+QAAAJMDAAAAAA==&#10;" strokecolor="#4f81bd [3204]" strokeweight="2pt">
                   <v:shadow on="t" color="black" opacity="24903f" origin=",.5" offset="0,.55556mm"/>
                 </v:line>
-                <v:shapetype id="_x0000_t32" coordsize="21600,21600" o:spt="32" o:oned="t" path="m,l21600,21600e" filled="f">
-                  <v:path arrowok="t" fillok="f" o:connecttype="none"/>
-                  <o:lock v:ext="edit" shapetype="t"/>
-                </v:shapetype>
-                <v:shape id="Straight Arrow Connector 218" o:spid="_x0000_s1170" type="#_x0000_t32" style="position:absolute;left:8382;top:23526;width:11430;height:2382;flip:x;visibility:visible;mso-wrap-style:square" o:connectortype="straight" o:gfxdata="UEsDBBQABgAIAAAAIQD+JeulAAEAAOoBAAATAAAAW0NvbnRlbnRfVHlwZXNdLnhtbJSRzU7EIBDH&#10;7ya+A+FqWqoHY0zpHqwe1Zj1AQhMW2I7EAbr7ts73e5ejGviEeb/8RuoN7tpFDMk8gG1vC4rKQBt&#10;cB57Ld+3T8WdFJQNOjMGBC33QHLTXF7U230EEuxG0nLIOd4rRXaAyVAZIiBPupAmk/mYehWN/TA9&#10;qJuqulU2YAbMRV4yZFO30JnPMYvHHV+vJAlGkuJhFS5dWpoYR29NZlI1o/vRUhwbSnYeNDT4SFeM&#10;IdWvDcvkfMHR98JPk7wD8WpSfjYTYyiXaNkAweaQWFf+nbSgTlSErvMWyjYRL7V6T3DnSlz4wgTz&#10;f/Nbtr3BfEpXh59qvgEAAP//AwBQSwMEFAAGAAgAAAAhAJYFM1jUAAAAlwEAAAsAAABfcmVscy8u&#10;cmVsc6SQPWsDMQyG90L/g9He8yVDKSW+bIWsIYWuxtZ9kLNkJHNN/n1MoaVXsnWUXvQ8L9rtL2k2&#10;C4pOTA42TQsGKXCcaHDwfnp7egGjxVP0MxM6uKLCvnt82B1x9qUe6ThlNZVC6mAsJb9aq2HE5LXh&#10;jFSTniX5UkcZbPbh7Ae027Z9tvKbAd2KaQ7RgRziFszpmqv5DztNQVi5L03gZLnvp3CPaiN/0hGX&#10;SvEyYHEQRb+WgktTy4G979380xuYCENh+aiOlfwnqfbvBnb1zu4GAAD//wMAUEsDBBQABgAIAAAA&#10;IQAzLwWeQQAAADkAAAAUAAAAZHJzL2Nvbm5lY3RvcnhtbC54bWyysa/IzVEoSy0qzszPs1Uy1DNQ&#10;UkjNS85PycxLt1UKDXHTtVBSKC5JzEtJzMnPS7VVqkwtVrK34+UCAAAA//8DAFBLAwQUAAYACAAA&#10;ACEAVn/VXMIAAADcAAAADwAAAGRycy9kb3ducmV2LnhtbERPy2rCQBTdC/2H4Ra600lEtE2dhFKw&#10;FBFE04LLS+bmQTN3QmZM0r93FoLLw3lvs8m0YqDeNZYVxIsIBHFhdcOVgp98N38F4TyyxtYyKfgn&#10;B1n6NNtiou3IJxrOvhIhhF2CCmrvu0RKV9Rk0C1sRxy40vYGfYB9JXWPYwg3rVxG0VoabDg01NjR&#10;Z03F3/lqFGBV2o08/ebHr0P+tufLyvDqotTL8/TxDsLT5B/iu/tbK1jGYW04E46ATG8AAAD//wMA&#10;UEsBAi0AFAAGAAgAAAAhAP4l66UAAQAA6gEAABMAAAAAAAAAAAAAAAAAAAAAAFtDb250ZW50X1R5&#10;cGVzXS54bWxQSwECLQAUAAYACAAAACEAlgUzWNQAAACXAQAACwAAAAAAAAAAAAAAAAAxAQAAX3Jl&#10;bHMvLnJlbHNQSwECLQAUAAYACAAAACEAMy8FnkEAAAA5AAAAFAAAAAAAAAAAAAAAAAAuAgAAZHJz&#10;L2Nvbm5lY3RvcnhtbC54bWxQSwECLQAUAAYACAAAACEAVn/VXMIAAADcAAAADwAAAAAAAAAAAAAA&#10;AAChAgAAZHJzL2Rvd25yZXYueG1sUEsFBgAAAAAEAAQA+QAAAJADAAAAAA==&#10;" strokecolor="#9bbb59 [3206]" strokeweight="2pt">
+                <v:shape id="Straight Arrow Connector 218" o:spid="_x0000_s1194" type="#_x0000_t32" style="position:absolute;left:8382;top:23526;width:11430;height:2382;flip:x;visibility:visible;mso-wrap-style:square" o:connectortype="straight" o:gfxdata="UEsDBBQABgAIAAAAIQD+JeulAAEAAOoBAAATAAAAW0NvbnRlbnRfVHlwZXNdLnhtbJSRzU7EIBDH&#10;7ya+A+FqWqoHY0zpHqwe1Zj1AQhMW2I7EAbr7ts73e5ejGviEeb/8RuoN7tpFDMk8gG1vC4rKQBt&#10;cB57Ld+3T8WdFJQNOjMGBC33QHLTXF7U230EEuxG0nLIOd4rRXaAyVAZIiBPupAmk/mYehWN/TA9&#10;qJuqulU2YAbMRV4yZFO30JnPMYvHHV+vJAlGkuJhFS5dWpoYR29NZlI1o/vRUhwbSnYeNDT4SFeM&#10;IdWvDcvkfMHR98JPk7wD8WpSfjYTYyiXaNkAweaQWFf+nbSgTlSErvMWyjYRL7V6T3DnSlz4wgTz&#10;f/Nbtr3BfEpXh59qvgEAAP//AwBQSwMEFAAGAAgAAAAhAJYFM1jUAAAAlwEAAAsAAABfcmVscy8u&#10;cmVsc6SQPWsDMQyG90L/g9He8yVDKSW+bIWsIYWuxtZ9kLNkJHNN/n1MoaVXsnWUXvQ8L9rtL2k2&#10;C4pOTA42TQsGKXCcaHDwfnp7egGjxVP0MxM6uKLCvnt82B1x9qUe6ThlNZVC6mAsJb9aq2HE5LXh&#10;jFSTniX5UkcZbPbh7Ae027Z9tvKbAd2KaQ7RgRziFszpmqv5DztNQVi5L03gZLnvp3CPaiN/0hGX&#10;SvEyYHEQRb+WgktTy4G979380xuYCENh+aiOlfwnqfbvBnb1zu4GAAD//wMAUEsDBBQABgAIAAAA&#10;IQAzLwWeQQAAADkAAAAUAAAAZHJzL2Nvbm5lY3RvcnhtbC54bWyysa/IzVEoSy0qzszPs1Uy1DNQ&#10;UkjNS85PycxLt1UKDXHTtVBSKC5JzEtJzMnPS7VVqkwtVrK34+UCAAAA//8DAFBLAwQUAAYACAAA&#10;ACEAVn/VXMIAAADcAAAADwAAAGRycy9kb3ducmV2LnhtbERPy2rCQBTdC/2H4Ra600lEtE2dhFKw&#10;FBFE04LLS+bmQTN3QmZM0r93FoLLw3lvs8m0YqDeNZYVxIsIBHFhdcOVgp98N38F4TyyxtYyKfgn&#10;B1n6NNtiou3IJxrOvhIhhF2CCmrvu0RKV9Rk0C1sRxy40vYGfYB9JXWPYwg3rVxG0VoabDg01NjR&#10;Z03F3/lqFGBV2o08/ebHr0P+tufLyvDqotTL8/TxDsLT5B/iu/tbK1jGYW04E46ATG8AAAD//wMA&#10;UEsBAi0AFAAGAAgAAAAhAP4l66UAAQAA6gEAABMAAAAAAAAAAAAAAAAAAAAAAFtDb250ZW50X1R5&#10;cGVzXS54bWxQSwECLQAUAAYACAAAACEAlgUzWNQAAACXAQAACwAAAAAAAAAAAAAAAAAxAQAAX3Jl&#10;bHMvLnJlbHNQSwECLQAUAAYACAAAACEAMy8FnkEAAAA5AAAAFAAAAAAAAAAAAAAAAAAuAgAAZHJz&#10;L2Nvbm5lY3RvcnhtbC54bWxQSwECLQAUAAYACAAAACEAVn/VXMIAAADcAAAADwAAAAAAAAAAAAAA&#10;AAChAgAAZHJzL2Rvd25yZXYueG1sUEsFBgAAAAAEAAQA+QAAAJADAAAAAA==&#10;" strokecolor="#9bbb59 [3206]" strokeweight="2pt">
                   <v:stroke dashstyle="1 1" endarrow="open"/>
                   <v:shadow on="t" color="black" opacity="24903f" origin=",.5" offset="0,.55556mm"/>
                 </v:shape>
-                <v:shape id="Text Box 53" o:spid="_x0000_s1171" type="#_x0000_t202" style="position:absolute;left:35859;top:10558;width:13073;height:2673;visibility:visible;mso-wrap-style:square;v-text-anchor:top" o:gfxdata="UEsDBBQABgAIAAAAIQDw94q7/QAAAOIBAAATAAAAW0NvbnRlbnRfVHlwZXNdLnhtbJSRzUrEMBDH&#10;74LvEOYqbaoHEWm6B6tHFV0fYEimbdg2CZlYd9/edD8u4goeZ+b/8SOpV9tpFDNFtt4puC4rEOS0&#10;N9b1Cj7WT8UdCE7oDI7ekYIdMayay4t6vQvEIrsdKxhSCvdSsh5oQi59IJcvnY8TpjzGXgbUG+xJ&#10;3lTVrdTeJXKpSEsGNHVLHX6OSTxu8/pAEmlkEA8H4dKlAEMYrcaUSeXszI+W4thQZudew4MNfJUx&#10;QP7asFzOFxx9L/lpojUkXjGmZ5wyhjSRJQ8YKGvKv1MWzIkL33VWU9lGfl98J6hz4cZ/uUjzf7Pb&#10;bHuj+ZQu9z/UfAMAAP//AwBQSwMEFAAGAAgAAAAhADHdX2HSAAAAjwEAAAsAAABfcmVscy8ucmVs&#10;c6SQwWrDMAyG74O9g9G9cdpDGaNOb4VeSwe7CltJTGPLWCZt376mMFhGbzvqF/o+8e/2tzCpmbJ4&#10;jgbWTQuKomXn42Dg63xYfYCSgtHhxJEM3Elg372/7U40YalHMvokqlKiGBhLSZ9aix0poDScKNZN&#10;zzlgqWMedEJ7wYH0pm23Ov9mQLdgqqMzkI9uA+p8T9X8hx28zSzcl8Zy0Nz33r6iasfXeKK5UjAP&#10;VAy4LM8w09zU50C/9q7/6ZURE31X/kL8TKv1x6wXNXYPAAAA//8DAFBLAwQUAAYACAAAACEAMy8F&#10;nkEAAAA5AAAAEAAAAGRycy9zaGFwZXhtbC54bWyysa/IzVEoSy0qzszPs1Uy1DNQUkjNS85PycxL&#10;t1UKDXHTtVBSKC5JzEtJzMnPS7VVqkwtVrK34+UCAAAA//8DAFBLAwQUAAYACAAAACEAplJUP8cA&#10;AADcAAAADwAAAGRycy9kb3ducmV2LnhtbESPzWrDMBCE74G+g9hCbolsQ0vqRgnGYFJCesjPpbet&#10;tbFNrZVrKY7Tp68KhRyHmfmGWa5H04qBetdYVhDPIxDEpdUNVwpOx2K2AOE8ssbWMim4kYP16mGy&#10;xFTbK+9pOPhKBAi7FBXU3neplK6syaCb2444eGfbG/RB9pXUPV4D3LQyiaJnabDhsFBjR3lN5dfh&#10;YhRs8+Id95+JWfy0+WZ3zrrv08eTUtPHMXsF4Wn09/B/+00rSOIX+DsTjoBc/QIAAP//AwBQSwEC&#10;LQAUAAYACAAAACEA8PeKu/0AAADiAQAAEwAAAAAAAAAAAAAAAAAAAAAAW0NvbnRlbnRfVHlwZXNd&#10;LnhtbFBLAQItABQABgAIAAAAIQAx3V9h0gAAAI8BAAALAAAAAAAAAAAAAAAAAC4BAABfcmVscy8u&#10;cmVsc1BLAQItABQABgAIAAAAIQAzLwWeQQAAADkAAAAQAAAAAAAAAAAAAAAAACkCAABkcnMvc2hh&#10;cGV4bWwueG1sUEsBAi0AFAAGAAgAAAAhAKZSVD/HAAAA3AAAAA8AAAAAAAAAAAAAAAAAmAIAAGRy&#10;cy9kb3ducmV2LnhtbFBLBQYAAAAABAAEAPUAAACMAwAAAAA=&#10;" filled="f" stroked="f" strokeweight=".5pt">
+                <v:shape id="Text Box 53" o:spid="_x0000_s1195" type="#_x0000_t202" style="position:absolute;left:35859;top:10558;width:13073;height:2673;visibility:visible;mso-wrap-style:square;v-text-anchor:top" o:gfxdata="UEsDBBQABgAIAAAAIQDw94q7/QAAAOIBAAATAAAAW0NvbnRlbnRfVHlwZXNdLnhtbJSRzUrEMBDH&#10;74LvEOYqbaoHEWm6B6tHFV0fYEimbdg2CZlYd9/edD8u4goeZ+b/8SOpV9tpFDNFtt4puC4rEOS0&#10;N9b1Cj7WT8UdCE7oDI7ekYIdMayay4t6vQvEIrsdKxhSCvdSsh5oQi59IJcvnY8TpjzGXgbUG+xJ&#10;3lTVrdTeJXKpSEsGNHVLHX6OSTxu8/pAEmlkEA8H4dKlAEMYrcaUSeXszI+W4thQZudew4MNfJUx&#10;QP7asFzOFxx9L/lpojUkXjGmZ5wyhjSRJQ8YKGvKv1MWzIkL33VWU9lGfl98J6hz4cZ/uUjzf7Pb&#10;bHuj+ZQu9z/UfAMAAP//AwBQSwMEFAAGAAgAAAAhADHdX2HSAAAAjwEAAAsAAABfcmVscy8ucmVs&#10;c6SQwWrDMAyG74O9g9G9cdpDGaNOb4VeSwe7CltJTGPLWCZt376mMFhGbzvqF/o+8e/2tzCpmbJ4&#10;jgbWTQuKomXn42Dg63xYfYCSgtHhxJEM3Elg372/7U40YalHMvokqlKiGBhLSZ9aix0poDScKNZN&#10;zzlgqWMedEJ7wYH0pm23Ov9mQLdgqqMzkI9uA+p8T9X8hx28zSzcl8Zy0Nz33r6iasfXeKK5UjAP&#10;VAy4LM8w09zU50C/9q7/6ZURE31X/kL8TKv1x6wXNXYPAAAA//8DAFBLAwQUAAYACAAAACEAMy8F&#10;nkEAAAA5AAAAEAAAAGRycy9zaGFwZXhtbC54bWyysa/IzVEoSy0qzszPs1Uy1DNQUkjNS85PycxL&#10;t1UKDXHTtVBSKC5JzEtJzMnPS7VVqkwtVrK34+UCAAAA//8DAFBLAwQUAAYACAAAACEAplJUP8cA&#10;AADcAAAADwAAAGRycy9kb3ducmV2LnhtbESPzWrDMBCE74G+g9hCbolsQ0vqRgnGYFJCesjPpbet&#10;tbFNrZVrKY7Tp68KhRyHmfmGWa5H04qBetdYVhDPIxDEpdUNVwpOx2K2AOE8ssbWMim4kYP16mGy&#10;xFTbK+9pOPhKBAi7FBXU3neplK6syaCb2444eGfbG/RB9pXUPV4D3LQyiaJnabDhsFBjR3lN5dfh&#10;YhRs8+Id95+JWfy0+WZ3zrrv08eTUtPHMXsF4Wn09/B/+00rSOIX+DsTjoBc/QIAAP//AwBQSwEC&#10;LQAUAAYACAAAACEA8PeKu/0AAADiAQAAEwAAAAAAAAAAAAAAAAAAAAAAW0NvbnRlbnRfVHlwZXNd&#10;LnhtbFBLAQItABQABgAIAAAAIQAx3V9h0gAAAI8BAAALAAAAAAAAAAAAAAAAAC4BAABfcmVscy8u&#10;cmVsc1BLAQItABQABgAIAAAAIQAzLwWeQQAAADkAAAAQAAAAAAAAAAAAAAAAACkCAABkcnMvc2hh&#10;cGV4bWwueG1sUEsBAi0AFAAGAAgAAAAhAKZSVD/HAAAA3AAAAA8AAAAAAAAAAAAAAAAAmAIAAGRy&#10;cy9kb3ducmV2LnhtbFBLBQYAAAAABAAEAPUAAACMAwAAAAA=&#10;" filled="f" stroked="f" strokeweight=".5pt">
                   <v:textbox>
                     <w:txbxContent>
                       <w:p>
@@ -23366,19 +25398,13 @@
                           <w:rPr>
                             <w:rFonts w:ascii="Georgia" w:eastAsia="Times New Roman" w:hAnsi="Georgia"/>
                           </w:rPr>
-                          <w:t>Target</w:t>
-                        </w:r>
-                        <w:r>
-                          <w:rPr>
-                            <w:rFonts w:ascii="Georgia" w:eastAsia="Times New Roman" w:hAnsi="Georgia"/>
-                          </w:rPr>
-                          <w:t>’s path</w:t>
+                          <w:t>Target’s path</w:t>
                         </w:r>
                       </w:p>
                     </w:txbxContent>
                   </v:textbox>
                 </v:shape>
-                <v:shape id="Straight Arrow Connector 220" o:spid="_x0000_s1172" type="#_x0000_t32" style="position:absolute;left:48006;top:12096;width:4352;height:0;visibility:visible;mso-wrap-style:square" o:connectortype="straight" o:gfxdata="UEsDBBQABgAIAAAAIQD+JeulAAEAAOoBAAATAAAAW0NvbnRlbnRfVHlwZXNdLnhtbJSRzU7EIBDH&#10;7ya+A+FqWqoHY0zpHqwe1Zj1AQhMW2I7EAbr7ts73e5ejGviEeb/8RuoN7tpFDMk8gG1vC4rKQBt&#10;cB57Ld+3T8WdFJQNOjMGBC33QHLTXF7U230EEuxG0nLIOd4rRXaAyVAZIiBPupAmk/mYehWN/TA9&#10;qJuqulU2YAbMRV4yZFO30JnPMYvHHV+vJAlGkuJhFS5dWpoYR29NZlI1o/vRUhwbSnYeNDT4SFeM&#10;IdWvDcvkfMHR98JPk7wD8WpSfjYTYyiXaNkAweaQWFf+nbSgTlSErvMWyjYRL7V6T3DnSlz4wgTz&#10;f/Nbtr3BfEpXh59qvgEAAP//AwBQSwMEFAAGAAgAAAAhAJYFM1jUAAAAlwEAAAsAAABfcmVscy8u&#10;cmVsc6SQPWsDMQyG90L/g9He8yVDKSW+bIWsIYWuxtZ9kLNkJHNN/n1MoaVXsnWUXvQ8L9rtL2k2&#10;C4pOTA42TQsGKXCcaHDwfnp7egGjxVP0MxM6uKLCvnt82B1x9qUe6ThlNZVC6mAsJb9aq2HE5LXh&#10;jFSTniX5UkcZbPbh7Ae027Z9tvKbAd2KaQ7RgRziFszpmqv5DztNQVi5L03gZLnvp3CPaiN/0hGX&#10;SvEyYHEQRb+WgktTy4G979380xuYCENh+aiOlfwnqfbvBnb1zu4GAAD//wMAUEsDBBQABgAIAAAA&#10;IQAzLwWeQQAAADkAAAAUAAAAZHJzL2Nvbm5lY3RvcnhtbC54bWyysa/IzVEoSy0qzszPs1Uy1DNQ&#10;UkjNS85PycxLt1UKDXHTtVBSKC5JzEtJzMnPS7VVqkwtVrK34+UCAAAA//8DAFBLAwQUAAYACAAA&#10;ACEA7M3ovcIAAADcAAAADwAAAGRycy9kb3ducmV2LnhtbERPyWrDMBC9F/IPYgq5NbIdCI0bJZgU&#10;l5RemqX3wZrYptbISLLj/H10KPT4ePtmN5lOjOR8a1lBukhAEFdWt1wruJzLl1cQPiBr7CyTgjt5&#10;2G1nTxvMtb3xkcZTqEUMYZ+jgiaEPpfSVw0Z9AvbE0fuap3BEKGrpXZ4i+Gmk1mSrKTBlmNDgz3t&#10;G6p+T4NR4Nzquxhaff84l+vrp3v/WaZfqVLz56l4AxFoCv/iP/dBK8iyOD+eiUdAbh8AAAD//wMA&#10;UEsBAi0AFAAGAAgAAAAhAP4l66UAAQAA6gEAABMAAAAAAAAAAAAAAAAAAAAAAFtDb250ZW50X1R5&#10;cGVzXS54bWxQSwECLQAUAAYACAAAACEAlgUzWNQAAACXAQAACwAAAAAAAAAAAAAAAAAxAQAAX3Jl&#10;bHMvLnJlbHNQSwECLQAUAAYACAAAACEAMy8FnkEAAAA5AAAAFAAAAAAAAAAAAAAAAAAuAgAAZHJz&#10;L2Nvbm5lY3RvcnhtbC54bWxQSwECLQAUAAYACAAAACEA7M3ovcIAAADcAAAADwAAAAAAAAAAAAAA&#10;AAChAgAAZHJzL2Rvd25yZXYueG1sUEsFBgAAAAAEAAQA+QAAAJADAAAAAA==&#10;" strokecolor="#9bbb59 [3206]" strokeweight="2pt">
+                <v:shape id="Straight Arrow Connector 220" o:spid="_x0000_s1196" type="#_x0000_t32" style="position:absolute;left:48006;top:12096;width:4352;height:0;visibility:visible;mso-wrap-style:square" o:connectortype="straight" o:gfxdata="UEsDBBQABgAIAAAAIQD+JeulAAEAAOoBAAATAAAAW0NvbnRlbnRfVHlwZXNdLnhtbJSRzU7EIBDH&#10;7ya+A+FqWqoHY0zpHqwe1Zj1AQhMW2I7EAbr7ts73e5ejGviEeb/8RuoN7tpFDMk8gG1vC4rKQBt&#10;cB57Ld+3T8WdFJQNOjMGBC33QHLTXF7U230EEuxG0nLIOd4rRXaAyVAZIiBPupAmk/mYehWN/TA9&#10;qJuqulU2YAbMRV4yZFO30JnPMYvHHV+vJAlGkuJhFS5dWpoYR29NZlI1o/vRUhwbSnYeNDT4SFeM&#10;IdWvDcvkfMHR98JPk7wD8WpSfjYTYyiXaNkAweaQWFf+nbSgTlSErvMWyjYRL7V6T3DnSlz4wgTz&#10;f/Nbtr3BfEpXh59qvgEAAP//AwBQSwMEFAAGAAgAAAAhAJYFM1jUAAAAlwEAAAsAAABfcmVscy8u&#10;cmVsc6SQPWsDMQyG90L/g9He8yVDKSW+bIWsIYWuxtZ9kLNkJHNN/n1MoaVXsnWUXvQ8L9rtL2k2&#10;C4pOTA42TQsGKXCcaHDwfnp7egGjxVP0MxM6uKLCvnt82B1x9qUe6ThlNZVC6mAsJb9aq2HE5LXh&#10;jFSTniX5UkcZbPbh7Ae027Z9tvKbAd2KaQ7RgRziFszpmqv5DztNQVi5L03gZLnvp3CPaiN/0hGX&#10;SvEyYHEQRb+WgktTy4G979380xuYCENh+aiOlfwnqfbvBnb1zu4GAAD//wMAUEsDBBQABgAIAAAA&#10;IQAzLwWeQQAAADkAAAAUAAAAZHJzL2Nvbm5lY3RvcnhtbC54bWyysa/IzVEoSy0qzszPs1Uy1DNQ&#10;UkjNS85PycxLt1UKDXHTtVBSKC5JzEtJzMnPS7VVqkwtVrK34+UCAAAA//8DAFBLAwQUAAYACAAA&#10;ACEA7M3ovcIAAADcAAAADwAAAGRycy9kb3ducmV2LnhtbERPyWrDMBC9F/IPYgq5NbIdCI0bJZgU&#10;l5RemqX3wZrYptbISLLj/H10KPT4ePtmN5lOjOR8a1lBukhAEFdWt1wruJzLl1cQPiBr7CyTgjt5&#10;2G1nTxvMtb3xkcZTqEUMYZ+jgiaEPpfSVw0Z9AvbE0fuap3BEKGrpXZ4i+Gmk1mSrKTBlmNDgz3t&#10;G6p+T4NR4Nzquxhaff84l+vrp3v/WaZfqVLz56l4AxFoCv/iP/dBK8iyOD+eiUdAbh8AAAD//wMA&#10;UEsBAi0AFAAGAAgAAAAhAP4l66UAAQAA6gEAABMAAAAAAAAAAAAAAAAAAAAAAFtDb250ZW50X1R5&#10;cGVzXS54bWxQSwECLQAUAAYACAAAACEAlgUzWNQAAACXAQAACwAAAAAAAAAAAAAAAAAxAQAAX3Jl&#10;bHMvLnJlbHNQSwECLQAUAAYACAAAACEAMy8FnkEAAAA5AAAAFAAAAAAAAAAAAAAAAAAuAgAAZHJz&#10;L2Nvbm5lY3RvcnhtbC54bWxQSwECLQAUAAYACAAAACEA7M3ovcIAAADcAAAADwAAAAAAAAAAAAAA&#10;AAChAgAAZHJzL2Rvd25yZXYueG1sUEsFBgAAAAAEAAQA+QAAAJADAAAAAA==&#10;" strokecolor="#9bbb59 [3206]" strokeweight="2pt">
                   <v:stroke dashstyle="1 1" endarrow="open"/>
                   <v:shadow on="t" color="black" opacity="24903f" origin=",.5" offset="0,.55556mm"/>
                 </v:shape>
@@ -23393,20 +25419,30 @@
       <w:pPr>
         <w:pStyle w:val="Caption1"/>
       </w:pPr>
-      <w:bookmarkStart w:id="75" w:name="_Ref324361944"/>
-      <w:bookmarkStart w:id="76" w:name="_Toc324362056"/>
+      <w:bookmarkStart w:id="78" w:name="_Ref324361944"/>
+      <w:bookmarkStart w:id="79" w:name="_Toc324362056"/>
       <w:r>
         <w:t xml:space="preserve">Figure </w:t>
       </w:r>
-      <w:fldSimple w:instr=" SEQ Figure \* ARABIC ">
-        <w:r>
-          <w:rPr>
-            <w:noProof/>
-          </w:rPr>
-          <w:t>19</w:t>
-        </w:r>
-      </w:fldSimple>
-      <w:bookmarkEnd w:id="75"/>
+      <w:r>
+        <w:fldChar w:fldCharType="begin"/>
+      </w:r>
+      <w:r>
+        <w:instrText xml:space="preserve"> SEQ Figure \* ARABIC </w:instrText>
+      </w:r>
+      <w:r>
+        <w:fldChar w:fldCharType="separate"/>
+      </w:r>
+      <w:r>
+        <w:rPr>
+          <w:noProof/>
+        </w:rPr>
+        <w:t>21</w:t>
+      </w:r>
+      <w:r>
+        <w:fldChar w:fldCharType="end"/>
+      </w:r>
+      <w:bookmarkEnd w:id="78"/>
       <w:r>
         <w:t xml:space="preserve">: Special condition leading to full replan: target </w:t>
       </w:r>
@@ -23416,13 +25452,13 @@
       <w:r>
         <w:t xml:space="preserve"> behind the robot</w:t>
       </w:r>
-      <w:bookmarkEnd w:id="76"/>
+      <w:bookmarkEnd w:id="79"/>
     </w:p>
     <w:p>
       <w:pPr>
         <w:spacing w:line="480" w:lineRule="auto"/>
         <w:rPr>
-          <w:ins w:id="77" w:author="Bill" w:date="2012-05-03T19:34:00Z"/>
+          <w:ins w:id="80" w:author="Bill" w:date="2012-05-03T19:34:00Z"/>
         </w:rPr>
       </w:pPr>
     </w:p>
@@ -23430,29 +25466,29 @@
       <w:pPr>
         <w:spacing w:line="480" w:lineRule="auto"/>
         <w:rPr>
-          <w:del w:id="78" w:author="Bill" w:date="2012-05-03T19:34:00Z"/>
-        </w:rPr>
-        <w:pPrChange w:id="79" w:author="Bill" w:date="2012-05-03T19:34:00Z">
+          <w:del w:id="81" w:author="Bill" w:date="2012-05-03T19:34:00Z"/>
+        </w:rPr>
+        <w:pPrChange w:id="82" w:author="Bill" w:date="2012-05-03T19:34:00Z">
           <w:pPr>
             <w:spacing w:line="480" w:lineRule="auto"/>
             <w:ind w:firstLine="720"/>
           </w:pPr>
         </w:pPrChange>
       </w:pPr>
-      <w:bookmarkStart w:id="80" w:name="_Toc324334540"/>
-      <w:bookmarkStart w:id="81" w:name="_Toc324336828"/>
-      <w:bookmarkStart w:id="82" w:name="_Toc324361982"/>
-      <w:bookmarkStart w:id="83" w:name="_Toc324362031"/>
-      <w:bookmarkEnd w:id="80"/>
-      <w:bookmarkEnd w:id="81"/>
-      <w:bookmarkEnd w:id="82"/>
+      <w:bookmarkStart w:id="83" w:name="_Toc324334540"/>
+      <w:bookmarkStart w:id="84" w:name="_Toc324336828"/>
+      <w:bookmarkStart w:id="85" w:name="_Toc324361982"/>
+      <w:bookmarkStart w:id="86" w:name="_Toc324362031"/>
       <w:bookmarkEnd w:id="83"/>
+      <w:bookmarkEnd w:id="84"/>
+      <w:bookmarkEnd w:id="85"/>
+      <w:bookmarkEnd w:id="86"/>
     </w:p>
     <w:p>
       <w:pPr>
         <w:pStyle w:val="Heading2"/>
       </w:pPr>
-      <w:bookmarkStart w:id="84" w:name="_Toc324362032"/>
+      <w:bookmarkStart w:id="87" w:name="_Toc324362032"/>
       <w:r>
         <w:t xml:space="preserve">Goal </w:t>
       </w:r>
@@ -23462,7 +25498,7 @@
       <w:r>
         <w:t>eneration</w:t>
       </w:r>
-      <w:bookmarkEnd w:id="84"/>
+      <w:bookmarkEnd w:id="87"/>
     </w:p>
     <w:p>
       <w:pPr>
@@ -23472,12 +25508,12 @@
         <w:tab/>
         <w:t xml:space="preserve">For the purpose of person tracking, special consideration </w:t>
       </w:r>
-      <w:del w:id="85" w:author="Bill" w:date="2012-05-03T19:31:00Z">
+      <w:del w:id="88" w:author="Bill" w:date="2012-05-03T19:31:00Z">
         <w:r>
           <w:delText xml:space="preserve">must </w:delText>
         </w:r>
       </w:del>
-      <w:ins w:id="86" w:author="Bill" w:date="2012-05-03T19:31:00Z">
+      <w:ins w:id="89" w:author="Bill" w:date="2012-05-03T19:31:00Z">
         <w:r>
           <w:t xml:space="preserve">must </w:t>
         </w:r>
@@ -23491,7 +25527,7 @@
       <w:r>
         <w:t xml:space="preserve">tracking </w:t>
       </w:r>
-      <w:del w:id="87" w:author="Bill" w:date="2012-05-03T19:31:00Z">
+      <w:del w:id="90" w:author="Bill" w:date="2012-05-03T19:31:00Z">
         <w:r>
           <w:delText>module</w:delText>
         </w:r>
@@ -23499,7 +25535,7 @@
           <w:delText>’s Kalman filter (</w:delText>
         </w:r>
       </w:del>
-      <w:ins w:id="88" w:author="Bill" w:date="2012-05-03T19:31:00Z">
+      <w:ins w:id="91" w:author="Bill" w:date="2012-05-03T19:31:00Z">
         <w:r>
           <w:t xml:space="preserve">module as </w:t>
         </w:r>
@@ -23516,13 +25552,15 @@
       <w:r>
         <w:fldChar w:fldCharType="separate"/>
       </w:r>
+      <w:proofErr w:type="gramStart"/>
       <w:r>
         <w:t xml:space="preserve">5.1 </w:t>
       </w:r>
+      <w:proofErr w:type="gramEnd"/>
       <w:r>
         <w:fldChar w:fldCharType="end"/>
       </w:r>
-      <w:del w:id="89" w:author="Bill" w:date="2012-05-03T19:32:00Z">
+      <w:del w:id="92" w:author="Bill" w:date="2012-05-03T19:32:00Z">
         <w:r>
           <w:delText>)</w:delText>
         </w:r>
@@ -23533,7 +25571,7 @@
       <w:r>
         <w:t xml:space="preserve">are unsuitable for planning.  It would be impolite for the robot </w:t>
       </w:r>
-      <w:del w:id="90" w:author="Bill" w:date="2012-05-03T19:32:00Z">
+      <w:del w:id="93" w:author="Bill" w:date="2012-05-03T19:32:00Z">
         <w:r>
           <w:delText xml:space="preserve">to attempt </w:delText>
         </w:r>
@@ -23544,12 +25582,12 @@
       <w:r>
         <w:t xml:space="preserve">to the </w:t>
       </w:r>
-      <w:del w:id="91" w:author="Bill" w:date="2012-05-03T19:33:00Z">
+      <w:del w:id="94" w:author="Bill" w:date="2012-05-03T19:33:00Z">
         <w:r>
           <w:delText>goal</w:delText>
         </w:r>
       </w:del>
-      <w:ins w:id="92" w:author="Bill" w:date="2012-05-03T19:33:00Z">
+      <w:ins w:id="95" w:author="Bill" w:date="2012-05-03T19:33:00Z">
         <w:r>
           <w:t>target</w:t>
         </w:r>
@@ -23570,17 +25608,17 @@
       <w:r>
         <w:t>.</w:t>
       </w:r>
-      <w:ins w:id="93" w:author="Bill" w:date="2012-05-03T19:31:00Z">
+      <w:ins w:id="96" w:author="Bill" w:date="2012-05-03T19:31:00Z">
         <w:r>
           <w:t xml:space="preserve">  Thus, goals must be generated that are offset </w:t>
         </w:r>
       </w:ins>
-      <w:ins w:id="94" w:author="Bill" w:date="2012-05-03T19:32:00Z">
+      <w:ins w:id="97" w:author="Bill" w:date="2012-05-03T19:32:00Z">
         <w:r>
           <w:t xml:space="preserve">by some distance </w:t>
         </w:r>
       </w:ins>
-      <w:ins w:id="95" w:author="Bill" w:date="2012-05-03T19:31:00Z">
+      <w:ins w:id="98" w:author="Bill" w:date="2012-05-03T19:31:00Z">
         <w:r>
           <w:t>from the true goal</w:t>
         </w:r>
@@ -23594,7 +25632,7 @@
         <w:tab/>
         <w:t>This project’s solution was to generate a “constellation” of goals offset by varying angles and distances</w:t>
       </w:r>
-      <w:del w:id="96" w:author="Bill" w:date="2012-05-03T19:33:00Z">
+      <w:del w:id="99" w:author="Bill" w:date="2012-05-03T19:33:00Z">
         <w:r>
           <w:delText xml:space="preserve"> from the target</w:delText>
         </w:r>
@@ -23671,7 +25709,7 @@
           <w:shd w:val="clear" w:color="000000" w:fill="000000"/>
         </w:rPr>
         <w:drawing>
-          <wp:inline distT="0" distB="0" distL="0" distR="0" wp14:anchorId="5CA91E24" wp14:editId="5EF620F2">
+          <wp:inline distT="0" distB="0" distL="0" distR="0" wp14:anchorId="7534EA43" wp14:editId="0A0BFADD">
             <wp:extent cx="5486400" cy="5013794"/>
             <wp:effectExtent l="0" t="0" r="0" b="0"/>
             <wp:docPr id="22" name="Picture 22" descr="C:\Users\Bill\Documents\_School\_Spring 2012\thesis\data\planning\goal_constellation_2.png"/>
@@ -23724,20 +25762,33 @@
       <w:pPr>
         <w:pStyle w:val="Caption1"/>
       </w:pPr>
-      <w:bookmarkStart w:id="97" w:name="_Ref322951239"/>
-      <w:bookmarkStart w:id="98" w:name="_Toc324362057"/>
+      <w:bookmarkStart w:id="100" w:name="_Ref322951239"/>
+      <w:bookmarkStart w:id="101" w:name="_Toc324362057"/>
       <w:r>
         <w:t xml:space="preserve">Figure </w:t>
       </w:r>
-      <w:fldSimple w:instr=" SEQ Figure \* ARABIC ">
-        <w:r>
-          <w:rPr>
-            <w:noProof/>
-          </w:rPr>
-          <w:t>20</w:t>
-        </w:r>
-      </w:fldSimple>
-      <w:bookmarkEnd w:id="97"/>
+      <w:r>
+        <w:fldChar w:fldCharType="begin"/>
+      </w:r>
+      <w:r>
+        <w:instrText xml:space="preserve"> SEQ Figure \* ARABIC </w:instrText>
+      </w:r>
+      <w:r>
+        <w:fldChar w:fldCharType="separate"/>
+      </w:r>
+      <w:r>
+        <w:rPr>
+          <w:noProof/>
+        </w:rPr>
+        <w:t>22</w:t>
+      </w:r>
+      <w:r>
+        <w:rPr>
+          <w:noProof/>
+        </w:rPr>
+        <w:fldChar w:fldCharType="end"/>
+      </w:r>
+      <w:bookmarkEnd w:id="100"/>
       <w:r>
         <w:t>: Goal constellation</w:t>
       </w:r>
@@ -23747,12 +25798,12 @@
       <w:r>
         <w:t xml:space="preserve"> </w:t>
       </w:r>
-      <w:del w:id="99" w:author="Bill" w:date="2012-05-03T19:32:00Z">
+      <w:del w:id="102" w:author="Bill" w:date="2012-05-03T19:32:00Z">
         <w:r>
           <w:delText xml:space="preserve">actual </w:delText>
         </w:r>
       </w:del>
-      <w:ins w:id="100" w:author="Bill" w:date="2012-05-03T19:32:00Z">
+      <w:ins w:id="103" w:author="Bill" w:date="2012-05-03T19:32:00Z">
         <w:r>
           <w:t xml:space="preserve">true </w:t>
         </w:r>
@@ -23763,7 +25814,7 @@
       <w:r>
         <w:t xml:space="preserve"> (grid resolution 1m)</w:t>
       </w:r>
-      <w:bookmarkEnd w:id="98"/>
+      <w:bookmarkEnd w:id="101"/>
     </w:p>
     <w:p>
       <w:pPr>
@@ -23783,7 +25834,7 @@
       <w:r>
         <w:t>collision</w:t>
       </w:r>
-      <w:del w:id="101" w:author="Bill" w:date="2012-05-03T19:33:00Z">
+      <w:del w:id="104" w:author="Bill" w:date="2012-05-03T19:33:00Z">
         <w:r>
           <w:delText>s</w:delText>
         </w:r>
@@ -23815,12 +25866,20 @@
       <w:r>
         <w:t xml:space="preserve">  </w:t>
       </w:r>
-      <w:ins w:id="102" w:author="Bill" w:date="2012-05-03T19:34:00Z">
-        <w:r>
-          <w:t>As a special case when the target is close, less than 1m away, the robot bypasses planning altogether, and simply generates a turn-in-place path segment to rotate and face the target.</w:t>
+      <w:ins w:id="105" w:author="Bill" w:date="2012-05-03T19:34:00Z">
+        <w:r>
+          <w:t xml:space="preserve">As a special case when the target is close, less than 1m away, </w:t>
+        </w:r>
+        <w:proofErr w:type="gramStart"/>
+        <w:r>
+          <w:t>the</w:t>
+        </w:r>
+        <w:proofErr w:type="gramEnd"/>
+        <w:r>
+          <w:t xml:space="preserve"> robot bypasses planning altogether, and simply generates a turn-in-place path segment to rotate and face the target.</w:t>
         </w:r>
       </w:ins>
-      <w:del w:id="103" w:author="Bill" w:date="2012-05-03T19:34:00Z">
+      <w:del w:id="106" w:author="Bill" w:date="2012-05-03T19:34:00Z">
         <w:r>
           <w:delText>As a special case when the target is close, less than 1m away, the robot bypasses planning altogether, and simply generates a turn-in-place path segment to rotate and face the target.</w:delText>
         </w:r>
@@ -23830,11 +25889,11 @@
       <w:pPr>
         <w:pStyle w:val="Heading2"/>
       </w:pPr>
-      <w:bookmarkStart w:id="104" w:name="_Toc324362033"/>
+      <w:bookmarkStart w:id="107" w:name="_Toc324362033"/>
       <w:r>
         <w:t>Future Work</w:t>
       </w:r>
-      <w:bookmarkEnd w:id="104"/>
+      <w:bookmarkEnd w:id="107"/>
     </w:p>
     <w:p>
       <w:pPr>
@@ -23864,12 +25923,12 @@
       <w:pPr>
         <w:pStyle w:val="Heading1"/>
       </w:pPr>
-      <w:bookmarkStart w:id="105" w:name="_Toc324362034"/>
+      <w:bookmarkStart w:id="108" w:name="_Toc324362034"/>
       <w:r>
         <w:lastRenderedPageBreak/>
         <w:t>Conclusions</w:t>
       </w:r>
-      <w:bookmarkEnd w:id="105"/>
+      <w:bookmarkEnd w:id="108"/>
     </w:p>
     <w:p>
       <w:pPr>
@@ -23909,7 +25968,7 @@
       <w:r>
         <w:t xml:space="preserve">with a face detector and a LIDAR-based leg detector.  A dynamic replanning algorithm was developed to allow the Harlie to follow a moving target.  The system works well in a real-world environment, </w:t>
       </w:r>
-      <w:ins w:id="106" w:author="Bill" w:date="2012-05-03T19:34:00Z">
+      <w:ins w:id="109" w:author="Bill" w:date="2012-05-03T19:34:00Z">
         <w:r>
           <w:t xml:space="preserve">and is </w:t>
         </w:r>
@@ -23937,11 +25996,11 @@
       <w:pPr>
         <w:pStyle w:val="Heading2"/>
       </w:pPr>
-      <w:bookmarkStart w:id="107" w:name="_Toc324362035"/>
+      <w:bookmarkStart w:id="110" w:name="_Toc324362035"/>
       <w:r>
         <w:t>Summary of Accomplishments</w:t>
       </w:r>
-      <w:bookmarkEnd w:id="107"/>
+      <w:bookmarkEnd w:id="110"/>
     </w:p>
     <w:p>
       <w:pPr>
@@ -23987,11 +26046,11 @@
       <w:pPr>
         <w:pStyle w:val="Heading2"/>
       </w:pPr>
-      <w:bookmarkStart w:id="108" w:name="_Toc324362036"/>
+      <w:bookmarkStart w:id="111" w:name="_Toc324362036"/>
       <w:r>
         <w:t>Future Work</w:t>
       </w:r>
-      <w:bookmarkEnd w:id="108"/>
+      <w:bookmarkEnd w:id="111"/>
     </w:p>
     <w:p>
       <w:pPr>
@@ -25755,7 +27814,7 @@
           <w:rPr>
             <w:noProof/>
           </w:rPr>
-          <w:t>v</w:t>
+          <w:t>36</w:t>
         </w:r>
         <w:r>
           <w:rPr>
@@ -29307,7 +31366,7 @@
     <b:MonthAccessed>4</b:MonthAccessed>
     <b:DayAccessed>30</b:DayAccessed>
     <b:URL>http://www.cs.cmu.edu/~maxim/files/tutorials/robschooltutorial_oct10.pdf</b:URL>
-    <b:RefOrder>28</b:RefOrder>
+    <b:RefOrder>29</b:RefOrder>
   </b:Source>
   <b:Source>
     <b:Tag>Lik091</b:Tag>
@@ -29504,7 +31563,7 @@
     <b:MonthAccessed>May</b:MonthAccessed>
     <b:DayAccessed>9</b:DayAccessed>
     <b:URL>http://www.primesense.com/nite</b:URL>
-    <b:RefOrder>25</b:RefOrder>
+    <b:RefOrder>26</b:RefOrder>
   </b:Source>
   <b:Source>
     <b:Tag>Ope11</b:Tag>
@@ -29522,7 +31581,7 @@
     <b:MonthAccessed>May</b:MonthAccessed>
     <b:DayAccessed>9</b:DayAccessed>
     <b:URL>http://www.openni.org/About.aspx</b:URL>
-    <b:RefOrder>24</b:RefOrder>
+    <b:RefOrder>25</b:RefOrder>
   </b:Source>
   <b:Source>
     <b:Tag>Rob12</b:Tag>
@@ -29539,7 +31598,7 @@
     <b:MonthAccessed>May</b:MonthAccessed>
     <b:DayAccessed>9</b:DayAccessed>
     <b:URL>http://www.servocity.com/html/ddp155_base_pan.html</b:URL>
-    <b:RefOrder>26</b:RefOrder>
+    <b:RefOrder>27</b:RefOrder>
   </b:Source>
   <b:Source>
     <b:Tag>Phi11</b:Tag>
@@ -29556,13 +31615,62 @@
     <b:MonthAccessed>May</b:MonthAccessed>
     <b:DayAccessed>9</b:DayAccessed>
     <b:URL>http://www.phidgets.com/products.php?product_id=1066_0</b:URL>
-    <b:RefOrder>27</b:RefOrder>
+    <b:RefOrder>28</b:RefOrder>
+  </b:Source>
+  <b:Source>
+    <b:Tag>Ger11</b:Tag>
+    <b:SourceType>InternetSite</b:SourceType>
+    <b:Guid>{AF627C30-47BB-4546-8EA7-6CA50B3FF098}</b:Guid>
+    <b:Author>
+      <b:Author>
+        <b:NameList>
+          <b:Person>
+            <b:Last>Gerkey</b:Last>
+            <b:First>Brian</b:First>
+            <b:Middle>P.</b:Middle>
+          </b:Person>
+        </b:NameList>
+      </b:Author>
+    </b:Author>
+    <b:Title>AMCL Package Summary</b:Title>
+    <b:Year>2011</b:Year>
+    <b:Month>August</b:Month>
+    <b:Day>3</b:Day>
+    <b:YearAccessed>2012</b:YearAccessed>
+    <b:MonthAccessed>May</b:MonthAccessed>
+    <b:DayAccessed>9</b:DayAccessed>
+    <b:URL>http://www.ros.org/wiki/amcl</b:URL>
+    <b:RefOrder>24</b:RefOrder>
+  </b:Source>
+  <b:Source>
+    <b:Tag>Mar11</b:Tag>
+    <b:SourceType>InternetSite</b:SourceType>
+    <b:Guid>{26E0B1EE-7FB2-4C5A-A72C-7FBC8AAEAC88}</b:Guid>
+    <b:Author>
+      <b:Author>
+        <b:NameList>
+          <b:Person>
+            <b:Last>Marder-Eppstein</b:Last>
+            <b:First>Eitan</b:First>
+          </b:Person>
+        </b:NameList>
+      </b:Author>
+    </b:Author>
+    <b:Title>Costmap_2d Package Summary</b:Title>
+    <b:Year>2011</b:Year>
+    <b:Month>August</b:Month>
+    <b:Day>11</b:Day>
+    <b:YearAccessed>2012</b:YearAccessed>
+    <b:MonthAccessed>May</b:MonthAccessed>
+    <b:DayAccessed>9</b:DayAccessed>
+    <b:URL>http://www.ros.org/wiki/costmap_2d</b:URL>
+    <b:RefOrder>30</b:RefOrder>
   </b:Source>
 </b:Sources>
 </file>
 
 <file path=customXml/itemProps1.xml><?xml version="1.0" encoding="utf-8"?>
-<ds:datastoreItem xmlns:ds="http://schemas.openxmlformats.org/officeDocument/2006/customXml" ds:itemID="{3A9D0422-CABB-4959-B4FF-7B7E2E8C5038}">
+<ds:datastoreItem xmlns:ds="http://schemas.openxmlformats.org/officeDocument/2006/customXml" ds:itemID="{2509772C-4BEF-42DA-9A5C-AB98FEF6B8BD}">
   <ds:schemaRefs>
     <ds:schemaRef ds:uri="http://schemas.openxmlformats.org/officeDocument/2006/bibliography"/>
   </ds:schemaRefs>

--- a/Document/Bill_Kulp_Thesis_2012_05_09.docx
+++ b/Document/Bill_Kulp_Thesis_2012_05_09.docx
@@ -91,7 +91,7 @@
         </w:rPr>
         <w:fldChar w:fldCharType="separate"/>
       </w:r>
-      <w:hyperlink w:anchor="_Toc324362009" w:history="1">
+      <w:hyperlink w:anchor="_Toc324424508" w:history="1">
         <w:r>
           <w:rPr>
             <w:rStyle w:val="Hyperlink"/>
@@ -133,7 +133,7 @@
             <w:noProof/>
             <w:webHidden/>
           </w:rPr>
-          <w:instrText xml:space="preserve"> PAGEREF _Toc324362009 \h </w:instrText>
+          <w:instrText xml:space="preserve"> PAGEREF _Toc324424508 \h </w:instrText>
         </w:r>
         <w:r>
           <w:rPr>
@@ -177,7 +177,7 @@
           <w:sz w:val="22"/>
         </w:rPr>
       </w:pPr>
-      <w:hyperlink w:anchor="_Toc324362010" w:history="1">
+      <w:hyperlink w:anchor="_Toc324424509" w:history="1">
         <w:r>
           <w:rPr>
             <w:rStyle w:val="Hyperlink"/>
@@ -219,7 +219,7 @@
             <w:noProof/>
             <w:webHidden/>
           </w:rPr>
-          <w:instrText xml:space="preserve"> PAGEREF _Toc324362010 \h </w:instrText>
+          <w:instrText xml:space="preserve"> PAGEREF _Toc324424509 \h </w:instrText>
         </w:r>
         <w:r>
           <w:rPr>
@@ -263,7 +263,7 @@
           <w:sz w:val="22"/>
         </w:rPr>
       </w:pPr>
-      <w:hyperlink w:anchor="_Toc324362011" w:history="1">
+      <w:hyperlink w:anchor="_Toc324424510" w:history="1">
         <w:r>
           <w:rPr>
             <w:rStyle w:val="Hyperlink"/>
@@ -305,7 +305,7 @@
             <w:noProof/>
             <w:webHidden/>
           </w:rPr>
-          <w:instrText xml:space="preserve"> PAGEREF _Toc324362011 \h </w:instrText>
+          <w:instrText xml:space="preserve"> PAGEREF _Toc324424510 \h </w:instrText>
         </w:r>
         <w:r>
           <w:rPr>
@@ -349,7 +349,7 @@
           <w:sz w:val="22"/>
         </w:rPr>
       </w:pPr>
-      <w:hyperlink w:anchor="_Toc324362012" w:history="1">
+      <w:hyperlink w:anchor="_Toc324424511" w:history="1">
         <w:r>
           <w:rPr>
             <w:rStyle w:val="Hyperlink"/>
@@ -391,7 +391,7 @@
             <w:noProof/>
             <w:webHidden/>
           </w:rPr>
-          <w:instrText xml:space="preserve"> PAGEREF _Toc324362012 \h </w:instrText>
+          <w:instrText xml:space="preserve"> PAGEREF _Toc324424511 \h </w:instrText>
         </w:r>
         <w:r>
           <w:rPr>
@@ -435,7 +435,7 @@
           <w:sz w:val="22"/>
         </w:rPr>
       </w:pPr>
-      <w:hyperlink w:anchor="_Toc324362013" w:history="1">
+      <w:hyperlink w:anchor="_Toc324424512" w:history="1">
         <w:r>
           <w:rPr>
             <w:rStyle w:val="Hyperlink"/>
@@ -477,7 +477,7 @@
             <w:noProof/>
             <w:webHidden/>
           </w:rPr>
-          <w:instrText xml:space="preserve"> PAGEREF _Toc324362013 \h </w:instrText>
+          <w:instrText xml:space="preserve"> PAGEREF _Toc324424512 \h </w:instrText>
         </w:r>
         <w:r>
           <w:rPr>
@@ -521,7 +521,7 @@
           <w:sz w:val="22"/>
         </w:rPr>
       </w:pPr>
-      <w:hyperlink w:anchor="_Toc324362014" w:history="1">
+      <w:hyperlink w:anchor="_Toc324424513" w:history="1">
         <w:r>
           <w:rPr>
             <w:rStyle w:val="Hyperlink"/>
@@ -563,7 +563,7 @@
             <w:noProof/>
             <w:webHidden/>
           </w:rPr>
-          <w:instrText xml:space="preserve"> PAGEREF _Toc324362014 \h </w:instrText>
+          <w:instrText xml:space="preserve"> PAGEREF _Toc324424513 \h </w:instrText>
         </w:r>
         <w:r>
           <w:rPr>
@@ -607,7 +607,7 @@
           <w:sz w:val="22"/>
         </w:rPr>
       </w:pPr>
-      <w:hyperlink w:anchor="_Toc324362015" w:history="1">
+      <w:hyperlink w:anchor="_Toc324424514" w:history="1">
         <w:r>
           <w:rPr>
             <w:rStyle w:val="Hyperlink"/>
@@ -649,7 +649,7 @@
             <w:noProof/>
             <w:webHidden/>
           </w:rPr>
-          <w:instrText xml:space="preserve"> PAGEREF _Toc324362015 \h </w:instrText>
+          <w:instrText xml:space="preserve"> PAGEREF _Toc324424514 \h </w:instrText>
         </w:r>
         <w:r>
           <w:rPr>
@@ -693,7 +693,7 @@
           <w:sz w:val="22"/>
         </w:rPr>
       </w:pPr>
-      <w:hyperlink w:anchor="_Toc324362016" w:history="1">
+      <w:hyperlink w:anchor="_Toc324424515" w:history="1">
         <w:r>
           <w:rPr>
             <w:rStyle w:val="Hyperlink"/>
@@ -735,7 +735,7 @@
             <w:noProof/>
             <w:webHidden/>
           </w:rPr>
-          <w:instrText xml:space="preserve"> PAGEREF _Toc324362016 \h </w:instrText>
+          <w:instrText xml:space="preserve"> PAGEREF _Toc324424515 \h </w:instrText>
         </w:r>
         <w:r>
           <w:rPr>
@@ -755,7 +755,7 @@
             <w:noProof/>
             <w:webHidden/>
           </w:rPr>
-          <w:t>9</w:t>
+          <w:t>10</w:t>
         </w:r>
         <w:r>
           <w:rPr>
@@ -779,7 +779,7 @@
           <w:sz w:val="22"/>
         </w:rPr>
       </w:pPr>
-      <w:hyperlink w:anchor="_Toc324362017" w:history="1">
+      <w:hyperlink w:anchor="_Toc324424516" w:history="1">
         <w:r>
           <w:rPr>
             <w:rStyle w:val="Hyperlink"/>
@@ -821,7 +821,7 @@
             <w:noProof/>
             <w:webHidden/>
           </w:rPr>
-          <w:instrText xml:space="preserve"> PAGEREF _Toc324362017 \h </w:instrText>
+          <w:instrText xml:space="preserve"> PAGEREF _Toc324424516 \h </w:instrText>
         </w:r>
         <w:r>
           <w:rPr>
@@ -841,7 +841,7 @@
             <w:noProof/>
             <w:webHidden/>
           </w:rPr>
-          <w:t>10</w:t>
+          <w:t>12</w:t>
         </w:r>
         <w:r>
           <w:rPr>
@@ -865,7 +865,7 @@
           <w:sz w:val="22"/>
         </w:rPr>
       </w:pPr>
-      <w:hyperlink w:anchor="_Toc324362018" w:history="1">
+      <w:hyperlink w:anchor="_Toc324424517" w:history="1">
         <w:r>
           <w:rPr>
             <w:rStyle w:val="Hyperlink"/>
@@ -907,7 +907,7 @@
             <w:noProof/>
             <w:webHidden/>
           </w:rPr>
-          <w:instrText xml:space="preserve"> PAGEREF _Toc324362018 \h </w:instrText>
+          <w:instrText xml:space="preserve"> PAGEREF _Toc324424517 \h </w:instrText>
         </w:r>
         <w:r>
           <w:rPr>
@@ -927,7 +927,7 @@
             <w:noProof/>
             <w:webHidden/>
           </w:rPr>
-          <w:t>11</w:t>
+          <w:t>12</w:t>
         </w:r>
         <w:r>
           <w:rPr>
@@ -951,7 +951,7 @@
           <w:sz w:val="22"/>
         </w:rPr>
       </w:pPr>
-      <w:hyperlink w:anchor="_Toc324362019" w:history="1">
+      <w:hyperlink w:anchor="_Toc324424518" w:history="1">
         <w:r>
           <w:rPr>
             <w:rStyle w:val="Hyperlink"/>
@@ -993,7 +993,7 @@
             <w:noProof/>
             <w:webHidden/>
           </w:rPr>
-          <w:instrText xml:space="preserve"> PAGEREF _Toc324362019 \h </w:instrText>
+          <w:instrText xml:space="preserve"> PAGEREF _Toc324424518 \h </w:instrText>
         </w:r>
         <w:r>
           <w:rPr>
@@ -1013,7 +1013,7 @@
             <w:noProof/>
             <w:webHidden/>
           </w:rPr>
-          <w:t>13</w:t>
+          <w:t>14</w:t>
         </w:r>
         <w:r>
           <w:rPr>
@@ -1037,7 +1037,7 @@
           <w:sz w:val="22"/>
         </w:rPr>
       </w:pPr>
-      <w:hyperlink w:anchor="_Toc324362020" w:history="1">
+      <w:hyperlink w:anchor="_Toc324424519" w:history="1">
         <w:r>
           <w:rPr>
             <w:rStyle w:val="Hyperlink"/>
@@ -1079,7 +1079,7 @@
             <w:noProof/>
             <w:webHidden/>
           </w:rPr>
-          <w:instrText xml:space="preserve"> PAGEREF _Toc324362020 \h </w:instrText>
+          <w:instrText xml:space="preserve"> PAGEREF _Toc324424519 \h </w:instrText>
         </w:r>
         <w:r>
           <w:rPr>
@@ -1099,7 +1099,7 @@
             <w:noProof/>
             <w:webHidden/>
           </w:rPr>
-          <w:t>16</w:t>
+          <w:t>17</w:t>
         </w:r>
         <w:r>
           <w:rPr>
@@ -1123,7 +1123,7 @@
           <w:sz w:val="22"/>
         </w:rPr>
       </w:pPr>
-      <w:hyperlink w:anchor="_Toc324362021" w:history="1">
+      <w:hyperlink w:anchor="_Toc324424520" w:history="1">
         <w:r>
           <w:rPr>
             <w:rStyle w:val="Hyperlink"/>
@@ -1165,7 +1165,7 @@
             <w:noProof/>
             <w:webHidden/>
           </w:rPr>
-          <w:instrText xml:space="preserve"> PAGEREF _Toc324362021 \h </w:instrText>
+          <w:instrText xml:space="preserve"> PAGEREF _Toc324424520 \h </w:instrText>
         </w:r>
         <w:r>
           <w:rPr>
@@ -1185,7 +1185,7 @@
             <w:noProof/>
             <w:webHidden/>
           </w:rPr>
-          <w:t>19</w:t>
+          <w:t>20</w:t>
         </w:r>
         <w:r>
           <w:rPr>
@@ -1209,7 +1209,7 @@
           <w:sz w:val="22"/>
         </w:rPr>
       </w:pPr>
-      <w:hyperlink w:anchor="_Toc324362022" w:history="1">
+      <w:hyperlink w:anchor="_Toc324424521" w:history="1">
         <w:r>
           <w:rPr>
             <w:rStyle w:val="Hyperlink"/>
@@ -1251,7 +1251,7 @@
             <w:noProof/>
             <w:webHidden/>
           </w:rPr>
-          <w:instrText xml:space="preserve"> PAGEREF _Toc324362022 \h </w:instrText>
+          <w:instrText xml:space="preserve"> PAGEREF _Toc324424521 \h </w:instrText>
         </w:r>
         <w:r>
           <w:rPr>
@@ -1271,7 +1271,7 @@
             <w:noProof/>
             <w:webHidden/>
           </w:rPr>
-          <w:t>21</w:t>
+          <w:t>22</w:t>
         </w:r>
         <w:r>
           <w:rPr>
@@ -1295,7 +1295,7 @@
           <w:sz w:val="22"/>
         </w:rPr>
       </w:pPr>
-      <w:hyperlink w:anchor="_Toc324362023" w:history="1">
+      <w:hyperlink w:anchor="_Toc324424522" w:history="1">
         <w:r>
           <w:rPr>
             <w:rStyle w:val="Hyperlink"/>
@@ -1337,7 +1337,7 @@
             <w:noProof/>
             <w:webHidden/>
           </w:rPr>
-          <w:instrText xml:space="preserve"> PAGEREF _Toc324362023 \h </w:instrText>
+          <w:instrText xml:space="preserve"> PAGEREF _Toc324424522 \h </w:instrText>
         </w:r>
         <w:r>
           <w:rPr>
@@ -1357,7 +1357,7 @@
             <w:noProof/>
             <w:webHidden/>
           </w:rPr>
-          <w:t>24</w:t>
+          <w:t>25</w:t>
         </w:r>
         <w:r>
           <w:rPr>
@@ -1381,7 +1381,7 @@
           <w:sz w:val="22"/>
         </w:rPr>
       </w:pPr>
-      <w:hyperlink w:anchor="_Toc324362024" w:history="1">
+      <w:hyperlink w:anchor="_Toc324424523" w:history="1">
         <w:r>
           <w:rPr>
             <w:rStyle w:val="Hyperlink"/>
@@ -1423,7 +1423,7 @@
             <w:noProof/>
             <w:webHidden/>
           </w:rPr>
-          <w:instrText xml:space="preserve"> PAGEREF _Toc324362024 \h </w:instrText>
+          <w:instrText xml:space="preserve"> PAGEREF _Toc324424523 \h </w:instrText>
         </w:r>
         <w:r>
           <w:rPr>
@@ -1443,7 +1443,7 @@
             <w:noProof/>
             <w:webHidden/>
           </w:rPr>
-          <w:t>26</w:t>
+          <w:t>27</w:t>
         </w:r>
         <w:r>
           <w:rPr>
@@ -1467,7 +1467,7 @@
           <w:sz w:val="22"/>
         </w:rPr>
       </w:pPr>
-      <w:hyperlink w:anchor="_Toc324362025" w:history="1">
+      <w:hyperlink w:anchor="_Toc324424524" w:history="1">
         <w:r>
           <w:rPr>
             <w:rStyle w:val="Hyperlink"/>
@@ -1509,7 +1509,7 @@
             <w:noProof/>
             <w:webHidden/>
           </w:rPr>
-          <w:instrText xml:space="preserve"> PAGEREF _Toc324362025 \h </w:instrText>
+          <w:instrText xml:space="preserve"> PAGEREF _Toc324424524 \h </w:instrText>
         </w:r>
         <w:r>
           <w:rPr>
@@ -1529,7 +1529,7 @@
             <w:noProof/>
             <w:webHidden/>
           </w:rPr>
-          <w:t>27</w:t>
+          <w:t>28</w:t>
         </w:r>
         <w:r>
           <w:rPr>
@@ -1553,7 +1553,7 @@
           <w:sz w:val="22"/>
         </w:rPr>
       </w:pPr>
-      <w:hyperlink w:anchor="_Toc324362026" w:history="1">
+      <w:hyperlink w:anchor="_Toc324424525" w:history="1">
         <w:r>
           <w:rPr>
             <w:rStyle w:val="Hyperlink"/>
@@ -1595,7 +1595,7 @@
             <w:noProof/>
             <w:webHidden/>
           </w:rPr>
-          <w:instrText xml:space="preserve"> PAGEREF _Toc324362026 \h </w:instrText>
+          <w:instrText xml:space="preserve"> PAGEREF _Toc324424525 \h </w:instrText>
         </w:r>
         <w:r>
           <w:rPr>
@@ -1639,7 +1639,7 @@
           <w:sz w:val="22"/>
         </w:rPr>
       </w:pPr>
-      <w:hyperlink w:anchor="_Toc324362027" w:history="1">
+      <w:hyperlink w:anchor="_Toc324424526" w:history="1">
         <w:r>
           <w:rPr>
             <w:rStyle w:val="Hyperlink"/>
@@ -1681,7 +1681,7 @@
             <w:noProof/>
             <w:webHidden/>
           </w:rPr>
-          <w:instrText xml:space="preserve"> PAGEREF _Toc324362027 \h </w:instrText>
+          <w:instrText xml:space="preserve"> PAGEREF _Toc324424526 \h </w:instrText>
         </w:r>
         <w:r>
           <w:rPr>
@@ -1701,7 +1701,7 @@
             <w:noProof/>
             <w:webHidden/>
           </w:rPr>
-          <w:t>28</w:t>
+          <w:t>29</w:t>
         </w:r>
         <w:r>
           <w:rPr>
@@ -1725,7 +1725,7 @@
           <w:sz w:val="22"/>
         </w:rPr>
       </w:pPr>
-      <w:hyperlink w:anchor="_Toc324362028" w:history="1">
+      <w:hyperlink w:anchor="_Toc324424527" w:history="1">
         <w:r>
           <w:rPr>
             <w:rStyle w:val="Hyperlink"/>
@@ -1767,7 +1767,7 @@
             <w:noProof/>
             <w:webHidden/>
           </w:rPr>
-          <w:instrText xml:space="preserve"> PAGEREF _Toc324362028 \h </w:instrText>
+          <w:instrText xml:space="preserve"> PAGEREF _Toc324424527 \h </w:instrText>
         </w:r>
         <w:r>
           <w:rPr>
@@ -1787,7 +1787,7 @@
             <w:noProof/>
             <w:webHidden/>
           </w:rPr>
-          <w:t>33</w:t>
+          <w:t>34</w:t>
         </w:r>
         <w:r>
           <w:rPr>
@@ -1811,7 +1811,7 @@
           <w:sz w:val="22"/>
         </w:rPr>
       </w:pPr>
-      <w:hyperlink w:anchor="_Toc324362029" w:history="1">
+      <w:hyperlink w:anchor="_Toc324424528" w:history="1">
         <w:r>
           <w:rPr>
             <w:rStyle w:val="Hyperlink"/>
@@ -1853,7 +1853,7 @@
             <w:noProof/>
             <w:webHidden/>
           </w:rPr>
-          <w:instrText xml:space="preserve"> PAGEREF _Toc324362029 \h </w:instrText>
+          <w:instrText xml:space="preserve"> PAGEREF _Toc324424528 \h </w:instrText>
         </w:r>
         <w:r>
           <w:rPr>
@@ -1873,7 +1873,7 @@
             <w:noProof/>
             <w:webHidden/>
           </w:rPr>
-          <w:t>33</w:t>
+          <w:t>35</w:t>
         </w:r>
         <w:r>
           <w:rPr>
@@ -1897,7 +1897,7 @@
           <w:sz w:val="22"/>
         </w:rPr>
       </w:pPr>
-      <w:hyperlink w:anchor="_Toc324362030" w:history="1">
+      <w:hyperlink w:anchor="_Toc324424529" w:history="1">
         <w:r>
           <w:rPr>
             <w:rStyle w:val="Hyperlink"/>
@@ -1939,7 +1939,7 @@
             <w:noProof/>
             <w:webHidden/>
           </w:rPr>
-          <w:instrText xml:space="preserve"> PAGEREF _Toc324362030 \h </w:instrText>
+          <w:instrText xml:space="preserve"> PAGEREF _Toc324424529 \h </w:instrText>
         </w:r>
         <w:r>
           <w:rPr>
@@ -1959,7 +1959,7 @@
             <w:noProof/>
             <w:webHidden/>
           </w:rPr>
-          <w:t>36</w:t>
+          <w:t>37</w:t>
         </w:r>
         <w:r>
           <w:rPr>
@@ -1983,7 +1983,7 @@
           <w:sz w:val="22"/>
         </w:rPr>
       </w:pPr>
-      <w:hyperlink w:anchor="_Toc324362032" w:history="1">
+      <w:hyperlink w:anchor="_Toc324424530" w:history="1">
         <w:r>
           <w:rPr>
             <w:rStyle w:val="Hyperlink"/>
@@ -2025,7 +2025,7 @@
             <w:noProof/>
             <w:webHidden/>
           </w:rPr>
-          <w:instrText xml:space="preserve"> PAGEREF _Toc324362032 \h </w:instrText>
+          <w:instrText xml:space="preserve"> PAGEREF _Toc324424530 \h </w:instrText>
         </w:r>
         <w:r>
           <w:rPr>
@@ -2045,7 +2045,93 @@
             <w:noProof/>
             <w:webHidden/>
           </w:rPr>
-          <w:t>41</w:t>
+          <w:t>42</w:t>
+        </w:r>
+        <w:r>
+          <w:rPr>
+            <w:noProof/>
+            <w:webHidden/>
+          </w:rPr>
+          <w:fldChar w:fldCharType="end"/>
+        </w:r>
+      </w:hyperlink>
+    </w:p>
+    <w:p>
+      <w:pPr>
+        <w:pStyle w:val="TOC1"/>
+        <w:tabs>
+          <w:tab w:val="left" w:pos="440"/>
+          <w:tab w:val="right" w:leader="dot" w:pos="8630"/>
+        </w:tabs>
+        <w:rPr>
+          <w:rFonts w:asciiTheme="minorHAnsi" w:hAnsiTheme="minorHAnsi"/>
+          <w:noProof/>
+          <w:sz w:val="22"/>
+        </w:rPr>
+      </w:pPr>
+      <w:hyperlink w:anchor="_Toc324424531" w:history="1">
+        <w:r>
+          <w:rPr>
+            <w:rStyle w:val="Hyperlink"/>
+            <w:noProof/>
+          </w:rPr>
+          <w:t>7</w:t>
+        </w:r>
+        <w:r>
+          <w:rPr>
+            <w:rFonts w:asciiTheme="minorHAnsi" w:hAnsiTheme="minorHAnsi"/>
+            <w:noProof/>
+            <w:sz w:val="22"/>
+          </w:rPr>
+          <w:tab/>
+        </w:r>
+        <w:r>
+          <w:rPr>
+            <w:rStyle w:val="Hyperlink"/>
+            <w:noProof/>
+          </w:rPr>
+          <w:t>Conclusions</w:t>
+        </w:r>
+        <w:r>
+          <w:rPr>
+            <w:noProof/>
+            <w:webHidden/>
+          </w:rPr>
+          <w:tab/>
+        </w:r>
+        <w:r>
+          <w:rPr>
+            <w:noProof/>
+            <w:webHidden/>
+          </w:rPr>
+          <w:fldChar w:fldCharType="begin"/>
+        </w:r>
+        <w:r>
+          <w:rPr>
+            <w:noProof/>
+            <w:webHidden/>
+          </w:rPr>
+          <w:instrText xml:space="preserve"> PAGEREF _Toc324424531 \h </w:instrText>
+        </w:r>
+        <w:r>
+          <w:rPr>
+            <w:noProof/>
+            <w:webHidden/>
+          </w:rPr>
+        </w:r>
+        <w:r>
+          <w:rPr>
+            <w:noProof/>
+            <w:webHidden/>
+          </w:rPr>
+          <w:fldChar w:fldCharType="separate"/>
+        </w:r>
+        <w:r>
+          <w:rPr>
+            <w:noProof/>
+            <w:webHidden/>
+          </w:rPr>
+          <w:t>44</w:t>
         </w:r>
         <w:r>
           <w:rPr>
@@ -2069,13 +2155,13 @@
           <w:sz w:val="22"/>
         </w:rPr>
       </w:pPr>
-      <w:hyperlink w:anchor="_Toc324362033" w:history="1">
+      <w:hyperlink w:anchor="_Toc324424532" w:history="1">
         <w:r>
           <w:rPr>
             <w:rStyle w:val="Hyperlink"/>
             <w:noProof/>
           </w:rPr>
-          <w:t>6.4</w:t>
+          <w:t>7.1</w:t>
         </w:r>
         <w:r>
           <w:rPr>
@@ -2090,7 +2176,7 @@
             <w:rStyle w:val="Hyperlink"/>
             <w:noProof/>
           </w:rPr>
-          <w:t>Future Work</w:t>
+          <w:t>Summary of Accomplishments</w:t>
         </w:r>
         <w:r>
           <w:rPr>
@@ -2111,93 +2197,7 @@
             <w:noProof/>
             <w:webHidden/>
           </w:rPr>
-          <w:instrText xml:space="preserve"> PAGEREF _Toc324362033 \h </w:instrText>
-        </w:r>
-        <w:r>
-          <w:rPr>
-            <w:noProof/>
-            <w:webHidden/>
-          </w:rPr>
-        </w:r>
-        <w:r>
-          <w:rPr>
-            <w:noProof/>
-            <w:webHidden/>
-          </w:rPr>
-          <w:fldChar w:fldCharType="separate"/>
-        </w:r>
-        <w:r>
-          <w:rPr>
-            <w:noProof/>
-            <w:webHidden/>
-          </w:rPr>
-          <w:t>43</w:t>
-        </w:r>
-        <w:r>
-          <w:rPr>
-            <w:noProof/>
-            <w:webHidden/>
-          </w:rPr>
-          <w:fldChar w:fldCharType="end"/>
-        </w:r>
-      </w:hyperlink>
-    </w:p>
-    <w:p>
-      <w:pPr>
-        <w:pStyle w:val="TOC1"/>
-        <w:tabs>
-          <w:tab w:val="left" w:pos="440"/>
-          <w:tab w:val="right" w:leader="dot" w:pos="8630"/>
-        </w:tabs>
-        <w:rPr>
-          <w:rFonts w:asciiTheme="minorHAnsi" w:hAnsiTheme="minorHAnsi"/>
-          <w:noProof/>
-          <w:sz w:val="22"/>
-        </w:rPr>
-      </w:pPr>
-      <w:hyperlink w:anchor="_Toc324362034" w:history="1">
-        <w:r>
-          <w:rPr>
-            <w:rStyle w:val="Hyperlink"/>
-            <w:noProof/>
-          </w:rPr>
-          <w:t>7</w:t>
-        </w:r>
-        <w:r>
-          <w:rPr>
-            <w:rFonts w:asciiTheme="minorHAnsi" w:hAnsiTheme="minorHAnsi"/>
-            <w:noProof/>
-            <w:sz w:val="22"/>
-          </w:rPr>
-          <w:tab/>
-        </w:r>
-        <w:r>
-          <w:rPr>
-            <w:rStyle w:val="Hyperlink"/>
-            <w:noProof/>
-          </w:rPr>
-          <w:t>Conclusions</w:t>
-        </w:r>
-        <w:r>
-          <w:rPr>
-            <w:noProof/>
-            <w:webHidden/>
-          </w:rPr>
-          <w:tab/>
-        </w:r>
-        <w:r>
-          <w:rPr>
-            <w:noProof/>
-            <w:webHidden/>
-          </w:rPr>
-          <w:fldChar w:fldCharType="begin"/>
-        </w:r>
-        <w:r>
-          <w:rPr>
-            <w:noProof/>
-            <w:webHidden/>
-          </w:rPr>
-          <w:instrText xml:space="preserve"> PAGEREF _Toc324362034 \h </w:instrText>
+          <w:instrText xml:space="preserve"> PAGEREF _Toc324424532 \h </w:instrText>
         </w:r>
         <w:r>
           <w:rPr>
@@ -2241,13 +2241,13 @@
           <w:sz w:val="22"/>
         </w:rPr>
       </w:pPr>
-      <w:hyperlink w:anchor="_Toc324362035" w:history="1">
+      <w:hyperlink w:anchor="_Toc324424533" w:history="1">
         <w:r>
           <w:rPr>
             <w:rStyle w:val="Hyperlink"/>
             <w:noProof/>
           </w:rPr>
-          <w:t>7.1</w:t>
+          <w:t>7.2</w:t>
         </w:r>
         <w:r>
           <w:rPr>
@@ -2262,7 +2262,7 @@
             <w:rStyle w:val="Hyperlink"/>
             <w:noProof/>
           </w:rPr>
-          <w:t>Summary of Accomplishments</w:t>
+          <w:t>Future Work</w:t>
         </w:r>
         <w:r>
           <w:rPr>
@@ -2283,93 +2283,7 @@
             <w:noProof/>
             <w:webHidden/>
           </w:rPr>
-          <w:instrText xml:space="preserve"> PAGEREF _Toc324362035 \h </w:instrText>
-        </w:r>
-        <w:r>
-          <w:rPr>
-            <w:noProof/>
-            <w:webHidden/>
-          </w:rPr>
-        </w:r>
-        <w:r>
-          <w:rPr>
-            <w:noProof/>
-            <w:webHidden/>
-          </w:rPr>
-          <w:fldChar w:fldCharType="separate"/>
-        </w:r>
-        <w:r>
-          <w:rPr>
-            <w:noProof/>
-            <w:webHidden/>
-          </w:rPr>
-          <w:t>44</w:t>
-        </w:r>
-        <w:r>
-          <w:rPr>
-            <w:noProof/>
-            <w:webHidden/>
-          </w:rPr>
-          <w:fldChar w:fldCharType="end"/>
-        </w:r>
-      </w:hyperlink>
-    </w:p>
-    <w:p>
-      <w:pPr>
-        <w:pStyle w:val="TOC2"/>
-        <w:tabs>
-          <w:tab w:val="left" w:pos="880"/>
-          <w:tab w:val="right" w:leader="dot" w:pos="8630"/>
-        </w:tabs>
-        <w:rPr>
-          <w:rFonts w:asciiTheme="minorHAnsi" w:hAnsiTheme="minorHAnsi"/>
-          <w:noProof/>
-          <w:sz w:val="22"/>
-        </w:rPr>
-      </w:pPr>
-      <w:hyperlink w:anchor="_Toc324362036" w:history="1">
-        <w:r>
-          <w:rPr>
-            <w:rStyle w:val="Hyperlink"/>
-            <w:noProof/>
-          </w:rPr>
-          <w:t>7.2</w:t>
-        </w:r>
-        <w:r>
-          <w:rPr>
-            <w:rFonts w:asciiTheme="minorHAnsi" w:hAnsiTheme="minorHAnsi"/>
-            <w:noProof/>
-            <w:sz w:val="22"/>
-          </w:rPr>
-          <w:tab/>
-        </w:r>
-        <w:r>
-          <w:rPr>
-            <w:rStyle w:val="Hyperlink"/>
-            <w:noProof/>
-          </w:rPr>
-          <w:t>Future Work</w:t>
-        </w:r>
-        <w:r>
-          <w:rPr>
-            <w:noProof/>
-            <w:webHidden/>
-          </w:rPr>
-          <w:tab/>
-        </w:r>
-        <w:r>
-          <w:rPr>
-            <w:noProof/>
-            <w:webHidden/>
-          </w:rPr>
-          <w:fldChar w:fldCharType="begin"/>
-        </w:r>
-        <w:r>
-          <w:rPr>
-            <w:noProof/>
-            <w:webHidden/>
-          </w:rPr>
-          <w:instrText xml:space="preserve"> PAGEREF _Toc324362036 \h </w:instrText>
+          <w:instrText xml:space="preserve"> PAGEREF _Toc324424533 \h </w:instrText>
         </w:r>
         <w:r>
           <w:rPr>
@@ -2468,7 +2382,7 @@
         </w:rPr>
         <w:fldChar w:fldCharType="separate"/>
       </w:r>
-      <w:hyperlink r:id="rId11" w:anchor="_Toc324362037" w:history="1">
+      <w:hyperlink r:id="rId11" w:anchor="_Toc324424534" w:history="1">
         <w:r>
           <w:rPr>
             <w:rStyle w:val="Hyperlink"/>
@@ -2495,7 +2409,7 @@
             <w:noProof/>
             <w:webHidden/>
           </w:rPr>
-          <w:instrText xml:space="preserve"> PAGEREF _Toc324362037 \h </w:instrText>
+          <w:instrText xml:space="preserve"> PAGEREF _Toc324424534 \h </w:instrText>
         </w:r>
         <w:r>
           <w:rPr>
@@ -2515,7 +2429,7 @@
             <w:noProof/>
             <w:webHidden/>
           </w:rPr>
-          <w:t>40</w:t>
+          <w:t>41</w:t>
         </w:r>
         <w:r>
           <w:rPr>
@@ -2584,13 +2498,13 @@
         </w:rPr>
         <w:fldChar w:fldCharType="separate"/>
       </w:r>
-      <w:hyperlink w:anchor="_Toc324362038" w:history="1">
+      <w:hyperlink w:anchor="_Toc324424535" w:history="1">
         <w:r>
           <w:rPr>
             <w:rStyle w:val="Hyperlink"/>
             <w:noProof/>
           </w:rPr>
-          <w:t>Figure 1: Kinect's distinctive “psi” calibration pose</w:t>
+          <w:t>Figure 1: Overall software architecture</w:t>
         </w:r>
         <w:r>
           <w:rPr>
@@ -2611,7 +2525,7 @@
             <w:noProof/>
             <w:webHidden/>
           </w:rPr>
-          <w:instrText xml:space="preserve"> PAGEREF _Toc324362038 \h </w:instrText>
+          <w:instrText xml:space="preserve"> PAGEREF _Toc324424535 \h </w:instrText>
         </w:r>
         <w:r>
           <w:rPr>
@@ -2631,7 +2545,7 @@
             <w:noProof/>
             <w:webHidden/>
           </w:rPr>
-          <w:t>12</w:t>
+          <w:t>9</w:t>
         </w:r>
         <w:r>
           <w:rPr>
@@ -2654,13 +2568,13 @@
           <w:sz w:val="22"/>
         </w:rPr>
       </w:pPr>
-      <w:hyperlink w:anchor="_Toc324362039" w:history="1">
+      <w:hyperlink w:anchor="_Toc324424536" w:history="1">
         <w:r>
           <w:rPr>
             <w:rStyle w:val="Hyperlink"/>
             <w:noProof/>
           </w:rPr>
-          <w:t>Figure 2: Obstacle avoidance may lead to target loss due to Kinect’s limited field of view</w:t>
+          <w:t>Figure 2: Kinect's distinctive “psi” calibration pose</w:t>
         </w:r>
         <w:r>
           <w:rPr>
@@ -2681,7 +2595,7 @@
             <w:noProof/>
             <w:webHidden/>
           </w:rPr>
-          <w:instrText xml:space="preserve"> PAGEREF _Toc324362039 \h </w:instrText>
+          <w:instrText xml:space="preserve"> PAGEREF _Toc324424536 \h </w:instrText>
         </w:r>
         <w:r>
           <w:rPr>
@@ -2701,7 +2615,7 @@
             <w:noProof/>
             <w:webHidden/>
           </w:rPr>
-          <w:t>14</w:t>
+          <w:t>13</w:t>
         </w:r>
         <w:r>
           <w:rPr>
@@ -2724,13 +2638,13 @@
           <w:sz w:val="22"/>
         </w:rPr>
       </w:pPr>
-      <w:hyperlink w:anchor="_Toc324362040" w:history="1">
+      <w:hyperlink w:anchor="_Toc324424537" w:history="1">
         <w:r>
           <w:rPr>
             <w:rStyle w:val="Hyperlink"/>
             <w:noProof/>
           </w:rPr>
-          <w:t>Figure 3: Difficulties arise in tracking a user in contact with a chair</w:t>
+          <w:t>Figure 3: Obstacle avoidance may lead to target loss due to Kinect’s limited field of view</w:t>
         </w:r>
         <w:r>
           <w:rPr>
@@ -2751,7 +2665,7 @@
             <w:noProof/>
             <w:webHidden/>
           </w:rPr>
-          <w:instrText xml:space="preserve"> PAGEREF _Toc324362040 \h </w:instrText>
+          <w:instrText xml:space="preserve"> PAGEREF _Toc324424537 \h </w:instrText>
         </w:r>
         <w:r>
           <w:rPr>
@@ -2771,7 +2685,7 @@
             <w:noProof/>
             <w:webHidden/>
           </w:rPr>
-          <w:t>16</w:t>
+          <w:t>15</w:t>
         </w:r>
         <w:r>
           <w:rPr>
@@ -2794,13 +2708,13 @@
           <w:sz w:val="22"/>
         </w:rPr>
       </w:pPr>
-      <w:hyperlink w:anchor="_Toc324362041" w:history="1">
+      <w:hyperlink w:anchor="_Toc324424538" w:history="1">
         <w:r>
           <w:rPr>
             <w:rStyle w:val="Hyperlink"/>
             <w:noProof/>
           </w:rPr>
-          <w:t>Figure 4: Tracking performance of Kinect under motion</w:t>
+          <w:t>Figure 4: Difficulties arise in tracking a user in contact with a chair</w:t>
         </w:r>
         <w:r>
           <w:rPr>
@@ -2821,7 +2735,7 @@
             <w:noProof/>
             <w:webHidden/>
           </w:rPr>
-          <w:instrText xml:space="preserve"> PAGEREF _Toc324362041 \h </w:instrText>
+          <w:instrText xml:space="preserve"> PAGEREF _Toc324424538 \h </w:instrText>
         </w:r>
         <w:r>
           <w:rPr>
@@ -2864,13 +2778,13 @@
           <w:sz w:val="22"/>
         </w:rPr>
       </w:pPr>
-      <w:hyperlink w:anchor="_Toc324362042" w:history="1">
+      <w:hyperlink w:anchor="_Toc324424539" w:history="1">
         <w:r>
           <w:rPr>
             <w:rStyle w:val="Hyperlink"/>
             <w:noProof/>
           </w:rPr>
-          <w:t>Figure 5: DP155 Base Pan (left),      Phidgets 1066_0 Servo Controller (right)</w:t>
+          <w:t>Figure 5: Tracking performance of Kinect under motion</w:t>
         </w:r>
         <w:r>
           <w:rPr>
@@ -2891,7 +2805,7 @@
             <w:noProof/>
             <w:webHidden/>
           </w:rPr>
-          <w:instrText xml:space="preserve"> PAGEREF _Toc324362042 \h </w:instrText>
+          <w:instrText xml:space="preserve"> PAGEREF _Toc324424539 \h </w:instrText>
         </w:r>
         <w:r>
           <w:rPr>
@@ -2911,7 +2825,7 @@
             <w:noProof/>
             <w:webHidden/>
           </w:rPr>
-          <w:t>20</w:t>
+          <w:t>18</w:t>
         </w:r>
         <w:r>
           <w:rPr>
@@ -2934,13 +2848,13 @@
           <w:sz w:val="22"/>
         </w:rPr>
       </w:pPr>
-      <w:hyperlink w:anchor="_Toc324362043" w:history="1">
+      <w:hyperlink w:anchor="_Toc324424540" w:history="1">
         <w:r>
           <w:rPr>
             <w:rStyle w:val="Hyperlink"/>
             <w:noProof/>
           </w:rPr>
-          <w:t>Figure 6: Output from Phidgets 1066_0, showing position command and open-loop feedback for position and velocity</w:t>
+          <w:t>Figure 6: DP155 Base Pan (left),      Phidgets 1066_0 Servo Controller (right)</w:t>
         </w:r>
         <w:r>
           <w:rPr>
@@ -2961,7 +2875,7 @@
             <w:noProof/>
             <w:webHidden/>
           </w:rPr>
-          <w:instrText xml:space="preserve"> PAGEREF _Toc324362043 \h </w:instrText>
+          <w:instrText xml:space="preserve"> PAGEREF _Toc324424540 \h </w:instrText>
         </w:r>
         <w:r>
           <w:rPr>
@@ -3004,13 +2918,13 @@
           <w:sz w:val="22"/>
         </w:rPr>
       </w:pPr>
-      <w:hyperlink w:anchor="_Toc324362044" w:history="1">
+      <w:hyperlink w:anchor="_Toc324424541" w:history="1">
         <w:r>
           <w:rPr>
             <w:rStyle w:val="Hyperlink"/>
             <w:noProof/>
           </w:rPr>
-          <w:t>Figure 7: Kinect's effective FOV without (left) and with (right) pan mount</w:t>
+          <w:t>Figure 7: Output from Phidgets 1066_0, showing position command and open-loop feedback for position and velocity</w:t>
         </w:r>
         <w:r>
           <w:rPr>
@@ -3031,7 +2945,7 @@
             <w:noProof/>
             <w:webHidden/>
           </w:rPr>
-          <w:instrText xml:space="preserve"> PAGEREF _Toc324362044 \h </w:instrText>
+          <w:instrText xml:space="preserve"> PAGEREF _Toc324424541 \h </w:instrText>
         </w:r>
         <w:r>
           <w:rPr>
@@ -3074,13 +2988,13 @@
           <w:sz w:val="22"/>
         </w:rPr>
       </w:pPr>
-      <w:hyperlink w:anchor="_Toc324362045" w:history="1">
+      <w:hyperlink w:anchor="_Toc324424542" w:history="1">
         <w:r>
           <w:rPr>
             <w:rStyle w:val="Hyperlink"/>
             <w:noProof/>
           </w:rPr>
-          <w:t>Figure 8: World coordinates of detected face while pan mount is under motion.  True position is at (0,145).  Discrepancy is due to errors in the pan mount’s ability to accurately report its angular position and publish an accurate transform to world coordinates.</w:t>
+          <w:t>Figure 8: Kinect's effective FOV without (left) and with (right) pan mount</w:t>
         </w:r>
         <w:r>
           <w:rPr>
@@ -3101,7 +3015,7 @@
             <w:noProof/>
             <w:webHidden/>
           </w:rPr>
-          <w:instrText xml:space="preserve"> PAGEREF _Toc324362045 \h </w:instrText>
+          <w:instrText xml:space="preserve"> PAGEREF _Toc324424542 \h </w:instrText>
         </w:r>
         <w:r>
           <w:rPr>
@@ -3144,13 +3058,13 @@
           <w:sz w:val="22"/>
         </w:rPr>
       </w:pPr>
-      <w:hyperlink w:anchor="_Toc324362046" w:history="1">
+      <w:hyperlink w:anchor="_Toc324424543" w:history="1">
         <w:r>
           <w:rPr>
             <w:rStyle w:val="Hyperlink"/>
             <w:noProof/>
           </w:rPr>
-          <w:t>Figure 9: Tracking performance of Kinect with pan compensation</w:t>
+          <w:t>Figure 9: World coordinates of detected face while pan mount is under motion.  True position is at (0,145).  Discrepancy is due to errors in the pan mount’s ability to accurately report its angular position and publish an accurate transform to world coordinates.</w:t>
         </w:r>
         <w:r>
           <w:rPr>
@@ -3171,7 +3085,7 @@
             <w:noProof/>
             <w:webHidden/>
           </w:rPr>
-          <w:instrText xml:space="preserve"> PAGEREF _Toc324362046 \h </w:instrText>
+          <w:instrText xml:space="preserve"> PAGEREF _Toc324424543 \h </w:instrText>
         </w:r>
         <w:r>
           <w:rPr>
@@ -3214,13 +3128,13 @@
           <w:sz w:val="22"/>
         </w:rPr>
       </w:pPr>
-      <w:hyperlink w:anchor="_Toc324362047" w:history="1">
+      <w:hyperlink w:anchor="_Toc324424544" w:history="1">
         <w:r>
           <w:rPr>
             <w:rStyle w:val="Hyperlink"/>
             <w:noProof/>
           </w:rPr>
-          <w:t>Figure 10: Person-tracking architecture</w:t>
+          <w:t>Figure 10: Tracking performance of Kinect with pan compensation</w:t>
         </w:r>
         <w:r>
           <w:rPr>
@@ -3241,7 +3155,7 @@
             <w:noProof/>
             <w:webHidden/>
           </w:rPr>
-          <w:instrText xml:space="preserve"> PAGEREF _Toc324362047 \h </w:instrText>
+          <w:instrText xml:space="preserve"> PAGEREF _Toc324424544 \h </w:instrText>
         </w:r>
         <w:r>
           <w:rPr>
@@ -3261,7 +3175,7 @@
             <w:noProof/>
             <w:webHidden/>
           </w:rPr>
-          <w:t>27</w:t>
+          <w:t>25</w:t>
         </w:r>
         <w:r>
           <w:rPr>
@@ -3284,13 +3198,13 @@
           <w:sz w:val="22"/>
         </w:rPr>
       </w:pPr>
-      <w:hyperlink w:anchor="_Toc324362048" w:history="1">
+      <w:hyperlink w:anchor="_Toc324424545" w:history="1">
         <w:r>
           <w:rPr>
             <w:rStyle w:val="Hyperlink"/>
             <w:noProof/>
           </w:rPr>
-          <w:t>Figure 11: Kinect’s RGB image masked for a user, right after calibration</w:t>
+          <w:t>Figure 11: Person-tracking architecture</w:t>
         </w:r>
         <w:r>
           <w:rPr>
@@ -3311,7 +3225,7 @@
             <w:noProof/>
             <w:webHidden/>
           </w:rPr>
-          <w:instrText xml:space="preserve"> PAGEREF _Toc324362048 \h </w:instrText>
+          <w:instrText xml:space="preserve"> PAGEREF _Toc324424545 \h </w:instrText>
         </w:r>
         <w:r>
           <w:rPr>
@@ -3331,7 +3245,7 @@
             <w:noProof/>
             <w:webHidden/>
           </w:rPr>
-          <w:t>30</w:t>
+          <w:t>27</w:t>
         </w:r>
         <w:r>
           <w:rPr>
@@ -3354,13 +3268,13 @@
           <w:sz w:val="22"/>
         </w:rPr>
       </w:pPr>
-      <w:hyperlink w:anchor="_Toc324362049" w:history="1">
+      <w:hyperlink w:anchor="_Toc324424546" w:history="1">
         <w:r>
           <w:rPr>
             <w:rStyle w:val="Hyperlink"/>
             <w:noProof/>
           </w:rPr>
-          <w:t>Figure 12: Histogram computed from Figure 11: hue on horizontal axis, saturation on vertical axis, brightness represents to histogram value.</w:t>
+          <w:t>Figure 12: Kinect’s RGB image masked for a user, right after calibration</w:t>
         </w:r>
         <w:r>
           <w:rPr>
@@ -3381,7 +3295,7 @@
             <w:noProof/>
             <w:webHidden/>
           </w:rPr>
-          <w:instrText xml:space="preserve"> PAGEREF _Toc324362049 \h </w:instrText>
+          <w:instrText xml:space="preserve"> PAGEREF _Toc324424546 \h </w:instrText>
         </w:r>
         <w:r>
           <w:rPr>
@@ -3424,13 +3338,13 @@
           <w:sz w:val="22"/>
         </w:rPr>
       </w:pPr>
-      <w:hyperlink w:anchor="_Toc324362050" w:history="1">
+      <w:hyperlink w:anchor="_Toc324424547" w:history="1">
         <w:r>
           <w:rPr>
             <w:rStyle w:val="Hyperlink"/>
             <w:noProof/>
           </w:rPr>
-          <w:t>Figure 13: Alternate view of Figure 12 as 3D surface plot</w:t>
+          <w:t>Figure 13: Histogram computed from Figure 12: hue on horizontal axis, saturation on vertical axis, brightness represents to histogram value.</w:t>
         </w:r>
         <w:r>
           <w:rPr>
@@ -3451,7 +3365,7 @@
             <w:noProof/>
             <w:webHidden/>
           </w:rPr>
-          <w:instrText xml:space="preserve"> PAGEREF _Toc324362050 \h </w:instrText>
+          <w:instrText xml:space="preserve"> PAGEREF _Toc324424547 \h </w:instrText>
         </w:r>
         <w:r>
           <w:rPr>
@@ -3471,7 +3385,7 @@
             <w:noProof/>
             <w:webHidden/>
           </w:rPr>
-          <w:t>30</w:t>
+          <w:t>31</w:t>
         </w:r>
         <w:r>
           <w:rPr>
@@ -3494,13 +3408,83 @@
           <w:sz w:val="22"/>
         </w:rPr>
       </w:pPr>
-      <w:hyperlink w:anchor="_Toc324362051" w:history="1">
+      <w:hyperlink w:anchor="_Toc324424548" w:history="1">
         <w:r>
           <w:rPr>
             <w:rStyle w:val="Hyperlink"/>
             <w:noProof/>
           </w:rPr>
-          <w:t xml:space="preserve">Figure 14: Correlation over time of user's histogram with </w:t>
+          <w:t>Figure 14: Alternate view of Figure 13 as 3D surface plot</w:t>
+        </w:r>
+        <w:r>
+          <w:rPr>
+            <w:noProof/>
+            <w:webHidden/>
+          </w:rPr>
+          <w:tab/>
+        </w:r>
+        <w:r>
+          <w:rPr>
+            <w:noProof/>
+            <w:webHidden/>
+          </w:rPr>
+          <w:fldChar w:fldCharType="begin"/>
+        </w:r>
+        <w:r>
+          <w:rPr>
+            <w:noProof/>
+            <w:webHidden/>
+          </w:rPr>
+          <w:instrText xml:space="preserve"> PAGEREF _Toc324424548 \h </w:instrText>
+        </w:r>
+        <w:r>
+          <w:rPr>
+            <w:noProof/>
+            <w:webHidden/>
+          </w:rPr>
+        </w:r>
+        <w:r>
+          <w:rPr>
+            <w:noProof/>
+            <w:webHidden/>
+          </w:rPr>
+          <w:fldChar w:fldCharType="separate"/>
+        </w:r>
+        <w:r>
+          <w:rPr>
+            <w:noProof/>
+            <w:webHidden/>
+          </w:rPr>
+          <w:t>31</w:t>
+        </w:r>
+        <w:r>
+          <w:rPr>
+            <w:noProof/>
+            <w:webHidden/>
+          </w:rPr>
+          <w:fldChar w:fldCharType="end"/>
+        </w:r>
+      </w:hyperlink>
+    </w:p>
+    <w:p>
+      <w:pPr>
+        <w:pStyle w:val="TableofFigures"/>
+        <w:tabs>
+          <w:tab w:val="right" w:leader="dot" w:pos="8630"/>
+        </w:tabs>
+        <w:rPr>
+          <w:rFonts w:asciiTheme="minorHAnsi" w:hAnsiTheme="minorHAnsi"/>
+          <w:noProof/>
+          <w:sz w:val="22"/>
+        </w:rPr>
+      </w:pPr>
+      <w:hyperlink w:anchor="_Toc324424549" w:history="1">
+        <w:r>
+          <w:rPr>
+            <w:rStyle w:val="Hyperlink"/>
+            <w:noProof/>
+          </w:rPr>
+          <w:t xml:space="preserve">Figure 15: Correlation over time of user's histogram with </w:t>
         </w:r>
         <m:oMath>
           <m:r>
@@ -3561,7 +3545,7 @@
             <w:noProof/>
             <w:webHidden/>
           </w:rPr>
-          <w:instrText xml:space="preserve"> PAGEREF _Toc324362051 \h </w:instrText>
+          <w:instrText xml:space="preserve"> PAGEREF _Toc324424549 \h </w:instrText>
         </w:r>
         <w:r>
           <w:rPr>
@@ -3581,7 +3565,7 @@
             <w:noProof/>
             <w:webHidden/>
           </w:rPr>
-          <w:t>32</w:t>
+          <w:t>33</w:t>
         </w:r>
         <w:r>
           <w:rPr>
@@ -3604,13 +3588,13 @@
           <w:sz w:val="22"/>
         </w:rPr>
       </w:pPr>
-      <w:hyperlink w:anchor="_Toc324362052" w:history="1">
+      <w:hyperlink w:anchor="_Toc324424550" w:history="1">
         <w:r>
           <w:rPr>
             <w:rStyle w:val="Hyperlink"/>
             <w:noProof/>
           </w:rPr>
-          <w:t>Figure 15: Smooth path produced by SBPL planner in presence of obstacles (grid size 1m)</w:t>
+          <w:t>Figure 16: Planning module software architecture</w:t>
         </w:r>
         <w:r>
           <w:rPr>
@@ -3631,7 +3615,7 @@
             <w:noProof/>
             <w:webHidden/>
           </w:rPr>
-          <w:instrText xml:space="preserve"> PAGEREF _Toc324362052 \h </w:instrText>
+          <w:instrText xml:space="preserve"> PAGEREF _Toc324424550 \h </w:instrText>
         </w:r>
         <w:r>
           <w:rPr>
@@ -3651,7 +3635,7 @@
             <w:noProof/>
             <w:webHidden/>
           </w:rPr>
-          <w:t>35</w:t>
+          <w:t>34</w:t>
         </w:r>
         <w:r>
           <w:rPr>
@@ -3674,13 +3658,13 @@
           <w:sz w:val="22"/>
         </w:rPr>
       </w:pPr>
-      <w:hyperlink w:anchor="_Toc324362053" w:history="1">
+      <w:hyperlink w:anchor="_Toc324424551" w:history="1">
         <w:r>
           <w:rPr>
             <w:rStyle w:val="Hyperlink"/>
             <w:noProof/>
           </w:rPr>
-          <w:t>Figure 16: Harlie's motion primitives</w:t>
+          <w:t>Figure 17: Smooth path produced by SBPL planner in presence of obstacles (grid size 1m)</w:t>
         </w:r>
         <w:r>
           <w:rPr>
@@ -3701,7 +3685,7 @@
             <w:noProof/>
             <w:webHidden/>
           </w:rPr>
-          <w:instrText xml:space="preserve"> PAGEREF _Toc324362053 \h </w:instrText>
+          <w:instrText xml:space="preserve"> PAGEREF _Toc324424551 \h </w:instrText>
         </w:r>
         <w:r>
           <w:rPr>
@@ -3744,13 +3728,13 @@
           <w:sz w:val="22"/>
         </w:rPr>
       </w:pPr>
-      <w:hyperlink w:anchor="_Toc324362054" w:history="1">
+      <w:hyperlink w:anchor="_Toc324424552" w:history="1">
         <w:r>
           <w:rPr>
             <w:rStyle w:val="Hyperlink"/>
             <w:noProof/>
           </w:rPr>
-          <w:t>Figure 17: Illustration of rolling-window approach</w:t>
+          <w:t>Figure 18: Harlie's motion primitives (spin-in-place moves not shown)</w:t>
         </w:r>
         <w:r>
           <w:rPr>
@@ -3771,7 +3755,7 @@
             <w:noProof/>
             <w:webHidden/>
           </w:rPr>
-          <w:instrText xml:space="preserve"> PAGEREF _Toc324362054 \h </w:instrText>
+          <w:instrText xml:space="preserve"> PAGEREF _Toc324424552 \h </w:instrText>
         </w:r>
         <w:r>
           <w:rPr>
@@ -3814,13 +3798,13 @@
           <w:sz w:val="22"/>
         </w:rPr>
       </w:pPr>
-      <w:hyperlink w:anchor="_Toc324362055" w:history="1">
+      <w:hyperlink w:anchor="_Toc324424553" w:history="1">
         <w:r>
           <w:rPr>
             <w:rStyle w:val="Hyperlink"/>
             <w:noProof/>
           </w:rPr>
-          <w:t>Figure 18: Illustration of partial and full replanning</w:t>
+          <w:t>Figure 19: Illustration of rolling-window approach</w:t>
         </w:r>
         <w:r>
           <w:rPr>
@@ -3841,7 +3825,7 @@
             <w:noProof/>
             <w:webHidden/>
           </w:rPr>
-          <w:instrText xml:space="preserve"> PAGEREF _Toc324362055 \h </w:instrText>
+          <w:instrText xml:space="preserve"> PAGEREF _Toc324424553 \h </w:instrText>
         </w:r>
         <w:r>
           <w:rPr>
@@ -3861,7 +3845,7 @@
             <w:noProof/>
             <w:webHidden/>
           </w:rPr>
-          <w:t>39</w:t>
+          <w:t>38</w:t>
         </w:r>
         <w:r>
           <w:rPr>
@@ -3884,13 +3868,13 @@
           <w:sz w:val="22"/>
         </w:rPr>
       </w:pPr>
-      <w:hyperlink w:anchor="_Toc324362056" w:history="1">
+      <w:hyperlink w:anchor="_Toc324424554" w:history="1">
         <w:r>
           <w:rPr>
             <w:rStyle w:val="Hyperlink"/>
             <w:noProof/>
           </w:rPr>
-          <w:t>Figure 19: Special condition leading to full replan: target moves behind the robot</w:t>
+          <w:t>Figure 20: Illustration of partial and full replanning</w:t>
         </w:r>
         <w:r>
           <w:rPr>
@@ -3911,7 +3895,7 @@
             <w:noProof/>
             <w:webHidden/>
           </w:rPr>
-          <w:instrText xml:space="preserve"> PAGEREF _Toc324362056 \h </w:instrText>
+          <w:instrText xml:space="preserve"> PAGEREF _Toc324424554 \h </w:instrText>
         </w:r>
         <w:r>
           <w:rPr>
@@ -3931,7 +3915,7 @@
             <w:noProof/>
             <w:webHidden/>
           </w:rPr>
-          <w:t>41</w:t>
+          <w:t>40</w:t>
         </w:r>
         <w:r>
           <w:rPr>
@@ -3954,13 +3938,13 @@
           <w:sz w:val="22"/>
         </w:rPr>
       </w:pPr>
-      <w:hyperlink w:anchor="_Toc324362057" w:history="1">
+      <w:hyperlink w:anchor="_Toc324424555" w:history="1">
         <w:r>
           <w:rPr>
             <w:rStyle w:val="Hyperlink"/>
             <w:noProof/>
           </w:rPr>
-          <w:t>Figure 20: Goal constellation, true goal in green (grid resolution 1m)</w:t>
+          <w:t>Figure 21: Special condition leading to full replan: target moves behind the robot</w:t>
         </w:r>
         <w:r>
           <w:rPr>
@@ -3981,7 +3965,7 @@
             <w:noProof/>
             <w:webHidden/>
           </w:rPr>
-          <w:instrText xml:space="preserve"> PAGEREF _Toc324362057 \h </w:instrText>
+          <w:instrText xml:space="preserve"> PAGEREF _Toc324424555 \h </w:instrText>
         </w:r>
         <w:r>
           <w:rPr>
@@ -4002,6 +3986,76 @@
             <w:webHidden/>
           </w:rPr>
           <w:t>42</w:t>
+        </w:r>
+        <w:r>
+          <w:rPr>
+            <w:noProof/>
+            <w:webHidden/>
+          </w:rPr>
+          <w:fldChar w:fldCharType="end"/>
+        </w:r>
+      </w:hyperlink>
+    </w:p>
+    <w:p>
+      <w:pPr>
+        <w:pStyle w:val="TableofFigures"/>
+        <w:tabs>
+          <w:tab w:val="right" w:leader="dot" w:pos="8630"/>
+        </w:tabs>
+        <w:rPr>
+          <w:rFonts w:asciiTheme="minorHAnsi" w:hAnsiTheme="minorHAnsi"/>
+          <w:noProof/>
+          <w:sz w:val="22"/>
+        </w:rPr>
+      </w:pPr>
+      <w:hyperlink w:anchor="_Toc324424556" w:history="1">
+        <w:r>
+          <w:rPr>
+            <w:rStyle w:val="Hyperlink"/>
+            <w:noProof/>
+          </w:rPr>
+          <w:t>Figure 22: Goal constellation, true goal in green (grid resolution 1m)</w:t>
+        </w:r>
+        <w:r>
+          <w:rPr>
+            <w:noProof/>
+            <w:webHidden/>
+          </w:rPr>
+          <w:tab/>
+        </w:r>
+        <w:r>
+          <w:rPr>
+            <w:noProof/>
+            <w:webHidden/>
+          </w:rPr>
+          <w:fldChar w:fldCharType="begin"/>
+        </w:r>
+        <w:r>
+          <w:rPr>
+            <w:noProof/>
+            <w:webHidden/>
+          </w:rPr>
+          <w:instrText xml:space="preserve"> PAGEREF _Toc324424556 \h </w:instrText>
+        </w:r>
+        <w:r>
+          <w:rPr>
+            <w:noProof/>
+            <w:webHidden/>
+          </w:rPr>
+        </w:r>
+        <w:r>
+          <w:rPr>
+            <w:noProof/>
+            <w:webHidden/>
+          </w:rPr>
+          <w:fldChar w:fldCharType="separate"/>
+        </w:r>
+        <w:r>
+          <w:rPr>
+            <w:noProof/>
+            <w:webHidden/>
+          </w:rPr>
+          <w:t>43</w:t>
         </w:r>
         <w:r>
           <w:rPr>
@@ -4087,7 +4141,7 @@
       <w:pPr>
         <w:pStyle w:val="Heading1"/>
       </w:pPr>
-      <w:bookmarkStart w:id="0" w:name="_Toc324362009"/>
+      <w:bookmarkStart w:id="0" w:name="_Toc324424508"/>
       <w:r>
         <w:lastRenderedPageBreak/>
         <w:t>Introduction</w:t>
@@ -4211,7 +4265,7 @@
       <w:pPr>
         <w:pStyle w:val="Heading2"/>
       </w:pPr>
-      <w:bookmarkStart w:id="1" w:name="_Toc324362010"/>
+      <w:bookmarkStart w:id="1" w:name="_Toc324424509"/>
       <w:r>
         <w:t>Computer Vision</w:t>
       </w:r>
@@ -5512,7 +5566,7 @@
       <w:pPr>
         <w:pStyle w:val="Heading2"/>
       </w:pPr>
-      <w:bookmarkStart w:id="2" w:name="_Toc324362011"/>
+      <w:bookmarkStart w:id="2" w:name="_Toc324424510"/>
       <w:r>
         <w:t>Other sensors</w:t>
       </w:r>
@@ -5927,7 +5981,7 @@
       <w:pPr>
         <w:pStyle w:val="Heading2"/>
       </w:pPr>
-      <w:bookmarkStart w:id="3" w:name="_Toc324362012"/>
+      <w:bookmarkStart w:id="3" w:name="_Toc324424511"/>
       <w:r>
         <w:t>Sensor fusion</w:t>
       </w:r>
@@ -6194,7 +6248,7 @@
       <w:pPr>
         <w:pStyle w:val="Heading2"/>
       </w:pPr>
-      <w:bookmarkStart w:id="4" w:name="_Toc324362013"/>
+      <w:bookmarkStart w:id="4" w:name="_Toc324424512"/>
       <w:r>
         <w:t>Planning</w:t>
       </w:r>
@@ -6338,7 +6392,7 @@
       <w:pPr>
         <w:pStyle w:val="Heading1"/>
       </w:pPr>
-      <w:bookmarkStart w:id="5" w:name="_Toc324362014"/>
+      <w:bookmarkStart w:id="5" w:name="_Toc324424513"/>
       <w:r>
         <w:lastRenderedPageBreak/>
         <w:t>Harlie</w:t>
@@ -6385,7 +6439,7 @@
       <w:pPr>
         <w:pStyle w:val="Heading2"/>
       </w:pPr>
-      <w:bookmarkStart w:id="6" w:name="_Toc324362015"/>
+      <w:bookmarkStart w:id="6" w:name="_Toc324424514"/>
       <w:r>
         <w:t>Software Architecture</w:t>
       </w:r>
@@ -6492,15 +6546,64 @@
         </w:sdtContent>
       </w:sdt>
       <w:r>
-        <w:t xml:space="preserve">.  Steering is performed by the Precision Steering ROS package created by Eric </w:t>
+        <w:t>.  Steering is performed by the Precision Steering ROS package</w:t>
+      </w:r>
+      <w:r>
+        <w:t xml:space="preserve"> </w:t>
+      </w:r>
+      <w:sdt>
+        <w:sdtPr>
+          <w:id w:val="1906725765"/>
+          <w:citation/>
+        </w:sdtPr>
+        <w:sdtContent>
+          <w:r>
+            <w:fldChar w:fldCharType="begin"/>
+          </w:r>
+          <w:r>
+            <w:instrText xml:space="preserve"> CITATION Per12 \l 1033 </w:instrText>
+          </w:r>
+          <w:r>
+            <w:fldChar w:fldCharType="separate"/>
+          </w:r>
+          <w:r>
+            <w:rPr>
+              <w:noProof/>
+            </w:rPr>
+            <w:t>[25]</w:t>
+          </w:r>
+          <w:r>
+            <w:fldChar w:fldCharType="end"/>
+          </w:r>
+        </w:sdtContent>
+      </w:sdt>
+      <w:r>
+        <w:t xml:space="preserve"> created by Eric </w:t>
       </w:r>
       <w:proofErr w:type="spellStart"/>
       <w:r>
-        <w:t>Perko</w:t>
+        <w:t>P</w:t>
+      </w:r>
+      <w:r>
+        <w:t>erko</w:t>
       </w:r>
       <w:proofErr w:type="spellEnd"/>
       <w:r>
-        <w:t xml:space="preserve">, a former Case researcher [TODO: reference].  The person-tracking and planning modules are largely custom-made and </w:t>
+        <w:t>, a former Case researcher</w:t>
+      </w:r>
+      <w:r>
+        <w:t>.  The person-tracking and planning modules are</w:t>
+      </w:r>
+      <w:r>
+        <w:t xml:space="preserve"> largely </w:t>
+      </w:r>
+      <w:proofErr w:type="gramStart"/>
+      <w:r>
+        <w:t>custom</w:t>
+      </w:r>
+      <w:proofErr w:type="gramEnd"/>
+      <w:r>
+        <w:t xml:space="preserve"> and </w:t>
       </w:r>
       <w:r>
         <w:t xml:space="preserve">are expanded </w:t>
@@ -6521,7 +6624,7 @@
         <mc:AlternateContent>
           <mc:Choice Requires="wpc">
             <w:drawing>
-              <wp:inline distT="0" distB="0" distL="0" distR="0" wp14:anchorId="05DC44BD" wp14:editId="6E45C2AD">
+              <wp:inline distT="0" distB="0" distL="0" distR="0" wp14:anchorId="73EBA6A2" wp14:editId="32648492">
                 <wp:extent cx="4495801" cy="4667250"/>
                 <wp:effectExtent l="0" t="0" r="0" b="0"/>
                 <wp:docPr id="222" name="Canvas 222"/>
@@ -6569,7 +6672,10 @@
                                 <w:jc w:val="center"/>
                               </w:pPr>
                               <w:r>
-                                <w:t>Person Tracking</w:t>
+                                <w:t xml:space="preserve">Person </w:t>
+                              </w:r>
+                              <w:r>
+                                <w:t>Tracking</w:t>
                               </w:r>
                             </w:p>
                             <w:p>
@@ -6653,10 +6759,7 @@
                                 <w:jc w:val="center"/>
                               </w:pPr>
                               <w:r>
-                                <w:t>(</w:t>
-                              </w:r>
-                              <w:r>
-                                <w:t xml:space="preserve">Chapter </w:t>
+                                <w:t xml:space="preserve">(Chapter </w:t>
                               </w:r>
                               <w:r>
                                 <w:fldChar w:fldCharType="begin"/>
@@ -6716,6 +6819,15 @@
                         </wps:style>
                         <wps:txbx>
                           <w:txbxContent>
+                            <w:p>
+                              <w:pPr>
+                                <w:spacing w:after="0" w:line="240" w:lineRule="auto"/>
+                                <w:jc w:val="center"/>
+                              </w:pPr>
+                              <w:r>
+                                <w:t>Precision</w:t>
+                              </w:r>
+                            </w:p>
                             <w:p>
                               <w:pPr>
                                 <w:spacing w:after="0" w:line="240" w:lineRule="auto"/>
@@ -6995,7 +7107,10 @@
                           <w:jc w:val="center"/>
                         </w:pPr>
                         <w:r>
-                          <w:t>Person Tracking</w:t>
+                          <w:t xml:space="preserve">Person </w:t>
+                        </w:r>
+                        <w:r>
+                          <w:t>Tracking</w:t>
                         </w:r>
                       </w:p>
                       <w:p>
@@ -7046,10 +7161,7 @@
                           <w:jc w:val="center"/>
                         </w:pPr>
                         <w:r>
-                          <w:t>(</w:t>
-                        </w:r>
-                        <w:r>
-                          <w:t xml:space="preserve">Chapter </w:t>
+                          <w:t xml:space="preserve">(Chapter </w:t>
                         </w:r>
                         <w:r>
                           <w:fldChar w:fldCharType="begin"/>
@@ -7076,6 +7188,15 @@
                 <v:rect id="Rectangle 228" o:spid="_x0000_s1030" style="position:absolute;left:1802;top:36004;width:17811;height:9811;visibility:visible;mso-wrap-style:square;v-text-anchor:middle" o:gfxdata="UEsDBBQABgAIAAAAIQDw94q7/QAAAOIBAAATAAAAW0NvbnRlbnRfVHlwZXNdLnhtbJSRzUrEMBDH&#10;74LvEOYqbaoHEWm6B6tHFV0fYEimbdg2CZlYd9/edD8u4goeZ+b/8SOpV9tpFDNFtt4puC4rEOS0&#10;N9b1Cj7WT8UdCE7oDI7ekYIdMayay4t6vQvEIrsdKxhSCvdSsh5oQi59IJcvnY8TpjzGXgbUG+xJ&#10;3lTVrdTeJXKpSEsGNHVLHX6OSTxu8/pAEmlkEA8H4dKlAEMYrcaUSeXszI+W4thQZudew4MNfJUx&#10;QP7asFzOFxx9L/lpojUkXjGmZ5wyhjSRJQ8YKGvKv1MWzIkL33VWU9lGfl98J6hz4cZ/uUjzf7Pb&#10;bHuj+ZQu9z/UfAMAAP//AwBQSwMEFAAGAAgAAAAhADHdX2HSAAAAjwEAAAsAAABfcmVscy8ucmVs&#10;c6SQwWrDMAyG74O9g9G9cdpDGaNOb4VeSwe7CltJTGPLWCZt376mMFhGbzvqF/o+8e/2tzCpmbJ4&#10;jgbWTQuKomXn42Dg63xYfYCSgtHhxJEM3Elg372/7U40YalHMvokqlKiGBhLSZ9aix0poDScKNZN&#10;zzlgqWMedEJ7wYH0pm23Ov9mQLdgqqMzkI9uA+p8T9X8hx28zSzcl8Zy0Nz33r6iasfXeKK5UjAP&#10;VAy4LM8w09zU50C/9q7/6ZURE31X/kL8TKv1x6wXNXYPAAAA//8DAFBLAwQUAAYACAAAACEAMy8F&#10;nkEAAAA5AAAAEAAAAGRycy9zaGFwZXhtbC54bWyysa/IzVEoSy0qzszPs1Uy1DNQUkjNS85PycxL&#10;t1UKDXHTtVBSKC5JzEtJzMnPS7VVqkwtVrK34+UCAAAA//8DAFBLAwQUAAYACAAAACEAWfmwBMAA&#10;AADcAAAADwAAAGRycy9kb3ducmV2LnhtbERPzYrCMBC+C75DGMGbphbZLV2jiCCKl2XtPsDQjG21&#10;mZQk2urTm8PCHj++/9VmMK14kPONZQWLeQKCuLS64UrBb7GfZSB8QNbYWiYFT/KwWY9HK8y17fmH&#10;HudQiRjCPkcFdQhdLqUvazLo57YjjtzFOoMhQldJ7bCP4aaVaZJ8SIMNx4YaO9rVVN7Od6PALr7D&#10;qeiXd6beHbLmWravz0yp6WTYfoEINIR/8Z/7qBWkaVwbz8QjINdvAAAA//8DAFBLAQItABQABgAI&#10;AAAAIQDw94q7/QAAAOIBAAATAAAAAAAAAAAAAAAAAAAAAABbQ29udGVudF9UeXBlc10ueG1sUEsB&#10;Ai0AFAAGAAgAAAAhADHdX2HSAAAAjwEAAAsAAAAAAAAAAAAAAAAALgEAAF9yZWxzLy5yZWxzUEsB&#10;Ai0AFAAGAAgAAAAhADMvBZ5BAAAAOQAAABAAAAAAAAAAAAAAAAAAKQIAAGRycy9zaGFwZXhtbC54&#10;bWxQSwECLQAUAAYACAAAACEAWfmwBMAAAADcAAAADwAAAAAAAAAAAAAAAACYAgAAZHJzL2Rvd25y&#10;ZXYueG1sUEsFBgAAAAAEAAQA9QAAAIUDAAAAAA==&#10;" fillcolor="#4f81bd [3204]" strokecolor="#243f60 [1604]" strokeweight="2pt">
                   <v:textbox>
                     <w:txbxContent>
+                      <w:p>
+                        <w:pPr>
+                          <w:spacing w:after="0" w:line="240" w:lineRule="auto"/>
+                          <w:jc w:val="center"/>
+                        </w:pPr>
+                        <w:r>
+                          <w:t>Precision</w:t>
+                        </w:r>
+                      </w:p>
                       <w:p>
                         <w:pPr>
                           <w:spacing w:after="0" w:line="240" w:lineRule="auto"/>
@@ -7137,44 +7258,38 @@
           </mc:Fallback>
         </mc:AlternateContent>
       </w:r>
+      <w:bookmarkStart w:id="7" w:name="_GoBack"/>
+      <w:bookmarkEnd w:id="7"/>
     </w:p>
     <w:p>
       <w:pPr>
         <w:pStyle w:val="Caption1"/>
       </w:pPr>
-      <w:bookmarkStart w:id="7" w:name="_Ref324363926"/>
+      <w:bookmarkStart w:id="8" w:name="_Ref324363926"/>
+      <w:bookmarkStart w:id="9" w:name="_Toc324424535"/>
       <w:r>
         <w:t xml:space="preserve">Figure </w:t>
       </w:r>
-      <w:r>
-        <w:fldChar w:fldCharType="begin"/>
-      </w:r>
-      <w:r>
-        <w:instrText xml:space="preserve"> SEQ Figure \* ARABIC </w:instrText>
-      </w:r>
-      <w:r>
-        <w:fldChar w:fldCharType="separate"/>
-      </w:r>
-      <w:r>
-        <w:rPr>
-          <w:noProof/>
-        </w:rPr>
-        <w:t>1</w:t>
-      </w:r>
-      <w:r>
-        <w:fldChar w:fldCharType="end"/>
-      </w:r>
-      <w:bookmarkEnd w:id="7"/>
+      <w:fldSimple w:instr=" SEQ Figure \* ARABIC ">
+        <w:r>
+          <w:rPr>
+            <w:noProof/>
+          </w:rPr>
+          <w:t>1</w:t>
+        </w:r>
+      </w:fldSimple>
+      <w:bookmarkEnd w:id="8"/>
       <w:r>
         <w:t>: Overall software architecture</w:t>
       </w:r>
+      <w:bookmarkEnd w:id="9"/>
     </w:p>
     <w:p>
       <w:pPr>
         <w:pStyle w:val="Heading1"/>
       </w:pPr>
-      <w:bookmarkStart w:id="8" w:name="_Ref322950030"/>
-      <w:bookmarkStart w:id="9" w:name="_Toc324362016"/>
+      <w:bookmarkStart w:id="10" w:name="_Ref322950030"/>
+      <w:bookmarkStart w:id="11" w:name="_Toc324424515"/>
       <w:r>
         <w:lastRenderedPageBreak/>
         <w:t xml:space="preserve">Evaluation of </w:t>
@@ -7188,8 +7303,8 @@
       <w:r>
         <w:t>Kinect</w:t>
       </w:r>
-      <w:bookmarkEnd w:id="8"/>
-      <w:bookmarkEnd w:id="9"/>
+      <w:bookmarkEnd w:id="10"/>
+      <w:bookmarkEnd w:id="11"/>
     </w:p>
     <w:p>
       <w:pPr>
@@ -7451,7 +7566,7 @@
               <w:noProof/>
               <w:szCs w:val="24"/>
             </w:rPr>
-            <w:t>[24]</w:t>
+            <w:t>[25]</w:t>
           </w:r>
           <w:r>
             <w:rPr>
@@ -7548,7 +7663,7 @@
               <w:noProof/>
               <w:szCs w:val="24"/>
             </w:rPr>
-            <w:t>[25]</w:t>
+            <w:t>[26]</w:t>
           </w:r>
           <w:r>
             <w:rPr>
@@ -8039,8 +8154,8 @@
       <w:pPr>
         <w:pStyle w:val="Heading2"/>
       </w:pPr>
-      <w:bookmarkStart w:id="10" w:name="_Ref323129706"/>
-      <w:bookmarkStart w:id="11" w:name="_Toc324362017"/>
+      <w:bookmarkStart w:id="12" w:name="_Ref323129706"/>
+      <w:bookmarkStart w:id="13" w:name="_Toc324424516"/>
       <w:r>
         <w:lastRenderedPageBreak/>
         <w:t xml:space="preserve">Discrimination </w:t>
@@ -8059,8 +8174,8 @@
       <w:r>
         <w:t xml:space="preserve"> Users</w:t>
       </w:r>
-      <w:bookmarkEnd w:id="10"/>
-      <w:bookmarkEnd w:id="11"/>
+      <w:bookmarkEnd w:id="12"/>
+      <w:bookmarkEnd w:id="13"/>
     </w:p>
     <w:p>
       <w:pPr>
@@ -8140,18 +8255,18 @@
       <w:pPr>
         <w:pStyle w:val="Heading2"/>
       </w:pPr>
-      <w:bookmarkStart w:id="12" w:name="_Ref322980249"/>
-      <w:bookmarkStart w:id="13" w:name="_Ref322980256"/>
-      <w:bookmarkStart w:id="14" w:name="_Toc324362018"/>
+      <w:bookmarkStart w:id="14" w:name="_Ref322980249"/>
+      <w:bookmarkStart w:id="15" w:name="_Ref322980256"/>
+      <w:bookmarkStart w:id="16" w:name="_Toc324424517"/>
       <w:r>
         <w:t>Calibration</w:t>
       </w:r>
-      <w:bookmarkEnd w:id="12"/>
-      <w:bookmarkEnd w:id="13"/>
+      <w:bookmarkEnd w:id="14"/>
+      <w:bookmarkEnd w:id="15"/>
       <w:r>
         <w:t xml:space="preserve"> of Users</w:t>
       </w:r>
-      <w:bookmarkEnd w:id="14"/>
+      <w:bookmarkEnd w:id="16"/>
     </w:p>
     <w:p>
       <w:pPr>
@@ -8247,7 +8362,7 @@
         </w:rPr>
         <w:lastRenderedPageBreak/>
         <w:drawing>
-          <wp:inline distT="0" distB="0" distL="0" distR="0" wp14:anchorId="551F9A34" wp14:editId="386BAE42">
+          <wp:inline distT="0" distB="0" distL="0" distR="0" wp14:anchorId="553EA849" wp14:editId="5FCACACA">
             <wp:extent cx="5169306" cy="3710763"/>
             <wp:effectExtent l="0" t="0" r="0" b="4445"/>
             <wp:docPr id="1" name="Picture" descr="A description..."/>
@@ -8298,31 +8413,18 @@
         <w:pStyle w:val="Caption1"/>
         <w:spacing w:line="480" w:lineRule="auto"/>
       </w:pPr>
-      <w:bookmarkStart w:id="15" w:name="_Toc324362038"/>
+      <w:bookmarkStart w:id="17" w:name="_Toc324424536"/>
       <w:r>
         <w:t xml:space="preserve">Figure </w:t>
       </w:r>
-      <w:r>
-        <w:fldChar w:fldCharType="begin"/>
-      </w:r>
-      <w:r>
-        <w:instrText xml:space="preserve"> SEQ Figure \* ARABIC </w:instrText>
-      </w:r>
-      <w:r>
-        <w:fldChar w:fldCharType="separate"/>
-      </w:r>
-      <w:r>
-        <w:rPr>
-          <w:noProof/>
-        </w:rPr>
-        <w:t>2</w:t>
-      </w:r>
-      <w:r>
-        <w:rPr>
-          <w:noProof/>
-        </w:rPr>
-        <w:fldChar w:fldCharType="end"/>
-      </w:r>
+      <w:fldSimple w:instr=" SEQ Figure \* ARABIC ">
+        <w:r>
+          <w:rPr>
+            <w:noProof/>
+          </w:rPr>
+          <w:t>2</w:t>
+        </w:r>
+      </w:fldSimple>
       <w:r>
         <w:t xml:space="preserve">: </w:t>
       </w:r>
@@ -8341,7 +8443,7 @@
       <w:r>
         <w:t>calibration pose</w:t>
       </w:r>
-      <w:bookmarkEnd w:id="15"/>
+      <w:bookmarkEnd w:id="17"/>
     </w:p>
     <w:p>
       <w:pPr>
@@ -8705,14 +8807,14 @@
       <w:pPr>
         <w:pStyle w:val="Heading2"/>
       </w:pPr>
-      <w:bookmarkStart w:id="16" w:name="_Toc324362019"/>
+      <w:bookmarkStart w:id="18" w:name="_Toc324424518"/>
       <w:r>
         <w:t>L</w:t>
       </w:r>
       <w:r>
         <w:t>imited Field of View</w:t>
       </w:r>
-      <w:bookmarkEnd w:id="16"/>
+      <w:bookmarkEnd w:id="18"/>
     </w:p>
     <w:p>
       <w:pPr>
@@ -8785,7 +8887,7 @@
           <w:noProof/>
         </w:rPr>
         <w:drawing>
-          <wp:inline distT="0" distB="0" distL="0" distR="0" wp14:anchorId="1608ED00" wp14:editId="6F78D65D">
+          <wp:inline distT="0" distB="0" distL="0" distR="0" wp14:anchorId="01D29229" wp14:editId="063DDC28">
             <wp:extent cx="4384121" cy="2990850"/>
             <wp:effectExtent l="0" t="0" r="0" b="0"/>
             <wp:docPr id="2" name="Picture" descr="A description..."/>
@@ -8835,31 +8937,18 @@
       <w:pPr>
         <w:pStyle w:val="Caption1"/>
       </w:pPr>
-      <w:bookmarkStart w:id="17" w:name="_Toc324362039"/>
+      <w:bookmarkStart w:id="19" w:name="_Toc324424537"/>
       <w:r>
         <w:t xml:space="preserve">Figure </w:t>
       </w:r>
-      <w:r>
-        <w:fldChar w:fldCharType="begin"/>
-      </w:r>
-      <w:r>
-        <w:instrText xml:space="preserve"> SEQ Figure \* ARABIC </w:instrText>
-      </w:r>
-      <w:r>
-        <w:fldChar w:fldCharType="separate"/>
-      </w:r>
-      <w:r>
-        <w:rPr>
-          <w:noProof/>
-        </w:rPr>
-        <w:t>3</w:t>
-      </w:r>
-      <w:r>
-        <w:rPr>
-          <w:noProof/>
-        </w:rPr>
-        <w:fldChar w:fldCharType="end"/>
-      </w:r>
+      <w:fldSimple w:instr=" SEQ Figure \* ARABIC ">
+        <w:r>
+          <w:rPr>
+            <w:noProof/>
+          </w:rPr>
+          <w:t>3</w:t>
+        </w:r>
+      </w:fldSimple>
       <w:r>
         <w:t xml:space="preserve">: </w:t>
       </w:r>
@@ -8875,7 +8964,7 @@
       <w:r>
         <w:t>to Kinect’s limited field of view</w:t>
       </w:r>
-      <w:bookmarkEnd w:id="17"/>
+      <w:bookmarkEnd w:id="19"/>
     </w:p>
     <w:p>
       <w:pPr>
@@ -9035,7 +9124,7 @@
         </w:rPr>
         <w:lastRenderedPageBreak/>
         <w:drawing>
-          <wp:inline distT="0" distB="0" distL="0" distR="0" wp14:anchorId="09C4A4ED" wp14:editId="57F7C461">
+          <wp:inline distT="0" distB="0" distL="0" distR="0" wp14:anchorId="0E3392EC" wp14:editId="6B982E88">
             <wp:extent cx="4283075" cy="2898775"/>
             <wp:effectExtent l="0" t="0" r="0" b="0"/>
             <wp:docPr id="3" name="Picture" descr="A description..."/>
@@ -9085,38 +9174,25 @@
       <w:pPr>
         <w:pStyle w:val="Caption1"/>
       </w:pPr>
-      <w:bookmarkStart w:id="18" w:name="_Toc324362040"/>
+      <w:bookmarkStart w:id="20" w:name="_Toc324424538"/>
       <w:r>
         <w:t xml:space="preserve">Figure </w:t>
       </w:r>
-      <w:r>
-        <w:fldChar w:fldCharType="begin"/>
-      </w:r>
-      <w:r>
-        <w:instrText xml:space="preserve"> SEQ Figure \* ARABIC </w:instrText>
-      </w:r>
-      <w:r>
-        <w:fldChar w:fldCharType="separate"/>
-      </w:r>
-      <w:r>
-        <w:rPr>
-          <w:noProof/>
-        </w:rPr>
-        <w:t>4</w:t>
-      </w:r>
-      <w:r>
-        <w:rPr>
-          <w:noProof/>
-        </w:rPr>
-        <w:fldChar w:fldCharType="end"/>
-      </w:r>
+      <w:fldSimple w:instr=" SEQ Figure \* ARABIC ">
+        <w:r>
+          <w:rPr>
+            <w:noProof/>
+          </w:rPr>
+          <w:t>4</w:t>
+        </w:r>
+      </w:fldSimple>
       <w:r>
         <w:t>:</w:t>
       </w:r>
       <w:r>
         <w:t xml:space="preserve"> Difficulties arise in tracking a user in contact with a chair</w:t>
       </w:r>
-      <w:bookmarkEnd w:id="18"/>
+      <w:bookmarkEnd w:id="20"/>
     </w:p>
     <w:p>
       <w:pPr>
@@ -9128,14 +9204,14 @@
       <w:pPr>
         <w:pStyle w:val="Heading2"/>
       </w:pPr>
-      <w:bookmarkStart w:id="19" w:name="_Toc324362020"/>
+      <w:bookmarkStart w:id="21" w:name="_Toc324424519"/>
       <w:r>
         <w:t>M</w:t>
       </w:r>
       <w:r>
         <w:t>oving Base Problem</w:t>
       </w:r>
-      <w:bookmarkEnd w:id="19"/>
+      <w:bookmarkEnd w:id="21"/>
     </w:p>
     <w:p>
       <w:pPr>
@@ -9338,7 +9414,7 @@
           <w:noProof/>
         </w:rPr>
         <w:drawing>
-          <wp:inline distT="0" distB="0" distL="0" distR="0" wp14:anchorId="5735A47D" wp14:editId="3FF434CA">
+          <wp:inline distT="0" distB="0" distL="0" distR="0" wp14:anchorId="483DFAF3" wp14:editId="0CD10EED">
             <wp:extent cx="4303369" cy="3343701"/>
             <wp:effectExtent l="0" t="0" r="0" b="0"/>
             <wp:docPr id="4" name="Picture 4"/>
@@ -9394,37 +9470,24 @@
       <w:pPr>
         <w:pStyle w:val="Caption1"/>
       </w:pPr>
-      <w:bookmarkStart w:id="20" w:name="_Ref322513446"/>
-      <w:bookmarkStart w:id="21" w:name="_Toc324362041"/>
+      <w:bookmarkStart w:id="22" w:name="_Ref322513446"/>
+      <w:bookmarkStart w:id="23" w:name="_Toc324424539"/>
       <w:r>
         <w:t xml:space="preserve">Figure </w:t>
       </w:r>
-      <w:r>
-        <w:fldChar w:fldCharType="begin"/>
-      </w:r>
-      <w:r>
-        <w:instrText xml:space="preserve"> SEQ Figure \* ARABIC </w:instrText>
-      </w:r>
-      <w:r>
-        <w:fldChar w:fldCharType="separate"/>
-      </w:r>
-      <w:r>
-        <w:rPr>
-          <w:noProof/>
-        </w:rPr>
-        <w:t>5</w:t>
-      </w:r>
-      <w:r>
-        <w:rPr>
-          <w:noProof/>
-        </w:rPr>
-        <w:fldChar w:fldCharType="end"/>
-      </w:r>
-      <w:bookmarkEnd w:id="20"/>
+      <w:fldSimple w:instr=" SEQ Figure \* ARABIC ">
+        <w:r>
+          <w:rPr>
+            <w:noProof/>
+          </w:rPr>
+          <w:t>5</w:t>
+        </w:r>
+      </w:fldSimple>
+      <w:bookmarkEnd w:id="22"/>
       <w:r>
         <w:t>: Tracking performance of Kinect under motion</w:t>
       </w:r>
-      <w:bookmarkEnd w:id="21"/>
+      <w:bookmarkEnd w:id="23"/>
     </w:p>
     <w:p>
       <w:pPr>
@@ -9583,12 +9646,12 @@
       <w:pPr>
         <w:pStyle w:val="Heading1"/>
       </w:pPr>
-      <w:bookmarkStart w:id="22" w:name="_Toc324362021"/>
+      <w:bookmarkStart w:id="24" w:name="_Toc324424520"/>
       <w:r>
         <w:lastRenderedPageBreak/>
         <w:t>Pan Mount</w:t>
       </w:r>
-      <w:bookmarkEnd w:id="22"/>
+      <w:bookmarkEnd w:id="24"/>
     </w:p>
     <w:p>
       <w:pPr>
@@ -9736,7 +9799,7 @@
         <w:rPr>
           <w:noProof/>
         </w:rPr>
-        <w:t>5</w:t>
+        <w:t>6</w:t>
       </w:r>
       <w:r>
         <w:rPr>
@@ -9796,7 +9859,7 @@
               <w:noProof/>
               <w:szCs w:val="24"/>
             </w:rPr>
-            <w:t>[26]</w:t>
+            <w:t>[27]</w:t>
           </w:r>
           <w:r>
             <w:rPr>
@@ -9934,7 +9997,7 @@
           <w:szCs w:val="24"/>
         </w:rPr>
         <w:drawing>
-          <wp:inline distT="0" distB="0" distL="0" distR="0" wp14:anchorId="1699FA02" wp14:editId="2C18E34A">
+          <wp:inline distT="0" distB="0" distL="0" distR="0" wp14:anchorId="4B365AFC" wp14:editId="7F4D5AEC">
             <wp:extent cx="2259332" cy="1520455"/>
             <wp:effectExtent l="0" t="0" r="7620" b="3810"/>
             <wp:docPr id="6" name="Picture 6" descr="C:\Users\Bill\Dropbox\School\Thesis\thesis\data\pan\a_DDP155_with_can.jpg"/>
@@ -10005,7 +10068,7 @@
           <w:szCs w:val="24"/>
         </w:rPr>
         <w:drawing>
-          <wp:inline distT="0" distB="0" distL="0" distR="0" wp14:anchorId="51D44913" wp14:editId="58044AC6">
+          <wp:inline distT="0" distB="0" distL="0" distR="0" wp14:anchorId="55A606B8" wp14:editId="5D5CABC4">
             <wp:extent cx="2253088" cy="1637414"/>
             <wp:effectExtent l="0" t="0" r="0" b="1270"/>
             <wp:docPr id="8" name="Picture 8" descr="C:\Users\Bill\Dropbox\School\Thesis\thesis\data\pan\1066_0_Web.jpg"/>
@@ -10066,33 +10129,20 @@
           <w:szCs w:val="24"/>
         </w:rPr>
       </w:pPr>
-      <w:bookmarkStart w:id="23" w:name="_Ref322513798"/>
-      <w:bookmarkStart w:id="24" w:name="_Toc324362042"/>
+      <w:bookmarkStart w:id="25" w:name="_Ref322513798"/>
+      <w:bookmarkStart w:id="26" w:name="_Toc324424540"/>
       <w:r>
         <w:t xml:space="preserve">Figure </w:t>
       </w:r>
-      <w:r>
-        <w:fldChar w:fldCharType="begin"/>
-      </w:r>
-      <w:r>
-        <w:instrText xml:space="preserve"> SEQ Figure \* ARABIC </w:instrText>
-      </w:r>
-      <w:r>
-        <w:fldChar w:fldCharType="separate"/>
-      </w:r>
-      <w:r>
-        <w:rPr>
-          <w:noProof/>
-        </w:rPr>
-        <w:t>6</w:t>
-      </w:r>
-      <w:r>
-        <w:rPr>
-          <w:noProof/>
-        </w:rPr>
-        <w:fldChar w:fldCharType="end"/>
-      </w:r>
-      <w:bookmarkEnd w:id="23"/>
+      <w:fldSimple w:instr=" SEQ Figure \* ARABIC ">
+        <w:r>
+          <w:rPr>
+            <w:noProof/>
+          </w:rPr>
+          <w:t>6</w:t>
+        </w:r>
+      </w:fldSimple>
+      <w:bookmarkEnd w:id="25"/>
       <w:r>
         <w:t xml:space="preserve">: DP155 Base Pan (left), </w:t>
       </w:r>
@@ -10102,7 +10152,7 @@
       <w:r>
         <w:t xml:space="preserve"> Phidgets 1066_0 Servo Controller (right)</w:t>
       </w:r>
-      <w:bookmarkEnd w:id="24"/>
+      <w:bookmarkEnd w:id="26"/>
     </w:p>
     <w:p>
       <w:pPr>
@@ -10196,7 +10246,7 @@
               <w:noProof/>
               <w:szCs w:val="24"/>
             </w:rPr>
-            <w:t>[27]</w:t>
+            <w:t>[28]</w:t>
           </w:r>
           <w:r>
             <w:rPr>
@@ -10333,7 +10383,7 @@
         <w:rPr>
           <w:noProof/>
         </w:rPr>
-        <w:t>6</w:t>
+        <w:t>7</w:t>
       </w:r>
       <w:r>
         <w:rPr>
@@ -10402,7 +10452,7 @@
         </w:rPr>
         <w:lastRenderedPageBreak/>
         <w:drawing>
-          <wp:inline distT="0" distB="0" distL="0" distR="0" wp14:anchorId="37B564D9" wp14:editId="44EAA748">
+          <wp:inline distT="0" distB="0" distL="0" distR="0" wp14:anchorId="47365FC2" wp14:editId="0C04825A">
             <wp:extent cx="4498340" cy="2669540"/>
             <wp:effectExtent l="0" t="0" r="0" b="0"/>
             <wp:docPr id="7" name="Picture" descr="A description..."/>
@@ -10458,40 +10508,27 @@
       <w:pPr>
         <w:pStyle w:val="Caption1"/>
       </w:pPr>
-      <w:bookmarkStart w:id="25" w:name="_Ref323044753"/>
-      <w:bookmarkStart w:id="26" w:name="_Toc324362043"/>
+      <w:bookmarkStart w:id="27" w:name="_Ref323044753"/>
+      <w:bookmarkStart w:id="28" w:name="_Toc324424541"/>
       <w:r>
         <w:t xml:space="preserve">Figure </w:t>
       </w:r>
-      <w:r>
-        <w:fldChar w:fldCharType="begin"/>
-      </w:r>
-      <w:r>
-        <w:instrText xml:space="preserve"> SEQ Figure \* ARABIC </w:instrText>
-      </w:r>
-      <w:r>
-        <w:fldChar w:fldCharType="separate"/>
-      </w:r>
-      <w:r>
-        <w:rPr>
-          <w:noProof/>
-        </w:rPr>
-        <w:t>7</w:t>
-      </w:r>
-      <w:r>
-        <w:rPr>
-          <w:noProof/>
-        </w:rPr>
-        <w:fldChar w:fldCharType="end"/>
-      </w:r>
-      <w:bookmarkEnd w:id="25"/>
+      <w:fldSimple w:instr=" SEQ Figure \* ARABIC ">
+        <w:r>
+          <w:rPr>
+            <w:noProof/>
+          </w:rPr>
+          <w:t>7</w:t>
+        </w:r>
+      </w:fldSimple>
+      <w:bookmarkEnd w:id="27"/>
       <w:r>
         <w:t>: Output from Phidgets 1066_0, showing position command and open-loop feedback</w:t>
       </w:r>
       <w:r>
         <w:t xml:space="preserve"> for position and velocity</w:t>
       </w:r>
-      <w:bookmarkEnd w:id="26"/>
+      <w:bookmarkEnd w:id="28"/>
     </w:p>
     <w:p>
       <w:pPr>
@@ -10607,11 +10644,11 @@
       <w:pPr>
         <w:pStyle w:val="Heading2"/>
       </w:pPr>
-      <w:bookmarkStart w:id="27" w:name="_Toc324362022"/>
+      <w:bookmarkStart w:id="29" w:name="_Toc324424521"/>
       <w:r>
         <w:t>Performance</w:t>
       </w:r>
-      <w:bookmarkEnd w:id="27"/>
+      <w:bookmarkEnd w:id="29"/>
     </w:p>
     <w:p>
       <w:pPr>
@@ -10712,7 +10749,7 @@
         <mc:AlternateContent>
           <mc:Choice Requires="wpc">
             <w:drawing>
-              <wp:inline distT="0" distB="0" distL="0" distR="0" wp14:anchorId="792055D0" wp14:editId="6888F28A">
+              <wp:inline distT="0" distB="0" distL="0" distR="0" wp14:anchorId="24096740" wp14:editId="17CAD0B4">
                 <wp:extent cx="2743200" cy="971550"/>
                 <wp:effectExtent l="0" t="0" r="0" b="0"/>
                 <wp:docPr id="12" name="Canvas 12"/>
@@ -10821,38 +10858,25 @@
       <w:pPr>
         <w:pStyle w:val="Caption1"/>
       </w:pPr>
-      <w:bookmarkStart w:id="28" w:name="_Toc324362044"/>
+      <w:bookmarkStart w:id="30" w:name="_Toc324424542"/>
       <w:r>
         <w:t xml:space="preserve">Figure </w:t>
       </w:r>
-      <w:r>
-        <w:fldChar w:fldCharType="begin"/>
-      </w:r>
-      <w:r>
-        <w:instrText xml:space="preserve"> SEQ Figure \* ARABIC </w:instrText>
-      </w:r>
-      <w:r>
-        <w:fldChar w:fldCharType="separate"/>
-      </w:r>
-      <w:r>
-        <w:rPr>
-          <w:noProof/>
-        </w:rPr>
-        <w:t>8</w:t>
-      </w:r>
-      <w:r>
-        <w:rPr>
-          <w:noProof/>
-        </w:rPr>
-        <w:fldChar w:fldCharType="end"/>
-      </w:r>
+      <w:fldSimple w:instr=" SEQ Figure \* ARABIC ">
+        <w:r>
+          <w:rPr>
+            <w:noProof/>
+          </w:rPr>
+          <w:t>8</w:t>
+        </w:r>
+      </w:fldSimple>
       <w:r>
         <w:t xml:space="preserve">: Kinect's effective FOV without (left) and with (right) pan </w:t>
       </w:r>
       <w:r>
         <w:t>mount</w:t>
       </w:r>
-      <w:bookmarkEnd w:id="28"/>
+      <w:bookmarkEnd w:id="30"/>
     </w:p>
     <w:p>
       <w:pPr>
@@ -10958,7 +10982,7 @@
         <w:rPr>
           <w:noProof/>
         </w:rPr>
-        <w:t>8</w:t>
+        <w:t>9</w:t>
       </w:r>
       <w:r>
         <w:rPr>
@@ -11034,7 +11058,7 @@
         </w:rPr>
         <w:lastRenderedPageBreak/>
         <w:drawing>
-          <wp:inline distT="0" distB="0" distL="0" distR="0" wp14:anchorId="68CD7A36" wp14:editId="2DD660E8">
+          <wp:inline distT="0" distB="0" distL="0" distR="0" wp14:anchorId="5AB543AF" wp14:editId="76F2768C">
             <wp:extent cx="4545623" cy="3407189"/>
             <wp:effectExtent l="0" t="0" r="0" b="0"/>
             <wp:docPr id="5" name="Picture 5"/>
@@ -11092,40 +11116,27 @@
           <w:szCs w:val="24"/>
         </w:rPr>
       </w:pPr>
-      <w:bookmarkStart w:id="29" w:name="_Ref322019798"/>
-      <w:bookmarkStart w:id="30" w:name="_Toc324362045"/>
+      <w:bookmarkStart w:id="31" w:name="_Ref322019798"/>
+      <w:bookmarkStart w:id="32" w:name="_Toc324424543"/>
       <w:r>
         <w:t xml:space="preserve">Figure </w:t>
       </w:r>
-      <w:r>
-        <w:fldChar w:fldCharType="begin"/>
-      </w:r>
-      <w:r>
-        <w:instrText xml:space="preserve"> SEQ Figure \* ARABIC </w:instrText>
-      </w:r>
-      <w:r>
-        <w:fldChar w:fldCharType="separate"/>
-      </w:r>
-      <w:r>
-        <w:rPr>
-          <w:noProof/>
-        </w:rPr>
-        <w:t>9</w:t>
-      </w:r>
-      <w:r>
-        <w:rPr>
-          <w:noProof/>
-        </w:rPr>
-        <w:fldChar w:fldCharType="end"/>
-      </w:r>
-      <w:bookmarkEnd w:id="29"/>
+      <w:fldSimple w:instr=" SEQ Figure \* ARABIC ">
+        <w:r>
+          <w:rPr>
+            <w:noProof/>
+          </w:rPr>
+          <w:t>9</w:t>
+        </w:r>
+      </w:fldSimple>
+      <w:bookmarkEnd w:id="31"/>
       <w:r>
         <w:t xml:space="preserve">: </w:t>
       </w:r>
       <w:r>
         <w:t>World coordinates of detected face while pan mount is under motion.  True position is at (0,145).  Discrepancy is due to errors in the pan mount’s ability to accurately report its angular position and publish an accurate transform to world coordinates.</w:t>
       </w:r>
-      <w:bookmarkEnd w:id="30"/>
+      <w:bookmarkEnd w:id="32"/>
     </w:p>
     <w:p>
       <w:pPr>
@@ -11221,7 +11232,7 @@
         <w:rPr>
           <w:noProof/>
         </w:rPr>
-        <w:t>4</w:t>
+        <w:t>5</w:t>
       </w:r>
       <w:r>
         <w:rPr>
@@ -11271,7 +11282,7 @@
         <w:rPr>
           <w:noProof/>
         </w:rPr>
-        <w:t>9</w:t>
+        <w:t>10</w:t>
       </w:r>
       <w:r>
         <w:rPr>
@@ -11382,7 +11393,7 @@
         </w:rPr>
         <w:lastRenderedPageBreak/>
         <w:drawing>
-          <wp:inline distT="0" distB="0" distL="0" distR="0" wp14:anchorId="14505E5B" wp14:editId="6A4073C4">
+          <wp:inline distT="0" distB="0" distL="0" distR="0" wp14:anchorId="4EBAE13A" wp14:editId="725F5E63">
             <wp:extent cx="5330825" cy="4002405"/>
             <wp:effectExtent l="0" t="0" r="0" b="0"/>
             <wp:docPr id="11" name="Picture 11"/>
@@ -11440,37 +11451,24 @@
           <w:szCs w:val="24"/>
         </w:rPr>
       </w:pPr>
-      <w:bookmarkStart w:id="31" w:name="_Ref322511744"/>
-      <w:bookmarkStart w:id="32" w:name="_Toc324362046"/>
+      <w:bookmarkStart w:id="33" w:name="_Ref322511744"/>
+      <w:bookmarkStart w:id="34" w:name="_Toc324424544"/>
       <w:r>
         <w:t xml:space="preserve">Figure </w:t>
       </w:r>
-      <w:r>
-        <w:fldChar w:fldCharType="begin"/>
-      </w:r>
-      <w:r>
-        <w:instrText xml:space="preserve"> SEQ Figure \* ARABIC </w:instrText>
-      </w:r>
-      <w:r>
-        <w:fldChar w:fldCharType="separate"/>
-      </w:r>
-      <w:r>
-        <w:rPr>
-          <w:noProof/>
-        </w:rPr>
-        <w:t>10</w:t>
-      </w:r>
-      <w:r>
-        <w:rPr>
-          <w:noProof/>
-        </w:rPr>
-        <w:fldChar w:fldCharType="end"/>
-      </w:r>
-      <w:bookmarkEnd w:id="31"/>
+      <w:fldSimple w:instr=" SEQ Figure \* ARABIC ">
+        <w:r>
+          <w:rPr>
+            <w:noProof/>
+          </w:rPr>
+          <w:t>10</w:t>
+        </w:r>
+      </w:fldSimple>
+      <w:bookmarkEnd w:id="33"/>
       <w:r>
         <w:t>: Tracking performance of Kinect with pan compensation</w:t>
       </w:r>
-      <w:bookmarkEnd w:id="32"/>
+      <w:bookmarkEnd w:id="34"/>
     </w:p>
     <w:p>
       <w:pPr>
@@ -11485,11 +11483,11 @@
       <w:pPr>
         <w:pStyle w:val="Heading2"/>
       </w:pPr>
-      <w:bookmarkStart w:id="33" w:name="_Toc324362023"/>
+      <w:bookmarkStart w:id="35" w:name="_Toc324424522"/>
       <w:r>
         <w:t>Summary</w:t>
       </w:r>
-      <w:bookmarkEnd w:id="33"/>
+      <w:bookmarkEnd w:id="35"/>
     </w:p>
     <w:p>
       <w:pPr>
@@ -11562,7 +11560,7 @@
         <w:rPr>
           <w:noProof/>
         </w:rPr>
-        <w:t>9</w:t>
+        <w:t>10</w:t>
       </w:r>
       <w:r>
         <w:rPr>
@@ -11718,7 +11716,7 @@
         <w:rPr>
           <w:noProof/>
         </w:rPr>
-        <w:t>9</w:t>
+        <w:t>10</w:t>
       </w:r>
       <w:r>
         <w:rPr>
@@ -11767,14 +11765,14 @@
       <w:pPr>
         <w:pStyle w:val="Heading1"/>
       </w:pPr>
-      <w:bookmarkStart w:id="34" w:name="_Ref323045519"/>
-      <w:bookmarkStart w:id="35" w:name="_Toc324362024"/>
+      <w:bookmarkStart w:id="36" w:name="_Ref323045519"/>
+      <w:bookmarkStart w:id="37" w:name="_Toc324424523"/>
       <w:r>
         <w:lastRenderedPageBreak/>
         <w:t>Person Tracking</w:t>
       </w:r>
-      <w:bookmarkEnd w:id="34"/>
-      <w:bookmarkEnd w:id="35"/>
+      <w:bookmarkEnd w:id="36"/>
+      <w:bookmarkEnd w:id="37"/>
     </w:p>
     <w:p>
       <w:pPr>
@@ -11863,7 +11861,7 @@
         <w:rPr>
           <w:noProof/>
         </w:rPr>
-        <w:t>10</w:t>
+        <w:t>11</w:t>
       </w:r>
       <w:r>
         <w:fldChar w:fldCharType="end"/>
@@ -11934,9 +11932,9 @@
         <mc:AlternateContent>
           <mc:Choice Requires="wpc">
             <w:drawing>
-              <wp:inline distT="0" distB="0" distL="0" distR="0" wp14:anchorId="11BC5D2A" wp14:editId="024EDCB8">
-                <wp:extent cx="5362575" cy="2428875"/>
-                <wp:effectExtent l="0" t="0" r="0" b="0"/>
+              <wp:inline distT="0" distB="0" distL="0" distR="0" wp14:anchorId="4FB4E085" wp14:editId="69161F29">
+                <wp:extent cx="5191125" cy="2428875"/>
+                <wp:effectExtent l="38100" t="0" r="0" b="0"/>
                 <wp:docPr id="24" name="Canvas 24"/>
                 <wp:cNvGraphicFramePr>
                   <a:graphicFrameLocks xmlns:a="http://schemas.openxmlformats.org/drawingml/2006/main" noChangeAspect="1"/>
@@ -11955,7 +11953,7 @@
                         <wps:cNvSpPr txBox="1"/>
                         <wps:spPr>
                           <a:xfrm>
-                            <a:off x="304460" y="709615"/>
+                            <a:off x="133010" y="709615"/>
                             <a:ext cx="809625" cy="512400"/>
                           </a:xfrm>
                           <a:prstGeom prst="rect">
@@ -12015,7 +12013,7 @@
                         <wps:cNvSpPr/>
                         <wps:spPr>
                           <a:xfrm>
-                            <a:off x="1114085" y="228602"/>
+                            <a:off x="942635" y="228602"/>
                             <a:ext cx="4010025" cy="2133599"/>
                           </a:xfrm>
                           <a:prstGeom prst="rect">
@@ -12048,7 +12046,7 @@
                         <wps:cNvSpPr txBox="1"/>
                         <wps:spPr>
                           <a:xfrm>
-                            <a:off x="2486026" y="523877"/>
+                            <a:off x="2314576" y="523877"/>
                             <a:ext cx="1199809" cy="371475"/>
                           </a:xfrm>
                           <a:prstGeom prst="rect">
@@ -12094,7 +12092,7 @@
                         <wps:cNvSpPr txBox="1"/>
                         <wps:spPr>
                           <a:xfrm>
-                            <a:off x="1351575" y="1407752"/>
+                            <a:off x="1180125" y="1407752"/>
                             <a:ext cx="1067775" cy="705825"/>
                           </a:xfrm>
                           <a:prstGeom prst="rect">
@@ -12145,7 +12143,7 @@
                         <wps:cNvSpPr txBox="1"/>
                         <wps:spPr>
                           <a:xfrm>
-                            <a:off x="2561591" y="1407752"/>
+                            <a:off x="2390141" y="1407752"/>
                             <a:ext cx="1067435" cy="705485"/>
                           </a:xfrm>
                           <a:prstGeom prst="rect">
@@ -12196,7 +12194,7 @@
                         <wps:cNvSpPr txBox="1"/>
                         <wps:spPr>
                           <a:xfrm>
-                            <a:off x="3837600" y="1407752"/>
+                            <a:off x="3666150" y="1407752"/>
                             <a:ext cx="1067435" cy="705485"/>
                           </a:xfrm>
                           <a:prstGeom prst="rect">
@@ -12247,7 +12245,7 @@
                         <wps:cNvCnPr/>
                         <wps:spPr>
                           <a:xfrm flipV="1">
-                            <a:off x="1895475" y="895352"/>
+                            <a:off x="1724025" y="895352"/>
                             <a:ext cx="590551" cy="512400"/>
                           </a:xfrm>
                           <a:prstGeom prst="straightConnector1">
@@ -12282,7 +12280,7 @@
                         </wps:cNvCnPr>
                         <wps:spPr>
                           <a:xfrm flipH="1" flipV="1">
-                            <a:off x="3085931" y="895352"/>
+                            <a:off x="2914481" y="895352"/>
                             <a:ext cx="9378" cy="512400"/>
                           </a:xfrm>
                           <a:prstGeom prst="straightConnector1">
@@ -12316,7 +12314,7 @@
                         </wps:cNvCnPr>
                         <wps:spPr>
                           <a:xfrm flipH="1" flipV="1">
-                            <a:off x="3685835" y="895352"/>
+                            <a:off x="3514385" y="895352"/>
                             <a:ext cx="685483" cy="512400"/>
                           </a:xfrm>
                           <a:prstGeom prst="straightConnector1">
@@ -12350,7 +12348,7 @@
                         </wps:cNvCnPr>
                         <wps:spPr>
                           <a:xfrm flipH="1">
-                            <a:off x="171450" y="709615"/>
+                            <a:off x="0" y="709615"/>
                             <a:ext cx="2314576" cy="14287"/>
                           </a:xfrm>
                           <a:prstGeom prst="straightConnector1">
@@ -12384,8 +12382,8 @@
           </mc:Choice>
           <mc:Fallback>
             <w:pict>
-              <v:group id="Canvas 24" o:spid="_x0000_s1037" editas="canvas" style="width:422.25pt;height:191.25pt;mso-position-horizontal-relative:char;mso-position-vertical-relative:line" coordsize="53625,24288" o:gfxdata="UEsDBBQABgAIAAAAIQC2gziS/gAAAOEBAAATAAAAW0NvbnRlbnRfVHlwZXNdLnhtbJSRQU7DMBBF&#10;90jcwfIWJU67QAgl6YK0S0CoHGBkTxKLZGx5TGhvj5O2G0SRWNoz/78nu9wcxkFMGNg6quQqL6RA&#10;0s5Y6ir5vt9lD1JwBDIwOMJKHpHlpr69KfdHjyxSmriSfYz+USnWPY7AufNIadK6MEJMx9ApD/oD&#10;OlTrorhX2lFEilmcO2RdNtjC5xDF9pCuTyYBB5bi6bQ4syoJ3g9WQ0ymaiLzg5KdCXlKLjvcW893&#10;SUOqXwnz5DrgnHtJTxOsQfEKIT7DmDSUCaxw7Rqn8787ZsmRM9e2VmPeBN4uqYvTtW7jvijg9N/y&#10;JsXecLq0q+WD6m8AAAD//wMAUEsDBBQABgAIAAAAIQA4/SH/1gAAAJQBAAALAAAAX3JlbHMvLnJl&#10;bHOkkMFqwzAMhu+DvYPRfXGawxijTi+j0GvpHsDYimMaW0Yy2fr2M4PBMnrbUb/Q94l/f/hMi1qR&#10;JVI2sOt6UJgd+ZiDgffL8ekFlFSbvV0oo4EbChzGx4f9GRdb25HMsYhqlCwG5lrLq9biZkxWOiqY&#10;22YiTra2kYMu1l1tQD30/bPm3wwYN0x18gb45AdQl1tp5j/sFB2T0FQ7R0nTNEV3j6o9feQzro1i&#10;OWA14Fm+Q8a1a8+Bvu/d/dMb2JY5uiPbhG/ktn4cqGU/er3pcvwCAAD//wMAUEsDBBQABgAIAAAA&#10;IQBBnon8TQUAAAIjAAAOAAAAZHJzL2Uyb0RvYy54bWzsWltv2zYYfR+w/yDofbGulmzEKTJ33QYE&#10;bdBk6zMjU7YwidQoJnb663c+UpIdz17dJAuC1i8yRVK8fDznu9Gnb1ZV6dxx1RRSTFz/xHMdLjI5&#10;K8R84v5x/e6n1HUazcSMlVLwiXvPG/fN2Y8/nC7rMQ/kQpYzrhwMIprxsp64C63r8WDQZAteseZE&#10;1lygMZeqYhqvaj6YKbbE6FU5CDxvOFhKNauVzHjToPatbXTPzPh5zjP9Ic8brp1y4mJt2jyVed7Q&#10;c3B2ysZzxepFkbXLYI9YRcUKgUn7od4yzZxbVfxrqKrIlGxkrk8yWQ1knhcZN3vAbnxvazdTJu5Y&#10;YzaTQTrdAlF6xnFv5pABhhwvcRic9lAKegr5rihLtA1szWCjz7LGaTV1f27N09ZztWA1N9tsxtn7&#10;u0vlFLOJGyauI1gF0FzzlXZ+lisHVWaxpttVjY56hXoAr6tvUEmrX+Wqol9I2EF76EXREOd/P3ET&#10;bzT0Y3vwNG6G5hR1Qew6GdpjP4g8AwxsvBumVo3+lcvKocLEVcCVOW52d9FoK6OuC83ayLKYkfjM&#10;C2GZT0vl3DGgsNRmsRj8Qa9SOMuJOwxjzwy8LX025gbN7XR0AHarpqTvu5P7yHMID1uywxgeredm&#10;WcZFP38p0JtWmGOlX/Nh258+tav6mo/7L8zMUuj+46oQUpndby179lcnstz2Byg39k1FvbpZGdRE&#10;HRJu5OweAFHScr6ps3cFDu+CNfqSKZAccIDi0h/wyEsJ4cu25DoLqT7vqqf+gDpaXWcJpTFxm79v&#10;meKuU/4uQIKRH0WkZcxLFCcBXtRmy81mi7itphKI8KEi68wUqb8uu2KuZPUJ+u2cZkUTExnmnri6&#10;K061VWXQjxk/PzedoFdqpi/EFWkJ34iToHm9+sRU3eJXA/jvZUc7Nt6Cse1L5yPk+a2WeWEwTnK2&#10;Um3lDxVAquMFdEEw7HTBR1CPiXnJHdQ9VAbt2x4V4Pt+5KUgOTgeBOnQCx7qgAj61+uUQOCHYTwa&#10;UY/HagGLUKOONrBKurQHfLAL7Idw1B7rFkvWiuUV8vMbZmOm1ffHR7h1W7Y5SLfoeKhtDiIiIwhO&#10;xjcI08QYeZiW1jj7/mgEA22tc5j4UWKs92N5SQwkWhtSHulpFXhvPo1oSTTfMGG/Q/MJ9jwXXf0w&#10;9mNQkOgKi5ok8ZYh9b1hglrL18SLUxjVJ9jRI1/ho+91d3sf6FC+Ht1XChCNPF/OfQ3hvD8X/4IY&#10;4esIMcN/8S8K1/yL4PQe+WcD3WcPN/uExJF/JlRah5qvKXwMg+fjX5iGyRAJoiP/Dkoy/c/pnj7o&#10;OPLvNfMv7Ph3pRUr5gvtnCsll85UCoGEjlROGG6Ej1NxqWCy1iGazcQ6eVnUf3ZZrTa166ejmEJC&#10;4iOK4bY7Go+8OIa5PDS327Qr7Jdmky1bKTJKBpOGs7nyBWezX8TM0fc10tWMtka7YWPNinJHA2JX&#10;+vCAGHRnpueQFNEB+d+XThPp1RfTuJbF5K3Q2b+ggxZ9GaB9ZhlXFARQOt9GT1fC3lbAIrSJd3Py&#10;XMy6JmRGbJMJlMzO+iF2Qvw3kxPeBfYQGcxRaJ2/XWAfhQkmO0IdJHxw1XGE+vpaDarSxiL7dXGf&#10;Bepx+gDq8KbWUH8anodpnFKsskd5ozlKYTyOiD4iGtf73Y0Vac2Ni+L+cmg/ovs8yU5E9xraGqh2&#10;eKvk92toMgCdE4K0NG5uCca77peDEM0Jlkk49qMgNWHj/gz2Y3yQo6uxccn+OFcDqiyj/1kYT7r9&#10;Uwj9k2Pz3bgm67+unP0DAAD//wMAUEsDBBQABgAIAAAAIQDHqMm53AAAAAUBAAAPAAAAZHJzL2Rv&#10;d25yZXYueG1sTI9BS8NAEIXvgv9hGcGb3RhbCTGbUoR4CPFgW8TjNjtmg9nZkN228d87erGXB8Mb&#10;3vtesZ7dIE44hd6TgvtFAgKp9aanTsF+V91lIELUZPTgCRV8Y4B1eX1V6Nz4M73haRs7wSEUcq3A&#10;xjjmUobWotNh4Uck9j795HTkc+qkmfSZw90g0yR5lE73xA1Wj/hssf3aHh2XvDZ1I3cvoa7Cu202&#10;td+n1YdStzfz5glExDn+P8MvPqNDyUwHfyQTxKCAh8Q/ZS9bLlcgDgoesnQFsizkJX35AwAA//8D&#10;AFBLAQItABQABgAIAAAAIQC2gziS/gAAAOEBAAATAAAAAAAAAAAAAAAAAAAAAABbQ29udGVudF9U&#10;eXBlc10ueG1sUEsBAi0AFAAGAAgAAAAhADj9If/WAAAAlAEAAAsAAAAAAAAAAAAAAAAALwEAAF9y&#10;ZWxzLy5yZWxzUEsBAi0AFAAGAAgAAAAhAEGeifxNBQAAAiMAAA4AAAAAAAAAAAAAAAAALgIAAGRy&#10;cy9lMm9Eb2MueG1sUEsBAi0AFAAGAAgAAAAhAMeoybncAAAABQEAAA8AAAAAAAAAAAAAAAAApwcA&#10;AGRycy9kb3ducmV2LnhtbFBLBQYAAAAABAAEAPMAAACwCAAAAAA=&#10;">
-                <v:shape id="_x0000_s1038" type="#_x0000_t75" style="position:absolute;width:53625;height:24288;visibility:visible;mso-wrap-style:square">
+              <v:group id="Canvas 24" o:spid="_x0000_s1037" editas="canvas" style="width:408.75pt;height:191.25pt;mso-position-horizontal-relative:char;mso-position-vertical-relative:line" coordsize="51911,24288" o:gfxdata="UEsDBBQABgAIAAAAIQC2gziS/gAAAOEBAAATAAAAW0NvbnRlbnRfVHlwZXNdLnhtbJSRQU7DMBBF&#10;90jcwfIWJU67QAgl6YK0S0CoHGBkTxKLZGx5TGhvj5O2G0SRWNoz/78nu9wcxkFMGNg6quQqL6RA&#10;0s5Y6ir5vt9lD1JwBDIwOMJKHpHlpr69KfdHjyxSmriSfYz+USnWPY7AufNIadK6MEJMx9ApD/oD&#10;OlTrorhX2lFEilmcO2RdNtjC5xDF9pCuTyYBB5bi6bQ4syoJ3g9WQ0ymaiLzg5KdCXlKLjvcW893&#10;SUOqXwnz5DrgnHtJTxOsQfEKIT7DmDSUCaxw7Rqn8787ZsmRM9e2VmPeBN4uqYvTtW7jvijg9N/y&#10;JsXecLq0q+WD6m8AAAD//wMAUEsDBBQABgAIAAAAIQA4/SH/1gAAAJQBAAALAAAAX3JlbHMvLnJl&#10;bHOkkMFqwzAMhu+DvYPRfXGawxijTi+j0GvpHsDYimMaW0Yy2fr2M4PBMnrbUb/Q94l/f/hMi1qR&#10;JVI2sOt6UJgd+ZiDgffL8ekFlFSbvV0oo4EbChzGx4f9GRdb25HMsYhqlCwG5lrLq9biZkxWOiqY&#10;22YiTra2kYMu1l1tQD30/bPm3wwYN0x18gb45AdQl1tp5j/sFB2T0FQ7R0nTNEV3j6o9feQzro1i&#10;OWA14Fm+Q8a1a8+Bvu/d/dMb2JY5uiPbhG/ktn4cqGU/er3pcvwCAAD//wMAUEsDBBQABgAIAAAA&#10;IQBb0F4OSAUAAPwiAAAOAAAAZHJzL2Uyb0RvYy54bWzsWltv2zYYfR+w/0DofbGulmzEKTJ33QYE&#10;bdBk6zMjUbYwidQoJnb263dISrLj2aubpEHQ6kWmSIqXj+d8N/r0zboqyR2TTSH4zPFOXIcwnoqs&#10;4IuZ88f1u58ShzSK8oyWgrOZc88a583Zjz+cruop88VSlBmTBIPwZrqqZ85SqXo6GjXpklW0ORE1&#10;42jMhayowqtcjDJJVxi9Kke+645HKyGzWoqUNQ1q39pG58yMn+csVR/yvGGKlDMHa1PmKc3zRj9H&#10;Z6d0upC0XhZpuwz6iFVUtOCYtB/qLVWU3MriP0NVRSpFI3J1kopqJPK8SJnZA3bjuTu7mVN+Rxuz&#10;mRTS6RaI0jOOe7OADDDkdIXDYHoPJddPLt4VZYm2ka0ZbfVZ1Titpu7PrXnaeq6WtGZmm800fX93&#10;KUmRzZwgdginFUBzzdaK/CzWBFVmsabbVY2Oao16AK+rb1CpV7/OZaV/IWGi24MA4nXI/cyJ3cnY&#10;i+zB63FTNCeo8yOHpGiPPD90DTCw8W6YWjbqVyYqogszRwJX5rjp3UWjrIy6LnrWRpRFpsVnXjSW&#10;2byU5I4ChaUyi8XgD3qVnKxmzjiIXDPwrvTplBk0t9PpA7BbNSV1353cR5ZDeNiSHcbwaDM3TVPG&#10;+/lLjt56hTlW+iUftv31p3ZVX/Jx/4WZWXDVf1wVXEiz+51lZ391Isttf4Bya9+6qNY3a4OasEPC&#10;jcjuARApLOebOn1X4PAuaKMuqQTJAQcoLvUBj7wUEL5oSw5ZCvnPvnrdH1BHq0NWUBozp/n7lkrm&#10;kPJ3DhJMvDDUWsa8hFHs40Vut9xst/Dbai6ACA8qsk5NUfdXZVfMpag+Qb+d61nRRHmKuWeO6opz&#10;ZVUZ9GPKzs9NJ+iVmqoLfqW1hGfEqaF5vf5EZd3iVwH470VHOzrdgbHtq8+Hi/NbJfLCYFzL2Uq1&#10;lT9UgFYdL6AL/HGnCz6CepQvSkZQ91AZtG8HVMAk9MEuowJ8Pxm7/kMVEEI/uJ0O8KEvoslE93is&#10;ErAANdpoC6palfZ49/dh/RiK2lPdIclGr7xCen7DZEyV/P7oCK9uxzT7yQ4bjzXNfuBBU4Lf2vb6&#10;QRIbGw/L0tpmz5tMYJ+tcQ5iL4yN8X4sLzUDNa0NKQd6Wv3dW08jWi2ab5iw36H1BHuei66el7ie&#10;tpOgqxe6cRztGFLPHceotXyN3ShB5yfY0YGvcNEPeru9C3QsXwfvVceHRp4v570G8N2fi39+MHG9&#10;ECHD//Ev1I6uDmbBvzAZ+AeX++tEm30+YuCfCZU2keZrih4D//n4F4zHSB+B0AP/jskxfeVsTx90&#10;DPx7zfwLOv5dKUmLxVKRcynFiswF58jnCEmCYCt8nPNLuSeZQ/KyqP/sklpdZjdGurb1R5NJFOy6&#10;o9HEjSKYy2NTu027wn5pNtmykyHTuWCt4WyqfMlo9gvPiLqvka2memt6N3SqaFHuaUDsqj88Igbd&#10;m+k5JkV0RPr3pdNEav3ZLK5lcReev6CDFn4eoH1iGTcUGqD6fBs1X3N7WQGL0ObdzckznnVNyIzY&#10;JhMomUPvh9hkIexdg4H4byYlvA/svk4wJ9b52wf2SRBjsgHqIOGDm44B6ptbNUQGNhY5rIv7LFCP&#10;0wdQhze1gfqT8BxEXhggPtHO1D48jxOELzAeA6IHRON2v7uw0lpz6564vxs6jOg+T7IX0b2Gtgaq&#10;Hd4q+cMaWhuA1gmx4cC+m+U+u60h7IV+YiLGw8nrx7gfg5exdb3+OC8DWgx/gKhT40S3fwfR/+HY&#10;fjcO2+ZPK2f/AgAA//8DAFBLAwQUAAYACAAAACEAg6wi0dwAAAAFAQAADwAAAGRycy9kb3ducmV2&#10;LnhtbEyPQUvDQBCF74L/YRnBm900Ug0xm1KEeAjxYFvE4zY7ZoPZ2ZDdtvHfO3qxlwfDG977XrGe&#10;3SBOOIXek4LlIgGB1HrTU6dgv6vuMhAhajJ68IQKvjHAury+KnRu/Jne8LSNneAQCrlWYGMccylD&#10;a9HpsPAjEnuffnI68jl10kz6zOFukGmSPEine+IGq0d8tth+bY+OS16bupG7l1BX4d02m9rv0+pD&#10;qdubefMEIuIc/5/hF5/RoWSmgz+SCWJQwEPin7KXLR9XIA4K7rN0BbIs5CV9+QMAAP//AwBQSwEC&#10;LQAUAAYACAAAACEAtoM4kv4AAADhAQAAEwAAAAAAAAAAAAAAAAAAAAAAW0NvbnRlbnRfVHlwZXNd&#10;LnhtbFBLAQItABQABgAIAAAAIQA4/SH/1gAAAJQBAAALAAAAAAAAAAAAAAAAAC8BAABfcmVscy8u&#10;cmVsc1BLAQItABQABgAIAAAAIQBb0F4OSAUAAPwiAAAOAAAAAAAAAAAAAAAAAC4CAABkcnMvZTJv&#10;RG9jLnhtbFBLAQItABQABgAIAAAAIQCDrCLR3AAAAAUBAAAPAAAAAAAAAAAAAAAAAKIHAABkcnMv&#10;ZG93bnJldi54bWxQSwUGAAAAAAQABADzAAAAqwgAAAAA&#10;">
+                <v:shape id="_x0000_s1038" type="#_x0000_t75" style="position:absolute;width:51911;height:24288;visibility:visible;mso-wrap-style:square">
                   <v:fill o:detectmouseclick="t"/>
                   <v:path o:connecttype="none"/>
                 </v:shape>
@@ -12393,7 +12391,7 @@
                   <v:stroke joinstyle="miter"/>
                   <v:path gradientshapeok="t" o:connecttype="rect"/>
                 </v:shapetype>
-                <v:shape id="Text Box 37" o:spid="_x0000_s1039" type="#_x0000_t202" style="position:absolute;left:3044;top:7096;width:8096;height:5124;visibility:visible;mso-wrap-style:square;v-text-anchor:top" o:gfxdata="UEsDBBQABgAIAAAAIQDw94q7/QAAAOIBAAATAAAAW0NvbnRlbnRfVHlwZXNdLnhtbJSRzUrEMBDH&#10;74LvEOYqbaoHEWm6B6tHFV0fYEimbdg2CZlYd9/edD8u4goeZ+b/8SOpV9tpFDNFtt4puC4rEOS0&#10;N9b1Cj7WT8UdCE7oDI7ekYIdMayay4t6vQvEIrsdKxhSCvdSsh5oQi59IJcvnY8TpjzGXgbUG+xJ&#10;3lTVrdTeJXKpSEsGNHVLHX6OSTxu8/pAEmlkEA8H4dKlAEMYrcaUSeXszI+W4thQZudew4MNfJUx&#10;QP7asFzOFxx9L/lpojUkXjGmZ5wyhjSRJQ8YKGvKv1MWzIkL33VWU9lGfl98J6hz4cZ/uUjzf7Pb&#10;bHuj+ZQu9z/UfAMAAP//AwBQSwMEFAAGAAgAAAAhADHdX2HSAAAAjwEAAAsAAABfcmVscy8ucmVs&#10;c6SQwWrDMAyG74O9g9G9cdpDGaNOb4VeSwe7CltJTGPLWCZt376mMFhGbzvqF/o+8e/2tzCpmbJ4&#10;jgbWTQuKomXn42Dg63xYfYCSgtHhxJEM3Elg372/7U40YalHMvokqlKiGBhLSZ9aix0poDScKNZN&#10;zzlgqWMedEJ7wYH0pm23Ov9mQLdgqqMzkI9uA+p8T9X8hx28zSzcl8Zy0Nz33r6iasfXeKK5UjAP&#10;VAy4LM8w09zU50C/9q7/6ZURE31X/kL8TKv1x6wXNXYPAAAA//8DAFBLAwQUAAYACAAAACEAMy8F&#10;nkEAAAA5AAAAEAAAAGRycy9zaGFwZXhtbC54bWyysa/IzVEoSy0qzszPs1Uy1DNQUkjNS85PycxL&#10;t1UKDXHTtVBSKC5JzEtJzMnPS7VVqkwtVrK34+UCAAAA//8DAFBLAwQUAAYACAAAACEACr+DzMYA&#10;AADbAAAADwAAAGRycy9kb3ducmV2LnhtbESPT2vCQBTE7wW/w/IEL0U3bahK6ipS6h96q2kVb4/s&#10;axLMvg3ZNYnf3i0Uehxm5jfMYtWbSrTUuNKygqdJBII4s7rkXMFXuhnPQTiPrLGyTApu5GC1HDws&#10;MNG2409qDz4XAcIuQQWF93UipcsKMugmtiYO3o9tDPogm1zqBrsAN5V8jqKpNFhyWCiwpreCssvh&#10;ahScH/PTh+u33138EtfvuzadHXWq1GjYr19BeOr9f/ivvdcK4hn8fgk/QC7vAAAA//8DAFBLAQIt&#10;ABQABgAIAAAAIQDw94q7/QAAAOIBAAATAAAAAAAAAAAAAAAAAAAAAABbQ29udGVudF9UeXBlc10u&#10;eG1sUEsBAi0AFAAGAAgAAAAhADHdX2HSAAAAjwEAAAsAAAAAAAAAAAAAAAAALgEAAF9yZWxzLy5y&#10;ZWxzUEsBAi0AFAAGAAgAAAAhADMvBZ5BAAAAOQAAABAAAAAAAAAAAAAAAAAAKQIAAGRycy9zaGFw&#10;ZXhtbC54bWxQSwECLQAUAAYACAAAACEACr+DzMYAAADbAAAADwAAAAAAAAAAAAAAAACYAgAAZHJz&#10;L2Rvd25yZXYueG1sUEsFBgAAAAAEAAQA9QAAAIsDAAAAAA==&#10;" fillcolor="white [3201]" stroked="f" strokeweight=".5pt">
+                <v:shape id="Text Box 37" o:spid="_x0000_s1039" type="#_x0000_t202" style="position:absolute;left:1330;top:7096;width:8096;height:5124;visibility:visible;mso-wrap-style:square;v-text-anchor:top" o:gfxdata="UEsDBBQABgAIAAAAIQDw94q7/QAAAOIBAAATAAAAW0NvbnRlbnRfVHlwZXNdLnhtbJSRzUrEMBDH&#10;74LvEOYqbaoHEWm6B6tHFV0fYEimbdg2CZlYd9/edD8u4goeZ+b/8SOpV9tpFDNFtt4puC4rEOS0&#10;N9b1Cj7WT8UdCE7oDI7ekYIdMayay4t6vQvEIrsdKxhSCvdSsh5oQi59IJcvnY8TpjzGXgbUG+xJ&#10;3lTVrdTeJXKpSEsGNHVLHX6OSTxu8/pAEmlkEA8H4dKlAEMYrcaUSeXszI+W4thQZudew4MNfJUx&#10;QP7asFzOFxx9L/lpojUkXjGmZ5wyhjSRJQ8YKGvKv1MWzIkL33VWU9lGfl98J6hz4cZ/uUjzf7Pb&#10;bHuj+ZQu9z/UfAMAAP//AwBQSwMEFAAGAAgAAAAhADHdX2HSAAAAjwEAAAsAAABfcmVscy8ucmVs&#10;c6SQwWrDMAyG74O9g9G9cdpDGaNOb4VeSwe7CltJTGPLWCZt376mMFhGbzvqF/o+8e/2tzCpmbJ4&#10;jgbWTQuKomXn42Dg63xYfYCSgtHhxJEM3Elg372/7U40YalHMvokqlKiGBhLSZ9aix0poDScKNZN&#10;zzlgqWMedEJ7wYH0pm23Ov9mQLdgqqMzkI9uA+p8T9X8hx28zSzcl8Zy0Nz33r6iasfXeKK5UjAP&#10;VAy4LM8w09zU50C/9q7/6ZURE31X/kL8TKv1x6wXNXYPAAAA//8DAFBLAwQUAAYACAAAACEAMy8F&#10;nkEAAAA5AAAAEAAAAGRycy9zaGFwZXhtbC54bWyysa/IzVEoSy0qzszPs1Uy1DNQUkjNS85PycxL&#10;t1UKDXHTtVBSKC5JzEtJzMnPS7VVqkwtVrK34+UCAAAA//8DAFBLAwQUAAYACAAAACEACr+DzMYA&#10;AADbAAAADwAAAGRycy9kb3ducmV2LnhtbESPT2vCQBTE7wW/w/IEL0U3bahK6ipS6h96q2kVb4/s&#10;axLMvg3ZNYnf3i0Uehxm5jfMYtWbSrTUuNKygqdJBII4s7rkXMFXuhnPQTiPrLGyTApu5GC1HDws&#10;MNG2409qDz4XAcIuQQWF93UipcsKMugmtiYO3o9tDPogm1zqBrsAN5V8jqKpNFhyWCiwpreCssvh&#10;ahScH/PTh+u33138EtfvuzadHXWq1GjYr19BeOr9f/ivvdcK4hn8fgk/QC7vAAAA//8DAFBLAQIt&#10;ABQABgAIAAAAIQDw94q7/QAAAOIBAAATAAAAAAAAAAAAAAAAAAAAAABbQ29udGVudF9UeXBlc10u&#10;eG1sUEsBAi0AFAAGAAgAAAAhADHdX2HSAAAAjwEAAAsAAAAAAAAAAAAAAAAALgEAAF9yZWxzLy5y&#10;ZWxzUEsBAi0AFAAGAAgAAAAhADMvBZ5BAAAAOQAAABAAAAAAAAAAAAAAAAAAKQIAAGRycy9zaGFw&#10;ZXhtbC54bWxQSwECLQAUAAYACAAAACEACr+DzMYAAADbAAAADwAAAAAAAAAAAAAAAACYAgAAZHJz&#10;L2Rvd25yZXYueG1sUEsFBgAAAAAEAAQA9QAAAIsDAAAAAA==&#10;" fillcolor="white [3201]" stroked="f" strokeweight=".5pt">
                   <v:textbox>
                     <w:txbxContent>
                       <w:p>
@@ -12415,8 +12413,8 @@
                     </w:txbxContent>
                   </v:textbox>
                 </v:shape>
-                <v:rect id="Rectangle 26" o:spid="_x0000_s1040" style="position:absolute;left:11140;top:2286;width:40101;height:21336;visibility:visible;mso-wrap-style:square;v-text-anchor:middle" o:gfxdata="UEsDBBQABgAIAAAAIQDw94q7/QAAAOIBAAATAAAAW0NvbnRlbnRfVHlwZXNdLnhtbJSRzUrEMBDH&#10;74LvEOYqbaoHEWm6B6tHFV0fYEimbdg2CZlYd9/edD8u4goeZ+b/8SOpV9tpFDNFtt4puC4rEOS0&#10;N9b1Cj7WT8UdCE7oDI7ekYIdMayay4t6vQvEIrsdKxhSCvdSsh5oQi59IJcvnY8TpjzGXgbUG+xJ&#10;3lTVrdTeJXKpSEsGNHVLHX6OSTxu8/pAEmlkEA8H4dKlAEMYrcaUSeXszI+W4thQZudew4MNfJUx&#10;QP7asFzOFxx9L/lpojUkXjGmZ5wyhjSRJQ8YKGvKv1MWzIkL33VWU9lGfl98J6hz4cZ/uUjzf7Pb&#10;bHuj+ZQu9z/UfAMAAP//AwBQSwMEFAAGAAgAAAAhADHdX2HSAAAAjwEAAAsAAABfcmVscy8ucmVs&#10;c6SQwWrDMAyG74O9g9G9cdpDGaNOb4VeSwe7CltJTGPLWCZt376mMFhGbzvqF/o+8e/2tzCpmbJ4&#10;jgbWTQuKomXn42Dg63xYfYCSgtHhxJEM3Elg372/7U40YalHMvokqlKiGBhLSZ9aix0poDScKNZN&#10;zzlgqWMedEJ7wYH0pm23Ov9mQLdgqqMzkI9uA+p8T9X8hx28zSzcl8Zy0Nz33r6iasfXeKK5UjAP&#10;VAy4LM8w09zU50C/9q7/6ZURE31X/kL8TKv1x6wXNXYPAAAA//8DAFBLAwQUAAYACAAAACEAMy8F&#10;nkEAAAA5AAAAEAAAAGRycy9zaGFwZXhtbC54bWyysa/IzVEoSy0qzszPs1Uy1DNQUkjNS85PycxL&#10;t1UKDXHTtVBSKC5JzEtJzMnPS7VVqkwtVrK34+UCAAAA//8DAFBLAwQUAAYACAAAACEAfFvD18MA&#10;AADbAAAADwAAAGRycy9kb3ducmV2LnhtbESPwWrDMBBE74H+g9hCb7EcH0zrWAmhUCiUFpo698Xa&#10;2sbWyliyo+Trq0Igx2Fm3jDlPphBLDS5zrKCTZKCIK6t7rhRUP28rZ9BOI+scbBMCi7kYL97WJVY&#10;aHvmb1qOvhERwq5ABa33YyGlq1sy6BI7Ekfv104GfZRTI/WE5wg3g8zSNJcGO44LLY702lLdH2ej&#10;4JCF+Vp/XvLqRV43H6ev3pjQK/X0GA5bEJ6Cv4dv7XetIMvh/0v8AXL3BwAA//8DAFBLAQItABQA&#10;BgAIAAAAIQDw94q7/QAAAOIBAAATAAAAAAAAAAAAAAAAAAAAAABbQ29udGVudF9UeXBlc10ueG1s&#10;UEsBAi0AFAAGAAgAAAAhADHdX2HSAAAAjwEAAAsAAAAAAAAAAAAAAAAALgEAAF9yZWxzLy5yZWxz&#10;UEsBAi0AFAAGAAgAAAAhADMvBZ5BAAAAOQAAABAAAAAAAAAAAAAAAAAAKQIAAGRycy9zaGFwZXht&#10;bC54bWxQSwECLQAUAAYACAAAACEAfFvD18MAAADbAAAADwAAAAAAAAAAAAAAAACYAgAAZHJzL2Rv&#10;d25yZXYueG1sUEsFBgAAAAAEAAQA9QAAAIgDAAAAAA==&#10;" fillcolor="white [3201]" strokecolor="#4f81bd [3204]" strokeweight="2pt"/>
-                <v:shape id="Text Box 28" o:spid="_x0000_s1041" type="#_x0000_t202" style="position:absolute;left:24860;top:5238;width:11998;height:3715;visibility:visible;mso-wrap-style:square;v-text-anchor:top" o:gfxdata="UEsDBBQABgAIAAAAIQDw94q7/QAAAOIBAAATAAAAW0NvbnRlbnRfVHlwZXNdLnhtbJSRzUrEMBDH&#10;74LvEOYqbaoHEWm6B6tHFV0fYEimbdg2CZlYd9/edD8u4goeZ+b/8SOpV9tpFDNFtt4puC4rEOS0&#10;N9b1Cj7WT8UdCE7oDI7ekYIdMayay4t6vQvEIrsdKxhSCvdSsh5oQi59IJcvnY8TpjzGXgbUG+xJ&#10;3lTVrdTeJXKpSEsGNHVLHX6OSTxu8/pAEmlkEA8H4dKlAEMYrcaUSeXszI+W4thQZudew4MNfJUx&#10;QP7asFzOFxx9L/lpojUkXjGmZ5wyhjSRJQ8YKGvKv1MWzIkL33VWU9lGfl98J6hz4cZ/uUjzf7Pb&#10;bHuj+ZQu9z/UfAMAAP//AwBQSwMEFAAGAAgAAAAhADHdX2HSAAAAjwEAAAsAAABfcmVscy8ucmVs&#10;c6SQwWrDMAyG74O9g9G9cdpDGaNOb4VeSwe7CltJTGPLWCZt376mMFhGbzvqF/o+8e/2tzCpmbJ4&#10;jgbWTQuKomXn42Dg63xYfYCSgtHhxJEM3Elg372/7U40YalHMvokqlKiGBhLSZ9aix0poDScKNZN&#10;zzlgqWMedEJ7wYH0pm23Ov9mQLdgqqMzkI9uA+p8T9X8hx28zSzcl8Zy0Nz33r6iasfXeKK5UjAP&#10;VAy4LM8w09zU50C/9q7/6ZURE31X/kL8TKv1x6wXNXYPAAAA//8DAFBLAwQUAAYACAAAACEAMy8F&#10;nkEAAAA5AAAAEAAAAGRycy9zaGFwZXhtbC54bWyysa/IzVEoSy0qzszPs1Uy1DNQUkjNS85PycxL&#10;t1UKDXHTtVBSKC5JzEtJzMnPS7VVqkwtVrK34+UCAAAA//8DAFBLAwQUAAYACAAAACEA9crvFrwA&#10;AADbAAAADwAAAGRycy9kb3ducmV2LnhtbERPuwrCMBTdBf8hXMFN0zqIVKNIUXQSfOB8ba5taXNT&#10;mljr35tBcDyc92rTm1p01LrSsoJ4GoEgzqwuOVdwu+4nCxDOI2usLZOCDznYrIeDFSbavvlM3cXn&#10;IoSwS1BB4X2TSOmyggy6qW2IA/e0rUEfYJtL3eI7hJtazqJoLg2WHBoKbCgtKKsuL6MgjdK96w7x&#10;Y/6xZXVf7PjUZAelxqN+uwThqfd/8c991ApmYWz4En6AXH8BAAD//wMAUEsBAi0AFAAGAAgAAAAh&#10;APD3irv9AAAA4gEAABMAAAAAAAAAAAAAAAAAAAAAAFtDb250ZW50X1R5cGVzXS54bWxQSwECLQAU&#10;AAYACAAAACEAMd1fYdIAAACPAQAACwAAAAAAAAAAAAAAAAAuAQAAX3JlbHMvLnJlbHNQSwECLQAU&#10;AAYACAAAACEAMy8FnkEAAAA5AAAAEAAAAAAAAAAAAAAAAAApAgAAZHJzL3NoYXBleG1sLnhtbFBL&#10;AQItABQABgAIAAAAIQD1yu8WvAAAANsAAAAPAAAAAAAAAAAAAAAAAJgCAABkcnMvZG93bnJldi54&#10;bWxQSwUGAAAAAAQABAD1AAAAgQMAAAAA&#10;" fillcolor="white [3201]" strokecolor="#4f81bd [3204]" strokeweight="2pt">
+                <v:rect id="Rectangle 26" o:spid="_x0000_s1040" style="position:absolute;left:9426;top:2286;width:40100;height:21336;visibility:visible;mso-wrap-style:square;v-text-anchor:middle" o:gfxdata="UEsDBBQABgAIAAAAIQDw94q7/QAAAOIBAAATAAAAW0NvbnRlbnRfVHlwZXNdLnhtbJSRzUrEMBDH&#10;74LvEOYqbaoHEWm6B6tHFV0fYEimbdg2CZlYd9/edD8u4goeZ+b/8SOpV9tpFDNFtt4puC4rEOS0&#10;N9b1Cj7WT8UdCE7oDI7ekYIdMayay4t6vQvEIrsdKxhSCvdSsh5oQi59IJcvnY8TpjzGXgbUG+xJ&#10;3lTVrdTeJXKpSEsGNHVLHX6OSTxu8/pAEmlkEA8H4dKlAEMYrcaUSeXszI+W4thQZudew4MNfJUx&#10;QP7asFzOFxx9L/lpojUkXjGmZ5wyhjSRJQ8YKGvKv1MWzIkL33VWU9lGfl98J6hz4cZ/uUjzf7Pb&#10;bHuj+ZQu9z/UfAMAAP//AwBQSwMEFAAGAAgAAAAhADHdX2HSAAAAjwEAAAsAAABfcmVscy8ucmVs&#10;c6SQwWrDMAyG74O9g9G9cdpDGaNOb4VeSwe7CltJTGPLWCZt376mMFhGbzvqF/o+8e/2tzCpmbJ4&#10;jgbWTQuKomXn42Dg63xYfYCSgtHhxJEM3Elg372/7U40YalHMvokqlKiGBhLSZ9aix0poDScKNZN&#10;zzlgqWMedEJ7wYH0pm23Ov9mQLdgqqMzkI9uA+p8T9X8hx28zSzcl8Zy0Nz33r6iasfXeKK5UjAP&#10;VAy4LM8w09zU50C/9q7/6ZURE31X/kL8TKv1x6wXNXYPAAAA//8DAFBLAwQUAAYACAAAACEAMy8F&#10;nkEAAAA5AAAAEAAAAGRycy9zaGFwZXhtbC54bWyysa/IzVEoSy0qzszPs1Uy1DNQUkjNS85PycxL&#10;t1UKDXHTtVBSKC5JzEtJzMnPS7VVqkwtVrK34+UCAAAA//8DAFBLAwQUAAYACAAAACEAfFvD18MA&#10;AADbAAAADwAAAGRycy9kb3ducmV2LnhtbESPwWrDMBBE74H+g9hCb7EcH0zrWAmhUCiUFpo698Xa&#10;2sbWyliyo+Trq0Igx2Fm3jDlPphBLDS5zrKCTZKCIK6t7rhRUP28rZ9BOI+scbBMCi7kYL97WJVY&#10;aHvmb1qOvhERwq5ABa33YyGlq1sy6BI7Ekfv104GfZRTI/WE5wg3g8zSNJcGO44LLY702lLdH2ej&#10;4JCF+Vp/XvLqRV43H6ev3pjQK/X0GA5bEJ6Cv4dv7XetIMvh/0v8AXL3BwAA//8DAFBLAQItABQA&#10;BgAIAAAAIQDw94q7/QAAAOIBAAATAAAAAAAAAAAAAAAAAAAAAABbQ29udGVudF9UeXBlc10ueG1s&#10;UEsBAi0AFAAGAAgAAAAhADHdX2HSAAAAjwEAAAsAAAAAAAAAAAAAAAAALgEAAF9yZWxzLy5yZWxz&#10;UEsBAi0AFAAGAAgAAAAhADMvBZ5BAAAAOQAAABAAAAAAAAAAAAAAAAAAKQIAAGRycy9zaGFwZXht&#10;bC54bWxQSwECLQAUAAYACAAAACEAfFvD18MAAADbAAAADwAAAAAAAAAAAAAAAACYAgAAZHJzL2Rv&#10;d25yZXYueG1sUEsFBgAAAAAEAAQA9QAAAIgDAAAAAA==&#10;" fillcolor="white [3201]" strokecolor="#4f81bd [3204]" strokeweight="2pt"/>
+                <v:shape id="Text Box 28" o:spid="_x0000_s1041" type="#_x0000_t202" style="position:absolute;left:23145;top:5238;width:11998;height:3715;visibility:visible;mso-wrap-style:square;v-text-anchor:top" o:gfxdata="UEsDBBQABgAIAAAAIQDw94q7/QAAAOIBAAATAAAAW0NvbnRlbnRfVHlwZXNdLnhtbJSRzUrEMBDH&#10;74LvEOYqbaoHEWm6B6tHFV0fYEimbdg2CZlYd9/edD8u4goeZ+b/8SOpV9tpFDNFtt4puC4rEOS0&#10;N9b1Cj7WT8UdCE7oDI7ekYIdMayay4t6vQvEIrsdKxhSCvdSsh5oQi59IJcvnY8TpjzGXgbUG+xJ&#10;3lTVrdTeJXKpSEsGNHVLHX6OSTxu8/pAEmlkEA8H4dKlAEMYrcaUSeXszI+W4thQZudew4MNfJUx&#10;QP7asFzOFxx9L/lpojUkXjGmZ5wyhjSRJQ8YKGvKv1MWzIkL33VWU9lGfl98J6hz4cZ/uUjzf7Pb&#10;bHuj+ZQu9z/UfAMAAP//AwBQSwMEFAAGAAgAAAAhADHdX2HSAAAAjwEAAAsAAABfcmVscy8ucmVs&#10;c6SQwWrDMAyG74O9g9G9cdpDGaNOb4VeSwe7CltJTGPLWCZt376mMFhGbzvqF/o+8e/2tzCpmbJ4&#10;jgbWTQuKomXn42Dg63xYfYCSgtHhxJEM3Elg372/7U40YalHMvokqlKiGBhLSZ9aix0poDScKNZN&#10;zzlgqWMedEJ7wYH0pm23Ov9mQLdgqqMzkI9uA+p8T9X8hx28zSzcl8Zy0Nz33r6iasfXeKK5UjAP&#10;VAy4LM8w09zU50C/9q7/6ZURE31X/kL8TKv1x6wXNXYPAAAA//8DAFBLAwQUAAYACAAAACEAMy8F&#10;nkEAAAA5AAAAEAAAAGRycy9zaGFwZXhtbC54bWyysa/IzVEoSy0qzszPs1Uy1DNQUkjNS85PycxL&#10;t1UKDXHTtVBSKC5JzEtJzMnPS7VVqkwtVrK34+UCAAAA//8DAFBLAwQUAAYACAAAACEA9crvFrwA&#10;AADbAAAADwAAAGRycy9kb3ducmV2LnhtbERPuwrCMBTdBf8hXMFN0zqIVKNIUXQSfOB8ba5taXNT&#10;mljr35tBcDyc92rTm1p01LrSsoJ4GoEgzqwuOVdwu+4nCxDOI2usLZOCDznYrIeDFSbavvlM3cXn&#10;IoSwS1BB4X2TSOmyggy6qW2IA/e0rUEfYJtL3eI7hJtazqJoLg2WHBoKbCgtKKsuL6MgjdK96w7x&#10;Y/6xZXVf7PjUZAelxqN+uwThqfd/8c991ApmYWz4En6AXH8BAAD//wMAUEsBAi0AFAAGAAgAAAAh&#10;APD3irv9AAAA4gEAABMAAAAAAAAAAAAAAAAAAAAAAFtDb250ZW50X1R5cGVzXS54bWxQSwECLQAU&#10;AAYACAAAACEAMd1fYdIAAACPAQAACwAAAAAAAAAAAAAAAAAuAQAAX3JlbHMvLnJlbHNQSwECLQAU&#10;AAYACAAAACEAMy8FnkEAAAA5AAAAEAAAAAAAAAAAAAAAAAApAgAAZHJzL3NoYXBleG1sLnhtbFBL&#10;AQItABQABgAIAAAAIQD1yu8WvAAAANsAAAAPAAAAAAAAAAAAAAAAAJgCAABkcnMvZG93bnJldi54&#10;bWxQSwUGAAAAAAQABAD1AAAAgQMAAAAA&#10;" fillcolor="white [3201]" strokecolor="#4f81bd [3204]" strokeweight="2pt">
                   <v:textbox>
                     <w:txbxContent>
                       <w:p>
@@ -12430,7 +12428,7 @@
                     </w:txbxContent>
                   </v:textbox>
                 </v:shape>
-                <v:shape id="Text Box 28" o:spid="_x0000_s1042" type="#_x0000_t202" style="position:absolute;left:13515;top:14077;width:10678;height:7058;visibility:visible;mso-wrap-style:square;v-text-anchor:top" o:gfxdata="UEsDBBQABgAIAAAAIQDw94q7/QAAAOIBAAATAAAAW0NvbnRlbnRfVHlwZXNdLnhtbJSRzUrEMBDH&#10;74LvEOYqbaoHEWm6B6tHFV0fYEimbdg2CZlYd9/edD8u4goeZ+b/8SOpV9tpFDNFtt4puC4rEOS0&#10;N9b1Cj7WT8UdCE7oDI7ekYIdMayay4t6vQvEIrsdKxhSCvdSsh5oQi59IJcvnY8TpjzGXgbUG+xJ&#10;3lTVrdTeJXKpSEsGNHVLHX6OSTxu8/pAEmlkEA8H4dKlAEMYrcaUSeXszI+W4thQZudew4MNfJUx&#10;QP7asFzOFxx9L/lpojUkXjGmZ5wyhjSRJQ8YKGvKv1MWzIkL33VWU9lGfl98J6hz4cZ/uUjzf7Pb&#10;bHuj+ZQu9z/UfAMAAP//AwBQSwMEFAAGAAgAAAAhADHdX2HSAAAAjwEAAAsAAABfcmVscy8ucmVs&#10;c6SQwWrDMAyG74O9g9G9cdpDGaNOb4VeSwe7CltJTGPLWCZt376mMFhGbzvqF/o+8e/2tzCpmbJ4&#10;jgbWTQuKomXn42Dg63xYfYCSgtHhxJEM3Elg372/7U40YalHMvokqlKiGBhLSZ9aix0poDScKNZN&#10;zzlgqWMedEJ7wYH0pm23Ov9mQLdgqqMzkI9uA+p8T9X8hx28zSzcl8Zy0Nz33r6iasfXeKK5UjAP&#10;VAy4LM8w09zU50C/9q7/6ZURE31X/kL8TKv1x6wXNXYPAAAA//8DAFBLAwQUAAYACAAAACEAMy8F&#10;nkEAAAA5AAAAEAAAAGRycy9zaGFwZXhtbC54bWyysa/IzVEoSy0qzszPs1Uy1DNQUkjNS85PycxL&#10;t1UKDXHTtVBSKC5JzEtJzMnPS7VVqkwtVrK34+UCAAAA//8DAFBLAwQUAAYACAAAACEAmoZKjb8A&#10;AADbAAAADwAAAGRycy9kb3ducmV2LnhtbESPzQrCMBCE74LvEFbwpqkeRKtRpCh6EvzB89qsbbHZ&#10;lCbW+vZGEDwOM/MNs1i1phQN1a6wrGA0jEAQp1YXnCm4nLeDKQjnkTWWlknBmxyslt3OAmNtX3yk&#10;5uQzESDsYlSQe1/FUro0J4NuaCvi4N1tbdAHWWdS1/gKcFPKcRRNpMGCw0KOFSU5pY/T0yhIomTr&#10;mt3oNnnb4nGdbvhQpTul+r12PQfhqfX/8K+91wrGM/h+CT9ALj8AAAD//wMAUEsBAi0AFAAGAAgA&#10;AAAhAPD3irv9AAAA4gEAABMAAAAAAAAAAAAAAAAAAAAAAFtDb250ZW50X1R5cGVzXS54bWxQSwEC&#10;LQAUAAYACAAAACEAMd1fYdIAAACPAQAACwAAAAAAAAAAAAAAAAAuAQAAX3JlbHMvLnJlbHNQSwEC&#10;LQAUAAYACAAAACEAMy8FnkEAAAA5AAAAEAAAAAAAAAAAAAAAAAApAgAAZHJzL3NoYXBleG1sLnht&#10;bFBLAQItABQABgAIAAAAIQCahkqNvwAAANsAAAAPAAAAAAAAAAAAAAAAAJgCAABkcnMvZG93bnJl&#10;di54bWxQSwUGAAAAAAQABAD1AAAAhAMAAAAA&#10;" fillcolor="white [3201]" strokecolor="#4f81bd [3204]" strokeweight="2pt">
+                <v:shape id="Text Box 28" o:spid="_x0000_s1042" type="#_x0000_t202" style="position:absolute;left:11801;top:14077;width:10678;height:7058;visibility:visible;mso-wrap-style:square;v-text-anchor:top" o:gfxdata="UEsDBBQABgAIAAAAIQDw94q7/QAAAOIBAAATAAAAW0NvbnRlbnRfVHlwZXNdLnhtbJSRzUrEMBDH&#10;74LvEOYqbaoHEWm6B6tHFV0fYEimbdg2CZlYd9/edD8u4goeZ+b/8SOpV9tpFDNFtt4puC4rEOS0&#10;N9b1Cj7WT8UdCE7oDI7ekYIdMayay4t6vQvEIrsdKxhSCvdSsh5oQi59IJcvnY8TpjzGXgbUG+xJ&#10;3lTVrdTeJXKpSEsGNHVLHX6OSTxu8/pAEmlkEA8H4dKlAEMYrcaUSeXszI+W4thQZudew4MNfJUx&#10;QP7asFzOFxx9L/lpojUkXjGmZ5wyhjSRJQ8YKGvKv1MWzIkL33VWU9lGfl98J6hz4cZ/uUjzf7Pb&#10;bHuj+ZQu9z/UfAMAAP//AwBQSwMEFAAGAAgAAAAhADHdX2HSAAAAjwEAAAsAAABfcmVscy8ucmVs&#10;c6SQwWrDMAyG74O9g9G9cdpDGaNOb4VeSwe7CltJTGPLWCZt376mMFhGbzvqF/o+8e/2tzCpmbJ4&#10;jgbWTQuKomXn42Dg63xYfYCSgtHhxJEM3Elg372/7U40YalHMvokqlKiGBhLSZ9aix0poDScKNZN&#10;zzlgqWMedEJ7wYH0pm23Ov9mQLdgqqMzkI9uA+p8T9X8hx28zSzcl8Zy0Nz33r6iasfXeKK5UjAP&#10;VAy4LM8w09zU50C/9q7/6ZURE31X/kL8TKv1x6wXNXYPAAAA//8DAFBLAwQUAAYACAAAACEAMy8F&#10;nkEAAAA5AAAAEAAAAGRycy9zaGFwZXhtbC54bWyysa/IzVEoSy0qzszPs1Uy1DNQUkjNS85PycxL&#10;t1UKDXHTtVBSKC5JzEtJzMnPS7VVqkwtVrK34+UCAAAA//8DAFBLAwQUAAYACAAAACEAmoZKjb8A&#10;AADbAAAADwAAAGRycy9kb3ducmV2LnhtbESPzQrCMBCE74LvEFbwpqkeRKtRpCh6EvzB89qsbbHZ&#10;lCbW+vZGEDwOM/MNs1i1phQN1a6wrGA0jEAQp1YXnCm4nLeDKQjnkTWWlknBmxyslt3OAmNtX3yk&#10;5uQzESDsYlSQe1/FUro0J4NuaCvi4N1tbdAHWWdS1/gKcFPKcRRNpMGCw0KOFSU5pY/T0yhIomTr&#10;mt3oNnnb4nGdbvhQpTul+r12PQfhqfX/8K+91wrGM/h+CT9ALj8AAAD//wMAUEsBAi0AFAAGAAgA&#10;AAAhAPD3irv9AAAA4gEAABMAAAAAAAAAAAAAAAAAAAAAAFtDb250ZW50X1R5cGVzXS54bWxQSwEC&#10;LQAUAAYACAAAACEAMd1fYdIAAACPAQAACwAAAAAAAAAAAAAAAAAuAQAAX3JlbHMvLnJlbHNQSwEC&#10;LQAUAAYACAAAACEAMy8FnkEAAAA5AAAAEAAAAAAAAAAAAAAAAAApAgAAZHJzL3NoYXBleG1sLnht&#10;bFBLAQItABQABgAIAAAAIQCahkqNvwAAANsAAAAPAAAAAAAAAAAAAAAAAJgCAABkcnMvZG93bnJl&#10;di54bWxQSwUGAAAAAAQABAD1AAAAhAMAAAAA&#10;" fillcolor="white [3201]" strokecolor="#4f81bd [3204]" strokeweight="2pt">
                   <v:textbox>
                     <w:txbxContent>
                       <w:p>
@@ -12449,7 +12447,7 @@
                     </w:txbxContent>
                   </v:textbox>
                 </v:shape>
-                <v:shape id="Text Box 28" o:spid="_x0000_s1043" type="#_x0000_t202" style="position:absolute;left:25615;top:14077;width:10675;height:7055;visibility:visible;mso-wrap-style:square;v-text-anchor:top" o:gfxdata="UEsDBBQABgAIAAAAIQDw94q7/QAAAOIBAAATAAAAW0NvbnRlbnRfVHlwZXNdLnhtbJSRzUrEMBDH&#10;74LvEOYqbaoHEWm6B6tHFV0fYEimbdg2CZlYd9/edD8u4goeZ+b/8SOpV9tpFDNFtt4puC4rEOS0&#10;N9b1Cj7WT8UdCE7oDI7ekYIdMayay4t6vQvEIrsdKxhSCvdSsh5oQi59IJcvnY8TpjzGXgbUG+xJ&#10;3lTVrdTeJXKpSEsGNHVLHX6OSTxu8/pAEmlkEA8H4dKlAEMYrcaUSeXszI+W4thQZudew4MNfJUx&#10;QP7asFzOFxx9L/lpojUkXjGmZ5wyhjSRJQ8YKGvKv1MWzIkL33VWU9lGfl98J6hz4cZ/uUjzf7Pb&#10;bHuj+ZQu9z/UfAMAAP//AwBQSwMEFAAGAAgAAAAhADHdX2HSAAAAjwEAAAsAAABfcmVscy8ucmVs&#10;c6SQwWrDMAyG74O9g9G9cdpDGaNOb4VeSwe7CltJTGPLWCZt376mMFhGbzvqF/o+8e/2tzCpmbJ4&#10;jgbWTQuKomXn42Dg63xYfYCSgtHhxJEM3Elg372/7U40YalHMvokqlKiGBhLSZ9aix0poDScKNZN&#10;zzlgqWMedEJ7wYH0pm23Ov9mQLdgqqMzkI9uA+p8T9X8hx28zSzcl8Zy0Nz33r6iasfXeKK5UjAP&#10;VAy4LM8w09zU50C/9q7/6ZURE31X/kL8TKv1x6wXNXYPAAAA//8DAFBLAwQUAAYACAAAACEAMy8F&#10;nkEAAAA5AAAAEAAAAGRycy9zaGFwZXhtbC54bWyysa/IzVEoSy0qzszPs1Uy1DNQUkjNS85PycxL&#10;t1UKDXHTtVBSKC5JzEtJzMnPS7VVqkwtVrK34+UCAAAA//8DAFBLAwQUAAYACAAAACEAjmV1zbwA&#10;AADbAAAADwAAAGRycy9kb3ducmV2LnhtbERPSwrCMBDdC94hjODOpiqIVKNIUXQl+MH12IxtsZmU&#10;JtZ6e7MQXD7ef7nuTCVaalxpWcE4ikEQZ1aXnCu4XnajOQjnkTVWlknBhxysV/3eEhNt33yi9uxz&#10;EULYJaig8L5OpHRZQQZdZGviwD1sY9AH2ORSN/gO4aaSkzieSYMlh4YCa0oLyp7nl1GQxunOtfvx&#10;ffax5fM23/KxzvZKDQfdZgHCU+f/4p/7oBVMw/rwJfwAufoCAAD//wMAUEsBAi0AFAAGAAgAAAAh&#10;APD3irv9AAAA4gEAABMAAAAAAAAAAAAAAAAAAAAAAFtDb250ZW50X1R5cGVzXS54bWxQSwECLQAU&#10;AAYACAAAACEAMd1fYdIAAACPAQAACwAAAAAAAAAAAAAAAAAuAQAAX3JlbHMvLnJlbHNQSwECLQAU&#10;AAYACAAAACEAMy8FnkEAAAA5AAAAEAAAAAAAAAAAAAAAAAApAgAAZHJzL3NoYXBleG1sLnhtbFBL&#10;AQItABQABgAIAAAAIQCOZXXNvAAAANsAAAAPAAAAAAAAAAAAAAAAAJgCAABkcnMvZG93bnJldi54&#10;bWxQSwUGAAAAAAQABAD1AAAAgQMAAAAA&#10;" fillcolor="white [3201]" strokecolor="#4f81bd [3204]" strokeweight="2pt">
+                <v:shape id="Text Box 28" o:spid="_x0000_s1043" type="#_x0000_t202" style="position:absolute;left:23901;top:14077;width:10674;height:7055;visibility:visible;mso-wrap-style:square;v-text-anchor:top" o:gfxdata="UEsDBBQABgAIAAAAIQDw94q7/QAAAOIBAAATAAAAW0NvbnRlbnRfVHlwZXNdLnhtbJSRzUrEMBDH&#10;74LvEOYqbaoHEWm6B6tHFV0fYEimbdg2CZlYd9/edD8u4goeZ+b/8SOpV9tpFDNFtt4puC4rEOS0&#10;N9b1Cj7WT8UdCE7oDI7ekYIdMayay4t6vQvEIrsdKxhSCvdSsh5oQi59IJcvnY8TpjzGXgbUG+xJ&#10;3lTVrdTeJXKpSEsGNHVLHX6OSTxu8/pAEmlkEA8H4dKlAEMYrcaUSeXszI+W4thQZudew4MNfJUx&#10;QP7asFzOFxx9L/lpojUkXjGmZ5wyhjSRJQ8YKGvKv1MWzIkL33VWU9lGfl98J6hz4cZ/uUjzf7Pb&#10;bHuj+ZQu9z/UfAMAAP//AwBQSwMEFAAGAAgAAAAhADHdX2HSAAAAjwEAAAsAAABfcmVscy8ucmVs&#10;c6SQwWrDMAyG74O9g9G9cdpDGaNOb4VeSwe7CltJTGPLWCZt376mMFhGbzvqF/o+8e/2tzCpmbJ4&#10;jgbWTQuKomXn42Dg63xYfYCSgtHhxJEM3Elg372/7U40YalHMvokqlKiGBhLSZ9aix0poDScKNZN&#10;zzlgqWMedEJ7wYH0pm23Ov9mQLdgqqMzkI9uA+p8T9X8hx28zSzcl8Zy0Nz33r6iasfXeKK5UjAP&#10;VAy4LM8w09zU50C/9q7/6ZURE31X/kL8TKv1x6wXNXYPAAAA//8DAFBLAwQUAAYACAAAACEAMy8F&#10;nkEAAAA5AAAAEAAAAGRycy9zaGFwZXhtbC54bWyysa/IzVEoSy0qzszPs1Uy1DNQUkjNS85PycxL&#10;t1UKDXHTtVBSKC5JzEtJzMnPS7VVqkwtVrK34+UCAAAA//8DAFBLAwQUAAYACAAAACEAjmV1zbwA&#10;AADbAAAADwAAAGRycy9kb3ducmV2LnhtbERPSwrCMBDdC94hjODOpiqIVKNIUXQl+MH12IxtsZmU&#10;JtZ6e7MQXD7ef7nuTCVaalxpWcE4ikEQZ1aXnCu4XnajOQjnkTVWlknBhxysV/3eEhNt33yi9uxz&#10;EULYJaig8L5OpHRZQQZdZGviwD1sY9AH2ORSN/gO4aaSkzieSYMlh4YCa0oLyp7nl1GQxunOtfvx&#10;ffax5fM23/KxzvZKDQfdZgHCU+f/4p/7oBVMw/rwJfwAufoCAAD//wMAUEsBAi0AFAAGAAgAAAAh&#10;APD3irv9AAAA4gEAABMAAAAAAAAAAAAAAAAAAAAAAFtDb250ZW50X1R5cGVzXS54bWxQSwECLQAU&#10;AAYACAAAACEAMd1fYdIAAACPAQAACwAAAAAAAAAAAAAAAAAuAQAAX3JlbHMvLnJlbHNQSwECLQAU&#10;AAYACAAAACEAMy8FnkEAAAA5AAAAEAAAAAAAAAAAAAAAAAApAgAAZHJzL3NoYXBleG1sLnhtbFBL&#10;AQItABQABgAIAAAAIQCOZXXNvAAAANsAAAAPAAAAAAAAAAAAAAAAAJgCAABkcnMvZG93bnJldi54&#10;bWxQSwUGAAAAAAQABAD1AAAAgQMAAAAA&#10;" fillcolor="white [3201]" strokecolor="#4f81bd [3204]" strokeweight="2pt">
                   <v:textbox>
                     <w:txbxContent>
                       <w:p>
@@ -12468,7 +12466,7 @@
                     </w:txbxContent>
                   </v:textbox>
                 </v:shape>
-                <v:shape id="Text Box 28" o:spid="_x0000_s1044" type="#_x0000_t202" style="position:absolute;left:38376;top:14077;width:10674;height:7055;visibility:visible;mso-wrap-style:square;v-text-anchor:top" o:gfxdata="UEsDBBQABgAIAAAAIQDw94q7/QAAAOIBAAATAAAAW0NvbnRlbnRfVHlwZXNdLnhtbJSRzUrEMBDH&#10;74LvEOYqbaoHEWm6B6tHFV0fYEimbdg2CZlYd9/edD8u4goeZ+b/8SOpV9tpFDNFtt4puC4rEOS0&#10;N9b1Cj7WT8UdCE7oDI7ekYIdMayay4t6vQvEIrsdKxhSCvdSsh5oQi59IJcvnY8TpjzGXgbUG+xJ&#10;3lTVrdTeJXKpSEsGNHVLHX6OSTxu8/pAEmlkEA8H4dKlAEMYrcaUSeXszI+W4thQZudew4MNfJUx&#10;QP7asFzOFxx9L/lpojUkXjGmZ5wyhjSRJQ8YKGvKv1MWzIkL33VWU9lGfl98J6hz4cZ/uUjzf7Pb&#10;bHuj+ZQu9z/UfAMAAP//AwBQSwMEFAAGAAgAAAAhADHdX2HSAAAAjwEAAAsAAABfcmVscy8ucmVs&#10;c6SQwWrDMAyG74O9g9G9cdpDGaNOb4VeSwe7CltJTGPLWCZt376mMFhGbzvqF/o+8e/2tzCpmbJ4&#10;jgbWTQuKomXn42Dg63xYfYCSgtHhxJEM3Elg372/7U40YalHMvokqlKiGBhLSZ9aix0poDScKNZN&#10;zzlgqWMedEJ7wYH0pm23Ov9mQLdgqqMzkI9uA+p8T9X8hx28zSzcl8Zy0Nz33r6iasfXeKK5UjAP&#10;VAy4LM8w09zU50C/9q7/6ZURE31X/kL8TKv1x6wXNXYPAAAA//8DAFBLAwQUAAYACAAAACEAMy8F&#10;nkEAAAA5AAAAEAAAAGRycy9zaGFwZXhtbC54bWyysa/IzVEoSy0qzszPs1Uy1DNQUkjNS85PycxL&#10;t1UKDXHTtVBSKC5JzEtJzMnPS7VVqkwtVrK34+UCAAAA//8DAFBLAwQUAAYACAAAACEAEftOIb8A&#10;AADbAAAADwAAAGRycy9kb3ducmV2LnhtbESPzQrCMBCE74LvEFbwpqkKItUoUhQ9Cf7geW3Wtths&#10;ShNrfXsjCB6HmfmGWaxaU4qGaldYVjAaRiCIU6sLzhRcztvBDITzyBpLy6TgTQ5Wy25ngbG2Lz5S&#10;c/KZCBB2MSrIva9iKV2ak0E3tBVx8O62NuiDrDOpa3wFuCnlOIqm0mDBYSHHipKc0sfpaRQkUbJ1&#10;zW50m75t8bjONnyo0p1S/V67noPw1Pp/+NfeawWTMXy/hB8glx8AAAD//wMAUEsBAi0AFAAGAAgA&#10;AAAhAPD3irv9AAAA4gEAABMAAAAAAAAAAAAAAAAAAAAAAFtDb250ZW50X1R5cGVzXS54bWxQSwEC&#10;LQAUAAYACAAAACEAMd1fYdIAAACPAQAACwAAAAAAAAAAAAAAAAAuAQAAX3JlbHMvLnJlbHNQSwEC&#10;LQAUAAYACAAAACEAMy8FnkEAAAA5AAAAEAAAAAAAAAAAAAAAAAApAgAAZHJzL3NoYXBleG1sLnht&#10;bFBLAQItABQABgAIAAAAIQAR+04hvwAAANsAAAAPAAAAAAAAAAAAAAAAAJgCAABkcnMvZG93bnJl&#10;di54bWxQSwUGAAAAAAQABAD1AAAAhAMAAAAA&#10;" fillcolor="white [3201]" strokecolor="#4f81bd [3204]" strokeweight="2pt">
+                <v:shape id="Text Box 28" o:spid="_x0000_s1044" type="#_x0000_t202" style="position:absolute;left:36661;top:14077;width:10674;height:7055;visibility:visible;mso-wrap-style:square;v-text-anchor:top" o:gfxdata="UEsDBBQABgAIAAAAIQDw94q7/QAAAOIBAAATAAAAW0NvbnRlbnRfVHlwZXNdLnhtbJSRzUrEMBDH&#10;74LvEOYqbaoHEWm6B6tHFV0fYEimbdg2CZlYd9/edD8u4goeZ+b/8SOpV9tpFDNFtt4puC4rEOS0&#10;N9b1Cj7WT8UdCE7oDI7ekYIdMayay4t6vQvEIrsdKxhSCvdSsh5oQi59IJcvnY8TpjzGXgbUG+xJ&#10;3lTVrdTeJXKpSEsGNHVLHX6OSTxu8/pAEmlkEA8H4dKlAEMYrcaUSeXszI+W4thQZudew4MNfJUx&#10;QP7asFzOFxx9L/lpojUkXjGmZ5wyhjSRJQ8YKGvKv1MWzIkL33VWU9lGfl98J6hz4cZ/uUjzf7Pb&#10;bHuj+ZQu9z/UfAMAAP//AwBQSwMEFAAGAAgAAAAhADHdX2HSAAAAjwEAAAsAAABfcmVscy8ucmVs&#10;c6SQwWrDMAyG74O9g9G9cdpDGaNOb4VeSwe7CltJTGPLWCZt376mMFhGbzvqF/o+8e/2tzCpmbJ4&#10;jgbWTQuKomXn42Dg63xYfYCSgtHhxJEM3Elg372/7U40YalHMvokqlKiGBhLSZ9aix0poDScKNZN&#10;zzlgqWMedEJ7wYH0pm23Ov9mQLdgqqMzkI9uA+p8T9X8hx28zSzcl8Zy0Nz33r6iasfXeKK5UjAP&#10;VAy4LM8w09zU50C/9q7/6ZURE31X/kL8TKv1x6wXNXYPAAAA//8DAFBLAwQUAAYACAAAACEAMy8F&#10;nkEAAAA5AAAAEAAAAGRycy9zaGFwZXhtbC54bWyysa/IzVEoSy0qzszPs1Uy1DNQUkjNS85PycxL&#10;t1UKDXHTtVBSKC5JzEtJzMnPS7VVqkwtVrK34+UCAAAA//8DAFBLAwQUAAYACAAAACEAEftOIb8A&#10;AADbAAAADwAAAGRycy9kb3ducmV2LnhtbESPzQrCMBCE74LvEFbwpqkKItUoUhQ9Cf7geW3Wtths&#10;ShNrfXsjCB6HmfmGWaxaU4qGaldYVjAaRiCIU6sLzhRcztvBDITzyBpLy6TgTQ5Wy25ngbG2Lz5S&#10;c/KZCBB2MSrIva9iKV2ak0E3tBVx8O62NuiDrDOpa3wFuCnlOIqm0mDBYSHHipKc0sfpaRQkUbJ1&#10;zW50m75t8bjONnyo0p1S/V67noPw1Pp/+NfeawWTMXy/hB8glx8AAAD//wMAUEsBAi0AFAAGAAgA&#10;AAAhAPD3irv9AAAA4gEAABMAAAAAAAAAAAAAAAAAAAAAAFtDb250ZW50X1R5cGVzXS54bWxQSwEC&#10;LQAUAAYACAAAACEAMd1fYdIAAACPAQAACwAAAAAAAAAAAAAAAAAuAQAAX3JlbHMvLnJlbHNQSwEC&#10;LQAUAAYACAAAACEAMy8FnkEAAAA5AAAAEAAAAAAAAAAAAAAAAAApAgAAZHJzL3NoYXBleG1sLnht&#10;bFBLAQItABQABgAIAAAAIQAR+04hvwAAANsAAAAPAAAAAAAAAAAAAAAAAJgCAABkcnMvZG93bnJl&#10;di54bWxQSwUGAAAAAAQABAD1AAAAhAMAAAAA&#10;" fillcolor="white [3201]" strokecolor="#4f81bd [3204]" strokeweight="2pt">
                   <v:textbox>
                     <w:txbxContent>
                       <w:p>
@@ -12487,16 +12485,16 @@
                     </w:txbxContent>
                   </v:textbox>
                 </v:shape>
-                <v:shape id="Straight Arrow Connector 33" o:spid="_x0000_s1045" type="#_x0000_t32" style="position:absolute;left:18954;top:8953;width:5906;height:5124;flip:y;visibility:visible;mso-wrap-style:square" o:connectortype="straight" o:gfxdata="UEsDBBQABgAIAAAAIQD+JeulAAEAAOoBAAATAAAAW0NvbnRlbnRfVHlwZXNdLnhtbJSRzU7EIBDH&#10;7ya+A+FqWqoHY0zpHqwe1Zj1AQhMW2I7EAbr7ts73e5ejGviEeb/8RuoN7tpFDMk8gG1vC4rKQBt&#10;cB57Ld+3T8WdFJQNOjMGBC33QHLTXF7U230EEuxG0nLIOd4rRXaAyVAZIiBPupAmk/mYehWN/TA9&#10;qJuqulU2YAbMRV4yZFO30JnPMYvHHV+vJAlGkuJhFS5dWpoYR29NZlI1o/vRUhwbSnYeNDT4SFeM&#10;IdWvDcvkfMHR98JPk7wD8WpSfjYTYyiXaNkAweaQWFf+nbSgTlSErvMWyjYRL7V6T3DnSlz4wgTz&#10;f/Nbtr3BfEpXh59qvgEAAP//AwBQSwMEFAAGAAgAAAAhAJYFM1jUAAAAlwEAAAsAAABfcmVscy8u&#10;cmVsc6SQPWsDMQyG90L/g9He8yVDKSW+bIWsIYWuxtZ9kLNkJHNN/n1MoaVXsnWUXvQ8L9rtL2k2&#10;C4pOTA42TQsGKXCcaHDwfnp7egGjxVP0MxM6uKLCvnt82B1x9qUe6ThlNZVC6mAsJb9aq2HE5LXh&#10;jFSTniX5UkcZbPbh7Ae027Z9tvKbAd2KaQ7RgRziFszpmqv5DztNQVi5L03gZLnvp3CPaiN/0hGX&#10;SvEyYHEQRb+WgktTy4G979380xuYCENh+aiOlfwnqfbvBnb1zu4GAAD//wMAUEsDBBQABgAIAAAA&#10;IQAzLwWeQQAAADkAAAAUAAAAZHJzL2Nvbm5lY3RvcnhtbC54bWyysa/IzVEoSy0qzszPs1Uy1DNQ&#10;UkjNS85PycxLt1UKDXHTtVBSKC5JzEtJzMnPS7VVqkwtVrK34+UCAAAA//8DAFBLAwQUAAYACAAA&#10;ACEAF+ttasUAAADbAAAADwAAAGRycy9kb3ducmV2LnhtbESPQWvCQBSE70L/w/IKvTWbGJQSXUMp&#10;CC3FFlMv3h7ZZ5I2+zbsrhr/fVcQPA4z8w2zLEfTixM531lWkCUpCOLa6o4bBbuf9fMLCB+QNfaW&#10;ScGFPJSrh8kSC23PvKVTFRoRIewLVNCGMBRS+rolgz6xA3H0DtYZDFG6RmqH5wg3vZym6Vwa7Dgu&#10;tDjQW0v1X3U0Cj6/Mzn8ztONO37NpnlVf2ya9V6pp8fxdQEi0Bju4Vv7XSvIc7h+iT9Arv4BAAD/&#10;/wMAUEsBAi0AFAAGAAgAAAAhAP4l66UAAQAA6gEAABMAAAAAAAAAAAAAAAAAAAAAAFtDb250ZW50&#10;X1R5cGVzXS54bWxQSwECLQAUAAYACAAAACEAlgUzWNQAAACXAQAACwAAAAAAAAAAAAAAAAAxAQAA&#10;X3JlbHMvLnJlbHNQSwECLQAUAAYACAAAACEAMy8FnkEAAAA5AAAAFAAAAAAAAAAAAAAAAAAuAgAA&#10;ZHJzL2Nvbm5lY3RvcnhtbC54bWxQSwECLQAUAAYACAAAACEAF+ttasUAAADbAAAADwAAAAAAAAAA&#10;AAAAAAChAgAAZHJzL2Rvd25yZXYueG1sUEsFBgAAAAAEAAQA+QAAAJMDAAAAAA==&#10;" strokecolor="#4579b8 [3044]">
+                <v:shape id="Straight Arrow Connector 33" o:spid="_x0000_s1045" type="#_x0000_t32" style="position:absolute;left:17240;top:8953;width:5905;height:5124;flip:y;visibility:visible;mso-wrap-style:square" o:connectortype="straight" o:gfxdata="UEsDBBQABgAIAAAAIQD+JeulAAEAAOoBAAATAAAAW0NvbnRlbnRfVHlwZXNdLnhtbJSRzU7EIBDH&#10;7ya+A+FqWqoHY0zpHqwe1Zj1AQhMW2I7EAbr7ts73e5ejGviEeb/8RuoN7tpFDMk8gG1vC4rKQBt&#10;cB57Ld+3T8WdFJQNOjMGBC33QHLTXF7U230EEuxG0nLIOd4rRXaAyVAZIiBPupAmk/mYehWN/TA9&#10;qJuqulU2YAbMRV4yZFO30JnPMYvHHV+vJAlGkuJhFS5dWpoYR29NZlI1o/vRUhwbSnYeNDT4SFeM&#10;IdWvDcvkfMHR98JPk7wD8WpSfjYTYyiXaNkAweaQWFf+nbSgTlSErvMWyjYRL7V6T3DnSlz4wgTz&#10;f/Nbtr3BfEpXh59qvgEAAP//AwBQSwMEFAAGAAgAAAAhAJYFM1jUAAAAlwEAAAsAAABfcmVscy8u&#10;cmVsc6SQPWsDMQyG90L/g9He8yVDKSW+bIWsIYWuxtZ9kLNkJHNN/n1MoaVXsnWUXvQ8L9rtL2k2&#10;C4pOTA42TQsGKXCcaHDwfnp7egGjxVP0MxM6uKLCvnt82B1x9qUe6ThlNZVC6mAsJb9aq2HE5LXh&#10;jFSTniX5UkcZbPbh7Ae027Z9tvKbAd2KaQ7RgRziFszpmqv5DztNQVi5L03gZLnvp3CPaiN/0hGX&#10;SvEyYHEQRb+WgktTy4G979380xuYCENh+aiOlfwnqfbvBnb1zu4GAAD//wMAUEsDBBQABgAIAAAA&#10;IQAzLwWeQQAAADkAAAAUAAAAZHJzL2Nvbm5lY3RvcnhtbC54bWyysa/IzVEoSy0qzszPs1Uy1DNQ&#10;UkjNS85PycxLt1UKDXHTtVBSKC5JzEtJzMnPS7VVqkwtVrK34+UCAAAA//8DAFBLAwQUAAYACAAA&#10;ACEAF+ttasUAAADbAAAADwAAAGRycy9kb3ducmV2LnhtbESPQWvCQBSE70L/w/IKvTWbGJQSXUMp&#10;CC3FFlMv3h7ZZ5I2+zbsrhr/fVcQPA4z8w2zLEfTixM531lWkCUpCOLa6o4bBbuf9fMLCB+QNfaW&#10;ScGFPJSrh8kSC23PvKVTFRoRIewLVNCGMBRS+rolgz6xA3H0DtYZDFG6RmqH5wg3vZym6Vwa7Dgu&#10;tDjQW0v1X3U0Cj6/Mzn8ztONO37NpnlVf2ya9V6pp8fxdQEi0Bju4Vv7XSvIc7h+iT9Arv4BAAD/&#10;/wMAUEsBAi0AFAAGAAgAAAAhAP4l66UAAQAA6gEAABMAAAAAAAAAAAAAAAAAAAAAAFtDb250ZW50&#10;X1R5cGVzXS54bWxQSwECLQAUAAYACAAAACEAlgUzWNQAAACXAQAACwAAAAAAAAAAAAAAAAAxAQAA&#10;X3JlbHMvLnJlbHNQSwECLQAUAAYACAAAACEAMy8FnkEAAAA5AAAAFAAAAAAAAAAAAAAAAAAuAgAA&#10;ZHJzL2Nvbm5lY3RvcnhtbC54bWxQSwECLQAUAAYACAAAACEAF+ttasUAAADbAAAADwAAAAAAAAAA&#10;AAAAAAChAgAAZHJzL2Rvd25yZXYueG1sUEsFBgAAAAAEAAQA+QAAAJMDAAAAAA==&#10;" strokecolor="#4579b8 [3044]">
                   <v:stroke startarrow="open" endarrow="open"/>
                 </v:shape>
-                <v:shape id="Straight Arrow Connector 34" o:spid="_x0000_s1046" type="#_x0000_t32" style="position:absolute;left:30859;top:8953;width:94;height:5124;flip:x y;visibility:visible;mso-wrap-style:square" o:connectortype="straight" o:gfxdata="UEsDBBQABgAIAAAAIQD+JeulAAEAAOoBAAATAAAAW0NvbnRlbnRfVHlwZXNdLnhtbJSRzU7EIBDH&#10;7ya+A+FqWqoHY0zpHqwe1Zj1AQhMW2I7EAbr7ts73e5ejGviEeb/8RuoN7tpFDMk8gG1vC4rKQBt&#10;cB57Ld+3T8WdFJQNOjMGBC33QHLTXF7U230EEuxG0nLIOd4rRXaAyVAZIiBPupAmk/mYehWN/TA9&#10;qJuqulU2YAbMRV4yZFO30JnPMYvHHV+vJAlGkuJhFS5dWpoYR29NZlI1o/vRUhwbSnYeNDT4SFeM&#10;IdWvDcvkfMHR98JPk7wD8WpSfjYTYyiXaNkAweaQWFf+nbSgTlSErvMWyjYRL7V6T3DnSlz4wgTz&#10;f/Nbtr3BfEpXh59qvgEAAP//AwBQSwMEFAAGAAgAAAAhAJYFM1jUAAAAlwEAAAsAAABfcmVscy8u&#10;cmVsc6SQPWsDMQyG90L/g9He8yVDKSW+bIWsIYWuxtZ9kLNkJHNN/n1MoaVXsnWUXvQ8L9rtL2k2&#10;C4pOTA42TQsGKXCcaHDwfnp7egGjxVP0MxM6uKLCvnt82B1x9qUe6ThlNZVC6mAsJb9aq2HE5LXh&#10;jFSTniX5UkcZbPbh7Ae027Z9tvKbAd2KaQ7RgRziFszpmqv5DztNQVi5L03gZLnvp3CPaiN/0hGX&#10;SvEyYHEQRb+WgktTy4G979380xuYCENh+aiOlfwnqfbvBnb1zu4GAAD//wMAUEsDBBQABgAIAAAA&#10;IQAzLwWeQQAAADkAAAAUAAAAZHJzL2Nvbm5lY3RvcnhtbC54bWyysa/IzVEoSy0qzszPs1Uy1DNQ&#10;UkjNS85PycxLt1UKDXHTtVBSKC5JzEtJzMnPS7VVqkwtVrK34+UCAAAA//8DAFBLAwQUAAYACAAA&#10;ACEAB3Q5nsQAAADbAAAADwAAAGRycy9kb3ducmV2LnhtbESPQWsCMRSE7wX/Q3iCt5ptbaWsRtGK&#10;WHpTe/H22Lxml928xE101/76plDwOMzMN8x82dtGXKkNlWMFT+MMBHHhdMVGwddx+/gGIkRkjY1j&#10;UnCjAMvF4GGOuXYd7+l6iEYkCIccFZQx+lzKUJRkMYydJ07et2stxiRbI3WLXYLbRj5n2VRarDgt&#10;lOjpvaSiPlysgs3p88eYzk9lfd6Eel29rnfGKzUa9qsZiEh9vIf/2x9aweQF/r6kHyAXvwAAAP//&#10;AwBQSwECLQAUAAYACAAAACEA/iXrpQABAADqAQAAEwAAAAAAAAAAAAAAAAAAAAAAW0NvbnRlbnRf&#10;VHlwZXNdLnhtbFBLAQItABQABgAIAAAAIQCWBTNY1AAAAJcBAAALAAAAAAAAAAAAAAAAADEBAABf&#10;cmVscy8ucmVsc1BLAQItABQABgAIAAAAIQAzLwWeQQAAADkAAAAUAAAAAAAAAAAAAAAAAC4CAABk&#10;cnMvY29ubmVjdG9yeG1sLnhtbFBLAQItABQABgAIAAAAIQAHdDmexAAAANsAAAAPAAAAAAAAAAAA&#10;AAAAAKECAABkcnMvZG93bnJldi54bWxQSwUGAAAAAAQABAD5AAAAkgMAAAAA&#10;" strokecolor="#4579b8 [3044]">
+                <v:shape id="Straight Arrow Connector 34" o:spid="_x0000_s1046" type="#_x0000_t32" style="position:absolute;left:29144;top:8953;width:94;height:5124;flip:x y;visibility:visible;mso-wrap-style:square" o:connectortype="straight" o:gfxdata="UEsDBBQABgAIAAAAIQD+JeulAAEAAOoBAAATAAAAW0NvbnRlbnRfVHlwZXNdLnhtbJSRzU7EIBDH&#10;7ya+A+FqWqoHY0zpHqwe1Zj1AQhMW2I7EAbr7ts73e5ejGviEeb/8RuoN7tpFDMk8gG1vC4rKQBt&#10;cB57Ld+3T8WdFJQNOjMGBC33QHLTXF7U230EEuxG0nLIOd4rRXaAyVAZIiBPupAmk/mYehWN/TA9&#10;qJuqulU2YAbMRV4yZFO30JnPMYvHHV+vJAlGkuJhFS5dWpoYR29NZlI1o/vRUhwbSnYeNDT4SFeM&#10;IdWvDcvkfMHR98JPk7wD8WpSfjYTYyiXaNkAweaQWFf+nbSgTlSErvMWyjYRL7V6T3DnSlz4wgTz&#10;f/Nbtr3BfEpXh59qvgEAAP//AwBQSwMEFAAGAAgAAAAhAJYFM1jUAAAAlwEAAAsAAABfcmVscy8u&#10;cmVsc6SQPWsDMQyG90L/g9He8yVDKSW+bIWsIYWuxtZ9kLNkJHNN/n1MoaVXsnWUXvQ8L9rtL2k2&#10;C4pOTA42TQsGKXCcaHDwfnp7egGjxVP0MxM6uKLCvnt82B1x9qUe6ThlNZVC6mAsJb9aq2HE5LXh&#10;jFSTniX5UkcZbPbh7Ae027Z9tvKbAd2KaQ7RgRziFszpmqv5DztNQVi5L03gZLnvp3CPaiN/0hGX&#10;SvEyYHEQRb+WgktTy4G979380xuYCENh+aiOlfwnqfbvBnb1zu4GAAD//wMAUEsDBBQABgAIAAAA&#10;IQAzLwWeQQAAADkAAAAUAAAAZHJzL2Nvbm5lY3RvcnhtbC54bWyysa/IzVEoSy0qzszPs1Uy1DNQ&#10;UkjNS85PycxLt1UKDXHTtVBSKC5JzEtJzMnPS7VVqkwtVrK34+UCAAAA//8DAFBLAwQUAAYACAAA&#10;ACEAB3Q5nsQAAADbAAAADwAAAGRycy9kb3ducmV2LnhtbESPQWsCMRSE7wX/Q3iCt5ptbaWsRtGK&#10;WHpTe/H22Lxml928xE101/76plDwOMzMN8x82dtGXKkNlWMFT+MMBHHhdMVGwddx+/gGIkRkjY1j&#10;UnCjAMvF4GGOuXYd7+l6iEYkCIccFZQx+lzKUJRkMYydJ07et2stxiRbI3WLXYLbRj5n2VRarDgt&#10;lOjpvaSiPlysgs3p88eYzk9lfd6Eel29rnfGKzUa9qsZiEh9vIf/2x9aweQF/r6kHyAXvwAAAP//&#10;AwBQSwECLQAUAAYACAAAACEA/iXrpQABAADqAQAAEwAAAAAAAAAAAAAAAAAAAAAAW0NvbnRlbnRf&#10;VHlwZXNdLnhtbFBLAQItABQABgAIAAAAIQCWBTNY1AAAAJcBAAALAAAAAAAAAAAAAAAAADEBAABf&#10;cmVscy8ucmVsc1BLAQItABQABgAIAAAAIQAzLwWeQQAAADkAAAAUAAAAAAAAAAAAAAAAAC4CAABk&#10;cnMvY29ubmVjdG9yeG1sLnhtbFBLAQItABQABgAIAAAAIQAHdDmexAAAANsAAAAPAAAAAAAAAAAA&#10;AAAAAKECAABkcnMvZG93bnJldi54bWxQSwUGAAAAAAQABAD5AAAAkgMAAAAA&#10;" strokecolor="#4579b8 [3044]">
                   <v:stroke startarrow="open" endarrow="open"/>
                 </v:shape>
-                <v:shape id="Straight Arrow Connector 35" o:spid="_x0000_s1047" type="#_x0000_t32" style="position:absolute;left:36858;top:8953;width:6855;height:5124;flip:x y;visibility:visible;mso-wrap-style:square" o:connectortype="straight" o:gfxdata="UEsDBBQABgAIAAAAIQD+JeulAAEAAOoBAAATAAAAW0NvbnRlbnRfVHlwZXNdLnhtbJSRzU7EIBDH&#10;7ya+A+FqWqoHY0zpHqwe1Zj1AQhMW2I7EAbr7ts73e5ejGviEeb/8RuoN7tpFDMk8gG1vC4rKQBt&#10;cB57Ld+3T8WdFJQNOjMGBC33QHLTXF7U230EEuxG0nLIOd4rRXaAyVAZIiBPupAmk/mYehWN/TA9&#10;qJuqulU2YAbMRV4yZFO30JnPMYvHHV+vJAlGkuJhFS5dWpoYR29NZlI1o/vRUhwbSnYeNDT4SFeM&#10;IdWvDcvkfMHR98JPk7wD8WpSfjYTYyiXaNkAweaQWFf+nbSgTlSErvMWyjYRL7V6T3DnSlz4wgTz&#10;f/Nbtr3BfEpXh59qvgEAAP//AwBQSwMEFAAGAAgAAAAhAJYFM1jUAAAAlwEAAAsAAABfcmVscy8u&#10;cmVsc6SQPWsDMQyG90L/g9He8yVDKSW+bIWsIYWuxtZ9kLNkJHNN/n1MoaVXsnWUXvQ8L9rtL2k2&#10;C4pOTA42TQsGKXCcaHDwfnp7egGjxVP0MxM6uKLCvnt82B1x9qUe6ThlNZVC6mAsJb9aq2HE5LXh&#10;jFSTniX5UkcZbPbh7Ae027Z9tvKbAd2KaQ7RgRziFszpmqv5DztNQVi5L03gZLnvp3CPaiN/0hGX&#10;SvEyYHEQRb+WgktTy4G979380xuYCENh+aiOlfwnqfbvBnb1zu4GAAD//wMAUEsDBBQABgAIAAAA&#10;IQAzLwWeQQAAADkAAAAUAAAAZHJzL2Nvbm5lY3RvcnhtbC54bWyysa/IzVEoSy0qzszPs1Uy1DNQ&#10;UkjNS85PycxLt1UKDXHTtVBSKC5JzEtJzMnPS7VVqkwtVrK34+UCAAAA//8DAFBLAwQUAAYACAAA&#10;ACEAaDicBcMAAADbAAAADwAAAGRycy9kb3ducmV2LnhtbESPQWsCMRSE7wX/Q3hCbzVrRZHVKFqR&#10;lt6qXrw9Ns/sspuXdJO6q7++KRQ8DjPzDbNc97YRV2pD5VjBeJSBIC6crtgoOB33L3MQISJrbByT&#10;ghsFWK8GT0vMtev4i66HaESCcMhRQRmjz6UMRUkWw8h54uRdXGsxJtkaqVvsEtw28jXLZtJixWmh&#10;RE9vJRX14ccq2J0/78Z0fibr712ot9V0+268Us/DfrMAEamPj/B/+0MrmEzh70v6AXL1CwAA//8D&#10;AFBLAQItABQABgAIAAAAIQD+JeulAAEAAOoBAAATAAAAAAAAAAAAAAAAAAAAAABbQ29udGVudF9U&#10;eXBlc10ueG1sUEsBAi0AFAAGAAgAAAAhAJYFM1jUAAAAlwEAAAsAAAAAAAAAAAAAAAAAMQEAAF9y&#10;ZWxzLy5yZWxzUEsBAi0AFAAGAAgAAAAhADMvBZ5BAAAAOQAAABQAAAAAAAAAAAAAAAAALgIAAGRy&#10;cy9jb25uZWN0b3J4bWwueG1sUEsBAi0AFAAGAAgAAAAhAGg4nAXDAAAA2wAAAA8AAAAAAAAAAAAA&#10;AAAAoQIAAGRycy9kb3ducmV2LnhtbFBLBQYAAAAABAAEAPkAAACRAwAAAAA=&#10;" strokecolor="#4579b8 [3044]">
+                <v:shape id="Straight Arrow Connector 35" o:spid="_x0000_s1047" type="#_x0000_t32" style="position:absolute;left:35143;top:8953;width:6855;height:5124;flip:x y;visibility:visible;mso-wrap-style:square" o:connectortype="straight" o:gfxdata="UEsDBBQABgAIAAAAIQD+JeulAAEAAOoBAAATAAAAW0NvbnRlbnRfVHlwZXNdLnhtbJSRzU7EIBDH&#10;7ya+A+FqWqoHY0zpHqwe1Zj1AQhMW2I7EAbr7ts73e5ejGviEeb/8RuoN7tpFDMk8gG1vC4rKQBt&#10;cB57Ld+3T8WdFJQNOjMGBC33QHLTXF7U230EEuxG0nLIOd4rRXaAyVAZIiBPupAmk/mYehWN/TA9&#10;qJuqulU2YAbMRV4yZFO30JnPMYvHHV+vJAlGkuJhFS5dWpoYR29NZlI1o/vRUhwbSnYeNDT4SFeM&#10;IdWvDcvkfMHR98JPk7wD8WpSfjYTYyiXaNkAweaQWFf+nbSgTlSErvMWyjYRL7V6T3DnSlz4wgTz&#10;f/Nbtr3BfEpXh59qvgEAAP//AwBQSwMEFAAGAAgAAAAhAJYFM1jUAAAAlwEAAAsAAABfcmVscy8u&#10;cmVsc6SQPWsDMQyG90L/g9He8yVDKSW+bIWsIYWuxtZ9kLNkJHNN/n1MoaVXsnWUXvQ8L9rtL2k2&#10;C4pOTA42TQsGKXCcaHDwfnp7egGjxVP0MxM6uKLCvnt82B1x9qUe6ThlNZVC6mAsJb9aq2HE5LXh&#10;jFSTniX5UkcZbPbh7Ae027Z9tvKbAd2KaQ7RgRziFszpmqv5DztNQVi5L03gZLnvp3CPaiN/0hGX&#10;SvEyYHEQRb+WgktTy4G979380xuYCENh+aiOlfwnqfbvBnb1zu4GAAD//wMAUEsDBBQABgAIAAAA&#10;IQAzLwWeQQAAADkAAAAUAAAAZHJzL2Nvbm5lY3RvcnhtbC54bWyysa/IzVEoSy0qzszPs1Uy1DNQ&#10;UkjNS85PycxLt1UKDXHTtVBSKC5JzEtJzMnPS7VVqkwtVrK34+UCAAAA//8DAFBLAwQUAAYACAAA&#10;ACEAaDicBcMAAADbAAAADwAAAGRycy9kb3ducmV2LnhtbESPQWsCMRSE7wX/Q3hCbzVrRZHVKFqR&#10;lt6qXrw9Ns/sspuXdJO6q7++KRQ8DjPzDbNc97YRV2pD5VjBeJSBIC6crtgoOB33L3MQISJrbByT&#10;ghsFWK8GT0vMtev4i66HaESCcMhRQRmjz6UMRUkWw8h54uRdXGsxJtkaqVvsEtw28jXLZtJixWmh&#10;RE9vJRX14ccq2J0/78Z0fibr712ot9V0+268Us/DfrMAEamPj/B/+0MrmEzh70v6AXL1CwAA//8D&#10;AFBLAQItABQABgAIAAAAIQD+JeulAAEAAOoBAAATAAAAAAAAAAAAAAAAAAAAAABbQ29udGVudF9U&#10;eXBlc10ueG1sUEsBAi0AFAAGAAgAAAAhAJYFM1jUAAAAlwEAAAsAAAAAAAAAAAAAAAAAMQEAAF9y&#10;ZWxzLy5yZWxzUEsBAi0AFAAGAAgAAAAhADMvBZ5BAAAAOQAAABQAAAAAAAAAAAAAAAAALgIAAGRy&#10;cy9jb25uZWN0b3J4bWwueG1sUEsBAi0AFAAGAAgAAAAhAGg4nAXDAAAA2wAAAA8AAAAAAAAAAAAA&#10;AAAAoQIAAGRycy9kb3ducmV2LnhtbFBLBQYAAAAABAAEAPkAAACRAwAAAAA=&#10;" strokecolor="#4579b8 [3044]">
                   <v:stroke startarrow="open" endarrow="open"/>
                 </v:shape>
-                <v:shape id="Straight Arrow Connector 36" o:spid="_x0000_s1048" type="#_x0000_t32" style="position:absolute;left:1714;top:7096;width:23146;height:143;flip:x;visibility:visible;mso-wrap-style:square" o:connectortype="straight" o:gfxdata="UEsDBBQABgAIAAAAIQD+JeulAAEAAOoBAAATAAAAW0NvbnRlbnRfVHlwZXNdLnhtbJSRzU7EIBDH&#10;7ya+A+FqWqoHY0zpHqwe1Zj1AQhMW2I7EAbr7ts73e5ejGviEeb/8RuoN7tpFDMk8gG1vC4rKQBt&#10;cB57Ld+3T8WdFJQNOjMGBC33QHLTXF7U230EEuxG0nLIOd4rRXaAyVAZIiBPupAmk/mYehWN/TA9&#10;qJuqulU2YAbMRV4yZFO30JnPMYvHHV+vJAlGkuJhFS5dWpoYR29NZlI1o/vRUhwbSnYeNDT4SFeM&#10;IdWvDcvkfMHR98JPk7wD8WpSfjYTYyiXaNkAweaQWFf+nbSgTlSErvMWyjYRL7V6T3DnSlz4wgTz&#10;f/Nbtr3BfEpXh59qvgEAAP//AwBQSwMEFAAGAAgAAAAhAJYFM1jUAAAAlwEAAAsAAABfcmVscy8u&#10;cmVsc6SQPWsDMQyG90L/g9He8yVDKSW+bIWsIYWuxtZ9kLNkJHNN/n1MoaVXsnWUXvQ8L9rtL2k2&#10;C4pOTA42TQsGKXCcaHDwfnp7egGjxVP0MxM6uKLCvnt82B1x9qUe6ThlNZVC6mAsJb9aq2HE5LXh&#10;jFSTniX5UkcZbPbh7Ae027Z9tvKbAd2KaQ7RgRziFszpmqv5DztNQVi5L03gZLnvp3CPaiN/0hGX&#10;SvEyYHEQRb+WgktTy4G979380xuYCENh+aiOlfwnqfbvBnb1zu4GAAD//wMAUEsDBBQABgAIAAAA&#10;IQAzLwWeQQAAADkAAAAUAAAAZHJzL2Nvbm5lY3RvcnhtbC54bWyysa/IzVEoSy0qzszPs1Uy1DNQ&#10;UkjNS85PycxLt1UKDXHTtVBSKC5JzEtJzMnPS7VVqkwtVrK34+UCAAAA//8DAFBLAwQUAAYACAAA&#10;ACEAJHYUV8QAAADbAAAADwAAAGRycy9kb3ducmV2LnhtbESPX2vCMBTF3wW/Q7iCb5puczKqUcQx&#10;2BCUuoH4dm3u2mJzU5Jo67c3wmCPh/Pnx5kvO1OLKzlfWVbwNE5AEOdWV1wo+Pn+GL2B8AFZY22Z&#10;FNzIw3LR780x1bbljK77UIg4wj5FBWUITSqlz0sy6Me2IY7er3UGQ5SukNphG8dNLZ+TZCoNVhwJ&#10;JTa0Lik/7y8mQt4n2evmsDlNKFvt2tPXcRvcUanhoFvNQATqwn/4r/2pFbxM4fEl/gC5uAMAAP//&#10;AwBQSwECLQAUAAYACAAAACEA/iXrpQABAADqAQAAEwAAAAAAAAAAAAAAAAAAAAAAW0NvbnRlbnRf&#10;VHlwZXNdLnhtbFBLAQItABQABgAIAAAAIQCWBTNY1AAAAJcBAAALAAAAAAAAAAAAAAAAADEBAABf&#10;cmVscy8ucmVsc1BLAQItABQABgAIAAAAIQAzLwWeQQAAADkAAAAUAAAAAAAAAAAAAAAAAC4CAABk&#10;cnMvY29ubmVjdG9yeG1sLnhtbFBLAQItABQABgAIAAAAIQAkdhRXxAAAANsAAAAPAAAAAAAAAAAA&#10;AAAAAKECAABkcnMvZG93bnJldi54bWxQSwUGAAAAAAQABAD5AAAAkgMAAAAA&#10;" strokecolor="#4579b8 [3044]">
+                <v:shape id="Straight Arrow Connector 36" o:spid="_x0000_s1048" type="#_x0000_t32" style="position:absolute;top:7096;width:23145;height:143;flip:x;visibility:visible;mso-wrap-style:square" o:connectortype="straight" o:gfxdata="UEsDBBQABgAIAAAAIQD+JeulAAEAAOoBAAATAAAAW0NvbnRlbnRfVHlwZXNdLnhtbJSRzU7EIBDH&#10;7ya+A+FqWqoHY0zpHqwe1Zj1AQhMW2I7EAbr7ts73e5ejGviEeb/8RuoN7tpFDMk8gG1vC4rKQBt&#10;cB57Ld+3T8WdFJQNOjMGBC33QHLTXF7U230EEuxG0nLIOd4rRXaAyVAZIiBPupAmk/mYehWN/TA9&#10;qJuqulU2YAbMRV4yZFO30JnPMYvHHV+vJAlGkuJhFS5dWpoYR29NZlI1o/vRUhwbSnYeNDT4SFeM&#10;IdWvDcvkfMHR98JPk7wD8WpSfjYTYyiXaNkAweaQWFf+nbSgTlSErvMWyjYRL7V6T3DnSlz4wgTz&#10;f/Nbtr3BfEpXh59qvgEAAP//AwBQSwMEFAAGAAgAAAAhAJYFM1jUAAAAlwEAAAsAAABfcmVscy8u&#10;cmVsc6SQPWsDMQyG90L/g9He8yVDKSW+bIWsIYWuxtZ9kLNkJHNN/n1MoaVXsnWUXvQ8L9rtL2k2&#10;C4pOTA42TQsGKXCcaHDwfnp7egGjxVP0MxM6uKLCvnt82B1x9qUe6ThlNZVC6mAsJb9aq2HE5LXh&#10;jFSTniX5UkcZbPbh7Ae027Z9tvKbAd2KaQ7RgRziFszpmqv5DztNQVi5L03gZLnvp3CPaiN/0hGX&#10;SvEyYHEQRb+WgktTy4G979380xuYCENh+aiOlfwnqfbvBnb1zu4GAAD//wMAUEsDBBQABgAIAAAA&#10;IQAzLwWeQQAAADkAAAAUAAAAZHJzL2Nvbm5lY3RvcnhtbC54bWyysa/IzVEoSy0qzszPs1Uy1DNQ&#10;UkjNS85PycxLt1UKDXHTtVBSKC5JzEtJzMnPS7VVqkwtVrK34+UCAAAA//8DAFBLAwQUAAYACAAA&#10;ACEAJHYUV8QAAADbAAAADwAAAGRycy9kb3ducmV2LnhtbESPX2vCMBTF3wW/Q7iCb5puczKqUcQx&#10;2BCUuoH4dm3u2mJzU5Jo67c3wmCPh/Pnx5kvO1OLKzlfWVbwNE5AEOdWV1wo+Pn+GL2B8AFZY22Z&#10;FNzIw3LR780x1bbljK77UIg4wj5FBWUITSqlz0sy6Me2IY7er3UGQ5SukNphG8dNLZ+TZCoNVhwJ&#10;JTa0Lik/7y8mQt4n2evmsDlNKFvt2tPXcRvcUanhoFvNQATqwn/4r/2pFbxM4fEl/gC5uAMAAP//&#10;AwBQSwECLQAUAAYACAAAACEA/iXrpQABAADqAQAAEwAAAAAAAAAAAAAAAAAAAAAAW0NvbnRlbnRf&#10;VHlwZXNdLnhtbFBLAQItABQABgAIAAAAIQCWBTNY1AAAAJcBAAALAAAAAAAAAAAAAAAAADEBAABf&#10;cmVscy8ucmVsc1BLAQItABQABgAIAAAAIQAzLwWeQQAAADkAAAAUAAAAAAAAAAAAAAAAAC4CAABk&#10;cnMvY29ubmVjdG9yeG1sLnhtbFBLAQItABQABgAIAAAAIQAkdhRXxAAAANsAAAAPAAAAAAAAAAAA&#10;AAAAAKECAABkcnMvZG93bnJldi54bWxQSwUGAAAAAAQABAD5AAAAkgMAAAAA&#10;" strokecolor="#4579b8 [3044]">
                   <v:stroke endarrow="open"/>
                 </v:shape>
                 <w10:anchorlock/>
@@ -12510,34 +12508,24 @@
       <w:pPr>
         <w:pStyle w:val="Caption1"/>
       </w:pPr>
-      <w:bookmarkStart w:id="36" w:name="_Ref324336631"/>
-      <w:bookmarkStart w:id="37" w:name="_Toc324362047"/>
+      <w:bookmarkStart w:id="38" w:name="_Ref324336631"/>
+      <w:bookmarkStart w:id="39" w:name="_Toc324424545"/>
       <w:r>
         <w:t xml:space="preserve">Figure </w:t>
       </w:r>
-      <w:r>
-        <w:fldChar w:fldCharType="begin"/>
-      </w:r>
-      <w:r>
-        <w:instrText xml:space="preserve"> SEQ Figure \* ARABIC </w:instrText>
-      </w:r>
-      <w:r>
-        <w:fldChar w:fldCharType="separate"/>
-      </w:r>
-      <w:r>
-        <w:rPr>
-          <w:noProof/>
-        </w:rPr>
-        <w:t>11</w:t>
-      </w:r>
-      <w:r>
-        <w:fldChar w:fldCharType="end"/>
-      </w:r>
-      <w:bookmarkEnd w:id="36"/>
+      <w:fldSimple w:instr=" SEQ Figure \* ARABIC ">
+        <w:r>
+          <w:rPr>
+            <w:noProof/>
+          </w:rPr>
+          <w:t>11</w:t>
+        </w:r>
+      </w:fldSimple>
+      <w:bookmarkEnd w:id="38"/>
       <w:r>
         <w:t>: Person-tracking architecture</w:t>
       </w:r>
-      <w:bookmarkEnd w:id="37"/>
+      <w:bookmarkEnd w:id="39"/>
     </w:p>
     <w:p>
       <w:pPr>
@@ -12571,13 +12559,13 @@
       <w:pPr>
         <w:pStyle w:val="Heading2"/>
       </w:pPr>
-      <w:bookmarkStart w:id="38" w:name="_Ref323131019"/>
-      <w:bookmarkStart w:id="39" w:name="_Toc324362025"/>
+      <w:bookmarkStart w:id="40" w:name="_Ref323131019"/>
+      <w:bookmarkStart w:id="41" w:name="_Toc324424524"/>
       <w:r>
         <w:t>Face Detector Node</w:t>
       </w:r>
-      <w:bookmarkEnd w:id="38"/>
-      <w:bookmarkEnd w:id="39"/>
+      <w:bookmarkEnd w:id="40"/>
+      <w:bookmarkEnd w:id="41"/>
     </w:p>
     <w:p>
       <w:pPr>
@@ -12708,11 +12696,11 @@
       <w:pPr>
         <w:pStyle w:val="Heading2"/>
       </w:pPr>
-      <w:bookmarkStart w:id="40" w:name="_Toc324362026"/>
+      <w:bookmarkStart w:id="42" w:name="_Toc324424525"/>
       <w:r>
         <w:t>Leg Detector Node</w:t>
       </w:r>
-      <w:bookmarkEnd w:id="40"/>
+      <w:bookmarkEnd w:id="42"/>
     </w:p>
     <w:p>
       <w:pPr>
@@ -12826,22 +12814,19 @@
       <w:r>
         <w:t>.</w:t>
       </w:r>
-    </w:p>
-    <w:p>
-      <w:pPr>
-        <w:spacing w:line="480" w:lineRule="auto"/>
-        <w:ind w:firstLine="720"/>
-      </w:pPr>
-      <w:r>
-        <w:t>On the other hand, when the user is near to Harlie, each leg will have a large number of laser returns, so tracking via leg detection will be accurate. The SICK LIDAR scanner has a 180-degree field of view, so the user can be tracked over a wide field of view at close range.</w:t>
+      <w:r>
+        <w:t xml:space="preserve">  </w:t>
+      </w:r>
+      <w:r>
+        <w:t>On the other hand, when the user is near to Harlie, each leg will have a large number of laser returns, so tracking via leg detection will be accurate. The SICK scanner has a 180-degree field of view, so the user can be tracked over a wide field of view at close range.</w:t>
       </w:r>
     </w:p>
     <w:p>
       <w:pPr>
         <w:pStyle w:val="Heading2"/>
       </w:pPr>
-      <w:bookmarkStart w:id="41" w:name="_Ref323045443"/>
-      <w:bookmarkStart w:id="42" w:name="_Toc324362027"/>
+      <w:bookmarkStart w:id="43" w:name="_Ref323045443"/>
+      <w:bookmarkStart w:id="44" w:name="_Toc324424526"/>
       <w:r>
         <w:t xml:space="preserve">Kinect </w:t>
       </w:r>
@@ -12851,8 +12836,8 @@
       <w:r>
         <w:t>Detector Node</w:t>
       </w:r>
-      <w:bookmarkEnd w:id="41"/>
-      <w:bookmarkEnd w:id="42"/>
+      <w:bookmarkEnd w:id="43"/>
+      <w:bookmarkEnd w:id="44"/>
     </w:p>
     <w:p>
       <w:pPr>
@@ -13066,7 +13051,7 @@
         <w:rPr>
           <w:noProof/>
         </w:rPr>
-        <w:t>11</w:t>
+        <w:t>12</w:t>
       </w:r>
       <w:r>
         <w:fldChar w:fldCharType="end"/>
@@ -13102,7 +13087,7 @@
         <w:rPr>
           <w:noProof/>
         </w:rPr>
-        <w:t>12</w:t>
+        <w:t>13</w:t>
       </w:r>
       <w:r>
         <w:fldChar w:fldCharType="end"/>
@@ -13150,7 +13135,7 @@
           <w:noProof/>
         </w:rPr>
         <w:drawing>
-          <wp:inline distT="0" distB="0" distL="0" distR="0" wp14:anchorId="59C50A8D" wp14:editId="7732AB5F">
+          <wp:inline distT="0" distB="0" distL="0" distR="0" wp14:anchorId="10B667BA" wp14:editId="40B5F967">
             <wp:extent cx="5486400" cy="4117373"/>
             <wp:effectExtent l="0" t="0" r="0" b="0"/>
             <wp:docPr id="18" name="Picture 18" descr="C:\Users\Bill\Documents\_School\_Spring 2012\thesis\data\person_tracking\captures\2012-04-23-19-10-49\capture_2012-04-23-19-10-49_user2_rgb_raw.png"/>
@@ -13203,33 +13188,20 @@
       <w:pPr>
         <w:pStyle w:val="Caption1"/>
       </w:pPr>
-      <w:bookmarkStart w:id="43" w:name="_Ref322980214"/>
-      <w:bookmarkStart w:id="44" w:name="_Toc324362048"/>
+      <w:bookmarkStart w:id="45" w:name="_Ref322980214"/>
+      <w:bookmarkStart w:id="46" w:name="_Toc324424546"/>
       <w:r>
         <w:t xml:space="preserve">Figure </w:t>
       </w:r>
-      <w:r>
-        <w:fldChar w:fldCharType="begin"/>
-      </w:r>
-      <w:r>
-        <w:instrText xml:space="preserve"> SEQ Figure \* ARABIC </w:instrText>
-      </w:r>
-      <w:r>
-        <w:fldChar w:fldCharType="separate"/>
-      </w:r>
-      <w:r>
-        <w:rPr>
-          <w:noProof/>
-        </w:rPr>
-        <w:t>12</w:t>
-      </w:r>
-      <w:r>
-        <w:rPr>
-          <w:noProof/>
-        </w:rPr>
-        <w:fldChar w:fldCharType="end"/>
-      </w:r>
-      <w:bookmarkEnd w:id="43"/>
+      <w:fldSimple w:instr=" SEQ Figure \* ARABIC ">
+        <w:r>
+          <w:rPr>
+            <w:noProof/>
+          </w:rPr>
+          <w:t>12</w:t>
+        </w:r>
+      </w:fldSimple>
+      <w:bookmarkEnd w:id="45"/>
       <w:r>
         <w:t xml:space="preserve">: Kinect’s RGB image masked for </w:t>
       </w:r>
@@ -13242,7 +13214,7 @@
       <w:r>
         <w:t>, right after calibration</w:t>
       </w:r>
-      <w:bookmarkEnd w:id="44"/>
+      <w:bookmarkEnd w:id="46"/>
     </w:p>
     <w:p>
       <w:pPr>
@@ -13272,14 +13244,14 @@
               <w:pStyle w:val="Caption1"/>
               <w:keepNext/>
             </w:pPr>
-            <w:bookmarkStart w:id="45" w:name="_Ref324336850"/>
+            <w:bookmarkStart w:id="47" w:name="_Ref324336850"/>
             <w:r>
               <w:rPr>
                 <w:noProof/>
               </w:rPr>
               <w:lastRenderedPageBreak/>
               <w:drawing>
-                <wp:inline distT="0" distB="0" distL="0" distR="0" wp14:anchorId="6DE547C8" wp14:editId="0FFFAFA2">
+                <wp:inline distT="0" distB="0" distL="0" distR="0" wp14:anchorId="202DAC0D" wp14:editId="132E3B14">
                   <wp:extent cx="2234242" cy="2234242"/>
                   <wp:effectExtent l="0" t="0" r="0" b="0"/>
                   <wp:docPr id="20" name="Picture 20" descr="C:\Users\Bill\Documents\_School\_Spring 2012\thesis\data\person_tracking\captures\2012-04-23-19-10-49\capture_2012-04-23-19-10-49_user2_himg_raw.png"/>
@@ -13332,30 +13304,20 @@
             <w:pPr>
               <w:pStyle w:val="Caption1"/>
             </w:pPr>
-            <w:bookmarkStart w:id="46" w:name="_Ref324336895"/>
-            <w:bookmarkStart w:id="47" w:name="_Toc324362049"/>
+            <w:bookmarkStart w:id="48" w:name="_Ref324336895"/>
+            <w:bookmarkStart w:id="49" w:name="_Toc324424547"/>
             <w:r>
               <w:t xml:space="preserve">Figure </w:t>
             </w:r>
-            <w:r>
-              <w:fldChar w:fldCharType="begin"/>
-            </w:r>
-            <w:r>
-              <w:instrText xml:space="preserve"> SEQ Figure \* ARABIC </w:instrText>
-            </w:r>
-            <w:r>
-              <w:fldChar w:fldCharType="separate"/>
-            </w:r>
-            <w:r>
-              <w:rPr>
-                <w:noProof/>
-              </w:rPr>
-              <w:t>13</w:t>
-            </w:r>
-            <w:r>
-              <w:fldChar w:fldCharType="end"/>
-            </w:r>
-            <w:bookmarkEnd w:id="46"/>
+            <w:fldSimple w:instr=" SEQ Figure \* ARABIC ">
+              <w:r>
+                <w:rPr>
+                  <w:noProof/>
+                </w:rPr>
+                <w:t>13</w:t>
+              </w:r>
+            </w:fldSimple>
+            <w:bookmarkEnd w:id="48"/>
             <w:r>
               <w:t xml:space="preserve">: Histogram computed from </w:t>
             </w:r>
@@ -13375,7 +13337,7 @@
               <w:rPr>
                 <w:noProof/>
               </w:rPr>
-              <w:t>11</w:t>
+              <w:t>12</w:t>
             </w:r>
             <w:r>
               <w:fldChar w:fldCharType="end"/>
@@ -13383,7 +13345,7 @@
             <w:r>
               <w:t>: hue on horizontal axis, saturation on vertical axis, brightness represents to histogram value.</w:t>
             </w:r>
-            <w:bookmarkEnd w:id="47"/>
+            <w:bookmarkEnd w:id="49"/>
           </w:p>
           <w:p>
             <w:pPr>
@@ -13392,7 +13354,7 @@
             <w:r>
               <w:t xml:space="preserve"> </w:t>
             </w:r>
-            <w:bookmarkEnd w:id="45"/>
+            <w:bookmarkEnd w:id="47"/>
           </w:p>
           <w:p>
             <w:pPr>
@@ -13413,7 +13375,7 @@
                 <w:noProof/>
               </w:rPr>
               <w:drawing>
-                <wp:inline distT="0" distB="0" distL="0" distR="0" wp14:anchorId="5F018396" wp14:editId="5821F200">
+                <wp:inline distT="0" distB="0" distL="0" distR="0" wp14:anchorId="6F9D2543" wp14:editId="7AAB619D">
                   <wp:extent cx="3001992" cy="2320506"/>
                   <wp:effectExtent l="0" t="0" r="8255" b="3810"/>
                   <wp:docPr id="13" name="Picture 13"/>
@@ -13469,31 +13431,18 @@
             <w:pPr>
               <w:pStyle w:val="Caption1"/>
             </w:pPr>
-            <w:bookmarkStart w:id="48" w:name="_Toc324362050"/>
+            <w:bookmarkStart w:id="50" w:name="_Toc324424548"/>
             <w:r>
               <w:t xml:space="preserve">Figure </w:t>
             </w:r>
-            <w:r>
-              <w:fldChar w:fldCharType="begin"/>
-            </w:r>
-            <w:r>
-              <w:instrText xml:space="preserve"> SEQ Figure \* ARABIC </w:instrText>
-            </w:r>
-            <w:r>
-              <w:fldChar w:fldCharType="separate"/>
-            </w:r>
-            <w:r>
-              <w:rPr>
-                <w:noProof/>
-              </w:rPr>
-              <w:t>14</w:t>
-            </w:r>
-            <w:r>
-              <w:rPr>
-                <w:noProof/>
-              </w:rPr>
-              <w:fldChar w:fldCharType="end"/>
-            </w:r>
+            <w:fldSimple w:instr=" SEQ Figure \* ARABIC ">
+              <w:r>
+                <w:rPr>
+                  <w:noProof/>
+                </w:rPr>
+                <w:t>14</w:t>
+              </w:r>
+            </w:fldSimple>
             <w:r>
               <w:t xml:space="preserve">: Alternate view of </w:t>
             </w:r>
@@ -13513,7 +13462,7 @@
               <w:rPr>
                 <w:noProof/>
               </w:rPr>
-              <w:t>12</w:t>
+              <w:t>13</w:t>
             </w:r>
             <w:r>
               <w:fldChar w:fldCharType="end"/>
@@ -13527,7 +13476,7 @@
             <w:r>
               <w:t>D surface plot</w:t>
             </w:r>
-            <w:bookmarkEnd w:id="48"/>
+            <w:bookmarkEnd w:id="50"/>
           </w:p>
           <w:p>
             <w:pPr>
@@ -13596,7 +13545,7 @@
         <w:rPr>
           <w:noProof/>
         </w:rPr>
-        <w:t>11</w:t>
+        <w:t>12</w:t>
       </w:r>
       <w:r>
         <w:fldChar w:fldCharType="end"/>
@@ -15120,15 +15069,7 @@
         </m:sSub>
       </m:oMath>
       <w:r>
-        <w:t xml:space="preserve"> wi</w:t>
-      </w:r>
-      <w:proofErr w:type="spellStart"/>
-      <w:r>
-        <w:t>ll</w:t>
-      </w:r>
-      <w:proofErr w:type="spellEnd"/>
-      <w:r>
-        <w:t xml:space="preserve"> have a chance to adjust to the new appearance of the user.  If the user suddenly drops the object, </w:t>
+        <w:t xml:space="preserve"> will have a chance to adjust to the new appearance of the user.  If the user suddenly drops the object, </w:t>
       </w:r>
       <m:oMath>
         <m:sSub>
@@ -15257,15 +15198,7 @@
         </m:sSub>
       </m:oMath>
       <w:r>
-        <w:t xml:space="preserve"> is not successfully as</w:t>
-      </w:r>
-      <w:proofErr w:type="spellStart"/>
-      <w:r>
-        <w:t>sociated</w:t>
-      </w:r>
-      <w:proofErr w:type="spellEnd"/>
-      <w:r>
-        <w:t xml:space="preserve"> </w:t>
+        <w:t xml:space="preserve"> is not successfully associated </w:t>
       </w:r>
       <w:proofErr w:type="gramStart"/>
       <w:r>
@@ -15805,7 +15738,7 @@
         <w:rPr>
           <w:noProof/>
         </w:rPr>
-        <w:t>14</w:t>
+        <w:t>15</w:t>
       </w:r>
       <w:r>
         <w:fldChar w:fldCharType="end"/>
@@ -15970,7 +15903,15 @@
       </w:r>
       <w:proofErr w:type="gramEnd"/>
       <w:r>
-        <w:t xml:space="preserve"> inconsistent and it drops below 0.7 in places.  This is due to variations in room lighting and the different body silhouettes that the user exposed to the camera over time.  </w:t>
+        <w:t xml:space="preserve"> inconsistent and it drops below 0.7 in places.  This is due to variations in room lighting and the different body silhouettes that the user exposed to the camera ov</w:t>
+      </w:r>
+      <w:proofErr w:type="spellStart"/>
+      <w:r>
+        <w:t>er</w:t>
+      </w:r>
+      <w:proofErr w:type="spellEnd"/>
+      <w:r>
+        <w:t xml:space="preserve"> time.  </w:t>
       </w:r>
       <w:proofErr w:type="gramStart"/>
       <w:r>
@@ -16033,7 +15974,7 @@
           <w:noProof/>
         </w:rPr>
         <w:drawing>
-          <wp:inline distT="0" distB="0" distL="0" distR="0" wp14:anchorId="294DC20B" wp14:editId="2719E3E2">
+          <wp:inline distT="0" distB="0" distL="0" distR="0" wp14:anchorId="1BCCC1FE" wp14:editId="193AEDCA">
             <wp:extent cx="5417345" cy="4123426"/>
             <wp:effectExtent l="0" t="0" r="0" b="0"/>
             <wp:docPr id="23" name="Picture 23" descr="C:\Users\Bill\Documents\_School\_Spring 2012\thesis\data\person_tracking\similarity_walking_around_modified.png"/>
@@ -16089,33 +16030,20 @@
       <w:pPr>
         <w:pStyle w:val="Caption1"/>
       </w:pPr>
-      <w:bookmarkStart w:id="49" w:name="_Ref324337029"/>
-      <w:bookmarkStart w:id="50" w:name="_Toc324362051"/>
+      <w:bookmarkStart w:id="51" w:name="_Ref324337029"/>
+      <w:bookmarkStart w:id="52" w:name="_Toc324424549"/>
       <w:r>
         <w:t xml:space="preserve">Figure </w:t>
       </w:r>
-      <w:r>
-        <w:fldChar w:fldCharType="begin"/>
-      </w:r>
-      <w:r>
-        <w:instrText xml:space="preserve"> SEQ Figure \* ARABIC </w:instrText>
-      </w:r>
-      <w:r>
-        <w:fldChar w:fldCharType="separate"/>
-      </w:r>
-      <w:r>
-        <w:rPr>
-          <w:noProof/>
-        </w:rPr>
-        <w:t>15</w:t>
-      </w:r>
-      <w:r>
-        <w:rPr>
-          <w:noProof/>
-        </w:rPr>
-        <w:fldChar w:fldCharType="end"/>
-      </w:r>
-      <w:bookmarkEnd w:id="49"/>
+      <w:fldSimple w:instr=" SEQ Figure \* ARABIC ">
+        <w:r>
+          <w:rPr>
+            <w:noProof/>
+          </w:rPr>
+          <w:t>15</w:t>
+        </w:r>
+      </w:fldSimple>
+      <w:bookmarkEnd w:id="51"/>
       <w:r>
         <w:t xml:space="preserve">: Correlation </w:t>
       </w:r>
@@ -16200,20 +16128,20 @@
       <w:r>
         <w:t xml:space="preserve">  (blue)</w:t>
       </w:r>
-      <w:bookmarkEnd w:id="50"/>
+      <w:bookmarkEnd w:id="52"/>
     </w:p>
     <w:p>
       <w:pPr>
         <w:pStyle w:val="Heading1"/>
       </w:pPr>
-      <w:bookmarkStart w:id="51" w:name="_Toc324362028"/>
-      <w:bookmarkStart w:id="52" w:name="_Ref324364407"/>
+      <w:bookmarkStart w:id="53" w:name="_Ref324364407"/>
+      <w:bookmarkStart w:id="54" w:name="_Toc324424527"/>
       <w:r>
         <w:lastRenderedPageBreak/>
         <w:t>Planning</w:t>
       </w:r>
-      <w:bookmarkEnd w:id="51"/>
-      <w:bookmarkEnd w:id="52"/>
+      <w:bookmarkEnd w:id="53"/>
+      <w:bookmarkEnd w:id="54"/>
     </w:p>
     <w:p>
       <w:pPr>
@@ -16313,7 +16241,7 @@
         <mc:AlternateContent>
           <mc:Choice Requires="wpc">
             <w:drawing>
-              <wp:inline distT="0" distB="0" distL="0" distR="0" wp14:anchorId="6435EA32" wp14:editId="03666120">
+              <wp:inline distT="0" distB="0" distL="0" distR="0" wp14:anchorId="04C120EC" wp14:editId="0018BC9A">
                 <wp:extent cx="3886200" cy="3162301"/>
                 <wp:effectExtent l="0" t="0" r="0" b="0"/>
                 <wp:docPr id="236" name="Canvas 236"/>
@@ -16970,38 +16898,30 @@
           <w:noProof/>
         </w:rPr>
       </w:pPr>
-      <w:bookmarkStart w:id="53" w:name="_Ref324365250"/>
+      <w:bookmarkStart w:id="55" w:name="_Ref324365250"/>
+      <w:bookmarkStart w:id="56" w:name="_Toc324424550"/>
       <w:r>
         <w:t xml:space="preserve">Figure </w:t>
       </w:r>
-      <w:r>
-        <w:fldChar w:fldCharType="begin"/>
-      </w:r>
-      <w:r>
-        <w:instrText xml:space="preserve"> SEQ Figure \* ARABIC </w:instrText>
-      </w:r>
-      <w:r>
-        <w:fldChar w:fldCharType="separate"/>
+      <w:fldSimple w:instr=" SEQ Figure \* ARABIC ">
+        <w:r>
+          <w:rPr>
+            <w:noProof/>
+          </w:rPr>
+          <w:t>16</w:t>
+        </w:r>
+      </w:fldSimple>
+      <w:bookmarkEnd w:id="55"/>
+      <w:r>
+        <w:t>: Planning module</w:t>
       </w:r>
       <w:r>
         <w:rPr>
           <w:noProof/>
         </w:rPr>
-        <w:t>16</w:t>
-      </w:r>
-      <w:r>
-        <w:fldChar w:fldCharType="end"/>
-      </w:r>
-      <w:bookmarkEnd w:id="53"/>
-      <w:r>
-        <w:t>: Planning module</w:t>
-      </w:r>
-      <w:r>
-        <w:rPr>
-          <w:noProof/>
-        </w:rPr>
         <w:t xml:space="preserve"> software architecture</w:t>
       </w:r>
+      <w:bookmarkEnd w:id="56"/>
     </w:p>
     <w:p>
       <w:pPr>
@@ -17012,11 +16932,11 @@
       <w:pPr>
         <w:pStyle w:val="Heading2"/>
       </w:pPr>
-      <w:bookmarkStart w:id="54" w:name="_Toc324362029"/>
+      <w:bookmarkStart w:id="57" w:name="_Toc324424528"/>
       <w:r>
         <w:t>Point-point planner</w:t>
       </w:r>
-      <w:bookmarkEnd w:id="54"/>
+      <w:bookmarkEnd w:id="57"/>
     </w:p>
     <w:p>
       <w:pPr>
@@ -17135,7 +17055,7 @@
             <w:rPr>
               <w:noProof/>
             </w:rPr>
-            <w:t>[28]</w:t>
+            <w:t>[29]</w:t>
           </w:r>
           <w:r>
             <w:fldChar w:fldCharType="end"/>
@@ -17270,7 +17190,7 @@
         <w:rPr>
           <w:noProof/>
         </w:rPr>
-        <w:t>15</w:t>
+        <w:t>17</w:t>
       </w:r>
       <w:r>
         <w:fldChar w:fldCharType="end"/>
@@ -17318,7 +17238,7 @@
         <w:rPr>
           <w:noProof/>
         </w:rPr>
-        <w:t>16</w:t>
+        <w:t>18</w:t>
       </w:r>
       <w:r>
         <w:fldChar w:fldCharType="end"/>
@@ -17356,11 +17276,12 @@
         <w:spacing w:line="480" w:lineRule="auto"/>
         <w:ind w:firstLine="720"/>
       </w:pPr>
-      <w:bookmarkStart w:id="55" w:name="_GoBack"/>
-      <w:bookmarkEnd w:id="55"/>
       <w:r>
         <w:lastRenderedPageBreak/>
         <w:t>[TODO: go into detail about how grid discretization limits turn radii</w:t>
+      </w:r>
+      <w:r>
+        <w:t>]</w:t>
       </w:r>
     </w:p>
     <w:p>
@@ -17406,10 +17327,7 @@
         </w:sdtContent>
       </w:sdt>
       <w:r>
-        <w:t xml:space="preserve"> which receives observations from Harlie’s LIDAR unit.</w:t>
-      </w:r>
-      <w:r>
-        <w:t xml:space="preserve">  </w:t>
+        <w:t xml:space="preserve"> which receives observations from Harlie’s LIDAR unit.  </w:t>
       </w:r>
       <w:r>
         <w:t xml:space="preserve">At every pose along the path, the robot’s boundary is </w:t>
@@ -17447,7 +17365,7 @@
           <w:noProof/>
         </w:rPr>
         <w:drawing>
-          <wp:inline distT="0" distB="0" distL="0" distR="0" wp14:anchorId="06AC4B75" wp14:editId="1AD7834D">
+          <wp:inline distT="0" distB="0" distL="0" distR="0" wp14:anchorId="500822A1" wp14:editId="63256DA7">
             <wp:extent cx="5486400" cy="3995873"/>
             <wp:effectExtent l="0" t="0" r="0" b="5080"/>
             <wp:docPr id="14" name="Picture 14" descr="C:\Users\Bill\Documents\_School\_Spring 2012\thesis\data\planning\Path_planning_with_obstacles_1.png"/>
@@ -17500,33 +17418,20 @@
       <w:pPr>
         <w:pStyle w:val="Caption1"/>
       </w:pPr>
-      <w:bookmarkStart w:id="56" w:name="_Ref322950225"/>
-      <w:bookmarkStart w:id="57" w:name="_Toc324362052"/>
+      <w:bookmarkStart w:id="58" w:name="_Ref322950225"/>
+      <w:bookmarkStart w:id="59" w:name="_Toc324424551"/>
       <w:r>
         <w:t xml:space="preserve">Figure </w:t>
       </w:r>
-      <w:r>
-        <w:fldChar w:fldCharType="begin"/>
-      </w:r>
-      <w:r>
-        <w:instrText xml:space="preserve"> SEQ Figure \* ARABIC </w:instrText>
-      </w:r>
-      <w:r>
-        <w:fldChar w:fldCharType="separate"/>
-      </w:r>
-      <w:r>
-        <w:rPr>
-          <w:noProof/>
-        </w:rPr>
-        <w:t>17</w:t>
-      </w:r>
-      <w:r>
-        <w:rPr>
-          <w:noProof/>
-        </w:rPr>
-        <w:fldChar w:fldCharType="end"/>
-      </w:r>
-      <w:bookmarkEnd w:id="56"/>
+      <w:fldSimple w:instr=" SEQ Figure \* ARABIC ">
+        <w:r>
+          <w:rPr>
+            <w:noProof/>
+          </w:rPr>
+          <w:t>17</w:t>
+        </w:r>
+      </w:fldSimple>
+      <w:bookmarkEnd w:id="58"/>
       <w:r>
         <w:t>: Smooth p</w:t>
       </w:r>
@@ -17536,7 +17441,7 @@
       <w:r>
         <w:t xml:space="preserve"> (grid size 1m)</w:t>
       </w:r>
-      <w:bookmarkEnd w:id="57"/>
+      <w:bookmarkEnd w:id="59"/>
     </w:p>
     <w:p>
       <w:pPr>
@@ -17551,7 +17456,7 @@
           <w:noProof/>
         </w:rPr>
         <w:drawing>
-          <wp:inline distT="0" distB="0" distL="0" distR="0" wp14:anchorId="58D4D280" wp14:editId="779C54CF">
+          <wp:inline distT="0" distB="0" distL="0" distR="0" wp14:anchorId="2DEC8E1D" wp14:editId="6714BE55">
             <wp:extent cx="4082902" cy="3944679"/>
             <wp:effectExtent l="0" t="0" r="0" b="0"/>
             <wp:docPr id="17" name="Picture 17"/>
@@ -17607,40 +17512,27 @@
       <w:pPr>
         <w:pStyle w:val="Caption1"/>
       </w:pPr>
-      <w:bookmarkStart w:id="58" w:name="_Ref322520674"/>
-      <w:bookmarkStart w:id="59" w:name="_Toc324362053"/>
+      <w:bookmarkStart w:id="60" w:name="_Ref322520674"/>
+      <w:bookmarkStart w:id="61" w:name="_Toc324424552"/>
       <w:r>
         <w:t xml:space="preserve">Figure </w:t>
       </w:r>
-      <w:r>
-        <w:fldChar w:fldCharType="begin"/>
-      </w:r>
-      <w:r>
-        <w:instrText xml:space="preserve"> SEQ Figure \* ARABIC </w:instrText>
-      </w:r>
-      <w:r>
-        <w:fldChar w:fldCharType="separate"/>
-      </w:r>
-      <w:r>
-        <w:rPr>
-          <w:noProof/>
-        </w:rPr>
-        <w:t>18</w:t>
-      </w:r>
-      <w:r>
-        <w:rPr>
-          <w:noProof/>
-        </w:rPr>
-        <w:fldChar w:fldCharType="end"/>
-      </w:r>
-      <w:bookmarkEnd w:id="58"/>
+      <w:fldSimple w:instr=" SEQ Figure \* ARABIC ">
+        <w:r>
+          <w:rPr>
+            <w:noProof/>
+          </w:rPr>
+          <w:t>18</w:t>
+        </w:r>
+      </w:fldSimple>
+      <w:bookmarkEnd w:id="60"/>
       <w:r>
         <w:t>: Harlie's motion primitives</w:t>
       </w:r>
-      <w:bookmarkEnd w:id="59"/>
       <w:r>
         <w:t xml:space="preserve"> (spin-in-place moves not shown)</w:t>
       </w:r>
+      <w:bookmarkEnd w:id="61"/>
     </w:p>
     <w:p>
       <w:pPr>
@@ -17660,14 +17552,14 @@
       <w:pPr>
         <w:pStyle w:val="Heading2"/>
       </w:pPr>
-      <w:bookmarkStart w:id="60" w:name="_Toc324362030"/>
+      <w:bookmarkStart w:id="62" w:name="_Toc324424529"/>
       <w:r>
         <w:t>Dynamic P</w:t>
       </w:r>
       <w:r>
         <w:t>lanning</w:t>
       </w:r>
-      <w:bookmarkEnd w:id="60"/>
+      <w:bookmarkEnd w:id="62"/>
     </w:p>
     <w:p>
       <w:pPr>
@@ -17676,51 +17568,18 @@
       <w:r>
         <w:tab/>
       </w:r>
-      <w:ins w:id="61" w:author="Bill" w:date="2012-05-03T19:23:00Z">
-        <w:r>
-          <w:t xml:space="preserve">A major portion of this project involved the creation of a dynamic replanning algorithm to </w:t>
-        </w:r>
-      </w:ins>
-      <w:ins w:id="62" w:author="Bill" w:date="2012-05-03T19:24:00Z">
-        <w:r>
-          <w:t xml:space="preserve">track </w:t>
-        </w:r>
-      </w:ins>
-      <w:del w:id="63" w:author="Bill" w:date="2012-05-03T19:23:00Z">
-        <w:r>
-          <w:delText xml:space="preserve">This project </w:delText>
-        </w:r>
-        <w:r>
-          <w:delText xml:space="preserve">created a planning algorithm to enable </w:delText>
-        </w:r>
-        <w:r>
-          <w:delText xml:space="preserve">dynamic replanning </w:delText>
-        </w:r>
-        <w:r>
-          <w:delText xml:space="preserve">and </w:delText>
-        </w:r>
-      </w:del>
-      <w:del w:id="64" w:author="Bill" w:date="2012-05-03T19:24:00Z">
-        <w:r>
-          <w:delText xml:space="preserve">the tracking of </w:delText>
-        </w:r>
-      </w:del>
+      <w:r>
+        <w:t xml:space="preserve">A major portion of this project involved the creation of a dynamic replanning algorithm to track </w:t>
+      </w:r>
       <w:r>
         <w:t>a moving target</w:t>
       </w:r>
       <w:r>
         <w:t xml:space="preserve"> without the robot coming to a halt.  </w:t>
       </w:r>
-      <w:ins w:id="65" w:author="Bill" w:date="2012-05-03T19:26:00Z">
-        <w:r>
-          <w:t xml:space="preserve">At the heart of the algorithm is a rolling window which divides the </w:t>
-        </w:r>
-      </w:ins>
-      <w:del w:id="66" w:author="Bill" w:date="2012-05-03T19:27:00Z">
-        <w:r>
-          <w:delText xml:space="preserve">A rolling window approach splits the </w:delText>
-        </w:r>
-      </w:del>
+      <w:r>
+        <w:t xml:space="preserve">At the heart of the algorithm is a rolling window which divides the </w:t>
+      </w:r>
       <w:r>
         <w:t xml:space="preserve">robot’s path into two sections, </w:t>
       </w:r>
@@ -17755,7 +17614,7 @@
         <w:rPr>
           <w:noProof/>
         </w:rPr>
-        <w:t>17</w:t>
+        <w:t>19</w:t>
       </w:r>
       <w:r>
         <w:fldChar w:fldCharType="end"/>
@@ -17776,7 +17635,7 @@
         <mc:AlternateContent>
           <mc:Choice Requires="wpc">
             <w:drawing>
-              <wp:inline distT="0" distB="0" distL="0" distR="0" wp14:anchorId="436E8102" wp14:editId="015814A7">
+              <wp:inline distT="0" distB="0" distL="0" distR="0" wp14:anchorId="21D6ADE1" wp14:editId="43D952E6">
                 <wp:extent cx="5486400" cy="5667375"/>
                 <wp:effectExtent l="0" t="0" r="19050" b="28575"/>
                 <wp:docPr id="42" name="Canvas 42"/>
@@ -20133,34 +19992,24 @@
       <w:pPr>
         <w:pStyle w:val="Caption1"/>
       </w:pPr>
-      <w:bookmarkStart w:id="67" w:name="_Ref324339031"/>
-      <w:bookmarkStart w:id="68" w:name="_Toc324362054"/>
+      <w:bookmarkStart w:id="63" w:name="_Ref324339031"/>
+      <w:bookmarkStart w:id="64" w:name="_Toc324424553"/>
       <w:r>
         <w:t xml:space="preserve">Figure </w:t>
       </w:r>
-      <w:r>
-        <w:fldChar w:fldCharType="begin"/>
-      </w:r>
-      <w:r>
-        <w:instrText xml:space="preserve"> SEQ Figure \* ARABIC </w:instrText>
-      </w:r>
-      <w:r>
-        <w:fldChar w:fldCharType="separate"/>
-      </w:r>
-      <w:r>
-        <w:rPr>
-          <w:noProof/>
-        </w:rPr>
-        <w:t>19</w:t>
-      </w:r>
-      <w:r>
-        <w:fldChar w:fldCharType="end"/>
-      </w:r>
-      <w:bookmarkEnd w:id="67"/>
+      <w:fldSimple w:instr=" SEQ Figure \* ARABIC ">
+        <w:r>
+          <w:rPr>
+            <w:noProof/>
+          </w:rPr>
+          <w:t>19</w:t>
+        </w:r>
+      </w:fldSimple>
+      <w:bookmarkEnd w:id="63"/>
       <w:r>
         <w:t>: Illustration of rolling-window approach</w:t>
       </w:r>
-      <w:bookmarkEnd w:id="68"/>
+      <w:bookmarkEnd w:id="64"/>
     </w:p>
     <w:p>
       <w:pPr>
@@ -20185,18 +20034,13 @@
         <w:t xml:space="preserve">Harlie’s </w:t>
       </w:r>
       <w:r>
-        <w:t>steering</w:t>
-      </w:r>
-      <w:del w:id="69" w:author="Bill" w:date="2012-05-03T19:28:00Z">
-        <w:r>
-          <w:delText>,</w:delText>
-        </w:r>
-      </w:del>
+        <w:t xml:space="preserve">steering </w:t>
+      </w:r>
+      <w:r>
+        <w:t>and</w:t>
+      </w:r>
       <w:r>
         <w:t xml:space="preserve"> </w:t>
-      </w:r>
-      <w:r>
-        <w:t xml:space="preserve">which </w:t>
       </w:r>
       <w:r>
         <w:t xml:space="preserve">cannot </w:t>
@@ -20262,11 +20106,9 @@
         <w:tab/>
         <w:t xml:space="preserve">The planner continuously monitors the committed path, trying to keep its length </w:t>
       </w:r>
-      <w:ins w:id="70" w:author="Bill" w:date="2012-05-03T19:29:00Z">
-        <w:r>
-          <w:t xml:space="preserve">to </w:t>
-        </w:r>
-      </w:ins>
+      <w:r>
+        <w:t xml:space="preserve">to </w:t>
+      </w:r>
       <w:r>
         <w:t>around 1 meter.</w:t>
       </w:r>
@@ -20325,6 +20167,9 @@
         <w:t>When planning, Harlie has two actions available: a partial replan and a full replan</w:t>
       </w:r>
       <w:r>
+        <w:t>,</w:t>
+      </w:r>
+      <w:r>
         <w:t xml:space="preserve"> as illustrated in </w:t>
       </w:r>
       <w:r>
@@ -20343,7 +20188,7 @@
         <w:rPr>
           <w:noProof/>
         </w:rPr>
-        <w:t>18</w:t>
+        <w:t>20</w:t>
       </w:r>
       <w:r>
         <w:fldChar w:fldCharType="end"/>
@@ -20361,7 +20206,13 @@
         <w:t xml:space="preserve">When performing a full replan, the entire </w:t>
       </w:r>
       <w:r>
-        <w:t>path is discarded.  Harlie is brought to a halt</w:t>
+        <w:t>path is discarded,</w:t>
+      </w:r>
+      <w:r>
+        <w:t xml:space="preserve"> Harlie is brought to a halt</w:t>
+      </w:r>
+      <w:r>
+        <w:t>,</w:t>
       </w:r>
       <w:r>
         <w:t xml:space="preserve"> and a new plan is made from the halt state.  A partial replan is always preferred to a full replan, as to not affect the committed path and allow Harlie to remain in motion.</w:t>
@@ -20412,7 +20263,7 @@
         <mc:AlternateContent>
           <mc:Choice Requires="wpc">
             <w:drawing>
-              <wp:inline distT="0" distB="0" distL="0" distR="0" wp14:anchorId="2B1D05DD" wp14:editId="1376B5CC">
+              <wp:inline distT="0" distB="0" distL="0" distR="0" wp14:anchorId="034E2A4F" wp14:editId="68B9C9A0">
                 <wp:extent cx="5486400" cy="6934200"/>
                 <wp:effectExtent l="38100" t="0" r="19050" b="19050"/>
                 <wp:docPr id="19" name="Canvas 19"/>
@@ -20430,6 +20281,53 @@
                           </a:solidFill>
                         </a:ln>
                       </wpc:whole>
+                      <wps:wsp>
+                        <wps:cNvPr id="128" name="Arc 128"/>
+                        <wps:cNvSpPr/>
+                        <wps:spPr>
+                          <a:xfrm>
+                            <a:off x="1027250" y="1840140"/>
+                            <a:ext cx="562610" cy="439420"/>
+                          </a:xfrm>
+                          <a:prstGeom prst="arc">
+                            <a:avLst>
+                              <a:gd name="adj1" fmla="val 16200000"/>
+                              <a:gd name="adj2" fmla="val 462523"/>
+                            </a:avLst>
+                          </a:prstGeom>
+                        </wps:spPr>
+                        <wps:style>
+                          <a:lnRef idx="2">
+                            <a:schemeClr val="accent1"/>
+                          </a:lnRef>
+                          <a:fillRef idx="0">
+                            <a:schemeClr val="accent1"/>
+                          </a:fillRef>
+                          <a:effectRef idx="1">
+                            <a:schemeClr val="accent1"/>
+                          </a:effectRef>
+                          <a:fontRef idx="minor">
+                            <a:schemeClr val="tx1"/>
+                          </a:fontRef>
+                        </wps:style>
+                        <wps:txbx>
+                          <w:txbxContent>
+                            <w:p>
+                              <w:pPr>
+                                <w:rPr>
+                                  <w:rFonts w:eastAsia="Times New Roman"/>
+                                </w:rPr>
+                              </w:pPr>
+                            </w:p>
+                          </w:txbxContent>
+                        </wps:txbx>
+                        <wps:bodyPr rot="0" spcFirstLastPara="0" vert="horz" wrap="square" lIns="91440" tIns="45720" rIns="91440" bIns="45720" numCol="1" spcCol="0" rtlCol="0" fromWordArt="0" anchor="ctr" anchorCtr="0" forceAA="0" compatLnSpc="1">
+                          <a:prstTxWarp prst="textNoShape">
+                            <a:avLst/>
+                          </a:prstTxWarp>
+                          <a:noAutofit/>
+                        </wps:bodyPr>
+                      </wps:wsp>
                       <wps:wsp>
                         <wps:cNvPr id="46" name="Freeform 46"/>
                         <wps:cNvSpPr/>
@@ -21613,53 +21511,6 @@
                         </wps:bodyPr>
                       </wps:wsp>
                       <wps:wsp>
-                        <wps:cNvPr id="128" name="Arc 128"/>
-                        <wps:cNvSpPr/>
-                        <wps:spPr>
-                          <a:xfrm>
-                            <a:off x="1027250" y="1840140"/>
-                            <a:ext cx="562610" cy="439420"/>
-                          </a:xfrm>
-                          <a:prstGeom prst="arc">
-                            <a:avLst>
-                              <a:gd name="adj1" fmla="val 16200000"/>
-                              <a:gd name="adj2" fmla="val 462523"/>
-                            </a:avLst>
-                          </a:prstGeom>
-                        </wps:spPr>
-                        <wps:style>
-                          <a:lnRef idx="2">
-                            <a:schemeClr val="accent1"/>
-                          </a:lnRef>
-                          <a:fillRef idx="0">
-                            <a:schemeClr val="accent1"/>
-                          </a:fillRef>
-                          <a:effectRef idx="1">
-                            <a:schemeClr val="accent1"/>
-                          </a:effectRef>
-                          <a:fontRef idx="minor">
-                            <a:schemeClr val="tx1"/>
-                          </a:fontRef>
-                        </wps:style>
-                        <wps:txbx>
-                          <w:txbxContent>
-                            <w:p>
-                              <w:p